--- a/interview/zhss.docx
+++ b/interview/zhss.docx
@@ -5921,55 +5921,2376 @@
           <w:lang w:val="en-US" w:eastAsia="zh-CN"/>
         </w:rPr>
       </w:pPr>
+    </w:p>
+    <w:p>
+      <w:pPr>
+        <w:rPr>
+          <w:rFonts w:hint="eastAsia"/>
+          <w:lang w:val="en-US" w:eastAsia="zh-CN"/>
+        </w:rPr>
+      </w:pPr>
+    </w:p>
+    <w:p>
+      <w:pPr>
+        <w:rPr>
+          <w:rFonts w:hint="eastAsia"/>
+          <w:lang w:val="en-US" w:eastAsia="zh-CN"/>
+        </w:rPr>
+      </w:pPr>
+    </w:p>
+    <w:p>
+      <w:pPr>
+        <w:rPr>
+          <w:rFonts w:hint="eastAsia"/>
+          <w:lang w:val="en-US" w:eastAsia="zh-CN"/>
+        </w:rPr>
+      </w:pPr>
+      <w:r>
+        <w:rPr>
+          <w:rFonts w:hint="eastAsia"/>
+          <w:lang w:val="en-US" w:eastAsia="zh-CN"/>
+        </w:rPr>
+        <w:t>Day5</w:t>
+      </w:r>
+    </w:p>
+    <w:p>
+      <w:pPr>
+        <w:rPr>
+          <w:rFonts w:hint="eastAsia"/>
+          <w:lang w:val="en-US" w:eastAsia="zh-CN"/>
+        </w:rPr>
+      </w:pPr>
+    </w:p>
+    <w:p/>
+    <w:p>
+      <w:pPr>
+        <w:rPr>
+          <w:rFonts w:hint="eastAsia"/>
+          <w:lang w:val="en-US" w:eastAsia="zh-CN"/>
+        </w:rPr>
+      </w:pPr>
+      <w:r>
+        <w:rPr>
+          <w:rFonts w:hint="eastAsia"/>
+          <w:lang w:val="en-US" w:eastAsia="zh-CN"/>
+        </w:rPr>
+        <w:t>1、面试题</w:t>
+      </w:r>
+    </w:p>
+    <w:p>
+      <w:pPr>
+        <w:rPr>
+          <w:rFonts w:hint="eastAsia"/>
+          <w:lang w:val="en-US" w:eastAsia="zh-CN"/>
+        </w:rPr>
+      </w:pPr>
+    </w:p>
+    <w:p>
+      <w:pPr>
+        <w:rPr>
+          <w:rFonts w:hint="eastAsia"/>
+        </w:rPr>
+      </w:pPr>
+      <w:r>
+        <w:rPr>
+          <w:rFonts w:hint="eastAsia"/>
+        </w:rPr>
+        <w:t>如何保证消息队列的高可用啊？</w:t>
+      </w:r>
+    </w:p>
+    <w:p>
+      <w:pPr>
+        <w:rPr>
+          <w:rFonts w:hint="eastAsia"/>
+        </w:rPr>
+      </w:pPr>
+    </w:p>
+    <w:p>
+      <w:pPr>
+        <w:rPr>
+          <w:rFonts w:hint="eastAsia"/>
+          <w:lang w:val="en-US" w:eastAsia="zh-CN"/>
+        </w:rPr>
+      </w:pPr>
+      <w:r>
+        <w:rPr>
+          <w:rFonts w:hint="eastAsia"/>
+          <w:lang w:val="en-US" w:eastAsia="zh-CN"/>
+        </w:rPr>
+        <w:t>2、面试官心理分析</w:t>
+      </w:r>
+    </w:p>
+    <w:p>
+      <w:pPr>
+        <w:rPr>
+          <w:rFonts w:hint="eastAsia"/>
+          <w:lang w:val="en-US" w:eastAsia="zh-CN"/>
+        </w:rPr>
+      </w:pPr>
+    </w:p>
+    <w:p>
+      <w:pPr>
+        <w:rPr>
+          <w:rFonts w:hint="eastAsia"/>
+          <w:lang w:val="en-US" w:eastAsia="zh-CN"/>
+        </w:rPr>
+      </w:pPr>
+      <w:r>
+        <w:rPr>
+          <w:rFonts w:hint="eastAsia"/>
+          <w:lang w:val="en-US" w:eastAsia="zh-CN"/>
+        </w:rPr>
+        <w:t>如果有人问到你MQ的知识，高可用是必问的，因为MQ的缺点，我刚才已经说过了，有好多，导致系统可用性降低，等等。所以只要你用了MQ，接下来问的一些要点肯定就是围绕着MQ的那些缺点怎么来解决了。</w:t>
+      </w:r>
+    </w:p>
+    <w:p>
+      <w:pPr>
+        <w:rPr>
+          <w:rFonts w:hint="eastAsia"/>
+          <w:lang w:val="en-US" w:eastAsia="zh-CN"/>
+        </w:rPr>
+      </w:pPr>
+    </w:p>
+    <w:p>
+      <w:pPr>
+        <w:rPr>
+          <w:rFonts w:hint="eastAsia"/>
+          <w:lang w:val="en-US" w:eastAsia="zh-CN"/>
+        </w:rPr>
+      </w:pPr>
+      <w:r>
+        <w:rPr>
+          <w:rFonts w:hint="eastAsia"/>
+          <w:lang w:val="en-US" w:eastAsia="zh-CN"/>
+        </w:rPr>
+        <w:t>要是你傻乎乎的就干用了一个MQ，各种问题从来没考虑过，那你就杯具了，面试官对你的印象就是，只会简单实用一些技术，没任何思考，马上对你的印象就不太好了。这样的同学招进来要是做个20k薪资以内的普通小弟还凑合。如果招进来做薪资20多k的高工，那就惨了，让你设计个系统，里面肯定一堆坑，出了事故公司受损失，团队一起背锅。</w:t>
+      </w:r>
+    </w:p>
+    <w:p>
+      <w:pPr>
+        <w:rPr>
+          <w:rFonts w:hint="eastAsia"/>
+          <w:lang w:val="en-US" w:eastAsia="zh-CN"/>
+        </w:rPr>
+      </w:pPr>
+    </w:p>
+    <w:p>
+      <w:pPr>
+        <w:rPr>
+          <w:rFonts w:hint="eastAsia"/>
+          <w:lang w:val="en-US" w:eastAsia="zh-CN"/>
+        </w:rPr>
+      </w:pPr>
+      <w:r>
+        <w:rPr>
+          <w:rFonts w:hint="eastAsia"/>
+          <w:lang w:val="en-US" w:eastAsia="zh-CN"/>
+        </w:rPr>
+        <w:t>去年的事儿，非常大的互联网公司，非常核心的系统，就是疏忽了MQ，没考虑MQ如何保证高可用，如果MQ挂了怎么办，导致几个小时系统不可用，公司损失几千万，team背锅，你闹的祸，你老大帮你一起背锅</w:t>
+      </w:r>
+    </w:p>
+    <w:p>
+      <w:pPr>
+        <w:rPr>
+          <w:rFonts w:hint="eastAsia"/>
+          <w:lang w:val="en-US" w:eastAsia="zh-CN"/>
+        </w:rPr>
+      </w:pPr>
+    </w:p>
+    <w:p>
+      <w:pPr>
+        <w:rPr>
+          <w:rFonts w:hint="eastAsia"/>
+          <w:lang w:val="en-US" w:eastAsia="zh-CN"/>
+        </w:rPr>
+      </w:pPr>
+      <w:r>
+        <w:rPr>
+          <w:rFonts w:hint="eastAsia"/>
+          <w:lang w:val="en-US" w:eastAsia="zh-CN"/>
+        </w:rPr>
+        <w:t>3、面试题剖析</w:t>
+      </w:r>
+    </w:p>
+    <w:p>
+      <w:pPr>
+        <w:rPr>
+          <w:rFonts w:hint="eastAsia"/>
+          <w:lang w:val="en-US" w:eastAsia="zh-CN"/>
+        </w:rPr>
+      </w:pPr>
+    </w:p>
+    <w:p>
+      <w:pPr>
+        <w:rPr>
+          <w:rFonts w:hint="eastAsia"/>
+          <w:lang w:val="en-US" w:eastAsia="zh-CN"/>
+        </w:rPr>
+      </w:pPr>
+      <w:r>
+        <w:rPr>
+          <w:rFonts w:hint="eastAsia"/>
+          <w:lang w:val="en-US" w:eastAsia="zh-CN"/>
+        </w:rPr>
+        <w:t>这个问题这么问是很好的，因为不能问你kafka的高可用性怎么保证啊？ActiveMQ的高可用性怎么保证啊？一个面试官要是这么问就显得很没水平，人家可能用的就是RabbitMQ，没用过Kafka，你上来问人家kafka干什么？这不是摆明了刁难人么。</w:t>
+      </w:r>
+    </w:p>
+    <w:p>
+      <w:pPr>
+        <w:rPr>
+          <w:rFonts w:hint="eastAsia"/>
+          <w:lang w:val="en-US" w:eastAsia="zh-CN"/>
+        </w:rPr>
+      </w:pPr>
+    </w:p>
+    <w:p>
+      <w:pPr>
+        <w:rPr>
+          <w:rFonts w:hint="eastAsia"/>
+          <w:lang w:val="en-US" w:eastAsia="zh-CN"/>
+        </w:rPr>
+      </w:pPr>
+      <w:r>
+        <w:rPr>
+          <w:rFonts w:hint="eastAsia"/>
+          <w:lang w:val="en-US" w:eastAsia="zh-CN"/>
+        </w:rPr>
+        <w:t>所以有水平的面试官，问的是MQ的高可用性怎么保证？这样就是你用过哪个MQ，你就说说你对那个MQ的高可用性的理解。</w:t>
+      </w:r>
+    </w:p>
+    <w:p>
+      <w:pPr>
+        <w:rPr>
+          <w:rFonts w:hint="eastAsia"/>
+          <w:lang w:val="en-US" w:eastAsia="zh-CN"/>
+        </w:rPr>
+      </w:pPr>
+    </w:p>
+    <w:p>
+      <w:pPr>
+        <w:rPr>
+          <w:rFonts w:hint="eastAsia"/>
+          <w:lang w:val="en-US" w:eastAsia="zh-CN"/>
+        </w:rPr>
+      </w:pPr>
+      <w:r>
+        <w:rPr>
+          <w:rFonts w:hint="eastAsia"/>
+          <w:lang w:val="en-US" w:eastAsia="zh-CN"/>
+        </w:rPr>
+        <w:t>（1）RabbitMQ的高可用性</w:t>
+      </w:r>
+    </w:p>
+    <w:p>
+      <w:pPr>
+        <w:rPr>
+          <w:rFonts w:hint="eastAsia"/>
+          <w:lang w:val="en-US" w:eastAsia="zh-CN"/>
+        </w:rPr>
+      </w:pPr>
+    </w:p>
+    <w:p>
+      <w:pPr>
+        <w:rPr>
+          <w:rFonts w:hint="eastAsia"/>
+          <w:lang w:val="en-US" w:eastAsia="zh-CN"/>
+        </w:rPr>
+      </w:pPr>
+      <w:r>
+        <w:rPr>
+          <w:rFonts w:hint="eastAsia"/>
+          <w:lang w:val="en-US" w:eastAsia="zh-CN"/>
+        </w:rPr>
+        <w:t>RabbitMQ是比较有代表性的，因为是基于主从做高可用性的，我们就以他为例子讲解第一种MQ的高可用性怎么实现。</w:t>
+      </w:r>
+    </w:p>
+    <w:p>
+      <w:pPr>
+        <w:rPr>
+          <w:rFonts w:hint="eastAsia"/>
+          <w:lang w:val="en-US" w:eastAsia="zh-CN"/>
+        </w:rPr>
+      </w:pPr>
+    </w:p>
+    <w:p>
+      <w:pPr>
+        <w:rPr>
+          <w:rFonts w:hint="eastAsia"/>
+          <w:lang w:val="en-US" w:eastAsia="zh-CN"/>
+        </w:rPr>
+      </w:pPr>
+      <w:r>
+        <w:rPr>
+          <w:rFonts w:hint="eastAsia"/>
+          <w:lang w:val="en-US" w:eastAsia="zh-CN"/>
+        </w:rPr>
+        <w:t>rabbitmq有三种模式：单机模式，普通集群模式，镜像集群模式</w:t>
+      </w:r>
+    </w:p>
+    <w:p>
+      <w:pPr>
+        <w:rPr>
+          <w:rFonts w:hint="eastAsia"/>
+          <w:lang w:val="en-US" w:eastAsia="zh-CN"/>
+        </w:rPr>
+      </w:pPr>
+    </w:p>
+    <w:p>
+      <w:pPr>
+        <w:rPr>
+          <w:rFonts w:hint="eastAsia"/>
+          <w:lang w:val="en-US" w:eastAsia="zh-CN"/>
+        </w:rPr>
+      </w:pPr>
+      <w:r>
+        <w:rPr>
+          <w:rFonts w:hint="eastAsia"/>
+          <w:lang w:val="en-US" w:eastAsia="zh-CN"/>
+        </w:rPr>
+        <w:t>1）单机模式</w:t>
+      </w:r>
+    </w:p>
+    <w:p>
+      <w:pPr>
+        <w:rPr>
+          <w:rFonts w:hint="eastAsia"/>
+          <w:lang w:val="en-US" w:eastAsia="zh-CN"/>
+        </w:rPr>
+      </w:pPr>
+    </w:p>
+    <w:p>
+      <w:pPr>
+        <w:rPr>
+          <w:rFonts w:hint="eastAsia"/>
+          <w:lang w:val="en-US" w:eastAsia="zh-CN"/>
+        </w:rPr>
+      </w:pPr>
+      <w:r>
+        <w:rPr>
+          <w:rFonts w:hint="eastAsia"/>
+          <w:lang w:val="en-US" w:eastAsia="zh-CN"/>
+        </w:rPr>
+        <w:t>就是demo级别的，一般就是你本地启动了玩玩儿的，没人生产用单机模式</w:t>
+      </w:r>
+    </w:p>
+    <w:p>
+      <w:pPr>
+        <w:rPr>
+          <w:rFonts w:hint="eastAsia"/>
+          <w:lang w:val="en-US" w:eastAsia="zh-CN"/>
+        </w:rPr>
+      </w:pPr>
+    </w:p>
+    <w:p>
+      <w:pPr>
+        <w:rPr>
+          <w:rFonts w:hint="eastAsia"/>
+          <w:lang w:val="en-US" w:eastAsia="zh-CN"/>
+        </w:rPr>
+      </w:pPr>
+      <w:r>
+        <w:rPr>
+          <w:rFonts w:hint="eastAsia"/>
+          <w:lang w:val="en-US" w:eastAsia="zh-CN"/>
+        </w:rPr>
+        <w:t>2）普通集群模式</w:t>
+      </w:r>
+    </w:p>
+    <w:p>
+      <w:pPr>
+        <w:rPr>
+          <w:rFonts w:hint="eastAsia"/>
+          <w:lang w:val="en-US" w:eastAsia="zh-CN"/>
+        </w:rPr>
+      </w:pPr>
+    </w:p>
+    <w:p>
+      <w:pPr>
+        <w:rPr>
+          <w:rFonts w:hint="eastAsia"/>
+          <w:lang w:val="en-US" w:eastAsia="zh-CN"/>
+        </w:rPr>
+      </w:pPr>
+      <w:r>
+        <w:rPr>
+          <w:rFonts w:hint="eastAsia"/>
+          <w:lang w:val="en-US" w:eastAsia="zh-CN"/>
+        </w:rPr>
+        <w:t>意思就是在多台机器上启动多个rabbitmq实例，每个机器启动一个。但是你创建的queue，只会放在一个rabbtimq实例上，但是每个实例都同步queue的元数据。完了你消费的时候，实际上如果连接到了另外一个实例，那么那个实例会从queue所在实例上拉取数据过来。</w:t>
+      </w:r>
+    </w:p>
+    <w:p>
+      <w:pPr>
+        <w:rPr>
+          <w:rFonts w:hint="eastAsia"/>
+          <w:lang w:val="en-US" w:eastAsia="zh-CN"/>
+        </w:rPr>
+      </w:pPr>
+    </w:p>
+    <w:p>
+      <w:pPr>
+        <w:rPr>
+          <w:rFonts w:hint="eastAsia"/>
+          <w:lang w:val="en-US" w:eastAsia="zh-CN"/>
+        </w:rPr>
+      </w:pPr>
+      <w:r>
+        <w:rPr>
+          <w:rFonts w:hint="eastAsia"/>
+          <w:lang w:val="en-US" w:eastAsia="zh-CN"/>
+        </w:rPr>
+        <w:t>这种方式确实很麻烦，也不怎么好，没做到所谓的分布式，就是个普通集群。因为这导致你要么消费者每次随机连接一个实例然后拉取数据，要么固定连接那个queue所在实例消费数据，前者有数据拉取的开销，后者导致单实例性能瓶颈。</w:t>
+      </w:r>
+    </w:p>
+    <w:p>
+      <w:pPr>
+        <w:rPr>
+          <w:rFonts w:hint="eastAsia"/>
+          <w:lang w:val="en-US" w:eastAsia="zh-CN"/>
+        </w:rPr>
+      </w:pPr>
+    </w:p>
+    <w:p>
+      <w:pPr>
+        <w:rPr>
+          <w:rFonts w:hint="eastAsia"/>
+          <w:lang w:val="en-US" w:eastAsia="zh-CN"/>
+        </w:rPr>
+      </w:pPr>
+      <w:r>
+        <w:rPr>
+          <w:rFonts w:hint="eastAsia"/>
+          <w:lang w:val="en-US" w:eastAsia="zh-CN"/>
+        </w:rPr>
+        <w:t>而且如果那个放queue的实例宕机了，会导致接下来其他实例就无法从那个实例拉取，如果你开启了消息持久化，让rabbitmq落地存储消息的话，消息不一定会丢，得等这个实例恢复了，然后才可以继续从这个queue拉取数据。</w:t>
+      </w:r>
+    </w:p>
+    <w:p>
+      <w:pPr>
+        <w:rPr>
+          <w:rFonts w:hint="eastAsia"/>
+          <w:lang w:val="en-US" w:eastAsia="zh-CN"/>
+        </w:rPr>
+      </w:pPr>
+    </w:p>
+    <w:p>
+      <w:pPr>
+        <w:rPr>
+          <w:rFonts w:hint="eastAsia"/>
+          <w:lang w:val="en-US" w:eastAsia="zh-CN"/>
+        </w:rPr>
+      </w:pPr>
+      <w:r>
+        <w:rPr>
+          <w:rFonts w:hint="eastAsia"/>
+          <w:lang w:val="en-US" w:eastAsia="zh-CN"/>
+        </w:rPr>
+        <w:t>所以这个事儿就比较尴尬了，这就没有什么所谓的高可用性可言了，这方案主要是提高吞吐量的，就是说让集群中多个节点来服务某个queue的读写操作。</w:t>
+      </w:r>
+    </w:p>
+    <w:p>
+      <w:pPr>
+        <w:rPr>
+          <w:rFonts w:hint="eastAsia"/>
+          <w:lang w:val="en-US" w:eastAsia="zh-CN"/>
+        </w:rPr>
+      </w:pPr>
+    </w:p>
+    <w:p>
+      <w:pPr>
+        <w:rPr>
+          <w:rFonts w:hint="eastAsia"/>
+          <w:lang w:val="en-US" w:eastAsia="zh-CN"/>
+        </w:rPr>
+      </w:pPr>
+      <w:r>
+        <w:rPr>
+          <w:rFonts w:hint="eastAsia"/>
+          <w:lang w:val="en-US" w:eastAsia="zh-CN"/>
+        </w:rPr>
+        <w:t>3）镜像集群模式</w:t>
+      </w:r>
+    </w:p>
+    <w:p>
+      <w:pPr>
+        <w:rPr>
+          <w:rFonts w:hint="eastAsia"/>
+          <w:lang w:val="en-US" w:eastAsia="zh-CN"/>
+        </w:rPr>
+      </w:pPr>
+    </w:p>
+    <w:p>
+      <w:pPr>
+        <w:rPr>
+          <w:rFonts w:hint="eastAsia"/>
+          <w:lang w:val="en-US" w:eastAsia="zh-CN"/>
+        </w:rPr>
+      </w:pPr>
+      <w:r>
+        <w:rPr>
+          <w:rFonts w:hint="eastAsia"/>
+          <w:lang w:val="en-US" w:eastAsia="zh-CN"/>
+        </w:rPr>
+        <w:t>这种模式，才是所谓的rabbitmq的高可用模式，跟普通集群模式不一样的是，你创建的queue，无论元数据还是queue里的消息都会存在于多个实例上，然后每次你写消息到queue的时候，都会自动把消息到多个实例的queue里进行消息同步。</w:t>
+      </w:r>
+    </w:p>
+    <w:p>
+      <w:pPr>
+        <w:rPr>
+          <w:rFonts w:hint="eastAsia"/>
+          <w:lang w:val="en-US" w:eastAsia="zh-CN"/>
+        </w:rPr>
+      </w:pPr>
+    </w:p>
+    <w:p>
+      <w:pPr>
+        <w:rPr>
+          <w:rFonts w:hint="eastAsia"/>
+          <w:lang w:val="en-US" w:eastAsia="zh-CN"/>
+        </w:rPr>
+      </w:pPr>
+      <w:r>
+        <w:rPr>
+          <w:rFonts w:hint="eastAsia"/>
+          <w:lang w:val="en-US" w:eastAsia="zh-CN"/>
+        </w:rPr>
+        <w:t>这样的话，好处在于，你任何一个机器宕机了，没事儿，别的机器都可以用。坏处在于，第一，这个性能开销也太大了吧，消息同步所有机器，导致网络带宽压力和消耗很重！第二，这么玩儿，就没有扩展性可言了，如果某个queue负载很重，你加机器，新增的机器也包含了这个queue的所有数据，并没有办法线性扩展你的queue</w:t>
+      </w:r>
+    </w:p>
+    <w:p>
+      <w:pPr>
+        <w:rPr>
+          <w:rFonts w:hint="eastAsia"/>
+          <w:lang w:val="en-US" w:eastAsia="zh-CN"/>
+        </w:rPr>
+      </w:pPr>
+    </w:p>
+    <w:p>
+      <w:pPr>
+        <w:rPr>
+          <w:rFonts w:hint="eastAsia"/>
+          <w:lang w:val="en-US" w:eastAsia="zh-CN"/>
+        </w:rPr>
+      </w:pPr>
+      <w:r>
+        <w:rPr>
+          <w:rFonts w:hint="eastAsia"/>
+          <w:lang w:val="en-US" w:eastAsia="zh-CN"/>
+        </w:rPr>
+        <w:t>那么怎么开启这个镜像集群模式呢？我这里简单说一下，避免面试人家问你你不知道，其实很简单rabbitmq有很好的管理控制台，就是在后台新增一个策略，这个策略是镜像集群模式的策略，指定的时候可以要求数据同步到所有节点的，也可以要求就同步到指定数量的节点，然后你再次创建queue的时候，应用这个策略，就会自动将数据同步到其他的节点上去了。</w:t>
+      </w:r>
+    </w:p>
+    <w:p>
+      <w:pPr>
+        <w:rPr>
+          <w:rFonts w:hint="eastAsia"/>
+          <w:lang w:val="en-US" w:eastAsia="zh-CN"/>
+        </w:rPr>
+      </w:pPr>
+    </w:p>
+    <w:p>
+      <w:pPr>
+        <w:rPr>
+          <w:rFonts w:hint="eastAsia"/>
+          <w:lang w:val="en-US" w:eastAsia="zh-CN"/>
+        </w:rPr>
+      </w:pPr>
+      <w:r>
+        <w:rPr>
+          <w:rFonts w:hint="eastAsia"/>
+          <w:lang w:val="en-US" w:eastAsia="zh-CN"/>
+        </w:rPr>
+        <w:t>（2）kafka的高可用性</w:t>
+      </w:r>
+    </w:p>
+    <w:p>
+      <w:pPr>
+        <w:rPr>
+          <w:rFonts w:hint="eastAsia"/>
+          <w:lang w:val="en-US" w:eastAsia="zh-CN"/>
+        </w:rPr>
+      </w:pPr>
+    </w:p>
+    <w:p>
+      <w:pPr>
+        <w:rPr>
+          <w:rFonts w:hint="eastAsia"/>
+          <w:lang w:val="en-US" w:eastAsia="zh-CN"/>
+        </w:rPr>
+      </w:pPr>
+      <w:r>
+        <w:rPr>
+          <w:rFonts w:hint="eastAsia"/>
+          <w:lang w:val="en-US" w:eastAsia="zh-CN"/>
+        </w:rPr>
+        <w:t>kafka一个最基本的架构认识：多个broker组成，每个broker是一个节点；你创建一个topic，这个topic可以划分为多个partition，每个partition可以存在于不同的broker上，每个partition就放一部分数据。</w:t>
+      </w:r>
+    </w:p>
+    <w:p>
+      <w:pPr>
+        <w:rPr>
+          <w:rFonts w:hint="eastAsia"/>
+          <w:lang w:val="en-US" w:eastAsia="zh-CN"/>
+        </w:rPr>
+      </w:pPr>
+    </w:p>
+    <w:p>
+      <w:pPr>
+        <w:rPr>
+          <w:rFonts w:hint="eastAsia"/>
+          <w:lang w:val="en-US" w:eastAsia="zh-CN"/>
+        </w:rPr>
+      </w:pPr>
+      <w:r>
+        <w:rPr>
+          <w:rFonts w:hint="eastAsia"/>
+          <w:lang w:val="en-US" w:eastAsia="zh-CN"/>
+        </w:rPr>
+        <w:t>这就是天然的分布式消息队列，就是说一个topic的数据，是分散放在多个机器上的，每个机器就放一部分数据。</w:t>
+      </w:r>
+    </w:p>
+    <w:p>
+      <w:pPr>
+        <w:rPr>
+          <w:rFonts w:hint="eastAsia"/>
+          <w:lang w:val="en-US" w:eastAsia="zh-CN"/>
+        </w:rPr>
+      </w:pPr>
+    </w:p>
+    <w:p>
+      <w:pPr>
+        <w:rPr>
+          <w:rFonts w:hint="eastAsia"/>
+          <w:lang w:val="en-US" w:eastAsia="zh-CN"/>
+        </w:rPr>
+      </w:pPr>
+      <w:r>
+        <w:rPr>
+          <w:rFonts w:hint="eastAsia"/>
+          <w:lang w:val="en-US" w:eastAsia="zh-CN"/>
+        </w:rPr>
+        <w:t>实际上rabbitmq之类的，并不是分布式消息队列，他就是传统的消息队列，只不过提供了一些集群、HA的机制而已，因为无论怎么玩儿，rabbitmq一个queue的数据都是放在一个节点里的，镜像集群下，也是每个节点都放这个queue的完整数据。</w:t>
+      </w:r>
+    </w:p>
+    <w:p>
+      <w:pPr>
+        <w:rPr>
+          <w:rFonts w:hint="eastAsia"/>
+          <w:lang w:val="en-US" w:eastAsia="zh-CN"/>
+        </w:rPr>
+      </w:pPr>
+    </w:p>
+    <w:p>
+      <w:pPr>
+        <w:rPr>
+          <w:rFonts w:hint="eastAsia"/>
+          <w:lang w:val="en-US" w:eastAsia="zh-CN"/>
+        </w:rPr>
+      </w:pPr>
+      <w:r>
+        <w:rPr>
+          <w:rFonts w:hint="eastAsia"/>
+          <w:lang w:val="en-US" w:eastAsia="zh-CN"/>
+        </w:rPr>
+        <w:t>kafka 0.8以前，是没有HA机制的，就是任何一个broker宕机了，那个broker上的partition就废了，没法写也没法读，没有什么高可用性可言。</w:t>
+      </w:r>
+    </w:p>
+    <w:p>
+      <w:pPr>
+        <w:rPr>
+          <w:rFonts w:hint="eastAsia"/>
+          <w:lang w:val="en-US" w:eastAsia="zh-CN"/>
+        </w:rPr>
+      </w:pPr>
+    </w:p>
+    <w:p>
+      <w:pPr>
+        <w:rPr>
+          <w:rFonts w:hint="eastAsia"/>
+          <w:lang w:val="en-US" w:eastAsia="zh-CN"/>
+        </w:rPr>
+      </w:pPr>
+      <w:r>
+        <w:rPr>
+          <w:rFonts w:hint="eastAsia"/>
+          <w:lang w:val="en-US" w:eastAsia="zh-CN"/>
+        </w:rPr>
+        <w:t>kafka 0.8以后，提供了HA机制，就是replica副本机制。每个partition的数据都会同步到吉他机器上，形成自己的多个replica副本。然后所有replica会选举一个leader出来，那么生产和消费都跟这个leader打交道，然后其他replica就是follower。写的时候，leader会负责把数据同步到所有follower上去，读的时候就直接读leader上数据即可。只能读写leader？很简单，要是你可以随意读写每个follower，那么就要care数据一致性的问题，系统复杂度太高，很容易出问题。kafka会均匀的将一个partition的所有replica分布在不同的机器上，这样才可以提高容错性。</w:t>
+      </w:r>
+    </w:p>
+    <w:p>
+      <w:pPr>
+        <w:rPr>
+          <w:rFonts w:hint="eastAsia"/>
+          <w:lang w:val="en-US" w:eastAsia="zh-CN"/>
+        </w:rPr>
+      </w:pPr>
+    </w:p>
+    <w:p>
+      <w:pPr>
+        <w:rPr>
+          <w:rFonts w:hint="eastAsia"/>
+          <w:lang w:val="en-US" w:eastAsia="zh-CN"/>
+        </w:rPr>
+      </w:pPr>
+      <w:r>
+        <w:rPr>
+          <w:rFonts w:hint="eastAsia"/>
+          <w:lang w:val="en-US" w:eastAsia="zh-CN"/>
+        </w:rPr>
+        <w:t>这么搞，就有所谓的高可用性了，因为如果某个broker宕机了，没事儿，那个broker上面的partition在其他机器上都有副本的，如果这上面有某个partition的leader，那么此时会重新选举一个新的leader出来，大家继续读写那个新的leader即可。这就有所谓的高可用性了。</w:t>
+      </w:r>
+    </w:p>
+    <w:p>
+      <w:pPr>
+        <w:rPr>
+          <w:rFonts w:hint="eastAsia"/>
+          <w:lang w:val="en-US" w:eastAsia="zh-CN"/>
+        </w:rPr>
+      </w:pPr>
+    </w:p>
+    <w:p>
+      <w:pPr>
+        <w:rPr>
+          <w:rFonts w:hint="eastAsia"/>
+          <w:lang w:val="en-US" w:eastAsia="zh-CN"/>
+        </w:rPr>
+      </w:pPr>
+      <w:r>
+        <w:rPr>
+          <w:rFonts w:hint="eastAsia"/>
+          <w:lang w:val="en-US" w:eastAsia="zh-CN"/>
+        </w:rPr>
+        <w:t>写数据的时候，生产者就写leader，然后leader将数据落地写本地磁盘，接着其他follower自己主动从leader来pull数据。一旦所有follower同步好数据了，就会发送ack给leader，leader收到所有follower的ack之后，就会返回写成功的消息给生产者。（当然，这只是其中一种模式，还可以适当调整这个行为）</w:t>
+      </w:r>
+    </w:p>
+    <w:p>
+      <w:pPr>
+        <w:rPr>
+          <w:rFonts w:hint="eastAsia"/>
+          <w:lang w:val="en-US" w:eastAsia="zh-CN"/>
+        </w:rPr>
+      </w:pPr>
+    </w:p>
+    <w:p>
+      <w:pPr>
+        <w:rPr>
+          <w:rFonts w:hint="eastAsia"/>
+          <w:lang w:val="en-US" w:eastAsia="zh-CN"/>
+        </w:rPr>
+      </w:pPr>
+      <w:r>
+        <w:rPr>
+          <w:rFonts w:hint="eastAsia"/>
+          <w:lang w:val="en-US" w:eastAsia="zh-CN"/>
+        </w:rPr>
+        <w:t>消费的时候，只会从leader去读，但是只有一个消息已经被所有follower都同步成功返回ack的时候，这个消息才会被消费者读到。</w:t>
+      </w:r>
+    </w:p>
+    <w:p>
+      <w:pPr>
+        <w:rPr>
+          <w:rFonts w:hint="eastAsia"/>
+          <w:lang w:val="en-US" w:eastAsia="zh-CN"/>
+        </w:rPr>
+      </w:pPr>
+    </w:p>
+    <w:p>
+      <w:pPr>
+        <w:rPr>
+          <w:rFonts w:hint="eastAsia"/>
+          <w:lang w:val="en-US" w:eastAsia="zh-CN"/>
+        </w:rPr>
+      </w:pPr>
+      <w:r>
+        <w:rPr>
+          <w:rFonts w:hint="eastAsia"/>
+          <w:lang w:val="en-US" w:eastAsia="zh-CN"/>
+        </w:rPr>
+        <w:t>实际上这块机制，讲深了，是可以非常之深入的，但是我还是回到我们这个课程的主题和定位，聚焦面试，至少你听到这里大致明白了kafka是如何保证高可用机制的了，对吧？不至于一无所知，现场还能给面试官画画图。要遇上面试官确实是kafka高手，深挖了问，那你只能说不好意思，太深入的你没研究过。</w:t>
+      </w:r>
+    </w:p>
+    <w:p>
+      <w:pPr>
+        <w:rPr>
+          <w:rFonts w:hint="eastAsia"/>
+          <w:lang w:val="en-US" w:eastAsia="zh-CN"/>
+        </w:rPr>
+      </w:pPr>
+    </w:p>
+    <w:p>
+      <w:pPr>
+        <w:rPr>
+          <w:rFonts w:hint="eastAsia"/>
+          <w:lang w:val="en-US" w:eastAsia="zh-CN"/>
+        </w:rPr>
+      </w:pPr>
+      <w:r>
+        <w:rPr>
+          <w:rFonts w:hint="eastAsia"/>
+          <w:lang w:val="en-US" w:eastAsia="zh-CN"/>
+        </w:rPr>
+        <w:t>但是大家一定要明白，这个事情是要权衡的，你现在是要快速突击常见面试题体系，而不是要深入学习kafka，要深入学习kafka，你是没那么多时间的。你只能确保，你之前也许压根儿不知道这块，但是现在你知道了，面试被问到，你大概可以说一说。然后很多其他的候选人，也许还不如你，没看过这个，被问到了压根儿答不出来，相比之下，你还能说点出来，大概就是这个意思了。</w:t>
+      </w:r>
+    </w:p>
+    <w:p>
+      <w:pPr>
+        <w:rPr>
+          <w:rFonts w:hint="eastAsia"/>
+          <w:lang w:val="en-US" w:eastAsia="zh-CN"/>
+        </w:rPr>
+      </w:pPr>
+    </w:p>
+    <w:p>
+      <w:pPr>
+        <w:rPr>
+          <w:rFonts w:hint="eastAsia"/>
+          <w:lang w:val="en-US" w:eastAsia="zh-CN"/>
+        </w:rPr>
+      </w:pPr>
+    </w:p>
+    <w:p>
+      <w:pPr>
+        <w:rPr>
+          <w:rFonts w:hint="eastAsia"/>
+          <w:lang w:val="en-US" w:eastAsia="zh-CN"/>
+        </w:rPr>
+      </w:pPr>
+      <w:r>
+        <w:rPr>
+          <w:rFonts w:hint="eastAsia"/>
+          <w:lang w:val="en-US" w:eastAsia="zh-CN"/>
+        </w:rPr>
+        <w:t>Day7</w:t>
+      </w:r>
+    </w:p>
+    <w:p>
+      <w:pPr>
+        <w:rPr>
+          <w:rFonts w:hint="eastAsia"/>
+          <w:lang w:val="en-US" w:eastAsia="zh-CN"/>
+        </w:rPr>
+      </w:pPr>
+      <w:r>
+        <w:rPr>
+          <w:rFonts w:hint="eastAsia"/>
+          <w:lang w:val="en-US" w:eastAsia="zh-CN"/>
+        </w:rPr>
+        <w:t>1、面试题</w:t>
+      </w:r>
+    </w:p>
+    <w:p>
+      <w:pPr>
+        <w:rPr>
+          <w:rFonts w:hint="eastAsia"/>
+          <w:lang w:val="en-US" w:eastAsia="zh-CN"/>
+        </w:rPr>
+      </w:pPr>
+    </w:p>
+    <w:p>
+      <w:pPr>
+        <w:rPr>
+          <w:rFonts w:hint="eastAsia"/>
+        </w:rPr>
+      </w:pPr>
+      <w:r>
+        <w:rPr>
+          <w:rFonts w:hint="eastAsia"/>
+        </w:rPr>
+        <w:t>如何保证消息不被重复消费啊</w:t>
+      </w:r>
+      <w:r>
+        <w:rPr>
+          <w:rFonts w:hint="eastAsia"/>
+          <w:lang w:eastAsia="zh-CN"/>
+        </w:rPr>
+        <w:t>（</w:t>
+      </w:r>
+      <w:r>
+        <w:rPr>
+          <w:rFonts w:hint="eastAsia"/>
+          <w:lang w:val="en-US" w:eastAsia="zh-CN"/>
+        </w:rPr>
+        <w:t>如何保证消息消费时的幂等性）？</w:t>
+      </w:r>
+    </w:p>
+    <w:p>
+      <w:pPr>
+        <w:rPr>
+          <w:rFonts w:hint="eastAsia"/>
+        </w:rPr>
+      </w:pPr>
+    </w:p>
+    <w:p>
+      <w:pPr>
+        <w:rPr>
+          <w:rFonts w:hint="eastAsia"/>
+          <w:lang w:val="en-US" w:eastAsia="zh-CN"/>
+        </w:rPr>
+      </w:pPr>
+      <w:r>
+        <w:rPr>
+          <w:rFonts w:hint="eastAsia"/>
+          <w:lang w:val="en-US" w:eastAsia="zh-CN"/>
+        </w:rPr>
+        <w:t>2、面试官心里分析</w:t>
+      </w:r>
+    </w:p>
+    <w:p>
+      <w:pPr>
+        <w:rPr>
+          <w:rFonts w:hint="eastAsia"/>
+          <w:lang w:val="en-US" w:eastAsia="zh-CN"/>
+        </w:rPr>
+      </w:pPr>
+    </w:p>
+    <w:p>
+      <w:pPr>
+        <w:rPr>
+          <w:rFonts w:hint="eastAsia"/>
+          <w:lang w:val="en-US" w:eastAsia="zh-CN"/>
+        </w:rPr>
+      </w:pPr>
+      <w:r>
+        <w:rPr>
+          <w:rFonts w:hint="eastAsia"/>
+          <w:lang w:val="en-US" w:eastAsia="zh-CN"/>
+        </w:rPr>
+        <w:t>其实这个很常见的一个问题，这俩问题基本可以连起来问。既然是消费消息，那肯定要考虑考虑会不会重复消费？能不能避免重复消费？或者重复消费了也别造成系统异常可以吗？这个是MQ领域的基本问题，其实本质上还是问你使用消息队列如何保证幂等性，这个是你架构里要考虑的一个问题。</w:t>
+      </w:r>
+    </w:p>
+    <w:p>
+      <w:pPr>
+        <w:rPr>
+          <w:rFonts w:hint="eastAsia"/>
+          <w:lang w:val="en-US" w:eastAsia="zh-CN"/>
+        </w:rPr>
+      </w:pPr>
+    </w:p>
+    <w:p>
+      <w:pPr>
+        <w:rPr>
+          <w:rFonts w:hint="eastAsia"/>
+          <w:lang w:val="en-US" w:eastAsia="zh-CN"/>
+        </w:rPr>
+      </w:pPr>
+      <w:r>
+        <w:rPr>
+          <w:rFonts w:hint="eastAsia"/>
+          <w:lang w:val="en-US" w:eastAsia="zh-CN"/>
+        </w:rPr>
+        <w:t>面试官问你，肯定是必问的，这是你要考虑的实际生产上的系统设计问题。</w:t>
+      </w:r>
+    </w:p>
+    <w:p>
+      <w:pPr>
+        <w:rPr>
+          <w:rFonts w:hint="eastAsia"/>
+          <w:lang w:val="en-US" w:eastAsia="zh-CN"/>
+        </w:rPr>
+      </w:pPr>
+    </w:p>
+    <w:p>
+      <w:pPr>
+        <w:rPr>
+          <w:rFonts w:hint="eastAsia"/>
+          <w:lang w:val="en-US" w:eastAsia="zh-CN"/>
+        </w:rPr>
+      </w:pPr>
+      <w:r>
+        <w:rPr>
+          <w:rFonts w:hint="eastAsia"/>
+          <w:lang w:val="en-US" w:eastAsia="zh-CN"/>
+        </w:rPr>
+        <w:t>3、面试题剖析</w:t>
+      </w:r>
+    </w:p>
+    <w:p>
+      <w:pPr>
+        <w:rPr>
+          <w:rFonts w:hint="eastAsia"/>
+          <w:lang w:val="en-US" w:eastAsia="zh-CN"/>
+        </w:rPr>
+      </w:pPr>
+    </w:p>
+    <w:p>
+      <w:pPr>
+        <w:rPr>
+          <w:rFonts w:hint="eastAsia"/>
+          <w:lang w:val="en-US" w:eastAsia="zh-CN"/>
+        </w:rPr>
+      </w:pPr>
+      <w:r>
+        <w:rPr>
+          <w:rFonts w:hint="eastAsia"/>
+          <w:lang w:val="en-US" w:eastAsia="zh-CN"/>
+        </w:rPr>
+        <w:t>回答这个问题，首先你别听到重复消息这个事儿，就一无所知吧，你先大概说一说可能会有哪些重复消费的问题。</w:t>
+      </w:r>
+    </w:p>
+    <w:p>
+      <w:pPr>
+        <w:rPr>
+          <w:rFonts w:hint="eastAsia"/>
+          <w:lang w:val="en-US" w:eastAsia="zh-CN"/>
+        </w:rPr>
+      </w:pPr>
+    </w:p>
+    <w:p>
+      <w:pPr>
+        <w:rPr>
+          <w:rFonts w:hint="eastAsia"/>
+          <w:lang w:val="en-US" w:eastAsia="zh-CN"/>
+        </w:rPr>
+      </w:pPr>
+      <w:r>
+        <w:rPr>
+          <w:rFonts w:hint="eastAsia"/>
+          <w:lang w:val="en-US" w:eastAsia="zh-CN"/>
+        </w:rPr>
+        <w:t>首先就是比如rabbitmq、rocketmq、kafka，都有可能会出现消费重复消费的问题，正常。因为这问题通常不是mq自己保证的，是给你保证的。然后我们挑一个kafka来举个例子，说说怎么重复消费吧。</w:t>
+      </w:r>
+    </w:p>
+    <w:p>
+      <w:pPr>
+        <w:rPr>
+          <w:rFonts w:hint="eastAsia"/>
+          <w:lang w:val="en-US" w:eastAsia="zh-CN"/>
+        </w:rPr>
+      </w:pPr>
+    </w:p>
+    <w:p>
+      <w:pPr>
+        <w:rPr>
+          <w:rFonts w:hint="eastAsia"/>
+          <w:lang w:val="en-US" w:eastAsia="zh-CN"/>
+        </w:rPr>
+      </w:pPr>
+      <w:r>
+        <w:rPr>
+          <w:rFonts w:hint="eastAsia"/>
+          <w:lang w:val="en-US" w:eastAsia="zh-CN"/>
+        </w:rPr>
+        <w:t>kafka实际上有个offset的概念，就是每个消息写进去，都有一个offset，代表他的序号，然后consumer消费了数据之后，每隔一段时间，会把自己消费过的消息的offset提交一下，代表我已经消费过了，下次我要是重启啥的，你就让我继续从上次消费到的offset来继续消费吧。</w:t>
+      </w:r>
+    </w:p>
+    <w:p>
+      <w:pPr>
+        <w:rPr>
+          <w:rFonts w:hint="eastAsia"/>
+          <w:lang w:val="en-US" w:eastAsia="zh-CN"/>
+        </w:rPr>
+      </w:pPr>
+    </w:p>
+    <w:p>
+      <w:pPr>
+        <w:rPr>
+          <w:rFonts w:hint="eastAsia"/>
+          <w:lang w:val="en-US" w:eastAsia="zh-CN"/>
+        </w:rPr>
+      </w:pPr>
+      <w:r>
+        <w:rPr>
+          <w:rFonts w:hint="eastAsia"/>
+          <w:lang w:val="en-US" w:eastAsia="zh-CN"/>
+        </w:rPr>
+        <w:t>但是凡事总有意外，比如我们之前生产经常遇到的，就是你有时候重启系统，看你怎么重启了，如果碰到点着急的，直接kill进程了，再重启。这会导致consumer有些消息处理了，但是没来得及提交offset，尴尬了。重启之后，少数消息会再次消费一次。</w:t>
+      </w:r>
+    </w:p>
+    <w:p>
+      <w:pPr>
+        <w:rPr>
+          <w:rFonts w:hint="eastAsia"/>
+          <w:lang w:val="en-US" w:eastAsia="zh-CN"/>
+        </w:rPr>
+      </w:pPr>
+    </w:p>
+    <w:p>
+      <w:pPr>
+        <w:rPr>
+          <w:rFonts w:hint="eastAsia"/>
+          <w:lang w:val="en-US" w:eastAsia="zh-CN"/>
+        </w:rPr>
+      </w:pPr>
+      <w:r>
+        <w:rPr>
+          <w:rFonts w:hint="eastAsia"/>
+          <w:lang w:val="en-US" w:eastAsia="zh-CN"/>
+        </w:rPr>
+        <w:t>其实重复消费不可怕，可怕的是你没考虑到重复消费之后，怎么保证幂等性。</w:t>
+      </w:r>
+    </w:p>
+    <w:p>
+      <w:pPr>
+        <w:rPr>
+          <w:rFonts w:hint="eastAsia"/>
+          <w:lang w:val="en-US" w:eastAsia="zh-CN"/>
+        </w:rPr>
+      </w:pPr>
+    </w:p>
+    <w:p>
+      <w:pPr>
+        <w:rPr>
+          <w:rFonts w:hint="eastAsia"/>
+          <w:lang w:val="en-US" w:eastAsia="zh-CN"/>
+        </w:rPr>
+      </w:pPr>
+      <w:r>
+        <w:rPr>
+          <w:rFonts w:hint="eastAsia"/>
+          <w:lang w:val="en-US" w:eastAsia="zh-CN"/>
+        </w:rPr>
+        <w:t>给你举个例子吧。假设你有个系统，消费一条往数据库里插入一条，要是你一个消息重复两次，你不就插入了两条，这数据不就错了？但是你要是消费到第二次的时候，自己判断一下已经消费过了，直接扔了，不就保留了一条数据？</w:t>
+      </w:r>
+    </w:p>
+    <w:p>
+      <w:pPr>
+        <w:rPr>
+          <w:rFonts w:hint="eastAsia"/>
+          <w:lang w:val="en-US" w:eastAsia="zh-CN"/>
+        </w:rPr>
+      </w:pPr>
+    </w:p>
+    <w:p>
+      <w:pPr>
+        <w:rPr>
+          <w:rFonts w:hint="eastAsia"/>
+          <w:lang w:val="en-US" w:eastAsia="zh-CN"/>
+        </w:rPr>
+      </w:pPr>
+      <w:r>
+        <w:rPr>
+          <w:rFonts w:hint="eastAsia"/>
+          <w:lang w:val="en-US" w:eastAsia="zh-CN"/>
+        </w:rPr>
+        <w:t>一条数据重复出现两次，数据库里就只有一条数据，这就保证了系统的幂等性</w:t>
+      </w:r>
+    </w:p>
+    <w:p>
+      <w:pPr>
+        <w:rPr>
+          <w:rFonts w:hint="eastAsia"/>
+          <w:lang w:val="en-US" w:eastAsia="zh-CN"/>
+        </w:rPr>
+      </w:pPr>
+    </w:p>
+    <w:p>
+      <w:pPr>
+        <w:rPr>
+          <w:rFonts w:hint="eastAsia"/>
+          <w:lang w:val="en-US" w:eastAsia="zh-CN"/>
+        </w:rPr>
+      </w:pPr>
+      <w:r>
+        <w:rPr>
+          <w:rFonts w:hint="eastAsia"/>
+          <w:lang w:val="en-US" w:eastAsia="zh-CN"/>
+        </w:rPr>
+        <w:t>幂等性，我通俗点说，就一个数据，或者一个请求，给你重复来多次，你得确保对应的数据是不会改变的，不能出错。</w:t>
+      </w:r>
+    </w:p>
+    <w:p>
+      <w:pPr>
+        <w:rPr>
+          <w:rFonts w:hint="eastAsia"/>
+          <w:lang w:val="en-US" w:eastAsia="zh-CN"/>
+        </w:rPr>
+      </w:pPr>
+    </w:p>
+    <w:p>
+      <w:pPr>
+        <w:rPr>
+          <w:rFonts w:hint="eastAsia"/>
+          <w:lang w:val="en-US" w:eastAsia="zh-CN"/>
+        </w:rPr>
+      </w:pPr>
+      <w:r>
+        <w:rPr>
+          <w:rFonts w:hint="eastAsia"/>
+          <w:lang w:val="en-US" w:eastAsia="zh-CN"/>
+        </w:rPr>
+        <w:t>那所以第二个问题来了，怎么保证消息队列消费的幂等性？</w:t>
+      </w:r>
+    </w:p>
+    <w:p>
+      <w:pPr>
+        <w:rPr>
+          <w:rFonts w:hint="eastAsia"/>
+          <w:lang w:val="en-US" w:eastAsia="zh-CN"/>
+        </w:rPr>
+      </w:pPr>
+    </w:p>
+    <w:p>
+      <w:pPr>
+        <w:rPr>
+          <w:rFonts w:hint="eastAsia"/>
+          <w:lang w:val="en-US" w:eastAsia="zh-CN"/>
+        </w:rPr>
+      </w:pPr>
+      <w:r>
+        <w:rPr>
+          <w:rFonts w:hint="eastAsia"/>
+          <w:lang w:val="en-US" w:eastAsia="zh-CN"/>
+        </w:rPr>
+        <w:t>其实还是得结合业务来思考，我这里给几个思路：</w:t>
+      </w:r>
+    </w:p>
+    <w:p>
+      <w:pPr>
+        <w:rPr>
+          <w:rFonts w:hint="eastAsia"/>
+          <w:lang w:val="en-US" w:eastAsia="zh-CN"/>
+        </w:rPr>
+      </w:pPr>
+    </w:p>
+    <w:p>
+      <w:pPr>
+        <w:rPr>
+          <w:rFonts w:hint="eastAsia"/>
+          <w:lang w:val="en-US" w:eastAsia="zh-CN"/>
+        </w:rPr>
+      </w:pPr>
+      <w:r>
+        <w:rPr>
+          <w:rFonts w:hint="eastAsia"/>
+          <w:lang w:val="en-US" w:eastAsia="zh-CN"/>
+        </w:rPr>
+        <w:t>（1）比如你拿个数据要写库，你先根据主键查一下，如果这数据都有了，你就别插入了，update一下好吧</w:t>
+      </w:r>
+    </w:p>
+    <w:p>
+      <w:pPr>
+        <w:rPr>
+          <w:rFonts w:hint="eastAsia"/>
+          <w:lang w:val="en-US" w:eastAsia="zh-CN"/>
+        </w:rPr>
+      </w:pPr>
+    </w:p>
+    <w:p>
+      <w:pPr>
+        <w:rPr>
+          <w:rFonts w:hint="eastAsia"/>
+          <w:lang w:val="en-US" w:eastAsia="zh-CN"/>
+        </w:rPr>
+      </w:pPr>
+      <w:r>
+        <w:rPr>
+          <w:rFonts w:hint="eastAsia"/>
+          <w:lang w:val="en-US" w:eastAsia="zh-CN"/>
+        </w:rPr>
+        <w:t>（2）比如你是写redis，那没问题了，反正每次都是set，天然幂等性</w:t>
+      </w:r>
+    </w:p>
+    <w:p>
+      <w:pPr>
+        <w:rPr>
+          <w:rFonts w:hint="eastAsia"/>
+          <w:lang w:val="en-US" w:eastAsia="zh-CN"/>
+        </w:rPr>
+      </w:pPr>
+    </w:p>
+    <w:p>
+      <w:pPr>
+        <w:rPr>
+          <w:rFonts w:hint="eastAsia"/>
+          <w:lang w:val="en-US" w:eastAsia="zh-CN"/>
+        </w:rPr>
+      </w:pPr>
+      <w:r>
+        <w:rPr>
+          <w:rFonts w:hint="eastAsia"/>
+          <w:lang w:val="en-US" w:eastAsia="zh-CN"/>
+        </w:rPr>
+        <w:t>（3）比如你不是上面两个场景，那做的稍微复杂一点，你需要让生产者发送每条数据的时候，里面加一个全局唯一的id，类似订单id之类的东西，然后你这里消费到了之后，先根据这个id去比如redis里查一下，之前消费过吗？如果没有消费过，你就处理，然后这个id写redis。如果消费过了，那你就别处理了，保证别重复处理相同的消息即可。</w:t>
+      </w:r>
+    </w:p>
+    <w:p>
+      <w:pPr>
+        <w:rPr>
+          <w:rFonts w:hint="eastAsia"/>
+          <w:lang w:val="en-US" w:eastAsia="zh-CN"/>
+        </w:rPr>
+      </w:pPr>
+    </w:p>
+    <w:p>
+      <w:pPr>
+        <w:rPr>
+          <w:rFonts w:hint="eastAsia"/>
+          <w:lang w:val="en-US" w:eastAsia="zh-CN"/>
+        </w:rPr>
+      </w:pPr>
+      <w:r>
+        <w:rPr>
+          <w:rFonts w:hint="eastAsia"/>
+          <w:lang w:val="en-US" w:eastAsia="zh-CN"/>
+        </w:rPr>
+        <w:t>还有比如基于数据库的唯一键来保证重复数据不会重复插入多条，我们之前线上系统就有这个问题，就是拿到数据的时候，每次重启可能会有重复，因为kafka消费者还没来得及提交offset，重复数据拿到了以后我们插入的时候，因为有唯一键约束了，所以重复数据只会插入报错，不会导致数据库中出现脏数据</w:t>
+      </w:r>
+    </w:p>
+    <w:p>
+      <w:pPr>
+        <w:rPr>
+          <w:rFonts w:hint="eastAsia"/>
+          <w:lang w:val="en-US" w:eastAsia="zh-CN"/>
+        </w:rPr>
+      </w:pPr>
+    </w:p>
+    <w:p>
+      <w:pPr>
+        <w:rPr>
+          <w:rFonts w:hint="eastAsia"/>
+          <w:lang w:val="en-US" w:eastAsia="zh-CN"/>
+        </w:rPr>
+      </w:pPr>
+      <w:r>
+        <w:rPr>
+          <w:rFonts w:hint="eastAsia"/>
+          <w:lang w:val="en-US" w:eastAsia="zh-CN"/>
+        </w:rPr>
+        <w:t>如何保证MQ的消费是幂等性的，需要结合具体的业务来看</w:t>
+      </w:r>
+    </w:p>
+    <w:p>
+      <w:pPr>
+        <w:rPr>
+          <w:rFonts w:hint="eastAsia"/>
+          <w:lang w:val="en-US" w:eastAsia="zh-CN"/>
+        </w:rPr>
+      </w:pPr>
+    </w:p>
+    <w:p>
+      <w:pPr>
+        <w:rPr>
+          <w:rFonts w:hint="default"/>
+          <w:lang w:val="en-US" w:eastAsia="zh-CN"/>
+        </w:rPr>
+      </w:pPr>
+    </w:p>
+    <w:p>
+      <w:pPr>
+        <w:rPr>
+          <w:rFonts w:hint="default"/>
+          <w:lang w:val="en-US" w:eastAsia="zh-CN"/>
+        </w:rPr>
+      </w:pPr>
+    </w:p>
+    <w:p>
+      <w:pPr>
+        <w:rPr>
+          <w:rFonts w:hint="default"/>
+          <w:lang w:val="en-US" w:eastAsia="zh-CN"/>
+        </w:rPr>
+      </w:pPr>
+    </w:p>
+    <w:p>
+      <w:pPr>
+        <w:rPr>
+          <w:rFonts w:hint="default"/>
+          <w:lang w:val="en-US" w:eastAsia="zh-CN"/>
+        </w:rPr>
+      </w:pPr>
+    </w:p>
+    <w:p>
+      <w:pPr>
+        <w:rPr>
+          <w:rFonts w:hint="default"/>
+          <w:lang w:val="en-US" w:eastAsia="zh-CN"/>
+        </w:rPr>
+      </w:pPr>
+    </w:p>
+    <w:p>
+      <w:pPr>
+        <w:rPr>
+          <w:rFonts w:hint="default"/>
+          <w:lang w:val="en-US" w:eastAsia="zh-CN"/>
+        </w:rPr>
+      </w:pPr>
+    </w:p>
+    <w:p>
+      <w:pPr>
+        <w:rPr>
+          <w:rFonts w:hint="eastAsia"/>
+          <w:lang w:val="en-US" w:eastAsia="zh-CN"/>
+        </w:rPr>
+      </w:pPr>
+      <w:r>
+        <w:rPr>
+          <w:rFonts w:hint="eastAsia"/>
+          <w:lang w:val="en-US" w:eastAsia="zh-CN"/>
+        </w:rPr>
+        <w:t>Day8</w:t>
+      </w:r>
+    </w:p>
+    <w:p>
+      <w:pPr>
+        <w:rPr>
+          <w:rFonts w:hint="eastAsia"/>
+          <w:lang w:val="en-US" w:eastAsia="zh-CN"/>
+        </w:rPr>
+      </w:pPr>
+    </w:p>
+    <w:p>
+      <w:pPr>
+        <w:rPr>
+          <w:rFonts w:hint="eastAsia"/>
+          <w:lang w:val="en-US" w:eastAsia="zh-CN"/>
+        </w:rPr>
+      </w:pPr>
+      <w:r>
+        <w:rPr>
+          <w:rFonts w:hint="eastAsia"/>
+          <w:lang w:val="en-US" w:eastAsia="zh-CN"/>
+        </w:rPr>
+        <w:t>1、面试题</w:t>
+      </w:r>
+    </w:p>
+    <w:p>
+      <w:pPr>
+        <w:rPr>
+          <w:rFonts w:hint="eastAsia"/>
+          <w:lang w:val="en-US" w:eastAsia="zh-CN"/>
+        </w:rPr>
+      </w:pPr>
+    </w:p>
+    <w:p>
+      <w:pPr>
+        <w:rPr>
+          <w:rFonts w:hint="eastAsia"/>
+          <w:lang w:val="en-US" w:eastAsia="zh-CN"/>
+        </w:rPr>
+      </w:pPr>
+      <w:r>
+        <w:rPr>
+          <w:rFonts w:hint="eastAsia"/>
+          <w:lang w:val="en-US" w:eastAsia="zh-CN"/>
+        </w:rPr>
+        <w:t>如何保证消息的可靠性传输（如何处理消息丢失的问题）？</w:t>
+      </w:r>
+    </w:p>
+    <w:p>
+      <w:pPr>
+        <w:rPr>
+          <w:rFonts w:hint="eastAsia"/>
+          <w:lang w:val="en-US" w:eastAsia="zh-CN"/>
+        </w:rPr>
+      </w:pPr>
+    </w:p>
+    <w:p>
+      <w:pPr>
+        <w:rPr>
+          <w:rFonts w:hint="eastAsia"/>
+          <w:lang w:val="en-US" w:eastAsia="zh-CN"/>
+        </w:rPr>
+      </w:pPr>
+      <w:r>
+        <w:rPr>
+          <w:rFonts w:hint="eastAsia"/>
+          <w:lang w:val="en-US" w:eastAsia="zh-CN"/>
+        </w:rPr>
+        <w:t>2、面试官心里分析</w:t>
+      </w:r>
+    </w:p>
+    <w:p>
+      <w:pPr>
+        <w:rPr>
+          <w:rFonts w:hint="eastAsia"/>
+          <w:lang w:val="en-US" w:eastAsia="zh-CN"/>
+        </w:rPr>
+      </w:pPr>
+    </w:p>
+    <w:p>
+      <w:pPr>
+        <w:rPr>
+          <w:rFonts w:hint="eastAsia"/>
+          <w:lang w:val="en-US" w:eastAsia="zh-CN"/>
+        </w:rPr>
+      </w:pPr>
+      <w:r>
+        <w:rPr>
+          <w:rFonts w:hint="eastAsia"/>
+          <w:lang w:val="en-US" w:eastAsia="zh-CN"/>
+        </w:rPr>
+        <w:t>这个是肯定的，用mq有个基本原则，就是数据不能多一条，也不能少一条，不能多，就是刚才说的重复消费和幂等性问题。不能少，就是说这数据别搞丢了。那这个问题你必须得考虑一下。</w:t>
+      </w:r>
+    </w:p>
+    <w:p>
+      <w:pPr>
+        <w:rPr>
+          <w:rFonts w:hint="eastAsia"/>
+          <w:lang w:val="en-US" w:eastAsia="zh-CN"/>
+        </w:rPr>
+      </w:pPr>
+    </w:p>
+    <w:p>
+      <w:pPr>
+        <w:rPr>
+          <w:rFonts w:hint="eastAsia"/>
+          <w:lang w:val="en-US" w:eastAsia="zh-CN"/>
+        </w:rPr>
+      </w:pPr>
+      <w:r>
+        <w:rPr>
+          <w:rFonts w:hint="eastAsia"/>
+          <w:lang w:val="en-US" w:eastAsia="zh-CN"/>
+        </w:rPr>
+        <w:t>如果说你这个是用mq来传递非常核心的消息，比如说计费，扣费的一些消息，因为我以前设计和研发过一个公司非常核心的广告平台，计费系统，计费系统是很重的一个业务，操作是很耗时的。所以说广告系统整体的架构里面，实际上是将计费做成异步化的，然后中间就是加了一个MQ。</w:t>
+      </w:r>
+    </w:p>
+    <w:p>
+      <w:pPr>
+        <w:rPr>
+          <w:rFonts w:hint="eastAsia"/>
+          <w:lang w:val="en-US" w:eastAsia="zh-CN"/>
+        </w:rPr>
+      </w:pPr>
+    </w:p>
+    <w:p>
+      <w:pPr>
+        <w:rPr>
+          <w:rFonts w:hint="eastAsia"/>
+          <w:lang w:val="en-US" w:eastAsia="zh-CN"/>
+        </w:rPr>
+      </w:pPr>
+      <w:r>
+        <w:rPr>
+          <w:rFonts w:hint="eastAsia"/>
+          <w:lang w:val="en-US" w:eastAsia="zh-CN"/>
+        </w:rPr>
+        <w:t>我们当时为了确保说这个MQ传递过程中绝对不会把计费消息给弄丢，花了很多的精力。广告主投放了一个广告，明明说好了，用户点击一次扣费1块钱。结果要是用户动不动点击了一次，扣费的时候搞的消息丢了，我们公司就会不断的少几块钱，几块钱，积少成多，这个就对公司是一个很大的损失。</w:t>
+      </w:r>
+    </w:p>
+    <w:p>
+      <w:pPr>
+        <w:rPr>
+          <w:rFonts w:hint="eastAsia"/>
+          <w:lang w:val="en-US" w:eastAsia="zh-CN"/>
+        </w:rPr>
+      </w:pPr>
+    </w:p>
+    <w:p>
+      <w:pPr>
+        <w:numPr>
+          <w:ilvl w:val="0"/>
+          <w:numId w:val="0"/>
+        </w:numPr>
+        <w:rPr>
+          <w:rFonts w:hint="eastAsia"/>
+          <w:lang w:val="en-US" w:eastAsia="zh-CN"/>
+        </w:rPr>
+      </w:pPr>
+      <w:r>
+        <w:rPr>
+          <w:rFonts w:hint="eastAsia"/>
+          <w:lang w:val="en-US" w:eastAsia="zh-CN"/>
+        </w:rPr>
+        <w:t>3、面试题剖析</w:t>
+      </w:r>
+    </w:p>
+    <w:p>
+      <w:pPr>
+        <w:widowControl w:val="0"/>
+        <w:numPr>
+          <w:ilvl w:val="0"/>
+          <w:numId w:val="0"/>
+        </w:numPr>
+        <w:jc w:val="both"/>
+        <w:rPr>
+          <w:rFonts w:hint="eastAsia"/>
+          <w:lang w:val="en-US" w:eastAsia="zh-CN"/>
+        </w:rPr>
+      </w:pPr>
+    </w:p>
+    <w:p>
+      <w:pPr>
+        <w:rPr>
+          <w:rFonts w:hint="eastAsia"/>
+          <w:lang w:val="en-US" w:eastAsia="zh-CN"/>
+        </w:rPr>
+      </w:pPr>
+      <w:r>
+        <w:rPr>
+          <w:rFonts w:hint="eastAsia"/>
+          <w:lang w:val="en-US" w:eastAsia="zh-CN"/>
+        </w:rPr>
+        <w:t>这个丢数据，mq一般分为两种，要么是mq自己弄丢了，要么是我们消费的时候弄丢了。咱们从rabbitmq和kafka分别来分析一下吧</w:t>
+      </w:r>
+    </w:p>
+    <w:p>
+      <w:pPr>
+        <w:rPr>
+          <w:rFonts w:hint="eastAsia"/>
+          <w:lang w:val="en-US" w:eastAsia="zh-CN"/>
+        </w:rPr>
+      </w:pPr>
+    </w:p>
+    <w:p>
+      <w:pPr>
+        <w:rPr>
+          <w:rFonts w:hint="eastAsia"/>
+          <w:lang w:val="en-US" w:eastAsia="zh-CN"/>
+        </w:rPr>
+      </w:pPr>
+      <w:r>
+        <w:rPr>
+          <w:rFonts w:hint="eastAsia"/>
+          <w:lang w:val="en-US" w:eastAsia="zh-CN"/>
+        </w:rPr>
+        <w:t>rabbitmq这种mq，一般来说都是承载公司的核心业务的，数据是绝对不能弄丢的</w:t>
+      </w:r>
+    </w:p>
+    <w:p>
+      <w:pPr>
+        <w:rPr>
+          <w:rFonts w:hint="eastAsia"/>
+          <w:lang w:val="en-US" w:eastAsia="zh-CN"/>
+        </w:rPr>
+      </w:pPr>
+    </w:p>
+    <w:p>
+      <w:pPr>
+        <w:rPr>
+          <w:rFonts w:hint="eastAsia"/>
+          <w:lang w:val="en-US" w:eastAsia="zh-CN"/>
+        </w:rPr>
+      </w:pPr>
+      <w:r>
+        <w:rPr>
+          <w:rFonts w:hint="eastAsia"/>
+          <w:lang w:val="en-US" w:eastAsia="zh-CN"/>
+        </w:rPr>
+        <w:t>（1）rabbitmq</w:t>
+      </w:r>
+    </w:p>
+    <w:p>
+      <w:pPr>
+        <w:rPr>
+          <w:rFonts w:hint="eastAsia"/>
+          <w:lang w:val="en-US" w:eastAsia="zh-CN"/>
+        </w:rPr>
+      </w:pPr>
+    </w:p>
+    <w:p>
+      <w:pPr>
+        <w:rPr>
+          <w:rFonts w:hint="eastAsia"/>
+          <w:lang w:val="en-US" w:eastAsia="zh-CN"/>
+        </w:rPr>
+      </w:pPr>
+      <w:r>
+        <w:rPr>
+          <w:rFonts w:hint="eastAsia"/>
+          <w:lang w:val="en-US" w:eastAsia="zh-CN"/>
+        </w:rPr>
+        <w:t>1）生产者弄丢了数据</w:t>
+      </w:r>
+    </w:p>
+    <w:p>
+      <w:pPr>
+        <w:rPr>
+          <w:rFonts w:hint="eastAsia"/>
+          <w:lang w:val="en-US" w:eastAsia="zh-CN"/>
+        </w:rPr>
+      </w:pPr>
+    </w:p>
+    <w:p>
+      <w:pPr>
+        <w:rPr>
+          <w:rFonts w:hint="eastAsia"/>
+          <w:lang w:val="en-US" w:eastAsia="zh-CN"/>
+        </w:rPr>
+      </w:pPr>
+      <w:r>
+        <w:rPr>
+          <w:rFonts w:hint="eastAsia"/>
+          <w:lang w:val="en-US" w:eastAsia="zh-CN"/>
+        </w:rPr>
+        <w:t>生产者将数据发送到rabbitmq的时候，可能数据就在半路给搞丢了，因为网络啥的问题，都有可能。</w:t>
+      </w:r>
+    </w:p>
+    <w:p>
+      <w:pPr>
+        <w:rPr>
+          <w:rFonts w:hint="eastAsia"/>
+          <w:lang w:val="en-US" w:eastAsia="zh-CN"/>
+        </w:rPr>
+      </w:pPr>
+    </w:p>
+    <w:p>
+      <w:pPr>
+        <w:rPr>
+          <w:rFonts w:hint="eastAsia"/>
+          <w:lang w:val="en-US" w:eastAsia="zh-CN"/>
+        </w:rPr>
+      </w:pPr>
+      <w:r>
+        <w:rPr>
+          <w:rFonts w:hint="eastAsia"/>
+          <w:lang w:val="en-US" w:eastAsia="zh-CN"/>
+        </w:rPr>
+        <w:t>此时可以选择用rabbitmq提供的事务功能，就是生产者发送数据之前开启rabbitmq事务（channel.txSelect），然后发送消息，如果消息没有成功被rabbitmq接收到，那么生产者会收到异常报错，此时就可以回滚事务（channel.txRollback），然后重试发送消息；如果收到了消息，那么可以提交事务（channel.txCommit）。但是问题是，rabbitmq事务机制一搞，基本上吞吐量会下来，因为太耗性能。</w:t>
+      </w:r>
+    </w:p>
+    <w:p>
+      <w:pPr>
+        <w:rPr>
+          <w:rFonts w:hint="eastAsia"/>
+          <w:lang w:val="en-US" w:eastAsia="zh-CN"/>
+        </w:rPr>
+      </w:pPr>
+    </w:p>
+    <w:p>
+      <w:pPr>
+        <w:rPr>
+          <w:rFonts w:hint="eastAsia"/>
+          <w:lang w:val="en-US" w:eastAsia="zh-CN"/>
+        </w:rPr>
+      </w:pPr>
+      <w:r>
+        <w:rPr>
+          <w:rFonts w:hint="eastAsia"/>
+          <w:lang w:val="en-US" w:eastAsia="zh-CN"/>
+        </w:rPr>
+        <w:t>所以一般来说，如果你要确保说写rabbitmq的消息别丢，可以开启confirm模式，在生产者那里设置开启confirm模式之后，你每次写的消息都会分配一个唯一的id，然后如果写入了rabbitmq中，rabbitmq会给你回传一个ack消息，告诉你说这个消息ok了。如果rabbitmq没能处理这个消息，会回调你一个nack接口，告诉你这个消息接收失败，你可以重试。而且你可以结合这个机制自己在内存里维护每个消息id的状态，如果超过一定时间还没接收到这个消息的回调，那么你可以重发。</w:t>
+      </w:r>
+    </w:p>
+    <w:p>
+      <w:pPr>
+        <w:rPr>
+          <w:rFonts w:hint="eastAsia"/>
+          <w:lang w:val="en-US" w:eastAsia="zh-CN"/>
+        </w:rPr>
+      </w:pPr>
+    </w:p>
+    <w:p>
+      <w:pPr>
+        <w:rPr>
+          <w:rFonts w:hint="eastAsia"/>
+          <w:lang w:val="en-US" w:eastAsia="zh-CN"/>
+        </w:rPr>
+      </w:pPr>
+      <w:r>
+        <w:rPr>
+          <w:rFonts w:hint="eastAsia"/>
+          <w:lang w:val="en-US" w:eastAsia="zh-CN"/>
+        </w:rPr>
+        <w:t>事务机制和cnofirm机制最大的不同在于，事务机制是同步的，你提交一个事务之后会阻塞在那儿，但是confirm机制是异步的，你发送个消息之后就可以发送下一个消息，然后那个消息rabbitmq接收了之后会异步回调你一个接口通知你这个消息接收到了。</w:t>
+      </w:r>
+    </w:p>
+    <w:p>
+      <w:pPr>
+        <w:rPr>
+          <w:rFonts w:hint="eastAsia"/>
+          <w:lang w:val="en-US" w:eastAsia="zh-CN"/>
+        </w:rPr>
+      </w:pPr>
+    </w:p>
+    <w:p>
+      <w:pPr>
+        <w:rPr>
+          <w:rFonts w:hint="eastAsia"/>
+          <w:lang w:val="en-US" w:eastAsia="zh-CN"/>
+        </w:rPr>
+      </w:pPr>
+      <w:r>
+        <w:rPr>
+          <w:rFonts w:hint="eastAsia"/>
+          <w:lang w:val="en-US" w:eastAsia="zh-CN"/>
+        </w:rPr>
+        <w:t>所以一般在生产者这块避免数据丢失，都是用confirm机制的。</w:t>
+      </w:r>
+    </w:p>
+    <w:p>
+      <w:pPr>
+        <w:rPr>
+          <w:rFonts w:hint="eastAsia"/>
+          <w:lang w:val="en-US" w:eastAsia="zh-CN"/>
+        </w:rPr>
+      </w:pPr>
+    </w:p>
+    <w:p>
+      <w:pPr>
+        <w:rPr>
+          <w:rFonts w:hint="eastAsia"/>
+          <w:lang w:val="en-US" w:eastAsia="zh-CN"/>
+        </w:rPr>
+      </w:pPr>
+      <w:r>
+        <w:rPr>
+          <w:rFonts w:hint="eastAsia"/>
+          <w:lang w:val="en-US" w:eastAsia="zh-CN"/>
+        </w:rPr>
+        <w:t>2）rabbitmq弄丢了数据</w:t>
+      </w:r>
+    </w:p>
+    <w:p>
+      <w:pPr>
+        <w:rPr>
+          <w:rFonts w:hint="eastAsia"/>
+          <w:lang w:val="en-US" w:eastAsia="zh-CN"/>
+        </w:rPr>
+      </w:pPr>
+    </w:p>
+    <w:p>
+      <w:pPr>
+        <w:rPr>
+          <w:rFonts w:hint="eastAsia"/>
+          <w:lang w:val="en-US" w:eastAsia="zh-CN"/>
+        </w:rPr>
+      </w:pPr>
+      <w:r>
+        <w:rPr>
+          <w:rFonts w:hint="eastAsia"/>
+          <w:lang w:val="en-US" w:eastAsia="zh-CN"/>
+        </w:rPr>
+        <w:t>就是rabbitmq自己弄丢了数据，这个你必须开启rabbitmq的持久化，就是消息写入之后会持久化到磁盘，哪怕是rabbitmq自己挂了，恢复之后会自动读取之前存储的数据，一般数据不会丢。除非极其罕见的是，rabbitmq还没持久化，自己就挂了，可能导致少量数据会丢失的，但是这个概率较小。</w:t>
+      </w:r>
+    </w:p>
+    <w:p>
+      <w:pPr>
+        <w:rPr>
+          <w:rFonts w:hint="eastAsia"/>
+          <w:lang w:val="en-US" w:eastAsia="zh-CN"/>
+        </w:rPr>
+      </w:pPr>
+    </w:p>
+    <w:p>
+      <w:pPr>
+        <w:rPr>
+          <w:rFonts w:hint="eastAsia"/>
+          <w:lang w:val="en-US" w:eastAsia="zh-CN"/>
+        </w:rPr>
+      </w:pPr>
+      <w:r>
+        <w:rPr>
+          <w:rFonts w:hint="eastAsia"/>
+          <w:lang w:val="en-US" w:eastAsia="zh-CN"/>
+        </w:rPr>
+        <w:t>设置持久化有两个步骤，第一个是创建queue的时候将其设置为持久化的，这样就可以保证rabbitmq持久化queue的元数据，但是不会持久化queue里的数据；第二个是发送消息的时候将消息的deliveryMode设置为2，就是将消息设置为持久化的，此时rabbitmq就会将消息持久化到磁盘上去。必须要同时设置这两个持久化才行，rabbitmq哪怕是挂了，再次重启，也会从磁盘上重启恢复queue，恢复这个queue里的数据。</w:t>
+      </w:r>
+    </w:p>
+    <w:p>
+      <w:pPr>
+        <w:rPr>
+          <w:rFonts w:hint="eastAsia"/>
+          <w:lang w:val="en-US" w:eastAsia="zh-CN"/>
+        </w:rPr>
+      </w:pPr>
+    </w:p>
+    <w:p>
+      <w:pPr>
+        <w:rPr>
+          <w:rFonts w:hint="eastAsia"/>
+          <w:lang w:val="en-US" w:eastAsia="zh-CN"/>
+        </w:rPr>
+      </w:pPr>
+      <w:r>
+        <w:rPr>
+          <w:rFonts w:hint="eastAsia"/>
+          <w:lang w:val="en-US" w:eastAsia="zh-CN"/>
+        </w:rPr>
+        <w:t>而且持久化可以跟生产者那边的confirm机制配合起来，只有消息被持久化到磁盘之后，才会通知生产者ack了，所以哪怕是在持久化到磁盘之前，rabbitmq挂了，数据丢了，生产者收不到ack，你也是可以自己重发的。</w:t>
+      </w:r>
+    </w:p>
+    <w:p>
+      <w:pPr>
+        <w:rPr>
+          <w:rFonts w:hint="eastAsia"/>
+          <w:lang w:val="en-US" w:eastAsia="zh-CN"/>
+        </w:rPr>
+      </w:pPr>
+    </w:p>
+    <w:p>
+      <w:pPr>
+        <w:rPr>
+          <w:rFonts w:hint="eastAsia"/>
+          <w:lang w:val="en-US" w:eastAsia="zh-CN"/>
+        </w:rPr>
+      </w:pPr>
+      <w:r>
+        <w:rPr>
+          <w:rFonts w:hint="eastAsia"/>
+          <w:lang w:val="en-US" w:eastAsia="zh-CN"/>
+        </w:rPr>
+        <w:t>哪怕是你给rabbitmq开启了持久化机制，也有一种可能，就是这个消息写到了rabbitmq中，但是还没来得及持久化到磁盘上，结果不巧，此时rabbitmq挂了，就会导致内存里的一点点数据会丢失。</w:t>
+      </w:r>
+    </w:p>
+    <w:p>
+      <w:pPr>
+        <w:rPr>
+          <w:rFonts w:hint="eastAsia"/>
+          <w:lang w:val="en-US" w:eastAsia="zh-CN"/>
+        </w:rPr>
+      </w:pPr>
+    </w:p>
+    <w:p>
+      <w:pPr>
+        <w:rPr>
+          <w:rFonts w:hint="eastAsia"/>
+          <w:lang w:val="en-US" w:eastAsia="zh-CN"/>
+        </w:rPr>
+      </w:pPr>
+      <w:r>
+        <w:rPr>
+          <w:rFonts w:hint="eastAsia"/>
+          <w:lang w:val="en-US" w:eastAsia="zh-CN"/>
+        </w:rPr>
+        <w:t>3）消费端弄丢了数据</w:t>
+      </w:r>
+    </w:p>
+    <w:p>
+      <w:pPr>
+        <w:rPr>
+          <w:rFonts w:hint="eastAsia"/>
+          <w:lang w:val="en-US" w:eastAsia="zh-CN"/>
+        </w:rPr>
+      </w:pPr>
+    </w:p>
+    <w:p>
+      <w:pPr>
+        <w:rPr>
+          <w:rFonts w:hint="eastAsia"/>
+          <w:lang w:val="en-US" w:eastAsia="zh-CN"/>
+        </w:rPr>
+      </w:pPr>
+      <w:r>
+        <w:rPr>
+          <w:rFonts w:hint="eastAsia"/>
+          <w:lang w:val="en-US" w:eastAsia="zh-CN"/>
+        </w:rPr>
+        <w:t>rabbitmq如果丢失了数据，主要是因为你消费的时候，刚消费到，还没处理，结果进程挂了，比如重启了，那么就尴尬了，rabbitmq认为你都消费了，这数据就丢了。</w:t>
+      </w:r>
+    </w:p>
+    <w:p>
+      <w:pPr>
+        <w:rPr>
+          <w:rFonts w:hint="eastAsia"/>
+          <w:lang w:val="en-US" w:eastAsia="zh-CN"/>
+        </w:rPr>
+      </w:pPr>
+    </w:p>
+    <w:p>
+      <w:pPr>
+        <w:rPr>
+          <w:rFonts w:hint="eastAsia"/>
+          <w:lang w:val="en-US" w:eastAsia="zh-CN"/>
+        </w:rPr>
+      </w:pPr>
+      <w:r>
+        <w:rPr>
+          <w:rFonts w:hint="eastAsia"/>
+          <w:lang w:val="en-US" w:eastAsia="zh-CN"/>
+        </w:rPr>
+        <w:t>这个时候得用rabbitmq提供的ack机制，简单来说，就是你关闭rabbitmq自动ack，可以通过一个api来调用就行，然后每次你自己代码里确保处理完的时候，再程序里ack一把。这样的话，如果你还没处理完，不就没有ack？那rabbitmq就认为你还没处理完，这个时候rabbitmq会把这个消费分配给别的consumer去处理，消息是不会丢的。</w:t>
+      </w:r>
+    </w:p>
+    <w:p>
+      <w:pPr>
+        <w:rPr>
+          <w:rFonts w:hint="eastAsia"/>
+          <w:lang w:val="en-US" w:eastAsia="zh-CN"/>
+        </w:rPr>
+      </w:pPr>
+    </w:p>
+    <w:p>
+      <w:pPr>
+        <w:rPr>
+          <w:rFonts w:hint="eastAsia"/>
+          <w:lang w:val="en-US" w:eastAsia="zh-CN"/>
+        </w:rPr>
+      </w:pPr>
+      <w:r>
+        <w:rPr>
+          <w:rFonts w:hint="eastAsia"/>
+          <w:lang w:val="en-US" w:eastAsia="zh-CN"/>
+        </w:rPr>
+        <w:t>（2）kafka</w:t>
+      </w:r>
+    </w:p>
+    <w:p>
+      <w:pPr>
+        <w:rPr>
+          <w:rFonts w:hint="eastAsia"/>
+          <w:lang w:val="en-US" w:eastAsia="zh-CN"/>
+        </w:rPr>
+      </w:pPr>
+    </w:p>
+    <w:p>
+      <w:pPr>
+        <w:rPr>
+          <w:rFonts w:hint="eastAsia"/>
+          <w:lang w:val="en-US" w:eastAsia="zh-CN"/>
+        </w:rPr>
+      </w:pPr>
+      <w:r>
+        <w:rPr>
+          <w:rFonts w:hint="eastAsia"/>
+          <w:lang w:val="en-US" w:eastAsia="zh-CN"/>
+        </w:rPr>
+        <w:t>1）消费端弄丢了数据</w:t>
+      </w:r>
+    </w:p>
+    <w:p>
+      <w:pPr>
+        <w:rPr>
+          <w:rFonts w:hint="eastAsia"/>
+          <w:lang w:val="en-US" w:eastAsia="zh-CN"/>
+        </w:rPr>
+      </w:pPr>
+    </w:p>
+    <w:p>
+      <w:pPr>
+        <w:rPr>
+          <w:rFonts w:hint="eastAsia"/>
+          <w:lang w:val="en-US" w:eastAsia="zh-CN"/>
+        </w:rPr>
+      </w:pPr>
+      <w:r>
+        <w:rPr>
+          <w:rFonts w:hint="eastAsia"/>
+          <w:lang w:val="en-US" w:eastAsia="zh-CN"/>
+        </w:rPr>
+        <w:t>唯一可能导致消费者弄丢数据的情况，就是说，你那个消费到了这个消息，然后消费者那边自动提交了offset，让kafka以为你已经消费好了这个消息，其实你刚准备处理这个消息，你还没处理，你自己就挂了，此时这条消息就丢咯。</w:t>
+      </w:r>
+    </w:p>
+    <w:p>
+      <w:pPr>
+        <w:rPr>
+          <w:rFonts w:hint="eastAsia"/>
+          <w:lang w:val="en-US" w:eastAsia="zh-CN"/>
+        </w:rPr>
+      </w:pPr>
+    </w:p>
+    <w:p>
+      <w:pPr>
+        <w:rPr>
+          <w:rFonts w:hint="eastAsia"/>
+          <w:lang w:val="en-US" w:eastAsia="zh-CN"/>
+        </w:rPr>
+      </w:pPr>
+      <w:r>
+        <w:rPr>
+          <w:rFonts w:hint="eastAsia"/>
+          <w:lang w:val="en-US" w:eastAsia="zh-CN"/>
+        </w:rPr>
+        <w:t>这不是一样么，大家都知道kafka会自动提交offset，那么只要关闭自动提交offset，在处理完之后自己手动提交offset，就可以保证数据不会丢。但是此时确实还是会重复消费，比如你刚处理完，还没提交offset，结果自己挂了，此时肯定会重复消费一次，自己保证幂等性就好了。</w:t>
+      </w:r>
+    </w:p>
+    <w:p>
+      <w:pPr>
+        <w:rPr>
+          <w:rFonts w:hint="eastAsia"/>
+          <w:lang w:val="en-US" w:eastAsia="zh-CN"/>
+        </w:rPr>
+      </w:pPr>
+    </w:p>
+    <w:p>
+      <w:pPr>
+        <w:rPr>
+          <w:rFonts w:hint="eastAsia"/>
+          <w:lang w:val="en-US" w:eastAsia="zh-CN"/>
+        </w:rPr>
+      </w:pPr>
+      <w:r>
+        <w:rPr>
+          <w:rFonts w:hint="eastAsia"/>
+          <w:lang w:val="en-US" w:eastAsia="zh-CN"/>
+        </w:rPr>
+        <w:t>生产环境碰到的一个问题，就是说我们的kafka消费者消费到了数据之后是写到一个内存的queue里先缓冲一下，结果有的时候，你刚把消息写入内存queue，然后消费者会自动提交offset。</w:t>
+      </w:r>
+    </w:p>
+    <w:p>
+      <w:pPr>
+        <w:rPr>
+          <w:rFonts w:hint="eastAsia"/>
+          <w:lang w:val="en-US" w:eastAsia="zh-CN"/>
+        </w:rPr>
+      </w:pPr>
+    </w:p>
+    <w:p>
+      <w:pPr>
+        <w:rPr>
+          <w:rFonts w:hint="eastAsia"/>
+          <w:lang w:val="en-US" w:eastAsia="zh-CN"/>
+        </w:rPr>
+      </w:pPr>
+      <w:r>
+        <w:rPr>
+          <w:rFonts w:hint="eastAsia"/>
+          <w:lang w:val="en-US" w:eastAsia="zh-CN"/>
+        </w:rPr>
+        <w:t>然后此时我们重启了系统，就会导致内存queue里还没来得及处理的数据就丢失了</w:t>
+      </w:r>
+    </w:p>
+    <w:p>
+      <w:pPr>
+        <w:rPr>
+          <w:rFonts w:hint="eastAsia"/>
+          <w:lang w:val="en-US" w:eastAsia="zh-CN"/>
+        </w:rPr>
+      </w:pPr>
+    </w:p>
+    <w:p>
+      <w:pPr>
+        <w:rPr>
+          <w:rFonts w:hint="eastAsia"/>
+          <w:lang w:val="en-US" w:eastAsia="zh-CN"/>
+        </w:rPr>
+      </w:pPr>
+      <w:r>
+        <w:rPr>
+          <w:rFonts w:hint="eastAsia"/>
+          <w:lang w:val="en-US" w:eastAsia="zh-CN"/>
+        </w:rPr>
+        <w:t>2）kafka弄丢了数据</w:t>
+      </w:r>
+    </w:p>
+    <w:p>
+      <w:pPr>
+        <w:rPr>
+          <w:rFonts w:hint="eastAsia"/>
+          <w:lang w:val="en-US" w:eastAsia="zh-CN"/>
+        </w:rPr>
+      </w:pPr>
+    </w:p>
+    <w:p>
+      <w:pPr>
+        <w:rPr>
+          <w:rFonts w:hint="eastAsia"/>
+          <w:lang w:val="en-US" w:eastAsia="zh-CN"/>
+        </w:rPr>
+      </w:pPr>
+      <w:r>
+        <w:rPr>
+          <w:rFonts w:hint="eastAsia"/>
+          <w:lang w:val="en-US" w:eastAsia="zh-CN"/>
+        </w:rPr>
+        <w:t>这块比较常见的一个场景，就是kafka某个broker宕机，然后重新选举partiton的leader时。大家想想，要是此时其他的follower刚好还有些数据没有同步，结果此时leader挂了，然后选举某个follower成leader之后，他不就少了一些数据？这就丢了一些数据啊。</w:t>
+      </w:r>
+    </w:p>
+    <w:p>
+      <w:pPr>
+        <w:rPr>
+          <w:rFonts w:hint="eastAsia"/>
+          <w:lang w:val="en-US" w:eastAsia="zh-CN"/>
+        </w:rPr>
+      </w:pPr>
+    </w:p>
+    <w:p>
+      <w:pPr>
+        <w:rPr>
+          <w:rFonts w:hint="eastAsia"/>
+          <w:lang w:val="en-US" w:eastAsia="zh-CN"/>
+        </w:rPr>
+      </w:pPr>
+      <w:r>
+        <w:rPr>
+          <w:rFonts w:hint="eastAsia"/>
+          <w:lang w:val="en-US" w:eastAsia="zh-CN"/>
+        </w:rPr>
+        <w:t>生产环境也遇到过，我们也是，之前kafka的leader机器宕机了，将follower切换为leader之后，就会发现说这个数据就丢了</w:t>
+      </w:r>
+    </w:p>
+    <w:p>
+      <w:pPr>
+        <w:rPr>
+          <w:rFonts w:hint="eastAsia"/>
+          <w:lang w:val="en-US" w:eastAsia="zh-CN"/>
+        </w:rPr>
+      </w:pPr>
+    </w:p>
+    <w:p>
+      <w:pPr>
+        <w:rPr>
+          <w:rFonts w:hint="eastAsia"/>
+          <w:lang w:val="en-US" w:eastAsia="zh-CN"/>
+        </w:rPr>
+      </w:pPr>
+      <w:r>
+        <w:rPr>
+          <w:rFonts w:hint="eastAsia"/>
+          <w:lang w:val="en-US" w:eastAsia="zh-CN"/>
+        </w:rPr>
+        <w:t>所以此时一般是要求起码设置如下4个参数：</w:t>
+      </w:r>
+    </w:p>
+    <w:p>
+      <w:pPr>
+        <w:rPr>
+          <w:rFonts w:hint="eastAsia"/>
+          <w:lang w:val="en-US" w:eastAsia="zh-CN"/>
+        </w:rPr>
+      </w:pPr>
+    </w:p>
+    <w:p>
+      <w:pPr>
+        <w:rPr>
+          <w:rFonts w:hint="eastAsia"/>
+          <w:lang w:val="en-US" w:eastAsia="zh-CN"/>
+        </w:rPr>
+      </w:pPr>
+      <w:r>
+        <w:rPr>
+          <w:rFonts w:hint="eastAsia"/>
+          <w:lang w:val="en-US" w:eastAsia="zh-CN"/>
+        </w:rPr>
+        <w:t>给这个topic设置replication.factor参数：这个值必须大于1，要求每个partition必须有至少2个副本</w:t>
+      </w:r>
+    </w:p>
+    <w:p>
+      <w:pPr>
+        <w:rPr>
+          <w:rFonts w:hint="eastAsia"/>
+          <w:lang w:val="en-US" w:eastAsia="zh-CN"/>
+        </w:rPr>
+      </w:pPr>
+    </w:p>
+    <w:p>
+      <w:pPr>
+        <w:rPr>
+          <w:rFonts w:hint="eastAsia"/>
+          <w:lang w:val="en-US" w:eastAsia="zh-CN"/>
+        </w:rPr>
+      </w:pPr>
+      <w:r>
+        <w:rPr>
+          <w:rFonts w:hint="eastAsia"/>
+          <w:lang w:val="en-US" w:eastAsia="zh-CN"/>
+        </w:rPr>
+        <w:t>在kafka服务端设置min.insync.replicas参数：这个值必须大于1，这个是要求一个leader至少感知到有至少一个follower还跟自己保持联系，没掉队，这样才能确保leader挂了还有一个follower吧</w:t>
+      </w:r>
+    </w:p>
+    <w:p>
+      <w:pPr>
+        <w:rPr>
+          <w:rFonts w:hint="eastAsia"/>
+          <w:lang w:val="en-US" w:eastAsia="zh-CN"/>
+        </w:rPr>
+      </w:pPr>
+    </w:p>
+    <w:p>
+      <w:pPr>
+        <w:rPr>
+          <w:rFonts w:hint="eastAsia"/>
+          <w:lang w:val="en-US" w:eastAsia="zh-CN"/>
+        </w:rPr>
+      </w:pPr>
+      <w:r>
+        <w:rPr>
+          <w:rFonts w:hint="eastAsia"/>
+          <w:lang w:val="en-US" w:eastAsia="zh-CN"/>
+        </w:rPr>
+        <w:t>在producer端设置acks=all：这个是要求每条数据，必须是写入所有replica之后，才能认为是写成功了</w:t>
+      </w:r>
+    </w:p>
+    <w:p>
+      <w:pPr>
+        <w:rPr>
+          <w:rFonts w:hint="eastAsia"/>
+          <w:lang w:val="en-US" w:eastAsia="zh-CN"/>
+        </w:rPr>
+      </w:pPr>
+    </w:p>
+    <w:p>
+      <w:pPr>
+        <w:rPr>
+          <w:rFonts w:hint="eastAsia"/>
+          <w:lang w:val="en-US" w:eastAsia="zh-CN"/>
+        </w:rPr>
+      </w:pPr>
+      <w:r>
+        <w:rPr>
+          <w:rFonts w:hint="eastAsia"/>
+          <w:lang w:val="en-US" w:eastAsia="zh-CN"/>
+        </w:rPr>
+        <w:t>在producer端设置retries=MAX（很大很大很大的一个值，无限次重试的意思）：这个是要求一旦写入失败，就无限重试，卡在这里了</w:t>
+      </w:r>
+    </w:p>
+    <w:p>
+      <w:pPr>
+        <w:rPr>
+          <w:rFonts w:hint="eastAsia"/>
+          <w:lang w:val="en-US" w:eastAsia="zh-CN"/>
+        </w:rPr>
+      </w:pPr>
+    </w:p>
+    <w:p>
+      <w:pPr>
+        <w:rPr>
+          <w:rFonts w:hint="eastAsia"/>
+          <w:lang w:val="en-US" w:eastAsia="zh-CN"/>
+        </w:rPr>
+      </w:pPr>
+      <w:r>
+        <w:rPr>
+          <w:rFonts w:hint="eastAsia"/>
+          <w:lang w:val="en-US" w:eastAsia="zh-CN"/>
+        </w:rPr>
+        <w:t>我们生产环境就是按照上述要求配置的，这样配置之后，至少在kafka broker端就可以保证在leader所在broker发生故障，进行leader切换时，数据不会丢失</w:t>
+      </w:r>
+    </w:p>
+    <w:p>
+      <w:pPr>
+        <w:rPr>
+          <w:rFonts w:hint="eastAsia"/>
+          <w:lang w:val="en-US" w:eastAsia="zh-CN"/>
+        </w:rPr>
+      </w:pPr>
+    </w:p>
+    <w:p>
+      <w:pPr>
+        <w:rPr>
+          <w:rFonts w:hint="eastAsia"/>
+          <w:lang w:val="en-US" w:eastAsia="zh-CN"/>
+        </w:rPr>
+      </w:pPr>
+      <w:r>
+        <w:rPr>
+          <w:rFonts w:hint="eastAsia"/>
+          <w:lang w:val="en-US" w:eastAsia="zh-CN"/>
+        </w:rPr>
+        <w:t>3）生产者会不会弄丢数据</w:t>
+      </w:r>
+    </w:p>
+    <w:p>
+      <w:pPr>
+        <w:rPr>
+          <w:rFonts w:hint="eastAsia"/>
+          <w:lang w:val="en-US" w:eastAsia="zh-CN"/>
+        </w:rPr>
+      </w:pPr>
+    </w:p>
+    <w:p>
+      <w:pPr>
+        <w:rPr>
+          <w:rFonts w:hint="eastAsia"/>
+          <w:lang w:val="en-US" w:eastAsia="zh-CN"/>
+        </w:rPr>
+      </w:pPr>
+      <w:r>
+        <w:rPr>
+          <w:rFonts w:hint="eastAsia"/>
+          <w:lang w:val="en-US" w:eastAsia="zh-CN"/>
+        </w:rPr>
+        <w:t>如果按照上述的思路设置了ack=all，一定不会丢，要求是，你的leader接收到消息，所有的follower都同步到了消息之后，才认为本次写成功了。如果没满足这个条件，生产者会自动不断的重试，重试无限次。</w:t>
+      </w:r>
+    </w:p>
+    <w:p>
+      <w:pPr>
+        <w:rPr>
+          <w:rFonts w:hint="eastAsia"/>
+          <w:lang w:val="en-US" w:eastAsia="zh-CN"/>
+        </w:rPr>
+      </w:pPr>
+    </w:p>
+    <w:p>
+      <w:pPr>
+        <w:rPr>
+          <w:rFonts w:hint="default"/>
+          <w:lang w:val="en-US" w:eastAsia="zh-CN"/>
+        </w:rPr>
+      </w:pPr>
       <w:bookmarkStart w:id="0" w:name="_GoBack"/>
       <w:bookmarkEnd w:id="0"/>
-    </w:p>
-    <w:p>
-      <w:pPr>
-        <w:rPr>
-          <w:rFonts w:hint="eastAsia"/>
-          <w:lang w:val="en-US" w:eastAsia="zh-CN"/>
-        </w:rPr>
-      </w:pPr>
-    </w:p>
-    <w:p>
-      <w:pPr>
-        <w:rPr>
-          <w:rFonts w:hint="eastAsia"/>
-          <w:lang w:val="en-US" w:eastAsia="zh-CN"/>
-        </w:rPr>
-      </w:pPr>
-    </w:p>
-    <w:p>
-      <w:pPr>
-        <w:rPr>
-          <w:rFonts w:hint="eastAsia"/>
-          <w:lang w:val="en-US" w:eastAsia="zh-CN"/>
-        </w:rPr>
-      </w:pPr>
-      <w:r>
-        <w:rPr>
-          <w:rFonts w:hint="eastAsia"/>
-          <w:lang w:val="en-US" w:eastAsia="zh-CN"/>
-        </w:rPr>
-        <w:t>Day5</w:t>
-      </w:r>
-    </w:p>
-    <w:p>
-      <w:pPr>
-        <w:rPr>
-          <w:rFonts w:hint="eastAsia"/>
-          <w:lang w:val="en-US" w:eastAsia="zh-CN"/>
-        </w:rPr>
-      </w:pPr>
-    </w:p>
-    <w:p>
-      <w:pPr>
-        <w:rPr>
-          <w:rFonts w:hint="default"/>
-          <w:lang w:val="en-US" w:eastAsia="zh-CN"/>
-        </w:rPr>
-      </w:pPr>
     </w:p>
     <w:sectPr>
       <w:pgSz w:w="11906" w:h="16838"/>
@@ -6006,7 +8327,7 @@
   <w:docDefaults>
     <w:rPrDefault>
       <w:rPr>
-        <w:rFonts w:asciiTheme="minorHAnsi" w:hAnsiTheme="minorHAnsi" w:eastAsiaTheme="minorEastAsia" w:cstheme="minorBidi"/>
+        <w:rFonts w:ascii="Times New Roman" w:hAnsi="Times New Roman" w:eastAsia="宋体" w:cs="Times New Roman"/>
       </w:rPr>
     </w:rPrDefault>
   </w:docDefaults>

--- a/interview/zhss.docx
+++ b/interview/zhss.docx
@@ -8289,8 +8289,4893 @@
           <w:lang w:val="en-US" w:eastAsia="zh-CN"/>
         </w:rPr>
       </w:pPr>
+    </w:p>
+    <w:p>
+      <w:pPr>
+        <w:rPr>
+          <w:rFonts w:hint="default"/>
+          <w:lang w:val="en-US" w:eastAsia="zh-CN"/>
+        </w:rPr>
+      </w:pPr>
+    </w:p>
+    <w:p>
+      <w:pPr>
+        <w:rPr>
+          <w:rFonts w:hint="default"/>
+          <w:lang w:val="en-US" w:eastAsia="zh-CN"/>
+        </w:rPr>
+      </w:pPr>
+    </w:p>
+    <w:p>
+      <w:pPr>
+        <w:rPr>
+          <w:rFonts w:hint="default"/>
+          <w:lang w:val="en-US" w:eastAsia="zh-CN"/>
+        </w:rPr>
+      </w:pPr>
+    </w:p>
+    <w:p>
+      <w:pPr>
+        <w:rPr>
+          <w:rFonts w:hint="default"/>
+          <w:lang w:val="en-US" w:eastAsia="zh-CN"/>
+        </w:rPr>
+      </w:pPr>
+    </w:p>
+    <w:p>
+      <w:pPr>
+        <w:rPr>
+          <w:rFonts w:hint="default"/>
+          <w:lang w:val="en-US" w:eastAsia="zh-CN"/>
+        </w:rPr>
+      </w:pPr>
+    </w:p>
+    <w:p>
+      <w:pPr>
+        <w:rPr>
+          <w:rFonts w:hint="default"/>
+          <w:lang w:val="en-US" w:eastAsia="zh-CN"/>
+        </w:rPr>
+      </w:pPr>
+    </w:p>
+    <w:p>
+      <w:pPr>
+        <w:rPr>
+          <w:rFonts w:hint="default"/>
+          <w:lang w:val="en-US" w:eastAsia="zh-CN"/>
+        </w:rPr>
+      </w:pPr>
+    </w:p>
+    <w:p>
+      <w:pPr>
+        <w:rPr>
+          <w:rFonts w:hint="default"/>
+          <w:lang w:val="en-US" w:eastAsia="zh-CN"/>
+        </w:rPr>
+      </w:pPr>
+    </w:p>
+    <w:p>
+      <w:pPr>
+        <w:rPr>
+          <w:rFonts w:hint="default"/>
+          <w:lang w:val="en-US" w:eastAsia="zh-CN"/>
+        </w:rPr>
+      </w:pPr>
+    </w:p>
+    <w:p>
+      <w:pPr>
+        <w:rPr>
+          <w:rFonts w:hint="default"/>
+          <w:lang w:val="en-US" w:eastAsia="zh-CN"/>
+        </w:rPr>
+      </w:pPr>
+    </w:p>
+    <w:p>
+      <w:pPr>
+        <w:rPr>
+          <w:rFonts w:hint="default"/>
+          <w:lang w:val="en-US" w:eastAsia="zh-CN"/>
+        </w:rPr>
+      </w:pPr>
+    </w:p>
+    <w:p>
+      <w:pPr>
+        <w:rPr>
+          <w:rFonts w:hint="default"/>
+          <w:lang w:val="en-US" w:eastAsia="zh-CN"/>
+        </w:rPr>
+      </w:pPr>
+    </w:p>
+    <w:p>
+      <w:pPr>
+        <w:rPr>
+          <w:rFonts w:hint="default"/>
+          <w:lang w:val="en-US" w:eastAsia="zh-CN"/>
+        </w:rPr>
+      </w:pPr>
+    </w:p>
+    <w:p>
+      <w:pPr>
+        <w:rPr>
+          <w:rFonts w:hint="eastAsia"/>
+          <w:lang w:val="en-US" w:eastAsia="zh-CN"/>
+        </w:rPr>
+      </w:pPr>
+      <w:r>
+        <w:rPr>
+          <w:rFonts w:hint="eastAsia"/>
+          <w:lang w:val="en-US" w:eastAsia="zh-CN"/>
+        </w:rPr>
+        <w:t>Day9</w:t>
+      </w:r>
+    </w:p>
+    <w:p>
+      <w:pPr>
+        <w:rPr>
+          <w:rFonts w:hint="eastAsia"/>
+          <w:lang w:val="en-US" w:eastAsia="zh-CN"/>
+        </w:rPr>
+      </w:pPr>
+    </w:p>
+    <w:p/>
+    <w:p>
+      <w:pPr>
+        <w:rPr>
+          <w:rFonts w:hint="eastAsia"/>
+          <w:lang w:val="en-US" w:eastAsia="zh-CN"/>
+        </w:rPr>
+      </w:pPr>
+      <w:r>
+        <w:rPr>
+          <w:rFonts w:hint="eastAsia"/>
+          <w:lang w:val="en-US" w:eastAsia="zh-CN"/>
+        </w:rPr>
+        <w:t>1、面试题</w:t>
+      </w:r>
+    </w:p>
+    <w:p>
+      <w:pPr>
+        <w:rPr>
+          <w:rFonts w:hint="eastAsia"/>
+          <w:lang w:val="en-US" w:eastAsia="zh-CN"/>
+        </w:rPr>
+      </w:pPr>
+    </w:p>
+    <w:p>
+      <w:pPr>
+        <w:rPr>
+          <w:rFonts w:hint="eastAsia"/>
+          <w:lang w:val="en-US" w:eastAsia="zh-CN"/>
+        </w:rPr>
+      </w:pPr>
+      <w:r>
+        <w:rPr>
+          <w:rFonts w:hint="eastAsia"/>
+          <w:lang w:val="en-US" w:eastAsia="zh-CN"/>
+        </w:rPr>
+        <w:t>如何保证消息的顺序性？</w:t>
+      </w:r>
+    </w:p>
+    <w:p>
+      <w:pPr>
+        <w:rPr>
+          <w:rFonts w:hint="eastAsia"/>
+          <w:lang w:val="en-US" w:eastAsia="zh-CN"/>
+        </w:rPr>
+      </w:pPr>
+    </w:p>
+    <w:p>
+      <w:pPr>
+        <w:rPr>
+          <w:rFonts w:hint="eastAsia"/>
+          <w:lang w:val="en-US" w:eastAsia="zh-CN"/>
+        </w:rPr>
+      </w:pPr>
+      <w:r>
+        <w:rPr>
+          <w:rFonts w:hint="eastAsia"/>
+          <w:lang w:val="en-US" w:eastAsia="zh-CN"/>
+        </w:rPr>
+        <w:t>2、面试官心里分析</w:t>
+      </w:r>
+    </w:p>
+    <w:p>
+      <w:pPr>
+        <w:rPr>
+          <w:rFonts w:hint="eastAsia"/>
+          <w:lang w:val="en-US" w:eastAsia="zh-CN"/>
+        </w:rPr>
+      </w:pPr>
+    </w:p>
+    <w:p>
+      <w:pPr>
+        <w:rPr>
+          <w:rFonts w:hint="eastAsia"/>
+          <w:lang w:val="en-US" w:eastAsia="zh-CN"/>
+        </w:rPr>
+      </w:pPr>
+      <w:r>
+        <w:rPr>
+          <w:rFonts w:hint="eastAsia"/>
+          <w:lang w:val="en-US" w:eastAsia="zh-CN"/>
+        </w:rPr>
+        <w:t>其实这个也是用MQ的时候必问的话题，第一看看你了解不了解顺序这个事儿？第二看看你有没有办法保证消息是有顺序的？这个生产系统中常见的问题。</w:t>
+      </w:r>
+    </w:p>
+    <w:p>
+      <w:pPr>
+        <w:rPr>
+          <w:rFonts w:hint="eastAsia"/>
+          <w:lang w:val="en-US" w:eastAsia="zh-CN"/>
+        </w:rPr>
+      </w:pPr>
+    </w:p>
+    <w:p>
+      <w:pPr>
+        <w:rPr>
+          <w:rFonts w:hint="eastAsia"/>
+          <w:lang w:val="en-US" w:eastAsia="zh-CN"/>
+        </w:rPr>
+      </w:pPr>
+      <w:r>
+        <w:rPr>
+          <w:rFonts w:hint="eastAsia"/>
+          <w:lang w:val="en-US" w:eastAsia="zh-CN"/>
+        </w:rPr>
+        <w:t>3、面试题剖析</w:t>
+      </w:r>
+    </w:p>
+    <w:p>
+      <w:pPr>
+        <w:rPr>
+          <w:rFonts w:hint="eastAsia"/>
+          <w:lang w:val="en-US" w:eastAsia="zh-CN"/>
+        </w:rPr>
+      </w:pPr>
+    </w:p>
+    <w:p>
+      <w:pPr>
+        <w:rPr>
+          <w:rFonts w:hint="eastAsia"/>
+          <w:lang w:val="en-US" w:eastAsia="zh-CN"/>
+        </w:rPr>
+      </w:pPr>
+      <w:r>
+        <w:rPr>
+          <w:rFonts w:hint="eastAsia"/>
+          <w:lang w:val="en-US" w:eastAsia="zh-CN"/>
+        </w:rPr>
+        <w:t>我举个例子，我们以前做过一个mysql binlog同步的系统，压力还是非常大的，日同步数据要达到上亿。mysql -&gt; mysql，常见的一点在于说大数据team，就需要同步一个mysql库过来，对公司的业务系统的数据做各种复杂的操作。</w:t>
+      </w:r>
+    </w:p>
+    <w:p>
+      <w:pPr>
+        <w:rPr>
+          <w:rFonts w:hint="eastAsia"/>
+          <w:lang w:val="en-US" w:eastAsia="zh-CN"/>
+        </w:rPr>
+      </w:pPr>
+    </w:p>
+    <w:p>
+      <w:pPr>
+        <w:rPr>
+          <w:rFonts w:hint="eastAsia"/>
+          <w:lang w:val="en-US" w:eastAsia="zh-CN"/>
+        </w:rPr>
+      </w:pPr>
+      <w:r>
+        <w:rPr>
+          <w:rFonts w:hint="eastAsia"/>
+          <w:lang w:val="en-US" w:eastAsia="zh-CN"/>
+        </w:rPr>
+        <w:t>你在mysql里增删改一条数据，对应出来了增删改3条binlog，接着这三条binlog发送到MQ里面，到消费出来依次执行，起码得保证人家是按照顺序来的吧？不然本来是：增加、修改、删除；你楞是换了顺序给执行成删除、修改、增加，不全错了么。</w:t>
+      </w:r>
+    </w:p>
+    <w:p>
+      <w:pPr>
+        <w:rPr>
+          <w:rFonts w:hint="eastAsia"/>
+          <w:lang w:val="en-US" w:eastAsia="zh-CN"/>
+        </w:rPr>
+      </w:pPr>
+    </w:p>
+    <w:p>
+      <w:pPr>
+        <w:rPr>
+          <w:rFonts w:hint="eastAsia"/>
+          <w:lang w:val="en-US" w:eastAsia="zh-CN"/>
+        </w:rPr>
+      </w:pPr>
+      <w:r>
+        <w:rPr>
+          <w:rFonts w:hint="eastAsia"/>
+          <w:lang w:val="en-US" w:eastAsia="zh-CN"/>
+        </w:rPr>
+        <w:t>本来这个数据同步过来，应该最后这个数据被删除了；结果你搞错了这个顺序，最后这个数据保留下来了，数据同步就出错了。</w:t>
+      </w:r>
+    </w:p>
+    <w:p>
+      <w:pPr>
+        <w:rPr>
+          <w:rFonts w:hint="eastAsia"/>
+          <w:lang w:val="en-US" w:eastAsia="zh-CN"/>
+        </w:rPr>
+      </w:pPr>
+    </w:p>
+    <w:p>
+      <w:pPr>
+        <w:rPr>
+          <w:rFonts w:hint="eastAsia"/>
+          <w:lang w:val="en-US" w:eastAsia="zh-CN"/>
+        </w:rPr>
+      </w:pPr>
+      <w:r>
+        <w:rPr>
+          <w:rFonts w:hint="eastAsia"/>
+          <w:lang w:val="en-US" w:eastAsia="zh-CN"/>
+        </w:rPr>
+        <w:t>先看看顺序会错乱的俩场景</w:t>
+      </w:r>
+    </w:p>
+    <w:p>
+      <w:pPr>
+        <w:rPr>
+          <w:rFonts w:hint="eastAsia"/>
+          <w:lang w:val="en-US" w:eastAsia="zh-CN"/>
+        </w:rPr>
+      </w:pPr>
+    </w:p>
+    <w:p>
+      <w:pPr>
+        <w:rPr>
+          <w:rFonts w:hint="eastAsia"/>
+          <w:lang w:val="en-US" w:eastAsia="zh-CN"/>
+        </w:rPr>
+      </w:pPr>
+      <w:r>
+        <w:rPr>
+          <w:rFonts w:hint="eastAsia"/>
+          <w:lang w:val="en-US" w:eastAsia="zh-CN"/>
+        </w:rPr>
+        <w:t>（1）rabbitmq：一个queue，多个consumer，这不明显乱了</w:t>
+      </w:r>
+    </w:p>
+    <w:p>
+      <w:pPr>
+        <w:rPr>
+          <w:rFonts w:hint="eastAsia"/>
+          <w:lang w:val="en-US" w:eastAsia="zh-CN"/>
+        </w:rPr>
+      </w:pPr>
+      <w:r>
+        <w:rPr>
+          <w:rFonts w:hint="eastAsia"/>
+          <w:lang w:val="en-US" w:eastAsia="zh-CN"/>
+        </w:rPr>
+        <w:t>（2）kafka：一个topic，一个partition，一个consumer，内部多线程，这不也明显乱了</w:t>
+      </w:r>
+    </w:p>
+    <w:p>
+      <w:pPr>
+        <w:rPr>
+          <w:rFonts w:hint="eastAsia"/>
+          <w:lang w:val="en-US" w:eastAsia="zh-CN"/>
+        </w:rPr>
+      </w:pPr>
+    </w:p>
+    <w:p>
+      <w:pPr>
+        <w:rPr>
+          <w:rFonts w:hint="eastAsia"/>
+          <w:lang w:val="en-US" w:eastAsia="zh-CN"/>
+        </w:rPr>
+      </w:pPr>
+      <w:r>
+        <w:rPr>
+          <w:rFonts w:hint="eastAsia"/>
+          <w:lang w:val="en-US" w:eastAsia="zh-CN"/>
+        </w:rPr>
+        <w:t>那如何保证消息的顺序性呢？简单简单</w:t>
+      </w:r>
+    </w:p>
+    <w:p>
+      <w:pPr>
+        <w:rPr>
+          <w:rFonts w:hint="eastAsia"/>
+          <w:lang w:val="en-US" w:eastAsia="zh-CN"/>
+        </w:rPr>
+      </w:pPr>
+    </w:p>
+    <w:p>
+      <w:pPr>
+        <w:rPr>
+          <w:rFonts w:hint="eastAsia"/>
+          <w:lang w:val="en-US" w:eastAsia="zh-CN"/>
+        </w:rPr>
+      </w:pPr>
+      <w:r>
+        <w:rPr>
+          <w:rFonts w:hint="eastAsia"/>
+          <w:lang w:val="en-US" w:eastAsia="zh-CN"/>
+        </w:rPr>
+        <w:t>（1）rabbitmq：拆分多个queue，每个queue一个consumer，就是多一些queue而已，确实是麻烦点；或者就一个queue但是对应一个consumer，然后这个consumer内部用内存队列做排队，然后分发给底层不同的worker来处理</w:t>
+      </w:r>
+    </w:p>
+    <w:p>
+      <w:pPr>
+        <w:rPr>
+          <w:rFonts w:hint="eastAsia"/>
+          <w:lang w:val="en-US" w:eastAsia="zh-CN"/>
+        </w:rPr>
+      </w:pPr>
+    </w:p>
+    <w:p>
+      <w:pPr>
+        <w:rPr>
+          <w:rFonts w:hint="eastAsia"/>
+          <w:lang w:val="en-US" w:eastAsia="zh-CN"/>
+        </w:rPr>
+      </w:pPr>
+      <w:r>
+        <w:rPr>
+          <w:rFonts w:hint="eastAsia"/>
+          <w:lang w:val="en-US" w:eastAsia="zh-CN"/>
+        </w:rPr>
+        <w:t>（2）kafka：一个topic，一个partition，一个consumer，内部单线程消费，写N个内存queue，然后N个线程分别消费一个内存queue即可</w:t>
+      </w:r>
+    </w:p>
+    <w:p>
+      <w:pPr>
+        <w:rPr>
+          <w:rFonts w:hint="eastAsia"/>
+          <w:lang w:val="en-US" w:eastAsia="zh-CN"/>
+        </w:rPr>
+      </w:pPr>
+    </w:p>
+    <w:p>
+      <w:pPr>
+        <w:rPr>
+          <w:rFonts w:hint="eastAsia"/>
+          <w:lang w:val="en-US" w:eastAsia="zh-CN"/>
+        </w:rPr>
+      </w:pPr>
+    </w:p>
+    <w:p>
+      <w:pPr>
+        <w:rPr>
+          <w:rFonts w:hint="eastAsia"/>
+          <w:lang w:val="en-US" w:eastAsia="zh-CN"/>
+        </w:rPr>
+      </w:pPr>
+      <w:r>
+        <w:rPr>
+          <w:rFonts w:hint="eastAsia"/>
+          <w:lang w:val="en-US" w:eastAsia="zh-CN"/>
+        </w:rPr>
+        <w:t>Day10</w:t>
+      </w:r>
+    </w:p>
+    <w:p>
+      <w:pPr>
+        <w:rPr>
+          <w:rFonts w:hint="eastAsia"/>
+          <w:lang w:val="en-US" w:eastAsia="zh-CN"/>
+        </w:rPr>
+      </w:pPr>
+    </w:p>
+    <w:p>
+      <w:pPr>
+        <w:rPr>
+          <w:rFonts w:hint="eastAsia"/>
+          <w:lang w:val="en-US" w:eastAsia="zh-CN"/>
+        </w:rPr>
+      </w:pPr>
+      <w:r>
+        <w:rPr>
+          <w:rFonts w:hint="eastAsia"/>
+          <w:lang w:val="en-US" w:eastAsia="zh-CN"/>
+        </w:rPr>
+        <w:t>1、面试题</w:t>
+      </w:r>
+    </w:p>
+    <w:p>
+      <w:pPr>
+        <w:rPr>
+          <w:rFonts w:hint="eastAsia"/>
+          <w:lang w:val="en-US" w:eastAsia="zh-CN"/>
+        </w:rPr>
+      </w:pPr>
+    </w:p>
+    <w:p>
+      <w:pPr>
+        <w:rPr>
+          <w:rFonts w:hint="eastAsia"/>
+        </w:rPr>
+      </w:pPr>
+      <w:r>
+        <w:rPr>
+          <w:rFonts w:hint="eastAsia"/>
+          <w:lang w:val="en-US" w:eastAsia="zh-CN"/>
+        </w:rPr>
+        <w:t>如何解决消息队列的延时以及过期失效问题？消息队列满了以后该怎么处理？有几百万消息持续积压几小时，说说怎么解决？</w:t>
+      </w:r>
+    </w:p>
+    <w:p>
+      <w:pPr>
+        <w:rPr>
+          <w:rFonts w:hint="eastAsia"/>
+          <w:lang w:val="en-US" w:eastAsia="zh-CN"/>
+        </w:rPr>
+      </w:pPr>
+    </w:p>
+    <w:p>
+      <w:pPr>
+        <w:rPr>
+          <w:rFonts w:hint="eastAsia"/>
+          <w:lang w:val="en-US" w:eastAsia="zh-CN"/>
+        </w:rPr>
+      </w:pPr>
+      <w:r>
+        <w:rPr>
+          <w:rFonts w:hint="eastAsia"/>
+          <w:lang w:val="en-US" w:eastAsia="zh-CN"/>
+        </w:rPr>
+        <w:t>2、面试官心里分析</w:t>
+      </w:r>
+    </w:p>
+    <w:p>
+      <w:pPr>
+        <w:rPr>
+          <w:rFonts w:hint="eastAsia"/>
+          <w:lang w:val="en-US" w:eastAsia="zh-CN"/>
+        </w:rPr>
+      </w:pPr>
+    </w:p>
+    <w:p>
+      <w:pPr>
+        <w:rPr>
+          <w:rFonts w:hint="eastAsia"/>
+          <w:lang w:val="en-US" w:eastAsia="zh-CN"/>
+        </w:rPr>
+      </w:pPr>
+      <w:r>
+        <w:rPr>
+          <w:rFonts w:hint="eastAsia"/>
+          <w:lang w:val="en-US" w:eastAsia="zh-CN"/>
+        </w:rPr>
+        <w:t>你看这问法，其实本质针对的场景，都是说，可能你的消费端出了问题，不消费了，或者消费的极其极其慢。接着就坑爹了，可能你的消息队列集群的磁盘都快写满了，都没人消费，这个时候怎么办？或者是整个这就积压了几个小时，你这个时候怎么办？或者是你积压的时间太长了，导致比如rabbitmq设置了消息过期时间后就没了怎么办？</w:t>
+      </w:r>
+    </w:p>
+    <w:p>
+      <w:pPr>
+        <w:rPr>
+          <w:rFonts w:hint="eastAsia"/>
+          <w:lang w:val="en-US" w:eastAsia="zh-CN"/>
+        </w:rPr>
+      </w:pPr>
+    </w:p>
+    <w:p>
+      <w:pPr>
+        <w:rPr>
+          <w:rFonts w:hint="eastAsia"/>
+          <w:lang w:val="en-US" w:eastAsia="zh-CN"/>
+        </w:rPr>
+      </w:pPr>
+      <w:r>
+        <w:rPr>
+          <w:rFonts w:hint="eastAsia"/>
+          <w:lang w:val="en-US" w:eastAsia="zh-CN"/>
+        </w:rPr>
+        <w:t>所以就这事儿，其实线上挺常见的，一般不出，一出就是大case，一般常见于，举个例子，消费端每次消费之后要写mysql，结果mysql挂了，消费端hang那儿了，不动了。或者是消费端出了个什么叉子，导致消费速度极其慢。</w:t>
+      </w:r>
+    </w:p>
+    <w:p>
+      <w:pPr>
+        <w:rPr>
+          <w:rFonts w:hint="eastAsia"/>
+          <w:lang w:val="en-US" w:eastAsia="zh-CN"/>
+        </w:rPr>
+      </w:pPr>
+    </w:p>
+    <w:p>
+      <w:pPr>
+        <w:rPr>
+          <w:rFonts w:hint="eastAsia"/>
+          <w:lang w:val="en-US" w:eastAsia="zh-CN"/>
+        </w:rPr>
+      </w:pPr>
+      <w:r>
+        <w:rPr>
+          <w:rFonts w:hint="eastAsia"/>
+          <w:lang w:val="en-US" w:eastAsia="zh-CN"/>
+        </w:rPr>
+        <w:t>3、面试题分析</w:t>
+      </w:r>
+    </w:p>
+    <w:p>
+      <w:pPr>
+        <w:rPr>
+          <w:rFonts w:hint="eastAsia"/>
+          <w:lang w:val="en-US" w:eastAsia="zh-CN"/>
+        </w:rPr>
+      </w:pPr>
+    </w:p>
+    <w:p>
+      <w:pPr>
+        <w:rPr>
+          <w:rFonts w:hint="eastAsia"/>
+          <w:lang w:val="en-US" w:eastAsia="zh-CN"/>
+        </w:rPr>
+      </w:pPr>
+      <w:r>
+        <w:rPr>
+          <w:rFonts w:hint="eastAsia"/>
+          <w:lang w:val="en-US" w:eastAsia="zh-CN"/>
+        </w:rPr>
+        <w:t>关于这个事儿，我们一个一个来梳理吧，先假设一个场景，我们现在消费端出故障了，然后大量消息在mq里积压，现在事故了，慌了</w:t>
+      </w:r>
+    </w:p>
+    <w:p>
+      <w:pPr>
+        <w:rPr>
+          <w:rFonts w:hint="eastAsia"/>
+          <w:lang w:val="en-US" w:eastAsia="zh-CN"/>
+        </w:rPr>
+      </w:pPr>
+    </w:p>
+    <w:p>
+      <w:pPr>
+        <w:rPr>
+          <w:rFonts w:hint="eastAsia"/>
+          <w:lang w:val="en-US" w:eastAsia="zh-CN"/>
+        </w:rPr>
+      </w:pPr>
+      <w:r>
+        <w:rPr>
+          <w:rFonts w:hint="eastAsia"/>
+          <w:lang w:val="en-US" w:eastAsia="zh-CN"/>
+        </w:rPr>
+        <w:t>（1）大量消息在mq里积压了几个小时了还没解决</w:t>
+      </w:r>
+    </w:p>
+    <w:p>
+      <w:pPr>
+        <w:rPr>
+          <w:rFonts w:hint="eastAsia"/>
+          <w:lang w:val="en-US" w:eastAsia="zh-CN"/>
+        </w:rPr>
+      </w:pPr>
+    </w:p>
+    <w:p>
+      <w:pPr>
+        <w:rPr>
+          <w:rFonts w:hint="eastAsia"/>
+          <w:lang w:val="en-US" w:eastAsia="zh-CN"/>
+        </w:rPr>
+      </w:pPr>
+      <w:r>
+        <w:rPr>
+          <w:rFonts w:hint="eastAsia"/>
+          <w:lang w:val="en-US" w:eastAsia="zh-CN"/>
+        </w:rPr>
+        <w:t>几千万条数据在MQ里积压了七八个小时，从下午4点多，积压到了晚上很晚，10点多，11点多</w:t>
+      </w:r>
+    </w:p>
+    <w:p>
+      <w:pPr>
+        <w:rPr>
+          <w:rFonts w:hint="eastAsia"/>
+          <w:lang w:val="en-US" w:eastAsia="zh-CN"/>
+        </w:rPr>
+      </w:pPr>
+    </w:p>
+    <w:p>
+      <w:pPr>
+        <w:rPr>
+          <w:rFonts w:hint="eastAsia"/>
+          <w:lang w:val="en-US" w:eastAsia="zh-CN"/>
+        </w:rPr>
+      </w:pPr>
+      <w:r>
+        <w:rPr>
+          <w:rFonts w:hint="eastAsia"/>
+          <w:lang w:val="en-US" w:eastAsia="zh-CN"/>
+        </w:rPr>
+        <w:t>这个是我们真实遇到过的一个场景，确实是线上故障了，这个时候要不然就是修复consumer的问题，让他恢复消费速度，然后傻傻的等待几个小时消费完毕。这个肯定不能在面试的时候说吧。</w:t>
+      </w:r>
+    </w:p>
+    <w:p>
+      <w:pPr>
+        <w:rPr>
+          <w:rFonts w:hint="eastAsia"/>
+          <w:lang w:val="en-US" w:eastAsia="zh-CN"/>
+        </w:rPr>
+      </w:pPr>
+    </w:p>
+    <w:p>
+      <w:pPr>
+        <w:rPr>
+          <w:rFonts w:hint="eastAsia"/>
+          <w:lang w:val="en-US" w:eastAsia="zh-CN"/>
+        </w:rPr>
+      </w:pPr>
+      <w:r>
+        <w:rPr>
+          <w:rFonts w:hint="eastAsia"/>
+          <w:lang w:val="en-US" w:eastAsia="zh-CN"/>
+        </w:rPr>
+        <w:t>一个消费者一秒是1000条，一秒3个消费者是3000条，一分钟是18万条，1000多万条</w:t>
+      </w:r>
+    </w:p>
+    <w:p>
+      <w:pPr>
+        <w:rPr>
+          <w:rFonts w:hint="eastAsia"/>
+          <w:lang w:val="en-US" w:eastAsia="zh-CN"/>
+        </w:rPr>
+      </w:pPr>
+    </w:p>
+    <w:p>
+      <w:pPr>
+        <w:rPr>
+          <w:rFonts w:hint="eastAsia"/>
+          <w:lang w:val="en-US" w:eastAsia="zh-CN"/>
+        </w:rPr>
+      </w:pPr>
+      <w:r>
+        <w:rPr>
+          <w:rFonts w:hint="eastAsia"/>
+          <w:lang w:val="en-US" w:eastAsia="zh-CN"/>
+        </w:rPr>
+        <w:t>所以如果你积压了几百万到上千万的数据，即使消费者恢复了，也需要大概1小时的时间才能恢复过来</w:t>
+      </w:r>
+    </w:p>
+    <w:p>
+      <w:pPr>
+        <w:rPr>
+          <w:rFonts w:hint="eastAsia"/>
+          <w:lang w:val="en-US" w:eastAsia="zh-CN"/>
+        </w:rPr>
+      </w:pPr>
+    </w:p>
+    <w:p>
+      <w:pPr>
+        <w:rPr>
+          <w:rFonts w:hint="eastAsia"/>
+          <w:lang w:val="en-US" w:eastAsia="zh-CN"/>
+        </w:rPr>
+      </w:pPr>
+      <w:r>
+        <w:rPr>
+          <w:rFonts w:hint="eastAsia"/>
+          <w:lang w:val="en-US" w:eastAsia="zh-CN"/>
+        </w:rPr>
+        <w:t>一般这个时候，只能操作临时紧急扩容了，具体操作步骤和思路如下：</w:t>
+      </w:r>
+    </w:p>
+    <w:p>
+      <w:pPr>
+        <w:rPr>
+          <w:rFonts w:hint="eastAsia"/>
+          <w:lang w:val="en-US" w:eastAsia="zh-CN"/>
+        </w:rPr>
+      </w:pPr>
+    </w:p>
+    <w:p>
+      <w:pPr>
+        <w:rPr>
+          <w:rFonts w:hint="eastAsia"/>
+          <w:lang w:val="en-US" w:eastAsia="zh-CN"/>
+        </w:rPr>
+      </w:pPr>
+      <w:r>
+        <w:rPr>
+          <w:rFonts w:hint="eastAsia"/>
+          <w:lang w:val="en-US" w:eastAsia="zh-CN"/>
+        </w:rPr>
+        <w:t>1）先修复consumer的问题，确保其恢复消费速度，然后将现有cnosumer都停掉</w:t>
+      </w:r>
+    </w:p>
+    <w:p>
+      <w:pPr>
+        <w:rPr>
+          <w:rFonts w:hint="eastAsia"/>
+          <w:lang w:val="en-US" w:eastAsia="zh-CN"/>
+        </w:rPr>
+      </w:pPr>
+      <w:r>
+        <w:rPr>
+          <w:rFonts w:hint="eastAsia"/>
+          <w:lang w:val="en-US" w:eastAsia="zh-CN"/>
+        </w:rPr>
+        <w:t>2）新建一个topic，partition是原来的10倍，临时建立好原先10倍或者20倍的queue数量</w:t>
+      </w:r>
+    </w:p>
+    <w:p>
+      <w:pPr>
+        <w:rPr>
+          <w:rFonts w:hint="eastAsia"/>
+          <w:lang w:val="en-US" w:eastAsia="zh-CN"/>
+        </w:rPr>
+      </w:pPr>
+      <w:r>
+        <w:rPr>
+          <w:rFonts w:hint="eastAsia"/>
+          <w:lang w:val="en-US" w:eastAsia="zh-CN"/>
+        </w:rPr>
+        <w:t>3）然后写一个临时的分发数据的consumer程序，这个程序部署上去消费积压的数据，消费之后不做耗时的处理，直接均匀轮询写入临时建立好的10倍数量的queue</w:t>
+      </w:r>
+    </w:p>
+    <w:p>
+      <w:pPr>
+        <w:rPr>
+          <w:rFonts w:hint="eastAsia"/>
+          <w:lang w:val="en-US" w:eastAsia="zh-CN"/>
+        </w:rPr>
+      </w:pPr>
+      <w:r>
+        <w:rPr>
+          <w:rFonts w:hint="eastAsia"/>
+          <w:lang w:val="en-US" w:eastAsia="zh-CN"/>
+        </w:rPr>
+        <w:t>4）接着临时征用10倍的机器来部署consumer，每一批consumer消费一个临时queue的数据</w:t>
+      </w:r>
+    </w:p>
+    <w:p>
+      <w:pPr>
+        <w:rPr>
+          <w:rFonts w:hint="eastAsia"/>
+          <w:lang w:val="en-US" w:eastAsia="zh-CN"/>
+        </w:rPr>
+      </w:pPr>
+      <w:r>
+        <w:rPr>
+          <w:rFonts w:hint="eastAsia"/>
+          <w:lang w:val="en-US" w:eastAsia="zh-CN"/>
+        </w:rPr>
+        <w:t>5）这种做法相当于是临时将queue资源和consumer资源扩大10倍，以正常的10倍速度来消费数据</w:t>
+      </w:r>
+    </w:p>
+    <w:p>
+      <w:pPr>
+        <w:rPr>
+          <w:rFonts w:hint="eastAsia"/>
+          <w:lang w:val="en-US" w:eastAsia="zh-CN"/>
+        </w:rPr>
+      </w:pPr>
+      <w:r>
+        <w:rPr>
+          <w:rFonts w:hint="eastAsia"/>
+          <w:lang w:val="en-US" w:eastAsia="zh-CN"/>
+        </w:rPr>
+        <w:t>6）等快速消费完积压数据之后，得恢复原先部署架构，重新用原先的consumer机器来消费消息</w:t>
+      </w:r>
+    </w:p>
+    <w:p>
+      <w:pPr>
+        <w:rPr>
+          <w:rFonts w:hint="eastAsia"/>
+          <w:lang w:val="en-US" w:eastAsia="zh-CN"/>
+        </w:rPr>
+      </w:pPr>
+    </w:p>
+    <w:p>
+      <w:pPr>
+        <w:rPr>
+          <w:rFonts w:hint="eastAsia"/>
+          <w:lang w:val="en-US" w:eastAsia="zh-CN"/>
+        </w:rPr>
+      </w:pPr>
+      <w:r>
+        <w:rPr>
+          <w:rFonts w:hint="eastAsia"/>
+          <w:lang w:val="en-US" w:eastAsia="zh-CN"/>
+        </w:rPr>
+        <w:t>（2）这里我们假设再来第二个坑</w:t>
+      </w:r>
+    </w:p>
+    <w:p>
+      <w:pPr>
+        <w:rPr>
+          <w:rFonts w:hint="eastAsia"/>
+          <w:lang w:val="en-US" w:eastAsia="zh-CN"/>
+        </w:rPr>
+      </w:pPr>
+    </w:p>
+    <w:p>
+      <w:pPr>
+        <w:rPr>
+          <w:rFonts w:hint="eastAsia"/>
+          <w:lang w:val="en-US" w:eastAsia="zh-CN"/>
+        </w:rPr>
+      </w:pPr>
+      <w:r>
+        <w:rPr>
+          <w:rFonts w:hint="eastAsia"/>
+          <w:lang w:val="en-US" w:eastAsia="zh-CN"/>
+        </w:rPr>
+        <w:t>假设你用的是rabbitmq，rabbitmq是可以设置过期时间的，就是TTL，如果消息在queue中积压超过一定的时间就会被rabbitmq给清理掉，这个数据就没了。那这就是第二个坑了。这就不是说数据会大量积压在mq里，而是大量的数据会直接搞丢。</w:t>
+      </w:r>
+    </w:p>
+    <w:p>
+      <w:pPr>
+        <w:rPr>
+          <w:rFonts w:hint="eastAsia"/>
+          <w:lang w:val="en-US" w:eastAsia="zh-CN"/>
+        </w:rPr>
+      </w:pPr>
+    </w:p>
+    <w:p>
+      <w:pPr>
+        <w:rPr>
+          <w:rFonts w:hint="eastAsia"/>
+          <w:lang w:val="en-US" w:eastAsia="zh-CN"/>
+        </w:rPr>
+      </w:pPr>
+      <w:r>
+        <w:rPr>
+          <w:rFonts w:hint="eastAsia"/>
+          <w:lang w:val="en-US" w:eastAsia="zh-CN"/>
+        </w:rPr>
+        <w:t>这个情况下，就不是说要增加consumer消费积压的消息，因为实际上没啥积压，而是丢了大量的消息。我们可以采取一个方案，就是批量重导，这个我们之前线上也有类似的场景干过。就是大量积压的时候，我们当时就直接丢弃数据了，然后等过了高峰期以后，比如大家一起喝咖啡熬夜到晚上12点以后，用户都睡觉了。</w:t>
+      </w:r>
+    </w:p>
+    <w:p>
+      <w:pPr>
+        <w:rPr>
+          <w:rFonts w:hint="eastAsia"/>
+          <w:lang w:val="en-US" w:eastAsia="zh-CN"/>
+        </w:rPr>
+      </w:pPr>
+    </w:p>
+    <w:p>
+      <w:pPr>
+        <w:rPr>
+          <w:rFonts w:hint="eastAsia"/>
+          <w:lang w:val="en-US" w:eastAsia="zh-CN"/>
+        </w:rPr>
+      </w:pPr>
+      <w:r>
+        <w:rPr>
+          <w:rFonts w:hint="eastAsia"/>
+          <w:lang w:val="en-US" w:eastAsia="zh-CN"/>
+        </w:rPr>
+        <w:t>这个时候我们就开始写程序，将丢失的那批数据，写个临时程序，一点一点的查出来，然后重新灌入mq里面去，把白天丢的数据给他补回来。也只能是这样了。</w:t>
+      </w:r>
+    </w:p>
+    <w:p>
+      <w:pPr>
+        <w:rPr>
+          <w:rFonts w:hint="eastAsia"/>
+          <w:lang w:val="en-US" w:eastAsia="zh-CN"/>
+        </w:rPr>
+      </w:pPr>
+    </w:p>
+    <w:p>
+      <w:pPr>
+        <w:rPr>
+          <w:rFonts w:hint="eastAsia"/>
+          <w:lang w:val="en-US" w:eastAsia="zh-CN"/>
+        </w:rPr>
+      </w:pPr>
+      <w:r>
+        <w:rPr>
+          <w:rFonts w:hint="eastAsia"/>
+          <w:lang w:val="en-US" w:eastAsia="zh-CN"/>
+        </w:rPr>
+        <w:t>假设1万个订单积压在mq里面，没有处理，其中1000个订单都丢了，你只能手动写程序把那1000个订单给查出来，手动发到mq里去再补一次</w:t>
+      </w:r>
+    </w:p>
+    <w:p>
+      <w:pPr>
+        <w:rPr>
+          <w:rFonts w:hint="eastAsia"/>
+          <w:lang w:val="en-US" w:eastAsia="zh-CN"/>
+        </w:rPr>
+      </w:pPr>
+    </w:p>
+    <w:p>
+      <w:pPr>
+        <w:rPr>
+          <w:rFonts w:hint="eastAsia"/>
+          <w:lang w:val="en-US" w:eastAsia="zh-CN"/>
+        </w:rPr>
+      </w:pPr>
+      <w:r>
+        <w:rPr>
+          <w:rFonts w:hint="eastAsia"/>
+          <w:lang w:val="en-US" w:eastAsia="zh-CN"/>
+        </w:rPr>
+        <w:t>（3）然后我们再来假设第三个坑</w:t>
+      </w:r>
+    </w:p>
+    <w:p>
+      <w:pPr>
+        <w:rPr>
+          <w:rFonts w:hint="eastAsia"/>
+          <w:lang w:val="en-US" w:eastAsia="zh-CN"/>
+        </w:rPr>
+      </w:pPr>
+    </w:p>
+    <w:p>
+      <w:pPr>
+        <w:rPr>
+          <w:rFonts w:hint="eastAsia"/>
+          <w:lang w:val="en-US" w:eastAsia="zh-CN"/>
+        </w:rPr>
+      </w:pPr>
+      <w:r>
+        <w:rPr>
+          <w:rFonts w:hint="eastAsia"/>
+          <w:lang w:val="en-US" w:eastAsia="zh-CN"/>
+        </w:rPr>
+        <w:t>如果走的方式是消息积压在mq里，那么如果你很长时间都没处理掉，此时导致mq都快写满了，咋办？这个还有别的办法吗？没有，谁让你第一个方案执行的太慢了，你临时写程序，接入数据来消费，消费一个丢弃一个，都不要了，快速消费掉所有的消息。然后走第二个方案，到了晚上再补数据吧。</w:t>
+      </w:r>
+    </w:p>
+    <w:p>
+      <w:pPr>
+        <w:rPr>
+          <w:rFonts w:hint="default"/>
+          <w:lang w:val="en-US" w:eastAsia="zh-CN"/>
+        </w:rPr>
+      </w:pPr>
+    </w:p>
+    <w:p>
+      <w:pPr>
+        <w:rPr>
+          <w:rFonts w:hint="default"/>
+          <w:lang w:val="en-US" w:eastAsia="zh-CN"/>
+        </w:rPr>
+      </w:pPr>
+    </w:p>
+    <w:p>
+      <w:pPr>
+        <w:rPr>
+          <w:rFonts w:hint="default"/>
+          <w:lang w:val="en-US" w:eastAsia="zh-CN"/>
+        </w:rPr>
+      </w:pPr>
+    </w:p>
+    <w:p>
+      <w:pPr>
+        <w:rPr>
+          <w:rFonts w:hint="default"/>
+          <w:lang w:val="en-US" w:eastAsia="zh-CN"/>
+        </w:rPr>
+      </w:pPr>
+    </w:p>
+    <w:p>
+      <w:pPr>
+        <w:rPr>
+          <w:rFonts w:hint="default"/>
+          <w:lang w:val="en-US" w:eastAsia="zh-CN"/>
+        </w:rPr>
+      </w:pPr>
+    </w:p>
+    <w:p>
+      <w:pPr>
+        <w:rPr>
+          <w:rFonts w:hint="default"/>
+          <w:lang w:val="en-US" w:eastAsia="zh-CN"/>
+        </w:rPr>
+      </w:pPr>
+    </w:p>
+    <w:p>
+      <w:pPr>
+        <w:rPr>
+          <w:rFonts w:hint="default"/>
+          <w:lang w:val="en-US" w:eastAsia="zh-CN"/>
+        </w:rPr>
+      </w:pPr>
+    </w:p>
+    <w:p>
+      <w:pPr>
+        <w:rPr>
+          <w:rFonts w:hint="eastAsia"/>
+          <w:lang w:val="en-US" w:eastAsia="zh-CN"/>
+        </w:rPr>
+      </w:pPr>
+      <w:r>
+        <w:rPr>
+          <w:rFonts w:hint="eastAsia"/>
+          <w:lang w:val="en-US" w:eastAsia="zh-CN"/>
+        </w:rPr>
+        <w:t>Day11</w:t>
+      </w:r>
+    </w:p>
+    <w:p>
+      <w:pPr>
+        <w:rPr>
+          <w:rFonts w:hint="eastAsia"/>
+          <w:lang w:val="en-US" w:eastAsia="zh-CN"/>
+        </w:rPr>
+      </w:pPr>
+    </w:p>
+    <w:p/>
+    <w:p>
+      <w:pPr>
+        <w:rPr>
+          <w:rFonts w:hint="eastAsia"/>
+          <w:lang w:val="en-US" w:eastAsia="zh-CN"/>
+        </w:rPr>
+      </w:pPr>
+      <w:r>
+        <w:rPr>
+          <w:rFonts w:hint="eastAsia"/>
+          <w:lang w:val="en-US" w:eastAsia="zh-CN"/>
+        </w:rPr>
+        <w:t>1、面试题</w:t>
+      </w:r>
+    </w:p>
+    <w:p>
+      <w:pPr>
+        <w:rPr>
+          <w:rFonts w:hint="eastAsia"/>
+          <w:lang w:val="en-US" w:eastAsia="zh-CN"/>
+        </w:rPr>
+      </w:pPr>
+    </w:p>
+    <w:p>
+      <w:pPr>
+        <w:rPr>
+          <w:rFonts w:hint="eastAsia"/>
+        </w:rPr>
+      </w:pPr>
+      <w:r>
+        <w:rPr>
+          <w:rFonts w:hint="eastAsia"/>
+        </w:rPr>
+        <w:t>如果让你写一个消息队列，该如何进行架构设计啊？说一下你的思路</w:t>
+      </w:r>
+    </w:p>
+    <w:p>
+      <w:pPr>
+        <w:rPr>
+          <w:rFonts w:hint="eastAsia"/>
+          <w:lang w:val="en-US" w:eastAsia="zh-CN"/>
+        </w:rPr>
+      </w:pPr>
+    </w:p>
+    <w:p>
+      <w:pPr>
+        <w:rPr>
+          <w:rFonts w:hint="eastAsia"/>
+          <w:lang w:val="en-US" w:eastAsia="zh-CN"/>
+        </w:rPr>
+      </w:pPr>
+      <w:r>
+        <w:rPr>
+          <w:rFonts w:hint="eastAsia"/>
+          <w:lang w:val="en-US" w:eastAsia="zh-CN"/>
+        </w:rPr>
+        <w:t>2、面试官心里分析</w:t>
+      </w:r>
+    </w:p>
+    <w:p>
+      <w:pPr>
+        <w:rPr>
+          <w:rFonts w:hint="eastAsia"/>
+          <w:lang w:val="en-US" w:eastAsia="zh-CN"/>
+        </w:rPr>
+      </w:pPr>
+    </w:p>
+    <w:p>
+      <w:pPr>
+        <w:rPr>
+          <w:rFonts w:hint="eastAsia"/>
+          <w:lang w:val="en-US" w:eastAsia="zh-CN"/>
+        </w:rPr>
+      </w:pPr>
+      <w:r>
+        <w:rPr>
+          <w:rFonts w:hint="eastAsia"/>
+          <w:lang w:val="en-US" w:eastAsia="zh-CN"/>
+        </w:rPr>
+        <w:t>其实聊到这个问题，一般面试官要考察两块：</w:t>
+      </w:r>
+    </w:p>
+    <w:p>
+      <w:pPr>
+        <w:rPr>
+          <w:rFonts w:hint="eastAsia"/>
+          <w:lang w:val="en-US" w:eastAsia="zh-CN"/>
+        </w:rPr>
+      </w:pPr>
+    </w:p>
+    <w:p>
+      <w:pPr>
+        <w:rPr>
+          <w:rFonts w:hint="eastAsia"/>
+          <w:lang w:val="en-US" w:eastAsia="zh-CN"/>
+        </w:rPr>
+      </w:pPr>
+      <w:r>
+        <w:rPr>
+          <w:rFonts w:hint="eastAsia"/>
+          <w:lang w:val="en-US" w:eastAsia="zh-CN"/>
+        </w:rPr>
+        <w:t>（1）你有没有对某一个消息队列做过较为深入的原理的了解，或者从整体了解把握住一个mq的架构原理</w:t>
+      </w:r>
+    </w:p>
+    <w:p>
+      <w:pPr>
+        <w:rPr>
+          <w:rFonts w:hint="eastAsia"/>
+          <w:lang w:val="en-US" w:eastAsia="zh-CN"/>
+        </w:rPr>
+      </w:pPr>
+    </w:p>
+    <w:p>
+      <w:pPr>
+        <w:rPr>
+          <w:rFonts w:hint="eastAsia"/>
+          <w:lang w:val="en-US" w:eastAsia="zh-CN"/>
+        </w:rPr>
+      </w:pPr>
+      <w:r>
+        <w:rPr>
+          <w:rFonts w:hint="eastAsia"/>
+          <w:lang w:val="en-US" w:eastAsia="zh-CN"/>
+        </w:rPr>
+        <w:t>（2）看看你的设计能力，给你一个常见的系统，就是消息队列系统，看看你能不能从全局把握一下整体架构设计，给出一些关键点出来</w:t>
+      </w:r>
+    </w:p>
+    <w:p>
+      <w:pPr>
+        <w:rPr>
+          <w:rFonts w:hint="eastAsia"/>
+          <w:lang w:val="en-US" w:eastAsia="zh-CN"/>
+        </w:rPr>
+      </w:pPr>
+    </w:p>
+    <w:p>
+      <w:pPr>
+        <w:rPr>
+          <w:rFonts w:hint="eastAsia"/>
+          <w:lang w:val="en-US" w:eastAsia="zh-CN"/>
+        </w:rPr>
+      </w:pPr>
+      <w:r>
+        <w:rPr>
+          <w:rFonts w:hint="eastAsia"/>
+          <w:lang w:val="en-US" w:eastAsia="zh-CN"/>
+        </w:rPr>
+        <w:t>说实话，我一般面类似问题的时候，大部分人基本都会蒙，因为平时从来没有思考过类似的问题，大多数人就是平时埋头用，从来不去思考背后的一些东西。类似的问题，我经常问的还有，如果让你来设计一个spring框架你会怎么做？如果让你来设计一个dubbo框架你会怎么做？如果让你来设计一个mybatis框架你会怎么做？</w:t>
+      </w:r>
+    </w:p>
+    <w:p>
+      <w:pPr>
+        <w:rPr>
+          <w:rFonts w:hint="eastAsia"/>
+          <w:lang w:val="en-US" w:eastAsia="zh-CN"/>
+        </w:rPr>
+      </w:pPr>
+    </w:p>
+    <w:p>
+      <w:pPr>
+        <w:rPr>
+          <w:rFonts w:hint="eastAsia"/>
+          <w:lang w:val="en-US" w:eastAsia="zh-CN"/>
+        </w:rPr>
+      </w:pPr>
+      <w:r>
+        <w:rPr>
+          <w:rFonts w:hint="eastAsia"/>
+          <w:lang w:val="en-US" w:eastAsia="zh-CN"/>
+        </w:rPr>
+        <w:t>3、面试题剖析</w:t>
+      </w:r>
+    </w:p>
+    <w:p>
+      <w:pPr>
+        <w:rPr>
+          <w:rFonts w:hint="eastAsia"/>
+          <w:lang w:val="en-US" w:eastAsia="zh-CN"/>
+        </w:rPr>
+      </w:pPr>
+    </w:p>
+    <w:p>
+      <w:pPr>
+        <w:rPr>
+          <w:rFonts w:hint="eastAsia"/>
+          <w:lang w:val="en-US" w:eastAsia="zh-CN"/>
+        </w:rPr>
+      </w:pPr>
+      <w:r>
+        <w:rPr>
+          <w:rFonts w:hint="eastAsia"/>
+          <w:lang w:val="en-US" w:eastAsia="zh-CN"/>
+        </w:rPr>
+        <w:t>其实回答这类问题，说白了，起码不求你看过那技术的源码，起码你大概知道那个技术的基本原理，核心组成部分，基本架构构成，然后参照一些开源的技术把一个系统设计出来的思路说一下就好</w:t>
+      </w:r>
+    </w:p>
+    <w:p>
+      <w:pPr>
+        <w:rPr>
+          <w:rFonts w:hint="eastAsia"/>
+          <w:lang w:val="en-US" w:eastAsia="zh-CN"/>
+        </w:rPr>
+      </w:pPr>
+    </w:p>
+    <w:p>
+      <w:pPr>
+        <w:rPr>
+          <w:rFonts w:hint="eastAsia"/>
+          <w:lang w:val="en-US" w:eastAsia="zh-CN"/>
+        </w:rPr>
+      </w:pPr>
+      <w:r>
+        <w:rPr>
+          <w:rFonts w:hint="eastAsia"/>
+          <w:lang w:val="en-US" w:eastAsia="zh-CN"/>
+        </w:rPr>
+        <w:t>比如说这个消息队列系统，我们来从以下几个角度来考虑一下</w:t>
+      </w:r>
+    </w:p>
+    <w:p>
+      <w:pPr>
+        <w:rPr>
+          <w:rFonts w:hint="eastAsia"/>
+          <w:lang w:val="en-US" w:eastAsia="zh-CN"/>
+        </w:rPr>
+      </w:pPr>
+    </w:p>
+    <w:p>
+      <w:pPr>
+        <w:rPr>
+          <w:rFonts w:hint="eastAsia"/>
+          <w:lang w:val="en-US" w:eastAsia="zh-CN"/>
+        </w:rPr>
+      </w:pPr>
+      <w:r>
+        <w:rPr>
+          <w:rFonts w:hint="eastAsia"/>
+          <w:lang w:val="en-US" w:eastAsia="zh-CN"/>
+        </w:rPr>
+        <w:t>（1）首先这个mq得支持可伸缩性吧，就是需要的时候快速扩容，就可以增加吞吐量和容量，那怎么搞？设计个分布式的系统呗，参照一下kafka的设计理念，broker -&gt; topic -&gt; partition，每个partition放一个机器，就存一部分数据。如果现在资源不够了，简单啊，给topic增加partition，然后做数据迁移，增加机器，不就可以存放更多数据，提供更高的吞吐量了？</w:t>
+      </w:r>
+    </w:p>
+    <w:p>
+      <w:pPr>
+        <w:rPr>
+          <w:rFonts w:hint="eastAsia"/>
+          <w:lang w:val="en-US" w:eastAsia="zh-CN"/>
+        </w:rPr>
+      </w:pPr>
+    </w:p>
+    <w:p>
+      <w:pPr>
+        <w:rPr>
+          <w:rFonts w:hint="eastAsia"/>
+          <w:lang w:val="en-US" w:eastAsia="zh-CN"/>
+        </w:rPr>
+      </w:pPr>
+      <w:r>
+        <w:rPr>
+          <w:rFonts w:hint="eastAsia"/>
+          <w:lang w:val="en-US" w:eastAsia="zh-CN"/>
+        </w:rPr>
+        <w:t>（2）其次你得考虑一下这个mq的数据要不要落地磁盘吧？那肯定要了，落磁盘，才能保证别进程挂了数据就丢了。那落磁盘的时候怎么落啊？顺序写，这样就没有磁盘随机读写的寻址开销，磁盘顺序读写的性能是很高的，这就是kafka的思路。</w:t>
+      </w:r>
+    </w:p>
+    <w:p>
+      <w:pPr>
+        <w:rPr>
+          <w:rFonts w:hint="eastAsia"/>
+          <w:lang w:val="en-US" w:eastAsia="zh-CN"/>
+        </w:rPr>
+      </w:pPr>
+    </w:p>
+    <w:p>
+      <w:pPr>
+        <w:numPr>
+          <w:ilvl w:val="0"/>
+          <w:numId w:val="2"/>
+        </w:numPr>
+        <w:rPr>
+          <w:rFonts w:hint="eastAsia"/>
+          <w:lang w:val="en-US" w:eastAsia="zh-CN"/>
+        </w:rPr>
+      </w:pPr>
+      <w:r>
+        <w:rPr>
+          <w:rFonts w:hint="eastAsia"/>
+          <w:lang w:val="en-US" w:eastAsia="zh-CN"/>
+        </w:rPr>
+        <w:t>其次你考虑一下你的mq的可用性啊？这个事儿，具体参考我们之前可用性那个环节讲解的kafka的高可用保障机制。多副本 -&gt; leader &amp; follower -&gt; broker挂了重新选举leader即可对外服务。</w:t>
+      </w:r>
+    </w:p>
+    <w:p>
+      <w:pPr>
+        <w:numPr>
+          <w:ilvl w:val="0"/>
+          <w:numId w:val="0"/>
+        </w:numPr>
+        <w:rPr>
+          <w:rFonts w:hint="eastAsia"/>
+          <w:lang w:val="en-US" w:eastAsia="zh-CN"/>
+        </w:rPr>
+      </w:pPr>
+    </w:p>
+    <w:p>
+      <w:pPr>
+        <w:numPr>
+          <w:ilvl w:val="0"/>
+          <w:numId w:val="0"/>
+        </w:numPr>
+        <w:rPr>
+          <w:rFonts w:hint="eastAsia"/>
+          <w:lang w:val="en-US" w:eastAsia="zh-CN"/>
+        </w:rPr>
+      </w:pPr>
+      <w:r>
+        <w:rPr>
+          <w:rFonts w:hint="eastAsia"/>
+          <w:lang w:val="en-US" w:eastAsia="zh-CN"/>
+        </w:rPr>
+        <w:t>（4）能不能支持数据0丢失啊？可以的，参考我们之前说的那个kafka数据零丢失方案</w:t>
+      </w:r>
+    </w:p>
+    <w:p>
+      <w:pPr>
+        <w:numPr>
+          <w:ilvl w:val="0"/>
+          <w:numId w:val="0"/>
+        </w:numPr>
+        <w:rPr>
+          <w:rFonts w:hint="eastAsia"/>
+          <w:lang w:val="en-US" w:eastAsia="zh-CN"/>
+        </w:rPr>
+      </w:pPr>
+    </w:p>
+    <w:p>
+      <w:pPr>
+        <w:numPr>
+          <w:ilvl w:val="0"/>
+          <w:numId w:val="0"/>
+        </w:numPr>
+        <w:rPr>
+          <w:rFonts w:hint="eastAsia"/>
+          <w:lang w:val="en-US" w:eastAsia="zh-CN"/>
+        </w:rPr>
+      </w:pPr>
+      <w:r>
+        <w:rPr>
+          <w:rFonts w:hint="eastAsia"/>
+          <w:lang w:val="en-US" w:eastAsia="zh-CN"/>
+        </w:rPr>
+        <w:t>其实一个mq肯定是很复杂的，面试官问你这个问题，其实是个开放题，他就是看看你有没有从架构角度整体构思和设计的思维以及能力。确实这个问题可以刷掉一大批人，因为大部分人平时不思考这些东西。</w:t>
+      </w:r>
+    </w:p>
+    <w:p>
+      <w:pPr>
+        <w:rPr>
+          <w:rFonts w:hint="eastAsia"/>
+          <w:lang w:val="en-US" w:eastAsia="zh-CN"/>
+        </w:rPr>
+      </w:pPr>
+    </w:p>
+    <w:p>
+      <w:pPr>
+        <w:rPr>
+          <w:rFonts w:hint="eastAsia"/>
+          <w:lang w:val="en-US" w:eastAsia="zh-CN"/>
+        </w:rPr>
+      </w:pPr>
+    </w:p>
+    <w:p/>
+    <w:p>
+      <w:pPr>
+        <w:rPr>
+          <w:rFonts w:hint="eastAsia"/>
+          <w:lang w:val="en-US" w:eastAsia="zh-CN"/>
+        </w:rPr>
+      </w:pPr>
+      <w:r>
+        <w:rPr>
+          <w:rFonts w:hint="eastAsia"/>
+          <w:lang w:val="en-US" w:eastAsia="zh-CN"/>
+        </w:rPr>
+        <w:t>Day12</w:t>
+      </w:r>
+    </w:p>
+    <w:p>
+      <w:pPr>
+        <w:rPr>
+          <w:rFonts w:hint="eastAsia"/>
+          <w:lang w:val="en-US" w:eastAsia="zh-CN"/>
+        </w:rPr>
+      </w:pPr>
+    </w:p>
+    <w:p/>
+    <w:p>
+      <w:pPr>
+        <w:rPr>
+          <w:rFonts w:hint="eastAsia"/>
+          <w:lang w:val="en-US" w:eastAsia="zh-CN"/>
+        </w:rPr>
+      </w:pPr>
+      <w:r>
+        <w:rPr>
+          <w:rFonts w:hint="eastAsia"/>
+          <w:lang w:val="en-US" w:eastAsia="zh-CN"/>
+        </w:rPr>
+        <w:t>一般而言，如果一个面试官水平还算不错，会沿着从浅入深的环节深入挖一个点。比如我吧，其实按照这个思路可以一直问下去，除了这里的7个问题之外，甚至能挑着你熟悉的一个mq一直问到源码级别非常底层。我还可能会结合项目来仔细问，我可能会先让你给我详细说说你的业务细节，然后将你的业务跟这些mq的问题场景结合起来，看看你每个细节是怎么处理的。</w:t>
+      </w:r>
+    </w:p>
+    <w:p>
+      <w:pPr>
+        <w:rPr>
+          <w:rFonts w:hint="eastAsia"/>
+          <w:lang w:val="en-US" w:eastAsia="zh-CN"/>
+        </w:rPr>
+      </w:pPr>
+    </w:p>
+    <w:p>
+      <w:pPr>
+        <w:rPr>
+          <w:rFonts w:hint="eastAsia"/>
+          <w:lang w:val="en-US" w:eastAsia="zh-CN"/>
+        </w:rPr>
+      </w:pPr>
+      <w:r>
+        <w:rPr>
+          <w:rFonts w:hint="eastAsia"/>
+          <w:lang w:val="en-US" w:eastAsia="zh-CN"/>
+        </w:rPr>
+        <w:t>但是确实因为我们这个是面试突击型课程，不是什么kafka源码剖析课，也不是什么RocketMQ高并发架构项目实战课程，所以只能讲到这个程度。</w:t>
+      </w:r>
+    </w:p>
+    <w:p>
+      <w:pPr>
+        <w:rPr>
+          <w:rFonts w:hint="eastAsia"/>
+          <w:lang w:val="en-US" w:eastAsia="zh-CN"/>
+        </w:rPr>
+      </w:pPr>
+    </w:p>
+    <w:p>
+      <w:pPr>
+        <w:rPr>
+          <w:rFonts w:hint="eastAsia"/>
+          <w:lang w:val="en-US" w:eastAsia="zh-CN"/>
+        </w:rPr>
+      </w:pPr>
+      <w:r>
+        <w:rPr>
+          <w:rFonts w:hint="eastAsia"/>
+          <w:lang w:val="en-US" w:eastAsia="zh-CN"/>
+        </w:rPr>
+        <w:t>所以我们这个课程只能让你从大面儿上，基本常见问题可以回答出来。基本上mq这块你能答到这个程度，你基本知识面儿是有了，但是深度是绝对没有的。所以如果一个面试官就问问这些问题，感觉你面儿上过的去了，那就恭喜你了。但是如果碰到我这种难缠的面试官，喜欢深挖底层，细扣项目细节的，那可能确实是不行的。</w:t>
+      </w:r>
+    </w:p>
+    <w:p>
+      <w:pPr>
+        <w:rPr>
+          <w:rFonts w:hint="eastAsia"/>
+          <w:lang w:val="en-US" w:eastAsia="zh-CN"/>
+        </w:rPr>
+      </w:pPr>
+    </w:p>
+    <w:p>
+      <w:pPr>
+        <w:rPr>
+          <w:rFonts w:hint="eastAsia"/>
+          <w:lang w:val="en-US" w:eastAsia="zh-CN"/>
+        </w:rPr>
+      </w:pPr>
+      <w:r>
+        <w:rPr>
+          <w:rFonts w:hint="eastAsia"/>
+          <w:lang w:val="en-US" w:eastAsia="zh-CN"/>
+        </w:rPr>
+        <w:t>如果你碰到人家在7个问题之外还死扣着你问的，那你最好是认一下怂，就说你确实没研究那么深过，如果你面的就是个一般的职位，那可能就过去了。就我而言，如果招聘的就是个普通职位，而你能答到这个程度，那么就觉得说的过去了。毕竟说实话，相当大比例的程序员出去面java职位的时候，mq这块还回答不到这个程度呢。你能答好这些，至少比之前一无所知的你好了一些，也比很多没准备过的程序员都好了很多。</w:t>
+      </w:r>
+    </w:p>
+    <w:p>
+      <w:pPr>
+        <w:rPr>
+          <w:rFonts w:hint="eastAsia"/>
+          <w:lang w:val="en-US" w:eastAsia="zh-CN"/>
+        </w:rPr>
+      </w:pPr>
+    </w:p>
+    <w:p>
+      <w:pPr>
+        <w:rPr>
+          <w:rFonts w:hint="eastAsia"/>
+          <w:lang w:val="en-US" w:eastAsia="zh-CN"/>
+        </w:rPr>
+      </w:pPr>
+      <w:r>
+        <w:rPr>
+          <w:rFonts w:hint="eastAsia"/>
+          <w:lang w:val="en-US" w:eastAsia="zh-CN"/>
+        </w:rPr>
+        <w:t>最后说一个技巧，要是确实碰一个面试官连这7个问题都没问满，只要他提到mq，你自己就和盘托出一整套的东西，你就说，mq你们之前遇到过什么问题，巴拉巴拉，你们的方案是什么，自己突出自己会的东西</w:t>
+      </w:r>
+    </w:p>
+    <w:p>
+      <w:pPr>
+        <w:rPr>
+          <w:rFonts w:hint="default"/>
+          <w:lang w:val="en-US" w:eastAsia="zh-CN"/>
+        </w:rPr>
+      </w:pPr>
+    </w:p>
+    <w:p>
+      <w:pPr>
+        <w:rPr>
+          <w:rFonts w:hint="default"/>
+          <w:lang w:val="en-US" w:eastAsia="zh-CN"/>
+        </w:rPr>
+      </w:pPr>
+    </w:p>
+    <w:p>
+      <w:pPr>
+        <w:rPr>
+          <w:rFonts w:hint="default"/>
+          <w:lang w:val="en-US" w:eastAsia="zh-CN"/>
+        </w:rPr>
+      </w:pPr>
+    </w:p>
+    <w:p>
+      <w:pPr>
+        <w:rPr>
+          <w:rFonts w:hint="default"/>
+          <w:lang w:val="en-US" w:eastAsia="zh-CN"/>
+        </w:rPr>
+      </w:pPr>
+    </w:p>
+    <w:p>
+      <w:pPr>
+        <w:rPr>
+          <w:rFonts w:hint="default"/>
+          <w:lang w:val="en-US" w:eastAsia="zh-CN"/>
+        </w:rPr>
+      </w:pPr>
+    </w:p>
+    <w:p>
+      <w:pPr>
+        <w:rPr>
+          <w:rFonts w:hint="default"/>
+          <w:lang w:val="en-US" w:eastAsia="zh-CN"/>
+        </w:rPr>
+      </w:pPr>
+    </w:p>
+    <w:p>
+      <w:pPr>
+        <w:rPr>
+          <w:rFonts w:hint="default"/>
+          <w:lang w:val="en-US" w:eastAsia="zh-CN"/>
+        </w:rPr>
+      </w:pPr>
+    </w:p>
+    <w:p>
+      <w:pPr>
+        <w:rPr>
+          <w:rFonts w:hint="default"/>
+          <w:lang w:val="en-US" w:eastAsia="zh-CN"/>
+        </w:rPr>
+      </w:pPr>
+    </w:p>
+    <w:p>
+      <w:pPr>
+        <w:rPr>
+          <w:rFonts w:hint="default"/>
+          <w:lang w:val="en-US" w:eastAsia="zh-CN"/>
+        </w:rPr>
+      </w:pPr>
+    </w:p>
+    <w:p>
+      <w:pPr>
+        <w:rPr>
+          <w:rFonts w:hint="default"/>
+          <w:lang w:val="en-US" w:eastAsia="zh-CN"/>
+        </w:rPr>
+      </w:pPr>
+    </w:p>
+    <w:p>
+      <w:pPr>
+        <w:rPr>
+          <w:rFonts w:hint="eastAsia"/>
+          <w:lang w:val="en-US" w:eastAsia="zh-CN"/>
+        </w:rPr>
+      </w:pPr>
+      <w:r>
+        <w:rPr>
+          <w:rFonts w:hint="eastAsia"/>
+          <w:lang w:val="en-US" w:eastAsia="zh-CN"/>
+        </w:rPr>
+        <w:t>Day13</w:t>
+      </w:r>
+    </w:p>
+    <w:p>
+      <w:pPr>
+        <w:rPr>
+          <w:rFonts w:hint="eastAsia"/>
+          <w:lang w:val="en-US" w:eastAsia="zh-CN"/>
+        </w:rPr>
+      </w:pPr>
+      <w:r>
+        <w:rPr>
+          <w:rFonts w:hint="eastAsia"/>
+          <w:lang w:val="en-US" w:eastAsia="zh-CN"/>
+        </w:rPr>
+        <w:t>分布式开始</w:t>
+      </w:r>
+    </w:p>
+    <w:p>
+      <w:pPr>
+        <w:rPr>
+          <w:rFonts w:hint="eastAsia"/>
+          <w:lang w:val="en-US" w:eastAsia="zh-CN"/>
+        </w:rPr>
+      </w:pPr>
+    </w:p>
+    <w:p>
+      <w:pPr>
+        <w:rPr>
+          <w:rFonts w:hint="eastAsia"/>
+          <w:lang w:val="en-US" w:eastAsia="zh-CN"/>
+        </w:rPr>
+      </w:pPr>
+      <w:r>
+        <w:rPr>
+          <w:rFonts w:hint="eastAsia"/>
+          <w:lang w:val="en-US" w:eastAsia="zh-CN"/>
+        </w:rPr>
+        <w:t>业内目前来说事实上的一个标准，就是分布式搜索引擎一般大家都用elasticsearch，es，solr，但是确实，这两年大家一般都用更加易用的es。</w:t>
+      </w:r>
+    </w:p>
+    <w:p>
+      <w:pPr>
+        <w:rPr>
+          <w:rFonts w:hint="eastAsia"/>
+          <w:lang w:eastAsia="zh-CN"/>
+        </w:rPr>
+      </w:pPr>
+    </w:p>
+    <w:p>
+      <w:pPr>
+        <w:rPr>
+          <w:rFonts w:hint="eastAsia"/>
+          <w:lang w:val="en-US" w:eastAsia="zh-CN"/>
+        </w:rPr>
+      </w:pPr>
+      <w:r>
+        <w:rPr>
+          <w:rFonts w:hint="eastAsia"/>
+          <w:lang w:val="en-US" w:eastAsia="zh-CN"/>
+        </w:rPr>
+        <w:t>lucene</w:t>
+      </w:r>
+    </w:p>
+    <w:p>
+      <w:pPr>
+        <w:rPr>
+          <w:rFonts w:hint="eastAsia"/>
+          <w:lang w:val="en-US" w:eastAsia="zh-CN"/>
+        </w:rPr>
+      </w:pPr>
+    </w:p>
+    <w:p>
+      <w:pPr>
+        <w:rPr>
+          <w:rFonts w:hint="eastAsia"/>
+          <w:lang w:val="en-US" w:eastAsia="zh-CN"/>
+        </w:rPr>
+      </w:pPr>
+      <w:r>
+        <w:rPr>
+          <w:rFonts w:hint="eastAsia"/>
+          <w:lang w:val="en-US" w:eastAsia="zh-CN"/>
+        </w:rPr>
+        <w:t>如果你确实真的不连lucene都不知道是什么？我觉得你确实不应该，lucene底层的原理是一个东西，叫做倒排索引。太基础了。</w:t>
+      </w:r>
+    </w:p>
+    <w:p>
+      <w:pPr>
+        <w:rPr>
+          <w:rFonts w:hint="eastAsia"/>
+          <w:lang w:val="en-US" w:eastAsia="zh-CN"/>
+        </w:rPr>
+      </w:pPr>
+    </w:p>
+    <w:p>
+      <w:pPr>
+        <w:rPr>
+          <w:rFonts w:hint="eastAsia"/>
+          <w:lang w:val="en-US" w:eastAsia="zh-CN"/>
+        </w:rPr>
+      </w:pPr>
+      <w:r>
+        <w:rPr>
+          <w:rFonts w:hint="eastAsia"/>
+          <w:lang w:val="en-US" w:eastAsia="zh-CN"/>
+        </w:rPr>
+        <w:t>百度，搜索一下lucene入门，了解一下lucene是什么？倒排索引是什么？全文检索是什么？写个lucene的demo程序体验一把。</w:t>
+      </w:r>
+    </w:p>
+    <w:p>
+      <w:pPr>
+        <w:rPr>
+          <w:rFonts w:hint="eastAsia"/>
+          <w:lang w:val="en-US" w:eastAsia="zh-CN"/>
+        </w:rPr>
+      </w:pPr>
+    </w:p>
+    <w:p>
+      <w:pPr>
+        <w:rPr>
+          <w:rFonts w:hint="eastAsia"/>
+          <w:lang w:val="en-US" w:eastAsia="zh-CN"/>
+        </w:rPr>
+      </w:pPr>
+      <w:r>
+        <w:rPr>
+          <w:rFonts w:hint="eastAsia"/>
+          <w:lang w:val="en-US" w:eastAsia="zh-CN"/>
+        </w:rPr>
+        <w:t>elasticsearch</w:t>
+      </w:r>
+    </w:p>
+    <w:p>
+      <w:pPr>
+        <w:rPr>
+          <w:rFonts w:hint="eastAsia"/>
+          <w:lang w:val="en-US" w:eastAsia="zh-CN"/>
+        </w:rPr>
+      </w:pPr>
+    </w:p>
+    <w:p>
+      <w:pPr>
+        <w:rPr>
+          <w:rFonts w:hint="eastAsia"/>
+          <w:lang w:val="en-US" w:eastAsia="zh-CN"/>
+        </w:rPr>
+      </w:pPr>
+      <w:r>
+        <w:rPr>
+          <w:rFonts w:hint="eastAsia"/>
+          <w:lang w:val="en-US" w:eastAsia="zh-CN"/>
+        </w:rPr>
+        <w:t>百度，搜索一下：elasticsearch入门，初步至少知道es的一些基本概念，然后包括es的基本部署和基本的使用</w:t>
+      </w:r>
+    </w:p>
+    <w:p>
+      <w:pPr>
+        <w:rPr>
+          <w:rFonts w:hint="eastAsia"/>
+          <w:lang w:eastAsia="zh-CN"/>
+        </w:rPr>
+      </w:pPr>
+    </w:p>
+    <w:p>
+      <w:pPr>
+        <w:rPr>
+          <w:rFonts w:hint="eastAsia"/>
+          <w:lang w:eastAsia="zh-CN"/>
+        </w:rPr>
+      </w:pPr>
+    </w:p>
+    <w:p>
+      <w:pPr>
+        <w:rPr>
+          <w:rFonts w:hint="eastAsia"/>
+          <w:lang w:val="en-US" w:eastAsia="zh-CN"/>
+        </w:rPr>
+      </w:pPr>
+      <w:r>
+        <w:rPr>
+          <w:rFonts w:hint="eastAsia"/>
+          <w:lang w:val="en-US" w:eastAsia="zh-CN"/>
+        </w:rPr>
+        <w:t>面试官可能会怎么问？</w:t>
+      </w:r>
+    </w:p>
+    <w:p>
+      <w:pPr>
+        <w:rPr>
+          <w:rFonts w:hint="eastAsia"/>
+          <w:lang w:eastAsia="zh-CN"/>
+        </w:rPr>
+      </w:pPr>
+    </w:p>
+    <w:p>
+      <w:pPr>
+        <w:rPr>
+          <w:rFonts w:hint="eastAsia"/>
+        </w:rPr>
+      </w:pPr>
+      <w:r>
+        <w:rPr>
+          <w:rFonts w:hint="eastAsia"/>
+          <w:lang w:eastAsia="zh-CN"/>
+        </w:rPr>
+        <w:t>（</w:t>
+      </w:r>
+      <w:r>
+        <w:rPr>
+          <w:rFonts w:hint="eastAsia"/>
+          <w:lang w:val="en-US" w:eastAsia="zh-CN"/>
+        </w:rPr>
+        <w:t>1</w:t>
+      </w:r>
+      <w:r>
+        <w:rPr>
+          <w:rFonts w:hint="eastAsia"/>
+          <w:lang w:eastAsia="zh-CN"/>
+        </w:rPr>
+        <w:t>）</w:t>
+      </w:r>
+      <w:r>
+        <w:rPr>
+          <w:rFonts w:hint="eastAsia"/>
+        </w:rPr>
+        <w:t>es的</w:t>
+      </w:r>
+      <w:r>
+        <w:rPr>
+          <w:rFonts w:hint="eastAsia"/>
+          <w:lang w:val="en-US" w:eastAsia="zh-CN"/>
+        </w:rPr>
+        <w:t>分布式架构原理能说一下么（es是</w:t>
+      </w:r>
+      <w:r>
+        <w:rPr>
+          <w:rFonts w:hint="eastAsia"/>
+        </w:rPr>
+        <w:t>如何实现分布式的啊</w:t>
+      </w:r>
+      <w:r>
+        <w:rPr>
+          <w:rFonts w:hint="eastAsia"/>
+          <w:lang w:val="en-US" w:eastAsia="zh-CN"/>
+        </w:rPr>
+        <w:t>）</w:t>
+      </w:r>
+      <w:r>
+        <w:rPr>
+          <w:rFonts w:hint="eastAsia"/>
+        </w:rPr>
+        <w:t>？</w:t>
+      </w:r>
+    </w:p>
+    <w:p>
+      <w:pPr>
+        <w:rPr>
+          <w:rFonts w:hint="eastAsia"/>
+        </w:rPr>
+      </w:pPr>
+    </w:p>
+    <w:p>
+      <w:pPr>
+        <w:rPr>
+          <w:rFonts w:hint="eastAsia"/>
+        </w:rPr>
+      </w:pPr>
+      <w:r>
+        <w:rPr>
+          <w:rFonts w:hint="eastAsia"/>
+          <w:lang w:eastAsia="zh-CN"/>
+        </w:rPr>
+        <w:t>（</w:t>
+      </w:r>
+      <w:r>
+        <w:rPr>
+          <w:rFonts w:hint="eastAsia"/>
+          <w:lang w:val="en-US" w:eastAsia="zh-CN"/>
+        </w:rPr>
+        <w:t>2</w:t>
+      </w:r>
+      <w:r>
+        <w:rPr>
+          <w:rFonts w:hint="eastAsia"/>
+          <w:lang w:eastAsia="zh-CN"/>
+        </w:rPr>
+        <w:t>）</w:t>
+      </w:r>
+      <w:r>
+        <w:rPr>
+          <w:rFonts w:hint="eastAsia"/>
+        </w:rPr>
+        <w:t>es</w:t>
+      </w:r>
+      <w:r>
+        <w:rPr>
+          <w:rFonts w:hint="eastAsia"/>
+          <w:lang w:val="en-US" w:eastAsia="zh-CN"/>
+        </w:rPr>
+        <w:t>写入数据的工作原理是什么啊？es</w:t>
+      </w:r>
+      <w:r>
+        <w:rPr>
+          <w:rFonts w:hint="eastAsia"/>
+        </w:rPr>
+        <w:t>查询</w:t>
+      </w:r>
+      <w:r>
+        <w:rPr>
+          <w:rFonts w:hint="eastAsia"/>
+          <w:lang w:val="en-US" w:eastAsia="zh-CN"/>
+        </w:rPr>
+        <w:t>数据的工作原理是什么</w:t>
+      </w:r>
+      <w:r>
+        <w:rPr>
+          <w:rFonts w:hint="eastAsia"/>
+        </w:rPr>
+        <w:t>啊？</w:t>
+      </w:r>
+    </w:p>
+    <w:p>
+      <w:pPr>
+        <w:rPr>
+          <w:rFonts w:hint="eastAsia"/>
+        </w:rPr>
+      </w:pPr>
+    </w:p>
+    <w:p>
+      <w:pPr>
+        <w:rPr>
+          <w:rFonts w:hint="eastAsia"/>
+        </w:rPr>
+      </w:pPr>
+      <w:r>
+        <w:rPr>
+          <w:rFonts w:hint="eastAsia"/>
+          <w:lang w:eastAsia="zh-CN"/>
+        </w:rPr>
+        <w:t>（</w:t>
+      </w:r>
+      <w:r>
+        <w:rPr>
+          <w:rFonts w:hint="eastAsia"/>
+          <w:lang w:val="en-US" w:eastAsia="zh-CN"/>
+        </w:rPr>
+        <w:t>3</w:t>
+      </w:r>
+      <w:r>
+        <w:rPr>
+          <w:rFonts w:hint="eastAsia"/>
+          <w:lang w:eastAsia="zh-CN"/>
+        </w:rPr>
+        <w:t>）</w:t>
+      </w:r>
+      <w:r>
+        <w:rPr>
+          <w:rFonts w:hint="eastAsia"/>
+        </w:rPr>
+        <w:t>es在数据量很大的情况下（数十亿级别）如何提高查询</w:t>
+      </w:r>
+      <w:r>
+        <w:rPr>
+          <w:rFonts w:hint="eastAsia"/>
+          <w:lang w:val="en-US" w:eastAsia="zh-CN"/>
+        </w:rPr>
+        <w:t>性能</w:t>
+      </w:r>
+      <w:r>
+        <w:rPr>
+          <w:rFonts w:hint="eastAsia"/>
+        </w:rPr>
+        <w:t>啊？</w:t>
+      </w:r>
+    </w:p>
+    <w:p>
+      <w:pPr>
+        <w:rPr>
+          <w:rFonts w:hint="eastAsia"/>
+        </w:rPr>
+      </w:pPr>
+    </w:p>
+    <w:p>
+      <w:pPr>
+        <w:rPr>
+          <w:rFonts w:hint="eastAsia"/>
+          <w:lang w:val="en-US" w:eastAsia="zh-CN"/>
+        </w:rPr>
+      </w:pPr>
+      <w:r>
+        <w:rPr>
+          <w:rFonts w:hint="eastAsia"/>
+          <w:lang w:eastAsia="zh-CN"/>
+        </w:rPr>
+        <w:t>（</w:t>
+      </w:r>
+      <w:r>
+        <w:rPr>
+          <w:rFonts w:hint="eastAsia"/>
+          <w:lang w:val="en-US" w:eastAsia="zh-CN"/>
+        </w:rPr>
+        <w:t>4</w:t>
+      </w:r>
+      <w:r>
+        <w:rPr>
+          <w:rFonts w:hint="eastAsia"/>
+          <w:lang w:eastAsia="zh-CN"/>
+        </w:rPr>
+        <w:t>）</w:t>
+      </w:r>
+      <w:r>
+        <w:rPr>
+          <w:rFonts w:hint="eastAsia"/>
+          <w:lang w:val="en-US" w:eastAsia="zh-CN"/>
+        </w:rPr>
+        <w:t>es生产集群的部署架构是什么？每个索引的数据量大概有多少？每个索引大概有多少个分片？</w:t>
+      </w:r>
+    </w:p>
+    <w:p/>
+    <w:p>
+      <w:pPr>
+        <w:rPr>
+          <w:rFonts w:hint="default"/>
+          <w:lang w:val="en-US" w:eastAsia="zh-CN"/>
+        </w:rPr>
+      </w:pPr>
+    </w:p>
+    <w:p>
+      <w:pPr>
+        <w:rPr>
+          <w:rFonts w:hint="default"/>
+          <w:lang w:val="en-US" w:eastAsia="zh-CN"/>
+        </w:rPr>
+      </w:pPr>
+    </w:p>
+    <w:p>
+      <w:pPr>
+        <w:rPr>
+          <w:rFonts w:hint="eastAsia"/>
+          <w:lang w:val="en-US" w:eastAsia="zh-CN"/>
+        </w:rPr>
+      </w:pPr>
+      <w:r>
+        <w:rPr>
+          <w:rFonts w:hint="eastAsia"/>
+          <w:lang w:val="en-US" w:eastAsia="zh-CN"/>
+        </w:rPr>
+        <w:t>Day14</w:t>
+      </w:r>
+    </w:p>
+    <w:p>
+      <w:pPr>
+        <w:rPr>
+          <w:rFonts w:hint="eastAsia"/>
+          <w:lang w:val="en-US" w:eastAsia="zh-CN"/>
+        </w:rPr>
+      </w:pPr>
+    </w:p>
+    <w:p/>
+    <w:p>
+      <w:pPr>
+        <w:rPr>
+          <w:rFonts w:hint="eastAsia"/>
+          <w:lang w:val="en-US" w:eastAsia="zh-CN"/>
+        </w:rPr>
+      </w:pPr>
+      <w:r>
+        <w:rPr>
+          <w:rFonts w:hint="eastAsia"/>
+          <w:lang w:val="en-US" w:eastAsia="zh-CN"/>
+        </w:rPr>
+        <w:t>1、面试题</w:t>
+      </w:r>
+    </w:p>
+    <w:p>
+      <w:pPr>
+        <w:rPr>
+          <w:rFonts w:hint="eastAsia"/>
+          <w:lang w:val="en-US" w:eastAsia="zh-CN"/>
+        </w:rPr>
+      </w:pPr>
+    </w:p>
+    <w:p>
+      <w:pPr>
+        <w:rPr>
+          <w:rFonts w:hint="eastAsia"/>
+        </w:rPr>
+      </w:pPr>
+      <w:r>
+        <w:rPr>
+          <w:rFonts w:hint="eastAsia"/>
+        </w:rPr>
+        <w:t>es的</w:t>
+      </w:r>
+      <w:r>
+        <w:rPr>
+          <w:rFonts w:hint="eastAsia"/>
+          <w:lang w:val="en-US" w:eastAsia="zh-CN"/>
+        </w:rPr>
+        <w:t>分布式架构原理能说一下么（es是</w:t>
+      </w:r>
+      <w:r>
+        <w:rPr>
+          <w:rFonts w:hint="eastAsia"/>
+        </w:rPr>
+        <w:t>如何实现分布式的啊</w:t>
+      </w:r>
+      <w:r>
+        <w:rPr>
+          <w:rFonts w:hint="eastAsia"/>
+          <w:lang w:val="en-US" w:eastAsia="zh-CN"/>
+        </w:rPr>
+        <w:t>）</w:t>
+      </w:r>
+      <w:r>
+        <w:rPr>
+          <w:rFonts w:hint="eastAsia"/>
+        </w:rPr>
+        <w:t>？</w:t>
+      </w:r>
+    </w:p>
+    <w:p>
+      <w:pPr>
+        <w:rPr>
+          <w:rFonts w:hint="eastAsia"/>
+          <w:lang w:val="en-US" w:eastAsia="zh-CN"/>
+        </w:rPr>
+      </w:pPr>
+    </w:p>
+    <w:p>
+      <w:pPr>
+        <w:rPr>
+          <w:rFonts w:hint="eastAsia"/>
+          <w:lang w:val="en-US" w:eastAsia="zh-CN"/>
+        </w:rPr>
+      </w:pPr>
+      <w:r>
+        <w:rPr>
+          <w:rFonts w:hint="eastAsia"/>
+          <w:lang w:val="en-US" w:eastAsia="zh-CN"/>
+        </w:rPr>
+        <w:t>2、面试官心里分析</w:t>
+      </w:r>
+    </w:p>
+    <w:p>
+      <w:pPr>
+        <w:rPr>
+          <w:rFonts w:hint="eastAsia"/>
+          <w:lang w:val="en-US" w:eastAsia="zh-CN"/>
+        </w:rPr>
+      </w:pPr>
+    </w:p>
+    <w:p>
+      <w:pPr>
+        <w:rPr>
+          <w:rFonts w:hint="eastAsia"/>
+          <w:lang w:val="en-US" w:eastAsia="zh-CN"/>
+        </w:rPr>
+      </w:pPr>
+      <w:r>
+        <w:rPr>
+          <w:rFonts w:hint="eastAsia"/>
+          <w:lang w:val="en-US" w:eastAsia="zh-CN"/>
+        </w:rPr>
+        <w:t>在搜索这块，lucene是最流行的搜索库。几年前业内一般都问，你了解lucene吗？你知道倒排索引的原理吗？现在早已经out了，因为现在很多项目都是直接用基于lucene的分布式搜索引擎——elasticsearch，简称为es。</w:t>
+      </w:r>
+    </w:p>
+    <w:p>
+      <w:pPr>
+        <w:rPr>
+          <w:rFonts w:hint="eastAsia"/>
+          <w:lang w:val="en-US" w:eastAsia="zh-CN"/>
+        </w:rPr>
+      </w:pPr>
+    </w:p>
+    <w:p>
+      <w:pPr>
+        <w:rPr>
+          <w:rFonts w:hint="eastAsia"/>
+          <w:lang w:val="en-US" w:eastAsia="zh-CN"/>
+        </w:rPr>
+      </w:pPr>
+      <w:r>
+        <w:rPr>
+          <w:rFonts w:hint="eastAsia"/>
+          <w:lang w:val="en-US" w:eastAsia="zh-CN"/>
+        </w:rPr>
+        <w:t>而现在分布式搜索基本已经成为大部分互联网行业的java系统的标配，其中尤为流行的就是es，前几年es没火的时候，大家一般用solr。但是这两年基本大部分企业和项目都开始转向es了。</w:t>
+      </w:r>
+    </w:p>
+    <w:p>
+      <w:pPr>
+        <w:rPr>
+          <w:rFonts w:hint="eastAsia"/>
+          <w:lang w:val="en-US" w:eastAsia="zh-CN"/>
+        </w:rPr>
+      </w:pPr>
+    </w:p>
+    <w:p>
+      <w:pPr>
+        <w:rPr>
+          <w:rFonts w:hint="eastAsia"/>
+          <w:lang w:val="en-US" w:eastAsia="zh-CN"/>
+        </w:rPr>
+      </w:pPr>
+      <w:r>
+        <w:rPr>
+          <w:rFonts w:hint="eastAsia"/>
+          <w:lang w:val="en-US" w:eastAsia="zh-CN"/>
+        </w:rPr>
+        <w:t>所以互联网面试，肯定会跟你聊聊分布式搜索引擎，也就一定会聊聊es，如果你确实不知道，那你真的就out了。</w:t>
+      </w:r>
+    </w:p>
+    <w:p>
+      <w:pPr>
+        <w:rPr>
+          <w:rFonts w:hint="eastAsia"/>
+          <w:lang w:val="en-US" w:eastAsia="zh-CN"/>
+        </w:rPr>
+      </w:pPr>
+    </w:p>
+    <w:p>
+      <w:pPr>
+        <w:rPr>
+          <w:rFonts w:hint="eastAsia"/>
+          <w:lang w:val="en-US" w:eastAsia="zh-CN"/>
+        </w:rPr>
+      </w:pPr>
+      <w:r>
+        <w:rPr>
+          <w:rFonts w:hint="eastAsia"/>
+          <w:lang w:val="en-US" w:eastAsia="zh-CN"/>
+        </w:rPr>
+        <w:t>如果面试官问你第一个问题，确实一般都会问你es的分布式架构设计能介绍一下么？就看看你对分布式搜索引擎架构的一个基本理解。</w:t>
+      </w:r>
+    </w:p>
+    <w:p>
+      <w:pPr>
+        <w:rPr>
+          <w:rFonts w:hint="eastAsia"/>
+          <w:lang w:val="en-US" w:eastAsia="zh-CN"/>
+        </w:rPr>
+      </w:pPr>
+    </w:p>
+    <w:p>
+      <w:pPr>
+        <w:rPr>
+          <w:rFonts w:hint="eastAsia"/>
+          <w:lang w:val="en-US" w:eastAsia="zh-CN"/>
+        </w:rPr>
+      </w:pPr>
+      <w:r>
+        <w:rPr>
+          <w:rFonts w:hint="eastAsia"/>
+          <w:lang w:val="en-US" w:eastAsia="zh-CN"/>
+        </w:rPr>
+        <w:t>3、额外的友情提示</w:t>
+      </w:r>
+    </w:p>
+    <w:p>
+      <w:pPr>
+        <w:rPr>
+          <w:rFonts w:hint="eastAsia"/>
+          <w:lang w:val="en-US" w:eastAsia="zh-CN"/>
+        </w:rPr>
+      </w:pPr>
+    </w:p>
+    <w:p>
+      <w:pPr>
+        <w:rPr>
+          <w:rFonts w:hint="eastAsia"/>
+          <w:lang w:val="en-US" w:eastAsia="zh-CN"/>
+        </w:rPr>
+      </w:pPr>
+      <w:r>
+        <w:rPr>
+          <w:rFonts w:hint="eastAsia"/>
+          <w:lang w:val="en-US" w:eastAsia="zh-CN"/>
+        </w:rPr>
+        <w:t>同学啊，如果你看到这里发现自己对es一无所知，没事儿，保持淡定，暂停一下课程。然后上百度搜一下es是啥？本机启动个es？然后写个es的hello world感受一下？然后搜个帖子把es常见的几个操作都执行一遍（聚合、常见搜索语法之类的）？ok了，1~2小时熟悉足够了，回来吧，继续看我们的课程。</w:t>
+      </w:r>
+    </w:p>
+    <w:p>
+      <w:pPr>
+        <w:rPr>
+          <w:rFonts w:hint="eastAsia"/>
+          <w:lang w:val="en-US" w:eastAsia="zh-CN"/>
+        </w:rPr>
+      </w:pPr>
+    </w:p>
+    <w:p>
+      <w:pPr>
+        <w:rPr>
+          <w:rFonts w:hint="eastAsia"/>
+          <w:lang w:val="en-US" w:eastAsia="zh-CN"/>
+        </w:rPr>
+      </w:pPr>
+      <w:r>
+        <w:rPr>
+          <w:rFonts w:hint="eastAsia"/>
+          <w:lang w:val="en-US" w:eastAsia="zh-CN"/>
+        </w:rPr>
+        <w:t>4、面试题剖析</w:t>
+      </w:r>
+    </w:p>
+    <w:p>
+      <w:pPr>
+        <w:rPr>
+          <w:rFonts w:hint="eastAsia"/>
+          <w:lang w:val="en-US" w:eastAsia="zh-CN"/>
+        </w:rPr>
+      </w:pPr>
+    </w:p>
+    <w:p>
+      <w:pPr>
+        <w:rPr>
+          <w:rFonts w:hint="eastAsia"/>
+          <w:lang w:val="en-US" w:eastAsia="zh-CN"/>
+        </w:rPr>
+      </w:pPr>
+      <w:r>
+        <w:rPr>
+          <w:rFonts w:hint="eastAsia"/>
+          <w:lang w:val="en-US" w:eastAsia="zh-CN"/>
+        </w:rPr>
+        <w:t>elasticsearch设计的理念就是分布式搜索引擎，底层其实还是基于lucene的。</w:t>
+      </w:r>
+    </w:p>
+    <w:p>
+      <w:pPr>
+        <w:rPr>
+          <w:rFonts w:hint="eastAsia"/>
+          <w:lang w:val="en-US" w:eastAsia="zh-CN"/>
+        </w:rPr>
+      </w:pPr>
+    </w:p>
+    <w:p>
+      <w:pPr>
+        <w:rPr>
+          <w:rFonts w:hint="eastAsia"/>
+          <w:lang w:val="en-US" w:eastAsia="zh-CN"/>
+        </w:rPr>
+      </w:pPr>
+      <w:r>
+        <w:rPr>
+          <w:rFonts w:hint="eastAsia"/>
+          <w:lang w:val="en-US" w:eastAsia="zh-CN"/>
+        </w:rPr>
+        <w:t>核心思想就是在多台机器上启动多个es进程实例，组成了一个es集群。</w:t>
+      </w:r>
+    </w:p>
+    <w:p>
+      <w:pPr>
+        <w:rPr>
+          <w:rFonts w:hint="eastAsia"/>
+          <w:lang w:val="en-US" w:eastAsia="zh-CN"/>
+        </w:rPr>
+      </w:pPr>
+    </w:p>
+    <w:p>
+      <w:pPr>
+        <w:rPr>
+          <w:rFonts w:hint="eastAsia"/>
+          <w:lang w:val="en-US" w:eastAsia="zh-CN"/>
+        </w:rPr>
+      </w:pPr>
+      <w:r>
+        <w:rPr>
+          <w:rFonts w:hint="eastAsia"/>
+          <w:lang w:val="en-US" w:eastAsia="zh-CN"/>
+        </w:rPr>
+        <w:t>es中存储数据的基本单位是索引，比如说你现在要在es中存储一些订单数据，你就应该在es中创建一个索引，order_idx，所有的订单数据就都写到这个索引里面去，一个索引差不多就是相当于是mysql里的一张表。index -&gt; type -&gt; mapping -&gt; document -&gt; field。</w:t>
+      </w:r>
+    </w:p>
+    <w:p>
+      <w:pPr>
+        <w:rPr>
+          <w:rFonts w:hint="eastAsia"/>
+          <w:lang w:val="en-US" w:eastAsia="zh-CN"/>
+        </w:rPr>
+      </w:pPr>
+    </w:p>
+    <w:p>
+      <w:pPr>
+        <w:rPr>
+          <w:rFonts w:hint="eastAsia"/>
+          <w:lang w:val="en-US" w:eastAsia="zh-CN"/>
+        </w:rPr>
+      </w:pPr>
+      <w:r>
+        <w:rPr>
+          <w:rFonts w:hint="eastAsia"/>
+          <w:lang w:val="en-US" w:eastAsia="zh-CN"/>
+        </w:rPr>
+        <w:t>index：mysql里的一张表</w:t>
+      </w:r>
+    </w:p>
+    <w:p>
+      <w:pPr>
+        <w:rPr>
+          <w:rFonts w:hint="eastAsia"/>
+          <w:lang w:val="en-US" w:eastAsia="zh-CN"/>
+        </w:rPr>
+      </w:pPr>
+    </w:p>
+    <w:p>
+      <w:pPr>
+        <w:rPr>
+          <w:rFonts w:hint="eastAsia"/>
+          <w:lang w:val="en-US" w:eastAsia="zh-CN"/>
+        </w:rPr>
+      </w:pPr>
+      <w:r>
+        <w:rPr>
+          <w:rFonts w:hint="eastAsia"/>
+          <w:lang w:val="en-US" w:eastAsia="zh-CN"/>
+        </w:rPr>
+        <w:t>type：没法跟mysql里去对比，一个index里可以有多个type，每个type的字段都是差不多的，但是有一些略微的差别。</w:t>
+      </w:r>
+    </w:p>
+    <w:p>
+      <w:pPr>
+        <w:rPr>
+          <w:rFonts w:hint="eastAsia"/>
+          <w:lang w:val="en-US" w:eastAsia="zh-CN"/>
+        </w:rPr>
+      </w:pPr>
+    </w:p>
+    <w:p>
+      <w:pPr>
+        <w:rPr>
+          <w:rFonts w:hint="eastAsia"/>
+          <w:lang w:val="en-US" w:eastAsia="zh-CN"/>
+        </w:rPr>
+      </w:pPr>
+      <w:r>
+        <w:rPr>
+          <w:rFonts w:hint="eastAsia"/>
+          <w:lang w:val="en-US" w:eastAsia="zh-CN"/>
+        </w:rPr>
+        <w:t>好比说，有一个index，是订单index，里面专门是放订单数据的。就好比说你在mysql中建表，有些订单是实物商品的订单，就好比说一件衣服，一双鞋子；有些订单是虚拟商品的订单，就好比说游戏点卡，话费充值。就两种订单大部分字段是一样的，但是少部分字段可能有略微的一些差别。</w:t>
+      </w:r>
+    </w:p>
+    <w:p>
+      <w:pPr>
+        <w:rPr>
+          <w:rFonts w:hint="eastAsia"/>
+          <w:lang w:val="en-US" w:eastAsia="zh-CN"/>
+        </w:rPr>
+      </w:pPr>
+    </w:p>
+    <w:p>
+      <w:pPr>
+        <w:rPr>
+          <w:rFonts w:hint="eastAsia"/>
+          <w:lang w:val="en-US" w:eastAsia="zh-CN"/>
+        </w:rPr>
+      </w:pPr>
+      <w:r>
+        <w:rPr>
+          <w:rFonts w:hint="eastAsia"/>
+          <w:lang w:val="en-US" w:eastAsia="zh-CN"/>
+        </w:rPr>
+        <w:t>所以就会在订单index里，建两个type，一个是实物商品订单type，一个是虚拟商品订单type，这两个type大部分字段是一样的，少部分字段是不一样的。</w:t>
+      </w:r>
+    </w:p>
+    <w:p>
+      <w:pPr>
+        <w:rPr>
+          <w:rFonts w:hint="eastAsia"/>
+          <w:lang w:val="en-US" w:eastAsia="zh-CN"/>
+        </w:rPr>
+      </w:pPr>
+    </w:p>
+    <w:p>
+      <w:pPr>
+        <w:rPr>
+          <w:rFonts w:hint="eastAsia"/>
+          <w:lang w:val="en-US" w:eastAsia="zh-CN"/>
+        </w:rPr>
+      </w:pPr>
+      <w:r>
+        <w:rPr>
+          <w:rFonts w:hint="eastAsia"/>
+          <w:lang w:val="en-US" w:eastAsia="zh-CN"/>
+        </w:rPr>
+        <w:t>很多情况下，一个index里可能就一个type，但是确实如果说是一个index里有多个type的情况，你可以认为index是一个类别的表，具体的每个type代表了具体的一个mysql中的表</w:t>
+      </w:r>
+    </w:p>
+    <w:p>
+      <w:pPr>
+        <w:rPr>
+          <w:rFonts w:hint="eastAsia"/>
+          <w:lang w:val="en-US" w:eastAsia="zh-CN"/>
+        </w:rPr>
+      </w:pPr>
+    </w:p>
+    <w:p>
+      <w:pPr>
+        <w:rPr>
+          <w:rFonts w:hint="eastAsia"/>
+          <w:lang w:val="en-US" w:eastAsia="zh-CN"/>
+        </w:rPr>
+      </w:pPr>
+      <w:r>
+        <w:rPr>
+          <w:rFonts w:hint="eastAsia"/>
+          <w:lang w:val="en-US" w:eastAsia="zh-CN"/>
+        </w:rPr>
+        <w:t>每个type有一个mapping，如果你认为一个type是一个具体的一个表，index代表了多个type的同属于的一个类型，mapping就是这个type的表结构定义，你在mysql中创建一个表，肯定是要定义表结构的，里面有哪些字段，每个字段是什么类型。。。</w:t>
+      </w:r>
+    </w:p>
+    <w:p>
+      <w:pPr>
+        <w:rPr>
+          <w:rFonts w:hint="eastAsia"/>
+          <w:lang w:val="en-US" w:eastAsia="zh-CN"/>
+        </w:rPr>
+      </w:pPr>
+    </w:p>
+    <w:p>
+      <w:pPr>
+        <w:rPr>
+          <w:rFonts w:hint="eastAsia"/>
+          <w:lang w:val="en-US" w:eastAsia="zh-CN"/>
+        </w:rPr>
+      </w:pPr>
+      <w:r>
+        <w:rPr>
+          <w:rFonts w:hint="eastAsia"/>
+          <w:lang w:val="en-US" w:eastAsia="zh-CN"/>
+        </w:rPr>
+        <w:t>mapping就代表了这个type的表结构的定义，定义了这个type中每个字段名称，字段是什么类型的，然后还有这个字段的各种配置</w:t>
+      </w:r>
+    </w:p>
+    <w:p>
+      <w:pPr>
+        <w:rPr>
+          <w:rFonts w:hint="eastAsia"/>
+          <w:lang w:val="en-US" w:eastAsia="zh-CN"/>
+        </w:rPr>
+      </w:pPr>
+    </w:p>
+    <w:p>
+      <w:pPr>
+        <w:rPr>
+          <w:rFonts w:hint="eastAsia"/>
+          <w:lang w:val="en-US" w:eastAsia="zh-CN"/>
+        </w:rPr>
+      </w:pPr>
+      <w:r>
+        <w:rPr>
+          <w:rFonts w:hint="eastAsia"/>
+          <w:lang w:val="en-US" w:eastAsia="zh-CN"/>
+        </w:rPr>
+        <w:t>实际上你往index里的一个type里面写的一条数据，叫做一条document，一条document就代表了mysql中某个表里的一行给，每个document有多个field，每个field就代表了这个document中的一个字段的值</w:t>
+      </w:r>
+    </w:p>
+    <w:p>
+      <w:pPr>
+        <w:rPr>
+          <w:rFonts w:hint="eastAsia"/>
+          <w:lang w:val="en-US" w:eastAsia="zh-CN"/>
+        </w:rPr>
+      </w:pPr>
+    </w:p>
+    <w:p>
+      <w:pPr>
+        <w:rPr>
+          <w:rFonts w:hint="eastAsia"/>
+          <w:lang w:val="en-US" w:eastAsia="zh-CN"/>
+        </w:rPr>
+      </w:pPr>
+      <w:r>
+        <w:rPr>
+          <w:rFonts w:hint="eastAsia"/>
+          <w:lang w:val="en-US" w:eastAsia="zh-CN"/>
+        </w:rPr>
+        <w:t>接着你搞一个索引，这个索引可以拆分成多个shard，每个shard存储部分数据。</w:t>
+      </w:r>
+    </w:p>
+    <w:p>
+      <w:pPr>
+        <w:rPr>
+          <w:rFonts w:hint="eastAsia"/>
+          <w:lang w:val="en-US" w:eastAsia="zh-CN"/>
+        </w:rPr>
+      </w:pPr>
+    </w:p>
+    <w:p>
+      <w:pPr>
+        <w:rPr>
+          <w:rFonts w:hint="eastAsia"/>
+          <w:lang w:val="en-US" w:eastAsia="zh-CN"/>
+        </w:rPr>
+      </w:pPr>
+      <w:r>
+        <w:rPr>
+          <w:rFonts w:hint="eastAsia"/>
+          <w:lang w:val="en-US" w:eastAsia="zh-CN"/>
+        </w:rPr>
+        <w:t>接着就是这个shard的数据实际是有多个备份，就是说每个shard都有一个primary shard，负责写入数据，但是还有几个replica shard。primary shard写入数据之后，会将数据同步到其他几个replica shard上去。</w:t>
+      </w:r>
+    </w:p>
+    <w:p>
+      <w:pPr>
+        <w:rPr>
+          <w:rFonts w:hint="eastAsia"/>
+          <w:lang w:val="en-US" w:eastAsia="zh-CN"/>
+        </w:rPr>
+      </w:pPr>
+    </w:p>
+    <w:p>
+      <w:pPr>
+        <w:rPr>
+          <w:rFonts w:hint="eastAsia"/>
+          <w:lang w:val="en-US" w:eastAsia="zh-CN"/>
+        </w:rPr>
+      </w:pPr>
+      <w:r>
+        <w:rPr>
+          <w:rFonts w:hint="eastAsia"/>
+          <w:lang w:val="en-US" w:eastAsia="zh-CN"/>
+        </w:rPr>
+        <w:t>通过这个replica的方案，每个shard的数据都有多个备份，如果某个机器宕机了，没关系啊，还有别的数据副本在别的机器上呢。高可用了吧。</w:t>
+      </w:r>
+    </w:p>
+    <w:p>
+      <w:pPr>
+        <w:rPr>
+          <w:rFonts w:hint="eastAsia"/>
+          <w:lang w:val="en-US" w:eastAsia="zh-CN"/>
+        </w:rPr>
+      </w:pPr>
+    </w:p>
+    <w:p>
+      <w:pPr>
+        <w:rPr>
+          <w:rFonts w:hint="eastAsia"/>
+          <w:lang w:val="en-US" w:eastAsia="zh-CN"/>
+        </w:rPr>
+      </w:pPr>
+      <w:r>
+        <w:rPr>
+          <w:rFonts w:hint="eastAsia"/>
+          <w:lang w:val="en-US" w:eastAsia="zh-CN"/>
+        </w:rPr>
+        <w:t>es集群多个节点，会自动选举一个节点为master节点，这个master节点其实就是干一些管理的工作的，比如维护索引元数据拉，负责切换primary shard和replica shard身份拉，之类的。</w:t>
+      </w:r>
+    </w:p>
+    <w:p>
+      <w:pPr>
+        <w:rPr>
+          <w:rFonts w:hint="eastAsia"/>
+          <w:lang w:val="en-US" w:eastAsia="zh-CN"/>
+        </w:rPr>
+      </w:pPr>
+    </w:p>
+    <w:p>
+      <w:pPr>
+        <w:rPr>
+          <w:rFonts w:hint="eastAsia"/>
+          <w:lang w:val="en-US" w:eastAsia="zh-CN"/>
+        </w:rPr>
+      </w:pPr>
+      <w:r>
+        <w:rPr>
+          <w:rFonts w:hint="eastAsia"/>
+          <w:lang w:val="en-US" w:eastAsia="zh-CN"/>
+        </w:rPr>
+        <w:t>要是master节点宕机了，那么会重新选举一个节点为master节点。</w:t>
+      </w:r>
+    </w:p>
+    <w:p>
+      <w:pPr>
+        <w:rPr>
+          <w:rFonts w:hint="eastAsia"/>
+          <w:lang w:val="en-US" w:eastAsia="zh-CN"/>
+        </w:rPr>
+      </w:pPr>
+    </w:p>
+    <w:p>
+      <w:pPr>
+        <w:rPr>
+          <w:rFonts w:hint="eastAsia"/>
+          <w:lang w:val="en-US" w:eastAsia="zh-CN"/>
+        </w:rPr>
+      </w:pPr>
+      <w:r>
+        <w:rPr>
+          <w:rFonts w:hint="eastAsia"/>
+          <w:lang w:val="en-US" w:eastAsia="zh-CN"/>
+        </w:rPr>
+        <w:t>如果是非master节点宕机了，那么会由master节点，让那个宕机节点上的primary shard的身份转移到其他机器上的replica shard。急着你要是修复了那个宕机机器，重启了之后，master节点会控制将缺失的replica shard分配过去，同步后续修改的数据之类的，让集群恢复正常。</w:t>
+      </w:r>
+    </w:p>
+    <w:p>
+      <w:pPr>
+        <w:rPr>
+          <w:rFonts w:hint="eastAsia"/>
+          <w:lang w:val="en-US" w:eastAsia="zh-CN"/>
+        </w:rPr>
+      </w:pPr>
+    </w:p>
+    <w:p>
+      <w:pPr>
+        <w:rPr>
+          <w:rFonts w:hint="eastAsia"/>
+          <w:lang w:val="en-US" w:eastAsia="zh-CN"/>
+        </w:rPr>
+      </w:pPr>
+      <w:r>
+        <w:rPr>
+          <w:rFonts w:hint="eastAsia"/>
+          <w:lang w:val="en-US" w:eastAsia="zh-CN"/>
+        </w:rPr>
+        <w:t>其实上述就是elasticsearch作为一个分布式搜索引擎最基本的一个架构设计</w:t>
+      </w:r>
+    </w:p>
+    <w:p>
+      <w:pPr>
+        <w:rPr>
+          <w:rFonts w:hint="eastAsia"/>
+          <w:lang w:val="en-US" w:eastAsia="zh-CN"/>
+        </w:rPr>
+      </w:pPr>
+    </w:p>
+    <w:p>
+      <w:pPr>
+        <w:rPr>
+          <w:rFonts w:hint="eastAsia"/>
+          <w:lang w:val="en-US" w:eastAsia="zh-CN"/>
+        </w:rPr>
+      </w:pPr>
+    </w:p>
+    <w:p>
+      <w:pPr>
+        <w:rPr>
+          <w:rFonts w:hint="eastAsia"/>
+          <w:lang w:val="en-US" w:eastAsia="zh-CN"/>
+        </w:rPr>
+      </w:pPr>
+    </w:p>
+    <w:p>
+      <w:pPr>
+        <w:rPr>
+          <w:rFonts w:hint="eastAsia"/>
+          <w:lang w:val="en-US" w:eastAsia="zh-CN"/>
+        </w:rPr>
+      </w:pPr>
+    </w:p>
+    <w:p>
+      <w:pPr>
+        <w:rPr>
+          <w:rFonts w:hint="eastAsia"/>
+          <w:lang w:val="en-US" w:eastAsia="zh-CN"/>
+        </w:rPr>
+      </w:pPr>
+      <w:r>
+        <w:rPr>
+          <w:rFonts w:hint="eastAsia"/>
+          <w:lang w:val="en-US" w:eastAsia="zh-CN"/>
+        </w:rPr>
+        <w:t>Day15</w:t>
+      </w:r>
+    </w:p>
+    <w:p>
+      <w:pPr>
+        <w:rPr>
+          <w:rFonts w:hint="eastAsia"/>
+          <w:lang w:val="en-US" w:eastAsia="zh-CN"/>
+        </w:rPr>
+      </w:pPr>
+    </w:p>
+    <w:p/>
+    <w:p>
+      <w:pPr>
+        <w:numPr>
+          <w:ilvl w:val="0"/>
+          <w:numId w:val="0"/>
+        </w:numPr>
+        <w:rPr>
+          <w:rFonts w:hint="eastAsia"/>
+          <w:lang w:val="en-US" w:eastAsia="zh-CN"/>
+        </w:rPr>
+      </w:pPr>
+      <w:r>
+        <w:rPr>
+          <w:rFonts w:hint="eastAsia"/>
+          <w:lang w:val="en-US" w:eastAsia="zh-CN"/>
+        </w:rPr>
+        <w:t>1、面试题</w:t>
+      </w:r>
+    </w:p>
+    <w:p>
+      <w:pPr>
+        <w:widowControl w:val="0"/>
+        <w:numPr>
+          <w:ilvl w:val="0"/>
+          <w:numId w:val="0"/>
+        </w:numPr>
+        <w:jc w:val="both"/>
+        <w:rPr>
+          <w:rFonts w:hint="eastAsia"/>
+          <w:lang w:val="en-US" w:eastAsia="zh-CN"/>
+        </w:rPr>
+      </w:pPr>
+    </w:p>
+    <w:p>
+      <w:pPr>
+        <w:widowControl w:val="0"/>
+        <w:numPr>
+          <w:ilvl w:val="0"/>
+          <w:numId w:val="0"/>
+        </w:numPr>
+        <w:jc w:val="both"/>
+        <w:rPr>
+          <w:rFonts w:hint="eastAsia"/>
+        </w:rPr>
+      </w:pPr>
+      <w:r>
+        <w:rPr>
+          <w:rFonts w:hint="eastAsia"/>
+        </w:rPr>
+        <w:t>es</w:t>
+      </w:r>
+      <w:r>
+        <w:rPr>
+          <w:rFonts w:hint="eastAsia"/>
+          <w:lang w:val="en-US" w:eastAsia="zh-CN"/>
+        </w:rPr>
+        <w:t>写入数据的工作原理是什么啊？es</w:t>
+      </w:r>
+      <w:r>
+        <w:rPr>
+          <w:rFonts w:hint="eastAsia"/>
+        </w:rPr>
+        <w:t>查询</w:t>
+      </w:r>
+      <w:r>
+        <w:rPr>
+          <w:rFonts w:hint="eastAsia"/>
+          <w:lang w:val="en-US" w:eastAsia="zh-CN"/>
+        </w:rPr>
+        <w:t>数据的工作原理是什么</w:t>
+      </w:r>
+      <w:r>
+        <w:rPr>
+          <w:rFonts w:hint="eastAsia"/>
+        </w:rPr>
+        <w:t>啊？</w:t>
+      </w:r>
+    </w:p>
+    <w:p>
+      <w:pPr>
+        <w:widowControl w:val="0"/>
+        <w:numPr>
+          <w:ilvl w:val="0"/>
+          <w:numId w:val="0"/>
+        </w:numPr>
+        <w:jc w:val="both"/>
+        <w:rPr>
+          <w:rFonts w:hint="eastAsia"/>
+        </w:rPr>
+      </w:pPr>
+    </w:p>
+    <w:p>
+      <w:pPr>
+        <w:widowControl w:val="0"/>
+        <w:numPr>
+          <w:ilvl w:val="0"/>
+          <w:numId w:val="0"/>
+        </w:numPr>
+        <w:jc w:val="both"/>
+        <w:rPr>
+          <w:rFonts w:hint="eastAsia"/>
+          <w:lang w:val="en-US" w:eastAsia="zh-CN"/>
+        </w:rPr>
+      </w:pPr>
+      <w:r>
+        <w:rPr>
+          <w:rFonts w:hint="eastAsia"/>
+          <w:lang w:val="en-US" w:eastAsia="zh-CN"/>
+        </w:rPr>
+        <w:t>2、面试官心理分析</w:t>
+      </w:r>
+    </w:p>
+    <w:p>
+      <w:pPr>
+        <w:widowControl w:val="0"/>
+        <w:numPr>
+          <w:ilvl w:val="0"/>
+          <w:numId w:val="0"/>
+        </w:numPr>
+        <w:jc w:val="both"/>
+        <w:rPr>
+          <w:rFonts w:hint="eastAsia"/>
+          <w:lang w:val="en-US" w:eastAsia="zh-CN"/>
+        </w:rPr>
+      </w:pPr>
+    </w:p>
+    <w:p>
+      <w:pPr>
+        <w:widowControl w:val="0"/>
+        <w:numPr>
+          <w:ilvl w:val="0"/>
+          <w:numId w:val="0"/>
+        </w:numPr>
+        <w:jc w:val="both"/>
+        <w:rPr>
+          <w:rFonts w:hint="eastAsia"/>
+          <w:lang w:val="en-US" w:eastAsia="zh-CN"/>
+        </w:rPr>
+      </w:pPr>
+      <w:r>
+        <w:rPr>
+          <w:rFonts w:hint="eastAsia"/>
+          <w:lang w:val="en-US" w:eastAsia="zh-CN"/>
+        </w:rPr>
+        <w:t>问这个，其实面试官就是要看看你了解不了解es的一些基本原理，因为用es无非就是写入数据，搜索数据。你要是不明白你发起一个写入和搜索请求的时候，es在干什么，那你真的就是。。。。</w:t>
+      </w:r>
+    </w:p>
+    <w:p>
+      <w:pPr>
+        <w:widowControl w:val="0"/>
+        <w:numPr>
+          <w:ilvl w:val="0"/>
+          <w:numId w:val="0"/>
+        </w:numPr>
+        <w:jc w:val="both"/>
+        <w:rPr>
+          <w:rFonts w:hint="eastAsia"/>
+          <w:lang w:val="en-US" w:eastAsia="zh-CN"/>
+        </w:rPr>
+      </w:pPr>
+    </w:p>
+    <w:p>
+      <w:pPr>
+        <w:widowControl w:val="0"/>
+        <w:numPr>
+          <w:ilvl w:val="0"/>
+          <w:numId w:val="0"/>
+        </w:numPr>
+        <w:jc w:val="both"/>
+        <w:rPr>
+          <w:rFonts w:hint="eastAsia"/>
+          <w:lang w:val="en-US" w:eastAsia="zh-CN"/>
+        </w:rPr>
+      </w:pPr>
+      <w:r>
+        <w:rPr>
+          <w:rFonts w:hint="eastAsia"/>
+          <w:lang w:val="en-US" w:eastAsia="zh-CN"/>
+        </w:rPr>
+        <w:t>对es基本就是个黑盒，你还能干啥？你唯一能干的就是用es的api读写数据了。。。要是出点什么问题，你啥都不知道，那还能指望你什么呢？是不是。。</w:t>
+      </w:r>
+    </w:p>
+    <w:p>
+      <w:pPr>
+        <w:widowControl w:val="0"/>
+        <w:numPr>
+          <w:ilvl w:val="0"/>
+          <w:numId w:val="0"/>
+        </w:numPr>
+        <w:jc w:val="both"/>
+        <w:rPr>
+          <w:rFonts w:hint="eastAsia"/>
+          <w:lang w:val="en-US" w:eastAsia="zh-CN"/>
+        </w:rPr>
+      </w:pPr>
+    </w:p>
+    <w:p>
+      <w:pPr>
+        <w:widowControl w:val="0"/>
+        <w:numPr>
+          <w:ilvl w:val="0"/>
+          <w:numId w:val="0"/>
+        </w:numPr>
+        <w:jc w:val="both"/>
+        <w:rPr>
+          <w:rFonts w:hint="eastAsia"/>
+          <w:lang w:val="en-US" w:eastAsia="zh-CN"/>
+        </w:rPr>
+      </w:pPr>
+      <w:r>
+        <w:rPr>
+          <w:rFonts w:hint="eastAsia"/>
+          <w:lang w:val="en-US" w:eastAsia="zh-CN"/>
+        </w:rPr>
+        <w:t>3、面试题剖析</w:t>
+      </w:r>
+    </w:p>
+    <w:p>
+      <w:pPr>
+        <w:widowControl w:val="0"/>
+        <w:numPr>
+          <w:ilvl w:val="0"/>
+          <w:numId w:val="0"/>
+        </w:numPr>
+        <w:jc w:val="both"/>
+        <w:rPr>
+          <w:rFonts w:hint="eastAsia"/>
+          <w:lang w:val="en-US" w:eastAsia="zh-CN"/>
+        </w:rPr>
+      </w:pPr>
+    </w:p>
+    <w:p>
+      <w:pPr>
+        <w:widowControl w:val="0"/>
+        <w:numPr>
+          <w:ilvl w:val="0"/>
+          <w:numId w:val="0"/>
+        </w:numPr>
+        <w:jc w:val="both"/>
+        <w:rPr>
+          <w:rFonts w:hint="eastAsia"/>
+          <w:lang w:val="en-US" w:eastAsia="zh-CN"/>
+        </w:rPr>
+      </w:pPr>
+      <w:r>
+        <w:rPr>
+          <w:rFonts w:hint="eastAsia"/>
+          <w:lang w:val="en-US" w:eastAsia="zh-CN"/>
+        </w:rPr>
+        <w:t>（1）es写数据过程</w:t>
+      </w:r>
+    </w:p>
+    <w:p>
+      <w:pPr>
+        <w:widowControl w:val="0"/>
+        <w:numPr>
+          <w:ilvl w:val="0"/>
+          <w:numId w:val="0"/>
+        </w:numPr>
+        <w:jc w:val="both"/>
+        <w:rPr>
+          <w:rFonts w:hint="eastAsia"/>
+          <w:lang w:val="en-US" w:eastAsia="zh-CN"/>
+        </w:rPr>
+      </w:pPr>
+    </w:p>
+    <w:p>
+      <w:pPr>
+        <w:widowControl w:val="0"/>
+        <w:numPr>
+          <w:ilvl w:val="0"/>
+          <w:numId w:val="0"/>
+        </w:numPr>
+        <w:jc w:val="both"/>
+        <w:rPr>
+          <w:rFonts w:hint="eastAsia"/>
+          <w:lang w:val="en-US" w:eastAsia="zh-CN"/>
+        </w:rPr>
+      </w:pPr>
+      <w:r>
+        <w:rPr>
+          <w:rFonts w:hint="eastAsia"/>
+          <w:lang w:val="en-US" w:eastAsia="zh-CN"/>
+        </w:rPr>
+        <w:t>1）客户端选择一个node发送请求过去，这个node就是coordinating node（协调节点）</w:t>
+      </w:r>
+    </w:p>
+    <w:p>
+      <w:pPr>
+        <w:widowControl w:val="0"/>
+        <w:numPr>
+          <w:ilvl w:val="0"/>
+          <w:numId w:val="0"/>
+        </w:numPr>
+        <w:jc w:val="both"/>
+        <w:rPr>
+          <w:rFonts w:hint="eastAsia"/>
+          <w:lang w:val="en-US" w:eastAsia="zh-CN"/>
+        </w:rPr>
+      </w:pPr>
+      <w:r>
+        <w:rPr>
+          <w:rFonts w:hint="eastAsia"/>
+          <w:lang w:val="en-US" w:eastAsia="zh-CN"/>
+        </w:rPr>
+        <w:t>2）coordinating node，对document进行路由，将请求转发给对应的node（有primary shard）</w:t>
+      </w:r>
+    </w:p>
+    <w:p>
+      <w:pPr>
+        <w:widowControl w:val="0"/>
+        <w:numPr>
+          <w:ilvl w:val="0"/>
+          <w:numId w:val="0"/>
+        </w:numPr>
+        <w:jc w:val="both"/>
+        <w:rPr>
+          <w:rFonts w:hint="eastAsia"/>
+          <w:lang w:val="en-US" w:eastAsia="zh-CN"/>
+        </w:rPr>
+      </w:pPr>
+      <w:r>
+        <w:rPr>
+          <w:rFonts w:hint="eastAsia"/>
+          <w:lang w:val="en-US" w:eastAsia="zh-CN"/>
+        </w:rPr>
+        <w:t>3）实际的node上的primary shard处理请求，然后将数据同步到replica node</w:t>
+      </w:r>
+    </w:p>
+    <w:p>
+      <w:pPr>
+        <w:widowControl w:val="0"/>
+        <w:numPr>
+          <w:ilvl w:val="0"/>
+          <w:numId w:val="0"/>
+        </w:numPr>
+        <w:jc w:val="both"/>
+        <w:rPr>
+          <w:rFonts w:hint="eastAsia"/>
+          <w:lang w:val="en-US" w:eastAsia="zh-CN"/>
+        </w:rPr>
+      </w:pPr>
+      <w:r>
+        <w:rPr>
+          <w:rFonts w:hint="eastAsia"/>
+          <w:lang w:val="en-US" w:eastAsia="zh-CN"/>
+        </w:rPr>
+        <w:t>4）coordinating node，如果发现primary node和所有replica node都搞定之后，就返回响应结果给客户端</w:t>
+      </w:r>
+    </w:p>
+    <w:p>
+      <w:pPr>
+        <w:widowControl w:val="0"/>
+        <w:numPr>
+          <w:ilvl w:val="0"/>
+          <w:numId w:val="0"/>
+        </w:numPr>
+        <w:jc w:val="both"/>
+        <w:rPr>
+          <w:rFonts w:hint="eastAsia"/>
+          <w:lang w:val="en-US" w:eastAsia="zh-CN"/>
+        </w:rPr>
+      </w:pPr>
+    </w:p>
+    <w:p>
+      <w:pPr>
+        <w:widowControl w:val="0"/>
+        <w:numPr>
+          <w:ilvl w:val="0"/>
+          <w:numId w:val="0"/>
+        </w:numPr>
+        <w:jc w:val="both"/>
+        <w:rPr>
+          <w:rFonts w:hint="eastAsia"/>
+          <w:lang w:val="en-US" w:eastAsia="zh-CN"/>
+        </w:rPr>
+      </w:pPr>
+      <w:r>
+        <w:rPr>
+          <w:rFonts w:hint="eastAsia"/>
+          <w:lang w:val="en-US" w:eastAsia="zh-CN"/>
+        </w:rPr>
+        <w:t>（2）es读数据过程</w:t>
+      </w:r>
+    </w:p>
+    <w:p>
+      <w:pPr>
+        <w:widowControl w:val="0"/>
+        <w:numPr>
+          <w:ilvl w:val="0"/>
+          <w:numId w:val="0"/>
+        </w:numPr>
+        <w:jc w:val="both"/>
+        <w:rPr>
+          <w:rFonts w:hint="eastAsia"/>
+          <w:lang w:val="en-US" w:eastAsia="zh-CN"/>
+        </w:rPr>
+      </w:pPr>
+    </w:p>
+    <w:p>
+      <w:pPr>
+        <w:widowControl w:val="0"/>
+        <w:numPr>
+          <w:ilvl w:val="0"/>
+          <w:numId w:val="0"/>
+        </w:numPr>
+        <w:jc w:val="both"/>
+        <w:rPr>
+          <w:rFonts w:hint="eastAsia"/>
+          <w:lang w:val="en-US" w:eastAsia="zh-CN"/>
+        </w:rPr>
+      </w:pPr>
+      <w:r>
+        <w:rPr>
+          <w:rFonts w:hint="eastAsia"/>
+          <w:lang w:val="en-US" w:eastAsia="zh-CN"/>
+        </w:rPr>
+        <w:t>查询，GET某一条数据，写入了某个document，这个document会自动给你分配一个全局唯一的id，doc id，同时也是根据doc id进行hash路由到对应的primary shard上面去。也可以手动指定doc id，比如用订单id，用户id。</w:t>
+      </w:r>
+    </w:p>
+    <w:p>
+      <w:pPr>
+        <w:widowControl w:val="0"/>
+        <w:numPr>
+          <w:ilvl w:val="0"/>
+          <w:numId w:val="0"/>
+        </w:numPr>
+        <w:jc w:val="both"/>
+        <w:rPr>
+          <w:rFonts w:hint="eastAsia"/>
+          <w:lang w:val="en-US" w:eastAsia="zh-CN"/>
+        </w:rPr>
+      </w:pPr>
+    </w:p>
+    <w:p>
+      <w:pPr>
+        <w:widowControl w:val="0"/>
+        <w:numPr>
+          <w:ilvl w:val="0"/>
+          <w:numId w:val="0"/>
+        </w:numPr>
+        <w:jc w:val="both"/>
+        <w:rPr>
+          <w:rFonts w:hint="eastAsia"/>
+          <w:lang w:val="en-US" w:eastAsia="zh-CN"/>
+        </w:rPr>
+      </w:pPr>
+      <w:r>
+        <w:rPr>
+          <w:rFonts w:hint="eastAsia"/>
+          <w:lang w:val="en-US" w:eastAsia="zh-CN"/>
+        </w:rPr>
+        <w:t>你可以通过doc id来查询，会根据doc id进行hash，判断出来当时把doc id分配到了哪个shard上面去，从那个shard去查询</w:t>
+      </w:r>
+    </w:p>
+    <w:p>
+      <w:pPr>
+        <w:widowControl w:val="0"/>
+        <w:numPr>
+          <w:ilvl w:val="0"/>
+          <w:numId w:val="0"/>
+        </w:numPr>
+        <w:jc w:val="both"/>
+        <w:rPr>
+          <w:rFonts w:hint="eastAsia"/>
+          <w:lang w:val="en-US" w:eastAsia="zh-CN"/>
+        </w:rPr>
+      </w:pPr>
+    </w:p>
+    <w:p>
+      <w:pPr>
+        <w:widowControl w:val="0"/>
+        <w:numPr>
+          <w:ilvl w:val="0"/>
+          <w:numId w:val="0"/>
+        </w:numPr>
+        <w:jc w:val="both"/>
+        <w:rPr>
+          <w:rFonts w:hint="eastAsia"/>
+          <w:lang w:val="en-US" w:eastAsia="zh-CN"/>
+        </w:rPr>
+      </w:pPr>
+      <w:r>
+        <w:rPr>
+          <w:rFonts w:hint="eastAsia"/>
+          <w:lang w:val="en-US" w:eastAsia="zh-CN"/>
+        </w:rPr>
+        <w:t>1）客户端发送请求到任意一个node，成为coordinate node</w:t>
+      </w:r>
+    </w:p>
+    <w:p>
+      <w:pPr>
+        <w:widowControl w:val="0"/>
+        <w:numPr>
+          <w:ilvl w:val="0"/>
+          <w:numId w:val="0"/>
+        </w:numPr>
+        <w:jc w:val="both"/>
+        <w:rPr>
+          <w:rFonts w:hint="eastAsia"/>
+          <w:lang w:val="en-US" w:eastAsia="zh-CN"/>
+        </w:rPr>
+      </w:pPr>
+      <w:r>
+        <w:rPr>
+          <w:rFonts w:hint="eastAsia"/>
+          <w:lang w:val="en-US" w:eastAsia="zh-CN"/>
+        </w:rPr>
+        <w:t>2）coordinate node对document进行路由，将请求转发到对应的node，此时会使用round-robin随机轮询算法，在primary shard以及其所有replica中随机选择一个，让读请求负载均衡</w:t>
+      </w:r>
+    </w:p>
+    <w:p>
+      <w:pPr>
+        <w:widowControl w:val="0"/>
+        <w:numPr>
+          <w:ilvl w:val="0"/>
+          <w:numId w:val="0"/>
+        </w:numPr>
+        <w:jc w:val="both"/>
+        <w:rPr>
+          <w:rFonts w:hint="eastAsia"/>
+          <w:lang w:val="en-US" w:eastAsia="zh-CN"/>
+        </w:rPr>
+      </w:pPr>
+      <w:r>
+        <w:rPr>
+          <w:rFonts w:hint="eastAsia"/>
+          <w:lang w:val="en-US" w:eastAsia="zh-CN"/>
+        </w:rPr>
+        <w:t>3）接收请求的node返回document给coordinate node</w:t>
+      </w:r>
+    </w:p>
+    <w:p>
+      <w:pPr>
+        <w:widowControl w:val="0"/>
+        <w:numPr>
+          <w:ilvl w:val="0"/>
+          <w:numId w:val="0"/>
+        </w:numPr>
+        <w:jc w:val="both"/>
+        <w:rPr>
+          <w:rFonts w:hint="eastAsia"/>
+          <w:lang w:val="en-US" w:eastAsia="zh-CN"/>
+        </w:rPr>
+      </w:pPr>
+      <w:r>
+        <w:rPr>
+          <w:rFonts w:hint="eastAsia"/>
+          <w:lang w:val="en-US" w:eastAsia="zh-CN"/>
+        </w:rPr>
+        <w:t>4）coordinate node返回document给客户端</w:t>
+      </w:r>
+    </w:p>
+    <w:p>
+      <w:pPr>
+        <w:widowControl w:val="0"/>
+        <w:numPr>
+          <w:ilvl w:val="0"/>
+          <w:numId w:val="0"/>
+        </w:numPr>
+        <w:jc w:val="both"/>
+        <w:rPr>
+          <w:rFonts w:hint="eastAsia"/>
+          <w:lang w:val="en-US" w:eastAsia="zh-CN"/>
+        </w:rPr>
+      </w:pPr>
+    </w:p>
+    <w:p>
+      <w:pPr>
+        <w:widowControl w:val="0"/>
+        <w:numPr>
+          <w:ilvl w:val="0"/>
+          <w:numId w:val="0"/>
+        </w:numPr>
+        <w:jc w:val="both"/>
+        <w:rPr>
+          <w:rFonts w:hint="eastAsia"/>
+          <w:lang w:val="en-US" w:eastAsia="zh-CN"/>
+        </w:rPr>
+      </w:pPr>
+      <w:r>
+        <w:rPr>
+          <w:rFonts w:hint="eastAsia"/>
+          <w:lang w:val="en-US" w:eastAsia="zh-CN"/>
+        </w:rPr>
+        <w:t>（3）es搜索数据过程</w:t>
+      </w:r>
+    </w:p>
+    <w:p>
+      <w:pPr>
+        <w:widowControl w:val="0"/>
+        <w:numPr>
+          <w:ilvl w:val="0"/>
+          <w:numId w:val="0"/>
+        </w:numPr>
+        <w:jc w:val="both"/>
+        <w:rPr>
+          <w:rFonts w:hint="eastAsia"/>
+          <w:lang w:val="en-US" w:eastAsia="zh-CN"/>
+        </w:rPr>
+      </w:pPr>
+    </w:p>
+    <w:p>
+      <w:pPr>
+        <w:widowControl w:val="0"/>
+        <w:numPr>
+          <w:ilvl w:val="0"/>
+          <w:numId w:val="0"/>
+        </w:numPr>
+        <w:jc w:val="both"/>
+        <w:rPr>
+          <w:rFonts w:hint="eastAsia"/>
+          <w:lang w:val="en-US" w:eastAsia="zh-CN"/>
+        </w:rPr>
+      </w:pPr>
+      <w:r>
+        <w:rPr>
+          <w:rFonts w:hint="eastAsia"/>
+          <w:lang w:val="en-US" w:eastAsia="zh-CN"/>
+        </w:rPr>
+        <w:t>es最强大的是做全文检索，就是比如你有三条数据</w:t>
+      </w:r>
+    </w:p>
+    <w:p>
+      <w:pPr>
+        <w:widowControl w:val="0"/>
+        <w:numPr>
+          <w:ilvl w:val="0"/>
+          <w:numId w:val="0"/>
+        </w:numPr>
+        <w:jc w:val="both"/>
+        <w:rPr>
+          <w:rFonts w:hint="eastAsia"/>
+          <w:lang w:val="en-US" w:eastAsia="zh-CN"/>
+        </w:rPr>
+      </w:pPr>
+    </w:p>
+    <w:p>
+      <w:pPr>
+        <w:widowControl w:val="0"/>
+        <w:numPr>
+          <w:ilvl w:val="0"/>
+          <w:numId w:val="0"/>
+        </w:numPr>
+        <w:jc w:val="both"/>
+        <w:rPr>
+          <w:rFonts w:hint="eastAsia"/>
+          <w:lang w:val="en-US" w:eastAsia="zh-CN"/>
+        </w:rPr>
+      </w:pPr>
+      <w:r>
+        <w:rPr>
+          <w:rFonts w:hint="eastAsia"/>
+          <w:lang w:val="en-US" w:eastAsia="zh-CN"/>
+        </w:rPr>
+        <w:t>java真好玩儿啊</w:t>
+      </w:r>
+    </w:p>
+    <w:p>
+      <w:pPr>
+        <w:widowControl w:val="0"/>
+        <w:numPr>
+          <w:ilvl w:val="0"/>
+          <w:numId w:val="0"/>
+        </w:numPr>
+        <w:jc w:val="both"/>
+        <w:rPr>
+          <w:rFonts w:hint="eastAsia"/>
+          <w:lang w:val="en-US" w:eastAsia="zh-CN"/>
+        </w:rPr>
+      </w:pPr>
+      <w:r>
+        <w:rPr>
+          <w:rFonts w:hint="eastAsia"/>
+          <w:lang w:val="en-US" w:eastAsia="zh-CN"/>
+        </w:rPr>
+        <w:t>java好难学啊</w:t>
+      </w:r>
+    </w:p>
+    <w:p>
+      <w:pPr>
+        <w:widowControl w:val="0"/>
+        <w:numPr>
+          <w:ilvl w:val="0"/>
+          <w:numId w:val="0"/>
+        </w:numPr>
+        <w:jc w:val="both"/>
+        <w:rPr>
+          <w:rFonts w:hint="eastAsia"/>
+          <w:lang w:val="en-US" w:eastAsia="zh-CN"/>
+        </w:rPr>
+      </w:pPr>
+      <w:r>
+        <w:rPr>
+          <w:rFonts w:hint="eastAsia"/>
+          <w:lang w:val="en-US" w:eastAsia="zh-CN"/>
+        </w:rPr>
+        <w:t>j2ee特别牛</w:t>
+      </w:r>
+    </w:p>
+    <w:p>
+      <w:pPr>
+        <w:widowControl w:val="0"/>
+        <w:numPr>
+          <w:ilvl w:val="0"/>
+          <w:numId w:val="0"/>
+        </w:numPr>
+        <w:jc w:val="both"/>
+        <w:rPr>
+          <w:rFonts w:hint="eastAsia"/>
+          <w:lang w:val="en-US" w:eastAsia="zh-CN"/>
+        </w:rPr>
+      </w:pPr>
+    </w:p>
+    <w:p>
+      <w:pPr>
+        <w:widowControl w:val="0"/>
+        <w:numPr>
+          <w:ilvl w:val="0"/>
+          <w:numId w:val="0"/>
+        </w:numPr>
+        <w:jc w:val="both"/>
+        <w:rPr>
+          <w:rFonts w:hint="eastAsia"/>
+          <w:lang w:val="en-US" w:eastAsia="zh-CN"/>
+        </w:rPr>
+      </w:pPr>
+      <w:r>
+        <w:rPr>
+          <w:rFonts w:hint="eastAsia"/>
+          <w:lang w:val="en-US" w:eastAsia="zh-CN"/>
+        </w:rPr>
+        <w:t>你根据java关键词来搜索，将包含java的document给搜索出来</w:t>
+      </w:r>
+    </w:p>
+    <w:p>
+      <w:pPr>
+        <w:widowControl w:val="0"/>
+        <w:numPr>
+          <w:ilvl w:val="0"/>
+          <w:numId w:val="0"/>
+        </w:numPr>
+        <w:jc w:val="both"/>
+        <w:rPr>
+          <w:rFonts w:hint="eastAsia"/>
+          <w:lang w:val="en-US" w:eastAsia="zh-CN"/>
+        </w:rPr>
+      </w:pPr>
+    </w:p>
+    <w:p>
+      <w:pPr>
+        <w:widowControl w:val="0"/>
+        <w:numPr>
+          <w:ilvl w:val="0"/>
+          <w:numId w:val="0"/>
+        </w:numPr>
+        <w:jc w:val="both"/>
+        <w:rPr>
+          <w:rFonts w:hint="eastAsia"/>
+          <w:lang w:val="en-US" w:eastAsia="zh-CN"/>
+        </w:rPr>
+      </w:pPr>
+      <w:r>
+        <w:rPr>
+          <w:rFonts w:hint="eastAsia"/>
+          <w:lang w:val="en-US" w:eastAsia="zh-CN"/>
+        </w:rPr>
+        <w:t>es就会给你返回：java真好玩儿啊，java好难学啊</w:t>
+      </w:r>
+    </w:p>
+    <w:p>
+      <w:pPr>
+        <w:widowControl w:val="0"/>
+        <w:numPr>
+          <w:ilvl w:val="0"/>
+          <w:numId w:val="0"/>
+        </w:numPr>
+        <w:jc w:val="both"/>
+        <w:rPr>
+          <w:rFonts w:hint="eastAsia"/>
+          <w:lang w:val="en-US" w:eastAsia="zh-CN"/>
+        </w:rPr>
+      </w:pPr>
+    </w:p>
+    <w:p>
+      <w:pPr>
+        <w:widowControl w:val="0"/>
+        <w:numPr>
+          <w:ilvl w:val="0"/>
+          <w:numId w:val="0"/>
+        </w:numPr>
+        <w:jc w:val="both"/>
+        <w:rPr>
+          <w:rFonts w:hint="eastAsia"/>
+          <w:lang w:val="en-US" w:eastAsia="zh-CN"/>
+        </w:rPr>
+      </w:pPr>
+      <w:r>
+        <w:rPr>
+          <w:rFonts w:hint="eastAsia"/>
+          <w:lang w:val="en-US" w:eastAsia="zh-CN"/>
+        </w:rPr>
+        <w:t>1）客户端发送请求到一个coordinate node</w:t>
+      </w:r>
+    </w:p>
+    <w:p>
+      <w:pPr>
+        <w:widowControl w:val="0"/>
+        <w:numPr>
+          <w:ilvl w:val="0"/>
+          <w:numId w:val="0"/>
+        </w:numPr>
+        <w:jc w:val="both"/>
+        <w:rPr>
+          <w:rFonts w:hint="eastAsia"/>
+          <w:lang w:val="en-US" w:eastAsia="zh-CN"/>
+        </w:rPr>
+      </w:pPr>
+      <w:r>
+        <w:rPr>
+          <w:rFonts w:hint="eastAsia"/>
+          <w:lang w:val="en-US" w:eastAsia="zh-CN"/>
+        </w:rPr>
+        <w:t>2）协调节点将搜索请求转发到所有的shard对应的primary shard或replica shard也可以</w:t>
+      </w:r>
+    </w:p>
+    <w:p>
+      <w:pPr>
+        <w:widowControl w:val="0"/>
+        <w:numPr>
+          <w:ilvl w:val="0"/>
+          <w:numId w:val="0"/>
+        </w:numPr>
+        <w:jc w:val="both"/>
+        <w:rPr>
+          <w:rFonts w:hint="eastAsia"/>
+          <w:lang w:val="en-US" w:eastAsia="zh-CN"/>
+        </w:rPr>
+      </w:pPr>
+      <w:r>
+        <w:rPr>
+          <w:rFonts w:hint="eastAsia"/>
+          <w:lang w:val="en-US" w:eastAsia="zh-CN"/>
+        </w:rPr>
+        <w:t>3）query phase：每个shard将自己的搜索结果（其实就是一些doc id），返回给协调节点，由协调节点进行数据的合并、排序、分页等操作，产出最终结果</w:t>
+      </w:r>
+    </w:p>
+    <w:p>
+      <w:pPr>
+        <w:widowControl w:val="0"/>
+        <w:numPr>
+          <w:ilvl w:val="0"/>
+          <w:numId w:val="0"/>
+        </w:numPr>
+        <w:jc w:val="both"/>
+        <w:rPr>
+          <w:rFonts w:hint="eastAsia"/>
+          <w:lang w:val="en-US" w:eastAsia="zh-CN"/>
+        </w:rPr>
+      </w:pPr>
+      <w:r>
+        <w:rPr>
+          <w:rFonts w:hint="eastAsia"/>
+          <w:lang w:val="en-US" w:eastAsia="zh-CN"/>
+        </w:rPr>
+        <w:t>4）fetch phase：接着由协调节点，根据doc id去各个节点上拉取实际的document数据，最终返回给客户端</w:t>
+      </w:r>
+    </w:p>
+    <w:p>
+      <w:pPr>
+        <w:widowControl w:val="0"/>
+        <w:numPr>
+          <w:ilvl w:val="0"/>
+          <w:numId w:val="0"/>
+        </w:numPr>
+        <w:jc w:val="both"/>
+        <w:rPr>
+          <w:rFonts w:hint="eastAsia"/>
+          <w:lang w:val="en-US" w:eastAsia="zh-CN"/>
+        </w:rPr>
+      </w:pPr>
+    </w:p>
+    <w:p>
+      <w:pPr>
+        <w:widowControl w:val="0"/>
+        <w:numPr>
+          <w:ilvl w:val="0"/>
+          <w:numId w:val="0"/>
+        </w:numPr>
+        <w:jc w:val="both"/>
+        <w:rPr>
+          <w:rFonts w:hint="eastAsia"/>
+          <w:lang w:val="en-US" w:eastAsia="zh-CN"/>
+        </w:rPr>
+      </w:pPr>
+      <w:r>
+        <w:rPr>
+          <w:rFonts w:hint="eastAsia"/>
+          <w:lang w:val="en-US" w:eastAsia="zh-CN"/>
+        </w:rPr>
+        <w:t>（4）搜索的底层原理，倒排索引，画图说明传统数据库和倒排索引的区别</w:t>
+      </w:r>
+    </w:p>
+    <w:p>
+      <w:pPr>
+        <w:widowControl w:val="0"/>
+        <w:numPr>
+          <w:ilvl w:val="0"/>
+          <w:numId w:val="0"/>
+        </w:numPr>
+        <w:jc w:val="both"/>
+        <w:rPr>
+          <w:rFonts w:hint="eastAsia"/>
+          <w:lang w:val="en-US" w:eastAsia="zh-CN"/>
+        </w:rPr>
+      </w:pPr>
+    </w:p>
+    <w:p>
+      <w:pPr>
+        <w:widowControl w:val="0"/>
+        <w:numPr>
+          <w:ilvl w:val="0"/>
+          <w:numId w:val="0"/>
+        </w:numPr>
+        <w:jc w:val="both"/>
+        <w:rPr>
+          <w:rFonts w:hint="eastAsia"/>
+          <w:lang w:val="en-US" w:eastAsia="zh-CN"/>
+        </w:rPr>
+      </w:pPr>
+      <w:r>
+        <w:rPr>
+          <w:rFonts w:hint="eastAsia"/>
+          <w:lang w:val="en-US" w:eastAsia="zh-CN"/>
+        </w:rPr>
+        <w:t>（5）写数据底层原理</w:t>
+      </w:r>
+    </w:p>
+    <w:p>
+      <w:pPr>
+        <w:widowControl w:val="0"/>
+        <w:numPr>
+          <w:ilvl w:val="0"/>
+          <w:numId w:val="0"/>
+        </w:numPr>
+        <w:jc w:val="both"/>
+        <w:rPr>
+          <w:rFonts w:hint="eastAsia"/>
+          <w:lang w:val="en-US" w:eastAsia="zh-CN"/>
+        </w:rPr>
+      </w:pPr>
+    </w:p>
+    <w:p>
+      <w:pPr>
+        <w:widowControl w:val="0"/>
+        <w:numPr>
+          <w:ilvl w:val="0"/>
+          <w:numId w:val="0"/>
+        </w:numPr>
+        <w:jc w:val="both"/>
+        <w:rPr>
+          <w:rFonts w:hint="eastAsia"/>
+          <w:lang w:val="en-US" w:eastAsia="zh-CN"/>
+        </w:rPr>
+      </w:pPr>
+      <w:r>
+        <w:rPr>
+          <w:rFonts w:hint="eastAsia"/>
+          <w:lang w:val="en-US" w:eastAsia="zh-CN"/>
+        </w:rPr>
+        <w:t>1）先写入buffer，在buffer里的时候数据是搜索不到的；同时将数据写入translog日志文件</w:t>
+      </w:r>
+    </w:p>
+    <w:p>
+      <w:pPr>
+        <w:widowControl w:val="0"/>
+        <w:numPr>
+          <w:ilvl w:val="0"/>
+          <w:numId w:val="0"/>
+        </w:numPr>
+        <w:jc w:val="both"/>
+        <w:rPr>
+          <w:rFonts w:hint="eastAsia"/>
+          <w:lang w:val="en-US" w:eastAsia="zh-CN"/>
+        </w:rPr>
+      </w:pPr>
+    </w:p>
+    <w:p>
+      <w:pPr>
+        <w:widowControl w:val="0"/>
+        <w:numPr>
+          <w:ilvl w:val="0"/>
+          <w:numId w:val="0"/>
+        </w:numPr>
+        <w:jc w:val="both"/>
+        <w:rPr>
+          <w:rFonts w:hint="eastAsia"/>
+          <w:lang w:val="en-US" w:eastAsia="zh-CN"/>
+        </w:rPr>
+      </w:pPr>
+      <w:r>
+        <w:rPr>
+          <w:rFonts w:hint="eastAsia"/>
+          <w:lang w:val="en-US" w:eastAsia="zh-CN"/>
+        </w:rPr>
+        <w:t>2）如果buffer快满了，或者到一定时间，就会将buffer数据refresh到一个新的segment file中，但是此时数据不是直接进入segment file的磁盘文件的，而是先进入os cache的。这个过程就是refresh。</w:t>
+      </w:r>
+    </w:p>
+    <w:p>
+      <w:pPr>
+        <w:widowControl w:val="0"/>
+        <w:numPr>
+          <w:ilvl w:val="0"/>
+          <w:numId w:val="0"/>
+        </w:numPr>
+        <w:jc w:val="both"/>
+        <w:rPr>
+          <w:rFonts w:hint="eastAsia"/>
+          <w:lang w:val="en-US" w:eastAsia="zh-CN"/>
+        </w:rPr>
+      </w:pPr>
+    </w:p>
+    <w:p>
+      <w:pPr>
+        <w:widowControl w:val="0"/>
+        <w:numPr>
+          <w:ilvl w:val="0"/>
+          <w:numId w:val="0"/>
+        </w:numPr>
+        <w:jc w:val="both"/>
+        <w:rPr>
+          <w:rFonts w:hint="eastAsia"/>
+          <w:lang w:val="en-US" w:eastAsia="zh-CN"/>
+        </w:rPr>
+      </w:pPr>
+      <w:r>
+        <w:rPr>
+          <w:rFonts w:hint="eastAsia"/>
+          <w:lang w:val="en-US" w:eastAsia="zh-CN"/>
+        </w:rPr>
+        <w:t>每隔1秒钟，es将buffer中的数据写入一个新的segment file，每秒钟会产生一个新的磁盘文件，segment file，这个segment file中就存储最近1秒内buffer中写入的数据</w:t>
+      </w:r>
+    </w:p>
+    <w:p>
+      <w:pPr>
+        <w:widowControl w:val="0"/>
+        <w:numPr>
+          <w:ilvl w:val="0"/>
+          <w:numId w:val="0"/>
+        </w:numPr>
+        <w:jc w:val="both"/>
+        <w:rPr>
+          <w:rFonts w:hint="eastAsia"/>
+          <w:lang w:val="en-US" w:eastAsia="zh-CN"/>
+        </w:rPr>
+      </w:pPr>
+    </w:p>
+    <w:p>
+      <w:pPr>
+        <w:widowControl w:val="0"/>
+        <w:numPr>
+          <w:ilvl w:val="0"/>
+          <w:numId w:val="0"/>
+        </w:numPr>
+        <w:jc w:val="both"/>
+        <w:rPr>
+          <w:rFonts w:hint="eastAsia"/>
+          <w:lang w:val="en-US" w:eastAsia="zh-CN"/>
+        </w:rPr>
+      </w:pPr>
+      <w:r>
+        <w:rPr>
+          <w:rFonts w:hint="eastAsia"/>
+          <w:lang w:val="en-US" w:eastAsia="zh-CN"/>
+        </w:rPr>
+        <w:t>但是如果buffer里面此时没有数据，那当然不会执行refresh操作咯，每秒创建换一个空的segment file，如果buffer里面有数据，默认1秒钟执行一次refresh操作，刷入一个新的segment file中</w:t>
+      </w:r>
+    </w:p>
+    <w:p>
+      <w:pPr>
+        <w:widowControl w:val="0"/>
+        <w:numPr>
+          <w:ilvl w:val="0"/>
+          <w:numId w:val="0"/>
+        </w:numPr>
+        <w:jc w:val="both"/>
+        <w:rPr>
+          <w:rFonts w:hint="eastAsia"/>
+          <w:lang w:val="en-US" w:eastAsia="zh-CN"/>
+        </w:rPr>
+      </w:pPr>
+    </w:p>
+    <w:p>
+      <w:pPr>
+        <w:widowControl w:val="0"/>
+        <w:numPr>
+          <w:ilvl w:val="0"/>
+          <w:numId w:val="0"/>
+        </w:numPr>
+        <w:jc w:val="both"/>
+        <w:rPr>
+          <w:rFonts w:hint="eastAsia"/>
+          <w:lang w:val="en-US" w:eastAsia="zh-CN"/>
+        </w:rPr>
+      </w:pPr>
+      <w:r>
+        <w:rPr>
+          <w:rFonts w:hint="eastAsia"/>
+          <w:lang w:val="en-US" w:eastAsia="zh-CN"/>
+        </w:rPr>
+        <w:t>操作系统里面，磁盘文件其实都有一个东西，叫做os cache，操作系统缓存，就是说数据写入磁盘文件之前，会先进入os cache，先进入操作系统级别的一个内存缓存中去</w:t>
+      </w:r>
+    </w:p>
+    <w:p>
+      <w:pPr>
+        <w:widowControl w:val="0"/>
+        <w:numPr>
+          <w:ilvl w:val="0"/>
+          <w:numId w:val="0"/>
+        </w:numPr>
+        <w:jc w:val="both"/>
+        <w:rPr>
+          <w:rFonts w:hint="eastAsia"/>
+          <w:lang w:val="en-US" w:eastAsia="zh-CN"/>
+        </w:rPr>
+      </w:pPr>
+    </w:p>
+    <w:p>
+      <w:pPr>
+        <w:widowControl w:val="0"/>
+        <w:numPr>
+          <w:ilvl w:val="0"/>
+          <w:numId w:val="0"/>
+        </w:numPr>
+        <w:jc w:val="both"/>
+        <w:rPr>
+          <w:rFonts w:hint="eastAsia"/>
+          <w:lang w:val="en-US" w:eastAsia="zh-CN"/>
+        </w:rPr>
+      </w:pPr>
+      <w:r>
+        <w:rPr>
+          <w:rFonts w:hint="eastAsia"/>
+          <w:lang w:val="en-US" w:eastAsia="zh-CN"/>
+        </w:rPr>
+        <w:t>只要buffer中的数据被refresh操作，刷入os cache中，就代表这个数据就可以被搜索到了</w:t>
+      </w:r>
+    </w:p>
+    <w:p>
+      <w:pPr>
+        <w:widowControl w:val="0"/>
+        <w:numPr>
+          <w:ilvl w:val="0"/>
+          <w:numId w:val="0"/>
+        </w:numPr>
+        <w:jc w:val="both"/>
+        <w:rPr>
+          <w:rFonts w:hint="eastAsia"/>
+          <w:lang w:val="en-US" w:eastAsia="zh-CN"/>
+        </w:rPr>
+      </w:pPr>
+    </w:p>
+    <w:p>
+      <w:pPr>
+        <w:widowControl w:val="0"/>
+        <w:numPr>
+          <w:ilvl w:val="0"/>
+          <w:numId w:val="0"/>
+        </w:numPr>
+        <w:jc w:val="both"/>
+        <w:rPr>
+          <w:rFonts w:hint="eastAsia"/>
+          <w:lang w:val="en-US" w:eastAsia="zh-CN"/>
+        </w:rPr>
+      </w:pPr>
+      <w:r>
+        <w:rPr>
+          <w:rFonts w:hint="eastAsia"/>
+          <w:lang w:val="en-US" w:eastAsia="zh-CN"/>
+        </w:rPr>
+        <w:t>为什么叫es是准实时的？NRT，near real-time，准实时。默认是每隔1秒refresh一次的，所以es是准实时的，因为写入的数据1秒之后才能被看到。</w:t>
+      </w:r>
+    </w:p>
+    <w:p>
+      <w:pPr>
+        <w:widowControl w:val="0"/>
+        <w:numPr>
+          <w:ilvl w:val="0"/>
+          <w:numId w:val="0"/>
+        </w:numPr>
+        <w:jc w:val="both"/>
+        <w:rPr>
+          <w:rFonts w:hint="eastAsia"/>
+          <w:lang w:val="en-US" w:eastAsia="zh-CN"/>
+        </w:rPr>
+      </w:pPr>
+    </w:p>
+    <w:p>
+      <w:pPr>
+        <w:widowControl w:val="0"/>
+        <w:numPr>
+          <w:ilvl w:val="0"/>
+          <w:numId w:val="0"/>
+        </w:numPr>
+        <w:jc w:val="both"/>
+        <w:rPr>
+          <w:rFonts w:hint="eastAsia"/>
+          <w:lang w:val="en-US" w:eastAsia="zh-CN"/>
+        </w:rPr>
+      </w:pPr>
+      <w:r>
+        <w:rPr>
+          <w:rFonts w:hint="eastAsia"/>
+          <w:lang w:val="en-US" w:eastAsia="zh-CN"/>
+        </w:rPr>
+        <w:t>可以通过es的restful api或者java api，手动执行一次refresh操作，就是手动将buffer中的数据刷入os cache中，让数据立马就可以被搜索到。</w:t>
+      </w:r>
+    </w:p>
+    <w:p>
+      <w:pPr>
+        <w:widowControl w:val="0"/>
+        <w:numPr>
+          <w:ilvl w:val="0"/>
+          <w:numId w:val="0"/>
+        </w:numPr>
+        <w:jc w:val="both"/>
+        <w:rPr>
+          <w:rFonts w:hint="eastAsia"/>
+          <w:lang w:val="en-US" w:eastAsia="zh-CN"/>
+        </w:rPr>
+      </w:pPr>
+    </w:p>
+    <w:p>
+      <w:pPr>
+        <w:widowControl w:val="0"/>
+        <w:numPr>
+          <w:ilvl w:val="0"/>
+          <w:numId w:val="0"/>
+        </w:numPr>
+        <w:jc w:val="both"/>
+        <w:rPr>
+          <w:rFonts w:hint="eastAsia"/>
+          <w:lang w:val="en-US" w:eastAsia="zh-CN"/>
+        </w:rPr>
+      </w:pPr>
+      <w:r>
+        <w:rPr>
+          <w:rFonts w:hint="eastAsia"/>
+          <w:lang w:val="en-US" w:eastAsia="zh-CN"/>
+        </w:rPr>
+        <w:t>只要数据被输入os cache中，buffer就会被清空了，因为不需要保留buffer了，数据在translog里面已经持久化到磁盘去一份了</w:t>
+      </w:r>
+    </w:p>
+    <w:p>
+      <w:pPr>
+        <w:widowControl w:val="0"/>
+        <w:numPr>
+          <w:ilvl w:val="0"/>
+          <w:numId w:val="0"/>
+        </w:numPr>
+        <w:jc w:val="both"/>
+        <w:rPr>
+          <w:rFonts w:hint="eastAsia"/>
+          <w:lang w:val="en-US" w:eastAsia="zh-CN"/>
+        </w:rPr>
+      </w:pPr>
+    </w:p>
+    <w:p>
+      <w:pPr>
+        <w:widowControl w:val="0"/>
+        <w:numPr>
+          <w:ilvl w:val="0"/>
+          <w:numId w:val="0"/>
+        </w:numPr>
+        <w:jc w:val="both"/>
+        <w:rPr>
+          <w:rFonts w:hint="eastAsia"/>
+          <w:lang w:val="en-US" w:eastAsia="zh-CN"/>
+        </w:rPr>
+      </w:pPr>
+      <w:r>
+        <w:rPr>
+          <w:rFonts w:hint="eastAsia"/>
+          <w:lang w:val="en-US" w:eastAsia="zh-CN"/>
+        </w:rPr>
+        <w:t>3）只要数据进入os cache，此时就可以让这个segment file的数据对外提供搜索了</w:t>
+      </w:r>
+    </w:p>
+    <w:p>
+      <w:pPr>
+        <w:widowControl w:val="0"/>
+        <w:numPr>
+          <w:ilvl w:val="0"/>
+          <w:numId w:val="0"/>
+        </w:numPr>
+        <w:jc w:val="both"/>
+        <w:rPr>
+          <w:rFonts w:hint="eastAsia"/>
+          <w:lang w:val="en-US" w:eastAsia="zh-CN"/>
+        </w:rPr>
+      </w:pPr>
+    </w:p>
+    <w:p>
+      <w:pPr>
+        <w:widowControl w:val="0"/>
+        <w:numPr>
+          <w:ilvl w:val="0"/>
+          <w:numId w:val="0"/>
+        </w:numPr>
+        <w:jc w:val="both"/>
+        <w:rPr>
+          <w:rFonts w:hint="eastAsia"/>
+          <w:lang w:val="en-US" w:eastAsia="zh-CN"/>
+        </w:rPr>
+      </w:pPr>
+      <w:r>
+        <w:rPr>
+          <w:rFonts w:hint="eastAsia"/>
+          <w:lang w:val="en-US" w:eastAsia="zh-CN"/>
+        </w:rPr>
+        <w:t>4）重复1~3步骤，新的数据不断进入buffer和translog，不断将buffer数据写入一个又一个新的segment file中去，每次refresh完buffer清空，translog保留。随着这个过程推进，translog会变得越来越大。当translog达到一定长度的时候，就会触发commit操作。</w:t>
+      </w:r>
+    </w:p>
+    <w:p>
+      <w:pPr>
+        <w:widowControl w:val="0"/>
+        <w:numPr>
+          <w:ilvl w:val="0"/>
+          <w:numId w:val="0"/>
+        </w:numPr>
+        <w:jc w:val="both"/>
+        <w:rPr>
+          <w:rFonts w:hint="eastAsia"/>
+          <w:lang w:val="en-US" w:eastAsia="zh-CN"/>
+        </w:rPr>
+      </w:pPr>
+    </w:p>
+    <w:p>
+      <w:pPr>
+        <w:widowControl w:val="0"/>
+        <w:numPr>
+          <w:ilvl w:val="0"/>
+          <w:numId w:val="0"/>
+        </w:numPr>
+        <w:jc w:val="both"/>
+        <w:rPr>
+          <w:rFonts w:hint="eastAsia"/>
+          <w:lang w:val="en-US" w:eastAsia="zh-CN"/>
+        </w:rPr>
+      </w:pPr>
+      <w:r>
+        <w:rPr>
+          <w:rFonts w:hint="eastAsia"/>
+          <w:lang w:val="en-US" w:eastAsia="zh-CN"/>
+        </w:rPr>
+        <w:t>buffer中的数据，倒是好，每隔1秒就被刷到os cache中去，然后这个buffer就被清空了。所以说这个buffer的数据始终是可以保持住不会填满es进程的内存的。</w:t>
+      </w:r>
+    </w:p>
+    <w:p>
+      <w:pPr>
+        <w:widowControl w:val="0"/>
+        <w:numPr>
+          <w:ilvl w:val="0"/>
+          <w:numId w:val="0"/>
+        </w:numPr>
+        <w:jc w:val="both"/>
+        <w:rPr>
+          <w:rFonts w:hint="eastAsia"/>
+          <w:lang w:val="en-US" w:eastAsia="zh-CN"/>
+        </w:rPr>
+      </w:pPr>
+    </w:p>
+    <w:p>
+      <w:pPr>
+        <w:widowControl w:val="0"/>
+        <w:numPr>
+          <w:ilvl w:val="0"/>
+          <w:numId w:val="0"/>
+        </w:numPr>
+        <w:jc w:val="both"/>
+        <w:rPr>
+          <w:rFonts w:hint="eastAsia"/>
+          <w:lang w:val="en-US" w:eastAsia="zh-CN"/>
+        </w:rPr>
+      </w:pPr>
+      <w:r>
+        <w:rPr>
+          <w:rFonts w:hint="eastAsia"/>
+          <w:lang w:val="en-US" w:eastAsia="zh-CN"/>
+        </w:rPr>
+        <w:t>每次一条数据写入buffer，同时会写入一条日志到translog日志文件中去，所以这个translog日志文件是不断变大的，当translog日志文件大到一定程度的时候，就会执行commit操作。</w:t>
+      </w:r>
+    </w:p>
+    <w:p>
+      <w:pPr>
+        <w:widowControl w:val="0"/>
+        <w:numPr>
+          <w:ilvl w:val="0"/>
+          <w:numId w:val="0"/>
+        </w:numPr>
+        <w:jc w:val="both"/>
+        <w:rPr>
+          <w:rFonts w:hint="eastAsia"/>
+          <w:lang w:val="en-US" w:eastAsia="zh-CN"/>
+        </w:rPr>
+      </w:pPr>
+    </w:p>
+    <w:p>
+      <w:pPr>
+        <w:widowControl w:val="0"/>
+        <w:numPr>
+          <w:ilvl w:val="0"/>
+          <w:numId w:val="0"/>
+        </w:numPr>
+        <w:jc w:val="both"/>
+        <w:rPr>
+          <w:rFonts w:hint="eastAsia"/>
+          <w:lang w:val="en-US" w:eastAsia="zh-CN"/>
+        </w:rPr>
+      </w:pPr>
+      <w:r>
+        <w:rPr>
+          <w:rFonts w:hint="eastAsia"/>
+          <w:lang w:val="en-US" w:eastAsia="zh-CN"/>
+        </w:rPr>
+        <w:t>5）commit操作发生第一步，就是将buffer中现有数据refresh到os cache中去，清空buffer</w:t>
+      </w:r>
+    </w:p>
+    <w:p>
+      <w:pPr>
+        <w:widowControl w:val="0"/>
+        <w:numPr>
+          <w:ilvl w:val="0"/>
+          <w:numId w:val="0"/>
+        </w:numPr>
+        <w:jc w:val="both"/>
+        <w:rPr>
+          <w:rFonts w:hint="eastAsia"/>
+          <w:lang w:val="en-US" w:eastAsia="zh-CN"/>
+        </w:rPr>
+      </w:pPr>
+    </w:p>
+    <w:p>
+      <w:pPr>
+        <w:widowControl w:val="0"/>
+        <w:numPr>
+          <w:ilvl w:val="0"/>
+          <w:numId w:val="0"/>
+        </w:numPr>
+        <w:jc w:val="both"/>
+        <w:rPr>
+          <w:rFonts w:hint="eastAsia"/>
+          <w:lang w:val="en-US" w:eastAsia="zh-CN"/>
+        </w:rPr>
+      </w:pPr>
+      <w:r>
+        <w:rPr>
+          <w:rFonts w:hint="eastAsia"/>
+          <w:lang w:val="en-US" w:eastAsia="zh-CN"/>
+        </w:rPr>
+        <w:t>6）将一个commit point写入磁盘文件，里面标识着这个commit point对应的所有segment file</w:t>
+      </w:r>
+    </w:p>
+    <w:p>
+      <w:pPr>
+        <w:widowControl w:val="0"/>
+        <w:numPr>
+          <w:ilvl w:val="0"/>
+          <w:numId w:val="0"/>
+        </w:numPr>
+        <w:jc w:val="both"/>
+        <w:rPr>
+          <w:rFonts w:hint="eastAsia"/>
+          <w:lang w:val="en-US" w:eastAsia="zh-CN"/>
+        </w:rPr>
+      </w:pPr>
+    </w:p>
+    <w:p>
+      <w:pPr>
+        <w:widowControl w:val="0"/>
+        <w:numPr>
+          <w:ilvl w:val="0"/>
+          <w:numId w:val="0"/>
+        </w:numPr>
+        <w:jc w:val="both"/>
+        <w:rPr>
+          <w:rFonts w:hint="eastAsia"/>
+          <w:lang w:val="en-US" w:eastAsia="zh-CN"/>
+        </w:rPr>
+      </w:pPr>
+      <w:r>
+        <w:rPr>
+          <w:rFonts w:hint="eastAsia"/>
+          <w:lang w:val="en-US" w:eastAsia="zh-CN"/>
+        </w:rPr>
+        <w:t>7）强行将os cache中目前所有的数据都fsync到磁盘文件中去</w:t>
+      </w:r>
+    </w:p>
+    <w:p>
+      <w:pPr>
+        <w:widowControl w:val="0"/>
+        <w:numPr>
+          <w:ilvl w:val="0"/>
+          <w:numId w:val="0"/>
+        </w:numPr>
+        <w:jc w:val="both"/>
+        <w:rPr>
+          <w:rFonts w:hint="eastAsia"/>
+          <w:lang w:val="en-US" w:eastAsia="zh-CN"/>
+        </w:rPr>
+      </w:pPr>
+    </w:p>
+    <w:p>
+      <w:pPr>
+        <w:widowControl w:val="0"/>
+        <w:numPr>
+          <w:ilvl w:val="0"/>
+          <w:numId w:val="0"/>
+        </w:numPr>
+        <w:jc w:val="both"/>
+        <w:rPr>
+          <w:rFonts w:hint="eastAsia"/>
+          <w:lang w:val="en-US" w:eastAsia="zh-CN"/>
+        </w:rPr>
+      </w:pPr>
+      <w:r>
+        <w:rPr>
+          <w:rFonts w:hint="eastAsia"/>
+          <w:lang w:val="en-US" w:eastAsia="zh-CN"/>
+        </w:rPr>
+        <w:t>translog日志文件的作用是什么？就是在你执行commit操作之前，数据要么是停留在buffer中，要么是停留在os cache中，无论是buffer还是os cache都是内存，一旦这台机器死了，内存中的数据就全丢了。</w:t>
+      </w:r>
+    </w:p>
+    <w:p>
+      <w:pPr>
+        <w:widowControl w:val="0"/>
+        <w:numPr>
+          <w:ilvl w:val="0"/>
+          <w:numId w:val="0"/>
+        </w:numPr>
+        <w:jc w:val="both"/>
+        <w:rPr>
+          <w:rFonts w:hint="eastAsia"/>
+          <w:lang w:val="en-US" w:eastAsia="zh-CN"/>
+        </w:rPr>
+      </w:pPr>
+    </w:p>
+    <w:p>
+      <w:pPr>
+        <w:widowControl w:val="0"/>
+        <w:numPr>
+          <w:ilvl w:val="0"/>
+          <w:numId w:val="0"/>
+        </w:numPr>
+        <w:jc w:val="both"/>
+        <w:rPr>
+          <w:rFonts w:hint="eastAsia"/>
+          <w:lang w:val="en-US" w:eastAsia="zh-CN"/>
+        </w:rPr>
+      </w:pPr>
+      <w:r>
+        <w:rPr>
+          <w:rFonts w:hint="eastAsia"/>
+          <w:lang w:val="en-US" w:eastAsia="zh-CN"/>
+        </w:rPr>
+        <w:t>所以需要将数据对应的操作写入一个专门的日志文件，translog日志文件中，一旦此时机器宕机，再次重启的时候，es会自动读取translog日志文件中的数据，恢复到内存buffer和os cache中去。</w:t>
+      </w:r>
+    </w:p>
+    <w:p>
+      <w:pPr>
+        <w:widowControl w:val="0"/>
+        <w:numPr>
+          <w:ilvl w:val="0"/>
+          <w:numId w:val="0"/>
+        </w:numPr>
+        <w:jc w:val="both"/>
+        <w:rPr>
+          <w:rFonts w:hint="eastAsia"/>
+          <w:lang w:val="en-US" w:eastAsia="zh-CN"/>
+        </w:rPr>
+      </w:pPr>
+    </w:p>
+    <w:p>
+      <w:pPr>
+        <w:widowControl w:val="0"/>
+        <w:numPr>
+          <w:ilvl w:val="0"/>
+          <w:numId w:val="0"/>
+        </w:numPr>
+        <w:jc w:val="both"/>
+        <w:rPr>
+          <w:rFonts w:hint="eastAsia"/>
+          <w:lang w:val="en-US" w:eastAsia="zh-CN"/>
+        </w:rPr>
+      </w:pPr>
+      <w:r>
+        <w:rPr>
+          <w:rFonts w:hint="eastAsia"/>
+          <w:lang w:val="en-US" w:eastAsia="zh-CN"/>
+        </w:rPr>
+        <w:t>commit操作：1、写commit point；2、将os cache数据fsync强刷到磁盘上去；3、清空translog日志文件</w:t>
+      </w:r>
+    </w:p>
+    <w:p>
+      <w:pPr>
+        <w:widowControl w:val="0"/>
+        <w:numPr>
+          <w:ilvl w:val="0"/>
+          <w:numId w:val="0"/>
+        </w:numPr>
+        <w:jc w:val="both"/>
+        <w:rPr>
+          <w:rFonts w:hint="eastAsia"/>
+          <w:lang w:val="en-US" w:eastAsia="zh-CN"/>
+        </w:rPr>
+      </w:pPr>
+    </w:p>
+    <w:p>
+      <w:pPr>
+        <w:widowControl w:val="0"/>
+        <w:numPr>
+          <w:ilvl w:val="0"/>
+          <w:numId w:val="0"/>
+        </w:numPr>
+        <w:jc w:val="both"/>
+        <w:rPr>
+          <w:rFonts w:hint="eastAsia"/>
+          <w:lang w:val="en-US" w:eastAsia="zh-CN"/>
+        </w:rPr>
+      </w:pPr>
+      <w:r>
+        <w:rPr>
+          <w:rFonts w:hint="eastAsia"/>
+          <w:lang w:val="en-US" w:eastAsia="zh-CN"/>
+        </w:rPr>
+        <w:t>8）将现有的translog清空，然后再次重启启用一个translog，此时commit操作完成。默认每隔30分钟会自动执行一次commit，但是如果translog过大，也会触发commit。整个commit的过程，叫做flush操作。我们可以手动执行flush操作，就是将所有os cache数据刷到磁盘文件中去。</w:t>
+      </w:r>
+    </w:p>
+    <w:p>
+      <w:pPr>
+        <w:widowControl w:val="0"/>
+        <w:numPr>
+          <w:ilvl w:val="0"/>
+          <w:numId w:val="0"/>
+        </w:numPr>
+        <w:jc w:val="both"/>
+        <w:rPr>
+          <w:rFonts w:hint="eastAsia"/>
+          <w:lang w:val="en-US" w:eastAsia="zh-CN"/>
+        </w:rPr>
+      </w:pPr>
+    </w:p>
+    <w:p>
+      <w:pPr>
+        <w:widowControl w:val="0"/>
+        <w:numPr>
+          <w:ilvl w:val="0"/>
+          <w:numId w:val="0"/>
+        </w:numPr>
+        <w:jc w:val="both"/>
+        <w:rPr>
+          <w:rFonts w:hint="eastAsia"/>
+          <w:lang w:val="en-US" w:eastAsia="zh-CN"/>
+        </w:rPr>
+      </w:pPr>
+      <w:r>
+        <w:rPr>
+          <w:rFonts w:hint="eastAsia"/>
+          <w:lang w:val="en-US" w:eastAsia="zh-CN"/>
+        </w:rPr>
+        <w:t>不叫做commit操作，flush操作。es中的flush操作，就对应着commit的全过程。我们也可以通过es api，手动执行flush操作，手动将os cache中的数据fsync强刷到磁盘上去，记录一个commit point，清空translog日志文件。</w:t>
+      </w:r>
+    </w:p>
+    <w:p>
+      <w:pPr>
+        <w:widowControl w:val="0"/>
+        <w:numPr>
+          <w:ilvl w:val="0"/>
+          <w:numId w:val="0"/>
+        </w:numPr>
+        <w:jc w:val="both"/>
+        <w:rPr>
+          <w:rFonts w:hint="eastAsia"/>
+          <w:lang w:val="en-US" w:eastAsia="zh-CN"/>
+        </w:rPr>
+      </w:pPr>
+    </w:p>
+    <w:p>
+      <w:pPr>
+        <w:widowControl w:val="0"/>
+        <w:numPr>
+          <w:ilvl w:val="0"/>
+          <w:numId w:val="0"/>
+        </w:numPr>
+        <w:jc w:val="both"/>
+        <w:rPr>
+          <w:rFonts w:hint="eastAsia"/>
+          <w:lang w:val="en-US" w:eastAsia="zh-CN"/>
+        </w:rPr>
+      </w:pPr>
+      <w:r>
+        <w:rPr>
+          <w:rFonts w:hint="eastAsia"/>
+          <w:lang w:val="en-US" w:eastAsia="zh-CN"/>
+        </w:rPr>
+        <w:t>9）translog其实也是先写入os cache的，默认每隔5秒刷一次到磁盘中去，所以默认情况下，可能有5秒的数据会仅仅停留在buffer或者translog文件的os cache中，如果此时机器挂了，会丢失5秒钟的数据。但是这样性能比较好，最多丢5秒的数据。也可以将translog设置成每次写操作必须是直接fsync到磁盘，但是性能会差很多。</w:t>
+      </w:r>
+    </w:p>
+    <w:p>
+      <w:pPr>
+        <w:widowControl w:val="0"/>
+        <w:numPr>
+          <w:ilvl w:val="0"/>
+          <w:numId w:val="0"/>
+        </w:numPr>
+        <w:jc w:val="both"/>
+        <w:rPr>
+          <w:rFonts w:hint="eastAsia"/>
+          <w:lang w:val="en-US" w:eastAsia="zh-CN"/>
+        </w:rPr>
+      </w:pPr>
+    </w:p>
+    <w:p>
+      <w:pPr>
+        <w:widowControl w:val="0"/>
+        <w:numPr>
+          <w:ilvl w:val="0"/>
+          <w:numId w:val="0"/>
+        </w:numPr>
+        <w:jc w:val="both"/>
+        <w:rPr>
+          <w:rFonts w:hint="eastAsia"/>
+          <w:lang w:val="en-US" w:eastAsia="zh-CN"/>
+        </w:rPr>
+      </w:pPr>
+      <w:r>
+        <w:rPr>
+          <w:rFonts w:hint="eastAsia"/>
+          <w:lang w:val="en-US" w:eastAsia="zh-CN"/>
+        </w:rPr>
+        <w:t>实际上你在这里，如果面试官没有问你es丢数据的问题，你可以在这里给面试官炫一把，你说，其实es第一是准实时的，数据写入1秒后可以搜索到；可能会丢失数据的，你的数据有5秒的数据，停留在buffer、translog os cache、segment file os cache中，有5秒的数据不在磁盘上，此时如果宕机，会导致5秒的数据丢失。</w:t>
+      </w:r>
+    </w:p>
+    <w:p>
+      <w:pPr>
+        <w:widowControl w:val="0"/>
+        <w:numPr>
+          <w:ilvl w:val="0"/>
+          <w:numId w:val="0"/>
+        </w:numPr>
+        <w:jc w:val="both"/>
+        <w:rPr>
+          <w:rFonts w:hint="eastAsia"/>
+          <w:lang w:val="en-US" w:eastAsia="zh-CN"/>
+        </w:rPr>
+      </w:pPr>
+    </w:p>
+    <w:p>
+      <w:pPr>
+        <w:widowControl w:val="0"/>
+        <w:numPr>
+          <w:ilvl w:val="0"/>
+          <w:numId w:val="0"/>
+        </w:numPr>
+        <w:jc w:val="both"/>
+        <w:rPr>
+          <w:rFonts w:hint="eastAsia"/>
+          <w:lang w:val="en-US" w:eastAsia="zh-CN"/>
+        </w:rPr>
+      </w:pPr>
+      <w:r>
+        <w:rPr>
+          <w:rFonts w:hint="eastAsia"/>
+          <w:lang w:val="en-US" w:eastAsia="zh-CN"/>
+        </w:rPr>
+        <w:t>如果你希望一定不能丢失数据的话，你可以设置个参数，官方文档，百度一下。每次写入一条数据，都是写入buffer，同时写入磁盘上的translog，但是这会导致写性能、写入吞吐量会下降一个数量级。本来一秒钟可以写2000条，现在你一秒钟只能写200条，都有可能。</w:t>
+      </w:r>
+    </w:p>
+    <w:p>
+      <w:pPr>
+        <w:widowControl w:val="0"/>
+        <w:numPr>
+          <w:ilvl w:val="0"/>
+          <w:numId w:val="0"/>
+        </w:numPr>
+        <w:jc w:val="both"/>
+        <w:rPr>
+          <w:rFonts w:hint="eastAsia"/>
+          <w:lang w:val="en-US" w:eastAsia="zh-CN"/>
+        </w:rPr>
+      </w:pPr>
+    </w:p>
+    <w:p>
+      <w:pPr>
+        <w:widowControl w:val="0"/>
+        <w:numPr>
+          <w:ilvl w:val="0"/>
+          <w:numId w:val="0"/>
+        </w:numPr>
+        <w:jc w:val="both"/>
+        <w:rPr>
+          <w:rFonts w:hint="eastAsia"/>
+          <w:lang w:val="en-US" w:eastAsia="zh-CN"/>
+        </w:rPr>
+      </w:pPr>
+      <w:r>
+        <w:rPr>
+          <w:rFonts w:hint="eastAsia"/>
+          <w:lang w:val="en-US" w:eastAsia="zh-CN"/>
+        </w:rPr>
+        <w:t>10）如果是删除操作，commit的时候会生成一个.del文件，里面将某个doc标识为deleted状态，那么搜索的时候根据.del文件就知道这个doc被删除了</w:t>
+      </w:r>
+    </w:p>
+    <w:p>
+      <w:pPr>
+        <w:widowControl w:val="0"/>
+        <w:numPr>
+          <w:ilvl w:val="0"/>
+          <w:numId w:val="0"/>
+        </w:numPr>
+        <w:jc w:val="both"/>
+        <w:rPr>
+          <w:rFonts w:hint="eastAsia"/>
+          <w:lang w:val="en-US" w:eastAsia="zh-CN"/>
+        </w:rPr>
+      </w:pPr>
+    </w:p>
+    <w:p>
+      <w:pPr>
+        <w:widowControl w:val="0"/>
+        <w:numPr>
+          <w:ilvl w:val="0"/>
+          <w:numId w:val="0"/>
+        </w:numPr>
+        <w:jc w:val="both"/>
+        <w:rPr>
+          <w:rFonts w:hint="eastAsia"/>
+          <w:lang w:val="en-US" w:eastAsia="zh-CN"/>
+        </w:rPr>
+      </w:pPr>
+      <w:r>
+        <w:rPr>
+          <w:rFonts w:hint="eastAsia"/>
+          <w:lang w:val="en-US" w:eastAsia="zh-CN"/>
+        </w:rPr>
+        <w:t>11）如果是更新操作，就是将原来的doc标识为deleted状态，然后新写入一条数据</w:t>
+      </w:r>
+    </w:p>
+    <w:p>
+      <w:pPr>
+        <w:widowControl w:val="0"/>
+        <w:numPr>
+          <w:ilvl w:val="0"/>
+          <w:numId w:val="0"/>
+        </w:numPr>
+        <w:jc w:val="both"/>
+        <w:rPr>
+          <w:rFonts w:hint="eastAsia"/>
+          <w:lang w:val="en-US" w:eastAsia="zh-CN"/>
+        </w:rPr>
+      </w:pPr>
+    </w:p>
+    <w:p>
+      <w:pPr>
+        <w:widowControl w:val="0"/>
+        <w:numPr>
+          <w:ilvl w:val="0"/>
+          <w:numId w:val="0"/>
+        </w:numPr>
+        <w:jc w:val="both"/>
+        <w:rPr>
+          <w:rFonts w:hint="eastAsia"/>
+          <w:lang w:val="en-US" w:eastAsia="zh-CN"/>
+        </w:rPr>
+      </w:pPr>
+      <w:r>
+        <w:rPr>
+          <w:rFonts w:hint="eastAsia"/>
+          <w:lang w:val="en-US" w:eastAsia="zh-CN"/>
+        </w:rPr>
+        <w:t>12）buffer每次refresh一次，就会产生一个segment file，所以默认情况下是1秒钟一个segment file，segment file会越来越多，此时会定期执行merge</w:t>
+      </w:r>
+    </w:p>
+    <w:p>
+      <w:pPr>
+        <w:widowControl w:val="0"/>
+        <w:numPr>
+          <w:ilvl w:val="0"/>
+          <w:numId w:val="0"/>
+        </w:numPr>
+        <w:jc w:val="both"/>
+        <w:rPr>
+          <w:rFonts w:hint="eastAsia"/>
+          <w:lang w:val="en-US" w:eastAsia="zh-CN"/>
+        </w:rPr>
+      </w:pPr>
+    </w:p>
+    <w:p>
+      <w:pPr>
+        <w:widowControl w:val="0"/>
+        <w:numPr>
+          <w:ilvl w:val="0"/>
+          <w:numId w:val="0"/>
+        </w:numPr>
+        <w:jc w:val="both"/>
+        <w:rPr>
+          <w:rFonts w:hint="eastAsia"/>
+          <w:lang w:val="en-US" w:eastAsia="zh-CN"/>
+        </w:rPr>
+      </w:pPr>
+      <w:r>
+        <w:rPr>
+          <w:rFonts w:hint="eastAsia"/>
+          <w:lang w:val="en-US" w:eastAsia="zh-CN"/>
+        </w:rPr>
+        <w:t>13）每次merge的时候，会将多个segment file合并成一个，同时这里会将标识为deleted的doc给物理删除掉，然后将新的segment file写入磁盘，这里会写一个commit point，标识所有新的segment file，然后打开segment file供搜索使用，同时删除旧的segment file。</w:t>
+      </w:r>
+    </w:p>
+    <w:p>
+      <w:pPr>
+        <w:widowControl w:val="0"/>
+        <w:numPr>
+          <w:ilvl w:val="0"/>
+          <w:numId w:val="0"/>
+        </w:numPr>
+        <w:jc w:val="both"/>
+        <w:rPr>
+          <w:rFonts w:hint="eastAsia"/>
+          <w:lang w:val="en-US" w:eastAsia="zh-CN"/>
+        </w:rPr>
+      </w:pPr>
+    </w:p>
+    <w:p>
+      <w:pPr>
+        <w:widowControl w:val="0"/>
+        <w:numPr>
+          <w:ilvl w:val="0"/>
+          <w:numId w:val="0"/>
+        </w:numPr>
+        <w:jc w:val="both"/>
+        <w:rPr>
+          <w:rFonts w:hint="eastAsia"/>
+          <w:lang w:val="en-US" w:eastAsia="zh-CN"/>
+        </w:rPr>
+      </w:pPr>
+      <w:r>
+        <w:rPr>
+          <w:rFonts w:hint="eastAsia"/>
+          <w:lang w:val="en-US" w:eastAsia="zh-CN"/>
+        </w:rPr>
+        <w:t>es里的写流程，有4个底层的核心概念，refresh、flush、translog、merge</w:t>
+      </w:r>
+    </w:p>
+    <w:p>
+      <w:pPr>
+        <w:widowControl w:val="0"/>
+        <w:numPr>
+          <w:ilvl w:val="0"/>
+          <w:numId w:val="0"/>
+        </w:numPr>
+        <w:jc w:val="both"/>
+        <w:rPr>
+          <w:rFonts w:hint="eastAsia"/>
+          <w:lang w:val="en-US" w:eastAsia="zh-CN"/>
+        </w:rPr>
+      </w:pPr>
+    </w:p>
+    <w:p>
+      <w:pPr>
+        <w:widowControl w:val="0"/>
+        <w:numPr>
+          <w:ilvl w:val="0"/>
+          <w:numId w:val="0"/>
+        </w:numPr>
+        <w:jc w:val="both"/>
+        <w:rPr>
+          <w:rFonts w:hint="eastAsia"/>
+          <w:lang w:val="en-US" w:eastAsia="zh-CN"/>
+        </w:rPr>
+      </w:pPr>
+      <w:r>
+        <w:rPr>
+          <w:rFonts w:hint="eastAsia"/>
+          <w:lang w:val="en-US" w:eastAsia="zh-CN"/>
+        </w:rPr>
+        <w:t>当segment file多到一定程度的时候，es就会自动触发merge操作，将多个segment file给merge成一个segment file。</w:t>
+      </w:r>
+    </w:p>
+    <w:p>
+      <w:pPr>
+        <w:rPr>
+          <w:rFonts w:hint="default"/>
+          <w:lang w:val="en-US" w:eastAsia="zh-CN"/>
+        </w:rPr>
+      </w:pPr>
       <w:bookmarkStart w:id="0" w:name="_GoBack"/>
       <w:bookmarkEnd w:id="0"/>
+    </w:p>
+    <w:p>
+      <w:pPr>
+        <w:rPr>
+          <w:rFonts w:hint="eastAsia"/>
+          <w:lang w:val="en-US" w:eastAsia="zh-CN"/>
+        </w:rPr>
+      </w:pPr>
+    </w:p>
+    <w:p>
+      <w:pPr>
+        <w:rPr>
+          <w:rFonts w:hint="default"/>
+          <w:lang w:val="en-US" w:eastAsia="zh-CN"/>
+        </w:rPr>
+      </w:pPr>
     </w:p>
     <w:sectPr>
       <w:pgSz w:w="11906" w:h="16838"/>
@@ -8305,6 +13190,18 @@
 <file path=word/numbering.xml><?xml version="1.0" encoding="utf-8"?>
 <w:numbering xmlns:wpc="http://schemas.microsoft.com/office/word/2010/wordprocessingCanvas" xmlns:mc="http://schemas.openxmlformats.org/markup-compatibility/2006" xmlns:o="urn:schemas-microsoft-com:office:office" xmlns:r="http://schemas.openxmlformats.org/officeDocument/2006/relationships" xmlns:m="http://schemas.openxmlformats.org/officeDocument/2006/math" xmlns:v="urn:schemas-microsoft-com:vml" xmlns:wp14="http://schemas.microsoft.com/office/word/2010/wordprocessingDrawing" xmlns:wp="http://schemas.openxmlformats.org/drawingml/2006/wordprocessingDrawing" xmlns:w10="urn:schemas-microsoft-com:office:word" xmlns:w="http://schemas.openxmlformats.org/wordprocessingml/2006/main" xmlns:w14="http://schemas.microsoft.com/office/word/2010/wordml" xmlns:wpg="http://schemas.microsoft.com/office/word/2010/wordprocessingGroup" xmlns:wpi="http://schemas.microsoft.com/office/word/2010/wordprocessingInk" xmlns:wne="http://schemas.microsoft.com/office/word/2006/wordml" xmlns:wps="http://schemas.microsoft.com/office/word/2010/wordprocessingShape" mc:Ignorable="w14 wp14">
   <w:abstractNum w:abstractNumId="0">
+    <w:nsid w:val="E82AFE37"/>
+    <w:multiLevelType w:val="singleLevel"/>
+    <w:tmpl w:val="E82AFE37"/>
+    <w:lvl w:ilvl="0" w:tentative="0">
+      <w:start w:val="3"/>
+      <w:numFmt w:val="decimal"/>
+      <w:suff w:val="nothing"/>
+      <w:lvlText w:val="（%1）"/>
+      <w:lvlJc w:val="left"/>
+    </w:lvl>
+  </w:abstractNum>
+  <w:abstractNum w:abstractNumId="1">
     <w:nsid w:val="75C43760"/>
     <w:multiLevelType w:val="singleLevel"/>
     <w:tmpl w:val="75C43760"/>
@@ -8317,6 +13214,9 @@
     </w:lvl>
   </w:abstractNum>
   <w:num w:numId="1">
+    <w:abstractNumId w:val="1"/>
+  </w:num>
+  <w:num w:numId="2">
     <w:abstractNumId w:val="0"/>
   </w:num>
 </w:numbering>
@@ -8327,7 +13227,7 @@
   <w:docDefaults>
     <w:rPrDefault>
       <w:rPr>
-        <w:rFonts w:ascii="Times New Roman" w:hAnsi="Times New Roman" w:eastAsia="宋体" w:cs="Times New Roman"/>
+        <w:rFonts w:asciiTheme="minorHAnsi" w:hAnsiTheme="minorHAnsi" w:eastAsiaTheme="minorEastAsia" w:cstheme="minorBidi"/>
       </w:rPr>
     </w:rPrDefault>
   </w:docDefaults>

--- a/interview/zhss.docx
+++ b/interview/zhss.docx
@@ -13158,24 +13158,3563 @@
           <w:lang w:val="en-US" w:eastAsia="zh-CN"/>
         </w:rPr>
       </w:pPr>
+    </w:p>
+    <w:p>
+      <w:pPr>
+        <w:rPr>
+          <w:rFonts w:hint="eastAsia"/>
+          <w:lang w:val="en-US" w:eastAsia="zh-CN"/>
+        </w:rPr>
+      </w:pPr>
+    </w:p>
+    <w:p>
+      <w:pPr>
+        <w:rPr>
+          <w:rFonts w:hint="default"/>
+          <w:lang w:val="en-US" w:eastAsia="zh-CN"/>
+        </w:rPr>
+      </w:pPr>
+    </w:p>
+    <w:p>
+      <w:pPr>
+        <w:rPr>
+          <w:rFonts w:hint="default"/>
+          <w:lang w:val="en-US" w:eastAsia="zh-CN"/>
+        </w:rPr>
+      </w:pPr>
+    </w:p>
+    <w:p>
+      <w:pPr>
+        <w:rPr>
+          <w:rFonts w:hint="default"/>
+          <w:lang w:val="en-US" w:eastAsia="zh-CN"/>
+        </w:rPr>
+      </w:pPr>
+    </w:p>
+    <w:p>
+      <w:pPr>
+        <w:rPr>
+          <w:rFonts w:hint="default"/>
+          <w:lang w:val="en-US" w:eastAsia="zh-CN"/>
+        </w:rPr>
+      </w:pPr>
+    </w:p>
+    <w:p>
+      <w:pPr>
+        <w:rPr>
+          <w:rFonts w:hint="default"/>
+          <w:lang w:val="en-US" w:eastAsia="zh-CN"/>
+        </w:rPr>
+      </w:pPr>
+    </w:p>
+    <w:p>
+      <w:pPr>
+        <w:rPr>
+          <w:rFonts w:hint="eastAsia"/>
+          <w:lang w:val="en-US" w:eastAsia="zh-CN"/>
+        </w:rPr>
+      </w:pPr>
+      <w:r>
+        <w:rPr>
+          <w:rFonts w:hint="eastAsia"/>
+          <w:lang w:val="en-US" w:eastAsia="zh-CN"/>
+        </w:rPr>
+        <w:t>Day16</w:t>
+      </w:r>
+    </w:p>
+    <w:p>
+      <w:pPr>
+        <w:rPr>
+          <w:rFonts w:hint="eastAsia"/>
+          <w:lang w:val="en-US" w:eastAsia="zh-CN"/>
+        </w:rPr>
+      </w:pPr>
+    </w:p>
+    <w:p/>
+    <w:p>
+      <w:pPr>
+        <w:rPr>
+          <w:rFonts w:hint="eastAsia"/>
+          <w:lang w:val="en-US" w:eastAsia="zh-CN"/>
+        </w:rPr>
+      </w:pPr>
+      <w:r>
+        <w:rPr>
+          <w:rFonts w:hint="eastAsia"/>
+          <w:lang w:val="en-US" w:eastAsia="zh-CN"/>
+        </w:rPr>
+        <w:t>1、面试题</w:t>
+      </w:r>
+    </w:p>
+    <w:p>
+      <w:pPr>
+        <w:rPr>
+          <w:rFonts w:hint="eastAsia"/>
+          <w:lang w:val="en-US" w:eastAsia="zh-CN"/>
+        </w:rPr>
+      </w:pPr>
+    </w:p>
+    <w:p>
+      <w:pPr>
+        <w:rPr>
+          <w:rFonts w:hint="eastAsia"/>
+        </w:rPr>
+      </w:pPr>
+      <w:r>
+        <w:rPr>
+          <w:rFonts w:hint="eastAsia"/>
+        </w:rPr>
+        <w:t>es在数据量很大的情况下（数十亿级别）如何提高查询效率啊？</w:t>
+      </w:r>
+    </w:p>
+    <w:p>
+      <w:pPr>
+        <w:rPr>
+          <w:rFonts w:hint="eastAsia"/>
+          <w:lang w:val="en-US" w:eastAsia="zh-CN"/>
+        </w:rPr>
+      </w:pPr>
+    </w:p>
+    <w:p>
+      <w:pPr>
+        <w:rPr>
+          <w:rFonts w:hint="eastAsia"/>
+          <w:lang w:val="en-US" w:eastAsia="zh-CN"/>
+        </w:rPr>
+      </w:pPr>
+      <w:r>
+        <w:rPr>
+          <w:rFonts w:hint="eastAsia"/>
+          <w:lang w:val="en-US" w:eastAsia="zh-CN"/>
+        </w:rPr>
+        <w:t>2、面试官心里分析</w:t>
+      </w:r>
+    </w:p>
+    <w:p>
+      <w:pPr>
+        <w:rPr>
+          <w:rFonts w:hint="eastAsia"/>
+          <w:lang w:val="en-US" w:eastAsia="zh-CN"/>
+        </w:rPr>
+      </w:pPr>
+    </w:p>
+    <w:p>
+      <w:pPr>
+        <w:rPr>
+          <w:rFonts w:hint="eastAsia"/>
+          <w:lang w:val="en-US" w:eastAsia="zh-CN"/>
+        </w:rPr>
+      </w:pPr>
+      <w:r>
+        <w:rPr>
+          <w:rFonts w:hint="eastAsia"/>
+          <w:lang w:val="en-US" w:eastAsia="zh-CN"/>
+        </w:rPr>
+        <w:t>问这个问题，是肯定的，说白了，就是看你有没有实际干过es，因为啥？es说白了其实性能并没有你想象中那么好的。很多时候数据量大了，特别是有几亿条数据的时候，可能你会懵逼的发现，跑个搜索怎么一下5秒~10秒，坑爹了。第一次搜索的时候，是5~10秒，后面反而就快了，可能就几百毫秒。</w:t>
+      </w:r>
+    </w:p>
+    <w:p>
+      <w:pPr>
+        <w:rPr>
+          <w:rFonts w:hint="eastAsia"/>
+          <w:lang w:val="en-US" w:eastAsia="zh-CN"/>
+        </w:rPr>
+      </w:pPr>
+    </w:p>
+    <w:p>
+      <w:pPr>
+        <w:rPr>
+          <w:rFonts w:hint="eastAsia"/>
+          <w:lang w:val="en-US" w:eastAsia="zh-CN"/>
+        </w:rPr>
+      </w:pPr>
+      <w:r>
+        <w:rPr>
+          <w:rFonts w:hint="eastAsia"/>
+          <w:lang w:val="en-US" w:eastAsia="zh-CN"/>
+        </w:rPr>
+        <w:t>你就很懵，每个用户第一次访问都会比较慢，比较卡么？</w:t>
+      </w:r>
+    </w:p>
+    <w:p>
+      <w:pPr>
+        <w:rPr>
+          <w:rFonts w:hint="eastAsia"/>
+          <w:lang w:val="en-US" w:eastAsia="zh-CN"/>
+        </w:rPr>
+      </w:pPr>
+    </w:p>
+    <w:p>
+      <w:pPr>
+        <w:rPr>
+          <w:rFonts w:hint="eastAsia"/>
+          <w:lang w:val="en-US" w:eastAsia="zh-CN"/>
+        </w:rPr>
+      </w:pPr>
+      <w:r>
+        <w:rPr>
+          <w:rFonts w:hint="eastAsia"/>
+          <w:lang w:val="en-US" w:eastAsia="zh-CN"/>
+        </w:rPr>
+        <w:t>所以你要是没玩儿过es，或者就是自己玩玩儿demo，被问到这个问题容易懵逼，显示出你对es确实玩儿的不怎么样</w:t>
+      </w:r>
+    </w:p>
+    <w:p>
+      <w:pPr>
+        <w:rPr>
+          <w:rFonts w:hint="eastAsia"/>
+          <w:lang w:val="en-US" w:eastAsia="zh-CN"/>
+        </w:rPr>
+      </w:pPr>
+    </w:p>
+    <w:p>
+      <w:pPr>
+        <w:rPr>
+          <w:rFonts w:hint="eastAsia"/>
+          <w:lang w:val="en-US" w:eastAsia="zh-CN"/>
+        </w:rPr>
+      </w:pPr>
+      <w:r>
+        <w:rPr>
+          <w:rFonts w:hint="eastAsia"/>
+          <w:lang w:val="en-US" w:eastAsia="zh-CN"/>
+        </w:rPr>
+        <w:t>3、面试题剖析</w:t>
+      </w:r>
+    </w:p>
+    <w:p>
+      <w:pPr>
+        <w:rPr>
+          <w:rFonts w:hint="eastAsia"/>
+          <w:lang w:val="en-US" w:eastAsia="zh-CN"/>
+        </w:rPr>
+      </w:pPr>
+    </w:p>
+    <w:p>
+      <w:pPr>
+        <w:rPr>
+          <w:rFonts w:hint="eastAsia"/>
+          <w:lang w:val="en-US" w:eastAsia="zh-CN"/>
+        </w:rPr>
+      </w:pPr>
+      <w:r>
+        <w:rPr>
+          <w:rFonts w:hint="eastAsia"/>
+          <w:lang w:val="en-US" w:eastAsia="zh-CN"/>
+        </w:rPr>
+        <w:t>说实话，es性能优化是没有什么银弹的，啥意思呢？就是不要期待着随手调一个参数，就可以万能的应对所有的性能慢的场景。也许有的场景是你换个参数，或者调整一下语法，就可以搞定，但是绝对不是所有场景都可以这样。</w:t>
+      </w:r>
+    </w:p>
+    <w:p>
+      <w:pPr>
+        <w:rPr>
+          <w:rFonts w:hint="eastAsia"/>
+          <w:lang w:val="en-US" w:eastAsia="zh-CN"/>
+        </w:rPr>
+      </w:pPr>
+    </w:p>
+    <w:p>
+      <w:pPr>
+        <w:rPr>
+          <w:rFonts w:hint="eastAsia"/>
+          <w:lang w:val="en-US" w:eastAsia="zh-CN"/>
+        </w:rPr>
+      </w:pPr>
+      <w:r>
+        <w:rPr>
+          <w:rFonts w:hint="eastAsia"/>
+          <w:lang w:val="en-US" w:eastAsia="zh-CN"/>
+        </w:rPr>
+        <w:t>一块一块来分析吧</w:t>
+      </w:r>
+    </w:p>
+    <w:p>
+      <w:pPr>
+        <w:rPr>
+          <w:rFonts w:hint="eastAsia"/>
+          <w:lang w:val="en-US" w:eastAsia="zh-CN"/>
+        </w:rPr>
+      </w:pPr>
+    </w:p>
+    <w:p>
+      <w:pPr>
+        <w:rPr>
+          <w:rFonts w:hint="eastAsia"/>
+          <w:lang w:val="en-US" w:eastAsia="zh-CN"/>
+        </w:rPr>
+      </w:pPr>
+      <w:r>
+        <w:rPr>
+          <w:rFonts w:hint="eastAsia"/>
+          <w:lang w:val="en-US" w:eastAsia="zh-CN"/>
+        </w:rPr>
+        <w:t>在这个海量数据的场景下，如何提升es搜索的性能，也是我们之前生产环境实践经验所得</w:t>
+      </w:r>
+    </w:p>
+    <w:p>
+      <w:pPr>
+        <w:rPr>
+          <w:rFonts w:hint="eastAsia"/>
+          <w:lang w:val="en-US" w:eastAsia="zh-CN"/>
+        </w:rPr>
+      </w:pPr>
+    </w:p>
+    <w:p>
+      <w:pPr>
+        <w:rPr>
+          <w:rFonts w:hint="eastAsia"/>
+          <w:lang w:val="en-US" w:eastAsia="zh-CN"/>
+        </w:rPr>
+      </w:pPr>
+      <w:r>
+        <w:rPr>
+          <w:rFonts w:hint="eastAsia"/>
+          <w:lang w:val="en-US" w:eastAsia="zh-CN"/>
+        </w:rPr>
+        <w:t>（1）性能优化的杀手锏——filesystem cache</w:t>
+      </w:r>
+    </w:p>
+    <w:p>
+      <w:pPr>
+        <w:rPr>
+          <w:rFonts w:hint="eastAsia"/>
+          <w:lang w:val="en-US" w:eastAsia="zh-CN"/>
+        </w:rPr>
+      </w:pPr>
+    </w:p>
+    <w:p>
+      <w:pPr>
+        <w:rPr>
+          <w:rFonts w:hint="eastAsia"/>
+          <w:lang w:val="en-US" w:eastAsia="zh-CN"/>
+        </w:rPr>
+      </w:pPr>
+      <w:r>
+        <w:rPr>
+          <w:rFonts w:hint="eastAsia"/>
+          <w:lang w:val="en-US" w:eastAsia="zh-CN"/>
+        </w:rPr>
+        <w:t>os cache，操作系统的缓存</w:t>
+      </w:r>
+    </w:p>
+    <w:p>
+      <w:pPr>
+        <w:rPr>
+          <w:rFonts w:hint="eastAsia"/>
+          <w:lang w:val="en-US" w:eastAsia="zh-CN"/>
+        </w:rPr>
+      </w:pPr>
+    </w:p>
+    <w:p>
+      <w:pPr>
+        <w:rPr>
+          <w:rFonts w:hint="eastAsia"/>
+          <w:lang w:val="en-US" w:eastAsia="zh-CN"/>
+        </w:rPr>
+      </w:pPr>
+      <w:r>
+        <w:rPr>
+          <w:rFonts w:hint="eastAsia"/>
+          <w:lang w:val="en-US" w:eastAsia="zh-CN"/>
+        </w:rPr>
+        <w:t>你往es里写的数据，实际上都写到磁盘文件里去了，磁盘文件里的数据操作系统会自动将里面的数据缓存到os cache里面去</w:t>
+      </w:r>
+    </w:p>
+    <w:p>
+      <w:pPr>
+        <w:rPr>
+          <w:rFonts w:hint="eastAsia"/>
+          <w:lang w:val="en-US" w:eastAsia="zh-CN"/>
+        </w:rPr>
+      </w:pPr>
+    </w:p>
+    <w:p>
+      <w:pPr>
+        <w:rPr>
+          <w:rFonts w:hint="eastAsia"/>
+          <w:lang w:val="en-US" w:eastAsia="zh-CN"/>
+        </w:rPr>
+      </w:pPr>
+      <w:r>
+        <w:rPr>
+          <w:rFonts w:hint="eastAsia"/>
+          <w:lang w:val="en-US" w:eastAsia="zh-CN"/>
+        </w:rPr>
+        <w:t>es的搜索引擎严重依赖于底层的filesystem cache，你如果给filesystem cache更多的内存，尽量让内存可以容纳所有的indx segment file索引数据文件，那么你搜索的时候就基本都是走内存的，性能会非常高。</w:t>
+      </w:r>
+    </w:p>
+    <w:p>
+      <w:pPr>
+        <w:rPr>
+          <w:rFonts w:hint="eastAsia"/>
+          <w:lang w:val="en-US" w:eastAsia="zh-CN"/>
+        </w:rPr>
+      </w:pPr>
+    </w:p>
+    <w:p>
+      <w:pPr>
+        <w:rPr>
+          <w:rFonts w:hint="eastAsia"/>
+          <w:lang w:val="en-US" w:eastAsia="zh-CN"/>
+        </w:rPr>
+      </w:pPr>
+      <w:r>
+        <w:rPr>
+          <w:rFonts w:hint="eastAsia"/>
+          <w:lang w:val="en-US" w:eastAsia="zh-CN"/>
+        </w:rPr>
+        <w:t>性能差距可以有大，我们之前很多的测试和压测，如果走磁盘一般肯定上秒，搜索性能绝对是秒级别的，1秒，5秒，10秒。但是如果是走filesystem cache，是走纯内存的，那么一般来说性能比走磁盘要高一个数量级，基本上就是毫秒级的，从几毫秒到几百毫秒不等。</w:t>
+      </w:r>
+    </w:p>
+    <w:p>
+      <w:pPr>
+        <w:rPr>
+          <w:rFonts w:hint="eastAsia"/>
+          <w:lang w:val="en-US" w:eastAsia="zh-CN"/>
+        </w:rPr>
+      </w:pPr>
+    </w:p>
+    <w:p>
+      <w:pPr>
+        <w:rPr>
+          <w:rFonts w:hint="eastAsia"/>
+          <w:lang w:val="en-US" w:eastAsia="zh-CN"/>
+        </w:rPr>
+      </w:pPr>
+      <w:r>
+        <w:rPr>
+          <w:rFonts w:hint="eastAsia"/>
+          <w:lang w:val="en-US" w:eastAsia="zh-CN"/>
+        </w:rPr>
+        <w:t>之前有个学员，一直在问我，说他的搜索性能，聚合性能，倒排索引，正排索引，磁盘文件，十几秒。。。。</w:t>
+      </w:r>
+    </w:p>
+    <w:p>
+      <w:pPr>
+        <w:rPr>
+          <w:rFonts w:hint="eastAsia"/>
+          <w:lang w:val="en-US" w:eastAsia="zh-CN"/>
+        </w:rPr>
+      </w:pPr>
+    </w:p>
+    <w:p>
+      <w:pPr>
+        <w:rPr>
+          <w:rFonts w:hint="eastAsia"/>
+          <w:lang w:val="en-US" w:eastAsia="zh-CN"/>
+        </w:rPr>
+      </w:pPr>
+      <w:r>
+        <w:rPr>
+          <w:rFonts w:hint="eastAsia"/>
+          <w:lang w:val="en-US" w:eastAsia="zh-CN"/>
+        </w:rPr>
+        <w:t>学员的真实案例</w:t>
+      </w:r>
+    </w:p>
+    <w:p>
+      <w:pPr>
+        <w:rPr>
+          <w:rFonts w:hint="eastAsia"/>
+          <w:lang w:val="en-US" w:eastAsia="zh-CN"/>
+        </w:rPr>
+      </w:pPr>
+    </w:p>
+    <w:p>
+      <w:pPr>
+        <w:rPr>
+          <w:rFonts w:hint="eastAsia"/>
+          <w:lang w:val="en-US" w:eastAsia="zh-CN"/>
+        </w:rPr>
+      </w:pPr>
+      <w:r>
+        <w:rPr>
+          <w:rFonts w:hint="eastAsia"/>
+          <w:lang w:val="en-US" w:eastAsia="zh-CN"/>
+        </w:rPr>
+        <w:t>比如说，你，es节点有3台机器，每台机器，看起来内存很多，64G，总内存，64 * 3 = 192g</w:t>
+      </w:r>
+    </w:p>
+    <w:p>
+      <w:pPr>
+        <w:rPr>
+          <w:rFonts w:hint="eastAsia"/>
+          <w:lang w:val="en-US" w:eastAsia="zh-CN"/>
+        </w:rPr>
+      </w:pPr>
+    </w:p>
+    <w:p>
+      <w:pPr>
+        <w:rPr>
+          <w:rFonts w:hint="eastAsia"/>
+          <w:lang w:val="en-US" w:eastAsia="zh-CN"/>
+        </w:rPr>
+      </w:pPr>
+      <w:r>
+        <w:rPr>
+          <w:rFonts w:hint="eastAsia"/>
+          <w:lang w:val="en-US" w:eastAsia="zh-CN"/>
+        </w:rPr>
+        <w:t>每台机器给es jvm heap是32G，那么剩下来留给filesystem cache的就是每台机器才32g，总共集群里给filesystem cache的就是32 * 3 = 96g内存</w:t>
+      </w:r>
+    </w:p>
+    <w:p>
+      <w:pPr>
+        <w:rPr>
+          <w:rFonts w:hint="eastAsia"/>
+          <w:lang w:val="en-US" w:eastAsia="zh-CN"/>
+        </w:rPr>
+      </w:pPr>
+    </w:p>
+    <w:p>
+      <w:pPr>
+        <w:rPr>
+          <w:rFonts w:hint="eastAsia"/>
+          <w:lang w:val="en-US" w:eastAsia="zh-CN"/>
+        </w:rPr>
+      </w:pPr>
+      <w:r>
+        <w:rPr>
+          <w:rFonts w:hint="eastAsia"/>
+          <w:lang w:val="en-US" w:eastAsia="zh-CN"/>
+        </w:rPr>
+        <w:t>我就问他，ok，那么就是你往es集群里写入的数据有多少数据量？</w:t>
+      </w:r>
+    </w:p>
+    <w:p>
+      <w:pPr>
+        <w:rPr>
+          <w:rFonts w:hint="eastAsia"/>
+          <w:lang w:val="en-US" w:eastAsia="zh-CN"/>
+        </w:rPr>
+      </w:pPr>
+    </w:p>
+    <w:p>
+      <w:pPr>
+        <w:rPr>
+          <w:rFonts w:hint="eastAsia"/>
+          <w:lang w:val="en-US" w:eastAsia="zh-CN"/>
+        </w:rPr>
+      </w:pPr>
+      <w:r>
+        <w:rPr>
+          <w:rFonts w:hint="eastAsia"/>
+          <w:lang w:val="en-US" w:eastAsia="zh-CN"/>
+        </w:rPr>
+        <w:t>如果你此时，你整个，磁盘上索引数据文件，在3台机器上，一共占用了1T的磁盘容量，你的es数据量是1t，每台机器的数据量是300g</w:t>
+      </w:r>
+    </w:p>
+    <w:p>
+      <w:pPr>
+        <w:rPr>
+          <w:rFonts w:hint="eastAsia"/>
+          <w:lang w:val="en-US" w:eastAsia="zh-CN"/>
+        </w:rPr>
+      </w:pPr>
+    </w:p>
+    <w:p>
+      <w:pPr>
+        <w:rPr>
+          <w:rFonts w:hint="eastAsia"/>
+          <w:lang w:val="en-US" w:eastAsia="zh-CN"/>
+        </w:rPr>
+      </w:pPr>
+      <w:r>
+        <w:rPr>
+          <w:rFonts w:hint="eastAsia"/>
+          <w:lang w:val="en-US" w:eastAsia="zh-CN"/>
+        </w:rPr>
+        <w:t>你觉得你的性能能好吗？filesystem cache的内存才100g，十分之一的数据可以放内存，其他的都在磁盘，然后你执行搜索操作，大部分操作都是走磁盘，性能肯定差</w:t>
+      </w:r>
+    </w:p>
+    <w:p>
+      <w:pPr>
+        <w:rPr>
+          <w:rFonts w:hint="eastAsia"/>
+          <w:lang w:val="en-US" w:eastAsia="zh-CN"/>
+        </w:rPr>
+      </w:pPr>
+    </w:p>
+    <w:p>
+      <w:pPr>
+        <w:rPr>
+          <w:rFonts w:hint="eastAsia"/>
+          <w:lang w:val="en-US" w:eastAsia="zh-CN"/>
+        </w:rPr>
+      </w:pPr>
+      <w:r>
+        <w:rPr>
+          <w:rFonts w:hint="eastAsia"/>
+          <w:lang w:val="en-US" w:eastAsia="zh-CN"/>
+        </w:rPr>
+        <w:t>当时他们的情况就是这样子，es在测试，弄了3台机器，自己觉得还不错，64G内存的物理机。自以为可以容纳1T的数据量。</w:t>
+      </w:r>
+    </w:p>
+    <w:p>
+      <w:pPr>
+        <w:rPr>
+          <w:rFonts w:hint="eastAsia"/>
+          <w:lang w:val="en-US" w:eastAsia="zh-CN"/>
+        </w:rPr>
+      </w:pPr>
+    </w:p>
+    <w:p>
+      <w:pPr>
+        <w:rPr>
+          <w:rFonts w:hint="eastAsia"/>
+          <w:lang w:val="en-US" w:eastAsia="zh-CN"/>
+        </w:rPr>
+      </w:pPr>
+      <w:r>
+        <w:rPr>
+          <w:rFonts w:hint="eastAsia"/>
+          <w:lang w:val="en-US" w:eastAsia="zh-CN"/>
+        </w:rPr>
+        <w:t>归根结底，你要让es性能要好，最佳的情况下，就是你的机器的内存，至少可以容纳你的总数据量的一半</w:t>
+      </w:r>
+    </w:p>
+    <w:p>
+      <w:pPr>
+        <w:rPr>
+          <w:rFonts w:hint="eastAsia"/>
+          <w:lang w:val="en-US" w:eastAsia="zh-CN"/>
+        </w:rPr>
+      </w:pPr>
+    </w:p>
+    <w:p>
+      <w:pPr>
+        <w:rPr>
+          <w:rFonts w:hint="eastAsia"/>
+          <w:lang w:val="en-US" w:eastAsia="zh-CN"/>
+        </w:rPr>
+      </w:pPr>
+      <w:r>
+        <w:rPr>
+          <w:rFonts w:hint="eastAsia"/>
+          <w:lang w:val="en-US" w:eastAsia="zh-CN"/>
+        </w:rPr>
+        <w:t>比如说，你一共要在es中存储1T的数据，那么你的多台机器留个filesystem cache的内存加起来综合，至少要到512G，至少半数的情况下，搜索是走内存的，性能一般可以到几秒钟，2秒，3秒，5秒</w:t>
+      </w:r>
+    </w:p>
+    <w:p>
+      <w:pPr>
+        <w:rPr>
+          <w:rFonts w:hint="eastAsia"/>
+          <w:lang w:val="en-US" w:eastAsia="zh-CN"/>
+        </w:rPr>
+      </w:pPr>
+    </w:p>
+    <w:p>
+      <w:pPr>
+        <w:rPr>
+          <w:rFonts w:hint="eastAsia"/>
+          <w:lang w:val="en-US" w:eastAsia="zh-CN"/>
+        </w:rPr>
+      </w:pPr>
+      <w:r>
+        <w:rPr>
+          <w:rFonts w:hint="eastAsia"/>
+          <w:lang w:val="en-US" w:eastAsia="zh-CN"/>
+        </w:rPr>
+        <w:t>如果最佳的情况下，我们自己的生产环境实践经验，所以说我们当时的策略，是仅仅在es中就存少量的数据，就是你要用来搜索的那些索引，内存留给filesystem cache的，就100G，那么你就控制在100gb以内，相当于是，你的数据几乎全部走内存来搜索，性能非常之高，一般可以在1秒以内</w:t>
+      </w:r>
+    </w:p>
+    <w:p>
+      <w:pPr>
+        <w:rPr>
+          <w:rFonts w:hint="eastAsia"/>
+          <w:lang w:val="en-US" w:eastAsia="zh-CN"/>
+        </w:rPr>
+      </w:pPr>
+    </w:p>
+    <w:p>
+      <w:pPr>
+        <w:rPr>
+          <w:rFonts w:hint="eastAsia"/>
+          <w:lang w:val="en-US" w:eastAsia="zh-CN"/>
+        </w:rPr>
+      </w:pPr>
+      <w:r>
+        <w:rPr>
+          <w:rFonts w:hint="eastAsia"/>
+          <w:lang w:val="en-US" w:eastAsia="zh-CN"/>
+        </w:rPr>
+        <w:t>比如说你现在有一行数据</w:t>
+      </w:r>
+    </w:p>
+    <w:p>
+      <w:pPr>
+        <w:rPr>
+          <w:rFonts w:hint="eastAsia"/>
+          <w:lang w:val="en-US" w:eastAsia="zh-CN"/>
+        </w:rPr>
+      </w:pPr>
+    </w:p>
+    <w:p>
+      <w:pPr>
+        <w:rPr>
+          <w:rFonts w:hint="eastAsia"/>
+          <w:lang w:val="en-US" w:eastAsia="zh-CN"/>
+        </w:rPr>
+      </w:pPr>
+      <w:r>
+        <w:rPr>
+          <w:rFonts w:hint="eastAsia"/>
+          <w:lang w:val="en-US" w:eastAsia="zh-CN"/>
+        </w:rPr>
+        <w:t>id name age ....30个字段</w:t>
+      </w:r>
+    </w:p>
+    <w:p>
+      <w:pPr>
+        <w:rPr>
+          <w:rFonts w:hint="eastAsia"/>
+          <w:lang w:val="en-US" w:eastAsia="zh-CN"/>
+        </w:rPr>
+      </w:pPr>
+    </w:p>
+    <w:p>
+      <w:pPr>
+        <w:rPr>
+          <w:rFonts w:hint="eastAsia"/>
+          <w:lang w:val="en-US" w:eastAsia="zh-CN"/>
+        </w:rPr>
+      </w:pPr>
+      <w:r>
+        <w:rPr>
+          <w:rFonts w:hint="eastAsia"/>
+          <w:lang w:val="en-US" w:eastAsia="zh-CN"/>
+        </w:rPr>
+        <w:t>但是你现在搜索，只需要根据id name age三个字段来搜索</w:t>
+      </w:r>
+    </w:p>
+    <w:p>
+      <w:pPr>
+        <w:rPr>
+          <w:rFonts w:hint="eastAsia"/>
+          <w:lang w:val="en-US" w:eastAsia="zh-CN"/>
+        </w:rPr>
+      </w:pPr>
+    </w:p>
+    <w:p>
+      <w:pPr>
+        <w:rPr>
+          <w:rFonts w:hint="eastAsia"/>
+          <w:lang w:val="en-US" w:eastAsia="zh-CN"/>
+        </w:rPr>
+      </w:pPr>
+      <w:r>
+        <w:rPr>
+          <w:rFonts w:hint="eastAsia"/>
+          <w:lang w:val="en-US" w:eastAsia="zh-CN"/>
+        </w:rPr>
+        <w:t>如果你傻乎乎的往es里写入一行数据所有的字段，就会导致说70%的数据是不用来搜索的，结果硬是占据了es机器上的filesystem cache的空间，单挑数据的数据量越大，就会导致filesystem cahce能缓存的数据就越少</w:t>
+      </w:r>
+    </w:p>
+    <w:p>
+      <w:pPr>
+        <w:rPr>
+          <w:rFonts w:hint="eastAsia"/>
+          <w:lang w:val="en-US" w:eastAsia="zh-CN"/>
+        </w:rPr>
+      </w:pPr>
+    </w:p>
+    <w:p>
+      <w:pPr>
+        <w:rPr>
+          <w:rFonts w:hint="eastAsia"/>
+          <w:lang w:val="en-US" w:eastAsia="zh-CN"/>
+        </w:rPr>
+      </w:pPr>
+      <w:r>
+        <w:rPr>
+          <w:rFonts w:hint="eastAsia"/>
+          <w:lang w:val="en-US" w:eastAsia="zh-CN"/>
+        </w:rPr>
+        <w:t>仅仅只是写入es中要用来检索的少数几个字段就可以了，比如说，就写入es id name age三个字段就可以了，然后你可以把其他的字段数据存在mysql里面，我们一般是建议用es + hbase的这么一个架构。</w:t>
+      </w:r>
+    </w:p>
+    <w:p>
+      <w:pPr>
+        <w:rPr>
+          <w:rFonts w:hint="eastAsia"/>
+          <w:lang w:val="en-US" w:eastAsia="zh-CN"/>
+        </w:rPr>
+      </w:pPr>
+    </w:p>
+    <w:p>
+      <w:pPr>
+        <w:rPr>
+          <w:rFonts w:hint="eastAsia"/>
+          <w:lang w:val="en-US" w:eastAsia="zh-CN"/>
+        </w:rPr>
+      </w:pPr>
+      <w:r>
+        <w:rPr>
+          <w:rFonts w:hint="eastAsia"/>
+          <w:lang w:val="en-US" w:eastAsia="zh-CN"/>
+        </w:rPr>
+        <w:t>hbase的特点是适用于海量数据的在线存储，就是对hbase可以写入海量数据，不要做复杂的搜索，就是做很简单的一些根据id或者范围进行查询的这么一个操作就可以了</w:t>
+      </w:r>
+    </w:p>
+    <w:p>
+      <w:pPr>
+        <w:rPr>
+          <w:rFonts w:hint="eastAsia"/>
+          <w:lang w:val="en-US" w:eastAsia="zh-CN"/>
+        </w:rPr>
+      </w:pPr>
+    </w:p>
+    <w:p>
+      <w:pPr>
+        <w:rPr>
+          <w:rFonts w:hint="eastAsia"/>
+          <w:lang w:val="en-US" w:eastAsia="zh-CN"/>
+        </w:rPr>
+      </w:pPr>
+      <w:r>
+        <w:rPr>
+          <w:rFonts w:hint="eastAsia"/>
+          <w:lang w:val="en-US" w:eastAsia="zh-CN"/>
+        </w:rPr>
+        <w:t>从es中根据name和age去搜索，拿到的结果可能就20个doc id，然后根据doc id到hbase里去查询每个doc id对应的完整的数据，给查出来，再返回给前端。</w:t>
+      </w:r>
+    </w:p>
+    <w:p>
+      <w:pPr>
+        <w:rPr>
+          <w:rFonts w:hint="eastAsia"/>
+          <w:lang w:val="en-US" w:eastAsia="zh-CN"/>
+        </w:rPr>
+      </w:pPr>
+    </w:p>
+    <w:p>
+      <w:pPr>
+        <w:rPr>
+          <w:rFonts w:hint="eastAsia"/>
+          <w:lang w:val="en-US" w:eastAsia="zh-CN"/>
+        </w:rPr>
+      </w:pPr>
+      <w:r>
+        <w:rPr>
+          <w:rFonts w:hint="eastAsia"/>
+          <w:lang w:val="en-US" w:eastAsia="zh-CN"/>
+        </w:rPr>
+        <w:t>你最好是写入es的数据小于等于，或者是略微大于es的filesystem cache的内存容量</w:t>
+      </w:r>
+    </w:p>
+    <w:p>
+      <w:pPr>
+        <w:rPr>
+          <w:rFonts w:hint="eastAsia"/>
+          <w:lang w:val="en-US" w:eastAsia="zh-CN"/>
+        </w:rPr>
+      </w:pPr>
+    </w:p>
+    <w:p>
+      <w:pPr>
+        <w:rPr>
+          <w:rFonts w:hint="eastAsia"/>
+          <w:lang w:val="en-US" w:eastAsia="zh-CN"/>
+        </w:rPr>
+      </w:pPr>
+      <w:r>
+        <w:rPr>
+          <w:rFonts w:hint="eastAsia"/>
+          <w:lang w:val="en-US" w:eastAsia="zh-CN"/>
+        </w:rPr>
+        <w:t>然后你从es检索可能就花费20ms，然后再根据es返回的id去hbase里查询，查20条数据，可能也就耗费个30ms，可能你原来那么玩儿，1T数据都放es，会每次查询都是5~10秒，现在可能性能就会很高，每次查询就是50ms。</w:t>
+      </w:r>
+    </w:p>
+    <w:p>
+      <w:pPr>
+        <w:rPr>
+          <w:rFonts w:hint="eastAsia"/>
+          <w:lang w:val="en-US" w:eastAsia="zh-CN"/>
+        </w:rPr>
+      </w:pPr>
+    </w:p>
+    <w:p>
+      <w:pPr>
+        <w:rPr>
+          <w:rFonts w:hint="eastAsia"/>
+          <w:lang w:val="en-US" w:eastAsia="zh-CN"/>
+        </w:rPr>
+      </w:pPr>
+      <w:r>
+        <w:rPr>
+          <w:rFonts w:hint="eastAsia"/>
+          <w:lang w:val="en-US" w:eastAsia="zh-CN"/>
+        </w:rPr>
+        <w:t>elastcisearch减少数据量仅仅放要用于搜索的几个关键字段即可，尽量写入es的数据量跟es机器的filesystem cache是差不多的就可以了；其他不用来检索的数据放hbase里，或者mysql。</w:t>
+      </w:r>
+    </w:p>
+    <w:p>
+      <w:pPr>
+        <w:rPr>
+          <w:rFonts w:hint="eastAsia"/>
+          <w:lang w:val="en-US" w:eastAsia="zh-CN"/>
+        </w:rPr>
+      </w:pPr>
+    </w:p>
+    <w:p>
+      <w:pPr>
+        <w:rPr>
+          <w:rFonts w:hint="eastAsia"/>
+          <w:lang w:val="en-US" w:eastAsia="zh-CN"/>
+        </w:rPr>
+      </w:pPr>
+      <w:r>
+        <w:rPr>
+          <w:rFonts w:hint="eastAsia"/>
+          <w:lang w:val="en-US" w:eastAsia="zh-CN"/>
+        </w:rPr>
+        <w:t>所以之前有些学员也是问，我也是跟他们说，尽量在es里，就存储必须用来搜索的数据，比如说你现在有一份数据，有100个字段，其实用来搜索的只有10个字段，建议是将10个字段的数据，存入es，剩下90个字段的数据，可以放mysql，hadoop hbase，都可以</w:t>
+      </w:r>
+    </w:p>
+    <w:p>
+      <w:pPr>
+        <w:rPr>
+          <w:rFonts w:hint="eastAsia"/>
+          <w:lang w:val="en-US" w:eastAsia="zh-CN"/>
+        </w:rPr>
+      </w:pPr>
+    </w:p>
+    <w:p>
+      <w:pPr>
+        <w:rPr>
+          <w:rFonts w:hint="eastAsia"/>
+          <w:lang w:val="en-US" w:eastAsia="zh-CN"/>
+        </w:rPr>
+      </w:pPr>
+      <w:r>
+        <w:rPr>
+          <w:rFonts w:hint="eastAsia"/>
+          <w:lang w:val="en-US" w:eastAsia="zh-CN"/>
+        </w:rPr>
+        <w:t>这样的话，es数据量很少，10个字段的数据，都可以放内存，就用来搜索，搜索出来一些id，通过id去mysql，hbase里面去查询明细的数据</w:t>
+      </w:r>
+    </w:p>
+    <w:p>
+      <w:pPr>
+        <w:rPr>
+          <w:rFonts w:hint="eastAsia"/>
+          <w:lang w:val="en-US" w:eastAsia="zh-CN"/>
+        </w:rPr>
+      </w:pPr>
+    </w:p>
+    <w:p>
+      <w:pPr>
+        <w:rPr>
+          <w:rFonts w:hint="eastAsia"/>
+          <w:lang w:val="en-US" w:eastAsia="zh-CN"/>
+        </w:rPr>
+      </w:pPr>
+      <w:r>
+        <w:rPr>
+          <w:rFonts w:hint="eastAsia"/>
+          <w:lang w:val="en-US" w:eastAsia="zh-CN"/>
+        </w:rPr>
+        <w:t>（2）数据预热</w:t>
+      </w:r>
+    </w:p>
+    <w:p>
+      <w:pPr>
+        <w:rPr>
+          <w:rFonts w:hint="eastAsia"/>
+          <w:lang w:val="en-US" w:eastAsia="zh-CN"/>
+        </w:rPr>
+      </w:pPr>
+    </w:p>
+    <w:p>
+      <w:pPr>
+        <w:rPr>
+          <w:rFonts w:hint="eastAsia"/>
+          <w:lang w:val="en-US" w:eastAsia="zh-CN"/>
+        </w:rPr>
+      </w:pPr>
+      <w:r>
+        <w:rPr>
+          <w:rFonts w:hint="eastAsia"/>
+          <w:lang w:val="en-US" w:eastAsia="zh-CN"/>
+        </w:rPr>
+        <w:t>假如说，哪怕是你就按照上述的方案去做了，es集群中每个机器写入的数据量还是超过了filesystem cache一倍，比如说你写入一台机器60g数据，结果filesystem cache就30g，还是有30g数据留在了磁盘上。</w:t>
+      </w:r>
+    </w:p>
+    <w:p>
+      <w:pPr>
+        <w:rPr>
+          <w:rFonts w:hint="eastAsia"/>
+          <w:lang w:val="en-US" w:eastAsia="zh-CN"/>
+        </w:rPr>
+      </w:pPr>
+    </w:p>
+    <w:p>
+      <w:pPr>
+        <w:rPr>
+          <w:rFonts w:hint="eastAsia"/>
+          <w:lang w:val="en-US" w:eastAsia="zh-CN"/>
+        </w:rPr>
+      </w:pPr>
+      <w:r>
+        <w:rPr>
+          <w:rFonts w:hint="eastAsia"/>
+          <w:lang w:val="en-US" w:eastAsia="zh-CN"/>
+        </w:rPr>
+        <w:t>举个例子，就比如说，微博，你可以把一些大v，平时看的人很多的数据给提前你自己后台搞个系统，每隔一会儿，你自己的后台系统去搜索一下热数据，刷到filesystem cache里去，后面用户实际上来看这个热数据的时候，他们就是直接从内存里搜索了，很快。</w:t>
+      </w:r>
+    </w:p>
+    <w:p>
+      <w:pPr>
+        <w:rPr>
+          <w:rFonts w:hint="eastAsia"/>
+          <w:lang w:val="en-US" w:eastAsia="zh-CN"/>
+        </w:rPr>
+      </w:pPr>
+    </w:p>
+    <w:p>
+      <w:pPr>
+        <w:rPr>
+          <w:rFonts w:hint="eastAsia"/>
+          <w:lang w:val="en-US" w:eastAsia="zh-CN"/>
+        </w:rPr>
+      </w:pPr>
+      <w:r>
+        <w:rPr>
+          <w:rFonts w:hint="eastAsia"/>
+          <w:lang w:val="en-US" w:eastAsia="zh-CN"/>
+        </w:rPr>
+        <w:t>电商，你可以将平时查看最多的一些商品，比如说iphone 8，热数据提前后台搞个程序，每隔1分钟自己主动访问一次，刷到filesystem cache里去。</w:t>
+      </w:r>
+    </w:p>
+    <w:p>
+      <w:pPr>
+        <w:rPr>
+          <w:rFonts w:hint="eastAsia"/>
+          <w:lang w:val="en-US" w:eastAsia="zh-CN"/>
+        </w:rPr>
+      </w:pPr>
+    </w:p>
+    <w:p>
+      <w:pPr>
+        <w:rPr>
+          <w:rFonts w:hint="eastAsia"/>
+          <w:lang w:val="en-US" w:eastAsia="zh-CN"/>
+        </w:rPr>
+      </w:pPr>
+      <w:r>
+        <w:rPr>
+          <w:rFonts w:hint="eastAsia"/>
+          <w:lang w:val="en-US" w:eastAsia="zh-CN"/>
+        </w:rPr>
+        <w:t>对于那些你觉得比较热的，经常会有人访问的数据，最好做一个专门的缓存预热子系统，就是对热数据，每隔一段时间，你就提前访问一下，让数据进入filesystem cache里面去。这样期待下次别人访问的时候，一定性能会好一些。</w:t>
+      </w:r>
+    </w:p>
+    <w:p>
+      <w:pPr>
+        <w:rPr>
+          <w:rFonts w:hint="eastAsia"/>
+          <w:lang w:val="en-US" w:eastAsia="zh-CN"/>
+        </w:rPr>
+      </w:pPr>
+    </w:p>
+    <w:p>
+      <w:pPr>
+        <w:rPr>
+          <w:rFonts w:hint="eastAsia"/>
+          <w:lang w:val="en-US" w:eastAsia="zh-CN"/>
+        </w:rPr>
+      </w:pPr>
+      <w:r>
+        <w:rPr>
+          <w:rFonts w:hint="eastAsia"/>
+          <w:lang w:val="en-US" w:eastAsia="zh-CN"/>
+        </w:rPr>
+        <w:t>（3）冷热分离</w:t>
+      </w:r>
+    </w:p>
+    <w:p>
+      <w:pPr>
+        <w:rPr>
+          <w:rFonts w:hint="eastAsia"/>
+          <w:lang w:val="en-US" w:eastAsia="zh-CN"/>
+        </w:rPr>
+      </w:pPr>
+    </w:p>
+    <w:p>
+      <w:pPr>
+        <w:rPr>
+          <w:rFonts w:hint="eastAsia"/>
+          <w:lang w:val="en-US" w:eastAsia="zh-CN"/>
+        </w:rPr>
+      </w:pPr>
+    </w:p>
+    <w:p>
+      <w:pPr>
+        <w:rPr>
+          <w:rFonts w:hint="eastAsia"/>
+          <w:lang w:val="en-US" w:eastAsia="zh-CN"/>
+        </w:rPr>
+      </w:pPr>
+      <w:r>
+        <w:rPr>
+          <w:rFonts w:hint="eastAsia"/>
+          <w:lang w:val="en-US" w:eastAsia="zh-CN"/>
+        </w:rPr>
+        <w:t>关于es性能优化，数据拆分，我之前说将大量不搜索的字段，拆分到别的存储中去，这个就是类似于后面我最后要讲的mysql分库分表的垂直拆分。</w:t>
+      </w:r>
+    </w:p>
+    <w:p>
+      <w:pPr>
+        <w:rPr>
+          <w:rFonts w:hint="eastAsia"/>
+          <w:lang w:val="en-US" w:eastAsia="zh-CN"/>
+        </w:rPr>
+      </w:pPr>
+    </w:p>
+    <w:p>
+      <w:pPr>
+        <w:rPr>
+          <w:rFonts w:hint="eastAsia"/>
+          <w:lang w:val="en-US" w:eastAsia="zh-CN"/>
+        </w:rPr>
+      </w:pPr>
+      <w:r>
+        <w:rPr>
+          <w:rFonts w:hint="eastAsia"/>
+          <w:lang w:val="en-US" w:eastAsia="zh-CN"/>
+        </w:rPr>
+        <w:t>es可以做类似于mysql的水平拆分，就是说将大量的访问很少，频率很低的数据，单独写一个索引，然后将访问很频繁的热数据单独写一个索引</w:t>
+      </w:r>
+    </w:p>
+    <w:p>
+      <w:pPr>
+        <w:rPr>
+          <w:rFonts w:hint="eastAsia"/>
+          <w:lang w:val="en-US" w:eastAsia="zh-CN"/>
+        </w:rPr>
+      </w:pPr>
+    </w:p>
+    <w:p>
+      <w:pPr>
+        <w:rPr>
+          <w:rFonts w:hint="eastAsia"/>
+          <w:lang w:val="en-US" w:eastAsia="zh-CN"/>
+        </w:rPr>
+      </w:pPr>
+      <w:r>
+        <w:rPr>
+          <w:rFonts w:hint="eastAsia"/>
+          <w:lang w:val="en-US" w:eastAsia="zh-CN"/>
+        </w:rPr>
+        <w:t>你最好是将冷数据写入一个索引中，然后热数据写入另外一个索引中，这样可以确保热数据在被预热之后，尽量都让他们留在filesystem os cache里，别让冷数据给冲刷掉。</w:t>
+      </w:r>
+    </w:p>
+    <w:p>
+      <w:pPr>
+        <w:rPr>
+          <w:rFonts w:hint="eastAsia"/>
+          <w:lang w:val="en-US" w:eastAsia="zh-CN"/>
+        </w:rPr>
+      </w:pPr>
+    </w:p>
+    <w:p>
+      <w:pPr>
+        <w:rPr>
+          <w:rFonts w:hint="eastAsia"/>
+          <w:lang w:val="en-US" w:eastAsia="zh-CN"/>
+        </w:rPr>
+      </w:pPr>
+      <w:r>
+        <w:rPr>
+          <w:rFonts w:hint="eastAsia"/>
+          <w:lang w:val="en-US" w:eastAsia="zh-CN"/>
+        </w:rPr>
+        <w:t>你看，假设你有6台机器，2个索引，一个放冷数据，一个放热数据，每个索引3个shard</w:t>
+      </w:r>
+    </w:p>
+    <w:p>
+      <w:pPr>
+        <w:rPr>
+          <w:rFonts w:hint="eastAsia"/>
+          <w:lang w:val="en-US" w:eastAsia="zh-CN"/>
+        </w:rPr>
+      </w:pPr>
+    </w:p>
+    <w:p>
+      <w:pPr>
+        <w:rPr>
+          <w:rFonts w:hint="eastAsia"/>
+          <w:lang w:val="en-US" w:eastAsia="zh-CN"/>
+        </w:rPr>
+      </w:pPr>
+      <w:r>
+        <w:rPr>
+          <w:rFonts w:hint="eastAsia"/>
+          <w:lang w:val="en-US" w:eastAsia="zh-CN"/>
+        </w:rPr>
+        <w:t>3台机器放热数据index；另外3台机器放冷数据index</w:t>
+      </w:r>
+    </w:p>
+    <w:p>
+      <w:pPr>
+        <w:rPr>
+          <w:rFonts w:hint="eastAsia"/>
+          <w:lang w:val="en-US" w:eastAsia="zh-CN"/>
+        </w:rPr>
+      </w:pPr>
+    </w:p>
+    <w:p>
+      <w:pPr>
+        <w:rPr>
+          <w:rFonts w:hint="eastAsia"/>
+          <w:lang w:val="en-US" w:eastAsia="zh-CN"/>
+        </w:rPr>
+      </w:pPr>
+      <w:r>
+        <w:rPr>
+          <w:rFonts w:hint="eastAsia"/>
+          <w:lang w:val="en-US" w:eastAsia="zh-CN"/>
+        </w:rPr>
+        <w:t>然后这样的话，你大量的时候是在访问热数据index，热数据可能就占总数据量的10%，此时数据量很少，几乎全都保留在filesystem cache里面了，就可以确保热数据的访问性能是很高的。</w:t>
+      </w:r>
+    </w:p>
+    <w:p>
+      <w:pPr>
+        <w:rPr>
+          <w:rFonts w:hint="eastAsia"/>
+          <w:lang w:val="en-US" w:eastAsia="zh-CN"/>
+        </w:rPr>
+      </w:pPr>
+    </w:p>
+    <w:p>
+      <w:pPr>
+        <w:rPr>
+          <w:rFonts w:hint="eastAsia"/>
+          <w:lang w:val="en-US" w:eastAsia="zh-CN"/>
+        </w:rPr>
+      </w:pPr>
+      <w:r>
+        <w:rPr>
+          <w:rFonts w:hint="eastAsia"/>
+          <w:lang w:val="en-US" w:eastAsia="zh-CN"/>
+        </w:rPr>
+        <w:t>但是对于冷数据而言，是在别的index里的，跟热数据index都不再相同的机器上，大家互相之间都没什么联系了。如果有人访问冷数据，可能大量数据是在磁盘上的，此时性能差点，就10%的人去访问冷数据；90%的人在访问热数据。</w:t>
+      </w:r>
+    </w:p>
+    <w:p>
+      <w:pPr>
+        <w:rPr>
+          <w:rFonts w:hint="eastAsia"/>
+          <w:lang w:val="en-US" w:eastAsia="zh-CN"/>
+        </w:rPr>
+      </w:pPr>
+    </w:p>
+    <w:p>
+      <w:pPr>
+        <w:rPr>
+          <w:rFonts w:hint="eastAsia"/>
+          <w:lang w:val="en-US" w:eastAsia="zh-CN"/>
+        </w:rPr>
+      </w:pPr>
+      <w:r>
+        <w:rPr>
+          <w:rFonts w:hint="eastAsia"/>
+          <w:lang w:val="en-US" w:eastAsia="zh-CN"/>
+        </w:rPr>
+        <w:t>（4）document模型设计</w:t>
+      </w:r>
+    </w:p>
+    <w:p>
+      <w:pPr>
+        <w:rPr>
+          <w:rFonts w:hint="eastAsia"/>
+          <w:lang w:val="en-US" w:eastAsia="zh-CN"/>
+        </w:rPr>
+      </w:pPr>
+    </w:p>
+    <w:p>
+      <w:pPr>
+        <w:rPr>
+          <w:rFonts w:hint="eastAsia"/>
+          <w:lang w:val="en-US" w:eastAsia="zh-CN"/>
+        </w:rPr>
+      </w:pPr>
+      <w:r>
+        <w:rPr>
+          <w:rFonts w:hint="eastAsia"/>
+          <w:lang w:val="en-US" w:eastAsia="zh-CN"/>
+        </w:rPr>
+        <w:t>有不少同学问我，mysql，有两张表</w:t>
+      </w:r>
+    </w:p>
+    <w:p>
+      <w:pPr>
+        <w:rPr>
+          <w:rFonts w:hint="eastAsia"/>
+          <w:lang w:val="en-US" w:eastAsia="zh-CN"/>
+        </w:rPr>
+      </w:pPr>
+    </w:p>
+    <w:p>
+      <w:pPr>
+        <w:rPr>
+          <w:rFonts w:hint="eastAsia"/>
+          <w:lang w:val="en-US" w:eastAsia="zh-CN"/>
+        </w:rPr>
+      </w:pPr>
+      <w:r>
+        <w:rPr>
+          <w:rFonts w:hint="eastAsia"/>
+          <w:lang w:val="en-US" w:eastAsia="zh-CN"/>
+        </w:rPr>
+        <w:t>订单表：id order_code total_price</w:t>
+      </w:r>
+    </w:p>
+    <w:p>
+      <w:pPr>
+        <w:rPr>
+          <w:rFonts w:hint="eastAsia"/>
+          <w:lang w:val="en-US" w:eastAsia="zh-CN"/>
+        </w:rPr>
+      </w:pPr>
+    </w:p>
+    <w:p>
+      <w:pPr>
+        <w:rPr>
+          <w:rFonts w:hint="eastAsia"/>
+          <w:lang w:val="en-US" w:eastAsia="zh-CN"/>
+        </w:rPr>
+      </w:pPr>
+      <w:r>
+        <w:rPr>
+          <w:rFonts w:hint="eastAsia"/>
+          <w:lang w:val="en-US" w:eastAsia="zh-CN"/>
+        </w:rPr>
+        <w:t>1 测试订单 5000</w:t>
+      </w:r>
+    </w:p>
+    <w:p>
+      <w:pPr>
+        <w:rPr>
+          <w:rFonts w:hint="eastAsia"/>
+          <w:lang w:val="en-US" w:eastAsia="zh-CN"/>
+        </w:rPr>
+      </w:pPr>
+    </w:p>
+    <w:p>
+      <w:pPr>
+        <w:rPr>
+          <w:rFonts w:hint="eastAsia"/>
+          <w:lang w:val="en-US" w:eastAsia="zh-CN"/>
+        </w:rPr>
+      </w:pPr>
+      <w:r>
+        <w:rPr>
+          <w:rFonts w:hint="eastAsia"/>
+          <w:lang w:val="en-US" w:eastAsia="zh-CN"/>
+        </w:rPr>
+        <w:t>订单条目表：id order_id goods_id purchase_count price</w:t>
+      </w:r>
+    </w:p>
+    <w:p>
+      <w:pPr>
+        <w:rPr>
+          <w:rFonts w:hint="eastAsia"/>
+          <w:lang w:val="en-US" w:eastAsia="zh-CN"/>
+        </w:rPr>
+      </w:pPr>
+    </w:p>
+    <w:p>
+      <w:pPr>
+        <w:rPr>
+          <w:rFonts w:hint="eastAsia"/>
+          <w:lang w:val="en-US" w:eastAsia="zh-CN"/>
+        </w:rPr>
+      </w:pPr>
+      <w:r>
+        <w:rPr>
+          <w:rFonts w:hint="eastAsia"/>
+          <w:lang w:val="en-US" w:eastAsia="zh-CN"/>
+        </w:rPr>
+        <w:t>1 1 1 2 2000</w:t>
+      </w:r>
+    </w:p>
+    <w:p>
+      <w:pPr>
+        <w:rPr>
+          <w:rFonts w:hint="eastAsia"/>
+          <w:lang w:val="en-US" w:eastAsia="zh-CN"/>
+        </w:rPr>
+      </w:pPr>
+      <w:r>
+        <w:rPr>
+          <w:rFonts w:hint="eastAsia"/>
+          <w:lang w:val="en-US" w:eastAsia="zh-CN"/>
+        </w:rPr>
+        <w:t>2 1 2 5 200</w:t>
+      </w:r>
+    </w:p>
+    <w:p>
+      <w:pPr>
+        <w:rPr>
+          <w:rFonts w:hint="eastAsia"/>
+          <w:lang w:val="en-US" w:eastAsia="zh-CN"/>
+        </w:rPr>
+      </w:pPr>
+    </w:p>
+    <w:p>
+      <w:pPr>
+        <w:rPr>
+          <w:rFonts w:hint="eastAsia"/>
+          <w:lang w:val="en-US" w:eastAsia="zh-CN"/>
+        </w:rPr>
+      </w:pPr>
+      <w:r>
+        <w:rPr>
+          <w:rFonts w:hint="eastAsia"/>
+          <w:lang w:val="en-US" w:eastAsia="zh-CN"/>
+        </w:rPr>
+        <w:t>我在mysql里，都是select * from order join order_item on order.id=order_item.order_id where order.id=1</w:t>
+      </w:r>
+    </w:p>
+    <w:p>
+      <w:pPr>
+        <w:rPr>
+          <w:rFonts w:hint="eastAsia"/>
+          <w:lang w:val="en-US" w:eastAsia="zh-CN"/>
+        </w:rPr>
+      </w:pPr>
+    </w:p>
+    <w:p>
+      <w:pPr>
+        <w:rPr>
+          <w:rFonts w:hint="eastAsia"/>
+          <w:lang w:val="en-US" w:eastAsia="zh-CN"/>
+        </w:rPr>
+      </w:pPr>
+      <w:r>
+        <w:rPr>
+          <w:rFonts w:hint="eastAsia"/>
+          <w:lang w:val="en-US" w:eastAsia="zh-CN"/>
+        </w:rPr>
+        <w:t>1 测试订单 5000 1 1 1 2 2000</w:t>
+      </w:r>
+    </w:p>
+    <w:p>
+      <w:pPr>
+        <w:rPr>
+          <w:rFonts w:hint="eastAsia"/>
+          <w:lang w:val="en-US" w:eastAsia="zh-CN"/>
+        </w:rPr>
+      </w:pPr>
+      <w:r>
+        <w:rPr>
+          <w:rFonts w:hint="eastAsia"/>
+          <w:lang w:val="en-US" w:eastAsia="zh-CN"/>
+        </w:rPr>
+        <w:t>1 测试订单 5000 2 1 2 5 200</w:t>
+      </w:r>
+    </w:p>
+    <w:p>
+      <w:pPr>
+        <w:rPr>
+          <w:rFonts w:hint="eastAsia"/>
+          <w:lang w:val="en-US" w:eastAsia="zh-CN"/>
+        </w:rPr>
+      </w:pPr>
+    </w:p>
+    <w:p>
+      <w:pPr>
+        <w:rPr>
+          <w:rFonts w:hint="eastAsia"/>
+          <w:lang w:val="en-US" w:eastAsia="zh-CN"/>
+        </w:rPr>
+      </w:pPr>
+      <w:r>
+        <w:rPr>
+          <w:rFonts w:hint="eastAsia"/>
+          <w:lang w:val="en-US" w:eastAsia="zh-CN"/>
+        </w:rPr>
+        <w:t>在es里该怎么玩儿，es里面的复杂的关联查询，复杂的查询语法，尽量别用，一旦用了性能一般都不太好</w:t>
+      </w:r>
+    </w:p>
+    <w:p>
+      <w:pPr>
+        <w:rPr>
+          <w:rFonts w:hint="eastAsia"/>
+          <w:lang w:val="en-US" w:eastAsia="zh-CN"/>
+        </w:rPr>
+      </w:pPr>
+    </w:p>
+    <w:p>
+      <w:pPr>
+        <w:rPr>
+          <w:rFonts w:hint="eastAsia"/>
+          <w:lang w:val="en-US" w:eastAsia="zh-CN"/>
+        </w:rPr>
+      </w:pPr>
+      <w:r>
+        <w:rPr>
+          <w:rFonts w:hint="eastAsia"/>
+          <w:lang w:val="en-US" w:eastAsia="zh-CN"/>
+        </w:rPr>
+        <w:t>设计es里的数据模型</w:t>
+      </w:r>
+    </w:p>
+    <w:p>
+      <w:pPr>
+        <w:rPr>
+          <w:rFonts w:hint="eastAsia"/>
+          <w:lang w:val="en-US" w:eastAsia="zh-CN"/>
+        </w:rPr>
+      </w:pPr>
+    </w:p>
+    <w:p>
+      <w:pPr>
+        <w:rPr>
+          <w:rFonts w:hint="eastAsia"/>
+          <w:lang w:val="en-US" w:eastAsia="zh-CN"/>
+        </w:rPr>
+      </w:pPr>
+      <w:r>
+        <w:rPr>
+          <w:rFonts w:hint="eastAsia"/>
+          <w:lang w:val="en-US" w:eastAsia="zh-CN"/>
+        </w:rPr>
+        <w:t>写入es的时候，搞成两个索引，order索引，orderItem索引</w:t>
+      </w:r>
+    </w:p>
+    <w:p>
+      <w:pPr>
+        <w:rPr>
+          <w:rFonts w:hint="eastAsia"/>
+          <w:lang w:val="en-US" w:eastAsia="zh-CN"/>
+        </w:rPr>
+      </w:pPr>
+    </w:p>
+    <w:p>
+      <w:pPr>
+        <w:rPr>
+          <w:rFonts w:hint="eastAsia"/>
+          <w:lang w:val="en-US" w:eastAsia="zh-CN"/>
+        </w:rPr>
+      </w:pPr>
+      <w:r>
+        <w:rPr>
+          <w:rFonts w:hint="eastAsia"/>
+          <w:lang w:val="en-US" w:eastAsia="zh-CN"/>
+        </w:rPr>
+        <w:t>order索引，里面就包含id order_code total_price</w:t>
+      </w:r>
+    </w:p>
+    <w:p>
+      <w:pPr>
+        <w:rPr>
+          <w:rFonts w:hint="eastAsia"/>
+          <w:lang w:val="en-US" w:eastAsia="zh-CN"/>
+        </w:rPr>
+      </w:pPr>
+      <w:r>
+        <w:rPr>
+          <w:rFonts w:hint="eastAsia"/>
+          <w:lang w:val="en-US" w:eastAsia="zh-CN"/>
+        </w:rPr>
+        <w:t>orderItem索引，里面写入进去的时候，就完成join操作，id order_code total_price id order_id goods_id purchase_count price</w:t>
+      </w:r>
+    </w:p>
+    <w:p>
+      <w:pPr>
+        <w:rPr>
+          <w:rFonts w:hint="eastAsia"/>
+          <w:lang w:val="en-US" w:eastAsia="zh-CN"/>
+        </w:rPr>
+      </w:pPr>
+    </w:p>
+    <w:p>
+      <w:pPr>
+        <w:rPr>
+          <w:rFonts w:hint="eastAsia"/>
+          <w:lang w:val="en-US" w:eastAsia="zh-CN"/>
+        </w:rPr>
+      </w:pPr>
+      <w:r>
+        <w:rPr>
+          <w:rFonts w:hint="eastAsia"/>
+          <w:lang w:val="en-US" w:eastAsia="zh-CN"/>
+        </w:rPr>
+        <w:t>写入es的java系统里，就完成关联，将关联好的数据直接写入es中，搜索的时候，就不需要利用es的搜索语法去完成join来搜索了</w:t>
+      </w:r>
+    </w:p>
+    <w:p>
+      <w:pPr>
+        <w:rPr>
+          <w:rFonts w:hint="eastAsia"/>
+          <w:lang w:val="en-US" w:eastAsia="zh-CN"/>
+        </w:rPr>
+      </w:pPr>
+    </w:p>
+    <w:p>
+      <w:pPr>
+        <w:rPr>
+          <w:rFonts w:hint="eastAsia"/>
+          <w:lang w:val="en-US" w:eastAsia="zh-CN"/>
+        </w:rPr>
+      </w:pPr>
+      <w:r>
+        <w:rPr>
+          <w:rFonts w:hint="eastAsia"/>
+          <w:lang w:val="en-US" w:eastAsia="zh-CN"/>
+        </w:rPr>
+        <w:t>document模型设计是非常重要的，很多操作，不要在搜索的时候才想去执行各种复杂的乱七八糟的操作。es能支持的操作就是那么多，不要考虑用es做一些它不好操作的事情。如果真的有那种操作，尽量在document模型设计的时候，写入的时候就完成。另外对于一些太复杂的操作，比如join，nested，parent-child搜索都要尽量避免，性能都很差的。</w:t>
+      </w:r>
+    </w:p>
+    <w:p>
+      <w:pPr>
+        <w:rPr>
+          <w:rFonts w:hint="eastAsia"/>
+          <w:lang w:val="en-US" w:eastAsia="zh-CN"/>
+        </w:rPr>
+      </w:pPr>
+    </w:p>
+    <w:p>
+      <w:pPr>
+        <w:rPr>
+          <w:rFonts w:hint="eastAsia"/>
+          <w:lang w:val="en-US" w:eastAsia="zh-CN"/>
+        </w:rPr>
+      </w:pPr>
+      <w:r>
+        <w:rPr>
+          <w:rFonts w:hint="eastAsia"/>
+          <w:lang w:val="en-US" w:eastAsia="zh-CN"/>
+        </w:rPr>
+        <w:t>很多同学在问我，很多复杂的乱七八糟的一些操作，如何执行</w:t>
+      </w:r>
+    </w:p>
+    <w:p>
+      <w:pPr>
+        <w:rPr>
+          <w:rFonts w:hint="eastAsia"/>
+          <w:lang w:val="en-US" w:eastAsia="zh-CN"/>
+        </w:rPr>
+      </w:pPr>
+    </w:p>
+    <w:p>
+      <w:pPr>
+        <w:rPr>
+          <w:rFonts w:hint="eastAsia"/>
+          <w:lang w:val="en-US" w:eastAsia="zh-CN"/>
+        </w:rPr>
+      </w:pPr>
+      <w:r>
+        <w:rPr>
+          <w:rFonts w:hint="eastAsia"/>
+          <w:lang w:val="en-US" w:eastAsia="zh-CN"/>
+        </w:rPr>
+        <w:t>两个思路，在搜索/查询的时候，要执行一些业务强相关的特别复杂的操作：</w:t>
+      </w:r>
+    </w:p>
+    <w:p>
+      <w:pPr>
+        <w:rPr>
+          <w:rFonts w:hint="eastAsia"/>
+          <w:lang w:val="en-US" w:eastAsia="zh-CN"/>
+        </w:rPr>
+      </w:pPr>
+    </w:p>
+    <w:p>
+      <w:pPr>
+        <w:rPr>
+          <w:rFonts w:hint="eastAsia"/>
+          <w:lang w:val="en-US" w:eastAsia="zh-CN"/>
+        </w:rPr>
+      </w:pPr>
+      <w:r>
+        <w:rPr>
+          <w:rFonts w:hint="eastAsia"/>
+          <w:lang w:val="en-US" w:eastAsia="zh-CN"/>
+        </w:rPr>
+        <w:t>1）在写入数据的时候，就设计好模型，加几个字段，把处理好的数据写入加的字段里面</w:t>
+      </w:r>
+    </w:p>
+    <w:p>
+      <w:pPr>
+        <w:rPr>
+          <w:rFonts w:hint="eastAsia"/>
+          <w:lang w:val="en-US" w:eastAsia="zh-CN"/>
+        </w:rPr>
+      </w:pPr>
+      <w:r>
+        <w:rPr>
+          <w:rFonts w:hint="eastAsia"/>
+          <w:lang w:val="en-US" w:eastAsia="zh-CN"/>
+        </w:rPr>
+        <w:t>2）自己用java程序封装，es能做的，用es来做，搜索出来的数据，在java程序里面去做，比如说我们，基于es，用java封装一些特别复杂的操作</w:t>
+      </w:r>
+    </w:p>
+    <w:p>
+      <w:pPr>
+        <w:rPr>
+          <w:rFonts w:hint="eastAsia"/>
+          <w:lang w:val="en-US" w:eastAsia="zh-CN"/>
+        </w:rPr>
+      </w:pPr>
+    </w:p>
+    <w:p>
+      <w:pPr>
+        <w:rPr>
+          <w:rFonts w:hint="eastAsia"/>
+          <w:lang w:val="en-US" w:eastAsia="zh-CN"/>
+        </w:rPr>
+      </w:pPr>
+      <w:r>
+        <w:rPr>
+          <w:rFonts w:hint="eastAsia"/>
+          <w:lang w:val="en-US" w:eastAsia="zh-CN"/>
+        </w:rPr>
+        <w:t>（5）分页性能优化</w:t>
+      </w:r>
+    </w:p>
+    <w:p>
+      <w:pPr>
+        <w:rPr>
+          <w:rFonts w:hint="eastAsia"/>
+          <w:lang w:val="en-US" w:eastAsia="zh-CN"/>
+        </w:rPr>
+      </w:pPr>
+    </w:p>
+    <w:p>
+      <w:pPr>
+        <w:rPr>
+          <w:rFonts w:hint="eastAsia"/>
+          <w:lang w:val="en-US" w:eastAsia="zh-CN"/>
+        </w:rPr>
+      </w:pPr>
+      <w:r>
+        <w:rPr>
+          <w:rFonts w:hint="eastAsia"/>
+          <w:lang w:val="en-US" w:eastAsia="zh-CN"/>
+        </w:rPr>
+        <w:t>es的分页是较坑的，为啥呢？举个例子吧，假如你每页是10条数据，你现在要查询第100页，实际上是会把每个shard上存储的前1000条数据都查到一个协调节点上，如果你有个5个shard，那么就有5000条数据，接着协调节点对这5000条数据进行一些合并、处理，再获取到最终第100页的10条数据。</w:t>
+      </w:r>
+    </w:p>
+    <w:p>
+      <w:pPr>
+        <w:rPr>
+          <w:rFonts w:hint="eastAsia"/>
+          <w:lang w:val="en-US" w:eastAsia="zh-CN"/>
+        </w:rPr>
+      </w:pPr>
+    </w:p>
+    <w:p>
+      <w:pPr>
+        <w:rPr>
+          <w:rFonts w:hint="eastAsia"/>
+          <w:lang w:val="en-US" w:eastAsia="zh-CN"/>
+        </w:rPr>
+      </w:pPr>
+      <w:r>
+        <w:rPr>
+          <w:rFonts w:hint="eastAsia"/>
+          <w:lang w:val="en-US" w:eastAsia="zh-CN"/>
+        </w:rPr>
+        <w:t>分布式的，你要查第100页的10条数据，你是不可能说从5个shard，每个shard就查2条数据？最后到协调节点合并成10条数据？你必须得从每个shard都查1000条数据过来，然后根据你的需求进行排序、筛选等等操作，最后再次分页，拿到里面第100页的数据。</w:t>
+      </w:r>
+    </w:p>
+    <w:p>
+      <w:pPr>
+        <w:rPr>
+          <w:rFonts w:hint="eastAsia"/>
+          <w:lang w:val="en-US" w:eastAsia="zh-CN"/>
+        </w:rPr>
+      </w:pPr>
+    </w:p>
+    <w:p>
+      <w:pPr>
+        <w:rPr>
+          <w:rFonts w:hint="eastAsia"/>
+          <w:lang w:val="en-US" w:eastAsia="zh-CN"/>
+        </w:rPr>
+      </w:pPr>
+      <w:r>
+        <w:rPr>
+          <w:rFonts w:hint="eastAsia"/>
+          <w:lang w:val="en-US" w:eastAsia="zh-CN"/>
+        </w:rPr>
+        <w:t>你翻页的时候，翻的越深，每个shard返回的数据就越多，而且协调节点处理的时间越长。非常坑爹。所以用es做分页的时候，你会发现越翻到后面，就越是慢。</w:t>
+      </w:r>
+    </w:p>
+    <w:p>
+      <w:pPr>
+        <w:rPr>
+          <w:rFonts w:hint="eastAsia"/>
+          <w:lang w:val="en-US" w:eastAsia="zh-CN"/>
+        </w:rPr>
+      </w:pPr>
+    </w:p>
+    <w:p>
+      <w:pPr>
+        <w:rPr>
+          <w:rFonts w:hint="eastAsia"/>
+          <w:lang w:val="en-US" w:eastAsia="zh-CN"/>
+        </w:rPr>
+      </w:pPr>
+      <w:r>
+        <w:rPr>
+          <w:rFonts w:hint="eastAsia"/>
+          <w:lang w:val="en-US" w:eastAsia="zh-CN"/>
+        </w:rPr>
+        <w:t>我们之前也是遇到过这个问题，用es作分页，前几页就几十毫秒，翻到10页之后，几十页的时候，基本上就要5~10秒才能查出来一页数据了</w:t>
+      </w:r>
+    </w:p>
+    <w:p>
+      <w:pPr>
+        <w:rPr>
+          <w:rFonts w:hint="eastAsia"/>
+          <w:lang w:val="en-US" w:eastAsia="zh-CN"/>
+        </w:rPr>
+      </w:pPr>
+    </w:p>
+    <w:p>
+      <w:pPr>
+        <w:rPr>
+          <w:rFonts w:hint="eastAsia"/>
+          <w:lang w:val="en-US" w:eastAsia="zh-CN"/>
+        </w:rPr>
+      </w:pPr>
+      <w:r>
+        <w:rPr>
+          <w:rFonts w:hint="eastAsia"/>
+          <w:lang w:val="en-US" w:eastAsia="zh-CN"/>
+        </w:rPr>
+        <w:t>1）不允许深度分页/默认深度分页性能很惨</w:t>
+      </w:r>
+    </w:p>
+    <w:p>
+      <w:pPr>
+        <w:rPr>
+          <w:rFonts w:hint="eastAsia"/>
+          <w:lang w:val="en-US" w:eastAsia="zh-CN"/>
+        </w:rPr>
+      </w:pPr>
+    </w:p>
+    <w:p>
+      <w:pPr>
+        <w:rPr>
+          <w:rFonts w:hint="eastAsia"/>
+          <w:lang w:val="en-US" w:eastAsia="zh-CN"/>
+        </w:rPr>
+      </w:pPr>
+      <w:r>
+        <w:rPr>
+          <w:rFonts w:hint="eastAsia"/>
+          <w:lang w:val="en-US" w:eastAsia="zh-CN"/>
+        </w:rPr>
+        <w:t>你系统不允许他翻那么深的页，pm，默认翻的越深，性能就越差</w:t>
+      </w:r>
+    </w:p>
+    <w:p>
+      <w:pPr>
+        <w:rPr>
+          <w:rFonts w:hint="eastAsia"/>
+          <w:lang w:val="en-US" w:eastAsia="zh-CN"/>
+        </w:rPr>
+      </w:pPr>
+    </w:p>
+    <w:p>
+      <w:pPr>
+        <w:rPr>
+          <w:rFonts w:hint="eastAsia"/>
+          <w:lang w:val="en-US" w:eastAsia="zh-CN"/>
+        </w:rPr>
+      </w:pPr>
+      <w:r>
+        <w:rPr>
+          <w:rFonts w:hint="eastAsia"/>
+          <w:lang w:val="en-US" w:eastAsia="zh-CN"/>
+        </w:rPr>
+        <w:t>2）类似于app里的推荐商品不断下拉出来一页一页的</w:t>
+      </w:r>
+    </w:p>
+    <w:p>
+      <w:pPr>
+        <w:rPr>
+          <w:rFonts w:hint="eastAsia"/>
+          <w:lang w:val="en-US" w:eastAsia="zh-CN"/>
+        </w:rPr>
+      </w:pPr>
+    </w:p>
+    <w:p>
+      <w:pPr>
+        <w:rPr>
+          <w:rFonts w:hint="eastAsia"/>
+          <w:lang w:val="en-US" w:eastAsia="zh-CN"/>
+        </w:rPr>
+      </w:pPr>
+      <w:r>
+        <w:rPr>
+          <w:rFonts w:hint="eastAsia"/>
+          <w:lang w:val="en-US" w:eastAsia="zh-CN"/>
+        </w:rPr>
+        <w:t>类似于微博中，下拉刷微博，刷出来一页一页的，你可以用scroll api，自己百度</w:t>
+      </w:r>
+    </w:p>
+    <w:p>
+      <w:pPr>
+        <w:rPr>
+          <w:rFonts w:hint="eastAsia"/>
+          <w:lang w:val="en-US" w:eastAsia="zh-CN"/>
+        </w:rPr>
+      </w:pPr>
+    </w:p>
+    <w:p>
+      <w:pPr>
+        <w:rPr>
+          <w:rFonts w:hint="eastAsia"/>
+          <w:lang w:val="en-US" w:eastAsia="zh-CN"/>
+        </w:rPr>
+      </w:pPr>
+      <w:r>
+        <w:rPr>
+          <w:rFonts w:hint="eastAsia"/>
+          <w:lang w:val="en-US" w:eastAsia="zh-CN"/>
+        </w:rPr>
+        <w:t>scroll会一次性给你生成所有数据的一个快照，然后每次翻页就是通过游标移动，获取下一页下一页这样子，性能会比上面说的那种分页性能也高很多很多</w:t>
+      </w:r>
+    </w:p>
+    <w:p>
+      <w:pPr>
+        <w:rPr>
+          <w:rFonts w:hint="eastAsia"/>
+          <w:lang w:val="en-US" w:eastAsia="zh-CN"/>
+        </w:rPr>
+      </w:pPr>
+    </w:p>
+    <w:p>
+      <w:pPr>
+        <w:rPr>
+          <w:rFonts w:hint="eastAsia"/>
+          <w:lang w:val="en-US" w:eastAsia="zh-CN"/>
+        </w:rPr>
+      </w:pPr>
+      <w:r>
+        <w:rPr>
+          <w:rFonts w:hint="eastAsia"/>
+          <w:lang w:val="en-US" w:eastAsia="zh-CN"/>
+        </w:rPr>
+        <w:t>针对这个问题，你可以考虑用scroll来进行处理，scroll的原理实际上是保留一个数据快照，然后在一定时间内，你如果不断的滑动往后翻页的时候，类似于你现在在浏览微博，不断往下刷新翻页。那么就用scroll不断通过游标获取下一页数据，这个性能是很高的，比es实际翻页要好的多的多。</w:t>
+      </w:r>
+    </w:p>
+    <w:p>
+      <w:pPr>
+        <w:rPr>
+          <w:rFonts w:hint="eastAsia"/>
+          <w:lang w:val="en-US" w:eastAsia="zh-CN"/>
+        </w:rPr>
+      </w:pPr>
+    </w:p>
+    <w:p>
+      <w:pPr>
+        <w:rPr>
+          <w:rFonts w:hint="eastAsia"/>
+          <w:lang w:val="en-US" w:eastAsia="zh-CN"/>
+        </w:rPr>
+      </w:pPr>
+      <w:r>
+        <w:rPr>
+          <w:rFonts w:hint="eastAsia"/>
+          <w:lang w:val="en-US" w:eastAsia="zh-CN"/>
+        </w:rPr>
+        <w:t>但是唯一的一点就是，这个适合于那种类似微博下拉翻页的，不能随意跳到任何一页的场景。同时这个scroll是要保留一段时间内的数据快照的，你需要确保用户不会持续不断翻页翻几个小时。</w:t>
+      </w:r>
+    </w:p>
+    <w:p>
+      <w:pPr>
+        <w:rPr>
+          <w:rFonts w:hint="eastAsia"/>
+          <w:lang w:val="en-US" w:eastAsia="zh-CN"/>
+        </w:rPr>
+      </w:pPr>
+    </w:p>
+    <w:p>
+      <w:pPr>
+        <w:rPr>
+          <w:rFonts w:hint="eastAsia"/>
+          <w:lang w:val="en-US" w:eastAsia="zh-CN"/>
+        </w:rPr>
+      </w:pPr>
+      <w:r>
+        <w:rPr>
+          <w:rFonts w:hint="eastAsia"/>
+          <w:lang w:val="en-US" w:eastAsia="zh-CN"/>
+        </w:rPr>
+        <w:t>无论翻多少页，性能基本上都是毫秒级的</w:t>
+      </w:r>
+    </w:p>
+    <w:p>
+      <w:pPr>
+        <w:rPr>
+          <w:rFonts w:hint="eastAsia"/>
+          <w:lang w:val="en-US" w:eastAsia="zh-CN"/>
+        </w:rPr>
+      </w:pPr>
+    </w:p>
+    <w:p>
+      <w:pPr>
+        <w:rPr>
+          <w:rFonts w:hint="eastAsia"/>
+          <w:lang w:val="en-US" w:eastAsia="zh-CN"/>
+        </w:rPr>
+      </w:pPr>
+      <w:r>
+        <w:rPr>
+          <w:rFonts w:hint="eastAsia"/>
+          <w:lang w:val="en-US" w:eastAsia="zh-CN"/>
+        </w:rPr>
+        <w:t>因为scroll api是只能一页一页往后翻的，是不能说，先进入第10页，然后去120页，回到58页，不能随意乱跳页。所以现在很多产品，都是不允许你随意翻页的，app，也有一些网站，做的就是你只能往下拉，一页一页的翻</w:t>
+      </w:r>
+    </w:p>
+    <w:p>
+      <w:pPr>
+        <w:rPr>
+          <w:rFonts w:hint="default"/>
+          <w:lang w:val="en-US" w:eastAsia="zh-CN"/>
+        </w:rPr>
+      </w:pPr>
+    </w:p>
+    <w:p>
+      <w:pPr>
+        <w:rPr>
+          <w:rFonts w:hint="default"/>
+          <w:lang w:val="en-US" w:eastAsia="zh-CN"/>
+        </w:rPr>
+      </w:pPr>
+    </w:p>
+    <w:p>
+      <w:pPr>
+        <w:rPr>
+          <w:rFonts w:hint="default"/>
+          <w:lang w:val="en-US" w:eastAsia="zh-CN"/>
+        </w:rPr>
+      </w:pPr>
+    </w:p>
+    <w:p>
+      <w:pPr>
+        <w:rPr>
+          <w:rFonts w:hint="eastAsia"/>
+          <w:lang w:val="en-US" w:eastAsia="zh-CN"/>
+        </w:rPr>
+      </w:pPr>
+      <w:r>
+        <w:rPr>
+          <w:rFonts w:hint="eastAsia"/>
+          <w:lang w:val="en-US" w:eastAsia="zh-CN"/>
+        </w:rPr>
+        <w:t>Day17</w:t>
+      </w:r>
+    </w:p>
+    <w:p>
+      <w:pPr>
+        <w:rPr>
+          <w:rFonts w:hint="eastAsia"/>
+          <w:lang w:val="en-US" w:eastAsia="zh-CN"/>
+        </w:rPr>
+      </w:pPr>
+    </w:p>
+    <w:p/>
+    <w:p>
+      <w:pPr>
+        <w:rPr>
+          <w:rFonts w:hint="eastAsia"/>
+          <w:lang w:val="en-US" w:eastAsia="zh-CN"/>
+        </w:rPr>
+      </w:pPr>
+      <w:r>
+        <w:rPr>
+          <w:rFonts w:hint="eastAsia"/>
+          <w:lang w:val="en-US" w:eastAsia="zh-CN"/>
+        </w:rPr>
+        <w:t>1、面试题</w:t>
+      </w:r>
+    </w:p>
+    <w:p>
+      <w:pPr>
+        <w:rPr>
+          <w:rFonts w:hint="eastAsia"/>
+          <w:lang w:val="en-US" w:eastAsia="zh-CN"/>
+        </w:rPr>
+      </w:pPr>
+    </w:p>
+    <w:p>
+      <w:pPr>
+        <w:rPr>
+          <w:rFonts w:hint="eastAsia"/>
+          <w:lang w:val="en-US" w:eastAsia="zh-CN"/>
+        </w:rPr>
+      </w:pPr>
+      <w:r>
+        <w:rPr>
+          <w:rFonts w:hint="eastAsia"/>
+          <w:lang w:val="en-US" w:eastAsia="zh-CN"/>
+        </w:rPr>
+        <w:t>es生产集群的部署架构是什么？每个索引的数据量大概有多少？每个索引大概有多少个分片？</w:t>
+      </w:r>
+    </w:p>
+    <w:p>
+      <w:pPr>
+        <w:rPr>
+          <w:rFonts w:hint="eastAsia"/>
+          <w:lang w:val="en-US" w:eastAsia="zh-CN"/>
+        </w:rPr>
+      </w:pPr>
+    </w:p>
+    <w:p>
+      <w:pPr>
+        <w:rPr>
+          <w:rFonts w:hint="eastAsia"/>
+          <w:lang w:val="en-US" w:eastAsia="zh-CN"/>
+        </w:rPr>
+      </w:pPr>
+      <w:r>
+        <w:rPr>
+          <w:rFonts w:hint="eastAsia"/>
+          <w:lang w:val="en-US" w:eastAsia="zh-CN"/>
+        </w:rPr>
+        <w:t>2、面试官心里分析</w:t>
+      </w:r>
+    </w:p>
+    <w:p>
+      <w:pPr>
+        <w:rPr>
+          <w:rFonts w:hint="eastAsia"/>
+          <w:lang w:val="en-US" w:eastAsia="zh-CN"/>
+        </w:rPr>
+      </w:pPr>
+    </w:p>
+    <w:p>
+      <w:pPr>
+        <w:rPr>
+          <w:rFonts w:hint="eastAsia"/>
+          <w:lang w:val="en-US" w:eastAsia="zh-CN"/>
+        </w:rPr>
+      </w:pPr>
+      <w:r>
+        <w:rPr>
+          <w:rFonts w:hint="eastAsia"/>
+          <w:lang w:val="en-US" w:eastAsia="zh-CN"/>
+        </w:rPr>
+        <w:t>这个问题，包括后面的redis什么的，谈到es、redis、mysql分库分表等等技术，面试必问！就是你生产环境咋部署的？说白了，这个问题没啥技术含量，就是看你有没有在真正的生产环境里干过这事儿！</w:t>
+      </w:r>
+    </w:p>
+    <w:p>
+      <w:pPr>
+        <w:rPr>
+          <w:rFonts w:hint="eastAsia"/>
+          <w:lang w:val="en-US" w:eastAsia="zh-CN"/>
+        </w:rPr>
+      </w:pPr>
+    </w:p>
+    <w:p>
+      <w:pPr>
+        <w:rPr>
+          <w:rFonts w:hint="eastAsia"/>
+          <w:lang w:val="en-US" w:eastAsia="zh-CN"/>
+        </w:rPr>
+      </w:pPr>
+      <w:r>
+        <w:rPr>
+          <w:rFonts w:hint="eastAsia"/>
+          <w:lang w:val="en-US" w:eastAsia="zh-CN"/>
+        </w:rPr>
+        <w:t>有些同学可能是没在生产环境中干过的，没实际去拿线上机器部署过es集群，也没实际玩儿过，也没往es集群里面导入过几千万甚至是几亿的数据量，可能你就不太清楚这里面的一些生产项目中的细节</w:t>
+      </w:r>
+    </w:p>
+    <w:p>
+      <w:pPr>
+        <w:rPr>
+          <w:rFonts w:hint="eastAsia"/>
+          <w:lang w:val="en-US" w:eastAsia="zh-CN"/>
+        </w:rPr>
+      </w:pPr>
+    </w:p>
+    <w:p>
+      <w:pPr>
+        <w:rPr>
+          <w:rFonts w:hint="eastAsia"/>
+          <w:lang w:val="en-US" w:eastAsia="zh-CN"/>
+        </w:rPr>
+      </w:pPr>
+      <w:r>
+        <w:rPr>
+          <w:rFonts w:hint="eastAsia"/>
+          <w:lang w:val="en-US" w:eastAsia="zh-CN"/>
+        </w:rPr>
+        <w:t>如果你是自己就玩儿过demo，没碰过真实的es集群，那你可能此时会懵，但是别懵。。。你一定要云淡风轻的回答出来这个问题，表示你确实干过这事儿</w:t>
+      </w:r>
+    </w:p>
+    <w:p>
+      <w:pPr>
+        <w:rPr>
+          <w:rFonts w:hint="eastAsia"/>
+          <w:lang w:val="en-US" w:eastAsia="zh-CN"/>
+        </w:rPr>
+      </w:pPr>
+    </w:p>
+    <w:p>
+      <w:pPr>
+        <w:rPr>
+          <w:rFonts w:hint="eastAsia"/>
+          <w:lang w:val="en-US" w:eastAsia="zh-CN"/>
+        </w:rPr>
+      </w:pPr>
+      <w:r>
+        <w:rPr>
+          <w:rFonts w:hint="eastAsia"/>
+          <w:lang w:val="en-US" w:eastAsia="zh-CN"/>
+        </w:rPr>
+        <w:t>3、面试题剖析</w:t>
+      </w:r>
+    </w:p>
+    <w:p>
+      <w:pPr>
+        <w:rPr>
+          <w:rFonts w:hint="eastAsia"/>
+          <w:lang w:val="en-US" w:eastAsia="zh-CN"/>
+        </w:rPr>
+      </w:pPr>
+    </w:p>
+    <w:p>
+      <w:pPr>
+        <w:rPr>
+          <w:rFonts w:hint="eastAsia"/>
+          <w:lang w:val="en-US" w:eastAsia="zh-CN"/>
+        </w:rPr>
+      </w:pPr>
+      <w:r>
+        <w:rPr>
+          <w:rFonts w:hint="eastAsia"/>
+          <w:lang w:val="en-US" w:eastAsia="zh-CN"/>
+        </w:rPr>
+        <w:t>其实这个问题没啥，如果你确实干过es，那你肯定了解你们生产es集群的实际情况，部署了几台机器？有多少个索引？每个索引有多大数据量？每个索引给了多少个分片？你肯定知道！</w:t>
+      </w:r>
+    </w:p>
+    <w:p>
+      <w:pPr>
+        <w:rPr>
+          <w:rFonts w:hint="eastAsia"/>
+          <w:lang w:val="en-US" w:eastAsia="zh-CN"/>
+        </w:rPr>
+      </w:pPr>
+    </w:p>
+    <w:p>
+      <w:pPr>
+        <w:rPr>
+          <w:rFonts w:hint="eastAsia"/>
+          <w:lang w:val="en-US" w:eastAsia="zh-CN"/>
+        </w:rPr>
+      </w:pPr>
+      <w:r>
+        <w:rPr>
+          <w:rFonts w:hint="eastAsia"/>
+          <w:lang w:val="en-US" w:eastAsia="zh-CN"/>
+        </w:rPr>
+        <w:t>但是如果你确实没干过，也别虚，我给你说一个基本的版本，你到时候就简单说一下就好了</w:t>
+      </w:r>
+    </w:p>
+    <w:p>
+      <w:pPr>
+        <w:rPr>
+          <w:rFonts w:hint="eastAsia"/>
+          <w:lang w:val="en-US" w:eastAsia="zh-CN"/>
+        </w:rPr>
+      </w:pPr>
+    </w:p>
+    <w:p>
+      <w:pPr>
+        <w:rPr>
+          <w:rFonts w:hint="eastAsia"/>
+          <w:lang w:val="en-US" w:eastAsia="zh-CN"/>
+        </w:rPr>
+      </w:pPr>
+      <w:r>
+        <w:rPr>
+          <w:rFonts w:hint="eastAsia"/>
+          <w:lang w:val="en-US" w:eastAsia="zh-CN"/>
+        </w:rPr>
+        <w:t>（1）es生产集群我们部署了5台机器，每台机器是6核64G的，集群总内存是320G</w:t>
+      </w:r>
+    </w:p>
+    <w:p>
+      <w:pPr>
+        <w:rPr>
+          <w:rFonts w:hint="eastAsia"/>
+          <w:lang w:val="en-US" w:eastAsia="zh-CN"/>
+        </w:rPr>
+      </w:pPr>
+    </w:p>
+    <w:p>
+      <w:pPr>
+        <w:rPr>
+          <w:rFonts w:hint="eastAsia"/>
+          <w:lang w:val="en-US" w:eastAsia="zh-CN"/>
+        </w:rPr>
+      </w:pPr>
+      <w:r>
+        <w:rPr>
+          <w:rFonts w:hint="eastAsia"/>
+          <w:lang w:val="en-US" w:eastAsia="zh-CN"/>
+        </w:rPr>
+        <w:t>（2）我们es集群的日增量数据大概是2000万条，每天日增量数据大概是500MB，每月增量数据大概是6亿，15G。目前系统已经运行了几个月，现在es集群里数据总量大概是100G左右。</w:t>
+      </w:r>
+    </w:p>
+    <w:p>
+      <w:pPr>
+        <w:rPr>
+          <w:rFonts w:hint="eastAsia"/>
+          <w:lang w:val="en-US" w:eastAsia="zh-CN"/>
+        </w:rPr>
+      </w:pPr>
+    </w:p>
+    <w:p>
+      <w:pPr>
+        <w:rPr>
+          <w:rFonts w:hint="eastAsia"/>
+          <w:lang w:val="en-US" w:eastAsia="zh-CN"/>
+        </w:rPr>
+      </w:pPr>
+      <w:r>
+        <w:rPr>
+          <w:rFonts w:hint="eastAsia"/>
+          <w:lang w:val="en-US" w:eastAsia="zh-CN"/>
+        </w:rPr>
+        <w:t>（3）目前线上有5个索引（这个结合你们自己业务来，看看自己有哪些数据可以放es的），每个索引的数据量大概是20G，所以这个数据量之内，我们每个索引分配的是8个shard，比默认的5个shard多了3个shard。</w:t>
+      </w:r>
+    </w:p>
+    <w:p>
+      <w:pPr>
+        <w:rPr>
+          <w:rFonts w:hint="eastAsia"/>
+          <w:lang w:val="en-US" w:eastAsia="zh-CN"/>
+        </w:rPr>
+      </w:pPr>
+    </w:p>
+    <w:p>
+      <w:pPr>
+        <w:rPr>
+          <w:rFonts w:hint="eastAsia"/>
+          <w:lang w:val="en-US" w:eastAsia="zh-CN"/>
+        </w:rPr>
+      </w:pPr>
+      <w:r>
+        <w:rPr>
+          <w:rFonts w:hint="eastAsia"/>
+          <w:lang w:val="en-US" w:eastAsia="zh-CN"/>
+        </w:rPr>
+        <w:t>大概就这么说一下就行了</w:t>
+      </w:r>
+    </w:p>
+    <w:p>
+      <w:pPr>
+        <w:rPr>
+          <w:rFonts w:hint="default"/>
+          <w:lang w:val="en-US" w:eastAsia="zh-CN"/>
+        </w:rPr>
+      </w:pPr>
+    </w:p>
+    <w:p>
+      <w:pPr>
+        <w:rPr>
+          <w:rFonts w:hint="default"/>
+          <w:lang w:val="en-US" w:eastAsia="zh-CN"/>
+        </w:rPr>
+      </w:pPr>
+    </w:p>
+    <w:p>
+      <w:pPr>
+        <w:rPr>
+          <w:rFonts w:hint="default"/>
+          <w:lang w:val="en-US" w:eastAsia="zh-CN"/>
+        </w:rPr>
+      </w:pPr>
+    </w:p>
+    <w:p>
+      <w:pPr>
+        <w:rPr>
+          <w:rFonts w:hint="default"/>
+          <w:lang w:val="en-US" w:eastAsia="zh-CN"/>
+        </w:rPr>
+      </w:pPr>
+    </w:p>
+    <w:p>
+      <w:pPr>
+        <w:rPr>
+          <w:rFonts w:hint="eastAsia"/>
+          <w:lang w:val="en-US" w:eastAsia="zh-CN"/>
+        </w:rPr>
+      </w:pPr>
+      <w:r>
+        <w:rPr>
+          <w:rFonts w:hint="eastAsia"/>
+          <w:lang w:val="en-US" w:eastAsia="zh-CN"/>
+        </w:rPr>
+        <w:t>Day18</w:t>
+      </w:r>
+    </w:p>
+    <w:p>
+      <w:pPr>
+        <w:rPr>
+          <w:rFonts w:hint="eastAsia"/>
+          <w:lang w:val="en-US" w:eastAsia="zh-CN"/>
+        </w:rPr>
+      </w:pPr>
+    </w:p>
+    <w:p/>
+    <w:p>
+      <w:pPr>
+        <w:rPr>
+          <w:rFonts w:hint="eastAsia"/>
+          <w:lang w:val="en-US" w:eastAsia="zh-CN"/>
+        </w:rPr>
+      </w:pPr>
+      <w:r>
+        <w:rPr>
+          <w:rFonts w:hint="eastAsia"/>
+          <w:lang w:val="en-US" w:eastAsia="zh-CN"/>
+        </w:rPr>
+        <w:t>消息队列、分布式搜索引擎</w:t>
+      </w:r>
+    </w:p>
+    <w:p>
+      <w:pPr>
+        <w:rPr>
+          <w:rFonts w:hint="eastAsia"/>
+          <w:lang w:val="en-US" w:eastAsia="zh-CN"/>
+        </w:rPr>
+      </w:pPr>
+    </w:p>
+    <w:p>
+      <w:pPr>
+        <w:rPr>
+          <w:rFonts w:hint="eastAsia"/>
+          <w:lang w:val="en-US" w:eastAsia="zh-CN"/>
+        </w:rPr>
+      </w:pPr>
+      <w:r>
+        <w:rPr>
+          <w:rFonts w:hint="eastAsia"/>
+          <w:lang w:val="en-US" w:eastAsia="zh-CN"/>
+        </w:rPr>
+        <w:t>其实如果我是面试官的话，我如果感觉你都把刚才那些问题都答出来了，我可能会继续刨根问底，深挖，问你，直到把你给问倒</w:t>
+      </w:r>
+    </w:p>
+    <w:p>
+      <w:pPr>
+        <w:rPr>
+          <w:rFonts w:hint="eastAsia"/>
+          <w:lang w:val="en-US" w:eastAsia="zh-CN"/>
+        </w:rPr>
+      </w:pPr>
+    </w:p>
+    <w:p>
+      <w:pPr>
+        <w:rPr>
+          <w:rFonts w:hint="eastAsia"/>
+          <w:lang w:val="en-US" w:eastAsia="zh-CN"/>
+        </w:rPr>
+      </w:pPr>
+      <w:r>
+        <w:rPr>
+          <w:rFonts w:hint="eastAsia"/>
+          <w:lang w:val="en-US" w:eastAsia="zh-CN"/>
+        </w:rPr>
+        <w:t>消息队列，kafka，复制的底层原理，leader选举的算法，增加partition以后的rebalance算法，扣很多很多的细节，如何优化kafka写入的吞吐量</w:t>
+      </w:r>
+    </w:p>
+    <w:p/>
+    <w:p>
+      <w:pPr>
+        <w:rPr>
+          <w:rFonts w:hint="eastAsia"/>
+          <w:lang w:val="en-US" w:eastAsia="zh-CN"/>
+        </w:rPr>
+      </w:pPr>
+      <w:r>
+        <w:rPr>
+          <w:rFonts w:hint="eastAsia"/>
+          <w:lang w:val="en-US" w:eastAsia="zh-CN"/>
+        </w:rPr>
+        <w:t>其实这块如果挖深了可以问的极其深，如果是我来深挖，可能会挖到es底层的相关度评分算法（TF/IDF算法）、deep paging、上千万数据批处理、跨机房多集群同步、搜索效果优化，等等吧，很多的实际生产问题。</w:t>
+      </w:r>
+    </w:p>
+    <w:p>
+      <w:pPr>
+        <w:rPr>
+          <w:rFonts w:hint="eastAsia"/>
+          <w:lang w:val="en-US" w:eastAsia="zh-CN"/>
+        </w:rPr>
+      </w:pPr>
+    </w:p>
+    <w:p>
+      <w:pPr>
+        <w:rPr>
+          <w:rFonts w:hint="eastAsia"/>
+          <w:lang w:val="en-US" w:eastAsia="zh-CN"/>
+        </w:rPr>
+      </w:pPr>
+      <w:r>
+        <w:rPr>
+          <w:rFonts w:hint="eastAsia"/>
+          <w:lang w:val="en-US" w:eastAsia="zh-CN"/>
+        </w:rPr>
+        <w:t>3种，一种比较水的面试官，他可能还掌握不到我们这个面试突击课程的水准，他其实连我们这个课程里的这些问题都没问到位；比较nice的面试官，问的差不多了，对你还挺欣赏的，基本上就让你过了；比较hard的面试官，干倒，虐你，故意要让你出丑，我不是这种，我只不过严格，我希望招到的是一个最好的这么一个人，我之所以会深挖深挖深挖，我想看看你的极限到底在哪里，你对这么技术掌握的最深的深度在哪儿？如果你进来成为为的下属，我就可以对你的能力各方面都非常的了解</w:t>
+      </w:r>
+    </w:p>
+    <w:p>
+      <w:pPr>
+        <w:rPr>
+          <w:rFonts w:hint="eastAsia"/>
+          <w:lang w:val="en-US" w:eastAsia="zh-CN"/>
+        </w:rPr>
+      </w:pPr>
+    </w:p>
+    <w:p>
+      <w:pPr>
+        <w:rPr>
+          <w:rFonts w:hint="eastAsia"/>
+          <w:lang w:val="en-US" w:eastAsia="zh-CN"/>
+        </w:rPr>
+      </w:pPr>
+      <w:r>
+        <w:rPr>
+          <w:rFonts w:hint="eastAsia"/>
+          <w:lang w:val="en-US" w:eastAsia="zh-CN"/>
+        </w:rPr>
+        <w:t>但是。。。既然我们课程定位是2周快速突击，帮助的是那些原本可能连一些基础问题都没法答出来的同学去面试，而且确实现在很多公司面试官问到这块可能也就是问一些基础的问题，那么。。。我们就不忘初心吧</w:t>
+      </w:r>
+    </w:p>
+    <w:p>
+      <w:pPr>
+        <w:rPr>
+          <w:rFonts w:hint="eastAsia"/>
+          <w:lang w:val="en-US" w:eastAsia="zh-CN"/>
+        </w:rPr>
+      </w:pPr>
+    </w:p>
+    <w:p>
+      <w:pPr>
+        <w:rPr>
+          <w:rFonts w:hint="eastAsia"/>
+          <w:lang w:val="en-US" w:eastAsia="zh-CN"/>
+        </w:rPr>
+      </w:pPr>
+      <w:r>
+        <w:rPr>
+          <w:rFonts w:hint="eastAsia"/>
+          <w:lang w:val="en-US" w:eastAsia="zh-CN"/>
+        </w:rPr>
+        <w:t>我唯一能说的，就是只要有人跟你聊到es，你可以自己合盘脱出自己对分布式搜索引擎基本原理的一个理解，以及你们在项目中一般是如何优化的，包括你们生产环境是怎么部署的，数据量多大。让别人感觉你这块至少还是正经了解和干过的。</w:t>
+      </w:r>
+    </w:p>
+    <w:p>
+      <w:pPr>
+        <w:rPr>
+          <w:rFonts w:hint="eastAsia"/>
+          <w:lang w:val="en-US" w:eastAsia="zh-CN"/>
+        </w:rPr>
+      </w:pPr>
+    </w:p>
+    <w:p>
+      <w:pPr>
+        <w:rPr>
+          <w:rFonts w:hint="eastAsia"/>
+          <w:lang w:val="en-US" w:eastAsia="zh-CN"/>
+        </w:rPr>
+      </w:pPr>
+    </w:p>
+    <w:p>
+      <w:pPr>
+        <w:rPr>
+          <w:rFonts w:hint="default"/>
+          <w:lang w:val="en-US" w:eastAsia="zh-CN"/>
+        </w:rPr>
+      </w:pPr>
+    </w:p>
+    <w:p>
+      <w:pPr>
+        <w:rPr>
+          <w:rFonts w:hint="default"/>
+          <w:lang w:val="en-US" w:eastAsia="zh-CN"/>
+        </w:rPr>
+      </w:pPr>
+    </w:p>
+    <w:p>
+      <w:pPr>
+        <w:rPr>
+          <w:rFonts w:hint="eastAsia"/>
+          <w:lang w:val="en-US" w:eastAsia="zh-CN"/>
+        </w:rPr>
+      </w:pPr>
+      <w:r>
+        <w:rPr>
+          <w:rFonts w:hint="eastAsia"/>
+          <w:lang w:val="en-US" w:eastAsia="zh-CN"/>
+        </w:rPr>
+        <w:t>Day19</w:t>
+      </w:r>
+    </w:p>
+    <w:p>
+      <w:pPr>
+        <w:rPr>
+          <w:rFonts w:hint="eastAsia"/>
+          <w:lang w:val="en-US" w:eastAsia="zh-CN"/>
+        </w:rPr>
+      </w:pPr>
+    </w:p>
+    <w:p/>
+    <w:p>
+      <w:pPr>
+        <w:rPr>
+          <w:rFonts w:hint="eastAsia"/>
+          <w:lang w:val="en-US" w:eastAsia="zh-CN"/>
+        </w:rPr>
+      </w:pPr>
+      <w:r>
+        <w:rPr>
+          <w:rFonts w:hint="eastAsia"/>
+          <w:lang w:val="en-US" w:eastAsia="zh-CN"/>
+        </w:rPr>
+        <w:t>1、面试题</w:t>
+      </w:r>
+    </w:p>
+    <w:p>
+      <w:pPr>
+        <w:rPr>
+          <w:rFonts w:hint="eastAsia"/>
+          <w:lang w:val="en-US" w:eastAsia="zh-CN"/>
+        </w:rPr>
+      </w:pPr>
+    </w:p>
+    <w:p>
+      <w:pPr>
+        <w:rPr>
+          <w:rFonts w:hint="eastAsia"/>
+          <w:lang w:val="en-US" w:eastAsia="zh-CN"/>
+        </w:rPr>
+      </w:pPr>
+      <w:r>
+        <w:rPr>
+          <w:rFonts w:hint="eastAsia"/>
+          <w:lang w:val="en-US" w:eastAsia="zh-CN"/>
+        </w:rPr>
+        <w:t>在项目中</w:t>
+      </w:r>
+      <w:r>
+        <w:rPr>
+          <w:rFonts w:hint="eastAsia"/>
+        </w:rPr>
+        <w:t>缓存是如何使用的？缓存如果使用不当会造成什么后果？</w:t>
+      </w:r>
+    </w:p>
+    <w:p>
+      <w:pPr>
+        <w:rPr>
+          <w:rFonts w:hint="eastAsia"/>
+          <w:lang w:val="en-US" w:eastAsia="zh-CN"/>
+        </w:rPr>
+      </w:pPr>
+    </w:p>
+    <w:p>
+      <w:pPr>
+        <w:rPr>
+          <w:rFonts w:hint="eastAsia"/>
+          <w:lang w:val="en-US" w:eastAsia="zh-CN"/>
+        </w:rPr>
+      </w:pPr>
+      <w:r>
+        <w:rPr>
+          <w:rFonts w:hint="eastAsia"/>
+          <w:lang w:val="en-US" w:eastAsia="zh-CN"/>
+        </w:rPr>
+        <w:t>2、面试官心里分析</w:t>
+      </w:r>
+    </w:p>
+    <w:p>
+      <w:pPr>
+        <w:rPr>
+          <w:rFonts w:hint="eastAsia"/>
+          <w:lang w:val="en-US" w:eastAsia="zh-CN"/>
+        </w:rPr>
+      </w:pPr>
+    </w:p>
+    <w:p>
+      <w:pPr>
+        <w:rPr>
+          <w:rFonts w:hint="eastAsia"/>
+          <w:lang w:val="en-US" w:eastAsia="zh-CN"/>
+        </w:rPr>
+      </w:pPr>
+      <w:r>
+        <w:rPr>
+          <w:rFonts w:hint="eastAsia"/>
+          <w:lang w:val="en-US" w:eastAsia="zh-CN"/>
+        </w:rPr>
+        <w:t>这个问题，互联网公司必问，要是一个人连缓存都不太清楚，那确实比较尴尬</w:t>
+      </w:r>
+    </w:p>
+    <w:p>
+      <w:pPr>
+        <w:rPr>
+          <w:rFonts w:hint="eastAsia"/>
+          <w:lang w:val="en-US" w:eastAsia="zh-CN"/>
+        </w:rPr>
+      </w:pPr>
+    </w:p>
+    <w:p>
+      <w:pPr>
+        <w:rPr>
+          <w:rFonts w:hint="eastAsia"/>
+          <w:lang w:val="en-US" w:eastAsia="zh-CN"/>
+        </w:rPr>
+      </w:pPr>
+      <w:r>
+        <w:rPr>
+          <w:rFonts w:hint="eastAsia"/>
+          <w:lang w:val="en-US" w:eastAsia="zh-CN"/>
+        </w:rPr>
+        <w:t>只要问到缓存，上来第一个问题，肯定能是先问问你项目哪里用了缓存？为啥要用？不用行不行？如果用了以后可能会有什么不良的后果？</w:t>
+      </w:r>
+    </w:p>
+    <w:p>
+      <w:pPr>
+        <w:rPr>
+          <w:rFonts w:hint="eastAsia"/>
+          <w:lang w:val="en-US" w:eastAsia="zh-CN"/>
+        </w:rPr>
+      </w:pPr>
+    </w:p>
+    <w:p>
+      <w:pPr>
+        <w:rPr>
+          <w:rFonts w:hint="eastAsia"/>
+          <w:lang w:val="en-US" w:eastAsia="zh-CN"/>
+        </w:rPr>
+      </w:pPr>
+      <w:r>
+        <w:rPr>
+          <w:rFonts w:hint="eastAsia"/>
+          <w:lang w:val="en-US" w:eastAsia="zh-CN"/>
+        </w:rPr>
+        <w:t>这就是看看你对你用缓存这个东西背后，有没有思考，如果你就是傻乎乎的瞎用，没法给面试官一个合理的解答。那我只能说，面试官对你印象肯定不太好，觉得你平时思考太少，就知道干活儿。</w:t>
+      </w:r>
+    </w:p>
+    <w:p>
+      <w:pPr>
+        <w:rPr>
+          <w:rFonts w:hint="eastAsia"/>
+          <w:lang w:val="en-US" w:eastAsia="zh-CN"/>
+        </w:rPr>
+      </w:pPr>
+    </w:p>
+    <w:p>
+      <w:pPr>
+        <w:rPr>
+          <w:rFonts w:hint="eastAsia"/>
+          <w:lang w:val="en-US" w:eastAsia="zh-CN"/>
+        </w:rPr>
+      </w:pPr>
+      <w:r>
+        <w:rPr>
+          <w:rFonts w:hint="eastAsia"/>
+          <w:lang w:val="en-US" w:eastAsia="zh-CN"/>
+        </w:rPr>
+        <w:t>3、面试题剖析</w:t>
+      </w:r>
+    </w:p>
+    <w:p>
+      <w:pPr>
+        <w:rPr>
+          <w:rFonts w:hint="eastAsia"/>
+          <w:lang w:val="en-US" w:eastAsia="zh-CN"/>
+        </w:rPr>
+      </w:pPr>
+    </w:p>
+    <w:p>
+      <w:pPr>
+        <w:rPr>
+          <w:rFonts w:hint="eastAsia"/>
+          <w:lang w:val="en-US" w:eastAsia="zh-CN"/>
+        </w:rPr>
+      </w:pPr>
+      <w:r>
+        <w:rPr>
+          <w:rFonts w:hint="eastAsia"/>
+          <w:lang w:val="en-US" w:eastAsia="zh-CN"/>
+        </w:rPr>
+        <w:t>一个一个来看</w:t>
+      </w:r>
+    </w:p>
+    <w:p>
+      <w:pPr>
+        <w:rPr>
+          <w:rFonts w:hint="eastAsia"/>
+          <w:lang w:val="en-US" w:eastAsia="zh-CN"/>
+        </w:rPr>
+      </w:pPr>
+    </w:p>
+    <w:p>
+      <w:pPr>
+        <w:rPr>
+          <w:rFonts w:hint="eastAsia"/>
+          <w:lang w:val="en-US" w:eastAsia="zh-CN"/>
+        </w:rPr>
+      </w:pPr>
+      <w:r>
+        <w:rPr>
+          <w:rFonts w:hint="eastAsia"/>
+          <w:lang w:val="en-US" w:eastAsia="zh-CN"/>
+        </w:rPr>
+        <w:t>（1）在项目中缓存是如何使用的？</w:t>
+      </w:r>
+    </w:p>
+    <w:p>
+      <w:pPr>
+        <w:rPr>
+          <w:rFonts w:hint="eastAsia"/>
+          <w:lang w:val="en-US" w:eastAsia="zh-CN"/>
+        </w:rPr>
+      </w:pPr>
+    </w:p>
+    <w:p>
+      <w:pPr>
+        <w:rPr>
+          <w:rFonts w:hint="eastAsia"/>
+          <w:lang w:val="en-US" w:eastAsia="zh-CN"/>
+        </w:rPr>
+      </w:pPr>
+      <w:r>
+        <w:rPr>
+          <w:rFonts w:hint="eastAsia"/>
+          <w:lang w:val="en-US" w:eastAsia="zh-CN"/>
+        </w:rPr>
+        <w:t>这个，你结合你自己项目的业务来，你如果用了那恭喜你，你如果没用那不好意思，你硬加也得加一个场景吧</w:t>
+      </w:r>
+    </w:p>
+    <w:p>
+      <w:pPr>
+        <w:rPr>
+          <w:rFonts w:hint="eastAsia"/>
+          <w:lang w:val="en-US" w:eastAsia="zh-CN"/>
+        </w:rPr>
+      </w:pPr>
+    </w:p>
+    <w:p>
+      <w:pPr>
+        <w:numPr>
+          <w:ilvl w:val="0"/>
+          <w:numId w:val="0"/>
+        </w:numPr>
+        <w:rPr>
+          <w:rFonts w:hint="eastAsia"/>
+          <w:lang w:val="en-US" w:eastAsia="zh-CN"/>
+        </w:rPr>
+      </w:pPr>
+      <w:r>
+        <w:rPr>
+          <w:rFonts w:hint="eastAsia"/>
+          <w:lang w:val="en-US" w:eastAsia="zh-CN"/>
+        </w:rPr>
+        <w:t>（2）为啥在项目里要用缓存呢？</w:t>
+      </w:r>
+    </w:p>
+    <w:p>
+      <w:pPr>
+        <w:widowControl w:val="0"/>
+        <w:numPr>
+          <w:ilvl w:val="0"/>
+          <w:numId w:val="0"/>
+        </w:numPr>
+        <w:jc w:val="both"/>
+        <w:rPr>
+          <w:rFonts w:hint="eastAsia"/>
+          <w:lang w:val="en-US" w:eastAsia="zh-CN"/>
+        </w:rPr>
+      </w:pPr>
+    </w:p>
+    <w:p>
+      <w:pPr>
+        <w:widowControl w:val="0"/>
+        <w:numPr>
+          <w:ilvl w:val="0"/>
+          <w:numId w:val="0"/>
+        </w:numPr>
+        <w:jc w:val="both"/>
+        <w:rPr>
+          <w:rFonts w:hint="eastAsia"/>
+          <w:lang w:val="en-US" w:eastAsia="zh-CN"/>
+        </w:rPr>
+      </w:pPr>
+      <w:r>
+        <w:rPr>
+          <w:rFonts w:hint="eastAsia"/>
+          <w:lang w:val="en-US" w:eastAsia="zh-CN"/>
+        </w:rPr>
+        <w:t>用缓存，主要是俩用途，高性能和高并发</w:t>
+      </w:r>
+    </w:p>
+    <w:p>
+      <w:pPr>
+        <w:widowControl w:val="0"/>
+        <w:numPr>
+          <w:ilvl w:val="0"/>
+          <w:numId w:val="0"/>
+        </w:numPr>
+        <w:jc w:val="both"/>
+        <w:rPr>
+          <w:rFonts w:hint="eastAsia"/>
+          <w:lang w:val="en-US" w:eastAsia="zh-CN"/>
+        </w:rPr>
+      </w:pPr>
+    </w:p>
+    <w:p>
+      <w:pPr>
+        <w:widowControl w:val="0"/>
+        <w:numPr>
+          <w:ilvl w:val="0"/>
+          <w:numId w:val="0"/>
+        </w:numPr>
+        <w:jc w:val="both"/>
+        <w:rPr>
+          <w:rFonts w:hint="eastAsia"/>
+          <w:lang w:val="en-US" w:eastAsia="zh-CN"/>
+        </w:rPr>
+      </w:pPr>
+      <w:r>
+        <w:rPr>
+          <w:rFonts w:hint="eastAsia"/>
+          <w:lang w:val="en-US" w:eastAsia="zh-CN"/>
+        </w:rPr>
+        <w:t>1）高性能</w:t>
+      </w:r>
+    </w:p>
+    <w:p>
+      <w:pPr>
+        <w:widowControl w:val="0"/>
+        <w:numPr>
+          <w:ilvl w:val="0"/>
+          <w:numId w:val="0"/>
+        </w:numPr>
+        <w:jc w:val="both"/>
+        <w:rPr>
+          <w:rFonts w:hint="eastAsia"/>
+          <w:lang w:val="en-US" w:eastAsia="zh-CN"/>
+        </w:rPr>
+      </w:pPr>
+    </w:p>
+    <w:p>
+      <w:pPr>
+        <w:widowControl w:val="0"/>
+        <w:numPr>
+          <w:ilvl w:val="0"/>
+          <w:numId w:val="0"/>
+        </w:numPr>
+        <w:jc w:val="both"/>
+        <w:rPr>
+          <w:rFonts w:hint="eastAsia"/>
+          <w:lang w:val="en-US" w:eastAsia="zh-CN"/>
+        </w:rPr>
+      </w:pPr>
+      <w:r>
+        <w:rPr>
+          <w:rFonts w:hint="eastAsia"/>
+          <w:lang w:val="en-US" w:eastAsia="zh-CN"/>
+        </w:rPr>
+        <w:t>假设这么个场景，你有个操作，一个请求过来，吭哧吭哧你各种乱七八糟操作mysql，半天查出来一个结果，耗时600ms。但是这个结果可能接下来几个小时都不会变了，或者变了也可以不用立即反馈给用户。那么此时咋办？</w:t>
+      </w:r>
+    </w:p>
+    <w:p>
+      <w:pPr>
+        <w:widowControl w:val="0"/>
+        <w:numPr>
+          <w:ilvl w:val="0"/>
+          <w:numId w:val="0"/>
+        </w:numPr>
+        <w:jc w:val="both"/>
+        <w:rPr>
+          <w:rFonts w:hint="eastAsia"/>
+          <w:lang w:val="en-US" w:eastAsia="zh-CN"/>
+        </w:rPr>
+      </w:pPr>
+    </w:p>
+    <w:p>
+      <w:pPr>
+        <w:widowControl w:val="0"/>
+        <w:numPr>
+          <w:ilvl w:val="0"/>
+          <w:numId w:val="0"/>
+        </w:numPr>
+        <w:jc w:val="both"/>
+        <w:rPr>
+          <w:rFonts w:hint="eastAsia"/>
+          <w:lang w:val="en-US" w:eastAsia="zh-CN"/>
+        </w:rPr>
+      </w:pPr>
+      <w:r>
+        <w:rPr>
+          <w:rFonts w:hint="eastAsia"/>
+          <w:lang w:val="en-US" w:eastAsia="zh-CN"/>
+        </w:rPr>
+        <w:t>缓存啊，折腾600ms查出来的结果，扔缓存里，一个key对应一个value，下次再有人查，别走mysql折腾600ms了。直接从缓存里，通过一个key查出来一个value，2ms搞定。性能提升300倍。</w:t>
+      </w:r>
+    </w:p>
+    <w:p>
+      <w:pPr>
+        <w:widowControl w:val="0"/>
+        <w:numPr>
+          <w:ilvl w:val="0"/>
+          <w:numId w:val="0"/>
+        </w:numPr>
+        <w:jc w:val="both"/>
+        <w:rPr>
+          <w:rFonts w:hint="eastAsia"/>
+          <w:lang w:val="en-US" w:eastAsia="zh-CN"/>
+        </w:rPr>
+      </w:pPr>
+    </w:p>
+    <w:p>
+      <w:pPr>
+        <w:widowControl w:val="0"/>
+        <w:numPr>
+          <w:ilvl w:val="0"/>
+          <w:numId w:val="0"/>
+        </w:numPr>
+        <w:jc w:val="both"/>
+        <w:rPr>
+          <w:rFonts w:hint="eastAsia"/>
+          <w:lang w:val="en-US" w:eastAsia="zh-CN"/>
+        </w:rPr>
+      </w:pPr>
+      <w:r>
+        <w:rPr>
+          <w:rFonts w:hint="eastAsia"/>
+          <w:lang w:val="en-US" w:eastAsia="zh-CN"/>
+        </w:rPr>
+        <w:t>这就是所谓的高性能。</w:t>
+      </w:r>
+    </w:p>
+    <w:p>
+      <w:pPr>
+        <w:widowControl w:val="0"/>
+        <w:numPr>
+          <w:ilvl w:val="0"/>
+          <w:numId w:val="0"/>
+        </w:numPr>
+        <w:jc w:val="both"/>
+        <w:rPr>
+          <w:rFonts w:hint="eastAsia"/>
+          <w:lang w:val="en-US" w:eastAsia="zh-CN"/>
+        </w:rPr>
+      </w:pPr>
+    </w:p>
+    <w:p>
+      <w:pPr>
+        <w:widowControl w:val="0"/>
+        <w:numPr>
+          <w:ilvl w:val="0"/>
+          <w:numId w:val="0"/>
+        </w:numPr>
+        <w:jc w:val="both"/>
+        <w:rPr>
+          <w:rFonts w:hint="eastAsia"/>
+          <w:lang w:val="en-US" w:eastAsia="zh-CN"/>
+        </w:rPr>
+      </w:pPr>
+      <w:r>
+        <w:rPr>
+          <w:rFonts w:hint="eastAsia"/>
+          <w:lang w:val="en-US" w:eastAsia="zh-CN"/>
+        </w:rPr>
+        <w:t>就是把你一些复杂操作耗时查出来的结果，如果确定后面不咋变了，然后但是马上还有很多读请求，那么直接结果放缓存，后面直接读缓存就好了。</w:t>
+      </w:r>
+    </w:p>
+    <w:p>
+      <w:pPr>
+        <w:widowControl w:val="0"/>
+        <w:numPr>
+          <w:ilvl w:val="0"/>
+          <w:numId w:val="0"/>
+        </w:numPr>
+        <w:jc w:val="both"/>
+        <w:rPr>
+          <w:rFonts w:hint="eastAsia"/>
+          <w:lang w:val="en-US" w:eastAsia="zh-CN"/>
+        </w:rPr>
+      </w:pPr>
+    </w:p>
+    <w:p>
+      <w:pPr>
+        <w:widowControl w:val="0"/>
+        <w:numPr>
+          <w:ilvl w:val="0"/>
+          <w:numId w:val="0"/>
+        </w:numPr>
+        <w:jc w:val="both"/>
+        <w:rPr>
+          <w:rFonts w:hint="eastAsia"/>
+          <w:lang w:val="en-US" w:eastAsia="zh-CN"/>
+        </w:rPr>
+      </w:pPr>
+      <w:r>
+        <w:rPr>
+          <w:rFonts w:hint="eastAsia"/>
+          <w:lang w:val="en-US" w:eastAsia="zh-CN"/>
+        </w:rPr>
+        <w:t>2）高并发</w:t>
+      </w:r>
+    </w:p>
+    <w:p>
+      <w:pPr>
+        <w:widowControl w:val="0"/>
+        <w:numPr>
+          <w:ilvl w:val="0"/>
+          <w:numId w:val="0"/>
+        </w:numPr>
+        <w:jc w:val="both"/>
+        <w:rPr>
+          <w:rFonts w:hint="eastAsia"/>
+          <w:lang w:val="en-US" w:eastAsia="zh-CN"/>
+        </w:rPr>
+      </w:pPr>
+    </w:p>
+    <w:p>
+      <w:pPr>
+        <w:widowControl w:val="0"/>
+        <w:numPr>
+          <w:ilvl w:val="0"/>
+          <w:numId w:val="0"/>
+        </w:numPr>
+        <w:jc w:val="both"/>
+        <w:rPr>
+          <w:rFonts w:hint="eastAsia"/>
+          <w:lang w:val="en-US" w:eastAsia="zh-CN"/>
+        </w:rPr>
+      </w:pPr>
+      <w:r>
+        <w:rPr>
+          <w:rFonts w:hint="eastAsia"/>
+          <w:lang w:val="en-US" w:eastAsia="zh-CN"/>
+        </w:rPr>
+        <w:t>mysql这么重的数据库，压根儿设计不是让你玩儿高并发的，虽然也可以玩儿，但是天然支持不好。mysql单机支撑到2000qps也开始容易报警了。</w:t>
+      </w:r>
+    </w:p>
+    <w:p>
+      <w:pPr>
+        <w:widowControl w:val="0"/>
+        <w:numPr>
+          <w:ilvl w:val="0"/>
+          <w:numId w:val="0"/>
+        </w:numPr>
+        <w:jc w:val="both"/>
+        <w:rPr>
+          <w:rFonts w:hint="eastAsia"/>
+          <w:lang w:val="en-US" w:eastAsia="zh-CN"/>
+        </w:rPr>
+      </w:pPr>
+    </w:p>
+    <w:p>
+      <w:pPr>
+        <w:widowControl w:val="0"/>
+        <w:numPr>
+          <w:ilvl w:val="0"/>
+          <w:numId w:val="0"/>
+        </w:numPr>
+        <w:jc w:val="both"/>
+        <w:rPr>
+          <w:rFonts w:hint="eastAsia"/>
+          <w:lang w:val="en-US" w:eastAsia="zh-CN"/>
+        </w:rPr>
+      </w:pPr>
+      <w:r>
+        <w:rPr>
+          <w:rFonts w:hint="eastAsia"/>
+          <w:lang w:val="en-US" w:eastAsia="zh-CN"/>
+        </w:rPr>
+        <w:t>所以要是你有个系统，高峰期一秒钟过来的请求有1万，那一个mysql单机绝对会死掉。你这个时候就只能上缓存，把很多数据放缓存，别放mysql。缓存功能简单，说白了就是key-value式操作，单机支撑的并发量轻松一秒几万十几万，支撑高并发so easy。单机承载并发量是mysql单机的几十倍。</w:t>
+      </w:r>
+    </w:p>
+    <w:p>
+      <w:pPr>
+        <w:widowControl w:val="0"/>
+        <w:numPr>
+          <w:ilvl w:val="0"/>
+          <w:numId w:val="0"/>
+        </w:numPr>
+        <w:jc w:val="both"/>
+        <w:rPr>
+          <w:rFonts w:hint="eastAsia"/>
+          <w:lang w:val="en-US" w:eastAsia="zh-CN"/>
+        </w:rPr>
+      </w:pPr>
+    </w:p>
+    <w:p>
+      <w:pPr>
+        <w:widowControl w:val="0"/>
+        <w:numPr>
+          <w:ilvl w:val="0"/>
+          <w:numId w:val="0"/>
+        </w:numPr>
+        <w:jc w:val="both"/>
+        <w:rPr>
+          <w:rFonts w:hint="eastAsia"/>
+          <w:lang w:val="en-US" w:eastAsia="zh-CN"/>
+        </w:rPr>
+      </w:pPr>
+      <w:r>
+        <w:rPr>
+          <w:rFonts w:hint="eastAsia"/>
+          <w:lang w:val="en-US" w:eastAsia="zh-CN"/>
+        </w:rPr>
+        <w:t>3）所以你要结合这俩场景考虑一下，你为啥要用缓存？</w:t>
+      </w:r>
+    </w:p>
+    <w:p>
+      <w:pPr>
+        <w:widowControl w:val="0"/>
+        <w:numPr>
+          <w:ilvl w:val="0"/>
+          <w:numId w:val="0"/>
+        </w:numPr>
+        <w:jc w:val="both"/>
+        <w:rPr>
+          <w:rFonts w:hint="eastAsia"/>
+          <w:lang w:val="en-US" w:eastAsia="zh-CN"/>
+        </w:rPr>
+      </w:pPr>
+    </w:p>
+    <w:p>
+      <w:pPr>
+        <w:widowControl w:val="0"/>
+        <w:numPr>
+          <w:ilvl w:val="0"/>
+          <w:numId w:val="0"/>
+        </w:numPr>
+        <w:jc w:val="both"/>
+        <w:rPr>
+          <w:rFonts w:hint="eastAsia"/>
+          <w:lang w:val="en-US" w:eastAsia="zh-CN"/>
+        </w:rPr>
+      </w:pPr>
+      <w:r>
+        <w:rPr>
+          <w:rFonts w:hint="eastAsia"/>
+          <w:lang w:val="en-US" w:eastAsia="zh-CN"/>
+        </w:rPr>
+        <w:t>一般很多同学项目里没啥高并发场景，那就别折腾了，直接用高性能那个场景吧，就思考有没有可以缓存结果的复杂查询场景，后续可以大幅度提升性能，优化用户体验，有，就说这个理由，没有？？那你也得编一个出来吧，不然你不是在搞笑么</w:t>
+      </w:r>
+    </w:p>
+    <w:p>
+      <w:pPr>
+        <w:widowControl w:val="0"/>
+        <w:numPr>
+          <w:ilvl w:val="0"/>
+          <w:numId w:val="0"/>
+        </w:numPr>
+        <w:jc w:val="both"/>
+        <w:rPr>
+          <w:rFonts w:hint="eastAsia"/>
+          <w:lang w:val="en-US" w:eastAsia="zh-CN"/>
+        </w:rPr>
+      </w:pPr>
+    </w:p>
+    <w:p>
+      <w:pPr>
+        <w:widowControl w:val="0"/>
+        <w:numPr>
+          <w:ilvl w:val="0"/>
+          <w:numId w:val="0"/>
+        </w:numPr>
+        <w:jc w:val="both"/>
+        <w:rPr>
+          <w:rFonts w:hint="eastAsia"/>
+          <w:lang w:val="en-US" w:eastAsia="zh-CN"/>
+        </w:rPr>
+      </w:pPr>
+      <w:r>
+        <w:rPr>
+          <w:rFonts w:hint="eastAsia"/>
+          <w:lang w:val="en-US" w:eastAsia="zh-CN"/>
+        </w:rPr>
+        <w:t>（3）用了缓存之后会有啥不良的后果？</w:t>
+      </w:r>
+    </w:p>
+    <w:p>
+      <w:pPr>
+        <w:widowControl w:val="0"/>
+        <w:numPr>
+          <w:ilvl w:val="0"/>
+          <w:numId w:val="0"/>
+        </w:numPr>
+        <w:jc w:val="both"/>
+        <w:rPr>
+          <w:rFonts w:hint="eastAsia"/>
+          <w:lang w:val="en-US" w:eastAsia="zh-CN"/>
+        </w:rPr>
+      </w:pPr>
+    </w:p>
+    <w:p>
+      <w:pPr>
+        <w:widowControl w:val="0"/>
+        <w:numPr>
+          <w:ilvl w:val="0"/>
+          <w:numId w:val="0"/>
+        </w:numPr>
+        <w:jc w:val="both"/>
+        <w:rPr>
+          <w:rFonts w:hint="eastAsia"/>
+          <w:lang w:val="en-US" w:eastAsia="zh-CN"/>
+        </w:rPr>
+      </w:pPr>
+      <w:r>
+        <w:rPr>
+          <w:rFonts w:hint="eastAsia"/>
+          <w:lang w:val="en-US" w:eastAsia="zh-CN"/>
+        </w:rPr>
+        <w:t>呵呵。。。你要是没考虑过这个问题，那你就尴尬了，面试官会觉得你头脑简单，四肢也不发达。你别光是傻用一个东西，多考虑考虑背后的一些事儿。</w:t>
+      </w:r>
+    </w:p>
+    <w:p>
+      <w:pPr>
+        <w:widowControl w:val="0"/>
+        <w:numPr>
+          <w:ilvl w:val="0"/>
+          <w:numId w:val="0"/>
+        </w:numPr>
+        <w:jc w:val="both"/>
+        <w:rPr>
+          <w:rFonts w:hint="eastAsia"/>
+          <w:lang w:val="en-US" w:eastAsia="zh-CN"/>
+        </w:rPr>
+      </w:pPr>
+    </w:p>
+    <w:p>
+      <w:pPr>
+        <w:widowControl w:val="0"/>
+        <w:numPr>
+          <w:ilvl w:val="0"/>
+          <w:numId w:val="0"/>
+        </w:numPr>
+        <w:jc w:val="both"/>
+        <w:rPr>
+          <w:rFonts w:hint="eastAsia"/>
+          <w:lang w:val="en-US" w:eastAsia="zh-CN"/>
+        </w:rPr>
+      </w:pPr>
+      <w:r>
+        <w:rPr>
+          <w:rFonts w:hint="eastAsia"/>
+          <w:lang w:val="en-US" w:eastAsia="zh-CN"/>
+        </w:rPr>
+        <w:t>常见的缓存问题有仨（当然其实有很多，我这里就说仨，你能说出来也可以了）</w:t>
+      </w:r>
+    </w:p>
+    <w:p>
+      <w:pPr>
+        <w:widowControl w:val="0"/>
+        <w:numPr>
+          <w:ilvl w:val="0"/>
+          <w:numId w:val="0"/>
+        </w:numPr>
+        <w:jc w:val="both"/>
+        <w:rPr>
+          <w:rFonts w:hint="eastAsia"/>
+          <w:lang w:val="en-US" w:eastAsia="zh-CN"/>
+        </w:rPr>
+      </w:pPr>
+    </w:p>
+    <w:p>
+      <w:pPr>
+        <w:widowControl w:val="0"/>
+        <w:numPr>
+          <w:ilvl w:val="0"/>
+          <w:numId w:val="0"/>
+        </w:numPr>
+        <w:jc w:val="both"/>
+        <w:rPr>
+          <w:rFonts w:hint="eastAsia"/>
+          <w:lang w:val="en-US" w:eastAsia="zh-CN"/>
+        </w:rPr>
+      </w:pPr>
+      <w:r>
+        <w:rPr>
+          <w:rFonts w:hint="eastAsia"/>
+          <w:lang w:val="en-US" w:eastAsia="zh-CN"/>
+        </w:rPr>
+        <w:t>1）缓存与数据库双写不一致</w:t>
+      </w:r>
+    </w:p>
+    <w:p>
+      <w:pPr>
+        <w:widowControl w:val="0"/>
+        <w:numPr>
+          <w:ilvl w:val="0"/>
+          <w:numId w:val="0"/>
+        </w:numPr>
+        <w:jc w:val="both"/>
+        <w:rPr>
+          <w:rFonts w:hint="eastAsia"/>
+          <w:lang w:val="en-US" w:eastAsia="zh-CN"/>
+        </w:rPr>
+      </w:pPr>
+      <w:r>
+        <w:rPr>
+          <w:rFonts w:hint="eastAsia"/>
+          <w:lang w:val="en-US" w:eastAsia="zh-CN"/>
+        </w:rPr>
+        <w:t>2）缓存雪崩</w:t>
+      </w:r>
+    </w:p>
+    <w:p>
+      <w:pPr>
+        <w:widowControl w:val="0"/>
+        <w:numPr>
+          <w:ilvl w:val="0"/>
+          <w:numId w:val="0"/>
+        </w:numPr>
+        <w:jc w:val="both"/>
+        <w:rPr>
+          <w:rFonts w:hint="eastAsia"/>
+          <w:lang w:val="en-US" w:eastAsia="zh-CN"/>
+        </w:rPr>
+      </w:pPr>
+      <w:r>
+        <w:rPr>
+          <w:rFonts w:hint="eastAsia"/>
+          <w:lang w:val="en-US" w:eastAsia="zh-CN"/>
+        </w:rPr>
+        <w:t>3）缓存穿透</w:t>
+      </w:r>
+    </w:p>
+    <w:p>
+      <w:pPr>
+        <w:widowControl w:val="0"/>
+        <w:numPr>
+          <w:ilvl w:val="0"/>
+          <w:numId w:val="0"/>
+        </w:numPr>
+        <w:jc w:val="both"/>
+        <w:rPr>
+          <w:rFonts w:hint="eastAsia"/>
+          <w:lang w:val="en-US" w:eastAsia="zh-CN"/>
+        </w:rPr>
+      </w:pPr>
+      <w:r>
+        <w:rPr>
+          <w:rFonts w:hint="eastAsia"/>
+          <w:lang w:val="en-US" w:eastAsia="zh-CN"/>
+        </w:rPr>
+        <w:t>4）缓存并发竞争</w:t>
+      </w:r>
+    </w:p>
+    <w:p>
+      <w:pPr>
+        <w:widowControl w:val="0"/>
+        <w:numPr>
+          <w:ilvl w:val="0"/>
+          <w:numId w:val="0"/>
+        </w:numPr>
+        <w:jc w:val="both"/>
+        <w:rPr>
+          <w:rFonts w:hint="eastAsia"/>
+          <w:lang w:val="en-US" w:eastAsia="zh-CN"/>
+        </w:rPr>
+      </w:pPr>
+    </w:p>
+    <w:p>
+      <w:pPr>
+        <w:widowControl w:val="0"/>
+        <w:numPr>
+          <w:ilvl w:val="0"/>
+          <w:numId w:val="0"/>
+        </w:numPr>
+        <w:jc w:val="both"/>
+        <w:rPr>
+          <w:rFonts w:hint="eastAsia"/>
+          <w:lang w:val="en-US" w:eastAsia="zh-CN"/>
+        </w:rPr>
+      </w:pPr>
+      <w:r>
+        <w:rPr>
+          <w:rFonts w:hint="eastAsia"/>
+          <w:lang w:val="en-US" w:eastAsia="zh-CN"/>
+        </w:rPr>
+        <w:t>这仨问题是常见面试题，后面我要讲，大家看到后面自然就知道了，但是人要是问你，你至少自己能说出来，并且给出对应的解决方案</w:t>
+      </w:r>
+    </w:p>
+    <w:p>
+      <w:pPr>
+        <w:widowControl w:val="0"/>
+        <w:numPr>
+          <w:ilvl w:val="0"/>
+          <w:numId w:val="0"/>
+        </w:numPr>
+        <w:jc w:val="both"/>
+        <w:rPr>
+          <w:rFonts w:hint="eastAsia"/>
+          <w:lang w:val="en-US" w:eastAsia="zh-CN"/>
+        </w:rPr>
+      </w:pPr>
+    </w:p>
+    <w:p>
+      <w:pPr>
+        <w:widowControl w:val="0"/>
+        <w:numPr>
+          <w:ilvl w:val="0"/>
+          <w:numId w:val="0"/>
+        </w:numPr>
+        <w:jc w:val="both"/>
+        <w:rPr>
+          <w:rFonts w:hint="eastAsia"/>
+          <w:lang w:val="en-US" w:eastAsia="zh-CN"/>
+        </w:rPr>
+      </w:pPr>
+    </w:p>
+    <w:p>
+      <w:pPr>
+        <w:widowControl w:val="0"/>
+        <w:numPr>
+          <w:ilvl w:val="0"/>
+          <w:numId w:val="0"/>
+        </w:numPr>
+        <w:jc w:val="both"/>
+        <w:rPr>
+          <w:rFonts w:hint="eastAsia"/>
+          <w:lang w:val="en-US" w:eastAsia="zh-CN"/>
+        </w:rPr>
+      </w:pPr>
+    </w:p>
+    <w:p>
+      <w:pPr>
+        <w:widowControl w:val="0"/>
+        <w:numPr>
+          <w:ilvl w:val="0"/>
+          <w:numId w:val="0"/>
+        </w:numPr>
+        <w:jc w:val="both"/>
+        <w:rPr>
+          <w:rFonts w:hint="eastAsia"/>
+          <w:lang w:val="en-US" w:eastAsia="zh-CN"/>
+        </w:rPr>
+      </w:pPr>
+    </w:p>
+    <w:p>
+      <w:pPr>
+        <w:rPr>
+          <w:rFonts w:hint="default"/>
+          <w:lang w:val="en-US" w:eastAsia="zh-CN"/>
+        </w:rPr>
+      </w:pPr>
       <w:bookmarkStart w:id="0" w:name="_GoBack"/>
       <w:bookmarkEnd w:id="0"/>
-    </w:p>
-    <w:p>
-      <w:pPr>
-        <w:rPr>
-          <w:rFonts w:hint="eastAsia"/>
-          <w:lang w:val="en-US" w:eastAsia="zh-CN"/>
-        </w:rPr>
-      </w:pPr>
-    </w:p>
-    <w:p>
-      <w:pPr>
-        <w:rPr>
-          <w:rFonts w:hint="default"/>
-          <w:lang w:val="en-US" w:eastAsia="zh-CN"/>
-        </w:rPr>
-      </w:pPr>
     </w:p>
     <w:sectPr>
       <w:pgSz w:w="11906" w:h="16838"/>

--- a/interview/zhss.docx
+++ b/interview/zhss.docx
@@ -4203,7 +4203,7 @@
     </w:p>
     <w:tbl>
       <w:tblPr>
-        <w:tblStyle w:val="5"/>
+        <w:tblStyle w:val="6"/>
         <w:tblW w:w="8522" w:type="dxa"/>
         <w:tblInd w:w="0" w:type="dxa"/>
         <w:tblBorders>
@@ -16708,6 +16708,4945 @@
     </w:p>
     <w:p>
       <w:pPr>
+        <w:widowControl w:val="0"/>
+        <w:numPr>
+          <w:ilvl w:val="0"/>
+          <w:numId w:val="0"/>
+        </w:numPr>
+        <w:jc w:val="both"/>
+        <w:rPr>
+          <w:rFonts w:hint="eastAsia"/>
+          <w:lang w:val="en-US" w:eastAsia="zh-CN"/>
+        </w:rPr>
+      </w:pPr>
+    </w:p>
+    <w:p>
+      <w:pPr>
+        <w:widowControl w:val="0"/>
+        <w:numPr>
+          <w:ilvl w:val="0"/>
+          <w:numId w:val="0"/>
+        </w:numPr>
+        <w:jc w:val="both"/>
+        <w:rPr>
+          <w:rFonts w:hint="eastAsia"/>
+          <w:lang w:val="en-US" w:eastAsia="zh-CN"/>
+        </w:rPr>
+      </w:pPr>
+      <w:r>
+        <w:rPr>
+          <w:rFonts w:hint="eastAsia"/>
+          <w:lang w:val="en-US" w:eastAsia="zh-CN"/>
+        </w:rPr>
+        <w:t>Day20</w:t>
+      </w:r>
+    </w:p>
+    <w:p>
+      <w:pPr>
+        <w:widowControl w:val="0"/>
+        <w:numPr>
+          <w:ilvl w:val="0"/>
+          <w:numId w:val="0"/>
+        </w:numPr>
+        <w:jc w:val="both"/>
+        <w:rPr>
+          <w:rFonts w:hint="eastAsia"/>
+          <w:lang w:val="en-US" w:eastAsia="zh-CN"/>
+        </w:rPr>
+      </w:pPr>
+    </w:p>
+    <w:p>
+      <w:pPr>
+        <w:widowControl w:val="0"/>
+        <w:numPr>
+          <w:ilvl w:val="0"/>
+          <w:numId w:val="0"/>
+        </w:numPr>
+        <w:jc w:val="both"/>
+        <w:rPr>
+          <w:rFonts w:hint="eastAsia"/>
+          <w:lang w:val="en-US" w:eastAsia="zh-CN"/>
+        </w:rPr>
+      </w:pPr>
+    </w:p>
+    <w:p/>
+    <w:p>
+      <w:pPr>
+        <w:rPr>
+          <w:rFonts w:hint="eastAsia"/>
+          <w:lang w:val="en-US" w:eastAsia="zh-CN"/>
+        </w:rPr>
+      </w:pPr>
+      <w:r>
+        <w:rPr>
+          <w:rFonts w:hint="eastAsia"/>
+          <w:lang w:val="en-US" w:eastAsia="zh-CN"/>
+        </w:rPr>
+        <w:t>1、面试题</w:t>
+      </w:r>
+    </w:p>
+    <w:p>
+      <w:pPr>
+        <w:rPr>
+          <w:rFonts w:hint="eastAsia"/>
+          <w:lang w:val="en-US" w:eastAsia="zh-CN"/>
+        </w:rPr>
+      </w:pPr>
+    </w:p>
+    <w:p>
+      <w:pPr>
+        <w:rPr>
+          <w:rFonts w:hint="eastAsia"/>
+          <w:lang w:val="en-US" w:eastAsia="zh-CN"/>
+        </w:rPr>
+      </w:pPr>
+      <w:r>
+        <w:rPr>
+          <w:rFonts w:hint="eastAsia"/>
+          <w:lang w:val="en-US" w:eastAsia="zh-CN"/>
+        </w:rPr>
+        <w:t>redis和memcached有什么区别？redis的线程模型是什么？为什么单线程的redis比多线程的memcached效率要高得多（为什么redis是单线程的但是还可以支撑高并发）？</w:t>
+      </w:r>
+    </w:p>
+    <w:p>
+      <w:pPr>
+        <w:rPr>
+          <w:rFonts w:hint="eastAsia"/>
+          <w:lang w:val="en-US" w:eastAsia="zh-CN"/>
+        </w:rPr>
+      </w:pPr>
+    </w:p>
+    <w:p>
+      <w:pPr>
+        <w:rPr>
+          <w:rFonts w:hint="eastAsia"/>
+          <w:lang w:val="en-US" w:eastAsia="zh-CN"/>
+        </w:rPr>
+      </w:pPr>
+      <w:r>
+        <w:rPr>
+          <w:rFonts w:hint="eastAsia"/>
+          <w:lang w:val="en-US" w:eastAsia="zh-CN"/>
+        </w:rPr>
+        <w:t>2、面试官心里分析</w:t>
+      </w:r>
+    </w:p>
+    <w:p>
+      <w:pPr>
+        <w:rPr>
+          <w:rFonts w:hint="eastAsia"/>
+          <w:lang w:val="en-US" w:eastAsia="zh-CN"/>
+        </w:rPr>
+      </w:pPr>
+    </w:p>
+    <w:p>
+      <w:pPr>
+        <w:rPr>
+          <w:rFonts w:hint="eastAsia"/>
+          <w:lang w:val="en-US" w:eastAsia="zh-CN"/>
+        </w:rPr>
+      </w:pPr>
+      <w:r>
+        <w:rPr>
+          <w:rFonts w:hint="eastAsia"/>
+          <w:lang w:val="en-US" w:eastAsia="zh-CN"/>
+        </w:rPr>
+        <w:t>这个是问redis的时候，最基本的问题吧，redis最基本的一个内部原理和特点，就是redis实际上是个单线程工作模型，你要是这个都不知道，那后面玩儿redis的时候，出了问题岂不是什么都不知道？</w:t>
+      </w:r>
+    </w:p>
+    <w:p>
+      <w:pPr>
+        <w:rPr>
+          <w:rFonts w:hint="eastAsia"/>
+          <w:lang w:val="en-US" w:eastAsia="zh-CN"/>
+        </w:rPr>
+      </w:pPr>
+    </w:p>
+    <w:p>
+      <w:pPr>
+        <w:rPr>
+          <w:rFonts w:hint="eastAsia"/>
+          <w:lang w:val="en-US" w:eastAsia="zh-CN"/>
+        </w:rPr>
+      </w:pPr>
+      <w:r>
+        <w:rPr>
+          <w:rFonts w:hint="eastAsia"/>
+          <w:lang w:val="en-US" w:eastAsia="zh-CN"/>
+        </w:rPr>
+        <w:t>还有可能面试官会问问你redis和memcached的区别，不过说实话，最近这两年，我作为面试官都不太喜欢这么问了，memched是早些年各大互联网公司常用的缓存方案，但是现在近几年基本都是redis，没什么公司用memcached了</w:t>
+      </w:r>
+    </w:p>
+    <w:p>
+      <w:pPr>
+        <w:rPr>
+          <w:rFonts w:hint="eastAsia"/>
+          <w:lang w:val="en-US" w:eastAsia="zh-CN"/>
+        </w:rPr>
+      </w:pPr>
+    </w:p>
+    <w:p>
+      <w:pPr>
+        <w:rPr>
+          <w:rFonts w:hint="eastAsia"/>
+          <w:lang w:val="en-US" w:eastAsia="zh-CN"/>
+        </w:rPr>
+      </w:pPr>
+      <w:r>
+        <w:rPr>
+          <w:rFonts w:hint="eastAsia"/>
+          <w:lang w:val="en-US" w:eastAsia="zh-CN"/>
+        </w:rPr>
+        <w:t>3、额外的友情提示</w:t>
+      </w:r>
+    </w:p>
+    <w:p>
+      <w:pPr>
+        <w:rPr>
+          <w:rFonts w:hint="eastAsia"/>
+          <w:lang w:val="en-US" w:eastAsia="zh-CN"/>
+        </w:rPr>
+      </w:pPr>
+    </w:p>
+    <w:p>
+      <w:pPr>
+        <w:rPr>
+          <w:rFonts w:hint="eastAsia"/>
+          <w:lang w:val="en-US" w:eastAsia="zh-CN"/>
+        </w:rPr>
+      </w:pPr>
+      <w:r>
+        <w:rPr>
+          <w:rFonts w:hint="eastAsia"/>
+          <w:lang w:val="en-US" w:eastAsia="zh-CN"/>
+        </w:rPr>
+        <w:t>同学，你要是现在还不知道redis和memcached是啥？那你赶紧百度一下redis入门和memcahced入门，简单启动一下，然后试一下几个简单操作，先感受一下。接着回来继续听课，我觉得1小时以内你就搞定了。</w:t>
+      </w:r>
+    </w:p>
+    <w:p>
+      <w:pPr>
+        <w:rPr>
+          <w:rFonts w:hint="eastAsia"/>
+          <w:lang w:val="en-US" w:eastAsia="zh-CN"/>
+        </w:rPr>
+      </w:pPr>
+    </w:p>
+    <w:p>
+      <w:pPr>
+        <w:rPr>
+          <w:rFonts w:hint="eastAsia"/>
+          <w:lang w:val="en-US" w:eastAsia="zh-CN"/>
+        </w:rPr>
+      </w:pPr>
+      <w:r>
+        <w:rPr>
+          <w:rFonts w:hint="eastAsia"/>
+          <w:lang w:val="en-US" w:eastAsia="zh-CN"/>
+        </w:rPr>
+        <w:t>另外一个友情提示，要听明白redis的线程模型，你需要了解socket网络相关的基本知识，如果不懂。。。那我觉得你java没学好吧。初学者都该学习java的socket网络通信相关知识的。。。</w:t>
+      </w:r>
+    </w:p>
+    <w:p>
+      <w:pPr>
+        <w:rPr>
+          <w:rFonts w:hint="eastAsia"/>
+          <w:lang w:val="en-US" w:eastAsia="zh-CN"/>
+        </w:rPr>
+      </w:pPr>
+    </w:p>
+    <w:p>
+      <w:pPr>
+        <w:rPr>
+          <w:rFonts w:hint="eastAsia"/>
+          <w:lang w:val="en-US" w:eastAsia="zh-CN"/>
+        </w:rPr>
+      </w:pPr>
+      <w:r>
+        <w:rPr>
+          <w:rFonts w:hint="eastAsia"/>
+          <w:lang w:val="en-US" w:eastAsia="zh-CN"/>
+        </w:rPr>
+        <w:t>4、面试题剖析</w:t>
+      </w:r>
+    </w:p>
+    <w:p>
+      <w:pPr>
+        <w:rPr>
+          <w:rFonts w:hint="eastAsia"/>
+          <w:lang w:val="en-US" w:eastAsia="zh-CN"/>
+        </w:rPr>
+      </w:pPr>
+    </w:p>
+    <w:p>
+      <w:pPr>
+        <w:rPr>
+          <w:rFonts w:hint="eastAsia"/>
+          <w:lang w:val="en-US" w:eastAsia="zh-CN"/>
+        </w:rPr>
+      </w:pPr>
+      <w:r>
+        <w:rPr>
+          <w:rFonts w:hint="eastAsia"/>
+          <w:lang w:val="en-US" w:eastAsia="zh-CN"/>
+        </w:rPr>
+        <w:t>（1）redis和memcached有啥区别</w:t>
+      </w:r>
+    </w:p>
+    <w:p>
+      <w:pPr>
+        <w:rPr>
+          <w:rFonts w:hint="eastAsia"/>
+          <w:lang w:val="en-US" w:eastAsia="zh-CN"/>
+        </w:rPr>
+      </w:pPr>
+    </w:p>
+    <w:p>
+      <w:pPr>
+        <w:rPr>
+          <w:rFonts w:hint="eastAsia"/>
+          <w:lang w:val="en-US" w:eastAsia="zh-CN"/>
+        </w:rPr>
+      </w:pPr>
+      <w:r>
+        <w:rPr>
+          <w:rFonts w:hint="eastAsia"/>
+          <w:lang w:val="en-US" w:eastAsia="zh-CN"/>
+        </w:rPr>
+        <w:t>这个事儿吧，你可以比较出N多个区别来，但是我还是采取redis作者给出的几个比较吧</w:t>
+      </w:r>
+    </w:p>
+    <w:p>
+      <w:pPr>
+        <w:rPr>
+          <w:rFonts w:hint="eastAsia"/>
+          <w:lang w:val="en-US" w:eastAsia="zh-CN"/>
+        </w:rPr>
+      </w:pPr>
+    </w:p>
+    <w:p>
+      <w:pPr>
+        <w:keepNext w:val="0"/>
+        <w:keepLines w:val="0"/>
+        <w:widowControl/>
+        <w:suppressLineNumbers w:val="0"/>
+      </w:pPr>
+      <w:r>
+        <w:rPr>
+          <w:rFonts w:hint="eastAsia"/>
+          <w:lang w:val="en-US" w:eastAsia="zh-CN"/>
+        </w:rPr>
+        <w:t>1）</w:t>
+      </w:r>
+      <w:r>
+        <w:t>Redis支持服务器端的数据操作：Redis相比Memcached来说，拥有更多的数据结构和并支持更丰富的数据操作，通常在Memcached里，你需要将数据拿到客户端来进行类似的修改再set回去。这大大增加了网络IO的次数和数据体积。在Redis中，这些复杂的操作通常和一般的GET/SET一样高效。所以，如果需要缓存能够支持更复杂的结构和操作，那么Redis会是不错的选择。</w:t>
+      </w:r>
+    </w:p>
+    <w:p>
+      <w:pPr>
+        <w:keepNext w:val="0"/>
+        <w:keepLines w:val="0"/>
+        <w:widowControl/>
+        <w:suppressLineNumbers w:val="0"/>
+        <w:rPr>
+          <w:rFonts w:hint="eastAsia"/>
+          <w:lang w:val="en-US" w:eastAsia="zh-CN"/>
+        </w:rPr>
+      </w:pPr>
+    </w:p>
+    <w:p>
+      <w:pPr>
+        <w:keepNext w:val="0"/>
+        <w:keepLines w:val="0"/>
+        <w:widowControl/>
+        <w:suppressLineNumbers w:val="0"/>
+        <w:rPr>
+          <w:strike/>
+          <w:dstrike w:val="0"/>
+        </w:rPr>
+      </w:pPr>
+      <w:r>
+        <w:rPr>
+          <w:rFonts w:hint="eastAsia"/>
+          <w:strike/>
+          <w:dstrike w:val="0"/>
+          <w:lang w:val="en-US" w:eastAsia="zh-CN"/>
+        </w:rPr>
+        <w:t>2）</w:t>
+      </w:r>
+      <w:r>
+        <w:rPr>
+          <w:strike/>
+          <w:dstrike w:val="0"/>
+        </w:rPr>
+        <w:t>内存使用效率对比：使用简单的key-value存储的话，Memcached的内存利用率更高，而如果Redis采用hash结构来做key-value存储，由于其组合式的压缩，其内存利用率会高于Memcached。</w:t>
+      </w:r>
+    </w:p>
+    <w:p>
+      <w:pPr>
+        <w:keepNext w:val="0"/>
+        <w:keepLines w:val="0"/>
+        <w:widowControl/>
+        <w:suppressLineNumbers w:val="0"/>
+        <w:rPr>
+          <w:rFonts w:hint="default" w:ascii="Symbol" w:hAnsi="Symbol" w:eastAsia="Symbol" w:cs="Symbol"/>
+          <w:sz w:val="24"/>
+        </w:rPr>
+      </w:pPr>
+    </w:p>
+    <w:p>
+      <w:pPr>
+        <w:keepNext w:val="0"/>
+        <w:keepLines w:val="0"/>
+        <w:widowControl/>
+        <w:suppressLineNumbers w:val="0"/>
+        <w:rPr>
+          <w:strike/>
+          <w:dstrike w:val="0"/>
+        </w:rPr>
+      </w:pPr>
+      <w:r>
+        <w:rPr>
+          <w:rFonts w:hint="eastAsia"/>
+          <w:strike/>
+          <w:dstrike w:val="0"/>
+          <w:lang w:val="en-US" w:eastAsia="zh-CN"/>
+        </w:rPr>
+        <w:t>3）</w:t>
+      </w:r>
+      <w:r>
+        <w:rPr>
+          <w:strike/>
+          <w:dstrike w:val="0"/>
+        </w:rPr>
+        <w:t>性能对比：由于Redis只使用单核，而Memcached可以使用多核，所以平均每一个核上Redis在存储小数据时比Memcached性能更高。而在100k以上的数据中，Memcached性能要高于Redis，虽然Redis最近也在存储大数据的性能上进行优化，但是比起Memcached，还是稍有逊色。</w:t>
+      </w:r>
+    </w:p>
+    <w:p>
+      <w:pPr>
+        <w:keepNext w:val="0"/>
+        <w:keepLines w:val="0"/>
+        <w:widowControl/>
+        <w:suppressLineNumbers w:val="0"/>
+      </w:pPr>
+    </w:p>
+    <w:p>
+      <w:pPr>
+        <w:keepNext w:val="0"/>
+        <w:keepLines w:val="0"/>
+        <w:widowControl/>
+        <w:suppressLineNumbers w:val="0"/>
+        <w:rPr>
+          <w:rFonts w:hint="eastAsia" w:eastAsiaTheme="minorEastAsia"/>
+          <w:lang w:val="en-US" w:eastAsia="zh-CN"/>
+        </w:rPr>
+      </w:pPr>
+      <w:r>
+        <w:rPr>
+          <w:rFonts w:hint="eastAsia"/>
+          <w:lang w:val="en-US" w:eastAsia="zh-CN"/>
+        </w:rPr>
+        <w:t>4）集群模式：memcached没有原生的集群模式，需要依靠客户端来实现往集群中分片写入数据；但是redis目前是原生支持cluster模式的，redis官方就是支持redis cluster集群模式的，比memcached来说要更好</w:t>
+      </w:r>
+    </w:p>
+    <w:p>
+      <w:pPr>
+        <w:keepNext w:val="0"/>
+        <w:keepLines w:val="0"/>
+        <w:widowControl/>
+        <w:suppressLineNumbers w:val="0"/>
+      </w:pPr>
+    </w:p>
+    <w:p>
+      <w:pPr>
+        <w:keepNext w:val="0"/>
+        <w:keepLines w:val="0"/>
+        <w:widowControl/>
+        <w:suppressLineNumbers w:val="0"/>
+        <w:rPr>
+          <w:rFonts w:hint="eastAsia" w:eastAsiaTheme="minorEastAsia"/>
+          <w:lang w:eastAsia="zh-CN"/>
+        </w:rPr>
+      </w:pPr>
+      <w:r>
+        <w:rPr>
+          <w:rFonts w:hint="eastAsia"/>
+          <w:lang w:eastAsia="zh-CN"/>
+        </w:rPr>
+        <w:t>（</w:t>
+      </w:r>
+      <w:r>
+        <w:rPr>
+          <w:rFonts w:hint="eastAsia"/>
+          <w:lang w:val="en-US" w:eastAsia="zh-CN"/>
+        </w:rPr>
+        <w:t>2</w:t>
+      </w:r>
+      <w:r>
+        <w:rPr>
+          <w:rFonts w:hint="eastAsia"/>
+          <w:lang w:eastAsia="zh-CN"/>
+        </w:rPr>
+        <w:t>）</w:t>
+      </w:r>
+      <w:r>
+        <w:rPr>
+          <w:rFonts w:hint="eastAsia"/>
+          <w:lang w:val="en-US" w:eastAsia="zh-CN"/>
+        </w:rPr>
+        <w:t>redis的线程模型</w:t>
+      </w:r>
+    </w:p>
+    <w:p>
+      <w:pPr>
+        <w:keepNext w:val="0"/>
+        <w:keepLines w:val="0"/>
+        <w:widowControl/>
+        <w:suppressLineNumbers w:val="0"/>
+        <w:jc w:val="left"/>
+        <w:rPr>
+          <w:rFonts w:hint="eastAsia"/>
+          <w:lang w:val="en-US" w:eastAsia="zh-CN"/>
+        </w:rPr>
+      </w:pPr>
+    </w:p>
+    <w:p>
+      <w:pPr>
+        <w:keepNext w:val="0"/>
+        <w:keepLines w:val="0"/>
+        <w:widowControl/>
+        <w:suppressLineNumbers w:val="0"/>
+        <w:jc w:val="left"/>
+        <w:rPr>
+          <w:rFonts w:hint="eastAsia"/>
+          <w:lang w:val="en-US" w:eastAsia="zh-CN"/>
+        </w:rPr>
+      </w:pPr>
+      <w:r>
+        <w:rPr>
+          <w:rFonts w:hint="eastAsia"/>
+          <w:lang w:val="en-US" w:eastAsia="zh-CN"/>
+        </w:rPr>
+        <w:t>1）文件事件处理器</w:t>
+      </w:r>
+    </w:p>
+    <w:p>
+      <w:pPr>
+        <w:keepNext w:val="0"/>
+        <w:keepLines w:val="0"/>
+        <w:widowControl/>
+        <w:suppressLineNumbers w:val="0"/>
+        <w:jc w:val="left"/>
+        <w:rPr>
+          <w:rFonts w:hint="eastAsia"/>
+          <w:lang w:val="en-US" w:eastAsia="zh-CN"/>
+        </w:rPr>
+      </w:pPr>
+      <w:r>
+        <w:rPr>
+          <w:rFonts w:hint="eastAsia"/>
+          <w:lang w:val="en-US" w:eastAsia="zh-CN"/>
+        </w:rPr>
+        <w:br w:type="textWrapping"/>
+      </w:r>
+      <w:r>
+        <w:rPr>
+          <w:rFonts w:hint="eastAsia"/>
+          <w:lang w:val="en-US" w:eastAsia="zh-CN"/>
+        </w:rPr>
+        <w:t>redis基于reactor模式开发了网络事件处理器，这个处理器叫做文件事件处理器，file event handler。这个文件事件处理器，是单线程的，redis才叫做单线程的模型，采用IO多路复用机制同时监听多个socket，根据socket上的事件来选择对应的事件处理器来处理这个事件。</w:t>
+      </w:r>
+    </w:p>
+    <w:p>
+      <w:pPr>
+        <w:keepNext w:val="0"/>
+        <w:keepLines w:val="0"/>
+        <w:widowControl/>
+        <w:suppressLineNumbers w:val="0"/>
+        <w:jc w:val="left"/>
+        <w:rPr>
+          <w:rFonts w:hint="eastAsia"/>
+          <w:lang w:val="en-US" w:eastAsia="zh-CN"/>
+        </w:rPr>
+      </w:pPr>
+    </w:p>
+    <w:p>
+      <w:pPr>
+        <w:keepNext w:val="0"/>
+        <w:keepLines w:val="0"/>
+        <w:widowControl/>
+        <w:suppressLineNumbers w:val="0"/>
+        <w:jc w:val="left"/>
+        <w:rPr>
+          <w:rFonts w:hint="eastAsia"/>
+          <w:lang w:val="en-US" w:eastAsia="zh-CN"/>
+        </w:rPr>
+      </w:pPr>
+      <w:r>
+        <w:rPr>
+          <w:rFonts w:hint="eastAsia"/>
+          <w:lang w:val="en-US" w:eastAsia="zh-CN"/>
+        </w:rPr>
+        <w:t>如果被监听的socket准备好执行accept、read、write、close等操作的时候，跟操作对应的文件事件就会产生，这个时候文件事件处理器就会调用之前关联好的事件处理器来处理这个事件。</w:t>
+      </w:r>
+    </w:p>
+    <w:p>
+      <w:pPr>
+        <w:keepNext w:val="0"/>
+        <w:keepLines w:val="0"/>
+        <w:widowControl/>
+        <w:suppressLineNumbers w:val="0"/>
+        <w:jc w:val="left"/>
+        <w:rPr>
+          <w:rFonts w:hint="eastAsia"/>
+          <w:lang w:val="en-US" w:eastAsia="zh-CN"/>
+        </w:rPr>
+      </w:pPr>
+    </w:p>
+    <w:p>
+      <w:pPr>
+        <w:keepNext w:val="0"/>
+        <w:keepLines w:val="0"/>
+        <w:widowControl/>
+        <w:suppressLineNumbers w:val="0"/>
+        <w:jc w:val="left"/>
+        <w:rPr>
+          <w:rFonts w:hint="eastAsia"/>
+          <w:lang w:val="en-US" w:eastAsia="zh-CN"/>
+        </w:rPr>
+      </w:pPr>
+      <w:r>
+        <w:rPr>
+          <w:rFonts w:hint="eastAsia"/>
+          <w:lang w:val="en-US" w:eastAsia="zh-CN"/>
+        </w:rPr>
+        <w:t>文件事件处理器是单线程模式运行的，但是通过IO多路复用机制监听多个socket，可以实现高性能的网络通信模型，又可以跟内部其他单线程的模块进行对接，保证了redis内部的线程模型的简单性。</w:t>
+      </w:r>
+    </w:p>
+    <w:p>
+      <w:pPr>
+        <w:keepNext w:val="0"/>
+        <w:keepLines w:val="0"/>
+        <w:widowControl/>
+        <w:suppressLineNumbers w:val="0"/>
+        <w:jc w:val="left"/>
+        <w:rPr>
+          <w:rFonts w:hint="eastAsia"/>
+          <w:lang w:val="en-US" w:eastAsia="zh-CN"/>
+        </w:rPr>
+      </w:pPr>
+    </w:p>
+    <w:p>
+      <w:pPr>
+        <w:keepNext w:val="0"/>
+        <w:keepLines w:val="0"/>
+        <w:widowControl/>
+        <w:suppressLineNumbers w:val="0"/>
+        <w:jc w:val="left"/>
+        <w:rPr>
+          <w:rFonts w:hint="eastAsia"/>
+          <w:lang w:val="en-US" w:eastAsia="zh-CN"/>
+        </w:rPr>
+      </w:pPr>
+      <w:r>
+        <w:rPr>
+          <w:rFonts w:hint="eastAsia"/>
+          <w:lang w:val="en-US" w:eastAsia="zh-CN"/>
+        </w:rPr>
+        <w:t>文件事件处理器的结构包含4个部分：多个socket，IO多路复用程序，文件事件分派器，事件处理器（命令请求处理器、命令回复处理器、连接应答处理器，等等）。</w:t>
+      </w:r>
+    </w:p>
+    <w:p>
+      <w:pPr>
+        <w:keepNext w:val="0"/>
+        <w:keepLines w:val="0"/>
+        <w:widowControl/>
+        <w:suppressLineNumbers w:val="0"/>
+        <w:jc w:val="left"/>
+        <w:rPr>
+          <w:rFonts w:hint="eastAsia"/>
+          <w:lang w:val="en-US" w:eastAsia="zh-CN"/>
+        </w:rPr>
+      </w:pPr>
+    </w:p>
+    <w:p>
+      <w:pPr>
+        <w:keepNext w:val="0"/>
+        <w:keepLines w:val="0"/>
+        <w:widowControl/>
+        <w:suppressLineNumbers w:val="0"/>
+        <w:jc w:val="left"/>
+        <w:rPr>
+          <w:rFonts w:hint="eastAsia"/>
+          <w:lang w:val="en-US" w:eastAsia="zh-CN"/>
+        </w:rPr>
+      </w:pPr>
+      <w:r>
+        <w:rPr>
+          <w:rFonts w:hint="eastAsia"/>
+          <w:lang w:val="en-US" w:eastAsia="zh-CN"/>
+        </w:rPr>
+        <w:t>多个socket可能并发的产生不同的操作，每个操作对应不同的文件事件，但是IO多路复用程序会监听多个socket，但是会将socket放入一个队列中排队，每次从队列中取出一个socket给事件分派器，事件分派器把socket给对应的事件处理器。</w:t>
+      </w:r>
+    </w:p>
+    <w:p>
+      <w:pPr>
+        <w:keepNext w:val="0"/>
+        <w:keepLines w:val="0"/>
+        <w:widowControl/>
+        <w:suppressLineNumbers w:val="0"/>
+        <w:jc w:val="left"/>
+        <w:rPr>
+          <w:rFonts w:hint="eastAsia"/>
+          <w:lang w:val="en-US" w:eastAsia="zh-CN"/>
+        </w:rPr>
+      </w:pPr>
+    </w:p>
+    <w:p>
+      <w:pPr>
+        <w:keepNext w:val="0"/>
+        <w:keepLines w:val="0"/>
+        <w:widowControl/>
+        <w:suppressLineNumbers w:val="0"/>
+        <w:jc w:val="left"/>
+        <w:rPr>
+          <w:rFonts w:hint="eastAsia"/>
+          <w:lang w:val="en-US" w:eastAsia="zh-CN"/>
+        </w:rPr>
+      </w:pPr>
+      <w:r>
+        <w:rPr>
+          <w:rFonts w:hint="eastAsia"/>
+          <w:lang w:val="en-US" w:eastAsia="zh-CN"/>
+        </w:rPr>
+        <w:t>然后一个socket的事件处理完之后，IO多路复用程序才会将队列中的下一个socket给事件分派器。文件事件分派器会根据每个socket当前产生的事件，来选择对应的事件处理器来处理。</w:t>
+      </w:r>
+    </w:p>
+    <w:p>
+      <w:pPr>
+        <w:keepNext w:val="0"/>
+        <w:keepLines w:val="0"/>
+        <w:widowControl/>
+        <w:suppressLineNumbers w:val="0"/>
+        <w:jc w:val="left"/>
+        <w:rPr>
+          <w:rFonts w:hint="eastAsia"/>
+          <w:lang w:val="en-US" w:eastAsia="zh-CN"/>
+        </w:rPr>
+      </w:pPr>
+    </w:p>
+    <w:p>
+      <w:pPr>
+        <w:keepNext w:val="0"/>
+        <w:keepLines w:val="0"/>
+        <w:widowControl/>
+        <w:suppressLineNumbers w:val="0"/>
+        <w:jc w:val="left"/>
+        <w:rPr>
+          <w:rFonts w:hint="eastAsia"/>
+          <w:lang w:val="en-US" w:eastAsia="zh-CN"/>
+        </w:rPr>
+      </w:pPr>
+      <w:r>
+        <w:rPr>
+          <w:rFonts w:hint="eastAsia"/>
+          <w:lang w:val="en-US" w:eastAsia="zh-CN"/>
+        </w:rPr>
+        <w:t>2）文件事件</w:t>
+      </w:r>
+    </w:p>
+    <w:p>
+      <w:pPr>
+        <w:keepNext w:val="0"/>
+        <w:keepLines w:val="0"/>
+        <w:widowControl/>
+        <w:suppressLineNumbers w:val="0"/>
+        <w:jc w:val="left"/>
+        <w:rPr>
+          <w:rFonts w:hint="eastAsia"/>
+          <w:lang w:val="en-US" w:eastAsia="zh-CN"/>
+        </w:rPr>
+      </w:pPr>
+    </w:p>
+    <w:p>
+      <w:pPr>
+        <w:keepNext w:val="0"/>
+        <w:keepLines w:val="0"/>
+        <w:widowControl/>
+        <w:suppressLineNumbers w:val="0"/>
+        <w:jc w:val="left"/>
+        <w:rPr>
+          <w:rFonts w:hint="eastAsia"/>
+          <w:lang w:val="en-US" w:eastAsia="zh-CN"/>
+        </w:rPr>
+      </w:pPr>
+      <w:r>
+        <w:rPr>
+          <w:rFonts w:hint="eastAsia"/>
+          <w:lang w:val="en-US" w:eastAsia="zh-CN"/>
+        </w:rPr>
+        <w:t>当socket变得可读时（比如客户端对redis执行write操作，或者close操作），或者有新的可以应答的sccket出现时（客户端对redis执行connect操作），socket就会产生一个AE_READABLE事件。</w:t>
+      </w:r>
+    </w:p>
+    <w:p>
+      <w:pPr>
+        <w:keepNext w:val="0"/>
+        <w:keepLines w:val="0"/>
+        <w:widowControl/>
+        <w:suppressLineNumbers w:val="0"/>
+        <w:jc w:val="left"/>
+        <w:rPr>
+          <w:rFonts w:hint="eastAsia"/>
+          <w:lang w:val="en-US" w:eastAsia="zh-CN"/>
+        </w:rPr>
+      </w:pPr>
+    </w:p>
+    <w:p>
+      <w:pPr>
+        <w:keepNext w:val="0"/>
+        <w:keepLines w:val="0"/>
+        <w:widowControl/>
+        <w:suppressLineNumbers w:val="0"/>
+        <w:jc w:val="left"/>
+        <w:rPr>
+          <w:rFonts w:hint="eastAsia"/>
+          <w:lang w:val="en-US" w:eastAsia="zh-CN"/>
+        </w:rPr>
+      </w:pPr>
+      <w:r>
+        <w:rPr>
+          <w:rFonts w:hint="eastAsia"/>
+          <w:lang w:val="en-US" w:eastAsia="zh-CN"/>
+        </w:rPr>
+        <w:t>当socket变得可写的时候（客户端对redis执行read操作），socket会产生一个AE_WRITABLE事件。</w:t>
+      </w:r>
+    </w:p>
+    <w:p>
+      <w:pPr>
+        <w:keepNext w:val="0"/>
+        <w:keepLines w:val="0"/>
+        <w:widowControl/>
+        <w:suppressLineNumbers w:val="0"/>
+        <w:jc w:val="left"/>
+        <w:rPr>
+          <w:rFonts w:hint="eastAsia"/>
+          <w:lang w:val="en-US" w:eastAsia="zh-CN"/>
+        </w:rPr>
+      </w:pPr>
+    </w:p>
+    <w:p>
+      <w:pPr>
+        <w:keepNext w:val="0"/>
+        <w:keepLines w:val="0"/>
+        <w:widowControl/>
+        <w:suppressLineNumbers w:val="0"/>
+        <w:jc w:val="left"/>
+        <w:rPr>
+          <w:rFonts w:hint="eastAsia"/>
+          <w:lang w:val="en-US" w:eastAsia="zh-CN"/>
+        </w:rPr>
+      </w:pPr>
+      <w:r>
+        <w:rPr>
+          <w:rFonts w:hint="eastAsia"/>
+          <w:lang w:val="en-US" w:eastAsia="zh-CN"/>
+        </w:rPr>
+        <w:t>IO多路复用程序可以同时监听AE_REABLE和AE_WRITABLE两种事件，要是一个socket同时产生了AE_READABLE和AE_WRITABLE两种事件，那么文件事件分派器优先处理AE_REABLE事件，然后才是AE_WRITABLE事件。</w:t>
+      </w:r>
+    </w:p>
+    <w:p>
+      <w:pPr>
+        <w:keepNext w:val="0"/>
+        <w:keepLines w:val="0"/>
+        <w:widowControl/>
+        <w:suppressLineNumbers w:val="0"/>
+        <w:jc w:val="left"/>
+        <w:rPr>
+          <w:rFonts w:hint="eastAsia"/>
+          <w:lang w:val="en-US" w:eastAsia="zh-CN"/>
+        </w:rPr>
+      </w:pPr>
+    </w:p>
+    <w:p>
+      <w:pPr>
+        <w:keepNext w:val="0"/>
+        <w:keepLines w:val="0"/>
+        <w:widowControl/>
+        <w:suppressLineNumbers w:val="0"/>
+        <w:jc w:val="left"/>
+        <w:rPr>
+          <w:rFonts w:hint="eastAsia"/>
+          <w:lang w:val="en-US" w:eastAsia="zh-CN"/>
+        </w:rPr>
+      </w:pPr>
+      <w:r>
+        <w:rPr>
+          <w:rFonts w:hint="eastAsia"/>
+          <w:lang w:val="en-US" w:eastAsia="zh-CN"/>
+        </w:rPr>
+        <w:t>3）文件事件处理器</w:t>
+      </w:r>
+    </w:p>
+    <w:p>
+      <w:pPr>
+        <w:keepNext w:val="0"/>
+        <w:keepLines w:val="0"/>
+        <w:widowControl/>
+        <w:suppressLineNumbers w:val="0"/>
+        <w:jc w:val="left"/>
+        <w:rPr>
+          <w:rFonts w:hint="eastAsia"/>
+          <w:lang w:val="en-US" w:eastAsia="zh-CN"/>
+        </w:rPr>
+      </w:pPr>
+    </w:p>
+    <w:p>
+      <w:pPr>
+        <w:keepNext w:val="0"/>
+        <w:keepLines w:val="0"/>
+        <w:widowControl/>
+        <w:suppressLineNumbers w:val="0"/>
+        <w:jc w:val="left"/>
+        <w:rPr>
+          <w:rFonts w:hint="eastAsia"/>
+          <w:lang w:val="en-US" w:eastAsia="zh-CN"/>
+        </w:rPr>
+      </w:pPr>
+      <w:r>
+        <w:rPr>
+          <w:rFonts w:hint="eastAsia"/>
+          <w:lang w:val="en-US" w:eastAsia="zh-CN"/>
+        </w:rPr>
+        <w:t>如果是客户端要连接redis，那么会为socket关联连接应答处理器</w:t>
+      </w:r>
+    </w:p>
+    <w:p>
+      <w:pPr>
+        <w:keepNext w:val="0"/>
+        <w:keepLines w:val="0"/>
+        <w:widowControl/>
+        <w:suppressLineNumbers w:val="0"/>
+        <w:jc w:val="left"/>
+        <w:rPr>
+          <w:rFonts w:hint="eastAsia"/>
+          <w:lang w:val="en-US" w:eastAsia="zh-CN"/>
+        </w:rPr>
+      </w:pPr>
+      <w:r>
+        <w:rPr>
+          <w:rFonts w:hint="eastAsia"/>
+          <w:lang w:val="en-US" w:eastAsia="zh-CN"/>
+        </w:rPr>
+        <w:t>如果是客户端要写数据到redis，那么会为socket关联命令请求处理器</w:t>
+      </w:r>
+    </w:p>
+    <w:p>
+      <w:pPr>
+        <w:keepNext w:val="0"/>
+        <w:keepLines w:val="0"/>
+        <w:widowControl/>
+        <w:suppressLineNumbers w:val="0"/>
+        <w:jc w:val="left"/>
+        <w:rPr>
+          <w:rFonts w:hint="eastAsia"/>
+          <w:lang w:val="en-US" w:eastAsia="zh-CN"/>
+        </w:rPr>
+      </w:pPr>
+      <w:r>
+        <w:rPr>
+          <w:rFonts w:hint="eastAsia"/>
+          <w:lang w:val="en-US" w:eastAsia="zh-CN"/>
+        </w:rPr>
+        <w:t>如果是客户端要从redis读数据，那么会为socket关联命令回复处理器</w:t>
+      </w:r>
+    </w:p>
+    <w:p>
+      <w:pPr>
+        <w:keepNext w:val="0"/>
+        <w:keepLines w:val="0"/>
+        <w:widowControl/>
+        <w:suppressLineNumbers w:val="0"/>
+        <w:jc w:val="left"/>
+        <w:rPr>
+          <w:rFonts w:hint="eastAsia"/>
+          <w:lang w:val="en-US" w:eastAsia="zh-CN"/>
+        </w:rPr>
+      </w:pPr>
+    </w:p>
+    <w:p>
+      <w:pPr>
+        <w:keepNext w:val="0"/>
+        <w:keepLines w:val="0"/>
+        <w:widowControl/>
+        <w:suppressLineNumbers w:val="0"/>
+        <w:jc w:val="left"/>
+        <w:rPr>
+          <w:rFonts w:hint="eastAsia"/>
+          <w:lang w:val="en-US" w:eastAsia="zh-CN"/>
+        </w:rPr>
+      </w:pPr>
+      <w:r>
+        <w:rPr>
+          <w:rFonts w:hint="eastAsia"/>
+          <w:lang w:val="en-US" w:eastAsia="zh-CN"/>
+        </w:rPr>
+        <w:t>4）客户端与redis通信的一次流程</w:t>
+      </w:r>
+    </w:p>
+    <w:p>
+      <w:pPr>
+        <w:keepNext w:val="0"/>
+        <w:keepLines w:val="0"/>
+        <w:widowControl/>
+        <w:suppressLineNumbers w:val="0"/>
+        <w:jc w:val="left"/>
+        <w:rPr>
+          <w:rFonts w:hint="eastAsia"/>
+          <w:lang w:val="en-US" w:eastAsia="zh-CN"/>
+        </w:rPr>
+      </w:pPr>
+    </w:p>
+    <w:p>
+      <w:pPr>
+        <w:keepNext w:val="0"/>
+        <w:keepLines w:val="0"/>
+        <w:widowControl/>
+        <w:suppressLineNumbers w:val="0"/>
+        <w:jc w:val="left"/>
+        <w:rPr>
+          <w:rFonts w:hint="eastAsia"/>
+          <w:lang w:val="en-US" w:eastAsia="zh-CN"/>
+        </w:rPr>
+      </w:pPr>
+      <w:r>
+        <w:rPr>
+          <w:rFonts w:hint="eastAsia"/>
+          <w:lang w:val="en-US" w:eastAsia="zh-CN"/>
+        </w:rPr>
+        <w:t>在redis启动初始化的时候，redis会将连接应答处理器跟AE_READABLE事件关联起来，接着如果一个客户端跟redis发起连接，此时会产生一个AE_READABLE事件，然后由连接应答处理器来处理跟客户端建立连接，创建客户端对应的socket，同时将这个socket的AE_READABLE事件跟命令请求处理器关联起来。</w:t>
+      </w:r>
+    </w:p>
+    <w:p>
+      <w:pPr>
+        <w:keepNext w:val="0"/>
+        <w:keepLines w:val="0"/>
+        <w:widowControl/>
+        <w:suppressLineNumbers w:val="0"/>
+        <w:jc w:val="left"/>
+        <w:rPr>
+          <w:rFonts w:hint="eastAsia"/>
+          <w:lang w:val="en-US" w:eastAsia="zh-CN"/>
+        </w:rPr>
+      </w:pPr>
+    </w:p>
+    <w:p>
+      <w:pPr>
+        <w:keepNext w:val="0"/>
+        <w:keepLines w:val="0"/>
+        <w:widowControl/>
+        <w:suppressLineNumbers w:val="0"/>
+        <w:jc w:val="left"/>
+        <w:rPr>
+          <w:rFonts w:hint="eastAsia"/>
+          <w:lang w:val="en-US" w:eastAsia="zh-CN"/>
+        </w:rPr>
+      </w:pPr>
+      <w:r>
+        <w:rPr>
+          <w:rFonts w:hint="eastAsia"/>
+          <w:lang w:val="en-US" w:eastAsia="zh-CN"/>
+        </w:rPr>
+        <w:t>当客户端向redis发起请求的时候（不管是读请求还是写请求，都一样），首先就会在socket产生一个AE_READABLE事件，然后由对应的命令请求处理器来处理。这个命令请求处理器就会从socket中读取请求相关数据，然后进行执行和处理。</w:t>
+      </w:r>
+      <w:r>
+        <w:rPr>
+          <w:rFonts w:hint="eastAsia"/>
+          <w:lang w:val="en-US" w:eastAsia="zh-CN"/>
+        </w:rPr>
+        <w:br w:type="textWrapping"/>
+      </w:r>
+    </w:p>
+    <w:p>
+      <w:pPr>
+        <w:keepNext w:val="0"/>
+        <w:keepLines w:val="0"/>
+        <w:widowControl/>
+        <w:suppressLineNumbers w:val="0"/>
+        <w:jc w:val="left"/>
+        <w:rPr>
+          <w:rFonts w:hint="eastAsia"/>
+          <w:lang w:val="en-US" w:eastAsia="zh-CN"/>
+        </w:rPr>
+      </w:pPr>
+      <w:r>
+        <w:rPr>
+          <w:rFonts w:hint="eastAsia"/>
+          <w:lang w:val="en-US" w:eastAsia="zh-CN"/>
+        </w:rPr>
+        <w:t>接着redis这边准备好了给客户端的响应数据之后，就会将socket的AE_WRITABLE事件跟命令回复处理器关联起来，当客户端这边准备好读取响应数据时，就会在socket上产生一个AE_WRITABLE事件，会由对应的命令回复处理器来处理，就是将准备好的响应数据写入socket，供客户端来读取。</w:t>
+      </w:r>
+    </w:p>
+    <w:p>
+      <w:pPr>
+        <w:keepNext w:val="0"/>
+        <w:keepLines w:val="0"/>
+        <w:widowControl/>
+        <w:suppressLineNumbers w:val="0"/>
+        <w:jc w:val="left"/>
+        <w:rPr>
+          <w:rFonts w:hint="eastAsia"/>
+          <w:lang w:val="en-US" w:eastAsia="zh-CN"/>
+        </w:rPr>
+      </w:pPr>
+    </w:p>
+    <w:p>
+      <w:pPr>
+        <w:keepNext w:val="0"/>
+        <w:keepLines w:val="0"/>
+        <w:widowControl/>
+        <w:suppressLineNumbers w:val="0"/>
+        <w:jc w:val="left"/>
+        <w:rPr>
+          <w:rFonts w:hint="eastAsia"/>
+          <w:lang w:val="en-US" w:eastAsia="zh-CN"/>
+        </w:rPr>
+      </w:pPr>
+      <w:r>
+        <w:rPr>
+          <w:rFonts w:hint="eastAsia"/>
+          <w:lang w:val="en-US" w:eastAsia="zh-CN"/>
+        </w:rPr>
+        <w:t>命令回复处理器写完之后，就会删除这个socket的AE_WRITABLE事件和命令回复处理器的关联关系。</w:t>
+      </w:r>
+    </w:p>
+    <w:p>
+      <w:pPr>
+        <w:rPr>
+          <w:rFonts w:hint="eastAsia"/>
+          <w:lang w:val="en-US" w:eastAsia="zh-CN"/>
+        </w:rPr>
+      </w:pPr>
+    </w:p>
+    <w:p>
+      <w:pPr>
+        <w:rPr>
+          <w:rFonts w:hint="eastAsia"/>
+          <w:lang w:val="en-US" w:eastAsia="zh-CN"/>
+        </w:rPr>
+      </w:pPr>
+      <w:r>
+        <w:rPr>
+          <w:rFonts w:hint="eastAsia"/>
+          <w:lang w:val="en-US" w:eastAsia="zh-CN"/>
+        </w:rPr>
+        <w:t>（3）为啥redis单线程模型也能效率这么高？</w:t>
+      </w:r>
+    </w:p>
+    <w:p>
+      <w:pPr>
+        <w:rPr>
+          <w:rFonts w:hint="eastAsia"/>
+          <w:lang w:val="en-US" w:eastAsia="zh-CN"/>
+        </w:rPr>
+      </w:pPr>
+    </w:p>
+    <w:p>
+      <w:pPr>
+        <w:rPr>
+          <w:rFonts w:hint="eastAsia"/>
+          <w:lang w:val="en-US" w:eastAsia="zh-CN"/>
+        </w:rPr>
+      </w:pPr>
+      <w:r>
+        <w:rPr>
+          <w:rFonts w:hint="eastAsia"/>
+          <w:lang w:val="en-US" w:eastAsia="zh-CN"/>
+        </w:rPr>
+        <w:t>1）纯内存操作</w:t>
+      </w:r>
+    </w:p>
+    <w:p>
+      <w:pPr>
+        <w:rPr>
+          <w:rFonts w:hint="eastAsia"/>
+          <w:lang w:val="en-US" w:eastAsia="zh-CN"/>
+        </w:rPr>
+      </w:pPr>
+      <w:r>
+        <w:rPr>
+          <w:rFonts w:hint="eastAsia"/>
+          <w:lang w:val="en-US" w:eastAsia="zh-CN"/>
+        </w:rPr>
+        <w:t>2）核心是基于非阻塞的IO多路复用机制</w:t>
+      </w:r>
+    </w:p>
+    <w:p>
+      <w:pPr>
+        <w:rPr>
+          <w:rFonts w:hint="eastAsia"/>
+          <w:lang w:val="en-US" w:eastAsia="zh-CN"/>
+        </w:rPr>
+      </w:pPr>
+      <w:r>
+        <w:rPr>
+          <w:rFonts w:hint="eastAsia"/>
+          <w:lang w:val="en-US" w:eastAsia="zh-CN"/>
+        </w:rPr>
+        <w:t>3）单线程反而避免了多线程的频繁上下文切换问题（百度）</w:t>
+      </w:r>
+    </w:p>
+    <w:p>
+      <w:pPr>
+        <w:rPr>
+          <w:rFonts w:hint="eastAsia"/>
+          <w:lang w:val="en-US" w:eastAsia="zh-CN"/>
+        </w:rPr>
+      </w:pPr>
+    </w:p>
+    <w:p>
+      <w:pPr>
+        <w:rPr>
+          <w:rFonts w:hint="eastAsia"/>
+          <w:lang w:val="en-US" w:eastAsia="zh-CN"/>
+        </w:rPr>
+      </w:pPr>
+    </w:p>
+    <w:p>
+      <w:pPr>
+        <w:rPr>
+          <w:rFonts w:hint="eastAsia"/>
+          <w:lang w:val="en-US" w:eastAsia="zh-CN"/>
+        </w:rPr>
+      </w:pPr>
+    </w:p>
+    <w:p>
+      <w:pPr>
+        <w:rPr>
+          <w:rFonts w:hint="eastAsia"/>
+          <w:lang w:val="en-US" w:eastAsia="zh-CN"/>
+        </w:rPr>
+      </w:pPr>
+    </w:p>
+    <w:p>
+      <w:pPr>
+        <w:rPr>
+          <w:rFonts w:hint="eastAsia"/>
+          <w:lang w:val="en-US" w:eastAsia="zh-CN"/>
+        </w:rPr>
+      </w:pPr>
+    </w:p>
+    <w:p>
+      <w:pPr>
+        <w:rPr>
+          <w:rFonts w:hint="eastAsia"/>
+          <w:lang w:val="en-US" w:eastAsia="zh-CN"/>
+        </w:rPr>
+      </w:pPr>
+    </w:p>
+    <w:p>
+      <w:pPr>
+        <w:rPr>
+          <w:rFonts w:hint="eastAsia"/>
+          <w:lang w:val="en-US" w:eastAsia="zh-CN"/>
+        </w:rPr>
+      </w:pPr>
+    </w:p>
+    <w:p>
+      <w:pPr>
+        <w:rPr>
+          <w:rFonts w:hint="eastAsia"/>
+          <w:lang w:val="en-US" w:eastAsia="zh-CN"/>
+        </w:rPr>
+      </w:pPr>
+    </w:p>
+    <w:p>
+      <w:pPr>
+        <w:widowControl w:val="0"/>
+        <w:numPr>
+          <w:ilvl w:val="0"/>
+          <w:numId w:val="0"/>
+        </w:numPr>
+        <w:jc w:val="both"/>
+        <w:rPr>
+          <w:rFonts w:hint="eastAsia"/>
+          <w:lang w:val="en-US" w:eastAsia="zh-CN"/>
+        </w:rPr>
+      </w:pPr>
+      <w:r>
+        <w:rPr>
+          <w:rFonts w:hint="eastAsia"/>
+          <w:lang w:val="en-US" w:eastAsia="zh-CN"/>
+        </w:rPr>
+        <w:t>Day21</w:t>
+      </w:r>
+    </w:p>
+    <w:p>
+      <w:pPr>
+        <w:widowControl w:val="0"/>
+        <w:numPr>
+          <w:ilvl w:val="0"/>
+          <w:numId w:val="0"/>
+        </w:numPr>
+        <w:jc w:val="both"/>
+        <w:rPr>
+          <w:rFonts w:hint="eastAsia"/>
+          <w:lang w:val="en-US" w:eastAsia="zh-CN"/>
+        </w:rPr>
+      </w:pPr>
+    </w:p>
+    <w:p/>
+    <w:p>
+      <w:pPr>
+        <w:rPr>
+          <w:rFonts w:hint="eastAsia"/>
+          <w:lang w:val="en-US" w:eastAsia="zh-CN"/>
+        </w:rPr>
+      </w:pPr>
+      <w:r>
+        <w:rPr>
+          <w:rFonts w:hint="eastAsia"/>
+          <w:lang w:val="en-US" w:eastAsia="zh-CN"/>
+        </w:rPr>
+        <w:t>1、面试题</w:t>
+      </w:r>
+    </w:p>
+    <w:p>
+      <w:pPr>
+        <w:rPr>
+          <w:rFonts w:hint="eastAsia"/>
+          <w:lang w:val="en-US" w:eastAsia="zh-CN"/>
+        </w:rPr>
+      </w:pPr>
+    </w:p>
+    <w:p>
+      <w:pPr>
+        <w:rPr>
+          <w:rFonts w:hint="eastAsia"/>
+          <w:lang w:val="en-US" w:eastAsia="zh-CN"/>
+        </w:rPr>
+      </w:pPr>
+      <w:r>
+        <w:rPr>
+          <w:rFonts w:hint="eastAsia"/>
+          <w:lang w:val="en-US" w:eastAsia="zh-CN"/>
+        </w:rPr>
+        <w:t>redis都有哪些数据类型？分别在哪些场景下使用比较合适？</w:t>
+      </w:r>
+    </w:p>
+    <w:p>
+      <w:pPr>
+        <w:rPr>
+          <w:rFonts w:hint="eastAsia"/>
+          <w:lang w:val="en-US" w:eastAsia="zh-CN"/>
+        </w:rPr>
+      </w:pPr>
+    </w:p>
+    <w:p>
+      <w:pPr>
+        <w:rPr>
+          <w:rFonts w:hint="eastAsia"/>
+          <w:lang w:val="en-US" w:eastAsia="zh-CN"/>
+        </w:rPr>
+      </w:pPr>
+      <w:r>
+        <w:rPr>
+          <w:rFonts w:hint="eastAsia"/>
+          <w:lang w:val="en-US" w:eastAsia="zh-CN"/>
+        </w:rPr>
+        <w:t>2、面试官心里分析</w:t>
+      </w:r>
+    </w:p>
+    <w:p>
+      <w:pPr>
+        <w:rPr>
+          <w:rFonts w:hint="eastAsia"/>
+          <w:lang w:val="en-US" w:eastAsia="zh-CN"/>
+        </w:rPr>
+      </w:pPr>
+    </w:p>
+    <w:p>
+      <w:pPr>
+        <w:rPr>
+          <w:rFonts w:hint="eastAsia"/>
+          <w:lang w:val="en-US" w:eastAsia="zh-CN"/>
+        </w:rPr>
+      </w:pPr>
+      <w:r>
+        <w:rPr>
+          <w:rFonts w:hint="eastAsia"/>
+          <w:lang w:val="en-US" w:eastAsia="zh-CN"/>
+        </w:rPr>
+        <w:t>除非是我感觉看你简历，就是工作3年以内的比较初级的一个同学，可能对技术没有很深入的研究过，我才会问这类问题，在宝贵的面试时间里，我实在是不想多问</w:t>
+      </w:r>
+    </w:p>
+    <w:p>
+      <w:pPr>
+        <w:rPr>
+          <w:rFonts w:hint="eastAsia"/>
+          <w:lang w:val="en-US" w:eastAsia="zh-CN"/>
+        </w:rPr>
+      </w:pPr>
+    </w:p>
+    <w:p>
+      <w:pPr>
+        <w:rPr>
+          <w:rFonts w:hint="eastAsia"/>
+          <w:lang w:val="en-US" w:eastAsia="zh-CN"/>
+        </w:rPr>
+      </w:pPr>
+      <w:r>
+        <w:rPr>
+          <w:rFonts w:hint="eastAsia"/>
+          <w:lang w:val="en-US" w:eastAsia="zh-CN"/>
+        </w:rPr>
+        <w:t>其实问这个问题呢。。。主要就俩原因</w:t>
+      </w:r>
+    </w:p>
+    <w:p>
+      <w:pPr>
+        <w:rPr>
+          <w:rFonts w:hint="eastAsia"/>
+          <w:lang w:val="en-US" w:eastAsia="zh-CN"/>
+        </w:rPr>
+      </w:pPr>
+    </w:p>
+    <w:p>
+      <w:pPr>
+        <w:rPr>
+          <w:rFonts w:hint="eastAsia"/>
+          <w:lang w:val="en-US" w:eastAsia="zh-CN"/>
+        </w:rPr>
+      </w:pPr>
+      <w:r>
+        <w:rPr>
+          <w:rFonts w:hint="eastAsia"/>
+          <w:lang w:val="en-US" w:eastAsia="zh-CN"/>
+        </w:rPr>
+        <w:t>第一，看看你到底有没有全面的了解redis有哪些功能，一般怎么来用，啥场景用什么，就怕你别就会最简单的kv操作</w:t>
+      </w:r>
+    </w:p>
+    <w:p>
+      <w:pPr>
+        <w:rPr>
+          <w:rFonts w:hint="eastAsia"/>
+          <w:lang w:val="en-US" w:eastAsia="zh-CN"/>
+        </w:rPr>
+      </w:pPr>
+    </w:p>
+    <w:p>
+      <w:pPr>
+        <w:rPr>
+          <w:rFonts w:hint="eastAsia"/>
+          <w:lang w:val="en-US" w:eastAsia="zh-CN"/>
+        </w:rPr>
+      </w:pPr>
+      <w:r>
+        <w:rPr>
+          <w:rFonts w:hint="eastAsia"/>
+          <w:lang w:val="en-US" w:eastAsia="zh-CN"/>
+        </w:rPr>
+        <w:t>第二，看看你在实际项目里都怎么玩儿过redis</w:t>
+      </w:r>
+    </w:p>
+    <w:p>
+      <w:pPr>
+        <w:rPr>
+          <w:rFonts w:hint="eastAsia"/>
+          <w:lang w:val="en-US" w:eastAsia="zh-CN"/>
+        </w:rPr>
+      </w:pPr>
+    </w:p>
+    <w:p>
+      <w:pPr>
+        <w:rPr>
+          <w:rFonts w:hint="eastAsia"/>
+          <w:lang w:val="en-US" w:eastAsia="zh-CN"/>
+        </w:rPr>
+      </w:pPr>
+      <w:r>
+        <w:rPr>
+          <w:rFonts w:hint="eastAsia"/>
+          <w:lang w:val="en-US" w:eastAsia="zh-CN"/>
+        </w:rPr>
+        <w:t>要是你回答的不好，没说出几种数据类型，也没说什么场景，你完了，面试官对你印象肯定不好，觉得你平时就是做个简单的set和get。</w:t>
+      </w:r>
+    </w:p>
+    <w:p>
+      <w:pPr>
+        <w:rPr>
+          <w:rFonts w:hint="eastAsia"/>
+          <w:lang w:val="en-US" w:eastAsia="zh-CN"/>
+        </w:rPr>
+      </w:pPr>
+    </w:p>
+    <w:p>
+      <w:pPr>
+        <w:rPr>
+          <w:rFonts w:hint="eastAsia"/>
+          <w:lang w:val="en-US" w:eastAsia="zh-CN"/>
+        </w:rPr>
+      </w:pPr>
+      <w:r>
+        <w:rPr>
+          <w:rFonts w:hint="eastAsia"/>
+          <w:lang w:val="en-US" w:eastAsia="zh-CN"/>
+        </w:rPr>
+        <w:t>3、面试题剖析</w:t>
+      </w:r>
+    </w:p>
+    <w:p>
+      <w:pPr>
+        <w:rPr>
+          <w:rFonts w:hint="eastAsia"/>
+          <w:lang w:val="en-US" w:eastAsia="zh-CN"/>
+        </w:rPr>
+      </w:pPr>
+    </w:p>
+    <w:p>
+      <w:pPr>
+        <w:rPr>
+          <w:rFonts w:hint="eastAsia"/>
+          <w:lang w:val="en-US" w:eastAsia="zh-CN"/>
+        </w:rPr>
+      </w:pPr>
+      <w:r>
+        <w:rPr>
+          <w:rFonts w:hint="eastAsia"/>
+          <w:lang w:val="en-US" w:eastAsia="zh-CN"/>
+        </w:rPr>
+        <w:t>（1）string</w:t>
+      </w:r>
+    </w:p>
+    <w:p>
+      <w:pPr>
+        <w:rPr>
+          <w:rFonts w:hint="eastAsia"/>
+          <w:lang w:val="en-US" w:eastAsia="zh-CN"/>
+        </w:rPr>
+      </w:pPr>
+    </w:p>
+    <w:p>
+      <w:pPr>
+        <w:rPr>
+          <w:rFonts w:hint="eastAsia"/>
+          <w:lang w:val="en-US" w:eastAsia="zh-CN"/>
+        </w:rPr>
+      </w:pPr>
+      <w:r>
+        <w:rPr>
+          <w:rFonts w:hint="eastAsia"/>
+          <w:lang w:val="en-US" w:eastAsia="zh-CN"/>
+        </w:rPr>
+        <w:t>这是最基本的类型了，没啥可说的，就是普通的set和get，做简单的kv缓存</w:t>
+      </w:r>
+    </w:p>
+    <w:p>
+      <w:pPr>
+        <w:rPr>
+          <w:rFonts w:hint="eastAsia"/>
+          <w:lang w:val="en-US" w:eastAsia="zh-CN"/>
+        </w:rPr>
+      </w:pPr>
+    </w:p>
+    <w:p>
+      <w:pPr>
+        <w:rPr>
+          <w:rFonts w:hint="eastAsia"/>
+          <w:lang w:val="en-US" w:eastAsia="zh-CN"/>
+        </w:rPr>
+      </w:pPr>
+      <w:r>
+        <w:rPr>
+          <w:rFonts w:hint="eastAsia"/>
+          <w:lang w:val="en-US" w:eastAsia="zh-CN"/>
+        </w:rPr>
+        <w:t>（2）hash</w:t>
+      </w:r>
+    </w:p>
+    <w:p>
+      <w:pPr>
+        <w:rPr>
+          <w:rFonts w:hint="eastAsia"/>
+          <w:lang w:val="en-US" w:eastAsia="zh-CN"/>
+        </w:rPr>
+      </w:pPr>
+    </w:p>
+    <w:p>
+      <w:pPr>
+        <w:rPr>
+          <w:rFonts w:hint="eastAsia"/>
+          <w:lang w:val="en-US" w:eastAsia="zh-CN"/>
+        </w:rPr>
+      </w:pPr>
+      <w:r>
+        <w:rPr>
+          <w:rFonts w:hint="eastAsia"/>
+          <w:lang w:val="en-US" w:eastAsia="zh-CN"/>
+        </w:rPr>
+        <w:t>这个是类似map的一种结构，这个一般就是可以将结构化的数据，比如一个对象（前提是这个对象没嵌套其他的对象）给缓存在redis里，然后每次读写缓存的时候，可以就操作hash里的某个字段。</w:t>
+      </w:r>
+    </w:p>
+    <w:p>
+      <w:pPr>
+        <w:rPr>
+          <w:rFonts w:hint="eastAsia"/>
+          <w:lang w:val="en-US" w:eastAsia="zh-CN"/>
+        </w:rPr>
+      </w:pPr>
+    </w:p>
+    <w:p>
+      <w:pPr>
+        <w:rPr>
+          <w:rFonts w:hint="eastAsia"/>
+          <w:lang w:val="en-US" w:eastAsia="zh-CN"/>
+        </w:rPr>
+      </w:pPr>
+      <w:r>
+        <w:rPr>
+          <w:rFonts w:hint="eastAsia"/>
+          <w:lang w:val="en-US" w:eastAsia="zh-CN"/>
+        </w:rPr>
+        <w:t>key=150</w:t>
+      </w:r>
+    </w:p>
+    <w:p>
+      <w:pPr>
+        <w:rPr>
+          <w:rFonts w:hint="eastAsia"/>
+          <w:lang w:val="en-US" w:eastAsia="zh-CN"/>
+        </w:rPr>
+      </w:pPr>
+    </w:p>
+    <w:p>
+      <w:pPr>
+        <w:rPr>
+          <w:rFonts w:hint="eastAsia"/>
+          <w:lang w:val="en-US" w:eastAsia="zh-CN"/>
+        </w:rPr>
+      </w:pPr>
+      <w:r>
+        <w:rPr>
+          <w:rFonts w:hint="eastAsia"/>
+          <w:lang w:val="en-US" w:eastAsia="zh-CN"/>
+        </w:rPr>
+        <w:t>value={</w:t>
+      </w:r>
+    </w:p>
+    <w:p>
+      <w:pPr>
+        <w:rPr>
+          <w:rFonts w:hint="eastAsia"/>
+          <w:lang w:val="en-US" w:eastAsia="zh-CN"/>
+        </w:rPr>
+      </w:pPr>
+      <w:r>
+        <w:rPr>
+          <w:rFonts w:hint="eastAsia"/>
+          <w:lang w:val="en-US" w:eastAsia="zh-CN"/>
+        </w:rPr>
+        <w:t xml:space="preserve">  </w:t>
+      </w:r>
+      <w:r>
+        <w:rPr>
+          <w:rFonts w:hint="default"/>
+          <w:lang w:val="en-US" w:eastAsia="zh-CN"/>
+        </w:rPr>
+        <w:t>“</w:t>
+      </w:r>
+      <w:r>
+        <w:rPr>
+          <w:rFonts w:hint="eastAsia"/>
+          <w:lang w:val="en-US" w:eastAsia="zh-CN"/>
+        </w:rPr>
+        <w:t>id</w:t>
+      </w:r>
+      <w:r>
+        <w:rPr>
+          <w:rFonts w:hint="default"/>
+          <w:lang w:val="en-US" w:eastAsia="zh-CN"/>
+        </w:rPr>
+        <w:t>”</w:t>
+      </w:r>
+      <w:r>
+        <w:rPr>
+          <w:rFonts w:hint="eastAsia"/>
+          <w:lang w:val="en-US" w:eastAsia="zh-CN"/>
+        </w:rPr>
+        <w:t>: 150,</w:t>
+      </w:r>
+    </w:p>
+    <w:p>
+      <w:pPr>
+        <w:rPr>
+          <w:rFonts w:hint="eastAsia"/>
+          <w:lang w:val="en-US" w:eastAsia="zh-CN"/>
+        </w:rPr>
+      </w:pPr>
+      <w:r>
+        <w:rPr>
+          <w:rFonts w:hint="eastAsia"/>
+          <w:lang w:val="en-US" w:eastAsia="zh-CN"/>
+        </w:rPr>
+        <w:t xml:space="preserve">  </w:t>
+      </w:r>
+      <w:r>
+        <w:rPr>
+          <w:rFonts w:hint="default"/>
+          <w:lang w:val="en-US" w:eastAsia="zh-CN"/>
+        </w:rPr>
+        <w:t>“</w:t>
+      </w:r>
+      <w:r>
+        <w:rPr>
+          <w:rFonts w:hint="eastAsia"/>
+          <w:lang w:val="en-US" w:eastAsia="zh-CN"/>
+        </w:rPr>
+        <w:t>name</w:t>
+      </w:r>
+      <w:r>
+        <w:rPr>
+          <w:rFonts w:hint="default"/>
+          <w:lang w:val="en-US" w:eastAsia="zh-CN"/>
+        </w:rPr>
+        <w:t>”</w:t>
+      </w:r>
+      <w:r>
+        <w:rPr>
+          <w:rFonts w:hint="eastAsia"/>
+          <w:lang w:val="en-US" w:eastAsia="zh-CN"/>
+        </w:rPr>
+        <w:t xml:space="preserve">: </w:t>
+      </w:r>
+      <w:r>
+        <w:rPr>
+          <w:rFonts w:hint="default"/>
+          <w:lang w:val="en-US" w:eastAsia="zh-CN"/>
+        </w:rPr>
+        <w:t>“</w:t>
+      </w:r>
+      <w:r>
+        <w:rPr>
+          <w:rFonts w:hint="eastAsia"/>
+          <w:lang w:val="en-US" w:eastAsia="zh-CN"/>
+        </w:rPr>
+        <w:t>zhangsan</w:t>
+      </w:r>
+      <w:r>
+        <w:rPr>
+          <w:rFonts w:hint="default"/>
+          <w:lang w:val="en-US" w:eastAsia="zh-CN"/>
+        </w:rPr>
+        <w:t>”</w:t>
+      </w:r>
+      <w:r>
+        <w:rPr>
+          <w:rFonts w:hint="eastAsia"/>
+          <w:lang w:val="en-US" w:eastAsia="zh-CN"/>
+        </w:rPr>
+        <w:t>,</w:t>
+      </w:r>
+    </w:p>
+    <w:p>
+      <w:pPr>
+        <w:rPr>
+          <w:rFonts w:hint="eastAsia"/>
+          <w:lang w:val="en-US" w:eastAsia="zh-CN"/>
+        </w:rPr>
+      </w:pPr>
+      <w:r>
+        <w:rPr>
+          <w:rFonts w:hint="eastAsia"/>
+          <w:lang w:val="en-US" w:eastAsia="zh-CN"/>
+        </w:rPr>
+        <w:t xml:space="preserve">  </w:t>
+      </w:r>
+      <w:r>
+        <w:rPr>
+          <w:rFonts w:hint="default"/>
+          <w:lang w:val="en-US" w:eastAsia="zh-CN"/>
+        </w:rPr>
+        <w:t>“</w:t>
+      </w:r>
+      <w:r>
+        <w:rPr>
+          <w:rFonts w:hint="eastAsia"/>
+          <w:lang w:val="en-US" w:eastAsia="zh-CN"/>
+        </w:rPr>
+        <w:t>age</w:t>
+      </w:r>
+      <w:r>
+        <w:rPr>
+          <w:rFonts w:hint="default"/>
+          <w:lang w:val="en-US" w:eastAsia="zh-CN"/>
+        </w:rPr>
+        <w:t>”</w:t>
+      </w:r>
+      <w:r>
+        <w:rPr>
+          <w:rFonts w:hint="eastAsia"/>
+          <w:lang w:val="en-US" w:eastAsia="zh-CN"/>
+        </w:rPr>
+        <w:t>: 20</w:t>
+      </w:r>
+    </w:p>
+    <w:p>
+      <w:pPr>
+        <w:rPr>
+          <w:rFonts w:hint="eastAsia"/>
+          <w:lang w:val="en-US" w:eastAsia="zh-CN"/>
+        </w:rPr>
+      </w:pPr>
+      <w:r>
+        <w:rPr>
+          <w:rFonts w:hint="eastAsia"/>
+          <w:lang w:val="en-US" w:eastAsia="zh-CN"/>
+        </w:rPr>
+        <w:t>}</w:t>
+      </w:r>
+    </w:p>
+    <w:p>
+      <w:pPr>
+        <w:rPr>
+          <w:rFonts w:hint="eastAsia"/>
+          <w:lang w:val="en-US" w:eastAsia="zh-CN"/>
+        </w:rPr>
+      </w:pPr>
+    </w:p>
+    <w:p>
+      <w:pPr>
+        <w:rPr>
+          <w:rFonts w:hint="eastAsia"/>
+          <w:lang w:val="en-US" w:eastAsia="zh-CN"/>
+        </w:rPr>
+      </w:pPr>
+      <w:r>
+        <w:rPr>
+          <w:rFonts w:hint="eastAsia"/>
+          <w:lang w:val="en-US" w:eastAsia="zh-CN"/>
+        </w:rPr>
+        <w:t>hash类的数据结构，主要是用来存放一些对象，把一些简单的对象给缓存起来，后续操作的时候，你可以直接仅仅修改这个对象中的某个字段的值</w:t>
+      </w:r>
+    </w:p>
+    <w:p>
+      <w:pPr>
+        <w:rPr>
+          <w:rFonts w:hint="eastAsia"/>
+          <w:lang w:val="en-US" w:eastAsia="zh-CN"/>
+        </w:rPr>
+      </w:pPr>
+    </w:p>
+    <w:p>
+      <w:pPr>
+        <w:rPr>
+          <w:rFonts w:hint="eastAsia"/>
+          <w:lang w:val="en-US" w:eastAsia="zh-CN"/>
+        </w:rPr>
+      </w:pPr>
+      <w:r>
+        <w:rPr>
+          <w:rFonts w:hint="eastAsia"/>
+          <w:lang w:val="en-US" w:eastAsia="zh-CN"/>
+        </w:rPr>
+        <w:t>value={</w:t>
+      </w:r>
+    </w:p>
+    <w:p>
+      <w:pPr>
+        <w:rPr>
+          <w:rFonts w:hint="eastAsia"/>
+          <w:lang w:val="en-US" w:eastAsia="zh-CN"/>
+        </w:rPr>
+      </w:pPr>
+      <w:r>
+        <w:rPr>
+          <w:rFonts w:hint="eastAsia"/>
+          <w:lang w:val="en-US" w:eastAsia="zh-CN"/>
+        </w:rPr>
+        <w:t xml:space="preserve">  </w:t>
+      </w:r>
+      <w:r>
+        <w:rPr>
+          <w:rFonts w:hint="default"/>
+          <w:lang w:val="en-US" w:eastAsia="zh-CN"/>
+        </w:rPr>
+        <w:t>“</w:t>
+      </w:r>
+      <w:r>
+        <w:rPr>
+          <w:rFonts w:hint="eastAsia"/>
+          <w:lang w:val="en-US" w:eastAsia="zh-CN"/>
+        </w:rPr>
+        <w:t>id</w:t>
+      </w:r>
+      <w:r>
+        <w:rPr>
+          <w:rFonts w:hint="default"/>
+          <w:lang w:val="en-US" w:eastAsia="zh-CN"/>
+        </w:rPr>
+        <w:t>”</w:t>
+      </w:r>
+      <w:r>
+        <w:rPr>
+          <w:rFonts w:hint="eastAsia"/>
+          <w:lang w:val="en-US" w:eastAsia="zh-CN"/>
+        </w:rPr>
+        <w:t>: 150,</w:t>
+      </w:r>
+    </w:p>
+    <w:p>
+      <w:pPr>
+        <w:rPr>
+          <w:rFonts w:hint="eastAsia"/>
+          <w:lang w:val="en-US" w:eastAsia="zh-CN"/>
+        </w:rPr>
+      </w:pPr>
+      <w:r>
+        <w:rPr>
+          <w:rFonts w:hint="eastAsia"/>
+          <w:lang w:val="en-US" w:eastAsia="zh-CN"/>
+        </w:rPr>
+        <w:t xml:space="preserve">  </w:t>
+      </w:r>
+      <w:r>
+        <w:rPr>
+          <w:rFonts w:hint="default"/>
+          <w:lang w:val="en-US" w:eastAsia="zh-CN"/>
+        </w:rPr>
+        <w:t>“</w:t>
+      </w:r>
+      <w:r>
+        <w:rPr>
+          <w:rFonts w:hint="eastAsia"/>
+          <w:lang w:val="en-US" w:eastAsia="zh-CN"/>
+        </w:rPr>
+        <w:t>name</w:t>
+      </w:r>
+      <w:r>
+        <w:rPr>
+          <w:rFonts w:hint="default"/>
+          <w:lang w:val="en-US" w:eastAsia="zh-CN"/>
+        </w:rPr>
+        <w:t>”</w:t>
+      </w:r>
+      <w:r>
+        <w:rPr>
+          <w:rFonts w:hint="eastAsia"/>
+          <w:lang w:val="en-US" w:eastAsia="zh-CN"/>
+        </w:rPr>
+        <w:t xml:space="preserve">: </w:t>
+      </w:r>
+      <w:r>
+        <w:rPr>
+          <w:rFonts w:hint="default"/>
+          <w:lang w:val="en-US" w:eastAsia="zh-CN"/>
+        </w:rPr>
+        <w:t>“</w:t>
+      </w:r>
+      <w:r>
+        <w:rPr>
+          <w:rFonts w:hint="eastAsia"/>
+          <w:lang w:val="en-US" w:eastAsia="zh-CN"/>
+        </w:rPr>
+        <w:t>zhangsan</w:t>
+      </w:r>
+      <w:r>
+        <w:rPr>
+          <w:rFonts w:hint="default"/>
+          <w:lang w:val="en-US" w:eastAsia="zh-CN"/>
+        </w:rPr>
+        <w:t>”</w:t>
+      </w:r>
+      <w:r>
+        <w:rPr>
+          <w:rFonts w:hint="eastAsia"/>
+          <w:lang w:val="en-US" w:eastAsia="zh-CN"/>
+        </w:rPr>
+        <w:t>,</w:t>
+      </w:r>
+    </w:p>
+    <w:p>
+      <w:pPr>
+        <w:rPr>
+          <w:rFonts w:hint="eastAsia"/>
+          <w:lang w:val="en-US" w:eastAsia="zh-CN"/>
+        </w:rPr>
+      </w:pPr>
+      <w:r>
+        <w:rPr>
+          <w:rFonts w:hint="eastAsia"/>
+          <w:lang w:val="en-US" w:eastAsia="zh-CN"/>
+        </w:rPr>
+        <w:t xml:space="preserve">  </w:t>
+      </w:r>
+      <w:r>
+        <w:rPr>
+          <w:rFonts w:hint="default"/>
+          <w:lang w:val="en-US" w:eastAsia="zh-CN"/>
+        </w:rPr>
+        <w:t>“</w:t>
+      </w:r>
+      <w:r>
+        <w:rPr>
+          <w:rFonts w:hint="eastAsia"/>
+          <w:lang w:val="en-US" w:eastAsia="zh-CN"/>
+        </w:rPr>
+        <w:t>age</w:t>
+      </w:r>
+      <w:r>
+        <w:rPr>
+          <w:rFonts w:hint="default"/>
+          <w:lang w:val="en-US" w:eastAsia="zh-CN"/>
+        </w:rPr>
+        <w:t>”</w:t>
+      </w:r>
+      <w:r>
+        <w:rPr>
+          <w:rFonts w:hint="eastAsia"/>
+          <w:lang w:val="en-US" w:eastAsia="zh-CN"/>
+        </w:rPr>
+        <w:t>: 21</w:t>
+      </w:r>
+    </w:p>
+    <w:p>
+      <w:pPr>
+        <w:rPr>
+          <w:rFonts w:hint="eastAsia"/>
+          <w:lang w:val="en-US" w:eastAsia="zh-CN"/>
+        </w:rPr>
+      </w:pPr>
+      <w:r>
+        <w:rPr>
+          <w:rFonts w:hint="eastAsia"/>
+          <w:lang w:val="en-US" w:eastAsia="zh-CN"/>
+        </w:rPr>
+        <w:t>}</w:t>
+      </w:r>
+    </w:p>
+    <w:p>
+      <w:pPr>
+        <w:rPr>
+          <w:rFonts w:hint="eastAsia"/>
+          <w:lang w:val="en-US" w:eastAsia="zh-CN"/>
+        </w:rPr>
+      </w:pPr>
+    </w:p>
+    <w:p>
+      <w:pPr>
+        <w:rPr>
+          <w:rFonts w:hint="eastAsia"/>
+          <w:lang w:val="en-US" w:eastAsia="zh-CN"/>
+        </w:rPr>
+      </w:pPr>
+    </w:p>
+    <w:p>
+      <w:pPr>
+        <w:rPr>
+          <w:rFonts w:hint="eastAsia"/>
+          <w:lang w:val="en-US" w:eastAsia="zh-CN"/>
+        </w:rPr>
+      </w:pPr>
+      <w:r>
+        <w:rPr>
+          <w:rFonts w:hint="eastAsia"/>
+          <w:lang w:val="en-US" w:eastAsia="zh-CN"/>
+        </w:rPr>
+        <w:t>（3）list</w:t>
+      </w:r>
+    </w:p>
+    <w:p>
+      <w:pPr>
+        <w:rPr>
+          <w:rFonts w:hint="eastAsia"/>
+          <w:lang w:val="en-US" w:eastAsia="zh-CN"/>
+        </w:rPr>
+      </w:pPr>
+    </w:p>
+    <w:p>
+      <w:pPr>
+        <w:rPr>
+          <w:rFonts w:hint="eastAsia"/>
+          <w:lang w:val="en-US" w:eastAsia="zh-CN"/>
+        </w:rPr>
+      </w:pPr>
+      <w:r>
+        <w:rPr>
+          <w:rFonts w:hint="eastAsia"/>
+          <w:lang w:val="en-US" w:eastAsia="zh-CN"/>
+        </w:rPr>
+        <w:t>有序列表，这个是可以玩儿出很多花样的</w:t>
+      </w:r>
+    </w:p>
+    <w:p>
+      <w:pPr>
+        <w:rPr>
+          <w:rFonts w:hint="eastAsia"/>
+          <w:lang w:val="en-US" w:eastAsia="zh-CN"/>
+        </w:rPr>
+      </w:pPr>
+    </w:p>
+    <w:p>
+      <w:pPr>
+        <w:rPr>
+          <w:rFonts w:hint="eastAsia"/>
+          <w:lang w:val="en-US" w:eastAsia="zh-CN"/>
+        </w:rPr>
+      </w:pPr>
+      <w:r>
+        <w:rPr>
+          <w:rFonts w:hint="eastAsia"/>
+          <w:lang w:val="en-US" w:eastAsia="zh-CN"/>
+        </w:rPr>
+        <w:t>微博，某个大v的粉丝，就可以以list的格式放在redis里去缓存</w:t>
+      </w:r>
+    </w:p>
+    <w:p>
+      <w:pPr>
+        <w:rPr>
+          <w:rFonts w:hint="eastAsia"/>
+          <w:lang w:val="en-US" w:eastAsia="zh-CN"/>
+        </w:rPr>
+      </w:pPr>
+    </w:p>
+    <w:p>
+      <w:pPr>
+        <w:rPr>
+          <w:rFonts w:hint="eastAsia"/>
+          <w:lang w:val="en-US" w:eastAsia="zh-CN"/>
+        </w:rPr>
+      </w:pPr>
+      <w:r>
+        <w:rPr>
+          <w:rFonts w:hint="eastAsia"/>
+          <w:lang w:val="en-US" w:eastAsia="zh-CN"/>
+        </w:rPr>
+        <w:t>key=某大v</w:t>
+      </w:r>
+    </w:p>
+    <w:p>
+      <w:pPr>
+        <w:rPr>
+          <w:rFonts w:hint="eastAsia"/>
+          <w:lang w:val="en-US" w:eastAsia="zh-CN"/>
+        </w:rPr>
+      </w:pPr>
+    </w:p>
+    <w:p>
+      <w:pPr>
+        <w:rPr>
+          <w:rFonts w:hint="eastAsia"/>
+          <w:lang w:val="en-US" w:eastAsia="zh-CN"/>
+        </w:rPr>
+      </w:pPr>
+      <w:r>
+        <w:rPr>
+          <w:rFonts w:hint="eastAsia"/>
+          <w:lang w:val="en-US" w:eastAsia="zh-CN"/>
+        </w:rPr>
+        <w:t>value=[zhangsan, lisi, wangwu]</w:t>
+      </w:r>
+    </w:p>
+    <w:p>
+      <w:pPr>
+        <w:rPr>
+          <w:rFonts w:hint="eastAsia"/>
+          <w:lang w:val="en-US" w:eastAsia="zh-CN"/>
+        </w:rPr>
+      </w:pPr>
+    </w:p>
+    <w:p>
+      <w:pPr>
+        <w:rPr>
+          <w:rFonts w:hint="eastAsia"/>
+          <w:lang w:val="en-US" w:eastAsia="zh-CN"/>
+        </w:rPr>
+      </w:pPr>
+      <w:r>
+        <w:rPr>
+          <w:rFonts w:hint="eastAsia"/>
+          <w:lang w:val="en-US" w:eastAsia="zh-CN"/>
+        </w:rPr>
+        <w:t>比如可以通过list存储一些列表型的数据结构，类似粉丝列表了、文章的评论列表了之类的东西</w:t>
+      </w:r>
+    </w:p>
+    <w:p>
+      <w:pPr>
+        <w:rPr>
+          <w:rFonts w:hint="eastAsia"/>
+          <w:lang w:val="en-US" w:eastAsia="zh-CN"/>
+        </w:rPr>
+      </w:pPr>
+    </w:p>
+    <w:p>
+      <w:pPr>
+        <w:rPr>
+          <w:rFonts w:hint="eastAsia"/>
+          <w:lang w:val="en-US" w:eastAsia="zh-CN"/>
+        </w:rPr>
+      </w:pPr>
+      <w:r>
+        <w:rPr>
+          <w:rFonts w:hint="eastAsia"/>
+          <w:lang w:val="en-US" w:eastAsia="zh-CN"/>
+        </w:rPr>
+        <w:t>比如可以通过lrange命令，就是从某个元素开始读取多少个元素，可以基于list实现分页查询，这个很棒的一个功能，基于redis实现简单的高性能分页，可以做类似微博那种下拉不断分页的东西，性能高，就一页一页走</w:t>
+      </w:r>
+    </w:p>
+    <w:p>
+      <w:pPr>
+        <w:rPr>
+          <w:rFonts w:hint="eastAsia"/>
+          <w:lang w:val="en-US" w:eastAsia="zh-CN"/>
+        </w:rPr>
+      </w:pPr>
+    </w:p>
+    <w:p>
+      <w:pPr>
+        <w:rPr>
+          <w:rFonts w:hint="eastAsia"/>
+          <w:lang w:val="en-US" w:eastAsia="zh-CN"/>
+        </w:rPr>
+      </w:pPr>
+      <w:r>
+        <w:rPr>
+          <w:rFonts w:hint="eastAsia"/>
+          <w:lang w:val="en-US" w:eastAsia="zh-CN"/>
+        </w:rPr>
+        <w:t>比如可以搞个简单的消息队列，从list头怼进去，从list尾巴那里弄出来</w:t>
+      </w:r>
+    </w:p>
+    <w:p>
+      <w:pPr>
+        <w:rPr>
+          <w:rFonts w:hint="eastAsia"/>
+          <w:lang w:val="en-US" w:eastAsia="zh-CN"/>
+        </w:rPr>
+      </w:pPr>
+    </w:p>
+    <w:p>
+      <w:pPr>
+        <w:rPr>
+          <w:rFonts w:hint="eastAsia"/>
+          <w:lang w:val="en-US" w:eastAsia="zh-CN"/>
+        </w:rPr>
+      </w:pPr>
+      <w:r>
+        <w:rPr>
+          <w:rFonts w:hint="eastAsia"/>
+          <w:lang w:val="en-US" w:eastAsia="zh-CN"/>
+        </w:rPr>
+        <w:t>（4）set</w:t>
+      </w:r>
+    </w:p>
+    <w:p>
+      <w:pPr>
+        <w:rPr>
+          <w:rFonts w:hint="eastAsia"/>
+          <w:lang w:val="en-US" w:eastAsia="zh-CN"/>
+        </w:rPr>
+      </w:pPr>
+    </w:p>
+    <w:p>
+      <w:pPr>
+        <w:rPr>
+          <w:rFonts w:hint="eastAsia"/>
+          <w:lang w:val="en-US" w:eastAsia="zh-CN"/>
+        </w:rPr>
+      </w:pPr>
+      <w:r>
+        <w:rPr>
+          <w:rFonts w:hint="eastAsia"/>
+          <w:lang w:val="en-US" w:eastAsia="zh-CN"/>
+        </w:rPr>
+        <w:t>无序集合，自动去重</w:t>
+      </w:r>
+    </w:p>
+    <w:p>
+      <w:pPr>
+        <w:rPr>
+          <w:rFonts w:hint="eastAsia"/>
+          <w:lang w:val="en-US" w:eastAsia="zh-CN"/>
+        </w:rPr>
+      </w:pPr>
+    </w:p>
+    <w:p>
+      <w:pPr>
+        <w:rPr>
+          <w:rFonts w:hint="eastAsia"/>
+          <w:lang w:val="en-US" w:eastAsia="zh-CN"/>
+        </w:rPr>
+      </w:pPr>
+      <w:r>
+        <w:rPr>
+          <w:rFonts w:hint="eastAsia"/>
+          <w:lang w:val="en-US" w:eastAsia="zh-CN"/>
+        </w:rPr>
+        <w:t>直接基于set将系统里需要去重的数据扔进去，自动就给去重了，如果你需要对一些数据进行快速的全局去重，你当然也可以基于jvm内存里的HashSet进行去重，但是如果你的某个系统部署在多台机器上呢？</w:t>
+      </w:r>
+    </w:p>
+    <w:p>
+      <w:pPr>
+        <w:rPr>
+          <w:rFonts w:hint="eastAsia"/>
+          <w:lang w:val="en-US" w:eastAsia="zh-CN"/>
+        </w:rPr>
+      </w:pPr>
+    </w:p>
+    <w:p>
+      <w:pPr>
+        <w:rPr>
+          <w:rFonts w:hint="eastAsia"/>
+          <w:lang w:val="en-US" w:eastAsia="zh-CN"/>
+        </w:rPr>
+      </w:pPr>
+      <w:r>
+        <w:rPr>
+          <w:rFonts w:hint="eastAsia"/>
+          <w:lang w:val="en-US" w:eastAsia="zh-CN"/>
+        </w:rPr>
+        <w:t>得基于redis进行全局的set去重</w:t>
+      </w:r>
+    </w:p>
+    <w:p>
+      <w:pPr>
+        <w:rPr>
+          <w:rFonts w:hint="eastAsia"/>
+          <w:lang w:val="en-US" w:eastAsia="zh-CN"/>
+        </w:rPr>
+      </w:pPr>
+    </w:p>
+    <w:p>
+      <w:pPr>
+        <w:rPr>
+          <w:rFonts w:hint="eastAsia"/>
+          <w:lang w:val="en-US" w:eastAsia="zh-CN"/>
+        </w:rPr>
+      </w:pPr>
+      <w:r>
+        <w:rPr>
+          <w:rFonts w:hint="eastAsia"/>
+          <w:lang w:val="en-US" w:eastAsia="zh-CN"/>
+        </w:rPr>
+        <w:t>可以基于set玩儿交集、并集、差集的操作，比如交集吧，可以把两个人的粉丝列表整一个交集，看看俩人的共同好友是谁？对吧</w:t>
+      </w:r>
+    </w:p>
+    <w:p>
+      <w:pPr>
+        <w:rPr>
+          <w:rFonts w:hint="eastAsia"/>
+          <w:lang w:val="en-US" w:eastAsia="zh-CN"/>
+        </w:rPr>
+      </w:pPr>
+    </w:p>
+    <w:p>
+      <w:pPr>
+        <w:rPr>
+          <w:rFonts w:hint="eastAsia"/>
+          <w:lang w:val="en-US" w:eastAsia="zh-CN"/>
+        </w:rPr>
+      </w:pPr>
+      <w:r>
+        <w:rPr>
+          <w:rFonts w:hint="eastAsia"/>
+          <w:lang w:val="en-US" w:eastAsia="zh-CN"/>
+        </w:rPr>
+        <w:t>把两个大v的粉丝都放在两个set中，对两个set做交集</w:t>
+      </w:r>
+    </w:p>
+    <w:p>
+      <w:pPr>
+        <w:rPr>
+          <w:rFonts w:hint="eastAsia"/>
+          <w:lang w:val="en-US" w:eastAsia="zh-CN"/>
+        </w:rPr>
+      </w:pPr>
+    </w:p>
+    <w:p>
+      <w:pPr>
+        <w:rPr>
+          <w:rFonts w:hint="eastAsia"/>
+          <w:lang w:val="en-US" w:eastAsia="zh-CN"/>
+        </w:rPr>
+      </w:pPr>
+      <w:r>
+        <w:rPr>
+          <w:rFonts w:hint="eastAsia"/>
+          <w:lang w:val="en-US" w:eastAsia="zh-CN"/>
+        </w:rPr>
+        <w:t>（5）sorted set</w:t>
+      </w:r>
+    </w:p>
+    <w:p>
+      <w:pPr>
+        <w:rPr>
+          <w:rFonts w:hint="eastAsia"/>
+          <w:lang w:val="en-US" w:eastAsia="zh-CN"/>
+        </w:rPr>
+      </w:pPr>
+    </w:p>
+    <w:p>
+      <w:pPr>
+        <w:rPr>
+          <w:rFonts w:hint="eastAsia"/>
+          <w:lang w:val="en-US" w:eastAsia="zh-CN"/>
+        </w:rPr>
+      </w:pPr>
+      <w:r>
+        <w:rPr>
+          <w:rFonts w:hint="eastAsia"/>
+          <w:lang w:val="en-US" w:eastAsia="zh-CN"/>
+        </w:rPr>
+        <w:t>排序的set，去重但是可以排序，写进去的时候给一个分数，自动根据分数排序，这个可以玩儿很多的花样，最大的特点是有个分数可以自定义排序规则</w:t>
+      </w:r>
+    </w:p>
+    <w:p>
+      <w:pPr>
+        <w:rPr>
+          <w:rFonts w:hint="eastAsia"/>
+          <w:lang w:val="en-US" w:eastAsia="zh-CN"/>
+        </w:rPr>
+      </w:pPr>
+    </w:p>
+    <w:p>
+      <w:pPr>
+        <w:rPr>
+          <w:rFonts w:hint="eastAsia"/>
+          <w:lang w:val="en-US" w:eastAsia="zh-CN"/>
+        </w:rPr>
+      </w:pPr>
+      <w:r>
+        <w:rPr>
+          <w:rFonts w:hint="eastAsia"/>
+          <w:lang w:val="en-US" w:eastAsia="zh-CN"/>
+        </w:rPr>
+        <w:t>比如说你要是想根据时间对数据排序，那么可以写入进去的时候用某个时间作为分数，人家自动给你按照时间排序了</w:t>
+      </w:r>
+    </w:p>
+    <w:p>
+      <w:pPr>
+        <w:rPr>
+          <w:rFonts w:hint="eastAsia"/>
+          <w:lang w:val="en-US" w:eastAsia="zh-CN"/>
+        </w:rPr>
+      </w:pPr>
+    </w:p>
+    <w:p>
+      <w:pPr>
+        <w:rPr>
+          <w:rFonts w:hint="eastAsia"/>
+          <w:lang w:val="en-US" w:eastAsia="zh-CN"/>
+        </w:rPr>
+      </w:pPr>
+      <w:r>
+        <w:rPr>
+          <w:rFonts w:hint="eastAsia"/>
+          <w:lang w:val="en-US" w:eastAsia="zh-CN"/>
+        </w:rPr>
+        <w:t>排行榜：将每个用户以及其对应的什么分数写入进去，zadd board score username，接着zrevrange board 0 99，就可以获取排名前100的用户；zrank board username，可以看到用户在排行榜里的排名</w:t>
+      </w:r>
+    </w:p>
+    <w:p>
+      <w:pPr>
+        <w:rPr>
+          <w:rFonts w:hint="eastAsia"/>
+          <w:lang w:val="en-US" w:eastAsia="zh-CN"/>
+        </w:rPr>
+      </w:pPr>
+    </w:p>
+    <w:p>
+      <w:pPr>
+        <w:rPr>
+          <w:rFonts w:hint="eastAsia"/>
+          <w:lang w:val="en-US" w:eastAsia="zh-CN"/>
+        </w:rPr>
+      </w:pPr>
+      <w:r>
+        <w:rPr>
+          <w:rFonts w:hint="eastAsia"/>
+          <w:lang w:val="en-US" w:eastAsia="zh-CN"/>
+        </w:rPr>
+        <w:t>zadd board 85 zhangsan</w:t>
+      </w:r>
+    </w:p>
+    <w:p>
+      <w:pPr>
+        <w:rPr>
+          <w:rFonts w:hint="eastAsia"/>
+          <w:lang w:val="en-US" w:eastAsia="zh-CN"/>
+        </w:rPr>
+      </w:pPr>
+      <w:r>
+        <w:rPr>
+          <w:rFonts w:hint="eastAsia"/>
+          <w:lang w:val="en-US" w:eastAsia="zh-CN"/>
+        </w:rPr>
+        <w:t>zadd board 72 wangwu</w:t>
+      </w:r>
+    </w:p>
+    <w:p>
+      <w:pPr>
+        <w:rPr>
+          <w:rFonts w:hint="eastAsia"/>
+          <w:lang w:val="en-US" w:eastAsia="zh-CN"/>
+        </w:rPr>
+      </w:pPr>
+      <w:r>
+        <w:rPr>
+          <w:rFonts w:hint="eastAsia"/>
+          <w:lang w:val="en-US" w:eastAsia="zh-CN"/>
+        </w:rPr>
+        <w:t>zadd board 96 lisi</w:t>
+      </w:r>
+    </w:p>
+    <w:p>
+      <w:pPr>
+        <w:rPr>
+          <w:rFonts w:hint="eastAsia"/>
+          <w:lang w:val="en-US" w:eastAsia="zh-CN"/>
+        </w:rPr>
+      </w:pPr>
+      <w:r>
+        <w:rPr>
+          <w:rFonts w:hint="eastAsia"/>
+          <w:lang w:val="en-US" w:eastAsia="zh-CN"/>
+        </w:rPr>
+        <w:t>zadd board 62 zhaoliu</w:t>
+      </w:r>
+    </w:p>
+    <w:p>
+      <w:pPr>
+        <w:rPr>
+          <w:rFonts w:hint="eastAsia"/>
+          <w:lang w:val="en-US" w:eastAsia="zh-CN"/>
+        </w:rPr>
+      </w:pPr>
+    </w:p>
+    <w:p>
+      <w:pPr>
+        <w:rPr>
+          <w:rFonts w:hint="eastAsia"/>
+          <w:lang w:val="en-US" w:eastAsia="zh-CN"/>
+        </w:rPr>
+      </w:pPr>
+      <w:r>
+        <w:rPr>
+          <w:rFonts w:hint="eastAsia"/>
+          <w:lang w:val="en-US" w:eastAsia="zh-CN"/>
+        </w:rPr>
+        <w:t>96 lisi</w:t>
+      </w:r>
+    </w:p>
+    <w:p>
+      <w:pPr>
+        <w:rPr>
+          <w:rFonts w:hint="eastAsia"/>
+          <w:lang w:val="en-US" w:eastAsia="zh-CN"/>
+        </w:rPr>
+      </w:pPr>
+      <w:r>
+        <w:rPr>
+          <w:rFonts w:hint="eastAsia"/>
+          <w:lang w:val="en-US" w:eastAsia="zh-CN"/>
+        </w:rPr>
+        <w:t>85 zhangsan</w:t>
+      </w:r>
+    </w:p>
+    <w:p>
+      <w:pPr>
+        <w:rPr>
+          <w:rFonts w:hint="eastAsia"/>
+          <w:lang w:val="en-US" w:eastAsia="zh-CN"/>
+        </w:rPr>
+      </w:pPr>
+      <w:r>
+        <w:rPr>
+          <w:rFonts w:hint="eastAsia"/>
+          <w:lang w:val="en-US" w:eastAsia="zh-CN"/>
+        </w:rPr>
+        <w:t>72 wangwu</w:t>
+      </w:r>
+    </w:p>
+    <w:p>
+      <w:pPr>
+        <w:rPr>
+          <w:rFonts w:hint="eastAsia"/>
+          <w:lang w:val="en-US" w:eastAsia="zh-CN"/>
+        </w:rPr>
+      </w:pPr>
+      <w:r>
+        <w:rPr>
+          <w:rFonts w:hint="eastAsia"/>
+          <w:lang w:val="en-US" w:eastAsia="zh-CN"/>
+        </w:rPr>
+        <w:t>62 zhaoliu</w:t>
+      </w:r>
+    </w:p>
+    <w:p>
+      <w:pPr>
+        <w:rPr>
+          <w:rFonts w:hint="eastAsia"/>
+          <w:lang w:val="en-US" w:eastAsia="zh-CN"/>
+        </w:rPr>
+      </w:pPr>
+    </w:p>
+    <w:p>
+      <w:pPr>
+        <w:rPr>
+          <w:rFonts w:hint="eastAsia"/>
+          <w:lang w:val="en-US" w:eastAsia="zh-CN"/>
+        </w:rPr>
+      </w:pPr>
+      <w:r>
+        <w:rPr>
+          <w:rFonts w:hint="eastAsia"/>
+          <w:lang w:val="en-US" w:eastAsia="zh-CN"/>
+        </w:rPr>
+        <w:t>zrevrange board 0 3</w:t>
+      </w:r>
+    </w:p>
+    <w:p>
+      <w:pPr>
+        <w:rPr>
+          <w:rFonts w:hint="eastAsia"/>
+          <w:lang w:val="en-US" w:eastAsia="zh-CN"/>
+        </w:rPr>
+      </w:pPr>
+    </w:p>
+    <w:p>
+      <w:pPr>
+        <w:rPr>
+          <w:rFonts w:hint="eastAsia"/>
+          <w:lang w:val="en-US" w:eastAsia="zh-CN"/>
+        </w:rPr>
+      </w:pPr>
+      <w:r>
+        <w:rPr>
+          <w:rFonts w:hint="eastAsia"/>
+          <w:lang w:val="en-US" w:eastAsia="zh-CN"/>
+        </w:rPr>
+        <w:t>获取排名前3的用户</w:t>
+      </w:r>
+    </w:p>
+    <w:p>
+      <w:pPr>
+        <w:rPr>
+          <w:rFonts w:hint="eastAsia"/>
+          <w:lang w:val="en-US" w:eastAsia="zh-CN"/>
+        </w:rPr>
+      </w:pPr>
+    </w:p>
+    <w:p>
+      <w:pPr>
+        <w:rPr>
+          <w:rFonts w:hint="eastAsia"/>
+          <w:lang w:val="en-US" w:eastAsia="zh-CN"/>
+        </w:rPr>
+      </w:pPr>
+      <w:r>
+        <w:rPr>
+          <w:rFonts w:hint="eastAsia"/>
+          <w:lang w:val="en-US" w:eastAsia="zh-CN"/>
+        </w:rPr>
+        <w:t>96 lisi</w:t>
+      </w:r>
+    </w:p>
+    <w:p>
+      <w:pPr>
+        <w:rPr>
+          <w:rFonts w:hint="eastAsia"/>
+          <w:lang w:val="en-US" w:eastAsia="zh-CN"/>
+        </w:rPr>
+      </w:pPr>
+      <w:r>
+        <w:rPr>
+          <w:rFonts w:hint="eastAsia"/>
+          <w:lang w:val="en-US" w:eastAsia="zh-CN"/>
+        </w:rPr>
+        <w:t>85 zhangsan</w:t>
+      </w:r>
+    </w:p>
+    <w:p>
+      <w:pPr>
+        <w:rPr>
+          <w:rFonts w:hint="eastAsia"/>
+          <w:lang w:val="en-US" w:eastAsia="zh-CN"/>
+        </w:rPr>
+      </w:pPr>
+      <w:r>
+        <w:rPr>
+          <w:rFonts w:hint="eastAsia"/>
+          <w:lang w:val="en-US" w:eastAsia="zh-CN"/>
+        </w:rPr>
+        <w:t>72 wangwu</w:t>
+      </w:r>
+    </w:p>
+    <w:p>
+      <w:pPr>
+        <w:rPr>
+          <w:rFonts w:hint="eastAsia"/>
+          <w:lang w:val="en-US" w:eastAsia="zh-CN"/>
+        </w:rPr>
+      </w:pPr>
+    </w:p>
+    <w:p>
+      <w:pPr>
+        <w:rPr>
+          <w:rFonts w:hint="eastAsia"/>
+          <w:lang w:val="en-US" w:eastAsia="zh-CN"/>
+        </w:rPr>
+      </w:pPr>
+      <w:r>
+        <w:rPr>
+          <w:rFonts w:hint="eastAsia"/>
+          <w:lang w:val="en-US" w:eastAsia="zh-CN"/>
+        </w:rPr>
+        <w:t>zrank board zhaoliu</w:t>
+      </w:r>
+    </w:p>
+    <w:p>
+      <w:pPr>
+        <w:rPr>
+          <w:rFonts w:hint="eastAsia"/>
+          <w:lang w:val="en-US" w:eastAsia="zh-CN"/>
+        </w:rPr>
+      </w:pPr>
+    </w:p>
+    <w:p>
+      <w:pPr>
+        <w:rPr>
+          <w:rFonts w:hint="eastAsia"/>
+          <w:lang w:val="en-US" w:eastAsia="zh-CN"/>
+        </w:rPr>
+      </w:pPr>
+      <w:r>
+        <w:rPr>
+          <w:rFonts w:hint="eastAsia"/>
+          <w:lang w:val="en-US" w:eastAsia="zh-CN"/>
+        </w:rPr>
+        <w:t>4</w:t>
+      </w:r>
+    </w:p>
+    <w:p>
+      <w:pPr>
+        <w:rPr>
+          <w:rFonts w:hint="eastAsia"/>
+          <w:lang w:val="en-US" w:eastAsia="zh-CN"/>
+        </w:rPr>
+      </w:pPr>
+    </w:p>
+    <w:p>
+      <w:pPr>
+        <w:rPr>
+          <w:rFonts w:hint="eastAsia"/>
+          <w:lang w:val="en-US" w:eastAsia="zh-CN"/>
+        </w:rPr>
+      </w:pPr>
+    </w:p>
+    <w:p>
+      <w:pPr>
+        <w:rPr>
+          <w:rFonts w:hint="eastAsia"/>
+          <w:lang w:val="en-US" w:eastAsia="zh-CN"/>
+        </w:rPr>
+      </w:pPr>
+    </w:p>
+    <w:p>
+      <w:pPr>
+        <w:rPr>
+          <w:rFonts w:hint="eastAsia"/>
+          <w:lang w:val="en-US" w:eastAsia="zh-CN"/>
+        </w:rPr>
+      </w:pPr>
+    </w:p>
+    <w:p>
+      <w:pPr>
+        <w:rPr>
+          <w:rFonts w:hint="eastAsia"/>
+          <w:lang w:val="en-US" w:eastAsia="zh-CN"/>
+        </w:rPr>
+      </w:pPr>
+    </w:p>
+    <w:p>
+      <w:pPr>
+        <w:rPr>
+          <w:rFonts w:hint="eastAsia"/>
+          <w:lang w:val="en-US" w:eastAsia="zh-CN"/>
+        </w:rPr>
+      </w:pPr>
+    </w:p>
+    <w:p>
+      <w:pPr>
+        <w:rPr>
+          <w:rFonts w:hint="eastAsia"/>
+          <w:lang w:val="en-US" w:eastAsia="zh-CN"/>
+        </w:rPr>
+      </w:pPr>
+    </w:p>
+    <w:p>
+      <w:pPr>
+        <w:rPr>
+          <w:rFonts w:hint="eastAsia"/>
+          <w:lang w:val="en-US" w:eastAsia="zh-CN"/>
+        </w:rPr>
+      </w:pPr>
+    </w:p>
+    <w:p>
+      <w:pPr>
+        <w:rPr>
+          <w:rFonts w:hint="eastAsia"/>
+          <w:lang w:val="en-US" w:eastAsia="zh-CN"/>
+        </w:rPr>
+      </w:pPr>
+    </w:p>
+    <w:p>
+      <w:pPr>
+        <w:rPr>
+          <w:rFonts w:hint="eastAsia"/>
+          <w:lang w:val="en-US" w:eastAsia="zh-CN"/>
+        </w:rPr>
+      </w:pPr>
+    </w:p>
+    <w:p>
+      <w:pPr>
+        <w:rPr>
+          <w:rFonts w:hint="eastAsia"/>
+          <w:lang w:val="en-US" w:eastAsia="zh-CN"/>
+        </w:rPr>
+      </w:pPr>
+      <w:r>
+        <w:rPr>
+          <w:rFonts w:hint="eastAsia"/>
+          <w:lang w:val="en-US" w:eastAsia="zh-CN"/>
+        </w:rPr>
+        <w:t>Day22</w:t>
+      </w:r>
+    </w:p>
+    <w:p>
+      <w:pPr>
+        <w:rPr>
+          <w:rFonts w:hint="eastAsia"/>
+          <w:lang w:val="en-US" w:eastAsia="zh-CN"/>
+        </w:rPr>
+      </w:pPr>
+    </w:p>
+    <w:p/>
+    <w:p>
+      <w:pPr>
+        <w:rPr>
+          <w:rFonts w:hint="eastAsia"/>
+          <w:lang w:val="en-US" w:eastAsia="zh-CN"/>
+        </w:rPr>
+      </w:pPr>
+      <w:r>
+        <w:rPr>
+          <w:rFonts w:hint="eastAsia"/>
+          <w:lang w:val="en-US" w:eastAsia="zh-CN"/>
+        </w:rPr>
+        <w:t>1、面试题</w:t>
+      </w:r>
+    </w:p>
+    <w:p>
+      <w:pPr>
+        <w:rPr>
+          <w:rFonts w:hint="eastAsia"/>
+          <w:lang w:val="en-US" w:eastAsia="zh-CN"/>
+        </w:rPr>
+      </w:pPr>
+    </w:p>
+    <w:p>
+      <w:pPr>
+        <w:rPr>
+          <w:rFonts w:hint="eastAsia"/>
+          <w:lang w:val="en-US" w:eastAsia="zh-CN"/>
+        </w:rPr>
+      </w:pPr>
+      <w:r>
+        <w:rPr>
+          <w:rFonts w:hint="eastAsia"/>
+          <w:lang w:val="en-US" w:eastAsia="zh-CN"/>
+        </w:rPr>
+        <w:t>redis的过期策略都有哪些？内存淘汰机制都有哪些？手写一下LRU代码实现？</w:t>
+      </w:r>
+    </w:p>
+    <w:p>
+      <w:pPr>
+        <w:rPr>
+          <w:rFonts w:hint="eastAsia"/>
+          <w:lang w:val="en-US" w:eastAsia="zh-CN"/>
+        </w:rPr>
+      </w:pPr>
+    </w:p>
+    <w:p>
+      <w:pPr>
+        <w:rPr>
+          <w:rFonts w:hint="eastAsia"/>
+          <w:lang w:val="en-US" w:eastAsia="zh-CN"/>
+        </w:rPr>
+      </w:pPr>
+      <w:r>
+        <w:rPr>
+          <w:rFonts w:hint="eastAsia"/>
+          <w:lang w:val="en-US" w:eastAsia="zh-CN"/>
+        </w:rPr>
+        <w:t>2、面试官心里分析</w:t>
+      </w:r>
+    </w:p>
+    <w:p>
+      <w:pPr>
+        <w:rPr>
+          <w:rFonts w:hint="eastAsia"/>
+          <w:lang w:val="en-US" w:eastAsia="zh-CN"/>
+        </w:rPr>
+      </w:pPr>
+    </w:p>
+    <w:p>
+      <w:pPr>
+        <w:rPr>
+          <w:rFonts w:hint="eastAsia"/>
+          <w:lang w:val="en-US" w:eastAsia="zh-CN"/>
+        </w:rPr>
+      </w:pPr>
+      <w:r>
+        <w:rPr>
+          <w:rFonts w:hint="eastAsia"/>
+          <w:lang w:val="en-US" w:eastAsia="zh-CN"/>
+        </w:rPr>
+        <w:t>1）老师啊，我往redis里写的数据怎么没了？</w:t>
+      </w:r>
+    </w:p>
+    <w:p>
+      <w:pPr>
+        <w:rPr>
+          <w:rFonts w:hint="eastAsia"/>
+          <w:lang w:val="en-US" w:eastAsia="zh-CN"/>
+        </w:rPr>
+      </w:pPr>
+    </w:p>
+    <w:p>
+      <w:pPr>
+        <w:rPr>
+          <w:rFonts w:hint="eastAsia"/>
+          <w:lang w:val="en-US" w:eastAsia="zh-CN"/>
+        </w:rPr>
+      </w:pPr>
+      <w:r>
+        <w:rPr>
+          <w:rFonts w:hint="eastAsia"/>
+          <w:lang w:val="en-US" w:eastAsia="zh-CN"/>
+        </w:rPr>
+        <w:t>之前有同学问过我，说我们生产环境的redis怎么经常会丢掉一些数据？写进去了，过一会儿可能就没了。我的天，同学，你问这个问题就说明redis你就没用对啊。redis是缓存，你给当存储了是吧？</w:t>
+      </w:r>
+    </w:p>
+    <w:p>
+      <w:pPr>
+        <w:rPr>
+          <w:rFonts w:hint="eastAsia"/>
+          <w:lang w:val="en-US" w:eastAsia="zh-CN"/>
+        </w:rPr>
+      </w:pPr>
+    </w:p>
+    <w:p>
+      <w:pPr>
+        <w:rPr>
+          <w:rFonts w:hint="eastAsia"/>
+          <w:lang w:val="en-US" w:eastAsia="zh-CN"/>
+        </w:rPr>
+      </w:pPr>
+      <w:r>
+        <w:rPr>
+          <w:rFonts w:hint="eastAsia"/>
+          <w:lang w:val="en-US" w:eastAsia="zh-CN"/>
+        </w:rPr>
+        <w:t>啥叫缓存？用内存当缓存。内存是无限的吗，内存是很宝贵而且是有限的，磁盘是廉价而且是大量的。可能一台机器就几十个G的内存，但是可以有几个T的硬盘空间。redis主要是基于内存来进行高性能、高并发的读写操作的。</w:t>
+      </w:r>
+    </w:p>
+    <w:p>
+      <w:pPr>
+        <w:rPr>
+          <w:rFonts w:hint="eastAsia"/>
+          <w:lang w:val="en-US" w:eastAsia="zh-CN"/>
+        </w:rPr>
+      </w:pPr>
+    </w:p>
+    <w:p>
+      <w:pPr>
+        <w:rPr>
+          <w:rFonts w:hint="eastAsia"/>
+          <w:lang w:val="en-US" w:eastAsia="zh-CN"/>
+        </w:rPr>
+      </w:pPr>
+      <w:r>
+        <w:rPr>
+          <w:rFonts w:hint="eastAsia"/>
+          <w:lang w:val="en-US" w:eastAsia="zh-CN"/>
+        </w:rPr>
+        <w:t>那既然内存是有限的，比如redis就只能用10个G，你要是往里面写了20个G的数据，会咋办？当然会干掉10个G的数据，然后就保留10个G的数据了。那干掉哪些数据？保留哪些数据？当然是干掉不常用的数据，保留常用的数据了。</w:t>
+      </w:r>
+    </w:p>
+    <w:p>
+      <w:pPr>
+        <w:rPr>
+          <w:rFonts w:hint="eastAsia"/>
+          <w:lang w:val="en-US" w:eastAsia="zh-CN"/>
+        </w:rPr>
+      </w:pPr>
+    </w:p>
+    <w:p>
+      <w:pPr>
+        <w:rPr>
+          <w:rFonts w:hint="eastAsia"/>
+          <w:lang w:val="en-US" w:eastAsia="zh-CN"/>
+        </w:rPr>
+      </w:pPr>
+      <w:r>
+        <w:rPr>
+          <w:rFonts w:hint="eastAsia"/>
+          <w:lang w:val="en-US" w:eastAsia="zh-CN"/>
+        </w:rPr>
+        <w:t>所以说，这是缓存的一个最基本的概念，数据是会过期的，要么是你自己设置个过期时间，要么是redis自己给干掉。</w:t>
+      </w:r>
+    </w:p>
+    <w:p>
+      <w:pPr>
+        <w:rPr>
+          <w:rFonts w:hint="eastAsia"/>
+          <w:lang w:val="en-US" w:eastAsia="zh-CN"/>
+        </w:rPr>
+      </w:pPr>
+    </w:p>
+    <w:p>
+      <w:pPr>
+        <w:rPr>
+          <w:rFonts w:hint="eastAsia"/>
+          <w:lang w:val="en-US" w:eastAsia="zh-CN"/>
+        </w:rPr>
+      </w:pPr>
+      <w:r>
+        <w:rPr>
+          <w:rFonts w:hint="eastAsia"/>
+          <w:lang w:val="en-US" w:eastAsia="zh-CN"/>
+        </w:rPr>
+        <w:t>set key value 过期时间（1小时）</w:t>
+      </w:r>
+    </w:p>
+    <w:p>
+      <w:pPr>
+        <w:rPr>
+          <w:rFonts w:hint="eastAsia"/>
+          <w:lang w:val="en-US" w:eastAsia="zh-CN"/>
+        </w:rPr>
+      </w:pPr>
+      <w:r>
+        <w:rPr>
+          <w:rFonts w:hint="eastAsia"/>
+          <w:lang w:val="en-US" w:eastAsia="zh-CN"/>
+        </w:rPr>
+        <w:t>set进去的key，1小时之后就没了，就失效了</w:t>
+      </w:r>
+    </w:p>
+    <w:p>
+      <w:pPr>
+        <w:rPr>
+          <w:rFonts w:hint="eastAsia"/>
+          <w:lang w:val="en-US" w:eastAsia="zh-CN"/>
+        </w:rPr>
+      </w:pPr>
+    </w:p>
+    <w:p>
+      <w:pPr>
+        <w:rPr>
+          <w:rFonts w:hint="eastAsia"/>
+          <w:lang w:val="en-US" w:eastAsia="zh-CN"/>
+        </w:rPr>
+      </w:pPr>
+      <w:r>
+        <w:rPr>
+          <w:rFonts w:hint="eastAsia"/>
+          <w:lang w:val="en-US" w:eastAsia="zh-CN"/>
+        </w:rPr>
+        <w:t>2）老师，我的数据明明都过期了，怎么还占用着内存啊？</w:t>
+      </w:r>
+    </w:p>
+    <w:p>
+      <w:pPr>
+        <w:rPr>
+          <w:rFonts w:hint="eastAsia"/>
+          <w:lang w:val="en-US" w:eastAsia="zh-CN"/>
+        </w:rPr>
+      </w:pPr>
+    </w:p>
+    <w:p>
+      <w:pPr>
+        <w:rPr>
+          <w:rFonts w:hint="eastAsia"/>
+          <w:lang w:val="en-US" w:eastAsia="zh-CN"/>
+        </w:rPr>
+      </w:pPr>
+      <w:r>
+        <w:rPr>
+          <w:rFonts w:hint="eastAsia"/>
+          <w:lang w:val="en-US" w:eastAsia="zh-CN"/>
+        </w:rPr>
+        <w:t>还有一种就是如果你设置好了一个过期时间，你知道redis是怎么给你弄成过期的吗？什么时候删除掉？如果你不知道，之前有个学员就问了，为啥好多数据明明应该过期了，结果发现redis内存占用还是很高？那是因为你不知道redis是怎么删除那些过期key的。</w:t>
+      </w:r>
+    </w:p>
+    <w:p>
+      <w:pPr>
+        <w:rPr>
+          <w:rFonts w:hint="eastAsia"/>
+          <w:lang w:val="en-US" w:eastAsia="zh-CN"/>
+        </w:rPr>
+      </w:pPr>
+    </w:p>
+    <w:p>
+      <w:pPr>
+        <w:rPr>
+          <w:rFonts w:hint="eastAsia"/>
+          <w:lang w:val="en-US" w:eastAsia="zh-CN"/>
+        </w:rPr>
+      </w:pPr>
+      <w:r>
+        <w:rPr>
+          <w:rFonts w:hint="eastAsia"/>
+          <w:lang w:val="en-US" w:eastAsia="zh-CN"/>
+        </w:rPr>
+        <w:t>redis 内存一共是10g，你现在往里面写了5g的数据，结果这些数据明明你都设置了过期时间，要求这些数据1小时之后都会过期，结果1小时之后，你回来一看，redis机器，怎么内存占用还是50%呢？5g数据过期了，我从redis里查，是查不到了，结果过期的数据还占用着redis的内存。</w:t>
+      </w:r>
+    </w:p>
+    <w:p>
+      <w:pPr>
+        <w:rPr>
+          <w:rFonts w:hint="eastAsia"/>
+          <w:lang w:val="en-US" w:eastAsia="zh-CN"/>
+        </w:rPr>
+      </w:pPr>
+    </w:p>
+    <w:p>
+      <w:pPr>
+        <w:rPr>
+          <w:rFonts w:hint="eastAsia"/>
+          <w:lang w:val="en-US" w:eastAsia="zh-CN"/>
+        </w:rPr>
+      </w:pPr>
+      <w:r>
+        <w:rPr>
+          <w:rFonts w:hint="eastAsia"/>
+          <w:lang w:val="en-US" w:eastAsia="zh-CN"/>
+        </w:rPr>
+        <w:t>如果你连这个问题都不知道，上来就懵了，回答不出来，那线上你写代码的时候，想当然的认为写进redis的数据就一定会存在，后面导致系统各种漏洞和bug，谁来负责？</w:t>
+      </w:r>
+    </w:p>
+    <w:p>
+      <w:pPr>
+        <w:rPr>
+          <w:rFonts w:hint="eastAsia"/>
+          <w:lang w:val="en-US" w:eastAsia="zh-CN"/>
+        </w:rPr>
+      </w:pPr>
+    </w:p>
+    <w:p>
+      <w:pPr>
+        <w:rPr>
+          <w:rFonts w:hint="eastAsia"/>
+          <w:lang w:val="en-US" w:eastAsia="zh-CN"/>
+        </w:rPr>
+      </w:pPr>
+      <w:r>
+        <w:rPr>
+          <w:rFonts w:hint="eastAsia"/>
+          <w:lang w:val="en-US" w:eastAsia="zh-CN"/>
+        </w:rPr>
+        <w:t>3、面试题剖析</w:t>
+      </w:r>
+    </w:p>
+    <w:p>
+      <w:pPr>
+        <w:rPr>
+          <w:rFonts w:hint="eastAsia"/>
+          <w:lang w:val="en-US" w:eastAsia="zh-CN"/>
+        </w:rPr>
+      </w:pPr>
+    </w:p>
+    <w:p>
+      <w:pPr>
+        <w:rPr>
+          <w:rFonts w:hint="eastAsia"/>
+          <w:lang w:val="en-US" w:eastAsia="zh-CN"/>
+        </w:rPr>
+      </w:pPr>
+      <w:r>
+        <w:rPr>
+          <w:rFonts w:hint="eastAsia"/>
+          <w:lang w:val="en-US" w:eastAsia="zh-CN"/>
+        </w:rPr>
+        <w:t>（1）设置过期时间</w:t>
+      </w:r>
+    </w:p>
+    <w:p>
+      <w:pPr>
+        <w:rPr>
+          <w:rFonts w:hint="eastAsia"/>
+          <w:lang w:val="en-US" w:eastAsia="zh-CN"/>
+        </w:rPr>
+      </w:pPr>
+    </w:p>
+    <w:p>
+      <w:pPr>
+        <w:rPr>
+          <w:rFonts w:hint="eastAsia"/>
+          <w:lang w:val="en-US" w:eastAsia="zh-CN"/>
+        </w:rPr>
+      </w:pPr>
+      <w:r>
+        <w:rPr>
+          <w:rFonts w:hint="eastAsia"/>
+          <w:lang w:val="en-US" w:eastAsia="zh-CN"/>
+        </w:rPr>
+        <w:t>我们set key的时候，都可以给一个expire time，就是过期时间，指定这个key比如说只能存活1个小时？10分钟？这个很有用，我们自己可以指定缓存到期就失效。</w:t>
+      </w:r>
+    </w:p>
+    <w:p>
+      <w:pPr>
+        <w:rPr>
+          <w:rFonts w:hint="eastAsia"/>
+          <w:lang w:val="en-US" w:eastAsia="zh-CN"/>
+        </w:rPr>
+      </w:pPr>
+    </w:p>
+    <w:p>
+      <w:pPr>
+        <w:rPr>
+          <w:rFonts w:hint="eastAsia"/>
+          <w:lang w:val="en-US" w:eastAsia="zh-CN"/>
+        </w:rPr>
+      </w:pPr>
+      <w:r>
+        <w:rPr>
+          <w:rFonts w:hint="eastAsia"/>
+          <w:lang w:val="en-US" w:eastAsia="zh-CN"/>
+        </w:rPr>
+        <w:t>如果假设你设置一个一批key只能存活1个小时，那么接下来1小时后，redis是怎么对这批key进行删除的？</w:t>
+      </w:r>
+    </w:p>
+    <w:p>
+      <w:pPr>
+        <w:rPr>
+          <w:rFonts w:hint="eastAsia"/>
+          <w:lang w:val="en-US" w:eastAsia="zh-CN"/>
+        </w:rPr>
+      </w:pPr>
+    </w:p>
+    <w:p>
+      <w:pPr>
+        <w:rPr>
+          <w:rFonts w:hint="eastAsia"/>
+          <w:lang w:val="en-US" w:eastAsia="zh-CN"/>
+        </w:rPr>
+      </w:pPr>
+      <w:r>
+        <w:rPr>
+          <w:rFonts w:hint="eastAsia"/>
+          <w:lang w:val="en-US" w:eastAsia="zh-CN"/>
+        </w:rPr>
+        <w:t>答案是：定期删除+惰性删除</w:t>
+      </w:r>
+    </w:p>
+    <w:p>
+      <w:pPr>
+        <w:rPr>
+          <w:rFonts w:hint="eastAsia"/>
+          <w:lang w:val="en-US" w:eastAsia="zh-CN"/>
+        </w:rPr>
+      </w:pPr>
+    </w:p>
+    <w:p>
+      <w:pPr>
+        <w:rPr>
+          <w:rFonts w:hint="eastAsia"/>
+          <w:lang w:val="en-US" w:eastAsia="zh-CN"/>
+        </w:rPr>
+      </w:pPr>
+      <w:r>
+        <w:rPr>
+          <w:rFonts w:hint="eastAsia"/>
+          <w:lang w:val="en-US" w:eastAsia="zh-CN"/>
+        </w:rPr>
+        <w:t>所谓定期删除，指的是redis默认是每隔100ms就随机抽取一些设置了过期时间的key，检查其是否过期，如果过期就删除。假设redis里放了10万个key，都设置了过期时间，你每隔几百毫秒，就检查10万个key，那redis基本上就死了，cpu负载会很高的，消耗在你的检查过期key上了。注意，这里可不是每隔100ms就遍历所有的设置过期时间的key，那样就是一场性能上的灾难。实际上redis是每隔100ms随机抽取一些key来检查和删除的。</w:t>
+      </w:r>
+    </w:p>
+    <w:p>
+      <w:pPr>
+        <w:rPr>
+          <w:rFonts w:hint="eastAsia"/>
+          <w:lang w:val="en-US" w:eastAsia="zh-CN"/>
+        </w:rPr>
+      </w:pPr>
+    </w:p>
+    <w:p>
+      <w:pPr>
+        <w:rPr>
+          <w:rFonts w:hint="eastAsia"/>
+          <w:lang w:val="en-US" w:eastAsia="zh-CN"/>
+        </w:rPr>
+      </w:pPr>
+      <w:r>
+        <w:rPr>
+          <w:rFonts w:hint="eastAsia"/>
+          <w:lang w:val="en-US" w:eastAsia="zh-CN"/>
+        </w:rPr>
+        <w:t>但是问题是，定期删除可能会导致很多过期key到了时间并没有被删除掉，那咋整呢？所以就是惰性删除了。这就是说，在你获取某个key的时候，redis会检查一下 ，这个key如果设置了过期时间那么是否过期了？如果过期了此时就会删除，不会给你返回任何东西。</w:t>
+      </w:r>
+    </w:p>
+    <w:p>
+      <w:pPr>
+        <w:rPr>
+          <w:rFonts w:hint="eastAsia"/>
+          <w:lang w:val="en-US" w:eastAsia="zh-CN"/>
+        </w:rPr>
+      </w:pPr>
+    </w:p>
+    <w:p>
+      <w:pPr>
+        <w:rPr>
+          <w:rFonts w:hint="eastAsia"/>
+          <w:lang w:val="en-US" w:eastAsia="zh-CN"/>
+        </w:rPr>
+      </w:pPr>
+      <w:r>
+        <w:rPr>
+          <w:rFonts w:hint="eastAsia"/>
+          <w:lang w:val="en-US" w:eastAsia="zh-CN"/>
+        </w:rPr>
+        <w:t>并不是key到时间就被删除掉，而是你查询这个key的时候，redis再懒惰的检查一下</w:t>
+      </w:r>
+    </w:p>
+    <w:p>
+      <w:pPr>
+        <w:rPr>
+          <w:rFonts w:hint="eastAsia"/>
+          <w:lang w:val="en-US" w:eastAsia="zh-CN"/>
+        </w:rPr>
+      </w:pPr>
+    </w:p>
+    <w:p>
+      <w:pPr>
+        <w:rPr>
+          <w:rFonts w:hint="eastAsia"/>
+          <w:lang w:val="en-US" w:eastAsia="zh-CN"/>
+        </w:rPr>
+      </w:pPr>
+      <w:r>
+        <w:rPr>
+          <w:rFonts w:hint="eastAsia"/>
+          <w:lang w:val="en-US" w:eastAsia="zh-CN"/>
+        </w:rPr>
+        <w:t>通过上述两种手段结合起来，保证过期的key一定会被干掉。</w:t>
+      </w:r>
+    </w:p>
+    <w:p>
+      <w:pPr>
+        <w:rPr>
+          <w:rFonts w:hint="eastAsia"/>
+          <w:lang w:val="en-US" w:eastAsia="zh-CN"/>
+        </w:rPr>
+      </w:pPr>
+    </w:p>
+    <w:p>
+      <w:pPr>
+        <w:rPr>
+          <w:rFonts w:hint="eastAsia"/>
+          <w:lang w:val="en-US" w:eastAsia="zh-CN"/>
+        </w:rPr>
+      </w:pPr>
+      <w:r>
+        <w:rPr>
+          <w:rFonts w:hint="eastAsia"/>
+          <w:lang w:val="en-US" w:eastAsia="zh-CN"/>
+        </w:rPr>
+        <w:t>很简单，就是说，你的过期key，靠定期删除没有被删除掉，还停留在内存里，占用着你的内存呢，除非你的系统去查一下那个key，才会被redis给删除掉。</w:t>
+      </w:r>
+    </w:p>
+    <w:p>
+      <w:pPr>
+        <w:rPr>
+          <w:rFonts w:hint="eastAsia"/>
+          <w:lang w:val="en-US" w:eastAsia="zh-CN"/>
+        </w:rPr>
+      </w:pPr>
+    </w:p>
+    <w:p>
+      <w:pPr>
+        <w:rPr>
+          <w:rFonts w:hint="eastAsia"/>
+          <w:lang w:val="en-US" w:eastAsia="zh-CN"/>
+        </w:rPr>
+      </w:pPr>
+      <w:r>
+        <w:rPr>
+          <w:rFonts w:hint="eastAsia"/>
+          <w:lang w:val="en-US" w:eastAsia="zh-CN"/>
+        </w:rPr>
+        <w:t>但是实际上这还是有问题的，如果定期删除漏掉了很多过期key，然后你也没及时去查，也就没走惰性删除，此时会怎么样？如果大量过期key堆积在内存里，导致redis内存块耗尽了，咋整？</w:t>
+      </w:r>
+    </w:p>
+    <w:p>
+      <w:pPr>
+        <w:rPr>
+          <w:rFonts w:hint="eastAsia"/>
+          <w:lang w:val="en-US" w:eastAsia="zh-CN"/>
+        </w:rPr>
+      </w:pPr>
+    </w:p>
+    <w:p>
+      <w:pPr>
+        <w:rPr>
+          <w:rFonts w:hint="eastAsia"/>
+          <w:lang w:val="en-US" w:eastAsia="zh-CN"/>
+        </w:rPr>
+      </w:pPr>
+      <w:r>
+        <w:rPr>
+          <w:rFonts w:hint="eastAsia"/>
+          <w:lang w:val="en-US" w:eastAsia="zh-CN"/>
+        </w:rPr>
+        <w:t>答案是：走内存淘汰机制。</w:t>
+      </w:r>
+    </w:p>
+    <w:p>
+      <w:pPr>
+        <w:rPr>
+          <w:rFonts w:hint="eastAsia"/>
+          <w:lang w:val="en-US" w:eastAsia="zh-CN"/>
+        </w:rPr>
+      </w:pPr>
+    </w:p>
+    <w:p>
+      <w:pPr>
+        <w:rPr>
+          <w:rFonts w:hint="eastAsia"/>
+          <w:lang w:val="en-US" w:eastAsia="zh-CN"/>
+        </w:rPr>
+      </w:pPr>
+      <w:r>
+        <w:rPr>
+          <w:rFonts w:hint="eastAsia"/>
+          <w:lang w:val="en-US" w:eastAsia="zh-CN"/>
+        </w:rPr>
+        <w:t>（2）内存淘汰</w:t>
+      </w:r>
+    </w:p>
+    <w:p>
+      <w:pPr>
+        <w:rPr>
+          <w:rFonts w:hint="eastAsia"/>
+          <w:lang w:val="en-US" w:eastAsia="zh-CN"/>
+        </w:rPr>
+      </w:pPr>
+    </w:p>
+    <w:p>
+      <w:pPr>
+        <w:rPr>
+          <w:rFonts w:hint="eastAsia"/>
+          <w:lang w:val="en-US" w:eastAsia="zh-CN"/>
+        </w:rPr>
+      </w:pPr>
+      <w:r>
+        <w:rPr>
+          <w:rFonts w:hint="eastAsia"/>
+          <w:lang w:val="en-US" w:eastAsia="zh-CN"/>
+        </w:rPr>
+        <w:t>如果redis的内存占用过多的时候，此时会进行内存淘汰，有如下一些策略：</w:t>
+      </w:r>
+    </w:p>
+    <w:p>
+      <w:pPr>
+        <w:rPr>
+          <w:rFonts w:hint="eastAsia"/>
+          <w:lang w:val="en-US" w:eastAsia="zh-CN"/>
+        </w:rPr>
+      </w:pPr>
+    </w:p>
+    <w:p>
+      <w:pPr>
+        <w:rPr>
+          <w:rFonts w:hint="eastAsia"/>
+          <w:lang w:val="en-US" w:eastAsia="zh-CN"/>
+        </w:rPr>
+      </w:pPr>
+      <w:r>
+        <w:rPr>
+          <w:rFonts w:hint="eastAsia"/>
+          <w:lang w:val="en-US" w:eastAsia="zh-CN"/>
+        </w:rPr>
+        <w:t>redis 10个key，现在已经满了，redis需要删除掉5个key</w:t>
+      </w:r>
+    </w:p>
+    <w:p>
+      <w:pPr>
+        <w:rPr>
+          <w:rFonts w:hint="eastAsia"/>
+          <w:lang w:val="en-US" w:eastAsia="zh-CN"/>
+        </w:rPr>
+      </w:pPr>
+    </w:p>
+    <w:p>
+      <w:pPr>
+        <w:rPr>
+          <w:rFonts w:hint="eastAsia"/>
+          <w:lang w:val="en-US" w:eastAsia="zh-CN"/>
+        </w:rPr>
+      </w:pPr>
+      <w:r>
+        <w:rPr>
+          <w:rFonts w:hint="eastAsia"/>
+          <w:lang w:val="en-US" w:eastAsia="zh-CN"/>
+        </w:rPr>
+        <w:t>1个key，最近1分钟被查询了100次</w:t>
+      </w:r>
+    </w:p>
+    <w:p>
+      <w:pPr>
+        <w:rPr>
+          <w:rFonts w:hint="eastAsia"/>
+          <w:lang w:val="en-US" w:eastAsia="zh-CN"/>
+        </w:rPr>
+      </w:pPr>
+      <w:r>
+        <w:rPr>
+          <w:rFonts w:hint="eastAsia"/>
+          <w:lang w:val="en-US" w:eastAsia="zh-CN"/>
+        </w:rPr>
+        <w:t>1个key，最近10分钟被查询了50次</w:t>
+      </w:r>
+    </w:p>
+    <w:p>
+      <w:pPr>
+        <w:rPr>
+          <w:rFonts w:hint="eastAsia"/>
+          <w:lang w:val="en-US" w:eastAsia="zh-CN"/>
+        </w:rPr>
+      </w:pPr>
+      <w:r>
+        <w:rPr>
+          <w:rFonts w:hint="eastAsia"/>
+          <w:lang w:val="en-US" w:eastAsia="zh-CN"/>
+        </w:rPr>
+        <w:t>1个key，最近1个小时倍查询了1次</w:t>
+      </w:r>
+    </w:p>
+    <w:p>
+      <w:pPr>
+        <w:rPr>
+          <w:rFonts w:hint="eastAsia"/>
+          <w:lang w:val="en-US" w:eastAsia="zh-CN"/>
+        </w:rPr>
+      </w:pPr>
+    </w:p>
+    <w:p>
+      <w:pPr>
+        <w:keepNext w:val="0"/>
+        <w:keepLines w:val="0"/>
+        <w:widowControl/>
+        <w:suppressLineNumbers w:val="0"/>
+      </w:pPr>
+      <w:r>
+        <w:rPr>
+          <w:rFonts w:hint="eastAsia"/>
+          <w:lang w:val="en-US" w:eastAsia="zh-CN"/>
+        </w:rPr>
+        <w:t>1）</w:t>
+      </w:r>
+      <w:r>
+        <w:t>noeviction：当内存不足以容纳新写入数据时，新写入操作会报错</w:t>
+      </w:r>
+      <w:r>
+        <w:rPr>
+          <w:rFonts w:hint="eastAsia"/>
+          <w:lang w:eastAsia="zh-CN"/>
+        </w:rPr>
+        <w:t>，</w:t>
+      </w:r>
+      <w:r>
+        <w:rPr>
+          <w:rFonts w:hint="eastAsia"/>
+          <w:lang w:val="en-US" w:eastAsia="zh-CN"/>
+        </w:rPr>
+        <w:t>这个一般没人用吧，实在是太恶心了</w:t>
+      </w:r>
+    </w:p>
+    <w:p>
+      <w:pPr>
+        <w:keepNext w:val="0"/>
+        <w:keepLines w:val="0"/>
+        <w:widowControl/>
+        <w:suppressLineNumbers w:val="0"/>
+      </w:pPr>
+      <w:r>
+        <w:rPr>
+          <w:rFonts w:hint="eastAsia"/>
+          <w:lang w:val="en-US" w:eastAsia="zh-CN"/>
+        </w:rPr>
+        <w:t>2）</w:t>
+      </w:r>
+      <w:r>
+        <w:t>allkeys-lru：当内存不足以容纳新写入数据时，在键空间中，移除最近最少使用的key</w:t>
+      </w:r>
+      <w:r>
+        <w:rPr>
+          <w:rFonts w:hint="eastAsia"/>
+          <w:lang w:eastAsia="zh-CN"/>
+        </w:rPr>
+        <w:t>（</w:t>
+      </w:r>
+      <w:r>
+        <w:rPr>
+          <w:rFonts w:hint="eastAsia"/>
+          <w:lang w:val="en-US" w:eastAsia="zh-CN"/>
+        </w:rPr>
+        <w:t>这个是最常用的</w:t>
+      </w:r>
+      <w:r>
+        <w:rPr>
+          <w:rFonts w:hint="eastAsia"/>
+          <w:lang w:eastAsia="zh-CN"/>
+        </w:rPr>
+        <w:t>）</w:t>
+      </w:r>
+    </w:p>
+    <w:p>
+      <w:pPr>
+        <w:keepNext w:val="0"/>
+        <w:keepLines w:val="0"/>
+        <w:widowControl/>
+        <w:suppressLineNumbers w:val="0"/>
+      </w:pPr>
+      <w:r>
+        <w:rPr>
+          <w:rFonts w:hint="eastAsia"/>
+          <w:lang w:val="en-US" w:eastAsia="zh-CN"/>
+        </w:rPr>
+        <w:t>3）</w:t>
+      </w:r>
+      <w:r>
+        <w:t>allkeys-random：当内存不足以容纳新写入数据时，在键空间中，随机移除某个key</w:t>
+      </w:r>
+      <w:r>
+        <w:rPr>
+          <w:rFonts w:hint="eastAsia"/>
+          <w:lang w:eastAsia="zh-CN"/>
+        </w:rPr>
+        <w:t>，</w:t>
+      </w:r>
+      <w:r>
+        <w:rPr>
+          <w:rFonts w:hint="eastAsia"/>
+          <w:lang w:val="en-US" w:eastAsia="zh-CN"/>
+        </w:rPr>
+        <w:t>这个一般没人用吧，为啥要随机，肯定是把最近最少使用的key给干掉啊</w:t>
+      </w:r>
+    </w:p>
+    <w:p>
+      <w:pPr>
+        <w:keepNext w:val="0"/>
+        <w:keepLines w:val="0"/>
+        <w:widowControl/>
+        <w:suppressLineNumbers w:val="0"/>
+      </w:pPr>
+      <w:r>
+        <w:rPr>
+          <w:rFonts w:hint="eastAsia"/>
+          <w:lang w:val="en-US" w:eastAsia="zh-CN"/>
+        </w:rPr>
+        <w:t>4）</w:t>
+      </w:r>
+      <w:r>
+        <w:t>volatile-lru：当内存不足以容纳新写入数据时，在设置了过期时间的键空间中，移除最近最少使用的key</w:t>
+      </w:r>
+      <w:r>
+        <w:rPr>
+          <w:rFonts w:hint="eastAsia"/>
+          <w:lang w:eastAsia="zh-CN"/>
+        </w:rPr>
+        <w:t>（</w:t>
+      </w:r>
+      <w:r>
+        <w:rPr>
+          <w:rFonts w:hint="eastAsia"/>
+          <w:lang w:val="en-US" w:eastAsia="zh-CN"/>
+        </w:rPr>
+        <w:t>这个一般不太合适</w:t>
+      </w:r>
+      <w:r>
+        <w:rPr>
+          <w:rFonts w:hint="eastAsia"/>
+          <w:lang w:eastAsia="zh-CN"/>
+        </w:rPr>
+        <w:t>）</w:t>
+      </w:r>
+    </w:p>
+    <w:p>
+      <w:pPr>
+        <w:keepNext w:val="0"/>
+        <w:keepLines w:val="0"/>
+        <w:widowControl/>
+        <w:suppressLineNumbers w:val="0"/>
+      </w:pPr>
+      <w:r>
+        <w:rPr>
+          <w:rFonts w:hint="eastAsia"/>
+          <w:lang w:val="en-US" w:eastAsia="zh-CN"/>
+        </w:rPr>
+        <w:t>5）</w:t>
+      </w:r>
+      <w:r>
+        <w:t>volatile-random：当内存不足以容纳新写入数据时，在设置了过期时间的键空间中，随机移除某个key</w:t>
+      </w:r>
+    </w:p>
+    <w:p>
+      <w:pPr>
+        <w:keepNext w:val="0"/>
+        <w:keepLines w:val="0"/>
+        <w:widowControl/>
+        <w:suppressLineNumbers w:val="0"/>
+      </w:pPr>
+      <w:r>
+        <w:rPr>
+          <w:rFonts w:hint="eastAsia"/>
+          <w:lang w:val="en-US" w:eastAsia="zh-CN"/>
+        </w:rPr>
+        <w:t>6）</w:t>
+      </w:r>
+      <w:r>
+        <w:t>volatile-ttl：当内存不足以容纳新写入数据时，在设置了过期时间的键空间中，有更早过期时间的key优先移除</w:t>
+      </w:r>
+    </w:p>
+    <w:p>
+      <w:pPr>
+        <w:keepNext w:val="0"/>
+        <w:keepLines w:val="0"/>
+        <w:widowControl/>
+        <w:suppressLineNumbers w:val="0"/>
+        <w:jc w:val="left"/>
+        <w:rPr>
+          <w:rFonts w:ascii="宋体" w:hAnsi="宋体" w:eastAsia="宋体" w:cs="宋体"/>
+          <w:kern w:val="0"/>
+          <w:sz w:val="24"/>
+          <w:szCs w:val="24"/>
+          <w:lang w:val="en-US" w:eastAsia="zh-CN" w:bidi="ar"/>
+        </w:rPr>
+      </w:pPr>
+    </w:p>
+    <w:p>
+      <w:pPr>
+        <w:keepNext w:val="0"/>
+        <w:keepLines w:val="0"/>
+        <w:widowControl/>
+        <w:suppressLineNumbers w:val="0"/>
+        <w:jc w:val="left"/>
+        <w:rPr>
+          <w:rFonts w:hint="eastAsia" w:ascii="宋体" w:hAnsi="宋体" w:eastAsia="宋体" w:cs="宋体"/>
+          <w:kern w:val="0"/>
+          <w:sz w:val="24"/>
+          <w:szCs w:val="24"/>
+          <w:lang w:val="en-US" w:eastAsia="zh-CN" w:bidi="ar"/>
+        </w:rPr>
+      </w:pPr>
+      <w:r>
+        <w:rPr>
+          <w:rFonts w:hint="eastAsia" w:ascii="宋体" w:hAnsi="宋体" w:eastAsia="宋体" w:cs="宋体"/>
+          <w:kern w:val="0"/>
+          <w:sz w:val="24"/>
+          <w:szCs w:val="24"/>
+          <w:lang w:val="en-US" w:eastAsia="zh-CN" w:bidi="ar"/>
+        </w:rPr>
+        <w:t>百度，问题啊，网上鱼龙混杂</w:t>
+      </w:r>
+    </w:p>
+    <w:p>
+      <w:pPr>
+        <w:keepNext w:val="0"/>
+        <w:keepLines w:val="0"/>
+        <w:widowControl/>
+        <w:suppressLineNumbers w:val="0"/>
+        <w:jc w:val="left"/>
+        <w:rPr>
+          <w:rFonts w:hint="eastAsia" w:ascii="宋体" w:hAnsi="宋体" w:eastAsia="宋体" w:cs="宋体"/>
+          <w:kern w:val="0"/>
+          <w:sz w:val="24"/>
+          <w:szCs w:val="24"/>
+          <w:lang w:val="en-US" w:eastAsia="zh-CN" w:bidi="ar"/>
+        </w:rPr>
+      </w:pPr>
+    </w:p>
+    <w:p>
+      <w:pPr>
+        <w:keepNext w:val="0"/>
+        <w:keepLines w:val="0"/>
+        <w:widowControl/>
+        <w:suppressLineNumbers w:val="0"/>
+        <w:jc w:val="left"/>
+        <w:rPr>
+          <w:rFonts w:hint="eastAsia" w:ascii="宋体" w:hAnsi="宋体" w:eastAsia="宋体" w:cs="宋体"/>
+          <w:kern w:val="0"/>
+          <w:sz w:val="24"/>
+          <w:szCs w:val="24"/>
+          <w:lang w:val="en-US" w:eastAsia="zh-CN" w:bidi="ar"/>
+        </w:rPr>
+      </w:pPr>
+      <w:r>
+        <w:rPr>
+          <w:rFonts w:hint="eastAsia" w:ascii="宋体" w:hAnsi="宋体" w:eastAsia="宋体" w:cs="宋体"/>
+          <w:kern w:val="0"/>
+          <w:sz w:val="24"/>
+          <w:szCs w:val="24"/>
+          <w:lang w:val="en-US" w:eastAsia="zh-CN" w:bidi="ar"/>
+        </w:rPr>
+        <w:t>如果百度一些api操作，入门的知识，ok的，随便找一个博客都可以</w:t>
+      </w:r>
+    </w:p>
+    <w:p>
+      <w:pPr>
+        <w:keepNext w:val="0"/>
+        <w:keepLines w:val="0"/>
+        <w:widowControl/>
+        <w:suppressLineNumbers w:val="0"/>
+        <w:jc w:val="left"/>
+        <w:rPr>
+          <w:rFonts w:hint="eastAsia" w:ascii="宋体" w:hAnsi="宋体" w:eastAsia="宋体" w:cs="宋体"/>
+          <w:kern w:val="0"/>
+          <w:sz w:val="24"/>
+          <w:szCs w:val="24"/>
+          <w:lang w:val="en-US" w:eastAsia="zh-CN" w:bidi="ar"/>
+        </w:rPr>
+      </w:pPr>
+    </w:p>
+    <w:p>
+      <w:pPr>
+        <w:keepNext w:val="0"/>
+        <w:keepLines w:val="0"/>
+        <w:widowControl/>
+        <w:suppressLineNumbers w:val="0"/>
+        <w:jc w:val="left"/>
+        <w:rPr>
+          <w:rFonts w:hint="eastAsia" w:ascii="宋体" w:hAnsi="宋体" w:eastAsia="宋体" w:cs="宋体"/>
+          <w:kern w:val="0"/>
+          <w:sz w:val="24"/>
+          <w:szCs w:val="24"/>
+          <w:lang w:val="en-US" w:eastAsia="zh-CN" w:bidi="ar"/>
+        </w:rPr>
+      </w:pPr>
+      <w:r>
+        <w:rPr>
+          <w:rFonts w:hint="eastAsia" w:ascii="宋体" w:hAnsi="宋体" w:eastAsia="宋体" w:cs="宋体"/>
+          <w:kern w:val="0"/>
+          <w:sz w:val="24"/>
+          <w:szCs w:val="24"/>
+          <w:lang w:val="en-US" w:eastAsia="zh-CN" w:bidi="ar"/>
+        </w:rPr>
+        <w:t>一些高级别的，redis单线程模型</w:t>
+      </w:r>
+    </w:p>
+    <w:p>
+      <w:pPr>
+        <w:keepNext w:val="0"/>
+        <w:keepLines w:val="0"/>
+        <w:widowControl/>
+        <w:suppressLineNumbers w:val="0"/>
+        <w:jc w:val="left"/>
+        <w:rPr>
+          <w:rFonts w:ascii="宋体" w:hAnsi="宋体" w:eastAsia="宋体" w:cs="宋体"/>
+          <w:kern w:val="0"/>
+          <w:sz w:val="24"/>
+          <w:szCs w:val="24"/>
+          <w:lang w:val="en-US" w:eastAsia="zh-CN" w:bidi="ar"/>
+        </w:rPr>
+      </w:pPr>
+    </w:p>
+    <w:p>
+      <w:pPr>
+        <w:keepNext w:val="0"/>
+        <w:keepLines w:val="0"/>
+        <w:widowControl/>
+        <w:suppressLineNumbers w:val="0"/>
+        <w:jc w:val="left"/>
+        <w:rPr>
+          <w:rFonts w:ascii="宋体" w:hAnsi="宋体" w:eastAsia="宋体" w:cs="宋体"/>
+          <w:kern w:val="0"/>
+          <w:sz w:val="24"/>
+          <w:szCs w:val="24"/>
+          <w:lang w:val="en-US" w:eastAsia="zh-CN" w:bidi="ar"/>
+        </w:rPr>
+      </w:pPr>
+      <w:r>
+        <w:rPr>
+          <w:rFonts w:hint="eastAsia" w:ascii="宋体" w:hAnsi="宋体" w:eastAsia="宋体" w:cs="宋体"/>
+          <w:kern w:val="0"/>
+          <w:sz w:val="24"/>
+          <w:szCs w:val="24"/>
+          <w:lang w:val="en-US" w:eastAsia="zh-CN" w:bidi="ar"/>
+        </w:rPr>
+        <w:t>很简单，你写的数据太多，内存满了，或者触发了什么条件，redis lru，自动给你清理掉了一些最近很少使用的数据</w:t>
+      </w:r>
+    </w:p>
+    <w:p>
+      <w:pPr>
+        <w:keepNext w:val="0"/>
+        <w:keepLines w:val="0"/>
+        <w:widowControl/>
+        <w:suppressLineNumbers w:val="0"/>
+        <w:jc w:val="left"/>
+        <w:rPr>
+          <w:rFonts w:hint="eastAsia"/>
+          <w:lang w:val="en-US" w:eastAsia="zh-CN"/>
+        </w:rPr>
+      </w:pPr>
+      <w:r>
+        <w:rPr>
+          <w:rFonts w:ascii="宋体" w:hAnsi="宋体" w:eastAsia="宋体" w:cs="宋体"/>
+          <w:kern w:val="0"/>
+          <w:sz w:val="24"/>
+          <w:szCs w:val="24"/>
+          <w:lang w:val="en-US" w:eastAsia="zh-CN" w:bidi="ar"/>
+        </w:rPr>
+        <w:br w:type="textWrapping"/>
+      </w:r>
+      <w:r>
+        <w:rPr>
+          <w:rFonts w:hint="eastAsia"/>
+          <w:lang w:val="en-US" w:eastAsia="zh-CN"/>
+        </w:rPr>
+        <w:t>（3）要不你手写一个LRU算法？</w:t>
+      </w:r>
+    </w:p>
+    <w:p>
+      <w:pPr>
+        <w:keepNext w:val="0"/>
+        <w:keepLines w:val="0"/>
+        <w:widowControl/>
+        <w:suppressLineNumbers w:val="0"/>
+        <w:jc w:val="left"/>
+        <w:rPr>
+          <w:rFonts w:hint="eastAsia"/>
+          <w:lang w:val="en-US" w:eastAsia="zh-CN"/>
+        </w:rPr>
+      </w:pPr>
+    </w:p>
+    <w:p>
+      <w:pPr>
+        <w:keepNext w:val="0"/>
+        <w:keepLines w:val="0"/>
+        <w:widowControl/>
+        <w:suppressLineNumbers w:val="0"/>
+        <w:jc w:val="left"/>
+        <w:rPr>
+          <w:rFonts w:hint="eastAsia"/>
+          <w:lang w:val="en-US" w:eastAsia="zh-CN"/>
+        </w:rPr>
+      </w:pPr>
+      <w:r>
+        <w:rPr>
+          <w:rFonts w:hint="eastAsia"/>
+          <w:lang w:val="en-US" w:eastAsia="zh-CN"/>
+        </w:rPr>
+        <w:t>我确实有时会问这个，因为有些候选人如果确实过五关斩六将，前面的问题都答的很好，那么其实让他写一下LRU算法，可以考察一下编码功底</w:t>
+      </w:r>
+    </w:p>
+    <w:p>
+      <w:pPr>
+        <w:keepNext w:val="0"/>
+        <w:keepLines w:val="0"/>
+        <w:widowControl/>
+        <w:suppressLineNumbers w:val="0"/>
+        <w:jc w:val="left"/>
+        <w:rPr>
+          <w:rFonts w:hint="eastAsia"/>
+          <w:lang w:val="en-US" w:eastAsia="zh-CN"/>
+        </w:rPr>
+      </w:pPr>
+    </w:p>
+    <w:p>
+      <w:pPr>
+        <w:keepNext w:val="0"/>
+        <w:keepLines w:val="0"/>
+        <w:widowControl/>
+        <w:suppressLineNumbers w:val="0"/>
+        <w:jc w:val="left"/>
+        <w:rPr>
+          <w:rFonts w:hint="eastAsia"/>
+          <w:lang w:val="en-US" w:eastAsia="zh-CN"/>
+        </w:rPr>
+      </w:pPr>
+      <w:r>
+        <w:rPr>
+          <w:rFonts w:hint="eastAsia"/>
+          <w:lang w:val="en-US" w:eastAsia="zh-CN"/>
+        </w:rPr>
+        <w:t>你可以现场手写最原始的LRU算法，那个代码量太大了，我觉得不太现实</w:t>
+      </w:r>
+    </w:p>
+    <w:p>
+      <w:pPr>
+        <w:keepNext w:val="0"/>
+        <w:keepLines w:val="0"/>
+        <w:widowControl/>
+        <w:suppressLineNumbers w:val="0"/>
+        <w:jc w:val="left"/>
+        <w:rPr>
+          <w:rFonts w:hint="eastAsia"/>
+          <w:lang w:val="en-US" w:eastAsia="zh-CN"/>
+        </w:rPr>
+      </w:pPr>
+    </w:p>
+    <w:p>
+      <w:pPr>
+        <w:pStyle w:val="4"/>
+        <w:keepNext w:val="0"/>
+        <w:keepLines w:val="0"/>
+        <w:widowControl/>
+        <w:suppressLineNumbers w:val="0"/>
+        <w:pBdr>
+          <w:top w:val="none" w:color="auto" w:sz="0" w:space="0"/>
+          <w:left w:val="none" w:color="auto" w:sz="0" w:space="0"/>
+          <w:bottom w:val="none" w:color="auto" w:sz="0" w:space="0"/>
+          <w:right w:val="none" w:color="auto" w:sz="0" w:space="0"/>
+        </w:pBdr>
+        <w:spacing w:before="0" w:beforeAutospacing="0" w:after="0" w:afterAutospacing="0"/>
+        <w:ind w:left="0" w:right="0" w:firstLine="0"/>
+        <w:rPr>
+          <w:rFonts w:hint="default" w:asciiTheme="minorHAnsi" w:hAnsiTheme="minorHAnsi" w:eastAsiaTheme="minorEastAsia" w:cstheme="minorBidi"/>
+          <w:kern w:val="2"/>
+          <w:sz w:val="21"/>
+          <w:szCs w:val="24"/>
+          <w:lang w:val="en-US" w:eastAsia="zh-CN" w:bidi="ar-SA"/>
+        </w:rPr>
+      </w:pPr>
+      <w:r>
+        <w:rPr>
+          <w:rFonts w:hint="default" w:asciiTheme="minorHAnsi" w:hAnsiTheme="minorHAnsi" w:eastAsiaTheme="minorEastAsia" w:cstheme="minorBidi"/>
+          <w:kern w:val="2"/>
+          <w:sz w:val="21"/>
+          <w:szCs w:val="24"/>
+          <w:lang w:val="en-US" w:eastAsia="zh-CN" w:bidi="ar-SA"/>
+        </w:rPr>
+        <w:t>public class LRUCache&lt;K, V&gt; extends LinkedHashMap&lt;K, V&gt; {</w:t>
+      </w:r>
+    </w:p>
+    <w:p>
+      <w:pPr>
+        <w:pStyle w:val="4"/>
+        <w:keepNext w:val="0"/>
+        <w:keepLines w:val="0"/>
+        <w:widowControl/>
+        <w:suppressLineNumbers w:val="0"/>
+        <w:pBdr>
+          <w:top w:val="none" w:color="auto" w:sz="0" w:space="0"/>
+          <w:left w:val="none" w:color="auto" w:sz="0" w:space="0"/>
+          <w:bottom w:val="none" w:color="auto" w:sz="0" w:space="0"/>
+          <w:right w:val="none" w:color="auto" w:sz="0" w:space="0"/>
+        </w:pBdr>
+        <w:spacing w:before="0" w:beforeAutospacing="0" w:after="0" w:afterAutospacing="0"/>
+        <w:ind w:left="0" w:right="0" w:firstLine="0"/>
+        <w:rPr>
+          <w:rFonts w:hint="default" w:asciiTheme="minorHAnsi" w:hAnsiTheme="minorHAnsi" w:eastAsiaTheme="minorEastAsia" w:cstheme="minorBidi"/>
+          <w:kern w:val="2"/>
+          <w:sz w:val="21"/>
+          <w:szCs w:val="24"/>
+          <w:lang w:val="en-US" w:eastAsia="zh-CN" w:bidi="ar-SA"/>
+        </w:rPr>
+      </w:pPr>
+      <w:r>
+        <w:rPr>
+          <w:rFonts w:hint="default" w:asciiTheme="minorHAnsi" w:hAnsiTheme="minorHAnsi" w:eastAsiaTheme="minorEastAsia" w:cstheme="minorBidi"/>
+          <w:kern w:val="2"/>
+          <w:sz w:val="21"/>
+          <w:szCs w:val="24"/>
+          <w:lang w:val="en-US" w:eastAsia="zh-CN" w:bidi="ar-SA"/>
+        </w:rPr>
+        <w:t xml:space="preserve">    </w:t>
+      </w:r>
+    </w:p>
+    <w:p>
+      <w:pPr>
+        <w:pStyle w:val="4"/>
+        <w:keepNext w:val="0"/>
+        <w:keepLines w:val="0"/>
+        <w:widowControl/>
+        <w:suppressLineNumbers w:val="0"/>
+        <w:pBdr>
+          <w:top w:val="none" w:color="auto" w:sz="0" w:space="0"/>
+          <w:left w:val="none" w:color="auto" w:sz="0" w:space="0"/>
+          <w:bottom w:val="none" w:color="auto" w:sz="0" w:space="0"/>
+          <w:right w:val="none" w:color="auto" w:sz="0" w:space="0"/>
+        </w:pBdr>
+        <w:spacing w:before="0" w:beforeAutospacing="0" w:after="0" w:afterAutospacing="0"/>
+        <w:ind w:right="0" w:firstLine="420" w:firstLineChars="200"/>
+        <w:rPr>
+          <w:rFonts w:hint="default" w:asciiTheme="minorHAnsi" w:hAnsiTheme="minorHAnsi" w:eastAsiaTheme="minorEastAsia" w:cstheme="minorBidi"/>
+          <w:kern w:val="2"/>
+          <w:sz w:val="21"/>
+          <w:szCs w:val="24"/>
+          <w:lang w:val="en-US" w:eastAsia="zh-CN" w:bidi="ar-SA"/>
+        </w:rPr>
+      </w:pPr>
+      <w:r>
+        <w:rPr>
+          <w:rFonts w:hint="default" w:asciiTheme="minorHAnsi" w:hAnsiTheme="minorHAnsi" w:eastAsiaTheme="minorEastAsia" w:cstheme="minorBidi"/>
+          <w:kern w:val="2"/>
+          <w:sz w:val="21"/>
+          <w:szCs w:val="24"/>
+          <w:lang w:val="en-US" w:eastAsia="zh-CN" w:bidi="ar-SA"/>
+        </w:rPr>
+        <w:t>private final int CACHE_SIZE;</w:t>
+      </w:r>
+    </w:p>
+    <w:p>
+      <w:pPr>
+        <w:pStyle w:val="4"/>
+        <w:keepNext w:val="0"/>
+        <w:keepLines w:val="0"/>
+        <w:widowControl/>
+        <w:suppressLineNumbers w:val="0"/>
+        <w:pBdr>
+          <w:top w:val="none" w:color="auto" w:sz="0" w:space="0"/>
+          <w:left w:val="none" w:color="auto" w:sz="0" w:space="0"/>
+          <w:bottom w:val="none" w:color="auto" w:sz="0" w:space="0"/>
+          <w:right w:val="none" w:color="auto" w:sz="0" w:space="0"/>
+        </w:pBdr>
+        <w:spacing w:before="0" w:beforeAutospacing="0" w:after="0" w:afterAutospacing="0"/>
+        <w:ind w:left="0" w:right="0" w:firstLine="0"/>
+        <w:rPr>
+          <w:rFonts w:hint="default" w:asciiTheme="minorHAnsi" w:hAnsiTheme="minorHAnsi" w:eastAsiaTheme="minorEastAsia" w:cstheme="minorBidi"/>
+          <w:kern w:val="2"/>
+          <w:sz w:val="21"/>
+          <w:szCs w:val="24"/>
+          <w:lang w:val="en-US" w:eastAsia="zh-CN" w:bidi="ar-SA"/>
+        </w:rPr>
+      </w:pPr>
+    </w:p>
+    <w:p>
+      <w:pPr>
+        <w:pStyle w:val="4"/>
+        <w:keepNext w:val="0"/>
+        <w:keepLines w:val="0"/>
+        <w:widowControl/>
+        <w:suppressLineNumbers w:val="0"/>
+        <w:pBdr>
+          <w:top w:val="none" w:color="auto" w:sz="0" w:space="0"/>
+          <w:left w:val="none" w:color="auto" w:sz="0" w:space="0"/>
+          <w:bottom w:val="none" w:color="auto" w:sz="0" w:space="0"/>
+          <w:right w:val="none" w:color="auto" w:sz="0" w:space="0"/>
+        </w:pBdr>
+        <w:spacing w:before="0" w:beforeAutospacing="0" w:after="0" w:afterAutospacing="0"/>
+        <w:ind w:right="0"/>
+        <w:rPr>
+          <w:rFonts w:hint="default" w:asciiTheme="minorHAnsi" w:hAnsiTheme="minorHAnsi" w:cstheme="minorBidi"/>
+          <w:kern w:val="2"/>
+          <w:sz w:val="21"/>
+          <w:szCs w:val="24"/>
+          <w:lang w:val="en-US" w:eastAsia="zh-CN" w:bidi="ar-SA"/>
+        </w:rPr>
+      </w:pPr>
+      <w:r>
+        <w:rPr>
+          <w:rFonts w:hint="eastAsia" w:asciiTheme="minorHAnsi" w:hAnsiTheme="minorHAnsi" w:cstheme="minorBidi"/>
+          <w:kern w:val="2"/>
+          <w:sz w:val="21"/>
+          <w:szCs w:val="24"/>
+          <w:lang w:val="en-US" w:eastAsia="zh-CN" w:bidi="ar-SA"/>
+        </w:rPr>
+        <w:t xml:space="preserve">    // 这里就是传递进来最多能缓存多少数据</w:t>
+      </w:r>
+    </w:p>
+    <w:p>
+      <w:pPr>
+        <w:pStyle w:val="4"/>
+        <w:keepNext w:val="0"/>
+        <w:keepLines w:val="0"/>
+        <w:widowControl/>
+        <w:suppressLineNumbers w:val="0"/>
+        <w:pBdr>
+          <w:top w:val="none" w:color="auto" w:sz="0" w:space="0"/>
+          <w:left w:val="none" w:color="auto" w:sz="0" w:space="0"/>
+          <w:bottom w:val="none" w:color="auto" w:sz="0" w:space="0"/>
+          <w:right w:val="none" w:color="auto" w:sz="0" w:space="0"/>
+        </w:pBdr>
+        <w:spacing w:before="0" w:beforeAutospacing="0" w:after="0" w:afterAutospacing="0"/>
+        <w:ind w:left="0" w:right="0" w:firstLine="0"/>
+        <w:rPr>
+          <w:rFonts w:hint="default" w:asciiTheme="minorHAnsi" w:hAnsiTheme="minorHAnsi" w:eastAsiaTheme="minorEastAsia" w:cstheme="minorBidi"/>
+          <w:kern w:val="2"/>
+          <w:sz w:val="21"/>
+          <w:szCs w:val="24"/>
+          <w:lang w:val="en-US" w:eastAsia="zh-CN" w:bidi="ar-SA"/>
+        </w:rPr>
+      </w:pPr>
+      <w:r>
+        <w:rPr>
+          <w:rFonts w:hint="default" w:asciiTheme="minorHAnsi" w:hAnsiTheme="minorHAnsi" w:eastAsiaTheme="minorEastAsia" w:cstheme="minorBidi"/>
+          <w:kern w:val="2"/>
+          <w:sz w:val="21"/>
+          <w:szCs w:val="24"/>
+          <w:lang w:val="en-US" w:eastAsia="zh-CN" w:bidi="ar-SA"/>
+        </w:rPr>
+        <w:t xml:space="preserve">    public LRUCache(int cacheSize) {</w:t>
+      </w:r>
+    </w:p>
+    <w:p>
+      <w:pPr>
+        <w:pStyle w:val="4"/>
+        <w:keepNext w:val="0"/>
+        <w:keepLines w:val="0"/>
+        <w:widowControl/>
+        <w:suppressLineNumbers w:val="0"/>
+        <w:pBdr>
+          <w:top w:val="none" w:color="auto" w:sz="0" w:space="0"/>
+          <w:left w:val="none" w:color="auto" w:sz="0" w:space="0"/>
+          <w:bottom w:val="none" w:color="auto" w:sz="0" w:space="0"/>
+          <w:right w:val="none" w:color="auto" w:sz="0" w:space="0"/>
+        </w:pBdr>
+        <w:spacing w:before="0" w:beforeAutospacing="0" w:after="0" w:afterAutospacing="0"/>
+        <w:ind w:left="0" w:right="0" w:firstLine="0"/>
+        <w:rPr>
+          <w:rFonts w:hint="default" w:asciiTheme="minorHAnsi" w:hAnsiTheme="minorHAnsi" w:eastAsiaTheme="minorEastAsia" w:cstheme="minorBidi"/>
+          <w:kern w:val="2"/>
+          <w:sz w:val="21"/>
+          <w:szCs w:val="24"/>
+          <w:lang w:val="en-US" w:eastAsia="zh-CN" w:bidi="ar-SA"/>
+        </w:rPr>
+      </w:pPr>
+      <w:r>
+        <w:rPr>
+          <w:rFonts w:hint="default" w:asciiTheme="minorHAnsi" w:hAnsiTheme="minorHAnsi" w:eastAsiaTheme="minorEastAsia" w:cstheme="minorBidi"/>
+          <w:kern w:val="2"/>
+          <w:sz w:val="21"/>
+          <w:szCs w:val="24"/>
+          <w:lang w:val="en-US" w:eastAsia="zh-CN" w:bidi="ar-SA"/>
+        </w:rPr>
+        <w:t xml:space="preserve">        super((int) Math.ceil(cacheSize / 0.75) + 1, 0.75f, true);</w:t>
+      </w:r>
+      <w:r>
+        <w:rPr>
+          <w:rFonts w:hint="eastAsia" w:asciiTheme="minorHAnsi" w:hAnsiTheme="minorHAnsi" w:cstheme="minorBidi"/>
+          <w:kern w:val="2"/>
+          <w:sz w:val="21"/>
+          <w:szCs w:val="24"/>
+          <w:lang w:val="en-US" w:eastAsia="zh-CN" w:bidi="ar-SA"/>
+        </w:rPr>
+        <w:t xml:space="preserve"> // 这块就是设置一个hashmap的初始大小，同时最后一个true指的是让linkedhashmap按照访问顺序来进行排序，最近访问的放在头，最老访问的就在尾</w:t>
+      </w:r>
+    </w:p>
+    <w:p>
+      <w:pPr>
+        <w:pStyle w:val="4"/>
+        <w:keepNext w:val="0"/>
+        <w:keepLines w:val="0"/>
+        <w:widowControl/>
+        <w:suppressLineNumbers w:val="0"/>
+        <w:pBdr>
+          <w:top w:val="none" w:color="auto" w:sz="0" w:space="0"/>
+          <w:left w:val="none" w:color="auto" w:sz="0" w:space="0"/>
+          <w:bottom w:val="none" w:color="auto" w:sz="0" w:space="0"/>
+          <w:right w:val="none" w:color="auto" w:sz="0" w:space="0"/>
+        </w:pBdr>
+        <w:spacing w:before="0" w:beforeAutospacing="0" w:after="0" w:afterAutospacing="0"/>
+        <w:ind w:left="0" w:right="0" w:firstLine="0"/>
+        <w:rPr>
+          <w:rFonts w:hint="default" w:asciiTheme="minorHAnsi" w:hAnsiTheme="minorHAnsi" w:eastAsiaTheme="minorEastAsia" w:cstheme="minorBidi"/>
+          <w:kern w:val="2"/>
+          <w:sz w:val="21"/>
+          <w:szCs w:val="24"/>
+          <w:lang w:val="en-US" w:eastAsia="zh-CN" w:bidi="ar-SA"/>
+        </w:rPr>
+      </w:pPr>
+      <w:r>
+        <w:rPr>
+          <w:rFonts w:hint="default" w:asciiTheme="minorHAnsi" w:hAnsiTheme="minorHAnsi" w:eastAsiaTheme="minorEastAsia" w:cstheme="minorBidi"/>
+          <w:kern w:val="2"/>
+          <w:sz w:val="21"/>
+          <w:szCs w:val="24"/>
+          <w:lang w:val="en-US" w:eastAsia="zh-CN" w:bidi="ar-SA"/>
+        </w:rPr>
+        <w:t xml:space="preserve">        CACHE_SIZE = cacheSize;</w:t>
+      </w:r>
+    </w:p>
+    <w:p>
+      <w:pPr>
+        <w:pStyle w:val="4"/>
+        <w:keepNext w:val="0"/>
+        <w:keepLines w:val="0"/>
+        <w:widowControl/>
+        <w:suppressLineNumbers w:val="0"/>
+        <w:pBdr>
+          <w:top w:val="none" w:color="auto" w:sz="0" w:space="0"/>
+          <w:left w:val="none" w:color="auto" w:sz="0" w:space="0"/>
+          <w:bottom w:val="none" w:color="auto" w:sz="0" w:space="0"/>
+          <w:right w:val="none" w:color="auto" w:sz="0" w:space="0"/>
+        </w:pBdr>
+        <w:spacing w:before="0" w:beforeAutospacing="0" w:after="0" w:afterAutospacing="0"/>
+        <w:ind w:left="0" w:right="0" w:firstLine="0"/>
+        <w:rPr>
+          <w:rFonts w:hint="default" w:asciiTheme="minorHAnsi" w:hAnsiTheme="minorHAnsi" w:eastAsiaTheme="minorEastAsia" w:cstheme="minorBidi"/>
+          <w:kern w:val="2"/>
+          <w:sz w:val="21"/>
+          <w:szCs w:val="24"/>
+          <w:lang w:val="en-US" w:eastAsia="zh-CN" w:bidi="ar-SA"/>
+        </w:rPr>
+      </w:pPr>
+      <w:r>
+        <w:rPr>
+          <w:rFonts w:hint="default" w:asciiTheme="minorHAnsi" w:hAnsiTheme="minorHAnsi" w:eastAsiaTheme="minorEastAsia" w:cstheme="minorBidi"/>
+          <w:kern w:val="2"/>
+          <w:sz w:val="21"/>
+          <w:szCs w:val="24"/>
+          <w:lang w:val="en-US" w:eastAsia="zh-CN" w:bidi="ar-SA"/>
+        </w:rPr>
+        <w:t xml:space="preserve">    }</w:t>
+      </w:r>
+    </w:p>
+    <w:p>
+      <w:pPr>
+        <w:pStyle w:val="4"/>
+        <w:keepNext w:val="0"/>
+        <w:keepLines w:val="0"/>
+        <w:widowControl/>
+        <w:suppressLineNumbers w:val="0"/>
+        <w:pBdr>
+          <w:top w:val="none" w:color="auto" w:sz="0" w:space="0"/>
+          <w:left w:val="none" w:color="auto" w:sz="0" w:space="0"/>
+          <w:bottom w:val="none" w:color="auto" w:sz="0" w:space="0"/>
+          <w:right w:val="none" w:color="auto" w:sz="0" w:space="0"/>
+        </w:pBdr>
+        <w:spacing w:before="0" w:beforeAutospacing="0" w:after="0" w:afterAutospacing="0"/>
+        <w:ind w:left="0" w:right="0" w:firstLine="0"/>
+        <w:rPr>
+          <w:rFonts w:hint="default" w:asciiTheme="minorHAnsi" w:hAnsiTheme="minorHAnsi" w:eastAsiaTheme="minorEastAsia" w:cstheme="minorBidi"/>
+          <w:kern w:val="2"/>
+          <w:sz w:val="21"/>
+          <w:szCs w:val="24"/>
+          <w:lang w:val="en-US" w:eastAsia="zh-CN" w:bidi="ar-SA"/>
+        </w:rPr>
+      </w:pPr>
+    </w:p>
+    <w:p>
+      <w:pPr>
+        <w:pStyle w:val="4"/>
+        <w:keepNext w:val="0"/>
+        <w:keepLines w:val="0"/>
+        <w:widowControl/>
+        <w:suppressLineNumbers w:val="0"/>
+        <w:pBdr>
+          <w:top w:val="none" w:color="auto" w:sz="0" w:space="0"/>
+          <w:left w:val="none" w:color="auto" w:sz="0" w:space="0"/>
+          <w:bottom w:val="none" w:color="auto" w:sz="0" w:space="0"/>
+          <w:right w:val="none" w:color="auto" w:sz="0" w:space="0"/>
+        </w:pBdr>
+        <w:spacing w:before="0" w:beforeAutospacing="0" w:after="0" w:afterAutospacing="0"/>
+        <w:ind w:left="0" w:right="0" w:firstLine="0"/>
+        <w:rPr>
+          <w:rFonts w:hint="default" w:asciiTheme="minorHAnsi" w:hAnsiTheme="minorHAnsi" w:eastAsiaTheme="minorEastAsia" w:cstheme="minorBidi"/>
+          <w:kern w:val="2"/>
+          <w:sz w:val="21"/>
+          <w:szCs w:val="24"/>
+          <w:lang w:val="en-US" w:eastAsia="zh-CN" w:bidi="ar-SA"/>
+        </w:rPr>
+      </w:pPr>
+      <w:r>
+        <w:rPr>
+          <w:rFonts w:hint="default" w:asciiTheme="minorHAnsi" w:hAnsiTheme="minorHAnsi" w:eastAsiaTheme="minorEastAsia" w:cstheme="minorBidi"/>
+          <w:kern w:val="2"/>
+          <w:sz w:val="21"/>
+          <w:szCs w:val="24"/>
+          <w:lang w:val="en-US" w:eastAsia="zh-CN" w:bidi="ar-SA"/>
+        </w:rPr>
+        <w:t xml:space="preserve">    @Override</w:t>
+      </w:r>
+    </w:p>
+    <w:p>
+      <w:pPr>
+        <w:pStyle w:val="4"/>
+        <w:keepNext w:val="0"/>
+        <w:keepLines w:val="0"/>
+        <w:widowControl/>
+        <w:suppressLineNumbers w:val="0"/>
+        <w:pBdr>
+          <w:top w:val="none" w:color="auto" w:sz="0" w:space="0"/>
+          <w:left w:val="none" w:color="auto" w:sz="0" w:space="0"/>
+          <w:bottom w:val="none" w:color="auto" w:sz="0" w:space="0"/>
+          <w:right w:val="none" w:color="auto" w:sz="0" w:space="0"/>
+        </w:pBdr>
+        <w:spacing w:before="0" w:beforeAutospacing="0" w:after="0" w:afterAutospacing="0"/>
+        <w:ind w:left="0" w:right="0" w:firstLine="0"/>
+        <w:rPr>
+          <w:rFonts w:hint="default" w:asciiTheme="minorHAnsi" w:hAnsiTheme="minorHAnsi" w:eastAsiaTheme="minorEastAsia" w:cstheme="minorBidi"/>
+          <w:kern w:val="2"/>
+          <w:sz w:val="21"/>
+          <w:szCs w:val="24"/>
+          <w:lang w:val="en-US" w:eastAsia="zh-CN" w:bidi="ar-SA"/>
+        </w:rPr>
+      </w:pPr>
+      <w:r>
+        <w:rPr>
+          <w:rFonts w:hint="default" w:asciiTheme="minorHAnsi" w:hAnsiTheme="minorHAnsi" w:eastAsiaTheme="minorEastAsia" w:cstheme="minorBidi"/>
+          <w:kern w:val="2"/>
+          <w:sz w:val="21"/>
+          <w:szCs w:val="24"/>
+          <w:lang w:val="en-US" w:eastAsia="zh-CN" w:bidi="ar-SA"/>
+        </w:rPr>
+        <w:t xml:space="preserve">    protected boolean removeEldestEntry(Map.Entry eldest) {</w:t>
+      </w:r>
+    </w:p>
+    <w:p>
+      <w:pPr>
+        <w:pStyle w:val="4"/>
+        <w:keepNext w:val="0"/>
+        <w:keepLines w:val="0"/>
+        <w:widowControl/>
+        <w:suppressLineNumbers w:val="0"/>
+        <w:pBdr>
+          <w:top w:val="none" w:color="auto" w:sz="0" w:space="0"/>
+          <w:left w:val="none" w:color="auto" w:sz="0" w:space="0"/>
+          <w:bottom w:val="none" w:color="auto" w:sz="0" w:space="0"/>
+          <w:right w:val="none" w:color="auto" w:sz="0" w:space="0"/>
+        </w:pBdr>
+        <w:spacing w:before="0" w:beforeAutospacing="0" w:after="0" w:afterAutospacing="0"/>
+        <w:ind w:left="0" w:right="0" w:firstLine="0"/>
+        <w:rPr>
+          <w:rFonts w:hint="default" w:asciiTheme="minorHAnsi" w:hAnsiTheme="minorHAnsi" w:eastAsiaTheme="minorEastAsia" w:cstheme="minorBidi"/>
+          <w:kern w:val="2"/>
+          <w:sz w:val="21"/>
+          <w:szCs w:val="24"/>
+          <w:lang w:val="en-US" w:eastAsia="zh-CN" w:bidi="ar-SA"/>
+        </w:rPr>
+      </w:pPr>
+      <w:r>
+        <w:rPr>
+          <w:rFonts w:hint="default" w:asciiTheme="minorHAnsi" w:hAnsiTheme="minorHAnsi" w:eastAsiaTheme="minorEastAsia" w:cstheme="minorBidi"/>
+          <w:kern w:val="2"/>
+          <w:sz w:val="21"/>
+          <w:szCs w:val="24"/>
+          <w:lang w:val="en-US" w:eastAsia="zh-CN" w:bidi="ar-SA"/>
+        </w:rPr>
+        <w:t xml:space="preserve">        return size() &gt; CACHE_SIZE;</w:t>
+      </w:r>
+      <w:r>
+        <w:rPr>
+          <w:rFonts w:hint="eastAsia" w:asciiTheme="minorHAnsi" w:hAnsiTheme="minorHAnsi" w:cstheme="minorBidi"/>
+          <w:kern w:val="2"/>
+          <w:sz w:val="21"/>
+          <w:szCs w:val="24"/>
+          <w:lang w:val="en-US" w:eastAsia="zh-CN" w:bidi="ar-SA"/>
+        </w:rPr>
+        <w:t xml:space="preserve"> // 这个意思就是说当map中的数据量大于指定的缓存个数的时候，就自动删除最老的数据</w:t>
+      </w:r>
+    </w:p>
+    <w:p>
+      <w:pPr>
+        <w:pStyle w:val="4"/>
+        <w:keepNext w:val="0"/>
+        <w:keepLines w:val="0"/>
+        <w:widowControl/>
+        <w:suppressLineNumbers w:val="0"/>
+        <w:pBdr>
+          <w:top w:val="none" w:color="auto" w:sz="0" w:space="0"/>
+          <w:left w:val="none" w:color="auto" w:sz="0" w:space="0"/>
+          <w:bottom w:val="none" w:color="auto" w:sz="0" w:space="0"/>
+          <w:right w:val="none" w:color="auto" w:sz="0" w:space="0"/>
+        </w:pBdr>
+        <w:spacing w:before="0" w:beforeAutospacing="0" w:after="0" w:afterAutospacing="0"/>
+        <w:ind w:left="0" w:right="0" w:firstLine="0"/>
+        <w:rPr>
+          <w:rFonts w:hint="default" w:asciiTheme="minorHAnsi" w:hAnsiTheme="minorHAnsi" w:eastAsiaTheme="minorEastAsia" w:cstheme="minorBidi"/>
+          <w:kern w:val="2"/>
+          <w:sz w:val="21"/>
+          <w:szCs w:val="24"/>
+          <w:lang w:val="en-US" w:eastAsia="zh-CN" w:bidi="ar-SA"/>
+        </w:rPr>
+      </w:pPr>
+      <w:r>
+        <w:rPr>
+          <w:rFonts w:hint="default" w:asciiTheme="minorHAnsi" w:hAnsiTheme="minorHAnsi" w:eastAsiaTheme="minorEastAsia" w:cstheme="minorBidi"/>
+          <w:kern w:val="2"/>
+          <w:sz w:val="21"/>
+          <w:szCs w:val="24"/>
+          <w:lang w:val="en-US" w:eastAsia="zh-CN" w:bidi="ar-SA"/>
+        </w:rPr>
+        <w:t xml:space="preserve">    }</w:t>
+      </w:r>
+    </w:p>
+    <w:p>
+      <w:pPr>
+        <w:pStyle w:val="4"/>
+        <w:keepNext w:val="0"/>
+        <w:keepLines w:val="0"/>
+        <w:widowControl/>
+        <w:suppressLineNumbers w:val="0"/>
+        <w:pBdr>
+          <w:top w:val="none" w:color="auto" w:sz="0" w:space="0"/>
+          <w:left w:val="none" w:color="auto" w:sz="0" w:space="0"/>
+          <w:bottom w:val="none" w:color="auto" w:sz="0" w:space="0"/>
+          <w:right w:val="none" w:color="auto" w:sz="0" w:space="0"/>
+        </w:pBdr>
+        <w:spacing w:before="0" w:beforeAutospacing="0" w:after="0" w:afterAutospacing="0"/>
+        <w:ind w:left="0" w:right="0" w:firstLine="420"/>
+        <w:rPr>
+          <w:rFonts w:hint="default" w:asciiTheme="minorHAnsi" w:hAnsiTheme="minorHAnsi" w:eastAsiaTheme="minorEastAsia" w:cstheme="minorBidi"/>
+          <w:kern w:val="2"/>
+          <w:sz w:val="21"/>
+          <w:szCs w:val="24"/>
+          <w:lang w:val="en-US" w:eastAsia="zh-CN" w:bidi="ar-SA"/>
+        </w:rPr>
+      </w:pPr>
+    </w:p>
+    <w:p>
+      <w:pPr>
+        <w:pStyle w:val="4"/>
+        <w:keepNext w:val="0"/>
+        <w:keepLines w:val="0"/>
+        <w:widowControl/>
+        <w:suppressLineNumbers w:val="0"/>
+        <w:pBdr>
+          <w:top w:val="none" w:color="auto" w:sz="0" w:space="0"/>
+          <w:left w:val="none" w:color="auto" w:sz="0" w:space="0"/>
+          <w:bottom w:val="none" w:color="auto" w:sz="0" w:space="0"/>
+          <w:right w:val="none" w:color="auto" w:sz="0" w:space="0"/>
+        </w:pBdr>
+        <w:spacing w:before="0" w:beforeAutospacing="0" w:after="0" w:afterAutospacing="0"/>
+        <w:ind w:left="0" w:right="0" w:firstLine="0"/>
+        <w:rPr>
+          <w:rFonts w:hint="default" w:asciiTheme="minorHAnsi" w:hAnsiTheme="minorHAnsi" w:eastAsiaTheme="minorEastAsia" w:cstheme="minorBidi"/>
+          <w:kern w:val="2"/>
+          <w:sz w:val="21"/>
+          <w:szCs w:val="24"/>
+          <w:lang w:val="en-US" w:eastAsia="zh-CN" w:bidi="ar-SA"/>
+        </w:rPr>
+      </w:pPr>
+      <w:r>
+        <w:rPr>
+          <w:rFonts w:hint="default" w:asciiTheme="minorHAnsi" w:hAnsiTheme="minorHAnsi" w:eastAsiaTheme="minorEastAsia" w:cstheme="minorBidi"/>
+          <w:kern w:val="2"/>
+          <w:sz w:val="21"/>
+          <w:szCs w:val="24"/>
+          <w:lang w:val="en-US" w:eastAsia="zh-CN" w:bidi="ar-SA"/>
+        </w:rPr>
+        <w:t>}</w:t>
+      </w:r>
+    </w:p>
+    <w:p>
+      <w:pPr>
+        <w:keepNext w:val="0"/>
+        <w:keepLines w:val="0"/>
+        <w:widowControl/>
+        <w:suppressLineNumbers w:val="0"/>
+        <w:jc w:val="left"/>
+        <w:rPr>
+          <w:rFonts w:hint="eastAsia" w:ascii="宋体" w:hAnsi="宋体" w:eastAsia="宋体" w:cs="宋体"/>
+          <w:kern w:val="0"/>
+          <w:sz w:val="24"/>
+          <w:szCs w:val="24"/>
+          <w:lang w:val="en-US" w:eastAsia="zh-CN" w:bidi="ar"/>
+        </w:rPr>
+      </w:pPr>
+      <w:r>
+        <w:rPr>
+          <w:rFonts w:ascii="宋体" w:hAnsi="宋体" w:eastAsia="宋体" w:cs="宋体"/>
+          <w:kern w:val="0"/>
+          <w:sz w:val="24"/>
+          <w:szCs w:val="24"/>
+          <w:lang w:val="en-US" w:eastAsia="zh-CN" w:bidi="ar"/>
+        </w:rPr>
+        <w:br w:type="textWrapping"/>
+      </w:r>
+      <w:r>
+        <w:rPr>
+          <w:rFonts w:hint="eastAsia" w:ascii="宋体" w:hAnsi="宋体" w:eastAsia="宋体" w:cs="宋体"/>
+          <w:kern w:val="0"/>
+          <w:sz w:val="24"/>
+          <w:szCs w:val="24"/>
+          <w:lang w:val="en-US" w:eastAsia="zh-CN" w:bidi="ar"/>
+        </w:rPr>
+        <w:t>我给你看上面的代码，是告诉你最起码你也得写出来上面那种代码，不求自己纯手工从底层开始打造出自己的LRU，但是起码知道如何利用已有的jdk数据结构实现一个java版的LRU</w:t>
+      </w:r>
+    </w:p>
+    <w:p>
+      <w:pPr>
+        <w:rPr>
+          <w:rFonts w:hint="eastAsia"/>
+          <w:lang w:val="en-US" w:eastAsia="zh-CN"/>
+        </w:rPr>
+      </w:pPr>
+    </w:p>
+    <w:p>
+      <w:pPr>
+        <w:rPr>
+          <w:rFonts w:hint="eastAsia"/>
+          <w:lang w:val="en-US" w:eastAsia="zh-CN"/>
+        </w:rPr>
+      </w:pPr>
+    </w:p>
+    <w:p>
+      <w:pPr>
+        <w:rPr>
+          <w:rFonts w:hint="eastAsia"/>
+          <w:lang w:val="en-US" w:eastAsia="zh-CN"/>
+        </w:rPr>
+      </w:pPr>
+    </w:p>
+    <w:p>
+      <w:pPr>
+        <w:rPr>
+          <w:rFonts w:hint="eastAsia"/>
+          <w:lang w:val="en-US" w:eastAsia="zh-CN"/>
+        </w:rPr>
+      </w:pPr>
+    </w:p>
+    <w:p>
+      <w:pPr>
+        <w:rPr>
+          <w:rFonts w:hint="eastAsia"/>
+          <w:lang w:val="en-US" w:eastAsia="zh-CN"/>
+        </w:rPr>
+      </w:pPr>
+    </w:p>
+    <w:p>
+      <w:pPr>
+        <w:rPr>
+          <w:rFonts w:hint="eastAsia"/>
+          <w:lang w:val="en-US" w:eastAsia="zh-CN"/>
+        </w:rPr>
+      </w:pPr>
+    </w:p>
+    <w:p>
+      <w:pPr>
+        <w:rPr>
+          <w:rFonts w:hint="eastAsia"/>
+          <w:lang w:val="en-US" w:eastAsia="zh-CN"/>
+        </w:rPr>
+      </w:pPr>
+    </w:p>
+    <w:p>
+      <w:pPr>
+        <w:rPr>
+          <w:rFonts w:hint="eastAsia"/>
+          <w:lang w:val="en-US" w:eastAsia="zh-CN"/>
+        </w:rPr>
+      </w:pPr>
+      <w:r>
+        <w:rPr>
+          <w:rFonts w:hint="eastAsia"/>
+          <w:lang w:val="en-US" w:eastAsia="zh-CN"/>
+        </w:rPr>
+        <w:t>Day23</w:t>
+      </w:r>
+    </w:p>
+    <w:p>
+      <w:pPr>
+        <w:rPr>
+          <w:rFonts w:hint="eastAsia"/>
+          <w:lang w:val="en-US" w:eastAsia="zh-CN"/>
+        </w:rPr>
+      </w:pPr>
+    </w:p>
+    <w:p/>
+    <w:p>
+      <w:pPr>
+        <w:rPr>
+          <w:rFonts w:hint="eastAsia"/>
+          <w:lang w:val="en-US" w:eastAsia="zh-CN"/>
+        </w:rPr>
+      </w:pPr>
+      <w:r>
+        <w:rPr>
+          <w:rFonts w:hint="eastAsia"/>
+          <w:lang w:val="en-US" w:eastAsia="zh-CN"/>
+        </w:rPr>
+        <w:t>1、面试题</w:t>
+      </w:r>
+    </w:p>
+    <w:p>
+      <w:pPr>
+        <w:rPr>
+          <w:rFonts w:hint="eastAsia"/>
+          <w:lang w:val="en-US" w:eastAsia="zh-CN"/>
+        </w:rPr>
+      </w:pPr>
+    </w:p>
+    <w:p>
+      <w:pPr>
+        <w:rPr>
+          <w:rFonts w:hint="eastAsia"/>
+          <w:lang w:val="en-US" w:eastAsia="zh-CN"/>
+        </w:rPr>
+      </w:pPr>
+      <w:r>
+        <w:rPr>
+          <w:rFonts w:hint="eastAsia"/>
+          <w:lang w:val="en-US" w:eastAsia="zh-CN"/>
+        </w:rPr>
+        <w:t>如何保证Redis的高并发和高可用？redis的主从复制原理能介绍一下么？redis的哨兵原理能介绍一下么？</w:t>
+      </w:r>
+    </w:p>
+    <w:p>
+      <w:pPr>
+        <w:rPr>
+          <w:rFonts w:hint="eastAsia"/>
+          <w:lang w:val="en-US" w:eastAsia="zh-CN"/>
+        </w:rPr>
+      </w:pPr>
+    </w:p>
+    <w:p>
+      <w:pPr>
+        <w:rPr>
+          <w:rFonts w:hint="eastAsia"/>
+          <w:lang w:val="en-US" w:eastAsia="zh-CN"/>
+        </w:rPr>
+      </w:pPr>
+      <w:r>
+        <w:rPr>
+          <w:rFonts w:hint="eastAsia"/>
+          <w:lang w:val="en-US" w:eastAsia="zh-CN"/>
+        </w:rPr>
+        <w:t>2、面试官心里分析</w:t>
+      </w:r>
+    </w:p>
+    <w:p>
+      <w:pPr>
+        <w:rPr>
+          <w:rFonts w:hint="eastAsia"/>
+          <w:lang w:val="en-US" w:eastAsia="zh-CN"/>
+        </w:rPr>
+      </w:pPr>
+    </w:p>
+    <w:p>
+      <w:pPr>
+        <w:rPr>
+          <w:rFonts w:hint="eastAsia"/>
+          <w:lang w:val="en-US" w:eastAsia="zh-CN"/>
+        </w:rPr>
+      </w:pPr>
+      <w:r>
+        <w:rPr>
+          <w:rFonts w:hint="eastAsia"/>
+          <w:lang w:val="en-US" w:eastAsia="zh-CN"/>
+        </w:rPr>
+        <w:t>其实问这个问题，主要是考考你，redis单机能承载多高并发？如果单机扛不住如何扩容抗更多的并发？redis会不会挂？既然redis会挂那怎么保证redis是高可用的？</w:t>
+      </w:r>
+    </w:p>
+    <w:p>
+      <w:pPr>
+        <w:rPr>
+          <w:rFonts w:hint="eastAsia"/>
+          <w:lang w:val="en-US" w:eastAsia="zh-CN"/>
+        </w:rPr>
+      </w:pPr>
+    </w:p>
+    <w:p>
+      <w:pPr>
+        <w:rPr>
+          <w:rFonts w:hint="eastAsia"/>
+          <w:lang w:val="en-US" w:eastAsia="zh-CN"/>
+        </w:rPr>
+      </w:pPr>
+      <w:r>
+        <w:rPr>
+          <w:rFonts w:hint="eastAsia"/>
+          <w:lang w:val="en-US" w:eastAsia="zh-CN"/>
+        </w:rPr>
+        <w:t>其实针对的都是项目中你肯定要考虑的一些问题，如果你没考虑过，那确实你对生产系统中的问题思考太少。</w:t>
+      </w:r>
+    </w:p>
+    <w:p>
+      <w:pPr>
+        <w:rPr>
+          <w:rFonts w:hint="eastAsia"/>
+          <w:lang w:val="en-US" w:eastAsia="zh-CN"/>
+        </w:rPr>
+      </w:pPr>
+    </w:p>
+    <w:p>
+      <w:pPr>
+        <w:rPr>
+          <w:rFonts w:hint="eastAsia"/>
+          <w:lang w:val="en-US" w:eastAsia="zh-CN"/>
+        </w:rPr>
+      </w:pPr>
+      <w:r>
+        <w:rPr>
+          <w:rFonts w:hint="eastAsia"/>
+          <w:lang w:val="en-US" w:eastAsia="zh-CN"/>
+        </w:rPr>
+        <w:t>3、面试题剖析</w:t>
+      </w:r>
+    </w:p>
+    <w:p>
+      <w:pPr>
+        <w:rPr>
+          <w:rFonts w:hint="eastAsia"/>
+          <w:lang w:val="en-US" w:eastAsia="zh-CN"/>
+        </w:rPr>
+      </w:pPr>
+    </w:p>
+    <w:p>
+      <w:pPr>
+        <w:rPr>
+          <w:rFonts w:hint="eastAsia"/>
+          <w:lang w:val="en-US" w:eastAsia="zh-CN"/>
+        </w:rPr>
+      </w:pPr>
+      <w:r>
+        <w:rPr>
+          <w:rFonts w:hint="eastAsia"/>
+          <w:lang w:val="en-US" w:eastAsia="zh-CN"/>
+        </w:rPr>
+        <w:t>就是如果你用redis缓存技术的话，肯定要考虑如何用redis来加多台机器，保证redis是高并发的，还有就是如何让Redis保证自己不是挂掉以后就直接死掉了，redis高可用</w:t>
+      </w:r>
+    </w:p>
+    <w:p>
+      <w:pPr>
+        <w:rPr>
+          <w:rFonts w:hint="eastAsia"/>
+          <w:lang w:val="en-US" w:eastAsia="zh-CN"/>
+        </w:rPr>
+      </w:pPr>
+    </w:p>
+    <w:p>
+      <w:pPr>
+        <w:rPr>
+          <w:rFonts w:hint="eastAsia"/>
+          <w:lang w:val="en-US" w:eastAsia="zh-CN"/>
+        </w:rPr>
+      </w:pPr>
+      <w:r>
+        <w:rPr>
+          <w:rFonts w:hint="eastAsia"/>
+          <w:lang w:val="en-US" w:eastAsia="zh-CN"/>
+        </w:rPr>
+        <w:t>我这里会选用我之前讲解过这一块内容，redis高并发、高可用、缓存一致性</w:t>
+      </w:r>
+    </w:p>
+    <w:p>
+      <w:pPr>
+        <w:rPr>
+          <w:rFonts w:hint="eastAsia"/>
+          <w:lang w:val="en-US" w:eastAsia="zh-CN"/>
+        </w:rPr>
+      </w:pPr>
+    </w:p>
+    <w:p>
+      <w:pPr>
+        <w:rPr>
+          <w:rFonts w:hint="eastAsia"/>
+          <w:lang w:val="en-US" w:eastAsia="zh-CN"/>
+        </w:rPr>
+      </w:pPr>
+      <w:r>
+        <w:rPr>
+          <w:rFonts w:hint="eastAsia"/>
+          <w:lang w:val="en-US" w:eastAsia="zh-CN"/>
+        </w:rPr>
+        <w:t>redis高并发：主从架构，一主多从，一般来说，很多项目其实就足够了，单主用来写入数据，单机几万QPS，多从用来查询数据，多个从实例可以提供每秒10万的QPS。</w:t>
+      </w:r>
+    </w:p>
+    <w:p>
+      <w:pPr>
+        <w:rPr>
+          <w:rFonts w:hint="eastAsia"/>
+          <w:lang w:val="en-US" w:eastAsia="zh-CN"/>
+        </w:rPr>
+      </w:pPr>
+    </w:p>
+    <w:p>
+      <w:pPr>
+        <w:rPr>
+          <w:rFonts w:hint="eastAsia"/>
+          <w:lang w:val="en-US" w:eastAsia="zh-CN"/>
+        </w:rPr>
+      </w:pPr>
+      <w:r>
+        <w:rPr>
+          <w:rFonts w:hint="eastAsia"/>
+          <w:lang w:val="en-US" w:eastAsia="zh-CN"/>
+        </w:rPr>
+        <w:t>redis高并发的同时，还需要容纳大量的数据：一主多从，每个实例都容纳了完整的数据，比如redis主就10G的内存量，其实你就最对只能容纳10g的数据量。如果你的缓存要容纳的数据量很大，达到了几十g，甚至几百g，或者是几t，那你就需要redis集群，而且用redis集群之后，可以提供可能每秒几十万的读写并发。</w:t>
+      </w:r>
+    </w:p>
+    <w:p>
+      <w:pPr>
+        <w:rPr>
+          <w:rFonts w:hint="eastAsia"/>
+          <w:lang w:val="en-US" w:eastAsia="zh-CN"/>
+        </w:rPr>
+      </w:pPr>
+    </w:p>
+    <w:p>
+      <w:pPr>
+        <w:rPr>
+          <w:rFonts w:hint="eastAsia"/>
+          <w:lang w:val="en-US" w:eastAsia="zh-CN"/>
+        </w:rPr>
+      </w:pPr>
+      <w:r>
+        <w:rPr>
+          <w:rFonts w:hint="eastAsia"/>
+          <w:lang w:val="en-US" w:eastAsia="zh-CN"/>
+        </w:rPr>
+        <w:t>redis高可用：如果你做主从架构部署，其实就是加上哨兵就可以了，就可以实现，任何一个实例宕机，自动会进行主备切换。</w:t>
+      </w:r>
+    </w:p>
+    <w:p>
+      <w:pPr>
+        <w:rPr>
+          <w:rFonts w:hint="eastAsia"/>
+          <w:lang w:val="en-US" w:eastAsia="zh-CN"/>
+        </w:rPr>
+      </w:pPr>
+    </w:p>
+    <w:p>
+      <w:pPr>
+        <w:rPr>
+          <w:rFonts w:hint="eastAsia"/>
+          <w:lang w:val="en-US" w:eastAsia="zh-CN"/>
+        </w:rPr>
+      </w:pPr>
+    </w:p>
+    <w:p>
+      <w:pPr>
+        <w:rPr>
+          <w:rFonts w:hint="eastAsia"/>
+          <w:lang w:val="en-US" w:eastAsia="zh-CN"/>
+        </w:rPr>
+      </w:pPr>
+    </w:p>
+    <w:p>
+      <w:pPr>
+        <w:rPr>
+          <w:rFonts w:hint="eastAsia"/>
+          <w:lang w:val="en-US" w:eastAsia="zh-CN"/>
+        </w:rPr>
+      </w:pPr>
+    </w:p>
+    <w:p>
+      <w:pPr>
+        <w:rPr>
+          <w:rFonts w:hint="eastAsia"/>
+          <w:lang w:val="en-US" w:eastAsia="zh-CN"/>
+        </w:rPr>
+      </w:pPr>
+      <w:r>
+        <w:rPr>
+          <w:rFonts w:hint="eastAsia"/>
+          <w:lang w:val="en-US" w:eastAsia="zh-CN"/>
+        </w:rPr>
+        <w:t>Day24</w:t>
+      </w:r>
+    </w:p>
+    <w:p>
+      <w:pPr>
+        <w:rPr>
+          <w:rFonts w:hint="eastAsia"/>
+          <w:lang w:val="en-US" w:eastAsia="zh-CN"/>
+        </w:rPr>
+      </w:pPr>
+    </w:p>
+    <w:p>
+      <w:pPr>
         <w:rPr>
           <w:rFonts w:hint="default"/>
           <w:lang w:val="en-US" w:eastAsia="zh-CN"/>
@@ -16715,6 +21654,96 @@
       </w:pPr>
       <w:bookmarkStart w:id="0" w:name="_GoBack"/>
       <w:bookmarkEnd w:id="0"/>
+    </w:p>
+    <w:p>
+      <w:pPr>
+        <w:rPr>
+          <w:rFonts w:hint="eastAsia"/>
+          <w:lang w:val="en-US" w:eastAsia="zh-CN"/>
+        </w:rPr>
+      </w:pPr>
+    </w:p>
+    <w:p>
+      <w:pPr>
+        <w:rPr>
+          <w:rFonts w:hint="eastAsia"/>
+          <w:lang w:val="en-US" w:eastAsia="zh-CN"/>
+        </w:rPr>
+      </w:pPr>
+    </w:p>
+    <w:p>
+      <w:pPr>
+        <w:rPr>
+          <w:rFonts w:hint="eastAsia"/>
+          <w:lang w:val="en-US" w:eastAsia="zh-CN"/>
+        </w:rPr>
+      </w:pPr>
+    </w:p>
+    <w:p>
+      <w:pPr>
+        <w:rPr>
+          <w:rFonts w:hint="eastAsia"/>
+          <w:lang w:val="en-US" w:eastAsia="zh-CN"/>
+        </w:rPr>
+      </w:pPr>
+    </w:p>
+    <w:p>
+      <w:pPr>
+        <w:rPr>
+          <w:rFonts w:hint="eastAsia"/>
+          <w:lang w:val="en-US" w:eastAsia="zh-CN"/>
+        </w:rPr>
+      </w:pPr>
+    </w:p>
+    <w:p>
+      <w:pPr>
+        <w:widowControl w:val="0"/>
+        <w:numPr>
+          <w:ilvl w:val="0"/>
+          <w:numId w:val="0"/>
+        </w:numPr>
+        <w:jc w:val="both"/>
+        <w:rPr>
+          <w:rFonts w:hint="default"/>
+          <w:lang w:val="en-US" w:eastAsia="zh-CN"/>
+        </w:rPr>
+      </w:pPr>
+    </w:p>
+    <w:p>
+      <w:pPr>
+        <w:widowControl w:val="0"/>
+        <w:numPr>
+          <w:ilvl w:val="0"/>
+          <w:numId w:val="0"/>
+        </w:numPr>
+        <w:jc w:val="both"/>
+        <w:rPr>
+          <w:rFonts w:hint="eastAsia"/>
+          <w:lang w:val="en-US" w:eastAsia="zh-CN"/>
+        </w:rPr>
+      </w:pPr>
+    </w:p>
+    <w:p>
+      <w:pPr>
+        <w:widowControl w:val="0"/>
+        <w:numPr>
+          <w:ilvl w:val="0"/>
+          <w:numId w:val="0"/>
+        </w:numPr>
+        <w:jc w:val="both"/>
+        <w:rPr>
+          <w:rFonts w:hint="eastAsia"/>
+          <w:lang w:val="en-US" w:eastAsia="zh-CN"/>
+        </w:rPr>
+      </w:pPr>
+    </w:p>
+    <w:p>
+      <w:pPr>
+        <w:rPr>
+          <w:rFonts w:hint="default"/>
+          <w:lang w:val="en-US" w:eastAsia="zh-CN"/>
+        </w:rPr>
+      </w:pPr>
     </w:p>
     <w:sectPr>
       <w:pgSz w:w="11906" w:h="16838"/>
@@ -16870,7 +21899,7 @@
     <w:lsdException w:unhideWhenUsed="0" w:uiPriority="0" w:semiHidden="0" w:name="HTML Code"/>
     <w:lsdException w:unhideWhenUsed="0" w:uiPriority="0" w:semiHidden="0" w:name="HTML Definition"/>
     <w:lsdException w:unhideWhenUsed="0" w:uiPriority="0" w:semiHidden="0" w:name="HTML Keyboard"/>
-    <w:lsdException w:unhideWhenUsed="0" w:uiPriority="0" w:semiHidden="0" w:name="HTML Preformatted"/>
+    <w:lsdException w:qFormat="1" w:unhideWhenUsed="0" w:uiPriority="0" w:semiHidden="0" w:name="HTML Preformatted"/>
     <w:lsdException w:unhideWhenUsed="0" w:uiPriority="0" w:semiHidden="0" w:name="HTML Sample"/>
     <w:lsdException w:unhideWhenUsed="0" w:uiPriority="0" w:semiHidden="0" w:name="HTML Typewriter"/>
     <w:lsdException w:unhideWhenUsed="0" w:uiPriority="0" w:semiHidden="0" w:name="HTML Variable"/>
@@ -17074,12 +22103,12 @@
       <w:sz w:val="32"/>
     </w:rPr>
   </w:style>
-  <w:style w:type="character" w:default="1" w:styleId="6">
+  <w:style w:type="character" w:default="1" w:styleId="7">
     <w:name w:val="Default Paragraph Font"/>
     <w:semiHidden/>
     <w:uiPriority w:val="0"/>
   </w:style>
-  <w:style w:type="table" w:default="1" w:styleId="4">
+  <w:style w:type="table" w:default="1" w:styleId="5">
     <w:name w:val="Normal Table"/>
     <w:semiHidden/>
     <w:qFormat/>
@@ -17094,9 +22123,43 @@
       </w:tblCellMar>
     </w:tblPr>
   </w:style>
-  <w:style w:type="table" w:styleId="5">
+  <w:style w:type="paragraph" w:styleId="4">
+    <w:name w:val="HTML Preformatted"/>
+    <w:basedOn w:val="1"/>
+    <w:qFormat/>
+    <w:uiPriority w:val="0"/>
+    <w:pPr>
+      <w:tabs>
+        <w:tab w:val="left" w:pos="916"/>
+        <w:tab w:val="left" w:pos="1832"/>
+        <w:tab w:val="left" w:pos="2748"/>
+        <w:tab w:val="left" w:pos="3664"/>
+        <w:tab w:val="left" w:pos="4580"/>
+        <w:tab w:val="left" w:pos="5496"/>
+        <w:tab w:val="left" w:pos="6412"/>
+        <w:tab w:val="left" w:pos="7328"/>
+        <w:tab w:val="left" w:pos="8244"/>
+        <w:tab w:val="left" w:pos="9160"/>
+        <w:tab w:val="left" w:pos="10076"/>
+        <w:tab w:val="left" w:pos="10992"/>
+        <w:tab w:val="left" w:pos="11908"/>
+        <w:tab w:val="left" w:pos="12824"/>
+        <w:tab w:val="left" w:pos="13740"/>
+        <w:tab w:val="left" w:pos="14656"/>
+      </w:tabs>
+      <w:jc w:val="left"/>
+    </w:pPr>
+    <w:rPr>
+      <w:rFonts w:ascii="Courier New" w:hAnsi="Courier New" w:cs="Courier New"/>
+      <w:kern w:val="0"/>
+      <w:sz w:val="20"/>
+      <w:szCs w:val="20"/>
+      <w:lang w:val="en-US" w:eastAsia="zh-CN" w:bidi="ar"/>
+    </w:rPr>
+  </w:style>
+  <w:style w:type="table" w:styleId="6">
     <w:name w:val="Table Grid"/>
-    <w:basedOn w:val="4"/>
+    <w:basedOn w:val="5"/>
     <w:qFormat/>
     <w:uiPriority w:val="0"/>
     <w:pPr>

--- a/interview/zhss.docx
+++ b/interview/zhss.docx
@@ -21609,6 +21609,4773 @@
     <w:p>
       <w:pPr>
         <w:rPr>
+          <w:rFonts w:hint="default"/>
+          <w:lang w:val="en-US" w:eastAsia="zh-CN"/>
+        </w:rPr>
+      </w:pPr>
+    </w:p>
+    <w:p>
+      <w:pPr>
+        <w:rPr>
+          <w:rFonts w:hint="eastAsia"/>
+          <w:lang w:val="en-US" w:eastAsia="zh-CN"/>
+        </w:rPr>
+      </w:pPr>
+    </w:p>
+    <w:p>
+      <w:pPr>
+        <w:rPr>
+          <w:rFonts w:hint="eastAsia"/>
+          <w:lang w:val="en-US" w:eastAsia="zh-CN"/>
+        </w:rPr>
+      </w:pPr>
+    </w:p>
+    <w:p>
+      <w:pPr>
+        <w:rPr>
+          <w:rFonts w:hint="eastAsia"/>
+          <w:lang w:val="en-US" w:eastAsia="zh-CN"/>
+        </w:rPr>
+      </w:pPr>
+      <w:r>
+        <w:rPr>
+          <w:rFonts w:hint="eastAsia"/>
+          <w:lang w:val="en-US" w:eastAsia="zh-CN"/>
+        </w:rPr>
+        <w:t>1、redis高并发跟整个系统的高并发之间的关系</w:t>
+      </w:r>
+    </w:p>
+    <w:p>
+      <w:pPr>
+        <w:rPr>
+          <w:rFonts w:hint="eastAsia"/>
+          <w:lang w:val="en-US" w:eastAsia="zh-CN"/>
+        </w:rPr>
+      </w:pPr>
+    </w:p>
+    <w:p>
+      <w:pPr>
+        <w:rPr>
+          <w:rFonts w:hint="eastAsia"/>
+          <w:lang w:val="en-US" w:eastAsia="zh-CN"/>
+        </w:rPr>
+      </w:pPr>
+      <w:r>
+        <w:rPr>
+          <w:rFonts w:hint="eastAsia"/>
+          <w:lang w:val="en-US" w:eastAsia="zh-CN"/>
+        </w:rPr>
+        <w:t>redis，你要搞高并发的话，不可避免，要把底层的缓存搞得很好</w:t>
+      </w:r>
+    </w:p>
+    <w:p>
+      <w:pPr>
+        <w:rPr>
+          <w:rFonts w:hint="eastAsia"/>
+          <w:lang w:val="en-US" w:eastAsia="zh-CN"/>
+        </w:rPr>
+      </w:pPr>
+    </w:p>
+    <w:p>
+      <w:pPr>
+        <w:rPr>
+          <w:rFonts w:hint="eastAsia"/>
+          <w:lang w:val="en-US" w:eastAsia="zh-CN"/>
+        </w:rPr>
+      </w:pPr>
+      <w:r>
+        <w:rPr>
+          <w:rFonts w:hint="eastAsia"/>
+          <w:lang w:val="en-US" w:eastAsia="zh-CN"/>
+        </w:rPr>
+        <w:t>mysql，高并发，做到了，那么也是通过一系列复杂的分库分表，订单系统，事务要求的，QPS到几万，比较高了</w:t>
+      </w:r>
+    </w:p>
+    <w:p>
+      <w:pPr>
+        <w:rPr>
+          <w:rFonts w:hint="eastAsia"/>
+          <w:lang w:val="en-US" w:eastAsia="zh-CN"/>
+        </w:rPr>
+      </w:pPr>
+    </w:p>
+    <w:p>
+      <w:pPr>
+        <w:rPr>
+          <w:rFonts w:hint="eastAsia"/>
+          <w:lang w:val="en-US" w:eastAsia="zh-CN"/>
+        </w:rPr>
+      </w:pPr>
+      <w:r>
+        <w:rPr>
+          <w:rFonts w:hint="eastAsia"/>
+          <w:lang w:val="en-US" w:eastAsia="zh-CN"/>
+        </w:rPr>
+        <w:t>要做一些电商的商品详情页，真正的超高并发，QPS上十万，甚至是百万，一秒钟百万的请求量</w:t>
+      </w:r>
+    </w:p>
+    <w:p>
+      <w:pPr>
+        <w:rPr>
+          <w:rFonts w:hint="eastAsia"/>
+          <w:lang w:val="en-US" w:eastAsia="zh-CN"/>
+        </w:rPr>
+      </w:pPr>
+    </w:p>
+    <w:p>
+      <w:pPr>
+        <w:rPr>
+          <w:rFonts w:hint="eastAsia"/>
+          <w:lang w:val="en-US" w:eastAsia="zh-CN"/>
+        </w:rPr>
+      </w:pPr>
+      <w:r>
+        <w:rPr>
+          <w:rFonts w:hint="eastAsia"/>
+          <w:lang w:val="en-US" w:eastAsia="zh-CN"/>
+        </w:rPr>
+        <w:t>光是redis是不够的，但是redis是整个大型的缓存架构中，支撑高并发的架构里面，非常重要的一个环节</w:t>
+      </w:r>
+    </w:p>
+    <w:p>
+      <w:pPr>
+        <w:rPr>
+          <w:rFonts w:hint="eastAsia"/>
+          <w:lang w:val="en-US" w:eastAsia="zh-CN"/>
+        </w:rPr>
+      </w:pPr>
+    </w:p>
+    <w:p>
+      <w:pPr>
+        <w:rPr>
+          <w:rFonts w:hint="eastAsia"/>
+          <w:lang w:val="en-US" w:eastAsia="zh-CN"/>
+        </w:rPr>
+      </w:pPr>
+      <w:r>
+        <w:rPr>
+          <w:rFonts w:hint="eastAsia"/>
+          <w:lang w:val="en-US" w:eastAsia="zh-CN"/>
+        </w:rPr>
+        <w:t>首先，你的底层的缓存中间件，缓存系统，必须能够支撑的起我们说的那种高并发，其次，再经过良好的整体的缓存架构的设计（多级缓存架构、热点缓存），支撑真正的上十万，甚至上百万的高并发</w:t>
+      </w:r>
+    </w:p>
+    <w:p>
+      <w:pPr>
+        <w:rPr>
+          <w:rFonts w:hint="eastAsia"/>
+          <w:lang w:val="en-US" w:eastAsia="zh-CN"/>
+        </w:rPr>
+      </w:pPr>
+    </w:p>
+    <w:p>
+      <w:pPr>
+        <w:rPr>
+          <w:rFonts w:hint="eastAsia"/>
+          <w:lang w:val="en-US" w:eastAsia="zh-CN"/>
+        </w:rPr>
+      </w:pPr>
+      <w:r>
+        <w:rPr>
+          <w:rFonts w:hint="eastAsia"/>
+          <w:lang w:val="en-US" w:eastAsia="zh-CN"/>
+        </w:rPr>
+        <w:t>2、redis不能支撑高并发的瓶颈在哪里？</w:t>
+      </w:r>
+    </w:p>
+    <w:p>
+      <w:pPr>
+        <w:rPr>
+          <w:rFonts w:hint="eastAsia"/>
+          <w:lang w:val="en-US" w:eastAsia="zh-CN"/>
+        </w:rPr>
+      </w:pPr>
+    </w:p>
+    <w:p>
+      <w:pPr>
+        <w:rPr>
+          <w:rFonts w:hint="eastAsia"/>
+          <w:lang w:val="en-US" w:eastAsia="zh-CN"/>
+        </w:rPr>
+      </w:pPr>
+      <w:r>
+        <w:rPr>
+          <w:rFonts w:hint="eastAsia"/>
+          <w:lang w:val="en-US" w:eastAsia="zh-CN"/>
+        </w:rPr>
+        <w:t>单机</w:t>
+      </w:r>
+    </w:p>
+    <w:p>
+      <w:pPr>
+        <w:rPr>
+          <w:rFonts w:hint="eastAsia"/>
+          <w:lang w:val="en-US" w:eastAsia="zh-CN"/>
+        </w:rPr>
+      </w:pPr>
+    </w:p>
+    <w:p>
+      <w:pPr>
+        <w:rPr>
+          <w:rFonts w:hint="eastAsia"/>
+          <w:lang w:val="en-US" w:eastAsia="zh-CN"/>
+        </w:rPr>
+      </w:pPr>
+      <w:r>
+        <w:rPr>
+          <w:rFonts w:hint="eastAsia"/>
+          <w:lang w:val="en-US" w:eastAsia="zh-CN"/>
+        </w:rPr>
+        <w:t>3、如果redis要支撑超过10万+的并发，那应该怎么做？</w:t>
+      </w:r>
+    </w:p>
+    <w:p>
+      <w:pPr>
+        <w:rPr>
+          <w:rFonts w:hint="eastAsia"/>
+          <w:lang w:val="en-US" w:eastAsia="zh-CN"/>
+        </w:rPr>
+      </w:pPr>
+    </w:p>
+    <w:p>
+      <w:pPr>
+        <w:rPr>
+          <w:rFonts w:hint="eastAsia"/>
+          <w:lang w:val="en-US" w:eastAsia="zh-CN"/>
+        </w:rPr>
+      </w:pPr>
+      <w:r>
+        <w:rPr>
+          <w:rFonts w:hint="eastAsia"/>
+          <w:lang w:val="en-US" w:eastAsia="zh-CN"/>
+        </w:rPr>
+        <w:t>单机的redis几乎不太可能说QPS超过10万+，除非一些特殊情况，比如你的机器性能特别好，配置特别高，物理机，维护做的特别好，而且你的整体的操作不是太复杂</w:t>
+      </w:r>
+    </w:p>
+    <w:p>
+      <w:pPr>
+        <w:rPr>
+          <w:rFonts w:hint="eastAsia"/>
+          <w:lang w:val="en-US" w:eastAsia="zh-CN"/>
+        </w:rPr>
+      </w:pPr>
+    </w:p>
+    <w:p>
+      <w:pPr>
+        <w:rPr>
+          <w:rFonts w:hint="eastAsia"/>
+          <w:lang w:val="en-US" w:eastAsia="zh-CN"/>
+        </w:rPr>
+      </w:pPr>
+      <w:r>
+        <w:rPr>
+          <w:rFonts w:hint="eastAsia"/>
+          <w:lang w:val="en-US" w:eastAsia="zh-CN"/>
+        </w:rPr>
+        <w:t>单机在几万</w:t>
+      </w:r>
+    </w:p>
+    <w:p>
+      <w:pPr>
+        <w:rPr>
+          <w:rFonts w:hint="eastAsia"/>
+          <w:lang w:val="en-US" w:eastAsia="zh-CN"/>
+        </w:rPr>
+      </w:pPr>
+    </w:p>
+    <w:p>
+      <w:pPr>
+        <w:rPr>
+          <w:rFonts w:hint="eastAsia"/>
+          <w:lang w:val="en-US" w:eastAsia="zh-CN"/>
+        </w:rPr>
+      </w:pPr>
+      <w:r>
+        <w:rPr>
+          <w:rFonts w:hint="eastAsia"/>
+          <w:lang w:val="en-US" w:eastAsia="zh-CN"/>
+        </w:rPr>
+        <w:t>读写分离，一般来说，对缓存，一般都是用来支撑读高并发的，写的请求是比较少的，可能写请求也就一秒钟几千，一两千</w:t>
+      </w:r>
+    </w:p>
+    <w:p>
+      <w:pPr>
+        <w:rPr>
+          <w:rFonts w:hint="eastAsia"/>
+          <w:lang w:val="en-US" w:eastAsia="zh-CN"/>
+        </w:rPr>
+      </w:pPr>
+    </w:p>
+    <w:p>
+      <w:pPr>
+        <w:rPr>
+          <w:rFonts w:hint="eastAsia"/>
+          <w:lang w:val="en-US" w:eastAsia="zh-CN"/>
+        </w:rPr>
+      </w:pPr>
+      <w:r>
+        <w:rPr>
+          <w:rFonts w:hint="eastAsia"/>
+          <w:lang w:val="en-US" w:eastAsia="zh-CN"/>
+        </w:rPr>
+        <w:t>大量的请求都是读，一秒钟二十万次读</w:t>
+      </w:r>
+    </w:p>
+    <w:p>
+      <w:pPr>
+        <w:rPr>
+          <w:rFonts w:hint="eastAsia"/>
+          <w:lang w:val="en-US" w:eastAsia="zh-CN"/>
+        </w:rPr>
+      </w:pPr>
+    </w:p>
+    <w:p>
+      <w:pPr>
+        <w:rPr>
+          <w:rFonts w:hint="eastAsia"/>
+          <w:lang w:val="en-US" w:eastAsia="zh-CN"/>
+        </w:rPr>
+      </w:pPr>
+      <w:r>
+        <w:rPr>
+          <w:rFonts w:hint="eastAsia"/>
+          <w:lang w:val="en-US" w:eastAsia="zh-CN"/>
+        </w:rPr>
+        <w:t>读写分离</w:t>
+      </w:r>
+    </w:p>
+    <w:p>
+      <w:pPr>
+        <w:rPr>
+          <w:rFonts w:hint="eastAsia"/>
+          <w:lang w:val="en-US" w:eastAsia="zh-CN"/>
+        </w:rPr>
+      </w:pPr>
+    </w:p>
+    <w:p>
+      <w:pPr>
+        <w:rPr>
+          <w:rFonts w:hint="eastAsia"/>
+          <w:lang w:val="en-US" w:eastAsia="zh-CN"/>
+        </w:rPr>
+      </w:pPr>
+      <w:r>
+        <w:rPr>
+          <w:rFonts w:hint="eastAsia"/>
+          <w:lang w:val="en-US" w:eastAsia="zh-CN"/>
+        </w:rPr>
+        <w:t>主从架构 -&gt; 读写分离 -&gt; 支撑10万+读QPS的架构</w:t>
+      </w:r>
+    </w:p>
+    <w:p>
+      <w:pPr>
+        <w:rPr>
+          <w:rFonts w:hint="eastAsia"/>
+          <w:lang w:val="en-US" w:eastAsia="zh-CN"/>
+        </w:rPr>
+      </w:pPr>
+    </w:p>
+    <w:p>
+      <w:pPr>
+        <w:rPr>
+          <w:rFonts w:hint="eastAsia"/>
+          <w:lang w:val="en-US" w:eastAsia="zh-CN"/>
+        </w:rPr>
+      </w:pPr>
+      <w:r>
+        <w:rPr>
+          <w:rFonts w:hint="eastAsia"/>
+          <w:lang w:val="en-US" w:eastAsia="zh-CN"/>
+        </w:rPr>
+        <w:t>4、接下来要讲解的一个topic</w:t>
+      </w:r>
+    </w:p>
+    <w:p>
+      <w:pPr>
+        <w:rPr>
+          <w:rFonts w:hint="eastAsia"/>
+          <w:lang w:val="en-US" w:eastAsia="zh-CN"/>
+        </w:rPr>
+      </w:pPr>
+    </w:p>
+    <w:p>
+      <w:pPr>
+        <w:rPr>
+          <w:rFonts w:hint="eastAsia"/>
+          <w:lang w:val="en-US" w:eastAsia="zh-CN"/>
+        </w:rPr>
+      </w:pPr>
+      <w:r>
+        <w:rPr>
+          <w:rFonts w:hint="eastAsia"/>
+          <w:lang w:val="en-US" w:eastAsia="zh-CN"/>
+        </w:rPr>
+        <w:t>redis replication</w:t>
+      </w:r>
+    </w:p>
+    <w:p>
+      <w:pPr>
+        <w:rPr>
+          <w:rFonts w:hint="eastAsia"/>
+          <w:lang w:val="en-US" w:eastAsia="zh-CN"/>
+        </w:rPr>
+      </w:pPr>
+    </w:p>
+    <w:p>
+      <w:pPr>
+        <w:rPr>
+          <w:rFonts w:hint="eastAsia"/>
+          <w:lang w:val="en-US" w:eastAsia="zh-CN"/>
+        </w:rPr>
+      </w:pPr>
+      <w:r>
+        <w:rPr>
+          <w:rFonts w:hint="eastAsia"/>
+          <w:lang w:val="en-US" w:eastAsia="zh-CN"/>
+        </w:rPr>
+        <w:t>redis主从架构 -&gt; 读写分离架构 -&gt; 可支持水平扩展的读高并发架构</w:t>
+      </w:r>
+    </w:p>
+    <w:p>
+      <w:pPr>
+        <w:rPr>
+          <w:rFonts w:hint="eastAsia"/>
+          <w:lang w:val="en-US" w:eastAsia="zh-CN"/>
+        </w:rPr>
+      </w:pPr>
+    </w:p>
+    <w:p>
+      <w:pPr>
+        <w:rPr>
+          <w:rFonts w:hint="eastAsia"/>
+          <w:lang w:val="en-US" w:eastAsia="zh-CN"/>
+        </w:rPr>
+      </w:pPr>
+    </w:p>
+    <w:p>
+      <w:pPr>
+        <w:rPr>
+          <w:rFonts w:hint="eastAsia"/>
+          <w:lang w:val="en-US" w:eastAsia="zh-CN"/>
+        </w:rPr>
+      </w:pPr>
+    </w:p>
+    <w:p>
+      <w:pPr>
+        <w:rPr>
+          <w:rFonts w:hint="eastAsia"/>
+          <w:lang w:val="en-US" w:eastAsia="zh-CN"/>
+        </w:rPr>
+      </w:pPr>
+    </w:p>
+    <w:p>
+      <w:pPr>
+        <w:rPr>
+          <w:rFonts w:hint="eastAsia"/>
+          <w:lang w:val="en-US" w:eastAsia="zh-CN"/>
+        </w:rPr>
+      </w:pPr>
+      <w:r>
+        <w:rPr>
+          <w:rFonts w:hint="eastAsia"/>
+          <w:lang w:val="en-US" w:eastAsia="zh-CN"/>
+        </w:rPr>
+        <w:t>课程大纲</w:t>
+      </w:r>
+    </w:p>
+    <w:p>
+      <w:pPr>
+        <w:rPr>
+          <w:rFonts w:hint="eastAsia"/>
+          <w:lang w:val="en-US" w:eastAsia="zh-CN"/>
+        </w:rPr>
+      </w:pPr>
+    </w:p>
+    <w:p>
+      <w:pPr>
+        <w:rPr>
+          <w:rFonts w:hint="eastAsia"/>
+          <w:lang w:val="en-US" w:eastAsia="zh-CN"/>
+        </w:rPr>
+      </w:pPr>
+      <w:r>
+        <w:rPr>
+          <w:rFonts w:hint="eastAsia"/>
+          <w:lang w:val="en-US" w:eastAsia="zh-CN"/>
+        </w:rPr>
+        <w:t>1、图解redis replication基本原理</w:t>
+      </w:r>
+    </w:p>
+    <w:p>
+      <w:pPr>
+        <w:rPr>
+          <w:rFonts w:hint="eastAsia"/>
+          <w:lang w:val="en-US" w:eastAsia="zh-CN"/>
+        </w:rPr>
+      </w:pPr>
+      <w:r>
+        <w:rPr>
+          <w:rFonts w:hint="eastAsia"/>
+          <w:lang w:val="en-US" w:eastAsia="zh-CN"/>
+        </w:rPr>
+        <w:t>2、redis replication的核心机制</w:t>
+      </w:r>
+    </w:p>
+    <w:p>
+      <w:pPr>
+        <w:rPr>
+          <w:rFonts w:hint="eastAsia"/>
+          <w:lang w:val="en-US" w:eastAsia="zh-CN"/>
+        </w:rPr>
+      </w:pPr>
+      <w:r>
+        <w:rPr>
+          <w:rFonts w:hint="eastAsia"/>
+          <w:lang w:val="en-US" w:eastAsia="zh-CN"/>
+        </w:rPr>
+        <w:t>3、master持久化对于主从架构的安全保障的意义</w:t>
+      </w:r>
+    </w:p>
+    <w:p>
+      <w:pPr>
+        <w:rPr>
+          <w:rFonts w:hint="eastAsia"/>
+          <w:lang w:val="en-US" w:eastAsia="zh-CN"/>
+        </w:rPr>
+      </w:pPr>
+    </w:p>
+    <w:p>
+      <w:pPr>
+        <w:rPr>
+          <w:rFonts w:hint="eastAsia"/>
+          <w:lang w:val="en-US" w:eastAsia="zh-CN"/>
+        </w:rPr>
+      </w:pPr>
+      <w:r>
+        <w:rPr>
+          <w:rFonts w:hint="eastAsia"/>
+          <w:lang w:val="en-US" w:eastAsia="zh-CN"/>
+        </w:rPr>
+        <w:t>redis replication -&gt; 主从架构 -&gt; 读写分离 -&gt; 水平扩容支撑读高并发</w:t>
+      </w:r>
+    </w:p>
+    <w:p>
+      <w:pPr>
+        <w:rPr>
+          <w:rFonts w:hint="eastAsia"/>
+          <w:lang w:val="en-US" w:eastAsia="zh-CN"/>
+        </w:rPr>
+      </w:pPr>
+    </w:p>
+    <w:p>
+      <w:pPr>
+        <w:rPr>
+          <w:rFonts w:hint="eastAsia"/>
+          <w:lang w:val="en-US" w:eastAsia="zh-CN"/>
+        </w:rPr>
+      </w:pPr>
+      <w:r>
+        <w:rPr>
+          <w:rFonts w:hint="eastAsia"/>
+          <w:lang w:val="en-US" w:eastAsia="zh-CN"/>
+        </w:rPr>
+        <w:t>redis replication的最最基本的原理，铺垫</w:t>
+      </w:r>
+    </w:p>
+    <w:p>
+      <w:pPr>
+        <w:rPr>
+          <w:rFonts w:hint="eastAsia"/>
+          <w:lang w:val="en-US" w:eastAsia="zh-CN"/>
+        </w:rPr>
+      </w:pPr>
+    </w:p>
+    <w:p>
+      <w:pPr>
+        <w:rPr>
+          <w:rFonts w:hint="eastAsia"/>
+          <w:lang w:val="en-US" w:eastAsia="zh-CN"/>
+        </w:rPr>
+      </w:pPr>
+      <w:r>
+        <w:rPr>
+          <w:rFonts w:hint="eastAsia"/>
+          <w:lang w:val="en-US" w:eastAsia="zh-CN"/>
+        </w:rPr>
+        <w:t>------------------------------------------------------------------------</w:t>
+      </w:r>
+    </w:p>
+    <w:p>
+      <w:pPr>
+        <w:rPr>
+          <w:rFonts w:hint="eastAsia"/>
+          <w:lang w:val="en-US" w:eastAsia="zh-CN"/>
+        </w:rPr>
+      </w:pPr>
+    </w:p>
+    <w:p>
+      <w:pPr>
+        <w:rPr>
+          <w:rFonts w:hint="eastAsia"/>
+          <w:lang w:val="en-US" w:eastAsia="zh-CN"/>
+        </w:rPr>
+      </w:pPr>
+      <w:r>
+        <w:rPr>
+          <w:rFonts w:hint="eastAsia"/>
+          <w:lang w:val="en-US" w:eastAsia="zh-CN"/>
+        </w:rPr>
+        <w:t>1、图解redis replication基本原理</w:t>
+      </w:r>
+    </w:p>
+    <w:p>
+      <w:pPr>
+        <w:rPr>
+          <w:rFonts w:hint="eastAsia"/>
+          <w:lang w:val="en-US" w:eastAsia="zh-CN"/>
+        </w:rPr>
+      </w:pPr>
+    </w:p>
+    <w:p>
+      <w:pPr>
+        <w:rPr>
+          <w:rFonts w:hint="eastAsia"/>
+          <w:lang w:val="en-US" w:eastAsia="zh-CN"/>
+        </w:rPr>
+      </w:pPr>
+      <w:r>
+        <w:rPr>
+          <w:rFonts w:hint="eastAsia"/>
+          <w:lang w:val="en-US" w:eastAsia="zh-CN"/>
+        </w:rPr>
+        <w:t>------------------------------------------------------------------------</w:t>
+      </w:r>
+    </w:p>
+    <w:p>
+      <w:pPr>
+        <w:rPr>
+          <w:rFonts w:hint="eastAsia"/>
+          <w:lang w:val="en-US" w:eastAsia="zh-CN"/>
+        </w:rPr>
+      </w:pPr>
+    </w:p>
+    <w:p>
+      <w:pPr>
+        <w:rPr>
+          <w:rFonts w:hint="eastAsia"/>
+          <w:lang w:val="en-US" w:eastAsia="zh-CN"/>
+        </w:rPr>
+      </w:pPr>
+      <w:r>
+        <w:rPr>
+          <w:rFonts w:hint="eastAsia"/>
+          <w:lang w:val="en-US" w:eastAsia="zh-CN"/>
+        </w:rPr>
+        <w:t>2、redis replication的核心机制</w:t>
+      </w:r>
+    </w:p>
+    <w:p>
+      <w:pPr>
+        <w:rPr>
+          <w:rFonts w:hint="eastAsia"/>
+          <w:lang w:val="en-US" w:eastAsia="zh-CN"/>
+        </w:rPr>
+      </w:pPr>
+    </w:p>
+    <w:p>
+      <w:pPr>
+        <w:rPr>
+          <w:rFonts w:hint="eastAsia"/>
+          <w:lang w:val="en-US" w:eastAsia="zh-CN"/>
+        </w:rPr>
+      </w:pPr>
+      <w:r>
+        <w:rPr>
+          <w:rFonts w:hint="eastAsia"/>
+          <w:lang w:val="en-US" w:eastAsia="zh-CN"/>
+        </w:rPr>
+        <w:t>（1）redis采用异步方式复制数据到slave节点，不过redis 2.8开始，slave node会周期性地确认自己每次复制的数据量</w:t>
+      </w:r>
+    </w:p>
+    <w:p>
+      <w:pPr>
+        <w:rPr>
+          <w:rFonts w:hint="eastAsia"/>
+          <w:lang w:val="en-US" w:eastAsia="zh-CN"/>
+        </w:rPr>
+      </w:pPr>
+      <w:r>
+        <w:rPr>
+          <w:rFonts w:hint="eastAsia"/>
+          <w:lang w:val="en-US" w:eastAsia="zh-CN"/>
+        </w:rPr>
+        <w:t>（2）一个master node是可以配置多个slave node的</w:t>
+      </w:r>
+    </w:p>
+    <w:p>
+      <w:pPr>
+        <w:rPr>
+          <w:rFonts w:hint="eastAsia"/>
+          <w:lang w:val="en-US" w:eastAsia="zh-CN"/>
+        </w:rPr>
+      </w:pPr>
+      <w:r>
+        <w:rPr>
+          <w:rFonts w:hint="eastAsia"/>
+          <w:lang w:val="en-US" w:eastAsia="zh-CN"/>
+        </w:rPr>
+        <w:t>（3）slave node也可以连接其他的slave node</w:t>
+      </w:r>
+    </w:p>
+    <w:p>
+      <w:pPr>
+        <w:rPr>
+          <w:rFonts w:hint="eastAsia"/>
+          <w:lang w:val="en-US" w:eastAsia="zh-CN"/>
+        </w:rPr>
+      </w:pPr>
+      <w:r>
+        <w:rPr>
+          <w:rFonts w:hint="eastAsia"/>
+          <w:lang w:val="en-US" w:eastAsia="zh-CN"/>
+        </w:rPr>
+        <w:t>（4）slave node做复制的时候，是不会block master node的正常工作的</w:t>
+      </w:r>
+    </w:p>
+    <w:p>
+      <w:pPr>
+        <w:rPr>
+          <w:rFonts w:hint="eastAsia"/>
+          <w:lang w:val="en-US" w:eastAsia="zh-CN"/>
+        </w:rPr>
+      </w:pPr>
+      <w:r>
+        <w:rPr>
+          <w:rFonts w:hint="eastAsia"/>
+          <w:lang w:val="en-US" w:eastAsia="zh-CN"/>
+        </w:rPr>
+        <w:t>（5）slave node在做复制的时候，也不会block对自己的查询操作，它会用旧的数据集来提供服务; 但是复制完成的时候，需要删除旧数据集，加载新数据集，这个时候就会暂停对外服务了</w:t>
+      </w:r>
+    </w:p>
+    <w:p>
+      <w:pPr>
+        <w:rPr>
+          <w:rFonts w:hint="eastAsia"/>
+          <w:lang w:val="en-US" w:eastAsia="zh-CN"/>
+        </w:rPr>
+      </w:pPr>
+      <w:r>
+        <w:rPr>
+          <w:rFonts w:hint="eastAsia"/>
+          <w:lang w:val="en-US" w:eastAsia="zh-CN"/>
+        </w:rPr>
+        <w:t>（6）slave node主要用来进行横向扩容，做读写分离，扩容的slave node可以提高读的吞吐量</w:t>
+      </w:r>
+    </w:p>
+    <w:p>
+      <w:pPr>
+        <w:rPr>
+          <w:rFonts w:hint="eastAsia"/>
+          <w:lang w:val="en-US" w:eastAsia="zh-CN"/>
+        </w:rPr>
+      </w:pPr>
+    </w:p>
+    <w:p>
+      <w:pPr>
+        <w:rPr>
+          <w:rFonts w:hint="eastAsia"/>
+          <w:lang w:val="en-US" w:eastAsia="zh-CN"/>
+        </w:rPr>
+      </w:pPr>
+      <w:r>
+        <w:rPr>
+          <w:rFonts w:hint="eastAsia"/>
+          <w:lang w:val="en-US" w:eastAsia="zh-CN"/>
+        </w:rPr>
+        <w:t>slave，高可用性，有很大的关系</w:t>
+      </w:r>
+    </w:p>
+    <w:p>
+      <w:pPr>
+        <w:rPr>
+          <w:rFonts w:hint="eastAsia"/>
+          <w:lang w:val="en-US" w:eastAsia="zh-CN"/>
+        </w:rPr>
+      </w:pPr>
+    </w:p>
+    <w:p>
+      <w:pPr>
+        <w:rPr>
+          <w:rFonts w:hint="eastAsia"/>
+          <w:lang w:val="en-US" w:eastAsia="zh-CN"/>
+        </w:rPr>
+      </w:pPr>
+      <w:r>
+        <w:rPr>
+          <w:rFonts w:hint="eastAsia"/>
+          <w:lang w:val="en-US" w:eastAsia="zh-CN"/>
+        </w:rPr>
+        <w:t>------------------------------------------------------------------------</w:t>
+      </w:r>
+    </w:p>
+    <w:p>
+      <w:pPr>
+        <w:rPr>
+          <w:rFonts w:hint="eastAsia"/>
+          <w:lang w:val="en-US" w:eastAsia="zh-CN"/>
+        </w:rPr>
+      </w:pPr>
+    </w:p>
+    <w:p>
+      <w:pPr>
+        <w:rPr>
+          <w:rFonts w:hint="eastAsia"/>
+          <w:lang w:val="en-US" w:eastAsia="zh-CN"/>
+        </w:rPr>
+      </w:pPr>
+      <w:r>
+        <w:rPr>
+          <w:rFonts w:hint="eastAsia"/>
+          <w:lang w:val="en-US" w:eastAsia="zh-CN"/>
+        </w:rPr>
+        <w:t>3、master持久化对于主从架构的安全保障的意义</w:t>
+      </w:r>
+    </w:p>
+    <w:p>
+      <w:pPr>
+        <w:rPr>
+          <w:rFonts w:hint="eastAsia"/>
+          <w:lang w:val="en-US" w:eastAsia="zh-CN"/>
+        </w:rPr>
+      </w:pPr>
+    </w:p>
+    <w:p>
+      <w:pPr>
+        <w:rPr>
+          <w:rFonts w:hint="eastAsia"/>
+          <w:lang w:val="en-US" w:eastAsia="zh-CN"/>
+        </w:rPr>
+      </w:pPr>
+      <w:r>
+        <w:rPr>
+          <w:rFonts w:hint="eastAsia"/>
+          <w:lang w:val="en-US" w:eastAsia="zh-CN"/>
+        </w:rPr>
+        <w:t>如果采用了主从架构，那么建议必须开启master node的持久化！</w:t>
+      </w:r>
+    </w:p>
+    <w:p>
+      <w:pPr>
+        <w:rPr>
+          <w:rFonts w:hint="eastAsia"/>
+          <w:lang w:val="en-US" w:eastAsia="zh-CN"/>
+        </w:rPr>
+      </w:pPr>
+    </w:p>
+    <w:p>
+      <w:pPr>
+        <w:rPr>
+          <w:rFonts w:hint="eastAsia"/>
+          <w:lang w:val="en-US" w:eastAsia="zh-CN"/>
+        </w:rPr>
+      </w:pPr>
+      <w:r>
+        <w:rPr>
+          <w:rFonts w:hint="eastAsia"/>
+          <w:lang w:val="en-US" w:eastAsia="zh-CN"/>
+        </w:rPr>
+        <w:t>不建议用slave node作为master node的数据热备，因为那样的话，如果你关掉master的持久化，可能在master宕机重启的时候数据是空的，然后可能一经过复制，salve node数据也丢了</w:t>
+      </w:r>
+    </w:p>
+    <w:p>
+      <w:pPr>
+        <w:rPr>
+          <w:rFonts w:hint="eastAsia"/>
+          <w:lang w:val="en-US" w:eastAsia="zh-CN"/>
+        </w:rPr>
+      </w:pPr>
+    </w:p>
+    <w:p>
+      <w:pPr>
+        <w:rPr>
+          <w:rFonts w:hint="eastAsia"/>
+          <w:lang w:val="en-US" w:eastAsia="zh-CN"/>
+        </w:rPr>
+      </w:pPr>
+      <w:r>
+        <w:rPr>
+          <w:rFonts w:hint="eastAsia"/>
+          <w:lang w:val="en-US" w:eastAsia="zh-CN"/>
+        </w:rPr>
+        <w:t>master -&gt; RDB和AOF都关闭了 -&gt; 全部在内存中</w:t>
+      </w:r>
+    </w:p>
+    <w:p>
+      <w:pPr>
+        <w:rPr>
+          <w:rFonts w:hint="eastAsia"/>
+          <w:lang w:val="en-US" w:eastAsia="zh-CN"/>
+        </w:rPr>
+      </w:pPr>
+    </w:p>
+    <w:p>
+      <w:pPr>
+        <w:rPr>
+          <w:rFonts w:hint="eastAsia"/>
+          <w:lang w:val="en-US" w:eastAsia="zh-CN"/>
+        </w:rPr>
+      </w:pPr>
+      <w:r>
+        <w:rPr>
+          <w:rFonts w:hint="eastAsia"/>
+          <w:lang w:val="en-US" w:eastAsia="zh-CN"/>
+        </w:rPr>
+        <w:t>master宕机，重启，是没有本地数据可以恢复的，然后就会直接认为自己IDE数据是空的</w:t>
+      </w:r>
+    </w:p>
+    <w:p>
+      <w:pPr>
+        <w:rPr>
+          <w:rFonts w:hint="eastAsia"/>
+          <w:lang w:val="en-US" w:eastAsia="zh-CN"/>
+        </w:rPr>
+      </w:pPr>
+    </w:p>
+    <w:p>
+      <w:pPr>
+        <w:rPr>
+          <w:rFonts w:hint="eastAsia"/>
+          <w:lang w:val="en-US" w:eastAsia="zh-CN"/>
+        </w:rPr>
+      </w:pPr>
+      <w:r>
+        <w:rPr>
+          <w:rFonts w:hint="eastAsia"/>
+          <w:lang w:val="en-US" w:eastAsia="zh-CN"/>
+        </w:rPr>
+        <w:t>master就会将空的数据集同步到slave上去，所有slave的数据全部清空</w:t>
+      </w:r>
+    </w:p>
+    <w:p>
+      <w:pPr>
+        <w:rPr>
+          <w:rFonts w:hint="eastAsia"/>
+          <w:lang w:val="en-US" w:eastAsia="zh-CN"/>
+        </w:rPr>
+      </w:pPr>
+    </w:p>
+    <w:p>
+      <w:pPr>
+        <w:rPr>
+          <w:rFonts w:hint="eastAsia"/>
+          <w:lang w:val="en-US" w:eastAsia="zh-CN"/>
+        </w:rPr>
+      </w:pPr>
+      <w:r>
+        <w:rPr>
+          <w:rFonts w:hint="eastAsia"/>
+          <w:lang w:val="en-US" w:eastAsia="zh-CN"/>
+        </w:rPr>
+        <w:t>100%的数据丢失</w:t>
+      </w:r>
+    </w:p>
+    <w:p>
+      <w:pPr>
+        <w:rPr>
+          <w:rFonts w:hint="eastAsia"/>
+          <w:lang w:val="en-US" w:eastAsia="zh-CN"/>
+        </w:rPr>
+      </w:pPr>
+    </w:p>
+    <w:p>
+      <w:pPr>
+        <w:rPr>
+          <w:rFonts w:hint="eastAsia"/>
+          <w:lang w:val="en-US" w:eastAsia="zh-CN"/>
+        </w:rPr>
+      </w:pPr>
+      <w:r>
+        <w:rPr>
+          <w:rFonts w:hint="eastAsia"/>
+          <w:lang w:val="en-US" w:eastAsia="zh-CN"/>
+        </w:rPr>
+        <w:t>master节点，必须要使用持久化机制</w:t>
+      </w:r>
+    </w:p>
+    <w:p>
+      <w:pPr>
+        <w:rPr>
+          <w:rFonts w:hint="eastAsia"/>
+          <w:lang w:val="en-US" w:eastAsia="zh-CN"/>
+        </w:rPr>
+      </w:pPr>
+    </w:p>
+    <w:p>
+      <w:pPr>
+        <w:rPr>
+          <w:rFonts w:hint="eastAsia"/>
+          <w:lang w:val="en-US" w:eastAsia="zh-CN"/>
+        </w:rPr>
+      </w:pPr>
+      <w:r>
+        <w:rPr>
+          <w:rFonts w:hint="eastAsia"/>
+          <w:lang w:val="en-US" w:eastAsia="zh-CN"/>
+        </w:rPr>
+        <w:t>第二个，master的各种备份方案，要不要做，万一说本地的所有文件丢失了; 从备份中挑选一份rdb去恢复master; 这样才能确保master启动的时候，是有数据的</w:t>
+      </w:r>
+    </w:p>
+    <w:p>
+      <w:pPr>
+        <w:rPr>
+          <w:rFonts w:hint="eastAsia"/>
+          <w:lang w:val="en-US" w:eastAsia="zh-CN"/>
+        </w:rPr>
+      </w:pPr>
+    </w:p>
+    <w:p>
+      <w:pPr>
+        <w:rPr>
+          <w:rFonts w:hint="eastAsia"/>
+          <w:lang w:val="en-US" w:eastAsia="zh-CN"/>
+        </w:rPr>
+      </w:pPr>
+      <w:r>
+        <w:rPr>
+          <w:rFonts w:hint="eastAsia"/>
+          <w:lang w:val="en-US" w:eastAsia="zh-CN"/>
+        </w:rPr>
+        <w:t>即使采用了后续讲解的高可用机制，slave node可以自动接管master node，但是也可能sentinal还没有检测到master failure，master node就自动重启了，还是可能导致上面的所有slave node数据清空故障</w:t>
+      </w:r>
+    </w:p>
+    <w:p>
+      <w:pPr>
+        <w:rPr>
+          <w:rFonts w:hint="eastAsia"/>
+          <w:lang w:val="en-US" w:eastAsia="zh-CN"/>
+        </w:rPr>
+      </w:pPr>
+    </w:p>
+    <w:p>
+      <w:pPr>
+        <w:rPr>
+          <w:rFonts w:hint="eastAsia"/>
+          <w:lang w:val="en-US" w:eastAsia="zh-CN"/>
+        </w:rPr>
+      </w:pPr>
+    </w:p>
+    <w:p>
+      <w:pPr>
+        <w:rPr>
+          <w:rFonts w:hint="eastAsia"/>
+          <w:lang w:val="en-US" w:eastAsia="zh-CN"/>
+        </w:rPr>
+      </w:pPr>
+    </w:p>
+    <w:p>
+      <w:pPr>
+        <w:rPr>
+          <w:rFonts w:hint="eastAsia"/>
+          <w:lang w:val="en-US" w:eastAsia="zh-CN"/>
+        </w:rPr>
+      </w:pPr>
+      <w:r>
+        <w:rPr>
+          <w:rFonts w:hint="eastAsia"/>
+          <w:lang w:val="en-US" w:eastAsia="zh-CN"/>
+        </w:rPr>
+        <w:t>课程大纲</w:t>
+      </w:r>
+    </w:p>
+    <w:p>
+      <w:pPr>
+        <w:rPr>
+          <w:rFonts w:hint="eastAsia"/>
+          <w:lang w:val="en-US" w:eastAsia="zh-CN"/>
+        </w:rPr>
+      </w:pPr>
+    </w:p>
+    <w:p>
+      <w:pPr>
+        <w:rPr>
+          <w:rFonts w:hint="eastAsia"/>
+          <w:lang w:val="en-US" w:eastAsia="zh-CN"/>
+        </w:rPr>
+      </w:pPr>
+      <w:r>
+        <w:rPr>
+          <w:rFonts w:hint="eastAsia"/>
+          <w:lang w:val="en-US" w:eastAsia="zh-CN"/>
+        </w:rPr>
+        <w:t>1、主从架构的核心原理</w:t>
+      </w:r>
+    </w:p>
+    <w:p>
+      <w:pPr>
+        <w:rPr>
+          <w:rFonts w:hint="eastAsia"/>
+          <w:lang w:val="en-US" w:eastAsia="zh-CN"/>
+        </w:rPr>
+      </w:pPr>
+    </w:p>
+    <w:p>
+      <w:pPr>
+        <w:rPr>
+          <w:rFonts w:hint="eastAsia"/>
+          <w:lang w:val="en-US" w:eastAsia="zh-CN"/>
+        </w:rPr>
+      </w:pPr>
+      <w:r>
+        <w:rPr>
+          <w:rFonts w:hint="eastAsia"/>
+          <w:lang w:val="en-US" w:eastAsia="zh-CN"/>
+        </w:rPr>
+        <w:t>当启动一个slave node的时候，它会发送一个PSYNC命令给master node</w:t>
+      </w:r>
+    </w:p>
+    <w:p>
+      <w:pPr>
+        <w:rPr>
+          <w:rFonts w:hint="eastAsia"/>
+          <w:lang w:val="en-US" w:eastAsia="zh-CN"/>
+        </w:rPr>
+      </w:pPr>
+    </w:p>
+    <w:p>
+      <w:pPr>
+        <w:rPr>
+          <w:rFonts w:hint="eastAsia"/>
+          <w:lang w:val="en-US" w:eastAsia="zh-CN"/>
+        </w:rPr>
+      </w:pPr>
+      <w:r>
+        <w:rPr>
+          <w:rFonts w:hint="eastAsia"/>
+          <w:lang w:val="en-US" w:eastAsia="zh-CN"/>
+        </w:rPr>
+        <w:t>如果这是slave node重新连接master node，那么master node仅仅会复制给slave部分缺少的数据; 否则如果是slave node第一次连接master node，那么会触发一次full resynchronization</w:t>
+      </w:r>
+    </w:p>
+    <w:p>
+      <w:pPr>
+        <w:rPr>
+          <w:rFonts w:hint="eastAsia"/>
+          <w:lang w:val="en-US" w:eastAsia="zh-CN"/>
+        </w:rPr>
+      </w:pPr>
+    </w:p>
+    <w:p>
+      <w:pPr>
+        <w:rPr>
+          <w:rFonts w:hint="eastAsia"/>
+          <w:lang w:val="en-US" w:eastAsia="zh-CN"/>
+        </w:rPr>
+      </w:pPr>
+      <w:r>
+        <w:rPr>
+          <w:rFonts w:hint="eastAsia"/>
+          <w:lang w:val="en-US" w:eastAsia="zh-CN"/>
+        </w:rPr>
+        <w:t>开始full resynchronization的时候，master会启动一个后台线程，开始生成一份RDB快照文件，同时还会将从客户端收到的所有写命令缓存在内存中。RDB文件生成完毕之后，master会将这个RDB发送给slave，slave会先写入本地磁盘，然后再从本地磁盘加载到内存中。然后master会将内存中缓存的写命令发送给slave，slave也会同步这些数据。</w:t>
+      </w:r>
+    </w:p>
+    <w:p>
+      <w:pPr>
+        <w:rPr>
+          <w:rFonts w:hint="eastAsia"/>
+          <w:lang w:val="en-US" w:eastAsia="zh-CN"/>
+        </w:rPr>
+      </w:pPr>
+    </w:p>
+    <w:p>
+      <w:pPr>
+        <w:rPr>
+          <w:rFonts w:hint="eastAsia"/>
+          <w:lang w:val="en-US" w:eastAsia="zh-CN"/>
+        </w:rPr>
+      </w:pPr>
+      <w:r>
+        <w:rPr>
+          <w:rFonts w:hint="eastAsia"/>
+          <w:lang w:val="en-US" w:eastAsia="zh-CN"/>
+        </w:rPr>
+        <w:t>slave node如果跟master node有网络故障，断开了连接，会自动重连。master如果发现有多个slave node都来重新连接，仅仅会启动一个rdb save操作，用一份数据服务所有slave node。</w:t>
+      </w:r>
+    </w:p>
+    <w:p>
+      <w:pPr>
+        <w:rPr>
+          <w:rFonts w:hint="eastAsia"/>
+          <w:lang w:val="en-US" w:eastAsia="zh-CN"/>
+        </w:rPr>
+      </w:pPr>
+    </w:p>
+    <w:p>
+      <w:pPr>
+        <w:rPr>
+          <w:rFonts w:hint="eastAsia"/>
+          <w:lang w:val="en-US" w:eastAsia="zh-CN"/>
+        </w:rPr>
+      </w:pPr>
+      <w:r>
+        <w:rPr>
+          <w:rFonts w:hint="eastAsia"/>
+          <w:lang w:val="en-US" w:eastAsia="zh-CN"/>
+        </w:rPr>
+        <w:t>2、主从复制的断点续传</w:t>
+      </w:r>
+    </w:p>
+    <w:p>
+      <w:pPr>
+        <w:rPr>
+          <w:rFonts w:hint="eastAsia"/>
+          <w:lang w:val="en-US" w:eastAsia="zh-CN"/>
+        </w:rPr>
+      </w:pPr>
+    </w:p>
+    <w:p>
+      <w:pPr>
+        <w:rPr>
+          <w:rFonts w:hint="eastAsia"/>
+          <w:lang w:val="en-US" w:eastAsia="zh-CN"/>
+        </w:rPr>
+      </w:pPr>
+      <w:r>
+        <w:rPr>
+          <w:rFonts w:hint="eastAsia"/>
+          <w:lang w:val="en-US" w:eastAsia="zh-CN"/>
+        </w:rPr>
+        <w:t>从redis 2.8开始，就支持主从复制的断点续传，如果主从复制过程中，网络连接断掉了，那么可以接着上次复制的地方，继续复制下去，而不是从头开始复制一份</w:t>
+      </w:r>
+    </w:p>
+    <w:p>
+      <w:pPr>
+        <w:rPr>
+          <w:rFonts w:hint="eastAsia"/>
+          <w:lang w:val="en-US" w:eastAsia="zh-CN"/>
+        </w:rPr>
+      </w:pPr>
+    </w:p>
+    <w:p>
+      <w:pPr>
+        <w:rPr>
+          <w:rFonts w:hint="eastAsia"/>
+          <w:lang w:val="en-US" w:eastAsia="zh-CN"/>
+        </w:rPr>
+      </w:pPr>
+      <w:r>
+        <w:rPr>
+          <w:rFonts w:hint="eastAsia"/>
+          <w:lang w:val="en-US" w:eastAsia="zh-CN"/>
+        </w:rPr>
+        <w:t>master node会在内存中常见一个backlog，master和slave都会保存一个replica offset还有一个master id，offset就是保存在backlog中的。如果master和slave网络连接断掉了，slave会让master从上次的replica offset开始继续复制</w:t>
+      </w:r>
+    </w:p>
+    <w:p>
+      <w:pPr>
+        <w:rPr>
+          <w:rFonts w:hint="eastAsia"/>
+          <w:lang w:val="en-US" w:eastAsia="zh-CN"/>
+        </w:rPr>
+      </w:pPr>
+    </w:p>
+    <w:p>
+      <w:pPr>
+        <w:rPr>
+          <w:rFonts w:hint="eastAsia"/>
+          <w:lang w:val="en-US" w:eastAsia="zh-CN"/>
+        </w:rPr>
+      </w:pPr>
+      <w:r>
+        <w:rPr>
+          <w:rFonts w:hint="eastAsia"/>
+          <w:lang w:val="en-US" w:eastAsia="zh-CN"/>
+        </w:rPr>
+        <w:t>但是如果没有找到对应的offset，那么就会执行一次resynchronization</w:t>
+      </w:r>
+    </w:p>
+    <w:p>
+      <w:pPr>
+        <w:rPr>
+          <w:rFonts w:hint="eastAsia"/>
+          <w:lang w:val="en-US" w:eastAsia="zh-CN"/>
+        </w:rPr>
+      </w:pPr>
+    </w:p>
+    <w:p>
+      <w:pPr>
+        <w:rPr>
+          <w:rFonts w:hint="eastAsia"/>
+          <w:lang w:val="en-US" w:eastAsia="zh-CN"/>
+        </w:rPr>
+      </w:pPr>
+      <w:r>
+        <w:rPr>
+          <w:rFonts w:hint="eastAsia"/>
+          <w:lang w:val="en-US" w:eastAsia="zh-CN"/>
+        </w:rPr>
+        <w:t>3、无磁盘化复制</w:t>
+      </w:r>
+    </w:p>
+    <w:p>
+      <w:pPr>
+        <w:rPr>
+          <w:rFonts w:hint="eastAsia"/>
+          <w:lang w:val="en-US" w:eastAsia="zh-CN"/>
+        </w:rPr>
+      </w:pPr>
+    </w:p>
+    <w:p>
+      <w:pPr>
+        <w:rPr>
+          <w:rFonts w:hint="eastAsia"/>
+          <w:lang w:val="en-US" w:eastAsia="zh-CN"/>
+        </w:rPr>
+      </w:pPr>
+      <w:r>
+        <w:rPr>
+          <w:rFonts w:hint="eastAsia"/>
+          <w:lang w:val="en-US" w:eastAsia="zh-CN"/>
+        </w:rPr>
+        <w:t>master在内存中直接创建rdb，然后发送给slave，不会在自己本地落地磁盘了</w:t>
+      </w:r>
+    </w:p>
+    <w:p>
+      <w:pPr>
+        <w:rPr>
+          <w:rFonts w:hint="eastAsia"/>
+          <w:lang w:val="en-US" w:eastAsia="zh-CN"/>
+        </w:rPr>
+      </w:pPr>
+    </w:p>
+    <w:p>
+      <w:pPr>
+        <w:rPr>
+          <w:rFonts w:hint="eastAsia"/>
+          <w:lang w:val="en-US" w:eastAsia="zh-CN"/>
+        </w:rPr>
+      </w:pPr>
+      <w:r>
+        <w:rPr>
+          <w:rFonts w:hint="eastAsia"/>
+          <w:lang w:val="en-US" w:eastAsia="zh-CN"/>
+        </w:rPr>
+        <w:t>repl-diskless-sync</w:t>
+      </w:r>
+    </w:p>
+    <w:p>
+      <w:pPr>
+        <w:rPr>
+          <w:rFonts w:hint="eastAsia"/>
+          <w:lang w:val="en-US" w:eastAsia="zh-CN"/>
+        </w:rPr>
+      </w:pPr>
+      <w:r>
+        <w:rPr>
+          <w:rFonts w:hint="eastAsia"/>
+          <w:lang w:val="en-US" w:eastAsia="zh-CN"/>
+        </w:rPr>
+        <w:t>repl-diskless-sync-delay，等待一定时长再开始复制，因为要等更多slave重新连接过来</w:t>
+      </w:r>
+    </w:p>
+    <w:p>
+      <w:pPr>
+        <w:rPr>
+          <w:rFonts w:hint="eastAsia"/>
+          <w:lang w:val="en-US" w:eastAsia="zh-CN"/>
+        </w:rPr>
+      </w:pPr>
+    </w:p>
+    <w:p>
+      <w:pPr>
+        <w:rPr>
+          <w:rFonts w:hint="eastAsia"/>
+          <w:lang w:val="en-US" w:eastAsia="zh-CN"/>
+        </w:rPr>
+      </w:pPr>
+      <w:r>
+        <w:rPr>
+          <w:rFonts w:hint="eastAsia"/>
+          <w:lang w:val="en-US" w:eastAsia="zh-CN"/>
+        </w:rPr>
+        <w:t>4、过期key处理</w:t>
+      </w:r>
+    </w:p>
+    <w:p>
+      <w:pPr>
+        <w:rPr>
+          <w:rFonts w:hint="eastAsia"/>
+          <w:lang w:val="en-US" w:eastAsia="zh-CN"/>
+        </w:rPr>
+      </w:pPr>
+    </w:p>
+    <w:p>
+      <w:pPr>
+        <w:rPr>
+          <w:rFonts w:hint="eastAsia"/>
+          <w:lang w:val="en-US" w:eastAsia="zh-CN"/>
+        </w:rPr>
+      </w:pPr>
+      <w:r>
+        <w:rPr>
+          <w:rFonts w:hint="eastAsia"/>
+          <w:lang w:val="en-US" w:eastAsia="zh-CN"/>
+        </w:rPr>
+        <w:t>slave不会过期key，只会等待master过期key。如果master过期了一个key，或者通过LRU淘汰了一个key，那么会模拟一条del命令发送给slave。</w:t>
+      </w:r>
+    </w:p>
+    <w:p>
+      <w:pPr>
+        <w:rPr>
+          <w:rFonts w:hint="eastAsia"/>
+          <w:lang w:val="en-US" w:eastAsia="zh-CN"/>
+        </w:rPr>
+      </w:pPr>
+    </w:p>
+    <w:p>
+      <w:pPr>
+        <w:rPr>
+          <w:rFonts w:hint="eastAsia"/>
+          <w:lang w:val="en-US" w:eastAsia="zh-CN"/>
+        </w:rPr>
+      </w:pPr>
+    </w:p>
+    <w:p>
+      <w:pPr>
+        <w:rPr>
+          <w:rFonts w:hint="eastAsia"/>
+          <w:lang w:val="en-US" w:eastAsia="zh-CN"/>
+        </w:rPr>
+      </w:pPr>
+    </w:p>
+    <w:p>
+      <w:pPr>
+        <w:rPr>
+          <w:rFonts w:hint="eastAsia"/>
+          <w:lang w:val="en-US" w:eastAsia="zh-CN"/>
+        </w:rPr>
+      </w:pPr>
+    </w:p>
+    <w:p>
+      <w:pPr>
+        <w:rPr>
+          <w:rFonts w:hint="eastAsia"/>
+          <w:lang w:val="en-US" w:eastAsia="zh-CN"/>
+        </w:rPr>
+      </w:pPr>
+    </w:p>
+    <w:p>
+      <w:pPr>
+        <w:rPr>
+          <w:rFonts w:hint="eastAsia"/>
+          <w:lang w:val="en-US" w:eastAsia="zh-CN"/>
+        </w:rPr>
+      </w:pPr>
+      <w:r>
+        <w:rPr>
+          <w:rFonts w:hint="eastAsia"/>
+          <w:lang w:val="en-US" w:eastAsia="zh-CN"/>
+        </w:rPr>
+        <w:t>1、复制的完整流程</w:t>
+      </w:r>
+    </w:p>
+    <w:p>
+      <w:pPr>
+        <w:rPr>
+          <w:rFonts w:hint="eastAsia"/>
+          <w:lang w:val="en-US" w:eastAsia="zh-CN"/>
+        </w:rPr>
+      </w:pPr>
+    </w:p>
+    <w:p>
+      <w:pPr>
+        <w:rPr>
+          <w:rFonts w:hint="eastAsia"/>
+          <w:lang w:val="en-US" w:eastAsia="zh-CN"/>
+        </w:rPr>
+      </w:pPr>
+      <w:r>
+        <w:rPr>
+          <w:rFonts w:hint="eastAsia"/>
+          <w:lang w:val="en-US" w:eastAsia="zh-CN"/>
+        </w:rPr>
+        <w:t>（1）slave node启动，仅仅保存master node的信息，包括master node的host和ip，但是复制流程没开始</w:t>
+      </w:r>
+    </w:p>
+    <w:p>
+      <w:pPr>
+        <w:rPr>
+          <w:rFonts w:hint="eastAsia"/>
+          <w:lang w:val="en-US" w:eastAsia="zh-CN"/>
+        </w:rPr>
+      </w:pPr>
+    </w:p>
+    <w:p>
+      <w:pPr>
+        <w:rPr>
+          <w:rFonts w:hint="eastAsia"/>
+          <w:lang w:val="en-US" w:eastAsia="zh-CN"/>
+        </w:rPr>
+      </w:pPr>
+      <w:r>
+        <w:rPr>
+          <w:rFonts w:hint="eastAsia"/>
+          <w:lang w:val="en-US" w:eastAsia="zh-CN"/>
+        </w:rPr>
+        <w:t>master host和ip是从哪儿来的，redis.conf里面的slaveof配置的</w:t>
+      </w:r>
+    </w:p>
+    <w:p>
+      <w:pPr>
+        <w:rPr>
+          <w:rFonts w:hint="eastAsia"/>
+          <w:lang w:val="en-US" w:eastAsia="zh-CN"/>
+        </w:rPr>
+      </w:pPr>
+    </w:p>
+    <w:p>
+      <w:pPr>
+        <w:rPr>
+          <w:rFonts w:hint="eastAsia"/>
+          <w:lang w:val="en-US" w:eastAsia="zh-CN"/>
+        </w:rPr>
+      </w:pPr>
+      <w:r>
+        <w:rPr>
+          <w:rFonts w:hint="eastAsia"/>
+          <w:lang w:val="en-US" w:eastAsia="zh-CN"/>
+        </w:rPr>
+        <w:t>（2）slave node内部有个定时任务，每秒检查是否有新的master node要连接和复制，如果发现，就跟master node建立socket网络连接</w:t>
+      </w:r>
+    </w:p>
+    <w:p>
+      <w:pPr>
+        <w:rPr>
+          <w:rFonts w:hint="eastAsia"/>
+          <w:lang w:val="en-US" w:eastAsia="zh-CN"/>
+        </w:rPr>
+      </w:pPr>
+      <w:r>
+        <w:rPr>
+          <w:rFonts w:hint="eastAsia"/>
+          <w:lang w:val="en-US" w:eastAsia="zh-CN"/>
+        </w:rPr>
+        <w:t>（3）slave node发送ping命令给master node</w:t>
+      </w:r>
+    </w:p>
+    <w:p>
+      <w:pPr>
+        <w:rPr>
+          <w:rFonts w:hint="eastAsia"/>
+          <w:lang w:val="en-US" w:eastAsia="zh-CN"/>
+        </w:rPr>
+      </w:pPr>
+      <w:r>
+        <w:rPr>
+          <w:rFonts w:hint="eastAsia"/>
+          <w:lang w:val="en-US" w:eastAsia="zh-CN"/>
+        </w:rPr>
+        <w:t>（4）口令认证，如果master设置了requirepass，那么salve node必须发送masterauth的口令过去进行认证</w:t>
+      </w:r>
+    </w:p>
+    <w:p>
+      <w:pPr>
+        <w:rPr>
+          <w:rFonts w:hint="eastAsia"/>
+          <w:lang w:val="en-US" w:eastAsia="zh-CN"/>
+        </w:rPr>
+      </w:pPr>
+      <w:r>
+        <w:rPr>
+          <w:rFonts w:hint="eastAsia"/>
+          <w:lang w:val="en-US" w:eastAsia="zh-CN"/>
+        </w:rPr>
+        <w:t>（5）master node第一次执行全量复制，将所有数据发给slave node</w:t>
+      </w:r>
+    </w:p>
+    <w:p>
+      <w:pPr>
+        <w:rPr>
+          <w:rFonts w:hint="eastAsia"/>
+          <w:lang w:val="en-US" w:eastAsia="zh-CN"/>
+        </w:rPr>
+      </w:pPr>
+      <w:r>
+        <w:rPr>
+          <w:rFonts w:hint="eastAsia"/>
+          <w:lang w:val="en-US" w:eastAsia="zh-CN"/>
+        </w:rPr>
+        <w:t>（6）master node后续持续将写命令，异步复制给slave node</w:t>
+      </w:r>
+    </w:p>
+    <w:p>
+      <w:pPr>
+        <w:rPr>
+          <w:rFonts w:hint="eastAsia"/>
+          <w:lang w:val="en-US" w:eastAsia="zh-CN"/>
+        </w:rPr>
+      </w:pPr>
+    </w:p>
+    <w:p>
+      <w:pPr>
+        <w:rPr>
+          <w:rFonts w:hint="eastAsia"/>
+          <w:lang w:val="en-US" w:eastAsia="zh-CN"/>
+        </w:rPr>
+      </w:pPr>
+      <w:r>
+        <w:rPr>
+          <w:rFonts w:hint="eastAsia"/>
+          <w:lang w:val="en-US" w:eastAsia="zh-CN"/>
+        </w:rPr>
+        <w:t>2、数据同步相关的核心机制</w:t>
+      </w:r>
+    </w:p>
+    <w:p>
+      <w:pPr>
+        <w:rPr>
+          <w:rFonts w:hint="eastAsia"/>
+          <w:lang w:val="en-US" w:eastAsia="zh-CN"/>
+        </w:rPr>
+      </w:pPr>
+    </w:p>
+    <w:p>
+      <w:pPr>
+        <w:rPr>
+          <w:rFonts w:hint="eastAsia"/>
+          <w:lang w:val="en-US" w:eastAsia="zh-CN"/>
+        </w:rPr>
+      </w:pPr>
+      <w:r>
+        <w:rPr>
+          <w:rFonts w:hint="eastAsia"/>
+          <w:lang w:val="en-US" w:eastAsia="zh-CN"/>
+        </w:rPr>
+        <w:t>指的就是第一次slave连接msater的时候，执行的全量复制，那个过程里面你的一些细节的机制</w:t>
+      </w:r>
+    </w:p>
+    <w:p>
+      <w:pPr>
+        <w:rPr>
+          <w:rFonts w:hint="eastAsia"/>
+          <w:lang w:val="en-US" w:eastAsia="zh-CN"/>
+        </w:rPr>
+      </w:pPr>
+    </w:p>
+    <w:p>
+      <w:pPr>
+        <w:rPr>
+          <w:rFonts w:hint="eastAsia"/>
+          <w:lang w:val="en-US" w:eastAsia="zh-CN"/>
+        </w:rPr>
+      </w:pPr>
+      <w:r>
+        <w:rPr>
+          <w:rFonts w:hint="eastAsia"/>
+          <w:lang w:val="en-US" w:eastAsia="zh-CN"/>
+        </w:rPr>
+        <w:t>（1）master和slave都会维护一个offset</w:t>
+      </w:r>
+    </w:p>
+    <w:p>
+      <w:pPr>
+        <w:rPr>
+          <w:rFonts w:hint="eastAsia"/>
+          <w:lang w:val="en-US" w:eastAsia="zh-CN"/>
+        </w:rPr>
+      </w:pPr>
+    </w:p>
+    <w:p>
+      <w:pPr>
+        <w:rPr>
+          <w:rFonts w:hint="eastAsia"/>
+          <w:lang w:val="en-US" w:eastAsia="zh-CN"/>
+        </w:rPr>
+      </w:pPr>
+      <w:r>
+        <w:rPr>
+          <w:rFonts w:hint="eastAsia"/>
+          <w:lang w:val="en-US" w:eastAsia="zh-CN"/>
+        </w:rPr>
+        <w:t>master会在自身不断累加offset，slave也会在自身不断累加offset</w:t>
+      </w:r>
+    </w:p>
+    <w:p>
+      <w:pPr>
+        <w:rPr>
+          <w:rFonts w:hint="eastAsia"/>
+          <w:lang w:val="en-US" w:eastAsia="zh-CN"/>
+        </w:rPr>
+      </w:pPr>
+      <w:r>
+        <w:rPr>
+          <w:rFonts w:hint="eastAsia"/>
+          <w:lang w:val="en-US" w:eastAsia="zh-CN"/>
+        </w:rPr>
+        <w:t>slave每秒都会上报自己的offset给master，同时master也会保存每个slave的offset</w:t>
+      </w:r>
+    </w:p>
+    <w:p>
+      <w:pPr>
+        <w:rPr>
+          <w:rFonts w:hint="eastAsia"/>
+          <w:lang w:val="en-US" w:eastAsia="zh-CN"/>
+        </w:rPr>
+      </w:pPr>
+    </w:p>
+    <w:p>
+      <w:pPr>
+        <w:rPr>
+          <w:rFonts w:hint="eastAsia"/>
+          <w:lang w:val="en-US" w:eastAsia="zh-CN"/>
+        </w:rPr>
+      </w:pPr>
+      <w:r>
+        <w:rPr>
+          <w:rFonts w:hint="eastAsia"/>
+          <w:lang w:val="en-US" w:eastAsia="zh-CN"/>
+        </w:rPr>
+        <w:t>这个倒不是说特定就用在全量复制的，主要是master和slave都要知道各自的数据的offset，才能知道互相之间的数据不一致的情况</w:t>
+      </w:r>
+    </w:p>
+    <w:p>
+      <w:pPr>
+        <w:rPr>
+          <w:rFonts w:hint="eastAsia"/>
+          <w:lang w:val="en-US" w:eastAsia="zh-CN"/>
+        </w:rPr>
+      </w:pPr>
+    </w:p>
+    <w:p>
+      <w:pPr>
+        <w:rPr>
+          <w:rFonts w:hint="eastAsia"/>
+          <w:lang w:val="en-US" w:eastAsia="zh-CN"/>
+        </w:rPr>
+      </w:pPr>
+      <w:r>
+        <w:rPr>
+          <w:rFonts w:hint="eastAsia"/>
+          <w:lang w:val="en-US" w:eastAsia="zh-CN"/>
+        </w:rPr>
+        <w:t>（2）backlog</w:t>
+      </w:r>
+    </w:p>
+    <w:p>
+      <w:pPr>
+        <w:rPr>
+          <w:rFonts w:hint="eastAsia"/>
+          <w:lang w:val="en-US" w:eastAsia="zh-CN"/>
+        </w:rPr>
+      </w:pPr>
+    </w:p>
+    <w:p>
+      <w:pPr>
+        <w:rPr>
+          <w:rFonts w:hint="eastAsia"/>
+          <w:lang w:val="en-US" w:eastAsia="zh-CN"/>
+        </w:rPr>
+      </w:pPr>
+      <w:r>
+        <w:rPr>
+          <w:rFonts w:hint="eastAsia"/>
+          <w:lang w:val="en-US" w:eastAsia="zh-CN"/>
+        </w:rPr>
+        <w:t>master node有一个backlog，默认是1MB大小</w:t>
+      </w:r>
+    </w:p>
+    <w:p>
+      <w:pPr>
+        <w:rPr>
+          <w:rFonts w:hint="eastAsia"/>
+          <w:lang w:val="en-US" w:eastAsia="zh-CN"/>
+        </w:rPr>
+      </w:pPr>
+      <w:r>
+        <w:rPr>
+          <w:rFonts w:hint="eastAsia"/>
+          <w:lang w:val="en-US" w:eastAsia="zh-CN"/>
+        </w:rPr>
+        <w:t>master node给slave node复制数据时，也会将数据在backlog中同步写一份</w:t>
+      </w:r>
+    </w:p>
+    <w:p>
+      <w:pPr>
+        <w:rPr>
+          <w:rFonts w:hint="eastAsia"/>
+          <w:lang w:val="en-US" w:eastAsia="zh-CN"/>
+        </w:rPr>
+      </w:pPr>
+      <w:r>
+        <w:rPr>
+          <w:rFonts w:hint="eastAsia"/>
+          <w:lang w:val="en-US" w:eastAsia="zh-CN"/>
+        </w:rPr>
+        <w:t>backlog主要是用来做全量复制中断候的增量复制的</w:t>
+      </w:r>
+    </w:p>
+    <w:p>
+      <w:pPr>
+        <w:rPr>
+          <w:rFonts w:hint="eastAsia"/>
+          <w:lang w:val="en-US" w:eastAsia="zh-CN"/>
+        </w:rPr>
+      </w:pPr>
+    </w:p>
+    <w:p>
+      <w:pPr>
+        <w:rPr>
+          <w:rFonts w:hint="eastAsia"/>
+          <w:lang w:val="en-US" w:eastAsia="zh-CN"/>
+        </w:rPr>
+      </w:pPr>
+      <w:r>
+        <w:rPr>
+          <w:rFonts w:hint="eastAsia"/>
+          <w:lang w:val="en-US" w:eastAsia="zh-CN"/>
+        </w:rPr>
+        <w:t>（3）master run id</w:t>
+      </w:r>
+    </w:p>
+    <w:p>
+      <w:pPr>
+        <w:rPr>
+          <w:rFonts w:hint="eastAsia"/>
+          <w:lang w:val="en-US" w:eastAsia="zh-CN"/>
+        </w:rPr>
+      </w:pPr>
+    </w:p>
+    <w:p>
+      <w:pPr>
+        <w:rPr>
+          <w:rFonts w:hint="eastAsia"/>
+          <w:lang w:val="en-US" w:eastAsia="zh-CN"/>
+        </w:rPr>
+      </w:pPr>
+      <w:r>
+        <w:rPr>
+          <w:rFonts w:hint="eastAsia"/>
+          <w:lang w:val="en-US" w:eastAsia="zh-CN"/>
+        </w:rPr>
+        <w:t>info server，可以看到master run id</w:t>
+      </w:r>
+    </w:p>
+    <w:p>
+      <w:pPr>
+        <w:rPr>
+          <w:rFonts w:hint="eastAsia"/>
+          <w:lang w:val="en-US" w:eastAsia="zh-CN"/>
+        </w:rPr>
+      </w:pPr>
+      <w:r>
+        <w:rPr>
+          <w:rFonts w:hint="eastAsia"/>
+          <w:lang w:val="en-US" w:eastAsia="zh-CN"/>
+        </w:rPr>
+        <w:t>如果根据host+ip定位master node，是不靠谱的，如果master node重启或者数据出现了变化，那么slave node应该根据不同的run id区分，run id不同就做全量复制</w:t>
+      </w:r>
+    </w:p>
+    <w:p>
+      <w:pPr>
+        <w:rPr>
+          <w:rFonts w:hint="eastAsia"/>
+          <w:lang w:val="en-US" w:eastAsia="zh-CN"/>
+        </w:rPr>
+      </w:pPr>
+      <w:r>
+        <w:rPr>
+          <w:rFonts w:hint="eastAsia"/>
+          <w:lang w:val="en-US" w:eastAsia="zh-CN"/>
+        </w:rPr>
+        <w:t>如果需要不更改run id重启redis，可以使用redis-cli debug reload命令</w:t>
+      </w:r>
+    </w:p>
+    <w:p>
+      <w:pPr>
+        <w:rPr>
+          <w:rFonts w:hint="eastAsia"/>
+          <w:lang w:val="en-US" w:eastAsia="zh-CN"/>
+        </w:rPr>
+      </w:pPr>
+    </w:p>
+    <w:p>
+      <w:pPr>
+        <w:rPr>
+          <w:rFonts w:hint="eastAsia"/>
+          <w:lang w:val="en-US" w:eastAsia="zh-CN"/>
+        </w:rPr>
+      </w:pPr>
+      <w:r>
+        <w:rPr>
+          <w:rFonts w:hint="eastAsia"/>
+          <w:lang w:val="en-US" w:eastAsia="zh-CN"/>
+        </w:rPr>
+        <w:t>（4）psync</w:t>
+      </w:r>
+    </w:p>
+    <w:p>
+      <w:pPr>
+        <w:rPr>
+          <w:rFonts w:hint="eastAsia"/>
+          <w:lang w:val="en-US" w:eastAsia="zh-CN"/>
+        </w:rPr>
+      </w:pPr>
+    </w:p>
+    <w:p>
+      <w:pPr>
+        <w:rPr>
+          <w:rFonts w:hint="eastAsia"/>
+          <w:lang w:val="en-US" w:eastAsia="zh-CN"/>
+        </w:rPr>
+      </w:pPr>
+      <w:r>
+        <w:rPr>
+          <w:rFonts w:hint="eastAsia"/>
+          <w:lang w:val="en-US" w:eastAsia="zh-CN"/>
+        </w:rPr>
+        <w:t>从节点使用psync从master node进行复制，psync runid offset</w:t>
+      </w:r>
+    </w:p>
+    <w:p>
+      <w:pPr>
+        <w:rPr>
+          <w:rFonts w:hint="eastAsia"/>
+          <w:lang w:val="en-US" w:eastAsia="zh-CN"/>
+        </w:rPr>
+      </w:pPr>
+      <w:r>
+        <w:rPr>
+          <w:rFonts w:hint="eastAsia"/>
+          <w:lang w:val="en-US" w:eastAsia="zh-CN"/>
+        </w:rPr>
+        <w:t>master node会根据自身的情况返回响应信息，可能是FULLRESYNC runid offset触发全量复制，可能是CONTINUE触发增量复制</w:t>
+      </w:r>
+    </w:p>
+    <w:p>
+      <w:pPr>
+        <w:rPr>
+          <w:rFonts w:hint="eastAsia"/>
+          <w:lang w:val="en-US" w:eastAsia="zh-CN"/>
+        </w:rPr>
+      </w:pPr>
+    </w:p>
+    <w:p>
+      <w:pPr>
+        <w:rPr>
+          <w:rFonts w:hint="eastAsia"/>
+          <w:lang w:val="en-US" w:eastAsia="zh-CN"/>
+        </w:rPr>
+      </w:pPr>
+      <w:r>
+        <w:rPr>
+          <w:rFonts w:hint="eastAsia"/>
+          <w:lang w:val="en-US" w:eastAsia="zh-CN"/>
+        </w:rPr>
+        <w:t>3、全量复制</w:t>
+      </w:r>
+    </w:p>
+    <w:p>
+      <w:pPr>
+        <w:rPr>
+          <w:rFonts w:hint="eastAsia"/>
+          <w:lang w:val="en-US" w:eastAsia="zh-CN"/>
+        </w:rPr>
+      </w:pPr>
+    </w:p>
+    <w:p>
+      <w:pPr>
+        <w:rPr>
+          <w:rFonts w:hint="eastAsia"/>
+          <w:lang w:val="en-US" w:eastAsia="zh-CN"/>
+        </w:rPr>
+      </w:pPr>
+      <w:r>
+        <w:rPr>
+          <w:rFonts w:hint="eastAsia"/>
+          <w:lang w:val="en-US" w:eastAsia="zh-CN"/>
+        </w:rPr>
+        <w:t>（1）master执行bgsave，在本地生成一份rdb快照文件</w:t>
+      </w:r>
+    </w:p>
+    <w:p>
+      <w:pPr>
+        <w:rPr>
+          <w:rFonts w:hint="eastAsia"/>
+          <w:lang w:val="en-US" w:eastAsia="zh-CN"/>
+        </w:rPr>
+      </w:pPr>
+      <w:r>
+        <w:rPr>
+          <w:rFonts w:hint="eastAsia"/>
+          <w:lang w:val="en-US" w:eastAsia="zh-CN"/>
+        </w:rPr>
+        <w:t>（2）master node将rdb快照文件发送给salve node，如果rdb复制时间超过60秒（repl-timeout），那么slave node就会认为复制失败，可以适当调节大这个参数</w:t>
+      </w:r>
+    </w:p>
+    <w:p>
+      <w:pPr>
+        <w:rPr>
+          <w:rFonts w:hint="eastAsia"/>
+          <w:lang w:val="en-US" w:eastAsia="zh-CN"/>
+        </w:rPr>
+      </w:pPr>
+      <w:r>
+        <w:rPr>
+          <w:rFonts w:hint="eastAsia"/>
+          <w:lang w:val="en-US" w:eastAsia="zh-CN"/>
+        </w:rPr>
+        <w:t>（3）对于千兆网卡的机器，一般每秒传输100MB，6G文件，很可能超过60s</w:t>
+      </w:r>
+    </w:p>
+    <w:p>
+      <w:pPr>
+        <w:rPr>
+          <w:rFonts w:hint="eastAsia"/>
+          <w:lang w:val="en-US" w:eastAsia="zh-CN"/>
+        </w:rPr>
+      </w:pPr>
+      <w:r>
+        <w:rPr>
+          <w:rFonts w:hint="eastAsia"/>
+          <w:lang w:val="en-US" w:eastAsia="zh-CN"/>
+        </w:rPr>
+        <w:t>（4）master node在生成rdb时，会将所有新的写命令缓存在内存中，在salve node保存了rdb之后，再将新的写命令复制给salve node</w:t>
+      </w:r>
+    </w:p>
+    <w:p>
+      <w:pPr>
+        <w:rPr>
+          <w:rFonts w:hint="eastAsia"/>
+          <w:lang w:val="en-US" w:eastAsia="zh-CN"/>
+        </w:rPr>
+      </w:pPr>
+      <w:r>
+        <w:rPr>
+          <w:rFonts w:hint="eastAsia"/>
+          <w:lang w:val="en-US" w:eastAsia="zh-CN"/>
+        </w:rPr>
+        <w:t>（5）client-output-buffer-limit slave 256MB 64MB 60，如果在复制期间，内存缓冲区持续消耗超过64MB，或者一次性超过256MB，那么停止复制，复制失败</w:t>
+      </w:r>
+    </w:p>
+    <w:p>
+      <w:pPr>
+        <w:rPr>
+          <w:rFonts w:hint="eastAsia"/>
+          <w:lang w:val="en-US" w:eastAsia="zh-CN"/>
+        </w:rPr>
+      </w:pPr>
+      <w:r>
+        <w:rPr>
+          <w:rFonts w:hint="eastAsia"/>
+          <w:lang w:val="en-US" w:eastAsia="zh-CN"/>
+        </w:rPr>
+        <w:t>（6）slave node接收到rdb之后，清空自己的旧数据，然后重新加载rdb到自己的内存中，同时基于旧的数据版本对外提供服务</w:t>
+      </w:r>
+    </w:p>
+    <w:p>
+      <w:pPr>
+        <w:rPr>
+          <w:rFonts w:hint="eastAsia"/>
+          <w:lang w:val="en-US" w:eastAsia="zh-CN"/>
+        </w:rPr>
+      </w:pPr>
+      <w:r>
+        <w:rPr>
+          <w:rFonts w:hint="eastAsia"/>
+          <w:lang w:val="en-US" w:eastAsia="zh-CN"/>
+        </w:rPr>
+        <w:t>（7）如果slave node开启了AOF，那么会立即执行BGREWRITEAOF，重写AOF</w:t>
+      </w:r>
+    </w:p>
+    <w:p>
+      <w:pPr>
+        <w:rPr>
+          <w:rFonts w:hint="eastAsia"/>
+          <w:lang w:val="en-US" w:eastAsia="zh-CN"/>
+        </w:rPr>
+      </w:pPr>
+    </w:p>
+    <w:p>
+      <w:pPr>
+        <w:rPr>
+          <w:rFonts w:hint="eastAsia"/>
+          <w:lang w:val="en-US" w:eastAsia="zh-CN"/>
+        </w:rPr>
+      </w:pPr>
+      <w:r>
+        <w:rPr>
+          <w:rFonts w:hint="eastAsia"/>
+          <w:lang w:val="en-US" w:eastAsia="zh-CN"/>
+        </w:rPr>
+        <w:t>rdb生成、rdb通过网络拷贝、slave旧数据的清理、slave aof rewrite，很耗费时间</w:t>
+      </w:r>
+    </w:p>
+    <w:p>
+      <w:pPr>
+        <w:rPr>
+          <w:rFonts w:hint="eastAsia"/>
+          <w:lang w:val="en-US" w:eastAsia="zh-CN"/>
+        </w:rPr>
+      </w:pPr>
+    </w:p>
+    <w:p>
+      <w:pPr>
+        <w:rPr>
+          <w:rFonts w:hint="eastAsia"/>
+          <w:lang w:val="en-US" w:eastAsia="zh-CN"/>
+        </w:rPr>
+      </w:pPr>
+      <w:r>
+        <w:rPr>
+          <w:rFonts w:hint="eastAsia"/>
+          <w:lang w:val="en-US" w:eastAsia="zh-CN"/>
+        </w:rPr>
+        <w:t>如果复制的数据量在4G~6G之间，那么很可能全量复制时间消耗到1分半到2分钟</w:t>
+      </w:r>
+    </w:p>
+    <w:p>
+      <w:pPr>
+        <w:rPr>
+          <w:rFonts w:hint="eastAsia"/>
+          <w:lang w:val="en-US" w:eastAsia="zh-CN"/>
+        </w:rPr>
+      </w:pPr>
+    </w:p>
+    <w:p>
+      <w:pPr>
+        <w:rPr>
+          <w:rFonts w:hint="eastAsia"/>
+          <w:lang w:val="en-US" w:eastAsia="zh-CN"/>
+        </w:rPr>
+      </w:pPr>
+      <w:r>
+        <w:rPr>
+          <w:rFonts w:hint="eastAsia"/>
+          <w:lang w:val="en-US" w:eastAsia="zh-CN"/>
+        </w:rPr>
+        <w:t>4、增量复制</w:t>
+      </w:r>
+    </w:p>
+    <w:p>
+      <w:pPr>
+        <w:rPr>
+          <w:rFonts w:hint="eastAsia"/>
+          <w:lang w:val="en-US" w:eastAsia="zh-CN"/>
+        </w:rPr>
+      </w:pPr>
+    </w:p>
+    <w:p>
+      <w:pPr>
+        <w:rPr>
+          <w:rFonts w:hint="eastAsia"/>
+          <w:lang w:val="en-US" w:eastAsia="zh-CN"/>
+        </w:rPr>
+      </w:pPr>
+      <w:r>
+        <w:rPr>
+          <w:rFonts w:hint="eastAsia"/>
+          <w:lang w:val="en-US" w:eastAsia="zh-CN"/>
+        </w:rPr>
+        <w:t>（1）如果全量复制过程中，master-slave网络连接断掉，那么salve重新连接master时，会触发增量复制</w:t>
+      </w:r>
+    </w:p>
+    <w:p>
+      <w:pPr>
+        <w:rPr>
+          <w:rFonts w:hint="eastAsia"/>
+          <w:lang w:val="en-US" w:eastAsia="zh-CN"/>
+        </w:rPr>
+      </w:pPr>
+      <w:r>
+        <w:rPr>
+          <w:rFonts w:hint="eastAsia"/>
+          <w:lang w:val="en-US" w:eastAsia="zh-CN"/>
+        </w:rPr>
+        <w:t>（2）master直接从自己的backlog中获取部分丢失的数据，发送给slave node，默认backlog就是1MB</w:t>
+      </w:r>
+    </w:p>
+    <w:p>
+      <w:pPr>
+        <w:rPr>
+          <w:rFonts w:hint="eastAsia"/>
+          <w:lang w:val="en-US" w:eastAsia="zh-CN"/>
+        </w:rPr>
+      </w:pPr>
+      <w:r>
+        <w:rPr>
+          <w:rFonts w:hint="eastAsia"/>
+          <w:lang w:val="en-US" w:eastAsia="zh-CN"/>
+        </w:rPr>
+        <w:t>（3）msater就是根据slave发送的psync中的offset来从backlog中获取数据的</w:t>
+      </w:r>
+    </w:p>
+    <w:p>
+      <w:pPr>
+        <w:rPr>
+          <w:rFonts w:hint="eastAsia"/>
+          <w:lang w:val="en-US" w:eastAsia="zh-CN"/>
+        </w:rPr>
+      </w:pPr>
+    </w:p>
+    <w:p>
+      <w:pPr>
+        <w:rPr>
+          <w:rFonts w:hint="eastAsia"/>
+          <w:lang w:val="en-US" w:eastAsia="zh-CN"/>
+        </w:rPr>
+      </w:pPr>
+      <w:r>
+        <w:rPr>
+          <w:rFonts w:hint="eastAsia"/>
+          <w:lang w:val="en-US" w:eastAsia="zh-CN"/>
+        </w:rPr>
+        <w:t>5、heartbeat</w:t>
+      </w:r>
+    </w:p>
+    <w:p>
+      <w:pPr>
+        <w:rPr>
+          <w:rFonts w:hint="eastAsia"/>
+          <w:lang w:val="en-US" w:eastAsia="zh-CN"/>
+        </w:rPr>
+      </w:pPr>
+    </w:p>
+    <w:p>
+      <w:pPr>
+        <w:rPr>
+          <w:rFonts w:hint="eastAsia"/>
+          <w:lang w:val="en-US" w:eastAsia="zh-CN"/>
+        </w:rPr>
+      </w:pPr>
+      <w:r>
+        <w:rPr>
+          <w:rFonts w:hint="eastAsia"/>
+          <w:lang w:val="en-US" w:eastAsia="zh-CN"/>
+        </w:rPr>
+        <w:t>主从节点互相都会发送heartbeat信息</w:t>
+      </w:r>
+    </w:p>
+    <w:p>
+      <w:pPr>
+        <w:rPr>
+          <w:rFonts w:hint="eastAsia"/>
+          <w:lang w:val="en-US" w:eastAsia="zh-CN"/>
+        </w:rPr>
+      </w:pPr>
+    </w:p>
+    <w:p>
+      <w:pPr>
+        <w:rPr>
+          <w:rFonts w:hint="eastAsia"/>
+          <w:lang w:val="en-US" w:eastAsia="zh-CN"/>
+        </w:rPr>
+      </w:pPr>
+      <w:r>
+        <w:rPr>
+          <w:rFonts w:hint="eastAsia"/>
+          <w:lang w:val="en-US" w:eastAsia="zh-CN"/>
+        </w:rPr>
+        <w:t>master默认每隔10秒发送一次heartbeat，salve node每隔1秒发送一个heartbeat</w:t>
+      </w:r>
+    </w:p>
+    <w:p>
+      <w:pPr>
+        <w:rPr>
+          <w:rFonts w:hint="eastAsia"/>
+          <w:lang w:val="en-US" w:eastAsia="zh-CN"/>
+        </w:rPr>
+      </w:pPr>
+    </w:p>
+    <w:p>
+      <w:pPr>
+        <w:rPr>
+          <w:rFonts w:hint="eastAsia"/>
+          <w:lang w:val="en-US" w:eastAsia="zh-CN"/>
+        </w:rPr>
+      </w:pPr>
+      <w:r>
+        <w:rPr>
+          <w:rFonts w:hint="eastAsia"/>
+          <w:lang w:val="en-US" w:eastAsia="zh-CN"/>
+        </w:rPr>
+        <w:t>6、异步复制</w:t>
+      </w:r>
+    </w:p>
+    <w:p>
+      <w:pPr>
+        <w:rPr>
+          <w:rFonts w:hint="eastAsia"/>
+          <w:lang w:val="en-US" w:eastAsia="zh-CN"/>
+        </w:rPr>
+      </w:pPr>
+    </w:p>
+    <w:p>
+      <w:pPr>
+        <w:rPr>
+          <w:rFonts w:hint="eastAsia"/>
+          <w:lang w:val="en-US" w:eastAsia="zh-CN"/>
+        </w:rPr>
+      </w:pPr>
+      <w:r>
+        <w:rPr>
+          <w:rFonts w:hint="eastAsia"/>
+          <w:lang w:val="en-US" w:eastAsia="zh-CN"/>
+        </w:rPr>
+        <w:t>master每次接收到写命令之后，现在内部写入数据，然后异步发送给slave node</w:t>
+      </w:r>
+    </w:p>
+    <w:p>
+      <w:pPr>
+        <w:rPr>
+          <w:rFonts w:hint="eastAsia"/>
+          <w:lang w:val="en-US" w:eastAsia="zh-CN"/>
+        </w:rPr>
+      </w:pPr>
+    </w:p>
+    <w:p>
+      <w:pPr>
+        <w:rPr>
+          <w:rFonts w:hint="eastAsia"/>
+          <w:lang w:val="en-US" w:eastAsia="zh-CN"/>
+        </w:rPr>
+      </w:pPr>
+    </w:p>
+    <w:p>
+      <w:pPr>
+        <w:rPr>
+          <w:rFonts w:hint="eastAsia"/>
+          <w:lang w:val="en-US" w:eastAsia="zh-CN"/>
+        </w:rPr>
+      </w:pPr>
+    </w:p>
+    <w:p>
+      <w:pPr>
+        <w:rPr>
+          <w:rFonts w:hint="eastAsia"/>
+          <w:lang w:val="en-US" w:eastAsia="zh-CN"/>
+        </w:rPr>
+      </w:pPr>
+      <w:r>
+        <w:rPr>
+          <w:rFonts w:hint="eastAsia"/>
+          <w:lang w:val="en-US" w:eastAsia="zh-CN"/>
+        </w:rPr>
+        <w:t>1、什么是99.99%高可用？</w:t>
+      </w:r>
+    </w:p>
+    <w:p>
+      <w:pPr>
+        <w:rPr>
+          <w:rFonts w:hint="eastAsia"/>
+          <w:lang w:val="en-US" w:eastAsia="zh-CN"/>
+        </w:rPr>
+      </w:pPr>
+    </w:p>
+    <w:p>
+      <w:pPr>
+        <w:rPr>
+          <w:rFonts w:hint="eastAsia"/>
+          <w:lang w:val="en-US" w:eastAsia="zh-CN"/>
+        </w:rPr>
+      </w:pPr>
+      <w:r>
+        <w:rPr>
+          <w:rFonts w:hint="eastAsia"/>
+          <w:lang w:val="en-US" w:eastAsia="zh-CN"/>
+        </w:rPr>
+        <w:t>架构上，高可用性，99.99%的高可用性</w:t>
+      </w:r>
+    </w:p>
+    <w:p>
+      <w:pPr>
+        <w:rPr>
+          <w:rFonts w:hint="eastAsia"/>
+          <w:lang w:val="en-US" w:eastAsia="zh-CN"/>
+        </w:rPr>
+      </w:pPr>
+    </w:p>
+    <w:p>
+      <w:pPr>
+        <w:rPr>
+          <w:rFonts w:hint="eastAsia"/>
+          <w:lang w:val="en-US" w:eastAsia="zh-CN"/>
+        </w:rPr>
+      </w:pPr>
+      <w:r>
+        <w:rPr>
+          <w:rFonts w:hint="eastAsia"/>
+          <w:lang w:val="en-US" w:eastAsia="zh-CN"/>
+        </w:rPr>
+        <w:t>讲的学术，99.99%，公式，系统可用的时间 / 系统故障的时间，365天，在365天 * 99.99%的时间内，你的系统都是可以哗哗对外提供服务的，那就是高可用性，99.99%</w:t>
+      </w:r>
+    </w:p>
+    <w:p>
+      <w:pPr>
+        <w:rPr>
+          <w:rFonts w:hint="eastAsia"/>
+          <w:lang w:val="en-US" w:eastAsia="zh-CN"/>
+        </w:rPr>
+      </w:pPr>
+    </w:p>
+    <w:p>
+      <w:pPr>
+        <w:rPr>
+          <w:rFonts w:hint="eastAsia"/>
+          <w:lang w:val="en-US" w:eastAsia="zh-CN"/>
+        </w:rPr>
+      </w:pPr>
+      <w:r>
+        <w:rPr>
+          <w:rFonts w:hint="eastAsia"/>
+          <w:lang w:val="en-US" w:eastAsia="zh-CN"/>
+        </w:rPr>
+        <w:t>系统可用的时间 / 总的时间 = 高可用性，然后会对各种时间的概念，说一大堆解释</w:t>
+      </w:r>
+    </w:p>
+    <w:p>
+      <w:pPr>
+        <w:rPr>
+          <w:rFonts w:hint="eastAsia"/>
+          <w:lang w:val="en-US" w:eastAsia="zh-CN"/>
+        </w:rPr>
+      </w:pPr>
+    </w:p>
+    <w:p>
+      <w:pPr>
+        <w:rPr>
+          <w:rFonts w:hint="eastAsia"/>
+          <w:lang w:val="en-US" w:eastAsia="zh-CN"/>
+        </w:rPr>
+      </w:pPr>
+      <w:r>
+        <w:rPr>
+          <w:rFonts w:hint="eastAsia"/>
+          <w:lang w:val="en-US" w:eastAsia="zh-CN"/>
+        </w:rPr>
+        <w:t>2、redis不可用是什么？单实例不可用？主从架构不可用？不可用的后果是什么？</w:t>
+      </w:r>
+    </w:p>
+    <w:p>
+      <w:pPr>
+        <w:rPr>
+          <w:rFonts w:hint="eastAsia"/>
+          <w:lang w:val="en-US" w:eastAsia="zh-CN"/>
+        </w:rPr>
+      </w:pPr>
+    </w:p>
+    <w:p>
+      <w:pPr>
+        <w:rPr>
+          <w:rFonts w:hint="eastAsia"/>
+          <w:lang w:val="en-US" w:eastAsia="zh-CN"/>
+        </w:rPr>
+      </w:pPr>
+      <w:r>
+        <w:rPr>
+          <w:rFonts w:hint="eastAsia"/>
+          <w:lang w:val="en-US" w:eastAsia="zh-CN"/>
+        </w:rPr>
+        <w:t>3、redis怎么才能做到高可用？</w:t>
+      </w:r>
+    </w:p>
+    <w:p>
+      <w:pPr>
+        <w:rPr>
+          <w:rFonts w:hint="eastAsia"/>
+          <w:lang w:val="en-US" w:eastAsia="zh-CN"/>
+        </w:rPr>
+      </w:pPr>
+    </w:p>
+    <w:p>
+      <w:pPr>
+        <w:rPr>
+          <w:rFonts w:hint="eastAsia"/>
+          <w:lang w:val="en-US" w:eastAsia="zh-CN"/>
+        </w:rPr>
+      </w:pPr>
+    </w:p>
+    <w:p>
+      <w:pPr>
+        <w:rPr>
+          <w:rFonts w:hint="eastAsia"/>
+          <w:lang w:val="en-US" w:eastAsia="zh-CN"/>
+        </w:rPr>
+      </w:pPr>
+    </w:p>
+    <w:p>
+      <w:pPr>
+        <w:rPr>
+          <w:rFonts w:hint="eastAsia"/>
+          <w:lang w:val="en-US" w:eastAsia="zh-CN"/>
+        </w:rPr>
+      </w:pPr>
+      <w:r>
+        <w:rPr>
+          <w:rFonts w:hint="eastAsia"/>
+          <w:lang w:val="en-US" w:eastAsia="zh-CN"/>
+        </w:rPr>
+        <w:t>1、哨兵的介绍</w:t>
+      </w:r>
+    </w:p>
+    <w:p>
+      <w:pPr>
+        <w:rPr>
+          <w:rFonts w:hint="eastAsia"/>
+          <w:lang w:val="en-US" w:eastAsia="zh-CN"/>
+        </w:rPr>
+      </w:pPr>
+    </w:p>
+    <w:p>
+      <w:pPr>
+        <w:rPr>
+          <w:rFonts w:hint="eastAsia"/>
+          <w:lang w:val="en-US" w:eastAsia="zh-CN"/>
+        </w:rPr>
+      </w:pPr>
+      <w:r>
+        <w:rPr>
+          <w:rFonts w:hint="eastAsia"/>
+          <w:lang w:val="en-US" w:eastAsia="zh-CN"/>
+        </w:rPr>
+        <w:t>sentinal，中文名是哨兵</w:t>
+      </w:r>
+    </w:p>
+    <w:p>
+      <w:pPr>
+        <w:rPr>
+          <w:rFonts w:hint="eastAsia"/>
+          <w:lang w:val="en-US" w:eastAsia="zh-CN"/>
+        </w:rPr>
+      </w:pPr>
+    </w:p>
+    <w:p>
+      <w:pPr>
+        <w:rPr>
+          <w:rFonts w:hint="eastAsia"/>
+          <w:lang w:val="en-US" w:eastAsia="zh-CN"/>
+        </w:rPr>
+      </w:pPr>
+      <w:r>
+        <w:rPr>
+          <w:rFonts w:hint="eastAsia"/>
+          <w:lang w:val="en-US" w:eastAsia="zh-CN"/>
+        </w:rPr>
+        <w:t>哨兵是redis集群架构中非常重要的一个组件，主要功能如下</w:t>
+      </w:r>
+    </w:p>
+    <w:p>
+      <w:pPr>
+        <w:rPr>
+          <w:rFonts w:hint="eastAsia"/>
+          <w:lang w:val="en-US" w:eastAsia="zh-CN"/>
+        </w:rPr>
+      </w:pPr>
+    </w:p>
+    <w:p>
+      <w:pPr>
+        <w:rPr>
+          <w:rFonts w:hint="eastAsia"/>
+          <w:lang w:val="en-US" w:eastAsia="zh-CN"/>
+        </w:rPr>
+      </w:pPr>
+      <w:r>
+        <w:rPr>
+          <w:rFonts w:hint="eastAsia"/>
+          <w:lang w:val="en-US" w:eastAsia="zh-CN"/>
+        </w:rPr>
+        <w:t>（1）集群监控，负责监控redis master和slave进程是否正常工作</w:t>
+      </w:r>
+    </w:p>
+    <w:p>
+      <w:pPr>
+        <w:rPr>
+          <w:rFonts w:hint="eastAsia"/>
+          <w:lang w:val="en-US" w:eastAsia="zh-CN"/>
+        </w:rPr>
+      </w:pPr>
+      <w:r>
+        <w:rPr>
+          <w:rFonts w:hint="eastAsia"/>
+          <w:lang w:val="en-US" w:eastAsia="zh-CN"/>
+        </w:rPr>
+        <w:t>（2）消息通知，如果某个redis实例有故障，那么哨兵负责发送消息作为报警通知给管理员</w:t>
+      </w:r>
+    </w:p>
+    <w:p>
+      <w:pPr>
+        <w:rPr>
+          <w:rFonts w:hint="eastAsia"/>
+          <w:lang w:val="en-US" w:eastAsia="zh-CN"/>
+        </w:rPr>
+      </w:pPr>
+      <w:r>
+        <w:rPr>
+          <w:rFonts w:hint="eastAsia"/>
+          <w:lang w:val="en-US" w:eastAsia="zh-CN"/>
+        </w:rPr>
+        <w:t>（3）故障转移，如果master node挂掉了，会自动转移到slave node上</w:t>
+      </w:r>
+    </w:p>
+    <w:p>
+      <w:pPr>
+        <w:rPr>
+          <w:rFonts w:hint="eastAsia"/>
+          <w:lang w:val="en-US" w:eastAsia="zh-CN"/>
+        </w:rPr>
+      </w:pPr>
+      <w:r>
+        <w:rPr>
+          <w:rFonts w:hint="eastAsia"/>
+          <w:lang w:val="en-US" w:eastAsia="zh-CN"/>
+        </w:rPr>
+        <w:t>（4）配置中心，如果故障转移发生了，通知client客户端新的master地址</w:t>
+      </w:r>
+    </w:p>
+    <w:p>
+      <w:pPr>
+        <w:rPr>
+          <w:rFonts w:hint="eastAsia"/>
+          <w:lang w:val="en-US" w:eastAsia="zh-CN"/>
+        </w:rPr>
+      </w:pPr>
+    </w:p>
+    <w:p>
+      <w:pPr>
+        <w:rPr>
+          <w:rFonts w:hint="eastAsia"/>
+          <w:lang w:val="en-US" w:eastAsia="zh-CN"/>
+        </w:rPr>
+      </w:pPr>
+      <w:r>
+        <w:rPr>
+          <w:rFonts w:hint="eastAsia"/>
+          <w:lang w:val="en-US" w:eastAsia="zh-CN"/>
+        </w:rPr>
+        <w:t>哨兵本身也是分布式的，作为一个哨兵集群去运行，互相协同工作</w:t>
+      </w:r>
+    </w:p>
+    <w:p>
+      <w:pPr>
+        <w:rPr>
+          <w:rFonts w:hint="eastAsia"/>
+          <w:lang w:val="en-US" w:eastAsia="zh-CN"/>
+        </w:rPr>
+      </w:pPr>
+    </w:p>
+    <w:p>
+      <w:pPr>
+        <w:rPr>
+          <w:rFonts w:hint="eastAsia"/>
+          <w:lang w:val="en-US" w:eastAsia="zh-CN"/>
+        </w:rPr>
+      </w:pPr>
+      <w:r>
+        <w:rPr>
+          <w:rFonts w:hint="eastAsia"/>
+          <w:lang w:val="en-US" w:eastAsia="zh-CN"/>
+        </w:rPr>
+        <w:t>（1）故障转移时，判断一个master node是宕机了，需要大部分的哨兵都同意才行，涉及到了分布式选举的问题</w:t>
+      </w:r>
+    </w:p>
+    <w:p>
+      <w:pPr>
+        <w:rPr>
+          <w:rFonts w:hint="eastAsia"/>
+          <w:lang w:val="en-US" w:eastAsia="zh-CN"/>
+        </w:rPr>
+      </w:pPr>
+      <w:r>
+        <w:rPr>
+          <w:rFonts w:hint="eastAsia"/>
+          <w:lang w:val="en-US" w:eastAsia="zh-CN"/>
+        </w:rPr>
+        <w:t>（2）即使部分哨兵节点挂掉了，哨兵集群还是能正常工作的，因为如果一个作为高可用机制重要组成部分的故障转移系统本身是单点的，那就很坑爹了</w:t>
+      </w:r>
+    </w:p>
+    <w:p>
+      <w:pPr>
+        <w:rPr>
+          <w:rFonts w:hint="eastAsia"/>
+          <w:lang w:val="en-US" w:eastAsia="zh-CN"/>
+        </w:rPr>
+      </w:pPr>
+    </w:p>
+    <w:p>
+      <w:pPr>
+        <w:rPr>
+          <w:rFonts w:hint="eastAsia"/>
+          <w:lang w:val="en-US" w:eastAsia="zh-CN"/>
+        </w:rPr>
+      </w:pPr>
+      <w:r>
+        <w:rPr>
+          <w:rFonts w:hint="eastAsia"/>
+          <w:lang w:val="en-US" w:eastAsia="zh-CN"/>
+        </w:rPr>
+        <w:t>目前采用的是sentinal 2版本，sentinal 2相对于sentinal 1来说，重写了很多代码，主要是让故障转移的机制和算法变得更加健壮和简单</w:t>
+      </w:r>
+    </w:p>
+    <w:p>
+      <w:pPr>
+        <w:rPr>
+          <w:rFonts w:hint="eastAsia"/>
+          <w:lang w:val="en-US" w:eastAsia="zh-CN"/>
+        </w:rPr>
+      </w:pPr>
+    </w:p>
+    <w:p>
+      <w:pPr>
+        <w:rPr>
+          <w:rFonts w:hint="eastAsia"/>
+          <w:lang w:val="en-US" w:eastAsia="zh-CN"/>
+        </w:rPr>
+      </w:pPr>
+      <w:r>
+        <w:rPr>
+          <w:rFonts w:hint="eastAsia"/>
+          <w:lang w:val="en-US" w:eastAsia="zh-CN"/>
+        </w:rPr>
+        <w:t>2、哨兵的核心知识</w:t>
+      </w:r>
+    </w:p>
+    <w:p>
+      <w:pPr>
+        <w:rPr>
+          <w:rFonts w:hint="eastAsia"/>
+          <w:lang w:val="en-US" w:eastAsia="zh-CN"/>
+        </w:rPr>
+      </w:pPr>
+    </w:p>
+    <w:p>
+      <w:pPr>
+        <w:rPr>
+          <w:rFonts w:hint="eastAsia"/>
+          <w:lang w:val="en-US" w:eastAsia="zh-CN"/>
+        </w:rPr>
+      </w:pPr>
+      <w:r>
+        <w:rPr>
+          <w:rFonts w:hint="eastAsia"/>
+          <w:lang w:val="en-US" w:eastAsia="zh-CN"/>
+        </w:rPr>
+        <w:t>（1）哨兵至少需要3个实例，来保证自己的健壮性</w:t>
+      </w:r>
+    </w:p>
+    <w:p>
+      <w:pPr>
+        <w:rPr>
+          <w:rFonts w:hint="eastAsia"/>
+          <w:lang w:val="en-US" w:eastAsia="zh-CN"/>
+        </w:rPr>
+      </w:pPr>
+      <w:r>
+        <w:rPr>
+          <w:rFonts w:hint="eastAsia"/>
+          <w:lang w:val="en-US" w:eastAsia="zh-CN"/>
+        </w:rPr>
+        <w:t>（2）哨兵 + redis主从的部署架构，是不会保证数据零丢失的，只能保证redis集群的高可用性</w:t>
+      </w:r>
+    </w:p>
+    <w:p>
+      <w:pPr>
+        <w:rPr>
+          <w:rFonts w:hint="eastAsia"/>
+          <w:lang w:val="en-US" w:eastAsia="zh-CN"/>
+        </w:rPr>
+      </w:pPr>
+      <w:r>
+        <w:rPr>
+          <w:rFonts w:hint="eastAsia"/>
+          <w:lang w:val="en-US" w:eastAsia="zh-CN"/>
+        </w:rPr>
+        <w:t>（3）对于哨兵 + redis主从这种复杂的部署架构，尽量在测试环境和生产环境，都进行充足的测试和演练</w:t>
+      </w:r>
+    </w:p>
+    <w:p>
+      <w:pPr>
+        <w:rPr>
+          <w:rFonts w:hint="eastAsia"/>
+          <w:lang w:val="en-US" w:eastAsia="zh-CN"/>
+        </w:rPr>
+      </w:pPr>
+    </w:p>
+    <w:p>
+      <w:pPr>
+        <w:rPr>
+          <w:rFonts w:hint="eastAsia"/>
+          <w:lang w:val="en-US" w:eastAsia="zh-CN"/>
+        </w:rPr>
+      </w:pPr>
+      <w:r>
+        <w:rPr>
+          <w:rFonts w:hint="eastAsia"/>
+          <w:lang w:val="en-US" w:eastAsia="zh-CN"/>
+        </w:rPr>
+        <w:t>3、为什么redis哨兵集群只有2个节点无法正常工作？</w:t>
+      </w:r>
+    </w:p>
+    <w:p>
+      <w:pPr>
+        <w:rPr>
+          <w:rFonts w:hint="eastAsia"/>
+          <w:lang w:val="en-US" w:eastAsia="zh-CN"/>
+        </w:rPr>
+      </w:pPr>
+    </w:p>
+    <w:p>
+      <w:pPr>
+        <w:rPr>
+          <w:rFonts w:hint="eastAsia"/>
+          <w:lang w:val="en-US" w:eastAsia="zh-CN"/>
+        </w:rPr>
+      </w:pPr>
+      <w:r>
+        <w:rPr>
+          <w:rFonts w:hint="eastAsia"/>
+          <w:lang w:val="en-US" w:eastAsia="zh-CN"/>
+        </w:rPr>
+        <w:t>哨兵集群必须部署2个以上节点</w:t>
+      </w:r>
+    </w:p>
+    <w:p>
+      <w:pPr>
+        <w:rPr>
+          <w:rFonts w:hint="eastAsia"/>
+          <w:lang w:val="en-US" w:eastAsia="zh-CN"/>
+        </w:rPr>
+      </w:pPr>
+    </w:p>
+    <w:p>
+      <w:pPr>
+        <w:rPr>
+          <w:rFonts w:hint="eastAsia"/>
+          <w:lang w:val="en-US" w:eastAsia="zh-CN"/>
+        </w:rPr>
+      </w:pPr>
+      <w:r>
+        <w:rPr>
+          <w:rFonts w:hint="eastAsia"/>
+          <w:lang w:val="en-US" w:eastAsia="zh-CN"/>
+        </w:rPr>
+        <w:t>如果哨兵集群仅仅部署了个2个哨兵实例，quorum=1</w:t>
+      </w:r>
+    </w:p>
+    <w:p>
+      <w:pPr>
+        <w:rPr>
+          <w:rFonts w:hint="eastAsia"/>
+          <w:lang w:val="en-US" w:eastAsia="zh-CN"/>
+        </w:rPr>
+      </w:pPr>
+    </w:p>
+    <w:p>
+      <w:pPr>
+        <w:rPr>
+          <w:rFonts w:hint="eastAsia"/>
+          <w:lang w:val="en-US" w:eastAsia="zh-CN"/>
+        </w:rPr>
+      </w:pPr>
+      <w:r>
+        <w:rPr>
+          <w:rFonts w:hint="eastAsia"/>
+          <w:lang w:val="en-US" w:eastAsia="zh-CN"/>
+        </w:rPr>
+        <w:t>+----+         +----+</w:t>
+      </w:r>
+    </w:p>
+    <w:p>
+      <w:pPr>
+        <w:rPr>
+          <w:rFonts w:hint="eastAsia"/>
+          <w:lang w:val="en-US" w:eastAsia="zh-CN"/>
+        </w:rPr>
+      </w:pPr>
+      <w:r>
+        <w:rPr>
+          <w:rFonts w:hint="eastAsia"/>
+          <w:lang w:val="en-US" w:eastAsia="zh-CN"/>
+        </w:rPr>
+        <w:t>| M1 |---------| R1 |</w:t>
+      </w:r>
+    </w:p>
+    <w:p>
+      <w:pPr>
+        <w:rPr>
+          <w:rFonts w:hint="eastAsia"/>
+          <w:lang w:val="en-US" w:eastAsia="zh-CN"/>
+        </w:rPr>
+      </w:pPr>
+      <w:r>
+        <w:rPr>
+          <w:rFonts w:hint="eastAsia"/>
+          <w:lang w:val="en-US" w:eastAsia="zh-CN"/>
+        </w:rPr>
+        <w:t>| S1 |         | S2 |</w:t>
+      </w:r>
+    </w:p>
+    <w:p>
+      <w:pPr>
+        <w:rPr>
+          <w:rFonts w:hint="eastAsia"/>
+          <w:lang w:val="en-US" w:eastAsia="zh-CN"/>
+        </w:rPr>
+      </w:pPr>
+      <w:r>
+        <w:rPr>
+          <w:rFonts w:hint="eastAsia"/>
+          <w:lang w:val="en-US" w:eastAsia="zh-CN"/>
+        </w:rPr>
+        <w:t>+----+         +----+</w:t>
+      </w:r>
+    </w:p>
+    <w:p>
+      <w:pPr>
+        <w:rPr>
+          <w:rFonts w:hint="eastAsia"/>
+          <w:lang w:val="en-US" w:eastAsia="zh-CN"/>
+        </w:rPr>
+      </w:pPr>
+    </w:p>
+    <w:p>
+      <w:pPr>
+        <w:rPr>
+          <w:rFonts w:hint="eastAsia"/>
+          <w:lang w:val="en-US" w:eastAsia="zh-CN"/>
+        </w:rPr>
+      </w:pPr>
+      <w:r>
+        <w:rPr>
+          <w:rFonts w:hint="eastAsia"/>
+          <w:lang w:val="en-US" w:eastAsia="zh-CN"/>
+        </w:rPr>
+        <w:t>Configuration: quorum = 1</w:t>
+      </w:r>
+    </w:p>
+    <w:p>
+      <w:pPr>
+        <w:rPr>
+          <w:rFonts w:hint="eastAsia"/>
+          <w:lang w:val="en-US" w:eastAsia="zh-CN"/>
+        </w:rPr>
+      </w:pPr>
+    </w:p>
+    <w:p>
+      <w:pPr>
+        <w:rPr>
+          <w:rFonts w:hint="eastAsia"/>
+          <w:lang w:val="en-US" w:eastAsia="zh-CN"/>
+        </w:rPr>
+      </w:pPr>
+      <w:r>
+        <w:rPr>
+          <w:rFonts w:hint="eastAsia"/>
+          <w:lang w:val="en-US" w:eastAsia="zh-CN"/>
+        </w:rPr>
+        <w:t>master宕机，s1和s2中只要有1个哨兵认为master宕机就可以还行切换，同时s1和s2中会选举出一个哨兵来执行故障转移</w:t>
+      </w:r>
+    </w:p>
+    <w:p>
+      <w:pPr>
+        <w:rPr>
+          <w:rFonts w:hint="eastAsia"/>
+          <w:lang w:val="en-US" w:eastAsia="zh-CN"/>
+        </w:rPr>
+      </w:pPr>
+    </w:p>
+    <w:p>
+      <w:pPr>
+        <w:rPr>
+          <w:rFonts w:hint="eastAsia"/>
+          <w:lang w:val="en-US" w:eastAsia="zh-CN"/>
+        </w:rPr>
+      </w:pPr>
+      <w:r>
+        <w:rPr>
+          <w:rFonts w:hint="eastAsia"/>
+          <w:lang w:val="en-US" w:eastAsia="zh-CN"/>
+        </w:rPr>
+        <w:t>同时这个时候，需要majority，也就是大多数哨兵都是运行的，2个哨兵的majority就是2（2的majority=2，3的majority=2，5的majority=3，4的majority=2），2个哨兵都运行着，就可以允许执行故障转移</w:t>
+      </w:r>
+    </w:p>
+    <w:p>
+      <w:pPr>
+        <w:rPr>
+          <w:rFonts w:hint="eastAsia"/>
+          <w:lang w:val="en-US" w:eastAsia="zh-CN"/>
+        </w:rPr>
+      </w:pPr>
+    </w:p>
+    <w:p>
+      <w:pPr>
+        <w:rPr>
+          <w:rFonts w:hint="eastAsia"/>
+          <w:lang w:val="en-US" w:eastAsia="zh-CN"/>
+        </w:rPr>
+      </w:pPr>
+      <w:r>
+        <w:rPr>
+          <w:rFonts w:hint="eastAsia"/>
+          <w:lang w:val="en-US" w:eastAsia="zh-CN"/>
+        </w:rPr>
+        <w:t>但是如果整个M1和S1运行的机器宕机了，那么哨兵只有1个了，此时就没有majority来允许执行故障转移，虽然另外一台机器还有一个R1，但是故障转移不会执行</w:t>
+      </w:r>
+    </w:p>
+    <w:p>
+      <w:pPr>
+        <w:rPr>
+          <w:rFonts w:hint="eastAsia"/>
+          <w:lang w:val="en-US" w:eastAsia="zh-CN"/>
+        </w:rPr>
+      </w:pPr>
+    </w:p>
+    <w:p>
+      <w:pPr>
+        <w:rPr>
+          <w:rFonts w:hint="eastAsia"/>
+          <w:lang w:val="en-US" w:eastAsia="zh-CN"/>
+        </w:rPr>
+      </w:pPr>
+      <w:r>
+        <w:rPr>
+          <w:rFonts w:hint="eastAsia"/>
+          <w:lang w:val="en-US" w:eastAsia="zh-CN"/>
+        </w:rPr>
+        <w:t>4、经典的3节点哨兵集群</w:t>
+      </w:r>
+    </w:p>
+    <w:p>
+      <w:pPr>
+        <w:rPr>
+          <w:rFonts w:hint="eastAsia"/>
+          <w:lang w:val="en-US" w:eastAsia="zh-CN"/>
+        </w:rPr>
+      </w:pPr>
+    </w:p>
+    <w:p>
+      <w:pPr>
+        <w:rPr>
+          <w:rFonts w:hint="eastAsia"/>
+          <w:lang w:val="en-US" w:eastAsia="zh-CN"/>
+        </w:rPr>
+      </w:pPr>
+      <w:r>
+        <w:rPr>
+          <w:rFonts w:hint="eastAsia"/>
+          <w:lang w:val="en-US" w:eastAsia="zh-CN"/>
+        </w:rPr>
+        <w:t xml:space="preserve">       +----+</w:t>
+      </w:r>
+    </w:p>
+    <w:p>
+      <w:pPr>
+        <w:rPr>
+          <w:rFonts w:hint="eastAsia"/>
+          <w:lang w:val="en-US" w:eastAsia="zh-CN"/>
+        </w:rPr>
+      </w:pPr>
+      <w:r>
+        <w:rPr>
+          <w:rFonts w:hint="eastAsia"/>
+          <w:lang w:val="en-US" w:eastAsia="zh-CN"/>
+        </w:rPr>
+        <w:t xml:space="preserve">       | M1 |</w:t>
+      </w:r>
+    </w:p>
+    <w:p>
+      <w:pPr>
+        <w:rPr>
+          <w:rFonts w:hint="eastAsia"/>
+          <w:lang w:val="en-US" w:eastAsia="zh-CN"/>
+        </w:rPr>
+      </w:pPr>
+      <w:r>
+        <w:rPr>
+          <w:rFonts w:hint="eastAsia"/>
+          <w:lang w:val="en-US" w:eastAsia="zh-CN"/>
+        </w:rPr>
+        <w:t xml:space="preserve">       | S1 |</w:t>
+      </w:r>
+    </w:p>
+    <w:p>
+      <w:pPr>
+        <w:rPr>
+          <w:rFonts w:hint="eastAsia"/>
+          <w:lang w:val="en-US" w:eastAsia="zh-CN"/>
+        </w:rPr>
+      </w:pPr>
+      <w:r>
+        <w:rPr>
+          <w:rFonts w:hint="eastAsia"/>
+          <w:lang w:val="en-US" w:eastAsia="zh-CN"/>
+        </w:rPr>
+        <w:t xml:space="preserve">       +----+</w:t>
+      </w:r>
+    </w:p>
+    <w:p>
+      <w:pPr>
+        <w:rPr>
+          <w:rFonts w:hint="eastAsia"/>
+          <w:lang w:val="en-US" w:eastAsia="zh-CN"/>
+        </w:rPr>
+      </w:pPr>
+      <w:r>
+        <w:rPr>
+          <w:rFonts w:hint="eastAsia"/>
+          <w:lang w:val="en-US" w:eastAsia="zh-CN"/>
+        </w:rPr>
+        <w:t xml:space="preserve">          |</w:t>
+      </w:r>
+    </w:p>
+    <w:p>
+      <w:pPr>
+        <w:rPr>
+          <w:rFonts w:hint="eastAsia"/>
+          <w:lang w:val="en-US" w:eastAsia="zh-CN"/>
+        </w:rPr>
+      </w:pPr>
+      <w:r>
+        <w:rPr>
+          <w:rFonts w:hint="eastAsia"/>
+          <w:lang w:val="en-US" w:eastAsia="zh-CN"/>
+        </w:rPr>
+        <w:t>+----+    |    +----+</w:t>
+      </w:r>
+    </w:p>
+    <w:p>
+      <w:pPr>
+        <w:rPr>
+          <w:rFonts w:hint="eastAsia"/>
+          <w:lang w:val="en-US" w:eastAsia="zh-CN"/>
+        </w:rPr>
+      </w:pPr>
+      <w:r>
+        <w:rPr>
+          <w:rFonts w:hint="eastAsia"/>
+          <w:lang w:val="en-US" w:eastAsia="zh-CN"/>
+        </w:rPr>
+        <w:t>| R2 |----+----| R3 |</w:t>
+      </w:r>
+    </w:p>
+    <w:p>
+      <w:pPr>
+        <w:rPr>
+          <w:rFonts w:hint="eastAsia"/>
+          <w:lang w:val="en-US" w:eastAsia="zh-CN"/>
+        </w:rPr>
+      </w:pPr>
+      <w:r>
+        <w:rPr>
+          <w:rFonts w:hint="eastAsia"/>
+          <w:lang w:val="en-US" w:eastAsia="zh-CN"/>
+        </w:rPr>
+        <w:t>| S2 |         | S3 |</w:t>
+      </w:r>
+    </w:p>
+    <w:p>
+      <w:pPr>
+        <w:rPr>
+          <w:rFonts w:hint="eastAsia"/>
+          <w:lang w:val="en-US" w:eastAsia="zh-CN"/>
+        </w:rPr>
+      </w:pPr>
+      <w:r>
+        <w:rPr>
+          <w:rFonts w:hint="eastAsia"/>
+          <w:lang w:val="en-US" w:eastAsia="zh-CN"/>
+        </w:rPr>
+        <w:t>+----+         +----+</w:t>
+      </w:r>
+    </w:p>
+    <w:p>
+      <w:pPr>
+        <w:rPr>
+          <w:rFonts w:hint="eastAsia"/>
+          <w:lang w:val="en-US" w:eastAsia="zh-CN"/>
+        </w:rPr>
+      </w:pPr>
+    </w:p>
+    <w:p>
+      <w:pPr>
+        <w:rPr>
+          <w:rFonts w:hint="eastAsia"/>
+          <w:lang w:val="en-US" w:eastAsia="zh-CN"/>
+        </w:rPr>
+      </w:pPr>
+      <w:r>
+        <w:rPr>
+          <w:rFonts w:hint="eastAsia"/>
+          <w:lang w:val="en-US" w:eastAsia="zh-CN"/>
+        </w:rPr>
+        <w:t>Configuration: quorum = 2，majority</w:t>
+      </w:r>
+    </w:p>
+    <w:p>
+      <w:pPr>
+        <w:rPr>
+          <w:rFonts w:hint="eastAsia"/>
+          <w:lang w:val="en-US" w:eastAsia="zh-CN"/>
+        </w:rPr>
+      </w:pPr>
+    </w:p>
+    <w:p>
+      <w:pPr>
+        <w:rPr>
+          <w:rFonts w:hint="eastAsia"/>
+          <w:lang w:val="en-US" w:eastAsia="zh-CN"/>
+        </w:rPr>
+      </w:pPr>
+      <w:r>
+        <w:rPr>
+          <w:rFonts w:hint="eastAsia"/>
+          <w:lang w:val="en-US" w:eastAsia="zh-CN"/>
+        </w:rPr>
+        <w:t>如果M1所在机器宕机了，那么三个哨兵还剩下2个，S2和S3可以一致认为master宕机，然后选举出一个来执行故障转移</w:t>
+      </w:r>
+    </w:p>
+    <w:p>
+      <w:pPr>
+        <w:rPr>
+          <w:rFonts w:hint="eastAsia"/>
+          <w:lang w:val="en-US" w:eastAsia="zh-CN"/>
+        </w:rPr>
+      </w:pPr>
+    </w:p>
+    <w:p>
+      <w:pPr>
+        <w:rPr>
+          <w:rFonts w:hint="eastAsia"/>
+          <w:lang w:val="en-US" w:eastAsia="zh-CN"/>
+        </w:rPr>
+      </w:pPr>
+      <w:r>
+        <w:rPr>
+          <w:rFonts w:hint="eastAsia"/>
+          <w:lang w:val="en-US" w:eastAsia="zh-CN"/>
+        </w:rPr>
+        <w:t>同时3个哨兵的majority是2，所以还剩下的2个哨兵运行着，就可以允许执行故障转移</w:t>
+      </w:r>
+    </w:p>
+    <w:p>
+      <w:pPr>
+        <w:rPr>
+          <w:rFonts w:hint="eastAsia"/>
+          <w:lang w:val="en-US" w:eastAsia="zh-CN"/>
+        </w:rPr>
+      </w:pPr>
+    </w:p>
+    <w:p>
+      <w:pPr>
+        <w:rPr>
+          <w:rFonts w:hint="eastAsia"/>
+          <w:lang w:val="en-US" w:eastAsia="zh-CN"/>
+        </w:rPr>
+      </w:pPr>
+    </w:p>
+    <w:p>
+      <w:pPr>
+        <w:rPr>
+          <w:rFonts w:hint="eastAsia"/>
+          <w:lang w:val="en-US" w:eastAsia="zh-CN"/>
+        </w:rPr>
+      </w:pPr>
+    </w:p>
+    <w:p>
+      <w:pPr>
+        <w:rPr>
+          <w:rFonts w:hint="eastAsia"/>
+          <w:lang w:val="en-US" w:eastAsia="zh-CN"/>
+        </w:rPr>
+      </w:pPr>
+      <w:r>
+        <w:rPr>
+          <w:rFonts w:hint="eastAsia"/>
+          <w:lang w:val="en-US" w:eastAsia="zh-CN"/>
+        </w:rPr>
+        <w:t>课程大纲</w:t>
+      </w:r>
+    </w:p>
+    <w:p>
+      <w:pPr>
+        <w:rPr>
+          <w:rFonts w:hint="eastAsia"/>
+          <w:lang w:val="en-US" w:eastAsia="zh-CN"/>
+        </w:rPr>
+      </w:pPr>
+    </w:p>
+    <w:p>
+      <w:pPr>
+        <w:rPr>
+          <w:rFonts w:hint="eastAsia"/>
+          <w:lang w:val="en-US" w:eastAsia="zh-CN"/>
+        </w:rPr>
+      </w:pPr>
+      <w:r>
+        <w:rPr>
+          <w:rFonts w:hint="eastAsia"/>
+          <w:lang w:val="en-US" w:eastAsia="zh-CN"/>
+        </w:rPr>
+        <w:t>1、两种数据丢失的情况</w:t>
+      </w:r>
+    </w:p>
+    <w:p>
+      <w:pPr>
+        <w:rPr>
+          <w:rFonts w:hint="eastAsia"/>
+          <w:lang w:val="en-US" w:eastAsia="zh-CN"/>
+        </w:rPr>
+      </w:pPr>
+      <w:r>
+        <w:rPr>
+          <w:rFonts w:hint="eastAsia"/>
+          <w:lang w:val="en-US" w:eastAsia="zh-CN"/>
+        </w:rPr>
+        <w:t>2、解决异步复制和脑裂导致的数据丢失</w:t>
+      </w:r>
+    </w:p>
+    <w:p>
+      <w:pPr>
+        <w:rPr>
+          <w:rFonts w:hint="eastAsia"/>
+          <w:lang w:val="en-US" w:eastAsia="zh-CN"/>
+        </w:rPr>
+      </w:pPr>
+    </w:p>
+    <w:p>
+      <w:pPr>
+        <w:rPr>
+          <w:rFonts w:hint="eastAsia"/>
+          <w:lang w:val="en-US" w:eastAsia="zh-CN"/>
+        </w:rPr>
+      </w:pPr>
+      <w:r>
+        <w:rPr>
+          <w:rFonts w:hint="eastAsia"/>
+          <w:lang w:val="en-US" w:eastAsia="zh-CN"/>
+        </w:rPr>
+        <w:t>------------------------------------------------------------------</w:t>
+      </w:r>
+    </w:p>
+    <w:p>
+      <w:pPr>
+        <w:rPr>
+          <w:rFonts w:hint="eastAsia"/>
+          <w:lang w:val="en-US" w:eastAsia="zh-CN"/>
+        </w:rPr>
+      </w:pPr>
+    </w:p>
+    <w:p>
+      <w:pPr>
+        <w:rPr>
+          <w:rFonts w:hint="eastAsia"/>
+          <w:lang w:val="en-US" w:eastAsia="zh-CN"/>
+        </w:rPr>
+      </w:pPr>
+      <w:r>
+        <w:rPr>
+          <w:rFonts w:hint="eastAsia"/>
+          <w:lang w:val="en-US" w:eastAsia="zh-CN"/>
+        </w:rPr>
+        <w:t>1、两种数据丢失的情况</w:t>
+      </w:r>
+    </w:p>
+    <w:p>
+      <w:pPr>
+        <w:rPr>
+          <w:rFonts w:hint="eastAsia"/>
+          <w:lang w:val="en-US" w:eastAsia="zh-CN"/>
+        </w:rPr>
+      </w:pPr>
+    </w:p>
+    <w:p>
+      <w:pPr>
+        <w:rPr>
+          <w:rFonts w:hint="eastAsia"/>
+          <w:lang w:val="en-US" w:eastAsia="zh-CN"/>
+        </w:rPr>
+      </w:pPr>
+      <w:r>
+        <w:rPr>
+          <w:rFonts w:hint="eastAsia"/>
+          <w:lang w:val="en-US" w:eastAsia="zh-CN"/>
+        </w:rPr>
+        <w:t>主备切换的过程，可能会导致数据丢失</w:t>
+      </w:r>
+    </w:p>
+    <w:p>
+      <w:pPr>
+        <w:rPr>
+          <w:rFonts w:hint="eastAsia"/>
+          <w:lang w:val="en-US" w:eastAsia="zh-CN"/>
+        </w:rPr>
+      </w:pPr>
+    </w:p>
+    <w:p>
+      <w:pPr>
+        <w:rPr>
+          <w:rFonts w:hint="eastAsia"/>
+          <w:lang w:val="en-US" w:eastAsia="zh-CN"/>
+        </w:rPr>
+      </w:pPr>
+      <w:r>
+        <w:rPr>
+          <w:rFonts w:hint="eastAsia"/>
+          <w:lang w:val="en-US" w:eastAsia="zh-CN"/>
+        </w:rPr>
+        <w:t>（1）异步复制导致的数据丢失</w:t>
+      </w:r>
+    </w:p>
+    <w:p>
+      <w:pPr>
+        <w:rPr>
+          <w:rFonts w:hint="eastAsia"/>
+          <w:lang w:val="en-US" w:eastAsia="zh-CN"/>
+        </w:rPr>
+      </w:pPr>
+    </w:p>
+    <w:p>
+      <w:pPr>
+        <w:rPr>
+          <w:rFonts w:hint="eastAsia"/>
+          <w:lang w:val="en-US" w:eastAsia="zh-CN"/>
+        </w:rPr>
+      </w:pPr>
+      <w:r>
+        <w:rPr>
+          <w:rFonts w:hint="eastAsia"/>
+          <w:lang w:val="en-US" w:eastAsia="zh-CN"/>
+        </w:rPr>
+        <w:t>因为master -&gt; slave的复制是异步的，所以可能有部分数据还没复制到slave，master就宕机了，此时这些部分数据就丢失了</w:t>
+      </w:r>
+    </w:p>
+    <w:p>
+      <w:pPr>
+        <w:rPr>
+          <w:rFonts w:hint="eastAsia"/>
+          <w:lang w:val="en-US" w:eastAsia="zh-CN"/>
+        </w:rPr>
+      </w:pPr>
+    </w:p>
+    <w:p>
+      <w:pPr>
+        <w:rPr>
+          <w:rFonts w:hint="eastAsia"/>
+          <w:lang w:val="en-US" w:eastAsia="zh-CN"/>
+        </w:rPr>
+      </w:pPr>
+      <w:r>
+        <w:rPr>
+          <w:rFonts w:hint="eastAsia"/>
+          <w:lang w:val="en-US" w:eastAsia="zh-CN"/>
+        </w:rPr>
+        <w:t>（2）脑裂导致的数据丢失</w:t>
+      </w:r>
+    </w:p>
+    <w:p>
+      <w:pPr>
+        <w:rPr>
+          <w:rFonts w:hint="eastAsia"/>
+          <w:lang w:val="en-US" w:eastAsia="zh-CN"/>
+        </w:rPr>
+      </w:pPr>
+    </w:p>
+    <w:p>
+      <w:pPr>
+        <w:rPr>
+          <w:rFonts w:hint="eastAsia"/>
+          <w:lang w:val="en-US" w:eastAsia="zh-CN"/>
+        </w:rPr>
+      </w:pPr>
+      <w:r>
+        <w:rPr>
+          <w:rFonts w:hint="eastAsia"/>
+          <w:lang w:val="en-US" w:eastAsia="zh-CN"/>
+        </w:rPr>
+        <w:t>脑裂，也就是说，某个master所在机器突然脱离了正常的网络，跟其他slave机器不能连接，但是实际上master还运行着</w:t>
+      </w:r>
+    </w:p>
+    <w:p>
+      <w:pPr>
+        <w:rPr>
+          <w:rFonts w:hint="eastAsia"/>
+          <w:lang w:val="en-US" w:eastAsia="zh-CN"/>
+        </w:rPr>
+      </w:pPr>
+    </w:p>
+    <w:p>
+      <w:pPr>
+        <w:rPr>
+          <w:rFonts w:hint="eastAsia"/>
+          <w:lang w:val="en-US" w:eastAsia="zh-CN"/>
+        </w:rPr>
+      </w:pPr>
+      <w:r>
+        <w:rPr>
+          <w:rFonts w:hint="eastAsia"/>
+          <w:lang w:val="en-US" w:eastAsia="zh-CN"/>
+        </w:rPr>
+        <w:t>此时哨兵可能就会认为master宕机了，然后开启选举，将其他slave切换成了master</w:t>
+      </w:r>
+    </w:p>
+    <w:p>
+      <w:pPr>
+        <w:rPr>
+          <w:rFonts w:hint="eastAsia"/>
+          <w:lang w:val="en-US" w:eastAsia="zh-CN"/>
+        </w:rPr>
+      </w:pPr>
+    </w:p>
+    <w:p>
+      <w:pPr>
+        <w:rPr>
+          <w:rFonts w:hint="eastAsia"/>
+          <w:lang w:val="en-US" w:eastAsia="zh-CN"/>
+        </w:rPr>
+      </w:pPr>
+      <w:r>
+        <w:rPr>
+          <w:rFonts w:hint="eastAsia"/>
+          <w:lang w:val="en-US" w:eastAsia="zh-CN"/>
+        </w:rPr>
+        <w:t>这个时候，集群里就会有两个master，也就是所谓的脑裂</w:t>
+      </w:r>
+    </w:p>
+    <w:p>
+      <w:pPr>
+        <w:rPr>
+          <w:rFonts w:hint="eastAsia"/>
+          <w:lang w:val="en-US" w:eastAsia="zh-CN"/>
+        </w:rPr>
+      </w:pPr>
+    </w:p>
+    <w:p>
+      <w:pPr>
+        <w:rPr>
+          <w:rFonts w:hint="eastAsia"/>
+          <w:lang w:val="en-US" w:eastAsia="zh-CN"/>
+        </w:rPr>
+      </w:pPr>
+      <w:r>
+        <w:rPr>
+          <w:rFonts w:hint="eastAsia"/>
+          <w:lang w:val="en-US" w:eastAsia="zh-CN"/>
+        </w:rPr>
+        <w:t>此时虽然某个slave被切换成了master，但是可能client还没来得及切换到新的master，还继续写向旧master的数据可能也丢失了</w:t>
+      </w:r>
+    </w:p>
+    <w:p>
+      <w:pPr>
+        <w:rPr>
+          <w:rFonts w:hint="eastAsia"/>
+          <w:lang w:val="en-US" w:eastAsia="zh-CN"/>
+        </w:rPr>
+      </w:pPr>
+    </w:p>
+    <w:p>
+      <w:pPr>
+        <w:rPr>
+          <w:rFonts w:hint="eastAsia"/>
+          <w:lang w:val="en-US" w:eastAsia="zh-CN"/>
+        </w:rPr>
+      </w:pPr>
+      <w:r>
+        <w:rPr>
+          <w:rFonts w:hint="eastAsia"/>
+          <w:lang w:val="en-US" w:eastAsia="zh-CN"/>
+        </w:rPr>
+        <w:t>因此旧master再次恢复的时候，会被作为一个slave挂到新的master上去，自己的数据会清空，重新从新的master复制数据</w:t>
+      </w:r>
+    </w:p>
+    <w:p>
+      <w:pPr>
+        <w:rPr>
+          <w:rFonts w:hint="eastAsia"/>
+          <w:lang w:val="en-US" w:eastAsia="zh-CN"/>
+        </w:rPr>
+      </w:pPr>
+    </w:p>
+    <w:p>
+      <w:pPr>
+        <w:rPr>
+          <w:rFonts w:hint="eastAsia"/>
+          <w:lang w:val="en-US" w:eastAsia="zh-CN"/>
+        </w:rPr>
+      </w:pPr>
+      <w:r>
+        <w:rPr>
+          <w:rFonts w:hint="eastAsia"/>
+          <w:lang w:val="en-US" w:eastAsia="zh-CN"/>
+        </w:rPr>
+        <w:t>------------------------------------------------------------------</w:t>
+      </w:r>
+    </w:p>
+    <w:p>
+      <w:pPr>
+        <w:rPr>
+          <w:rFonts w:hint="eastAsia"/>
+          <w:lang w:val="en-US" w:eastAsia="zh-CN"/>
+        </w:rPr>
+      </w:pPr>
+    </w:p>
+    <w:p>
+      <w:pPr>
+        <w:rPr>
+          <w:rFonts w:hint="eastAsia"/>
+          <w:lang w:val="en-US" w:eastAsia="zh-CN"/>
+        </w:rPr>
+      </w:pPr>
+      <w:r>
+        <w:rPr>
+          <w:rFonts w:hint="eastAsia"/>
+          <w:lang w:val="en-US" w:eastAsia="zh-CN"/>
+        </w:rPr>
+        <w:t>2、解决异步复制和脑裂导致的数据丢失</w:t>
+      </w:r>
+    </w:p>
+    <w:p>
+      <w:pPr>
+        <w:rPr>
+          <w:rFonts w:hint="eastAsia"/>
+          <w:lang w:val="en-US" w:eastAsia="zh-CN"/>
+        </w:rPr>
+      </w:pPr>
+    </w:p>
+    <w:p>
+      <w:pPr>
+        <w:rPr>
+          <w:rFonts w:hint="eastAsia"/>
+          <w:lang w:val="en-US" w:eastAsia="zh-CN"/>
+        </w:rPr>
+      </w:pPr>
+      <w:r>
+        <w:rPr>
+          <w:rFonts w:hint="eastAsia"/>
+          <w:lang w:val="en-US" w:eastAsia="zh-CN"/>
+        </w:rPr>
+        <w:t>min-slaves-to-write 1</w:t>
+      </w:r>
+    </w:p>
+    <w:p>
+      <w:pPr>
+        <w:rPr>
+          <w:rFonts w:hint="eastAsia"/>
+          <w:lang w:val="en-US" w:eastAsia="zh-CN"/>
+        </w:rPr>
+      </w:pPr>
+      <w:r>
+        <w:rPr>
+          <w:rFonts w:hint="eastAsia"/>
+          <w:lang w:val="en-US" w:eastAsia="zh-CN"/>
+        </w:rPr>
+        <w:t>min-slaves-max-lag 10</w:t>
+      </w:r>
+    </w:p>
+    <w:p>
+      <w:pPr>
+        <w:rPr>
+          <w:rFonts w:hint="eastAsia"/>
+          <w:lang w:val="en-US" w:eastAsia="zh-CN"/>
+        </w:rPr>
+      </w:pPr>
+    </w:p>
+    <w:p>
+      <w:pPr>
+        <w:rPr>
+          <w:rFonts w:hint="eastAsia"/>
+          <w:lang w:val="en-US" w:eastAsia="zh-CN"/>
+        </w:rPr>
+      </w:pPr>
+      <w:r>
+        <w:rPr>
+          <w:rFonts w:hint="eastAsia"/>
+          <w:lang w:val="en-US" w:eastAsia="zh-CN"/>
+        </w:rPr>
+        <w:t>要求至少有1个slave，数据复制和同步的延迟不能超过10秒</w:t>
+      </w:r>
+    </w:p>
+    <w:p>
+      <w:pPr>
+        <w:rPr>
+          <w:rFonts w:hint="eastAsia"/>
+          <w:lang w:val="en-US" w:eastAsia="zh-CN"/>
+        </w:rPr>
+      </w:pPr>
+    </w:p>
+    <w:p>
+      <w:pPr>
+        <w:rPr>
+          <w:rFonts w:hint="eastAsia"/>
+          <w:lang w:val="en-US" w:eastAsia="zh-CN"/>
+        </w:rPr>
+      </w:pPr>
+      <w:r>
+        <w:rPr>
+          <w:rFonts w:hint="eastAsia"/>
+          <w:lang w:val="en-US" w:eastAsia="zh-CN"/>
+        </w:rPr>
+        <w:t>如果说一旦所有的slave，数据复制和同步的延迟都超过了10秒钟，那么这个时候，master就不会再接收任何请求了</w:t>
+      </w:r>
+    </w:p>
+    <w:p>
+      <w:pPr>
+        <w:rPr>
+          <w:rFonts w:hint="eastAsia"/>
+          <w:lang w:val="en-US" w:eastAsia="zh-CN"/>
+        </w:rPr>
+      </w:pPr>
+    </w:p>
+    <w:p>
+      <w:pPr>
+        <w:rPr>
+          <w:rFonts w:hint="eastAsia"/>
+          <w:lang w:val="en-US" w:eastAsia="zh-CN"/>
+        </w:rPr>
+      </w:pPr>
+      <w:r>
+        <w:rPr>
+          <w:rFonts w:hint="eastAsia"/>
+          <w:lang w:val="en-US" w:eastAsia="zh-CN"/>
+        </w:rPr>
+        <w:t>上面两个配置可以减少异步复制和脑裂导致的数据丢失</w:t>
+      </w:r>
+    </w:p>
+    <w:p>
+      <w:pPr>
+        <w:rPr>
+          <w:rFonts w:hint="eastAsia"/>
+          <w:lang w:val="en-US" w:eastAsia="zh-CN"/>
+        </w:rPr>
+      </w:pPr>
+    </w:p>
+    <w:p>
+      <w:pPr>
+        <w:rPr>
+          <w:rFonts w:hint="eastAsia"/>
+          <w:lang w:val="en-US" w:eastAsia="zh-CN"/>
+        </w:rPr>
+      </w:pPr>
+      <w:r>
+        <w:rPr>
+          <w:rFonts w:hint="eastAsia"/>
+          <w:lang w:val="en-US" w:eastAsia="zh-CN"/>
+        </w:rPr>
+        <w:t>（1）减少异步复制的数据丢失</w:t>
+      </w:r>
+    </w:p>
+    <w:p>
+      <w:pPr>
+        <w:rPr>
+          <w:rFonts w:hint="eastAsia"/>
+          <w:lang w:val="en-US" w:eastAsia="zh-CN"/>
+        </w:rPr>
+      </w:pPr>
+    </w:p>
+    <w:p>
+      <w:pPr>
+        <w:rPr>
+          <w:rFonts w:hint="eastAsia"/>
+          <w:lang w:val="en-US" w:eastAsia="zh-CN"/>
+        </w:rPr>
+      </w:pPr>
+      <w:r>
+        <w:rPr>
+          <w:rFonts w:hint="eastAsia"/>
+          <w:lang w:val="en-US" w:eastAsia="zh-CN"/>
+        </w:rPr>
+        <w:t>有了min-slaves-max-lag这个配置，就可以确保说，一旦slave复制数据和ack延时太长，就认为可能master宕机后损失的数据太多了，那么就拒绝写请求，这样可以把master宕机时由于部分数据未同步到slave导致的数据丢失降低的可控范围内</w:t>
+      </w:r>
+    </w:p>
+    <w:p>
+      <w:pPr>
+        <w:rPr>
+          <w:rFonts w:hint="eastAsia"/>
+          <w:lang w:val="en-US" w:eastAsia="zh-CN"/>
+        </w:rPr>
+      </w:pPr>
+    </w:p>
+    <w:p>
+      <w:pPr>
+        <w:rPr>
+          <w:rFonts w:hint="eastAsia"/>
+          <w:lang w:val="en-US" w:eastAsia="zh-CN"/>
+        </w:rPr>
+      </w:pPr>
+      <w:r>
+        <w:rPr>
+          <w:rFonts w:hint="eastAsia"/>
+          <w:lang w:val="en-US" w:eastAsia="zh-CN"/>
+        </w:rPr>
+        <w:t>（2）减少脑裂的数据丢失</w:t>
+      </w:r>
+    </w:p>
+    <w:p>
+      <w:pPr>
+        <w:rPr>
+          <w:rFonts w:hint="eastAsia"/>
+          <w:lang w:val="en-US" w:eastAsia="zh-CN"/>
+        </w:rPr>
+      </w:pPr>
+    </w:p>
+    <w:p>
+      <w:pPr>
+        <w:rPr>
+          <w:rFonts w:hint="eastAsia"/>
+          <w:lang w:val="en-US" w:eastAsia="zh-CN"/>
+        </w:rPr>
+      </w:pPr>
+      <w:r>
+        <w:rPr>
+          <w:rFonts w:hint="eastAsia"/>
+          <w:lang w:val="en-US" w:eastAsia="zh-CN"/>
+        </w:rPr>
+        <w:t>如果一个master出现了脑裂，跟其他slave丢了连接，那么上面两个配置可以确保说，如果不能继续给指定数量的slave发送数据，而且slave超过10秒没有给自己ack消息，那么就直接拒绝客户端的写请求</w:t>
+      </w:r>
+    </w:p>
+    <w:p>
+      <w:pPr>
+        <w:rPr>
+          <w:rFonts w:hint="eastAsia"/>
+          <w:lang w:val="en-US" w:eastAsia="zh-CN"/>
+        </w:rPr>
+      </w:pPr>
+    </w:p>
+    <w:p>
+      <w:pPr>
+        <w:rPr>
+          <w:rFonts w:hint="eastAsia"/>
+          <w:lang w:val="en-US" w:eastAsia="zh-CN"/>
+        </w:rPr>
+      </w:pPr>
+      <w:r>
+        <w:rPr>
+          <w:rFonts w:hint="eastAsia"/>
+          <w:lang w:val="en-US" w:eastAsia="zh-CN"/>
+        </w:rPr>
+        <w:t>这样脑裂后的旧master就不会接受client的新数据，也就避免了数据丢失</w:t>
+      </w:r>
+    </w:p>
+    <w:p>
+      <w:pPr>
+        <w:rPr>
+          <w:rFonts w:hint="eastAsia"/>
+          <w:lang w:val="en-US" w:eastAsia="zh-CN"/>
+        </w:rPr>
+      </w:pPr>
+    </w:p>
+    <w:p>
+      <w:pPr>
+        <w:rPr>
+          <w:rFonts w:hint="eastAsia"/>
+          <w:lang w:val="en-US" w:eastAsia="zh-CN"/>
+        </w:rPr>
+      </w:pPr>
+      <w:r>
+        <w:rPr>
+          <w:rFonts w:hint="eastAsia"/>
+          <w:lang w:val="en-US" w:eastAsia="zh-CN"/>
+        </w:rPr>
+        <w:t>上面的配置就确保了，如果跟任何一个slave丢了连接，在10秒后发现没有slave给自己ack，那么就拒绝新的写请求</w:t>
+      </w:r>
+    </w:p>
+    <w:p>
+      <w:pPr>
+        <w:rPr>
+          <w:rFonts w:hint="eastAsia"/>
+          <w:lang w:val="en-US" w:eastAsia="zh-CN"/>
+        </w:rPr>
+      </w:pPr>
+    </w:p>
+    <w:p>
+      <w:pPr>
+        <w:rPr>
+          <w:rFonts w:hint="eastAsia"/>
+          <w:lang w:val="en-US" w:eastAsia="zh-CN"/>
+        </w:rPr>
+      </w:pPr>
+      <w:r>
+        <w:rPr>
+          <w:rFonts w:hint="eastAsia"/>
+          <w:lang w:val="en-US" w:eastAsia="zh-CN"/>
+        </w:rPr>
+        <w:t>因此在脑裂场景下，最多就丢失10秒的数据</w:t>
+      </w:r>
+    </w:p>
+    <w:p>
+      <w:pPr>
+        <w:rPr>
+          <w:rFonts w:hint="eastAsia"/>
+          <w:lang w:val="en-US" w:eastAsia="zh-CN"/>
+        </w:rPr>
+      </w:pPr>
+    </w:p>
+    <w:p>
+      <w:pPr>
+        <w:rPr>
+          <w:rFonts w:hint="eastAsia"/>
+          <w:lang w:val="en-US" w:eastAsia="zh-CN"/>
+        </w:rPr>
+      </w:pPr>
+    </w:p>
+    <w:p>
+      <w:pPr>
+        <w:rPr>
+          <w:rFonts w:hint="eastAsia"/>
+          <w:lang w:val="en-US" w:eastAsia="zh-CN"/>
+        </w:rPr>
+      </w:pPr>
+    </w:p>
+    <w:p>
+      <w:pPr>
+        <w:rPr>
+          <w:rFonts w:hint="eastAsia"/>
+          <w:lang w:val="en-US" w:eastAsia="zh-CN"/>
+        </w:rPr>
+      </w:pPr>
+    </w:p>
+    <w:p>
+      <w:pPr>
+        <w:rPr>
+          <w:rFonts w:hint="eastAsia"/>
+          <w:lang w:val="en-US" w:eastAsia="zh-CN"/>
+        </w:rPr>
+      </w:pPr>
+      <w:r>
+        <w:rPr>
+          <w:rFonts w:hint="eastAsia"/>
+          <w:lang w:val="en-US" w:eastAsia="zh-CN"/>
+        </w:rPr>
+        <w:t>1、sdown和odown转换机制</w:t>
+      </w:r>
+    </w:p>
+    <w:p>
+      <w:pPr>
+        <w:rPr>
+          <w:rFonts w:hint="eastAsia"/>
+          <w:lang w:val="en-US" w:eastAsia="zh-CN"/>
+        </w:rPr>
+      </w:pPr>
+    </w:p>
+    <w:p>
+      <w:pPr>
+        <w:rPr>
+          <w:rFonts w:hint="eastAsia"/>
+          <w:lang w:val="en-US" w:eastAsia="zh-CN"/>
+        </w:rPr>
+      </w:pPr>
+      <w:r>
+        <w:rPr>
+          <w:rFonts w:hint="eastAsia"/>
+          <w:lang w:val="en-US" w:eastAsia="zh-CN"/>
+        </w:rPr>
+        <w:t>sdown和odown两种失败状态</w:t>
+      </w:r>
+    </w:p>
+    <w:p>
+      <w:pPr>
+        <w:rPr>
+          <w:rFonts w:hint="eastAsia"/>
+          <w:lang w:val="en-US" w:eastAsia="zh-CN"/>
+        </w:rPr>
+      </w:pPr>
+    </w:p>
+    <w:p>
+      <w:pPr>
+        <w:rPr>
+          <w:rFonts w:hint="eastAsia"/>
+          <w:lang w:val="en-US" w:eastAsia="zh-CN"/>
+        </w:rPr>
+      </w:pPr>
+      <w:r>
+        <w:rPr>
+          <w:rFonts w:hint="eastAsia"/>
+          <w:lang w:val="en-US" w:eastAsia="zh-CN"/>
+        </w:rPr>
+        <w:t>sdown是主观宕机，就一个哨兵如果自己觉得一个master宕机了，那么就是主观宕机</w:t>
+      </w:r>
+    </w:p>
+    <w:p>
+      <w:pPr>
+        <w:rPr>
+          <w:rFonts w:hint="eastAsia"/>
+          <w:lang w:val="en-US" w:eastAsia="zh-CN"/>
+        </w:rPr>
+      </w:pPr>
+    </w:p>
+    <w:p>
+      <w:pPr>
+        <w:rPr>
+          <w:rFonts w:hint="eastAsia"/>
+          <w:lang w:val="en-US" w:eastAsia="zh-CN"/>
+        </w:rPr>
+      </w:pPr>
+      <w:r>
+        <w:rPr>
+          <w:rFonts w:hint="eastAsia"/>
+          <w:lang w:val="en-US" w:eastAsia="zh-CN"/>
+        </w:rPr>
+        <w:t>odown是客观宕机，如果quorum数量的哨兵都觉得一个master宕机了，那么就是客观宕机</w:t>
+      </w:r>
+    </w:p>
+    <w:p>
+      <w:pPr>
+        <w:rPr>
+          <w:rFonts w:hint="eastAsia"/>
+          <w:lang w:val="en-US" w:eastAsia="zh-CN"/>
+        </w:rPr>
+      </w:pPr>
+    </w:p>
+    <w:p>
+      <w:pPr>
+        <w:rPr>
+          <w:rFonts w:hint="eastAsia"/>
+          <w:lang w:val="en-US" w:eastAsia="zh-CN"/>
+        </w:rPr>
+      </w:pPr>
+      <w:r>
+        <w:rPr>
+          <w:rFonts w:hint="eastAsia"/>
+          <w:lang w:val="en-US" w:eastAsia="zh-CN"/>
+        </w:rPr>
+        <w:t>sdown达成的条件很简单，如果一个哨兵ping一个master，超过了is-master-down-after-milliseconds指定的毫秒数之后，就主观认为master宕机</w:t>
+      </w:r>
+    </w:p>
+    <w:p>
+      <w:pPr>
+        <w:rPr>
+          <w:rFonts w:hint="eastAsia"/>
+          <w:lang w:val="en-US" w:eastAsia="zh-CN"/>
+        </w:rPr>
+      </w:pPr>
+    </w:p>
+    <w:p>
+      <w:pPr>
+        <w:rPr>
+          <w:rFonts w:hint="eastAsia"/>
+          <w:lang w:val="en-US" w:eastAsia="zh-CN"/>
+        </w:rPr>
+      </w:pPr>
+      <w:r>
+        <w:rPr>
+          <w:rFonts w:hint="eastAsia"/>
+          <w:lang w:val="en-US" w:eastAsia="zh-CN"/>
+        </w:rPr>
+        <w:t>sdown到odown转换的条件很简单，如果一个哨兵在指定时间内，收到了quorum指定数量的其他哨兵也认为那个master是sdown了，那么就认为是odown了，客观认为master宕机</w:t>
+      </w:r>
+    </w:p>
+    <w:p>
+      <w:pPr>
+        <w:rPr>
+          <w:rFonts w:hint="eastAsia"/>
+          <w:lang w:val="en-US" w:eastAsia="zh-CN"/>
+        </w:rPr>
+      </w:pPr>
+    </w:p>
+    <w:p>
+      <w:pPr>
+        <w:rPr>
+          <w:rFonts w:hint="eastAsia"/>
+          <w:lang w:val="en-US" w:eastAsia="zh-CN"/>
+        </w:rPr>
+      </w:pPr>
+      <w:r>
+        <w:rPr>
+          <w:rFonts w:hint="eastAsia"/>
+          <w:lang w:val="en-US" w:eastAsia="zh-CN"/>
+        </w:rPr>
+        <w:t>2、哨兵集群的自动发现机制</w:t>
+      </w:r>
+    </w:p>
+    <w:p>
+      <w:pPr>
+        <w:rPr>
+          <w:rFonts w:hint="eastAsia"/>
+          <w:lang w:val="en-US" w:eastAsia="zh-CN"/>
+        </w:rPr>
+      </w:pPr>
+    </w:p>
+    <w:p>
+      <w:pPr>
+        <w:rPr>
+          <w:rFonts w:hint="eastAsia"/>
+          <w:lang w:val="en-US" w:eastAsia="zh-CN"/>
+        </w:rPr>
+      </w:pPr>
+      <w:r>
+        <w:rPr>
+          <w:rFonts w:hint="eastAsia"/>
+          <w:lang w:val="en-US" w:eastAsia="zh-CN"/>
+        </w:rPr>
+        <w:t>哨兵互相之间的发现，是通过redis的pub/sub系统实现的，每个哨兵都会往__sentinel__:hello这个channel里发送一个消息，这时候所有其他哨兵都可以消费到这个消息，并感知到其他的哨兵的存在</w:t>
+      </w:r>
+    </w:p>
+    <w:p>
+      <w:pPr>
+        <w:rPr>
+          <w:rFonts w:hint="eastAsia"/>
+          <w:lang w:val="en-US" w:eastAsia="zh-CN"/>
+        </w:rPr>
+      </w:pPr>
+    </w:p>
+    <w:p>
+      <w:pPr>
+        <w:rPr>
+          <w:rFonts w:hint="eastAsia"/>
+          <w:lang w:val="en-US" w:eastAsia="zh-CN"/>
+        </w:rPr>
+      </w:pPr>
+      <w:r>
+        <w:rPr>
+          <w:rFonts w:hint="eastAsia"/>
+          <w:lang w:val="en-US" w:eastAsia="zh-CN"/>
+        </w:rPr>
+        <w:t>每隔两秒钟，每个哨兵都会往自己监控的某个master+slaves对应的__sentinel__:hello channel里发送一个消息，内容是自己的host、ip和runid还有对这个master的监控配置</w:t>
+      </w:r>
+    </w:p>
+    <w:p>
+      <w:pPr>
+        <w:rPr>
+          <w:rFonts w:hint="eastAsia"/>
+          <w:lang w:val="en-US" w:eastAsia="zh-CN"/>
+        </w:rPr>
+      </w:pPr>
+    </w:p>
+    <w:p>
+      <w:pPr>
+        <w:rPr>
+          <w:rFonts w:hint="eastAsia"/>
+          <w:lang w:val="en-US" w:eastAsia="zh-CN"/>
+        </w:rPr>
+      </w:pPr>
+      <w:r>
+        <w:rPr>
+          <w:rFonts w:hint="eastAsia"/>
+          <w:lang w:val="en-US" w:eastAsia="zh-CN"/>
+        </w:rPr>
+        <w:t>每个哨兵也会去监听自己监控的每个master+slaves对应的__sentinel__:hello channel，然后去感知到同样在监听这个master+slaves的其他哨兵的存在</w:t>
+      </w:r>
+    </w:p>
+    <w:p>
+      <w:pPr>
+        <w:rPr>
+          <w:rFonts w:hint="eastAsia"/>
+          <w:lang w:val="en-US" w:eastAsia="zh-CN"/>
+        </w:rPr>
+      </w:pPr>
+    </w:p>
+    <w:p>
+      <w:pPr>
+        <w:rPr>
+          <w:rFonts w:hint="eastAsia"/>
+          <w:lang w:val="en-US" w:eastAsia="zh-CN"/>
+        </w:rPr>
+      </w:pPr>
+      <w:r>
+        <w:rPr>
+          <w:rFonts w:hint="eastAsia"/>
+          <w:lang w:val="en-US" w:eastAsia="zh-CN"/>
+        </w:rPr>
+        <w:t>每个哨兵还会跟其他哨兵交换对master的监控配置，互相进行监控配置的同步</w:t>
+      </w:r>
+    </w:p>
+    <w:p>
+      <w:pPr>
+        <w:rPr>
+          <w:rFonts w:hint="eastAsia"/>
+          <w:lang w:val="en-US" w:eastAsia="zh-CN"/>
+        </w:rPr>
+      </w:pPr>
+    </w:p>
+    <w:p>
+      <w:pPr>
+        <w:rPr>
+          <w:rFonts w:hint="eastAsia"/>
+          <w:lang w:val="en-US" w:eastAsia="zh-CN"/>
+        </w:rPr>
+      </w:pPr>
+      <w:r>
+        <w:rPr>
+          <w:rFonts w:hint="eastAsia"/>
+          <w:lang w:val="en-US" w:eastAsia="zh-CN"/>
+        </w:rPr>
+        <w:t>3、slave配置的自动纠正</w:t>
+      </w:r>
+    </w:p>
+    <w:p>
+      <w:pPr>
+        <w:rPr>
+          <w:rFonts w:hint="eastAsia"/>
+          <w:lang w:val="en-US" w:eastAsia="zh-CN"/>
+        </w:rPr>
+      </w:pPr>
+    </w:p>
+    <w:p>
+      <w:pPr>
+        <w:rPr>
+          <w:rFonts w:hint="eastAsia"/>
+          <w:lang w:val="en-US" w:eastAsia="zh-CN"/>
+        </w:rPr>
+      </w:pPr>
+      <w:r>
+        <w:rPr>
+          <w:rFonts w:hint="eastAsia"/>
+          <w:lang w:val="en-US" w:eastAsia="zh-CN"/>
+        </w:rPr>
+        <w:t>哨兵会负责自动纠正slave的一些配置，比如slave如果要成为潜在的master候选人，哨兵会确保slave在复制现有master的数据; 如果slave连接到了一个错误的master上，比如故障转移之后，那么哨兵会确保它们连接到正确的master上</w:t>
+      </w:r>
+    </w:p>
+    <w:p>
+      <w:pPr>
+        <w:rPr>
+          <w:rFonts w:hint="eastAsia"/>
+          <w:lang w:val="en-US" w:eastAsia="zh-CN"/>
+        </w:rPr>
+      </w:pPr>
+    </w:p>
+    <w:p>
+      <w:pPr>
+        <w:rPr>
+          <w:rFonts w:hint="eastAsia"/>
+          <w:lang w:val="en-US" w:eastAsia="zh-CN"/>
+        </w:rPr>
+      </w:pPr>
+      <w:r>
+        <w:rPr>
+          <w:rFonts w:hint="eastAsia"/>
+          <w:lang w:val="en-US" w:eastAsia="zh-CN"/>
+        </w:rPr>
+        <w:t>4、slave-&gt;master选举算法</w:t>
+      </w:r>
+    </w:p>
+    <w:p>
+      <w:pPr>
+        <w:rPr>
+          <w:rFonts w:hint="eastAsia"/>
+          <w:lang w:val="en-US" w:eastAsia="zh-CN"/>
+        </w:rPr>
+      </w:pPr>
+    </w:p>
+    <w:p>
+      <w:pPr>
+        <w:rPr>
+          <w:rFonts w:hint="eastAsia"/>
+          <w:lang w:val="en-US" w:eastAsia="zh-CN"/>
+        </w:rPr>
+      </w:pPr>
+      <w:r>
+        <w:rPr>
+          <w:rFonts w:hint="eastAsia"/>
+          <w:lang w:val="en-US" w:eastAsia="zh-CN"/>
+        </w:rPr>
+        <w:t>如果一个master被认为odown了，而且majority哨兵都允许了主备切换，那么某个哨兵就会执行主备切换操作，此时首先要选举一个slave来</w:t>
+      </w:r>
+    </w:p>
+    <w:p>
+      <w:pPr>
+        <w:rPr>
+          <w:rFonts w:hint="eastAsia"/>
+          <w:lang w:val="en-US" w:eastAsia="zh-CN"/>
+        </w:rPr>
+      </w:pPr>
+    </w:p>
+    <w:p>
+      <w:pPr>
+        <w:rPr>
+          <w:rFonts w:hint="eastAsia"/>
+          <w:lang w:val="en-US" w:eastAsia="zh-CN"/>
+        </w:rPr>
+      </w:pPr>
+      <w:r>
+        <w:rPr>
+          <w:rFonts w:hint="eastAsia"/>
+          <w:lang w:val="en-US" w:eastAsia="zh-CN"/>
+        </w:rPr>
+        <w:t>会考虑slave的一些信息</w:t>
+      </w:r>
+    </w:p>
+    <w:p>
+      <w:pPr>
+        <w:rPr>
+          <w:rFonts w:hint="eastAsia"/>
+          <w:lang w:val="en-US" w:eastAsia="zh-CN"/>
+        </w:rPr>
+      </w:pPr>
+    </w:p>
+    <w:p>
+      <w:pPr>
+        <w:rPr>
+          <w:rFonts w:hint="eastAsia"/>
+          <w:lang w:val="en-US" w:eastAsia="zh-CN"/>
+        </w:rPr>
+      </w:pPr>
+      <w:r>
+        <w:rPr>
+          <w:rFonts w:hint="eastAsia"/>
+          <w:lang w:val="en-US" w:eastAsia="zh-CN"/>
+        </w:rPr>
+        <w:t>（1）跟master断开连接的时长</w:t>
+      </w:r>
+    </w:p>
+    <w:p>
+      <w:pPr>
+        <w:rPr>
+          <w:rFonts w:hint="eastAsia"/>
+          <w:lang w:val="en-US" w:eastAsia="zh-CN"/>
+        </w:rPr>
+      </w:pPr>
+      <w:r>
+        <w:rPr>
+          <w:rFonts w:hint="eastAsia"/>
+          <w:lang w:val="en-US" w:eastAsia="zh-CN"/>
+        </w:rPr>
+        <w:t>（2）slave优先级</w:t>
+      </w:r>
+    </w:p>
+    <w:p>
+      <w:pPr>
+        <w:rPr>
+          <w:rFonts w:hint="eastAsia"/>
+          <w:lang w:val="en-US" w:eastAsia="zh-CN"/>
+        </w:rPr>
+      </w:pPr>
+      <w:r>
+        <w:rPr>
+          <w:rFonts w:hint="eastAsia"/>
+          <w:lang w:val="en-US" w:eastAsia="zh-CN"/>
+        </w:rPr>
+        <w:t>（3）复制offset</w:t>
+      </w:r>
+    </w:p>
+    <w:p>
+      <w:pPr>
+        <w:rPr>
+          <w:rFonts w:hint="eastAsia"/>
+          <w:lang w:val="en-US" w:eastAsia="zh-CN"/>
+        </w:rPr>
+      </w:pPr>
+      <w:r>
+        <w:rPr>
+          <w:rFonts w:hint="eastAsia"/>
+          <w:lang w:val="en-US" w:eastAsia="zh-CN"/>
+        </w:rPr>
+        <w:t>（4）run id</w:t>
+      </w:r>
+    </w:p>
+    <w:p>
+      <w:pPr>
+        <w:rPr>
+          <w:rFonts w:hint="eastAsia"/>
+          <w:lang w:val="en-US" w:eastAsia="zh-CN"/>
+        </w:rPr>
+      </w:pPr>
+    </w:p>
+    <w:p>
+      <w:pPr>
+        <w:rPr>
+          <w:rFonts w:hint="eastAsia"/>
+          <w:lang w:val="en-US" w:eastAsia="zh-CN"/>
+        </w:rPr>
+      </w:pPr>
+      <w:r>
+        <w:rPr>
+          <w:rFonts w:hint="eastAsia"/>
+          <w:lang w:val="en-US" w:eastAsia="zh-CN"/>
+        </w:rPr>
+        <w:t>如果一个slave跟master断开连接已经超过了down-after-milliseconds的10倍，外加master宕机的时长，那么slave就被认为不适合选举为master</w:t>
+      </w:r>
+    </w:p>
+    <w:p>
+      <w:pPr>
+        <w:rPr>
+          <w:rFonts w:hint="eastAsia"/>
+          <w:lang w:val="en-US" w:eastAsia="zh-CN"/>
+        </w:rPr>
+      </w:pPr>
+    </w:p>
+    <w:p>
+      <w:pPr>
+        <w:rPr>
+          <w:rFonts w:hint="eastAsia"/>
+          <w:lang w:val="en-US" w:eastAsia="zh-CN"/>
+        </w:rPr>
+      </w:pPr>
+      <w:r>
+        <w:rPr>
+          <w:rFonts w:hint="eastAsia"/>
+          <w:lang w:val="en-US" w:eastAsia="zh-CN"/>
+        </w:rPr>
+        <w:t>(down-after-milliseconds * 10) + milliseconds_since_master_is_in_SDOWN_state</w:t>
+      </w:r>
+    </w:p>
+    <w:p>
+      <w:pPr>
+        <w:rPr>
+          <w:rFonts w:hint="eastAsia"/>
+          <w:lang w:val="en-US" w:eastAsia="zh-CN"/>
+        </w:rPr>
+      </w:pPr>
+    </w:p>
+    <w:p>
+      <w:pPr>
+        <w:rPr>
+          <w:rFonts w:hint="eastAsia"/>
+          <w:lang w:val="en-US" w:eastAsia="zh-CN"/>
+        </w:rPr>
+      </w:pPr>
+      <w:r>
+        <w:rPr>
+          <w:rFonts w:hint="eastAsia"/>
+          <w:lang w:val="en-US" w:eastAsia="zh-CN"/>
+        </w:rPr>
+        <w:t>接下来会对slave进行排序</w:t>
+      </w:r>
+    </w:p>
+    <w:p>
+      <w:pPr>
+        <w:rPr>
+          <w:rFonts w:hint="eastAsia"/>
+          <w:lang w:val="en-US" w:eastAsia="zh-CN"/>
+        </w:rPr>
+      </w:pPr>
+    </w:p>
+    <w:p>
+      <w:pPr>
+        <w:rPr>
+          <w:rFonts w:hint="eastAsia"/>
+          <w:lang w:val="en-US" w:eastAsia="zh-CN"/>
+        </w:rPr>
+      </w:pPr>
+      <w:r>
+        <w:rPr>
+          <w:rFonts w:hint="eastAsia"/>
+          <w:lang w:val="en-US" w:eastAsia="zh-CN"/>
+        </w:rPr>
+        <w:t>（1）按照slave优先级进行排序，slave priority越低，优先级就越高</w:t>
+      </w:r>
+    </w:p>
+    <w:p>
+      <w:pPr>
+        <w:rPr>
+          <w:rFonts w:hint="eastAsia"/>
+          <w:lang w:val="en-US" w:eastAsia="zh-CN"/>
+        </w:rPr>
+      </w:pPr>
+      <w:r>
+        <w:rPr>
+          <w:rFonts w:hint="eastAsia"/>
+          <w:lang w:val="en-US" w:eastAsia="zh-CN"/>
+        </w:rPr>
+        <w:t>（2）如果slave priority相同，那么看replica offset，哪个slave复制了越多的数据，offset越靠后，优先级就越高</w:t>
+      </w:r>
+    </w:p>
+    <w:p>
+      <w:pPr>
+        <w:rPr>
+          <w:rFonts w:hint="eastAsia"/>
+          <w:lang w:val="en-US" w:eastAsia="zh-CN"/>
+        </w:rPr>
+      </w:pPr>
+      <w:r>
+        <w:rPr>
+          <w:rFonts w:hint="eastAsia"/>
+          <w:lang w:val="en-US" w:eastAsia="zh-CN"/>
+        </w:rPr>
+        <w:t>（3）如果上面两个条件都相同，那么选择一个run id比较小的那个slave</w:t>
+      </w:r>
+    </w:p>
+    <w:p>
+      <w:pPr>
+        <w:rPr>
+          <w:rFonts w:hint="eastAsia"/>
+          <w:lang w:val="en-US" w:eastAsia="zh-CN"/>
+        </w:rPr>
+      </w:pPr>
+    </w:p>
+    <w:p>
+      <w:pPr>
+        <w:rPr>
+          <w:rFonts w:hint="eastAsia"/>
+          <w:lang w:val="en-US" w:eastAsia="zh-CN"/>
+        </w:rPr>
+      </w:pPr>
+      <w:r>
+        <w:rPr>
+          <w:rFonts w:hint="eastAsia"/>
+          <w:lang w:val="en-US" w:eastAsia="zh-CN"/>
+        </w:rPr>
+        <w:t>5、quorum和majority</w:t>
+      </w:r>
+    </w:p>
+    <w:p>
+      <w:pPr>
+        <w:rPr>
+          <w:rFonts w:hint="eastAsia"/>
+          <w:lang w:val="en-US" w:eastAsia="zh-CN"/>
+        </w:rPr>
+      </w:pPr>
+    </w:p>
+    <w:p>
+      <w:pPr>
+        <w:rPr>
+          <w:rFonts w:hint="eastAsia"/>
+          <w:lang w:val="en-US" w:eastAsia="zh-CN"/>
+        </w:rPr>
+      </w:pPr>
+      <w:r>
+        <w:rPr>
+          <w:rFonts w:hint="eastAsia"/>
+          <w:lang w:val="en-US" w:eastAsia="zh-CN"/>
+        </w:rPr>
+        <w:t>每次一个哨兵要做主备切换，首先需要quorum数量的哨兵认为odown，然后选举出一个哨兵来做切换，这个哨兵还得得到majority哨兵的授权，才能正式执行切换</w:t>
+      </w:r>
+    </w:p>
+    <w:p>
+      <w:pPr>
+        <w:rPr>
+          <w:rFonts w:hint="eastAsia"/>
+          <w:lang w:val="en-US" w:eastAsia="zh-CN"/>
+        </w:rPr>
+      </w:pPr>
+    </w:p>
+    <w:p>
+      <w:pPr>
+        <w:rPr>
+          <w:rFonts w:hint="eastAsia"/>
+          <w:lang w:val="en-US" w:eastAsia="zh-CN"/>
+        </w:rPr>
+      </w:pPr>
+      <w:r>
+        <w:rPr>
+          <w:rFonts w:hint="eastAsia"/>
+          <w:lang w:val="en-US" w:eastAsia="zh-CN"/>
+        </w:rPr>
+        <w:t>如果quorum &lt; majority，比如5个哨兵，majority就是3，quorum设置为2，那么就3个哨兵授权就可以执行切换</w:t>
+      </w:r>
+    </w:p>
+    <w:p>
+      <w:pPr>
+        <w:rPr>
+          <w:rFonts w:hint="eastAsia"/>
+          <w:lang w:val="en-US" w:eastAsia="zh-CN"/>
+        </w:rPr>
+      </w:pPr>
+    </w:p>
+    <w:p>
+      <w:pPr>
+        <w:rPr>
+          <w:rFonts w:hint="eastAsia"/>
+          <w:lang w:val="en-US" w:eastAsia="zh-CN"/>
+        </w:rPr>
+      </w:pPr>
+      <w:r>
+        <w:rPr>
+          <w:rFonts w:hint="eastAsia"/>
+          <w:lang w:val="en-US" w:eastAsia="zh-CN"/>
+        </w:rPr>
+        <w:t>但是如果quorum &gt;= majority，那么必须quorum数量的哨兵都授权，比如5个哨兵，quorum是5，那么必须5个哨兵都同意授权，才能执行切换</w:t>
+      </w:r>
+    </w:p>
+    <w:p>
+      <w:pPr>
+        <w:rPr>
+          <w:rFonts w:hint="eastAsia"/>
+          <w:lang w:val="en-US" w:eastAsia="zh-CN"/>
+        </w:rPr>
+      </w:pPr>
+    </w:p>
+    <w:p>
+      <w:pPr>
+        <w:rPr>
+          <w:rFonts w:hint="eastAsia"/>
+          <w:lang w:val="en-US" w:eastAsia="zh-CN"/>
+        </w:rPr>
+      </w:pPr>
+      <w:r>
+        <w:rPr>
+          <w:rFonts w:hint="eastAsia"/>
+          <w:lang w:val="en-US" w:eastAsia="zh-CN"/>
+        </w:rPr>
+        <w:t>6、configuration epoch</w:t>
+      </w:r>
+    </w:p>
+    <w:p>
+      <w:pPr>
+        <w:rPr>
+          <w:rFonts w:hint="eastAsia"/>
+          <w:lang w:val="en-US" w:eastAsia="zh-CN"/>
+        </w:rPr>
+      </w:pPr>
+    </w:p>
+    <w:p>
+      <w:pPr>
+        <w:rPr>
+          <w:rFonts w:hint="eastAsia"/>
+          <w:lang w:val="en-US" w:eastAsia="zh-CN"/>
+        </w:rPr>
+      </w:pPr>
+      <w:r>
+        <w:rPr>
+          <w:rFonts w:hint="eastAsia"/>
+          <w:lang w:val="en-US" w:eastAsia="zh-CN"/>
+        </w:rPr>
+        <w:t>哨兵会对一套redis master+slave进行监控，有相应的监控的配置</w:t>
+      </w:r>
+    </w:p>
+    <w:p>
+      <w:pPr>
+        <w:rPr>
+          <w:rFonts w:hint="eastAsia"/>
+          <w:lang w:val="en-US" w:eastAsia="zh-CN"/>
+        </w:rPr>
+      </w:pPr>
+    </w:p>
+    <w:p>
+      <w:pPr>
+        <w:rPr>
+          <w:rFonts w:hint="eastAsia"/>
+          <w:lang w:val="en-US" w:eastAsia="zh-CN"/>
+        </w:rPr>
+      </w:pPr>
+      <w:r>
+        <w:rPr>
+          <w:rFonts w:hint="eastAsia"/>
+          <w:lang w:val="en-US" w:eastAsia="zh-CN"/>
+        </w:rPr>
+        <w:t>执行切换的那个哨兵，会从要切换到的新master（salve-&gt;master）那里得到一个configuration epoch，这就是一个version号，每次切换的version号都必须是唯一的</w:t>
+      </w:r>
+    </w:p>
+    <w:p>
+      <w:pPr>
+        <w:rPr>
+          <w:rFonts w:hint="eastAsia"/>
+          <w:lang w:val="en-US" w:eastAsia="zh-CN"/>
+        </w:rPr>
+      </w:pPr>
+    </w:p>
+    <w:p>
+      <w:pPr>
+        <w:rPr>
+          <w:rFonts w:hint="eastAsia"/>
+          <w:lang w:val="en-US" w:eastAsia="zh-CN"/>
+        </w:rPr>
+      </w:pPr>
+      <w:r>
+        <w:rPr>
+          <w:rFonts w:hint="eastAsia"/>
+          <w:lang w:val="en-US" w:eastAsia="zh-CN"/>
+        </w:rPr>
+        <w:t>如果第一个选举出的哨兵切换失败了，那么其他哨兵，会等待failover-timeout时间，然后接替继续执行切换，此时会重新获取一个新的configuration epoch，作为新的version号</w:t>
+      </w:r>
+    </w:p>
+    <w:p>
+      <w:pPr>
+        <w:rPr>
+          <w:rFonts w:hint="eastAsia"/>
+          <w:lang w:val="en-US" w:eastAsia="zh-CN"/>
+        </w:rPr>
+      </w:pPr>
+    </w:p>
+    <w:p>
+      <w:pPr>
+        <w:rPr>
+          <w:rFonts w:hint="eastAsia"/>
+          <w:lang w:val="en-US" w:eastAsia="zh-CN"/>
+        </w:rPr>
+      </w:pPr>
+      <w:r>
+        <w:rPr>
+          <w:rFonts w:hint="eastAsia"/>
+          <w:lang w:val="en-US" w:eastAsia="zh-CN"/>
+        </w:rPr>
+        <w:t>7、configuraiton传播</w:t>
+      </w:r>
+    </w:p>
+    <w:p>
+      <w:pPr>
+        <w:rPr>
+          <w:rFonts w:hint="eastAsia"/>
+          <w:lang w:val="en-US" w:eastAsia="zh-CN"/>
+        </w:rPr>
+      </w:pPr>
+    </w:p>
+    <w:p>
+      <w:pPr>
+        <w:rPr>
+          <w:rFonts w:hint="eastAsia"/>
+          <w:lang w:val="en-US" w:eastAsia="zh-CN"/>
+        </w:rPr>
+      </w:pPr>
+      <w:r>
+        <w:rPr>
+          <w:rFonts w:hint="eastAsia"/>
+          <w:lang w:val="en-US" w:eastAsia="zh-CN"/>
+        </w:rPr>
+        <w:t>哨兵完成切换之后，会在自己本地更新生成最新的master配置，然后同步给其他的哨兵，就是通过之前说的pub/sub消息机制</w:t>
+      </w:r>
+    </w:p>
+    <w:p>
+      <w:pPr>
+        <w:rPr>
+          <w:rFonts w:hint="eastAsia"/>
+          <w:lang w:val="en-US" w:eastAsia="zh-CN"/>
+        </w:rPr>
+      </w:pPr>
+    </w:p>
+    <w:p>
+      <w:pPr>
+        <w:rPr>
+          <w:rFonts w:hint="eastAsia"/>
+          <w:lang w:val="en-US" w:eastAsia="zh-CN"/>
+        </w:rPr>
+      </w:pPr>
+      <w:r>
+        <w:rPr>
+          <w:rFonts w:hint="eastAsia"/>
+          <w:lang w:val="en-US" w:eastAsia="zh-CN"/>
+        </w:rPr>
+        <w:t>这里之前的version号就很重要了，因为各种消息都是通过一个channel去发布和监听的，所以一个哨兵完成一次新的切换之后，新的master配置是跟着新的version号的</w:t>
+      </w:r>
+    </w:p>
+    <w:p>
+      <w:pPr>
+        <w:rPr>
+          <w:rFonts w:hint="eastAsia"/>
+          <w:lang w:val="en-US" w:eastAsia="zh-CN"/>
+        </w:rPr>
+      </w:pPr>
+    </w:p>
+    <w:p>
+      <w:pPr>
+        <w:rPr>
+          <w:rFonts w:hint="eastAsia"/>
+          <w:lang w:val="en-US" w:eastAsia="zh-CN"/>
+        </w:rPr>
+      </w:pPr>
+      <w:r>
+        <w:rPr>
+          <w:rFonts w:hint="eastAsia"/>
+          <w:lang w:val="en-US" w:eastAsia="zh-CN"/>
+        </w:rPr>
+        <w:t>其他的哨兵都是根据版本号的大小来更新自己的master配置的</w:t>
+      </w:r>
+    </w:p>
+    <w:p>
+      <w:pPr>
+        <w:rPr>
+          <w:rFonts w:hint="eastAsia"/>
+          <w:lang w:val="en-US" w:eastAsia="zh-CN"/>
+        </w:rPr>
+      </w:pPr>
+    </w:p>
+    <w:p>
+      <w:pPr>
+        <w:rPr>
+          <w:rFonts w:hint="eastAsia"/>
+          <w:lang w:val="en-US" w:eastAsia="zh-CN"/>
+        </w:rPr>
+      </w:pPr>
+    </w:p>
+    <w:p>
+      <w:pPr>
+        <w:rPr>
           <w:rFonts w:hint="eastAsia"/>
           <w:lang w:val="en-US" w:eastAsia="zh-CN"/>
         </w:rPr>
@@ -21645,31 +26412,3232 @@
         </w:rPr>
       </w:pPr>
     </w:p>
+    <w:p/>
+    <w:p>
+      <w:pPr>
+        <w:rPr>
+          <w:rFonts w:hint="eastAsia"/>
+          <w:lang w:val="en-US" w:eastAsia="zh-CN"/>
+        </w:rPr>
+      </w:pPr>
+      <w:r>
+        <w:rPr>
+          <w:rFonts w:hint="eastAsia"/>
+          <w:lang w:val="en-US" w:eastAsia="zh-CN"/>
+        </w:rPr>
+        <w:t>1、面试题</w:t>
+      </w:r>
+    </w:p>
+    <w:p>
+      <w:pPr>
+        <w:rPr>
+          <w:rFonts w:hint="eastAsia"/>
+          <w:lang w:val="en-US" w:eastAsia="zh-CN"/>
+        </w:rPr>
+      </w:pPr>
+    </w:p>
+    <w:p>
+      <w:pPr>
+        <w:rPr>
+          <w:rFonts w:hint="eastAsia"/>
+          <w:lang w:val="en-US" w:eastAsia="zh-CN"/>
+        </w:rPr>
+      </w:pPr>
+      <w:r>
+        <w:rPr>
+          <w:rFonts w:hint="eastAsia"/>
+          <w:lang w:val="en-US" w:eastAsia="zh-CN"/>
+        </w:rPr>
+        <w:t>redis的持久化有哪几种方式？不同的持久化机制都有什么优缺点？持久化机制具体底层是如何实现的？</w:t>
+      </w:r>
+    </w:p>
+    <w:p>
+      <w:pPr>
+        <w:rPr>
+          <w:rFonts w:hint="eastAsia"/>
+          <w:lang w:val="en-US" w:eastAsia="zh-CN"/>
+        </w:rPr>
+      </w:pPr>
+    </w:p>
+    <w:p>
+      <w:pPr>
+        <w:rPr>
+          <w:rFonts w:hint="eastAsia"/>
+          <w:lang w:val="en-US" w:eastAsia="zh-CN"/>
+        </w:rPr>
+      </w:pPr>
+      <w:r>
+        <w:rPr>
+          <w:rFonts w:hint="eastAsia"/>
+          <w:lang w:val="en-US" w:eastAsia="zh-CN"/>
+        </w:rPr>
+        <w:t>2、面试官心里分析</w:t>
+      </w:r>
+    </w:p>
+    <w:p>
+      <w:pPr>
+        <w:rPr>
+          <w:rFonts w:hint="eastAsia"/>
+          <w:lang w:val="en-US" w:eastAsia="zh-CN"/>
+        </w:rPr>
+      </w:pPr>
+    </w:p>
+    <w:p>
+      <w:pPr>
+        <w:rPr>
+          <w:rFonts w:hint="eastAsia"/>
+          <w:lang w:val="en-US" w:eastAsia="zh-CN"/>
+        </w:rPr>
+      </w:pPr>
+      <w:r>
+        <w:rPr>
+          <w:rFonts w:hint="eastAsia"/>
+          <w:lang w:val="en-US" w:eastAsia="zh-CN"/>
+        </w:rPr>
+        <w:t>redis如果仅仅只是将数据缓存在内存里面，如果redis宕机了，再重启，内存里的数据就全部都弄丢了啊。。。。。。你必须得用redis的持久化机制，将数据写入内存的同时，异步的慢慢的将数据写入磁盘文件里，进行持久化</w:t>
+      </w:r>
+    </w:p>
+    <w:p>
+      <w:pPr>
+        <w:rPr>
+          <w:rFonts w:hint="eastAsia"/>
+          <w:lang w:val="en-US" w:eastAsia="zh-CN"/>
+        </w:rPr>
+      </w:pPr>
+    </w:p>
+    <w:p>
+      <w:pPr>
+        <w:rPr>
+          <w:rFonts w:hint="eastAsia"/>
+          <w:lang w:val="en-US" w:eastAsia="zh-CN"/>
+        </w:rPr>
+      </w:pPr>
+      <w:r>
+        <w:rPr>
+          <w:rFonts w:hint="eastAsia"/>
+          <w:lang w:val="en-US" w:eastAsia="zh-CN"/>
+        </w:rPr>
+        <w:t xml:space="preserve">如果redis宕机了，重启启动，自动从磁盘上加载之前持久化的一些数据，就可以了，也许会丢失少许数据，但是至少不会将所有数据都弄丢 </w:t>
+      </w:r>
+    </w:p>
+    <w:p>
+      <w:pPr>
+        <w:rPr>
+          <w:rFonts w:hint="eastAsia"/>
+          <w:lang w:val="en-US" w:eastAsia="zh-CN"/>
+        </w:rPr>
+      </w:pPr>
+    </w:p>
+    <w:p>
+      <w:pPr>
+        <w:rPr>
+          <w:rFonts w:hint="eastAsia"/>
+          <w:lang w:val="en-US" w:eastAsia="zh-CN"/>
+        </w:rPr>
+      </w:pPr>
+      <w:r>
+        <w:rPr>
+          <w:rFonts w:hint="eastAsia"/>
+          <w:lang w:val="en-US" w:eastAsia="zh-CN"/>
+        </w:rPr>
+        <w:t>这个其实一样，针对的都是redis的生产环境可能遇到的一些问题，就是redis要是挂了再重启，内存里的数据不就全丢了？能不能重启的时候把数据给恢复了？</w:t>
+      </w:r>
+    </w:p>
+    <w:p>
+      <w:pPr>
+        <w:rPr>
+          <w:rFonts w:hint="eastAsia"/>
+          <w:lang w:val="en-US" w:eastAsia="zh-CN"/>
+        </w:rPr>
+      </w:pPr>
+    </w:p>
+    <w:p>
+      <w:pPr>
+        <w:rPr>
+          <w:rFonts w:hint="eastAsia"/>
+          <w:lang w:val="en-US" w:eastAsia="zh-CN"/>
+        </w:rPr>
+      </w:pPr>
+      <w:r>
+        <w:rPr>
+          <w:rFonts w:hint="eastAsia"/>
+          <w:lang w:val="en-US" w:eastAsia="zh-CN"/>
+        </w:rPr>
+        <w:t>3、面试题剖析</w:t>
+      </w:r>
+    </w:p>
+    <w:p>
+      <w:pPr>
+        <w:rPr>
+          <w:rFonts w:hint="eastAsia"/>
+          <w:lang w:val="en-US" w:eastAsia="zh-CN"/>
+        </w:rPr>
+      </w:pPr>
+    </w:p>
+    <w:p>
+      <w:pPr>
+        <w:rPr>
+          <w:rFonts w:hint="eastAsia"/>
+          <w:lang w:val="en-US" w:eastAsia="zh-CN"/>
+        </w:rPr>
+      </w:pPr>
+    </w:p>
     <w:p>
       <w:pPr>
         <w:rPr>
           <w:rFonts w:hint="default"/>
+          <w:lang w:val="en-US" w:eastAsia="zh-CN"/>
+        </w:rPr>
+      </w:pPr>
+    </w:p>
+    <w:p>
+      <w:pPr>
+        <w:rPr>
+          <w:rFonts w:hint="default"/>
+          <w:lang w:val="en-US" w:eastAsia="zh-CN"/>
+        </w:rPr>
+      </w:pPr>
+    </w:p>
+    <w:p>
+      <w:pPr>
+        <w:rPr>
+          <w:rFonts w:hint="eastAsia"/>
+          <w:lang w:val="en-US" w:eastAsia="zh-CN"/>
+        </w:rPr>
+      </w:pPr>
+      <w:r>
+        <w:rPr>
+          <w:rFonts w:hint="eastAsia"/>
+          <w:lang w:val="en-US" w:eastAsia="zh-CN"/>
+        </w:rPr>
+        <w:t>课程大纲</w:t>
+      </w:r>
+    </w:p>
+    <w:p>
+      <w:pPr>
+        <w:rPr>
+          <w:rFonts w:hint="eastAsia"/>
+          <w:lang w:val="en-US" w:eastAsia="zh-CN"/>
+        </w:rPr>
+      </w:pPr>
+    </w:p>
+    <w:p>
+      <w:pPr>
+        <w:rPr>
+          <w:rFonts w:hint="eastAsia"/>
+          <w:lang w:val="en-US" w:eastAsia="zh-CN"/>
+        </w:rPr>
+      </w:pPr>
+      <w:r>
+        <w:rPr>
+          <w:rFonts w:hint="eastAsia"/>
+          <w:lang w:val="en-US" w:eastAsia="zh-CN"/>
+        </w:rPr>
+        <w:t>1、故障发生的时候会怎么样</w:t>
+      </w:r>
+    </w:p>
+    <w:p>
+      <w:pPr>
+        <w:rPr>
+          <w:rFonts w:hint="eastAsia"/>
+          <w:lang w:val="en-US" w:eastAsia="zh-CN"/>
+        </w:rPr>
+      </w:pPr>
+      <w:r>
+        <w:rPr>
+          <w:rFonts w:hint="eastAsia"/>
+          <w:lang w:val="en-US" w:eastAsia="zh-CN"/>
+        </w:rPr>
+        <w:t>2、如何应对故障的发生</w:t>
+      </w:r>
+    </w:p>
+    <w:p>
+      <w:pPr>
+        <w:rPr>
+          <w:rFonts w:hint="eastAsia"/>
+          <w:lang w:val="en-US" w:eastAsia="zh-CN"/>
+        </w:rPr>
+      </w:pPr>
+    </w:p>
+    <w:p>
+      <w:pPr>
+        <w:rPr>
+          <w:rFonts w:hint="eastAsia"/>
+          <w:lang w:val="en-US" w:eastAsia="zh-CN"/>
+        </w:rPr>
+      </w:pPr>
+      <w:r>
+        <w:rPr>
+          <w:rFonts w:hint="eastAsia"/>
+          <w:lang w:val="en-US" w:eastAsia="zh-CN"/>
+        </w:rPr>
+        <w:t>很多同学，自己也看过一些redis的资料和书籍，当然可能也看过一些redis视频课程</w:t>
+      </w:r>
+    </w:p>
+    <w:p>
+      <w:pPr>
+        <w:rPr>
+          <w:rFonts w:hint="eastAsia"/>
+          <w:lang w:val="en-US" w:eastAsia="zh-CN"/>
+        </w:rPr>
+      </w:pPr>
+    </w:p>
+    <w:p>
+      <w:pPr>
+        <w:rPr>
+          <w:rFonts w:hint="eastAsia"/>
+          <w:lang w:val="en-US" w:eastAsia="zh-CN"/>
+        </w:rPr>
+      </w:pPr>
+      <w:r>
+        <w:rPr>
+          <w:rFonts w:hint="eastAsia"/>
+          <w:lang w:val="en-US" w:eastAsia="zh-CN"/>
+        </w:rPr>
+        <w:t>所有的资料，其实都会讲解redis持久化，但是有个问题，我到目前为止，没有看到有人很仔细的去讲解，redis的持久化意义</w:t>
+      </w:r>
+    </w:p>
+    <w:p>
+      <w:pPr>
+        <w:rPr>
+          <w:rFonts w:hint="eastAsia"/>
+          <w:lang w:val="en-US" w:eastAsia="zh-CN"/>
+        </w:rPr>
+      </w:pPr>
+    </w:p>
+    <w:p>
+      <w:pPr>
+        <w:rPr>
+          <w:rFonts w:hint="eastAsia"/>
+          <w:lang w:val="en-US" w:eastAsia="zh-CN"/>
+        </w:rPr>
+      </w:pPr>
+      <w:r>
+        <w:rPr>
+          <w:rFonts w:hint="eastAsia"/>
+          <w:lang w:val="en-US" w:eastAsia="zh-CN"/>
+        </w:rPr>
+        <w:t>redis的持久化，RDB，AOF，区别，各自的特点是什么，适合什么场景</w:t>
+      </w:r>
+    </w:p>
+    <w:p>
+      <w:pPr>
+        <w:rPr>
+          <w:rFonts w:hint="eastAsia"/>
+          <w:lang w:val="en-US" w:eastAsia="zh-CN"/>
+        </w:rPr>
+      </w:pPr>
+    </w:p>
+    <w:p>
+      <w:pPr>
+        <w:rPr>
+          <w:rFonts w:hint="eastAsia"/>
+          <w:lang w:val="en-US" w:eastAsia="zh-CN"/>
+        </w:rPr>
+      </w:pPr>
+      <w:r>
+        <w:rPr>
+          <w:rFonts w:hint="eastAsia"/>
+          <w:lang w:val="en-US" w:eastAsia="zh-CN"/>
+        </w:rPr>
+        <w:t>redis的企业级的持久化方案是什么，是用来跟哪些企业级的场景结合起来使用的？？？</w:t>
+      </w:r>
+    </w:p>
+    <w:p>
+      <w:pPr>
+        <w:rPr>
+          <w:rFonts w:hint="eastAsia"/>
+          <w:lang w:val="en-US" w:eastAsia="zh-CN"/>
+        </w:rPr>
+      </w:pPr>
+    </w:p>
+    <w:p>
+      <w:pPr>
+        <w:rPr>
+          <w:rFonts w:hint="eastAsia"/>
+          <w:lang w:val="en-US" w:eastAsia="zh-CN"/>
+        </w:rPr>
+      </w:pPr>
+      <w:r>
+        <w:rPr>
+          <w:rFonts w:hint="eastAsia"/>
+          <w:lang w:val="en-US" w:eastAsia="zh-CN"/>
+        </w:rPr>
+        <w:t>redis持久化的意义，在于故障恢复</w:t>
+      </w:r>
+    </w:p>
+    <w:p>
+      <w:pPr>
+        <w:rPr>
+          <w:rFonts w:hint="eastAsia"/>
+          <w:lang w:val="en-US" w:eastAsia="zh-CN"/>
+        </w:rPr>
+      </w:pPr>
+    </w:p>
+    <w:p>
+      <w:pPr>
+        <w:rPr>
+          <w:rFonts w:hint="eastAsia"/>
+          <w:lang w:val="en-US" w:eastAsia="zh-CN"/>
+        </w:rPr>
+      </w:pPr>
+      <w:r>
+        <w:rPr>
+          <w:rFonts w:hint="eastAsia"/>
+          <w:lang w:val="en-US" w:eastAsia="zh-CN"/>
+        </w:rPr>
+        <w:t>比如你部署了一个redis，作为cache缓存，当然也可以保存一些较为重要的数据</w:t>
+      </w:r>
+    </w:p>
+    <w:p>
+      <w:pPr>
+        <w:rPr>
+          <w:rFonts w:hint="eastAsia"/>
+          <w:lang w:val="en-US" w:eastAsia="zh-CN"/>
+        </w:rPr>
+      </w:pPr>
+    </w:p>
+    <w:p>
+      <w:pPr>
+        <w:rPr>
+          <w:rFonts w:hint="eastAsia"/>
+          <w:lang w:val="en-US" w:eastAsia="zh-CN"/>
+        </w:rPr>
+      </w:pPr>
+      <w:r>
+        <w:rPr>
+          <w:rFonts w:hint="eastAsia"/>
+          <w:lang w:val="en-US" w:eastAsia="zh-CN"/>
+        </w:rPr>
+        <w:t>如果没有持久化的话，redis遇到灾难性故障的时候，就会丢失所有的数据</w:t>
+      </w:r>
+    </w:p>
+    <w:p>
+      <w:pPr>
+        <w:rPr>
+          <w:rFonts w:hint="eastAsia"/>
+          <w:lang w:val="en-US" w:eastAsia="zh-CN"/>
+        </w:rPr>
+      </w:pPr>
+    </w:p>
+    <w:p>
+      <w:pPr>
+        <w:rPr>
+          <w:rFonts w:hint="eastAsia"/>
+          <w:lang w:val="en-US" w:eastAsia="zh-CN"/>
+        </w:rPr>
+      </w:pPr>
+      <w:r>
+        <w:rPr>
+          <w:rFonts w:hint="eastAsia"/>
+          <w:lang w:val="en-US" w:eastAsia="zh-CN"/>
+        </w:rPr>
+        <w:t>如果通过持久化将数据搞一份儿在磁盘上去，然后定期比如说同步和备份到一些云存储服务上去，那么就可以保证数据不丢失全部，还是可以恢复一部分数据回来的</w:t>
+      </w:r>
+    </w:p>
+    <w:p>
+      <w:pPr>
+        <w:rPr>
+          <w:rFonts w:hint="eastAsia"/>
+          <w:lang w:val="en-US" w:eastAsia="zh-CN"/>
+        </w:rPr>
+      </w:pPr>
+    </w:p>
+    <w:p>
+      <w:pPr>
+        <w:rPr>
+          <w:rFonts w:hint="eastAsia"/>
+          <w:lang w:val="en-US" w:eastAsia="zh-CN"/>
+        </w:rPr>
+      </w:pPr>
+    </w:p>
+    <w:p>
+      <w:pPr>
+        <w:rPr>
+          <w:rFonts w:hint="eastAsia"/>
+          <w:lang w:val="en-US" w:eastAsia="zh-CN"/>
+        </w:rPr>
+      </w:pPr>
+    </w:p>
+    <w:p>
+      <w:pPr>
+        <w:rPr>
+          <w:rFonts w:hint="eastAsia"/>
+          <w:lang w:val="en-US" w:eastAsia="zh-CN"/>
+        </w:rPr>
+      </w:pPr>
+      <w:r>
+        <w:rPr>
+          <w:rFonts w:hint="eastAsia"/>
+          <w:lang w:val="en-US" w:eastAsia="zh-CN"/>
+        </w:rPr>
+        <w:t>课程大纲</w:t>
+      </w:r>
+    </w:p>
+    <w:p>
+      <w:pPr>
+        <w:rPr>
+          <w:rFonts w:hint="eastAsia"/>
+          <w:lang w:val="en-US" w:eastAsia="zh-CN"/>
+        </w:rPr>
+      </w:pPr>
+    </w:p>
+    <w:p>
+      <w:pPr>
+        <w:rPr>
+          <w:rFonts w:hint="eastAsia"/>
+          <w:lang w:val="en-US" w:eastAsia="zh-CN"/>
+        </w:rPr>
+      </w:pPr>
+      <w:r>
+        <w:rPr>
+          <w:rFonts w:hint="eastAsia"/>
+          <w:lang w:val="en-US" w:eastAsia="zh-CN"/>
+        </w:rPr>
+        <w:t>1、RDB和AOF两种持久化机制的介绍</w:t>
+      </w:r>
+    </w:p>
+    <w:p>
+      <w:pPr>
+        <w:rPr>
+          <w:rFonts w:hint="eastAsia"/>
+          <w:lang w:val="en-US" w:eastAsia="zh-CN"/>
+        </w:rPr>
+      </w:pPr>
+      <w:r>
+        <w:rPr>
+          <w:rFonts w:hint="eastAsia"/>
+          <w:lang w:val="en-US" w:eastAsia="zh-CN"/>
+        </w:rPr>
+        <w:t>2、RDB持久化机制的优点</w:t>
+      </w:r>
+    </w:p>
+    <w:p>
+      <w:pPr>
+        <w:rPr>
+          <w:rFonts w:hint="eastAsia"/>
+          <w:lang w:val="en-US" w:eastAsia="zh-CN"/>
+        </w:rPr>
+      </w:pPr>
+      <w:r>
+        <w:rPr>
+          <w:rFonts w:hint="eastAsia"/>
+          <w:lang w:val="en-US" w:eastAsia="zh-CN"/>
+        </w:rPr>
+        <w:t>3、RDB持久化机制的缺点</w:t>
+      </w:r>
+    </w:p>
+    <w:p>
+      <w:pPr>
+        <w:rPr>
+          <w:rFonts w:hint="eastAsia"/>
+          <w:lang w:val="en-US" w:eastAsia="zh-CN"/>
+        </w:rPr>
+      </w:pPr>
+      <w:r>
+        <w:rPr>
+          <w:rFonts w:hint="eastAsia"/>
+          <w:lang w:val="en-US" w:eastAsia="zh-CN"/>
+        </w:rPr>
+        <w:t>4、AOF持久化机制的优点</w:t>
+      </w:r>
+    </w:p>
+    <w:p>
+      <w:pPr>
+        <w:rPr>
+          <w:rFonts w:hint="eastAsia"/>
+          <w:lang w:val="en-US" w:eastAsia="zh-CN"/>
+        </w:rPr>
+      </w:pPr>
+      <w:r>
+        <w:rPr>
+          <w:rFonts w:hint="eastAsia"/>
+          <w:lang w:val="en-US" w:eastAsia="zh-CN"/>
+        </w:rPr>
+        <w:t>5、AOF持久化机制的缺点</w:t>
+      </w:r>
+    </w:p>
+    <w:p>
+      <w:pPr>
+        <w:rPr>
+          <w:rFonts w:hint="eastAsia"/>
+          <w:lang w:val="en-US" w:eastAsia="zh-CN"/>
+        </w:rPr>
+      </w:pPr>
+      <w:r>
+        <w:rPr>
+          <w:rFonts w:hint="eastAsia"/>
+          <w:lang w:val="en-US" w:eastAsia="zh-CN"/>
+        </w:rPr>
+        <w:t>6、RDB和AOF到底该如何选择</w:t>
+      </w:r>
+    </w:p>
+    <w:p>
+      <w:pPr>
+        <w:rPr>
+          <w:rFonts w:hint="eastAsia"/>
+          <w:lang w:val="en-US" w:eastAsia="zh-CN"/>
+        </w:rPr>
+      </w:pPr>
+    </w:p>
+    <w:p>
+      <w:pPr>
+        <w:rPr>
+          <w:rFonts w:hint="eastAsia"/>
+          <w:lang w:val="en-US" w:eastAsia="zh-CN"/>
+        </w:rPr>
+      </w:pPr>
+      <w:r>
+        <w:rPr>
+          <w:rFonts w:hint="eastAsia"/>
+          <w:lang w:val="en-US" w:eastAsia="zh-CN"/>
+        </w:rPr>
+        <w:t>我们已经知道对于一个企业级的redis架构来说，持久化是不可减少的</w:t>
+      </w:r>
+    </w:p>
+    <w:p>
+      <w:pPr>
+        <w:rPr>
+          <w:rFonts w:hint="eastAsia"/>
+          <w:lang w:val="en-US" w:eastAsia="zh-CN"/>
+        </w:rPr>
+      </w:pPr>
+    </w:p>
+    <w:p>
+      <w:pPr>
+        <w:rPr>
+          <w:rFonts w:hint="eastAsia"/>
+          <w:lang w:val="en-US" w:eastAsia="zh-CN"/>
+        </w:rPr>
+      </w:pPr>
+      <w:r>
+        <w:rPr>
+          <w:rFonts w:hint="eastAsia"/>
+          <w:lang w:val="en-US" w:eastAsia="zh-CN"/>
+        </w:rPr>
+        <w:t>企业级redis集群架构：海量数据、高并发、高可用</w:t>
+      </w:r>
+    </w:p>
+    <w:p>
+      <w:pPr>
+        <w:rPr>
+          <w:rFonts w:hint="eastAsia"/>
+          <w:lang w:val="en-US" w:eastAsia="zh-CN"/>
+        </w:rPr>
+      </w:pPr>
+    </w:p>
+    <w:p>
+      <w:pPr>
+        <w:rPr>
+          <w:rFonts w:hint="eastAsia"/>
+          <w:lang w:val="en-US" w:eastAsia="zh-CN"/>
+        </w:rPr>
+      </w:pPr>
+      <w:r>
+        <w:rPr>
+          <w:rFonts w:hint="eastAsia"/>
+          <w:lang w:val="en-US" w:eastAsia="zh-CN"/>
+        </w:rPr>
+        <w:t>持久化主要是做灾难恢复，数据恢复，也可以归类到高可用的一个环节里面去</w:t>
+      </w:r>
+    </w:p>
+    <w:p>
+      <w:pPr>
+        <w:rPr>
+          <w:rFonts w:hint="eastAsia"/>
+          <w:lang w:val="en-US" w:eastAsia="zh-CN"/>
+        </w:rPr>
+      </w:pPr>
+    </w:p>
+    <w:p>
+      <w:pPr>
+        <w:rPr>
+          <w:rFonts w:hint="eastAsia"/>
+          <w:lang w:val="en-US" w:eastAsia="zh-CN"/>
+        </w:rPr>
+      </w:pPr>
+      <w:r>
+        <w:rPr>
+          <w:rFonts w:hint="eastAsia"/>
+          <w:lang w:val="en-US" w:eastAsia="zh-CN"/>
+        </w:rPr>
+        <w:t>比如你redis整个挂了，然后redis就不可用了，你要做的事情是让redis变得可用，尽快变得可用</w:t>
+      </w:r>
+    </w:p>
+    <w:p>
+      <w:pPr>
+        <w:rPr>
+          <w:rFonts w:hint="eastAsia"/>
+          <w:lang w:val="en-US" w:eastAsia="zh-CN"/>
+        </w:rPr>
+      </w:pPr>
+    </w:p>
+    <w:p>
+      <w:pPr>
+        <w:rPr>
+          <w:rFonts w:hint="eastAsia"/>
+          <w:lang w:val="en-US" w:eastAsia="zh-CN"/>
+        </w:rPr>
+      </w:pPr>
+      <w:r>
+        <w:rPr>
+          <w:rFonts w:hint="eastAsia"/>
+          <w:lang w:val="en-US" w:eastAsia="zh-CN"/>
+        </w:rPr>
+        <w:t>重启redis，尽快让它对外提供服务，但是就像上一讲说，如果你没做数据备份，这个时候redis启动了，也不可用啊，数据都没了</w:t>
+      </w:r>
+    </w:p>
+    <w:p>
+      <w:pPr>
+        <w:rPr>
+          <w:rFonts w:hint="eastAsia"/>
+          <w:lang w:val="en-US" w:eastAsia="zh-CN"/>
+        </w:rPr>
+      </w:pPr>
+    </w:p>
+    <w:p>
+      <w:pPr>
+        <w:rPr>
+          <w:rFonts w:hint="eastAsia"/>
+          <w:lang w:val="en-US" w:eastAsia="zh-CN"/>
+        </w:rPr>
+      </w:pPr>
+      <w:r>
+        <w:rPr>
+          <w:rFonts w:hint="eastAsia"/>
+          <w:lang w:val="en-US" w:eastAsia="zh-CN"/>
+        </w:rPr>
+        <w:t>很可能说，大量的请求过来，缓存全部无法命中，在redis里根本找不到数据，这个时候就死定了，缓存雪崩问题，所有请求，没有在redis命中，就会去mysql数据库这种数据源头中去找，一下子mysql承接高并发，然后就挂了</w:t>
+      </w:r>
+    </w:p>
+    <w:p>
+      <w:pPr>
+        <w:rPr>
+          <w:rFonts w:hint="eastAsia"/>
+          <w:lang w:val="en-US" w:eastAsia="zh-CN"/>
+        </w:rPr>
+      </w:pPr>
+    </w:p>
+    <w:p>
+      <w:pPr>
+        <w:rPr>
+          <w:rFonts w:hint="eastAsia"/>
+          <w:lang w:val="en-US" w:eastAsia="zh-CN"/>
+        </w:rPr>
+      </w:pPr>
+      <w:r>
+        <w:rPr>
+          <w:rFonts w:hint="eastAsia"/>
+          <w:lang w:val="en-US" w:eastAsia="zh-CN"/>
+        </w:rPr>
+        <w:t>mysql挂掉，你都没法去找数据恢复到redis里面去，redis的数据从哪儿来？从mysql来。。。</w:t>
+      </w:r>
+    </w:p>
+    <w:p>
+      <w:pPr>
+        <w:rPr>
+          <w:rFonts w:hint="eastAsia"/>
+          <w:lang w:val="en-US" w:eastAsia="zh-CN"/>
+        </w:rPr>
+      </w:pPr>
+    </w:p>
+    <w:p>
+      <w:pPr>
+        <w:rPr>
+          <w:rFonts w:hint="eastAsia"/>
+          <w:lang w:val="en-US" w:eastAsia="zh-CN"/>
+        </w:rPr>
+      </w:pPr>
+      <w:r>
+        <w:rPr>
+          <w:rFonts w:hint="eastAsia"/>
+          <w:lang w:val="en-US" w:eastAsia="zh-CN"/>
+        </w:rPr>
+        <w:t>具体的完整的缓存雪崩的场景，还有企业级的解决方案，到后面讲</w:t>
+      </w:r>
+    </w:p>
+    <w:p>
+      <w:pPr>
+        <w:rPr>
+          <w:rFonts w:hint="eastAsia"/>
+          <w:lang w:val="en-US" w:eastAsia="zh-CN"/>
+        </w:rPr>
+      </w:pPr>
+    </w:p>
+    <w:p>
+      <w:pPr>
+        <w:rPr>
+          <w:rFonts w:hint="eastAsia"/>
+          <w:lang w:val="en-US" w:eastAsia="zh-CN"/>
+        </w:rPr>
+      </w:pPr>
+      <w:r>
+        <w:rPr>
+          <w:rFonts w:hint="eastAsia"/>
+          <w:lang w:val="en-US" w:eastAsia="zh-CN"/>
+        </w:rPr>
+        <w:t>如果你把redis的持久化做好，备份和恢复方案做到企业级的程度，那么即使你的redis故障了，也可以通过备份数据，快速恢复，一旦恢复立即对外提供服务</w:t>
+      </w:r>
+    </w:p>
+    <w:p>
+      <w:pPr>
+        <w:rPr>
+          <w:rFonts w:hint="eastAsia"/>
+          <w:lang w:val="en-US" w:eastAsia="zh-CN"/>
+        </w:rPr>
+      </w:pPr>
+    </w:p>
+    <w:p>
+      <w:pPr>
+        <w:rPr>
+          <w:rFonts w:hint="eastAsia"/>
+          <w:lang w:val="en-US" w:eastAsia="zh-CN"/>
+        </w:rPr>
+      </w:pPr>
+      <w:r>
+        <w:rPr>
+          <w:rFonts w:hint="eastAsia"/>
+          <w:lang w:val="en-US" w:eastAsia="zh-CN"/>
+        </w:rPr>
+        <w:t>redis的持久化，跟高可用，是有关系的，企业级redis架构中去讲解</w:t>
+      </w:r>
+    </w:p>
+    <w:p>
+      <w:pPr>
+        <w:rPr>
+          <w:rFonts w:hint="eastAsia"/>
+          <w:lang w:val="en-US" w:eastAsia="zh-CN"/>
+        </w:rPr>
+      </w:pPr>
+    </w:p>
+    <w:p>
+      <w:pPr>
+        <w:rPr>
+          <w:rFonts w:hint="eastAsia"/>
+          <w:lang w:val="en-US" w:eastAsia="zh-CN"/>
+        </w:rPr>
+      </w:pPr>
+      <w:r>
+        <w:rPr>
+          <w:rFonts w:hint="eastAsia"/>
+          <w:lang w:val="en-US" w:eastAsia="zh-CN"/>
+        </w:rPr>
+        <w:t>redis持久化：RDB，AOF</w:t>
+      </w:r>
+    </w:p>
+    <w:p>
+      <w:pPr>
+        <w:rPr>
+          <w:rFonts w:hint="eastAsia"/>
+          <w:lang w:val="en-US" w:eastAsia="zh-CN"/>
+        </w:rPr>
+      </w:pPr>
+    </w:p>
+    <w:p>
+      <w:pPr>
+        <w:rPr>
+          <w:rFonts w:hint="eastAsia"/>
+          <w:lang w:val="en-US" w:eastAsia="zh-CN"/>
+        </w:rPr>
+      </w:pPr>
+      <w:r>
+        <w:rPr>
+          <w:rFonts w:hint="eastAsia"/>
+          <w:lang w:val="en-US" w:eastAsia="zh-CN"/>
+        </w:rPr>
+        <w:t>-------------------------------------------------------------------------------------</w:t>
+      </w:r>
+    </w:p>
+    <w:p>
+      <w:pPr>
+        <w:rPr>
+          <w:rFonts w:hint="eastAsia"/>
+          <w:lang w:val="en-US" w:eastAsia="zh-CN"/>
+        </w:rPr>
+      </w:pPr>
+    </w:p>
+    <w:p>
+      <w:pPr>
+        <w:rPr>
+          <w:rFonts w:hint="eastAsia"/>
+          <w:lang w:val="en-US" w:eastAsia="zh-CN"/>
+        </w:rPr>
+      </w:pPr>
+      <w:r>
+        <w:rPr>
+          <w:rFonts w:hint="eastAsia"/>
+          <w:lang w:val="en-US" w:eastAsia="zh-CN"/>
+        </w:rPr>
+        <w:t>1、RDB和AOF两种持久化机制的介绍</w:t>
+      </w:r>
+    </w:p>
+    <w:p>
+      <w:pPr>
+        <w:rPr>
+          <w:rFonts w:hint="eastAsia"/>
+          <w:lang w:val="en-US" w:eastAsia="zh-CN"/>
+        </w:rPr>
+      </w:pPr>
+    </w:p>
+    <w:p>
+      <w:pPr>
+        <w:rPr>
+          <w:rFonts w:hint="eastAsia"/>
+          <w:lang w:val="en-US" w:eastAsia="zh-CN"/>
+        </w:rPr>
+      </w:pPr>
+      <w:r>
+        <w:rPr>
+          <w:rFonts w:hint="eastAsia"/>
+          <w:lang w:val="en-US" w:eastAsia="zh-CN"/>
+        </w:rPr>
+        <w:t>RDB持久化机制，对redis中的数据执行周期性的持久化</w:t>
+      </w:r>
+    </w:p>
+    <w:p>
+      <w:pPr>
+        <w:rPr>
+          <w:rFonts w:hint="eastAsia"/>
+          <w:lang w:val="en-US" w:eastAsia="zh-CN"/>
+        </w:rPr>
+      </w:pPr>
+    </w:p>
+    <w:p>
+      <w:pPr>
+        <w:rPr>
+          <w:rFonts w:hint="eastAsia"/>
+          <w:lang w:val="en-US" w:eastAsia="zh-CN"/>
+        </w:rPr>
+      </w:pPr>
+      <w:r>
+        <w:rPr>
+          <w:rFonts w:hint="eastAsia"/>
+          <w:lang w:val="en-US" w:eastAsia="zh-CN"/>
+        </w:rPr>
+        <w:t>AOF机制对每条写入命令作为日志，以append-only的模式写入一个日志文件中，在redis重启的时候，可以通过回放AOF日志中的写入指令来重新构建整个数据集</w:t>
+      </w:r>
+    </w:p>
+    <w:p>
+      <w:pPr>
+        <w:rPr>
+          <w:rFonts w:hint="eastAsia"/>
+          <w:lang w:val="en-US" w:eastAsia="zh-CN"/>
+        </w:rPr>
+      </w:pPr>
+    </w:p>
+    <w:p>
+      <w:pPr>
+        <w:rPr>
+          <w:rFonts w:hint="eastAsia"/>
+          <w:lang w:val="en-US" w:eastAsia="zh-CN"/>
+        </w:rPr>
+      </w:pPr>
+      <w:r>
+        <w:rPr>
+          <w:rFonts w:hint="eastAsia"/>
+          <w:lang w:val="en-US" w:eastAsia="zh-CN"/>
+        </w:rPr>
+        <w:t>如果我们想要redis仅仅作为纯内存的缓存来用，那么可以禁止RDB和AOF所有的持久化机制</w:t>
+      </w:r>
+    </w:p>
+    <w:p>
+      <w:pPr>
+        <w:rPr>
+          <w:rFonts w:hint="eastAsia"/>
+          <w:lang w:val="en-US" w:eastAsia="zh-CN"/>
+        </w:rPr>
+      </w:pPr>
+    </w:p>
+    <w:p>
+      <w:pPr>
+        <w:rPr>
+          <w:rFonts w:hint="eastAsia"/>
+          <w:lang w:val="en-US" w:eastAsia="zh-CN"/>
+        </w:rPr>
+      </w:pPr>
+      <w:r>
+        <w:rPr>
+          <w:rFonts w:hint="eastAsia"/>
+          <w:lang w:val="en-US" w:eastAsia="zh-CN"/>
+        </w:rPr>
+        <w:t>通过RDB或AOF，都可以将redis内存中的数据给持久化到磁盘上面来，然后可以将这些数据备份到别的地方去，比如说阿里云，云服务</w:t>
+      </w:r>
+    </w:p>
+    <w:p>
+      <w:pPr>
+        <w:rPr>
+          <w:rFonts w:hint="eastAsia"/>
+          <w:lang w:val="en-US" w:eastAsia="zh-CN"/>
+        </w:rPr>
+      </w:pPr>
+    </w:p>
+    <w:p>
+      <w:pPr>
+        <w:rPr>
+          <w:rFonts w:hint="eastAsia"/>
+          <w:lang w:val="en-US" w:eastAsia="zh-CN"/>
+        </w:rPr>
+      </w:pPr>
+      <w:r>
+        <w:rPr>
+          <w:rFonts w:hint="eastAsia"/>
+          <w:lang w:val="en-US" w:eastAsia="zh-CN"/>
+        </w:rPr>
+        <w:t>如果redis挂了，服务器上的内存和磁盘上的数据都丢了，可以从云服务上拷贝回来之前的数据，放到指定的目录中，然后重新启动redis，redis就会自动根据持久化数据文件中的数据，去恢复内存中的数据，继续对外提供服务</w:t>
+      </w:r>
+    </w:p>
+    <w:p>
+      <w:pPr>
+        <w:rPr>
+          <w:rFonts w:hint="eastAsia"/>
+          <w:lang w:val="en-US" w:eastAsia="zh-CN"/>
+        </w:rPr>
+      </w:pPr>
+    </w:p>
+    <w:p>
+      <w:pPr>
+        <w:rPr>
+          <w:rFonts w:hint="eastAsia"/>
+          <w:lang w:val="en-US" w:eastAsia="zh-CN"/>
+        </w:rPr>
+      </w:pPr>
+      <w:r>
+        <w:rPr>
+          <w:rFonts w:hint="eastAsia"/>
+          <w:lang w:val="en-US" w:eastAsia="zh-CN"/>
+        </w:rPr>
+        <w:t>如果同时使用RDB和AOF两种持久化机制，那么在redis重启的时候，会使用AOF来重新构建数据，因为AOF中的数据更加完整</w:t>
+      </w:r>
+    </w:p>
+    <w:p>
+      <w:pPr>
+        <w:rPr>
+          <w:rFonts w:hint="eastAsia"/>
+          <w:lang w:val="en-US" w:eastAsia="zh-CN"/>
+        </w:rPr>
+      </w:pPr>
+    </w:p>
+    <w:p>
+      <w:pPr>
+        <w:rPr>
+          <w:rFonts w:hint="eastAsia"/>
+          <w:lang w:val="en-US" w:eastAsia="zh-CN"/>
+        </w:rPr>
+      </w:pPr>
+      <w:r>
+        <w:rPr>
+          <w:rFonts w:hint="eastAsia"/>
+          <w:lang w:val="en-US" w:eastAsia="zh-CN"/>
+        </w:rPr>
+        <w:t>-------------------------------------------------------------------------------------</w:t>
+      </w:r>
+    </w:p>
+    <w:p>
+      <w:pPr>
+        <w:rPr>
+          <w:rFonts w:hint="eastAsia"/>
+          <w:lang w:val="en-US" w:eastAsia="zh-CN"/>
+        </w:rPr>
+      </w:pPr>
+    </w:p>
+    <w:p>
+      <w:pPr>
+        <w:rPr>
+          <w:rFonts w:hint="eastAsia"/>
+          <w:lang w:val="en-US" w:eastAsia="zh-CN"/>
+        </w:rPr>
+      </w:pPr>
+      <w:r>
+        <w:rPr>
+          <w:rFonts w:hint="eastAsia"/>
+          <w:lang w:val="en-US" w:eastAsia="zh-CN"/>
+        </w:rPr>
+        <w:t>2、RDB持久化机制的优点</w:t>
+      </w:r>
+    </w:p>
+    <w:p>
+      <w:pPr>
+        <w:rPr>
+          <w:rFonts w:hint="eastAsia"/>
+          <w:lang w:val="en-US" w:eastAsia="zh-CN"/>
+        </w:rPr>
+      </w:pPr>
+    </w:p>
+    <w:p>
+      <w:pPr>
+        <w:rPr>
+          <w:rFonts w:hint="eastAsia"/>
+          <w:lang w:val="en-US" w:eastAsia="zh-CN"/>
+        </w:rPr>
+      </w:pPr>
+      <w:r>
+        <w:rPr>
+          <w:rFonts w:hint="eastAsia"/>
+          <w:lang w:val="en-US" w:eastAsia="zh-CN"/>
+        </w:rPr>
+        <w:t>（1）RDB会生成多个数据文件，每个数据文件都代表了某一个时刻中redis的数据，这种多个数据文件的方式，非常适合做冷备，可以将这种完整的数据文件发送到一些远程的安全存储上去，比如说Amazon的S3云服务上去，在国内可以是阿里云的ODPS分布式存储上，以预定好的备份策略来定期备份redis中的数据</w:t>
+      </w:r>
+    </w:p>
+    <w:p>
+      <w:pPr>
+        <w:rPr>
+          <w:rFonts w:hint="eastAsia"/>
+          <w:lang w:val="en-US" w:eastAsia="zh-CN"/>
+        </w:rPr>
+      </w:pPr>
+    </w:p>
+    <w:p>
+      <w:pPr>
+        <w:rPr>
+          <w:rFonts w:hint="eastAsia"/>
+          <w:lang w:val="en-US" w:eastAsia="zh-CN"/>
+        </w:rPr>
+      </w:pPr>
+      <w:r>
+        <w:rPr>
+          <w:rFonts w:hint="eastAsia"/>
+          <w:lang w:val="en-US" w:eastAsia="zh-CN"/>
+        </w:rPr>
+        <w:t>（2）RDB对redis对外提供的读写服务，影响非常小，可以让redis保持高性能，因为redis主进程只需要fork一个子进程，让子进程执行磁盘IO操作来进行RDB持久化即可</w:t>
+      </w:r>
+    </w:p>
+    <w:p>
+      <w:pPr>
+        <w:rPr>
+          <w:rFonts w:hint="eastAsia"/>
+          <w:lang w:val="en-US" w:eastAsia="zh-CN"/>
+        </w:rPr>
+      </w:pPr>
+    </w:p>
+    <w:p>
+      <w:pPr>
+        <w:rPr>
+          <w:rFonts w:hint="eastAsia"/>
+          <w:lang w:val="en-US" w:eastAsia="zh-CN"/>
+        </w:rPr>
+      </w:pPr>
+      <w:r>
+        <w:rPr>
+          <w:rFonts w:hint="eastAsia"/>
+          <w:lang w:val="en-US" w:eastAsia="zh-CN"/>
+        </w:rPr>
+        <w:t>（3）相对于AOF持久化机制来说，直接基于RDB数据文件来重启和恢复redis进程，更加快速</w:t>
+      </w:r>
+    </w:p>
+    <w:p>
+      <w:pPr>
+        <w:rPr>
+          <w:rFonts w:hint="eastAsia"/>
+          <w:lang w:val="en-US" w:eastAsia="zh-CN"/>
+        </w:rPr>
+      </w:pPr>
+    </w:p>
+    <w:p>
+      <w:pPr>
+        <w:rPr>
+          <w:rFonts w:hint="eastAsia"/>
+          <w:lang w:val="en-US" w:eastAsia="zh-CN"/>
+        </w:rPr>
+      </w:pPr>
+    </w:p>
+    <w:p>
+      <w:pPr>
+        <w:rPr>
+          <w:rFonts w:hint="eastAsia"/>
+          <w:lang w:val="en-US" w:eastAsia="zh-CN"/>
+        </w:rPr>
+      </w:pPr>
+      <w:r>
+        <w:rPr>
+          <w:rFonts w:hint="eastAsia"/>
+          <w:lang w:val="en-US" w:eastAsia="zh-CN"/>
+        </w:rPr>
+        <w:t>-------------------------------------------------------------------------------------</w:t>
+      </w:r>
+    </w:p>
+    <w:p>
+      <w:pPr>
+        <w:rPr>
+          <w:rFonts w:hint="eastAsia"/>
+          <w:lang w:val="en-US" w:eastAsia="zh-CN"/>
+        </w:rPr>
+      </w:pPr>
+    </w:p>
+    <w:p>
+      <w:pPr>
+        <w:rPr>
+          <w:rFonts w:hint="eastAsia"/>
+          <w:lang w:val="en-US" w:eastAsia="zh-CN"/>
+        </w:rPr>
+      </w:pPr>
+      <w:r>
+        <w:rPr>
+          <w:rFonts w:hint="eastAsia"/>
+          <w:lang w:val="en-US" w:eastAsia="zh-CN"/>
+        </w:rPr>
+        <w:t>3、RDB持久化机制的缺点</w:t>
+      </w:r>
+    </w:p>
+    <w:p>
+      <w:pPr>
+        <w:rPr>
+          <w:rFonts w:hint="eastAsia"/>
+          <w:lang w:val="en-US" w:eastAsia="zh-CN"/>
+        </w:rPr>
+      </w:pPr>
+    </w:p>
+    <w:p>
+      <w:pPr>
+        <w:rPr>
+          <w:rFonts w:hint="eastAsia"/>
+          <w:lang w:val="en-US" w:eastAsia="zh-CN"/>
+        </w:rPr>
+      </w:pPr>
+      <w:r>
+        <w:rPr>
+          <w:rFonts w:hint="eastAsia"/>
+          <w:lang w:val="en-US" w:eastAsia="zh-CN"/>
+        </w:rPr>
+        <w:t>（1）如果想要在redis故障时，尽可能少的丢失数据，那么RDB没有AOF好。一般来说，RDB数据快照文件，都是每隔5分钟，或者更长时间生成一次，这个时候就得接受一旦redis进程宕机，那么会丢失最近5分钟的数据</w:t>
+      </w:r>
+    </w:p>
+    <w:p>
+      <w:pPr>
+        <w:rPr>
+          <w:rFonts w:hint="eastAsia"/>
+          <w:lang w:val="en-US" w:eastAsia="zh-CN"/>
+        </w:rPr>
+      </w:pPr>
+    </w:p>
+    <w:p>
+      <w:pPr>
+        <w:rPr>
+          <w:rFonts w:hint="eastAsia"/>
+          <w:lang w:val="en-US" w:eastAsia="zh-CN"/>
+        </w:rPr>
+      </w:pPr>
+      <w:r>
+        <w:rPr>
+          <w:rFonts w:hint="eastAsia"/>
+          <w:lang w:val="en-US" w:eastAsia="zh-CN"/>
+        </w:rPr>
+        <w:t>（2）RDB每次在fork子进程来执行RDB快照数据文件生成的时候，如果数据文件特别大，可能会导致对客户端提供的服务暂停数毫秒，或者甚至数秒</w:t>
+      </w:r>
+    </w:p>
+    <w:p>
+      <w:pPr>
+        <w:rPr>
+          <w:rFonts w:hint="eastAsia"/>
+          <w:lang w:val="en-US" w:eastAsia="zh-CN"/>
+        </w:rPr>
+      </w:pPr>
+    </w:p>
+    <w:p>
+      <w:pPr>
+        <w:rPr>
+          <w:rFonts w:hint="eastAsia"/>
+          <w:lang w:val="en-US" w:eastAsia="zh-CN"/>
+        </w:rPr>
+      </w:pPr>
+    </w:p>
+    <w:p>
+      <w:pPr>
+        <w:rPr>
+          <w:rFonts w:hint="eastAsia"/>
+          <w:lang w:val="en-US" w:eastAsia="zh-CN"/>
+        </w:rPr>
+      </w:pPr>
+      <w:r>
+        <w:rPr>
+          <w:rFonts w:hint="eastAsia"/>
+          <w:lang w:val="en-US" w:eastAsia="zh-CN"/>
+        </w:rPr>
+        <w:t>-------------------------------------------------------------------------------------</w:t>
+      </w:r>
+    </w:p>
+    <w:p>
+      <w:pPr>
+        <w:rPr>
+          <w:rFonts w:hint="eastAsia"/>
+          <w:lang w:val="en-US" w:eastAsia="zh-CN"/>
+        </w:rPr>
+      </w:pPr>
+    </w:p>
+    <w:p>
+      <w:pPr>
+        <w:rPr>
+          <w:rFonts w:hint="eastAsia"/>
+          <w:lang w:val="en-US" w:eastAsia="zh-CN"/>
+        </w:rPr>
+      </w:pPr>
+      <w:r>
+        <w:rPr>
+          <w:rFonts w:hint="eastAsia"/>
+          <w:lang w:val="en-US" w:eastAsia="zh-CN"/>
+        </w:rPr>
+        <w:t>4、AOF持久化机制的优点</w:t>
+      </w:r>
+    </w:p>
+    <w:p>
+      <w:pPr>
+        <w:rPr>
+          <w:rFonts w:hint="eastAsia"/>
+          <w:lang w:val="en-US" w:eastAsia="zh-CN"/>
+        </w:rPr>
+      </w:pPr>
+    </w:p>
+    <w:p>
+      <w:pPr>
+        <w:rPr>
+          <w:rFonts w:hint="eastAsia"/>
+          <w:lang w:val="en-US" w:eastAsia="zh-CN"/>
+        </w:rPr>
+      </w:pPr>
+      <w:r>
+        <w:rPr>
+          <w:rFonts w:hint="eastAsia"/>
+          <w:lang w:val="en-US" w:eastAsia="zh-CN"/>
+        </w:rPr>
+        <w:t>（1）AOF可以更好的保护数据不丢失，一般AOF会每隔1秒，通过一个后台线程执行一次fsync操作，最多丢失1秒钟的数据</w:t>
+      </w:r>
+    </w:p>
+    <w:p>
+      <w:pPr>
+        <w:rPr>
+          <w:rFonts w:hint="eastAsia"/>
+          <w:lang w:val="en-US" w:eastAsia="zh-CN"/>
+        </w:rPr>
+      </w:pPr>
+    </w:p>
+    <w:p>
+      <w:pPr>
+        <w:rPr>
+          <w:rFonts w:hint="eastAsia"/>
+          <w:lang w:val="en-US" w:eastAsia="zh-CN"/>
+        </w:rPr>
+      </w:pPr>
+      <w:r>
+        <w:rPr>
+          <w:rFonts w:hint="eastAsia"/>
+          <w:lang w:val="en-US" w:eastAsia="zh-CN"/>
+        </w:rPr>
+        <w:t>（2）AOF日志文件以append-only模式写入，所以没有任何磁盘寻址的开销，写入性能非常高，而且文件不容易破损，即使文件尾部破损，也很容易修复</w:t>
+      </w:r>
+    </w:p>
+    <w:p>
+      <w:pPr>
+        <w:rPr>
+          <w:rFonts w:hint="eastAsia"/>
+          <w:lang w:val="en-US" w:eastAsia="zh-CN"/>
+        </w:rPr>
+      </w:pPr>
+    </w:p>
+    <w:p>
+      <w:pPr>
+        <w:rPr>
+          <w:rFonts w:hint="eastAsia"/>
+          <w:lang w:val="en-US" w:eastAsia="zh-CN"/>
+        </w:rPr>
+      </w:pPr>
+      <w:r>
+        <w:rPr>
+          <w:rFonts w:hint="eastAsia"/>
+          <w:lang w:val="en-US" w:eastAsia="zh-CN"/>
+        </w:rPr>
+        <w:t>（3）AOF日志文件即使过大的时候，出现后台重写操作，也不会影响客户端的读写。因为在rewrite log的时候，会对其中的指导进行压缩，创建出一份需要恢复数据的最小日志出来。再创建新日志文件的时候，老的日志文件还是照常写入。当新的merge后的日志文件ready的时候，再交换新老日志文件即可。</w:t>
+      </w:r>
+    </w:p>
+    <w:p>
+      <w:pPr>
+        <w:rPr>
+          <w:rFonts w:hint="eastAsia"/>
+          <w:lang w:val="en-US" w:eastAsia="zh-CN"/>
+        </w:rPr>
+      </w:pPr>
+    </w:p>
+    <w:p>
+      <w:pPr>
+        <w:rPr>
+          <w:rFonts w:hint="eastAsia"/>
+          <w:lang w:val="en-US" w:eastAsia="zh-CN"/>
+        </w:rPr>
+      </w:pPr>
+      <w:r>
+        <w:rPr>
+          <w:rFonts w:hint="eastAsia"/>
+          <w:lang w:val="en-US" w:eastAsia="zh-CN"/>
+        </w:rPr>
+        <w:t>（4）AOF日志文件的命令通过非常可读的方式进行记录，这个特性非常适合做灾难性的误删除的紧急恢复。比如某人不小心用flushall命令清空了所有数据，只要这个时候后台rewrite还没有发生，那么就可以立即拷贝AOF文件，将最后一条flushall命令给删了，然后再将该AOF文件放回去，就可以通过恢复机制，自动恢复所有数据</w:t>
+      </w:r>
+    </w:p>
+    <w:p>
+      <w:pPr>
+        <w:rPr>
+          <w:rFonts w:hint="eastAsia"/>
+          <w:lang w:val="en-US" w:eastAsia="zh-CN"/>
+        </w:rPr>
+      </w:pPr>
+    </w:p>
+    <w:p>
+      <w:pPr>
+        <w:rPr>
+          <w:rFonts w:hint="eastAsia"/>
+          <w:lang w:val="en-US" w:eastAsia="zh-CN"/>
+        </w:rPr>
+      </w:pPr>
+    </w:p>
+    <w:p>
+      <w:pPr>
+        <w:rPr>
+          <w:rFonts w:hint="eastAsia"/>
+          <w:lang w:val="en-US" w:eastAsia="zh-CN"/>
+        </w:rPr>
+      </w:pPr>
+      <w:r>
+        <w:rPr>
+          <w:rFonts w:hint="eastAsia"/>
+          <w:lang w:val="en-US" w:eastAsia="zh-CN"/>
+        </w:rPr>
+        <w:t>-------------------------------------------------------------------------------------</w:t>
+      </w:r>
+    </w:p>
+    <w:p>
+      <w:pPr>
+        <w:rPr>
+          <w:rFonts w:hint="eastAsia"/>
+          <w:lang w:val="en-US" w:eastAsia="zh-CN"/>
+        </w:rPr>
+      </w:pPr>
+    </w:p>
+    <w:p>
+      <w:pPr>
+        <w:rPr>
+          <w:rFonts w:hint="eastAsia"/>
+          <w:lang w:val="en-US" w:eastAsia="zh-CN"/>
+        </w:rPr>
+      </w:pPr>
+      <w:r>
+        <w:rPr>
+          <w:rFonts w:hint="eastAsia"/>
+          <w:lang w:val="en-US" w:eastAsia="zh-CN"/>
+        </w:rPr>
+        <w:t>5、AOF持久化机制的缺点</w:t>
+      </w:r>
+    </w:p>
+    <w:p>
+      <w:pPr>
+        <w:rPr>
+          <w:rFonts w:hint="eastAsia"/>
+          <w:lang w:val="en-US" w:eastAsia="zh-CN"/>
+        </w:rPr>
+      </w:pPr>
+    </w:p>
+    <w:p>
+      <w:pPr>
+        <w:rPr>
+          <w:rFonts w:hint="eastAsia"/>
+          <w:lang w:val="en-US" w:eastAsia="zh-CN"/>
+        </w:rPr>
+      </w:pPr>
+      <w:r>
+        <w:rPr>
+          <w:rFonts w:hint="eastAsia"/>
+          <w:lang w:val="en-US" w:eastAsia="zh-CN"/>
+        </w:rPr>
+        <w:t>（1）对于同一份数据来说，AOF日志文件通常比RDB数据快照文件更大</w:t>
+      </w:r>
+    </w:p>
+    <w:p>
+      <w:pPr>
+        <w:rPr>
+          <w:rFonts w:hint="eastAsia"/>
+          <w:lang w:val="en-US" w:eastAsia="zh-CN"/>
+        </w:rPr>
+      </w:pPr>
+    </w:p>
+    <w:p>
+      <w:pPr>
+        <w:rPr>
+          <w:rFonts w:hint="eastAsia"/>
+          <w:lang w:val="en-US" w:eastAsia="zh-CN"/>
+        </w:rPr>
+      </w:pPr>
+      <w:r>
+        <w:rPr>
+          <w:rFonts w:hint="eastAsia"/>
+          <w:lang w:val="en-US" w:eastAsia="zh-CN"/>
+        </w:rPr>
+        <w:t>（2）AOF开启后，支持的写QPS会比RDB支持的写QPS低，因为AOF一般会配置成每秒fsync一次日志文件，当然，每秒一次fsync，性能也还是很高的</w:t>
+      </w:r>
+    </w:p>
+    <w:p>
+      <w:pPr>
+        <w:rPr>
+          <w:rFonts w:hint="eastAsia"/>
+          <w:lang w:val="en-US" w:eastAsia="zh-CN"/>
+        </w:rPr>
+      </w:pPr>
+    </w:p>
+    <w:p>
+      <w:pPr>
+        <w:rPr>
+          <w:rFonts w:hint="eastAsia"/>
+          <w:lang w:val="en-US" w:eastAsia="zh-CN"/>
+        </w:rPr>
+      </w:pPr>
+      <w:r>
+        <w:rPr>
+          <w:rFonts w:hint="eastAsia"/>
+          <w:lang w:val="en-US" w:eastAsia="zh-CN"/>
+        </w:rPr>
+        <w:t>（3）以前AOF发生过bug，就是通过AOF记录的日志，进行数据恢复的时候，没有恢复一模一样的数据出来。所以说，类似AOF这种较为复杂的基于命令日志/merge/回放的方式，比基于RDB每次持久化一份完整的数据快照文件的方式，更加脆弱一些，容易有bug。不过AOF就是为了避免rewrite过程导致的bug，因此每次rewrite并不是基于旧的指令日志进行merge的，而是基于当时内存中的数据进行指令的重新构建，这样健壮性会好很多。</w:t>
+      </w:r>
+    </w:p>
+    <w:p>
+      <w:pPr>
+        <w:rPr>
+          <w:rFonts w:hint="eastAsia"/>
+          <w:lang w:val="en-US" w:eastAsia="zh-CN"/>
+        </w:rPr>
+      </w:pPr>
+    </w:p>
+    <w:p>
+      <w:pPr>
+        <w:rPr>
+          <w:rFonts w:hint="eastAsia"/>
+          <w:lang w:val="en-US" w:eastAsia="zh-CN"/>
+        </w:rPr>
+      </w:pPr>
+    </w:p>
+    <w:p>
+      <w:pPr>
+        <w:rPr>
+          <w:rFonts w:hint="eastAsia"/>
+          <w:lang w:val="en-US" w:eastAsia="zh-CN"/>
+        </w:rPr>
+      </w:pPr>
+      <w:r>
+        <w:rPr>
+          <w:rFonts w:hint="eastAsia"/>
+          <w:lang w:val="en-US" w:eastAsia="zh-CN"/>
+        </w:rPr>
+        <w:t>-------------------------------------------------------------------------------------</w:t>
+      </w:r>
+    </w:p>
+    <w:p>
+      <w:pPr>
+        <w:rPr>
+          <w:rFonts w:hint="eastAsia"/>
+          <w:lang w:val="en-US" w:eastAsia="zh-CN"/>
+        </w:rPr>
+      </w:pPr>
+    </w:p>
+    <w:p>
+      <w:pPr>
+        <w:rPr>
+          <w:rFonts w:hint="eastAsia"/>
+          <w:lang w:val="en-US" w:eastAsia="zh-CN"/>
+        </w:rPr>
+      </w:pPr>
+      <w:r>
+        <w:rPr>
+          <w:rFonts w:hint="eastAsia"/>
+          <w:lang w:val="en-US" w:eastAsia="zh-CN"/>
+        </w:rPr>
+        <w:t>6、RDB和AOF到底该如何选择</w:t>
+      </w:r>
+    </w:p>
+    <w:p>
+      <w:pPr>
+        <w:rPr>
+          <w:rFonts w:hint="eastAsia"/>
+          <w:lang w:val="en-US" w:eastAsia="zh-CN"/>
+        </w:rPr>
+      </w:pPr>
+    </w:p>
+    <w:p>
+      <w:pPr>
+        <w:rPr>
+          <w:rFonts w:hint="eastAsia"/>
+          <w:lang w:val="en-US" w:eastAsia="zh-CN"/>
+        </w:rPr>
+      </w:pPr>
+      <w:r>
+        <w:rPr>
+          <w:rFonts w:hint="eastAsia"/>
+          <w:lang w:val="en-US" w:eastAsia="zh-CN"/>
+        </w:rPr>
+        <w:t>（1）不要仅仅使用RDB，因为那样会导致你丢失很多数据</w:t>
+      </w:r>
+    </w:p>
+    <w:p>
+      <w:pPr>
+        <w:rPr>
+          <w:rFonts w:hint="eastAsia"/>
+          <w:lang w:val="en-US" w:eastAsia="zh-CN"/>
+        </w:rPr>
+      </w:pPr>
+    </w:p>
+    <w:p>
+      <w:pPr>
+        <w:rPr>
+          <w:rFonts w:hint="eastAsia"/>
+          <w:lang w:val="en-US" w:eastAsia="zh-CN"/>
+        </w:rPr>
+      </w:pPr>
+      <w:r>
+        <w:rPr>
+          <w:rFonts w:hint="eastAsia"/>
+          <w:lang w:val="en-US" w:eastAsia="zh-CN"/>
+        </w:rPr>
+        <w:t>（2）也不要仅仅使用AOF，因为那样有两个问题，第一，你通过AOF做冷备，没有RDB做冷备，来的恢复速度更快; 第二，RDB每次简单粗暴生成数据快照，更加健壮，可以避免AOF这种复杂的备份和恢复机制的bug</w:t>
+      </w:r>
+    </w:p>
+    <w:p>
+      <w:pPr>
+        <w:rPr>
+          <w:rFonts w:hint="eastAsia"/>
+          <w:lang w:val="en-US" w:eastAsia="zh-CN"/>
+        </w:rPr>
+      </w:pPr>
+    </w:p>
+    <w:p>
+      <w:pPr>
+        <w:rPr>
+          <w:rFonts w:hint="eastAsia"/>
+          <w:lang w:val="en-US" w:eastAsia="zh-CN"/>
+        </w:rPr>
+      </w:pPr>
+      <w:r>
+        <w:rPr>
+          <w:rFonts w:hint="eastAsia"/>
+          <w:lang w:val="en-US" w:eastAsia="zh-CN"/>
+        </w:rPr>
+        <w:t>（3）综合使用AOF和RDB两种持久化机制，用AOF来保证数据不丢失，作为数据恢复的第一选择; 用RDB来做不同程度的冷备，在AOF文件都丢失或损坏不可用的时候，还可以使用RDB来进行快速的数据恢复</w:t>
+      </w:r>
+    </w:p>
+    <w:p>
+      <w:pPr>
+        <w:rPr>
+          <w:rFonts w:hint="eastAsia"/>
+          <w:lang w:val="en-US" w:eastAsia="zh-CN"/>
+        </w:rPr>
+      </w:pPr>
+    </w:p>
+    <w:p>
+      <w:pPr>
+        <w:rPr>
+          <w:rFonts w:hint="eastAsia"/>
+          <w:lang w:val="en-US" w:eastAsia="zh-CN"/>
+        </w:rPr>
+      </w:pPr>
+    </w:p>
+    <w:p>
+      <w:pPr>
+        <w:rPr>
+          <w:rFonts w:hint="eastAsia"/>
+          <w:lang w:val="en-US" w:eastAsia="zh-CN"/>
+        </w:rPr>
+      </w:pPr>
+    </w:p>
+    <w:p>
+      <w:pPr>
+        <w:rPr>
+          <w:rFonts w:hint="eastAsia"/>
+          <w:lang w:val="en-US" w:eastAsia="zh-CN"/>
+        </w:rPr>
+      </w:pPr>
+      <w:r>
+        <w:rPr>
+          <w:rFonts w:hint="eastAsia"/>
+          <w:lang w:val="en-US" w:eastAsia="zh-CN"/>
+        </w:rPr>
+        <w:t>课程大纲</w:t>
+      </w:r>
+    </w:p>
+    <w:p>
+      <w:pPr>
+        <w:rPr>
+          <w:rFonts w:hint="eastAsia"/>
+          <w:lang w:val="en-US" w:eastAsia="zh-CN"/>
+        </w:rPr>
+      </w:pPr>
+    </w:p>
+    <w:p>
+      <w:pPr>
+        <w:rPr>
+          <w:rFonts w:hint="eastAsia"/>
+          <w:lang w:val="en-US" w:eastAsia="zh-CN"/>
+        </w:rPr>
+      </w:pPr>
+      <w:r>
+        <w:rPr>
+          <w:rFonts w:hint="eastAsia"/>
+          <w:lang w:val="en-US" w:eastAsia="zh-CN"/>
+        </w:rPr>
+        <w:t>1、RDB和AOF两种持久化机制的介绍</w:t>
+      </w:r>
+    </w:p>
+    <w:p>
+      <w:pPr>
+        <w:rPr>
+          <w:rFonts w:hint="eastAsia"/>
+          <w:lang w:val="en-US" w:eastAsia="zh-CN"/>
+        </w:rPr>
+      </w:pPr>
+      <w:r>
+        <w:rPr>
+          <w:rFonts w:hint="eastAsia"/>
+          <w:lang w:val="en-US" w:eastAsia="zh-CN"/>
+        </w:rPr>
+        <w:t>2、RDB持久化机制的优点</w:t>
+      </w:r>
+    </w:p>
+    <w:p>
+      <w:pPr>
+        <w:rPr>
+          <w:rFonts w:hint="eastAsia"/>
+          <w:lang w:val="en-US" w:eastAsia="zh-CN"/>
+        </w:rPr>
+      </w:pPr>
+      <w:r>
+        <w:rPr>
+          <w:rFonts w:hint="eastAsia"/>
+          <w:lang w:val="en-US" w:eastAsia="zh-CN"/>
+        </w:rPr>
+        <w:t>3、RDB持久化机制的缺点</w:t>
+      </w:r>
+    </w:p>
+    <w:p>
+      <w:pPr>
+        <w:rPr>
+          <w:rFonts w:hint="eastAsia"/>
+          <w:lang w:val="en-US" w:eastAsia="zh-CN"/>
+        </w:rPr>
+      </w:pPr>
+      <w:r>
+        <w:rPr>
+          <w:rFonts w:hint="eastAsia"/>
+          <w:lang w:val="en-US" w:eastAsia="zh-CN"/>
+        </w:rPr>
+        <w:t>4、AOF持久化机制的优点</w:t>
+      </w:r>
+    </w:p>
+    <w:p>
+      <w:pPr>
+        <w:rPr>
+          <w:rFonts w:hint="eastAsia"/>
+          <w:lang w:val="en-US" w:eastAsia="zh-CN"/>
+        </w:rPr>
+      </w:pPr>
+      <w:r>
+        <w:rPr>
+          <w:rFonts w:hint="eastAsia"/>
+          <w:lang w:val="en-US" w:eastAsia="zh-CN"/>
+        </w:rPr>
+        <w:t>5、AOF持久化机制的缺点</w:t>
+      </w:r>
+    </w:p>
+    <w:p>
+      <w:pPr>
+        <w:rPr>
+          <w:rFonts w:hint="eastAsia"/>
+          <w:lang w:val="en-US" w:eastAsia="zh-CN"/>
+        </w:rPr>
+      </w:pPr>
+      <w:r>
+        <w:rPr>
+          <w:rFonts w:hint="eastAsia"/>
+          <w:lang w:val="en-US" w:eastAsia="zh-CN"/>
+        </w:rPr>
+        <w:t>6、RDB和AOF到底该如何选择</w:t>
+      </w:r>
+    </w:p>
+    <w:p>
+      <w:pPr>
+        <w:rPr>
+          <w:rFonts w:hint="eastAsia"/>
+          <w:lang w:val="en-US" w:eastAsia="zh-CN"/>
+        </w:rPr>
+      </w:pPr>
+    </w:p>
+    <w:p>
+      <w:pPr>
+        <w:rPr>
+          <w:rFonts w:hint="eastAsia"/>
+          <w:lang w:val="en-US" w:eastAsia="zh-CN"/>
+        </w:rPr>
+      </w:pPr>
+      <w:r>
+        <w:rPr>
+          <w:rFonts w:hint="eastAsia"/>
+          <w:lang w:val="en-US" w:eastAsia="zh-CN"/>
+        </w:rPr>
+        <w:t>我们已经知道对于一个企业级的redis架构来说，持久化是不可减少的</w:t>
+      </w:r>
+    </w:p>
+    <w:p>
+      <w:pPr>
+        <w:rPr>
+          <w:rFonts w:hint="eastAsia"/>
+          <w:lang w:val="en-US" w:eastAsia="zh-CN"/>
+        </w:rPr>
+      </w:pPr>
+    </w:p>
+    <w:p>
+      <w:pPr>
+        <w:rPr>
+          <w:rFonts w:hint="eastAsia"/>
+          <w:lang w:val="en-US" w:eastAsia="zh-CN"/>
+        </w:rPr>
+      </w:pPr>
+      <w:r>
+        <w:rPr>
+          <w:rFonts w:hint="eastAsia"/>
+          <w:lang w:val="en-US" w:eastAsia="zh-CN"/>
+        </w:rPr>
+        <w:t>企业级redis集群架构：海量数据、高并发、高可用</w:t>
+      </w:r>
+    </w:p>
+    <w:p>
+      <w:pPr>
+        <w:rPr>
+          <w:rFonts w:hint="eastAsia"/>
+          <w:lang w:val="en-US" w:eastAsia="zh-CN"/>
+        </w:rPr>
+      </w:pPr>
+    </w:p>
+    <w:p>
+      <w:pPr>
+        <w:rPr>
+          <w:rFonts w:hint="eastAsia"/>
+          <w:lang w:val="en-US" w:eastAsia="zh-CN"/>
+        </w:rPr>
+      </w:pPr>
+      <w:r>
+        <w:rPr>
+          <w:rFonts w:hint="eastAsia"/>
+          <w:lang w:val="en-US" w:eastAsia="zh-CN"/>
+        </w:rPr>
+        <w:t>持久化主要是做灾难恢复，数据恢复，也可以归类到高可用的一个环节里面去</w:t>
+      </w:r>
+    </w:p>
+    <w:p>
+      <w:pPr>
+        <w:rPr>
+          <w:rFonts w:hint="eastAsia"/>
+          <w:lang w:val="en-US" w:eastAsia="zh-CN"/>
+        </w:rPr>
+      </w:pPr>
+    </w:p>
+    <w:p>
+      <w:pPr>
+        <w:rPr>
+          <w:rFonts w:hint="eastAsia"/>
+          <w:lang w:val="en-US" w:eastAsia="zh-CN"/>
+        </w:rPr>
+      </w:pPr>
+      <w:r>
+        <w:rPr>
+          <w:rFonts w:hint="eastAsia"/>
+          <w:lang w:val="en-US" w:eastAsia="zh-CN"/>
+        </w:rPr>
+        <w:t>比如你redis整个挂了，然后redis就不可用了，你要做的事情是让redis变得可用，尽快变得可用</w:t>
+      </w:r>
+    </w:p>
+    <w:p>
+      <w:pPr>
+        <w:rPr>
+          <w:rFonts w:hint="eastAsia"/>
+          <w:lang w:val="en-US" w:eastAsia="zh-CN"/>
+        </w:rPr>
+      </w:pPr>
+    </w:p>
+    <w:p>
+      <w:pPr>
+        <w:rPr>
+          <w:rFonts w:hint="eastAsia"/>
+          <w:lang w:val="en-US" w:eastAsia="zh-CN"/>
+        </w:rPr>
+      </w:pPr>
+      <w:r>
+        <w:rPr>
+          <w:rFonts w:hint="eastAsia"/>
+          <w:lang w:val="en-US" w:eastAsia="zh-CN"/>
+        </w:rPr>
+        <w:t>重启redis，尽快让它对外提供服务，但是就像上一讲说，如果你没做数据备份，这个时候redis启动了，也不可用啊，数据都没了</w:t>
+      </w:r>
+    </w:p>
+    <w:p>
+      <w:pPr>
+        <w:rPr>
+          <w:rFonts w:hint="eastAsia"/>
+          <w:lang w:val="en-US" w:eastAsia="zh-CN"/>
+        </w:rPr>
+      </w:pPr>
+    </w:p>
+    <w:p>
+      <w:pPr>
+        <w:rPr>
+          <w:rFonts w:hint="eastAsia"/>
+          <w:lang w:val="en-US" w:eastAsia="zh-CN"/>
+        </w:rPr>
+      </w:pPr>
+      <w:r>
+        <w:rPr>
+          <w:rFonts w:hint="eastAsia"/>
+          <w:lang w:val="en-US" w:eastAsia="zh-CN"/>
+        </w:rPr>
+        <w:t>很可能说，大量的请求过来，缓存全部无法命中，在redis里根本找不到数据，这个时候就死定了，缓存雪崩问题，所有请求，没有在redis命中，就会去mysql数据库这种数据源头中去找，一下子mysql承接高并发，然后就挂了</w:t>
+      </w:r>
+    </w:p>
+    <w:p>
+      <w:pPr>
+        <w:rPr>
+          <w:rFonts w:hint="eastAsia"/>
+          <w:lang w:val="en-US" w:eastAsia="zh-CN"/>
+        </w:rPr>
+      </w:pPr>
+    </w:p>
+    <w:p>
+      <w:pPr>
+        <w:rPr>
+          <w:rFonts w:hint="eastAsia"/>
+          <w:lang w:val="en-US" w:eastAsia="zh-CN"/>
+        </w:rPr>
+      </w:pPr>
+      <w:r>
+        <w:rPr>
+          <w:rFonts w:hint="eastAsia"/>
+          <w:lang w:val="en-US" w:eastAsia="zh-CN"/>
+        </w:rPr>
+        <w:t>mysql挂掉，你都没法去找数据恢复到redis里面去，redis的数据从哪儿来？从mysql来。。。</w:t>
+      </w:r>
+    </w:p>
+    <w:p>
+      <w:pPr>
+        <w:rPr>
+          <w:rFonts w:hint="eastAsia"/>
+          <w:lang w:val="en-US" w:eastAsia="zh-CN"/>
+        </w:rPr>
+      </w:pPr>
+    </w:p>
+    <w:p>
+      <w:pPr>
+        <w:rPr>
+          <w:rFonts w:hint="eastAsia"/>
+          <w:lang w:val="en-US" w:eastAsia="zh-CN"/>
+        </w:rPr>
+      </w:pPr>
+      <w:r>
+        <w:rPr>
+          <w:rFonts w:hint="eastAsia"/>
+          <w:lang w:val="en-US" w:eastAsia="zh-CN"/>
+        </w:rPr>
+        <w:t>具体的完整的缓存雪崩的场景，还有企业级的解决方案，到后面讲</w:t>
+      </w:r>
+    </w:p>
+    <w:p>
+      <w:pPr>
+        <w:rPr>
+          <w:rFonts w:hint="eastAsia"/>
+          <w:lang w:val="en-US" w:eastAsia="zh-CN"/>
+        </w:rPr>
+      </w:pPr>
+    </w:p>
+    <w:p>
+      <w:pPr>
+        <w:rPr>
+          <w:rFonts w:hint="eastAsia"/>
+          <w:lang w:val="en-US" w:eastAsia="zh-CN"/>
+        </w:rPr>
+      </w:pPr>
+      <w:r>
+        <w:rPr>
+          <w:rFonts w:hint="eastAsia"/>
+          <w:lang w:val="en-US" w:eastAsia="zh-CN"/>
+        </w:rPr>
+        <w:t>如果你把redis的持久化做好，备份和恢复方案做到企业级的程度，那么即使你的redis故障了，也可以通过备份数据，快速恢复，一旦恢复立即对外提供服务</w:t>
+      </w:r>
+    </w:p>
+    <w:p>
+      <w:pPr>
+        <w:rPr>
+          <w:rFonts w:hint="eastAsia"/>
+          <w:lang w:val="en-US" w:eastAsia="zh-CN"/>
+        </w:rPr>
+      </w:pPr>
+    </w:p>
+    <w:p>
+      <w:pPr>
+        <w:rPr>
+          <w:rFonts w:hint="eastAsia"/>
+          <w:lang w:val="en-US" w:eastAsia="zh-CN"/>
+        </w:rPr>
+      </w:pPr>
+      <w:r>
+        <w:rPr>
+          <w:rFonts w:hint="eastAsia"/>
+          <w:lang w:val="en-US" w:eastAsia="zh-CN"/>
+        </w:rPr>
+        <w:t>redis的持久化，跟高可用，是有关系的，企业级redis架构中去讲解</w:t>
+      </w:r>
+    </w:p>
+    <w:p>
+      <w:pPr>
+        <w:rPr>
+          <w:rFonts w:hint="eastAsia"/>
+          <w:lang w:val="en-US" w:eastAsia="zh-CN"/>
+        </w:rPr>
+      </w:pPr>
+    </w:p>
+    <w:p>
+      <w:pPr>
+        <w:rPr>
+          <w:rFonts w:hint="eastAsia"/>
+          <w:lang w:val="en-US" w:eastAsia="zh-CN"/>
+        </w:rPr>
+      </w:pPr>
+      <w:r>
+        <w:rPr>
+          <w:rFonts w:hint="eastAsia"/>
+          <w:lang w:val="en-US" w:eastAsia="zh-CN"/>
+        </w:rPr>
+        <w:t>redis持久化：RDB，AOF</w:t>
+      </w:r>
+    </w:p>
+    <w:p>
+      <w:pPr>
+        <w:rPr>
+          <w:rFonts w:hint="eastAsia"/>
+          <w:lang w:val="en-US" w:eastAsia="zh-CN"/>
+        </w:rPr>
+      </w:pPr>
+    </w:p>
+    <w:p>
+      <w:pPr>
+        <w:rPr>
+          <w:rFonts w:hint="eastAsia"/>
+          <w:lang w:val="en-US" w:eastAsia="zh-CN"/>
+        </w:rPr>
+      </w:pPr>
+      <w:r>
+        <w:rPr>
+          <w:rFonts w:hint="eastAsia"/>
+          <w:lang w:val="en-US" w:eastAsia="zh-CN"/>
+        </w:rPr>
+        <w:t>-------------------------------------------------------------------------------------</w:t>
+      </w:r>
+    </w:p>
+    <w:p>
+      <w:pPr>
+        <w:rPr>
+          <w:rFonts w:hint="eastAsia"/>
+          <w:lang w:val="en-US" w:eastAsia="zh-CN"/>
+        </w:rPr>
+      </w:pPr>
+    </w:p>
+    <w:p>
+      <w:pPr>
+        <w:rPr>
+          <w:rFonts w:hint="eastAsia"/>
+          <w:lang w:val="en-US" w:eastAsia="zh-CN"/>
+        </w:rPr>
+      </w:pPr>
+      <w:r>
+        <w:rPr>
+          <w:rFonts w:hint="eastAsia"/>
+          <w:lang w:val="en-US" w:eastAsia="zh-CN"/>
+        </w:rPr>
+        <w:t>1、RDB和AOF两种持久化机制的介绍</w:t>
+      </w:r>
+    </w:p>
+    <w:p>
+      <w:pPr>
+        <w:rPr>
+          <w:rFonts w:hint="eastAsia"/>
+          <w:lang w:val="en-US" w:eastAsia="zh-CN"/>
+        </w:rPr>
+      </w:pPr>
+    </w:p>
+    <w:p>
+      <w:pPr>
+        <w:rPr>
+          <w:rFonts w:hint="eastAsia"/>
+          <w:lang w:val="en-US" w:eastAsia="zh-CN"/>
+        </w:rPr>
+      </w:pPr>
+      <w:r>
+        <w:rPr>
+          <w:rFonts w:hint="eastAsia"/>
+          <w:lang w:val="en-US" w:eastAsia="zh-CN"/>
+        </w:rPr>
+        <w:t>RDB持久化机制，对redis中的数据执行周期性的持久化</w:t>
+      </w:r>
+    </w:p>
+    <w:p>
+      <w:pPr>
+        <w:rPr>
+          <w:rFonts w:hint="eastAsia"/>
+          <w:lang w:val="en-US" w:eastAsia="zh-CN"/>
+        </w:rPr>
+      </w:pPr>
+    </w:p>
+    <w:p>
+      <w:pPr>
+        <w:rPr>
+          <w:rFonts w:hint="eastAsia"/>
+          <w:lang w:val="en-US" w:eastAsia="zh-CN"/>
+        </w:rPr>
+      </w:pPr>
+      <w:r>
+        <w:rPr>
+          <w:rFonts w:hint="eastAsia"/>
+          <w:lang w:val="en-US" w:eastAsia="zh-CN"/>
+        </w:rPr>
+        <w:t>AOF机制对每条写入命令作为日志，以append-only的模式写入一个日志文件中，在redis重启的时候，可以通过回放AOF日志中的写入指令来重新构建整个数据集</w:t>
+      </w:r>
+    </w:p>
+    <w:p>
+      <w:pPr>
+        <w:rPr>
+          <w:rFonts w:hint="eastAsia"/>
+          <w:lang w:val="en-US" w:eastAsia="zh-CN"/>
+        </w:rPr>
+      </w:pPr>
+    </w:p>
+    <w:p>
+      <w:pPr>
+        <w:rPr>
+          <w:rFonts w:hint="eastAsia"/>
+          <w:lang w:val="en-US" w:eastAsia="zh-CN"/>
+        </w:rPr>
+      </w:pPr>
+      <w:r>
+        <w:rPr>
+          <w:rFonts w:hint="eastAsia"/>
+          <w:lang w:val="en-US" w:eastAsia="zh-CN"/>
+        </w:rPr>
+        <w:t>如果我们想要redis仅仅作为纯内存的缓存来用，那么可以禁止RDB和AOF所有的持久化机制</w:t>
+      </w:r>
+    </w:p>
+    <w:p>
+      <w:pPr>
+        <w:rPr>
+          <w:rFonts w:hint="eastAsia"/>
+          <w:lang w:val="en-US" w:eastAsia="zh-CN"/>
+        </w:rPr>
+      </w:pPr>
+    </w:p>
+    <w:p>
+      <w:pPr>
+        <w:rPr>
+          <w:rFonts w:hint="eastAsia"/>
+          <w:lang w:val="en-US" w:eastAsia="zh-CN"/>
+        </w:rPr>
+      </w:pPr>
+      <w:r>
+        <w:rPr>
+          <w:rFonts w:hint="eastAsia"/>
+          <w:lang w:val="en-US" w:eastAsia="zh-CN"/>
+        </w:rPr>
+        <w:t>通过RDB或AOF，都可以将redis内存中的数据给持久化到磁盘上面来，然后可以将这些数据备份到别的地方去，比如说阿里云，云服务</w:t>
+      </w:r>
+    </w:p>
+    <w:p>
+      <w:pPr>
+        <w:rPr>
+          <w:rFonts w:hint="eastAsia"/>
+          <w:lang w:val="en-US" w:eastAsia="zh-CN"/>
+        </w:rPr>
+      </w:pPr>
+    </w:p>
+    <w:p>
+      <w:pPr>
+        <w:rPr>
+          <w:rFonts w:hint="eastAsia"/>
+          <w:lang w:val="en-US" w:eastAsia="zh-CN"/>
+        </w:rPr>
+      </w:pPr>
+      <w:r>
+        <w:rPr>
+          <w:rFonts w:hint="eastAsia"/>
+          <w:lang w:val="en-US" w:eastAsia="zh-CN"/>
+        </w:rPr>
+        <w:t>如果redis挂了，服务器上的内存和磁盘上的数据都丢了，可以从云服务上拷贝回来之前的数据，放到指定的目录中，然后重新启动redis，redis就会自动根据持久化数据文件中的数据，去恢复内存中的数据，继续对外提供服务</w:t>
+      </w:r>
+    </w:p>
+    <w:p>
+      <w:pPr>
+        <w:rPr>
+          <w:rFonts w:hint="eastAsia"/>
+          <w:lang w:val="en-US" w:eastAsia="zh-CN"/>
+        </w:rPr>
+      </w:pPr>
+    </w:p>
+    <w:p>
+      <w:pPr>
+        <w:rPr>
+          <w:rFonts w:hint="eastAsia"/>
+          <w:lang w:val="en-US" w:eastAsia="zh-CN"/>
+        </w:rPr>
+      </w:pPr>
+      <w:r>
+        <w:rPr>
+          <w:rFonts w:hint="eastAsia"/>
+          <w:lang w:val="en-US" w:eastAsia="zh-CN"/>
+        </w:rPr>
+        <w:t>如果同时使用RDB和AOF两种持久化机制，那么在redis重启的时候，会使用AOF来重新构建数据，因为AOF中的数据更加完整</w:t>
+      </w:r>
+    </w:p>
+    <w:p>
+      <w:pPr>
+        <w:rPr>
+          <w:rFonts w:hint="eastAsia"/>
+          <w:lang w:val="en-US" w:eastAsia="zh-CN"/>
+        </w:rPr>
+      </w:pPr>
+    </w:p>
+    <w:p>
+      <w:pPr>
+        <w:rPr>
+          <w:rFonts w:hint="eastAsia"/>
+          <w:lang w:val="en-US" w:eastAsia="zh-CN"/>
+        </w:rPr>
+      </w:pPr>
+      <w:r>
+        <w:rPr>
+          <w:rFonts w:hint="eastAsia"/>
+          <w:lang w:val="en-US" w:eastAsia="zh-CN"/>
+        </w:rPr>
+        <w:t>-------------------------------------------------------------------------------------</w:t>
+      </w:r>
+    </w:p>
+    <w:p>
+      <w:pPr>
+        <w:rPr>
+          <w:rFonts w:hint="eastAsia"/>
+          <w:lang w:val="en-US" w:eastAsia="zh-CN"/>
+        </w:rPr>
+      </w:pPr>
+    </w:p>
+    <w:p>
+      <w:pPr>
+        <w:rPr>
+          <w:rFonts w:hint="eastAsia"/>
+          <w:lang w:val="en-US" w:eastAsia="zh-CN"/>
+        </w:rPr>
+      </w:pPr>
+      <w:r>
+        <w:rPr>
+          <w:rFonts w:hint="eastAsia"/>
+          <w:lang w:val="en-US" w:eastAsia="zh-CN"/>
+        </w:rPr>
+        <w:t>2、RDB持久化机制的优点</w:t>
+      </w:r>
+    </w:p>
+    <w:p>
+      <w:pPr>
+        <w:rPr>
+          <w:rFonts w:hint="eastAsia"/>
+          <w:lang w:val="en-US" w:eastAsia="zh-CN"/>
+        </w:rPr>
+      </w:pPr>
+    </w:p>
+    <w:p>
+      <w:pPr>
+        <w:rPr>
+          <w:rFonts w:hint="eastAsia"/>
+          <w:lang w:val="en-US" w:eastAsia="zh-CN"/>
+        </w:rPr>
+      </w:pPr>
+      <w:r>
+        <w:rPr>
+          <w:rFonts w:hint="eastAsia"/>
+          <w:lang w:val="en-US" w:eastAsia="zh-CN"/>
+        </w:rPr>
+        <w:t>（1）RDB会生成多个数据文件，每个数据文件都代表了某一个时刻中redis的数据，这种多个数据文件的方式，非常适合做冷备，可以将这种完整的数据文件发送到一些远程的安全存储上去，比如说Amazon的S3云服务上去，在国内可以是阿里云的ODPS分布式存储上，以预定好的备份策略来定期备份redis中的数据</w:t>
+      </w:r>
+    </w:p>
+    <w:p>
+      <w:pPr>
+        <w:rPr>
+          <w:rFonts w:hint="eastAsia"/>
+          <w:lang w:val="en-US" w:eastAsia="zh-CN"/>
+        </w:rPr>
+      </w:pPr>
+    </w:p>
+    <w:p>
+      <w:pPr>
+        <w:rPr>
+          <w:rFonts w:hint="eastAsia"/>
+          <w:lang w:val="en-US" w:eastAsia="zh-CN"/>
+        </w:rPr>
+      </w:pPr>
+      <w:r>
+        <w:rPr>
+          <w:rFonts w:hint="eastAsia"/>
+          <w:lang w:val="en-US" w:eastAsia="zh-CN"/>
+        </w:rPr>
+        <w:t>RDB也可以做冷备，生成多个文件，每个文件都代表了某一个时刻的完整的数据快照</w:t>
+      </w:r>
+    </w:p>
+    <w:p>
+      <w:pPr>
+        <w:rPr>
+          <w:rFonts w:hint="eastAsia"/>
+          <w:lang w:val="en-US" w:eastAsia="zh-CN"/>
+        </w:rPr>
+      </w:pPr>
+      <w:r>
+        <w:rPr>
+          <w:rFonts w:hint="eastAsia"/>
+          <w:lang w:val="en-US" w:eastAsia="zh-CN"/>
+        </w:rPr>
+        <w:t>AOF也可以做冷备，只有一个文件，但是你可以，每隔一定时间，去copy一份这个文件出来</w:t>
+      </w:r>
+    </w:p>
+    <w:p>
+      <w:pPr>
+        <w:rPr>
+          <w:rFonts w:hint="eastAsia"/>
+          <w:lang w:val="en-US" w:eastAsia="zh-CN"/>
+        </w:rPr>
+      </w:pPr>
+    </w:p>
+    <w:p>
+      <w:pPr>
+        <w:rPr>
+          <w:rFonts w:hint="eastAsia"/>
+          <w:lang w:val="en-US" w:eastAsia="zh-CN"/>
+        </w:rPr>
+      </w:pPr>
+      <w:r>
+        <w:rPr>
+          <w:rFonts w:hint="eastAsia"/>
+          <w:lang w:val="en-US" w:eastAsia="zh-CN"/>
+        </w:rPr>
+        <w:t>RDB做冷备，优势在哪儿呢？由redis去控制固定时长生成快照文件的事情，比较方便; AOF，还需要自己写一些脚本去做这个事情，各种定时</w:t>
+      </w:r>
+    </w:p>
+    <w:p>
+      <w:pPr>
+        <w:rPr>
+          <w:rFonts w:hint="eastAsia"/>
+          <w:lang w:val="en-US" w:eastAsia="zh-CN"/>
+        </w:rPr>
+      </w:pPr>
+      <w:r>
+        <w:rPr>
+          <w:rFonts w:hint="eastAsia"/>
+          <w:lang w:val="en-US" w:eastAsia="zh-CN"/>
+        </w:rPr>
+        <w:t>RDB数据做冷备，在最坏的情况下，提供数据恢复的时候，速度比AOF快</w:t>
+      </w:r>
+    </w:p>
+    <w:p>
+      <w:pPr>
+        <w:rPr>
+          <w:rFonts w:hint="eastAsia"/>
+          <w:lang w:val="en-US" w:eastAsia="zh-CN"/>
+        </w:rPr>
+      </w:pPr>
+    </w:p>
+    <w:p>
+      <w:pPr>
+        <w:rPr>
+          <w:rFonts w:hint="eastAsia"/>
+          <w:lang w:val="en-US" w:eastAsia="zh-CN"/>
+        </w:rPr>
+      </w:pPr>
+      <w:r>
+        <w:rPr>
+          <w:rFonts w:hint="eastAsia"/>
+          <w:lang w:val="en-US" w:eastAsia="zh-CN"/>
+        </w:rPr>
+        <w:t>（2）RDB对redis对外提供的读写服务，影响非常小，可以让redis保持高性能，因为redis主进程只需要fork一个子进程，让子进程执行磁盘IO操作来进行RDB持久化即可</w:t>
+      </w:r>
+    </w:p>
+    <w:p>
+      <w:pPr>
+        <w:rPr>
+          <w:rFonts w:hint="eastAsia"/>
+          <w:lang w:val="en-US" w:eastAsia="zh-CN"/>
+        </w:rPr>
+      </w:pPr>
+    </w:p>
+    <w:p>
+      <w:pPr>
+        <w:rPr>
+          <w:rFonts w:hint="eastAsia"/>
+          <w:lang w:val="en-US" w:eastAsia="zh-CN"/>
+        </w:rPr>
+      </w:pPr>
+      <w:r>
+        <w:rPr>
+          <w:rFonts w:hint="eastAsia"/>
+          <w:lang w:val="en-US" w:eastAsia="zh-CN"/>
+        </w:rPr>
+        <w:t>RDB，每次写，都是直接写redis内存，只是在一定的时候，才会将数据写入磁盘中</w:t>
+      </w:r>
+    </w:p>
+    <w:p>
+      <w:pPr>
+        <w:rPr>
+          <w:rFonts w:hint="eastAsia"/>
+          <w:lang w:val="en-US" w:eastAsia="zh-CN"/>
+        </w:rPr>
+      </w:pPr>
+      <w:r>
+        <w:rPr>
+          <w:rFonts w:hint="eastAsia"/>
+          <w:lang w:val="en-US" w:eastAsia="zh-CN"/>
+        </w:rPr>
+        <w:t>AOF，每次都是要写文件的，虽然可以快速写入os cache中，但是还是有一定的时间开销的,速度肯定比RDB略慢一些</w:t>
+      </w:r>
+    </w:p>
+    <w:p>
+      <w:pPr>
+        <w:rPr>
+          <w:rFonts w:hint="eastAsia"/>
+          <w:lang w:val="en-US" w:eastAsia="zh-CN"/>
+        </w:rPr>
+      </w:pPr>
+    </w:p>
+    <w:p>
+      <w:pPr>
+        <w:rPr>
+          <w:rFonts w:hint="eastAsia"/>
+          <w:lang w:val="en-US" w:eastAsia="zh-CN"/>
+        </w:rPr>
+      </w:pPr>
+      <w:r>
+        <w:rPr>
+          <w:rFonts w:hint="eastAsia"/>
+          <w:lang w:val="en-US" w:eastAsia="zh-CN"/>
+        </w:rPr>
+        <w:t>（3）相对于AOF持久化机制来说，直接基于RDB数据文件来重启和恢复redis进程，更加快速</w:t>
+      </w:r>
+    </w:p>
+    <w:p>
+      <w:pPr>
+        <w:rPr>
+          <w:rFonts w:hint="eastAsia"/>
+          <w:lang w:val="en-US" w:eastAsia="zh-CN"/>
+        </w:rPr>
+      </w:pPr>
+    </w:p>
+    <w:p>
+      <w:pPr>
+        <w:rPr>
+          <w:rFonts w:hint="eastAsia"/>
+          <w:lang w:val="en-US" w:eastAsia="zh-CN"/>
+        </w:rPr>
+      </w:pPr>
+      <w:r>
+        <w:rPr>
+          <w:rFonts w:hint="eastAsia"/>
+          <w:lang w:val="en-US" w:eastAsia="zh-CN"/>
+        </w:rPr>
+        <w:t>AOF，存放的指令日志，做数据恢复的时候，其实是要回放和执行所有的指令日志，来恢复出来内存中的所有数据的</w:t>
+      </w:r>
+    </w:p>
+    <w:p>
+      <w:pPr>
+        <w:rPr>
+          <w:rFonts w:hint="eastAsia"/>
+          <w:lang w:val="en-US" w:eastAsia="zh-CN"/>
+        </w:rPr>
+      </w:pPr>
+      <w:r>
+        <w:rPr>
+          <w:rFonts w:hint="eastAsia"/>
+          <w:lang w:val="en-US" w:eastAsia="zh-CN"/>
+        </w:rPr>
+        <w:t>RDB，就是一份数据文件，恢复的时候，直接加载到内存中即可</w:t>
+      </w:r>
+    </w:p>
+    <w:p>
+      <w:pPr>
+        <w:rPr>
+          <w:rFonts w:hint="eastAsia"/>
+          <w:lang w:val="en-US" w:eastAsia="zh-CN"/>
+        </w:rPr>
+      </w:pPr>
+    </w:p>
+    <w:p>
+      <w:pPr>
+        <w:rPr>
+          <w:rFonts w:hint="eastAsia"/>
+          <w:lang w:val="en-US" w:eastAsia="zh-CN"/>
+        </w:rPr>
+      </w:pPr>
+      <w:r>
+        <w:rPr>
+          <w:rFonts w:hint="eastAsia"/>
+          <w:lang w:val="en-US" w:eastAsia="zh-CN"/>
+        </w:rPr>
+        <w:t>结合上述优点，RDB特别适合做冷备份，冷备</w:t>
+      </w:r>
+    </w:p>
+    <w:p>
+      <w:pPr>
+        <w:rPr>
+          <w:rFonts w:hint="eastAsia"/>
+          <w:lang w:val="en-US" w:eastAsia="zh-CN"/>
+        </w:rPr>
+      </w:pPr>
+    </w:p>
+    <w:p>
+      <w:pPr>
+        <w:rPr>
+          <w:rFonts w:hint="eastAsia"/>
+          <w:lang w:val="en-US" w:eastAsia="zh-CN"/>
+        </w:rPr>
+      </w:pPr>
+      <w:r>
+        <w:rPr>
+          <w:rFonts w:hint="eastAsia"/>
+          <w:lang w:val="en-US" w:eastAsia="zh-CN"/>
+        </w:rPr>
+        <w:t>-------------------------------------------------------------------------------------</w:t>
+      </w:r>
+    </w:p>
+    <w:p>
+      <w:pPr>
+        <w:rPr>
+          <w:rFonts w:hint="eastAsia"/>
+          <w:lang w:val="en-US" w:eastAsia="zh-CN"/>
+        </w:rPr>
+      </w:pPr>
+    </w:p>
+    <w:p>
+      <w:pPr>
+        <w:rPr>
+          <w:rFonts w:hint="eastAsia"/>
+          <w:lang w:val="en-US" w:eastAsia="zh-CN"/>
+        </w:rPr>
+      </w:pPr>
+      <w:r>
+        <w:rPr>
+          <w:rFonts w:hint="eastAsia"/>
+          <w:lang w:val="en-US" w:eastAsia="zh-CN"/>
+        </w:rPr>
+        <w:t>3、RDB持久化机制的缺点</w:t>
+      </w:r>
+    </w:p>
+    <w:p>
+      <w:pPr>
+        <w:rPr>
+          <w:rFonts w:hint="eastAsia"/>
+          <w:lang w:val="en-US" w:eastAsia="zh-CN"/>
+        </w:rPr>
+      </w:pPr>
+    </w:p>
+    <w:p>
+      <w:pPr>
+        <w:rPr>
+          <w:rFonts w:hint="eastAsia"/>
+          <w:lang w:val="en-US" w:eastAsia="zh-CN"/>
+        </w:rPr>
+      </w:pPr>
+      <w:r>
+        <w:rPr>
+          <w:rFonts w:hint="eastAsia"/>
+          <w:lang w:val="en-US" w:eastAsia="zh-CN"/>
+        </w:rPr>
+        <w:t>（1）如果想要在redis故障时，尽可能少的丢失数据，那么RDB没有AOF好。一般来说，RDB数据快照文件，都是每隔5分钟，或者更长时间生成一次，这个时候就得接受一旦redis进程宕机，那么会丢失最近5分钟的数据</w:t>
+      </w:r>
+    </w:p>
+    <w:p>
+      <w:pPr>
+        <w:rPr>
+          <w:rFonts w:hint="eastAsia"/>
+          <w:lang w:val="en-US" w:eastAsia="zh-CN"/>
+        </w:rPr>
+      </w:pPr>
+    </w:p>
+    <w:p>
+      <w:pPr>
+        <w:rPr>
+          <w:rFonts w:hint="eastAsia"/>
+          <w:lang w:val="en-US" w:eastAsia="zh-CN"/>
+        </w:rPr>
+      </w:pPr>
+      <w:r>
+        <w:rPr>
+          <w:rFonts w:hint="eastAsia"/>
+          <w:lang w:val="en-US" w:eastAsia="zh-CN"/>
+        </w:rPr>
+        <w:t>这个问题，也是rdb最大的缺点，就是不适合做第一优先的恢复方案，如果你依赖RDB做第一优先恢复方案，会导致数据丢失的比较多</w:t>
+      </w:r>
+    </w:p>
+    <w:p>
+      <w:pPr>
+        <w:rPr>
+          <w:rFonts w:hint="eastAsia"/>
+          <w:lang w:val="en-US" w:eastAsia="zh-CN"/>
+        </w:rPr>
+      </w:pPr>
+    </w:p>
+    <w:p>
+      <w:pPr>
+        <w:rPr>
+          <w:rFonts w:hint="eastAsia"/>
+          <w:lang w:val="en-US" w:eastAsia="zh-CN"/>
+        </w:rPr>
+      </w:pPr>
+      <w:r>
+        <w:rPr>
+          <w:rFonts w:hint="eastAsia"/>
+          <w:lang w:val="en-US" w:eastAsia="zh-CN"/>
+        </w:rPr>
+        <w:t>（2）RDB每次在fork子进程来执行RDB快照数据文件生成的时候，如果数据文件特别大，可能会导致对客户端提供的服务暂停数毫秒，或者甚至数秒</w:t>
+      </w:r>
+    </w:p>
+    <w:p>
+      <w:pPr>
+        <w:rPr>
+          <w:rFonts w:hint="eastAsia"/>
+          <w:lang w:val="en-US" w:eastAsia="zh-CN"/>
+        </w:rPr>
+      </w:pPr>
+    </w:p>
+    <w:p>
+      <w:pPr>
+        <w:rPr>
+          <w:rFonts w:hint="eastAsia"/>
+          <w:lang w:val="en-US" w:eastAsia="zh-CN"/>
+        </w:rPr>
+      </w:pPr>
+      <w:r>
+        <w:rPr>
+          <w:rFonts w:hint="eastAsia"/>
+          <w:lang w:val="en-US" w:eastAsia="zh-CN"/>
+        </w:rPr>
+        <w:t>一般不要让RDB的间隔太长，否则每次生成的RDB文件太大了，对redis本身的性能可能会有影响的</w:t>
+      </w:r>
+    </w:p>
+    <w:p>
+      <w:pPr>
+        <w:rPr>
+          <w:rFonts w:hint="eastAsia"/>
+          <w:lang w:val="en-US" w:eastAsia="zh-CN"/>
+        </w:rPr>
+      </w:pPr>
+    </w:p>
+    <w:p>
+      <w:pPr>
+        <w:rPr>
+          <w:rFonts w:hint="eastAsia"/>
+          <w:lang w:val="en-US" w:eastAsia="zh-CN"/>
+        </w:rPr>
+      </w:pPr>
+      <w:r>
+        <w:rPr>
+          <w:rFonts w:hint="eastAsia"/>
+          <w:lang w:val="en-US" w:eastAsia="zh-CN"/>
+        </w:rPr>
+        <w:t>-------------------------------------------------------------------------------------</w:t>
+      </w:r>
+    </w:p>
+    <w:p>
+      <w:pPr>
+        <w:rPr>
+          <w:rFonts w:hint="eastAsia"/>
+          <w:lang w:val="en-US" w:eastAsia="zh-CN"/>
+        </w:rPr>
+      </w:pPr>
+    </w:p>
+    <w:p>
+      <w:pPr>
+        <w:rPr>
+          <w:rFonts w:hint="eastAsia"/>
+          <w:lang w:val="en-US" w:eastAsia="zh-CN"/>
+        </w:rPr>
+      </w:pPr>
+      <w:r>
+        <w:rPr>
+          <w:rFonts w:hint="eastAsia"/>
+          <w:lang w:val="en-US" w:eastAsia="zh-CN"/>
+        </w:rPr>
+        <w:t>4、AOF持久化机制的优点</w:t>
+      </w:r>
+    </w:p>
+    <w:p>
+      <w:pPr>
+        <w:rPr>
+          <w:rFonts w:hint="eastAsia"/>
+          <w:lang w:val="en-US" w:eastAsia="zh-CN"/>
+        </w:rPr>
+      </w:pPr>
+    </w:p>
+    <w:p>
+      <w:pPr>
+        <w:rPr>
+          <w:rFonts w:hint="eastAsia"/>
+          <w:lang w:val="en-US" w:eastAsia="zh-CN"/>
+        </w:rPr>
+      </w:pPr>
+      <w:r>
+        <w:rPr>
+          <w:rFonts w:hint="eastAsia"/>
+          <w:lang w:val="en-US" w:eastAsia="zh-CN"/>
+        </w:rPr>
+        <w:t>（1）AOF可以更好的保护数据不丢失，一般AOF会每隔1秒，通过一个后台线程执行一次fsync操作，最多丢失1秒钟的数据</w:t>
+      </w:r>
+    </w:p>
+    <w:p>
+      <w:pPr>
+        <w:rPr>
+          <w:rFonts w:hint="eastAsia"/>
+          <w:lang w:val="en-US" w:eastAsia="zh-CN"/>
+        </w:rPr>
+      </w:pPr>
+    </w:p>
+    <w:p>
+      <w:pPr>
+        <w:rPr>
+          <w:rFonts w:hint="eastAsia"/>
+          <w:lang w:val="en-US" w:eastAsia="zh-CN"/>
+        </w:rPr>
+      </w:pPr>
+      <w:r>
+        <w:rPr>
+          <w:rFonts w:hint="eastAsia"/>
+          <w:lang w:val="en-US" w:eastAsia="zh-CN"/>
+        </w:rPr>
+        <w:t>每隔1秒，就执行一次fsync操作，保证os cache中的数据写入磁盘中</w:t>
+      </w:r>
+    </w:p>
+    <w:p>
+      <w:pPr>
+        <w:rPr>
+          <w:rFonts w:hint="eastAsia"/>
+          <w:lang w:val="en-US" w:eastAsia="zh-CN"/>
+        </w:rPr>
+      </w:pPr>
+    </w:p>
+    <w:p>
+      <w:pPr>
+        <w:rPr>
+          <w:rFonts w:hint="eastAsia"/>
+          <w:lang w:val="en-US" w:eastAsia="zh-CN"/>
+        </w:rPr>
+      </w:pPr>
+      <w:r>
+        <w:rPr>
+          <w:rFonts w:hint="eastAsia"/>
+          <w:lang w:val="en-US" w:eastAsia="zh-CN"/>
+        </w:rPr>
+        <w:t>redis进程挂了，最多丢掉1秒钟的数据</w:t>
+      </w:r>
+    </w:p>
+    <w:p>
+      <w:pPr>
+        <w:rPr>
+          <w:rFonts w:hint="eastAsia"/>
+          <w:lang w:val="en-US" w:eastAsia="zh-CN"/>
+        </w:rPr>
+      </w:pPr>
+    </w:p>
+    <w:p>
+      <w:pPr>
+        <w:rPr>
+          <w:rFonts w:hint="eastAsia"/>
+          <w:lang w:val="en-US" w:eastAsia="zh-CN"/>
+        </w:rPr>
+      </w:pPr>
+      <w:r>
+        <w:rPr>
+          <w:rFonts w:hint="eastAsia"/>
+          <w:lang w:val="en-US" w:eastAsia="zh-CN"/>
+        </w:rPr>
+        <w:t>（2）AOF日志文件以append-only模式写入，所以没有任何磁盘寻址的开销，写入性能非常高，而且文件不容易破损，即使文件尾部破损，也很容易修复</w:t>
+      </w:r>
+    </w:p>
+    <w:p>
+      <w:pPr>
+        <w:rPr>
+          <w:rFonts w:hint="eastAsia"/>
+          <w:lang w:val="en-US" w:eastAsia="zh-CN"/>
+        </w:rPr>
+      </w:pPr>
+    </w:p>
+    <w:p>
+      <w:pPr>
+        <w:rPr>
+          <w:rFonts w:hint="eastAsia"/>
+          <w:lang w:val="en-US" w:eastAsia="zh-CN"/>
+        </w:rPr>
+      </w:pPr>
+      <w:r>
+        <w:rPr>
+          <w:rFonts w:hint="eastAsia"/>
+          <w:lang w:val="en-US" w:eastAsia="zh-CN"/>
+        </w:rPr>
+        <w:t>（3）AOF日志文件即使过大的时候，出现后台重写操作，也不会影响客户端的读写。因为在rewrite log的时候，会对其中的指导进行压缩，创建出一份需要恢复数据的最小日志出来。再创建新日志文件的时候，老的日志文件还是照常写入。当新的merge后的日志文件ready的时候，再交换新老日志文件即可。</w:t>
+      </w:r>
+    </w:p>
+    <w:p>
+      <w:pPr>
+        <w:rPr>
+          <w:rFonts w:hint="eastAsia"/>
+          <w:lang w:val="en-US" w:eastAsia="zh-CN"/>
+        </w:rPr>
+      </w:pPr>
+    </w:p>
+    <w:p>
+      <w:pPr>
+        <w:rPr>
+          <w:rFonts w:hint="eastAsia"/>
+          <w:lang w:val="en-US" w:eastAsia="zh-CN"/>
+        </w:rPr>
+      </w:pPr>
+      <w:r>
+        <w:rPr>
+          <w:rFonts w:hint="eastAsia"/>
+          <w:lang w:val="en-US" w:eastAsia="zh-CN"/>
+        </w:rPr>
+        <w:t>（4）AOF日志文件的命令通过非常可读的方式进行记录，这个特性非常适合做灾难性的误删除的紧急恢复。比如某人不小心用flushall命令清空了所有数据，只要这个时候后台rewrite还没有发生，那么就可以立即拷贝AOF文件，将最后一条flushall命令给删了，然后再将该AOF文件放回去，就可以通过恢复机制，自动恢复所有数据</w:t>
+      </w:r>
+    </w:p>
+    <w:p>
+      <w:pPr>
+        <w:rPr>
+          <w:rFonts w:hint="eastAsia"/>
+          <w:lang w:val="en-US" w:eastAsia="zh-CN"/>
+        </w:rPr>
+      </w:pPr>
+    </w:p>
+    <w:p>
+      <w:pPr>
+        <w:rPr>
+          <w:rFonts w:hint="eastAsia"/>
+          <w:lang w:val="en-US" w:eastAsia="zh-CN"/>
+        </w:rPr>
+      </w:pPr>
+    </w:p>
+    <w:p>
+      <w:pPr>
+        <w:rPr>
+          <w:rFonts w:hint="eastAsia"/>
+          <w:lang w:val="en-US" w:eastAsia="zh-CN"/>
+        </w:rPr>
+      </w:pPr>
+      <w:r>
+        <w:rPr>
+          <w:rFonts w:hint="eastAsia"/>
+          <w:lang w:val="en-US" w:eastAsia="zh-CN"/>
+        </w:rPr>
+        <w:t>-------------------------------------------------------------------------------------</w:t>
+      </w:r>
+    </w:p>
+    <w:p>
+      <w:pPr>
+        <w:rPr>
+          <w:rFonts w:hint="eastAsia"/>
+          <w:lang w:val="en-US" w:eastAsia="zh-CN"/>
+        </w:rPr>
+      </w:pPr>
+    </w:p>
+    <w:p>
+      <w:pPr>
+        <w:rPr>
+          <w:rFonts w:hint="eastAsia"/>
+          <w:lang w:val="en-US" w:eastAsia="zh-CN"/>
+        </w:rPr>
+      </w:pPr>
+      <w:r>
+        <w:rPr>
+          <w:rFonts w:hint="eastAsia"/>
+          <w:lang w:val="en-US" w:eastAsia="zh-CN"/>
+        </w:rPr>
+        <w:t>5、AOF持久化机制的缺点</w:t>
+      </w:r>
+    </w:p>
+    <w:p>
+      <w:pPr>
+        <w:rPr>
+          <w:rFonts w:hint="eastAsia"/>
+          <w:lang w:val="en-US" w:eastAsia="zh-CN"/>
+        </w:rPr>
+      </w:pPr>
+    </w:p>
+    <w:p>
+      <w:pPr>
+        <w:rPr>
+          <w:rFonts w:hint="eastAsia"/>
+          <w:lang w:val="en-US" w:eastAsia="zh-CN"/>
+        </w:rPr>
+      </w:pPr>
+      <w:r>
+        <w:rPr>
+          <w:rFonts w:hint="eastAsia"/>
+          <w:lang w:val="en-US" w:eastAsia="zh-CN"/>
+        </w:rPr>
+        <w:t>（1）对于同一份数据来说，AOF日志文件通常比RDB数据快照文件更大</w:t>
+      </w:r>
+    </w:p>
+    <w:p>
+      <w:pPr>
+        <w:rPr>
+          <w:rFonts w:hint="eastAsia"/>
+          <w:lang w:val="en-US" w:eastAsia="zh-CN"/>
+        </w:rPr>
+      </w:pPr>
+    </w:p>
+    <w:p>
+      <w:pPr>
+        <w:rPr>
+          <w:rFonts w:hint="eastAsia"/>
+          <w:lang w:val="en-US" w:eastAsia="zh-CN"/>
+        </w:rPr>
+      </w:pPr>
+      <w:r>
+        <w:rPr>
+          <w:rFonts w:hint="eastAsia"/>
+          <w:lang w:val="en-US" w:eastAsia="zh-CN"/>
+        </w:rPr>
+        <w:t>（2）AOF开启后，支持的写QPS会比RDB支持的写QPS低，因为AOF一般会配置成每秒fsync一次日志文件，当然，每秒一次fsync，性能也还是很高的</w:t>
+      </w:r>
+    </w:p>
+    <w:p>
+      <w:pPr>
+        <w:rPr>
+          <w:rFonts w:hint="eastAsia"/>
+          <w:lang w:val="en-US" w:eastAsia="zh-CN"/>
+        </w:rPr>
+      </w:pPr>
+    </w:p>
+    <w:p>
+      <w:pPr>
+        <w:rPr>
+          <w:rFonts w:hint="eastAsia"/>
+          <w:lang w:val="en-US" w:eastAsia="zh-CN"/>
+        </w:rPr>
+      </w:pPr>
+      <w:r>
+        <w:rPr>
+          <w:rFonts w:hint="eastAsia"/>
+          <w:lang w:val="en-US" w:eastAsia="zh-CN"/>
+        </w:rPr>
+        <w:t>如果你要保证一条数据都不丢，也是可以的，AOF的fsync设置成没写入一条数据，fsync一次，那就完蛋了，redis的QPS大降</w:t>
+      </w:r>
+    </w:p>
+    <w:p>
+      <w:pPr>
+        <w:rPr>
+          <w:rFonts w:hint="eastAsia"/>
+          <w:lang w:val="en-US" w:eastAsia="zh-CN"/>
+        </w:rPr>
+      </w:pPr>
+    </w:p>
+    <w:p>
+      <w:pPr>
+        <w:rPr>
+          <w:rFonts w:hint="eastAsia"/>
+          <w:lang w:val="en-US" w:eastAsia="zh-CN"/>
+        </w:rPr>
+      </w:pPr>
+      <w:r>
+        <w:rPr>
+          <w:rFonts w:hint="eastAsia"/>
+          <w:lang w:val="en-US" w:eastAsia="zh-CN"/>
+        </w:rPr>
+        <w:t>（3）以前AOF发生过bug，就是通过AOF记录的日志，进行数据恢复的时候，没有恢复一模一样的数据出来。所以说，类似AOF这种较为复杂的基于命令日志/merge/回放的方式，比基于RDB每次持久化一份完整的数据快照文件的方式，更加脆弱一些，容易有bug。不过AOF就是为了避免rewrite过程导致的bug，因此每次rewrite并不是基于旧的指令日志进行merge的，而是基于当时内存中的数据进行指令的重新构建，这样健壮性会好很多。</w:t>
+      </w:r>
+    </w:p>
+    <w:p>
+      <w:pPr>
+        <w:rPr>
+          <w:rFonts w:hint="eastAsia"/>
+          <w:lang w:val="en-US" w:eastAsia="zh-CN"/>
+        </w:rPr>
+      </w:pPr>
+    </w:p>
+    <w:p>
+      <w:pPr>
+        <w:rPr>
+          <w:rFonts w:hint="eastAsia"/>
+          <w:lang w:val="en-US" w:eastAsia="zh-CN"/>
+        </w:rPr>
+      </w:pPr>
+      <w:r>
+        <w:rPr>
+          <w:rFonts w:hint="eastAsia"/>
+          <w:lang w:val="en-US" w:eastAsia="zh-CN"/>
+        </w:rPr>
+        <w:t>（4）唯一的比较大的缺点，其实就是做数据恢复的时候，会比较慢，还有做冷备，定期的备份，不太方便，可能要自己手写复杂的脚本去做，做冷备不太合适</w:t>
+      </w:r>
+    </w:p>
+    <w:p>
+      <w:pPr>
+        <w:rPr>
+          <w:rFonts w:hint="eastAsia"/>
+          <w:lang w:val="en-US" w:eastAsia="zh-CN"/>
+        </w:rPr>
+      </w:pPr>
+    </w:p>
+    <w:p>
+      <w:pPr>
+        <w:rPr>
+          <w:rFonts w:hint="eastAsia"/>
+          <w:lang w:val="en-US" w:eastAsia="zh-CN"/>
+        </w:rPr>
+      </w:pPr>
+    </w:p>
+    <w:p>
+      <w:pPr>
+        <w:rPr>
+          <w:rFonts w:hint="eastAsia"/>
+          <w:lang w:val="en-US" w:eastAsia="zh-CN"/>
+        </w:rPr>
+      </w:pPr>
+      <w:r>
+        <w:rPr>
+          <w:rFonts w:hint="eastAsia"/>
+          <w:lang w:val="en-US" w:eastAsia="zh-CN"/>
+        </w:rPr>
+        <w:t>-------------------------------------------------------------------------------------</w:t>
+      </w:r>
+    </w:p>
+    <w:p>
+      <w:pPr>
+        <w:rPr>
+          <w:rFonts w:hint="eastAsia"/>
+          <w:lang w:val="en-US" w:eastAsia="zh-CN"/>
+        </w:rPr>
+      </w:pPr>
+    </w:p>
+    <w:p>
+      <w:pPr>
+        <w:rPr>
+          <w:rFonts w:hint="eastAsia"/>
+          <w:lang w:val="en-US" w:eastAsia="zh-CN"/>
+        </w:rPr>
+      </w:pPr>
+      <w:r>
+        <w:rPr>
+          <w:rFonts w:hint="eastAsia"/>
+          <w:lang w:val="en-US" w:eastAsia="zh-CN"/>
+        </w:rPr>
+        <w:t>6、RDB和AOF到底该如何选择</w:t>
+      </w:r>
+    </w:p>
+    <w:p>
+      <w:pPr>
+        <w:rPr>
+          <w:rFonts w:hint="eastAsia"/>
+          <w:lang w:val="en-US" w:eastAsia="zh-CN"/>
+        </w:rPr>
+      </w:pPr>
+    </w:p>
+    <w:p>
+      <w:pPr>
+        <w:rPr>
+          <w:rFonts w:hint="eastAsia"/>
+          <w:lang w:val="en-US" w:eastAsia="zh-CN"/>
+        </w:rPr>
+      </w:pPr>
+      <w:r>
+        <w:rPr>
+          <w:rFonts w:hint="eastAsia"/>
+          <w:lang w:val="en-US" w:eastAsia="zh-CN"/>
+        </w:rPr>
+        <w:t>（1）不要仅仅使用RDB，因为那样会导致你丢失很多数据</w:t>
+      </w:r>
+    </w:p>
+    <w:p>
+      <w:pPr>
+        <w:rPr>
+          <w:rFonts w:hint="eastAsia"/>
+          <w:lang w:val="en-US" w:eastAsia="zh-CN"/>
+        </w:rPr>
+      </w:pPr>
+    </w:p>
+    <w:p>
+      <w:pPr>
+        <w:rPr>
+          <w:rFonts w:hint="eastAsia"/>
+          <w:lang w:val="en-US" w:eastAsia="zh-CN"/>
+        </w:rPr>
+      </w:pPr>
+      <w:r>
+        <w:rPr>
+          <w:rFonts w:hint="eastAsia"/>
+          <w:lang w:val="en-US" w:eastAsia="zh-CN"/>
+        </w:rPr>
+        <w:t>（2）也不要仅仅使用AOF，因为那样有两个问题，第一，你通过AOF做冷备，没有RDB做冷备，来的恢复速度更快; 第二，RDB每次简单粗暴生成数据快照，更加健壮，可以避免AOF这种复杂的备份和恢复机制的bug</w:t>
+      </w:r>
+    </w:p>
+    <w:p>
+      <w:pPr>
+        <w:rPr>
+          <w:rFonts w:hint="eastAsia"/>
+          <w:lang w:val="en-US" w:eastAsia="zh-CN"/>
+        </w:rPr>
+      </w:pPr>
+    </w:p>
+    <w:p>
+      <w:pPr>
+        <w:rPr>
+          <w:rFonts w:hint="eastAsia"/>
+          <w:lang w:val="en-US" w:eastAsia="zh-CN"/>
+        </w:rPr>
+      </w:pPr>
+      <w:r>
+        <w:rPr>
+          <w:rFonts w:hint="eastAsia"/>
+          <w:lang w:val="en-US" w:eastAsia="zh-CN"/>
+        </w:rPr>
+        <w:t>（3）综合使用AOF和RDB两种持久化机制，用AOF来保证数据不丢失，作为数据恢复的第一选择; 用RDB来做不同程度的冷备，在AOF文件都丢失或损坏不可用的时候，还可以使用RDB来进行快速的数据恢复</w:t>
+      </w:r>
+    </w:p>
+    <w:p>
+      <w:pPr>
+        <w:rPr>
+          <w:rFonts w:hint="eastAsia"/>
+          <w:lang w:val="en-US" w:eastAsia="zh-CN"/>
+        </w:rPr>
+      </w:pPr>
+    </w:p>
+    <w:p>
+      <w:pPr>
+        <w:rPr>
+          <w:rFonts w:hint="eastAsia"/>
+          <w:lang w:val="en-US" w:eastAsia="zh-CN"/>
+        </w:rPr>
+      </w:pPr>
+    </w:p>
+    <w:p>
+      <w:pPr>
+        <w:rPr>
+          <w:rFonts w:hint="eastAsia"/>
+          <w:lang w:val="en-US" w:eastAsia="zh-CN"/>
+        </w:rPr>
+      </w:pPr>
+    </w:p>
+    <w:p>
+      <w:pPr>
+        <w:rPr>
+          <w:rFonts w:hint="eastAsia"/>
+          <w:lang w:val="en-US" w:eastAsia="zh-CN"/>
+        </w:rPr>
+      </w:pPr>
+    </w:p>
+    <w:p>
+      <w:pPr>
+        <w:rPr>
+          <w:rFonts w:hint="eastAsia"/>
+          <w:lang w:val="en-US" w:eastAsia="zh-CN"/>
+        </w:rPr>
+      </w:pPr>
+    </w:p>
+    <w:p>
+      <w:pPr>
+        <w:rPr>
+          <w:rFonts w:hint="eastAsia"/>
+          <w:lang w:val="en-US" w:eastAsia="zh-CN"/>
+        </w:rPr>
+      </w:pPr>
+    </w:p>
+    <w:p>
+      <w:pPr>
+        <w:rPr>
+          <w:rFonts w:hint="eastAsia"/>
+          <w:lang w:val="en-US" w:eastAsia="zh-CN"/>
+        </w:rPr>
+      </w:pPr>
+    </w:p>
+    <w:p>
+      <w:pPr>
+        <w:rPr>
+          <w:rFonts w:hint="eastAsia"/>
+          <w:lang w:val="en-US" w:eastAsia="zh-CN"/>
+        </w:rPr>
+      </w:pPr>
+    </w:p>
+    <w:p>
+      <w:pPr>
+        <w:rPr>
+          <w:rFonts w:hint="eastAsia"/>
+          <w:lang w:val="en-US" w:eastAsia="zh-CN"/>
+        </w:rPr>
+      </w:pPr>
+    </w:p>
+    <w:p>
+      <w:pPr>
+        <w:rPr>
+          <w:rFonts w:hint="eastAsia"/>
+          <w:lang w:val="en-US" w:eastAsia="zh-CN"/>
+        </w:rPr>
+      </w:pPr>
+    </w:p>
+    <w:p>
+      <w:pPr>
+        <w:rPr>
+          <w:rFonts w:hint="eastAsia"/>
+          <w:lang w:val="en-US" w:eastAsia="zh-CN"/>
+        </w:rPr>
+      </w:pPr>
+    </w:p>
+    <w:p>
+      <w:pPr>
+        <w:rPr>
+          <w:rFonts w:hint="eastAsia"/>
+          <w:lang w:val="en-US" w:eastAsia="zh-CN"/>
+        </w:rPr>
+      </w:pPr>
+    </w:p>
+    <w:p>
+      <w:pPr>
+        <w:rPr>
+          <w:rFonts w:hint="eastAsia"/>
+          <w:lang w:val="en-US" w:eastAsia="zh-CN"/>
+        </w:rPr>
+      </w:pPr>
+    </w:p>
+    <w:p>
+      <w:pPr>
+        <w:rPr>
+          <w:rFonts w:hint="eastAsia"/>
+          <w:lang w:val="en-US" w:eastAsia="zh-CN"/>
+        </w:rPr>
+      </w:pPr>
+    </w:p>
+    <w:p>
+      <w:pPr>
+        <w:rPr>
+          <w:rFonts w:hint="eastAsia"/>
+          <w:lang w:val="en-US" w:eastAsia="zh-CN"/>
+        </w:rPr>
+      </w:pPr>
+      <w:r>
+        <w:rPr>
+          <w:rFonts w:hint="eastAsia"/>
+          <w:lang w:val="en-US" w:eastAsia="zh-CN"/>
+        </w:rPr>
+        <w:t>Day25</w:t>
+      </w:r>
+    </w:p>
+    <w:p>
+      <w:pPr>
+        <w:rPr>
+          <w:rFonts w:hint="default"/>
+          <w:lang w:val="en-US" w:eastAsia="zh-CN"/>
+        </w:rPr>
+      </w:pPr>
+    </w:p>
+    <w:p>
+      <w:pPr>
+        <w:rPr>
+          <w:rFonts w:hint="eastAsia"/>
           <w:lang w:val="en-US" w:eastAsia="zh-CN"/>
         </w:rPr>
       </w:pPr>
       <w:bookmarkStart w:id="0" w:name="_GoBack"/>
       <w:bookmarkEnd w:id="0"/>
-    </w:p>
-    <w:p>
-      <w:pPr>
-        <w:rPr>
-          <w:rFonts w:hint="eastAsia"/>
-          <w:lang w:val="en-US" w:eastAsia="zh-CN"/>
-        </w:rPr>
-      </w:pPr>
-    </w:p>
-    <w:p>
-      <w:pPr>
-        <w:rPr>
-          <w:rFonts w:hint="eastAsia"/>
-          <w:lang w:val="en-US" w:eastAsia="zh-CN"/>
-        </w:rPr>
-      </w:pPr>
     </w:p>
     <w:p>
       <w:pPr>

--- a/interview/zhss.docx
+++ b/interview/zhss.docx
@@ -29621,47 +29621,3305 @@
         <w:t>Day25</w:t>
       </w:r>
     </w:p>
-    <w:p>
-      <w:pPr>
-        <w:rPr>
-          <w:rFonts w:hint="default"/>
-          <w:lang w:val="en-US" w:eastAsia="zh-CN"/>
-        </w:rPr>
-      </w:pPr>
-    </w:p>
-    <w:p>
-      <w:pPr>
-        <w:rPr>
-          <w:rFonts w:hint="eastAsia"/>
-          <w:lang w:val="en-US" w:eastAsia="zh-CN"/>
-        </w:rPr>
-      </w:pPr>
-      <w:bookmarkStart w:id="0" w:name="_GoBack"/>
-      <w:bookmarkEnd w:id="0"/>
-    </w:p>
-    <w:p>
-      <w:pPr>
-        <w:rPr>
-          <w:rFonts w:hint="eastAsia"/>
-          <w:lang w:val="en-US" w:eastAsia="zh-CN"/>
-        </w:rPr>
-      </w:pPr>
-    </w:p>
-    <w:p>
-      <w:pPr>
-        <w:rPr>
-          <w:rFonts w:hint="eastAsia"/>
-          <w:lang w:val="en-US" w:eastAsia="zh-CN"/>
-        </w:rPr>
-      </w:pPr>
-    </w:p>
-    <w:p>
-      <w:pPr>
-        <w:rPr>
-          <w:rFonts w:hint="eastAsia"/>
-          <w:lang w:val="en-US" w:eastAsia="zh-CN"/>
-        </w:rPr>
-      </w:pPr>
+    <w:p/>
+    <w:p>
+      <w:pPr>
+        <w:rPr>
+          <w:rFonts w:hint="eastAsia"/>
+          <w:lang w:val="en-US" w:eastAsia="zh-CN"/>
+        </w:rPr>
+      </w:pPr>
+      <w:r>
+        <w:rPr>
+          <w:rFonts w:hint="eastAsia"/>
+          <w:lang w:val="en-US" w:eastAsia="zh-CN"/>
+        </w:rPr>
+        <w:t>1、面试题</w:t>
+      </w:r>
+    </w:p>
+    <w:p>
+      <w:pPr>
+        <w:rPr>
+          <w:rFonts w:hint="eastAsia"/>
+          <w:lang w:val="en-US" w:eastAsia="zh-CN"/>
+        </w:rPr>
+      </w:pPr>
+    </w:p>
+    <w:p>
+      <w:pPr>
+        <w:rPr>
+          <w:rFonts w:hint="eastAsia"/>
+          <w:lang w:val="en-US" w:eastAsia="zh-CN"/>
+        </w:rPr>
+      </w:pPr>
+      <w:r>
+        <w:rPr>
+          <w:rFonts w:hint="eastAsia"/>
+          <w:lang w:val="en-US" w:eastAsia="zh-CN"/>
+        </w:rPr>
+        <w:t>redis集群模式的工作原理能说一下么？在集群模式下，redis的key是如何寻址的？分布式寻址都有哪些算法？了解一致性hash算法吗？</w:t>
+      </w:r>
+    </w:p>
+    <w:p>
+      <w:pPr>
+        <w:rPr>
+          <w:rFonts w:hint="eastAsia"/>
+          <w:lang w:val="en-US" w:eastAsia="zh-CN"/>
+        </w:rPr>
+      </w:pPr>
+    </w:p>
+    <w:p>
+      <w:pPr>
+        <w:rPr>
+          <w:rFonts w:hint="eastAsia"/>
+          <w:lang w:val="en-US" w:eastAsia="zh-CN"/>
+        </w:rPr>
+      </w:pPr>
+      <w:r>
+        <w:rPr>
+          <w:rFonts w:hint="eastAsia"/>
+          <w:lang w:val="en-US" w:eastAsia="zh-CN"/>
+        </w:rPr>
+        <w:t>2、面试官心里分析</w:t>
+      </w:r>
+    </w:p>
+    <w:p>
+      <w:pPr>
+        <w:rPr>
+          <w:rFonts w:hint="eastAsia"/>
+          <w:lang w:val="en-US" w:eastAsia="zh-CN"/>
+        </w:rPr>
+      </w:pPr>
+    </w:p>
+    <w:p>
+      <w:pPr>
+        <w:rPr>
+          <w:rFonts w:hint="eastAsia"/>
+          <w:lang w:val="en-US" w:eastAsia="zh-CN"/>
+        </w:rPr>
+      </w:pPr>
+      <w:r>
+        <w:rPr>
+          <w:rFonts w:hint="eastAsia"/>
+          <w:lang w:val="en-US" w:eastAsia="zh-CN"/>
+        </w:rPr>
+        <w:t>在以前，如果前几年的时候，一般来说，redis如果要搞几个节点，每个节点存储一部分的数据，得借助一些中间件来实现，比如说有codis，或者twemproxy，都有。有一些redis中间件，你读写redis中间件，redis中间件负责将你的数据分布式存储在多台机器上的redis实例中。</w:t>
+      </w:r>
+    </w:p>
+    <w:p>
+      <w:pPr>
+        <w:rPr>
+          <w:rFonts w:hint="eastAsia"/>
+          <w:lang w:val="en-US" w:eastAsia="zh-CN"/>
+        </w:rPr>
+      </w:pPr>
+    </w:p>
+    <w:p>
+      <w:pPr>
+        <w:rPr>
+          <w:rFonts w:hint="eastAsia"/>
+          <w:lang w:val="en-US" w:eastAsia="zh-CN"/>
+        </w:rPr>
+      </w:pPr>
+      <w:r>
+        <w:rPr>
+          <w:rFonts w:hint="eastAsia"/>
+          <w:lang w:val="en-US" w:eastAsia="zh-CN"/>
+        </w:rPr>
+        <w:t>这两年，redis不断在发展，redis也不断的有新的版本，redis cluster，redis集群模式，你可以做到在多台机器上，部署多个redis实例，每个实例存储一部分的数据，同时每个redis实例可以挂redis从实例，自动确保说，如果redis主实例挂了，会自动切换到redis从实例顶上来。</w:t>
+      </w:r>
+    </w:p>
+    <w:p>
+      <w:pPr>
+        <w:rPr>
+          <w:rFonts w:hint="eastAsia"/>
+          <w:lang w:val="en-US" w:eastAsia="zh-CN"/>
+        </w:rPr>
+      </w:pPr>
+    </w:p>
+    <w:p>
+      <w:pPr>
+        <w:rPr>
+          <w:rFonts w:hint="eastAsia"/>
+          <w:lang w:val="en-US" w:eastAsia="zh-CN"/>
+        </w:rPr>
+      </w:pPr>
+      <w:r>
+        <w:rPr>
+          <w:rFonts w:hint="eastAsia"/>
+          <w:lang w:val="en-US" w:eastAsia="zh-CN"/>
+        </w:rPr>
+        <w:t>现在redis的新版本，大家都是用redis cluster的，也就是redis原生支持的redis集群模式，那么面试官肯定会就redis cluster对你来个几连炮。要是你没用过redis cluster，正常，以前很多人用codis之类的客户端来支持集群，但是起码你得研究一下redis cluster吧。</w:t>
+      </w:r>
+    </w:p>
+    <w:p>
+      <w:pPr>
+        <w:rPr>
+          <w:rFonts w:hint="eastAsia"/>
+          <w:lang w:val="en-US" w:eastAsia="zh-CN"/>
+        </w:rPr>
+      </w:pPr>
+    </w:p>
+    <w:p>
+      <w:pPr>
+        <w:rPr>
+          <w:rFonts w:hint="eastAsia"/>
+          <w:lang w:val="en-US" w:eastAsia="zh-CN"/>
+        </w:rPr>
+      </w:pPr>
+      <w:r>
+        <w:rPr>
+          <w:rFonts w:hint="eastAsia"/>
+          <w:lang w:val="en-US" w:eastAsia="zh-CN"/>
+        </w:rPr>
+        <w:t>3、面试题剖析</w:t>
+      </w:r>
+    </w:p>
+    <w:p>
+      <w:pPr>
+        <w:rPr>
+          <w:rFonts w:hint="eastAsia"/>
+          <w:lang w:val="en-US" w:eastAsia="zh-CN"/>
+        </w:rPr>
+      </w:pPr>
+    </w:p>
+    <w:p>
+      <w:pPr>
+        <w:rPr>
+          <w:rFonts w:hint="eastAsia"/>
+          <w:lang w:val="en-US" w:eastAsia="zh-CN"/>
+        </w:rPr>
+      </w:pPr>
+    </w:p>
+    <w:p>
+      <w:pPr>
+        <w:rPr>
+          <w:rFonts w:hint="eastAsia"/>
+          <w:lang w:val="en-US" w:eastAsia="zh-CN"/>
+        </w:rPr>
+      </w:pPr>
+    </w:p>
+    <w:p>
+      <w:pPr>
+        <w:rPr>
+          <w:rFonts w:hint="eastAsia"/>
+          <w:lang w:val="en-US" w:eastAsia="zh-CN"/>
+        </w:rPr>
+      </w:pPr>
+      <w:r>
+        <w:rPr>
+          <w:rFonts w:hint="eastAsia"/>
+          <w:lang w:val="en-US" w:eastAsia="zh-CN"/>
+        </w:rPr>
+        <w:t>1、单机redis在海量数据面前的瓶颈</w:t>
+      </w:r>
+    </w:p>
+    <w:p>
+      <w:pPr>
+        <w:rPr>
+          <w:rFonts w:hint="eastAsia"/>
+          <w:lang w:val="en-US" w:eastAsia="zh-CN"/>
+        </w:rPr>
+      </w:pPr>
+    </w:p>
+    <w:p>
+      <w:pPr>
+        <w:rPr>
+          <w:rFonts w:hint="eastAsia"/>
+          <w:lang w:val="en-US" w:eastAsia="zh-CN"/>
+        </w:rPr>
+      </w:pPr>
+      <w:r>
+        <w:rPr>
+          <w:rFonts w:hint="eastAsia"/>
+          <w:lang w:val="en-US" w:eastAsia="zh-CN"/>
+        </w:rPr>
+        <w:t>2、怎么才能够突破单机瓶颈，让redis支撑海量数据？</w:t>
+      </w:r>
+    </w:p>
+    <w:p>
+      <w:pPr>
+        <w:rPr>
+          <w:rFonts w:hint="eastAsia"/>
+          <w:lang w:val="en-US" w:eastAsia="zh-CN"/>
+        </w:rPr>
+      </w:pPr>
+    </w:p>
+    <w:p>
+      <w:pPr>
+        <w:rPr>
+          <w:rFonts w:hint="eastAsia"/>
+          <w:lang w:val="en-US" w:eastAsia="zh-CN"/>
+        </w:rPr>
+      </w:pPr>
+      <w:r>
+        <w:rPr>
+          <w:rFonts w:hint="eastAsia"/>
+          <w:lang w:val="en-US" w:eastAsia="zh-CN"/>
+        </w:rPr>
+        <w:t>3、redis的集群架构</w:t>
+      </w:r>
+    </w:p>
+    <w:p>
+      <w:pPr>
+        <w:rPr>
+          <w:rFonts w:hint="eastAsia"/>
+          <w:lang w:val="en-US" w:eastAsia="zh-CN"/>
+        </w:rPr>
+      </w:pPr>
+    </w:p>
+    <w:p>
+      <w:pPr>
+        <w:rPr>
+          <w:rFonts w:hint="eastAsia"/>
+          <w:lang w:val="en-US" w:eastAsia="zh-CN"/>
+        </w:rPr>
+      </w:pPr>
+      <w:r>
+        <w:rPr>
+          <w:rFonts w:hint="eastAsia"/>
+          <w:lang w:val="en-US" w:eastAsia="zh-CN"/>
+        </w:rPr>
+        <w:t>redis cluster</w:t>
+      </w:r>
+    </w:p>
+    <w:p>
+      <w:pPr>
+        <w:rPr>
+          <w:rFonts w:hint="eastAsia"/>
+          <w:lang w:val="en-US" w:eastAsia="zh-CN"/>
+        </w:rPr>
+      </w:pPr>
+    </w:p>
+    <w:p>
+      <w:pPr>
+        <w:rPr>
+          <w:rFonts w:hint="eastAsia"/>
+          <w:lang w:val="en-US" w:eastAsia="zh-CN"/>
+        </w:rPr>
+      </w:pPr>
+      <w:r>
+        <w:rPr>
+          <w:rFonts w:hint="eastAsia"/>
+          <w:lang w:val="en-US" w:eastAsia="zh-CN"/>
+        </w:rPr>
+        <w:t>支撑N个redis master node，每个master node都可以挂载多个slave node</w:t>
+      </w:r>
+    </w:p>
+    <w:p>
+      <w:pPr>
+        <w:rPr>
+          <w:rFonts w:hint="eastAsia"/>
+          <w:lang w:val="en-US" w:eastAsia="zh-CN"/>
+        </w:rPr>
+      </w:pPr>
+    </w:p>
+    <w:p>
+      <w:pPr>
+        <w:rPr>
+          <w:rFonts w:hint="eastAsia"/>
+          <w:lang w:val="en-US" w:eastAsia="zh-CN"/>
+        </w:rPr>
+      </w:pPr>
+      <w:r>
+        <w:rPr>
+          <w:rFonts w:hint="eastAsia"/>
+          <w:lang w:val="en-US" w:eastAsia="zh-CN"/>
+        </w:rPr>
+        <w:t>读写分离的架构，对于每个master来说，写就写到master，然后读就从mater对应的slave去读</w:t>
+      </w:r>
+    </w:p>
+    <w:p>
+      <w:pPr>
+        <w:rPr>
+          <w:rFonts w:hint="eastAsia"/>
+          <w:lang w:val="en-US" w:eastAsia="zh-CN"/>
+        </w:rPr>
+      </w:pPr>
+    </w:p>
+    <w:p>
+      <w:pPr>
+        <w:rPr>
+          <w:rFonts w:hint="eastAsia"/>
+          <w:lang w:val="en-US" w:eastAsia="zh-CN"/>
+        </w:rPr>
+      </w:pPr>
+      <w:r>
+        <w:rPr>
+          <w:rFonts w:hint="eastAsia"/>
+          <w:lang w:val="en-US" w:eastAsia="zh-CN"/>
+        </w:rPr>
+        <w:t>高可用，因为每个master都有salve节点，那么如果mater挂掉，redis cluster这套机制，就会自动将某个slave切换成master</w:t>
+      </w:r>
+    </w:p>
+    <w:p>
+      <w:pPr>
+        <w:rPr>
+          <w:rFonts w:hint="eastAsia"/>
+          <w:lang w:val="en-US" w:eastAsia="zh-CN"/>
+        </w:rPr>
+      </w:pPr>
+    </w:p>
+    <w:p>
+      <w:pPr>
+        <w:rPr>
+          <w:rFonts w:hint="eastAsia"/>
+          <w:lang w:val="en-US" w:eastAsia="zh-CN"/>
+        </w:rPr>
+      </w:pPr>
+      <w:r>
+        <w:rPr>
+          <w:rFonts w:hint="eastAsia"/>
+          <w:lang w:val="en-US" w:eastAsia="zh-CN"/>
+        </w:rPr>
+        <w:t>redis cluster（多master + 读写分离 + 高可用）</w:t>
+      </w:r>
+    </w:p>
+    <w:p>
+      <w:pPr>
+        <w:rPr>
+          <w:rFonts w:hint="eastAsia"/>
+          <w:lang w:val="en-US" w:eastAsia="zh-CN"/>
+        </w:rPr>
+      </w:pPr>
+    </w:p>
+    <w:p>
+      <w:pPr>
+        <w:rPr>
+          <w:rFonts w:hint="eastAsia"/>
+          <w:lang w:val="en-US" w:eastAsia="zh-CN"/>
+        </w:rPr>
+      </w:pPr>
+      <w:r>
+        <w:rPr>
+          <w:rFonts w:hint="eastAsia"/>
+          <w:lang w:val="en-US" w:eastAsia="zh-CN"/>
+        </w:rPr>
+        <w:t>我们只要基于redis cluster去搭建redis集群即可，不需要手工去搭建replication复制+主从架构+读写分离+哨兵集群+高可用</w:t>
+      </w:r>
+    </w:p>
+    <w:p>
+      <w:pPr>
+        <w:rPr>
+          <w:rFonts w:hint="eastAsia"/>
+          <w:lang w:val="en-US" w:eastAsia="zh-CN"/>
+        </w:rPr>
+      </w:pPr>
+    </w:p>
+    <w:p>
+      <w:pPr>
+        <w:rPr>
+          <w:rFonts w:hint="eastAsia"/>
+          <w:lang w:val="en-US" w:eastAsia="zh-CN"/>
+        </w:rPr>
+      </w:pPr>
+      <w:r>
+        <w:rPr>
+          <w:rFonts w:hint="eastAsia"/>
+          <w:lang w:val="en-US" w:eastAsia="zh-CN"/>
+        </w:rPr>
+        <w:t>4、redis cluster vs. replication + sentinal</w:t>
+      </w:r>
+    </w:p>
+    <w:p>
+      <w:pPr>
+        <w:rPr>
+          <w:rFonts w:hint="eastAsia"/>
+          <w:lang w:val="en-US" w:eastAsia="zh-CN"/>
+        </w:rPr>
+      </w:pPr>
+    </w:p>
+    <w:p>
+      <w:pPr>
+        <w:rPr>
+          <w:rFonts w:hint="eastAsia"/>
+          <w:lang w:val="en-US" w:eastAsia="zh-CN"/>
+        </w:rPr>
+      </w:pPr>
+      <w:r>
+        <w:rPr>
+          <w:rFonts w:hint="eastAsia"/>
+          <w:lang w:val="en-US" w:eastAsia="zh-CN"/>
+        </w:rPr>
+        <w:t>如果你的数据量很少，主要是承载高并发高性能的场景，比如你的缓存一般就几个G，单机足够了</w:t>
+      </w:r>
+    </w:p>
+    <w:p>
+      <w:pPr>
+        <w:rPr>
+          <w:rFonts w:hint="eastAsia"/>
+          <w:lang w:val="en-US" w:eastAsia="zh-CN"/>
+        </w:rPr>
+      </w:pPr>
+    </w:p>
+    <w:p>
+      <w:pPr>
+        <w:rPr>
+          <w:rFonts w:hint="eastAsia"/>
+          <w:lang w:val="en-US" w:eastAsia="zh-CN"/>
+        </w:rPr>
+      </w:pPr>
+      <w:r>
+        <w:rPr>
+          <w:rFonts w:hint="eastAsia"/>
+          <w:lang w:val="en-US" w:eastAsia="zh-CN"/>
+        </w:rPr>
+        <w:t>replication，一个mater，多个slave，要几个slave跟你的要求的读吞吐量有关系，然后自己搭建一个sentinal集群，去保证redis主从架构的高可用性，就可以了</w:t>
+      </w:r>
+    </w:p>
+    <w:p>
+      <w:pPr>
+        <w:rPr>
+          <w:rFonts w:hint="eastAsia"/>
+          <w:lang w:val="en-US" w:eastAsia="zh-CN"/>
+        </w:rPr>
+      </w:pPr>
+    </w:p>
+    <w:p>
+      <w:pPr>
+        <w:rPr>
+          <w:rFonts w:hint="eastAsia"/>
+          <w:lang w:val="en-US" w:eastAsia="zh-CN"/>
+        </w:rPr>
+      </w:pPr>
+      <w:r>
+        <w:rPr>
+          <w:rFonts w:hint="eastAsia"/>
+          <w:lang w:val="en-US" w:eastAsia="zh-CN"/>
+        </w:rPr>
+        <w:t>redis cluster，主要是针对海量数据+高并发+高可用的场景，海量数据，如果你的数据量很大，那么建议就用redis cluster</w:t>
+      </w:r>
+    </w:p>
+    <w:p>
+      <w:pPr>
+        <w:rPr>
+          <w:rFonts w:hint="eastAsia"/>
+          <w:lang w:val="en-US" w:eastAsia="zh-CN"/>
+        </w:rPr>
+      </w:pPr>
+    </w:p>
+    <w:p>
+      <w:pPr>
+        <w:rPr>
+          <w:rFonts w:hint="eastAsia"/>
+          <w:lang w:val="en-US" w:eastAsia="zh-CN"/>
+        </w:rPr>
+      </w:pPr>
+    </w:p>
+    <w:p>
+      <w:pPr>
+        <w:rPr>
+          <w:rFonts w:hint="eastAsia"/>
+          <w:lang w:val="en-US" w:eastAsia="zh-CN"/>
+        </w:rPr>
+      </w:pPr>
+    </w:p>
+    <w:p>
+      <w:pPr>
+        <w:rPr>
+          <w:rFonts w:hint="eastAsia"/>
+          <w:lang w:val="en-US" w:eastAsia="zh-CN"/>
+        </w:rPr>
+      </w:pPr>
+      <w:r>
+        <w:rPr>
+          <w:rFonts w:hint="eastAsia"/>
+          <w:lang w:val="en-US" w:eastAsia="zh-CN"/>
+        </w:rPr>
+        <w:t>讲解分布式数据存储的核心算法，数据分布的算法</w:t>
+      </w:r>
+    </w:p>
+    <w:p>
+      <w:pPr>
+        <w:rPr>
+          <w:rFonts w:hint="eastAsia"/>
+          <w:lang w:val="en-US" w:eastAsia="zh-CN"/>
+        </w:rPr>
+      </w:pPr>
+    </w:p>
+    <w:p>
+      <w:pPr>
+        <w:rPr>
+          <w:rFonts w:hint="eastAsia"/>
+          <w:lang w:val="en-US" w:eastAsia="zh-CN"/>
+        </w:rPr>
+      </w:pPr>
+      <w:r>
+        <w:rPr>
+          <w:rFonts w:hint="eastAsia"/>
+          <w:lang w:val="en-US" w:eastAsia="zh-CN"/>
+        </w:rPr>
+        <w:t>hash算法 -&gt; 一致性hash算法（memcached） -&gt; redis cluster，hash slot算法</w:t>
+      </w:r>
+    </w:p>
+    <w:p>
+      <w:pPr>
+        <w:rPr>
+          <w:rFonts w:hint="eastAsia"/>
+          <w:lang w:val="en-US" w:eastAsia="zh-CN"/>
+        </w:rPr>
+      </w:pPr>
+    </w:p>
+    <w:p>
+      <w:pPr>
+        <w:rPr>
+          <w:rFonts w:hint="eastAsia"/>
+          <w:lang w:val="en-US" w:eastAsia="zh-CN"/>
+        </w:rPr>
+      </w:pPr>
+      <w:r>
+        <w:rPr>
+          <w:rFonts w:hint="eastAsia"/>
+          <w:lang w:val="en-US" w:eastAsia="zh-CN"/>
+        </w:rPr>
+        <w:t>用不同的算法，就决定了在多个master节点的时候，数据如何分布到这些节点上去，解决这个问题</w:t>
+      </w:r>
+    </w:p>
+    <w:p>
+      <w:pPr>
+        <w:rPr>
+          <w:rFonts w:hint="eastAsia"/>
+          <w:lang w:val="en-US" w:eastAsia="zh-CN"/>
+        </w:rPr>
+      </w:pPr>
+    </w:p>
+    <w:p>
+      <w:pPr>
+        <w:rPr>
+          <w:rFonts w:hint="eastAsia"/>
+          <w:lang w:val="en-US" w:eastAsia="zh-CN"/>
+        </w:rPr>
+      </w:pPr>
+      <w:r>
+        <w:rPr>
+          <w:rFonts w:hint="eastAsia"/>
+          <w:lang w:val="en-US" w:eastAsia="zh-CN"/>
+        </w:rPr>
+        <w:t>1、redis cluster介绍</w:t>
+      </w:r>
+    </w:p>
+    <w:p>
+      <w:pPr>
+        <w:rPr>
+          <w:rFonts w:hint="eastAsia"/>
+          <w:lang w:val="en-US" w:eastAsia="zh-CN"/>
+        </w:rPr>
+      </w:pPr>
+    </w:p>
+    <w:p>
+      <w:pPr>
+        <w:rPr>
+          <w:rFonts w:hint="eastAsia"/>
+          <w:lang w:val="en-US" w:eastAsia="zh-CN"/>
+        </w:rPr>
+      </w:pPr>
+      <w:r>
+        <w:rPr>
+          <w:rFonts w:hint="eastAsia"/>
+          <w:lang w:val="en-US" w:eastAsia="zh-CN"/>
+        </w:rPr>
+        <w:t>redis cluster</w:t>
+      </w:r>
+    </w:p>
+    <w:p>
+      <w:pPr>
+        <w:rPr>
+          <w:rFonts w:hint="eastAsia"/>
+          <w:lang w:val="en-US" w:eastAsia="zh-CN"/>
+        </w:rPr>
+      </w:pPr>
+    </w:p>
+    <w:p>
+      <w:pPr>
+        <w:rPr>
+          <w:rFonts w:hint="eastAsia"/>
+          <w:lang w:val="en-US" w:eastAsia="zh-CN"/>
+        </w:rPr>
+      </w:pPr>
+      <w:r>
+        <w:rPr>
+          <w:rFonts w:hint="eastAsia"/>
+          <w:lang w:val="en-US" w:eastAsia="zh-CN"/>
+        </w:rPr>
+        <w:t>（1）自动将数据进行分片，每个master上放一部分数据</w:t>
+      </w:r>
+    </w:p>
+    <w:p>
+      <w:pPr>
+        <w:rPr>
+          <w:rFonts w:hint="eastAsia"/>
+          <w:lang w:val="en-US" w:eastAsia="zh-CN"/>
+        </w:rPr>
+      </w:pPr>
+      <w:r>
+        <w:rPr>
+          <w:rFonts w:hint="eastAsia"/>
+          <w:lang w:val="en-US" w:eastAsia="zh-CN"/>
+        </w:rPr>
+        <w:t>（2）提供内置的高可用支持，部分master不可用时，还是可以继续工作的</w:t>
+      </w:r>
+    </w:p>
+    <w:p>
+      <w:pPr>
+        <w:rPr>
+          <w:rFonts w:hint="eastAsia"/>
+          <w:lang w:val="en-US" w:eastAsia="zh-CN"/>
+        </w:rPr>
+      </w:pPr>
+    </w:p>
+    <w:p>
+      <w:pPr>
+        <w:rPr>
+          <w:rFonts w:hint="eastAsia"/>
+          <w:lang w:val="en-US" w:eastAsia="zh-CN"/>
+        </w:rPr>
+      </w:pPr>
+      <w:r>
+        <w:rPr>
+          <w:rFonts w:hint="eastAsia"/>
+          <w:lang w:val="en-US" w:eastAsia="zh-CN"/>
+        </w:rPr>
+        <w:t>在redis cluster架构下，每个redis要放开两个端口号，比如一个是6379，另外一个就是加10000的端口号，比如16379</w:t>
+      </w:r>
+    </w:p>
+    <w:p>
+      <w:pPr>
+        <w:rPr>
+          <w:rFonts w:hint="eastAsia"/>
+          <w:lang w:val="en-US" w:eastAsia="zh-CN"/>
+        </w:rPr>
+      </w:pPr>
+    </w:p>
+    <w:p>
+      <w:pPr>
+        <w:rPr>
+          <w:rFonts w:hint="eastAsia"/>
+          <w:lang w:val="en-US" w:eastAsia="zh-CN"/>
+        </w:rPr>
+      </w:pPr>
+      <w:r>
+        <w:rPr>
+          <w:rFonts w:hint="eastAsia"/>
+          <w:lang w:val="en-US" w:eastAsia="zh-CN"/>
+        </w:rPr>
+        <w:t>16379端口号是用来进行节点间通信的，也就是cluster bus的东西，集群总线。cluster bus的通信，用来进行故障检测，配置更新，故障转移授权</w:t>
+      </w:r>
+    </w:p>
+    <w:p>
+      <w:pPr>
+        <w:rPr>
+          <w:rFonts w:hint="eastAsia"/>
+          <w:lang w:val="en-US" w:eastAsia="zh-CN"/>
+        </w:rPr>
+      </w:pPr>
+    </w:p>
+    <w:p>
+      <w:pPr>
+        <w:rPr>
+          <w:rFonts w:hint="eastAsia"/>
+          <w:lang w:val="en-US" w:eastAsia="zh-CN"/>
+        </w:rPr>
+      </w:pPr>
+      <w:r>
+        <w:rPr>
+          <w:rFonts w:hint="eastAsia"/>
+          <w:lang w:val="en-US" w:eastAsia="zh-CN"/>
+        </w:rPr>
+        <w:t>cluster bus用了另外一种二进制的协议，主要用于节点间进行高效的数据交换，占用更少的网络带宽和处理时间</w:t>
+      </w:r>
+    </w:p>
+    <w:p>
+      <w:pPr>
+        <w:rPr>
+          <w:rFonts w:hint="eastAsia"/>
+          <w:lang w:val="en-US" w:eastAsia="zh-CN"/>
+        </w:rPr>
+      </w:pPr>
+    </w:p>
+    <w:p>
+      <w:pPr>
+        <w:rPr>
+          <w:rFonts w:hint="eastAsia"/>
+          <w:lang w:val="en-US" w:eastAsia="zh-CN"/>
+        </w:rPr>
+      </w:pPr>
+      <w:r>
+        <w:rPr>
+          <w:rFonts w:hint="eastAsia"/>
+          <w:lang w:val="en-US" w:eastAsia="zh-CN"/>
+        </w:rPr>
+        <w:t>2、最老土的hash算法和弊端（大量缓存重建）</w:t>
+      </w:r>
+    </w:p>
+    <w:p>
+      <w:pPr>
+        <w:rPr>
+          <w:rFonts w:hint="eastAsia"/>
+          <w:lang w:val="en-US" w:eastAsia="zh-CN"/>
+        </w:rPr>
+      </w:pPr>
+    </w:p>
+    <w:p>
+      <w:pPr>
+        <w:rPr>
+          <w:rFonts w:hint="eastAsia"/>
+          <w:lang w:val="en-US" w:eastAsia="zh-CN"/>
+        </w:rPr>
+      </w:pPr>
+      <w:r>
+        <w:rPr>
+          <w:rFonts w:hint="eastAsia"/>
+          <w:lang w:val="en-US" w:eastAsia="zh-CN"/>
+        </w:rPr>
+        <w:t>3、一致性hash算法（自动缓存迁移）+虚拟节点（自动负载均衡）</w:t>
+      </w:r>
+    </w:p>
+    <w:p>
+      <w:pPr>
+        <w:rPr>
+          <w:rFonts w:hint="eastAsia"/>
+          <w:lang w:val="en-US" w:eastAsia="zh-CN"/>
+        </w:rPr>
+      </w:pPr>
+    </w:p>
+    <w:p>
+      <w:pPr>
+        <w:rPr>
+          <w:rFonts w:hint="eastAsia"/>
+          <w:lang w:val="en-US" w:eastAsia="zh-CN"/>
+        </w:rPr>
+      </w:pPr>
+      <w:r>
+        <w:rPr>
+          <w:rFonts w:hint="eastAsia"/>
+          <w:lang w:val="en-US" w:eastAsia="zh-CN"/>
+        </w:rPr>
+        <w:t>4、redis cluster的hash slot算法</w:t>
+      </w:r>
+    </w:p>
+    <w:p>
+      <w:pPr>
+        <w:rPr>
+          <w:rFonts w:hint="eastAsia"/>
+          <w:lang w:val="en-US" w:eastAsia="zh-CN"/>
+        </w:rPr>
+      </w:pPr>
+    </w:p>
+    <w:p>
+      <w:pPr>
+        <w:rPr>
+          <w:rFonts w:hint="eastAsia"/>
+          <w:lang w:val="en-US" w:eastAsia="zh-CN"/>
+        </w:rPr>
+      </w:pPr>
+      <w:r>
+        <w:rPr>
+          <w:rFonts w:hint="eastAsia"/>
+          <w:lang w:val="en-US" w:eastAsia="zh-CN"/>
+        </w:rPr>
+        <w:t>redis cluster有固定的16384个hash slot，对每个key计算CRC16值，然后对16384取模，可以获取key对应的hash slot</w:t>
+      </w:r>
+    </w:p>
+    <w:p>
+      <w:pPr>
+        <w:rPr>
+          <w:rFonts w:hint="eastAsia"/>
+          <w:lang w:val="en-US" w:eastAsia="zh-CN"/>
+        </w:rPr>
+      </w:pPr>
+    </w:p>
+    <w:p>
+      <w:pPr>
+        <w:rPr>
+          <w:rFonts w:hint="eastAsia"/>
+          <w:lang w:val="en-US" w:eastAsia="zh-CN"/>
+        </w:rPr>
+      </w:pPr>
+      <w:r>
+        <w:rPr>
+          <w:rFonts w:hint="eastAsia"/>
+          <w:lang w:val="en-US" w:eastAsia="zh-CN"/>
+        </w:rPr>
+        <w:t>redis cluster中每个master都会持有部分slot，比如有3个master，那么可能每个master持有5000多个hash slot</w:t>
+      </w:r>
+    </w:p>
+    <w:p>
+      <w:pPr>
+        <w:rPr>
+          <w:rFonts w:hint="eastAsia"/>
+          <w:lang w:val="en-US" w:eastAsia="zh-CN"/>
+        </w:rPr>
+      </w:pPr>
+    </w:p>
+    <w:p>
+      <w:pPr>
+        <w:rPr>
+          <w:rFonts w:hint="eastAsia"/>
+          <w:lang w:val="en-US" w:eastAsia="zh-CN"/>
+        </w:rPr>
+      </w:pPr>
+      <w:r>
+        <w:rPr>
+          <w:rFonts w:hint="eastAsia"/>
+          <w:lang w:val="en-US" w:eastAsia="zh-CN"/>
+        </w:rPr>
+        <w:t>hash slot让node的增加和移除很简单，增加一个master，就将其他master的hash slot移动部分过去，减少一个master，就将它的hash slot移动到其他master上去</w:t>
+      </w:r>
+    </w:p>
+    <w:p>
+      <w:pPr>
+        <w:rPr>
+          <w:rFonts w:hint="eastAsia"/>
+          <w:lang w:val="en-US" w:eastAsia="zh-CN"/>
+        </w:rPr>
+      </w:pPr>
+    </w:p>
+    <w:p>
+      <w:pPr>
+        <w:rPr>
+          <w:rFonts w:hint="eastAsia"/>
+          <w:lang w:val="en-US" w:eastAsia="zh-CN"/>
+        </w:rPr>
+      </w:pPr>
+      <w:r>
+        <w:rPr>
+          <w:rFonts w:hint="eastAsia"/>
+          <w:lang w:val="en-US" w:eastAsia="zh-CN"/>
+        </w:rPr>
+        <w:t>移动hash slot的成本是非常低的</w:t>
+      </w:r>
+    </w:p>
+    <w:p>
+      <w:pPr>
+        <w:rPr>
+          <w:rFonts w:hint="eastAsia"/>
+          <w:lang w:val="en-US" w:eastAsia="zh-CN"/>
+        </w:rPr>
+      </w:pPr>
+    </w:p>
+    <w:p>
+      <w:pPr>
+        <w:rPr>
+          <w:rFonts w:hint="eastAsia"/>
+          <w:lang w:val="en-US" w:eastAsia="zh-CN"/>
+        </w:rPr>
+      </w:pPr>
+      <w:r>
+        <w:rPr>
+          <w:rFonts w:hint="eastAsia"/>
+          <w:lang w:val="en-US" w:eastAsia="zh-CN"/>
+        </w:rPr>
+        <w:t>客户端的api，可以对指定的数据，让他们走同一个hash slot，通过hash tag来实现</w:t>
+      </w:r>
+    </w:p>
+    <w:p>
+      <w:pPr>
+        <w:rPr>
+          <w:rFonts w:hint="eastAsia"/>
+          <w:lang w:val="en-US" w:eastAsia="zh-CN"/>
+        </w:rPr>
+      </w:pPr>
+    </w:p>
+    <w:p>
+      <w:pPr>
+        <w:rPr>
+          <w:rFonts w:hint="eastAsia"/>
+          <w:lang w:val="en-US" w:eastAsia="zh-CN"/>
+        </w:rPr>
+      </w:pPr>
+    </w:p>
+    <w:p>
+      <w:pPr>
+        <w:rPr>
+          <w:rFonts w:hint="eastAsia"/>
+          <w:lang w:val="en-US" w:eastAsia="zh-CN"/>
+        </w:rPr>
+      </w:pPr>
+    </w:p>
+    <w:p>
+      <w:pPr>
+        <w:rPr>
+          <w:rFonts w:hint="eastAsia"/>
+          <w:lang w:val="en-US" w:eastAsia="zh-CN"/>
+        </w:rPr>
+      </w:pPr>
+      <w:r>
+        <w:rPr>
+          <w:rFonts w:hint="eastAsia"/>
+          <w:lang w:val="en-US" w:eastAsia="zh-CN"/>
+        </w:rPr>
+        <w:t>一、节点间的内部通信机制</w:t>
+      </w:r>
+    </w:p>
+    <w:p>
+      <w:pPr>
+        <w:rPr>
+          <w:rFonts w:hint="eastAsia"/>
+          <w:lang w:val="en-US" w:eastAsia="zh-CN"/>
+        </w:rPr>
+      </w:pPr>
+    </w:p>
+    <w:p>
+      <w:pPr>
+        <w:rPr>
+          <w:rFonts w:hint="eastAsia"/>
+          <w:lang w:val="en-US" w:eastAsia="zh-CN"/>
+        </w:rPr>
+      </w:pPr>
+      <w:r>
+        <w:rPr>
+          <w:rFonts w:hint="eastAsia"/>
+          <w:lang w:val="en-US" w:eastAsia="zh-CN"/>
+        </w:rPr>
+        <w:t>1、基础通信原理</w:t>
+      </w:r>
+    </w:p>
+    <w:p>
+      <w:pPr>
+        <w:rPr>
+          <w:rFonts w:hint="eastAsia"/>
+          <w:lang w:val="en-US" w:eastAsia="zh-CN"/>
+        </w:rPr>
+      </w:pPr>
+    </w:p>
+    <w:p>
+      <w:pPr>
+        <w:rPr>
+          <w:rFonts w:hint="eastAsia"/>
+          <w:lang w:val="en-US" w:eastAsia="zh-CN"/>
+        </w:rPr>
+      </w:pPr>
+      <w:r>
+        <w:rPr>
+          <w:rFonts w:hint="eastAsia"/>
+          <w:lang w:val="en-US" w:eastAsia="zh-CN"/>
+        </w:rPr>
+        <w:t>（1）redis cluster节点间采取gossip协议进行通信</w:t>
+      </w:r>
+    </w:p>
+    <w:p>
+      <w:pPr>
+        <w:rPr>
+          <w:rFonts w:hint="eastAsia"/>
+          <w:lang w:val="en-US" w:eastAsia="zh-CN"/>
+        </w:rPr>
+      </w:pPr>
+    </w:p>
+    <w:p>
+      <w:pPr>
+        <w:rPr>
+          <w:rFonts w:hint="eastAsia"/>
+          <w:lang w:val="en-US" w:eastAsia="zh-CN"/>
+        </w:rPr>
+      </w:pPr>
+      <w:r>
+        <w:rPr>
+          <w:rFonts w:hint="eastAsia"/>
+          <w:lang w:val="en-US" w:eastAsia="zh-CN"/>
+        </w:rPr>
+        <w:t>跟集中式不同，不是将集群元数据（节点信息，故障，等等）集中存储在某个节点上，而是互相之间不断通信，保持整个集群所有节点的数据是完整的</w:t>
+      </w:r>
+    </w:p>
+    <w:p>
+      <w:pPr>
+        <w:rPr>
+          <w:rFonts w:hint="eastAsia"/>
+          <w:lang w:val="en-US" w:eastAsia="zh-CN"/>
+        </w:rPr>
+      </w:pPr>
+    </w:p>
+    <w:p>
+      <w:pPr>
+        <w:rPr>
+          <w:rFonts w:hint="eastAsia"/>
+          <w:lang w:val="en-US" w:eastAsia="zh-CN"/>
+        </w:rPr>
+      </w:pPr>
+      <w:r>
+        <w:rPr>
+          <w:rFonts w:hint="eastAsia"/>
+          <w:lang w:val="en-US" w:eastAsia="zh-CN"/>
+        </w:rPr>
+        <w:t>维护集群的元数据用得，集中式，一种叫做gossip</w:t>
+      </w:r>
+    </w:p>
+    <w:p>
+      <w:pPr>
+        <w:rPr>
+          <w:rFonts w:hint="eastAsia"/>
+          <w:lang w:val="en-US" w:eastAsia="zh-CN"/>
+        </w:rPr>
+      </w:pPr>
+    </w:p>
+    <w:p>
+      <w:pPr>
+        <w:rPr>
+          <w:rFonts w:hint="eastAsia"/>
+          <w:lang w:val="en-US" w:eastAsia="zh-CN"/>
+        </w:rPr>
+      </w:pPr>
+      <w:r>
+        <w:rPr>
+          <w:rFonts w:hint="eastAsia"/>
+          <w:lang w:val="en-US" w:eastAsia="zh-CN"/>
+        </w:rPr>
+        <w:t>集中式：好处在于，元数据的更新和读取，时效性非常好，一旦元数据出现了变更，立即就更新到集中式的存储中，其他节点读取的时候立即就可以感知到; 不好在于，所有的元数据的跟新压力全部集中在一个地方，可能会导致元数据的存储有压力</w:t>
+      </w:r>
+    </w:p>
+    <w:p>
+      <w:pPr>
+        <w:rPr>
+          <w:rFonts w:hint="eastAsia"/>
+          <w:lang w:val="en-US" w:eastAsia="zh-CN"/>
+        </w:rPr>
+      </w:pPr>
+    </w:p>
+    <w:p>
+      <w:pPr>
+        <w:rPr>
+          <w:rFonts w:hint="eastAsia"/>
+          <w:lang w:val="en-US" w:eastAsia="zh-CN"/>
+        </w:rPr>
+      </w:pPr>
+      <w:r>
+        <w:rPr>
+          <w:rFonts w:hint="eastAsia"/>
+          <w:lang w:val="en-US" w:eastAsia="zh-CN"/>
+        </w:rPr>
+        <w:t>gossip：好处在于，元数据的更新比较分散，不是集中在一个地方，更新请求会陆陆续续，打到所有节点上去更新，有一定的延时，降低了压力; 缺点，元数据更新有延时，可能导致集群的一些操作会有一些滞后</w:t>
+      </w:r>
+    </w:p>
+    <w:p>
+      <w:pPr>
+        <w:rPr>
+          <w:rFonts w:hint="eastAsia"/>
+          <w:lang w:val="en-US" w:eastAsia="zh-CN"/>
+        </w:rPr>
+      </w:pPr>
+    </w:p>
+    <w:p>
+      <w:pPr>
+        <w:rPr>
+          <w:rFonts w:hint="eastAsia"/>
+          <w:lang w:val="en-US" w:eastAsia="zh-CN"/>
+        </w:rPr>
+      </w:pPr>
+      <w:r>
+        <w:rPr>
+          <w:rFonts w:hint="eastAsia"/>
+          <w:lang w:val="en-US" w:eastAsia="zh-CN"/>
+        </w:rPr>
+        <w:t>我们刚才做reshard，去做另外一个操作，会发现说，configuration error，达成一致</w:t>
+      </w:r>
+    </w:p>
+    <w:p>
+      <w:pPr>
+        <w:rPr>
+          <w:rFonts w:hint="eastAsia"/>
+          <w:lang w:val="en-US" w:eastAsia="zh-CN"/>
+        </w:rPr>
+      </w:pPr>
+    </w:p>
+    <w:p>
+      <w:pPr>
+        <w:rPr>
+          <w:rFonts w:hint="eastAsia"/>
+          <w:lang w:val="en-US" w:eastAsia="zh-CN"/>
+        </w:rPr>
+      </w:pPr>
+      <w:r>
+        <w:rPr>
+          <w:rFonts w:hint="eastAsia"/>
+          <w:lang w:val="en-US" w:eastAsia="zh-CN"/>
+        </w:rPr>
+        <w:t>（2）10000端口</w:t>
+      </w:r>
+    </w:p>
+    <w:p>
+      <w:pPr>
+        <w:rPr>
+          <w:rFonts w:hint="eastAsia"/>
+          <w:lang w:val="en-US" w:eastAsia="zh-CN"/>
+        </w:rPr>
+      </w:pPr>
+    </w:p>
+    <w:p>
+      <w:pPr>
+        <w:rPr>
+          <w:rFonts w:hint="eastAsia"/>
+          <w:lang w:val="en-US" w:eastAsia="zh-CN"/>
+        </w:rPr>
+      </w:pPr>
+      <w:r>
+        <w:rPr>
+          <w:rFonts w:hint="eastAsia"/>
+          <w:lang w:val="en-US" w:eastAsia="zh-CN"/>
+        </w:rPr>
+        <w:t>每个节点都有一个专门用于节点间通信的端口，就是自己提供服务的端口号+10000，比如7001，那么用于节点间通信的就是17001端口</w:t>
+      </w:r>
+    </w:p>
+    <w:p>
+      <w:pPr>
+        <w:rPr>
+          <w:rFonts w:hint="eastAsia"/>
+          <w:lang w:val="en-US" w:eastAsia="zh-CN"/>
+        </w:rPr>
+      </w:pPr>
+    </w:p>
+    <w:p>
+      <w:pPr>
+        <w:rPr>
+          <w:rFonts w:hint="eastAsia"/>
+          <w:lang w:val="en-US" w:eastAsia="zh-CN"/>
+        </w:rPr>
+      </w:pPr>
+      <w:r>
+        <w:rPr>
+          <w:rFonts w:hint="eastAsia"/>
+          <w:lang w:val="en-US" w:eastAsia="zh-CN"/>
+        </w:rPr>
+        <w:t>每隔节点每隔一段时间都会往另外几个节点发送ping消息，同时其他几点接收到ping之后返回pong</w:t>
+      </w:r>
+    </w:p>
+    <w:p>
+      <w:pPr>
+        <w:rPr>
+          <w:rFonts w:hint="eastAsia"/>
+          <w:lang w:val="en-US" w:eastAsia="zh-CN"/>
+        </w:rPr>
+      </w:pPr>
+    </w:p>
+    <w:p>
+      <w:pPr>
+        <w:rPr>
+          <w:rFonts w:hint="eastAsia"/>
+          <w:lang w:val="en-US" w:eastAsia="zh-CN"/>
+        </w:rPr>
+      </w:pPr>
+      <w:r>
+        <w:rPr>
+          <w:rFonts w:hint="eastAsia"/>
+          <w:lang w:val="en-US" w:eastAsia="zh-CN"/>
+        </w:rPr>
+        <w:t>（3）交换的信息</w:t>
+      </w:r>
+    </w:p>
+    <w:p>
+      <w:pPr>
+        <w:rPr>
+          <w:rFonts w:hint="eastAsia"/>
+          <w:lang w:val="en-US" w:eastAsia="zh-CN"/>
+        </w:rPr>
+      </w:pPr>
+    </w:p>
+    <w:p>
+      <w:pPr>
+        <w:rPr>
+          <w:rFonts w:hint="eastAsia"/>
+          <w:lang w:val="en-US" w:eastAsia="zh-CN"/>
+        </w:rPr>
+      </w:pPr>
+      <w:r>
+        <w:rPr>
+          <w:rFonts w:hint="eastAsia"/>
+          <w:lang w:val="en-US" w:eastAsia="zh-CN"/>
+        </w:rPr>
+        <w:t>故障信息，节点的增加和移除，hash slot信息，等等</w:t>
+      </w:r>
+    </w:p>
+    <w:p>
+      <w:pPr>
+        <w:rPr>
+          <w:rFonts w:hint="eastAsia"/>
+          <w:lang w:val="en-US" w:eastAsia="zh-CN"/>
+        </w:rPr>
+      </w:pPr>
+    </w:p>
+    <w:p>
+      <w:pPr>
+        <w:rPr>
+          <w:rFonts w:hint="eastAsia"/>
+          <w:lang w:val="en-US" w:eastAsia="zh-CN"/>
+        </w:rPr>
+      </w:pPr>
+      <w:r>
+        <w:rPr>
+          <w:rFonts w:hint="eastAsia"/>
+          <w:lang w:val="en-US" w:eastAsia="zh-CN"/>
+        </w:rPr>
+        <w:t>2、gossip协议</w:t>
+      </w:r>
+    </w:p>
+    <w:p>
+      <w:pPr>
+        <w:rPr>
+          <w:rFonts w:hint="eastAsia"/>
+          <w:lang w:val="en-US" w:eastAsia="zh-CN"/>
+        </w:rPr>
+      </w:pPr>
+    </w:p>
+    <w:p>
+      <w:pPr>
+        <w:rPr>
+          <w:rFonts w:hint="eastAsia"/>
+          <w:lang w:val="en-US" w:eastAsia="zh-CN"/>
+        </w:rPr>
+      </w:pPr>
+      <w:r>
+        <w:rPr>
+          <w:rFonts w:hint="eastAsia"/>
+          <w:lang w:val="en-US" w:eastAsia="zh-CN"/>
+        </w:rPr>
+        <w:t>gossip协议包含多种消息，包括ping，pong，meet，fail，等等</w:t>
+      </w:r>
+    </w:p>
+    <w:p>
+      <w:pPr>
+        <w:rPr>
+          <w:rFonts w:hint="eastAsia"/>
+          <w:lang w:val="en-US" w:eastAsia="zh-CN"/>
+        </w:rPr>
+      </w:pPr>
+    </w:p>
+    <w:p>
+      <w:pPr>
+        <w:rPr>
+          <w:rFonts w:hint="eastAsia"/>
+          <w:lang w:val="en-US" w:eastAsia="zh-CN"/>
+        </w:rPr>
+      </w:pPr>
+      <w:r>
+        <w:rPr>
+          <w:rFonts w:hint="eastAsia"/>
+          <w:lang w:val="en-US" w:eastAsia="zh-CN"/>
+        </w:rPr>
+        <w:t>meet: 某个节点发送meet给新加入的节点，让新节点加入集群中，然后新节点就会开始与其他节点进行通信</w:t>
+      </w:r>
+    </w:p>
+    <w:p>
+      <w:pPr>
+        <w:rPr>
+          <w:rFonts w:hint="eastAsia"/>
+          <w:lang w:val="en-US" w:eastAsia="zh-CN"/>
+        </w:rPr>
+      </w:pPr>
+    </w:p>
+    <w:p>
+      <w:pPr>
+        <w:rPr>
+          <w:rFonts w:hint="eastAsia"/>
+          <w:lang w:val="en-US" w:eastAsia="zh-CN"/>
+        </w:rPr>
+      </w:pPr>
+      <w:r>
+        <w:rPr>
+          <w:rFonts w:hint="eastAsia"/>
+          <w:lang w:val="en-US" w:eastAsia="zh-CN"/>
+        </w:rPr>
+        <w:t>redis-trib.rb add-node</w:t>
+      </w:r>
+    </w:p>
+    <w:p>
+      <w:pPr>
+        <w:rPr>
+          <w:rFonts w:hint="eastAsia"/>
+          <w:lang w:val="en-US" w:eastAsia="zh-CN"/>
+        </w:rPr>
+      </w:pPr>
+    </w:p>
+    <w:p>
+      <w:pPr>
+        <w:rPr>
+          <w:rFonts w:hint="eastAsia"/>
+          <w:lang w:val="en-US" w:eastAsia="zh-CN"/>
+        </w:rPr>
+      </w:pPr>
+      <w:r>
+        <w:rPr>
+          <w:rFonts w:hint="eastAsia"/>
+          <w:lang w:val="en-US" w:eastAsia="zh-CN"/>
+        </w:rPr>
+        <w:t>其实内部就是发送了一个gossip meet消息，给新加入的节点，通知那个节点去加入我们的集群</w:t>
+      </w:r>
+    </w:p>
+    <w:p>
+      <w:pPr>
+        <w:rPr>
+          <w:rFonts w:hint="eastAsia"/>
+          <w:lang w:val="en-US" w:eastAsia="zh-CN"/>
+        </w:rPr>
+      </w:pPr>
+    </w:p>
+    <w:p>
+      <w:pPr>
+        <w:rPr>
+          <w:rFonts w:hint="eastAsia"/>
+          <w:lang w:val="en-US" w:eastAsia="zh-CN"/>
+        </w:rPr>
+      </w:pPr>
+      <w:r>
+        <w:rPr>
+          <w:rFonts w:hint="eastAsia"/>
+          <w:lang w:val="en-US" w:eastAsia="zh-CN"/>
+        </w:rPr>
+        <w:t>ping: 每个节点都会频繁给其他节点发送ping，其中包含自己的状态还有自己维护的集群元数据，互相通过ping交换元数据</w:t>
+      </w:r>
+    </w:p>
+    <w:p>
+      <w:pPr>
+        <w:rPr>
+          <w:rFonts w:hint="eastAsia"/>
+          <w:lang w:val="en-US" w:eastAsia="zh-CN"/>
+        </w:rPr>
+      </w:pPr>
+    </w:p>
+    <w:p>
+      <w:pPr>
+        <w:rPr>
+          <w:rFonts w:hint="eastAsia"/>
+          <w:lang w:val="en-US" w:eastAsia="zh-CN"/>
+        </w:rPr>
+      </w:pPr>
+      <w:r>
+        <w:rPr>
+          <w:rFonts w:hint="eastAsia"/>
+          <w:lang w:val="en-US" w:eastAsia="zh-CN"/>
+        </w:rPr>
+        <w:t>每个节点每秒都会频繁发送ping给其他的集群，ping，频繁的互相之间交换数据，互相进行元数据的更新</w:t>
+      </w:r>
+    </w:p>
+    <w:p>
+      <w:pPr>
+        <w:rPr>
+          <w:rFonts w:hint="eastAsia"/>
+          <w:lang w:val="en-US" w:eastAsia="zh-CN"/>
+        </w:rPr>
+      </w:pPr>
+    </w:p>
+    <w:p>
+      <w:pPr>
+        <w:rPr>
+          <w:rFonts w:hint="eastAsia"/>
+          <w:lang w:val="en-US" w:eastAsia="zh-CN"/>
+        </w:rPr>
+      </w:pPr>
+      <w:r>
+        <w:rPr>
+          <w:rFonts w:hint="eastAsia"/>
+          <w:lang w:val="en-US" w:eastAsia="zh-CN"/>
+        </w:rPr>
+        <w:t>pong: 返回ping和meet，包含自己的状态和其他信息，也可以用于信息广播和更新</w:t>
+      </w:r>
+    </w:p>
+    <w:p>
+      <w:pPr>
+        <w:rPr>
+          <w:rFonts w:hint="eastAsia"/>
+          <w:lang w:val="en-US" w:eastAsia="zh-CN"/>
+        </w:rPr>
+      </w:pPr>
+    </w:p>
+    <w:p>
+      <w:pPr>
+        <w:rPr>
+          <w:rFonts w:hint="eastAsia"/>
+          <w:lang w:val="en-US" w:eastAsia="zh-CN"/>
+        </w:rPr>
+      </w:pPr>
+      <w:r>
+        <w:rPr>
+          <w:rFonts w:hint="eastAsia"/>
+          <w:lang w:val="en-US" w:eastAsia="zh-CN"/>
+        </w:rPr>
+        <w:t>fail: 某个节点判断另一个节点fail之后，就发送fail给其他节点，通知其他节点，指定的节点宕机了</w:t>
+      </w:r>
+    </w:p>
+    <w:p>
+      <w:pPr>
+        <w:rPr>
+          <w:rFonts w:hint="eastAsia"/>
+          <w:lang w:val="en-US" w:eastAsia="zh-CN"/>
+        </w:rPr>
+      </w:pPr>
+    </w:p>
+    <w:p>
+      <w:pPr>
+        <w:rPr>
+          <w:rFonts w:hint="eastAsia"/>
+          <w:lang w:val="en-US" w:eastAsia="zh-CN"/>
+        </w:rPr>
+      </w:pPr>
+      <w:r>
+        <w:rPr>
+          <w:rFonts w:hint="eastAsia"/>
+          <w:lang w:val="en-US" w:eastAsia="zh-CN"/>
+        </w:rPr>
+        <w:t>3、ping消息深入</w:t>
+      </w:r>
+    </w:p>
+    <w:p>
+      <w:pPr>
+        <w:rPr>
+          <w:rFonts w:hint="eastAsia"/>
+          <w:lang w:val="en-US" w:eastAsia="zh-CN"/>
+        </w:rPr>
+      </w:pPr>
+    </w:p>
+    <w:p>
+      <w:pPr>
+        <w:rPr>
+          <w:rFonts w:hint="eastAsia"/>
+          <w:lang w:val="en-US" w:eastAsia="zh-CN"/>
+        </w:rPr>
+      </w:pPr>
+      <w:r>
+        <w:rPr>
+          <w:rFonts w:hint="eastAsia"/>
+          <w:lang w:val="en-US" w:eastAsia="zh-CN"/>
+        </w:rPr>
+        <w:t>ping很频繁，而且要携带一些元数据，所以可能会加重网络负担</w:t>
+      </w:r>
+    </w:p>
+    <w:p>
+      <w:pPr>
+        <w:rPr>
+          <w:rFonts w:hint="eastAsia"/>
+          <w:lang w:val="en-US" w:eastAsia="zh-CN"/>
+        </w:rPr>
+      </w:pPr>
+    </w:p>
+    <w:p>
+      <w:pPr>
+        <w:rPr>
+          <w:rFonts w:hint="eastAsia"/>
+          <w:lang w:val="en-US" w:eastAsia="zh-CN"/>
+        </w:rPr>
+      </w:pPr>
+      <w:r>
+        <w:rPr>
+          <w:rFonts w:hint="eastAsia"/>
+          <w:lang w:val="en-US" w:eastAsia="zh-CN"/>
+        </w:rPr>
+        <w:t>每个节点每秒会执行10次ping，每次会选择5个最久没有通信的其他节点</w:t>
+      </w:r>
+    </w:p>
+    <w:p>
+      <w:pPr>
+        <w:rPr>
+          <w:rFonts w:hint="eastAsia"/>
+          <w:lang w:val="en-US" w:eastAsia="zh-CN"/>
+        </w:rPr>
+      </w:pPr>
+    </w:p>
+    <w:p>
+      <w:pPr>
+        <w:rPr>
+          <w:rFonts w:hint="eastAsia"/>
+          <w:lang w:val="en-US" w:eastAsia="zh-CN"/>
+        </w:rPr>
+      </w:pPr>
+      <w:r>
+        <w:rPr>
+          <w:rFonts w:hint="eastAsia"/>
+          <w:lang w:val="en-US" w:eastAsia="zh-CN"/>
+        </w:rPr>
+        <w:t>当然如果发现某个节点通信延时达到了cluster_node_timeout / 2，那么立即发送ping，避免数据交换延时过长，落后的时间太长了</w:t>
+      </w:r>
+    </w:p>
+    <w:p>
+      <w:pPr>
+        <w:rPr>
+          <w:rFonts w:hint="eastAsia"/>
+          <w:lang w:val="en-US" w:eastAsia="zh-CN"/>
+        </w:rPr>
+      </w:pPr>
+    </w:p>
+    <w:p>
+      <w:pPr>
+        <w:rPr>
+          <w:rFonts w:hint="eastAsia"/>
+          <w:lang w:val="en-US" w:eastAsia="zh-CN"/>
+        </w:rPr>
+      </w:pPr>
+      <w:r>
+        <w:rPr>
+          <w:rFonts w:hint="eastAsia"/>
+          <w:lang w:val="en-US" w:eastAsia="zh-CN"/>
+        </w:rPr>
+        <w:t>比如说，两个节点之间都10分钟没有交换数据了，那么整个集群处于严重的元数据不一致的情况，就会有问题</w:t>
+      </w:r>
+    </w:p>
+    <w:p>
+      <w:pPr>
+        <w:rPr>
+          <w:rFonts w:hint="eastAsia"/>
+          <w:lang w:val="en-US" w:eastAsia="zh-CN"/>
+        </w:rPr>
+      </w:pPr>
+    </w:p>
+    <w:p>
+      <w:pPr>
+        <w:rPr>
+          <w:rFonts w:hint="eastAsia"/>
+          <w:lang w:val="en-US" w:eastAsia="zh-CN"/>
+        </w:rPr>
+      </w:pPr>
+      <w:r>
+        <w:rPr>
+          <w:rFonts w:hint="eastAsia"/>
+          <w:lang w:val="en-US" w:eastAsia="zh-CN"/>
+        </w:rPr>
+        <w:t>所以cluster_node_timeout可以调节，如果调节比较大，那么会降低发送的频率</w:t>
+      </w:r>
+    </w:p>
+    <w:p>
+      <w:pPr>
+        <w:rPr>
+          <w:rFonts w:hint="eastAsia"/>
+          <w:lang w:val="en-US" w:eastAsia="zh-CN"/>
+        </w:rPr>
+      </w:pPr>
+    </w:p>
+    <w:p>
+      <w:pPr>
+        <w:rPr>
+          <w:rFonts w:hint="eastAsia"/>
+          <w:lang w:val="en-US" w:eastAsia="zh-CN"/>
+        </w:rPr>
+      </w:pPr>
+      <w:r>
+        <w:rPr>
+          <w:rFonts w:hint="eastAsia"/>
+          <w:lang w:val="en-US" w:eastAsia="zh-CN"/>
+        </w:rPr>
+        <w:t>每次ping，一个是带上自己节点的信息，还有就是带上1/10其他节点的信息，发送出去，进行数据交换</w:t>
+      </w:r>
+    </w:p>
+    <w:p>
+      <w:pPr>
+        <w:rPr>
+          <w:rFonts w:hint="eastAsia"/>
+          <w:lang w:val="en-US" w:eastAsia="zh-CN"/>
+        </w:rPr>
+      </w:pPr>
+    </w:p>
+    <w:p>
+      <w:pPr>
+        <w:rPr>
+          <w:rFonts w:hint="eastAsia"/>
+          <w:lang w:val="en-US" w:eastAsia="zh-CN"/>
+        </w:rPr>
+      </w:pPr>
+      <w:r>
+        <w:rPr>
+          <w:rFonts w:hint="eastAsia"/>
+          <w:lang w:val="en-US" w:eastAsia="zh-CN"/>
+        </w:rPr>
+        <w:t>至少包含3个其他节点的信息，最多包含总节点-2个其他节点的信息</w:t>
+      </w:r>
+    </w:p>
+    <w:p>
+      <w:pPr>
+        <w:rPr>
+          <w:rFonts w:hint="eastAsia"/>
+          <w:lang w:val="en-US" w:eastAsia="zh-CN"/>
+        </w:rPr>
+      </w:pPr>
+    </w:p>
+    <w:p>
+      <w:pPr>
+        <w:rPr>
+          <w:rFonts w:hint="eastAsia"/>
+          <w:lang w:val="en-US" w:eastAsia="zh-CN"/>
+        </w:rPr>
+      </w:pPr>
+      <w:r>
+        <w:rPr>
+          <w:rFonts w:hint="eastAsia"/>
+          <w:lang w:val="en-US" w:eastAsia="zh-CN"/>
+        </w:rPr>
+        <w:t>-------------------------------------------------------------------------------------------------------</w:t>
+      </w:r>
+    </w:p>
+    <w:p>
+      <w:pPr>
+        <w:rPr>
+          <w:rFonts w:hint="eastAsia"/>
+          <w:lang w:val="en-US" w:eastAsia="zh-CN"/>
+        </w:rPr>
+      </w:pPr>
+    </w:p>
+    <w:p>
+      <w:pPr>
+        <w:rPr>
+          <w:rFonts w:hint="eastAsia"/>
+          <w:lang w:val="en-US" w:eastAsia="zh-CN"/>
+        </w:rPr>
+      </w:pPr>
+      <w:r>
+        <w:rPr>
+          <w:rFonts w:hint="eastAsia"/>
+          <w:lang w:val="en-US" w:eastAsia="zh-CN"/>
+        </w:rPr>
+        <w:t>二、面向集群的jedis内部实现原理</w:t>
+      </w:r>
+    </w:p>
+    <w:p>
+      <w:pPr>
+        <w:rPr>
+          <w:rFonts w:hint="eastAsia"/>
+          <w:lang w:val="en-US" w:eastAsia="zh-CN"/>
+        </w:rPr>
+      </w:pPr>
+    </w:p>
+    <w:p>
+      <w:pPr>
+        <w:rPr>
+          <w:rFonts w:hint="eastAsia"/>
+          <w:lang w:val="en-US" w:eastAsia="zh-CN"/>
+        </w:rPr>
+      </w:pPr>
+      <w:r>
+        <w:rPr>
+          <w:rFonts w:hint="eastAsia"/>
+          <w:lang w:val="en-US" w:eastAsia="zh-CN"/>
+        </w:rPr>
+        <w:t>开发，jedis，redis的java client客户端，redis cluster，jedis cluster api</w:t>
+      </w:r>
+    </w:p>
+    <w:p>
+      <w:pPr>
+        <w:rPr>
+          <w:rFonts w:hint="eastAsia"/>
+          <w:lang w:val="en-US" w:eastAsia="zh-CN"/>
+        </w:rPr>
+      </w:pPr>
+    </w:p>
+    <w:p>
+      <w:pPr>
+        <w:rPr>
+          <w:rFonts w:hint="eastAsia"/>
+          <w:lang w:val="en-US" w:eastAsia="zh-CN"/>
+        </w:rPr>
+      </w:pPr>
+      <w:r>
+        <w:rPr>
+          <w:rFonts w:hint="eastAsia"/>
+          <w:lang w:val="en-US" w:eastAsia="zh-CN"/>
+        </w:rPr>
+        <w:t>jedis cluster api与redis cluster集群交互的一些基本原理</w:t>
+      </w:r>
+    </w:p>
+    <w:p>
+      <w:pPr>
+        <w:rPr>
+          <w:rFonts w:hint="eastAsia"/>
+          <w:lang w:val="en-US" w:eastAsia="zh-CN"/>
+        </w:rPr>
+      </w:pPr>
+    </w:p>
+    <w:p>
+      <w:pPr>
+        <w:rPr>
+          <w:rFonts w:hint="eastAsia"/>
+          <w:lang w:val="en-US" w:eastAsia="zh-CN"/>
+        </w:rPr>
+      </w:pPr>
+      <w:r>
+        <w:rPr>
+          <w:rFonts w:hint="eastAsia"/>
+          <w:lang w:val="en-US" w:eastAsia="zh-CN"/>
+        </w:rPr>
+        <w:t>1、基于重定向的客户端</w:t>
+      </w:r>
+    </w:p>
+    <w:p>
+      <w:pPr>
+        <w:rPr>
+          <w:rFonts w:hint="eastAsia"/>
+          <w:lang w:val="en-US" w:eastAsia="zh-CN"/>
+        </w:rPr>
+      </w:pPr>
+    </w:p>
+    <w:p>
+      <w:pPr>
+        <w:rPr>
+          <w:rFonts w:hint="eastAsia"/>
+          <w:lang w:val="en-US" w:eastAsia="zh-CN"/>
+        </w:rPr>
+      </w:pPr>
+      <w:r>
+        <w:rPr>
+          <w:rFonts w:hint="eastAsia"/>
+          <w:lang w:val="en-US" w:eastAsia="zh-CN"/>
+        </w:rPr>
+        <w:t>redis-cli -c，自动重定向</w:t>
+      </w:r>
+    </w:p>
+    <w:p>
+      <w:pPr>
+        <w:rPr>
+          <w:rFonts w:hint="eastAsia"/>
+          <w:lang w:val="en-US" w:eastAsia="zh-CN"/>
+        </w:rPr>
+      </w:pPr>
+    </w:p>
+    <w:p>
+      <w:pPr>
+        <w:rPr>
+          <w:rFonts w:hint="eastAsia"/>
+          <w:lang w:val="en-US" w:eastAsia="zh-CN"/>
+        </w:rPr>
+      </w:pPr>
+      <w:r>
+        <w:rPr>
+          <w:rFonts w:hint="eastAsia"/>
+          <w:lang w:val="en-US" w:eastAsia="zh-CN"/>
+        </w:rPr>
+        <w:t>（1）请求重定向</w:t>
+      </w:r>
+    </w:p>
+    <w:p>
+      <w:pPr>
+        <w:rPr>
+          <w:rFonts w:hint="eastAsia"/>
+          <w:lang w:val="en-US" w:eastAsia="zh-CN"/>
+        </w:rPr>
+      </w:pPr>
+    </w:p>
+    <w:p>
+      <w:pPr>
+        <w:rPr>
+          <w:rFonts w:hint="eastAsia"/>
+          <w:lang w:val="en-US" w:eastAsia="zh-CN"/>
+        </w:rPr>
+      </w:pPr>
+      <w:r>
+        <w:rPr>
+          <w:rFonts w:hint="eastAsia"/>
+          <w:lang w:val="en-US" w:eastAsia="zh-CN"/>
+        </w:rPr>
+        <w:t>客户端可能会挑选任意一个redis实例去发送命令，每个redis实例接收到命令，都会计算key对应的hash slot</w:t>
+      </w:r>
+    </w:p>
+    <w:p>
+      <w:pPr>
+        <w:rPr>
+          <w:rFonts w:hint="eastAsia"/>
+          <w:lang w:val="en-US" w:eastAsia="zh-CN"/>
+        </w:rPr>
+      </w:pPr>
+    </w:p>
+    <w:p>
+      <w:pPr>
+        <w:rPr>
+          <w:rFonts w:hint="eastAsia"/>
+          <w:lang w:val="en-US" w:eastAsia="zh-CN"/>
+        </w:rPr>
+      </w:pPr>
+      <w:r>
+        <w:rPr>
+          <w:rFonts w:hint="eastAsia"/>
+          <w:lang w:val="en-US" w:eastAsia="zh-CN"/>
+        </w:rPr>
+        <w:t>如果在本地就在本地处理，否则返回moved给客户端，让客户端进行重定向</w:t>
+      </w:r>
+    </w:p>
+    <w:p>
+      <w:pPr>
+        <w:rPr>
+          <w:rFonts w:hint="eastAsia"/>
+          <w:lang w:val="en-US" w:eastAsia="zh-CN"/>
+        </w:rPr>
+      </w:pPr>
+    </w:p>
+    <w:p>
+      <w:pPr>
+        <w:rPr>
+          <w:rFonts w:hint="eastAsia"/>
+          <w:lang w:val="en-US" w:eastAsia="zh-CN"/>
+        </w:rPr>
+      </w:pPr>
+      <w:r>
+        <w:rPr>
+          <w:rFonts w:hint="eastAsia"/>
+          <w:lang w:val="en-US" w:eastAsia="zh-CN"/>
+        </w:rPr>
+        <w:t>cluster keyslot mykey，可以查看一个key对应的hash slot是什么</w:t>
+      </w:r>
+    </w:p>
+    <w:p>
+      <w:pPr>
+        <w:rPr>
+          <w:rFonts w:hint="eastAsia"/>
+          <w:lang w:val="en-US" w:eastAsia="zh-CN"/>
+        </w:rPr>
+      </w:pPr>
+    </w:p>
+    <w:p>
+      <w:pPr>
+        <w:rPr>
+          <w:rFonts w:hint="eastAsia"/>
+          <w:lang w:val="en-US" w:eastAsia="zh-CN"/>
+        </w:rPr>
+      </w:pPr>
+      <w:r>
+        <w:rPr>
+          <w:rFonts w:hint="eastAsia"/>
+          <w:lang w:val="en-US" w:eastAsia="zh-CN"/>
+        </w:rPr>
+        <w:t>用redis-cli的时候，可以加入-c参数，支持自动的请求重定向，redis-cli接收到moved之后，会自动重定向到对应的节点执行命令</w:t>
+      </w:r>
+    </w:p>
+    <w:p>
+      <w:pPr>
+        <w:rPr>
+          <w:rFonts w:hint="eastAsia"/>
+          <w:lang w:val="en-US" w:eastAsia="zh-CN"/>
+        </w:rPr>
+      </w:pPr>
+    </w:p>
+    <w:p>
+      <w:pPr>
+        <w:rPr>
+          <w:rFonts w:hint="eastAsia"/>
+          <w:lang w:val="en-US" w:eastAsia="zh-CN"/>
+        </w:rPr>
+      </w:pPr>
+      <w:r>
+        <w:rPr>
+          <w:rFonts w:hint="eastAsia"/>
+          <w:lang w:val="en-US" w:eastAsia="zh-CN"/>
+        </w:rPr>
+        <w:t>（2）计算hash slot</w:t>
+      </w:r>
+    </w:p>
+    <w:p>
+      <w:pPr>
+        <w:rPr>
+          <w:rFonts w:hint="eastAsia"/>
+          <w:lang w:val="en-US" w:eastAsia="zh-CN"/>
+        </w:rPr>
+      </w:pPr>
+    </w:p>
+    <w:p>
+      <w:pPr>
+        <w:rPr>
+          <w:rFonts w:hint="eastAsia"/>
+          <w:lang w:val="en-US" w:eastAsia="zh-CN"/>
+        </w:rPr>
+      </w:pPr>
+      <w:r>
+        <w:rPr>
+          <w:rFonts w:hint="eastAsia"/>
+          <w:lang w:val="en-US" w:eastAsia="zh-CN"/>
+        </w:rPr>
+        <w:t>计算hash slot的算法，就是根据key计算CRC16值，然后对16384取模，拿到对应的hash slot</w:t>
+      </w:r>
+    </w:p>
+    <w:p>
+      <w:pPr>
+        <w:rPr>
+          <w:rFonts w:hint="eastAsia"/>
+          <w:lang w:val="en-US" w:eastAsia="zh-CN"/>
+        </w:rPr>
+      </w:pPr>
+    </w:p>
+    <w:p>
+      <w:pPr>
+        <w:rPr>
+          <w:rFonts w:hint="eastAsia"/>
+          <w:lang w:val="en-US" w:eastAsia="zh-CN"/>
+        </w:rPr>
+      </w:pPr>
+      <w:r>
+        <w:rPr>
+          <w:rFonts w:hint="eastAsia"/>
+          <w:lang w:val="en-US" w:eastAsia="zh-CN"/>
+        </w:rPr>
+        <w:t>用hash tag可以手动指定key对应的slot，同一个hash tag下的key，都会在一个hash slot中，比如set mykey1:{100}和set mykey2:{100}</w:t>
+      </w:r>
+    </w:p>
+    <w:p>
+      <w:pPr>
+        <w:rPr>
+          <w:rFonts w:hint="eastAsia"/>
+          <w:lang w:val="en-US" w:eastAsia="zh-CN"/>
+        </w:rPr>
+      </w:pPr>
+    </w:p>
+    <w:p>
+      <w:pPr>
+        <w:rPr>
+          <w:rFonts w:hint="eastAsia"/>
+          <w:lang w:val="en-US" w:eastAsia="zh-CN"/>
+        </w:rPr>
+      </w:pPr>
+      <w:r>
+        <w:rPr>
+          <w:rFonts w:hint="eastAsia"/>
+          <w:lang w:val="en-US" w:eastAsia="zh-CN"/>
+        </w:rPr>
+        <w:t>（3）hash slot查找</w:t>
+      </w:r>
+    </w:p>
+    <w:p>
+      <w:pPr>
+        <w:rPr>
+          <w:rFonts w:hint="eastAsia"/>
+          <w:lang w:val="en-US" w:eastAsia="zh-CN"/>
+        </w:rPr>
+      </w:pPr>
+    </w:p>
+    <w:p>
+      <w:pPr>
+        <w:rPr>
+          <w:rFonts w:hint="eastAsia"/>
+          <w:lang w:val="en-US" w:eastAsia="zh-CN"/>
+        </w:rPr>
+      </w:pPr>
+      <w:r>
+        <w:rPr>
+          <w:rFonts w:hint="eastAsia"/>
+          <w:lang w:val="en-US" w:eastAsia="zh-CN"/>
+        </w:rPr>
+        <w:t>节点间通过gossip协议进行数据交换，就知道每个hash slot在哪个节点上</w:t>
+      </w:r>
+    </w:p>
+    <w:p>
+      <w:pPr>
+        <w:rPr>
+          <w:rFonts w:hint="eastAsia"/>
+          <w:lang w:val="en-US" w:eastAsia="zh-CN"/>
+        </w:rPr>
+      </w:pPr>
+    </w:p>
+    <w:p>
+      <w:pPr>
+        <w:rPr>
+          <w:rFonts w:hint="eastAsia"/>
+          <w:lang w:val="en-US" w:eastAsia="zh-CN"/>
+        </w:rPr>
+      </w:pPr>
+      <w:r>
+        <w:rPr>
+          <w:rFonts w:hint="eastAsia"/>
+          <w:lang w:val="en-US" w:eastAsia="zh-CN"/>
+        </w:rPr>
+        <w:t>2、smart jedis</w:t>
+      </w:r>
+    </w:p>
+    <w:p>
+      <w:pPr>
+        <w:rPr>
+          <w:rFonts w:hint="eastAsia"/>
+          <w:lang w:val="en-US" w:eastAsia="zh-CN"/>
+        </w:rPr>
+      </w:pPr>
+    </w:p>
+    <w:p>
+      <w:pPr>
+        <w:rPr>
+          <w:rFonts w:hint="eastAsia"/>
+          <w:lang w:val="en-US" w:eastAsia="zh-CN"/>
+        </w:rPr>
+      </w:pPr>
+      <w:r>
+        <w:rPr>
+          <w:rFonts w:hint="eastAsia"/>
+          <w:lang w:val="en-US" w:eastAsia="zh-CN"/>
+        </w:rPr>
+        <w:t>（1）什么是smart jedis</w:t>
+      </w:r>
+    </w:p>
+    <w:p>
+      <w:pPr>
+        <w:rPr>
+          <w:rFonts w:hint="eastAsia"/>
+          <w:lang w:val="en-US" w:eastAsia="zh-CN"/>
+        </w:rPr>
+      </w:pPr>
+    </w:p>
+    <w:p>
+      <w:pPr>
+        <w:rPr>
+          <w:rFonts w:hint="eastAsia"/>
+          <w:lang w:val="en-US" w:eastAsia="zh-CN"/>
+        </w:rPr>
+      </w:pPr>
+      <w:r>
+        <w:rPr>
+          <w:rFonts w:hint="eastAsia"/>
+          <w:lang w:val="en-US" w:eastAsia="zh-CN"/>
+        </w:rPr>
+        <w:t>基于重定向的客户端，很消耗网络IO，因为大部分情况下，可能都会出现一次请求重定向，才能找到正确的节点</w:t>
+      </w:r>
+    </w:p>
+    <w:p>
+      <w:pPr>
+        <w:rPr>
+          <w:rFonts w:hint="eastAsia"/>
+          <w:lang w:val="en-US" w:eastAsia="zh-CN"/>
+        </w:rPr>
+      </w:pPr>
+    </w:p>
+    <w:p>
+      <w:pPr>
+        <w:rPr>
+          <w:rFonts w:hint="eastAsia"/>
+          <w:lang w:val="en-US" w:eastAsia="zh-CN"/>
+        </w:rPr>
+      </w:pPr>
+      <w:r>
+        <w:rPr>
+          <w:rFonts w:hint="eastAsia"/>
+          <w:lang w:val="en-US" w:eastAsia="zh-CN"/>
+        </w:rPr>
+        <w:t>所以大部分的客户端，比如java redis客户端，就是jedis，都是smart的</w:t>
+      </w:r>
+    </w:p>
+    <w:p>
+      <w:pPr>
+        <w:rPr>
+          <w:rFonts w:hint="eastAsia"/>
+          <w:lang w:val="en-US" w:eastAsia="zh-CN"/>
+        </w:rPr>
+      </w:pPr>
+    </w:p>
+    <w:p>
+      <w:pPr>
+        <w:rPr>
+          <w:rFonts w:hint="eastAsia"/>
+          <w:lang w:val="en-US" w:eastAsia="zh-CN"/>
+        </w:rPr>
+      </w:pPr>
+      <w:r>
+        <w:rPr>
+          <w:rFonts w:hint="eastAsia"/>
+          <w:lang w:val="en-US" w:eastAsia="zh-CN"/>
+        </w:rPr>
+        <w:t>本地维护一份hashslot -&gt; node的映射表，缓存，大部分情况下，直接走本地缓存就可以找到hashslot -&gt; node，不需要通过节点进行moved重定向</w:t>
+      </w:r>
+    </w:p>
+    <w:p>
+      <w:pPr>
+        <w:rPr>
+          <w:rFonts w:hint="eastAsia"/>
+          <w:lang w:val="en-US" w:eastAsia="zh-CN"/>
+        </w:rPr>
+      </w:pPr>
+    </w:p>
+    <w:p>
+      <w:pPr>
+        <w:rPr>
+          <w:rFonts w:hint="eastAsia"/>
+          <w:lang w:val="en-US" w:eastAsia="zh-CN"/>
+        </w:rPr>
+      </w:pPr>
+      <w:r>
+        <w:rPr>
+          <w:rFonts w:hint="eastAsia"/>
+          <w:lang w:val="en-US" w:eastAsia="zh-CN"/>
+        </w:rPr>
+        <w:t>（2）JedisCluster的工作原理</w:t>
+      </w:r>
+    </w:p>
+    <w:p>
+      <w:pPr>
+        <w:rPr>
+          <w:rFonts w:hint="eastAsia"/>
+          <w:lang w:val="en-US" w:eastAsia="zh-CN"/>
+        </w:rPr>
+      </w:pPr>
+    </w:p>
+    <w:p>
+      <w:pPr>
+        <w:rPr>
+          <w:rFonts w:hint="eastAsia"/>
+          <w:lang w:val="en-US" w:eastAsia="zh-CN"/>
+        </w:rPr>
+      </w:pPr>
+      <w:r>
+        <w:rPr>
+          <w:rFonts w:hint="eastAsia"/>
+          <w:lang w:val="en-US" w:eastAsia="zh-CN"/>
+        </w:rPr>
+        <w:t>在JedisCluster初始化的时候，就会随机选择一个node，初始化hashslot -&gt; node映射表，同时为每个节点创建一个JedisPool连接池</w:t>
+      </w:r>
+    </w:p>
+    <w:p>
+      <w:pPr>
+        <w:rPr>
+          <w:rFonts w:hint="eastAsia"/>
+          <w:lang w:val="en-US" w:eastAsia="zh-CN"/>
+        </w:rPr>
+      </w:pPr>
+    </w:p>
+    <w:p>
+      <w:pPr>
+        <w:rPr>
+          <w:rFonts w:hint="eastAsia"/>
+          <w:lang w:val="en-US" w:eastAsia="zh-CN"/>
+        </w:rPr>
+      </w:pPr>
+      <w:r>
+        <w:rPr>
+          <w:rFonts w:hint="eastAsia"/>
+          <w:lang w:val="en-US" w:eastAsia="zh-CN"/>
+        </w:rPr>
+        <w:t>每次基于JedisCluster执行操作，首先JedisCluster都会在本地计算key的hashslot，然后在本地映射表找到对应的节点</w:t>
+      </w:r>
+    </w:p>
+    <w:p>
+      <w:pPr>
+        <w:rPr>
+          <w:rFonts w:hint="eastAsia"/>
+          <w:lang w:val="en-US" w:eastAsia="zh-CN"/>
+        </w:rPr>
+      </w:pPr>
+    </w:p>
+    <w:p>
+      <w:pPr>
+        <w:rPr>
+          <w:rFonts w:hint="eastAsia"/>
+          <w:lang w:val="en-US" w:eastAsia="zh-CN"/>
+        </w:rPr>
+      </w:pPr>
+      <w:r>
+        <w:rPr>
+          <w:rFonts w:hint="eastAsia"/>
+          <w:lang w:val="en-US" w:eastAsia="zh-CN"/>
+        </w:rPr>
+        <w:t>如果那个node正好还是持有那个hashslot，那么就ok; 如果说进行了reshard这样的操作，可能hashslot已经不在那个node上了，就会返回moved</w:t>
+      </w:r>
+    </w:p>
+    <w:p>
+      <w:pPr>
+        <w:rPr>
+          <w:rFonts w:hint="eastAsia"/>
+          <w:lang w:val="en-US" w:eastAsia="zh-CN"/>
+        </w:rPr>
+      </w:pPr>
+    </w:p>
+    <w:p>
+      <w:pPr>
+        <w:rPr>
+          <w:rFonts w:hint="eastAsia"/>
+          <w:lang w:val="en-US" w:eastAsia="zh-CN"/>
+        </w:rPr>
+      </w:pPr>
+      <w:r>
+        <w:rPr>
+          <w:rFonts w:hint="eastAsia"/>
+          <w:lang w:val="en-US" w:eastAsia="zh-CN"/>
+        </w:rPr>
+        <w:t>如果JedisCluter API发现对应的节点返回moved，那么利用该节点的元数据，更新本地的hashslot -&gt; node映射表缓存</w:t>
+      </w:r>
+    </w:p>
+    <w:p>
+      <w:pPr>
+        <w:rPr>
+          <w:rFonts w:hint="eastAsia"/>
+          <w:lang w:val="en-US" w:eastAsia="zh-CN"/>
+        </w:rPr>
+      </w:pPr>
+    </w:p>
+    <w:p>
+      <w:pPr>
+        <w:rPr>
+          <w:rFonts w:hint="eastAsia"/>
+          <w:lang w:val="en-US" w:eastAsia="zh-CN"/>
+        </w:rPr>
+      </w:pPr>
+      <w:r>
+        <w:rPr>
+          <w:rFonts w:hint="eastAsia"/>
+          <w:lang w:val="en-US" w:eastAsia="zh-CN"/>
+        </w:rPr>
+        <w:t>重复上面几个步骤，直到找到对应的节点，如果重试超过5次，那么就报错，JedisClusterMaxRedirectionException</w:t>
+      </w:r>
+    </w:p>
+    <w:p>
+      <w:pPr>
+        <w:rPr>
+          <w:rFonts w:hint="eastAsia"/>
+          <w:lang w:val="en-US" w:eastAsia="zh-CN"/>
+        </w:rPr>
+      </w:pPr>
+    </w:p>
+    <w:p>
+      <w:pPr>
+        <w:rPr>
+          <w:rFonts w:hint="eastAsia"/>
+          <w:lang w:val="en-US" w:eastAsia="zh-CN"/>
+        </w:rPr>
+      </w:pPr>
+      <w:r>
+        <w:rPr>
+          <w:rFonts w:hint="eastAsia"/>
+          <w:lang w:val="en-US" w:eastAsia="zh-CN"/>
+        </w:rPr>
+        <w:t>jedis老版本，可能会出现在集群某个节点故障还没完成自动切换恢复时，频繁更新hash slot，频繁ping节点检查活跃，导致大量网络IO开销</w:t>
+      </w:r>
+    </w:p>
+    <w:p>
+      <w:pPr>
+        <w:rPr>
+          <w:rFonts w:hint="eastAsia"/>
+          <w:lang w:val="en-US" w:eastAsia="zh-CN"/>
+        </w:rPr>
+      </w:pPr>
+    </w:p>
+    <w:p>
+      <w:pPr>
+        <w:rPr>
+          <w:rFonts w:hint="eastAsia"/>
+          <w:lang w:val="en-US" w:eastAsia="zh-CN"/>
+        </w:rPr>
+      </w:pPr>
+      <w:r>
+        <w:rPr>
+          <w:rFonts w:hint="eastAsia"/>
+          <w:lang w:val="en-US" w:eastAsia="zh-CN"/>
+        </w:rPr>
+        <w:t>jedis最新版本，对于这些过度的hash slot更新和ping，都进行了优化，避免了类似问题</w:t>
+      </w:r>
+    </w:p>
+    <w:p>
+      <w:pPr>
+        <w:rPr>
+          <w:rFonts w:hint="eastAsia"/>
+          <w:lang w:val="en-US" w:eastAsia="zh-CN"/>
+        </w:rPr>
+      </w:pPr>
+    </w:p>
+    <w:p>
+      <w:pPr>
+        <w:rPr>
+          <w:rFonts w:hint="eastAsia"/>
+          <w:lang w:val="en-US" w:eastAsia="zh-CN"/>
+        </w:rPr>
+      </w:pPr>
+      <w:r>
+        <w:rPr>
+          <w:rFonts w:hint="eastAsia"/>
+          <w:lang w:val="en-US" w:eastAsia="zh-CN"/>
+        </w:rPr>
+        <w:t>（3）hashslot迁移和ask重定向</w:t>
+      </w:r>
+    </w:p>
+    <w:p>
+      <w:pPr>
+        <w:rPr>
+          <w:rFonts w:hint="eastAsia"/>
+          <w:lang w:val="en-US" w:eastAsia="zh-CN"/>
+        </w:rPr>
+      </w:pPr>
+    </w:p>
+    <w:p>
+      <w:pPr>
+        <w:rPr>
+          <w:rFonts w:hint="eastAsia"/>
+          <w:lang w:val="en-US" w:eastAsia="zh-CN"/>
+        </w:rPr>
+      </w:pPr>
+      <w:r>
+        <w:rPr>
+          <w:rFonts w:hint="eastAsia"/>
+          <w:lang w:val="en-US" w:eastAsia="zh-CN"/>
+        </w:rPr>
+        <w:t>如果hash slot正在迁移，那么会返回ask重定向给jedis</w:t>
+      </w:r>
+    </w:p>
+    <w:p>
+      <w:pPr>
+        <w:rPr>
+          <w:rFonts w:hint="eastAsia"/>
+          <w:lang w:val="en-US" w:eastAsia="zh-CN"/>
+        </w:rPr>
+      </w:pPr>
+    </w:p>
+    <w:p>
+      <w:pPr>
+        <w:rPr>
+          <w:rFonts w:hint="eastAsia"/>
+          <w:lang w:val="en-US" w:eastAsia="zh-CN"/>
+        </w:rPr>
+      </w:pPr>
+      <w:r>
+        <w:rPr>
+          <w:rFonts w:hint="eastAsia"/>
+          <w:lang w:val="en-US" w:eastAsia="zh-CN"/>
+        </w:rPr>
+        <w:t>jedis接收到ask重定向之后，会重新定位到目标节点去执行，但是因为ask发生在hash slot迁移过程中，所以JedisCluster API收到ask是不会更新hashslot本地缓存</w:t>
+      </w:r>
+    </w:p>
+    <w:p>
+      <w:pPr>
+        <w:rPr>
+          <w:rFonts w:hint="eastAsia"/>
+          <w:lang w:val="en-US" w:eastAsia="zh-CN"/>
+        </w:rPr>
+      </w:pPr>
+    </w:p>
+    <w:p>
+      <w:pPr>
+        <w:rPr>
+          <w:rFonts w:hint="eastAsia"/>
+          <w:lang w:val="en-US" w:eastAsia="zh-CN"/>
+        </w:rPr>
+      </w:pPr>
+      <w:r>
+        <w:rPr>
+          <w:rFonts w:hint="eastAsia"/>
+          <w:lang w:val="en-US" w:eastAsia="zh-CN"/>
+        </w:rPr>
+        <w:t>已经可以确定说，hashslot已经迁移完了，moved是会更新本地hashslot-&gt;node映射表缓存的</w:t>
+      </w:r>
+    </w:p>
+    <w:p>
+      <w:pPr>
+        <w:rPr>
+          <w:rFonts w:hint="eastAsia"/>
+          <w:lang w:val="en-US" w:eastAsia="zh-CN"/>
+        </w:rPr>
+      </w:pPr>
+    </w:p>
+    <w:p>
+      <w:pPr>
+        <w:rPr>
+          <w:rFonts w:hint="eastAsia"/>
+          <w:lang w:val="en-US" w:eastAsia="zh-CN"/>
+        </w:rPr>
+      </w:pPr>
+      <w:r>
+        <w:rPr>
+          <w:rFonts w:hint="eastAsia"/>
+          <w:lang w:val="en-US" w:eastAsia="zh-CN"/>
+        </w:rPr>
+        <w:t>-------------------------------------------------------------------------------------------------------</w:t>
+      </w:r>
+    </w:p>
+    <w:p>
+      <w:pPr>
+        <w:rPr>
+          <w:rFonts w:hint="eastAsia"/>
+          <w:lang w:val="en-US" w:eastAsia="zh-CN"/>
+        </w:rPr>
+      </w:pPr>
+    </w:p>
+    <w:p>
+      <w:pPr>
+        <w:rPr>
+          <w:rFonts w:hint="eastAsia"/>
+          <w:lang w:val="en-US" w:eastAsia="zh-CN"/>
+        </w:rPr>
+      </w:pPr>
+      <w:r>
+        <w:rPr>
+          <w:rFonts w:hint="eastAsia"/>
+          <w:lang w:val="en-US" w:eastAsia="zh-CN"/>
+        </w:rPr>
+        <w:t>三、高可用性与主备切换原理</w:t>
+      </w:r>
+    </w:p>
+    <w:p>
+      <w:pPr>
+        <w:rPr>
+          <w:rFonts w:hint="eastAsia"/>
+          <w:lang w:val="en-US" w:eastAsia="zh-CN"/>
+        </w:rPr>
+      </w:pPr>
+    </w:p>
+    <w:p>
+      <w:pPr>
+        <w:rPr>
+          <w:rFonts w:hint="eastAsia"/>
+          <w:lang w:val="en-US" w:eastAsia="zh-CN"/>
+        </w:rPr>
+      </w:pPr>
+      <w:r>
+        <w:rPr>
+          <w:rFonts w:hint="eastAsia"/>
+          <w:lang w:val="en-US" w:eastAsia="zh-CN"/>
+        </w:rPr>
+        <w:t>redis cluster的高可用的原理，几乎跟哨兵是类似的</w:t>
+      </w:r>
+    </w:p>
+    <w:p>
+      <w:pPr>
+        <w:rPr>
+          <w:rFonts w:hint="eastAsia"/>
+          <w:lang w:val="en-US" w:eastAsia="zh-CN"/>
+        </w:rPr>
+      </w:pPr>
+    </w:p>
+    <w:p>
+      <w:pPr>
+        <w:rPr>
+          <w:rFonts w:hint="eastAsia"/>
+          <w:lang w:val="en-US" w:eastAsia="zh-CN"/>
+        </w:rPr>
+      </w:pPr>
+      <w:r>
+        <w:rPr>
+          <w:rFonts w:hint="eastAsia"/>
+          <w:lang w:val="en-US" w:eastAsia="zh-CN"/>
+        </w:rPr>
+        <w:t>1、判断节点宕机</w:t>
+      </w:r>
+    </w:p>
+    <w:p>
+      <w:pPr>
+        <w:rPr>
+          <w:rFonts w:hint="eastAsia"/>
+          <w:lang w:val="en-US" w:eastAsia="zh-CN"/>
+        </w:rPr>
+      </w:pPr>
+    </w:p>
+    <w:p>
+      <w:pPr>
+        <w:rPr>
+          <w:rFonts w:hint="eastAsia"/>
+          <w:lang w:val="en-US" w:eastAsia="zh-CN"/>
+        </w:rPr>
+      </w:pPr>
+      <w:r>
+        <w:rPr>
+          <w:rFonts w:hint="eastAsia"/>
+          <w:lang w:val="en-US" w:eastAsia="zh-CN"/>
+        </w:rPr>
+        <w:t>如果一个节点认为另外一个节点宕机，那么就是pfail，主观宕机</w:t>
+      </w:r>
+    </w:p>
+    <w:p>
+      <w:pPr>
+        <w:rPr>
+          <w:rFonts w:hint="eastAsia"/>
+          <w:lang w:val="en-US" w:eastAsia="zh-CN"/>
+        </w:rPr>
+      </w:pPr>
+    </w:p>
+    <w:p>
+      <w:pPr>
+        <w:rPr>
+          <w:rFonts w:hint="eastAsia"/>
+          <w:lang w:val="en-US" w:eastAsia="zh-CN"/>
+        </w:rPr>
+      </w:pPr>
+      <w:r>
+        <w:rPr>
+          <w:rFonts w:hint="eastAsia"/>
+          <w:lang w:val="en-US" w:eastAsia="zh-CN"/>
+        </w:rPr>
+        <w:t>如果多个节点都认为另外一个节点宕机了，那么就是fail，客观宕机，跟哨兵的原理几乎一样，sdown，odown</w:t>
+      </w:r>
+    </w:p>
+    <w:p>
+      <w:pPr>
+        <w:rPr>
+          <w:rFonts w:hint="eastAsia"/>
+          <w:lang w:val="en-US" w:eastAsia="zh-CN"/>
+        </w:rPr>
+      </w:pPr>
+    </w:p>
+    <w:p>
+      <w:pPr>
+        <w:rPr>
+          <w:rFonts w:hint="eastAsia"/>
+          <w:lang w:val="en-US" w:eastAsia="zh-CN"/>
+        </w:rPr>
+      </w:pPr>
+      <w:r>
+        <w:rPr>
+          <w:rFonts w:hint="eastAsia"/>
+          <w:lang w:val="en-US" w:eastAsia="zh-CN"/>
+        </w:rPr>
+        <w:t>在cluster-node-timeout内，某个节点一直没有返回pong，那么就被认为pfail</w:t>
+      </w:r>
+    </w:p>
+    <w:p>
+      <w:pPr>
+        <w:rPr>
+          <w:rFonts w:hint="eastAsia"/>
+          <w:lang w:val="en-US" w:eastAsia="zh-CN"/>
+        </w:rPr>
+      </w:pPr>
+    </w:p>
+    <w:p>
+      <w:pPr>
+        <w:rPr>
+          <w:rFonts w:hint="eastAsia"/>
+          <w:lang w:val="en-US" w:eastAsia="zh-CN"/>
+        </w:rPr>
+      </w:pPr>
+      <w:r>
+        <w:rPr>
+          <w:rFonts w:hint="eastAsia"/>
+          <w:lang w:val="en-US" w:eastAsia="zh-CN"/>
+        </w:rPr>
+        <w:t>如果一个节点认为某个节点pfail了，那么会在gossip ping消息中，ping给其他节点，如果超过半数的节点都认为pfail了，那么就会变成fail</w:t>
+      </w:r>
+    </w:p>
+    <w:p>
+      <w:pPr>
+        <w:rPr>
+          <w:rFonts w:hint="eastAsia"/>
+          <w:lang w:val="en-US" w:eastAsia="zh-CN"/>
+        </w:rPr>
+      </w:pPr>
+    </w:p>
+    <w:p>
+      <w:pPr>
+        <w:rPr>
+          <w:rFonts w:hint="eastAsia"/>
+          <w:lang w:val="en-US" w:eastAsia="zh-CN"/>
+        </w:rPr>
+      </w:pPr>
+      <w:r>
+        <w:rPr>
+          <w:rFonts w:hint="eastAsia"/>
+          <w:lang w:val="en-US" w:eastAsia="zh-CN"/>
+        </w:rPr>
+        <w:t>2、从节点过滤</w:t>
+      </w:r>
+    </w:p>
+    <w:p>
+      <w:pPr>
+        <w:rPr>
+          <w:rFonts w:hint="eastAsia"/>
+          <w:lang w:val="en-US" w:eastAsia="zh-CN"/>
+        </w:rPr>
+      </w:pPr>
+    </w:p>
+    <w:p>
+      <w:pPr>
+        <w:rPr>
+          <w:rFonts w:hint="eastAsia"/>
+          <w:lang w:val="en-US" w:eastAsia="zh-CN"/>
+        </w:rPr>
+      </w:pPr>
+      <w:r>
+        <w:rPr>
+          <w:rFonts w:hint="eastAsia"/>
+          <w:lang w:val="en-US" w:eastAsia="zh-CN"/>
+        </w:rPr>
+        <w:t>对宕机的master node，从其所有的slave node中，选择一个切换成master node</w:t>
+      </w:r>
+    </w:p>
+    <w:p>
+      <w:pPr>
+        <w:rPr>
+          <w:rFonts w:hint="eastAsia"/>
+          <w:lang w:val="en-US" w:eastAsia="zh-CN"/>
+        </w:rPr>
+      </w:pPr>
+    </w:p>
+    <w:p>
+      <w:pPr>
+        <w:rPr>
+          <w:rFonts w:hint="eastAsia"/>
+          <w:lang w:val="en-US" w:eastAsia="zh-CN"/>
+        </w:rPr>
+      </w:pPr>
+      <w:r>
+        <w:rPr>
+          <w:rFonts w:hint="eastAsia"/>
+          <w:lang w:val="en-US" w:eastAsia="zh-CN"/>
+        </w:rPr>
+        <w:t>检查每个slave node与master node断开连接的时间，如果超过了cluster-node-timeout * cluster-slave-validity-factor，那么就没有资格切换成master</w:t>
+      </w:r>
+    </w:p>
+    <w:p>
+      <w:pPr>
+        <w:rPr>
+          <w:rFonts w:hint="eastAsia"/>
+          <w:lang w:val="en-US" w:eastAsia="zh-CN"/>
+        </w:rPr>
+      </w:pPr>
+    </w:p>
+    <w:p>
+      <w:pPr>
+        <w:rPr>
+          <w:rFonts w:hint="eastAsia"/>
+          <w:lang w:val="en-US" w:eastAsia="zh-CN"/>
+        </w:rPr>
+      </w:pPr>
+      <w:r>
+        <w:rPr>
+          <w:rFonts w:hint="eastAsia"/>
+          <w:lang w:val="en-US" w:eastAsia="zh-CN"/>
+        </w:rPr>
+        <w:t>这个也是跟哨兵是一样的，从节点超时过滤的步骤</w:t>
+      </w:r>
+    </w:p>
+    <w:p>
+      <w:pPr>
+        <w:rPr>
+          <w:rFonts w:hint="eastAsia"/>
+          <w:lang w:val="en-US" w:eastAsia="zh-CN"/>
+        </w:rPr>
+      </w:pPr>
+    </w:p>
+    <w:p>
+      <w:pPr>
+        <w:rPr>
+          <w:rFonts w:hint="eastAsia"/>
+          <w:lang w:val="en-US" w:eastAsia="zh-CN"/>
+        </w:rPr>
+      </w:pPr>
+      <w:r>
+        <w:rPr>
+          <w:rFonts w:hint="eastAsia"/>
+          <w:lang w:val="en-US" w:eastAsia="zh-CN"/>
+        </w:rPr>
+        <w:t>3、从节点选举</w:t>
+      </w:r>
+    </w:p>
+    <w:p>
+      <w:pPr>
+        <w:rPr>
+          <w:rFonts w:hint="eastAsia"/>
+          <w:lang w:val="en-US" w:eastAsia="zh-CN"/>
+        </w:rPr>
+      </w:pPr>
+    </w:p>
+    <w:p>
+      <w:pPr>
+        <w:rPr>
+          <w:rFonts w:hint="eastAsia"/>
+          <w:lang w:val="en-US" w:eastAsia="zh-CN"/>
+        </w:rPr>
+      </w:pPr>
+      <w:r>
+        <w:rPr>
+          <w:rFonts w:hint="eastAsia"/>
+          <w:lang w:val="en-US" w:eastAsia="zh-CN"/>
+        </w:rPr>
+        <w:t>哨兵：对所有从节点进行排序，slave priority，offset，run id</w:t>
+      </w:r>
+    </w:p>
+    <w:p>
+      <w:pPr>
+        <w:rPr>
+          <w:rFonts w:hint="eastAsia"/>
+          <w:lang w:val="en-US" w:eastAsia="zh-CN"/>
+        </w:rPr>
+      </w:pPr>
+    </w:p>
+    <w:p>
+      <w:pPr>
+        <w:rPr>
+          <w:rFonts w:hint="eastAsia"/>
+          <w:lang w:val="en-US" w:eastAsia="zh-CN"/>
+        </w:rPr>
+      </w:pPr>
+      <w:r>
+        <w:rPr>
+          <w:rFonts w:hint="eastAsia"/>
+          <w:lang w:val="en-US" w:eastAsia="zh-CN"/>
+        </w:rPr>
+        <w:t>每个从节点，都根据自己对master复制数据的offset，来设置一个选举时间，offset越大（复制数据越多）的从节点，选举时间越靠前，优先进行选举</w:t>
+      </w:r>
+    </w:p>
+    <w:p>
+      <w:pPr>
+        <w:rPr>
+          <w:rFonts w:hint="eastAsia"/>
+          <w:lang w:val="en-US" w:eastAsia="zh-CN"/>
+        </w:rPr>
+      </w:pPr>
+    </w:p>
+    <w:p>
+      <w:pPr>
+        <w:rPr>
+          <w:rFonts w:hint="eastAsia"/>
+          <w:lang w:val="en-US" w:eastAsia="zh-CN"/>
+        </w:rPr>
+      </w:pPr>
+      <w:r>
+        <w:rPr>
+          <w:rFonts w:hint="eastAsia"/>
+          <w:lang w:val="en-US" w:eastAsia="zh-CN"/>
+        </w:rPr>
+        <w:t>所有的master node开始slave选举投票，给要进行选举的slave进行投票，如果大部分master node（N/2 + 1）都投票给了某个从节点，那么选举通过，那个从节点可以切换成master</w:t>
+      </w:r>
+    </w:p>
+    <w:p>
+      <w:pPr>
+        <w:rPr>
+          <w:rFonts w:hint="eastAsia"/>
+          <w:lang w:val="en-US" w:eastAsia="zh-CN"/>
+        </w:rPr>
+      </w:pPr>
+    </w:p>
+    <w:p>
+      <w:pPr>
+        <w:rPr>
+          <w:rFonts w:hint="eastAsia"/>
+          <w:lang w:val="en-US" w:eastAsia="zh-CN"/>
+        </w:rPr>
+      </w:pPr>
+      <w:r>
+        <w:rPr>
+          <w:rFonts w:hint="eastAsia"/>
+          <w:lang w:val="en-US" w:eastAsia="zh-CN"/>
+        </w:rPr>
+        <w:t>从节点执行主备切换，从节点切换为主节点</w:t>
+      </w:r>
+    </w:p>
+    <w:p>
+      <w:pPr>
+        <w:rPr>
+          <w:rFonts w:hint="eastAsia"/>
+          <w:lang w:val="en-US" w:eastAsia="zh-CN"/>
+        </w:rPr>
+      </w:pPr>
+    </w:p>
+    <w:p>
+      <w:pPr>
+        <w:rPr>
+          <w:rFonts w:hint="eastAsia"/>
+          <w:lang w:val="en-US" w:eastAsia="zh-CN"/>
+        </w:rPr>
+      </w:pPr>
+      <w:r>
+        <w:rPr>
+          <w:rFonts w:hint="eastAsia"/>
+          <w:lang w:val="en-US" w:eastAsia="zh-CN"/>
+        </w:rPr>
+        <w:t>4、与哨兵比较</w:t>
+      </w:r>
+    </w:p>
+    <w:p>
+      <w:pPr>
+        <w:rPr>
+          <w:rFonts w:hint="eastAsia"/>
+          <w:lang w:val="en-US" w:eastAsia="zh-CN"/>
+        </w:rPr>
+      </w:pPr>
+    </w:p>
+    <w:p>
+      <w:pPr>
+        <w:rPr>
+          <w:rFonts w:hint="eastAsia"/>
+          <w:lang w:val="en-US" w:eastAsia="zh-CN"/>
+        </w:rPr>
+      </w:pPr>
+      <w:r>
+        <w:rPr>
+          <w:rFonts w:hint="eastAsia"/>
+          <w:lang w:val="en-US" w:eastAsia="zh-CN"/>
+        </w:rPr>
+        <w:t>整个流程跟哨兵相比，非常类似，所以说，redis cluster功能强大，直接集成了replication和sentinal的功能</w:t>
+      </w:r>
+    </w:p>
+    <w:p>
+      <w:pPr>
+        <w:rPr>
+          <w:rFonts w:hint="eastAsia"/>
+          <w:lang w:val="en-US" w:eastAsia="zh-CN"/>
+        </w:rPr>
+      </w:pPr>
+    </w:p>
+    <w:p>
+      <w:pPr>
+        <w:rPr>
+          <w:rFonts w:hint="eastAsia"/>
+          <w:lang w:val="en-US" w:eastAsia="zh-CN"/>
+        </w:rPr>
+      </w:pPr>
+    </w:p>
+    <w:p>
+      <w:pPr>
+        <w:rPr>
+          <w:rFonts w:hint="eastAsia"/>
+          <w:lang w:val="en-US" w:eastAsia="zh-CN"/>
+        </w:rPr>
+      </w:pPr>
+      <w:r>
+        <w:rPr>
+          <w:rFonts w:hint="eastAsia"/>
+          <w:lang w:val="en-US" w:eastAsia="zh-CN"/>
+        </w:rPr>
+        <w:t>没有办法去给大家深入讲解redis底层的设计的细节，核心原理和设计的细节，那个除非单独开一门课，redis底层原理深度剖析，redis源码</w:t>
+      </w:r>
+    </w:p>
+    <w:p>
+      <w:pPr>
+        <w:rPr>
+          <w:rFonts w:hint="eastAsia"/>
+          <w:lang w:val="en-US" w:eastAsia="zh-CN"/>
+        </w:rPr>
+      </w:pPr>
+    </w:p>
+    <w:p>
+      <w:pPr>
+        <w:rPr>
+          <w:rFonts w:hint="eastAsia"/>
+          <w:lang w:val="en-US" w:eastAsia="zh-CN"/>
+        </w:rPr>
+      </w:pPr>
+      <w:r>
+        <w:rPr>
+          <w:rFonts w:hint="eastAsia"/>
+          <w:lang w:val="en-US" w:eastAsia="zh-CN"/>
+        </w:rPr>
+        <w:t>对于咱们这个架构课来说，主要关注的是架构，不是底层的细节，对于架构来说，核心的原理的基本思路，是要梳理清晰的</w:t>
+      </w:r>
+    </w:p>
+    <w:p>
+      <w:pPr>
+        <w:rPr>
+          <w:rFonts w:hint="eastAsia"/>
+          <w:lang w:val="en-US" w:eastAsia="zh-CN"/>
+        </w:rPr>
+      </w:pPr>
+    </w:p>
+    <w:p>
+      <w:pPr>
+        <w:rPr>
+          <w:rFonts w:hint="eastAsia"/>
+          <w:lang w:val="en-US" w:eastAsia="zh-CN"/>
+        </w:rPr>
+      </w:pPr>
+    </w:p>
+    <w:p>
+      <w:pPr>
+        <w:rPr>
+          <w:rFonts w:hint="eastAsia"/>
+          <w:lang w:val="en-US" w:eastAsia="zh-CN"/>
+        </w:rPr>
+      </w:pPr>
+      <w:r>
+        <w:rPr>
+          <w:rFonts w:hint="eastAsia"/>
+          <w:lang w:val="en-US" w:eastAsia="zh-CN"/>
+        </w:rPr>
+        <w:t>Day26</w:t>
+      </w:r>
+    </w:p>
+    <w:p>
+      <w:pPr>
+        <w:rPr>
+          <w:rFonts w:hint="eastAsia"/>
+          <w:lang w:val="en-US" w:eastAsia="zh-CN"/>
+        </w:rPr>
+      </w:pPr>
+    </w:p>
+    <w:p/>
+    <w:p>
+      <w:pPr>
+        <w:rPr>
+          <w:rFonts w:hint="eastAsia"/>
+          <w:lang w:val="en-US" w:eastAsia="zh-CN"/>
+        </w:rPr>
+      </w:pPr>
+      <w:r>
+        <w:rPr>
+          <w:rFonts w:hint="eastAsia"/>
+          <w:lang w:val="en-US" w:eastAsia="zh-CN"/>
+        </w:rPr>
+        <w:t>1、面试题</w:t>
+      </w:r>
+    </w:p>
+    <w:p>
+      <w:pPr>
+        <w:rPr>
+          <w:rFonts w:hint="eastAsia"/>
+          <w:lang w:val="en-US" w:eastAsia="zh-CN"/>
+        </w:rPr>
+      </w:pPr>
+    </w:p>
+    <w:p>
+      <w:pPr>
+        <w:rPr>
+          <w:rFonts w:hint="eastAsia"/>
+          <w:lang w:val="en-US" w:eastAsia="zh-CN"/>
+        </w:rPr>
+      </w:pPr>
+      <w:r>
+        <w:rPr>
+          <w:rFonts w:hint="eastAsia"/>
+          <w:lang w:val="en-US" w:eastAsia="zh-CN"/>
+        </w:rPr>
+        <w:t>了解什么是redis的雪崩和穿透？redis崩溃之后会怎么样？系统该如何应对这种情况？如何处理redis的穿透？</w:t>
+      </w:r>
+    </w:p>
+    <w:p>
+      <w:pPr>
+        <w:rPr>
+          <w:rFonts w:hint="eastAsia"/>
+          <w:lang w:val="en-US" w:eastAsia="zh-CN"/>
+        </w:rPr>
+      </w:pPr>
+    </w:p>
+    <w:p>
+      <w:pPr>
+        <w:rPr>
+          <w:rFonts w:hint="eastAsia"/>
+          <w:lang w:val="en-US" w:eastAsia="zh-CN"/>
+        </w:rPr>
+      </w:pPr>
+      <w:r>
+        <w:rPr>
+          <w:rFonts w:hint="eastAsia"/>
+          <w:lang w:val="en-US" w:eastAsia="zh-CN"/>
+        </w:rPr>
+        <w:t>2、面试官心里分析</w:t>
+      </w:r>
+    </w:p>
+    <w:p>
+      <w:pPr>
+        <w:rPr>
+          <w:rFonts w:hint="eastAsia"/>
+          <w:lang w:val="en-US" w:eastAsia="zh-CN"/>
+        </w:rPr>
+      </w:pPr>
+    </w:p>
+    <w:p>
+      <w:pPr>
+        <w:rPr>
+          <w:rFonts w:hint="eastAsia"/>
+          <w:lang w:val="en-US" w:eastAsia="zh-CN"/>
+        </w:rPr>
+      </w:pPr>
+      <w:r>
+        <w:rPr>
+          <w:rFonts w:hint="eastAsia"/>
+          <w:lang w:val="en-US" w:eastAsia="zh-CN"/>
+        </w:rPr>
+        <w:t>其实这是问到缓存必问的，因为缓存雪崩和穿透，那是缓存最大的两个问题，要么不出现，一旦出现就是致命性的问题。所以面试官一定会问你。</w:t>
+      </w:r>
+    </w:p>
+    <w:p>
+      <w:pPr>
+        <w:rPr>
+          <w:rFonts w:hint="eastAsia"/>
+          <w:lang w:val="en-US" w:eastAsia="zh-CN"/>
+        </w:rPr>
+      </w:pPr>
+    </w:p>
+    <w:p>
+      <w:pPr>
+        <w:rPr>
+          <w:rFonts w:hint="eastAsia"/>
+          <w:lang w:val="en-US" w:eastAsia="zh-CN"/>
+        </w:rPr>
+      </w:pPr>
+      <w:r>
+        <w:rPr>
+          <w:rFonts w:hint="eastAsia"/>
+          <w:lang w:val="en-US" w:eastAsia="zh-CN"/>
+        </w:rPr>
+        <w:t>3、面试题剖析</w:t>
+      </w:r>
+    </w:p>
+    <w:p>
+      <w:pPr>
+        <w:rPr>
+          <w:rFonts w:hint="eastAsia"/>
+          <w:lang w:val="en-US" w:eastAsia="zh-CN"/>
+        </w:rPr>
+      </w:pPr>
+    </w:p>
+    <w:p>
+      <w:pPr>
+        <w:rPr>
+          <w:rFonts w:hint="eastAsia"/>
+          <w:lang w:val="en-US" w:eastAsia="zh-CN"/>
+        </w:rPr>
+      </w:pPr>
+      <w:r>
+        <w:rPr>
+          <w:rFonts w:hint="eastAsia"/>
+          <w:lang w:val="en-US" w:eastAsia="zh-CN"/>
+        </w:rPr>
+        <w:t>缓存雪崩发生的现象</w:t>
+      </w:r>
+    </w:p>
+    <w:p>
+      <w:pPr>
+        <w:rPr>
+          <w:rFonts w:hint="eastAsia"/>
+          <w:lang w:val="en-US" w:eastAsia="zh-CN"/>
+        </w:rPr>
+      </w:pPr>
+      <w:r>
+        <w:rPr>
+          <w:rFonts w:hint="eastAsia"/>
+          <w:lang w:val="en-US" w:eastAsia="zh-CN"/>
+        </w:rPr>
+        <w:t>缓存雪崩的事前事中事后的解决方案</w:t>
+      </w:r>
+    </w:p>
+    <w:p>
+      <w:pPr>
+        <w:rPr>
+          <w:rFonts w:hint="eastAsia"/>
+          <w:lang w:val="en-US" w:eastAsia="zh-CN"/>
+        </w:rPr>
+      </w:pPr>
+    </w:p>
+    <w:p>
+      <w:pPr>
+        <w:rPr>
+          <w:rFonts w:hint="eastAsia"/>
+          <w:lang w:val="en-US" w:eastAsia="zh-CN"/>
+        </w:rPr>
+      </w:pPr>
+      <w:r>
+        <w:rPr>
+          <w:rFonts w:hint="eastAsia"/>
+          <w:lang w:val="en-US" w:eastAsia="zh-CN"/>
+        </w:rPr>
+        <w:t>事前：redis高可用，主从+哨兵，redis cluster，避免全盘崩溃</w:t>
+      </w:r>
+    </w:p>
+    <w:p>
+      <w:pPr>
+        <w:rPr>
+          <w:rFonts w:hint="eastAsia"/>
+          <w:lang w:val="en-US" w:eastAsia="zh-CN"/>
+        </w:rPr>
+      </w:pPr>
+      <w:r>
+        <w:rPr>
+          <w:rFonts w:hint="eastAsia"/>
+          <w:lang w:val="en-US" w:eastAsia="zh-CN"/>
+        </w:rPr>
+        <w:t>事中：本地ehcache缓存 + hystrix限流&amp;降级，避免MySQL被打死</w:t>
+      </w:r>
+    </w:p>
+    <w:p>
+      <w:pPr>
+        <w:rPr>
+          <w:rFonts w:hint="eastAsia"/>
+          <w:lang w:val="en-US" w:eastAsia="zh-CN"/>
+        </w:rPr>
+      </w:pPr>
+      <w:r>
+        <w:rPr>
+          <w:rFonts w:hint="eastAsia"/>
+          <w:lang w:val="en-US" w:eastAsia="zh-CN"/>
+        </w:rPr>
+        <w:t>事后：redis持久化，快速恢复缓存数据</w:t>
+      </w:r>
+    </w:p>
+    <w:p>
+      <w:pPr>
+        <w:rPr>
+          <w:rFonts w:hint="eastAsia"/>
+          <w:lang w:val="en-US" w:eastAsia="zh-CN"/>
+        </w:rPr>
+      </w:pPr>
+    </w:p>
+    <w:p>
+      <w:pPr>
+        <w:rPr>
+          <w:rFonts w:hint="eastAsia"/>
+          <w:lang w:val="en-US" w:eastAsia="zh-CN"/>
+        </w:rPr>
+      </w:pPr>
+      <w:r>
+        <w:rPr>
+          <w:rFonts w:hint="eastAsia"/>
+          <w:lang w:val="en-US" w:eastAsia="zh-CN"/>
+        </w:rPr>
+        <w:t>缓存穿透的现象</w:t>
+      </w:r>
+    </w:p>
+    <w:p>
+      <w:pPr>
+        <w:rPr>
+          <w:rFonts w:hint="eastAsia"/>
+          <w:lang w:val="en-US" w:eastAsia="zh-CN"/>
+        </w:rPr>
+      </w:pPr>
+      <w:r>
+        <w:rPr>
+          <w:rFonts w:hint="eastAsia"/>
+          <w:lang w:val="en-US" w:eastAsia="zh-CN"/>
+        </w:rPr>
+        <w:t>缓存穿透的解决方法</w:t>
+      </w:r>
+    </w:p>
+    <w:p>
+      <w:pPr>
+        <w:rPr>
+          <w:rFonts w:hint="eastAsia"/>
+          <w:lang w:val="en-US" w:eastAsia="zh-CN"/>
+        </w:rPr>
+      </w:pPr>
+    </w:p>
+    <w:p>
+      <w:pPr>
+        <w:rPr>
+          <w:rFonts w:hint="eastAsia"/>
+          <w:lang w:val="en-US" w:eastAsia="zh-CN"/>
+        </w:rPr>
+      </w:pPr>
+    </w:p>
+    <w:p>
+      <w:pPr>
+        <w:rPr>
+          <w:rFonts w:hint="eastAsia"/>
+          <w:lang w:val="en-US" w:eastAsia="zh-CN"/>
+        </w:rPr>
+      </w:pPr>
+    </w:p>
+    <w:p>
+      <w:pPr>
+        <w:rPr>
+          <w:rFonts w:hint="eastAsia"/>
+          <w:lang w:val="en-US" w:eastAsia="zh-CN"/>
+        </w:rPr>
+      </w:pPr>
+    </w:p>
+    <w:p>
+      <w:pPr>
+        <w:rPr>
+          <w:rFonts w:hint="eastAsia"/>
+          <w:lang w:val="en-US" w:eastAsia="zh-CN"/>
+        </w:rPr>
+      </w:pPr>
+    </w:p>
+    <w:p>
+      <w:pPr>
+        <w:rPr>
+          <w:rFonts w:hint="eastAsia"/>
+          <w:lang w:val="en-US" w:eastAsia="zh-CN"/>
+        </w:rPr>
+      </w:pPr>
+    </w:p>
+    <w:p>
+      <w:pPr>
+        <w:rPr>
+          <w:rFonts w:hint="eastAsia"/>
+          <w:lang w:val="en-US" w:eastAsia="zh-CN"/>
+        </w:rPr>
+      </w:pPr>
+    </w:p>
+    <w:p>
+      <w:pPr>
+        <w:rPr>
+          <w:rFonts w:hint="eastAsia"/>
+          <w:lang w:val="en-US" w:eastAsia="zh-CN"/>
+        </w:rPr>
+      </w:pPr>
+    </w:p>
+    <w:p>
+      <w:pPr>
+        <w:rPr>
+          <w:rFonts w:hint="eastAsia"/>
+          <w:lang w:val="en-US" w:eastAsia="zh-CN"/>
+        </w:rPr>
+      </w:pPr>
+    </w:p>
+    <w:p>
+      <w:pPr>
+        <w:rPr>
+          <w:rFonts w:hint="eastAsia"/>
+          <w:lang w:val="en-US" w:eastAsia="zh-CN"/>
+        </w:rPr>
+      </w:pPr>
+    </w:p>
+    <w:p>
+      <w:pPr>
+        <w:rPr>
+          <w:rFonts w:hint="eastAsia"/>
+          <w:lang w:val="en-US" w:eastAsia="zh-CN"/>
+        </w:rPr>
+      </w:pPr>
+    </w:p>
+    <w:p>
+      <w:pPr>
+        <w:rPr>
+          <w:rFonts w:hint="eastAsia"/>
+          <w:lang w:val="en-US" w:eastAsia="zh-CN"/>
+        </w:rPr>
+      </w:pPr>
+      <w:r>
+        <w:rPr>
+          <w:rFonts w:hint="eastAsia"/>
+          <w:lang w:val="en-US" w:eastAsia="zh-CN"/>
+        </w:rPr>
+        <w:t>Day27</w:t>
+      </w:r>
+    </w:p>
+    <w:p>
+      <w:pPr>
+        <w:rPr>
+          <w:rFonts w:hint="eastAsia"/>
+          <w:lang w:val="en-US" w:eastAsia="zh-CN"/>
+        </w:rPr>
+      </w:pPr>
+    </w:p>
+    <w:p/>
+    <w:p>
+      <w:pPr>
+        <w:rPr>
+          <w:rFonts w:hint="eastAsia"/>
+          <w:lang w:val="en-US" w:eastAsia="zh-CN"/>
+        </w:rPr>
+      </w:pPr>
+      <w:r>
+        <w:rPr>
+          <w:rFonts w:hint="eastAsia"/>
+          <w:lang w:val="en-US" w:eastAsia="zh-CN"/>
+        </w:rPr>
+        <w:t>1、面试题</w:t>
+      </w:r>
+    </w:p>
+    <w:p>
+      <w:pPr>
+        <w:rPr>
+          <w:rFonts w:hint="eastAsia"/>
+          <w:lang w:val="en-US" w:eastAsia="zh-CN"/>
+        </w:rPr>
+      </w:pPr>
+    </w:p>
+    <w:p>
+      <w:pPr>
+        <w:rPr>
+          <w:rFonts w:hint="eastAsia"/>
+          <w:lang w:val="en-US" w:eastAsia="zh-CN"/>
+        </w:rPr>
+      </w:pPr>
+      <w:r>
+        <w:rPr>
+          <w:rFonts w:hint="eastAsia"/>
+          <w:lang w:val="en-US" w:eastAsia="zh-CN"/>
+        </w:rPr>
+        <w:t>如何保证缓存与数据库的双写一致性？</w:t>
+      </w:r>
+    </w:p>
+    <w:p>
+      <w:pPr>
+        <w:rPr>
+          <w:rFonts w:hint="eastAsia"/>
+          <w:lang w:val="en-US" w:eastAsia="zh-CN"/>
+        </w:rPr>
+      </w:pPr>
+    </w:p>
+    <w:p>
+      <w:pPr>
+        <w:numPr>
+          <w:ilvl w:val="0"/>
+          <w:numId w:val="3"/>
+        </w:numPr>
+        <w:rPr>
+          <w:rFonts w:hint="eastAsia"/>
+          <w:lang w:val="en-US" w:eastAsia="zh-CN"/>
+        </w:rPr>
+      </w:pPr>
+      <w:r>
+        <w:rPr>
+          <w:rFonts w:hint="eastAsia"/>
+          <w:lang w:val="en-US" w:eastAsia="zh-CN"/>
+        </w:rPr>
+        <w:t>面试官心里分析</w:t>
+      </w:r>
     </w:p>
     <w:p>
       <w:pPr>
@@ -29672,7 +32930,7 @@
         </w:numPr>
         <w:jc w:val="both"/>
         <w:rPr>
-          <w:rFonts w:hint="default"/>
+          <w:rFonts w:hint="eastAsia"/>
           <w:lang w:val="en-US" w:eastAsia="zh-CN"/>
         </w:rPr>
       </w:pPr>
@@ -29690,6 +32948,13 @@
           <w:lang w:val="en-US" w:eastAsia="zh-CN"/>
         </w:rPr>
       </w:pPr>
+      <w:r>
+        <w:rPr>
+          <w:rFonts w:hint="eastAsia"/>
+          <w:lang w:val="en-US" w:eastAsia="zh-CN"/>
+        </w:rPr>
+        <w:t>你只要用缓存，就可能会涉及到缓存与数据库双存储双写，你只要是双写，就一定会有数据一致性的问题，那么你如何解决一致性问题？</w:t>
+      </w:r>
     </w:p>
     <w:p>
       <w:pPr>
@@ -29707,11 +32972,4863 @@
     </w:p>
     <w:p>
       <w:pPr>
-        <w:rPr>
-          <w:rFonts w:hint="default"/>
-          <w:lang w:val="en-US" w:eastAsia="zh-CN"/>
-        </w:rPr>
-      </w:pPr>
+        <w:widowControl w:val="0"/>
+        <w:numPr>
+          <w:ilvl w:val="0"/>
+          <w:numId w:val="0"/>
+        </w:numPr>
+        <w:jc w:val="both"/>
+        <w:rPr>
+          <w:rFonts w:hint="eastAsia"/>
+          <w:lang w:val="en-US" w:eastAsia="zh-CN"/>
+        </w:rPr>
+      </w:pPr>
+      <w:r>
+        <w:rPr>
+          <w:rFonts w:hint="eastAsia"/>
+          <w:lang w:val="en-US" w:eastAsia="zh-CN"/>
+        </w:rPr>
+        <w:t>3、面试题剖析</w:t>
+      </w:r>
+    </w:p>
+    <w:p>
+      <w:pPr>
+        <w:widowControl w:val="0"/>
+        <w:numPr>
+          <w:ilvl w:val="0"/>
+          <w:numId w:val="0"/>
+        </w:numPr>
+        <w:jc w:val="both"/>
+        <w:rPr>
+          <w:rFonts w:hint="eastAsia"/>
+          <w:lang w:val="en-US" w:eastAsia="zh-CN"/>
+        </w:rPr>
+      </w:pPr>
+    </w:p>
+    <w:p>
+      <w:pPr>
+        <w:widowControl w:val="0"/>
+        <w:numPr>
+          <w:ilvl w:val="0"/>
+          <w:numId w:val="0"/>
+        </w:numPr>
+        <w:jc w:val="both"/>
+        <w:rPr>
+          <w:rFonts w:hint="eastAsia"/>
+          <w:lang w:val="en-US" w:eastAsia="zh-CN"/>
+        </w:rPr>
+      </w:pPr>
+      <w:r>
+        <w:rPr>
+          <w:rFonts w:hint="eastAsia"/>
+          <w:lang w:val="en-US" w:eastAsia="zh-CN"/>
+        </w:rPr>
+        <w:t>一般来说，就是如果你的系统不是严格要求缓存+数据库必须一致性的话，缓存可以稍微的跟数据库偶尔有不一致的情况，最好不要做这个方案，读请求和写请求串行化，串到一个内存队列里去，这样就可以保证一定不会出现不一致的情况</w:t>
+      </w:r>
+    </w:p>
+    <w:p>
+      <w:pPr>
+        <w:widowControl w:val="0"/>
+        <w:numPr>
+          <w:ilvl w:val="0"/>
+          <w:numId w:val="0"/>
+        </w:numPr>
+        <w:jc w:val="both"/>
+        <w:rPr>
+          <w:rFonts w:hint="eastAsia"/>
+          <w:lang w:val="en-US" w:eastAsia="zh-CN"/>
+        </w:rPr>
+      </w:pPr>
+    </w:p>
+    <w:p>
+      <w:pPr>
+        <w:widowControl w:val="0"/>
+        <w:numPr>
+          <w:ilvl w:val="0"/>
+          <w:numId w:val="0"/>
+        </w:numPr>
+        <w:jc w:val="both"/>
+        <w:rPr>
+          <w:rFonts w:hint="eastAsia"/>
+          <w:lang w:val="en-US" w:eastAsia="zh-CN"/>
+        </w:rPr>
+      </w:pPr>
+      <w:r>
+        <w:rPr>
+          <w:rFonts w:hint="eastAsia"/>
+          <w:lang w:val="en-US" w:eastAsia="zh-CN"/>
+        </w:rPr>
+        <w:t>串行化之后，就会导致系统的吞吐量会大幅度的降低，用比正常情况下多几倍的机器去支撑线上的一个请求。</w:t>
+      </w:r>
+    </w:p>
+    <w:p>
+      <w:pPr>
+        <w:widowControl w:val="0"/>
+        <w:numPr>
+          <w:ilvl w:val="0"/>
+          <w:numId w:val="0"/>
+        </w:numPr>
+        <w:jc w:val="both"/>
+        <w:rPr>
+          <w:rFonts w:hint="eastAsia"/>
+          <w:lang w:val="en-US" w:eastAsia="zh-CN"/>
+        </w:rPr>
+      </w:pPr>
+    </w:p>
+    <w:p>
+      <w:pPr>
+        <w:widowControl w:val="0"/>
+        <w:numPr>
+          <w:ilvl w:val="0"/>
+          <w:numId w:val="0"/>
+        </w:numPr>
+        <w:jc w:val="both"/>
+        <w:rPr>
+          <w:rFonts w:hint="eastAsia"/>
+          <w:lang w:val="en-US" w:eastAsia="zh-CN"/>
+        </w:rPr>
+      </w:pPr>
+    </w:p>
+    <w:p>
+      <w:pPr>
+        <w:rPr>
+          <w:rFonts w:hint="default"/>
+          <w:lang w:val="en-US" w:eastAsia="zh-CN"/>
+        </w:rPr>
+      </w:pPr>
+    </w:p>
+    <w:p>
+      <w:pPr>
+        <w:rPr>
+          <w:rFonts w:hint="default"/>
+          <w:lang w:val="en-US" w:eastAsia="zh-CN"/>
+        </w:rPr>
+      </w:pPr>
+    </w:p>
+    <w:p>
+      <w:pPr>
+        <w:rPr>
+          <w:rFonts w:hint="default"/>
+          <w:lang w:val="en-US" w:eastAsia="zh-CN"/>
+        </w:rPr>
+      </w:pPr>
+    </w:p>
+    <w:p>
+      <w:pPr>
+        <w:rPr>
+          <w:rFonts w:hint="default"/>
+          <w:lang w:val="en-US" w:eastAsia="zh-CN"/>
+        </w:rPr>
+      </w:pPr>
+      <w:r>
+        <w:rPr>
+          <w:rFonts w:hint="default"/>
+          <w:lang w:val="en-US" w:eastAsia="zh-CN"/>
+        </w:rPr>
+        <w:t>最经典的缓存+数据库读写的模式，cache aside pattern</w:t>
+      </w:r>
+    </w:p>
+    <w:p>
+      <w:pPr>
+        <w:rPr>
+          <w:rFonts w:hint="default"/>
+          <w:lang w:val="en-US" w:eastAsia="zh-CN"/>
+        </w:rPr>
+      </w:pPr>
+    </w:p>
+    <w:p>
+      <w:pPr>
+        <w:rPr>
+          <w:rFonts w:hint="default"/>
+          <w:lang w:val="en-US" w:eastAsia="zh-CN"/>
+        </w:rPr>
+      </w:pPr>
+      <w:r>
+        <w:rPr>
+          <w:rFonts w:hint="default"/>
+          <w:lang w:val="en-US" w:eastAsia="zh-CN"/>
+        </w:rPr>
+        <w:t>1、Cache Aside Pattern</w:t>
+      </w:r>
+    </w:p>
+    <w:p>
+      <w:pPr>
+        <w:rPr>
+          <w:rFonts w:hint="default"/>
+          <w:lang w:val="en-US" w:eastAsia="zh-CN"/>
+        </w:rPr>
+      </w:pPr>
+    </w:p>
+    <w:p>
+      <w:pPr>
+        <w:rPr>
+          <w:rFonts w:hint="default"/>
+          <w:lang w:val="en-US" w:eastAsia="zh-CN"/>
+        </w:rPr>
+      </w:pPr>
+      <w:r>
+        <w:rPr>
+          <w:rFonts w:hint="default"/>
+          <w:lang w:val="en-US" w:eastAsia="zh-CN"/>
+        </w:rPr>
+        <w:t>（1）读的时候，先读缓存，缓存没有的话，那么就读数据库，然后取出数据后放入缓存，同时返回响应</w:t>
+      </w:r>
+    </w:p>
+    <w:p>
+      <w:pPr>
+        <w:rPr>
+          <w:rFonts w:hint="default"/>
+          <w:lang w:val="en-US" w:eastAsia="zh-CN"/>
+        </w:rPr>
+      </w:pPr>
+    </w:p>
+    <w:p>
+      <w:pPr>
+        <w:rPr>
+          <w:rFonts w:hint="default"/>
+          <w:lang w:val="en-US" w:eastAsia="zh-CN"/>
+        </w:rPr>
+      </w:pPr>
+      <w:r>
+        <w:rPr>
+          <w:rFonts w:hint="default"/>
+          <w:lang w:val="en-US" w:eastAsia="zh-CN"/>
+        </w:rPr>
+        <w:t>（2）更新的时候，先删除缓存，然后再更新数据库</w:t>
+      </w:r>
+    </w:p>
+    <w:p>
+      <w:pPr>
+        <w:rPr>
+          <w:rFonts w:hint="default"/>
+          <w:lang w:val="en-US" w:eastAsia="zh-CN"/>
+        </w:rPr>
+      </w:pPr>
+    </w:p>
+    <w:p>
+      <w:pPr>
+        <w:rPr>
+          <w:rFonts w:hint="default"/>
+          <w:lang w:val="en-US" w:eastAsia="zh-CN"/>
+        </w:rPr>
+      </w:pPr>
+      <w:r>
+        <w:rPr>
+          <w:rFonts w:hint="default"/>
+          <w:lang w:val="en-US" w:eastAsia="zh-CN"/>
+        </w:rPr>
+        <w:t>2、为什么是删除缓存，而不是更新缓存呢？</w:t>
+      </w:r>
+    </w:p>
+    <w:p>
+      <w:pPr>
+        <w:rPr>
+          <w:rFonts w:hint="default"/>
+          <w:lang w:val="en-US" w:eastAsia="zh-CN"/>
+        </w:rPr>
+      </w:pPr>
+    </w:p>
+    <w:p>
+      <w:pPr>
+        <w:rPr>
+          <w:rFonts w:hint="default"/>
+          <w:lang w:val="en-US" w:eastAsia="zh-CN"/>
+        </w:rPr>
+      </w:pPr>
+      <w:r>
+        <w:rPr>
+          <w:rFonts w:hint="default"/>
+          <w:lang w:val="en-US" w:eastAsia="zh-CN"/>
+        </w:rPr>
+        <w:t>原因很简单，很多时候，复杂点的缓存的场景，因为缓存有的时候，不简单是数据库中直接取出来的值</w:t>
+      </w:r>
+    </w:p>
+    <w:p>
+      <w:pPr>
+        <w:rPr>
+          <w:rFonts w:hint="default"/>
+          <w:lang w:val="en-US" w:eastAsia="zh-CN"/>
+        </w:rPr>
+      </w:pPr>
+    </w:p>
+    <w:p>
+      <w:pPr>
+        <w:rPr>
+          <w:rFonts w:hint="default"/>
+          <w:lang w:val="en-US" w:eastAsia="zh-CN"/>
+        </w:rPr>
+      </w:pPr>
+      <w:r>
+        <w:rPr>
+          <w:rFonts w:hint="default"/>
+          <w:lang w:val="en-US" w:eastAsia="zh-CN"/>
+        </w:rPr>
+        <w:t>商品详情页的系统，修改库存，只是修改了某个表的某些字段，但是要真正把这个影响的最终的库存计算出来，可能还需要从其他表查询一些数据，然后进行一些复杂的运算，才能最终计算出</w:t>
+      </w:r>
+    </w:p>
+    <w:p>
+      <w:pPr>
+        <w:rPr>
+          <w:rFonts w:hint="default"/>
+          <w:lang w:val="en-US" w:eastAsia="zh-CN"/>
+        </w:rPr>
+      </w:pPr>
+    </w:p>
+    <w:p>
+      <w:pPr>
+        <w:rPr>
+          <w:rFonts w:hint="default"/>
+          <w:lang w:val="en-US" w:eastAsia="zh-CN"/>
+        </w:rPr>
+      </w:pPr>
+      <w:r>
+        <w:rPr>
+          <w:rFonts w:hint="default"/>
+          <w:lang w:val="en-US" w:eastAsia="zh-CN"/>
+        </w:rPr>
+        <w:t>现在最新的库存是多少，然后才能将库存更新到缓存中去</w:t>
+      </w:r>
+    </w:p>
+    <w:p>
+      <w:pPr>
+        <w:rPr>
+          <w:rFonts w:hint="default"/>
+          <w:lang w:val="en-US" w:eastAsia="zh-CN"/>
+        </w:rPr>
+      </w:pPr>
+    </w:p>
+    <w:p>
+      <w:pPr>
+        <w:rPr>
+          <w:rFonts w:hint="default"/>
+          <w:lang w:val="en-US" w:eastAsia="zh-CN"/>
+        </w:rPr>
+      </w:pPr>
+      <w:r>
+        <w:rPr>
+          <w:rFonts w:hint="default"/>
+          <w:lang w:val="en-US" w:eastAsia="zh-CN"/>
+        </w:rPr>
+        <w:t>比如可能更新了某个表的一个字段，然后其对应的缓存，是需要查询另外两个表的数据，并进行运算，才能计算出缓存最新的值的</w:t>
+      </w:r>
+    </w:p>
+    <w:p>
+      <w:pPr>
+        <w:rPr>
+          <w:rFonts w:hint="default"/>
+          <w:lang w:val="en-US" w:eastAsia="zh-CN"/>
+        </w:rPr>
+      </w:pPr>
+    </w:p>
+    <w:p>
+      <w:pPr>
+        <w:rPr>
+          <w:rFonts w:hint="default"/>
+          <w:lang w:val="en-US" w:eastAsia="zh-CN"/>
+        </w:rPr>
+      </w:pPr>
+      <w:r>
+        <w:rPr>
+          <w:rFonts w:hint="default"/>
+          <w:lang w:val="en-US" w:eastAsia="zh-CN"/>
+        </w:rPr>
+        <w:t>更新缓存的代价是很高的</w:t>
+      </w:r>
+    </w:p>
+    <w:p>
+      <w:pPr>
+        <w:rPr>
+          <w:rFonts w:hint="default"/>
+          <w:lang w:val="en-US" w:eastAsia="zh-CN"/>
+        </w:rPr>
+      </w:pPr>
+    </w:p>
+    <w:p>
+      <w:pPr>
+        <w:rPr>
+          <w:rFonts w:hint="default"/>
+          <w:lang w:val="en-US" w:eastAsia="zh-CN"/>
+        </w:rPr>
+      </w:pPr>
+      <w:r>
+        <w:rPr>
+          <w:rFonts w:hint="default"/>
+          <w:lang w:val="en-US" w:eastAsia="zh-CN"/>
+        </w:rPr>
+        <w:t>是不是说，每次修改数据库的时候，都一定要将其对应的缓存去跟新一份？也许有的场景是这样的，但是对于比较复杂的缓存数据计算的场景，就不是这样了</w:t>
+      </w:r>
+    </w:p>
+    <w:p>
+      <w:pPr>
+        <w:rPr>
+          <w:rFonts w:hint="default"/>
+          <w:lang w:val="en-US" w:eastAsia="zh-CN"/>
+        </w:rPr>
+      </w:pPr>
+    </w:p>
+    <w:p>
+      <w:pPr>
+        <w:rPr>
+          <w:rFonts w:hint="default"/>
+          <w:lang w:val="en-US" w:eastAsia="zh-CN"/>
+        </w:rPr>
+      </w:pPr>
+      <w:r>
+        <w:rPr>
+          <w:rFonts w:hint="default"/>
+          <w:lang w:val="en-US" w:eastAsia="zh-CN"/>
+        </w:rPr>
+        <w:t>如果你频繁修改一个缓存涉及的多个表，那么这个缓存会被频繁的更新，频繁的更新缓存</w:t>
+      </w:r>
+    </w:p>
+    <w:p>
+      <w:pPr>
+        <w:rPr>
+          <w:rFonts w:hint="default"/>
+          <w:lang w:val="en-US" w:eastAsia="zh-CN"/>
+        </w:rPr>
+      </w:pPr>
+    </w:p>
+    <w:p>
+      <w:pPr>
+        <w:rPr>
+          <w:rFonts w:hint="default"/>
+          <w:lang w:val="en-US" w:eastAsia="zh-CN"/>
+        </w:rPr>
+      </w:pPr>
+      <w:r>
+        <w:rPr>
+          <w:rFonts w:hint="default"/>
+          <w:lang w:val="en-US" w:eastAsia="zh-CN"/>
+        </w:rPr>
+        <w:t>但是问题在于，这个缓存到底会不会被频繁访问到？？？</w:t>
+      </w:r>
+    </w:p>
+    <w:p>
+      <w:pPr>
+        <w:rPr>
+          <w:rFonts w:hint="default"/>
+          <w:lang w:val="en-US" w:eastAsia="zh-CN"/>
+        </w:rPr>
+      </w:pPr>
+    </w:p>
+    <w:p>
+      <w:pPr>
+        <w:rPr>
+          <w:rFonts w:hint="default"/>
+          <w:lang w:val="en-US" w:eastAsia="zh-CN"/>
+        </w:rPr>
+      </w:pPr>
+      <w:r>
+        <w:rPr>
+          <w:rFonts w:hint="default"/>
+          <w:lang w:val="en-US" w:eastAsia="zh-CN"/>
+        </w:rPr>
+        <w:t>举个例子，一个缓存涉及的表的字段，在1分钟内就修改了20次，或者是100次，那么缓存跟新20次，100次; 但是这个缓存在1分钟内就被读取了1次，有大量的冷数据</w:t>
+      </w:r>
+    </w:p>
+    <w:p>
+      <w:pPr>
+        <w:rPr>
+          <w:rFonts w:hint="default"/>
+          <w:lang w:val="en-US" w:eastAsia="zh-CN"/>
+        </w:rPr>
+      </w:pPr>
+    </w:p>
+    <w:p>
+      <w:pPr>
+        <w:rPr>
+          <w:rFonts w:hint="default"/>
+          <w:lang w:val="en-US" w:eastAsia="zh-CN"/>
+        </w:rPr>
+      </w:pPr>
+      <w:r>
+        <w:rPr>
+          <w:rFonts w:hint="default"/>
+          <w:lang w:val="en-US" w:eastAsia="zh-CN"/>
+        </w:rPr>
+        <w:t>28法则，黄金法则，20%的数据，占用了80%的访问量</w:t>
+      </w:r>
+    </w:p>
+    <w:p>
+      <w:pPr>
+        <w:rPr>
+          <w:rFonts w:hint="default"/>
+          <w:lang w:val="en-US" w:eastAsia="zh-CN"/>
+        </w:rPr>
+      </w:pPr>
+    </w:p>
+    <w:p>
+      <w:pPr>
+        <w:rPr>
+          <w:rFonts w:hint="default"/>
+          <w:lang w:val="en-US" w:eastAsia="zh-CN"/>
+        </w:rPr>
+      </w:pPr>
+      <w:r>
+        <w:rPr>
+          <w:rFonts w:hint="default"/>
+          <w:lang w:val="en-US" w:eastAsia="zh-CN"/>
+        </w:rPr>
+        <w:t>实际上，如果你只是删除缓存的话，那么1分钟内，这个缓存不过就重新计算一次而已，开销大幅度降低</w:t>
+      </w:r>
+    </w:p>
+    <w:p>
+      <w:pPr>
+        <w:rPr>
+          <w:rFonts w:hint="default"/>
+          <w:lang w:val="en-US" w:eastAsia="zh-CN"/>
+        </w:rPr>
+      </w:pPr>
+    </w:p>
+    <w:p>
+      <w:pPr>
+        <w:rPr>
+          <w:rFonts w:hint="default"/>
+          <w:lang w:val="en-US" w:eastAsia="zh-CN"/>
+        </w:rPr>
+      </w:pPr>
+      <w:r>
+        <w:rPr>
+          <w:rFonts w:hint="default"/>
+          <w:lang w:val="en-US" w:eastAsia="zh-CN"/>
+        </w:rPr>
+        <w:t>每次数据过来，就只是删除缓存，然后修改数据库，如果这个缓存，在1分钟内只是被访问了1次，那么只有那1次，缓存是要被重新计算的，用缓存才去算缓存</w:t>
+      </w:r>
+    </w:p>
+    <w:p>
+      <w:pPr>
+        <w:rPr>
+          <w:rFonts w:hint="default"/>
+          <w:lang w:val="en-US" w:eastAsia="zh-CN"/>
+        </w:rPr>
+      </w:pPr>
+    </w:p>
+    <w:p>
+      <w:pPr>
+        <w:rPr>
+          <w:rFonts w:hint="default"/>
+          <w:lang w:val="en-US" w:eastAsia="zh-CN"/>
+        </w:rPr>
+      </w:pPr>
+      <w:r>
+        <w:rPr>
+          <w:rFonts w:hint="default"/>
+          <w:lang w:val="en-US" w:eastAsia="zh-CN"/>
+        </w:rPr>
+        <w:t>其实删除缓存，而不是更新缓存，就是一个lazy计算的思想，不要每次都重新做复杂的计算，不管它会不会用到，而是让它到需要被使用的时候再重新计算</w:t>
+      </w:r>
+    </w:p>
+    <w:p>
+      <w:pPr>
+        <w:rPr>
+          <w:rFonts w:hint="default"/>
+          <w:lang w:val="en-US" w:eastAsia="zh-CN"/>
+        </w:rPr>
+      </w:pPr>
+    </w:p>
+    <w:p>
+      <w:pPr>
+        <w:rPr>
+          <w:rFonts w:hint="default"/>
+          <w:lang w:val="en-US" w:eastAsia="zh-CN"/>
+        </w:rPr>
+      </w:pPr>
+      <w:r>
+        <w:rPr>
+          <w:rFonts w:hint="default"/>
+          <w:lang w:val="en-US" w:eastAsia="zh-CN"/>
+        </w:rPr>
+        <w:t>mybatis，hibernate，懒加载，思想</w:t>
+      </w:r>
+    </w:p>
+    <w:p>
+      <w:pPr>
+        <w:rPr>
+          <w:rFonts w:hint="default"/>
+          <w:lang w:val="en-US" w:eastAsia="zh-CN"/>
+        </w:rPr>
+      </w:pPr>
+    </w:p>
+    <w:p>
+      <w:pPr>
+        <w:rPr>
+          <w:rFonts w:hint="default"/>
+          <w:lang w:val="en-US" w:eastAsia="zh-CN"/>
+        </w:rPr>
+      </w:pPr>
+      <w:r>
+        <w:rPr>
+          <w:rFonts w:hint="default"/>
+          <w:lang w:val="en-US" w:eastAsia="zh-CN"/>
+        </w:rPr>
+        <w:t>查询一个部门，部门带了一个员工的list，没有必要说每次查询部门，都里面的1000个员工的数据也同时查出来啊</w:t>
+      </w:r>
+    </w:p>
+    <w:p>
+      <w:pPr>
+        <w:rPr>
+          <w:rFonts w:hint="default"/>
+          <w:lang w:val="en-US" w:eastAsia="zh-CN"/>
+        </w:rPr>
+      </w:pPr>
+    </w:p>
+    <w:p>
+      <w:pPr>
+        <w:rPr>
+          <w:rFonts w:hint="default"/>
+          <w:lang w:val="en-US" w:eastAsia="zh-CN"/>
+        </w:rPr>
+      </w:pPr>
+      <w:r>
+        <w:rPr>
+          <w:rFonts w:hint="default"/>
+          <w:lang w:val="en-US" w:eastAsia="zh-CN"/>
+        </w:rPr>
+        <w:t>80%的情况，查这个部门，就只是要访问这个部门的信息就可以了</w:t>
+      </w:r>
+    </w:p>
+    <w:p>
+      <w:pPr>
+        <w:rPr>
+          <w:rFonts w:hint="default"/>
+          <w:lang w:val="en-US" w:eastAsia="zh-CN"/>
+        </w:rPr>
+      </w:pPr>
+    </w:p>
+    <w:p>
+      <w:pPr>
+        <w:rPr>
+          <w:rFonts w:hint="default"/>
+          <w:lang w:val="en-US" w:eastAsia="zh-CN"/>
+        </w:rPr>
+      </w:pPr>
+      <w:r>
+        <w:rPr>
+          <w:rFonts w:hint="default"/>
+          <w:lang w:val="en-US" w:eastAsia="zh-CN"/>
+        </w:rPr>
+        <w:t>先查部门，同时要访问里面的员工，那么这个时候只有在你要访问里面的员工的时候，才会去数据库里面查询1000个员工</w:t>
+      </w:r>
+    </w:p>
+    <w:p>
+      <w:pPr>
+        <w:rPr>
+          <w:rFonts w:hint="default"/>
+          <w:lang w:val="en-US" w:eastAsia="zh-CN"/>
+        </w:rPr>
+      </w:pPr>
+    </w:p>
+    <w:p>
+      <w:pPr>
+        <w:rPr>
+          <w:rFonts w:hint="default"/>
+          <w:lang w:val="en-US" w:eastAsia="zh-CN"/>
+        </w:rPr>
+      </w:pPr>
+    </w:p>
+    <w:p>
+      <w:pPr>
+        <w:rPr>
+          <w:rFonts w:hint="default"/>
+          <w:lang w:val="en-US" w:eastAsia="zh-CN"/>
+        </w:rPr>
+      </w:pPr>
+    </w:p>
+    <w:p>
+      <w:pPr>
+        <w:rPr>
+          <w:rFonts w:hint="default"/>
+          <w:lang w:val="en-US" w:eastAsia="zh-CN"/>
+        </w:rPr>
+      </w:pPr>
+      <w:r>
+        <w:rPr>
+          <w:rFonts w:hint="default"/>
+          <w:lang w:val="en-US" w:eastAsia="zh-CN"/>
+        </w:rPr>
+        <w:t>马上开始去开发业务系统</w:t>
+      </w:r>
+    </w:p>
+    <w:p>
+      <w:pPr>
+        <w:rPr>
+          <w:rFonts w:hint="default"/>
+          <w:lang w:val="en-US" w:eastAsia="zh-CN"/>
+        </w:rPr>
+      </w:pPr>
+    </w:p>
+    <w:p>
+      <w:pPr>
+        <w:rPr>
+          <w:rFonts w:hint="default"/>
+          <w:lang w:val="en-US" w:eastAsia="zh-CN"/>
+        </w:rPr>
+      </w:pPr>
+      <w:r>
+        <w:rPr>
+          <w:rFonts w:hint="default"/>
+          <w:lang w:val="en-US" w:eastAsia="zh-CN"/>
+        </w:rPr>
+        <w:t>从哪一步开始做，从比较简单的那一块开始做，实时性要求比较高的那块数据的缓存去做</w:t>
+      </w:r>
+    </w:p>
+    <w:p>
+      <w:pPr>
+        <w:rPr>
+          <w:rFonts w:hint="default"/>
+          <w:lang w:val="en-US" w:eastAsia="zh-CN"/>
+        </w:rPr>
+      </w:pPr>
+    </w:p>
+    <w:p>
+      <w:pPr>
+        <w:rPr>
+          <w:rFonts w:hint="default"/>
+          <w:lang w:val="en-US" w:eastAsia="zh-CN"/>
+        </w:rPr>
+      </w:pPr>
+      <w:r>
+        <w:rPr>
+          <w:rFonts w:hint="default"/>
+          <w:lang w:val="en-US" w:eastAsia="zh-CN"/>
+        </w:rPr>
+        <w:t>实时性比较高的数据缓存，选择的就是库存的服务</w:t>
+      </w:r>
+    </w:p>
+    <w:p>
+      <w:pPr>
+        <w:rPr>
+          <w:rFonts w:hint="default"/>
+          <w:lang w:val="en-US" w:eastAsia="zh-CN"/>
+        </w:rPr>
+      </w:pPr>
+    </w:p>
+    <w:p>
+      <w:pPr>
+        <w:rPr>
+          <w:rFonts w:hint="default"/>
+          <w:lang w:val="en-US" w:eastAsia="zh-CN"/>
+        </w:rPr>
+      </w:pPr>
+      <w:r>
+        <w:rPr>
+          <w:rFonts w:hint="default"/>
+          <w:lang w:val="en-US" w:eastAsia="zh-CN"/>
+        </w:rPr>
+        <w:t>库存可能会修改，每次修改都要去更新这个缓存数据; 每次库存的数据，在缓存中一旦过期，或者是被清理掉了，前端的nginx服务都会发送请求给库存服务，去获取相应的数据</w:t>
+      </w:r>
+    </w:p>
+    <w:p>
+      <w:pPr>
+        <w:rPr>
+          <w:rFonts w:hint="default"/>
+          <w:lang w:val="en-US" w:eastAsia="zh-CN"/>
+        </w:rPr>
+      </w:pPr>
+    </w:p>
+    <w:p>
+      <w:pPr>
+        <w:rPr>
+          <w:rFonts w:hint="default"/>
+          <w:lang w:val="en-US" w:eastAsia="zh-CN"/>
+        </w:rPr>
+      </w:pPr>
+      <w:r>
+        <w:rPr>
+          <w:rFonts w:hint="default"/>
+          <w:lang w:val="en-US" w:eastAsia="zh-CN"/>
+        </w:rPr>
+        <w:t>库存这一块，写数据库的时候，直接更新redis缓存</w:t>
+      </w:r>
+    </w:p>
+    <w:p>
+      <w:pPr>
+        <w:rPr>
+          <w:rFonts w:hint="default"/>
+          <w:lang w:val="en-US" w:eastAsia="zh-CN"/>
+        </w:rPr>
+      </w:pPr>
+    </w:p>
+    <w:p>
+      <w:pPr>
+        <w:rPr>
+          <w:rFonts w:hint="default"/>
+          <w:lang w:val="en-US" w:eastAsia="zh-CN"/>
+        </w:rPr>
+      </w:pPr>
+      <w:r>
+        <w:rPr>
+          <w:rFonts w:hint="default"/>
+          <w:lang w:val="en-US" w:eastAsia="zh-CN"/>
+        </w:rPr>
+        <w:t>实际上没有这么的简单，这里，其实就涉及到了一个问题，数据库与缓存双写，数据不一致的问题</w:t>
+      </w:r>
+    </w:p>
+    <w:p>
+      <w:pPr>
+        <w:rPr>
+          <w:rFonts w:hint="default"/>
+          <w:lang w:val="en-US" w:eastAsia="zh-CN"/>
+        </w:rPr>
+      </w:pPr>
+    </w:p>
+    <w:p>
+      <w:pPr>
+        <w:rPr>
+          <w:rFonts w:hint="default"/>
+          <w:lang w:val="en-US" w:eastAsia="zh-CN"/>
+        </w:rPr>
+      </w:pPr>
+      <w:r>
+        <w:rPr>
+          <w:rFonts w:hint="default"/>
+          <w:lang w:val="en-US" w:eastAsia="zh-CN"/>
+        </w:rPr>
+        <w:t>围绕和结合实时性较高的库存服务，把数据库与缓存双写不一致问题以及其解决方案，给大家讲解一下</w:t>
+      </w:r>
+    </w:p>
+    <w:p>
+      <w:pPr>
+        <w:rPr>
+          <w:rFonts w:hint="default"/>
+          <w:lang w:val="en-US" w:eastAsia="zh-CN"/>
+        </w:rPr>
+      </w:pPr>
+    </w:p>
+    <w:p>
+      <w:pPr>
+        <w:rPr>
+          <w:rFonts w:hint="default"/>
+          <w:lang w:val="en-US" w:eastAsia="zh-CN"/>
+        </w:rPr>
+      </w:pPr>
+      <w:r>
+        <w:rPr>
+          <w:rFonts w:hint="default"/>
+          <w:lang w:val="en-US" w:eastAsia="zh-CN"/>
+        </w:rPr>
+        <w:t>数据库与缓存双写不一致，很常见的问题，大型的缓存架构中，第一个解决方案</w:t>
+      </w:r>
+    </w:p>
+    <w:p>
+      <w:pPr>
+        <w:rPr>
+          <w:rFonts w:hint="default"/>
+          <w:lang w:val="en-US" w:eastAsia="zh-CN"/>
+        </w:rPr>
+      </w:pPr>
+    </w:p>
+    <w:p>
+      <w:pPr>
+        <w:rPr>
+          <w:rFonts w:hint="default"/>
+          <w:lang w:val="en-US" w:eastAsia="zh-CN"/>
+        </w:rPr>
+      </w:pPr>
+      <w:r>
+        <w:rPr>
+          <w:rFonts w:hint="default"/>
+          <w:lang w:val="en-US" w:eastAsia="zh-CN"/>
+        </w:rPr>
+        <w:t>大型的缓存架构全部讲解完了以后，整套架构是非常复杂，架构可以应对各种各样奇葩和极端的情况</w:t>
+      </w:r>
+    </w:p>
+    <w:p>
+      <w:pPr>
+        <w:rPr>
+          <w:rFonts w:hint="default"/>
+          <w:lang w:val="en-US" w:eastAsia="zh-CN"/>
+        </w:rPr>
+      </w:pPr>
+    </w:p>
+    <w:p>
+      <w:pPr>
+        <w:rPr>
+          <w:rFonts w:hint="default"/>
+          <w:lang w:val="en-US" w:eastAsia="zh-CN"/>
+        </w:rPr>
+      </w:pPr>
+      <w:r>
+        <w:rPr>
+          <w:rFonts w:hint="default"/>
+          <w:lang w:val="en-US" w:eastAsia="zh-CN"/>
+        </w:rPr>
+        <w:t>也有一种可能，不是说，来讲课的就是超人，万能的</w:t>
+      </w:r>
+    </w:p>
+    <w:p>
+      <w:pPr>
+        <w:rPr>
+          <w:rFonts w:hint="default"/>
+          <w:lang w:val="en-US" w:eastAsia="zh-CN"/>
+        </w:rPr>
+      </w:pPr>
+    </w:p>
+    <w:p>
+      <w:pPr>
+        <w:rPr>
+          <w:rFonts w:hint="default"/>
+          <w:lang w:val="en-US" w:eastAsia="zh-CN"/>
+        </w:rPr>
+      </w:pPr>
+      <w:r>
+        <w:rPr>
+          <w:rFonts w:hint="default"/>
+          <w:lang w:val="en-US" w:eastAsia="zh-CN"/>
+        </w:rPr>
+        <w:t>讲课，就跟写书一样，很可能会写错，也可能有些方案里的一些地方，我没考虑到</w:t>
+      </w:r>
+    </w:p>
+    <w:p>
+      <w:pPr>
+        <w:rPr>
+          <w:rFonts w:hint="default"/>
+          <w:lang w:val="en-US" w:eastAsia="zh-CN"/>
+        </w:rPr>
+      </w:pPr>
+    </w:p>
+    <w:p>
+      <w:pPr>
+        <w:rPr>
+          <w:rFonts w:hint="default"/>
+          <w:lang w:val="en-US" w:eastAsia="zh-CN"/>
+        </w:rPr>
+      </w:pPr>
+      <w:r>
+        <w:rPr>
+          <w:rFonts w:hint="default"/>
+          <w:lang w:val="en-US" w:eastAsia="zh-CN"/>
+        </w:rPr>
+        <w:t>也可能说，有些方案只是适合某些场景，在某些场景下，可能需要你进行方案的优化和调整才能适用于你自己的项目</w:t>
+      </w:r>
+    </w:p>
+    <w:p>
+      <w:pPr>
+        <w:rPr>
+          <w:rFonts w:hint="default"/>
+          <w:lang w:val="en-US" w:eastAsia="zh-CN"/>
+        </w:rPr>
+      </w:pPr>
+    </w:p>
+    <w:p>
+      <w:pPr>
+        <w:rPr>
+          <w:rFonts w:hint="default"/>
+          <w:lang w:val="en-US" w:eastAsia="zh-CN"/>
+        </w:rPr>
+      </w:pPr>
+      <w:r>
+        <w:rPr>
+          <w:rFonts w:hint="default"/>
+          <w:lang w:val="en-US" w:eastAsia="zh-CN"/>
+        </w:rPr>
+        <w:t>大家觉得对这些方案有什么疑问或者见解，都可以找我，沟通一下</w:t>
+      </w:r>
+    </w:p>
+    <w:p>
+      <w:pPr>
+        <w:rPr>
+          <w:rFonts w:hint="default"/>
+          <w:lang w:val="en-US" w:eastAsia="zh-CN"/>
+        </w:rPr>
+      </w:pPr>
+    </w:p>
+    <w:p>
+      <w:pPr>
+        <w:rPr>
+          <w:rFonts w:hint="default"/>
+          <w:lang w:val="en-US" w:eastAsia="zh-CN"/>
+        </w:rPr>
+      </w:pPr>
+      <w:r>
+        <w:rPr>
+          <w:rFonts w:hint="default"/>
+          <w:lang w:val="en-US" w:eastAsia="zh-CN"/>
+        </w:rPr>
+        <w:t>如果的确我觉得是我讲解的不对，或者有些地方考虑不周，那么我可以在视频里补录，更新到网站上面去</w:t>
+      </w:r>
+    </w:p>
+    <w:p>
+      <w:pPr>
+        <w:rPr>
+          <w:rFonts w:hint="default"/>
+          <w:lang w:val="en-US" w:eastAsia="zh-CN"/>
+        </w:rPr>
+      </w:pPr>
+    </w:p>
+    <w:p>
+      <w:pPr>
+        <w:rPr>
+          <w:rFonts w:hint="default"/>
+          <w:lang w:val="en-US" w:eastAsia="zh-CN"/>
+        </w:rPr>
+      </w:pPr>
+      <w:r>
+        <w:rPr>
+          <w:rFonts w:hint="default"/>
+          <w:lang w:val="en-US" w:eastAsia="zh-CN"/>
+        </w:rPr>
+        <w:t>多多包涵</w:t>
+      </w:r>
+    </w:p>
+    <w:p>
+      <w:pPr>
+        <w:rPr>
+          <w:rFonts w:hint="default"/>
+          <w:lang w:val="en-US" w:eastAsia="zh-CN"/>
+        </w:rPr>
+      </w:pPr>
+    </w:p>
+    <w:p>
+      <w:pPr>
+        <w:rPr>
+          <w:rFonts w:hint="default"/>
+          <w:lang w:val="en-US" w:eastAsia="zh-CN"/>
+        </w:rPr>
+      </w:pPr>
+    </w:p>
+    <w:p>
+      <w:pPr>
+        <w:rPr>
+          <w:rFonts w:hint="default"/>
+          <w:lang w:val="en-US" w:eastAsia="zh-CN"/>
+        </w:rPr>
+      </w:pPr>
+    </w:p>
+    <w:p>
+      <w:pPr>
+        <w:rPr>
+          <w:rFonts w:hint="default"/>
+          <w:lang w:val="en-US" w:eastAsia="zh-CN"/>
+        </w:rPr>
+      </w:pPr>
+    </w:p>
+    <w:p>
+      <w:pPr>
+        <w:rPr>
+          <w:rFonts w:hint="default"/>
+          <w:lang w:val="en-US" w:eastAsia="zh-CN"/>
+        </w:rPr>
+      </w:pPr>
+      <w:r>
+        <w:rPr>
+          <w:rFonts w:hint="default"/>
+          <w:lang w:val="en-US" w:eastAsia="zh-CN"/>
+        </w:rPr>
+        <w:t>1、最初级的缓存不一致问题以及解决方案</w:t>
+      </w:r>
+    </w:p>
+    <w:p>
+      <w:pPr>
+        <w:rPr>
+          <w:rFonts w:hint="default"/>
+          <w:lang w:val="en-US" w:eastAsia="zh-CN"/>
+        </w:rPr>
+      </w:pPr>
+    </w:p>
+    <w:p>
+      <w:pPr>
+        <w:rPr>
+          <w:rFonts w:hint="default"/>
+          <w:lang w:val="en-US" w:eastAsia="zh-CN"/>
+        </w:rPr>
+      </w:pPr>
+      <w:r>
+        <w:rPr>
+          <w:rFonts w:hint="default"/>
+          <w:lang w:val="en-US" w:eastAsia="zh-CN"/>
+        </w:rPr>
+        <w:t>问题：先修改数据库，再删除缓存，如果删除缓存失败了，那么会导致数据库中是新数据，缓存中是旧数据，数据出现不一致</w:t>
+      </w:r>
+    </w:p>
+    <w:p>
+      <w:pPr>
+        <w:rPr>
+          <w:rFonts w:hint="default"/>
+          <w:lang w:val="en-US" w:eastAsia="zh-CN"/>
+        </w:rPr>
+      </w:pPr>
+    </w:p>
+    <w:p>
+      <w:pPr>
+        <w:rPr>
+          <w:rFonts w:hint="default"/>
+          <w:lang w:val="en-US" w:eastAsia="zh-CN"/>
+        </w:rPr>
+      </w:pPr>
+      <w:r>
+        <w:rPr>
+          <w:rFonts w:hint="default"/>
+          <w:lang w:val="en-US" w:eastAsia="zh-CN"/>
+        </w:rPr>
+        <w:t>解决思路</w:t>
+      </w:r>
+    </w:p>
+    <w:p>
+      <w:pPr>
+        <w:rPr>
+          <w:rFonts w:hint="default"/>
+          <w:lang w:val="en-US" w:eastAsia="zh-CN"/>
+        </w:rPr>
+      </w:pPr>
+    </w:p>
+    <w:p>
+      <w:pPr>
+        <w:rPr>
+          <w:rFonts w:hint="default"/>
+          <w:lang w:val="en-US" w:eastAsia="zh-CN"/>
+        </w:rPr>
+      </w:pPr>
+      <w:r>
+        <w:rPr>
+          <w:rFonts w:hint="default"/>
+          <w:lang w:val="en-US" w:eastAsia="zh-CN"/>
+        </w:rPr>
+        <w:t>先删除缓存，再修改数据库，如果删除缓存成功了，如果修改数据库失败了，那么数据库中是旧数据，缓存中是空的，那么数据不会不一致</w:t>
+      </w:r>
+    </w:p>
+    <w:p>
+      <w:pPr>
+        <w:rPr>
+          <w:rFonts w:hint="default"/>
+          <w:lang w:val="en-US" w:eastAsia="zh-CN"/>
+        </w:rPr>
+      </w:pPr>
+    </w:p>
+    <w:p>
+      <w:pPr>
+        <w:rPr>
+          <w:rFonts w:hint="default"/>
+          <w:lang w:val="en-US" w:eastAsia="zh-CN"/>
+        </w:rPr>
+      </w:pPr>
+      <w:r>
+        <w:rPr>
+          <w:rFonts w:hint="default"/>
+          <w:lang w:val="en-US" w:eastAsia="zh-CN"/>
+        </w:rPr>
+        <w:t>因为读的时候缓存没有，则读数据库中旧数据，然后更新到缓存中</w:t>
+      </w:r>
+    </w:p>
+    <w:p>
+      <w:pPr>
+        <w:rPr>
+          <w:rFonts w:hint="default"/>
+          <w:lang w:val="en-US" w:eastAsia="zh-CN"/>
+        </w:rPr>
+      </w:pPr>
+    </w:p>
+    <w:p>
+      <w:pPr>
+        <w:rPr>
+          <w:rFonts w:hint="default"/>
+          <w:lang w:val="en-US" w:eastAsia="zh-CN"/>
+        </w:rPr>
+      </w:pPr>
+      <w:r>
+        <w:rPr>
+          <w:rFonts w:hint="default"/>
+          <w:lang w:val="en-US" w:eastAsia="zh-CN"/>
+        </w:rPr>
+        <w:t>2、比较复杂的数据不一致问题分析</w:t>
+      </w:r>
+    </w:p>
+    <w:p>
+      <w:pPr>
+        <w:rPr>
+          <w:rFonts w:hint="default"/>
+          <w:lang w:val="en-US" w:eastAsia="zh-CN"/>
+        </w:rPr>
+      </w:pPr>
+    </w:p>
+    <w:p>
+      <w:pPr>
+        <w:rPr>
+          <w:rFonts w:hint="default"/>
+          <w:lang w:val="en-US" w:eastAsia="zh-CN"/>
+        </w:rPr>
+      </w:pPr>
+      <w:r>
+        <w:rPr>
+          <w:rFonts w:hint="default"/>
+          <w:lang w:val="en-US" w:eastAsia="zh-CN"/>
+        </w:rPr>
+        <w:t>数据发生了变更，先删除了缓存，然后要去修改数据库，此时还没修改</w:t>
+      </w:r>
+    </w:p>
+    <w:p>
+      <w:pPr>
+        <w:rPr>
+          <w:rFonts w:hint="default"/>
+          <w:lang w:val="en-US" w:eastAsia="zh-CN"/>
+        </w:rPr>
+      </w:pPr>
+    </w:p>
+    <w:p>
+      <w:pPr>
+        <w:rPr>
+          <w:rFonts w:hint="default"/>
+          <w:lang w:val="en-US" w:eastAsia="zh-CN"/>
+        </w:rPr>
+      </w:pPr>
+      <w:r>
+        <w:rPr>
+          <w:rFonts w:hint="default"/>
+          <w:lang w:val="en-US" w:eastAsia="zh-CN"/>
+        </w:rPr>
+        <w:t>一个请求过来，去读缓存，发现缓存空了，去查询数据库，查到了修改前的旧数据，放到了缓存中</w:t>
+      </w:r>
+    </w:p>
+    <w:p>
+      <w:pPr>
+        <w:rPr>
+          <w:rFonts w:hint="default"/>
+          <w:lang w:val="en-US" w:eastAsia="zh-CN"/>
+        </w:rPr>
+      </w:pPr>
+    </w:p>
+    <w:p>
+      <w:pPr>
+        <w:rPr>
+          <w:rFonts w:hint="default"/>
+          <w:lang w:val="en-US" w:eastAsia="zh-CN"/>
+        </w:rPr>
+      </w:pPr>
+      <w:r>
+        <w:rPr>
+          <w:rFonts w:hint="default"/>
+          <w:lang w:val="en-US" w:eastAsia="zh-CN"/>
+        </w:rPr>
+        <w:t>数据变更的程序完成了数据库的修改</w:t>
+      </w:r>
+    </w:p>
+    <w:p>
+      <w:pPr>
+        <w:rPr>
+          <w:rFonts w:hint="default"/>
+          <w:lang w:val="en-US" w:eastAsia="zh-CN"/>
+        </w:rPr>
+      </w:pPr>
+    </w:p>
+    <w:p>
+      <w:pPr>
+        <w:rPr>
+          <w:rFonts w:hint="default"/>
+          <w:lang w:val="en-US" w:eastAsia="zh-CN"/>
+        </w:rPr>
+      </w:pPr>
+      <w:r>
+        <w:rPr>
+          <w:rFonts w:hint="default"/>
+          <w:lang w:val="en-US" w:eastAsia="zh-CN"/>
+        </w:rPr>
+        <w:t>完了，数据库和缓存中的数据不一样了。。。。</w:t>
+      </w:r>
+    </w:p>
+    <w:p>
+      <w:pPr>
+        <w:rPr>
+          <w:rFonts w:hint="default"/>
+          <w:lang w:val="en-US" w:eastAsia="zh-CN"/>
+        </w:rPr>
+      </w:pPr>
+    </w:p>
+    <w:p>
+      <w:pPr>
+        <w:rPr>
+          <w:rFonts w:hint="default"/>
+          <w:lang w:val="en-US" w:eastAsia="zh-CN"/>
+        </w:rPr>
+      </w:pPr>
+      <w:r>
+        <w:rPr>
+          <w:rFonts w:hint="default"/>
+          <w:lang w:val="en-US" w:eastAsia="zh-CN"/>
+        </w:rPr>
+        <w:t>3、为什么上亿流量高并发场景下，缓存会出现这个问题？</w:t>
+      </w:r>
+    </w:p>
+    <w:p>
+      <w:pPr>
+        <w:rPr>
+          <w:rFonts w:hint="default"/>
+          <w:lang w:val="en-US" w:eastAsia="zh-CN"/>
+        </w:rPr>
+      </w:pPr>
+    </w:p>
+    <w:p>
+      <w:pPr>
+        <w:rPr>
+          <w:rFonts w:hint="default"/>
+          <w:lang w:val="en-US" w:eastAsia="zh-CN"/>
+        </w:rPr>
+      </w:pPr>
+      <w:r>
+        <w:rPr>
+          <w:rFonts w:hint="default"/>
+          <w:lang w:val="en-US" w:eastAsia="zh-CN"/>
+        </w:rPr>
+        <w:t>只有在对一个数据在并发的进行读写的时候，才可能会出现这种问题</w:t>
+      </w:r>
+    </w:p>
+    <w:p>
+      <w:pPr>
+        <w:rPr>
+          <w:rFonts w:hint="default"/>
+          <w:lang w:val="en-US" w:eastAsia="zh-CN"/>
+        </w:rPr>
+      </w:pPr>
+    </w:p>
+    <w:p>
+      <w:pPr>
+        <w:rPr>
+          <w:rFonts w:hint="default"/>
+          <w:lang w:val="en-US" w:eastAsia="zh-CN"/>
+        </w:rPr>
+      </w:pPr>
+      <w:r>
+        <w:rPr>
+          <w:rFonts w:hint="default"/>
+          <w:lang w:val="en-US" w:eastAsia="zh-CN"/>
+        </w:rPr>
+        <w:t>其实如果说你的并发量很低的话，特别是读并发很低，每天访问量就1万次，那么很少的情况下，会出现刚才描述的那种不一致的场景</w:t>
+      </w:r>
+    </w:p>
+    <w:p>
+      <w:pPr>
+        <w:rPr>
+          <w:rFonts w:hint="default"/>
+          <w:lang w:val="en-US" w:eastAsia="zh-CN"/>
+        </w:rPr>
+      </w:pPr>
+    </w:p>
+    <w:p>
+      <w:pPr>
+        <w:rPr>
+          <w:rFonts w:hint="default"/>
+          <w:lang w:val="en-US" w:eastAsia="zh-CN"/>
+        </w:rPr>
+      </w:pPr>
+      <w:r>
+        <w:rPr>
+          <w:rFonts w:hint="default"/>
+          <w:lang w:val="en-US" w:eastAsia="zh-CN"/>
+        </w:rPr>
+        <w:t>但是问题是，如果每天的是上亿的流量，每秒并发读是几万，每秒只要有数据更新的请求，就可能会出现上述的数据库+缓存不一致的情况</w:t>
+      </w:r>
+    </w:p>
+    <w:p>
+      <w:pPr>
+        <w:rPr>
+          <w:rFonts w:hint="default"/>
+          <w:lang w:val="en-US" w:eastAsia="zh-CN"/>
+        </w:rPr>
+      </w:pPr>
+    </w:p>
+    <w:p>
+      <w:pPr>
+        <w:rPr>
+          <w:rFonts w:hint="default"/>
+          <w:lang w:val="en-US" w:eastAsia="zh-CN"/>
+        </w:rPr>
+      </w:pPr>
+      <w:r>
+        <w:rPr>
+          <w:rFonts w:hint="default"/>
+          <w:lang w:val="en-US" w:eastAsia="zh-CN"/>
+        </w:rPr>
+        <w:t>高并发了以后，问题是很多的</w:t>
+      </w:r>
+    </w:p>
+    <w:p>
+      <w:pPr>
+        <w:rPr>
+          <w:rFonts w:hint="default"/>
+          <w:lang w:val="en-US" w:eastAsia="zh-CN"/>
+        </w:rPr>
+      </w:pPr>
+    </w:p>
+    <w:p>
+      <w:pPr>
+        <w:rPr>
+          <w:rFonts w:hint="default"/>
+          <w:lang w:val="en-US" w:eastAsia="zh-CN"/>
+        </w:rPr>
+      </w:pPr>
+      <w:r>
+        <w:rPr>
+          <w:rFonts w:hint="default"/>
+          <w:lang w:val="en-US" w:eastAsia="zh-CN"/>
+        </w:rPr>
+        <w:t>4、数据库与缓存更新与读取操作进行异步串行化</w:t>
+      </w:r>
+    </w:p>
+    <w:p>
+      <w:pPr>
+        <w:rPr>
+          <w:rFonts w:hint="default"/>
+          <w:lang w:val="en-US" w:eastAsia="zh-CN"/>
+        </w:rPr>
+      </w:pPr>
+    </w:p>
+    <w:p>
+      <w:pPr>
+        <w:rPr>
+          <w:rFonts w:hint="default"/>
+          <w:lang w:val="en-US" w:eastAsia="zh-CN"/>
+        </w:rPr>
+      </w:pPr>
+      <w:r>
+        <w:rPr>
+          <w:rFonts w:hint="default"/>
+          <w:lang w:val="en-US" w:eastAsia="zh-CN"/>
+        </w:rPr>
+        <w:t>更新数据的时候，根据数据的唯一标识，将操作路由之后，发送到一个jvm内部的队列中</w:t>
+      </w:r>
+    </w:p>
+    <w:p>
+      <w:pPr>
+        <w:rPr>
+          <w:rFonts w:hint="default"/>
+          <w:lang w:val="en-US" w:eastAsia="zh-CN"/>
+        </w:rPr>
+      </w:pPr>
+    </w:p>
+    <w:p>
+      <w:pPr>
+        <w:rPr>
+          <w:rFonts w:hint="default"/>
+          <w:lang w:val="en-US" w:eastAsia="zh-CN"/>
+        </w:rPr>
+      </w:pPr>
+      <w:r>
+        <w:rPr>
+          <w:rFonts w:hint="default"/>
+          <w:lang w:val="en-US" w:eastAsia="zh-CN"/>
+        </w:rPr>
+        <w:t>读取数据的时候，如果发现数据不在缓存中，那么将重新读取数据+更新缓存的操作，根据唯一标识路由之后，也发送同一个jvm内部的队列中</w:t>
+      </w:r>
+    </w:p>
+    <w:p>
+      <w:pPr>
+        <w:rPr>
+          <w:rFonts w:hint="default"/>
+          <w:lang w:val="en-US" w:eastAsia="zh-CN"/>
+        </w:rPr>
+      </w:pPr>
+    </w:p>
+    <w:p>
+      <w:pPr>
+        <w:rPr>
+          <w:rFonts w:hint="default"/>
+          <w:lang w:val="en-US" w:eastAsia="zh-CN"/>
+        </w:rPr>
+      </w:pPr>
+      <w:r>
+        <w:rPr>
+          <w:rFonts w:hint="default"/>
+          <w:lang w:val="en-US" w:eastAsia="zh-CN"/>
+        </w:rPr>
+        <w:t>一个队列对应一个工作线程</w:t>
+      </w:r>
+    </w:p>
+    <w:p>
+      <w:pPr>
+        <w:rPr>
+          <w:rFonts w:hint="default"/>
+          <w:lang w:val="en-US" w:eastAsia="zh-CN"/>
+        </w:rPr>
+      </w:pPr>
+    </w:p>
+    <w:p>
+      <w:pPr>
+        <w:rPr>
+          <w:rFonts w:hint="default"/>
+          <w:lang w:val="en-US" w:eastAsia="zh-CN"/>
+        </w:rPr>
+      </w:pPr>
+      <w:r>
+        <w:rPr>
+          <w:rFonts w:hint="default"/>
+          <w:lang w:val="en-US" w:eastAsia="zh-CN"/>
+        </w:rPr>
+        <w:t>每个工作线程串行拿到对应的操作，然后一条一条的执行</w:t>
+      </w:r>
+    </w:p>
+    <w:p>
+      <w:pPr>
+        <w:rPr>
+          <w:rFonts w:hint="default"/>
+          <w:lang w:val="en-US" w:eastAsia="zh-CN"/>
+        </w:rPr>
+      </w:pPr>
+    </w:p>
+    <w:p>
+      <w:pPr>
+        <w:rPr>
+          <w:rFonts w:hint="default"/>
+          <w:lang w:val="en-US" w:eastAsia="zh-CN"/>
+        </w:rPr>
+      </w:pPr>
+      <w:r>
+        <w:rPr>
+          <w:rFonts w:hint="default"/>
+          <w:lang w:val="en-US" w:eastAsia="zh-CN"/>
+        </w:rPr>
+        <w:t>这样的话，一个数据变更的操作，先执行，删除缓存，然后再去更新数据库，但是还没完成更新</w:t>
+      </w:r>
+    </w:p>
+    <w:p>
+      <w:pPr>
+        <w:rPr>
+          <w:rFonts w:hint="default"/>
+          <w:lang w:val="en-US" w:eastAsia="zh-CN"/>
+        </w:rPr>
+      </w:pPr>
+    </w:p>
+    <w:p>
+      <w:pPr>
+        <w:rPr>
+          <w:rFonts w:hint="default"/>
+          <w:lang w:val="en-US" w:eastAsia="zh-CN"/>
+        </w:rPr>
+      </w:pPr>
+      <w:r>
+        <w:rPr>
+          <w:rFonts w:hint="default"/>
+          <w:lang w:val="en-US" w:eastAsia="zh-CN"/>
+        </w:rPr>
+        <w:t>此时如果一个读请求过来，读到了空的缓存，那么可以先将缓存更新的请求发送到队列中，此时会在队列中积压，然后同步等待缓存更新完成</w:t>
+      </w:r>
+    </w:p>
+    <w:p>
+      <w:pPr>
+        <w:rPr>
+          <w:rFonts w:hint="default"/>
+          <w:lang w:val="en-US" w:eastAsia="zh-CN"/>
+        </w:rPr>
+      </w:pPr>
+    </w:p>
+    <w:p>
+      <w:pPr>
+        <w:rPr>
+          <w:rFonts w:hint="default"/>
+          <w:lang w:val="en-US" w:eastAsia="zh-CN"/>
+        </w:rPr>
+      </w:pPr>
+      <w:r>
+        <w:rPr>
+          <w:rFonts w:hint="default"/>
+          <w:lang w:val="en-US" w:eastAsia="zh-CN"/>
+        </w:rPr>
+        <w:t>这里有一个优化点，一个队列中，其实多个更新缓存请求串在一起是没意义的，因此可以做过滤，如果发现队列中已经有一个更新缓存的请求了，那么就不用再放个更新请求操作进去了，直接等待前面的更新操作请求完成即可</w:t>
+      </w:r>
+    </w:p>
+    <w:p>
+      <w:pPr>
+        <w:rPr>
+          <w:rFonts w:hint="default"/>
+          <w:lang w:val="en-US" w:eastAsia="zh-CN"/>
+        </w:rPr>
+      </w:pPr>
+    </w:p>
+    <w:p>
+      <w:pPr>
+        <w:rPr>
+          <w:rFonts w:hint="default"/>
+          <w:lang w:val="en-US" w:eastAsia="zh-CN"/>
+        </w:rPr>
+      </w:pPr>
+      <w:r>
+        <w:rPr>
+          <w:rFonts w:hint="default"/>
+          <w:lang w:val="en-US" w:eastAsia="zh-CN"/>
+        </w:rPr>
+        <w:t>待那个队列对应的工作线程完成了上一个操作的数据库的修改之后，才会去执行下一个操作，也就是缓存更新的操作，此时会从数据库中读取最新的值，然后写入缓存中</w:t>
+      </w:r>
+    </w:p>
+    <w:p>
+      <w:pPr>
+        <w:rPr>
+          <w:rFonts w:hint="default"/>
+          <w:lang w:val="en-US" w:eastAsia="zh-CN"/>
+        </w:rPr>
+      </w:pPr>
+    </w:p>
+    <w:p>
+      <w:pPr>
+        <w:rPr>
+          <w:rFonts w:hint="default"/>
+          <w:lang w:val="en-US" w:eastAsia="zh-CN"/>
+        </w:rPr>
+      </w:pPr>
+      <w:r>
+        <w:rPr>
+          <w:rFonts w:hint="default"/>
+          <w:lang w:val="en-US" w:eastAsia="zh-CN"/>
+        </w:rPr>
+        <w:t>如果请求还在等待时间范围内，不断轮询发现可以取到值了，那么就直接返回; 如果请求等待的时间超过一定时长，那么这一次直接从数据库中读取当前的旧值</w:t>
+      </w:r>
+    </w:p>
+    <w:p>
+      <w:pPr>
+        <w:rPr>
+          <w:rFonts w:hint="default"/>
+          <w:lang w:val="en-US" w:eastAsia="zh-CN"/>
+        </w:rPr>
+      </w:pPr>
+    </w:p>
+    <w:p>
+      <w:pPr>
+        <w:rPr>
+          <w:rFonts w:hint="default"/>
+          <w:lang w:val="en-US" w:eastAsia="zh-CN"/>
+        </w:rPr>
+      </w:pPr>
+      <w:r>
+        <w:rPr>
+          <w:rFonts w:hint="default"/>
+          <w:lang w:val="en-US" w:eastAsia="zh-CN"/>
+        </w:rPr>
+        <w:t>5、高并发的场景下，该解决方案要注意的问题</w:t>
+      </w:r>
+    </w:p>
+    <w:p>
+      <w:pPr>
+        <w:rPr>
+          <w:rFonts w:hint="default"/>
+          <w:lang w:val="en-US" w:eastAsia="zh-CN"/>
+        </w:rPr>
+      </w:pPr>
+    </w:p>
+    <w:p>
+      <w:pPr>
+        <w:rPr>
+          <w:rFonts w:hint="default"/>
+          <w:lang w:val="en-US" w:eastAsia="zh-CN"/>
+        </w:rPr>
+      </w:pPr>
+      <w:r>
+        <w:rPr>
+          <w:rFonts w:hint="default"/>
+          <w:lang w:val="en-US" w:eastAsia="zh-CN"/>
+        </w:rPr>
+        <w:t>（1）读请求长时阻塞</w:t>
+      </w:r>
+    </w:p>
+    <w:p>
+      <w:pPr>
+        <w:rPr>
+          <w:rFonts w:hint="default"/>
+          <w:lang w:val="en-US" w:eastAsia="zh-CN"/>
+        </w:rPr>
+      </w:pPr>
+    </w:p>
+    <w:p>
+      <w:pPr>
+        <w:rPr>
+          <w:rFonts w:hint="default"/>
+          <w:lang w:val="en-US" w:eastAsia="zh-CN"/>
+        </w:rPr>
+      </w:pPr>
+      <w:r>
+        <w:rPr>
+          <w:rFonts w:hint="default"/>
+          <w:lang w:val="en-US" w:eastAsia="zh-CN"/>
+        </w:rPr>
+        <w:t>由于读请求进行了非常轻度的异步化，所以一定要注意读超时的问题，每个读请求必须在超时时间范围内返回</w:t>
+      </w:r>
+    </w:p>
+    <w:p>
+      <w:pPr>
+        <w:rPr>
+          <w:rFonts w:hint="default"/>
+          <w:lang w:val="en-US" w:eastAsia="zh-CN"/>
+        </w:rPr>
+      </w:pPr>
+    </w:p>
+    <w:p>
+      <w:pPr>
+        <w:rPr>
+          <w:rFonts w:hint="default"/>
+          <w:lang w:val="en-US" w:eastAsia="zh-CN"/>
+        </w:rPr>
+      </w:pPr>
+      <w:r>
+        <w:rPr>
+          <w:rFonts w:hint="default"/>
+          <w:lang w:val="en-US" w:eastAsia="zh-CN"/>
+        </w:rPr>
+        <w:t>该解决方案，最大的风险点在于说，可能数据更新很频繁，导致队列中积压了大量更新操作在里面，然后读请求会发生大量的超时，最后导致大量的请求直接走数据库</w:t>
+      </w:r>
+    </w:p>
+    <w:p>
+      <w:pPr>
+        <w:rPr>
+          <w:rFonts w:hint="default"/>
+          <w:lang w:val="en-US" w:eastAsia="zh-CN"/>
+        </w:rPr>
+      </w:pPr>
+    </w:p>
+    <w:p>
+      <w:pPr>
+        <w:rPr>
+          <w:rFonts w:hint="default"/>
+          <w:lang w:val="en-US" w:eastAsia="zh-CN"/>
+        </w:rPr>
+      </w:pPr>
+      <w:r>
+        <w:rPr>
+          <w:rFonts w:hint="default"/>
+          <w:lang w:val="en-US" w:eastAsia="zh-CN"/>
+        </w:rPr>
+        <w:t>务必通过一些模拟真实的测试，看看更新数据的频繁是怎样的</w:t>
+      </w:r>
+    </w:p>
+    <w:p>
+      <w:pPr>
+        <w:rPr>
+          <w:rFonts w:hint="default"/>
+          <w:lang w:val="en-US" w:eastAsia="zh-CN"/>
+        </w:rPr>
+      </w:pPr>
+    </w:p>
+    <w:p>
+      <w:pPr>
+        <w:rPr>
+          <w:rFonts w:hint="default"/>
+          <w:lang w:val="en-US" w:eastAsia="zh-CN"/>
+        </w:rPr>
+      </w:pPr>
+      <w:r>
+        <w:rPr>
+          <w:rFonts w:hint="default"/>
+          <w:lang w:val="en-US" w:eastAsia="zh-CN"/>
+        </w:rPr>
+        <w:t>另外一点，因为一个队列中，可能会积压针对多个数据项的更新操作，因此需要根据自己的业务情况进行测试，可能需要部署多个服务，每个服务分摊一些数据的更新操作</w:t>
+      </w:r>
+    </w:p>
+    <w:p>
+      <w:pPr>
+        <w:rPr>
+          <w:rFonts w:hint="default"/>
+          <w:lang w:val="en-US" w:eastAsia="zh-CN"/>
+        </w:rPr>
+      </w:pPr>
+    </w:p>
+    <w:p>
+      <w:pPr>
+        <w:rPr>
+          <w:rFonts w:hint="default"/>
+          <w:lang w:val="en-US" w:eastAsia="zh-CN"/>
+        </w:rPr>
+      </w:pPr>
+      <w:r>
+        <w:rPr>
+          <w:rFonts w:hint="default"/>
+          <w:lang w:val="en-US" w:eastAsia="zh-CN"/>
+        </w:rPr>
+        <w:t>如果一个内存队列里居然会挤压100个商品的库存修改操作，每隔库存修改操作要耗费10ms区完成，那么最后一个商品的读请求，可能等待10 * 100 = 1000ms = 1s后，才能得到数据</w:t>
+      </w:r>
+    </w:p>
+    <w:p>
+      <w:pPr>
+        <w:rPr>
+          <w:rFonts w:hint="default"/>
+          <w:lang w:val="en-US" w:eastAsia="zh-CN"/>
+        </w:rPr>
+      </w:pPr>
+    </w:p>
+    <w:p>
+      <w:pPr>
+        <w:rPr>
+          <w:rFonts w:hint="default"/>
+          <w:lang w:val="en-US" w:eastAsia="zh-CN"/>
+        </w:rPr>
+      </w:pPr>
+      <w:r>
+        <w:rPr>
+          <w:rFonts w:hint="default"/>
+          <w:lang w:val="en-US" w:eastAsia="zh-CN"/>
+        </w:rPr>
+        <w:t>这个时候就导致读请求的长时阻塞</w:t>
+      </w:r>
+    </w:p>
+    <w:p>
+      <w:pPr>
+        <w:rPr>
+          <w:rFonts w:hint="default"/>
+          <w:lang w:val="en-US" w:eastAsia="zh-CN"/>
+        </w:rPr>
+      </w:pPr>
+    </w:p>
+    <w:p>
+      <w:pPr>
+        <w:rPr>
+          <w:rFonts w:hint="default"/>
+          <w:lang w:val="en-US" w:eastAsia="zh-CN"/>
+        </w:rPr>
+      </w:pPr>
+      <w:r>
+        <w:rPr>
+          <w:rFonts w:hint="default"/>
+          <w:lang w:val="en-US" w:eastAsia="zh-CN"/>
+        </w:rPr>
+        <w:t>一定要做根据实际业务系统的运行情况，去进行一些压力测试，和模拟线上环境，去看看最繁忙的时候，内存队列可能会挤压多少更新操作，可能会导致最后一个更新操作对应的读请求，会hang多少时间，如果读请求在200ms返回，如果你计算过后，哪怕是最繁忙的时候，积压10个更新操作，最多等待200ms，那还可以的</w:t>
+      </w:r>
+    </w:p>
+    <w:p>
+      <w:pPr>
+        <w:rPr>
+          <w:rFonts w:hint="default"/>
+          <w:lang w:val="en-US" w:eastAsia="zh-CN"/>
+        </w:rPr>
+      </w:pPr>
+    </w:p>
+    <w:p>
+      <w:pPr>
+        <w:rPr>
+          <w:rFonts w:hint="default"/>
+          <w:lang w:val="en-US" w:eastAsia="zh-CN"/>
+        </w:rPr>
+      </w:pPr>
+      <w:r>
+        <w:rPr>
+          <w:rFonts w:hint="default"/>
+          <w:lang w:val="en-US" w:eastAsia="zh-CN"/>
+        </w:rPr>
+        <w:t>如果一个内存队列可能积压的更新操作特别多，那么你就要加机器，让每个机器上部署的服务实例处理更少的数据，那么每个内存队列中积压的更新操作就会越少</w:t>
+      </w:r>
+    </w:p>
+    <w:p>
+      <w:pPr>
+        <w:rPr>
+          <w:rFonts w:hint="default"/>
+          <w:lang w:val="en-US" w:eastAsia="zh-CN"/>
+        </w:rPr>
+      </w:pPr>
+    </w:p>
+    <w:p>
+      <w:pPr>
+        <w:rPr>
+          <w:rFonts w:hint="default"/>
+          <w:lang w:val="en-US" w:eastAsia="zh-CN"/>
+        </w:rPr>
+      </w:pPr>
+      <w:r>
+        <w:rPr>
+          <w:rFonts w:hint="default"/>
+          <w:lang w:val="en-US" w:eastAsia="zh-CN"/>
+        </w:rPr>
+        <w:t>其实根据之前的项目经验，一般来说数据的写频率是很低的，因此实际上正常来说，在队列中积压的更新操作应该是很少的</w:t>
+      </w:r>
+    </w:p>
+    <w:p>
+      <w:pPr>
+        <w:rPr>
+          <w:rFonts w:hint="default"/>
+          <w:lang w:val="en-US" w:eastAsia="zh-CN"/>
+        </w:rPr>
+      </w:pPr>
+    </w:p>
+    <w:p>
+      <w:pPr>
+        <w:rPr>
+          <w:rFonts w:hint="default"/>
+          <w:lang w:val="en-US" w:eastAsia="zh-CN"/>
+        </w:rPr>
+      </w:pPr>
+      <w:r>
+        <w:rPr>
+          <w:rFonts w:hint="default"/>
+          <w:lang w:val="en-US" w:eastAsia="zh-CN"/>
+        </w:rPr>
+        <w:t>针对读高并发，读缓存架构的项目，一般写请求相对读来说，是非常非常少的，每秒的QPS能到几百就不错了</w:t>
+      </w:r>
+    </w:p>
+    <w:p>
+      <w:pPr>
+        <w:rPr>
+          <w:rFonts w:hint="default"/>
+          <w:lang w:val="en-US" w:eastAsia="zh-CN"/>
+        </w:rPr>
+      </w:pPr>
+    </w:p>
+    <w:p>
+      <w:pPr>
+        <w:rPr>
+          <w:rFonts w:hint="default"/>
+          <w:lang w:val="en-US" w:eastAsia="zh-CN"/>
+        </w:rPr>
+      </w:pPr>
+      <w:r>
+        <w:rPr>
+          <w:rFonts w:hint="default"/>
+          <w:lang w:val="en-US" w:eastAsia="zh-CN"/>
+        </w:rPr>
+        <w:t>一秒，500的写操作，5份，每200ms，就100个写操作</w:t>
+      </w:r>
+    </w:p>
+    <w:p>
+      <w:pPr>
+        <w:rPr>
+          <w:rFonts w:hint="default"/>
+          <w:lang w:val="en-US" w:eastAsia="zh-CN"/>
+        </w:rPr>
+      </w:pPr>
+    </w:p>
+    <w:p>
+      <w:pPr>
+        <w:rPr>
+          <w:rFonts w:hint="default"/>
+          <w:lang w:val="en-US" w:eastAsia="zh-CN"/>
+        </w:rPr>
+      </w:pPr>
+      <w:r>
+        <w:rPr>
+          <w:rFonts w:hint="default"/>
+          <w:lang w:val="en-US" w:eastAsia="zh-CN"/>
+        </w:rPr>
+        <w:t>单机器，20个内存队列，每个内存队列，可能就积压5个写操作，每个写操作性能测试后，一般在20ms左右就完成</w:t>
+      </w:r>
+    </w:p>
+    <w:p>
+      <w:pPr>
+        <w:rPr>
+          <w:rFonts w:hint="default"/>
+          <w:lang w:val="en-US" w:eastAsia="zh-CN"/>
+        </w:rPr>
+      </w:pPr>
+    </w:p>
+    <w:p>
+      <w:pPr>
+        <w:rPr>
+          <w:rFonts w:hint="default"/>
+          <w:lang w:val="en-US" w:eastAsia="zh-CN"/>
+        </w:rPr>
+      </w:pPr>
+      <w:r>
+        <w:rPr>
+          <w:rFonts w:hint="default"/>
+          <w:lang w:val="en-US" w:eastAsia="zh-CN"/>
+        </w:rPr>
+        <w:t>那么针对每个内存队列中的数据的读请求，也就最多hang一会儿，200ms以内肯定能返回了</w:t>
+      </w:r>
+    </w:p>
+    <w:p>
+      <w:pPr>
+        <w:rPr>
+          <w:rFonts w:hint="default"/>
+          <w:lang w:val="en-US" w:eastAsia="zh-CN"/>
+        </w:rPr>
+      </w:pPr>
+    </w:p>
+    <w:p>
+      <w:pPr>
+        <w:rPr>
+          <w:rFonts w:hint="default"/>
+          <w:lang w:val="en-US" w:eastAsia="zh-CN"/>
+        </w:rPr>
+      </w:pPr>
+      <w:r>
+        <w:rPr>
+          <w:rFonts w:hint="default"/>
+          <w:lang w:val="en-US" w:eastAsia="zh-CN"/>
+        </w:rPr>
+        <w:t>写QPS扩大10倍，但是经过刚才的测算，就知道，单机支撑写QPS几百没问题，那么就扩容机器，扩容10倍的机器，10台机器，每个机器20个队列，200个队列</w:t>
+      </w:r>
+    </w:p>
+    <w:p>
+      <w:pPr>
+        <w:rPr>
+          <w:rFonts w:hint="default"/>
+          <w:lang w:val="en-US" w:eastAsia="zh-CN"/>
+        </w:rPr>
+      </w:pPr>
+    </w:p>
+    <w:p>
+      <w:pPr>
+        <w:rPr>
+          <w:rFonts w:hint="default"/>
+          <w:lang w:val="en-US" w:eastAsia="zh-CN"/>
+        </w:rPr>
+      </w:pPr>
+      <w:r>
+        <w:rPr>
+          <w:rFonts w:hint="default"/>
+          <w:lang w:val="en-US" w:eastAsia="zh-CN"/>
+        </w:rPr>
+        <w:t>大部分的情况下，应该是这样的，大量的读请求过来，都是直接走缓存取到数据的</w:t>
+      </w:r>
+    </w:p>
+    <w:p>
+      <w:pPr>
+        <w:rPr>
+          <w:rFonts w:hint="default"/>
+          <w:lang w:val="en-US" w:eastAsia="zh-CN"/>
+        </w:rPr>
+      </w:pPr>
+    </w:p>
+    <w:p>
+      <w:pPr>
+        <w:rPr>
+          <w:rFonts w:hint="default"/>
+          <w:lang w:val="en-US" w:eastAsia="zh-CN"/>
+        </w:rPr>
+      </w:pPr>
+      <w:r>
+        <w:rPr>
+          <w:rFonts w:hint="default"/>
+          <w:lang w:val="en-US" w:eastAsia="zh-CN"/>
+        </w:rPr>
+        <w:t>少量情况下，可能遇到读跟数据更新冲突的情况，如上所述，那么此时更新操作如果先入队列，之后可能会瞬间来了对这个数据大量的读请求，但是因为做了去重的优化，所以也就一个更新缓存的操作跟在它后面</w:t>
+      </w:r>
+    </w:p>
+    <w:p>
+      <w:pPr>
+        <w:rPr>
+          <w:rFonts w:hint="default"/>
+          <w:lang w:val="en-US" w:eastAsia="zh-CN"/>
+        </w:rPr>
+      </w:pPr>
+    </w:p>
+    <w:p>
+      <w:pPr>
+        <w:rPr>
+          <w:rFonts w:hint="default"/>
+          <w:lang w:val="en-US" w:eastAsia="zh-CN"/>
+        </w:rPr>
+      </w:pPr>
+      <w:r>
+        <w:rPr>
+          <w:rFonts w:hint="default"/>
+          <w:lang w:val="en-US" w:eastAsia="zh-CN"/>
+        </w:rPr>
+        <w:t>等数据更新完了，读请求触发的缓存更新操作也完成，然后临时等待的读请求全部可以读到缓存中的数据</w:t>
+      </w:r>
+    </w:p>
+    <w:p>
+      <w:pPr>
+        <w:rPr>
+          <w:rFonts w:hint="default"/>
+          <w:lang w:val="en-US" w:eastAsia="zh-CN"/>
+        </w:rPr>
+      </w:pPr>
+    </w:p>
+    <w:p>
+      <w:pPr>
+        <w:rPr>
+          <w:rFonts w:hint="default"/>
+          <w:lang w:val="en-US" w:eastAsia="zh-CN"/>
+        </w:rPr>
+      </w:pPr>
+      <w:r>
+        <w:rPr>
+          <w:rFonts w:hint="default"/>
+          <w:lang w:val="en-US" w:eastAsia="zh-CN"/>
+        </w:rPr>
+        <w:t>（2）读请求并发量过高</w:t>
+      </w:r>
+    </w:p>
+    <w:p>
+      <w:pPr>
+        <w:rPr>
+          <w:rFonts w:hint="default"/>
+          <w:lang w:val="en-US" w:eastAsia="zh-CN"/>
+        </w:rPr>
+      </w:pPr>
+    </w:p>
+    <w:p>
+      <w:pPr>
+        <w:rPr>
+          <w:rFonts w:hint="default"/>
+          <w:lang w:val="en-US" w:eastAsia="zh-CN"/>
+        </w:rPr>
+      </w:pPr>
+      <w:r>
+        <w:rPr>
+          <w:rFonts w:hint="default"/>
+          <w:lang w:val="en-US" w:eastAsia="zh-CN"/>
+        </w:rPr>
+        <w:t>这里还必须做好压力测试，确保恰巧碰上上述情况的时候，还有一个风险，就是突然间大量读请求会在几十毫秒的延时hang在服务上，看服务能不能抗的住，需要多少机器才能抗住最大的极限情况的峰值</w:t>
+      </w:r>
+    </w:p>
+    <w:p>
+      <w:pPr>
+        <w:rPr>
+          <w:rFonts w:hint="default"/>
+          <w:lang w:val="en-US" w:eastAsia="zh-CN"/>
+        </w:rPr>
+      </w:pPr>
+    </w:p>
+    <w:p>
+      <w:pPr>
+        <w:rPr>
+          <w:rFonts w:hint="default"/>
+          <w:lang w:val="en-US" w:eastAsia="zh-CN"/>
+        </w:rPr>
+      </w:pPr>
+      <w:r>
+        <w:rPr>
+          <w:rFonts w:hint="default"/>
+          <w:lang w:val="en-US" w:eastAsia="zh-CN"/>
+        </w:rPr>
+        <w:t>但是因为并不是所有的数据都在同一时间更新，缓存也不会同一时间失效，所以每次可能也就是少数数据的缓存失效了，然后那些数据对应的读请求过来，并发量应该也不会特别大</w:t>
+      </w:r>
+    </w:p>
+    <w:p>
+      <w:pPr>
+        <w:rPr>
+          <w:rFonts w:hint="default"/>
+          <w:lang w:val="en-US" w:eastAsia="zh-CN"/>
+        </w:rPr>
+      </w:pPr>
+    </w:p>
+    <w:p>
+      <w:pPr>
+        <w:rPr>
+          <w:rFonts w:hint="default"/>
+          <w:lang w:val="en-US" w:eastAsia="zh-CN"/>
+        </w:rPr>
+      </w:pPr>
+      <w:r>
+        <w:rPr>
+          <w:rFonts w:hint="default"/>
+          <w:lang w:val="en-US" w:eastAsia="zh-CN"/>
+        </w:rPr>
+        <w:t>按1:99的比例计算读和写的请求，每秒5万的读QPS，可能只有500次更新操作</w:t>
+      </w:r>
+    </w:p>
+    <w:p>
+      <w:pPr>
+        <w:rPr>
+          <w:rFonts w:hint="default"/>
+          <w:lang w:val="en-US" w:eastAsia="zh-CN"/>
+        </w:rPr>
+      </w:pPr>
+    </w:p>
+    <w:p>
+      <w:pPr>
+        <w:rPr>
+          <w:rFonts w:hint="default"/>
+          <w:lang w:val="en-US" w:eastAsia="zh-CN"/>
+        </w:rPr>
+      </w:pPr>
+      <w:r>
+        <w:rPr>
+          <w:rFonts w:hint="default"/>
+          <w:lang w:val="en-US" w:eastAsia="zh-CN"/>
+        </w:rPr>
+        <w:t>如果一秒有500的写QPS，那么要测算好，可能写操作影响的数据有500条，这500条数据在缓存中失效后，可能导致多少读请求，发送读请求到库存服务来，要求更新缓存</w:t>
+      </w:r>
+    </w:p>
+    <w:p>
+      <w:pPr>
+        <w:rPr>
+          <w:rFonts w:hint="default"/>
+          <w:lang w:val="en-US" w:eastAsia="zh-CN"/>
+        </w:rPr>
+      </w:pPr>
+    </w:p>
+    <w:p>
+      <w:pPr>
+        <w:rPr>
+          <w:rFonts w:hint="default"/>
+          <w:lang w:val="en-US" w:eastAsia="zh-CN"/>
+        </w:rPr>
+      </w:pPr>
+      <w:r>
+        <w:rPr>
+          <w:rFonts w:hint="default"/>
+          <w:lang w:val="en-US" w:eastAsia="zh-CN"/>
+        </w:rPr>
+        <w:t>一般来说，1:1，1:2，1:3，每秒钟有1000个读请求，会hang在库存服务上，每个读请求最多hang多少时间，200ms就会返回</w:t>
+      </w:r>
+    </w:p>
+    <w:p>
+      <w:pPr>
+        <w:rPr>
+          <w:rFonts w:hint="default"/>
+          <w:lang w:val="en-US" w:eastAsia="zh-CN"/>
+        </w:rPr>
+      </w:pPr>
+    </w:p>
+    <w:p>
+      <w:pPr>
+        <w:rPr>
+          <w:rFonts w:hint="default"/>
+          <w:lang w:val="en-US" w:eastAsia="zh-CN"/>
+        </w:rPr>
+      </w:pPr>
+      <w:r>
+        <w:rPr>
+          <w:rFonts w:hint="default"/>
+          <w:lang w:val="en-US" w:eastAsia="zh-CN"/>
+        </w:rPr>
+        <w:t>在同一时间最多hang住的可能也就是单机200个读请求，同时hang住</w:t>
+      </w:r>
+    </w:p>
+    <w:p>
+      <w:pPr>
+        <w:rPr>
+          <w:rFonts w:hint="default"/>
+          <w:lang w:val="en-US" w:eastAsia="zh-CN"/>
+        </w:rPr>
+      </w:pPr>
+    </w:p>
+    <w:p>
+      <w:pPr>
+        <w:rPr>
+          <w:rFonts w:hint="default"/>
+          <w:lang w:val="en-US" w:eastAsia="zh-CN"/>
+        </w:rPr>
+      </w:pPr>
+      <w:r>
+        <w:rPr>
+          <w:rFonts w:hint="default"/>
+          <w:lang w:val="en-US" w:eastAsia="zh-CN"/>
+        </w:rPr>
+        <w:t>单机hang200个读请求，还是ok的</w:t>
+      </w:r>
+    </w:p>
+    <w:p>
+      <w:pPr>
+        <w:rPr>
+          <w:rFonts w:hint="default"/>
+          <w:lang w:val="en-US" w:eastAsia="zh-CN"/>
+        </w:rPr>
+      </w:pPr>
+    </w:p>
+    <w:p>
+      <w:pPr>
+        <w:rPr>
+          <w:rFonts w:hint="default"/>
+          <w:lang w:val="en-US" w:eastAsia="zh-CN"/>
+        </w:rPr>
+      </w:pPr>
+      <w:r>
+        <w:rPr>
+          <w:rFonts w:hint="default"/>
+          <w:lang w:val="en-US" w:eastAsia="zh-CN"/>
+        </w:rPr>
+        <w:t>1:20，每秒更新500条数据，这500秒数据对应的读请求，会有20 * 500 = 1万</w:t>
+      </w:r>
+    </w:p>
+    <w:p>
+      <w:pPr>
+        <w:rPr>
+          <w:rFonts w:hint="default"/>
+          <w:lang w:val="en-US" w:eastAsia="zh-CN"/>
+        </w:rPr>
+      </w:pPr>
+    </w:p>
+    <w:p>
+      <w:pPr>
+        <w:rPr>
+          <w:rFonts w:hint="default"/>
+          <w:lang w:val="en-US" w:eastAsia="zh-CN"/>
+        </w:rPr>
+      </w:pPr>
+      <w:r>
+        <w:rPr>
+          <w:rFonts w:hint="default"/>
+          <w:lang w:val="en-US" w:eastAsia="zh-CN"/>
+        </w:rPr>
+        <w:t>1万个读请求全部hang在库存服务上，就死定了</w:t>
+      </w:r>
+    </w:p>
+    <w:p>
+      <w:pPr>
+        <w:rPr>
+          <w:rFonts w:hint="default"/>
+          <w:lang w:val="en-US" w:eastAsia="zh-CN"/>
+        </w:rPr>
+      </w:pPr>
+    </w:p>
+    <w:p>
+      <w:pPr>
+        <w:rPr>
+          <w:rFonts w:hint="default"/>
+          <w:lang w:val="en-US" w:eastAsia="zh-CN"/>
+        </w:rPr>
+      </w:pPr>
+      <w:r>
+        <w:rPr>
+          <w:rFonts w:hint="default"/>
+          <w:lang w:val="en-US" w:eastAsia="zh-CN"/>
+        </w:rPr>
+        <w:t>（3）多服务实例部署的请求路由</w:t>
+      </w:r>
+    </w:p>
+    <w:p>
+      <w:pPr>
+        <w:rPr>
+          <w:rFonts w:hint="default"/>
+          <w:lang w:val="en-US" w:eastAsia="zh-CN"/>
+        </w:rPr>
+      </w:pPr>
+    </w:p>
+    <w:p>
+      <w:pPr>
+        <w:rPr>
+          <w:rFonts w:hint="default"/>
+          <w:lang w:val="en-US" w:eastAsia="zh-CN"/>
+        </w:rPr>
+      </w:pPr>
+      <w:r>
+        <w:rPr>
+          <w:rFonts w:hint="default"/>
+          <w:lang w:val="en-US" w:eastAsia="zh-CN"/>
+        </w:rPr>
+        <w:t>可能这个服务部署了多个实例，那么必须保证说，执行数据更新操作，以及执行缓存更新操作的请求，都通过nginx服务器路由到相同的服务实例上</w:t>
+      </w:r>
+    </w:p>
+    <w:p>
+      <w:pPr>
+        <w:rPr>
+          <w:rFonts w:hint="default"/>
+          <w:lang w:val="en-US" w:eastAsia="zh-CN"/>
+        </w:rPr>
+      </w:pPr>
+    </w:p>
+    <w:p>
+      <w:pPr>
+        <w:rPr>
+          <w:rFonts w:hint="default"/>
+          <w:lang w:val="en-US" w:eastAsia="zh-CN"/>
+        </w:rPr>
+      </w:pPr>
+      <w:r>
+        <w:rPr>
+          <w:rFonts w:hint="default"/>
+          <w:lang w:val="en-US" w:eastAsia="zh-CN"/>
+        </w:rPr>
+        <w:t>（4）热点商品的路由问题，导致请求的倾斜</w:t>
+      </w:r>
+    </w:p>
+    <w:p>
+      <w:pPr>
+        <w:rPr>
+          <w:rFonts w:hint="default"/>
+          <w:lang w:val="en-US" w:eastAsia="zh-CN"/>
+        </w:rPr>
+      </w:pPr>
+    </w:p>
+    <w:p>
+      <w:pPr>
+        <w:rPr>
+          <w:rFonts w:hint="default"/>
+          <w:lang w:val="en-US" w:eastAsia="zh-CN"/>
+        </w:rPr>
+      </w:pPr>
+      <w:r>
+        <w:rPr>
+          <w:rFonts w:hint="default"/>
+          <w:lang w:val="en-US" w:eastAsia="zh-CN"/>
+        </w:rPr>
+        <w:t>万一某个商品的读写请求特别高，全部打到相同的机器的相同的队列里面去了，可能造成某台机器的压力过大</w:t>
+      </w:r>
+    </w:p>
+    <w:p>
+      <w:pPr>
+        <w:rPr>
+          <w:rFonts w:hint="default"/>
+          <w:lang w:val="en-US" w:eastAsia="zh-CN"/>
+        </w:rPr>
+      </w:pPr>
+    </w:p>
+    <w:p>
+      <w:pPr>
+        <w:rPr>
+          <w:rFonts w:hint="default"/>
+          <w:lang w:val="en-US" w:eastAsia="zh-CN"/>
+        </w:rPr>
+      </w:pPr>
+      <w:r>
+        <w:rPr>
+          <w:rFonts w:hint="default"/>
+          <w:lang w:val="en-US" w:eastAsia="zh-CN"/>
+        </w:rPr>
+        <w:t>就是说，因为只有在商品数据更新的时候才会清空缓存，然后才会导致读写并发，所以更新频率不是太高的话，这个问题的影响并不是特别大</w:t>
+      </w:r>
+    </w:p>
+    <w:p>
+      <w:pPr>
+        <w:rPr>
+          <w:rFonts w:hint="default"/>
+          <w:lang w:val="en-US" w:eastAsia="zh-CN"/>
+        </w:rPr>
+      </w:pPr>
+    </w:p>
+    <w:p>
+      <w:pPr>
+        <w:rPr>
+          <w:rFonts w:hint="default"/>
+          <w:lang w:val="en-US" w:eastAsia="zh-CN"/>
+        </w:rPr>
+      </w:pPr>
+      <w:r>
+        <w:rPr>
+          <w:rFonts w:hint="default"/>
+          <w:lang w:val="en-US" w:eastAsia="zh-CN"/>
+        </w:rPr>
+        <w:t>但是的确可能某些机器的负载会高一些</w:t>
+      </w:r>
+    </w:p>
+    <w:p>
+      <w:pPr>
+        <w:rPr>
+          <w:rFonts w:hint="default"/>
+          <w:lang w:val="en-US" w:eastAsia="zh-CN"/>
+        </w:rPr>
+      </w:pPr>
+    </w:p>
+    <w:p>
+      <w:pPr>
+        <w:rPr>
+          <w:rFonts w:hint="default"/>
+          <w:lang w:val="en-US" w:eastAsia="zh-CN"/>
+        </w:rPr>
+      </w:pPr>
+    </w:p>
+    <w:p>
+      <w:pPr>
+        <w:rPr>
+          <w:rFonts w:hint="default"/>
+          <w:lang w:val="en-US" w:eastAsia="zh-CN"/>
+        </w:rPr>
+      </w:pPr>
+    </w:p>
+    <w:p>
+      <w:pPr>
+        <w:rPr>
+          <w:rFonts w:hint="default"/>
+          <w:lang w:val="en-US" w:eastAsia="zh-CN"/>
+        </w:rPr>
+      </w:pPr>
+    </w:p>
+    <w:p>
+      <w:pPr>
+        <w:rPr>
+          <w:rFonts w:hint="default"/>
+          <w:lang w:val="en-US" w:eastAsia="zh-CN"/>
+        </w:rPr>
+      </w:pPr>
+    </w:p>
+    <w:p>
+      <w:pPr>
+        <w:rPr>
+          <w:rFonts w:hint="default"/>
+          <w:lang w:val="en-US" w:eastAsia="zh-CN"/>
+        </w:rPr>
+      </w:pPr>
+    </w:p>
+    <w:p>
+      <w:pPr>
+        <w:rPr>
+          <w:rFonts w:hint="default"/>
+          <w:lang w:val="en-US" w:eastAsia="zh-CN"/>
+        </w:rPr>
+      </w:pPr>
+    </w:p>
+    <w:p>
+      <w:pPr>
+        <w:rPr>
+          <w:rFonts w:hint="default"/>
+          <w:lang w:val="en-US" w:eastAsia="zh-CN"/>
+        </w:rPr>
+      </w:pPr>
+    </w:p>
+    <w:p>
+      <w:pPr>
+        <w:rPr>
+          <w:rFonts w:hint="eastAsia"/>
+          <w:lang w:val="en-US" w:eastAsia="zh-CN"/>
+        </w:rPr>
+      </w:pPr>
+      <w:r>
+        <w:rPr>
+          <w:rFonts w:hint="eastAsia"/>
+          <w:lang w:val="en-US" w:eastAsia="zh-CN"/>
+        </w:rPr>
+        <w:t>Day28</w:t>
+      </w:r>
+    </w:p>
+    <w:p>
+      <w:pPr>
+        <w:rPr>
+          <w:rFonts w:hint="eastAsia"/>
+          <w:lang w:val="en-US" w:eastAsia="zh-CN"/>
+        </w:rPr>
+      </w:pPr>
+    </w:p>
+    <w:p/>
+    <w:p>
+      <w:pPr>
+        <w:rPr>
+          <w:rFonts w:hint="eastAsia"/>
+          <w:lang w:val="en-US" w:eastAsia="zh-CN"/>
+        </w:rPr>
+      </w:pPr>
+      <w:r>
+        <w:rPr>
+          <w:rFonts w:hint="eastAsia"/>
+          <w:lang w:val="en-US" w:eastAsia="zh-CN"/>
+        </w:rPr>
+        <w:t>1、面试题</w:t>
+      </w:r>
+    </w:p>
+    <w:p>
+      <w:pPr>
+        <w:rPr>
+          <w:rFonts w:hint="eastAsia"/>
+          <w:lang w:val="en-US" w:eastAsia="zh-CN"/>
+        </w:rPr>
+      </w:pPr>
+    </w:p>
+    <w:p>
+      <w:pPr>
+        <w:rPr>
+          <w:rFonts w:hint="eastAsia"/>
+          <w:lang w:val="en-US" w:eastAsia="zh-CN"/>
+        </w:rPr>
+      </w:pPr>
+      <w:r>
+        <w:rPr>
+          <w:rFonts w:hint="eastAsia"/>
+          <w:lang w:val="en-US" w:eastAsia="zh-CN"/>
+        </w:rPr>
+        <w:t>redis的并发竞争问题是什么？如何解决这个问题？了解Redis事务的CAS方案吗？</w:t>
+      </w:r>
+    </w:p>
+    <w:p>
+      <w:pPr>
+        <w:rPr>
+          <w:rFonts w:hint="eastAsia"/>
+          <w:lang w:val="en-US" w:eastAsia="zh-CN"/>
+        </w:rPr>
+      </w:pPr>
+    </w:p>
+    <w:p>
+      <w:pPr>
+        <w:rPr>
+          <w:rFonts w:hint="eastAsia"/>
+          <w:lang w:val="en-US" w:eastAsia="zh-CN"/>
+        </w:rPr>
+      </w:pPr>
+      <w:r>
+        <w:rPr>
+          <w:rFonts w:hint="eastAsia"/>
+          <w:lang w:val="en-US" w:eastAsia="zh-CN"/>
+        </w:rPr>
+        <w:t>2、面试官心里分析</w:t>
+      </w:r>
+    </w:p>
+    <w:p>
+      <w:pPr>
+        <w:rPr>
+          <w:rFonts w:hint="eastAsia"/>
+          <w:lang w:val="en-US" w:eastAsia="zh-CN"/>
+        </w:rPr>
+      </w:pPr>
+    </w:p>
+    <w:p>
+      <w:pPr>
+        <w:rPr>
+          <w:rFonts w:hint="eastAsia"/>
+          <w:lang w:val="en-US" w:eastAsia="zh-CN"/>
+        </w:rPr>
+      </w:pPr>
+      <w:r>
+        <w:rPr>
+          <w:rFonts w:hint="eastAsia"/>
+          <w:lang w:val="en-US" w:eastAsia="zh-CN"/>
+        </w:rPr>
+        <w:t>这个也是线上非常常见的一个问题，就是多客户端同时并发写一个key，可能本来应该先到的数据后到了，导致数据版本错了。或者是多客户端同时获取一个key，修改值之后再写回去，只要顺序错了，数据就错了。</w:t>
+      </w:r>
+    </w:p>
+    <w:p>
+      <w:pPr>
+        <w:rPr>
+          <w:rFonts w:hint="eastAsia"/>
+          <w:lang w:val="en-US" w:eastAsia="zh-CN"/>
+        </w:rPr>
+      </w:pPr>
+    </w:p>
+    <w:p>
+      <w:pPr>
+        <w:rPr>
+          <w:rFonts w:hint="eastAsia"/>
+          <w:lang w:val="en-US" w:eastAsia="zh-CN"/>
+        </w:rPr>
+      </w:pPr>
+      <w:r>
+        <w:rPr>
+          <w:rFonts w:hint="eastAsia"/>
+          <w:lang w:val="en-US" w:eastAsia="zh-CN"/>
+        </w:rPr>
+        <w:t>而且redis自己就有天然解决这个问题的CAS类的乐观锁方案</w:t>
+      </w:r>
+    </w:p>
+    <w:p>
+      <w:pPr>
+        <w:rPr>
+          <w:rFonts w:hint="eastAsia"/>
+          <w:lang w:val="en-US" w:eastAsia="zh-CN"/>
+        </w:rPr>
+      </w:pPr>
+    </w:p>
+    <w:p>
+      <w:pPr>
+        <w:rPr>
+          <w:rFonts w:hint="eastAsia"/>
+          <w:lang w:val="en-US" w:eastAsia="zh-CN"/>
+        </w:rPr>
+      </w:pPr>
+      <w:r>
+        <w:rPr>
+          <w:rFonts w:hint="eastAsia"/>
+          <w:lang w:val="en-US" w:eastAsia="zh-CN"/>
+        </w:rPr>
+        <w:t>3、面试题剖析</w:t>
+      </w:r>
+    </w:p>
+    <w:p>
+      <w:pPr>
+        <w:rPr>
+          <w:rFonts w:hint="eastAsia"/>
+          <w:lang w:val="en-US" w:eastAsia="zh-CN"/>
+        </w:rPr>
+      </w:pPr>
+    </w:p>
+    <w:p>
+      <w:pPr>
+        <w:rPr>
+          <w:rFonts w:hint="eastAsia"/>
+          <w:lang w:val="en-US" w:eastAsia="zh-CN"/>
+        </w:rPr>
+      </w:pPr>
+    </w:p>
+    <w:p>
+      <w:pPr>
+        <w:rPr>
+          <w:rFonts w:hint="default"/>
+          <w:lang w:val="en-US" w:eastAsia="zh-CN"/>
+        </w:rPr>
+      </w:pPr>
+    </w:p>
+    <w:p>
+      <w:pPr>
+        <w:rPr>
+          <w:rFonts w:hint="default"/>
+          <w:lang w:val="en-US" w:eastAsia="zh-CN"/>
+        </w:rPr>
+      </w:pPr>
+    </w:p>
+    <w:p>
+      <w:pPr>
+        <w:rPr>
+          <w:rFonts w:hint="eastAsia"/>
+          <w:lang w:val="en-US" w:eastAsia="zh-CN"/>
+        </w:rPr>
+      </w:pPr>
+      <w:r>
+        <w:rPr>
+          <w:rFonts w:hint="eastAsia"/>
+          <w:lang w:val="en-US" w:eastAsia="zh-CN"/>
+        </w:rPr>
+        <w:t>Day29</w:t>
+      </w:r>
+    </w:p>
+    <w:p>
+      <w:pPr>
+        <w:rPr>
+          <w:rFonts w:hint="eastAsia"/>
+          <w:lang w:val="en-US" w:eastAsia="zh-CN"/>
+        </w:rPr>
+      </w:pPr>
+    </w:p>
+    <w:p/>
+    <w:p>
+      <w:pPr>
+        <w:rPr>
+          <w:rFonts w:hint="eastAsia"/>
+          <w:lang w:val="en-US" w:eastAsia="zh-CN"/>
+        </w:rPr>
+      </w:pPr>
+      <w:r>
+        <w:rPr>
+          <w:rFonts w:hint="eastAsia"/>
+          <w:lang w:val="en-US" w:eastAsia="zh-CN"/>
+        </w:rPr>
+        <w:t>1、面试题</w:t>
+      </w:r>
+    </w:p>
+    <w:p>
+      <w:pPr>
+        <w:rPr>
+          <w:rFonts w:hint="eastAsia"/>
+          <w:lang w:val="en-US" w:eastAsia="zh-CN"/>
+        </w:rPr>
+      </w:pPr>
+    </w:p>
+    <w:p>
+      <w:pPr>
+        <w:rPr>
+          <w:rFonts w:hint="eastAsia"/>
+          <w:lang w:val="en-US" w:eastAsia="zh-CN"/>
+        </w:rPr>
+      </w:pPr>
+      <w:r>
+        <w:rPr>
+          <w:rFonts w:hint="eastAsia"/>
+          <w:lang w:val="en-US" w:eastAsia="zh-CN"/>
+        </w:rPr>
+        <w:t>生产环境中的redis是怎么部署的？</w:t>
+      </w:r>
+    </w:p>
+    <w:p>
+      <w:pPr>
+        <w:rPr>
+          <w:rFonts w:hint="eastAsia"/>
+          <w:lang w:val="en-US" w:eastAsia="zh-CN"/>
+        </w:rPr>
+      </w:pPr>
+    </w:p>
+    <w:p>
+      <w:pPr>
+        <w:rPr>
+          <w:rFonts w:hint="eastAsia"/>
+          <w:lang w:val="en-US" w:eastAsia="zh-CN"/>
+        </w:rPr>
+      </w:pPr>
+      <w:r>
+        <w:rPr>
+          <w:rFonts w:hint="eastAsia"/>
+          <w:lang w:val="en-US" w:eastAsia="zh-CN"/>
+        </w:rPr>
+        <w:t>2、面试官心里分析</w:t>
+      </w:r>
+    </w:p>
+    <w:p>
+      <w:pPr>
+        <w:rPr>
+          <w:rFonts w:hint="eastAsia"/>
+          <w:lang w:val="en-US" w:eastAsia="zh-CN"/>
+        </w:rPr>
+      </w:pPr>
+    </w:p>
+    <w:p>
+      <w:pPr>
+        <w:rPr>
+          <w:rFonts w:hint="eastAsia"/>
+          <w:lang w:val="en-US" w:eastAsia="zh-CN"/>
+        </w:rPr>
+      </w:pPr>
+      <w:r>
+        <w:rPr>
+          <w:rFonts w:hint="eastAsia"/>
+          <w:lang w:val="en-US" w:eastAsia="zh-CN"/>
+        </w:rPr>
+        <w:t>看看你了解不了解你们公司的redis生产集群的部署架构，如果你不了解，那么确实你就很失职了，你的redis是主从架构？集群架构？用了哪种集群方案？有没有做高可用保证？有没有开启持久化机制确保可以进行数据恢复？线上redis给几个G的内存？设置了哪些参数？压测后你们redis集群承载多少QPS？</w:t>
+      </w:r>
+    </w:p>
+    <w:p>
+      <w:pPr>
+        <w:rPr>
+          <w:rFonts w:hint="eastAsia"/>
+          <w:lang w:val="en-US" w:eastAsia="zh-CN"/>
+        </w:rPr>
+      </w:pPr>
+    </w:p>
+    <w:p>
+      <w:pPr>
+        <w:rPr>
+          <w:rFonts w:hint="eastAsia"/>
+          <w:lang w:val="en-US" w:eastAsia="zh-CN"/>
+        </w:rPr>
+      </w:pPr>
+      <w:r>
+        <w:rPr>
+          <w:rFonts w:hint="eastAsia"/>
+          <w:lang w:val="en-US" w:eastAsia="zh-CN"/>
+        </w:rPr>
+        <w:t>兄弟，这些你必须是门儿清的，否则你确实是没好好思考过</w:t>
+      </w:r>
+    </w:p>
+    <w:p>
+      <w:pPr>
+        <w:rPr>
+          <w:rFonts w:hint="eastAsia"/>
+          <w:lang w:val="en-US" w:eastAsia="zh-CN"/>
+        </w:rPr>
+      </w:pPr>
+    </w:p>
+    <w:p>
+      <w:pPr>
+        <w:rPr>
+          <w:rFonts w:hint="eastAsia"/>
+          <w:lang w:val="en-US" w:eastAsia="zh-CN"/>
+        </w:rPr>
+      </w:pPr>
+      <w:r>
+        <w:rPr>
+          <w:rFonts w:hint="eastAsia"/>
+          <w:lang w:val="en-US" w:eastAsia="zh-CN"/>
+        </w:rPr>
+        <w:t>3、面试题剖析</w:t>
+      </w:r>
+    </w:p>
+    <w:p>
+      <w:pPr>
+        <w:rPr>
+          <w:rFonts w:hint="eastAsia"/>
+          <w:lang w:val="en-US" w:eastAsia="zh-CN"/>
+        </w:rPr>
+      </w:pPr>
+    </w:p>
+    <w:p>
+      <w:pPr>
+        <w:rPr>
+          <w:rFonts w:hint="eastAsia"/>
+          <w:lang w:val="en-US" w:eastAsia="zh-CN"/>
+        </w:rPr>
+      </w:pPr>
+      <w:r>
+        <w:rPr>
+          <w:rFonts w:hint="eastAsia"/>
+          <w:lang w:val="en-US" w:eastAsia="zh-CN"/>
+        </w:rPr>
+        <w:t>redis cluster，10台机器，5台机器部署了redis主实例，另外5台机器部署了redis的从实例，每个主实例挂了一个从实例，5个节点对外提供读写服务，每个节点的读写高峰qps可能可以达到每秒5万，5台机器最多是25万读写请求/s。</w:t>
+      </w:r>
+    </w:p>
+    <w:p>
+      <w:pPr>
+        <w:rPr>
+          <w:rFonts w:hint="eastAsia"/>
+          <w:lang w:val="en-US" w:eastAsia="zh-CN"/>
+        </w:rPr>
+      </w:pPr>
+    </w:p>
+    <w:p>
+      <w:pPr>
+        <w:rPr>
+          <w:rFonts w:hint="eastAsia"/>
+          <w:lang w:val="en-US" w:eastAsia="zh-CN"/>
+        </w:rPr>
+      </w:pPr>
+      <w:r>
+        <w:rPr>
+          <w:rFonts w:hint="eastAsia"/>
+          <w:lang w:val="en-US" w:eastAsia="zh-CN"/>
+        </w:rPr>
+        <w:t>机器是什么配置？32G内存+8核CPU+1T磁盘，但是分配给redis进程的是10g内存，一般线上生产环境，redis的内存尽量不要超过10g，超过10g可能会有问题。</w:t>
+      </w:r>
+    </w:p>
+    <w:p>
+      <w:pPr>
+        <w:rPr>
+          <w:rFonts w:hint="eastAsia"/>
+          <w:lang w:val="en-US" w:eastAsia="zh-CN"/>
+        </w:rPr>
+      </w:pPr>
+    </w:p>
+    <w:p>
+      <w:pPr>
+        <w:rPr>
+          <w:rFonts w:hint="eastAsia"/>
+          <w:lang w:val="en-US" w:eastAsia="zh-CN"/>
+        </w:rPr>
+      </w:pPr>
+      <w:r>
+        <w:rPr>
+          <w:rFonts w:hint="eastAsia"/>
+          <w:lang w:val="en-US" w:eastAsia="zh-CN"/>
+        </w:rPr>
+        <w:t>5台机器对外提供读写，一共有50g内存。</w:t>
+      </w:r>
+    </w:p>
+    <w:p>
+      <w:pPr>
+        <w:rPr>
+          <w:rFonts w:hint="eastAsia"/>
+          <w:lang w:val="en-US" w:eastAsia="zh-CN"/>
+        </w:rPr>
+      </w:pPr>
+    </w:p>
+    <w:p>
+      <w:pPr>
+        <w:rPr>
+          <w:rFonts w:hint="eastAsia"/>
+          <w:lang w:val="en-US" w:eastAsia="zh-CN"/>
+        </w:rPr>
+      </w:pPr>
+      <w:r>
+        <w:rPr>
+          <w:rFonts w:hint="eastAsia"/>
+          <w:lang w:val="en-US" w:eastAsia="zh-CN"/>
+        </w:rPr>
+        <w:t>因为每个主实例都挂了一个从实例，所以是高可用的，任何一个主实例宕机，都会自动故障迁移，redis从实例会自动变成主实例继续提供读写服务</w:t>
+      </w:r>
+    </w:p>
+    <w:p>
+      <w:pPr>
+        <w:rPr>
+          <w:rFonts w:hint="eastAsia"/>
+          <w:lang w:val="en-US" w:eastAsia="zh-CN"/>
+        </w:rPr>
+      </w:pPr>
+    </w:p>
+    <w:p>
+      <w:pPr>
+        <w:rPr>
+          <w:rFonts w:hint="eastAsia"/>
+          <w:lang w:val="en-US" w:eastAsia="zh-CN"/>
+        </w:rPr>
+      </w:pPr>
+      <w:r>
+        <w:rPr>
+          <w:rFonts w:hint="eastAsia"/>
+          <w:lang w:val="en-US" w:eastAsia="zh-CN"/>
+        </w:rPr>
+        <w:t>你往内存里写的是什么数据？每条数据的大小是多少？商品数据，每条数据是10kb。100条数据是1mb，10万条数据是1g。常驻内存的是200万条商品数据，占用内存是20g，仅仅不到总内存的50%。</w:t>
+      </w:r>
+    </w:p>
+    <w:p>
+      <w:pPr>
+        <w:rPr>
+          <w:rFonts w:hint="eastAsia"/>
+          <w:lang w:val="en-US" w:eastAsia="zh-CN"/>
+        </w:rPr>
+      </w:pPr>
+    </w:p>
+    <w:p>
+      <w:pPr>
+        <w:rPr>
+          <w:rFonts w:hint="eastAsia"/>
+          <w:lang w:val="en-US" w:eastAsia="zh-CN"/>
+        </w:rPr>
+      </w:pPr>
+      <w:r>
+        <w:rPr>
+          <w:rFonts w:hint="eastAsia"/>
+          <w:lang w:val="en-US" w:eastAsia="zh-CN"/>
+        </w:rPr>
+        <w:t>目前高峰期每秒就是3500左右的请求量</w:t>
+      </w:r>
+    </w:p>
+    <w:p>
+      <w:pPr>
+        <w:rPr>
+          <w:rFonts w:hint="eastAsia"/>
+          <w:lang w:val="en-US" w:eastAsia="zh-CN"/>
+        </w:rPr>
+      </w:pPr>
+    </w:p>
+    <w:p>
+      <w:pPr>
+        <w:rPr>
+          <w:rFonts w:hint="eastAsia"/>
+          <w:lang w:val="en-US" w:eastAsia="zh-CN"/>
+        </w:rPr>
+      </w:pPr>
+      <w:r>
+        <w:rPr>
+          <w:rFonts w:hint="eastAsia"/>
+          <w:lang w:val="en-US" w:eastAsia="zh-CN"/>
+        </w:rPr>
+        <w:t>比如我们吧，大型的公司，其实基础架构的team，会负责缓存集群的运维</w:t>
+      </w:r>
+    </w:p>
+    <w:p>
+      <w:pPr>
+        <w:rPr>
+          <w:rFonts w:hint="default"/>
+          <w:lang w:val="en-US" w:eastAsia="zh-CN"/>
+        </w:rPr>
+      </w:pPr>
+    </w:p>
+    <w:p>
+      <w:pPr>
+        <w:rPr>
+          <w:rFonts w:hint="default"/>
+          <w:lang w:val="en-US" w:eastAsia="zh-CN"/>
+        </w:rPr>
+      </w:pPr>
+    </w:p>
+    <w:p>
+      <w:pPr>
+        <w:rPr>
+          <w:rFonts w:hint="default"/>
+          <w:lang w:val="en-US" w:eastAsia="zh-CN"/>
+        </w:rPr>
+      </w:pPr>
+    </w:p>
+    <w:p>
+      <w:pPr>
+        <w:rPr>
+          <w:rFonts w:hint="default"/>
+          <w:lang w:val="en-US" w:eastAsia="zh-CN"/>
+        </w:rPr>
+      </w:pPr>
+    </w:p>
+    <w:p>
+      <w:pPr>
+        <w:rPr>
+          <w:rFonts w:hint="default"/>
+          <w:lang w:val="en-US" w:eastAsia="zh-CN"/>
+        </w:rPr>
+      </w:pPr>
+      <w:r>
+        <w:rPr>
+          <w:rFonts w:hint="eastAsia"/>
+          <w:lang w:val="en-US" w:eastAsia="zh-CN"/>
+        </w:rPr>
+        <w:t>Day30</w:t>
+      </w:r>
+    </w:p>
+    <w:p>
+      <w:pPr>
+        <w:rPr>
+          <w:rFonts w:hint="eastAsia"/>
+          <w:lang w:val="en-US" w:eastAsia="zh-CN"/>
+        </w:rPr>
+      </w:pPr>
+    </w:p>
+    <w:p/>
+    <w:p>
+      <w:pPr>
+        <w:rPr>
+          <w:rFonts w:hint="eastAsia"/>
+          <w:lang w:val="en-US" w:eastAsia="zh-CN"/>
+        </w:rPr>
+      </w:pPr>
+      <w:r>
+        <w:rPr>
+          <w:rFonts w:hint="eastAsia"/>
+          <w:lang w:val="en-US" w:eastAsia="zh-CN"/>
+        </w:rPr>
+        <w:t>说实话，这一套东西基本构成了缓存这块你必须知道的基础性的知识，如果你不知道，那么说明你有点失职，确实平时没好好积累。</w:t>
+      </w:r>
+    </w:p>
+    <w:p>
+      <w:pPr>
+        <w:rPr>
+          <w:rFonts w:hint="eastAsia"/>
+          <w:lang w:val="en-US" w:eastAsia="zh-CN"/>
+        </w:rPr>
+      </w:pPr>
+    </w:p>
+    <w:p>
+      <w:pPr>
+        <w:rPr>
+          <w:rFonts w:hint="eastAsia"/>
+          <w:lang w:val="en-US" w:eastAsia="zh-CN"/>
+        </w:rPr>
+      </w:pPr>
+      <w:r>
+        <w:rPr>
+          <w:rFonts w:hint="eastAsia"/>
+          <w:lang w:val="en-US" w:eastAsia="zh-CN"/>
+        </w:rPr>
+        <w:t>因为这些问题确实不难，如果我往深了问，可以问的很细，结合项目扣的很细，比如你们公司线上系统高峰QPS 3000？那请求主要访问哪些接口？redis抗了多少请求？mysql抗了多少请求？你到底是怎么实现高并发的？咱们聊聊redis的内核吧，看看你对底层了解的多么？如果要缓存几百GB的数据会有什么坑该这么弄？如果缓存出现热点现象该这么处理？某个value特别大把网卡给打死了怎么办？等等等等，可以深挖的东西其实有很多。。。。。</w:t>
+      </w:r>
+    </w:p>
+    <w:p>
+      <w:pPr>
+        <w:rPr>
+          <w:rFonts w:hint="eastAsia"/>
+          <w:lang w:val="en-US" w:eastAsia="zh-CN"/>
+        </w:rPr>
+      </w:pPr>
+    </w:p>
+    <w:p>
+      <w:pPr>
+        <w:rPr>
+          <w:rFonts w:hint="eastAsia"/>
+          <w:lang w:val="en-US" w:eastAsia="zh-CN"/>
+        </w:rPr>
+      </w:pPr>
+      <w:r>
+        <w:rPr>
+          <w:rFonts w:hint="eastAsia"/>
+          <w:lang w:val="en-US" w:eastAsia="zh-CN"/>
+        </w:rPr>
+        <w:t>但是如果你掌握好了这套东西的回答，那么你在面试的时候，如果面试官没有全都问到，你可以自己主动合盘脱出。比如你可以说，我们线上的缓存，做了啥啥机制，防止雪崩、防止穿透、保证双写时的数据一致性、保证并发竞争时的数据一致性，我们线上咋部署的，啥架构，怎么玩儿的。这套东西你可以自己说出来，展示一下你对缓存这块的掌握。</w:t>
+      </w:r>
+    </w:p>
+    <w:p>
+      <w:pPr>
+        <w:rPr>
+          <w:rFonts w:hint="eastAsia"/>
+          <w:lang w:val="en-US" w:eastAsia="zh-CN"/>
+        </w:rPr>
+      </w:pPr>
+    </w:p>
+    <w:p>
+      <w:pPr>
+        <w:rPr>
+          <w:rFonts w:hint="eastAsia"/>
+          <w:lang w:val="en-US" w:eastAsia="zh-CN"/>
+        </w:rPr>
+      </w:pPr>
+    </w:p>
+    <w:p>
+      <w:pPr>
+        <w:rPr>
+          <w:rFonts w:hint="eastAsia"/>
+          <w:lang w:val="en-US" w:eastAsia="zh-CN"/>
+        </w:rPr>
+      </w:pPr>
+    </w:p>
+    <w:p>
+      <w:pPr>
+        <w:rPr>
+          <w:rFonts w:hint="eastAsia"/>
+          <w:lang w:val="en-US" w:eastAsia="zh-CN"/>
+        </w:rPr>
+      </w:pPr>
+      <w:r>
+        <w:rPr>
+          <w:rFonts w:hint="eastAsia"/>
+          <w:lang w:val="en-US" w:eastAsia="zh-CN"/>
+        </w:rPr>
+        <w:t>Day31</w:t>
+      </w:r>
+    </w:p>
+    <w:p>
+      <w:pPr>
+        <w:rPr>
+          <w:rFonts w:hint="eastAsia"/>
+          <w:lang w:val="en-US" w:eastAsia="zh-CN"/>
+        </w:rPr>
+      </w:pPr>
+    </w:p>
+    <w:p>
+      <w:pPr>
+        <w:rPr>
+          <w:rFonts w:hint="eastAsia"/>
+          <w:lang w:val="en-US" w:eastAsia="zh-CN"/>
+        </w:rPr>
+      </w:pPr>
+    </w:p>
+    <w:p>
+      <w:pPr>
+        <w:rPr>
+          <w:rFonts w:hint="eastAsia"/>
+          <w:lang w:val="en-US" w:eastAsia="zh-CN"/>
+        </w:rPr>
+      </w:pPr>
+      <w:r>
+        <w:rPr>
+          <w:rFonts w:hint="eastAsia"/>
+          <w:lang w:val="en-US" w:eastAsia="zh-CN"/>
+        </w:rPr>
+        <w:t>我之前有一些同学，之前呢主要是做传统行业，外包项目，互联网公司，一直是那种小的公司，技术一直都搞的比较简单。共同的一个问题，就是都没怎么搞过分布式系统，现在互联网公司，一般都是做分布式的系统，大家都不是做底层的分布式系统，分布式存储系统，hadoop hdfs，分布式计算系统，hadoop mapreduce，spark，分布式流式计算系统，storm。</w:t>
+      </w:r>
+    </w:p>
+    <w:p>
+      <w:pPr>
+        <w:rPr>
+          <w:rFonts w:hint="eastAsia"/>
+          <w:lang w:val="en-US" w:eastAsia="zh-CN"/>
+        </w:rPr>
+      </w:pPr>
+    </w:p>
+    <w:p>
+      <w:pPr>
+        <w:rPr>
+          <w:rFonts w:hint="eastAsia"/>
+          <w:lang w:val="en-US" w:eastAsia="zh-CN"/>
+        </w:rPr>
+      </w:pPr>
+      <w:r>
+        <w:rPr>
+          <w:rFonts w:hint="eastAsia"/>
+          <w:lang w:val="en-US" w:eastAsia="zh-CN"/>
+        </w:rPr>
+        <w:t>分布式业务系统，把原来用java开发的一个大块系统，给拆分成多个子系统，多个子系统之间互相调用，形成一个大系统的整体。假设原来你做了一个OA系统，里面包含了权限模块、员工模块、请假模块、财务模块，一个工程，里面包含了一堆模块，模块与模块之间会互相去调用，1台机器部署。</w:t>
+      </w:r>
+    </w:p>
+    <w:p>
+      <w:pPr>
+        <w:rPr>
+          <w:rFonts w:hint="eastAsia"/>
+          <w:lang w:val="en-US" w:eastAsia="zh-CN"/>
+        </w:rPr>
+      </w:pPr>
+    </w:p>
+    <w:p>
+      <w:pPr>
+        <w:rPr>
+          <w:rFonts w:hint="eastAsia"/>
+          <w:lang w:val="en-US" w:eastAsia="zh-CN"/>
+        </w:rPr>
+      </w:pPr>
+      <w:r>
+        <w:rPr>
+          <w:rFonts w:hint="eastAsia"/>
+          <w:lang w:val="en-US" w:eastAsia="zh-CN"/>
+        </w:rPr>
+        <w:t>现在如果你把他这个系统给拆开，权限系统，员工系统，请假系统，财务系统，4个系统，4个工程，分别在4台机器上部署</w:t>
+      </w:r>
+    </w:p>
+    <w:p>
+      <w:pPr>
+        <w:rPr>
+          <w:rFonts w:hint="eastAsia"/>
+          <w:lang w:val="en-US" w:eastAsia="zh-CN"/>
+        </w:rPr>
+      </w:pPr>
+    </w:p>
+    <w:p>
+      <w:pPr>
+        <w:rPr>
+          <w:rFonts w:hint="eastAsia"/>
+          <w:lang w:val="en-US" w:eastAsia="zh-CN"/>
+        </w:rPr>
+      </w:pPr>
+      <w:r>
+        <w:rPr>
+          <w:rFonts w:hint="eastAsia"/>
+          <w:lang w:val="en-US" w:eastAsia="zh-CN"/>
+        </w:rPr>
+        <w:t>一个请求过来，完成这个请求，这个员工系统，调用权限系统，调用请假系统，调用财务系统，4个系统分别完成了一部分的事情，最后4个系统都干完了以后，才认为是这个请求已经完成了。</w:t>
+      </w:r>
+    </w:p>
+    <w:p>
+      <w:pPr>
+        <w:rPr>
+          <w:rFonts w:hint="eastAsia"/>
+          <w:lang w:val="en-US" w:eastAsia="zh-CN"/>
+        </w:rPr>
+      </w:pPr>
+    </w:p>
+    <w:p>
+      <w:pPr>
+        <w:rPr>
+          <w:rFonts w:hint="eastAsia"/>
+          <w:lang w:val="en-US" w:eastAsia="zh-CN"/>
+        </w:rPr>
+      </w:pPr>
+      <w:r>
+        <w:rPr>
+          <w:rFonts w:hint="eastAsia"/>
+          <w:lang w:val="en-US" w:eastAsia="zh-CN"/>
+        </w:rPr>
+        <w:t>老师，我就搞不懂，到底什么是分布式系统？</w:t>
+      </w:r>
+    </w:p>
+    <w:p>
+      <w:pPr>
+        <w:rPr>
+          <w:rFonts w:hint="eastAsia"/>
+          <w:lang w:val="en-US" w:eastAsia="zh-CN"/>
+        </w:rPr>
+      </w:pPr>
+    </w:p>
+    <w:p>
+      <w:pPr>
+        <w:pStyle w:val="3"/>
+        <w:rPr>
+          <w:rFonts w:hint="eastAsia"/>
+          <w:lang w:val="en-US" w:eastAsia="zh-CN"/>
+        </w:rPr>
+      </w:pPr>
+      <w:r>
+        <w:rPr>
+          <w:rFonts w:hint="eastAsia"/>
+          <w:lang w:val="en-US" w:eastAsia="zh-CN"/>
+        </w:rPr>
+        <w:t>1.1 为什么要进行系统拆分？</w:t>
+      </w:r>
+    </w:p>
+    <w:p>
+      <w:pPr>
+        <w:rPr>
+          <w:rFonts w:hint="eastAsia"/>
+          <w:lang w:val="en-US" w:eastAsia="zh-CN"/>
+        </w:rPr>
+      </w:pPr>
+      <w:r>
+        <w:rPr>
+          <w:rFonts w:hint="eastAsia"/>
+          <w:lang w:val="en-US" w:eastAsia="zh-CN"/>
+        </w:rPr>
+        <w:t>（1）为什么要进行系统拆分？如何进行系统拆分？拆分后不用dubbo可以吗？dubbo和thrift有什么区别呢？</w:t>
+      </w:r>
+    </w:p>
+    <w:p>
+      <w:pPr>
+        <w:pStyle w:val="3"/>
+        <w:rPr>
+          <w:rFonts w:hint="eastAsia"/>
+          <w:lang w:val="en-US" w:eastAsia="zh-CN"/>
+        </w:rPr>
+      </w:pPr>
+      <w:r>
+        <w:rPr>
+          <w:rFonts w:hint="eastAsia"/>
+          <w:lang w:val="en-US" w:eastAsia="zh-CN"/>
+        </w:rPr>
+        <w:t>1.2 分布式服务框架</w:t>
+      </w:r>
+    </w:p>
+    <w:p>
+      <w:pPr>
+        <w:rPr>
+          <w:rFonts w:hint="eastAsia"/>
+          <w:lang w:val="en-US" w:eastAsia="zh-CN"/>
+        </w:rPr>
+      </w:pPr>
+      <w:r>
+        <w:rPr>
+          <w:rFonts w:hint="eastAsia"/>
+          <w:lang w:val="en-US" w:eastAsia="zh-CN"/>
+        </w:rPr>
+        <w:t>（1）说一下的dubbo的工作原理？注册中心挂了可以继续通信吗？</w:t>
+      </w:r>
+    </w:p>
+    <w:p>
+      <w:pPr>
+        <w:rPr>
+          <w:rFonts w:hint="eastAsia"/>
+          <w:lang w:val="en-US" w:eastAsia="zh-CN"/>
+        </w:rPr>
+      </w:pPr>
+    </w:p>
+    <w:p>
+      <w:pPr>
+        <w:rPr>
+          <w:rFonts w:hint="eastAsia"/>
+          <w:lang w:val="en-US" w:eastAsia="zh-CN"/>
+        </w:rPr>
+      </w:pPr>
+      <w:r>
+        <w:rPr>
+          <w:rFonts w:hint="eastAsia"/>
+          <w:lang w:val="en-US" w:eastAsia="zh-CN"/>
+        </w:rPr>
+        <w:t>（2）dubbo支持哪些序列化协议？说一下hessian的数据结构？PB知道吗？为什么PB的效率是最高的？</w:t>
+      </w:r>
+    </w:p>
+    <w:p>
+      <w:pPr>
+        <w:rPr>
+          <w:rFonts w:hint="eastAsia"/>
+          <w:lang w:val="en-US" w:eastAsia="zh-CN"/>
+        </w:rPr>
+      </w:pPr>
+    </w:p>
+    <w:p>
+      <w:pPr>
+        <w:rPr>
+          <w:rFonts w:hint="eastAsia"/>
+          <w:lang w:val="en-US" w:eastAsia="zh-CN"/>
+        </w:rPr>
+      </w:pPr>
+      <w:r>
+        <w:rPr>
+          <w:rFonts w:hint="eastAsia"/>
+          <w:lang w:val="en-US" w:eastAsia="zh-CN"/>
+        </w:rPr>
+        <w:t>（3）dubbo负载均衡策略和高可用策略都有哪些？动态代理策略呢？</w:t>
+      </w:r>
+    </w:p>
+    <w:p>
+      <w:pPr>
+        <w:rPr>
+          <w:rFonts w:hint="eastAsia"/>
+          <w:lang w:val="en-US" w:eastAsia="zh-CN"/>
+        </w:rPr>
+      </w:pPr>
+    </w:p>
+    <w:p>
+      <w:pPr>
+        <w:rPr>
+          <w:rFonts w:hint="eastAsia"/>
+          <w:lang w:val="en-US" w:eastAsia="zh-CN"/>
+        </w:rPr>
+      </w:pPr>
+      <w:r>
+        <w:rPr>
+          <w:rFonts w:hint="eastAsia"/>
+          <w:lang w:val="en-US" w:eastAsia="zh-CN"/>
+        </w:rPr>
+        <w:t>（4）dubbo的spi思想是什么？</w:t>
+      </w:r>
+    </w:p>
+    <w:p>
+      <w:pPr>
+        <w:rPr>
+          <w:rFonts w:hint="eastAsia"/>
+          <w:lang w:val="en-US" w:eastAsia="zh-CN"/>
+        </w:rPr>
+      </w:pPr>
+    </w:p>
+    <w:p>
+      <w:pPr>
+        <w:rPr>
+          <w:rFonts w:hint="eastAsia"/>
+          <w:lang w:val="en-US" w:eastAsia="zh-CN"/>
+        </w:rPr>
+      </w:pPr>
+      <w:r>
+        <w:rPr>
+          <w:rFonts w:hint="eastAsia"/>
+          <w:lang w:val="en-US" w:eastAsia="zh-CN"/>
+        </w:rPr>
+        <w:t>（5）如何基于dubbo进行服务治理、服务降级、失败重试以及超时重试？</w:t>
+      </w:r>
+    </w:p>
+    <w:p>
+      <w:pPr>
+        <w:rPr>
+          <w:rFonts w:hint="eastAsia"/>
+          <w:lang w:val="en-US" w:eastAsia="zh-CN"/>
+        </w:rPr>
+      </w:pPr>
+    </w:p>
+    <w:p>
+      <w:pPr>
+        <w:rPr>
+          <w:rFonts w:hint="eastAsia"/>
+          <w:lang w:val="en-US" w:eastAsia="zh-CN"/>
+        </w:rPr>
+      </w:pPr>
+      <w:r>
+        <w:rPr>
+          <w:rFonts w:hint="eastAsia"/>
+          <w:lang w:val="en-US" w:eastAsia="zh-CN"/>
+        </w:rPr>
+        <w:t>（6）分布式服务接口的幂等性如何设计（比如不能重复扣款）？</w:t>
+      </w:r>
+    </w:p>
+    <w:p>
+      <w:pPr>
+        <w:rPr>
+          <w:rFonts w:hint="eastAsia"/>
+          <w:lang w:val="en-US" w:eastAsia="zh-CN"/>
+        </w:rPr>
+      </w:pPr>
+    </w:p>
+    <w:p>
+      <w:pPr>
+        <w:rPr>
+          <w:rFonts w:hint="eastAsia"/>
+          <w:lang w:val="en-US" w:eastAsia="zh-CN"/>
+        </w:rPr>
+      </w:pPr>
+      <w:r>
+        <w:rPr>
+          <w:rFonts w:hint="eastAsia"/>
+          <w:lang w:val="en-US" w:eastAsia="zh-CN"/>
+        </w:rPr>
+        <w:t>（7）分布式服务接口请求的顺序性如何保证？</w:t>
+      </w:r>
+    </w:p>
+    <w:p>
+      <w:pPr>
+        <w:rPr>
+          <w:rFonts w:hint="eastAsia"/>
+          <w:lang w:val="en-US" w:eastAsia="zh-CN"/>
+        </w:rPr>
+      </w:pPr>
+    </w:p>
+    <w:p>
+      <w:pPr>
+        <w:rPr>
+          <w:rFonts w:hint="eastAsia"/>
+          <w:lang w:val="en-US" w:eastAsia="zh-CN"/>
+        </w:rPr>
+      </w:pPr>
+      <w:r>
+        <w:rPr>
+          <w:rFonts w:hint="eastAsia"/>
+          <w:lang w:val="en-US" w:eastAsia="zh-CN"/>
+        </w:rPr>
+        <w:t>（8）如何自己设计一个类似dubbo的rpc框架？</w:t>
+      </w:r>
+    </w:p>
+    <w:p>
+      <w:pPr>
+        <w:rPr>
+          <w:rFonts w:hint="eastAsia"/>
+          <w:lang w:val="en-US" w:eastAsia="zh-CN"/>
+        </w:rPr>
+      </w:pPr>
+    </w:p>
+    <w:p>
+      <w:pPr>
+        <w:rPr>
+          <w:rFonts w:hint="eastAsia"/>
+          <w:lang w:val="en-US" w:eastAsia="zh-CN"/>
+        </w:rPr>
+      </w:pPr>
+      <w:r>
+        <w:rPr>
+          <w:rFonts w:hint="eastAsia"/>
+          <w:lang w:val="en-US" w:eastAsia="zh-CN"/>
+        </w:rPr>
+        <w:t>但是这两年开始兴起和流行了spring cloud，但是我们这里就不讲了，spring cloud刚开始流行，还没有普及，目前普及的是dubbo，出去面试，大部分面试官都是问你dubbo的一些问题</w:t>
+      </w:r>
+    </w:p>
+    <w:p>
+      <w:pPr>
+        <w:pStyle w:val="3"/>
+        <w:rPr>
+          <w:rFonts w:hint="eastAsia"/>
+          <w:lang w:val="en-US" w:eastAsia="zh-CN"/>
+        </w:rPr>
+      </w:pPr>
+      <w:r>
+        <w:rPr>
+          <w:rFonts w:hint="eastAsia"/>
+          <w:lang w:val="en-US" w:eastAsia="zh-CN"/>
+        </w:rPr>
+        <w:t>1.3 分布式锁</w:t>
+      </w:r>
+    </w:p>
+    <w:p>
+      <w:pPr>
+        <w:rPr>
+          <w:rFonts w:hint="eastAsia"/>
+          <w:lang w:val="en-US" w:eastAsia="zh-CN"/>
+        </w:rPr>
+      </w:pPr>
+      <w:r>
+        <w:rPr>
+          <w:rFonts w:hint="eastAsia"/>
+          <w:lang w:val="en-US" w:eastAsia="zh-CN"/>
+        </w:rPr>
+        <w:t>（1）使用redis如何设计分布式锁？使用zk来设计分布式锁可以吗？这两种分布式锁的实现方式哪种效率比较高？</w:t>
+      </w:r>
+    </w:p>
+    <w:p>
+      <w:pPr>
+        <w:pStyle w:val="3"/>
+        <w:rPr>
+          <w:rFonts w:hint="eastAsia"/>
+          <w:lang w:val="en-US" w:eastAsia="zh-CN"/>
+        </w:rPr>
+      </w:pPr>
+      <w:r>
+        <w:rPr>
+          <w:rFonts w:hint="eastAsia"/>
+          <w:lang w:val="en-US" w:eastAsia="zh-CN"/>
+        </w:rPr>
+        <w:t>1.4 分布式事务</w:t>
+      </w:r>
+    </w:p>
+    <w:p>
+      <w:pPr>
+        <w:rPr>
+          <w:rFonts w:hint="eastAsia"/>
+          <w:lang w:val="en-US" w:eastAsia="zh-CN"/>
+        </w:rPr>
+      </w:pPr>
+      <w:r>
+        <w:rPr>
+          <w:rFonts w:hint="eastAsia"/>
+          <w:lang w:val="en-US" w:eastAsia="zh-CN"/>
+        </w:rPr>
+        <w:t>（1）分布式事务了解吗？你们如何解决分布式事务问题的？TCC如果出现网络连不通怎么办？XA的一致性如何保证？</w:t>
+      </w:r>
+    </w:p>
+    <w:p>
+      <w:pPr>
+        <w:pStyle w:val="3"/>
+        <w:rPr>
+          <w:rFonts w:hint="eastAsia"/>
+          <w:lang w:val="en-US" w:eastAsia="zh-CN"/>
+        </w:rPr>
+      </w:pPr>
+      <w:r>
+        <w:rPr>
+          <w:rFonts w:hint="eastAsia"/>
+          <w:lang w:val="en-US" w:eastAsia="zh-CN"/>
+        </w:rPr>
+        <w:t>1.5 分布式会话</w:t>
+      </w:r>
+    </w:p>
+    <w:p>
+      <w:r>
+        <w:rPr>
+          <w:rFonts w:hint="eastAsia"/>
+          <w:lang w:val="en-US" w:eastAsia="zh-CN"/>
+        </w:rPr>
+        <w:t>（1）集群部署时的分布式session如何实现？</w:t>
+      </w:r>
+    </w:p>
+    <w:p>
+      <w:pPr>
+        <w:rPr>
+          <w:rFonts w:hint="default"/>
+          <w:lang w:val="en-US" w:eastAsia="zh-CN"/>
+        </w:rPr>
+      </w:pPr>
+    </w:p>
+    <w:p>
+      <w:pPr>
+        <w:rPr>
+          <w:rFonts w:hint="default"/>
+          <w:lang w:val="en-US" w:eastAsia="zh-CN"/>
+        </w:rPr>
+      </w:pPr>
+    </w:p>
+    <w:p>
+      <w:pPr>
+        <w:rPr>
+          <w:rFonts w:hint="eastAsia"/>
+          <w:lang w:val="en-US" w:eastAsia="zh-CN"/>
+        </w:rPr>
+      </w:pPr>
+    </w:p>
+    <w:p>
+      <w:pPr>
+        <w:rPr>
+          <w:rFonts w:hint="default"/>
+          <w:lang w:val="en-US" w:eastAsia="zh-CN"/>
+        </w:rPr>
+      </w:pPr>
+    </w:p>
+    <w:p>
+      <w:pPr>
+        <w:rPr>
+          <w:rFonts w:hint="eastAsia"/>
+          <w:lang w:val="en-US" w:eastAsia="zh-CN"/>
+        </w:rPr>
+      </w:pPr>
+    </w:p>
+    <w:p>
+      <w:pPr>
+        <w:rPr>
+          <w:rFonts w:hint="eastAsia"/>
+          <w:lang w:val="en-US" w:eastAsia="zh-CN"/>
+        </w:rPr>
+      </w:pPr>
+    </w:p>
+    <w:p>
+      <w:pPr>
+        <w:rPr>
+          <w:rFonts w:hint="eastAsia"/>
+          <w:lang w:val="en-US" w:eastAsia="zh-CN"/>
+        </w:rPr>
+      </w:pPr>
+    </w:p>
+    <w:p>
+      <w:pPr>
+        <w:rPr>
+          <w:rFonts w:hint="eastAsia"/>
+          <w:lang w:val="en-US" w:eastAsia="zh-CN"/>
+        </w:rPr>
+      </w:pPr>
+    </w:p>
+    <w:p>
+      <w:pPr>
+        <w:widowControl w:val="0"/>
+        <w:numPr>
+          <w:ilvl w:val="0"/>
+          <w:numId w:val="0"/>
+        </w:numPr>
+        <w:jc w:val="both"/>
+        <w:rPr>
+          <w:rFonts w:hint="default"/>
+          <w:lang w:val="en-US" w:eastAsia="zh-CN"/>
+        </w:rPr>
+      </w:pPr>
+    </w:p>
+    <w:p>
+      <w:pPr>
+        <w:widowControl w:val="0"/>
+        <w:numPr>
+          <w:ilvl w:val="0"/>
+          <w:numId w:val="0"/>
+        </w:numPr>
+        <w:jc w:val="both"/>
+        <w:rPr>
+          <w:rFonts w:hint="eastAsia"/>
+          <w:lang w:val="en-US" w:eastAsia="zh-CN"/>
+        </w:rPr>
+      </w:pPr>
+    </w:p>
+    <w:p>
+      <w:pPr>
+        <w:widowControl w:val="0"/>
+        <w:numPr>
+          <w:ilvl w:val="0"/>
+          <w:numId w:val="0"/>
+        </w:numPr>
+        <w:jc w:val="both"/>
+        <w:rPr>
+          <w:rFonts w:hint="eastAsia"/>
+          <w:lang w:val="en-US" w:eastAsia="zh-CN"/>
+        </w:rPr>
+      </w:pPr>
+    </w:p>
+    <w:p>
+      <w:pPr>
+        <w:rPr>
+          <w:rFonts w:hint="eastAsia"/>
+          <w:lang w:val="en-US" w:eastAsia="zh-CN"/>
+        </w:rPr>
+      </w:pPr>
+      <w:r>
+        <w:rPr>
+          <w:rFonts w:hint="eastAsia"/>
+          <w:lang w:val="en-US" w:eastAsia="zh-CN"/>
+        </w:rPr>
+        <w:t>Day32</w:t>
+      </w:r>
+    </w:p>
+    <w:p>
+      <w:pPr>
+        <w:rPr>
+          <w:rFonts w:hint="eastAsia"/>
+          <w:lang w:val="en-US" w:eastAsia="zh-CN"/>
+        </w:rPr>
+      </w:pPr>
+    </w:p>
+    <w:p/>
+    <w:p>
+      <w:pPr>
+        <w:rPr>
+          <w:rFonts w:hint="eastAsia"/>
+          <w:lang w:val="en-US" w:eastAsia="zh-CN"/>
+        </w:rPr>
+      </w:pPr>
+      <w:r>
+        <w:rPr>
+          <w:rFonts w:hint="eastAsia"/>
+          <w:lang w:val="en-US" w:eastAsia="zh-CN"/>
+        </w:rPr>
+        <w:t>1、面试题</w:t>
+      </w:r>
+    </w:p>
+    <w:p>
+      <w:pPr>
+        <w:rPr>
+          <w:rFonts w:hint="eastAsia"/>
+          <w:lang w:val="en-US" w:eastAsia="zh-CN"/>
+        </w:rPr>
+      </w:pPr>
+    </w:p>
+    <w:p>
+      <w:pPr>
+        <w:rPr>
+          <w:rFonts w:hint="eastAsia"/>
+          <w:lang w:val="en-US" w:eastAsia="zh-CN"/>
+        </w:rPr>
+      </w:pPr>
+      <w:r>
+        <w:rPr>
+          <w:rFonts w:hint="eastAsia"/>
+          <w:lang w:val="en-US" w:eastAsia="zh-CN"/>
+        </w:rPr>
+        <w:t>为什么要进行系统拆分？如何进行系统拆分？拆分后不用dubbo可以吗？</w:t>
+      </w:r>
+    </w:p>
+    <w:p>
+      <w:pPr>
+        <w:rPr>
+          <w:rFonts w:hint="eastAsia"/>
+          <w:lang w:val="en-US" w:eastAsia="zh-CN"/>
+        </w:rPr>
+      </w:pPr>
+    </w:p>
+    <w:p>
+      <w:pPr>
+        <w:rPr>
+          <w:rFonts w:hint="eastAsia"/>
+          <w:lang w:val="en-US" w:eastAsia="zh-CN"/>
+        </w:rPr>
+      </w:pPr>
+      <w:r>
+        <w:rPr>
+          <w:rFonts w:hint="eastAsia"/>
+          <w:lang w:val="en-US" w:eastAsia="zh-CN"/>
+        </w:rPr>
+        <w:t>2、面试官心里分析</w:t>
+      </w:r>
+    </w:p>
+    <w:p>
+      <w:pPr>
+        <w:rPr>
+          <w:rFonts w:hint="eastAsia"/>
+          <w:lang w:val="en-US" w:eastAsia="zh-CN"/>
+        </w:rPr>
+      </w:pPr>
+    </w:p>
+    <w:p>
+      <w:pPr>
+        <w:rPr>
+          <w:rFonts w:hint="eastAsia"/>
+          <w:lang w:val="en-US" w:eastAsia="zh-CN"/>
+        </w:rPr>
+      </w:pPr>
+      <w:r>
+        <w:rPr>
+          <w:rFonts w:hint="eastAsia"/>
+          <w:lang w:val="en-US" w:eastAsia="zh-CN"/>
+        </w:rPr>
+        <w:t>从这个问题开始就进行分布式系统环节了，好多同学给我反馈说，现在出去分布式成标配了，没有哪个公司不问问你分布式的事儿。你要是不会分布式的东西，简直这简历没法看，没人会让你去面试。</w:t>
+      </w:r>
+    </w:p>
+    <w:p>
+      <w:pPr>
+        <w:rPr>
+          <w:rFonts w:hint="eastAsia"/>
+          <w:lang w:val="en-US" w:eastAsia="zh-CN"/>
+        </w:rPr>
+      </w:pPr>
+    </w:p>
+    <w:p>
+      <w:pPr>
+        <w:rPr>
+          <w:rFonts w:hint="eastAsia"/>
+          <w:lang w:val="en-US" w:eastAsia="zh-CN"/>
+        </w:rPr>
+      </w:pPr>
+      <w:r>
+        <w:rPr>
+          <w:rFonts w:hint="eastAsia"/>
+          <w:lang w:val="en-US" w:eastAsia="zh-CN"/>
+        </w:rPr>
+        <w:t>其实为啥会这样呢？这就是因为整个大行业技术发展的原因</w:t>
+      </w:r>
+    </w:p>
+    <w:p>
+      <w:pPr>
+        <w:rPr>
+          <w:rFonts w:hint="eastAsia"/>
+          <w:lang w:val="en-US" w:eastAsia="zh-CN"/>
+        </w:rPr>
+      </w:pPr>
+    </w:p>
+    <w:p>
+      <w:pPr>
+        <w:rPr>
+          <w:rFonts w:hint="eastAsia"/>
+          <w:lang w:val="en-US" w:eastAsia="zh-CN"/>
+        </w:rPr>
+      </w:pPr>
+      <w:r>
+        <w:rPr>
+          <w:rFonts w:hint="eastAsia"/>
+          <w:lang w:val="en-US" w:eastAsia="zh-CN"/>
+        </w:rPr>
+        <w:t>早些年，我印象中在2010年初的时候，整个IT行业，很少有人谈分布式，更不用说微服务，虽然很多BAT等大型公司，因为系统的复杂性，很早就是分布式架构，大量的服务，只不过微服务大多基于自己搞的一套框架来实现而已。</w:t>
+      </w:r>
+    </w:p>
+    <w:p>
+      <w:pPr>
+        <w:rPr>
+          <w:rFonts w:hint="eastAsia"/>
+          <w:lang w:val="en-US" w:eastAsia="zh-CN"/>
+        </w:rPr>
+      </w:pPr>
+    </w:p>
+    <w:p>
+      <w:pPr>
+        <w:rPr>
+          <w:rFonts w:hint="eastAsia"/>
+          <w:lang w:val="en-US" w:eastAsia="zh-CN"/>
+        </w:rPr>
+      </w:pPr>
+      <w:r>
+        <w:rPr>
+          <w:rFonts w:hint="eastAsia"/>
+          <w:lang w:val="en-US" w:eastAsia="zh-CN"/>
+        </w:rPr>
+        <w:t>但是确实，那个年代，大家很重视ssh2，很多中小型公司几乎大部分都是玩儿struts2、spring、hibernate，稍晚一些，才进入了spring mvc、spring、mybatis的组合。那个时候整个行业的技术水平就是那样，当年oracle很火，oracle管理员很吃香，oracle性能优化啥的都是IT男的大杀招啊。连大数据都没人提，当年OCP、OCM等认证培训机构，火的不行。</w:t>
+      </w:r>
+    </w:p>
+    <w:p>
+      <w:pPr>
+        <w:rPr>
+          <w:rFonts w:hint="eastAsia"/>
+          <w:lang w:val="en-US" w:eastAsia="zh-CN"/>
+        </w:rPr>
+      </w:pPr>
+    </w:p>
+    <w:p>
+      <w:pPr>
+        <w:rPr>
+          <w:rFonts w:hint="eastAsia"/>
+          <w:lang w:val="en-US" w:eastAsia="zh-CN"/>
+        </w:rPr>
+      </w:pPr>
+      <w:r>
+        <w:rPr>
+          <w:rFonts w:hint="eastAsia"/>
+          <w:lang w:val="en-US" w:eastAsia="zh-CN"/>
+        </w:rPr>
+        <w:t>但是确实随着时代的发展，慢慢的，很多公司开始接受分布式系统架构了，这里面尤为对行业有至关重要影响的，是阿里的dubbo，某种程度上而言，阿里在这里推动了行业技术的前进。</w:t>
+      </w:r>
+    </w:p>
+    <w:p>
+      <w:pPr>
+        <w:rPr>
+          <w:rFonts w:hint="eastAsia"/>
+          <w:lang w:val="en-US" w:eastAsia="zh-CN"/>
+        </w:rPr>
+      </w:pPr>
+    </w:p>
+    <w:p>
+      <w:pPr>
+        <w:rPr>
+          <w:rFonts w:hint="eastAsia"/>
+          <w:lang w:val="en-US" w:eastAsia="zh-CN"/>
+        </w:rPr>
+      </w:pPr>
+      <w:r>
+        <w:rPr>
+          <w:rFonts w:hint="eastAsia"/>
+          <w:lang w:val="en-US" w:eastAsia="zh-CN"/>
+        </w:rPr>
+        <w:t>正是因为有阿里的dubbo，很多中小型公司才可以基于dubbo，来把系统拆分成很多的服务，每个人负责一个服务，大家的代码都没有冲突，服务可以自治，自己选用什么技术都可以，每次发布如果就改动一个服务那就上线一个服务好了，不用所有人一起联调，每次发布都是几十万行代码，甚至几百万行代码了。</w:t>
+      </w:r>
+    </w:p>
+    <w:p>
+      <w:pPr>
+        <w:rPr>
+          <w:rFonts w:hint="eastAsia"/>
+          <w:lang w:val="en-US" w:eastAsia="zh-CN"/>
+        </w:rPr>
+      </w:pPr>
+    </w:p>
+    <w:p>
+      <w:pPr>
+        <w:rPr>
+          <w:rFonts w:hint="eastAsia"/>
+          <w:lang w:val="en-US" w:eastAsia="zh-CN"/>
+        </w:rPr>
+      </w:pPr>
+      <w:r>
+        <w:rPr>
+          <w:rFonts w:hint="eastAsia"/>
+          <w:lang w:val="en-US" w:eastAsia="zh-CN"/>
+        </w:rPr>
+        <w:t>直到今日，我很高兴的看到分布式系统都成行业面试标配了，任何一个普通的程序员都该掌握这个东西，其实这是行业的进步，也是所有IT码农的技术进步。所以既然分布式都成标配了，那么面试官当然会问了，因为很多公司现在都是分布式、微服务的架构，那面试官当然得考察考察你了。</w:t>
+      </w:r>
+    </w:p>
+    <w:p>
+      <w:pPr>
+        <w:rPr>
+          <w:rFonts w:hint="eastAsia"/>
+          <w:lang w:val="en-US" w:eastAsia="zh-CN"/>
+        </w:rPr>
+      </w:pPr>
+    </w:p>
+    <w:p>
+      <w:pPr>
+        <w:rPr>
+          <w:rFonts w:hint="eastAsia"/>
+          <w:lang w:val="en-US" w:eastAsia="zh-CN"/>
+        </w:rPr>
+      </w:pPr>
+      <w:r>
+        <w:rPr>
+          <w:rFonts w:hint="eastAsia"/>
+          <w:lang w:val="en-US" w:eastAsia="zh-CN"/>
+        </w:rPr>
+        <w:t>3、友情提示</w:t>
+      </w:r>
+    </w:p>
+    <w:p>
+      <w:pPr>
+        <w:rPr>
+          <w:rFonts w:hint="eastAsia"/>
+          <w:lang w:val="en-US" w:eastAsia="zh-CN"/>
+        </w:rPr>
+      </w:pPr>
+    </w:p>
+    <w:p>
+      <w:pPr>
+        <w:rPr>
+          <w:rFonts w:hint="eastAsia"/>
+          <w:lang w:val="en-US" w:eastAsia="zh-CN"/>
+        </w:rPr>
+      </w:pPr>
+      <w:r>
+        <w:rPr>
+          <w:rFonts w:hint="eastAsia"/>
+          <w:lang w:val="en-US" w:eastAsia="zh-CN"/>
+        </w:rPr>
+        <w:t>如果有个同学看到这里说，我天，我不知道啥是分布式系统？我也不知道啥是dubbo？那你赶紧百度啊，搜个dubbo入门，去里面体验一下。</w:t>
+      </w:r>
+    </w:p>
+    <w:p>
+      <w:pPr>
+        <w:rPr>
+          <w:rFonts w:hint="eastAsia"/>
+          <w:lang w:val="en-US" w:eastAsia="zh-CN"/>
+        </w:rPr>
+      </w:pPr>
+    </w:p>
+    <w:p>
+      <w:pPr>
+        <w:rPr>
+          <w:rFonts w:hint="eastAsia"/>
+          <w:lang w:val="en-US" w:eastAsia="zh-CN"/>
+        </w:rPr>
+      </w:pPr>
+      <w:r>
+        <w:rPr>
+          <w:rFonts w:hint="eastAsia"/>
+          <w:lang w:val="en-US" w:eastAsia="zh-CN"/>
+        </w:rPr>
+        <w:t>分布式系统，我用一句话给你解释一下，实在没时间多唠了，就是原来20万行代码的系统，现在拆分成20个小系统，每个小系统1万行代码。原本代码之间直接就是基于spring调用，现在拆分开来了，20个小系统部署在不同的机器上，得基于dubbo搞一个rpc调用，接口与接口之间通过网络通信来请求和响应。就这个意思。</w:t>
+      </w:r>
+    </w:p>
+    <w:p>
+      <w:pPr>
+        <w:rPr>
+          <w:rFonts w:hint="eastAsia"/>
+          <w:lang w:val="en-US" w:eastAsia="zh-CN"/>
+        </w:rPr>
+      </w:pPr>
+    </w:p>
+    <w:p>
+      <w:pPr>
+        <w:numPr>
+          <w:ilvl w:val="0"/>
+          <w:numId w:val="0"/>
+        </w:numPr>
+        <w:rPr>
+          <w:rFonts w:hint="eastAsia"/>
+          <w:lang w:val="en-US" w:eastAsia="zh-CN"/>
+        </w:rPr>
+      </w:pPr>
+      <w:r>
+        <w:rPr>
+          <w:rFonts w:hint="eastAsia"/>
+          <w:lang w:val="en-US" w:eastAsia="zh-CN"/>
+        </w:rPr>
+        <w:t>4、面试题剖析</w:t>
+      </w:r>
+    </w:p>
+    <w:p>
+      <w:pPr>
+        <w:numPr>
+          <w:ilvl w:val="0"/>
+          <w:numId w:val="0"/>
+        </w:numPr>
+        <w:rPr>
+          <w:rFonts w:hint="eastAsia"/>
+          <w:lang w:val="en-US" w:eastAsia="zh-CN"/>
+        </w:rPr>
+      </w:pPr>
+    </w:p>
+    <w:p>
+      <w:pPr>
+        <w:numPr>
+          <w:ilvl w:val="0"/>
+          <w:numId w:val="0"/>
+        </w:numPr>
+        <w:rPr>
+          <w:rFonts w:hint="eastAsia"/>
+          <w:lang w:val="en-US" w:eastAsia="zh-CN"/>
+        </w:rPr>
+      </w:pPr>
+      <w:r>
+        <w:rPr>
+          <w:rFonts w:hint="eastAsia"/>
+          <w:lang w:val="en-US" w:eastAsia="zh-CN"/>
+        </w:rPr>
+        <w:t>（1）为什么要将系统进行拆分？</w:t>
+      </w:r>
+    </w:p>
+    <w:p>
+      <w:pPr>
+        <w:numPr>
+          <w:ilvl w:val="0"/>
+          <w:numId w:val="0"/>
+        </w:numPr>
+        <w:rPr>
+          <w:rFonts w:hint="eastAsia"/>
+          <w:lang w:val="en-US" w:eastAsia="zh-CN"/>
+        </w:rPr>
+      </w:pPr>
+    </w:p>
+    <w:p>
+      <w:pPr>
+        <w:numPr>
+          <w:ilvl w:val="0"/>
+          <w:numId w:val="0"/>
+        </w:numPr>
+        <w:rPr>
+          <w:rFonts w:hint="eastAsia"/>
+          <w:lang w:val="en-US" w:eastAsia="zh-CN"/>
+        </w:rPr>
+      </w:pPr>
+      <w:r>
+        <w:rPr>
+          <w:rFonts w:hint="eastAsia"/>
+          <w:lang w:val="en-US" w:eastAsia="zh-CN"/>
+        </w:rPr>
+        <w:t>网上查查，答案极度零散和复杂，很琐碎，原因一大坨。但是我这里给大家直观的感受：</w:t>
+      </w:r>
+    </w:p>
+    <w:p>
+      <w:pPr>
+        <w:numPr>
+          <w:ilvl w:val="0"/>
+          <w:numId w:val="0"/>
+        </w:numPr>
+        <w:rPr>
+          <w:rFonts w:hint="eastAsia"/>
+          <w:lang w:val="en-US" w:eastAsia="zh-CN"/>
+        </w:rPr>
+      </w:pPr>
+    </w:p>
+    <w:p>
+      <w:pPr>
+        <w:numPr>
+          <w:ilvl w:val="0"/>
+          <w:numId w:val="0"/>
+        </w:numPr>
+        <w:rPr>
+          <w:rFonts w:hint="eastAsia"/>
+          <w:lang w:val="en-US" w:eastAsia="zh-CN"/>
+        </w:rPr>
+      </w:pPr>
+      <w:r>
+        <w:rPr>
+          <w:rFonts w:hint="eastAsia"/>
+          <w:lang w:val="en-US" w:eastAsia="zh-CN"/>
+        </w:rPr>
+        <w:t>1）要是不拆分，一个大系统几十万行代码，20个人维护一份代码，简直是悲剧啊。代码经常改着改着就冲突了，各种代码冲突和合并要处理，非常耗费时间；经常我改动了我的代码，你调用了我，导致你的代码也得重新测试，麻烦的要死；然后每次发布都是几十万行代码的系统一起发布，大家得一起提心吊胆准备上线，几十万行代码的上线，可能每次上线都要做很多的检查，很多异常问题的处理，简直是又麻烦又痛苦；而且如果我现在打算把技术升级到最新的spring版本，还不行，因为这可能导致你的代码报错，我不敢随意乱改技术。</w:t>
+      </w:r>
+    </w:p>
+    <w:p>
+      <w:pPr>
+        <w:numPr>
+          <w:ilvl w:val="0"/>
+          <w:numId w:val="0"/>
+        </w:numPr>
+        <w:rPr>
+          <w:rFonts w:hint="eastAsia"/>
+          <w:lang w:val="en-US" w:eastAsia="zh-CN"/>
+        </w:rPr>
+      </w:pPr>
+    </w:p>
+    <w:p>
+      <w:pPr>
+        <w:numPr>
+          <w:ilvl w:val="0"/>
+          <w:numId w:val="0"/>
+        </w:numPr>
+        <w:rPr>
+          <w:rFonts w:hint="eastAsia"/>
+          <w:lang w:val="en-US" w:eastAsia="zh-CN"/>
+        </w:rPr>
+      </w:pPr>
+      <w:r>
+        <w:rPr>
+          <w:rFonts w:hint="eastAsia"/>
+          <w:lang w:val="en-US" w:eastAsia="zh-CN"/>
+        </w:rPr>
+        <w:t>假设一个系统是20万行代码，其中小A在里面改了1000行代码，但是此时发布的时候是这个20万行代码的大系统一块儿发布。就意味着20万上代码在线上就可能出现各种变化，20个人，每个人都要紧张地等在电脑面前，上线之后，检查日志，看自己负责的那一块儿有没有什么问题。</w:t>
+      </w:r>
+    </w:p>
+    <w:p>
+      <w:pPr>
+        <w:numPr>
+          <w:ilvl w:val="0"/>
+          <w:numId w:val="0"/>
+        </w:numPr>
+        <w:rPr>
+          <w:rFonts w:hint="eastAsia"/>
+          <w:lang w:val="en-US" w:eastAsia="zh-CN"/>
+        </w:rPr>
+      </w:pPr>
+    </w:p>
+    <w:p>
+      <w:pPr>
+        <w:numPr>
+          <w:ilvl w:val="0"/>
+          <w:numId w:val="0"/>
+        </w:numPr>
+        <w:rPr>
+          <w:rFonts w:hint="eastAsia"/>
+          <w:lang w:val="en-US" w:eastAsia="zh-CN"/>
+        </w:rPr>
+      </w:pPr>
+      <w:r>
+        <w:rPr>
+          <w:rFonts w:hint="eastAsia"/>
+          <w:lang w:val="en-US" w:eastAsia="zh-CN"/>
+        </w:rPr>
+        <w:t>小A就检查了自己负责的1万行代码对应的功能，确保ok就闪人了；结果不巧的是，小A上线的时候不小心修改了线上机器的某个配置，导致另外小B和小C负责的2万行代码对应的一些功能，出错了</w:t>
+      </w:r>
+    </w:p>
+    <w:p>
+      <w:pPr>
+        <w:numPr>
+          <w:ilvl w:val="0"/>
+          <w:numId w:val="0"/>
+        </w:numPr>
+        <w:rPr>
+          <w:rFonts w:hint="eastAsia"/>
+          <w:lang w:val="en-US" w:eastAsia="zh-CN"/>
+        </w:rPr>
+      </w:pPr>
+    </w:p>
+    <w:p>
+      <w:pPr>
+        <w:numPr>
+          <w:ilvl w:val="0"/>
+          <w:numId w:val="0"/>
+        </w:numPr>
+        <w:rPr>
+          <w:rFonts w:hint="eastAsia"/>
+          <w:lang w:val="en-US" w:eastAsia="zh-CN"/>
+        </w:rPr>
+      </w:pPr>
+      <w:r>
+        <w:rPr>
+          <w:rFonts w:hint="eastAsia"/>
+          <w:lang w:val="en-US" w:eastAsia="zh-CN"/>
+        </w:rPr>
+        <w:t>几十个人负责维护一个几十万行代码的单块应用，每次上线，准备几个礼拜，上线 -&gt; 部署 -&gt; 检查自己负责的功能</w:t>
+      </w:r>
+    </w:p>
+    <w:p>
+      <w:pPr>
+        <w:numPr>
+          <w:ilvl w:val="0"/>
+          <w:numId w:val="0"/>
+        </w:numPr>
+        <w:rPr>
+          <w:rFonts w:hint="eastAsia"/>
+          <w:lang w:val="en-US" w:eastAsia="zh-CN"/>
+        </w:rPr>
+      </w:pPr>
+    </w:p>
+    <w:p>
+      <w:pPr>
+        <w:numPr>
+          <w:ilvl w:val="0"/>
+          <w:numId w:val="0"/>
+        </w:numPr>
+        <w:rPr>
+          <w:rFonts w:hint="eastAsia"/>
+          <w:lang w:val="en-US" w:eastAsia="zh-CN"/>
+        </w:rPr>
+      </w:pPr>
+      <w:r>
+        <w:rPr>
+          <w:rFonts w:hint="eastAsia"/>
+          <w:lang w:val="en-US" w:eastAsia="zh-CN"/>
+        </w:rPr>
+        <w:t>最近从2013年到现在，5年的时间里，2013年以前，基本上都是BAT的天下；2013年开始，有几个小巨头开始快速的发展，上市，几百亿美金，估值都几百亿美金；2015年，出现了除了BAT以外，又有几个互联网行业的小巨头出现。</w:t>
+      </w:r>
+    </w:p>
+    <w:p>
+      <w:pPr>
+        <w:numPr>
+          <w:ilvl w:val="0"/>
+          <w:numId w:val="0"/>
+        </w:numPr>
+        <w:rPr>
+          <w:rFonts w:hint="eastAsia"/>
+          <w:lang w:val="en-US" w:eastAsia="zh-CN"/>
+        </w:rPr>
+      </w:pPr>
+    </w:p>
+    <w:p>
+      <w:pPr>
+        <w:numPr>
+          <w:ilvl w:val="0"/>
+          <w:numId w:val="0"/>
+        </w:numPr>
+        <w:rPr>
+          <w:rFonts w:hint="eastAsia"/>
+          <w:lang w:val="en-US" w:eastAsia="zh-CN"/>
+        </w:rPr>
+      </w:pPr>
+      <w:r>
+        <w:rPr>
+          <w:rFonts w:hint="eastAsia"/>
+          <w:lang w:val="en-US" w:eastAsia="zh-CN"/>
+        </w:rPr>
+        <w:t>BAT工作，在市值几百亿美金的小巨头工作</w:t>
+      </w:r>
+    </w:p>
+    <w:p>
+      <w:pPr>
+        <w:numPr>
+          <w:ilvl w:val="0"/>
+          <w:numId w:val="0"/>
+        </w:numPr>
+        <w:rPr>
+          <w:rFonts w:hint="eastAsia"/>
+          <w:lang w:val="en-US" w:eastAsia="zh-CN"/>
+        </w:rPr>
+      </w:pPr>
+    </w:p>
+    <w:p>
+      <w:pPr>
+        <w:numPr>
+          <w:ilvl w:val="0"/>
+          <w:numId w:val="0"/>
+        </w:numPr>
+        <w:rPr>
+          <w:rFonts w:hint="eastAsia"/>
+          <w:lang w:val="en-US" w:eastAsia="zh-CN"/>
+        </w:rPr>
+      </w:pPr>
+      <w:r>
+        <w:rPr>
+          <w:rFonts w:hint="eastAsia"/>
+          <w:lang w:val="en-US" w:eastAsia="zh-CN"/>
+        </w:rPr>
+        <w:t>有某一个小巨头，现在估值几百亿美金的小巨头，5年前刚开始搞的时候，核心的业务，几十个人，维护一个单块的应用</w:t>
+      </w:r>
+    </w:p>
+    <w:p>
+      <w:pPr>
+        <w:numPr>
+          <w:ilvl w:val="0"/>
+          <w:numId w:val="0"/>
+        </w:numPr>
+        <w:rPr>
+          <w:rFonts w:hint="eastAsia"/>
+          <w:lang w:val="en-US" w:eastAsia="zh-CN"/>
+        </w:rPr>
+      </w:pPr>
+    </w:p>
+    <w:p>
+      <w:pPr>
+        <w:numPr>
+          <w:ilvl w:val="0"/>
+          <w:numId w:val="0"/>
+        </w:numPr>
+        <w:rPr>
+          <w:rFonts w:hint="eastAsia"/>
+          <w:lang w:val="en-US" w:eastAsia="zh-CN"/>
+        </w:rPr>
+      </w:pPr>
+      <w:r>
+        <w:rPr>
+          <w:rFonts w:hint="eastAsia"/>
+          <w:lang w:val="en-US" w:eastAsia="zh-CN"/>
+        </w:rPr>
+        <w:t>维护单块的应用，在从0到1的环节里，是很合适的，因为那个时候，是系统都没上线，没什么技术挑战，大家有条不紊的开发。ssh + mysql + tomcat，可能会部署几台机器吧。</w:t>
+      </w:r>
+    </w:p>
+    <w:p>
+      <w:pPr>
+        <w:numPr>
+          <w:ilvl w:val="0"/>
+          <w:numId w:val="0"/>
+        </w:numPr>
+        <w:rPr>
+          <w:rFonts w:hint="eastAsia"/>
+          <w:lang w:val="en-US" w:eastAsia="zh-CN"/>
+        </w:rPr>
+      </w:pPr>
+    </w:p>
+    <w:p>
+      <w:pPr>
+        <w:numPr>
+          <w:ilvl w:val="0"/>
+          <w:numId w:val="0"/>
+        </w:numPr>
+        <w:rPr>
+          <w:rFonts w:hint="eastAsia"/>
+          <w:lang w:val="en-US" w:eastAsia="zh-CN"/>
+        </w:rPr>
+      </w:pPr>
+      <w:r>
+        <w:rPr>
+          <w:rFonts w:hint="eastAsia"/>
+          <w:lang w:val="en-US" w:eastAsia="zh-CN"/>
+        </w:rPr>
+        <w:t>结果不行了，后来系统上线了，业务快速发展，10万用户 -&gt; 100万用户 -&gt; 1000万用户 -&gt; 上亿用户了。</w:t>
+      </w:r>
+    </w:p>
+    <w:p>
+      <w:pPr>
+        <w:numPr>
+          <w:ilvl w:val="0"/>
+          <w:numId w:val="0"/>
+        </w:numPr>
+        <w:rPr>
+          <w:rFonts w:hint="eastAsia"/>
+          <w:lang w:val="en-US" w:eastAsia="zh-CN"/>
+        </w:rPr>
+      </w:pPr>
+    </w:p>
+    <w:p>
+      <w:pPr>
+        <w:numPr>
+          <w:ilvl w:val="0"/>
+          <w:numId w:val="0"/>
+        </w:numPr>
+        <w:rPr>
+          <w:rFonts w:hint="eastAsia"/>
+          <w:lang w:val="en-US" w:eastAsia="zh-CN"/>
+        </w:rPr>
+      </w:pPr>
+      <w:r>
+        <w:rPr>
+          <w:rFonts w:hint="eastAsia"/>
+          <w:lang w:val="en-US" w:eastAsia="zh-CN"/>
+        </w:rPr>
+        <w:t>2）拆分了以后，整个世界清爽了，几十万行代码的系统，拆分成20个服务，平均每个服务就1~2万行代码，每个服务部署到单独的机器上。20个工程，20个git代码仓库里，20个码农，每个人维护自己的那个服务就可以了，是自己独立的代码，跟别人没关系。再也没有代码冲突了，爽。每次就测试我自己的代码就可以了，爽。每次就发布我自己的一个小服务就可以了，爽。技术上想怎么升级就怎么升级，保持接口不变就可以了，爽。</w:t>
+      </w:r>
+    </w:p>
+    <w:p>
+      <w:pPr>
+        <w:numPr>
+          <w:ilvl w:val="0"/>
+          <w:numId w:val="0"/>
+        </w:numPr>
+        <w:rPr>
+          <w:rFonts w:hint="eastAsia"/>
+          <w:lang w:val="en-US" w:eastAsia="zh-CN"/>
+        </w:rPr>
+      </w:pPr>
+    </w:p>
+    <w:p>
+      <w:pPr>
+        <w:numPr>
+          <w:ilvl w:val="0"/>
+          <w:numId w:val="0"/>
+        </w:numPr>
+        <w:rPr>
+          <w:rFonts w:hint="eastAsia"/>
+          <w:lang w:val="en-US" w:eastAsia="zh-CN"/>
+        </w:rPr>
+      </w:pPr>
+      <w:r>
+        <w:rPr>
+          <w:rFonts w:hint="eastAsia"/>
+          <w:lang w:val="en-US" w:eastAsia="zh-CN"/>
+        </w:rPr>
+        <w:t>所以简单来说，一句话总结，如果是那种代码量多达几十万行的中大型项目，团队里有几十个人，那么如果不拆分系统，开发效率极其低下，问题很多。但是拆分系统之后，每个人就负责自己的一小部分就好了，可以随便玩儿随便弄。分布式系统拆分之后，可以大幅度提升复杂系统大型团队的开发效率。</w:t>
+      </w:r>
+    </w:p>
+    <w:p>
+      <w:pPr>
+        <w:numPr>
+          <w:ilvl w:val="0"/>
+          <w:numId w:val="0"/>
+        </w:numPr>
+        <w:rPr>
+          <w:rFonts w:hint="eastAsia"/>
+          <w:lang w:val="en-US" w:eastAsia="zh-CN"/>
+        </w:rPr>
+      </w:pPr>
+    </w:p>
+    <w:p>
+      <w:pPr>
+        <w:numPr>
+          <w:ilvl w:val="0"/>
+          <w:numId w:val="0"/>
+        </w:numPr>
+        <w:rPr>
+          <w:rFonts w:hint="eastAsia"/>
+          <w:lang w:val="en-US" w:eastAsia="zh-CN"/>
+        </w:rPr>
+      </w:pPr>
+      <w:r>
+        <w:rPr>
+          <w:rFonts w:hint="eastAsia"/>
+          <w:lang w:val="en-US" w:eastAsia="zh-CN"/>
+        </w:rPr>
+        <w:t>但是同时，也要提醒的一点是，系统拆分成分布式系统之后，大量的分布式系统面临的问题也是接踵而来，所以后面的问题都是在围绕分布式系统带来的复杂技术挑战在说。</w:t>
+      </w:r>
+    </w:p>
+    <w:p>
+      <w:pPr>
+        <w:numPr>
+          <w:ilvl w:val="0"/>
+          <w:numId w:val="0"/>
+        </w:numPr>
+        <w:rPr>
+          <w:rFonts w:hint="eastAsia"/>
+          <w:lang w:val="en-US" w:eastAsia="zh-CN"/>
+        </w:rPr>
+      </w:pPr>
+    </w:p>
+    <w:p>
+      <w:pPr>
+        <w:numPr>
+          <w:ilvl w:val="0"/>
+          <w:numId w:val="0"/>
+        </w:numPr>
+        <w:rPr>
+          <w:rFonts w:hint="eastAsia"/>
+          <w:lang w:val="en-US" w:eastAsia="zh-CN"/>
+        </w:rPr>
+      </w:pPr>
+      <w:r>
+        <w:rPr>
+          <w:rFonts w:hint="eastAsia"/>
+          <w:lang w:val="en-US" w:eastAsia="zh-CN"/>
+        </w:rPr>
+        <w:t>（2）如何进行系统拆分？</w:t>
+      </w:r>
+    </w:p>
+    <w:p>
+      <w:pPr>
+        <w:numPr>
+          <w:ilvl w:val="0"/>
+          <w:numId w:val="0"/>
+        </w:numPr>
+        <w:rPr>
+          <w:rFonts w:hint="eastAsia"/>
+          <w:lang w:val="en-US" w:eastAsia="zh-CN"/>
+        </w:rPr>
+      </w:pPr>
+    </w:p>
+    <w:p>
+      <w:pPr>
+        <w:numPr>
+          <w:ilvl w:val="0"/>
+          <w:numId w:val="0"/>
+        </w:numPr>
+        <w:rPr>
+          <w:rFonts w:hint="eastAsia"/>
+          <w:lang w:val="en-US" w:eastAsia="zh-CN"/>
+        </w:rPr>
+      </w:pPr>
+      <w:r>
+        <w:rPr>
+          <w:rFonts w:hint="eastAsia"/>
+          <w:lang w:val="en-US" w:eastAsia="zh-CN"/>
+        </w:rPr>
+        <w:t>这个问题说大可以很大，可以扯到领域驱动模型设计上去，说小了也很小，我不太想给大家太过于学术的说法，因为你也不可能背这个答案，过去了直接说吧。还是说的简单一点，大家自己到时候知道怎么回答就行了。</w:t>
+      </w:r>
+    </w:p>
+    <w:p>
+      <w:pPr>
+        <w:numPr>
+          <w:ilvl w:val="0"/>
+          <w:numId w:val="0"/>
+        </w:numPr>
+        <w:rPr>
+          <w:rFonts w:hint="eastAsia"/>
+          <w:lang w:val="en-US" w:eastAsia="zh-CN"/>
+        </w:rPr>
+      </w:pPr>
+    </w:p>
+    <w:p>
+      <w:pPr>
+        <w:numPr>
+          <w:ilvl w:val="0"/>
+          <w:numId w:val="0"/>
+        </w:numPr>
+        <w:rPr>
+          <w:rFonts w:hint="eastAsia"/>
+          <w:lang w:val="en-US" w:eastAsia="zh-CN"/>
+        </w:rPr>
+      </w:pPr>
+      <w:r>
+        <w:rPr>
+          <w:rFonts w:hint="eastAsia"/>
+          <w:lang w:val="en-US" w:eastAsia="zh-CN"/>
+        </w:rPr>
+        <w:t>系统拆分分布式系统，拆成多个服务，拆成微服务的架构，拆很多轮的。上来一个架构师第一轮就给拆好了，第一轮；团队继续扩大，拆好的某个服务，刚开始是1个人维护1万行代码，后来业务系统越来越复杂，这个服务是10万行代码，5个人；第二轮，1个服务 -&gt; 5个服务，每个服务2万行代码，每人负责一个服务</w:t>
+      </w:r>
+    </w:p>
+    <w:p>
+      <w:pPr>
+        <w:numPr>
+          <w:ilvl w:val="0"/>
+          <w:numId w:val="0"/>
+        </w:numPr>
+        <w:rPr>
+          <w:rFonts w:hint="eastAsia"/>
+          <w:lang w:val="en-US" w:eastAsia="zh-CN"/>
+        </w:rPr>
+      </w:pPr>
+    </w:p>
+    <w:p>
+      <w:pPr>
+        <w:numPr>
+          <w:ilvl w:val="0"/>
+          <w:numId w:val="0"/>
+        </w:numPr>
+        <w:rPr>
+          <w:rFonts w:hint="eastAsia"/>
+          <w:lang w:val="en-US" w:eastAsia="zh-CN"/>
+        </w:rPr>
+      </w:pPr>
+      <w:r>
+        <w:rPr>
+          <w:rFonts w:hint="eastAsia"/>
+          <w:lang w:val="en-US" w:eastAsia="zh-CN"/>
+        </w:rPr>
+        <w:t>如果是多人维护一个服务，&lt;=3个人维护这个服务；最理想的情况下，几十个人，1个人负责1个或2~3个服务；某个服务工作量变大了，代码量越来越多，某个同学，负责一个服务，代码量变成了10万行了，他自己不堪重负，他现在一个人拆开，5个服务，1个人顶着，负责5个人，接着招人，2个人，给那个同学带着，3个人负责5个服务，其中2个人每个人负责2个服务，1个人负责1个服务</w:t>
+      </w:r>
+    </w:p>
+    <w:p>
+      <w:pPr>
+        <w:numPr>
+          <w:ilvl w:val="0"/>
+          <w:numId w:val="0"/>
+        </w:numPr>
+        <w:rPr>
+          <w:rFonts w:hint="eastAsia"/>
+          <w:lang w:val="en-US" w:eastAsia="zh-CN"/>
+        </w:rPr>
+      </w:pPr>
+    </w:p>
+    <w:p>
+      <w:pPr>
+        <w:numPr>
+          <w:ilvl w:val="0"/>
+          <w:numId w:val="0"/>
+        </w:numPr>
+        <w:rPr>
+          <w:rFonts w:hint="eastAsia"/>
+          <w:lang w:val="en-US" w:eastAsia="zh-CN"/>
+        </w:rPr>
+      </w:pPr>
+      <w:r>
+        <w:rPr>
+          <w:rFonts w:hint="eastAsia"/>
+          <w:lang w:val="en-US" w:eastAsia="zh-CN"/>
+        </w:rPr>
+        <w:t>我个人建议，一个服务的代码不要太多，1万行左右，两三万撑死了吧</w:t>
+      </w:r>
+    </w:p>
+    <w:p>
+      <w:pPr>
+        <w:numPr>
+          <w:ilvl w:val="0"/>
+          <w:numId w:val="0"/>
+        </w:numPr>
+        <w:rPr>
+          <w:rFonts w:hint="eastAsia"/>
+          <w:lang w:val="en-US" w:eastAsia="zh-CN"/>
+        </w:rPr>
+      </w:pPr>
+    </w:p>
+    <w:p>
+      <w:pPr>
+        <w:numPr>
+          <w:ilvl w:val="0"/>
+          <w:numId w:val="0"/>
+        </w:numPr>
+        <w:rPr>
+          <w:rFonts w:hint="eastAsia"/>
+          <w:lang w:val="en-US" w:eastAsia="zh-CN"/>
+        </w:rPr>
+      </w:pPr>
+      <w:r>
+        <w:rPr>
+          <w:rFonts w:hint="eastAsia"/>
+          <w:lang w:val="en-US" w:eastAsia="zh-CN"/>
+        </w:rPr>
+        <w:t>大部分的系统，是要进行多轮拆分的，第一次拆分，可能就是将以前的多个模块该拆分开来了，比如说将电商系统拆分成订单系统、商品系统、采购系统、仓储系统、用户系统，等等吧。</w:t>
+      </w:r>
+    </w:p>
+    <w:p>
+      <w:pPr>
+        <w:numPr>
+          <w:ilvl w:val="0"/>
+          <w:numId w:val="0"/>
+        </w:numPr>
+        <w:rPr>
+          <w:rFonts w:hint="eastAsia"/>
+          <w:lang w:val="en-US" w:eastAsia="zh-CN"/>
+        </w:rPr>
+      </w:pPr>
+    </w:p>
+    <w:p>
+      <w:pPr>
+        <w:numPr>
+          <w:ilvl w:val="0"/>
+          <w:numId w:val="0"/>
+        </w:numPr>
+        <w:rPr>
+          <w:rFonts w:hint="eastAsia"/>
+          <w:lang w:val="en-US" w:eastAsia="zh-CN"/>
+        </w:rPr>
+      </w:pPr>
+      <w:r>
+        <w:rPr>
+          <w:rFonts w:hint="eastAsia"/>
+          <w:lang w:val="en-US" w:eastAsia="zh-CN"/>
+        </w:rPr>
+        <w:t>但是后面可能每个系统又变得越来越复杂了，比如说采购系统里面又分成了供应商管理系统、采购单管理系统，订单系统又拆分成了购物车系统、价格系统、订单管理系统。</w:t>
+      </w:r>
+    </w:p>
+    <w:p>
+      <w:pPr>
+        <w:numPr>
+          <w:ilvl w:val="0"/>
+          <w:numId w:val="0"/>
+        </w:numPr>
+        <w:rPr>
+          <w:rFonts w:hint="eastAsia"/>
+          <w:lang w:val="en-US" w:eastAsia="zh-CN"/>
+        </w:rPr>
+      </w:pPr>
+    </w:p>
+    <w:p>
+      <w:pPr>
+        <w:numPr>
+          <w:ilvl w:val="0"/>
+          <w:numId w:val="0"/>
+        </w:numPr>
+        <w:rPr>
+          <w:rFonts w:hint="eastAsia"/>
+          <w:lang w:val="en-US" w:eastAsia="zh-CN"/>
+        </w:rPr>
+      </w:pPr>
+      <w:r>
+        <w:rPr>
+          <w:rFonts w:hint="eastAsia"/>
+          <w:lang w:val="en-US" w:eastAsia="zh-CN"/>
+        </w:rPr>
+        <w:t>扯深了实在很深，所以这里先给大家举个例子，你自己感受一下，核心意思就是根据情况，先拆分一轮，后面如果系统更复杂了，可以继续分拆。你根据自己负责系统的例子，来考虑一下就好了。</w:t>
+      </w:r>
+    </w:p>
+    <w:p>
+      <w:pPr>
+        <w:numPr>
+          <w:ilvl w:val="0"/>
+          <w:numId w:val="0"/>
+        </w:numPr>
+        <w:rPr>
+          <w:rFonts w:hint="eastAsia"/>
+          <w:lang w:val="en-US" w:eastAsia="zh-CN"/>
+        </w:rPr>
+      </w:pPr>
+    </w:p>
+    <w:p>
+      <w:pPr>
+        <w:numPr>
+          <w:ilvl w:val="0"/>
+          <w:numId w:val="0"/>
+        </w:numPr>
+        <w:rPr>
+          <w:rFonts w:hint="eastAsia"/>
+          <w:lang w:val="en-US" w:eastAsia="zh-CN"/>
+        </w:rPr>
+      </w:pPr>
+      <w:r>
+        <w:rPr>
+          <w:rFonts w:hint="eastAsia"/>
+          <w:lang w:val="en-US" w:eastAsia="zh-CN"/>
+        </w:rPr>
+        <w:t>（3）拆分后不用dubbo可以吗？</w:t>
+      </w:r>
+    </w:p>
+    <w:p>
+      <w:pPr>
+        <w:numPr>
+          <w:ilvl w:val="0"/>
+          <w:numId w:val="0"/>
+        </w:numPr>
+        <w:rPr>
+          <w:rFonts w:hint="eastAsia"/>
+          <w:lang w:val="en-US" w:eastAsia="zh-CN"/>
+        </w:rPr>
+      </w:pPr>
+    </w:p>
+    <w:p>
+      <w:pPr>
+        <w:numPr>
+          <w:ilvl w:val="0"/>
+          <w:numId w:val="0"/>
+        </w:numPr>
+        <w:rPr>
+          <w:rFonts w:hint="eastAsia"/>
+          <w:lang w:val="en-US" w:eastAsia="zh-CN"/>
+        </w:rPr>
+      </w:pPr>
+      <w:r>
+        <w:rPr>
+          <w:rFonts w:hint="eastAsia"/>
+          <w:lang w:val="en-US" w:eastAsia="zh-CN"/>
+        </w:rPr>
+        <w:t>当然可以了，大不了最次，就是各个系统之间，直接基于spring mvc，就纯http接口互相通信呗，还能咋样。但是这个肯定是有问题的，因为http接口通信维护起来成本很高，你要考虑超时重试、负载均衡等等各种乱七八糟的问题，比如说你的订单系统调用商品系统，商品系统部署了5台机器，你怎么把请求均匀地甩给那5台机器？这不就是负载均衡？你要是都自己搞那是可以的，但是确实很痛苦。</w:t>
+      </w:r>
+    </w:p>
+    <w:p>
+      <w:pPr>
+        <w:numPr>
+          <w:ilvl w:val="0"/>
+          <w:numId w:val="0"/>
+        </w:numPr>
+        <w:rPr>
+          <w:rFonts w:hint="eastAsia"/>
+          <w:lang w:val="en-US" w:eastAsia="zh-CN"/>
+        </w:rPr>
+      </w:pPr>
+    </w:p>
+    <w:p>
+      <w:pPr>
+        <w:numPr>
+          <w:ilvl w:val="0"/>
+          <w:numId w:val="0"/>
+        </w:numPr>
+        <w:rPr>
+          <w:rFonts w:hint="eastAsia"/>
+          <w:lang w:val="en-US" w:eastAsia="zh-CN"/>
+        </w:rPr>
+      </w:pPr>
+      <w:r>
+        <w:rPr>
+          <w:rFonts w:hint="eastAsia"/>
+          <w:lang w:val="en-US" w:eastAsia="zh-CN"/>
+        </w:rPr>
+        <w:t>所以dubbo说白了，是一种rpc框架，就是本地就是进行接口调用，但是dubbo会代理这个调用请求，跟远程机器网络通信，给你处理掉负载均衡了、服务实例上下线自动感知了、超时重试了，等等乱七八糟的问题。那你就不用自己做了，用dubbo就可以了。</w:t>
+      </w:r>
+    </w:p>
+    <w:p>
+      <w:pPr>
+        <w:numPr>
+          <w:ilvl w:val="0"/>
+          <w:numId w:val="0"/>
+        </w:numPr>
+        <w:rPr>
+          <w:rFonts w:hint="eastAsia"/>
+          <w:lang w:val="en-US" w:eastAsia="zh-CN"/>
+        </w:rPr>
+      </w:pPr>
+    </w:p>
+    <w:p>
+      <w:pPr>
+        <w:numPr>
+          <w:ilvl w:val="0"/>
+          <w:numId w:val="0"/>
+        </w:numPr>
+        <w:rPr>
+          <w:rFonts w:hint="eastAsia"/>
+          <w:lang w:val="en-US" w:eastAsia="zh-CN"/>
+        </w:rPr>
+      </w:pPr>
+    </w:p>
+    <w:p>
+      <w:pPr>
+        <w:numPr>
+          <w:ilvl w:val="0"/>
+          <w:numId w:val="0"/>
+        </w:numPr>
+        <w:rPr>
+          <w:rFonts w:hint="eastAsia"/>
+          <w:lang w:val="en-US" w:eastAsia="zh-CN"/>
+        </w:rPr>
+      </w:pPr>
+    </w:p>
+    <w:p>
+      <w:pPr>
+        <w:rPr>
+          <w:rFonts w:hint="default"/>
+          <w:lang w:val="en-US" w:eastAsia="zh-CN"/>
+        </w:rPr>
+      </w:pPr>
+      <w:bookmarkStart w:id="0" w:name="_GoBack"/>
+      <w:bookmarkEnd w:id="0"/>
     </w:p>
     <w:sectPr>
       <w:pgSz w:w="11906" w:h="16838"/>
@@ -29726,6 +37843,18 @@
 <file path=word/numbering.xml><?xml version="1.0" encoding="utf-8"?>
 <w:numbering xmlns:wpc="http://schemas.microsoft.com/office/word/2010/wordprocessingCanvas" xmlns:mc="http://schemas.openxmlformats.org/markup-compatibility/2006" xmlns:o="urn:schemas-microsoft-com:office:office" xmlns:r="http://schemas.openxmlformats.org/officeDocument/2006/relationships" xmlns:m="http://schemas.openxmlformats.org/officeDocument/2006/math" xmlns:v="urn:schemas-microsoft-com:vml" xmlns:wp14="http://schemas.microsoft.com/office/word/2010/wordprocessingDrawing" xmlns:wp="http://schemas.openxmlformats.org/drawingml/2006/wordprocessingDrawing" xmlns:w10="urn:schemas-microsoft-com:office:word" xmlns:w="http://schemas.openxmlformats.org/wordprocessingml/2006/main" xmlns:w14="http://schemas.microsoft.com/office/word/2010/wordml" xmlns:wpg="http://schemas.microsoft.com/office/word/2010/wordprocessingGroup" xmlns:wpi="http://schemas.microsoft.com/office/word/2010/wordprocessingInk" xmlns:wne="http://schemas.microsoft.com/office/word/2006/wordml" xmlns:wps="http://schemas.microsoft.com/office/word/2010/wordprocessingShape" mc:Ignorable="w14 wp14">
   <w:abstractNum w:abstractNumId="0">
+    <w:nsid w:val="B434CFE1"/>
+    <w:multiLevelType w:val="singleLevel"/>
+    <w:tmpl w:val="B434CFE1"/>
+    <w:lvl w:ilvl="0" w:tentative="0">
+      <w:start w:val="2"/>
+      <w:numFmt w:val="decimal"/>
+      <w:suff w:val="nothing"/>
+      <w:lvlText w:val="%1、"/>
+      <w:lvlJc w:val="left"/>
+    </w:lvl>
+  </w:abstractNum>
+  <w:abstractNum w:abstractNumId="1">
     <w:nsid w:val="E82AFE37"/>
     <w:multiLevelType w:val="singleLevel"/>
     <w:tmpl w:val="E82AFE37"/>
@@ -29737,7 +37866,7 @@
       <w:lvlJc w:val="left"/>
     </w:lvl>
   </w:abstractNum>
-  <w:abstractNum w:abstractNumId="1">
+  <w:abstractNum w:abstractNumId="2">
     <w:nsid w:val="75C43760"/>
     <w:multiLevelType w:val="singleLevel"/>
     <w:tmpl w:val="75C43760"/>
@@ -29750,9 +37879,12 @@
     </w:lvl>
   </w:abstractNum>
   <w:num w:numId="1">
+    <w:abstractNumId w:val="2"/>
+  </w:num>
+  <w:num w:numId="2">
     <w:abstractNumId w:val="1"/>
   </w:num>
-  <w:num w:numId="2">
+  <w:num w:numId="3">
     <w:abstractNumId w:val="0"/>
   </w:num>
 </w:numbering>

--- a/interview/zhss.docx
+++ b/interview/zhss.docx
@@ -37827,6 +37827,2652 @@
           <w:lang w:val="en-US" w:eastAsia="zh-CN"/>
         </w:rPr>
       </w:pPr>
+    </w:p>
+    <w:p>
+      <w:pPr>
+        <w:rPr>
+          <w:rFonts w:hint="default"/>
+          <w:lang w:val="en-US" w:eastAsia="zh-CN"/>
+        </w:rPr>
+      </w:pPr>
+    </w:p>
+    <w:p>
+      <w:pPr>
+        <w:rPr>
+          <w:rFonts w:hint="default"/>
+          <w:lang w:val="en-US" w:eastAsia="zh-CN"/>
+        </w:rPr>
+      </w:pPr>
+    </w:p>
+    <w:p>
+      <w:pPr>
+        <w:rPr>
+          <w:rFonts w:hint="default"/>
+          <w:lang w:val="en-US" w:eastAsia="zh-CN"/>
+        </w:rPr>
+      </w:pPr>
+    </w:p>
+    <w:p>
+      <w:pPr>
+        <w:rPr>
+          <w:rFonts w:hint="eastAsia"/>
+          <w:lang w:val="en-US" w:eastAsia="zh-CN"/>
+        </w:rPr>
+      </w:pPr>
+      <w:r>
+        <w:rPr>
+          <w:rFonts w:hint="eastAsia"/>
+          <w:lang w:val="en-US" w:eastAsia="zh-CN"/>
+        </w:rPr>
+        <w:t>Day33</w:t>
+      </w:r>
+    </w:p>
+    <w:p>
+      <w:pPr>
+        <w:rPr>
+          <w:rFonts w:hint="eastAsia"/>
+          <w:lang w:val="en-US" w:eastAsia="zh-CN"/>
+        </w:rPr>
+      </w:pPr>
+    </w:p>
+    <w:p/>
+    <w:p>
+      <w:pPr>
+        <w:rPr>
+          <w:rFonts w:hint="eastAsia"/>
+          <w:lang w:val="en-US" w:eastAsia="zh-CN"/>
+        </w:rPr>
+      </w:pPr>
+      <w:r>
+        <w:rPr>
+          <w:rFonts w:hint="eastAsia"/>
+          <w:lang w:val="en-US" w:eastAsia="zh-CN"/>
+        </w:rPr>
+        <w:t>1、面试题</w:t>
+      </w:r>
+    </w:p>
+    <w:p>
+      <w:pPr>
+        <w:rPr>
+          <w:rFonts w:hint="eastAsia"/>
+          <w:lang w:val="en-US" w:eastAsia="zh-CN"/>
+        </w:rPr>
+      </w:pPr>
+    </w:p>
+    <w:p>
+      <w:pPr>
+        <w:rPr>
+          <w:rFonts w:hint="eastAsia"/>
+          <w:lang w:val="en-US" w:eastAsia="zh-CN"/>
+        </w:rPr>
+      </w:pPr>
+      <w:r>
+        <w:rPr>
+          <w:rFonts w:hint="eastAsia"/>
+          <w:lang w:val="en-US" w:eastAsia="zh-CN"/>
+        </w:rPr>
+        <w:t>说一下的dubbo的工作原理？注册中心挂了可以继续通信吗？说说一次rpc请求的流程？</w:t>
+      </w:r>
+    </w:p>
+    <w:p>
+      <w:pPr>
+        <w:rPr>
+          <w:rFonts w:hint="eastAsia"/>
+          <w:lang w:val="en-US" w:eastAsia="zh-CN"/>
+        </w:rPr>
+      </w:pPr>
+    </w:p>
+    <w:p>
+      <w:pPr>
+        <w:rPr>
+          <w:rFonts w:hint="eastAsia"/>
+          <w:lang w:val="en-US" w:eastAsia="zh-CN"/>
+        </w:rPr>
+      </w:pPr>
+      <w:r>
+        <w:rPr>
+          <w:rFonts w:hint="eastAsia"/>
+          <w:lang w:val="en-US" w:eastAsia="zh-CN"/>
+        </w:rPr>
+        <w:t>2、面试官心里分析</w:t>
+      </w:r>
+    </w:p>
+    <w:p>
+      <w:pPr>
+        <w:rPr>
+          <w:rFonts w:hint="eastAsia"/>
+          <w:lang w:val="en-US" w:eastAsia="zh-CN"/>
+        </w:rPr>
+      </w:pPr>
+    </w:p>
+    <w:p>
+      <w:pPr>
+        <w:rPr>
+          <w:rFonts w:hint="eastAsia"/>
+          <w:lang w:val="en-US" w:eastAsia="zh-CN"/>
+        </w:rPr>
+      </w:pPr>
+      <w:r>
+        <w:rPr>
+          <w:rFonts w:hint="eastAsia"/>
+          <w:lang w:val="en-US" w:eastAsia="zh-CN"/>
+        </w:rPr>
+        <w:t>MQ、ES、Redis、Dubbo，上来先问你一些思考的问题，原理（kafka高可用架构原理、es分布式架构原理、redis线程模型原理、Dubbo工作原理），生产环境里可能会碰到的一些问题（每种技术引入之后生产环境都可能会碰到一些问题），系统设计（设计MQ，设计搜索引擎，设计一个缓存，设计rpc框架）</w:t>
+      </w:r>
+    </w:p>
+    <w:p>
+      <w:pPr>
+        <w:rPr>
+          <w:rFonts w:hint="eastAsia"/>
+          <w:lang w:val="en-US" w:eastAsia="zh-CN"/>
+        </w:rPr>
+      </w:pPr>
+    </w:p>
+    <w:p>
+      <w:pPr>
+        <w:rPr>
+          <w:rFonts w:hint="eastAsia"/>
+          <w:lang w:val="en-US" w:eastAsia="zh-CN"/>
+        </w:rPr>
+      </w:pPr>
+      <w:r>
+        <w:rPr>
+          <w:rFonts w:hint="eastAsia"/>
+          <w:lang w:val="en-US" w:eastAsia="zh-CN"/>
+        </w:rPr>
+        <w:t>当然比如说，hard面试官，死扣，结合项目死扣细节，百度（深入底层，基础性），阿里（结合项目死扣细节，扣很深的技术底层），小米（数据结构和算法）。</w:t>
+      </w:r>
+    </w:p>
+    <w:p>
+      <w:pPr>
+        <w:rPr>
+          <w:rFonts w:hint="eastAsia"/>
+          <w:lang w:val="en-US" w:eastAsia="zh-CN"/>
+        </w:rPr>
+      </w:pPr>
+    </w:p>
+    <w:p>
+      <w:pPr>
+        <w:rPr>
+          <w:rFonts w:hint="eastAsia"/>
+          <w:lang w:val="en-US" w:eastAsia="zh-CN"/>
+        </w:rPr>
+      </w:pPr>
+      <w:r>
+        <w:rPr>
+          <w:rFonts w:hint="eastAsia"/>
+          <w:lang w:val="en-US" w:eastAsia="zh-CN"/>
+        </w:rPr>
+        <w:t>那既然开始聊分布式系统了，自然重点先聊聊dubbo了，毕竟dubbo是目前事实上大部分公司的分布式系统的rpc框架标准，基于dubbo也可以构建一整套的微服务架构。但是需要自己大量开发。</w:t>
+      </w:r>
+    </w:p>
+    <w:p>
+      <w:pPr>
+        <w:rPr>
+          <w:rFonts w:hint="eastAsia"/>
+          <w:lang w:val="en-US" w:eastAsia="zh-CN"/>
+        </w:rPr>
+      </w:pPr>
+    </w:p>
+    <w:p>
+      <w:pPr>
+        <w:rPr>
+          <w:rFonts w:hint="eastAsia"/>
+          <w:lang w:val="en-US" w:eastAsia="zh-CN"/>
+        </w:rPr>
+      </w:pPr>
+      <w:r>
+        <w:rPr>
+          <w:rFonts w:hint="eastAsia"/>
+          <w:lang w:val="en-US" w:eastAsia="zh-CN"/>
+        </w:rPr>
+        <w:t>当然去年开始spring cloud非常火，现在大量的公司开始转向spring cloud了，spring cloud人家毕竟是微服务架构的全家桶式的这么一个东西。但是因为很多公司还在用dubbo，所以dubbo肯定会是目前面试的重点，何况人家dubbo现在重启开源社区维护了，未来应该也还是有一定市场和地位的。</w:t>
+      </w:r>
+    </w:p>
+    <w:p>
+      <w:pPr>
+        <w:rPr>
+          <w:rFonts w:hint="eastAsia"/>
+          <w:lang w:val="en-US" w:eastAsia="zh-CN"/>
+        </w:rPr>
+      </w:pPr>
+    </w:p>
+    <w:p>
+      <w:pPr>
+        <w:rPr>
+          <w:rFonts w:hint="eastAsia"/>
+          <w:lang w:val="en-US" w:eastAsia="zh-CN"/>
+        </w:rPr>
+      </w:pPr>
+      <w:r>
+        <w:rPr>
+          <w:rFonts w:hint="eastAsia"/>
+          <w:lang w:val="en-US" w:eastAsia="zh-CN"/>
+        </w:rPr>
+        <w:t>既然聊dubbo，那肯定是先从dubbo原理开始聊了，你先说说dubbo支撑rpc分布式调用的架构师啥，然后说说一次rpc请求dubbo是怎么给你完成的，对吧。</w:t>
+      </w:r>
+    </w:p>
+    <w:p>
+      <w:pPr>
+        <w:rPr>
+          <w:rFonts w:hint="eastAsia"/>
+          <w:lang w:val="en-US" w:eastAsia="zh-CN"/>
+        </w:rPr>
+      </w:pPr>
+    </w:p>
+    <w:p>
+      <w:pPr>
+        <w:numPr>
+          <w:ilvl w:val="0"/>
+          <w:numId w:val="0"/>
+        </w:numPr>
+        <w:rPr>
+          <w:rFonts w:hint="eastAsia"/>
+          <w:lang w:val="en-US" w:eastAsia="zh-CN"/>
+        </w:rPr>
+      </w:pPr>
+      <w:r>
+        <w:rPr>
+          <w:rFonts w:hint="eastAsia"/>
+          <w:lang w:val="en-US" w:eastAsia="zh-CN"/>
+        </w:rPr>
+        <w:t>3、面试题剖析</w:t>
+      </w:r>
+    </w:p>
+    <w:p>
+      <w:pPr>
+        <w:widowControl w:val="0"/>
+        <w:numPr>
+          <w:ilvl w:val="0"/>
+          <w:numId w:val="0"/>
+        </w:numPr>
+        <w:jc w:val="both"/>
+        <w:rPr>
+          <w:rFonts w:hint="eastAsia"/>
+          <w:lang w:val="en-US" w:eastAsia="zh-CN"/>
+        </w:rPr>
+      </w:pPr>
+    </w:p>
+    <w:p>
+      <w:pPr>
+        <w:widowControl w:val="0"/>
+        <w:numPr>
+          <w:ilvl w:val="0"/>
+          <w:numId w:val="0"/>
+        </w:numPr>
+        <w:jc w:val="both"/>
+        <w:rPr>
+          <w:rFonts w:hint="eastAsia"/>
+          <w:lang w:val="en-US" w:eastAsia="zh-CN"/>
+        </w:rPr>
+      </w:pPr>
+      <w:r>
+        <w:rPr>
+          <w:rFonts w:hint="eastAsia"/>
+          <w:lang w:val="en-US" w:eastAsia="zh-CN"/>
+        </w:rPr>
+        <w:t>（1）dubbo工作原理</w:t>
+      </w:r>
+    </w:p>
+    <w:p>
+      <w:pPr>
+        <w:widowControl w:val="0"/>
+        <w:numPr>
+          <w:ilvl w:val="0"/>
+          <w:numId w:val="0"/>
+        </w:numPr>
+        <w:jc w:val="both"/>
+        <w:rPr>
+          <w:rFonts w:hint="eastAsia"/>
+          <w:lang w:val="en-US" w:eastAsia="zh-CN"/>
+        </w:rPr>
+      </w:pPr>
+    </w:p>
+    <w:p>
+      <w:pPr>
+        <w:widowControl w:val="0"/>
+        <w:numPr>
+          <w:ilvl w:val="0"/>
+          <w:numId w:val="0"/>
+        </w:numPr>
+        <w:jc w:val="both"/>
+        <w:rPr>
+          <w:rFonts w:hint="eastAsia"/>
+          <w:lang w:val="en-US" w:eastAsia="zh-CN"/>
+        </w:rPr>
+      </w:pPr>
+      <w:r>
+        <w:rPr>
+          <w:rFonts w:hint="eastAsia"/>
+          <w:lang w:val="en-US" w:eastAsia="zh-CN"/>
+        </w:rPr>
+        <w:t>第一层：service层，接口层，给服务提供者和消费者来实现的</w:t>
+      </w:r>
+    </w:p>
+    <w:p>
+      <w:pPr>
+        <w:widowControl w:val="0"/>
+        <w:numPr>
+          <w:ilvl w:val="0"/>
+          <w:numId w:val="0"/>
+        </w:numPr>
+        <w:jc w:val="both"/>
+        <w:rPr>
+          <w:rFonts w:hint="eastAsia"/>
+          <w:lang w:val="en-US" w:eastAsia="zh-CN"/>
+        </w:rPr>
+      </w:pPr>
+      <w:r>
+        <w:rPr>
+          <w:rFonts w:hint="eastAsia"/>
+          <w:lang w:val="en-US" w:eastAsia="zh-CN"/>
+        </w:rPr>
+        <w:t>第二层：config层，配置层，主要是对dubbo进行各种配置的</w:t>
+      </w:r>
+    </w:p>
+    <w:p>
+      <w:pPr>
+        <w:widowControl w:val="0"/>
+        <w:numPr>
+          <w:ilvl w:val="0"/>
+          <w:numId w:val="0"/>
+        </w:numPr>
+        <w:jc w:val="both"/>
+        <w:rPr>
+          <w:rFonts w:hint="eastAsia"/>
+          <w:lang w:val="en-US" w:eastAsia="zh-CN"/>
+        </w:rPr>
+      </w:pPr>
+      <w:r>
+        <w:rPr>
+          <w:rFonts w:hint="eastAsia"/>
+          <w:lang w:val="en-US" w:eastAsia="zh-CN"/>
+        </w:rPr>
+        <w:t>第三层：proxy层，服务代理层，透明生成客户端的stub和服务单的skeleton</w:t>
+      </w:r>
+    </w:p>
+    <w:p>
+      <w:pPr>
+        <w:widowControl w:val="0"/>
+        <w:numPr>
+          <w:ilvl w:val="0"/>
+          <w:numId w:val="0"/>
+        </w:numPr>
+        <w:jc w:val="both"/>
+        <w:rPr>
+          <w:rFonts w:hint="eastAsia"/>
+          <w:lang w:val="en-US" w:eastAsia="zh-CN"/>
+        </w:rPr>
+      </w:pPr>
+      <w:r>
+        <w:rPr>
+          <w:rFonts w:hint="eastAsia"/>
+          <w:lang w:val="en-US" w:eastAsia="zh-CN"/>
+        </w:rPr>
+        <w:t>第四层：registry层，服务注册层，负责服务的注册与发现</w:t>
+      </w:r>
+    </w:p>
+    <w:p>
+      <w:pPr>
+        <w:widowControl w:val="0"/>
+        <w:numPr>
+          <w:ilvl w:val="0"/>
+          <w:numId w:val="0"/>
+        </w:numPr>
+        <w:jc w:val="both"/>
+        <w:rPr>
+          <w:rFonts w:hint="eastAsia"/>
+          <w:lang w:val="en-US" w:eastAsia="zh-CN"/>
+        </w:rPr>
+      </w:pPr>
+      <w:r>
+        <w:rPr>
+          <w:rFonts w:hint="eastAsia"/>
+          <w:lang w:val="en-US" w:eastAsia="zh-CN"/>
+        </w:rPr>
+        <w:t>第五层：cluster层，集群层，封装多个服务提供者的路由以及负载均衡，将多个实例组合成一个服务</w:t>
+      </w:r>
+    </w:p>
+    <w:p>
+      <w:pPr>
+        <w:widowControl w:val="0"/>
+        <w:numPr>
+          <w:ilvl w:val="0"/>
+          <w:numId w:val="0"/>
+        </w:numPr>
+        <w:jc w:val="both"/>
+        <w:rPr>
+          <w:rFonts w:hint="eastAsia"/>
+          <w:lang w:val="en-US" w:eastAsia="zh-CN"/>
+        </w:rPr>
+      </w:pPr>
+      <w:r>
+        <w:rPr>
+          <w:rFonts w:hint="eastAsia"/>
+          <w:lang w:val="en-US" w:eastAsia="zh-CN"/>
+        </w:rPr>
+        <w:t>第六层：monitor层，监控层，对rpc接口的调用次数和调用时间进行监控</w:t>
+      </w:r>
+    </w:p>
+    <w:p>
+      <w:pPr>
+        <w:widowControl w:val="0"/>
+        <w:numPr>
+          <w:ilvl w:val="0"/>
+          <w:numId w:val="0"/>
+        </w:numPr>
+        <w:jc w:val="both"/>
+        <w:rPr>
+          <w:rFonts w:hint="eastAsia"/>
+          <w:lang w:val="en-US" w:eastAsia="zh-CN"/>
+        </w:rPr>
+      </w:pPr>
+      <w:r>
+        <w:rPr>
+          <w:rFonts w:hint="eastAsia"/>
+          <w:lang w:val="en-US" w:eastAsia="zh-CN"/>
+        </w:rPr>
+        <w:t>第七层：protocol层，远程调用层，封装rpc调用</w:t>
+      </w:r>
+    </w:p>
+    <w:p>
+      <w:pPr>
+        <w:widowControl w:val="0"/>
+        <w:numPr>
+          <w:ilvl w:val="0"/>
+          <w:numId w:val="0"/>
+        </w:numPr>
+        <w:jc w:val="both"/>
+        <w:rPr>
+          <w:rFonts w:hint="eastAsia"/>
+          <w:lang w:val="en-US" w:eastAsia="zh-CN"/>
+        </w:rPr>
+      </w:pPr>
+      <w:r>
+        <w:rPr>
+          <w:rFonts w:hint="eastAsia"/>
+          <w:lang w:val="en-US" w:eastAsia="zh-CN"/>
+        </w:rPr>
+        <w:t>第八层：exchange层，信息交换层，封装请求响应模式，同步转异步</w:t>
+      </w:r>
+    </w:p>
+    <w:p>
+      <w:pPr>
+        <w:widowControl w:val="0"/>
+        <w:numPr>
+          <w:ilvl w:val="0"/>
+          <w:numId w:val="0"/>
+        </w:numPr>
+        <w:jc w:val="both"/>
+        <w:rPr>
+          <w:rFonts w:hint="eastAsia"/>
+          <w:lang w:val="en-US" w:eastAsia="zh-CN"/>
+        </w:rPr>
+      </w:pPr>
+      <w:r>
+        <w:rPr>
+          <w:rFonts w:hint="eastAsia"/>
+          <w:lang w:val="en-US" w:eastAsia="zh-CN"/>
+        </w:rPr>
+        <w:t>第九层：transport层，网络传输层，抽象mina和netty为统一接口</w:t>
+      </w:r>
+    </w:p>
+    <w:p>
+      <w:pPr>
+        <w:widowControl w:val="0"/>
+        <w:numPr>
+          <w:ilvl w:val="0"/>
+          <w:numId w:val="0"/>
+        </w:numPr>
+        <w:jc w:val="both"/>
+        <w:rPr>
+          <w:rFonts w:hint="eastAsia"/>
+          <w:lang w:val="en-US" w:eastAsia="zh-CN"/>
+        </w:rPr>
+      </w:pPr>
+      <w:r>
+        <w:rPr>
+          <w:rFonts w:hint="eastAsia"/>
+          <w:lang w:val="en-US" w:eastAsia="zh-CN"/>
+        </w:rPr>
+        <w:t>第十层：serialize层，数据序列化层</w:t>
+      </w:r>
+    </w:p>
+    <w:p>
+      <w:pPr>
+        <w:widowControl w:val="0"/>
+        <w:numPr>
+          <w:ilvl w:val="0"/>
+          <w:numId w:val="0"/>
+        </w:numPr>
+        <w:jc w:val="both"/>
+        <w:rPr>
+          <w:rFonts w:hint="eastAsia"/>
+          <w:lang w:val="en-US" w:eastAsia="zh-CN"/>
+        </w:rPr>
+      </w:pPr>
+    </w:p>
+    <w:p>
+      <w:pPr>
+        <w:widowControl w:val="0"/>
+        <w:numPr>
+          <w:ilvl w:val="0"/>
+          <w:numId w:val="0"/>
+        </w:numPr>
+        <w:jc w:val="both"/>
+        <w:rPr>
+          <w:rFonts w:hint="eastAsia"/>
+          <w:lang w:val="en-US" w:eastAsia="zh-CN"/>
+        </w:rPr>
+      </w:pPr>
+      <w:r>
+        <w:rPr>
+          <w:rFonts w:hint="eastAsia"/>
+          <w:lang w:val="en-US" w:eastAsia="zh-CN"/>
+        </w:rPr>
+        <w:t>工作流程：</w:t>
+      </w:r>
+    </w:p>
+    <w:p>
+      <w:pPr>
+        <w:widowControl w:val="0"/>
+        <w:numPr>
+          <w:ilvl w:val="0"/>
+          <w:numId w:val="0"/>
+        </w:numPr>
+        <w:jc w:val="both"/>
+        <w:rPr>
+          <w:rFonts w:hint="eastAsia"/>
+          <w:lang w:val="en-US" w:eastAsia="zh-CN"/>
+        </w:rPr>
+      </w:pPr>
+    </w:p>
+    <w:p>
+      <w:pPr>
+        <w:widowControl w:val="0"/>
+        <w:numPr>
+          <w:ilvl w:val="0"/>
+          <w:numId w:val="0"/>
+        </w:numPr>
+        <w:jc w:val="both"/>
+        <w:rPr>
+          <w:rFonts w:hint="eastAsia"/>
+          <w:lang w:val="en-US" w:eastAsia="zh-CN"/>
+        </w:rPr>
+      </w:pPr>
+      <w:r>
+        <w:rPr>
+          <w:rFonts w:hint="eastAsia"/>
+          <w:lang w:val="en-US" w:eastAsia="zh-CN"/>
+        </w:rPr>
+        <w:t>1）第一步，provider向注册中心去注册</w:t>
+      </w:r>
+    </w:p>
+    <w:p>
+      <w:pPr>
+        <w:widowControl w:val="0"/>
+        <w:numPr>
+          <w:ilvl w:val="0"/>
+          <w:numId w:val="0"/>
+        </w:numPr>
+        <w:jc w:val="both"/>
+        <w:rPr>
+          <w:rFonts w:hint="eastAsia"/>
+          <w:lang w:val="en-US" w:eastAsia="zh-CN"/>
+        </w:rPr>
+      </w:pPr>
+      <w:r>
+        <w:rPr>
+          <w:rFonts w:hint="eastAsia"/>
+          <w:lang w:val="en-US" w:eastAsia="zh-CN"/>
+        </w:rPr>
+        <w:t>2）第二步，consumer从注册中心订阅服务，注册中心会通知consumer注册好的服务</w:t>
+      </w:r>
+    </w:p>
+    <w:p>
+      <w:pPr>
+        <w:widowControl w:val="0"/>
+        <w:numPr>
+          <w:ilvl w:val="0"/>
+          <w:numId w:val="0"/>
+        </w:numPr>
+        <w:jc w:val="both"/>
+        <w:rPr>
+          <w:rFonts w:hint="eastAsia"/>
+          <w:lang w:val="en-US" w:eastAsia="zh-CN"/>
+        </w:rPr>
+      </w:pPr>
+      <w:r>
+        <w:rPr>
+          <w:rFonts w:hint="eastAsia"/>
+          <w:lang w:val="en-US" w:eastAsia="zh-CN"/>
+        </w:rPr>
+        <w:t>3）第三步，consumer调用provider</w:t>
+      </w:r>
+    </w:p>
+    <w:p>
+      <w:pPr>
+        <w:widowControl w:val="0"/>
+        <w:numPr>
+          <w:ilvl w:val="0"/>
+          <w:numId w:val="0"/>
+        </w:numPr>
+        <w:jc w:val="both"/>
+        <w:rPr>
+          <w:rFonts w:hint="eastAsia"/>
+          <w:lang w:val="en-US" w:eastAsia="zh-CN"/>
+        </w:rPr>
+      </w:pPr>
+      <w:r>
+        <w:rPr>
+          <w:rFonts w:hint="eastAsia"/>
+          <w:lang w:val="en-US" w:eastAsia="zh-CN"/>
+        </w:rPr>
+        <w:t>4）第四步，consumer和provider都异步的通知监控中心</w:t>
+      </w:r>
+    </w:p>
+    <w:p>
+      <w:pPr>
+        <w:widowControl w:val="0"/>
+        <w:numPr>
+          <w:ilvl w:val="0"/>
+          <w:numId w:val="0"/>
+        </w:numPr>
+        <w:jc w:val="both"/>
+        <w:rPr>
+          <w:rFonts w:hint="eastAsia"/>
+          <w:lang w:val="en-US" w:eastAsia="zh-CN"/>
+        </w:rPr>
+      </w:pPr>
+    </w:p>
+    <w:p>
+      <w:pPr>
+        <w:widowControl w:val="0"/>
+        <w:numPr>
+          <w:ilvl w:val="0"/>
+          <w:numId w:val="0"/>
+        </w:numPr>
+        <w:jc w:val="both"/>
+        <w:rPr>
+          <w:rFonts w:hint="eastAsia"/>
+          <w:lang w:val="en-US" w:eastAsia="zh-CN"/>
+        </w:rPr>
+      </w:pPr>
+      <w:r>
+        <w:rPr>
+          <w:rFonts w:hint="eastAsia"/>
+          <w:lang w:val="en-US" w:eastAsia="zh-CN"/>
+        </w:rPr>
+        <w:t>（2）注册中心挂了可以继续通信吗？</w:t>
+      </w:r>
+    </w:p>
+    <w:p>
+      <w:pPr>
+        <w:widowControl w:val="0"/>
+        <w:numPr>
+          <w:ilvl w:val="0"/>
+          <w:numId w:val="0"/>
+        </w:numPr>
+        <w:jc w:val="both"/>
+        <w:rPr>
+          <w:rFonts w:hint="eastAsia"/>
+          <w:lang w:val="en-US" w:eastAsia="zh-CN"/>
+        </w:rPr>
+      </w:pPr>
+    </w:p>
+    <w:p>
+      <w:pPr>
+        <w:widowControl w:val="0"/>
+        <w:numPr>
+          <w:ilvl w:val="0"/>
+          <w:numId w:val="0"/>
+        </w:numPr>
+        <w:jc w:val="both"/>
+        <w:rPr>
+          <w:rFonts w:hint="eastAsia"/>
+          <w:lang w:val="en-US" w:eastAsia="zh-CN"/>
+        </w:rPr>
+      </w:pPr>
+      <w:r>
+        <w:rPr>
+          <w:rFonts w:hint="eastAsia"/>
+          <w:lang w:val="en-US" w:eastAsia="zh-CN"/>
+        </w:rPr>
+        <w:t>可以，因为刚开始初始化的时候，消费者会将提供者的地址等信息拉取到本地缓存，所以注册中心挂了可以继续通信</w:t>
+      </w:r>
+    </w:p>
+    <w:p>
+      <w:pPr>
+        <w:widowControl w:val="0"/>
+        <w:numPr>
+          <w:ilvl w:val="0"/>
+          <w:numId w:val="0"/>
+        </w:numPr>
+        <w:jc w:val="both"/>
+        <w:rPr>
+          <w:rFonts w:hint="eastAsia"/>
+          <w:lang w:val="en-US" w:eastAsia="zh-CN"/>
+        </w:rPr>
+      </w:pPr>
+    </w:p>
+    <w:p>
+      <w:pPr>
+        <w:widowControl w:val="0"/>
+        <w:numPr>
+          <w:ilvl w:val="0"/>
+          <w:numId w:val="0"/>
+        </w:numPr>
+        <w:jc w:val="both"/>
+        <w:rPr>
+          <w:rFonts w:hint="eastAsia"/>
+          <w:lang w:val="en-US" w:eastAsia="zh-CN"/>
+        </w:rPr>
+      </w:pPr>
+    </w:p>
+    <w:p>
+      <w:pPr>
+        <w:widowControl w:val="0"/>
+        <w:numPr>
+          <w:ilvl w:val="0"/>
+          <w:numId w:val="0"/>
+        </w:numPr>
+        <w:jc w:val="both"/>
+        <w:rPr>
+          <w:rFonts w:hint="eastAsia"/>
+          <w:lang w:val="en-US" w:eastAsia="zh-CN"/>
+        </w:rPr>
+      </w:pPr>
+    </w:p>
+    <w:p>
+      <w:pPr>
+        <w:widowControl w:val="0"/>
+        <w:numPr>
+          <w:ilvl w:val="0"/>
+          <w:numId w:val="0"/>
+        </w:numPr>
+        <w:jc w:val="both"/>
+        <w:rPr>
+          <w:rFonts w:hint="eastAsia"/>
+          <w:lang w:val="en-US" w:eastAsia="zh-CN"/>
+        </w:rPr>
+      </w:pPr>
+    </w:p>
+    <w:p>
+      <w:pPr>
+        <w:rPr>
+          <w:rFonts w:hint="default"/>
+          <w:lang w:val="en-US" w:eastAsia="zh-CN"/>
+        </w:rPr>
+      </w:pPr>
+    </w:p>
+    <w:p>
+      <w:pPr>
+        <w:rPr>
+          <w:rFonts w:hint="eastAsia"/>
+          <w:lang w:val="en-US" w:eastAsia="zh-CN"/>
+        </w:rPr>
+      </w:pPr>
+      <w:r>
+        <w:rPr>
+          <w:rFonts w:hint="eastAsia"/>
+          <w:lang w:val="en-US" w:eastAsia="zh-CN"/>
+        </w:rPr>
+        <w:t>Day34</w:t>
+      </w:r>
+    </w:p>
+    <w:p>
+      <w:pPr>
+        <w:rPr>
+          <w:rFonts w:hint="eastAsia"/>
+          <w:lang w:val="en-US" w:eastAsia="zh-CN"/>
+        </w:rPr>
+      </w:pPr>
+    </w:p>
+    <w:p/>
+    <w:p>
+      <w:pPr>
+        <w:rPr>
+          <w:rFonts w:hint="eastAsia"/>
+          <w:lang w:val="en-US" w:eastAsia="zh-CN"/>
+        </w:rPr>
+      </w:pPr>
+      <w:r>
+        <w:rPr>
+          <w:rFonts w:hint="eastAsia"/>
+          <w:lang w:val="en-US" w:eastAsia="zh-CN"/>
+        </w:rPr>
+        <w:t>1、面试题</w:t>
+      </w:r>
+    </w:p>
+    <w:p>
+      <w:pPr>
+        <w:rPr>
+          <w:rFonts w:hint="eastAsia"/>
+          <w:lang w:val="en-US" w:eastAsia="zh-CN"/>
+        </w:rPr>
+      </w:pPr>
+    </w:p>
+    <w:p>
+      <w:pPr>
+        <w:rPr>
+          <w:rFonts w:hint="eastAsia"/>
+          <w:lang w:val="en-US" w:eastAsia="zh-CN"/>
+        </w:rPr>
+      </w:pPr>
+      <w:r>
+        <w:rPr>
+          <w:rFonts w:hint="eastAsia"/>
+          <w:lang w:val="en-US" w:eastAsia="zh-CN"/>
+        </w:rPr>
+        <w:t>dubbo支持哪些通信协议？支持哪些序列化协议？</w:t>
+      </w:r>
+    </w:p>
+    <w:p>
+      <w:pPr>
+        <w:rPr>
+          <w:rFonts w:hint="eastAsia"/>
+          <w:lang w:val="en-US" w:eastAsia="zh-CN"/>
+        </w:rPr>
+      </w:pPr>
+    </w:p>
+    <w:p>
+      <w:pPr>
+        <w:rPr>
+          <w:rFonts w:hint="eastAsia"/>
+          <w:lang w:val="en-US" w:eastAsia="zh-CN"/>
+        </w:rPr>
+      </w:pPr>
+      <w:r>
+        <w:rPr>
+          <w:rFonts w:hint="eastAsia"/>
+          <w:lang w:val="en-US" w:eastAsia="zh-CN"/>
+        </w:rPr>
+        <w:t>2、面试官心里分析</w:t>
+      </w:r>
+    </w:p>
+    <w:p>
+      <w:pPr>
+        <w:rPr>
+          <w:rFonts w:hint="eastAsia"/>
+          <w:lang w:val="en-US" w:eastAsia="zh-CN"/>
+        </w:rPr>
+      </w:pPr>
+    </w:p>
+    <w:p>
+      <w:pPr>
+        <w:rPr>
+          <w:rFonts w:hint="eastAsia"/>
+          <w:lang w:val="en-US" w:eastAsia="zh-CN"/>
+        </w:rPr>
+      </w:pPr>
+      <w:r>
+        <w:rPr>
+          <w:rFonts w:hint="eastAsia"/>
+          <w:lang w:val="en-US" w:eastAsia="zh-CN"/>
+        </w:rPr>
+        <w:t>上一个问题，说说dubbo的基本工作原理，那是你必须知道的，至少知道dubbo分成哪些层，然后平时怎么发起rpc请求的，注册、发现、调用，这些是基本的。</w:t>
+      </w:r>
+    </w:p>
+    <w:p>
+      <w:pPr>
+        <w:rPr>
+          <w:rFonts w:hint="eastAsia"/>
+          <w:lang w:val="en-US" w:eastAsia="zh-CN"/>
+        </w:rPr>
+      </w:pPr>
+    </w:p>
+    <w:p>
+      <w:pPr>
+        <w:rPr>
+          <w:rFonts w:hint="eastAsia"/>
+          <w:lang w:val="en-US" w:eastAsia="zh-CN"/>
+        </w:rPr>
+      </w:pPr>
+      <w:r>
+        <w:rPr>
+          <w:rFonts w:hint="eastAsia"/>
+          <w:lang w:val="en-US" w:eastAsia="zh-CN"/>
+        </w:rPr>
+        <w:t>接着就可以针对底层进行深入的问问了，比如第一步就可以先问问序列化协议这块，就是平时rpc的时候怎么走的？</w:t>
+      </w:r>
+    </w:p>
+    <w:p>
+      <w:pPr>
+        <w:rPr>
+          <w:rFonts w:hint="eastAsia"/>
+          <w:lang w:val="en-US" w:eastAsia="zh-CN"/>
+        </w:rPr>
+      </w:pPr>
+    </w:p>
+    <w:p>
+      <w:pPr>
+        <w:rPr>
+          <w:rFonts w:hint="eastAsia"/>
+          <w:lang w:val="en-US" w:eastAsia="zh-CN"/>
+        </w:rPr>
+      </w:pPr>
+      <w:r>
+        <w:rPr>
+          <w:rFonts w:hint="eastAsia"/>
+          <w:lang w:val="en-US" w:eastAsia="zh-CN"/>
+        </w:rPr>
+        <w:t>3、面试题剖析</w:t>
+      </w:r>
+    </w:p>
+    <w:p>
+      <w:pPr>
+        <w:rPr>
+          <w:rFonts w:hint="eastAsia"/>
+          <w:lang w:val="en-US" w:eastAsia="zh-CN"/>
+        </w:rPr>
+      </w:pPr>
+    </w:p>
+    <w:p>
+      <w:pPr>
+        <w:rPr>
+          <w:rFonts w:hint="eastAsia"/>
+          <w:lang w:val="en-US" w:eastAsia="zh-CN"/>
+        </w:rPr>
+      </w:pPr>
+      <w:r>
+        <w:rPr>
+          <w:rFonts w:hint="eastAsia"/>
+          <w:lang w:val="en-US" w:eastAsia="zh-CN"/>
+        </w:rPr>
+        <w:t>（1）dubbo支持不同的通信协议</w:t>
+      </w:r>
+    </w:p>
+    <w:p>
+      <w:pPr>
+        <w:rPr>
+          <w:rFonts w:hint="eastAsia"/>
+          <w:lang w:val="en-US" w:eastAsia="zh-CN"/>
+        </w:rPr>
+      </w:pPr>
+    </w:p>
+    <w:p>
+      <w:pPr>
+        <w:rPr>
+          <w:rFonts w:hint="eastAsia"/>
+          <w:lang w:val="en-US" w:eastAsia="zh-CN"/>
+        </w:rPr>
+      </w:pPr>
+      <w:r>
+        <w:rPr>
+          <w:rFonts w:hint="eastAsia"/>
+          <w:lang w:val="en-US" w:eastAsia="zh-CN"/>
+        </w:rPr>
+        <w:t>1）dubbo协议</w:t>
+      </w:r>
+    </w:p>
+    <w:p>
+      <w:pPr>
+        <w:rPr>
+          <w:rFonts w:hint="eastAsia"/>
+          <w:lang w:val="en-US" w:eastAsia="zh-CN"/>
+        </w:rPr>
+      </w:pPr>
+    </w:p>
+    <w:p>
+      <w:pPr>
+        <w:rPr>
+          <w:rFonts w:hint="eastAsia"/>
+          <w:lang w:val="en-US" w:eastAsia="zh-CN"/>
+        </w:rPr>
+      </w:pPr>
+      <w:r>
+        <w:rPr>
+          <w:rFonts w:hint="eastAsia"/>
+          <w:lang w:val="en-US" w:eastAsia="zh-CN"/>
+        </w:rPr>
+        <w:t>dubbo://192.168.0.1:20188</w:t>
+      </w:r>
+    </w:p>
+    <w:p>
+      <w:pPr>
+        <w:rPr>
+          <w:rFonts w:hint="eastAsia"/>
+          <w:lang w:val="en-US" w:eastAsia="zh-CN"/>
+        </w:rPr>
+      </w:pPr>
+    </w:p>
+    <w:p>
+      <w:pPr>
+        <w:rPr>
+          <w:rFonts w:hint="eastAsia"/>
+          <w:lang w:val="en-US" w:eastAsia="zh-CN"/>
+        </w:rPr>
+      </w:pPr>
+      <w:r>
+        <w:rPr>
+          <w:rFonts w:hint="eastAsia"/>
+          <w:lang w:val="en-US" w:eastAsia="zh-CN"/>
+        </w:rPr>
+        <w:t>默认就是走dubbo协议的，单一长连接，NIO异步通信，基于hessian作为序列化协议</w:t>
+      </w:r>
+    </w:p>
+    <w:p>
+      <w:pPr>
+        <w:rPr>
+          <w:rFonts w:hint="eastAsia"/>
+          <w:lang w:val="en-US" w:eastAsia="zh-CN"/>
+        </w:rPr>
+      </w:pPr>
+    </w:p>
+    <w:p>
+      <w:pPr>
+        <w:rPr>
+          <w:rFonts w:hint="eastAsia"/>
+          <w:lang w:val="en-US" w:eastAsia="zh-CN"/>
+        </w:rPr>
+      </w:pPr>
+      <w:r>
+        <w:rPr>
+          <w:rFonts w:hint="eastAsia"/>
+          <w:lang w:val="en-US" w:eastAsia="zh-CN"/>
+        </w:rPr>
+        <w:t>适用的场景就是：传输数据量很小（每次请求在100kb以内），但是并发量很高</w:t>
+      </w:r>
+    </w:p>
+    <w:p>
+      <w:pPr>
+        <w:rPr>
+          <w:rFonts w:hint="eastAsia"/>
+          <w:lang w:val="en-US" w:eastAsia="zh-CN"/>
+        </w:rPr>
+      </w:pPr>
+    </w:p>
+    <w:p>
+      <w:pPr>
+        <w:rPr>
+          <w:rFonts w:hint="eastAsia"/>
+          <w:lang w:val="en-US" w:eastAsia="zh-CN"/>
+        </w:rPr>
+      </w:pPr>
+      <w:r>
+        <w:rPr>
+          <w:rFonts w:hint="eastAsia"/>
+          <w:lang w:val="en-US" w:eastAsia="zh-CN"/>
+        </w:rPr>
+        <w:t>为了要支持高并发场景，一般是服务提供者就几台机器，但是服务消费者有上百台，可能每天调用量达到上亿次！此时用长连接是最合适的，就是跟每个服务消费者维持一个长连接就可以，可能总共就100个连接。然后后面直接基于长连接NIO异步通信，可以支撑高并发请求。</w:t>
+      </w:r>
+    </w:p>
+    <w:p>
+      <w:pPr>
+        <w:rPr>
+          <w:rFonts w:hint="eastAsia"/>
+          <w:lang w:val="en-US" w:eastAsia="zh-CN"/>
+        </w:rPr>
+      </w:pPr>
+    </w:p>
+    <w:p>
+      <w:pPr>
+        <w:rPr>
+          <w:rFonts w:hint="eastAsia"/>
+          <w:lang w:val="en-US" w:eastAsia="zh-CN"/>
+        </w:rPr>
+      </w:pPr>
+      <w:r>
+        <w:rPr>
+          <w:rFonts w:hint="eastAsia"/>
+          <w:lang w:val="en-US" w:eastAsia="zh-CN"/>
+        </w:rPr>
+        <w:t>否则如果上亿次请求每次都是短连接的话，服务提供者会扛不住。</w:t>
+      </w:r>
+    </w:p>
+    <w:p>
+      <w:pPr>
+        <w:rPr>
+          <w:rFonts w:hint="eastAsia"/>
+          <w:lang w:val="en-US" w:eastAsia="zh-CN"/>
+        </w:rPr>
+      </w:pPr>
+    </w:p>
+    <w:p>
+      <w:pPr>
+        <w:rPr>
+          <w:rFonts w:hint="eastAsia"/>
+          <w:lang w:val="en-US" w:eastAsia="zh-CN"/>
+        </w:rPr>
+      </w:pPr>
+      <w:r>
+        <w:rPr>
+          <w:rFonts w:hint="eastAsia"/>
+          <w:lang w:val="en-US" w:eastAsia="zh-CN"/>
+        </w:rPr>
+        <w:t>而且因为走的是单一长连接，所以传输数据量太大的话，会导致并发能力降低。所以一般建议是传输数据量很小，支撑高并发访问。</w:t>
+      </w:r>
+    </w:p>
+    <w:p>
+      <w:pPr>
+        <w:rPr>
+          <w:rFonts w:hint="eastAsia"/>
+          <w:lang w:val="en-US" w:eastAsia="zh-CN"/>
+        </w:rPr>
+      </w:pPr>
+    </w:p>
+    <w:p>
+      <w:pPr>
+        <w:rPr>
+          <w:rFonts w:hint="eastAsia"/>
+          <w:lang w:val="en-US" w:eastAsia="zh-CN"/>
+        </w:rPr>
+      </w:pPr>
+      <w:r>
+        <w:rPr>
+          <w:rFonts w:hint="eastAsia"/>
+          <w:lang w:val="en-US" w:eastAsia="zh-CN"/>
+        </w:rPr>
+        <w:t>2）rmi协议</w:t>
+      </w:r>
+    </w:p>
+    <w:p>
+      <w:pPr>
+        <w:rPr>
+          <w:rFonts w:hint="eastAsia"/>
+          <w:lang w:val="en-US" w:eastAsia="zh-CN"/>
+        </w:rPr>
+      </w:pPr>
+    </w:p>
+    <w:p>
+      <w:pPr>
+        <w:rPr>
+          <w:rFonts w:hint="eastAsia"/>
+          <w:lang w:val="en-US" w:eastAsia="zh-CN"/>
+        </w:rPr>
+      </w:pPr>
+      <w:r>
+        <w:rPr>
+          <w:rFonts w:hint="eastAsia"/>
+          <w:lang w:val="en-US" w:eastAsia="zh-CN"/>
+        </w:rPr>
+        <w:t>走java二进制序列化，多个短连接，适合消费者和提供者数量差不多，适用于文件的传输，一般较少用</w:t>
+      </w:r>
+    </w:p>
+    <w:p>
+      <w:pPr>
+        <w:rPr>
+          <w:rFonts w:hint="eastAsia"/>
+          <w:lang w:val="en-US" w:eastAsia="zh-CN"/>
+        </w:rPr>
+      </w:pPr>
+    </w:p>
+    <w:p>
+      <w:pPr>
+        <w:rPr>
+          <w:rFonts w:hint="eastAsia"/>
+          <w:lang w:val="en-US" w:eastAsia="zh-CN"/>
+        </w:rPr>
+      </w:pPr>
+      <w:r>
+        <w:rPr>
+          <w:rFonts w:hint="eastAsia"/>
+          <w:lang w:val="en-US" w:eastAsia="zh-CN"/>
+        </w:rPr>
+        <w:t>3）hessian协议</w:t>
+      </w:r>
+    </w:p>
+    <w:p>
+      <w:pPr>
+        <w:rPr>
+          <w:rFonts w:hint="eastAsia"/>
+          <w:lang w:val="en-US" w:eastAsia="zh-CN"/>
+        </w:rPr>
+      </w:pPr>
+    </w:p>
+    <w:p>
+      <w:pPr>
+        <w:rPr>
+          <w:rFonts w:hint="eastAsia"/>
+          <w:lang w:val="en-US" w:eastAsia="zh-CN"/>
+        </w:rPr>
+      </w:pPr>
+      <w:r>
+        <w:rPr>
+          <w:rFonts w:hint="eastAsia"/>
+          <w:lang w:val="en-US" w:eastAsia="zh-CN"/>
+        </w:rPr>
+        <w:t>走hessian序列化协议，多个短连接，适用于提供者数量比消费者数量还多，适用于文件的传输，一般较少用</w:t>
+      </w:r>
+    </w:p>
+    <w:p>
+      <w:pPr>
+        <w:rPr>
+          <w:rFonts w:hint="eastAsia"/>
+          <w:lang w:val="en-US" w:eastAsia="zh-CN"/>
+        </w:rPr>
+      </w:pPr>
+    </w:p>
+    <w:p>
+      <w:pPr>
+        <w:rPr>
+          <w:rFonts w:hint="eastAsia"/>
+          <w:lang w:val="en-US" w:eastAsia="zh-CN"/>
+        </w:rPr>
+      </w:pPr>
+      <w:r>
+        <w:rPr>
+          <w:rFonts w:hint="eastAsia"/>
+          <w:lang w:val="en-US" w:eastAsia="zh-CN"/>
+        </w:rPr>
+        <w:t>4）http协议</w:t>
+      </w:r>
+    </w:p>
+    <w:p>
+      <w:pPr>
+        <w:rPr>
+          <w:rFonts w:hint="eastAsia"/>
+          <w:lang w:val="en-US" w:eastAsia="zh-CN"/>
+        </w:rPr>
+      </w:pPr>
+    </w:p>
+    <w:p>
+      <w:pPr>
+        <w:rPr>
+          <w:rFonts w:hint="eastAsia"/>
+          <w:lang w:val="en-US" w:eastAsia="zh-CN"/>
+        </w:rPr>
+      </w:pPr>
+      <w:r>
+        <w:rPr>
+          <w:rFonts w:hint="eastAsia"/>
+          <w:lang w:val="en-US" w:eastAsia="zh-CN"/>
+        </w:rPr>
+        <w:t>走json序列化</w:t>
+      </w:r>
+    </w:p>
+    <w:p>
+      <w:pPr>
+        <w:rPr>
+          <w:rFonts w:hint="eastAsia"/>
+          <w:lang w:val="en-US" w:eastAsia="zh-CN"/>
+        </w:rPr>
+      </w:pPr>
+    </w:p>
+    <w:p>
+      <w:pPr>
+        <w:rPr>
+          <w:rFonts w:hint="eastAsia"/>
+          <w:lang w:val="en-US" w:eastAsia="zh-CN"/>
+        </w:rPr>
+      </w:pPr>
+      <w:r>
+        <w:rPr>
+          <w:rFonts w:hint="eastAsia"/>
+          <w:lang w:val="en-US" w:eastAsia="zh-CN"/>
+        </w:rPr>
+        <w:t>5）webservice</w:t>
+      </w:r>
+    </w:p>
+    <w:p>
+      <w:pPr>
+        <w:rPr>
+          <w:rFonts w:hint="eastAsia"/>
+          <w:lang w:val="en-US" w:eastAsia="zh-CN"/>
+        </w:rPr>
+      </w:pPr>
+    </w:p>
+    <w:p>
+      <w:pPr>
+        <w:rPr>
+          <w:rFonts w:hint="eastAsia"/>
+          <w:lang w:val="en-US" w:eastAsia="zh-CN"/>
+        </w:rPr>
+      </w:pPr>
+      <w:r>
+        <w:rPr>
+          <w:rFonts w:hint="eastAsia"/>
+          <w:lang w:val="en-US" w:eastAsia="zh-CN"/>
+        </w:rPr>
+        <w:t>走SOAP文本序列化</w:t>
+      </w:r>
+    </w:p>
+    <w:p>
+      <w:pPr>
+        <w:rPr>
+          <w:rFonts w:hint="eastAsia"/>
+          <w:lang w:val="en-US" w:eastAsia="zh-CN"/>
+        </w:rPr>
+      </w:pPr>
+    </w:p>
+    <w:p>
+      <w:pPr>
+        <w:rPr>
+          <w:rFonts w:hint="eastAsia"/>
+          <w:lang w:val="en-US" w:eastAsia="zh-CN"/>
+        </w:rPr>
+      </w:pPr>
+      <w:r>
+        <w:rPr>
+          <w:rFonts w:hint="eastAsia"/>
+          <w:lang w:val="en-US" w:eastAsia="zh-CN"/>
+        </w:rPr>
+        <w:t>（2）dubbo支持的序列化协议</w:t>
+      </w:r>
+    </w:p>
+    <w:p>
+      <w:pPr>
+        <w:rPr>
+          <w:rFonts w:hint="eastAsia"/>
+          <w:lang w:val="en-US" w:eastAsia="zh-CN"/>
+        </w:rPr>
+      </w:pPr>
+    </w:p>
+    <w:p>
+      <w:pPr>
+        <w:rPr>
+          <w:rFonts w:hint="eastAsia"/>
+          <w:lang w:val="en-US" w:eastAsia="zh-CN"/>
+        </w:rPr>
+      </w:pPr>
+      <w:r>
+        <w:rPr>
+          <w:rFonts w:hint="eastAsia"/>
+          <w:lang w:val="en-US" w:eastAsia="zh-CN"/>
+        </w:rPr>
+        <w:t>所以dubbo实际基于不同的通信协议，支持hessian、java二进制序列化、json、SOAP文本序列化多种序列化协议。但是hessian是其默认的序列化协议。</w:t>
+      </w:r>
+    </w:p>
+    <w:p>
+      <w:pPr>
+        <w:rPr>
+          <w:rFonts w:hint="eastAsia"/>
+          <w:lang w:val="en-US" w:eastAsia="zh-CN"/>
+        </w:rPr>
+      </w:pPr>
+    </w:p>
+    <w:p>
+      <w:pPr>
+        <w:rPr>
+          <w:rFonts w:hint="eastAsia"/>
+          <w:lang w:val="en-US" w:eastAsia="zh-CN"/>
+        </w:rPr>
+      </w:pPr>
+    </w:p>
+    <w:p>
+      <w:pPr>
+        <w:rPr>
+          <w:rFonts w:hint="eastAsia"/>
+          <w:lang w:val="en-US" w:eastAsia="zh-CN"/>
+        </w:rPr>
+      </w:pPr>
+    </w:p>
+    <w:p>
+      <w:pPr>
+        <w:rPr>
+          <w:rFonts w:hint="default"/>
+          <w:lang w:val="en-US" w:eastAsia="zh-CN"/>
+        </w:rPr>
+      </w:pPr>
+    </w:p>
+    <w:p>
+      <w:pPr>
+        <w:rPr>
+          <w:rFonts w:hint="default"/>
+          <w:lang w:val="en-US" w:eastAsia="zh-CN"/>
+        </w:rPr>
+      </w:pPr>
+    </w:p>
+    <w:p>
+      <w:pPr>
+        <w:rPr>
+          <w:rFonts w:hint="eastAsia"/>
+          <w:lang w:val="en-US" w:eastAsia="zh-CN"/>
+        </w:rPr>
+      </w:pPr>
+      <w:r>
+        <w:rPr>
+          <w:rFonts w:hint="eastAsia"/>
+          <w:lang w:val="en-US" w:eastAsia="zh-CN"/>
+        </w:rPr>
+        <w:t>Day35</w:t>
+      </w:r>
+    </w:p>
+    <w:p>
+      <w:pPr>
+        <w:rPr>
+          <w:rFonts w:hint="eastAsia"/>
+          <w:lang w:val="en-US" w:eastAsia="zh-CN"/>
+        </w:rPr>
+      </w:pPr>
+    </w:p>
+    <w:p/>
+    <w:p>
+      <w:pPr>
+        <w:numPr>
+          <w:ilvl w:val="0"/>
+          <w:numId w:val="0"/>
+        </w:numPr>
+        <w:rPr>
+          <w:rFonts w:hint="eastAsia"/>
+          <w:lang w:val="en-US" w:eastAsia="zh-CN"/>
+        </w:rPr>
+      </w:pPr>
+      <w:r>
+        <w:rPr>
+          <w:rFonts w:hint="eastAsia"/>
+          <w:lang w:val="en-US" w:eastAsia="zh-CN"/>
+        </w:rPr>
+        <w:t>1、面试题</w:t>
+      </w:r>
+    </w:p>
+    <w:p>
+      <w:pPr>
+        <w:widowControl w:val="0"/>
+        <w:numPr>
+          <w:ilvl w:val="0"/>
+          <w:numId w:val="0"/>
+        </w:numPr>
+        <w:jc w:val="both"/>
+        <w:rPr>
+          <w:rFonts w:hint="eastAsia"/>
+          <w:lang w:val="en-US" w:eastAsia="zh-CN"/>
+        </w:rPr>
+      </w:pPr>
+    </w:p>
+    <w:p>
+      <w:pPr>
+        <w:rPr>
+          <w:rFonts w:hint="eastAsia"/>
+          <w:lang w:val="en-US" w:eastAsia="zh-CN"/>
+        </w:rPr>
+      </w:pPr>
+      <w:r>
+        <w:rPr>
+          <w:rFonts w:hint="eastAsia"/>
+          <w:lang w:val="en-US" w:eastAsia="zh-CN"/>
+        </w:rPr>
+        <w:t>dubbo负载均衡策略和集群容错策略都有哪些？动态代理策略呢？</w:t>
+      </w:r>
+    </w:p>
+    <w:p>
+      <w:pPr>
+        <w:widowControl w:val="0"/>
+        <w:numPr>
+          <w:ilvl w:val="0"/>
+          <w:numId w:val="0"/>
+        </w:numPr>
+        <w:jc w:val="both"/>
+        <w:rPr>
+          <w:rFonts w:hint="eastAsia"/>
+          <w:lang w:val="en-US" w:eastAsia="zh-CN"/>
+        </w:rPr>
+      </w:pPr>
+    </w:p>
+    <w:p>
+      <w:pPr>
+        <w:widowControl w:val="0"/>
+        <w:numPr>
+          <w:ilvl w:val="0"/>
+          <w:numId w:val="0"/>
+        </w:numPr>
+        <w:jc w:val="both"/>
+        <w:rPr>
+          <w:rFonts w:hint="eastAsia"/>
+          <w:lang w:val="en-US" w:eastAsia="zh-CN"/>
+        </w:rPr>
+      </w:pPr>
+      <w:r>
+        <w:rPr>
+          <w:rFonts w:hint="eastAsia"/>
+          <w:lang w:val="en-US" w:eastAsia="zh-CN"/>
+        </w:rPr>
+        <w:t>2、面试官心里分析</w:t>
+      </w:r>
+    </w:p>
+    <w:p>
+      <w:pPr>
+        <w:widowControl w:val="0"/>
+        <w:numPr>
+          <w:ilvl w:val="0"/>
+          <w:numId w:val="0"/>
+        </w:numPr>
+        <w:jc w:val="both"/>
+        <w:rPr>
+          <w:rFonts w:hint="eastAsia"/>
+          <w:lang w:val="en-US" w:eastAsia="zh-CN"/>
+        </w:rPr>
+      </w:pPr>
+    </w:p>
+    <w:p>
+      <w:pPr>
+        <w:widowControl w:val="0"/>
+        <w:numPr>
+          <w:ilvl w:val="0"/>
+          <w:numId w:val="0"/>
+        </w:numPr>
+        <w:jc w:val="both"/>
+        <w:rPr>
+          <w:rFonts w:hint="eastAsia"/>
+          <w:lang w:val="en-US" w:eastAsia="zh-CN"/>
+        </w:rPr>
+      </w:pPr>
+      <w:r>
+        <w:rPr>
+          <w:rFonts w:hint="eastAsia"/>
+          <w:lang w:val="en-US" w:eastAsia="zh-CN"/>
+        </w:rPr>
+        <w:t>继续深问吧，这些都是用dubbo必须知道的一些东西，你得知道基本原理，知道序列化是什么协议，还得知道具体用dubbo的时候，如何负载均衡，如何高可用，如何动态代理。</w:t>
+      </w:r>
+    </w:p>
+    <w:p>
+      <w:pPr>
+        <w:widowControl w:val="0"/>
+        <w:numPr>
+          <w:ilvl w:val="0"/>
+          <w:numId w:val="0"/>
+        </w:numPr>
+        <w:jc w:val="both"/>
+        <w:rPr>
+          <w:rFonts w:hint="eastAsia"/>
+          <w:lang w:val="en-US" w:eastAsia="zh-CN"/>
+        </w:rPr>
+      </w:pPr>
+    </w:p>
+    <w:p>
+      <w:pPr>
+        <w:widowControl w:val="0"/>
+        <w:numPr>
+          <w:ilvl w:val="0"/>
+          <w:numId w:val="0"/>
+        </w:numPr>
+        <w:jc w:val="both"/>
+        <w:rPr>
+          <w:rFonts w:hint="eastAsia"/>
+          <w:lang w:val="en-US" w:eastAsia="zh-CN"/>
+        </w:rPr>
+      </w:pPr>
+      <w:r>
+        <w:rPr>
+          <w:rFonts w:hint="eastAsia"/>
+          <w:lang w:val="en-US" w:eastAsia="zh-CN"/>
+        </w:rPr>
+        <w:t>说白了，就是看你对dubbo熟悉不熟悉：</w:t>
+      </w:r>
+    </w:p>
+    <w:p>
+      <w:pPr>
+        <w:widowControl w:val="0"/>
+        <w:numPr>
+          <w:ilvl w:val="0"/>
+          <w:numId w:val="0"/>
+        </w:numPr>
+        <w:jc w:val="both"/>
+        <w:rPr>
+          <w:rFonts w:hint="eastAsia"/>
+          <w:lang w:val="en-US" w:eastAsia="zh-CN"/>
+        </w:rPr>
+      </w:pPr>
+    </w:p>
+    <w:p>
+      <w:pPr>
+        <w:widowControl w:val="0"/>
+        <w:numPr>
+          <w:ilvl w:val="0"/>
+          <w:numId w:val="0"/>
+        </w:numPr>
+        <w:jc w:val="both"/>
+        <w:rPr>
+          <w:rFonts w:hint="eastAsia"/>
+          <w:lang w:val="en-US" w:eastAsia="zh-CN"/>
+        </w:rPr>
+      </w:pPr>
+      <w:r>
+        <w:rPr>
+          <w:rFonts w:hint="eastAsia"/>
+          <w:lang w:val="en-US" w:eastAsia="zh-CN"/>
+        </w:rPr>
+        <w:t>（1）dubbo工作原理：服务注册，注册中心，消费者，代理通信，负载均衡</w:t>
+      </w:r>
+    </w:p>
+    <w:p>
+      <w:pPr>
+        <w:widowControl w:val="0"/>
+        <w:numPr>
+          <w:ilvl w:val="0"/>
+          <w:numId w:val="0"/>
+        </w:numPr>
+        <w:jc w:val="both"/>
+        <w:rPr>
+          <w:rFonts w:hint="eastAsia"/>
+          <w:lang w:val="en-US" w:eastAsia="zh-CN"/>
+        </w:rPr>
+      </w:pPr>
+      <w:r>
+        <w:rPr>
+          <w:rFonts w:hint="eastAsia"/>
+          <w:lang w:val="en-US" w:eastAsia="zh-CN"/>
+        </w:rPr>
+        <w:t>（2）网络通信、序列化：dubbo协议，长连接，NIO，hessian序列化协议</w:t>
+      </w:r>
+    </w:p>
+    <w:p>
+      <w:pPr>
+        <w:widowControl w:val="0"/>
+        <w:numPr>
+          <w:ilvl w:val="0"/>
+          <w:numId w:val="0"/>
+        </w:numPr>
+        <w:jc w:val="both"/>
+        <w:rPr>
+          <w:rFonts w:hint="eastAsia"/>
+          <w:lang w:val="en-US" w:eastAsia="zh-CN"/>
+        </w:rPr>
+      </w:pPr>
+      <w:r>
+        <w:rPr>
+          <w:rFonts w:hint="eastAsia"/>
+          <w:lang w:val="en-US" w:eastAsia="zh-CN"/>
+        </w:rPr>
+        <w:t>（3）负载均衡策略，集群容错策略，动态代理策略：dubbo跑起来的时候一些功能是如何运转的，怎么做负载均衡？怎么做集群容错？怎么生成动态代理？</w:t>
+      </w:r>
+    </w:p>
+    <w:p>
+      <w:pPr>
+        <w:widowControl w:val="0"/>
+        <w:numPr>
+          <w:ilvl w:val="0"/>
+          <w:numId w:val="0"/>
+        </w:numPr>
+        <w:jc w:val="both"/>
+        <w:rPr>
+          <w:rFonts w:hint="eastAsia"/>
+          <w:lang w:val="en-US" w:eastAsia="zh-CN"/>
+        </w:rPr>
+      </w:pPr>
+      <w:r>
+        <w:rPr>
+          <w:rFonts w:hint="eastAsia"/>
+          <w:lang w:val="en-US" w:eastAsia="zh-CN"/>
+        </w:rPr>
+        <w:t>（4）dubbo SPI机制：你了解不了解dubbo的SPI机制？如何基于SPI机制对dubbo进行扩展？</w:t>
+      </w:r>
+    </w:p>
+    <w:p>
+      <w:pPr>
+        <w:widowControl w:val="0"/>
+        <w:numPr>
+          <w:ilvl w:val="0"/>
+          <w:numId w:val="0"/>
+        </w:numPr>
+        <w:jc w:val="both"/>
+        <w:rPr>
+          <w:rFonts w:hint="eastAsia"/>
+          <w:lang w:val="en-US" w:eastAsia="zh-CN"/>
+        </w:rPr>
+      </w:pPr>
+    </w:p>
+    <w:p>
+      <w:pPr>
+        <w:widowControl w:val="0"/>
+        <w:numPr>
+          <w:ilvl w:val="0"/>
+          <w:numId w:val="0"/>
+        </w:numPr>
+        <w:jc w:val="both"/>
+        <w:rPr>
+          <w:rFonts w:hint="eastAsia"/>
+          <w:lang w:val="en-US" w:eastAsia="zh-CN"/>
+        </w:rPr>
+      </w:pPr>
+      <w:r>
+        <w:rPr>
+          <w:rFonts w:hint="eastAsia"/>
+          <w:lang w:val="en-US" w:eastAsia="zh-CN"/>
+        </w:rPr>
+        <w:t>3、面试题剖析</w:t>
+      </w:r>
+    </w:p>
+    <w:p>
+      <w:pPr>
+        <w:widowControl w:val="0"/>
+        <w:numPr>
+          <w:ilvl w:val="0"/>
+          <w:numId w:val="0"/>
+        </w:numPr>
+        <w:jc w:val="both"/>
+        <w:rPr>
+          <w:rFonts w:hint="eastAsia"/>
+          <w:lang w:val="en-US" w:eastAsia="zh-CN"/>
+        </w:rPr>
+      </w:pPr>
+    </w:p>
+    <w:p>
+      <w:pPr>
+        <w:widowControl w:val="0"/>
+        <w:numPr>
+          <w:ilvl w:val="0"/>
+          <w:numId w:val="0"/>
+        </w:numPr>
+        <w:jc w:val="both"/>
+        <w:rPr>
+          <w:rFonts w:hint="eastAsia"/>
+          <w:lang w:val="en-US" w:eastAsia="zh-CN"/>
+        </w:rPr>
+      </w:pPr>
+      <w:r>
+        <w:rPr>
+          <w:rFonts w:hint="eastAsia"/>
+          <w:lang w:val="en-US" w:eastAsia="zh-CN"/>
+        </w:rPr>
+        <w:t>（1）dubbo负载均衡策略</w:t>
+      </w:r>
+    </w:p>
+    <w:p>
+      <w:pPr>
+        <w:widowControl w:val="0"/>
+        <w:numPr>
+          <w:ilvl w:val="0"/>
+          <w:numId w:val="0"/>
+        </w:numPr>
+        <w:jc w:val="both"/>
+        <w:rPr>
+          <w:rFonts w:hint="eastAsia"/>
+          <w:lang w:val="en-US" w:eastAsia="zh-CN"/>
+        </w:rPr>
+      </w:pPr>
+    </w:p>
+    <w:p>
+      <w:pPr>
+        <w:widowControl w:val="0"/>
+        <w:numPr>
+          <w:ilvl w:val="0"/>
+          <w:numId w:val="0"/>
+        </w:numPr>
+        <w:jc w:val="both"/>
+        <w:rPr>
+          <w:rFonts w:hint="eastAsia"/>
+          <w:lang w:val="en-US" w:eastAsia="zh-CN"/>
+        </w:rPr>
+      </w:pPr>
+      <w:r>
+        <w:rPr>
+          <w:rFonts w:hint="eastAsia"/>
+          <w:lang w:val="en-US" w:eastAsia="zh-CN"/>
+        </w:rPr>
+        <w:t>1）random loadbalance</w:t>
+      </w:r>
+    </w:p>
+    <w:p>
+      <w:pPr>
+        <w:widowControl w:val="0"/>
+        <w:numPr>
+          <w:ilvl w:val="0"/>
+          <w:numId w:val="0"/>
+        </w:numPr>
+        <w:jc w:val="both"/>
+        <w:rPr>
+          <w:rFonts w:hint="eastAsia"/>
+          <w:lang w:val="en-US" w:eastAsia="zh-CN"/>
+        </w:rPr>
+      </w:pPr>
+    </w:p>
+    <w:p>
+      <w:pPr>
+        <w:widowControl w:val="0"/>
+        <w:numPr>
+          <w:ilvl w:val="0"/>
+          <w:numId w:val="0"/>
+        </w:numPr>
+        <w:jc w:val="both"/>
+        <w:rPr>
+          <w:rFonts w:hint="eastAsia"/>
+          <w:lang w:val="en-US" w:eastAsia="zh-CN"/>
+        </w:rPr>
+      </w:pPr>
+      <w:r>
+        <w:rPr>
+          <w:rFonts w:hint="eastAsia"/>
+          <w:lang w:val="en-US" w:eastAsia="zh-CN"/>
+        </w:rPr>
+        <w:t>默认情况下，dubbo是random load balance随机调用实现负载均衡，可以对provider不同实例设置不同的权重，会按照权重来负载均衡，权重越大分配流量越高，一般就用这个默认的就可以了。</w:t>
+      </w:r>
+    </w:p>
+    <w:p>
+      <w:pPr>
+        <w:widowControl w:val="0"/>
+        <w:numPr>
+          <w:ilvl w:val="0"/>
+          <w:numId w:val="0"/>
+        </w:numPr>
+        <w:jc w:val="both"/>
+        <w:rPr>
+          <w:rFonts w:hint="eastAsia"/>
+          <w:lang w:val="en-US" w:eastAsia="zh-CN"/>
+        </w:rPr>
+      </w:pPr>
+    </w:p>
+    <w:p>
+      <w:pPr>
+        <w:widowControl w:val="0"/>
+        <w:numPr>
+          <w:ilvl w:val="0"/>
+          <w:numId w:val="0"/>
+        </w:numPr>
+        <w:jc w:val="both"/>
+        <w:rPr>
+          <w:rFonts w:hint="eastAsia"/>
+          <w:lang w:val="en-US" w:eastAsia="zh-CN"/>
+        </w:rPr>
+      </w:pPr>
+      <w:r>
+        <w:rPr>
+          <w:rFonts w:hint="eastAsia"/>
+          <w:lang w:val="en-US" w:eastAsia="zh-CN"/>
+        </w:rPr>
+        <w:t>2）roundrobin loadbalance</w:t>
+      </w:r>
+    </w:p>
+    <w:p>
+      <w:pPr>
+        <w:widowControl w:val="0"/>
+        <w:numPr>
+          <w:ilvl w:val="0"/>
+          <w:numId w:val="0"/>
+        </w:numPr>
+        <w:jc w:val="both"/>
+        <w:rPr>
+          <w:rFonts w:hint="eastAsia"/>
+          <w:lang w:val="en-US" w:eastAsia="zh-CN"/>
+        </w:rPr>
+      </w:pPr>
+    </w:p>
+    <w:p>
+      <w:pPr>
+        <w:widowControl w:val="0"/>
+        <w:numPr>
+          <w:ilvl w:val="0"/>
+          <w:numId w:val="0"/>
+        </w:numPr>
+        <w:jc w:val="both"/>
+        <w:rPr>
+          <w:rFonts w:hint="eastAsia"/>
+          <w:lang w:val="en-US" w:eastAsia="zh-CN"/>
+        </w:rPr>
+      </w:pPr>
+      <w:r>
+        <w:rPr>
+          <w:rFonts w:hint="eastAsia"/>
+          <w:lang w:val="en-US" w:eastAsia="zh-CN"/>
+        </w:rPr>
+        <w:t>还有roundrobin loadbalance，这个的话默认就是均匀地将流量打到各个机器上去，但是如果各个机器的性能不一样，容易导致性能差的机器负载过高。所以此时需要调整权重，让性能差的机器承载权重小一些，流量少一些。</w:t>
+      </w:r>
+    </w:p>
+    <w:p>
+      <w:pPr>
+        <w:widowControl w:val="0"/>
+        <w:numPr>
+          <w:ilvl w:val="0"/>
+          <w:numId w:val="0"/>
+        </w:numPr>
+        <w:jc w:val="both"/>
+        <w:rPr>
+          <w:rFonts w:hint="eastAsia"/>
+          <w:lang w:val="en-US" w:eastAsia="zh-CN"/>
+        </w:rPr>
+      </w:pPr>
+    </w:p>
+    <w:p>
+      <w:pPr>
+        <w:widowControl w:val="0"/>
+        <w:numPr>
+          <w:ilvl w:val="0"/>
+          <w:numId w:val="0"/>
+        </w:numPr>
+        <w:jc w:val="both"/>
+        <w:rPr>
+          <w:rFonts w:hint="eastAsia"/>
+          <w:lang w:val="en-US" w:eastAsia="zh-CN"/>
+        </w:rPr>
+      </w:pPr>
+      <w:r>
+        <w:rPr>
+          <w:rFonts w:hint="eastAsia"/>
+          <w:lang w:val="en-US" w:eastAsia="zh-CN"/>
+        </w:rPr>
+        <w:t>跟运维同学申请机器，有的时候，我们运气，正好公司资源比较充足，刚刚有一批热气腾腾，刚刚做好的一批虚拟机新鲜出炉，配置都比较高。8核+16g，机器，2台。过了一段时间，我感觉2台机器有点不太够，我去找运维同学，哥儿们，你能不能再给我1台机器，4核+8G的机器。我还是得要。</w:t>
+      </w:r>
+    </w:p>
+    <w:p>
+      <w:pPr>
+        <w:widowControl w:val="0"/>
+        <w:numPr>
+          <w:ilvl w:val="0"/>
+          <w:numId w:val="0"/>
+        </w:numPr>
+        <w:jc w:val="both"/>
+        <w:rPr>
+          <w:rFonts w:hint="eastAsia"/>
+          <w:lang w:val="en-US" w:eastAsia="zh-CN"/>
+        </w:rPr>
+      </w:pPr>
+    </w:p>
+    <w:p>
+      <w:pPr>
+        <w:widowControl w:val="0"/>
+        <w:numPr>
+          <w:ilvl w:val="0"/>
+          <w:numId w:val="0"/>
+        </w:numPr>
+        <w:jc w:val="both"/>
+        <w:rPr>
+          <w:rFonts w:hint="eastAsia"/>
+          <w:lang w:val="en-US" w:eastAsia="zh-CN"/>
+        </w:rPr>
+      </w:pPr>
+      <w:r>
+        <w:rPr>
+          <w:rFonts w:hint="eastAsia"/>
+          <w:lang w:val="en-US" w:eastAsia="zh-CN"/>
+        </w:rPr>
+        <w:t>3）leastactive loadbalance</w:t>
+      </w:r>
+    </w:p>
+    <w:p>
+      <w:pPr>
+        <w:widowControl w:val="0"/>
+        <w:numPr>
+          <w:ilvl w:val="0"/>
+          <w:numId w:val="0"/>
+        </w:numPr>
+        <w:jc w:val="both"/>
+        <w:rPr>
+          <w:rFonts w:hint="eastAsia"/>
+          <w:lang w:val="en-US" w:eastAsia="zh-CN"/>
+        </w:rPr>
+      </w:pPr>
+    </w:p>
+    <w:p>
+      <w:pPr>
+        <w:widowControl w:val="0"/>
+        <w:numPr>
+          <w:ilvl w:val="0"/>
+          <w:numId w:val="0"/>
+        </w:numPr>
+        <w:jc w:val="both"/>
+        <w:rPr>
+          <w:rFonts w:hint="eastAsia"/>
+          <w:lang w:val="en-US" w:eastAsia="zh-CN"/>
+        </w:rPr>
+      </w:pPr>
+      <w:r>
+        <w:rPr>
+          <w:rFonts w:hint="eastAsia"/>
+          <w:lang w:val="en-US" w:eastAsia="zh-CN"/>
+        </w:rPr>
+        <w:t>这个就是自动感知一下，如果某个机器性能越差，那么接收的请求越少，越不活跃，此时就会给不活跃的性能差的机器更少的请求</w:t>
+      </w:r>
+    </w:p>
+    <w:p>
+      <w:pPr>
+        <w:widowControl w:val="0"/>
+        <w:numPr>
+          <w:ilvl w:val="0"/>
+          <w:numId w:val="0"/>
+        </w:numPr>
+        <w:jc w:val="both"/>
+        <w:rPr>
+          <w:rFonts w:hint="eastAsia"/>
+          <w:lang w:val="en-US" w:eastAsia="zh-CN"/>
+        </w:rPr>
+      </w:pPr>
+    </w:p>
+    <w:p>
+      <w:pPr>
+        <w:widowControl w:val="0"/>
+        <w:numPr>
+          <w:ilvl w:val="0"/>
+          <w:numId w:val="0"/>
+        </w:numPr>
+        <w:jc w:val="both"/>
+        <w:rPr>
+          <w:rFonts w:hint="eastAsia"/>
+          <w:lang w:val="en-US" w:eastAsia="zh-CN"/>
+        </w:rPr>
+      </w:pPr>
+      <w:r>
+        <w:rPr>
+          <w:rFonts w:hint="eastAsia"/>
+          <w:lang w:val="en-US" w:eastAsia="zh-CN"/>
+        </w:rPr>
+        <w:t>4）consistanthash loadbalance</w:t>
+      </w:r>
+    </w:p>
+    <w:p>
+      <w:pPr>
+        <w:widowControl w:val="0"/>
+        <w:numPr>
+          <w:ilvl w:val="0"/>
+          <w:numId w:val="0"/>
+        </w:numPr>
+        <w:jc w:val="both"/>
+        <w:rPr>
+          <w:rFonts w:hint="eastAsia"/>
+          <w:lang w:val="en-US" w:eastAsia="zh-CN"/>
+        </w:rPr>
+      </w:pPr>
+    </w:p>
+    <w:p>
+      <w:pPr>
+        <w:widowControl w:val="0"/>
+        <w:numPr>
+          <w:ilvl w:val="0"/>
+          <w:numId w:val="0"/>
+        </w:numPr>
+        <w:jc w:val="both"/>
+        <w:rPr>
+          <w:rFonts w:hint="eastAsia"/>
+          <w:lang w:val="en-US" w:eastAsia="zh-CN"/>
+        </w:rPr>
+      </w:pPr>
+      <w:r>
+        <w:rPr>
+          <w:rFonts w:hint="eastAsia"/>
+          <w:lang w:val="en-US" w:eastAsia="zh-CN"/>
+        </w:rPr>
+        <w:t>一致性Hash算法，相同参数的请求一定分发到一个provider上去，provider挂掉的时候，会基于虚拟节点均匀分配剩余的流量，抖动不会太大。如果你需要的不是随机负载均衡，是要一类请求都到一个节点，那就走这个一致性hash策略。</w:t>
+      </w:r>
+    </w:p>
+    <w:p>
+      <w:pPr>
+        <w:widowControl w:val="0"/>
+        <w:numPr>
+          <w:ilvl w:val="0"/>
+          <w:numId w:val="0"/>
+        </w:numPr>
+        <w:jc w:val="both"/>
+        <w:rPr>
+          <w:rFonts w:hint="eastAsia"/>
+          <w:lang w:val="en-US" w:eastAsia="zh-CN"/>
+        </w:rPr>
+      </w:pPr>
+    </w:p>
+    <w:p>
+      <w:pPr>
+        <w:widowControl w:val="0"/>
+        <w:numPr>
+          <w:ilvl w:val="0"/>
+          <w:numId w:val="0"/>
+        </w:numPr>
+        <w:jc w:val="both"/>
+        <w:rPr>
+          <w:rFonts w:hint="eastAsia"/>
+          <w:lang w:val="en-US" w:eastAsia="zh-CN"/>
+        </w:rPr>
+      </w:pPr>
+      <w:r>
+        <w:rPr>
+          <w:rFonts w:hint="eastAsia"/>
+          <w:lang w:val="en-US" w:eastAsia="zh-CN"/>
+        </w:rPr>
+        <w:t>（2）dubbo集群容错策略</w:t>
+      </w:r>
+    </w:p>
+    <w:p>
+      <w:pPr>
+        <w:widowControl w:val="0"/>
+        <w:numPr>
+          <w:ilvl w:val="0"/>
+          <w:numId w:val="0"/>
+        </w:numPr>
+        <w:jc w:val="both"/>
+        <w:rPr>
+          <w:rFonts w:hint="eastAsia"/>
+          <w:lang w:val="en-US" w:eastAsia="zh-CN"/>
+        </w:rPr>
+      </w:pPr>
+    </w:p>
+    <w:p>
+      <w:pPr>
+        <w:widowControl w:val="0"/>
+        <w:numPr>
+          <w:ilvl w:val="0"/>
+          <w:numId w:val="0"/>
+        </w:numPr>
+        <w:jc w:val="both"/>
+        <w:rPr>
+          <w:rFonts w:hint="eastAsia"/>
+          <w:lang w:val="en-US" w:eastAsia="zh-CN"/>
+        </w:rPr>
+      </w:pPr>
+      <w:r>
+        <w:rPr>
+          <w:rFonts w:hint="eastAsia"/>
+          <w:lang w:val="en-US" w:eastAsia="zh-CN"/>
+        </w:rPr>
+        <w:t>1）failover cluster模式</w:t>
+      </w:r>
+    </w:p>
+    <w:p>
+      <w:pPr>
+        <w:widowControl w:val="0"/>
+        <w:numPr>
+          <w:ilvl w:val="0"/>
+          <w:numId w:val="0"/>
+        </w:numPr>
+        <w:jc w:val="both"/>
+        <w:rPr>
+          <w:rFonts w:hint="eastAsia"/>
+          <w:lang w:val="en-US" w:eastAsia="zh-CN"/>
+        </w:rPr>
+      </w:pPr>
+    </w:p>
+    <w:p>
+      <w:pPr>
+        <w:widowControl w:val="0"/>
+        <w:numPr>
+          <w:ilvl w:val="0"/>
+          <w:numId w:val="0"/>
+        </w:numPr>
+        <w:jc w:val="both"/>
+        <w:rPr>
+          <w:rFonts w:hint="eastAsia"/>
+          <w:lang w:val="en-US" w:eastAsia="zh-CN"/>
+        </w:rPr>
+      </w:pPr>
+      <w:r>
+        <w:rPr>
+          <w:rFonts w:hint="eastAsia"/>
+          <w:lang w:val="en-US" w:eastAsia="zh-CN"/>
+        </w:rPr>
+        <w:t>失败自动切换，自动重试其他机器，默认就是这个，常见于读操作</w:t>
+      </w:r>
+    </w:p>
+    <w:p>
+      <w:pPr>
+        <w:widowControl w:val="0"/>
+        <w:numPr>
+          <w:ilvl w:val="0"/>
+          <w:numId w:val="0"/>
+        </w:numPr>
+        <w:jc w:val="both"/>
+        <w:rPr>
+          <w:rFonts w:hint="eastAsia"/>
+          <w:lang w:val="en-US" w:eastAsia="zh-CN"/>
+        </w:rPr>
+      </w:pPr>
+    </w:p>
+    <w:p>
+      <w:pPr>
+        <w:widowControl w:val="0"/>
+        <w:numPr>
+          <w:ilvl w:val="0"/>
+          <w:numId w:val="4"/>
+        </w:numPr>
+        <w:jc w:val="both"/>
+        <w:rPr>
+          <w:rFonts w:hint="eastAsia"/>
+          <w:lang w:val="en-US" w:eastAsia="zh-CN"/>
+        </w:rPr>
+      </w:pPr>
+      <w:r>
+        <w:rPr>
+          <w:rFonts w:hint="eastAsia"/>
+          <w:lang w:val="en-US" w:eastAsia="zh-CN"/>
+        </w:rPr>
+        <w:t>failfast cluster模式</w:t>
+      </w:r>
+    </w:p>
+    <w:p>
+      <w:pPr>
+        <w:widowControl w:val="0"/>
+        <w:numPr>
+          <w:ilvl w:val="0"/>
+          <w:numId w:val="0"/>
+        </w:numPr>
+        <w:jc w:val="both"/>
+        <w:rPr>
+          <w:rFonts w:hint="eastAsia"/>
+          <w:lang w:val="en-US" w:eastAsia="zh-CN"/>
+        </w:rPr>
+      </w:pPr>
+      <w:r>
+        <w:rPr>
+          <w:rFonts w:hint="eastAsia"/>
+          <w:lang w:val="en-US" w:eastAsia="zh-CN"/>
+        </w:rPr>
+        <w:t>一次调用失败就立即失败，常见于写操作</w:t>
+      </w:r>
+    </w:p>
+    <w:p>
+      <w:pPr>
+        <w:widowControl w:val="0"/>
+        <w:numPr>
+          <w:ilvl w:val="0"/>
+          <w:numId w:val="0"/>
+        </w:numPr>
+        <w:jc w:val="both"/>
+        <w:rPr>
+          <w:rFonts w:hint="eastAsia"/>
+          <w:lang w:val="en-US" w:eastAsia="zh-CN"/>
+        </w:rPr>
+      </w:pPr>
+    </w:p>
+    <w:p>
+      <w:pPr>
+        <w:widowControl w:val="0"/>
+        <w:numPr>
+          <w:ilvl w:val="0"/>
+          <w:numId w:val="0"/>
+        </w:numPr>
+        <w:jc w:val="both"/>
+        <w:rPr>
+          <w:rFonts w:hint="eastAsia"/>
+          <w:lang w:val="en-US" w:eastAsia="zh-CN"/>
+        </w:rPr>
+      </w:pPr>
+      <w:r>
+        <w:rPr>
+          <w:rFonts w:hint="eastAsia"/>
+          <w:lang w:val="en-US" w:eastAsia="zh-CN"/>
+        </w:rPr>
+        <w:t>3）failsafe cluster模式</w:t>
+      </w:r>
+    </w:p>
+    <w:p>
+      <w:pPr>
+        <w:widowControl w:val="0"/>
+        <w:numPr>
+          <w:ilvl w:val="0"/>
+          <w:numId w:val="0"/>
+        </w:numPr>
+        <w:jc w:val="both"/>
+        <w:rPr>
+          <w:rFonts w:hint="eastAsia"/>
+          <w:lang w:val="en-US" w:eastAsia="zh-CN"/>
+        </w:rPr>
+      </w:pPr>
+    </w:p>
+    <w:p>
+      <w:pPr>
+        <w:widowControl w:val="0"/>
+        <w:numPr>
+          <w:ilvl w:val="0"/>
+          <w:numId w:val="0"/>
+        </w:numPr>
+        <w:jc w:val="both"/>
+        <w:rPr>
+          <w:rFonts w:hint="eastAsia"/>
+          <w:lang w:val="en-US" w:eastAsia="zh-CN"/>
+        </w:rPr>
+      </w:pPr>
+      <w:r>
+        <w:rPr>
+          <w:rFonts w:hint="eastAsia"/>
+          <w:lang w:val="en-US" w:eastAsia="zh-CN"/>
+        </w:rPr>
+        <w:t>出现异常时忽略掉，常用于不重要的接口调用，比如记录日志</w:t>
+      </w:r>
+    </w:p>
+    <w:p>
+      <w:pPr>
+        <w:widowControl w:val="0"/>
+        <w:numPr>
+          <w:ilvl w:val="0"/>
+          <w:numId w:val="0"/>
+        </w:numPr>
+        <w:jc w:val="both"/>
+        <w:rPr>
+          <w:rFonts w:hint="eastAsia"/>
+          <w:lang w:val="en-US" w:eastAsia="zh-CN"/>
+        </w:rPr>
+      </w:pPr>
+    </w:p>
+    <w:p>
+      <w:pPr>
+        <w:widowControl w:val="0"/>
+        <w:numPr>
+          <w:ilvl w:val="0"/>
+          <w:numId w:val="0"/>
+        </w:numPr>
+        <w:jc w:val="both"/>
+        <w:rPr>
+          <w:rFonts w:hint="eastAsia"/>
+          <w:lang w:val="en-US" w:eastAsia="zh-CN"/>
+        </w:rPr>
+      </w:pPr>
+      <w:r>
+        <w:rPr>
+          <w:rFonts w:hint="eastAsia"/>
+          <w:lang w:val="en-US" w:eastAsia="zh-CN"/>
+        </w:rPr>
+        <w:t>4）failbackc cluster模式</w:t>
+      </w:r>
+    </w:p>
+    <w:p>
+      <w:pPr>
+        <w:widowControl w:val="0"/>
+        <w:numPr>
+          <w:ilvl w:val="0"/>
+          <w:numId w:val="0"/>
+        </w:numPr>
+        <w:jc w:val="both"/>
+        <w:rPr>
+          <w:rFonts w:hint="eastAsia"/>
+          <w:lang w:val="en-US" w:eastAsia="zh-CN"/>
+        </w:rPr>
+      </w:pPr>
+    </w:p>
+    <w:p>
+      <w:pPr>
+        <w:widowControl w:val="0"/>
+        <w:numPr>
+          <w:ilvl w:val="0"/>
+          <w:numId w:val="0"/>
+        </w:numPr>
+        <w:jc w:val="both"/>
+        <w:rPr>
+          <w:rFonts w:hint="eastAsia"/>
+          <w:lang w:val="en-US" w:eastAsia="zh-CN"/>
+        </w:rPr>
+      </w:pPr>
+      <w:r>
+        <w:rPr>
+          <w:rFonts w:hint="eastAsia"/>
+          <w:lang w:val="en-US" w:eastAsia="zh-CN"/>
+        </w:rPr>
+        <w:t>失败了后台自动记录请求，然后定时重发，比较适合于写消息队列这种</w:t>
+      </w:r>
+    </w:p>
+    <w:p>
+      <w:pPr>
+        <w:widowControl w:val="0"/>
+        <w:numPr>
+          <w:ilvl w:val="0"/>
+          <w:numId w:val="0"/>
+        </w:numPr>
+        <w:jc w:val="both"/>
+        <w:rPr>
+          <w:rFonts w:hint="eastAsia"/>
+          <w:lang w:val="en-US" w:eastAsia="zh-CN"/>
+        </w:rPr>
+      </w:pPr>
+    </w:p>
+    <w:p>
+      <w:pPr>
+        <w:widowControl w:val="0"/>
+        <w:numPr>
+          <w:ilvl w:val="0"/>
+          <w:numId w:val="0"/>
+        </w:numPr>
+        <w:jc w:val="both"/>
+        <w:rPr>
+          <w:rFonts w:hint="eastAsia"/>
+          <w:lang w:val="en-US" w:eastAsia="zh-CN"/>
+        </w:rPr>
+      </w:pPr>
+      <w:r>
+        <w:rPr>
+          <w:rFonts w:hint="eastAsia"/>
+          <w:lang w:val="en-US" w:eastAsia="zh-CN"/>
+        </w:rPr>
+        <w:t>5）forking cluster</w:t>
+      </w:r>
+    </w:p>
+    <w:p>
+      <w:pPr>
+        <w:widowControl w:val="0"/>
+        <w:numPr>
+          <w:ilvl w:val="0"/>
+          <w:numId w:val="0"/>
+        </w:numPr>
+        <w:jc w:val="both"/>
+        <w:rPr>
+          <w:rFonts w:hint="eastAsia"/>
+          <w:lang w:val="en-US" w:eastAsia="zh-CN"/>
+        </w:rPr>
+      </w:pPr>
+    </w:p>
+    <w:p>
+      <w:pPr>
+        <w:widowControl w:val="0"/>
+        <w:numPr>
+          <w:ilvl w:val="0"/>
+          <w:numId w:val="0"/>
+        </w:numPr>
+        <w:jc w:val="both"/>
+        <w:rPr>
+          <w:rFonts w:hint="eastAsia"/>
+          <w:lang w:val="en-US" w:eastAsia="zh-CN"/>
+        </w:rPr>
+      </w:pPr>
+      <w:r>
+        <w:rPr>
+          <w:rFonts w:hint="eastAsia"/>
+          <w:lang w:val="en-US" w:eastAsia="zh-CN"/>
+        </w:rPr>
+        <w:t>并行调用多个provider，只要一个成功就立即返回</w:t>
+      </w:r>
+    </w:p>
+    <w:p>
+      <w:pPr>
+        <w:widowControl w:val="0"/>
+        <w:numPr>
+          <w:ilvl w:val="0"/>
+          <w:numId w:val="0"/>
+        </w:numPr>
+        <w:jc w:val="both"/>
+        <w:rPr>
+          <w:rFonts w:hint="eastAsia"/>
+          <w:lang w:val="en-US" w:eastAsia="zh-CN"/>
+        </w:rPr>
+      </w:pPr>
+    </w:p>
+    <w:p>
+      <w:pPr>
+        <w:widowControl w:val="0"/>
+        <w:numPr>
+          <w:ilvl w:val="0"/>
+          <w:numId w:val="0"/>
+        </w:numPr>
+        <w:jc w:val="both"/>
+        <w:rPr>
+          <w:rFonts w:hint="eastAsia"/>
+          <w:lang w:val="en-US" w:eastAsia="zh-CN"/>
+        </w:rPr>
+      </w:pPr>
+      <w:r>
+        <w:rPr>
+          <w:rFonts w:hint="eastAsia"/>
+          <w:lang w:val="en-US" w:eastAsia="zh-CN"/>
+        </w:rPr>
+        <w:t>6）broadcacst cluster</w:t>
+      </w:r>
+    </w:p>
+    <w:p>
+      <w:pPr>
+        <w:widowControl w:val="0"/>
+        <w:numPr>
+          <w:ilvl w:val="0"/>
+          <w:numId w:val="0"/>
+        </w:numPr>
+        <w:jc w:val="both"/>
+        <w:rPr>
+          <w:rFonts w:hint="eastAsia"/>
+          <w:lang w:val="en-US" w:eastAsia="zh-CN"/>
+        </w:rPr>
+      </w:pPr>
+    </w:p>
+    <w:p>
+      <w:pPr>
+        <w:widowControl w:val="0"/>
+        <w:numPr>
+          <w:ilvl w:val="0"/>
+          <w:numId w:val="0"/>
+        </w:numPr>
+        <w:jc w:val="both"/>
+        <w:rPr>
+          <w:rFonts w:hint="eastAsia"/>
+          <w:lang w:val="en-US" w:eastAsia="zh-CN"/>
+        </w:rPr>
+      </w:pPr>
+      <w:r>
+        <w:rPr>
+          <w:rFonts w:hint="eastAsia"/>
+          <w:lang w:val="en-US" w:eastAsia="zh-CN"/>
+        </w:rPr>
+        <w:t>逐个调用所有的provider</w:t>
+      </w:r>
+    </w:p>
+    <w:p>
+      <w:pPr>
+        <w:widowControl w:val="0"/>
+        <w:numPr>
+          <w:ilvl w:val="0"/>
+          <w:numId w:val="0"/>
+        </w:numPr>
+        <w:jc w:val="both"/>
+        <w:rPr>
+          <w:rFonts w:hint="eastAsia"/>
+          <w:lang w:val="en-US" w:eastAsia="zh-CN"/>
+        </w:rPr>
+      </w:pPr>
+    </w:p>
+    <w:p>
+      <w:pPr>
+        <w:widowControl w:val="0"/>
+        <w:numPr>
+          <w:ilvl w:val="0"/>
+          <w:numId w:val="0"/>
+        </w:numPr>
+        <w:jc w:val="both"/>
+        <w:rPr>
+          <w:rFonts w:hint="eastAsia"/>
+          <w:lang w:val="en-US" w:eastAsia="zh-CN"/>
+        </w:rPr>
+      </w:pPr>
+      <w:r>
+        <w:rPr>
+          <w:rFonts w:hint="eastAsia"/>
+          <w:lang w:val="en-US" w:eastAsia="zh-CN"/>
+        </w:rPr>
+        <w:t>（3）dubbo动态代理策略</w:t>
+      </w:r>
+    </w:p>
+    <w:p>
+      <w:pPr>
+        <w:widowControl w:val="0"/>
+        <w:numPr>
+          <w:ilvl w:val="0"/>
+          <w:numId w:val="0"/>
+        </w:numPr>
+        <w:jc w:val="both"/>
+        <w:rPr>
+          <w:rFonts w:hint="eastAsia"/>
+          <w:lang w:val="en-US" w:eastAsia="zh-CN"/>
+        </w:rPr>
+      </w:pPr>
+    </w:p>
+    <w:p>
+      <w:pPr>
+        <w:widowControl w:val="0"/>
+        <w:numPr>
+          <w:ilvl w:val="0"/>
+          <w:numId w:val="0"/>
+        </w:numPr>
+        <w:jc w:val="both"/>
+        <w:rPr>
+          <w:rFonts w:hint="eastAsia"/>
+          <w:lang w:val="en-US" w:eastAsia="zh-CN"/>
+        </w:rPr>
+      </w:pPr>
+      <w:r>
+        <w:rPr>
+          <w:rFonts w:hint="eastAsia"/>
+          <w:lang w:val="en-US" w:eastAsia="zh-CN"/>
+        </w:rPr>
+        <w:t>默认使用javassist动态字节码生成，创建代理类</w:t>
+      </w:r>
+    </w:p>
+    <w:p>
+      <w:pPr>
+        <w:widowControl w:val="0"/>
+        <w:numPr>
+          <w:ilvl w:val="0"/>
+          <w:numId w:val="0"/>
+        </w:numPr>
+        <w:jc w:val="both"/>
+        <w:rPr>
+          <w:rFonts w:hint="eastAsia"/>
+          <w:lang w:val="en-US" w:eastAsia="zh-CN"/>
+        </w:rPr>
+      </w:pPr>
+    </w:p>
+    <w:p>
+      <w:pPr>
+        <w:widowControl w:val="0"/>
+        <w:numPr>
+          <w:ilvl w:val="0"/>
+          <w:numId w:val="0"/>
+        </w:numPr>
+        <w:jc w:val="both"/>
+        <w:rPr>
+          <w:rFonts w:hint="eastAsia"/>
+          <w:lang w:val="en-US" w:eastAsia="zh-CN"/>
+        </w:rPr>
+      </w:pPr>
+      <w:r>
+        <w:rPr>
+          <w:rFonts w:hint="eastAsia"/>
+          <w:lang w:val="en-US" w:eastAsia="zh-CN"/>
+        </w:rPr>
+        <w:t>但是可以通过spi扩展机制配置自己的动态代理策略</w:t>
+      </w:r>
+    </w:p>
+    <w:p>
+      <w:pPr>
+        <w:rPr>
+          <w:rFonts w:hint="default"/>
+          <w:lang w:val="en-US" w:eastAsia="zh-CN"/>
+        </w:rPr>
+      </w:pPr>
+    </w:p>
+    <w:p>
+      <w:pPr>
+        <w:rPr>
+          <w:rFonts w:hint="default"/>
+          <w:lang w:val="en-US" w:eastAsia="zh-CN"/>
+        </w:rPr>
+      </w:pPr>
+    </w:p>
+    <w:p>
+      <w:pPr>
+        <w:rPr>
+          <w:rFonts w:hint="default"/>
+          <w:lang w:val="en-US" w:eastAsia="zh-CN"/>
+        </w:rPr>
+      </w:pPr>
+    </w:p>
+    <w:p>
+      <w:pPr>
+        <w:rPr>
+          <w:rFonts w:hint="eastAsia"/>
+          <w:lang w:val="en-US" w:eastAsia="zh-CN"/>
+        </w:rPr>
+      </w:pPr>
+      <w:r>
+        <w:rPr>
+          <w:rFonts w:hint="eastAsia"/>
+          <w:lang w:val="en-US" w:eastAsia="zh-CN"/>
+        </w:rPr>
+        <w:t>Day 36</w:t>
+      </w:r>
+    </w:p>
+    <w:p>
+      <w:pPr>
+        <w:rPr>
+          <w:rFonts w:hint="eastAsia"/>
+          <w:lang w:val="en-US" w:eastAsia="zh-CN"/>
+        </w:rPr>
+      </w:pPr>
+    </w:p>
+    <w:p>
+      <w:pPr>
+        <w:rPr>
+          <w:rFonts w:hint="default"/>
+          <w:lang w:val="en-US" w:eastAsia="zh-CN"/>
+        </w:rPr>
+      </w:pPr>
       <w:bookmarkStart w:id="0" w:name="_GoBack"/>
       <w:bookmarkEnd w:id="0"/>
     </w:p>
@@ -37855,6 +40501,18 @@
     </w:lvl>
   </w:abstractNum>
   <w:abstractNum w:abstractNumId="1">
+    <w:nsid w:val="E598C02B"/>
+    <w:multiLevelType w:val="singleLevel"/>
+    <w:tmpl w:val="E598C02B"/>
+    <w:lvl w:ilvl="0" w:tentative="0">
+      <w:start w:val="2"/>
+      <w:numFmt w:val="decimal"/>
+      <w:suff w:val="nothing"/>
+      <w:lvlText w:val="%1）"/>
+      <w:lvlJc w:val="left"/>
+    </w:lvl>
+  </w:abstractNum>
+  <w:abstractNum w:abstractNumId="2">
     <w:nsid w:val="E82AFE37"/>
     <w:multiLevelType w:val="singleLevel"/>
     <w:tmpl w:val="E82AFE37"/>
@@ -37866,7 +40524,7 @@
       <w:lvlJc w:val="left"/>
     </w:lvl>
   </w:abstractNum>
-  <w:abstractNum w:abstractNumId="2">
+  <w:abstractNum w:abstractNumId="3">
     <w:nsid w:val="75C43760"/>
     <w:multiLevelType w:val="singleLevel"/>
     <w:tmpl w:val="75C43760"/>
@@ -37879,13 +40537,16 @@
     </w:lvl>
   </w:abstractNum>
   <w:num w:numId="1">
-    <w:abstractNumId w:val="2"/>
+    <w:abstractNumId w:val="3"/>
   </w:num>
   <w:num w:numId="2">
-    <w:abstractNumId w:val="1"/>
+    <w:abstractNumId w:val="2"/>
   </w:num>
   <w:num w:numId="3">
     <w:abstractNumId w:val="0"/>
+  </w:num>
+  <w:num w:numId="4">
+    <w:abstractNumId w:val="1"/>
   </w:num>
 </w:numbering>
 </file>

--- a/interview/zhss.docx
+++ b/interview/zhss.docx
@@ -53076,6 +53076,7581 @@
         </w:rPr>
       </w:pPr>
     </w:p>
+    <w:p/>
+    <w:p>
+      <w:pPr>
+        <w:rPr>
+          <w:rFonts w:hint="eastAsia"/>
+          <w:lang w:val="en-US" w:eastAsia="zh-CN"/>
+        </w:rPr>
+      </w:pPr>
+      <w:r>
+        <w:rPr>
+          <w:rFonts w:hint="eastAsia"/>
+          <w:lang w:val="en-US" w:eastAsia="zh-CN"/>
+        </w:rPr>
+        <w:t>1、面试题</w:t>
+      </w:r>
+    </w:p>
+    <w:p>
+      <w:pPr>
+        <w:rPr>
+          <w:rFonts w:hint="eastAsia"/>
+          <w:lang w:val="en-US" w:eastAsia="zh-CN"/>
+        </w:rPr>
+      </w:pPr>
+    </w:p>
+    <w:p>
+      <w:pPr>
+        <w:rPr>
+          <w:rFonts w:hint="eastAsia"/>
+          <w:lang w:val="en-US" w:eastAsia="zh-CN"/>
+        </w:rPr>
+      </w:pPr>
+      <w:r>
+        <w:rPr>
+          <w:rFonts w:hint="eastAsia"/>
+          <w:lang w:val="en-US" w:eastAsia="zh-CN"/>
+        </w:rPr>
+        <w:t>集群部署时的分布式session如何实现？</w:t>
+      </w:r>
+    </w:p>
+    <w:p>
+      <w:pPr>
+        <w:rPr>
+          <w:rFonts w:hint="eastAsia"/>
+          <w:lang w:val="en-US" w:eastAsia="zh-CN"/>
+        </w:rPr>
+      </w:pPr>
+    </w:p>
+    <w:p>
+      <w:pPr>
+        <w:rPr>
+          <w:rFonts w:hint="eastAsia"/>
+          <w:lang w:val="en-US" w:eastAsia="zh-CN"/>
+        </w:rPr>
+      </w:pPr>
+      <w:r>
+        <w:rPr>
+          <w:rFonts w:hint="eastAsia"/>
+          <w:lang w:val="en-US" w:eastAsia="zh-CN"/>
+        </w:rPr>
+        <w:t>2、面试官心里分析</w:t>
+      </w:r>
+    </w:p>
+    <w:p>
+      <w:pPr>
+        <w:rPr>
+          <w:rFonts w:hint="eastAsia"/>
+          <w:lang w:val="en-US" w:eastAsia="zh-CN"/>
+        </w:rPr>
+      </w:pPr>
+    </w:p>
+    <w:p>
+      <w:pPr>
+        <w:rPr>
+          <w:rFonts w:hint="eastAsia"/>
+          <w:lang w:val="en-US" w:eastAsia="zh-CN"/>
+        </w:rPr>
+      </w:pPr>
+      <w:r>
+        <w:rPr>
+          <w:rFonts w:hint="eastAsia"/>
+          <w:lang w:val="en-US" w:eastAsia="zh-CN"/>
+        </w:rPr>
+        <w:t>面试官问了你一堆dubbo是怎么玩儿的，你会玩儿dubbo就可以把单块系统弄成分布式系统，然后分布式之后接踵而来的就是一堆问题，最大的问题就是分布式事务、接口幂等性、分布式锁，还有最后一个就是分布式session。</w:t>
+      </w:r>
+    </w:p>
+    <w:p>
+      <w:pPr>
+        <w:rPr>
+          <w:rFonts w:hint="eastAsia"/>
+          <w:lang w:val="en-US" w:eastAsia="zh-CN"/>
+        </w:rPr>
+      </w:pPr>
+    </w:p>
+    <w:p>
+      <w:pPr>
+        <w:rPr>
+          <w:rFonts w:hint="eastAsia"/>
+          <w:lang w:val="en-US" w:eastAsia="zh-CN"/>
+        </w:rPr>
+      </w:pPr>
+      <w:r>
+        <w:rPr>
+          <w:rFonts w:hint="eastAsia"/>
+          <w:lang w:val="en-US" w:eastAsia="zh-CN"/>
+        </w:rPr>
+        <w:t>当然了，分布式系统中的问题何止这么一点，非常之多，复杂度很高，但是这里就是说下常见的几个，也是面试的时候常问的几个。</w:t>
+      </w:r>
+    </w:p>
+    <w:p>
+      <w:pPr>
+        <w:rPr>
+          <w:rFonts w:hint="eastAsia"/>
+          <w:lang w:val="en-US" w:eastAsia="zh-CN"/>
+        </w:rPr>
+      </w:pPr>
+    </w:p>
+    <w:p>
+      <w:pPr>
+        <w:numPr>
+          <w:ilvl w:val="0"/>
+          <w:numId w:val="0"/>
+        </w:numPr>
+        <w:rPr>
+          <w:rFonts w:hint="eastAsia"/>
+          <w:lang w:val="en-US" w:eastAsia="zh-CN"/>
+        </w:rPr>
+      </w:pPr>
+      <w:r>
+        <w:rPr>
+          <w:rFonts w:hint="eastAsia"/>
+          <w:lang w:val="en-US" w:eastAsia="zh-CN"/>
+        </w:rPr>
+        <w:t>3、面试题剖析</w:t>
+      </w:r>
+    </w:p>
+    <w:p>
+      <w:pPr>
+        <w:widowControl w:val="0"/>
+        <w:numPr>
+          <w:ilvl w:val="0"/>
+          <w:numId w:val="0"/>
+        </w:numPr>
+        <w:jc w:val="both"/>
+        <w:rPr>
+          <w:rFonts w:hint="eastAsia"/>
+          <w:lang w:val="en-US" w:eastAsia="zh-CN"/>
+        </w:rPr>
+      </w:pPr>
+    </w:p>
+    <w:p>
+      <w:pPr>
+        <w:widowControl w:val="0"/>
+        <w:numPr>
+          <w:ilvl w:val="0"/>
+          <w:numId w:val="0"/>
+        </w:numPr>
+        <w:jc w:val="both"/>
+        <w:rPr>
+          <w:rFonts w:hint="eastAsia"/>
+          <w:lang w:val="en-US" w:eastAsia="zh-CN"/>
+        </w:rPr>
+      </w:pPr>
+      <w:r>
+        <w:rPr>
+          <w:rFonts w:hint="eastAsia"/>
+          <w:lang w:val="en-US" w:eastAsia="zh-CN"/>
+        </w:rPr>
+        <w:t>session是啥？浏览器有个cookie，在一段时间内这个cookie都存在，然后每次发请求过来都带上一个特殊的jsessionid cookie，就根据这个东西，在服务端可以维护一个对应的session域，里面可以放点儿数据。</w:t>
+      </w:r>
+    </w:p>
+    <w:p>
+      <w:pPr>
+        <w:widowControl w:val="0"/>
+        <w:numPr>
+          <w:ilvl w:val="0"/>
+          <w:numId w:val="0"/>
+        </w:numPr>
+        <w:jc w:val="both"/>
+        <w:rPr>
+          <w:rFonts w:hint="eastAsia"/>
+          <w:lang w:val="en-US" w:eastAsia="zh-CN"/>
+        </w:rPr>
+      </w:pPr>
+    </w:p>
+    <w:p>
+      <w:pPr>
+        <w:widowControl w:val="0"/>
+        <w:numPr>
+          <w:ilvl w:val="0"/>
+          <w:numId w:val="0"/>
+        </w:numPr>
+        <w:jc w:val="both"/>
+        <w:rPr>
+          <w:rFonts w:hint="eastAsia"/>
+          <w:lang w:val="en-US" w:eastAsia="zh-CN"/>
+        </w:rPr>
+      </w:pPr>
+      <w:r>
+        <w:rPr>
+          <w:rFonts w:hint="eastAsia"/>
+          <w:lang w:val="en-US" w:eastAsia="zh-CN"/>
+        </w:rPr>
+        <w:t>一般只要你没关掉浏览器，cookie还在，那么对应的那个session就在，但是cookie没了，session就没了。常见于什么购物车之类的东西，还有登录状态保存之类的。</w:t>
+      </w:r>
+    </w:p>
+    <w:p>
+      <w:pPr>
+        <w:widowControl w:val="0"/>
+        <w:numPr>
+          <w:ilvl w:val="0"/>
+          <w:numId w:val="0"/>
+        </w:numPr>
+        <w:jc w:val="both"/>
+        <w:rPr>
+          <w:rFonts w:hint="eastAsia"/>
+          <w:lang w:val="en-US" w:eastAsia="zh-CN"/>
+        </w:rPr>
+      </w:pPr>
+    </w:p>
+    <w:p>
+      <w:pPr>
+        <w:widowControl w:val="0"/>
+        <w:numPr>
+          <w:ilvl w:val="0"/>
+          <w:numId w:val="0"/>
+        </w:numPr>
+        <w:jc w:val="both"/>
+        <w:rPr>
+          <w:rFonts w:hint="eastAsia"/>
+          <w:lang w:val="en-US" w:eastAsia="zh-CN"/>
+        </w:rPr>
+      </w:pPr>
+      <w:r>
+        <w:rPr>
+          <w:rFonts w:hint="eastAsia"/>
+          <w:lang w:val="en-US" w:eastAsia="zh-CN"/>
+        </w:rPr>
+        <w:t>这个不多说了，懂java的都该知道这个。</w:t>
+      </w:r>
+    </w:p>
+    <w:p>
+      <w:pPr>
+        <w:widowControl w:val="0"/>
+        <w:numPr>
+          <w:ilvl w:val="0"/>
+          <w:numId w:val="0"/>
+        </w:numPr>
+        <w:jc w:val="both"/>
+        <w:rPr>
+          <w:rFonts w:hint="eastAsia"/>
+          <w:lang w:val="en-US" w:eastAsia="zh-CN"/>
+        </w:rPr>
+      </w:pPr>
+    </w:p>
+    <w:p>
+      <w:pPr>
+        <w:widowControl w:val="0"/>
+        <w:numPr>
+          <w:ilvl w:val="0"/>
+          <w:numId w:val="0"/>
+        </w:numPr>
+        <w:jc w:val="both"/>
+        <w:rPr>
+          <w:rFonts w:hint="eastAsia"/>
+          <w:lang w:val="en-US" w:eastAsia="zh-CN"/>
+        </w:rPr>
+      </w:pPr>
+      <w:r>
+        <w:rPr>
+          <w:rFonts w:hint="eastAsia"/>
+          <w:lang w:val="en-US" w:eastAsia="zh-CN"/>
+        </w:rPr>
+        <w:t>但是你单块系统的时候这么玩儿session没问题啊，但是你要是分布式系统了呢，那么多的服务，session状态在哪儿维护啊？</w:t>
+      </w:r>
+    </w:p>
+    <w:p>
+      <w:pPr>
+        <w:widowControl w:val="0"/>
+        <w:numPr>
+          <w:ilvl w:val="0"/>
+          <w:numId w:val="0"/>
+        </w:numPr>
+        <w:jc w:val="both"/>
+        <w:rPr>
+          <w:rFonts w:hint="eastAsia"/>
+          <w:lang w:val="en-US" w:eastAsia="zh-CN"/>
+        </w:rPr>
+      </w:pPr>
+    </w:p>
+    <w:p>
+      <w:pPr>
+        <w:widowControl w:val="0"/>
+        <w:numPr>
+          <w:ilvl w:val="0"/>
+          <w:numId w:val="0"/>
+        </w:numPr>
+        <w:jc w:val="both"/>
+        <w:rPr>
+          <w:rFonts w:hint="eastAsia"/>
+          <w:lang w:val="en-US" w:eastAsia="zh-CN"/>
+        </w:rPr>
+      </w:pPr>
+      <w:r>
+        <w:rPr>
+          <w:rFonts w:hint="eastAsia"/>
+          <w:lang w:val="en-US" w:eastAsia="zh-CN"/>
+        </w:rPr>
+        <w:t>其实方法很多，但是常见常用的是两种：</w:t>
+      </w:r>
+    </w:p>
+    <w:p>
+      <w:pPr>
+        <w:widowControl w:val="0"/>
+        <w:numPr>
+          <w:ilvl w:val="0"/>
+          <w:numId w:val="0"/>
+        </w:numPr>
+        <w:jc w:val="both"/>
+        <w:rPr>
+          <w:rFonts w:hint="eastAsia"/>
+          <w:lang w:val="en-US" w:eastAsia="zh-CN"/>
+        </w:rPr>
+      </w:pPr>
+    </w:p>
+    <w:p>
+      <w:pPr>
+        <w:widowControl w:val="0"/>
+        <w:numPr>
+          <w:ilvl w:val="0"/>
+          <w:numId w:val="0"/>
+        </w:numPr>
+        <w:jc w:val="both"/>
+        <w:rPr>
+          <w:rFonts w:hint="eastAsia"/>
+          <w:lang w:val="en-US" w:eastAsia="zh-CN"/>
+        </w:rPr>
+      </w:pPr>
+      <w:r>
+        <w:rPr>
+          <w:rFonts w:hint="eastAsia"/>
+          <w:lang w:val="en-US" w:eastAsia="zh-CN"/>
+        </w:rPr>
+        <w:t>（1）tomcat + redis</w:t>
+      </w:r>
+    </w:p>
+    <w:p>
+      <w:pPr>
+        <w:widowControl w:val="0"/>
+        <w:numPr>
+          <w:ilvl w:val="0"/>
+          <w:numId w:val="0"/>
+        </w:numPr>
+        <w:jc w:val="both"/>
+        <w:rPr>
+          <w:rFonts w:hint="eastAsia"/>
+          <w:lang w:val="en-US" w:eastAsia="zh-CN"/>
+        </w:rPr>
+      </w:pPr>
+    </w:p>
+    <w:p>
+      <w:pPr>
+        <w:widowControl w:val="0"/>
+        <w:numPr>
+          <w:ilvl w:val="0"/>
+          <w:numId w:val="0"/>
+        </w:numPr>
+        <w:jc w:val="both"/>
+        <w:rPr>
+          <w:rFonts w:hint="eastAsia"/>
+          <w:lang w:val="en-US" w:eastAsia="zh-CN"/>
+        </w:rPr>
+      </w:pPr>
+      <w:r>
+        <w:rPr>
+          <w:rFonts w:hint="eastAsia"/>
+          <w:lang w:val="en-US" w:eastAsia="zh-CN"/>
+        </w:rPr>
+        <w:t>这个其实还挺方便的，就是使用session的代码跟以前一样，还是基于tomcat原生的session支持即可，然后就是用一个叫做Tomcat RedisSessionManager的东西，让所有我们部署的tomcat都将session数据存储到redis即可。</w:t>
+      </w:r>
+    </w:p>
+    <w:p>
+      <w:pPr>
+        <w:widowControl w:val="0"/>
+        <w:numPr>
+          <w:ilvl w:val="0"/>
+          <w:numId w:val="0"/>
+        </w:numPr>
+        <w:jc w:val="both"/>
+        <w:rPr>
+          <w:rFonts w:hint="eastAsia"/>
+          <w:lang w:val="en-US" w:eastAsia="zh-CN"/>
+        </w:rPr>
+      </w:pPr>
+    </w:p>
+    <w:p>
+      <w:pPr>
+        <w:widowControl w:val="0"/>
+        <w:numPr>
+          <w:ilvl w:val="0"/>
+          <w:numId w:val="0"/>
+        </w:numPr>
+        <w:jc w:val="both"/>
+        <w:rPr>
+          <w:rFonts w:hint="eastAsia"/>
+          <w:lang w:val="en-US" w:eastAsia="zh-CN"/>
+        </w:rPr>
+      </w:pPr>
+      <w:r>
+        <w:rPr>
+          <w:rFonts w:hint="eastAsia"/>
+          <w:lang w:val="en-US" w:eastAsia="zh-CN"/>
+        </w:rPr>
+        <w:t>在tomcat的配置文件中，配置一下</w:t>
+      </w:r>
+    </w:p>
+    <w:p>
+      <w:pPr>
+        <w:widowControl w:val="0"/>
+        <w:numPr>
+          <w:ilvl w:val="0"/>
+          <w:numId w:val="0"/>
+        </w:numPr>
+        <w:jc w:val="both"/>
+        <w:rPr>
+          <w:rFonts w:hint="eastAsia"/>
+          <w:lang w:val="en-US" w:eastAsia="zh-CN"/>
+        </w:rPr>
+      </w:pPr>
+    </w:p>
+    <w:p>
+      <w:pPr>
+        <w:widowControl w:val="0"/>
+        <w:numPr>
+          <w:ilvl w:val="0"/>
+          <w:numId w:val="0"/>
+        </w:numPr>
+        <w:jc w:val="both"/>
+        <w:rPr>
+          <w:rFonts w:hint="eastAsia"/>
+          <w:lang w:val="en-US" w:eastAsia="zh-CN"/>
+        </w:rPr>
+      </w:pPr>
+      <w:r>
+        <w:rPr>
+          <w:rFonts w:hint="eastAsia"/>
+          <w:lang w:val="en-US" w:eastAsia="zh-CN"/>
+        </w:rPr>
+        <w:t>&lt;Valve className="com.orangefunction.tomcat.redissessions.RedisSessionHandlerValve" /&gt;</w:t>
+      </w:r>
+    </w:p>
+    <w:p>
+      <w:pPr>
+        <w:widowControl w:val="0"/>
+        <w:numPr>
+          <w:ilvl w:val="0"/>
+          <w:numId w:val="0"/>
+        </w:numPr>
+        <w:jc w:val="both"/>
+        <w:rPr>
+          <w:rFonts w:hint="eastAsia"/>
+          <w:lang w:val="en-US" w:eastAsia="zh-CN"/>
+        </w:rPr>
+      </w:pPr>
+    </w:p>
+    <w:p>
+      <w:pPr>
+        <w:widowControl w:val="0"/>
+        <w:numPr>
+          <w:ilvl w:val="0"/>
+          <w:numId w:val="0"/>
+        </w:numPr>
+        <w:jc w:val="both"/>
+        <w:rPr>
+          <w:rFonts w:hint="eastAsia"/>
+          <w:lang w:val="en-US" w:eastAsia="zh-CN"/>
+        </w:rPr>
+      </w:pPr>
+      <w:r>
+        <w:rPr>
+          <w:rFonts w:hint="eastAsia"/>
+          <w:lang w:val="en-US" w:eastAsia="zh-CN"/>
+        </w:rPr>
+        <w:t>&lt;Manager className="com.orangefunction.tomcat.redissessions.RedisSessionManager"</w:t>
+      </w:r>
+    </w:p>
+    <w:p>
+      <w:pPr>
+        <w:widowControl w:val="0"/>
+        <w:numPr>
+          <w:ilvl w:val="0"/>
+          <w:numId w:val="0"/>
+        </w:numPr>
+        <w:jc w:val="both"/>
+        <w:rPr>
+          <w:rFonts w:hint="eastAsia"/>
+          <w:lang w:val="en-US" w:eastAsia="zh-CN"/>
+        </w:rPr>
+      </w:pPr>
+      <w:r>
+        <w:rPr>
+          <w:rFonts w:hint="eastAsia"/>
+          <w:lang w:val="en-US" w:eastAsia="zh-CN"/>
+        </w:rPr>
+        <w:t xml:space="preserve">         host="{redis.host}"</w:t>
+      </w:r>
+    </w:p>
+    <w:p>
+      <w:pPr>
+        <w:widowControl w:val="0"/>
+        <w:numPr>
+          <w:ilvl w:val="0"/>
+          <w:numId w:val="0"/>
+        </w:numPr>
+        <w:jc w:val="both"/>
+        <w:rPr>
+          <w:rFonts w:hint="eastAsia"/>
+          <w:lang w:val="en-US" w:eastAsia="zh-CN"/>
+        </w:rPr>
+      </w:pPr>
+      <w:r>
+        <w:rPr>
+          <w:rFonts w:hint="eastAsia"/>
+          <w:lang w:val="en-US" w:eastAsia="zh-CN"/>
+        </w:rPr>
+        <w:t xml:space="preserve">         port="{redis.port}"</w:t>
+      </w:r>
+    </w:p>
+    <w:p>
+      <w:pPr>
+        <w:widowControl w:val="0"/>
+        <w:numPr>
+          <w:ilvl w:val="0"/>
+          <w:numId w:val="0"/>
+        </w:numPr>
+        <w:jc w:val="both"/>
+        <w:rPr>
+          <w:rFonts w:hint="eastAsia"/>
+          <w:lang w:val="en-US" w:eastAsia="zh-CN"/>
+        </w:rPr>
+      </w:pPr>
+      <w:r>
+        <w:rPr>
+          <w:rFonts w:hint="eastAsia"/>
+          <w:lang w:val="en-US" w:eastAsia="zh-CN"/>
+        </w:rPr>
+        <w:t xml:space="preserve">         database="{redis.dbnum}"</w:t>
+      </w:r>
+    </w:p>
+    <w:p>
+      <w:pPr>
+        <w:widowControl w:val="0"/>
+        <w:numPr>
+          <w:ilvl w:val="0"/>
+          <w:numId w:val="0"/>
+        </w:numPr>
+        <w:jc w:val="both"/>
+        <w:rPr>
+          <w:rFonts w:hint="eastAsia"/>
+          <w:lang w:val="en-US" w:eastAsia="zh-CN"/>
+        </w:rPr>
+      </w:pPr>
+      <w:r>
+        <w:rPr>
+          <w:rFonts w:hint="eastAsia"/>
+          <w:lang w:val="en-US" w:eastAsia="zh-CN"/>
+        </w:rPr>
+        <w:t xml:space="preserve">         maxInactiveInterval="60"/&gt;</w:t>
+      </w:r>
+    </w:p>
+    <w:p>
+      <w:pPr>
+        <w:widowControl w:val="0"/>
+        <w:numPr>
+          <w:ilvl w:val="0"/>
+          <w:numId w:val="0"/>
+        </w:numPr>
+        <w:jc w:val="both"/>
+        <w:rPr>
+          <w:rFonts w:hint="eastAsia"/>
+          <w:lang w:val="en-US" w:eastAsia="zh-CN"/>
+        </w:rPr>
+      </w:pPr>
+    </w:p>
+    <w:p>
+      <w:pPr>
+        <w:widowControl w:val="0"/>
+        <w:numPr>
+          <w:ilvl w:val="0"/>
+          <w:numId w:val="0"/>
+        </w:numPr>
+        <w:jc w:val="both"/>
+        <w:rPr>
+          <w:rFonts w:hint="eastAsia"/>
+          <w:lang w:val="en-US" w:eastAsia="zh-CN"/>
+        </w:rPr>
+      </w:pPr>
+      <w:r>
+        <w:rPr>
+          <w:rFonts w:hint="eastAsia"/>
+          <w:lang w:val="en-US" w:eastAsia="zh-CN"/>
+        </w:rPr>
+        <w:t>搞一个类似上面的配置即可，你看是不是就是用了RedisSessionManager，然后指定了redis的host和 port就ok了。</w:t>
+      </w:r>
+    </w:p>
+    <w:p>
+      <w:pPr>
+        <w:widowControl w:val="0"/>
+        <w:numPr>
+          <w:ilvl w:val="0"/>
+          <w:numId w:val="0"/>
+        </w:numPr>
+        <w:jc w:val="both"/>
+        <w:rPr>
+          <w:rFonts w:hint="eastAsia"/>
+          <w:lang w:val="en-US" w:eastAsia="zh-CN"/>
+        </w:rPr>
+      </w:pPr>
+    </w:p>
+    <w:p>
+      <w:pPr>
+        <w:widowControl w:val="0"/>
+        <w:numPr>
+          <w:ilvl w:val="0"/>
+          <w:numId w:val="0"/>
+        </w:numPr>
+        <w:jc w:val="both"/>
+        <w:rPr>
+          <w:rFonts w:hint="eastAsia"/>
+          <w:lang w:val="en-US" w:eastAsia="zh-CN"/>
+        </w:rPr>
+      </w:pPr>
+      <w:r>
+        <w:rPr>
+          <w:rFonts w:hint="eastAsia"/>
+          <w:lang w:val="en-US" w:eastAsia="zh-CN"/>
+        </w:rPr>
+        <w:t>&lt;Valve className="com.orangefunction.tomcat.redissessions.RedisSessionHandlerValve" /&gt;</w:t>
+      </w:r>
+    </w:p>
+    <w:p>
+      <w:pPr>
+        <w:widowControl w:val="0"/>
+        <w:numPr>
+          <w:ilvl w:val="0"/>
+          <w:numId w:val="0"/>
+        </w:numPr>
+        <w:jc w:val="both"/>
+        <w:rPr>
+          <w:rFonts w:hint="eastAsia"/>
+          <w:lang w:val="en-US" w:eastAsia="zh-CN"/>
+        </w:rPr>
+      </w:pPr>
+      <w:r>
+        <w:rPr>
+          <w:rFonts w:hint="eastAsia"/>
+          <w:lang w:val="en-US" w:eastAsia="zh-CN"/>
+        </w:rPr>
+        <w:t>&lt;Manager className="com.orangefunction.tomcat.redissessions.RedisSessionManager"</w:t>
+      </w:r>
+    </w:p>
+    <w:p>
+      <w:pPr>
+        <w:widowControl w:val="0"/>
+        <w:numPr>
+          <w:ilvl w:val="0"/>
+          <w:numId w:val="0"/>
+        </w:numPr>
+        <w:jc w:val="both"/>
+        <w:rPr>
+          <w:rFonts w:hint="eastAsia"/>
+          <w:lang w:val="en-US" w:eastAsia="zh-CN"/>
+        </w:rPr>
+      </w:pPr>
+      <w:r>
+        <w:rPr>
+          <w:rFonts w:hint="eastAsia"/>
+          <w:lang w:val="en-US" w:eastAsia="zh-CN"/>
+        </w:rPr>
+        <w:tab/>
+      </w:r>
+      <w:r>
+        <w:rPr>
+          <w:rFonts w:hint="eastAsia"/>
+          <w:lang w:val="en-US" w:eastAsia="zh-CN"/>
+        </w:rPr>
+        <w:t xml:space="preserve"> sentinelMaster="mymaster"</w:t>
+      </w:r>
+    </w:p>
+    <w:p>
+      <w:pPr>
+        <w:widowControl w:val="0"/>
+        <w:numPr>
+          <w:ilvl w:val="0"/>
+          <w:numId w:val="0"/>
+        </w:numPr>
+        <w:jc w:val="both"/>
+        <w:rPr>
+          <w:rFonts w:hint="eastAsia"/>
+          <w:lang w:val="en-US" w:eastAsia="zh-CN"/>
+        </w:rPr>
+      </w:pPr>
+      <w:r>
+        <w:rPr>
+          <w:rFonts w:hint="eastAsia"/>
+          <w:lang w:val="en-US" w:eastAsia="zh-CN"/>
+        </w:rPr>
+        <w:tab/>
+      </w:r>
+      <w:r>
+        <w:rPr>
+          <w:rFonts w:hint="eastAsia"/>
+          <w:lang w:val="en-US" w:eastAsia="zh-CN"/>
+        </w:rPr>
+        <w:t xml:space="preserve"> sentinels="&lt;sentinel1-ip&gt;:26379,&lt;sentinel2-ip&gt;:26379,&lt;sentinel3-ip&gt;:26379"</w:t>
+      </w:r>
+    </w:p>
+    <w:p>
+      <w:pPr>
+        <w:widowControl w:val="0"/>
+        <w:numPr>
+          <w:ilvl w:val="0"/>
+          <w:numId w:val="0"/>
+        </w:numPr>
+        <w:jc w:val="both"/>
+        <w:rPr>
+          <w:rFonts w:hint="eastAsia"/>
+          <w:lang w:val="en-US" w:eastAsia="zh-CN"/>
+        </w:rPr>
+      </w:pPr>
+      <w:r>
+        <w:rPr>
+          <w:rFonts w:hint="eastAsia"/>
+          <w:lang w:val="en-US" w:eastAsia="zh-CN"/>
+        </w:rPr>
+        <w:tab/>
+      </w:r>
+      <w:r>
+        <w:rPr>
+          <w:rFonts w:hint="eastAsia"/>
+          <w:lang w:val="en-US" w:eastAsia="zh-CN"/>
+        </w:rPr>
+        <w:t xml:space="preserve"> maxInactiveInterval="60"/&gt;</w:t>
+      </w:r>
+    </w:p>
+    <w:p>
+      <w:pPr>
+        <w:widowControl w:val="0"/>
+        <w:numPr>
+          <w:ilvl w:val="0"/>
+          <w:numId w:val="0"/>
+        </w:numPr>
+        <w:jc w:val="both"/>
+        <w:rPr>
+          <w:rFonts w:hint="eastAsia"/>
+          <w:lang w:val="en-US" w:eastAsia="zh-CN"/>
+        </w:rPr>
+      </w:pPr>
+    </w:p>
+    <w:p>
+      <w:pPr>
+        <w:widowControl w:val="0"/>
+        <w:numPr>
+          <w:ilvl w:val="0"/>
+          <w:numId w:val="0"/>
+        </w:numPr>
+        <w:jc w:val="both"/>
+        <w:rPr>
+          <w:rFonts w:hint="eastAsia"/>
+          <w:lang w:val="en-US" w:eastAsia="zh-CN"/>
+        </w:rPr>
+      </w:pPr>
+      <w:r>
+        <w:rPr>
+          <w:rFonts w:hint="eastAsia"/>
+          <w:lang w:val="en-US" w:eastAsia="zh-CN"/>
+        </w:rPr>
+        <w:t>还可以用上面这种方式基于redis哨兵支持的redis高可用集群来保存session数据，都是ok的</w:t>
+      </w:r>
+    </w:p>
+    <w:p>
+      <w:pPr>
+        <w:widowControl w:val="0"/>
+        <w:numPr>
+          <w:ilvl w:val="0"/>
+          <w:numId w:val="0"/>
+        </w:numPr>
+        <w:jc w:val="both"/>
+        <w:rPr>
+          <w:rFonts w:hint="eastAsia"/>
+          <w:lang w:val="en-US" w:eastAsia="zh-CN"/>
+        </w:rPr>
+      </w:pPr>
+    </w:p>
+    <w:p>
+      <w:pPr>
+        <w:widowControl w:val="0"/>
+        <w:numPr>
+          <w:ilvl w:val="0"/>
+          <w:numId w:val="0"/>
+        </w:numPr>
+        <w:jc w:val="both"/>
+        <w:rPr>
+          <w:rFonts w:hint="eastAsia"/>
+          <w:lang w:val="en-US" w:eastAsia="zh-CN"/>
+        </w:rPr>
+      </w:pPr>
+      <w:r>
+        <w:rPr>
+          <w:rFonts w:hint="eastAsia"/>
+          <w:lang w:val="en-US" w:eastAsia="zh-CN"/>
+        </w:rPr>
+        <w:t>（2）spring session + redis</w:t>
+      </w:r>
+    </w:p>
+    <w:p>
+      <w:pPr>
+        <w:widowControl w:val="0"/>
+        <w:numPr>
+          <w:ilvl w:val="0"/>
+          <w:numId w:val="0"/>
+        </w:numPr>
+        <w:jc w:val="both"/>
+        <w:rPr>
+          <w:rFonts w:hint="eastAsia"/>
+          <w:lang w:val="en-US" w:eastAsia="zh-CN"/>
+        </w:rPr>
+      </w:pPr>
+    </w:p>
+    <w:p>
+      <w:pPr>
+        <w:widowControl w:val="0"/>
+        <w:numPr>
+          <w:ilvl w:val="0"/>
+          <w:numId w:val="0"/>
+        </w:numPr>
+        <w:jc w:val="both"/>
+        <w:rPr>
+          <w:rFonts w:hint="eastAsia"/>
+          <w:lang w:val="en-US" w:eastAsia="zh-CN"/>
+        </w:rPr>
+      </w:pPr>
+      <w:r>
+        <w:rPr>
+          <w:rFonts w:hint="eastAsia"/>
+          <w:lang w:val="en-US" w:eastAsia="zh-CN"/>
+        </w:rPr>
+        <w:t>分布式会话的这个东西重耦合在tomcat中，如果我要将web容器迁移成jetty，难道你重新把jetty都配置一遍吗？</w:t>
+      </w:r>
+    </w:p>
+    <w:p>
+      <w:pPr>
+        <w:widowControl w:val="0"/>
+        <w:numPr>
+          <w:ilvl w:val="0"/>
+          <w:numId w:val="0"/>
+        </w:numPr>
+        <w:jc w:val="both"/>
+        <w:rPr>
+          <w:rFonts w:hint="eastAsia"/>
+          <w:lang w:val="en-US" w:eastAsia="zh-CN"/>
+        </w:rPr>
+      </w:pPr>
+    </w:p>
+    <w:p>
+      <w:pPr>
+        <w:widowControl w:val="0"/>
+        <w:numPr>
+          <w:ilvl w:val="0"/>
+          <w:numId w:val="0"/>
+        </w:numPr>
+        <w:jc w:val="both"/>
+        <w:rPr>
+          <w:rFonts w:hint="eastAsia"/>
+          <w:lang w:val="en-US" w:eastAsia="zh-CN"/>
+        </w:rPr>
+      </w:pPr>
+      <w:r>
+        <w:rPr>
+          <w:rFonts w:hint="eastAsia"/>
+          <w:lang w:val="en-US" w:eastAsia="zh-CN"/>
+        </w:rPr>
+        <w:t>因为上面那种tomcat + redis的方式好用，但是会严重依赖于web容器，不好将代码移植到其他web容器上去，尤其是你要是换了技术栈咋整？比如换成了spring cloud或者是spring boot之类的。还得好好思忖思忖。</w:t>
+      </w:r>
+    </w:p>
+    <w:p>
+      <w:pPr>
+        <w:widowControl w:val="0"/>
+        <w:numPr>
+          <w:ilvl w:val="0"/>
+          <w:numId w:val="0"/>
+        </w:numPr>
+        <w:jc w:val="both"/>
+        <w:rPr>
+          <w:rFonts w:hint="eastAsia"/>
+          <w:lang w:val="en-US" w:eastAsia="zh-CN"/>
+        </w:rPr>
+      </w:pPr>
+    </w:p>
+    <w:p>
+      <w:pPr>
+        <w:widowControl w:val="0"/>
+        <w:numPr>
+          <w:ilvl w:val="0"/>
+          <w:numId w:val="0"/>
+        </w:numPr>
+        <w:jc w:val="both"/>
+        <w:rPr>
+          <w:rFonts w:hint="eastAsia"/>
+          <w:lang w:val="en-US" w:eastAsia="zh-CN"/>
+        </w:rPr>
+      </w:pPr>
+      <w:r>
+        <w:rPr>
+          <w:rFonts w:hint="eastAsia"/>
+          <w:lang w:val="en-US" w:eastAsia="zh-CN"/>
+        </w:rPr>
+        <w:t>所以现在比较好的还是基于java一站式解决方案，spring了。人家spring基本上包掉了大部分的我们需要使用的框架了，spirng cloud做微服务了，spring boot做脚手架了，所以用sping session是一个很好的选择。</w:t>
+      </w:r>
+    </w:p>
+    <w:p>
+      <w:pPr>
+        <w:widowControl w:val="0"/>
+        <w:numPr>
+          <w:ilvl w:val="0"/>
+          <w:numId w:val="0"/>
+        </w:numPr>
+        <w:jc w:val="both"/>
+        <w:rPr>
+          <w:rFonts w:hint="eastAsia"/>
+          <w:lang w:val="en-US" w:eastAsia="zh-CN"/>
+        </w:rPr>
+      </w:pPr>
+    </w:p>
+    <w:p>
+      <w:pPr>
+        <w:widowControl w:val="0"/>
+        <w:numPr>
+          <w:ilvl w:val="0"/>
+          <w:numId w:val="0"/>
+        </w:numPr>
+        <w:jc w:val="both"/>
+        <w:rPr>
+          <w:rFonts w:hint="eastAsia"/>
+          <w:lang w:val="en-US" w:eastAsia="zh-CN"/>
+        </w:rPr>
+      </w:pPr>
+      <w:r>
+        <w:rPr>
+          <w:rFonts w:hint="eastAsia"/>
+          <w:lang w:val="en-US" w:eastAsia="zh-CN"/>
+        </w:rPr>
+        <w:t>pom.xml</w:t>
+      </w:r>
+    </w:p>
+    <w:p>
+      <w:pPr>
+        <w:widowControl w:val="0"/>
+        <w:numPr>
+          <w:ilvl w:val="0"/>
+          <w:numId w:val="0"/>
+        </w:numPr>
+        <w:jc w:val="both"/>
+        <w:rPr>
+          <w:rFonts w:hint="eastAsia"/>
+          <w:lang w:val="en-US" w:eastAsia="zh-CN"/>
+        </w:rPr>
+      </w:pPr>
+    </w:p>
+    <w:p>
+      <w:pPr>
+        <w:widowControl w:val="0"/>
+        <w:numPr>
+          <w:ilvl w:val="0"/>
+          <w:numId w:val="0"/>
+        </w:numPr>
+        <w:jc w:val="both"/>
+        <w:rPr>
+          <w:rFonts w:hint="eastAsia"/>
+          <w:lang w:val="en-US" w:eastAsia="zh-CN"/>
+        </w:rPr>
+      </w:pPr>
+      <w:r>
+        <w:rPr>
+          <w:rFonts w:hint="eastAsia"/>
+          <w:lang w:val="en-US" w:eastAsia="zh-CN"/>
+        </w:rPr>
+        <w:t>&lt;dependency&gt;</w:t>
+      </w:r>
+    </w:p>
+    <w:p>
+      <w:pPr>
+        <w:widowControl w:val="0"/>
+        <w:numPr>
+          <w:ilvl w:val="0"/>
+          <w:numId w:val="0"/>
+        </w:numPr>
+        <w:jc w:val="both"/>
+        <w:rPr>
+          <w:rFonts w:hint="eastAsia"/>
+          <w:lang w:val="en-US" w:eastAsia="zh-CN"/>
+        </w:rPr>
+      </w:pPr>
+      <w:r>
+        <w:rPr>
+          <w:rFonts w:hint="eastAsia"/>
+          <w:lang w:val="en-US" w:eastAsia="zh-CN"/>
+        </w:rPr>
+        <w:t xml:space="preserve">  &lt;groupId&gt;org.springframework.session&lt;/groupId&gt;</w:t>
+      </w:r>
+    </w:p>
+    <w:p>
+      <w:pPr>
+        <w:widowControl w:val="0"/>
+        <w:numPr>
+          <w:ilvl w:val="0"/>
+          <w:numId w:val="0"/>
+        </w:numPr>
+        <w:jc w:val="both"/>
+        <w:rPr>
+          <w:rFonts w:hint="eastAsia"/>
+          <w:lang w:val="en-US" w:eastAsia="zh-CN"/>
+        </w:rPr>
+      </w:pPr>
+      <w:r>
+        <w:rPr>
+          <w:rFonts w:hint="eastAsia"/>
+          <w:lang w:val="en-US" w:eastAsia="zh-CN"/>
+        </w:rPr>
+        <w:t xml:space="preserve">  &lt;artifactId&gt;spring-session-data-redis&lt;/artifactId&gt;</w:t>
+      </w:r>
+    </w:p>
+    <w:p>
+      <w:pPr>
+        <w:widowControl w:val="0"/>
+        <w:numPr>
+          <w:ilvl w:val="0"/>
+          <w:numId w:val="0"/>
+        </w:numPr>
+        <w:jc w:val="both"/>
+        <w:rPr>
+          <w:rFonts w:hint="eastAsia"/>
+          <w:lang w:val="en-US" w:eastAsia="zh-CN"/>
+        </w:rPr>
+      </w:pPr>
+      <w:r>
+        <w:rPr>
+          <w:rFonts w:hint="eastAsia"/>
+          <w:lang w:val="en-US" w:eastAsia="zh-CN"/>
+        </w:rPr>
+        <w:t xml:space="preserve">  &lt;version&gt;1.2.1.RELEASE&lt;/version&gt;</w:t>
+      </w:r>
+    </w:p>
+    <w:p>
+      <w:pPr>
+        <w:widowControl w:val="0"/>
+        <w:numPr>
+          <w:ilvl w:val="0"/>
+          <w:numId w:val="0"/>
+        </w:numPr>
+        <w:jc w:val="both"/>
+        <w:rPr>
+          <w:rFonts w:hint="eastAsia"/>
+          <w:lang w:val="en-US" w:eastAsia="zh-CN"/>
+        </w:rPr>
+      </w:pPr>
+      <w:r>
+        <w:rPr>
+          <w:rFonts w:hint="eastAsia"/>
+          <w:lang w:val="en-US" w:eastAsia="zh-CN"/>
+        </w:rPr>
+        <w:t>&lt;/dependency&gt;</w:t>
+      </w:r>
+    </w:p>
+    <w:p>
+      <w:pPr>
+        <w:widowControl w:val="0"/>
+        <w:numPr>
+          <w:ilvl w:val="0"/>
+          <w:numId w:val="0"/>
+        </w:numPr>
+        <w:jc w:val="both"/>
+        <w:rPr>
+          <w:rFonts w:hint="eastAsia"/>
+          <w:lang w:val="en-US" w:eastAsia="zh-CN"/>
+        </w:rPr>
+      </w:pPr>
+      <w:r>
+        <w:rPr>
+          <w:rFonts w:hint="eastAsia"/>
+          <w:lang w:val="en-US" w:eastAsia="zh-CN"/>
+        </w:rPr>
+        <w:t>&lt;dependency&gt;</w:t>
+      </w:r>
+    </w:p>
+    <w:p>
+      <w:pPr>
+        <w:widowControl w:val="0"/>
+        <w:numPr>
+          <w:ilvl w:val="0"/>
+          <w:numId w:val="0"/>
+        </w:numPr>
+        <w:jc w:val="both"/>
+        <w:rPr>
+          <w:rFonts w:hint="eastAsia"/>
+          <w:lang w:val="en-US" w:eastAsia="zh-CN"/>
+        </w:rPr>
+      </w:pPr>
+      <w:r>
+        <w:rPr>
+          <w:rFonts w:hint="eastAsia"/>
+          <w:lang w:val="en-US" w:eastAsia="zh-CN"/>
+        </w:rPr>
+        <w:t xml:space="preserve">  &lt;groupId&gt;redis.clients&lt;/groupId&gt;</w:t>
+      </w:r>
+    </w:p>
+    <w:p>
+      <w:pPr>
+        <w:widowControl w:val="0"/>
+        <w:numPr>
+          <w:ilvl w:val="0"/>
+          <w:numId w:val="0"/>
+        </w:numPr>
+        <w:jc w:val="both"/>
+        <w:rPr>
+          <w:rFonts w:hint="eastAsia"/>
+          <w:lang w:val="en-US" w:eastAsia="zh-CN"/>
+        </w:rPr>
+      </w:pPr>
+      <w:r>
+        <w:rPr>
+          <w:rFonts w:hint="eastAsia"/>
+          <w:lang w:val="en-US" w:eastAsia="zh-CN"/>
+        </w:rPr>
+        <w:t xml:space="preserve">  &lt;artifactId&gt;jedis&lt;/artifactId&gt;</w:t>
+      </w:r>
+    </w:p>
+    <w:p>
+      <w:pPr>
+        <w:widowControl w:val="0"/>
+        <w:numPr>
+          <w:ilvl w:val="0"/>
+          <w:numId w:val="0"/>
+        </w:numPr>
+        <w:jc w:val="both"/>
+        <w:rPr>
+          <w:rFonts w:hint="eastAsia"/>
+          <w:lang w:val="en-US" w:eastAsia="zh-CN"/>
+        </w:rPr>
+      </w:pPr>
+      <w:r>
+        <w:rPr>
+          <w:rFonts w:hint="eastAsia"/>
+          <w:lang w:val="en-US" w:eastAsia="zh-CN"/>
+        </w:rPr>
+        <w:t xml:space="preserve">  &lt;version&gt;2.8.1&lt;/version&gt;</w:t>
+      </w:r>
+    </w:p>
+    <w:p>
+      <w:pPr>
+        <w:widowControl w:val="0"/>
+        <w:numPr>
+          <w:ilvl w:val="0"/>
+          <w:numId w:val="0"/>
+        </w:numPr>
+        <w:jc w:val="both"/>
+        <w:rPr>
+          <w:rFonts w:hint="eastAsia"/>
+          <w:lang w:val="en-US" w:eastAsia="zh-CN"/>
+        </w:rPr>
+      </w:pPr>
+      <w:r>
+        <w:rPr>
+          <w:rFonts w:hint="eastAsia"/>
+          <w:lang w:val="en-US" w:eastAsia="zh-CN"/>
+        </w:rPr>
+        <w:t>&lt;/dependency&gt;</w:t>
+      </w:r>
+    </w:p>
+    <w:p>
+      <w:pPr>
+        <w:widowControl w:val="0"/>
+        <w:numPr>
+          <w:ilvl w:val="0"/>
+          <w:numId w:val="0"/>
+        </w:numPr>
+        <w:jc w:val="both"/>
+        <w:rPr>
+          <w:rFonts w:hint="eastAsia"/>
+          <w:lang w:val="en-US" w:eastAsia="zh-CN"/>
+        </w:rPr>
+      </w:pPr>
+    </w:p>
+    <w:p>
+      <w:pPr>
+        <w:widowControl w:val="0"/>
+        <w:numPr>
+          <w:ilvl w:val="0"/>
+          <w:numId w:val="0"/>
+        </w:numPr>
+        <w:jc w:val="both"/>
+        <w:rPr>
+          <w:rFonts w:hint="eastAsia"/>
+          <w:lang w:val="en-US" w:eastAsia="zh-CN"/>
+        </w:rPr>
+      </w:pPr>
+      <w:r>
+        <w:rPr>
+          <w:rFonts w:hint="eastAsia"/>
+          <w:lang w:val="en-US" w:eastAsia="zh-CN"/>
+        </w:rPr>
+        <w:t>spring配置文件中</w:t>
+      </w:r>
+    </w:p>
+    <w:p>
+      <w:pPr>
+        <w:widowControl w:val="0"/>
+        <w:numPr>
+          <w:ilvl w:val="0"/>
+          <w:numId w:val="0"/>
+        </w:numPr>
+        <w:jc w:val="both"/>
+        <w:rPr>
+          <w:rFonts w:hint="eastAsia"/>
+          <w:lang w:val="en-US" w:eastAsia="zh-CN"/>
+        </w:rPr>
+      </w:pPr>
+    </w:p>
+    <w:p>
+      <w:pPr>
+        <w:widowControl w:val="0"/>
+        <w:numPr>
+          <w:ilvl w:val="0"/>
+          <w:numId w:val="0"/>
+        </w:numPr>
+        <w:jc w:val="both"/>
+        <w:rPr>
+          <w:rFonts w:hint="eastAsia"/>
+          <w:lang w:val="en-US" w:eastAsia="zh-CN"/>
+        </w:rPr>
+      </w:pPr>
+      <w:r>
+        <w:rPr>
+          <w:rFonts w:hint="eastAsia"/>
+          <w:lang w:val="en-US" w:eastAsia="zh-CN"/>
+        </w:rPr>
+        <w:t>&lt;bean id="redisHttpSessionConfiguration"</w:t>
+      </w:r>
+    </w:p>
+    <w:p>
+      <w:pPr>
+        <w:widowControl w:val="0"/>
+        <w:numPr>
+          <w:ilvl w:val="0"/>
+          <w:numId w:val="0"/>
+        </w:numPr>
+        <w:jc w:val="both"/>
+        <w:rPr>
+          <w:rFonts w:hint="eastAsia"/>
+          <w:lang w:val="en-US" w:eastAsia="zh-CN"/>
+        </w:rPr>
+      </w:pPr>
+      <w:r>
+        <w:rPr>
+          <w:rFonts w:hint="eastAsia"/>
+          <w:lang w:val="en-US" w:eastAsia="zh-CN"/>
+        </w:rPr>
+        <w:t xml:space="preserve">     class="org.springframework.session.data.redis.config.annotation.web.http.RedisHttpSessionConfiguration"&gt;</w:t>
+      </w:r>
+    </w:p>
+    <w:p>
+      <w:pPr>
+        <w:widowControl w:val="0"/>
+        <w:numPr>
+          <w:ilvl w:val="0"/>
+          <w:numId w:val="0"/>
+        </w:numPr>
+        <w:jc w:val="both"/>
+        <w:rPr>
+          <w:rFonts w:hint="eastAsia"/>
+          <w:lang w:val="en-US" w:eastAsia="zh-CN"/>
+        </w:rPr>
+      </w:pPr>
+      <w:r>
+        <w:rPr>
+          <w:rFonts w:hint="eastAsia"/>
+          <w:lang w:val="en-US" w:eastAsia="zh-CN"/>
+        </w:rPr>
+        <w:t xml:space="preserve">    &lt;property name="maxInactiveIntervalInSeconds" value="600"/&gt;</w:t>
+      </w:r>
+    </w:p>
+    <w:p>
+      <w:pPr>
+        <w:widowControl w:val="0"/>
+        <w:numPr>
+          <w:ilvl w:val="0"/>
+          <w:numId w:val="0"/>
+        </w:numPr>
+        <w:jc w:val="both"/>
+        <w:rPr>
+          <w:rFonts w:hint="eastAsia"/>
+          <w:lang w:val="en-US" w:eastAsia="zh-CN"/>
+        </w:rPr>
+      </w:pPr>
+      <w:r>
+        <w:rPr>
+          <w:rFonts w:hint="eastAsia"/>
+          <w:lang w:val="en-US" w:eastAsia="zh-CN"/>
+        </w:rPr>
+        <w:t>&lt;/bean&gt;</w:t>
+      </w:r>
+    </w:p>
+    <w:p>
+      <w:pPr>
+        <w:widowControl w:val="0"/>
+        <w:numPr>
+          <w:ilvl w:val="0"/>
+          <w:numId w:val="0"/>
+        </w:numPr>
+        <w:jc w:val="both"/>
+        <w:rPr>
+          <w:rFonts w:hint="eastAsia"/>
+          <w:lang w:val="en-US" w:eastAsia="zh-CN"/>
+        </w:rPr>
+      </w:pPr>
+    </w:p>
+    <w:p>
+      <w:pPr>
+        <w:widowControl w:val="0"/>
+        <w:numPr>
+          <w:ilvl w:val="0"/>
+          <w:numId w:val="0"/>
+        </w:numPr>
+        <w:jc w:val="both"/>
+        <w:rPr>
+          <w:rFonts w:hint="eastAsia"/>
+          <w:lang w:val="en-US" w:eastAsia="zh-CN"/>
+        </w:rPr>
+      </w:pPr>
+      <w:r>
+        <w:rPr>
+          <w:rFonts w:hint="eastAsia"/>
+          <w:lang w:val="en-US" w:eastAsia="zh-CN"/>
+        </w:rPr>
+        <w:t>&lt;bean id="jedisPoolConfig" class="redis.clients.jedis.JedisPoolConfig"&gt;</w:t>
+      </w:r>
+    </w:p>
+    <w:p>
+      <w:pPr>
+        <w:widowControl w:val="0"/>
+        <w:numPr>
+          <w:ilvl w:val="0"/>
+          <w:numId w:val="0"/>
+        </w:numPr>
+        <w:jc w:val="both"/>
+        <w:rPr>
+          <w:rFonts w:hint="eastAsia"/>
+          <w:lang w:val="en-US" w:eastAsia="zh-CN"/>
+        </w:rPr>
+      </w:pPr>
+      <w:r>
+        <w:rPr>
+          <w:rFonts w:hint="eastAsia"/>
+          <w:lang w:val="en-US" w:eastAsia="zh-CN"/>
+        </w:rPr>
+        <w:t xml:space="preserve">    &lt;property name="maxTotal" value="100" /&gt;</w:t>
+      </w:r>
+    </w:p>
+    <w:p>
+      <w:pPr>
+        <w:widowControl w:val="0"/>
+        <w:numPr>
+          <w:ilvl w:val="0"/>
+          <w:numId w:val="0"/>
+        </w:numPr>
+        <w:jc w:val="both"/>
+        <w:rPr>
+          <w:rFonts w:hint="eastAsia"/>
+          <w:lang w:val="en-US" w:eastAsia="zh-CN"/>
+        </w:rPr>
+      </w:pPr>
+      <w:r>
+        <w:rPr>
+          <w:rFonts w:hint="eastAsia"/>
+          <w:lang w:val="en-US" w:eastAsia="zh-CN"/>
+        </w:rPr>
+        <w:t xml:space="preserve">    &lt;property name="maxIdle" value="10" /&gt;</w:t>
+      </w:r>
+    </w:p>
+    <w:p>
+      <w:pPr>
+        <w:widowControl w:val="0"/>
+        <w:numPr>
+          <w:ilvl w:val="0"/>
+          <w:numId w:val="0"/>
+        </w:numPr>
+        <w:jc w:val="both"/>
+        <w:rPr>
+          <w:rFonts w:hint="eastAsia"/>
+          <w:lang w:val="en-US" w:eastAsia="zh-CN"/>
+        </w:rPr>
+      </w:pPr>
+      <w:r>
+        <w:rPr>
+          <w:rFonts w:hint="eastAsia"/>
+          <w:lang w:val="en-US" w:eastAsia="zh-CN"/>
+        </w:rPr>
+        <w:t>&lt;/bean&gt;</w:t>
+      </w:r>
+    </w:p>
+    <w:p>
+      <w:pPr>
+        <w:widowControl w:val="0"/>
+        <w:numPr>
+          <w:ilvl w:val="0"/>
+          <w:numId w:val="0"/>
+        </w:numPr>
+        <w:jc w:val="both"/>
+        <w:rPr>
+          <w:rFonts w:hint="eastAsia"/>
+          <w:lang w:val="en-US" w:eastAsia="zh-CN"/>
+        </w:rPr>
+      </w:pPr>
+    </w:p>
+    <w:p>
+      <w:pPr>
+        <w:widowControl w:val="0"/>
+        <w:numPr>
+          <w:ilvl w:val="0"/>
+          <w:numId w:val="0"/>
+        </w:numPr>
+        <w:jc w:val="both"/>
+        <w:rPr>
+          <w:rFonts w:hint="eastAsia"/>
+          <w:lang w:val="en-US" w:eastAsia="zh-CN"/>
+        </w:rPr>
+      </w:pPr>
+      <w:r>
+        <w:rPr>
+          <w:rFonts w:hint="eastAsia"/>
+          <w:lang w:val="en-US" w:eastAsia="zh-CN"/>
+        </w:rPr>
+        <w:t>&lt;bean id="jedisConnectionFactory"</w:t>
+      </w:r>
+    </w:p>
+    <w:p>
+      <w:pPr>
+        <w:widowControl w:val="0"/>
+        <w:numPr>
+          <w:ilvl w:val="0"/>
+          <w:numId w:val="0"/>
+        </w:numPr>
+        <w:jc w:val="both"/>
+        <w:rPr>
+          <w:rFonts w:hint="eastAsia"/>
+          <w:lang w:val="en-US" w:eastAsia="zh-CN"/>
+        </w:rPr>
+      </w:pPr>
+      <w:r>
+        <w:rPr>
+          <w:rFonts w:hint="eastAsia"/>
+          <w:lang w:val="en-US" w:eastAsia="zh-CN"/>
+        </w:rPr>
+        <w:t xml:space="preserve">      class="org.springframework.data.redis.connection.jedis.JedisConnectionFactory" destroy-method="destroy"&gt;</w:t>
+      </w:r>
+    </w:p>
+    <w:p>
+      <w:pPr>
+        <w:widowControl w:val="0"/>
+        <w:numPr>
+          <w:ilvl w:val="0"/>
+          <w:numId w:val="0"/>
+        </w:numPr>
+        <w:jc w:val="both"/>
+        <w:rPr>
+          <w:rFonts w:hint="eastAsia"/>
+          <w:lang w:val="en-US" w:eastAsia="zh-CN"/>
+        </w:rPr>
+      </w:pPr>
+      <w:r>
+        <w:rPr>
+          <w:rFonts w:hint="eastAsia"/>
+          <w:lang w:val="en-US" w:eastAsia="zh-CN"/>
+        </w:rPr>
+        <w:t xml:space="preserve">    &lt;property name="hostName" value="${redis_hostname}"/&gt;</w:t>
+      </w:r>
+    </w:p>
+    <w:p>
+      <w:pPr>
+        <w:widowControl w:val="0"/>
+        <w:numPr>
+          <w:ilvl w:val="0"/>
+          <w:numId w:val="0"/>
+        </w:numPr>
+        <w:jc w:val="both"/>
+        <w:rPr>
+          <w:rFonts w:hint="eastAsia"/>
+          <w:lang w:val="en-US" w:eastAsia="zh-CN"/>
+        </w:rPr>
+      </w:pPr>
+      <w:r>
+        <w:rPr>
+          <w:rFonts w:hint="eastAsia"/>
+          <w:lang w:val="en-US" w:eastAsia="zh-CN"/>
+        </w:rPr>
+        <w:t xml:space="preserve">    &lt;property name="port" value="${redis_port}"/&gt;</w:t>
+      </w:r>
+    </w:p>
+    <w:p>
+      <w:pPr>
+        <w:widowControl w:val="0"/>
+        <w:numPr>
+          <w:ilvl w:val="0"/>
+          <w:numId w:val="0"/>
+        </w:numPr>
+        <w:jc w:val="both"/>
+        <w:rPr>
+          <w:rFonts w:hint="eastAsia"/>
+          <w:lang w:val="en-US" w:eastAsia="zh-CN"/>
+        </w:rPr>
+      </w:pPr>
+      <w:r>
+        <w:rPr>
+          <w:rFonts w:hint="eastAsia"/>
+          <w:lang w:val="en-US" w:eastAsia="zh-CN"/>
+        </w:rPr>
+        <w:t xml:space="preserve">    &lt;property name="password" value="${redis_pwd}" /&gt;</w:t>
+      </w:r>
+    </w:p>
+    <w:p>
+      <w:pPr>
+        <w:widowControl w:val="0"/>
+        <w:numPr>
+          <w:ilvl w:val="0"/>
+          <w:numId w:val="0"/>
+        </w:numPr>
+        <w:jc w:val="both"/>
+        <w:rPr>
+          <w:rFonts w:hint="eastAsia"/>
+          <w:lang w:val="en-US" w:eastAsia="zh-CN"/>
+        </w:rPr>
+      </w:pPr>
+      <w:r>
+        <w:rPr>
+          <w:rFonts w:hint="eastAsia"/>
+          <w:lang w:val="en-US" w:eastAsia="zh-CN"/>
+        </w:rPr>
+        <w:t xml:space="preserve">    &lt;property name="timeout" value="3000"/&gt;</w:t>
+      </w:r>
+    </w:p>
+    <w:p>
+      <w:pPr>
+        <w:widowControl w:val="0"/>
+        <w:numPr>
+          <w:ilvl w:val="0"/>
+          <w:numId w:val="0"/>
+        </w:numPr>
+        <w:jc w:val="both"/>
+        <w:rPr>
+          <w:rFonts w:hint="eastAsia"/>
+          <w:lang w:val="en-US" w:eastAsia="zh-CN"/>
+        </w:rPr>
+      </w:pPr>
+      <w:r>
+        <w:rPr>
+          <w:rFonts w:hint="eastAsia"/>
+          <w:lang w:val="en-US" w:eastAsia="zh-CN"/>
+        </w:rPr>
+        <w:t xml:space="preserve">    &lt;property name="usePool" value="true"/&gt;</w:t>
+      </w:r>
+    </w:p>
+    <w:p>
+      <w:pPr>
+        <w:widowControl w:val="0"/>
+        <w:numPr>
+          <w:ilvl w:val="0"/>
+          <w:numId w:val="0"/>
+        </w:numPr>
+        <w:jc w:val="both"/>
+        <w:rPr>
+          <w:rFonts w:hint="eastAsia"/>
+          <w:lang w:val="en-US" w:eastAsia="zh-CN"/>
+        </w:rPr>
+      </w:pPr>
+      <w:r>
+        <w:rPr>
+          <w:rFonts w:hint="eastAsia"/>
+          <w:lang w:val="en-US" w:eastAsia="zh-CN"/>
+        </w:rPr>
+        <w:t xml:space="preserve">    &lt;property name="poolConfig" ref="jedisPoolConfig"/&gt;</w:t>
+      </w:r>
+    </w:p>
+    <w:p>
+      <w:pPr>
+        <w:widowControl w:val="0"/>
+        <w:numPr>
+          <w:ilvl w:val="0"/>
+          <w:numId w:val="0"/>
+        </w:numPr>
+        <w:jc w:val="both"/>
+        <w:rPr>
+          <w:rFonts w:hint="eastAsia"/>
+          <w:lang w:val="en-US" w:eastAsia="zh-CN"/>
+        </w:rPr>
+      </w:pPr>
+      <w:r>
+        <w:rPr>
+          <w:rFonts w:hint="eastAsia"/>
+          <w:lang w:val="en-US" w:eastAsia="zh-CN"/>
+        </w:rPr>
+        <w:t>&lt;/bean&gt;</w:t>
+      </w:r>
+    </w:p>
+    <w:p>
+      <w:pPr>
+        <w:widowControl w:val="0"/>
+        <w:numPr>
+          <w:ilvl w:val="0"/>
+          <w:numId w:val="0"/>
+        </w:numPr>
+        <w:jc w:val="both"/>
+        <w:rPr>
+          <w:rFonts w:hint="eastAsia"/>
+          <w:lang w:val="en-US" w:eastAsia="zh-CN"/>
+        </w:rPr>
+      </w:pPr>
+    </w:p>
+    <w:p>
+      <w:pPr>
+        <w:widowControl w:val="0"/>
+        <w:numPr>
+          <w:ilvl w:val="0"/>
+          <w:numId w:val="0"/>
+        </w:numPr>
+        <w:jc w:val="both"/>
+        <w:rPr>
+          <w:rFonts w:hint="eastAsia"/>
+          <w:lang w:val="en-US" w:eastAsia="zh-CN"/>
+        </w:rPr>
+      </w:pPr>
+      <w:r>
+        <w:rPr>
+          <w:rFonts w:hint="eastAsia"/>
+          <w:lang w:val="en-US" w:eastAsia="zh-CN"/>
+        </w:rPr>
+        <w:t>web.xml</w:t>
+      </w:r>
+    </w:p>
+    <w:p>
+      <w:pPr>
+        <w:widowControl w:val="0"/>
+        <w:numPr>
+          <w:ilvl w:val="0"/>
+          <w:numId w:val="0"/>
+        </w:numPr>
+        <w:jc w:val="both"/>
+        <w:rPr>
+          <w:rFonts w:hint="eastAsia"/>
+          <w:lang w:val="en-US" w:eastAsia="zh-CN"/>
+        </w:rPr>
+      </w:pPr>
+    </w:p>
+    <w:p>
+      <w:pPr>
+        <w:widowControl w:val="0"/>
+        <w:numPr>
+          <w:ilvl w:val="0"/>
+          <w:numId w:val="0"/>
+        </w:numPr>
+        <w:jc w:val="both"/>
+        <w:rPr>
+          <w:rFonts w:hint="eastAsia"/>
+          <w:lang w:val="en-US" w:eastAsia="zh-CN"/>
+        </w:rPr>
+      </w:pPr>
+      <w:r>
+        <w:rPr>
+          <w:rFonts w:hint="eastAsia"/>
+          <w:lang w:val="en-US" w:eastAsia="zh-CN"/>
+        </w:rPr>
+        <w:t>&lt;filter&gt;</w:t>
+      </w:r>
+    </w:p>
+    <w:p>
+      <w:pPr>
+        <w:widowControl w:val="0"/>
+        <w:numPr>
+          <w:ilvl w:val="0"/>
+          <w:numId w:val="0"/>
+        </w:numPr>
+        <w:jc w:val="both"/>
+        <w:rPr>
+          <w:rFonts w:hint="eastAsia"/>
+          <w:lang w:val="en-US" w:eastAsia="zh-CN"/>
+        </w:rPr>
+      </w:pPr>
+      <w:r>
+        <w:rPr>
+          <w:rFonts w:hint="eastAsia"/>
+          <w:lang w:val="en-US" w:eastAsia="zh-CN"/>
+        </w:rPr>
+        <w:t xml:space="preserve">    &lt;filter-name&gt;springSessionRepositoryFilter&lt;/filter-name&gt;</w:t>
+      </w:r>
+    </w:p>
+    <w:p>
+      <w:pPr>
+        <w:widowControl w:val="0"/>
+        <w:numPr>
+          <w:ilvl w:val="0"/>
+          <w:numId w:val="0"/>
+        </w:numPr>
+        <w:jc w:val="both"/>
+        <w:rPr>
+          <w:rFonts w:hint="eastAsia"/>
+          <w:lang w:val="en-US" w:eastAsia="zh-CN"/>
+        </w:rPr>
+      </w:pPr>
+      <w:r>
+        <w:rPr>
+          <w:rFonts w:hint="eastAsia"/>
+          <w:lang w:val="en-US" w:eastAsia="zh-CN"/>
+        </w:rPr>
+        <w:t xml:space="preserve">    &lt;filter-class&gt;org.springframework.web.filter.DelegatingFilterProxy&lt;/filter-class&gt;</w:t>
+      </w:r>
+    </w:p>
+    <w:p>
+      <w:pPr>
+        <w:widowControl w:val="0"/>
+        <w:numPr>
+          <w:ilvl w:val="0"/>
+          <w:numId w:val="0"/>
+        </w:numPr>
+        <w:jc w:val="both"/>
+        <w:rPr>
+          <w:rFonts w:hint="eastAsia"/>
+          <w:lang w:val="en-US" w:eastAsia="zh-CN"/>
+        </w:rPr>
+      </w:pPr>
+      <w:r>
+        <w:rPr>
+          <w:rFonts w:hint="eastAsia"/>
+          <w:lang w:val="en-US" w:eastAsia="zh-CN"/>
+        </w:rPr>
+        <w:t>&lt;/filter&gt;</w:t>
+      </w:r>
+    </w:p>
+    <w:p>
+      <w:pPr>
+        <w:widowControl w:val="0"/>
+        <w:numPr>
+          <w:ilvl w:val="0"/>
+          <w:numId w:val="0"/>
+        </w:numPr>
+        <w:jc w:val="both"/>
+        <w:rPr>
+          <w:rFonts w:hint="eastAsia"/>
+          <w:lang w:val="en-US" w:eastAsia="zh-CN"/>
+        </w:rPr>
+      </w:pPr>
+      <w:r>
+        <w:rPr>
+          <w:rFonts w:hint="eastAsia"/>
+          <w:lang w:val="en-US" w:eastAsia="zh-CN"/>
+        </w:rPr>
+        <w:t>&lt;filter-mapping&gt;</w:t>
+      </w:r>
+    </w:p>
+    <w:p>
+      <w:pPr>
+        <w:widowControl w:val="0"/>
+        <w:numPr>
+          <w:ilvl w:val="0"/>
+          <w:numId w:val="0"/>
+        </w:numPr>
+        <w:jc w:val="both"/>
+        <w:rPr>
+          <w:rFonts w:hint="eastAsia"/>
+          <w:lang w:val="en-US" w:eastAsia="zh-CN"/>
+        </w:rPr>
+      </w:pPr>
+      <w:r>
+        <w:rPr>
+          <w:rFonts w:hint="eastAsia"/>
+          <w:lang w:val="en-US" w:eastAsia="zh-CN"/>
+        </w:rPr>
+        <w:t xml:space="preserve">    &lt;filter-name&gt;springSessionRepositoryFilter&lt;/filter-name&gt;</w:t>
+      </w:r>
+    </w:p>
+    <w:p>
+      <w:pPr>
+        <w:widowControl w:val="0"/>
+        <w:numPr>
+          <w:ilvl w:val="0"/>
+          <w:numId w:val="0"/>
+        </w:numPr>
+        <w:jc w:val="both"/>
+        <w:rPr>
+          <w:rFonts w:hint="eastAsia"/>
+          <w:lang w:val="en-US" w:eastAsia="zh-CN"/>
+        </w:rPr>
+      </w:pPr>
+      <w:r>
+        <w:rPr>
+          <w:rFonts w:hint="eastAsia"/>
+          <w:lang w:val="en-US" w:eastAsia="zh-CN"/>
+        </w:rPr>
+        <w:t xml:space="preserve">    &lt;url-pattern&gt;/*&lt;/url-pattern&gt;</w:t>
+      </w:r>
+    </w:p>
+    <w:p>
+      <w:pPr>
+        <w:widowControl w:val="0"/>
+        <w:numPr>
+          <w:ilvl w:val="0"/>
+          <w:numId w:val="0"/>
+        </w:numPr>
+        <w:jc w:val="both"/>
+        <w:rPr>
+          <w:rFonts w:hint="eastAsia"/>
+          <w:lang w:val="en-US" w:eastAsia="zh-CN"/>
+        </w:rPr>
+      </w:pPr>
+      <w:r>
+        <w:rPr>
+          <w:rFonts w:hint="eastAsia"/>
+          <w:lang w:val="en-US" w:eastAsia="zh-CN"/>
+        </w:rPr>
+        <w:t>&lt;/filter-mapping&gt;</w:t>
+      </w:r>
+    </w:p>
+    <w:p>
+      <w:pPr>
+        <w:widowControl w:val="0"/>
+        <w:numPr>
+          <w:ilvl w:val="0"/>
+          <w:numId w:val="0"/>
+        </w:numPr>
+        <w:jc w:val="both"/>
+        <w:rPr>
+          <w:rFonts w:hint="eastAsia"/>
+          <w:lang w:val="en-US" w:eastAsia="zh-CN"/>
+        </w:rPr>
+      </w:pPr>
+    </w:p>
+    <w:p>
+      <w:pPr>
+        <w:widowControl w:val="0"/>
+        <w:numPr>
+          <w:ilvl w:val="0"/>
+          <w:numId w:val="0"/>
+        </w:numPr>
+        <w:jc w:val="both"/>
+        <w:rPr>
+          <w:rFonts w:hint="eastAsia"/>
+          <w:lang w:val="en-US" w:eastAsia="zh-CN"/>
+        </w:rPr>
+      </w:pPr>
+      <w:r>
+        <w:rPr>
+          <w:rFonts w:hint="eastAsia"/>
+          <w:lang w:val="en-US" w:eastAsia="zh-CN"/>
+        </w:rPr>
+        <w:t>示例代码</w:t>
+      </w:r>
+    </w:p>
+    <w:p>
+      <w:pPr>
+        <w:widowControl w:val="0"/>
+        <w:numPr>
+          <w:ilvl w:val="0"/>
+          <w:numId w:val="0"/>
+        </w:numPr>
+        <w:jc w:val="both"/>
+        <w:rPr>
+          <w:rFonts w:hint="eastAsia"/>
+          <w:lang w:val="en-US" w:eastAsia="zh-CN"/>
+        </w:rPr>
+      </w:pPr>
+    </w:p>
+    <w:p>
+      <w:pPr>
+        <w:widowControl w:val="0"/>
+        <w:numPr>
+          <w:ilvl w:val="0"/>
+          <w:numId w:val="0"/>
+        </w:numPr>
+        <w:jc w:val="both"/>
+        <w:rPr>
+          <w:rFonts w:hint="eastAsia"/>
+          <w:lang w:val="en-US" w:eastAsia="zh-CN"/>
+        </w:rPr>
+      </w:pPr>
+      <w:r>
+        <w:rPr>
+          <w:rFonts w:hint="eastAsia"/>
+          <w:lang w:val="en-US" w:eastAsia="zh-CN"/>
+        </w:rPr>
+        <w:t>@Controller</w:t>
+      </w:r>
+    </w:p>
+    <w:p>
+      <w:pPr>
+        <w:widowControl w:val="0"/>
+        <w:numPr>
+          <w:ilvl w:val="0"/>
+          <w:numId w:val="0"/>
+        </w:numPr>
+        <w:jc w:val="both"/>
+        <w:rPr>
+          <w:rFonts w:hint="eastAsia"/>
+          <w:lang w:val="en-US" w:eastAsia="zh-CN"/>
+        </w:rPr>
+      </w:pPr>
+      <w:r>
+        <w:rPr>
+          <w:rFonts w:hint="eastAsia"/>
+          <w:lang w:val="en-US" w:eastAsia="zh-CN"/>
+        </w:rPr>
+        <w:t>@RequestMapping("/test")</w:t>
+      </w:r>
+    </w:p>
+    <w:p>
+      <w:pPr>
+        <w:widowControl w:val="0"/>
+        <w:numPr>
+          <w:ilvl w:val="0"/>
+          <w:numId w:val="0"/>
+        </w:numPr>
+        <w:jc w:val="both"/>
+        <w:rPr>
+          <w:rFonts w:hint="eastAsia"/>
+          <w:lang w:val="en-US" w:eastAsia="zh-CN"/>
+        </w:rPr>
+      </w:pPr>
+      <w:r>
+        <w:rPr>
+          <w:rFonts w:hint="eastAsia"/>
+          <w:lang w:val="en-US" w:eastAsia="zh-CN"/>
+        </w:rPr>
+        <w:t>public class TestController {</w:t>
+      </w:r>
+    </w:p>
+    <w:p>
+      <w:pPr>
+        <w:widowControl w:val="0"/>
+        <w:numPr>
+          <w:ilvl w:val="0"/>
+          <w:numId w:val="0"/>
+        </w:numPr>
+        <w:jc w:val="both"/>
+        <w:rPr>
+          <w:rFonts w:hint="eastAsia"/>
+          <w:lang w:val="en-US" w:eastAsia="zh-CN"/>
+        </w:rPr>
+      </w:pPr>
+    </w:p>
+    <w:p>
+      <w:pPr>
+        <w:widowControl w:val="0"/>
+        <w:numPr>
+          <w:ilvl w:val="0"/>
+          <w:numId w:val="0"/>
+        </w:numPr>
+        <w:ind w:firstLine="420"/>
+        <w:jc w:val="both"/>
+        <w:rPr>
+          <w:rFonts w:hint="eastAsia"/>
+          <w:lang w:val="en-US" w:eastAsia="zh-CN"/>
+        </w:rPr>
+      </w:pPr>
+      <w:r>
+        <w:rPr>
+          <w:rFonts w:hint="eastAsia"/>
+          <w:lang w:val="en-US" w:eastAsia="zh-CN"/>
+        </w:rPr>
+        <w:t>@RequestMapping("/putIntoSession")</w:t>
+      </w:r>
+    </w:p>
+    <w:p>
+      <w:pPr>
+        <w:widowControl w:val="0"/>
+        <w:numPr>
+          <w:ilvl w:val="0"/>
+          <w:numId w:val="0"/>
+        </w:numPr>
+        <w:ind w:firstLine="420"/>
+        <w:jc w:val="both"/>
+        <w:rPr>
+          <w:rFonts w:hint="eastAsia"/>
+          <w:lang w:val="en-US" w:eastAsia="zh-CN"/>
+        </w:rPr>
+      </w:pPr>
+      <w:r>
+        <w:rPr>
+          <w:rFonts w:hint="eastAsia"/>
+          <w:lang w:val="en-US" w:eastAsia="zh-CN"/>
+        </w:rPr>
+        <w:t>@ResponseBody</w:t>
+      </w:r>
+    </w:p>
+    <w:p>
+      <w:pPr>
+        <w:widowControl w:val="0"/>
+        <w:numPr>
+          <w:ilvl w:val="0"/>
+          <w:numId w:val="0"/>
+        </w:numPr>
+        <w:jc w:val="both"/>
+        <w:rPr>
+          <w:rFonts w:hint="eastAsia"/>
+          <w:lang w:val="en-US" w:eastAsia="zh-CN"/>
+        </w:rPr>
+      </w:pPr>
+      <w:r>
+        <w:rPr>
+          <w:rFonts w:hint="eastAsia"/>
+          <w:lang w:val="en-US" w:eastAsia="zh-CN"/>
+        </w:rPr>
+        <w:t xml:space="preserve">    public String putIntoSession(HttpServletRequest request, String username){</w:t>
+      </w:r>
+    </w:p>
+    <w:p>
+      <w:pPr>
+        <w:widowControl w:val="0"/>
+        <w:numPr>
+          <w:ilvl w:val="0"/>
+          <w:numId w:val="0"/>
+        </w:numPr>
+        <w:jc w:val="both"/>
+        <w:rPr>
+          <w:rFonts w:hint="eastAsia"/>
+          <w:lang w:val="en-US" w:eastAsia="zh-CN"/>
+        </w:rPr>
+      </w:pPr>
+      <w:r>
+        <w:rPr>
+          <w:rFonts w:hint="eastAsia"/>
+          <w:lang w:val="en-US" w:eastAsia="zh-CN"/>
+        </w:rPr>
+        <w:t xml:space="preserve">        request.getSession().setAttribute("name",  </w:t>
+      </w:r>
+      <w:r>
+        <w:rPr>
+          <w:rFonts w:hint="default"/>
+          <w:lang w:val="en-US" w:eastAsia="zh-CN"/>
+        </w:rPr>
+        <w:t>“</w:t>
+      </w:r>
+      <w:r>
+        <w:rPr>
+          <w:rFonts w:hint="eastAsia"/>
+          <w:lang w:val="en-US" w:eastAsia="zh-CN"/>
+        </w:rPr>
+        <w:t>leo</w:t>
+      </w:r>
+      <w:r>
+        <w:rPr>
+          <w:rFonts w:hint="default"/>
+          <w:lang w:val="en-US" w:eastAsia="zh-CN"/>
+        </w:rPr>
+        <w:t>”</w:t>
+      </w:r>
+      <w:r>
+        <w:rPr>
+          <w:rFonts w:hint="eastAsia"/>
+          <w:lang w:val="en-US" w:eastAsia="zh-CN"/>
+        </w:rPr>
+        <w:t>);</w:t>
+      </w:r>
+    </w:p>
+    <w:p>
+      <w:pPr>
+        <w:widowControl w:val="0"/>
+        <w:numPr>
+          <w:ilvl w:val="0"/>
+          <w:numId w:val="0"/>
+        </w:numPr>
+        <w:jc w:val="both"/>
+        <w:rPr>
+          <w:rFonts w:hint="eastAsia"/>
+          <w:lang w:val="en-US" w:eastAsia="zh-CN"/>
+        </w:rPr>
+      </w:pPr>
+    </w:p>
+    <w:p>
+      <w:pPr>
+        <w:widowControl w:val="0"/>
+        <w:numPr>
+          <w:ilvl w:val="0"/>
+          <w:numId w:val="0"/>
+        </w:numPr>
+        <w:jc w:val="both"/>
+        <w:rPr>
+          <w:rFonts w:hint="eastAsia"/>
+          <w:lang w:val="en-US" w:eastAsia="zh-CN"/>
+        </w:rPr>
+      </w:pPr>
+      <w:r>
+        <w:rPr>
+          <w:rFonts w:hint="eastAsia"/>
+          <w:lang w:val="en-US" w:eastAsia="zh-CN"/>
+        </w:rPr>
+        <w:t xml:space="preserve">        return "ok";</w:t>
+      </w:r>
+    </w:p>
+    <w:p>
+      <w:pPr>
+        <w:widowControl w:val="0"/>
+        <w:numPr>
+          <w:ilvl w:val="0"/>
+          <w:numId w:val="0"/>
+        </w:numPr>
+        <w:jc w:val="both"/>
+        <w:rPr>
+          <w:rFonts w:hint="eastAsia"/>
+          <w:lang w:val="en-US" w:eastAsia="zh-CN"/>
+        </w:rPr>
+      </w:pPr>
+      <w:r>
+        <w:rPr>
+          <w:rFonts w:hint="eastAsia"/>
+          <w:lang w:val="en-US" w:eastAsia="zh-CN"/>
+        </w:rPr>
+        <w:t xml:space="preserve">    }</w:t>
+      </w:r>
+    </w:p>
+    <w:p>
+      <w:pPr>
+        <w:widowControl w:val="0"/>
+        <w:numPr>
+          <w:ilvl w:val="0"/>
+          <w:numId w:val="0"/>
+        </w:numPr>
+        <w:jc w:val="both"/>
+        <w:rPr>
+          <w:rFonts w:hint="eastAsia"/>
+          <w:lang w:val="en-US" w:eastAsia="zh-CN"/>
+        </w:rPr>
+      </w:pPr>
+    </w:p>
+    <w:p>
+      <w:pPr>
+        <w:widowControl w:val="0"/>
+        <w:numPr>
+          <w:ilvl w:val="0"/>
+          <w:numId w:val="0"/>
+        </w:numPr>
+        <w:ind w:firstLine="420"/>
+        <w:jc w:val="both"/>
+        <w:rPr>
+          <w:rFonts w:hint="eastAsia"/>
+          <w:lang w:val="en-US" w:eastAsia="zh-CN"/>
+        </w:rPr>
+      </w:pPr>
+      <w:r>
+        <w:rPr>
+          <w:rFonts w:hint="eastAsia"/>
+          <w:lang w:val="en-US" w:eastAsia="zh-CN"/>
+        </w:rPr>
+        <w:t>@RequestMapping("/getFromSession")</w:t>
+      </w:r>
+    </w:p>
+    <w:p>
+      <w:pPr>
+        <w:widowControl w:val="0"/>
+        <w:numPr>
+          <w:ilvl w:val="0"/>
+          <w:numId w:val="0"/>
+        </w:numPr>
+        <w:ind w:firstLine="420"/>
+        <w:jc w:val="both"/>
+        <w:rPr>
+          <w:rFonts w:hint="eastAsia"/>
+          <w:lang w:val="en-US" w:eastAsia="zh-CN"/>
+        </w:rPr>
+      </w:pPr>
+      <w:r>
+        <w:rPr>
+          <w:rFonts w:hint="eastAsia"/>
+          <w:lang w:val="en-US" w:eastAsia="zh-CN"/>
+        </w:rPr>
+        <w:t>@ResponseBody</w:t>
+      </w:r>
+    </w:p>
+    <w:p>
+      <w:pPr>
+        <w:widowControl w:val="0"/>
+        <w:numPr>
+          <w:ilvl w:val="0"/>
+          <w:numId w:val="0"/>
+        </w:numPr>
+        <w:jc w:val="both"/>
+        <w:rPr>
+          <w:rFonts w:hint="eastAsia"/>
+          <w:lang w:val="en-US" w:eastAsia="zh-CN"/>
+        </w:rPr>
+      </w:pPr>
+      <w:r>
+        <w:rPr>
+          <w:rFonts w:hint="eastAsia"/>
+          <w:lang w:val="en-US" w:eastAsia="zh-CN"/>
+        </w:rPr>
+        <w:t xml:space="preserve">    public String getFromSession(HttpServletRequest request, Model model){</w:t>
+      </w:r>
+    </w:p>
+    <w:p>
+      <w:pPr>
+        <w:widowControl w:val="0"/>
+        <w:numPr>
+          <w:ilvl w:val="0"/>
+          <w:numId w:val="0"/>
+        </w:numPr>
+        <w:jc w:val="both"/>
+        <w:rPr>
+          <w:rFonts w:hint="eastAsia"/>
+          <w:lang w:val="en-US" w:eastAsia="zh-CN"/>
+        </w:rPr>
+      </w:pPr>
+      <w:r>
+        <w:rPr>
+          <w:rFonts w:hint="eastAsia"/>
+          <w:lang w:val="en-US" w:eastAsia="zh-CN"/>
+        </w:rPr>
+        <w:t xml:space="preserve">        String name = request.getSession().getAttribute("name");</w:t>
+      </w:r>
+    </w:p>
+    <w:p>
+      <w:pPr>
+        <w:widowControl w:val="0"/>
+        <w:numPr>
+          <w:ilvl w:val="0"/>
+          <w:numId w:val="0"/>
+        </w:numPr>
+        <w:jc w:val="both"/>
+        <w:rPr>
+          <w:rFonts w:hint="eastAsia"/>
+          <w:lang w:val="en-US" w:eastAsia="zh-CN"/>
+        </w:rPr>
+      </w:pPr>
+      <w:r>
+        <w:rPr>
+          <w:rFonts w:hint="eastAsia"/>
+          <w:lang w:val="en-US" w:eastAsia="zh-CN"/>
+        </w:rPr>
+        <w:t xml:space="preserve">        return name;</w:t>
+      </w:r>
+    </w:p>
+    <w:p>
+      <w:pPr>
+        <w:widowControl w:val="0"/>
+        <w:numPr>
+          <w:ilvl w:val="0"/>
+          <w:numId w:val="0"/>
+        </w:numPr>
+        <w:jc w:val="both"/>
+        <w:rPr>
+          <w:rFonts w:hint="eastAsia"/>
+          <w:lang w:val="en-US" w:eastAsia="zh-CN"/>
+        </w:rPr>
+      </w:pPr>
+      <w:r>
+        <w:rPr>
+          <w:rFonts w:hint="eastAsia"/>
+          <w:lang w:val="en-US" w:eastAsia="zh-CN"/>
+        </w:rPr>
+        <w:t xml:space="preserve">    }</w:t>
+      </w:r>
+    </w:p>
+    <w:p>
+      <w:pPr>
+        <w:widowControl w:val="0"/>
+        <w:numPr>
+          <w:ilvl w:val="0"/>
+          <w:numId w:val="0"/>
+        </w:numPr>
+        <w:jc w:val="both"/>
+        <w:rPr>
+          <w:rFonts w:hint="eastAsia"/>
+          <w:lang w:val="en-US" w:eastAsia="zh-CN"/>
+        </w:rPr>
+      </w:pPr>
+      <w:r>
+        <w:rPr>
+          <w:rFonts w:hint="eastAsia"/>
+          <w:lang w:val="en-US" w:eastAsia="zh-CN"/>
+        </w:rPr>
+        <w:t>}</w:t>
+      </w:r>
+    </w:p>
+    <w:p>
+      <w:pPr>
+        <w:widowControl w:val="0"/>
+        <w:numPr>
+          <w:ilvl w:val="0"/>
+          <w:numId w:val="0"/>
+        </w:numPr>
+        <w:jc w:val="both"/>
+        <w:rPr>
+          <w:rFonts w:hint="eastAsia"/>
+          <w:lang w:val="en-US" w:eastAsia="zh-CN"/>
+        </w:rPr>
+      </w:pPr>
+    </w:p>
+    <w:p>
+      <w:pPr>
+        <w:widowControl w:val="0"/>
+        <w:numPr>
+          <w:ilvl w:val="0"/>
+          <w:numId w:val="0"/>
+        </w:numPr>
+        <w:jc w:val="both"/>
+        <w:rPr>
+          <w:rFonts w:hint="eastAsia"/>
+          <w:lang w:val="en-US" w:eastAsia="zh-CN"/>
+        </w:rPr>
+      </w:pPr>
+      <w:r>
+        <w:rPr>
+          <w:rFonts w:hint="eastAsia"/>
+          <w:lang w:val="en-US" w:eastAsia="zh-CN"/>
+        </w:rPr>
+        <w:t>上面的代码就是ok的，给sping session配置基于redis来存储session数据，然后配置了一个spring session的过滤器，这样的话，session相关操作都会交给spring session来管了。接着在代码中，就用原生的session操作，就是直接基于spring sesion从redis中获取数据了。</w:t>
+      </w:r>
+    </w:p>
+    <w:p>
+      <w:pPr>
+        <w:widowControl w:val="0"/>
+        <w:numPr>
+          <w:ilvl w:val="0"/>
+          <w:numId w:val="0"/>
+        </w:numPr>
+        <w:jc w:val="both"/>
+        <w:rPr>
+          <w:rFonts w:hint="eastAsia"/>
+          <w:lang w:val="en-US" w:eastAsia="zh-CN"/>
+        </w:rPr>
+      </w:pPr>
+    </w:p>
+    <w:p>
+      <w:pPr>
+        <w:widowControl w:val="0"/>
+        <w:numPr>
+          <w:ilvl w:val="0"/>
+          <w:numId w:val="0"/>
+        </w:numPr>
+        <w:jc w:val="both"/>
+        <w:rPr>
+          <w:rFonts w:hint="eastAsia"/>
+          <w:lang w:val="en-US" w:eastAsia="zh-CN"/>
+        </w:rPr>
+      </w:pPr>
+      <w:r>
+        <w:rPr>
+          <w:rFonts w:hint="eastAsia"/>
+          <w:lang w:val="en-US" w:eastAsia="zh-CN"/>
+        </w:rPr>
+        <w:t>实现分布式的会话，有很多种很多种方式，我说的只不过比较常见的两种方式，tomcat + redis早期比较常用；近些年，重耦合到tomcat中去，通过spring session来实现。</w:t>
+      </w:r>
+    </w:p>
+    <w:p>
+      <w:pPr>
+        <w:rPr>
+          <w:rFonts w:hint="default"/>
+          <w:lang w:val="en-US" w:eastAsia="zh-CN"/>
+        </w:rPr>
+      </w:pPr>
+    </w:p>
+    <w:p>
+      <w:pPr>
+        <w:rPr>
+          <w:rFonts w:hint="default"/>
+          <w:lang w:val="en-US" w:eastAsia="zh-CN"/>
+        </w:rPr>
+      </w:pPr>
+    </w:p>
+    <w:p>
+      <w:pPr>
+        <w:rPr>
+          <w:rFonts w:hint="default"/>
+          <w:lang w:val="en-US" w:eastAsia="zh-CN"/>
+        </w:rPr>
+      </w:pPr>
+    </w:p>
+    <w:p>
+      <w:pPr>
+        <w:rPr>
+          <w:rFonts w:hint="eastAsia"/>
+          <w:lang w:val="en-US" w:eastAsia="zh-CN"/>
+        </w:rPr>
+      </w:pPr>
+      <w:r>
+        <w:rPr>
+          <w:rFonts w:hint="eastAsia"/>
+          <w:lang w:val="en-US" w:eastAsia="zh-CN"/>
+        </w:rPr>
+        <w:t>Day44</w:t>
+      </w:r>
+    </w:p>
+    <w:p>
+      <w:pPr>
+        <w:rPr>
+          <w:rFonts w:hint="eastAsia"/>
+          <w:lang w:val="en-US" w:eastAsia="zh-CN"/>
+        </w:rPr>
+      </w:pPr>
+    </w:p>
+    <w:p/>
+    <w:p>
+      <w:pPr>
+        <w:rPr>
+          <w:rFonts w:hint="eastAsia"/>
+          <w:lang w:val="en-US" w:eastAsia="zh-CN"/>
+        </w:rPr>
+      </w:pPr>
+      <w:r>
+        <w:rPr>
+          <w:rFonts w:hint="eastAsia"/>
+          <w:lang w:val="en-US" w:eastAsia="zh-CN"/>
+        </w:rPr>
+        <w:t>1、面试题</w:t>
+      </w:r>
+    </w:p>
+    <w:p>
+      <w:pPr>
+        <w:rPr>
+          <w:rFonts w:hint="eastAsia"/>
+          <w:lang w:val="en-US" w:eastAsia="zh-CN"/>
+        </w:rPr>
+      </w:pPr>
+    </w:p>
+    <w:p>
+      <w:pPr>
+        <w:rPr>
+          <w:rFonts w:hint="eastAsia"/>
+          <w:lang w:val="en-US" w:eastAsia="zh-CN"/>
+        </w:rPr>
+      </w:pPr>
+      <w:r>
+        <w:rPr>
+          <w:rFonts w:hint="eastAsia"/>
+          <w:lang w:val="en-US" w:eastAsia="zh-CN"/>
+        </w:rPr>
+        <w:t>分布式事务了解吗？你们如何解决分布式事务问题的？</w:t>
+      </w:r>
+    </w:p>
+    <w:p>
+      <w:pPr>
+        <w:rPr>
+          <w:rFonts w:hint="eastAsia"/>
+          <w:lang w:val="en-US" w:eastAsia="zh-CN"/>
+        </w:rPr>
+      </w:pPr>
+    </w:p>
+    <w:p>
+      <w:pPr>
+        <w:rPr>
+          <w:rFonts w:hint="eastAsia"/>
+          <w:lang w:val="en-US" w:eastAsia="zh-CN"/>
+        </w:rPr>
+      </w:pPr>
+      <w:r>
+        <w:rPr>
+          <w:rFonts w:hint="eastAsia"/>
+          <w:lang w:val="en-US" w:eastAsia="zh-CN"/>
+        </w:rPr>
+        <w:t>2、面试官心里分析</w:t>
+      </w:r>
+    </w:p>
+    <w:p>
+      <w:pPr>
+        <w:rPr>
+          <w:rFonts w:hint="eastAsia"/>
+          <w:lang w:val="en-US" w:eastAsia="zh-CN"/>
+        </w:rPr>
+      </w:pPr>
+    </w:p>
+    <w:p>
+      <w:pPr>
+        <w:rPr>
+          <w:rFonts w:hint="eastAsia"/>
+          <w:lang w:val="en-US" w:eastAsia="zh-CN"/>
+        </w:rPr>
+      </w:pPr>
+      <w:r>
+        <w:rPr>
+          <w:rFonts w:hint="eastAsia"/>
+          <w:lang w:val="en-US" w:eastAsia="zh-CN"/>
+        </w:rPr>
+        <w:t>只要聊到你做了分布式系统，必问分布式事务，你对分布式事务一无所知的话，确实会很坑，你起码得知道有哪些方案，一般怎么来做，每个方案的优缺点是什么。</w:t>
+      </w:r>
+    </w:p>
+    <w:p>
+      <w:pPr>
+        <w:rPr>
+          <w:rFonts w:hint="eastAsia"/>
+          <w:lang w:val="en-US" w:eastAsia="zh-CN"/>
+        </w:rPr>
+      </w:pPr>
+    </w:p>
+    <w:p>
+      <w:pPr>
+        <w:rPr>
+          <w:rFonts w:hint="eastAsia"/>
+          <w:lang w:val="en-US" w:eastAsia="zh-CN"/>
+        </w:rPr>
+      </w:pPr>
+      <w:r>
+        <w:rPr>
+          <w:rFonts w:hint="eastAsia"/>
+          <w:lang w:val="en-US" w:eastAsia="zh-CN"/>
+        </w:rPr>
+        <w:t>现在面试，分布式系统成了标配，而分布式系统带来的分布式事务也成了标配了。因为你做系统肯定要用事务吧，那你用事务的话，分布式系统之后肯定要用分布式事务吧。。。呵呵。。。先不说你搞过没有，起码你得明白有哪几种方案，每种方案可能有啥坑？比如TCC方案的网络问题、XA方案的一致性问题</w:t>
+      </w:r>
+    </w:p>
+    <w:p>
+      <w:pPr>
+        <w:rPr>
+          <w:rFonts w:hint="eastAsia"/>
+          <w:lang w:val="en-US" w:eastAsia="zh-CN"/>
+        </w:rPr>
+      </w:pPr>
+    </w:p>
+    <w:p>
+      <w:pPr>
+        <w:rPr>
+          <w:rFonts w:hint="eastAsia"/>
+          <w:lang w:val="en-US" w:eastAsia="zh-CN"/>
+        </w:rPr>
+      </w:pPr>
+      <w:r>
+        <w:rPr>
+          <w:rFonts w:hint="eastAsia"/>
+          <w:lang w:val="en-US" w:eastAsia="zh-CN"/>
+        </w:rPr>
+        <w:t>3、面试题剖析</w:t>
+      </w:r>
+    </w:p>
+    <w:p>
+      <w:pPr>
+        <w:rPr>
+          <w:rFonts w:hint="eastAsia"/>
+          <w:lang w:val="en-US" w:eastAsia="zh-CN"/>
+        </w:rPr>
+      </w:pPr>
+    </w:p>
+    <w:p>
+      <w:pPr>
+        <w:rPr>
+          <w:rFonts w:hint="eastAsia"/>
+          <w:lang w:val="en-US" w:eastAsia="zh-CN"/>
+        </w:rPr>
+      </w:pPr>
+      <w:r>
+        <w:rPr>
+          <w:rFonts w:hint="eastAsia"/>
+          <w:lang w:val="en-US" w:eastAsia="zh-CN"/>
+        </w:rPr>
+        <w:t>（1）两阶段提交方案/XA方案</w:t>
+      </w:r>
+    </w:p>
+    <w:p>
+      <w:pPr>
+        <w:rPr>
+          <w:rFonts w:hint="eastAsia"/>
+          <w:lang w:val="en-US" w:eastAsia="zh-CN"/>
+        </w:rPr>
+      </w:pPr>
+    </w:p>
+    <w:p>
+      <w:pPr>
+        <w:rPr>
+          <w:rFonts w:hint="eastAsia"/>
+          <w:lang w:val="en-US" w:eastAsia="zh-CN"/>
+        </w:rPr>
+      </w:pPr>
+      <w:r>
+        <w:rPr>
+          <w:rFonts w:hint="eastAsia"/>
+          <w:lang w:val="en-US" w:eastAsia="zh-CN"/>
+        </w:rPr>
+        <w:t>也叫做两阶段提交事务方案，这个举个例子，比如说咱们公司里经常tb是吧（就是团建），然后一般会有个tb主席（就是负责组织团建的那个人）。</w:t>
+      </w:r>
+    </w:p>
+    <w:p>
+      <w:pPr>
+        <w:rPr>
+          <w:rFonts w:hint="eastAsia"/>
+          <w:lang w:val="en-US" w:eastAsia="zh-CN"/>
+        </w:rPr>
+      </w:pPr>
+    </w:p>
+    <w:p>
+      <w:pPr>
+        <w:rPr>
+          <w:rFonts w:hint="eastAsia"/>
+          <w:lang w:val="en-US" w:eastAsia="zh-CN"/>
+        </w:rPr>
+      </w:pPr>
+      <w:r>
+        <w:rPr>
+          <w:rFonts w:hint="eastAsia"/>
+          <w:lang w:val="en-US" w:eastAsia="zh-CN"/>
+        </w:rPr>
+        <w:t>tb，team building，团建</w:t>
+      </w:r>
+    </w:p>
+    <w:p>
+      <w:pPr>
+        <w:rPr>
+          <w:rFonts w:hint="eastAsia"/>
+          <w:lang w:val="en-US" w:eastAsia="zh-CN"/>
+        </w:rPr>
+      </w:pPr>
+    </w:p>
+    <w:p>
+      <w:pPr>
+        <w:rPr>
+          <w:rFonts w:hint="eastAsia"/>
+          <w:lang w:val="en-US" w:eastAsia="zh-CN"/>
+        </w:rPr>
+      </w:pPr>
+      <w:r>
+        <w:rPr>
+          <w:rFonts w:hint="eastAsia"/>
+          <w:lang w:val="en-US" w:eastAsia="zh-CN"/>
+        </w:rPr>
+        <w:t>第一个阶段，一般tb主席会提前一周问一下团队里的每个人，说，大家伙，下周六我们去滑雪+烧烤，去吗？这个时候tb主席开始等待每个人的回答，如果所有人都说ok，那么就可以决定一起去这次tb。如果这个阶段里，任何一个人回答说，我有事不去了，那么tb主席就会取消这次活动。</w:t>
+      </w:r>
+    </w:p>
+    <w:p>
+      <w:pPr>
+        <w:rPr>
+          <w:rFonts w:hint="eastAsia"/>
+          <w:lang w:val="en-US" w:eastAsia="zh-CN"/>
+        </w:rPr>
+      </w:pPr>
+    </w:p>
+    <w:p>
+      <w:pPr>
+        <w:rPr>
+          <w:rFonts w:hint="eastAsia"/>
+          <w:lang w:val="en-US" w:eastAsia="zh-CN"/>
+        </w:rPr>
+      </w:pPr>
+      <w:r>
+        <w:rPr>
+          <w:rFonts w:hint="eastAsia"/>
+          <w:lang w:val="en-US" w:eastAsia="zh-CN"/>
+        </w:rPr>
+        <w:t>第二个阶段，那下周六大家就一起去滑雪+烧烤了</w:t>
+      </w:r>
+    </w:p>
+    <w:p>
+      <w:pPr>
+        <w:rPr>
+          <w:rFonts w:hint="eastAsia"/>
+          <w:lang w:val="en-US" w:eastAsia="zh-CN"/>
+        </w:rPr>
+      </w:pPr>
+    </w:p>
+    <w:p>
+      <w:pPr>
+        <w:rPr>
+          <w:rFonts w:hint="eastAsia"/>
+          <w:lang w:val="en-US" w:eastAsia="zh-CN"/>
+        </w:rPr>
+      </w:pPr>
+      <w:r>
+        <w:rPr>
+          <w:rFonts w:hint="eastAsia"/>
+          <w:lang w:val="en-US" w:eastAsia="zh-CN"/>
+        </w:rPr>
+        <w:t>所以这个就是所谓的XA事务，两阶段提交，有一个事务管理器的概念，负责协调多个数据库（资源管理器）的事务，事务管理器先问问各个数据库你准备好了吗？如果每个数据库都回复ok，那么就正式提交事务，在各个数据库上执行操作；如果任何一个数据库回答不ok，那么就回滚事务。</w:t>
+      </w:r>
+    </w:p>
+    <w:p>
+      <w:pPr>
+        <w:rPr>
+          <w:rFonts w:hint="eastAsia"/>
+          <w:lang w:val="en-US" w:eastAsia="zh-CN"/>
+        </w:rPr>
+      </w:pPr>
+    </w:p>
+    <w:p>
+      <w:pPr>
+        <w:rPr>
+          <w:rFonts w:hint="eastAsia"/>
+          <w:lang w:val="en-US" w:eastAsia="zh-CN"/>
+        </w:rPr>
+      </w:pPr>
+      <w:r>
+        <w:rPr>
+          <w:rFonts w:hint="eastAsia"/>
+          <w:lang w:val="en-US" w:eastAsia="zh-CN"/>
+        </w:rPr>
+        <w:t>这种分布式事务方案，比较适合单块应用里，跨多个库的分布式事务，而且因为严重依赖于数据库层面来搞定复杂的事务，效率很低，绝对不适合高并发的场景。如果要玩儿，那么基于spring + JTA就可以搞定，自己随便搜个demo看看就知道了。</w:t>
+      </w:r>
+    </w:p>
+    <w:p>
+      <w:pPr>
+        <w:rPr>
+          <w:rFonts w:hint="eastAsia"/>
+          <w:lang w:val="en-US" w:eastAsia="zh-CN"/>
+        </w:rPr>
+      </w:pPr>
+    </w:p>
+    <w:p>
+      <w:pPr>
+        <w:rPr>
+          <w:rFonts w:hint="eastAsia"/>
+          <w:lang w:val="en-US" w:eastAsia="zh-CN"/>
+        </w:rPr>
+      </w:pPr>
+      <w:r>
+        <w:rPr>
+          <w:rFonts w:hint="eastAsia"/>
+          <w:lang w:val="en-US" w:eastAsia="zh-CN"/>
+        </w:rPr>
+        <w:t>这个方案，我们很少用，一般来说某个系统内部如果出现跨多个库的这么一个操作，是不合规的。我可以给大家介绍一下， 现在微服务，一个大的系统分成几百个服务，几十个服务。一般来说，我们的规定和规范，是要求说每个服务只能操作自己对应的一个数据库。</w:t>
+      </w:r>
+    </w:p>
+    <w:p>
+      <w:pPr>
+        <w:rPr>
+          <w:rFonts w:hint="eastAsia"/>
+          <w:lang w:val="en-US" w:eastAsia="zh-CN"/>
+        </w:rPr>
+      </w:pPr>
+    </w:p>
+    <w:p>
+      <w:pPr>
+        <w:rPr>
+          <w:rFonts w:hint="eastAsia"/>
+          <w:lang w:val="en-US" w:eastAsia="zh-CN"/>
+        </w:rPr>
+      </w:pPr>
+      <w:r>
+        <w:rPr>
+          <w:rFonts w:hint="eastAsia"/>
+          <w:lang w:val="en-US" w:eastAsia="zh-CN"/>
+        </w:rPr>
+        <w:t>如果你要操作别的服务对应的库，不允许直连别的服务的库，违反微服务架构的规范，你随便交叉胡乱访问，几百个服务的话，全体乱套，这样的一套服务是没法管理的，没法治理的，经常数据被别人改错，自己的库被别人写挂。</w:t>
+      </w:r>
+    </w:p>
+    <w:p>
+      <w:pPr>
+        <w:rPr>
+          <w:rFonts w:hint="eastAsia"/>
+          <w:lang w:val="en-US" w:eastAsia="zh-CN"/>
+        </w:rPr>
+      </w:pPr>
+    </w:p>
+    <w:p>
+      <w:pPr>
+        <w:rPr>
+          <w:rFonts w:hint="eastAsia"/>
+          <w:lang w:val="en-US" w:eastAsia="zh-CN"/>
+        </w:rPr>
+      </w:pPr>
+      <w:r>
+        <w:rPr>
+          <w:rFonts w:hint="eastAsia"/>
+          <w:lang w:val="en-US" w:eastAsia="zh-CN"/>
+        </w:rPr>
+        <w:t>如果你要操作别人的服务的库，你必须是通过调用别的服务的接口来实现，绝对不允许你交叉访问别人的数据库！</w:t>
+      </w:r>
+    </w:p>
+    <w:p>
+      <w:pPr>
+        <w:rPr>
+          <w:rFonts w:hint="eastAsia"/>
+          <w:lang w:val="en-US" w:eastAsia="zh-CN"/>
+        </w:rPr>
+      </w:pPr>
+    </w:p>
+    <w:p>
+      <w:pPr>
+        <w:rPr>
+          <w:rFonts w:hint="eastAsia"/>
+          <w:lang w:val="en-US" w:eastAsia="zh-CN"/>
+        </w:rPr>
+      </w:pPr>
+      <w:r>
+        <w:rPr>
+          <w:rFonts w:hint="eastAsia"/>
+          <w:lang w:val="en-US" w:eastAsia="zh-CN"/>
+        </w:rPr>
+        <w:t>（2）TCC方案</w:t>
+      </w:r>
+    </w:p>
+    <w:p>
+      <w:pPr>
+        <w:rPr>
+          <w:rFonts w:hint="eastAsia"/>
+          <w:lang w:val="en-US" w:eastAsia="zh-CN"/>
+        </w:rPr>
+      </w:pPr>
+    </w:p>
+    <w:p>
+      <w:pPr>
+        <w:rPr>
+          <w:rFonts w:hint="eastAsia"/>
+          <w:lang w:val="en-US" w:eastAsia="zh-CN"/>
+        </w:rPr>
+      </w:pPr>
+      <w:r>
+        <w:rPr>
+          <w:rFonts w:hint="eastAsia"/>
+          <w:lang w:val="en-US" w:eastAsia="zh-CN"/>
+        </w:rPr>
+        <w:t>TCC的全程是：Try、Confirm、Cancel。</w:t>
+      </w:r>
+    </w:p>
+    <w:p>
+      <w:pPr>
+        <w:rPr>
+          <w:rFonts w:hint="eastAsia"/>
+          <w:lang w:val="en-US" w:eastAsia="zh-CN"/>
+        </w:rPr>
+      </w:pPr>
+    </w:p>
+    <w:p>
+      <w:pPr>
+        <w:rPr>
+          <w:rFonts w:hint="eastAsia"/>
+          <w:lang w:val="en-US" w:eastAsia="zh-CN"/>
+        </w:rPr>
+      </w:pPr>
+      <w:r>
+        <w:rPr>
+          <w:rFonts w:hint="eastAsia"/>
+          <w:lang w:val="en-US" w:eastAsia="zh-CN"/>
+        </w:rPr>
+        <w:t>这个其实是用到了补偿的概念，分为了三个阶段：</w:t>
+      </w:r>
+    </w:p>
+    <w:p>
+      <w:pPr>
+        <w:rPr>
+          <w:rFonts w:hint="eastAsia"/>
+          <w:lang w:val="en-US" w:eastAsia="zh-CN"/>
+        </w:rPr>
+      </w:pPr>
+    </w:p>
+    <w:p>
+      <w:pPr>
+        <w:rPr>
+          <w:rFonts w:hint="eastAsia"/>
+          <w:lang w:val="en-US" w:eastAsia="zh-CN"/>
+        </w:rPr>
+      </w:pPr>
+      <w:r>
+        <w:rPr>
+          <w:rFonts w:hint="eastAsia"/>
+          <w:lang w:val="en-US" w:eastAsia="zh-CN"/>
+        </w:rPr>
+        <w:t>1）Try阶段：这个阶段说的是对各个服务的资源做检测以及对资源进行锁定或者预留</w:t>
+      </w:r>
+    </w:p>
+    <w:p>
+      <w:pPr>
+        <w:rPr>
+          <w:rFonts w:hint="eastAsia"/>
+          <w:lang w:val="en-US" w:eastAsia="zh-CN"/>
+        </w:rPr>
+      </w:pPr>
+      <w:r>
+        <w:rPr>
+          <w:rFonts w:hint="eastAsia"/>
+          <w:lang w:val="en-US" w:eastAsia="zh-CN"/>
+        </w:rPr>
+        <w:t>2）Confirm阶段：这个阶段说的是在各个服务中执行实际的操作</w:t>
+      </w:r>
+    </w:p>
+    <w:p>
+      <w:pPr>
+        <w:rPr>
+          <w:rFonts w:hint="eastAsia"/>
+          <w:lang w:val="en-US" w:eastAsia="zh-CN"/>
+        </w:rPr>
+      </w:pPr>
+      <w:r>
+        <w:rPr>
+          <w:rFonts w:hint="eastAsia"/>
+          <w:lang w:val="en-US" w:eastAsia="zh-CN"/>
+        </w:rPr>
+        <w:t>3）Cancel阶段：如果任何一个服务的业务方法执行出错，那么这里就需要进行补偿，就是执行已经执行成功的业务逻辑的回滚操作</w:t>
+      </w:r>
+    </w:p>
+    <w:p>
+      <w:pPr>
+        <w:rPr>
+          <w:rFonts w:hint="eastAsia"/>
+          <w:lang w:val="en-US" w:eastAsia="zh-CN"/>
+        </w:rPr>
+      </w:pPr>
+    </w:p>
+    <w:p>
+      <w:pPr>
+        <w:rPr>
+          <w:rFonts w:hint="eastAsia"/>
+          <w:lang w:val="en-US" w:eastAsia="zh-CN"/>
+        </w:rPr>
+      </w:pPr>
+      <w:r>
+        <w:rPr>
+          <w:rFonts w:hint="eastAsia"/>
+          <w:lang w:val="en-US" w:eastAsia="zh-CN"/>
+        </w:rPr>
+        <w:t>给大家举个例子吧，比如说跨银行转账的时候，要涉及到两个银行的分布式事务，如果用TCC方案来实现，思路是这样的：</w:t>
+      </w:r>
+    </w:p>
+    <w:p>
+      <w:pPr>
+        <w:rPr>
+          <w:rFonts w:hint="eastAsia"/>
+          <w:lang w:val="en-US" w:eastAsia="zh-CN"/>
+        </w:rPr>
+      </w:pPr>
+    </w:p>
+    <w:p>
+      <w:pPr>
+        <w:rPr>
+          <w:rFonts w:hint="eastAsia"/>
+          <w:lang w:val="en-US" w:eastAsia="zh-CN"/>
+        </w:rPr>
+      </w:pPr>
+      <w:r>
+        <w:rPr>
+          <w:rFonts w:hint="eastAsia"/>
+          <w:lang w:val="en-US" w:eastAsia="zh-CN"/>
+        </w:rPr>
+        <w:t>1）Try阶段：先把两个银行账户中的资金给它冻结住就不让操作了</w:t>
+      </w:r>
+    </w:p>
+    <w:p>
+      <w:pPr>
+        <w:rPr>
+          <w:rFonts w:hint="eastAsia"/>
+          <w:lang w:val="en-US" w:eastAsia="zh-CN"/>
+        </w:rPr>
+      </w:pPr>
+      <w:r>
+        <w:rPr>
+          <w:rFonts w:hint="eastAsia"/>
+          <w:lang w:val="en-US" w:eastAsia="zh-CN"/>
+        </w:rPr>
+        <w:t>2）Confirm阶段：执行实际的转账操作，A银行账户的资金扣减，B银行账户的资金增加</w:t>
+      </w:r>
+    </w:p>
+    <w:p>
+      <w:pPr>
+        <w:rPr>
+          <w:rFonts w:hint="eastAsia"/>
+          <w:lang w:val="en-US" w:eastAsia="zh-CN"/>
+        </w:rPr>
+      </w:pPr>
+      <w:r>
+        <w:rPr>
+          <w:rFonts w:hint="eastAsia"/>
+          <w:lang w:val="en-US" w:eastAsia="zh-CN"/>
+        </w:rPr>
+        <w:t>3）Cancel阶段：如果任何一个银行的操作执行失败，那么就需要回滚进行补偿，就是比如A银行账户如果已经扣减了，但是B银行账户资金增加失败了，那么就得把A银行账户资金给加回去</w:t>
+      </w:r>
+    </w:p>
+    <w:p>
+      <w:pPr>
+        <w:rPr>
+          <w:rFonts w:hint="eastAsia"/>
+          <w:lang w:val="en-US" w:eastAsia="zh-CN"/>
+        </w:rPr>
+      </w:pPr>
+    </w:p>
+    <w:p>
+      <w:pPr>
+        <w:rPr>
+          <w:rFonts w:hint="eastAsia"/>
+          <w:lang w:val="en-US" w:eastAsia="zh-CN"/>
+        </w:rPr>
+      </w:pPr>
+      <w:r>
+        <w:rPr>
+          <w:rFonts w:hint="eastAsia"/>
+          <w:lang w:val="en-US" w:eastAsia="zh-CN"/>
+        </w:rPr>
+        <w:t>这种方案说实话几乎很少用人使用，我们用的也比较少，但是也有使用的场景。因为这个事务回滚实际上是严重依赖于你自己写代码来回滚和补偿了，会造成补偿代码巨大，非常之恶心。</w:t>
+      </w:r>
+    </w:p>
+    <w:p>
+      <w:pPr>
+        <w:rPr>
+          <w:rFonts w:hint="eastAsia"/>
+          <w:lang w:val="en-US" w:eastAsia="zh-CN"/>
+        </w:rPr>
+      </w:pPr>
+    </w:p>
+    <w:p>
+      <w:pPr>
+        <w:rPr>
+          <w:rFonts w:hint="eastAsia"/>
+          <w:lang w:val="en-US" w:eastAsia="zh-CN"/>
+        </w:rPr>
+      </w:pPr>
+      <w:r>
+        <w:rPr>
+          <w:rFonts w:hint="eastAsia"/>
+          <w:lang w:val="en-US" w:eastAsia="zh-CN"/>
+        </w:rPr>
+        <w:t>比如说我们，一般来说跟钱相关的，跟钱打交道的，支付、交易相关的场景，我们会用TCC，严格严格保证分布式事务要么全部成功，要么全部自动回滚，严格保证资金的正确性，在资金上出现问题</w:t>
+      </w:r>
+    </w:p>
+    <w:p>
+      <w:pPr>
+        <w:rPr>
+          <w:rFonts w:hint="eastAsia"/>
+          <w:lang w:val="en-US" w:eastAsia="zh-CN"/>
+        </w:rPr>
+      </w:pPr>
+    </w:p>
+    <w:p>
+      <w:pPr>
+        <w:rPr>
+          <w:rFonts w:hint="eastAsia"/>
+          <w:lang w:val="en-US" w:eastAsia="zh-CN"/>
+        </w:rPr>
+      </w:pPr>
+      <w:r>
+        <w:rPr>
+          <w:rFonts w:hint="eastAsia"/>
+          <w:lang w:val="en-US" w:eastAsia="zh-CN"/>
+        </w:rPr>
+        <w:t>比较适合的场景：这个就是除非你是真的一致性要求太高，是你系统中核心之核心的场景，比如常见的就是资金类的场景，那你可以用TCC方案了，自己编写大量的业务逻辑，自己判断一个事务中的各个环节是否ok，不ok就执行补偿/回滚代码。</w:t>
+      </w:r>
+    </w:p>
+    <w:p>
+      <w:pPr>
+        <w:rPr>
+          <w:rFonts w:hint="eastAsia"/>
+          <w:lang w:val="en-US" w:eastAsia="zh-CN"/>
+        </w:rPr>
+      </w:pPr>
+    </w:p>
+    <w:p>
+      <w:pPr>
+        <w:rPr>
+          <w:rFonts w:hint="eastAsia"/>
+          <w:lang w:val="en-US" w:eastAsia="zh-CN"/>
+        </w:rPr>
+      </w:pPr>
+      <w:r>
+        <w:rPr>
+          <w:rFonts w:hint="eastAsia"/>
+          <w:lang w:val="en-US" w:eastAsia="zh-CN"/>
+        </w:rPr>
+        <w:t>而且最好是你的各个业务执行的时间都比较短。</w:t>
+      </w:r>
+    </w:p>
+    <w:p>
+      <w:pPr>
+        <w:rPr>
+          <w:rFonts w:hint="eastAsia"/>
+          <w:lang w:val="en-US" w:eastAsia="zh-CN"/>
+        </w:rPr>
+      </w:pPr>
+    </w:p>
+    <w:p>
+      <w:pPr>
+        <w:rPr>
+          <w:rFonts w:hint="eastAsia"/>
+          <w:lang w:val="en-US" w:eastAsia="zh-CN"/>
+        </w:rPr>
+      </w:pPr>
+      <w:r>
+        <w:rPr>
+          <w:rFonts w:hint="eastAsia"/>
+          <w:lang w:val="en-US" w:eastAsia="zh-CN"/>
+        </w:rPr>
+        <w:t>但是说实话，一般尽量别这么搞，自己手写回滚逻辑，或者是补偿逻辑，实在太恶心了，那个业务代码很难维护。</w:t>
+      </w:r>
+    </w:p>
+    <w:p>
+      <w:pPr>
+        <w:rPr>
+          <w:rFonts w:hint="eastAsia"/>
+          <w:lang w:val="en-US" w:eastAsia="zh-CN"/>
+        </w:rPr>
+      </w:pPr>
+    </w:p>
+    <w:p>
+      <w:pPr>
+        <w:rPr>
+          <w:rFonts w:hint="eastAsia"/>
+          <w:lang w:val="en-US" w:eastAsia="zh-CN"/>
+        </w:rPr>
+      </w:pPr>
+      <w:r>
+        <w:rPr>
+          <w:rFonts w:hint="eastAsia"/>
+          <w:lang w:val="en-US" w:eastAsia="zh-CN"/>
+        </w:rPr>
+        <w:t>（3）本地消息表</w:t>
+      </w:r>
+    </w:p>
+    <w:p>
+      <w:pPr>
+        <w:rPr>
+          <w:rFonts w:hint="eastAsia"/>
+          <w:lang w:val="en-US" w:eastAsia="zh-CN"/>
+        </w:rPr>
+      </w:pPr>
+    </w:p>
+    <w:p>
+      <w:pPr>
+        <w:rPr>
+          <w:rFonts w:hint="eastAsia"/>
+          <w:lang w:val="en-US" w:eastAsia="zh-CN"/>
+        </w:rPr>
+      </w:pPr>
+      <w:r>
+        <w:rPr>
+          <w:rFonts w:hint="eastAsia"/>
+          <w:lang w:val="en-US" w:eastAsia="zh-CN"/>
+        </w:rPr>
+        <w:t>国外的ebay搞出来的这么一套思想</w:t>
+      </w:r>
+    </w:p>
+    <w:p>
+      <w:pPr>
+        <w:rPr>
+          <w:rFonts w:hint="eastAsia"/>
+          <w:lang w:val="en-US" w:eastAsia="zh-CN"/>
+        </w:rPr>
+      </w:pPr>
+    </w:p>
+    <w:p>
+      <w:pPr>
+        <w:rPr>
+          <w:rFonts w:hint="eastAsia"/>
+          <w:lang w:val="en-US" w:eastAsia="zh-CN"/>
+        </w:rPr>
+      </w:pPr>
+      <w:r>
+        <w:rPr>
+          <w:rFonts w:hint="eastAsia"/>
+          <w:lang w:val="en-US" w:eastAsia="zh-CN"/>
+        </w:rPr>
+        <w:t>这个大概意思是这样的</w:t>
+      </w:r>
+    </w:p>
+    <w:p>
+      <w:pPr>
+        <w:rPr>
+          <w:rFonts w:hint="eastAsia"/>
+          <w:lang w:val="en-US" w:eastAsia="zh-CN"/>
+        </w:rPr>
+      </w:pPr>
+    </w:p>
+    <w:p>
+      <w:pPr>
+        <w:rPr>
+          <w:rFonts w:hint="eastAsia"/>
+          <w:lang w:val="en-US" w:eastAsia="zh-CN"/>
+        </w:rPr>
+      </w:pPr>
+      <w:r>
+        <w:rPr>
+          <w:rFonts w:hint="eastAsia"/>
+          <w:lang w:val="en-US" w:eastAsia="zh-CN"/>
+        </w:rPr>
+        <w:t>1）A系统在自己本地一个事务里操作同时，插入一条数据到消息表</w:t>
+      </w:r>
+    </w:p>
+    <w:p>
+      <w:pPr>
+        <w:rPr>
+          <w:rFonts w:hint="eastAsia"/>
+          <w:lang w:val="en-US" w:eastAsia="zh-CN"/>
+        </w:rPr>
+      </w:pPr>
+      <w:r>
+        <w:rPr>
+          <w:rFonts w:hint="eastAsia"/>
+          <w:lang w:val="en-US" w:eastAsia="zh-CN"/>
+        </w:rPr>
+        <w:t>2）接着A系统将这个消息发送到MQ中去</w:t>
+      </w:r>
+    </w:p>
+    <w:p>
+      <w:pPr>
+        <w:rPr>
+          <w:rFonts w:hint="eastAsia"/>
+          <w:lang w:val="en-US" w:eastAsia="zh-CN"/>
+        </w:rPr>
+      </w:pPr>
+      <w:r>
+        <w:rPr>
+          <w:rFonts w:hint="eastAsia"/>
+          <w:lang w:val="en-US" w:eastAsia="zh-CN"/>
+        </w:rPr>
+        <w:t>3）B系统接收到消息之后，在一个事务里，往自己本地消息表里插入一条数据，同时执行其他的业务操作，如果这个消息已经被处理过了，那么此时这个事务会回滚，这样保证不会重复处理消息</w:t>
+      </w:r>
+    </w:p>
+    <w:p>
+      <w:pPr>
+        <w:rPr>
+          <w:rFonts w:hint="eastAsia"/>
+          <w:lang w:val="en-US" w:eastAsia="zh-CN"/>
+        </w:rPr>
+      </w:pPr>
+      <w:r>
+        <w:rPr>
+          <w:rFonts w:hint="eastAsia"/>
+          <w:lang w:val="en-US" w:eastAsia="zh-CN"/>
+        </w:rPr>
+        <w:t>4）B系统执行成功之后，就会更新自己本地消息表的状态以及A系统消息表的状态</w:t>
+      </w:r>
+    </w:p>
+    <w:p>
+      <w:pPr>
+        <w:rPr>
+          <w:rFonts w:hint="eastAsia"/>
+          <w:lang w:val="en-US" w:eastAsia="zh-CN"/>
+        </w:rPr>
+      </w:pPr>
+      <w:r>
+        <w:rPr>
+          <w:rFonts w:hint="eastAsia"/>
+          <w:lang w:val="en-US" w:eastAsia="zh-CN"/>
+        </w:rPr>
+        <w:t>5）如果B系统处理失败了，那么就不会更新消息表状态，那么此时A系统会定时扫描自己的消息表，如果有没处理的消息，会再次发送到MQ中去，让B再次处理</w:t>
+      </w:r>
+    </w:p>
+    <w:p>
+      <w:pPr>
+        <w:rPr>
+          <w:rFonts w:hint="eastAsia"/>
+          <w:lang w:val="en-US" w:eastAsia="zh-CN"/>
+        </w:rPr>
+      </w:pPr>
+      <w:r>
+        <w:rPr>
+          <w:rFonts w:hint="eastAsia"/>
+          <w:lang w:val="en-US" w:eastAsia="zh-CN"/>
+        </w:rPr>
+        <w:t>6）这个方案保证了最终一致性，哪怕B事务失败了，但是A会不断重发消息，直到B那边成功为止</w:t>
+      </w:r>
+    </w:p>
+    <w:p>
+      <w:pPr>
+        <w:rPr>
+          <w:rFonts w:hint="eastAsia"/>
+          <w:lang w:val="en-US" w:eastAsia="zh-CN"/>
+        </w:rPr>
+      </w:pPr>
+    </w:p>
+    <w:p>
+      <w:pPr>
+        <w:rPr>
+          <w:rFonts w:hint="eastAsia"/>
+          <w:lang w:val="en-US" w:eastAsia="zh-CN"/>
+        </w:rPr>
+      </w:pPr>
+      <w:r>
+        <w:rPr>
+          <w:rFonts w:hint="eastAsia"/>
+          <w:lang w:val="en-US" w:eastAsia="zh-CN"/>
+        </w:rPr>
+        <w:t>这个方案说实话最大的问题就在于严重依赖于数据库的消息表来管理事务啥的？？？这个会导致如果是高并发场景咋办呢？咋扩展呢？所以一般确实很少用</w:t>
+      </w:r>
+    </w:p>
+    <w:p>
+      <w:pPr>
+        <w:rPr>
+          <w:rFonts w:hint="eastAsia"/>
+          <w:lang w:val="en-US" w:eastAsia="zh-CN"/>
+        </w:rPr>
+      </w:pPr>
+    </w:p>
+    <w:p>
+      <w:pPr>
+        <w:rPr>
+          <w:rFonts w:hint="eastAsia"/>
+          <w:lang w:val="en-US" w:eastAsia="zh-CN"/>
+        </w:rPr>
+      </w:pPr>
+      <w:r>
+        <w:rPr>
+          <w:rFonts w:hint="eastAsia"/>
+          <w:lang w:val="en-US" w:eastAsia="zh-CN"/>
+        </w:rPr>
+        <w:t>（4）可靠消息最终一致性方案</w:t>
+      </w:r>
+    </w:p>
+    <w:p>
+      <w:pPr>
+        <w:rPr>
+          <w:rFonts w:hint="eastAsia"/>
+          <w:lang w:val="en-US" w:eastAsia="zh-CN"/>
+        </w:rPr>
+      </w:pPr>
+    </w:p>
+    <w:p>
+      <w:pPr>
+        <w:rPr>
+          <w:rFonts w:hint="eastAsia"/>
+          <w:lang w:val="en-US" w:eastAsia="zh-CN"/>
+        </w:rPr>
+      </w:pPr>
+      <w:r>
+        <w:rPr>
+          <w:rFonts w:hint="eastAsia"/>
+          <w:lang w:val="en-US" w:eastAsia="zh-CN"/>
+        </w:rPr>
+        <w:t>这个的意思，就是干脆不要用本地的消息表了，直接基于MQ来实现事务。比如阿里的RocketMQ就支持消息事务。</w:t>
+      </w:r>
+    </w:p>
+    <w:p>
+      <w:pPr>
+        <w:rPr>
+          <w:rFonts w:hint="eastAsia"/>
+          <w:lang w:val="en-US" w:eastAsia="zh-CN"/>
+        </w:rPr>
+      </w:pPr>
+    </w:p>
+    <w:p>
+      <w:pPr>
+        <w:rPr>
+          <w:rFonts w:hint="eastAsia"/>
+          <w:lang w:val="en-US" w:eastAsia="zh-CN"/>
+        </w:rPr>
+      </w:pPr>
+      <w:r>
+        <w:rPr>
+          <w:rFonts w:hint="eastAsia"/>
+          <w:lang w:val="en-US" w:eastAsia="zh-CN"/>
+        </w:rPr>
+        <w:t>大概的意思就是：</w:t>
+      </w:r>
+    </w:p>
+    <w:p>
+      <w:pPr>
+        <w:rPr>
+          <w:rFonts w:hint="eastAsia"/>
+          <w:lang w:val="en-US" w:eastAsia="zh-CN"/>
+        </w:rPr>
+      </w:pPr>
+      <w:r>
+        <w:rPr>
+          <w:rFonts w:hint="eastAsia"/>
+          <w:lang w:val="en-US" w:eastAsia="zh-CN"/>
+        </w:rPr>
+        <w:t>1）A系统先发送一个prepared消息到mq，如果这个prepared消息发送失败那么就直接取消操作别执行了</w:t>
+      </w:r>
+    </w:p>
+    <w:p>
+      <w:pPr>
+        <w:rPr>
+          <w:rFonts w:hint="eastAsia"/>
+          <w:lang w:val="en-US" w:eastAsia="zh-CN"/>
+        </w:rPr>
+      </w:pPr>
+      <w:r>
+        <w:rPr>
+          <w:rFonts w:hint="eastAsia"/>
+          <w:lang w:val="en-US" w:eastAsia="zh-CN"/>
+        </w:rPr>
+        <w:t>2）如果这个消息发送成功过了，那么接着执行本地事务，如果成功就告诉mq发送确认消息，如果失败就告诉mq回滚消息</w:t>
+      </w:r>
+    </w:p>
+    <w:p>
+      <w:pPr>
+        <w:rPr>
+          <w:rFonts w:hint="eastAsia"/>
+          <w:lang w:val="en-US" w:eastAsia="zh-CN"/>
+        </w:rPr>
+      </w:pPr>
+      <w:r>
+        <w:rPr>
+          <w:rFonts w:hint="eastAsia"/>
+          <w:lang w:val="en-US" w:eastAsia="zh-CN"/>
+        </w:rPr>
+        <w:t>3）如果发送了确认消息，那么此时B系统会接收到确认消息，然后执行本地的事务</w:t>
+      </w:r>
+    </w:p>
+    <w:p>
+      <w:pPr>
+        <w:rPr>
+          <w:rFonts w:hint="eastAsia"/>
+          <w:lang w:val="en-US" w:eastAsia="zh-CN"/>
+        </w:rPr>
+      </w:pPr>
+      <w:r>
+        <w:rPr>
+          <w:rFonts w:hint="eastAsia"/>
+          <w:lang w:val="en-US" w:eastAsia="zh-CN"/>
+        </w:rPr>
+        <w:t>4）mq会自动定时轮询所有prepared消息回调你的接口，问你，这个消息是不是本地事务处理失败了，所有没发送确认消息？那是继续重试还是回滚？一般来说这里你就可以查下数据库看之前本地事务是否执行，如果回滚了，那么这里也回滚吧。这个就是避免可能本地事务执行成功了，别确认消息发送失败了。</w:t>
+      </w:r>
+    </w:p>
+    <w:p>
+      <w:pPr>
+        <w:rPr>
+          <w:rFonts w:hint="eastAsia"/>
+          <w:lang w:val="en-US" w:eastAsia="zh-CN"/>
+        </w:rPr>
+      </w:pPr>
+      <w:r>
+        <w:rPr>
+          <w:rFonts w:hint="eastAsia"/>
+          <w:lang w:val="en-US" w:eastAsia="zh-CN"/>
+        </w:rPr>
+        <w:t>5）这个方案里，要是系统B的事务失败了咋办？重试咯，自动不断重试直到成功，如果实在是不行，要么就是针对重要的资金类业务进行回滚，比如B系统本地回滚后，想办法通知系统A也回滚；或者是发送报警由人工来手工回滚和补偿</w:t>
+      </w:r>
+    </w:p>
+    <w:p>
+      <w:pPr>
+        <w:rPr>
+          <w:rFonts w:hint="eastAsia"/>
+          <w:lang w:val="en-US" w:eastAsia="zh-CN"/>
+        </w:rPr>
+      </w:pPr>
+    </w:p>
+    <w:p>
+      <w:pPr>
+        <w:rPr>
+          <w:rFonts w:hint="eastAsia"/>
+          <w:lang w:val="en-US" w:eastAsia="zh-CN"/>
+        </w:rPr>
+      </w:pPr>
+      <w:r>
+        <w:rPr>
+          <w:rFonts w:hint="eastAsia"/>
+          <w:lang w:val="en-US" w:eastAsia="zh-CN"/>
+        </w:rPr>
+        <w:t>这个还是比较合适的，目前国内互联网公司大都是这么玩儿的，要不你举用RocketMQ支持的，要不你就自己基于类似ActiveMQ？RabbitMQ？自己封装一套类似的逻辑出来，总之思路就是这样子的</w:t>
+      </w:r>
+    </w:p>
+    <w:p>
+      <w:pPr>
+        <w:rPr>
+          <w:rFonts w:hint="eastAsia"/>
+          <w:lang w:val="en-US" w:eastAsia="zh-CN"/>
+        </w:rPr>
+      </w:pPr>
+    </w:p>
+    <w:p>
+      <w:pPr>
+        <w:rPr>
+          <w:rFonts w:hint="eastAsia"/>
+          <w:lang w:val="en-US" w:eastAsia="zh-CN"/>
+        </w:rPr>
+      </w:pPr>
+      <w:r>
+        <w:rPr>
+          <w:rFonts w:hint="eastAsia"/>
+          <w:lang w:val="en-US" w:eastAsia="zh-CN"/>
+        </w:rPr>
+        <w:t>（5）最大努力通知方案</w:t>
+      </w:r>
+    </w:p>
+    <w:p>
+      <w:pPr>
+        <w:rPr>
+          <w:rFonts w:hint="eastAsia"/>
+          <w:lang w:val="en-US" w:eastAsia="zh-CN"/>
+        </w:rPr>
+      </w:pPr>
+    </w:p>
+    <w:p>
+      <w:pPr>
+        <w:rPr>
+          <w:rFonts w:hint="eastAsia"/>
+          <w:lang w:val="en-US" w:eastAsia="zh-CN"/>
+        </w:rPr>
+      </w:pPr>
+      <w:r>
+        <w:rPr>
+          <w:rFonts w:hint="eastAsia"/>
+          <w:lang w:val="en-US" w:eastAsia="zh-CN"/>
+        </w:rPr>
+        <w:t>这个方案的大致意思就是：</w:t>
+      </w:r>
+    </w:p>
+    <w:p>
+      <w:pPr>
+        <w:rPr>
+          <w:rFonts w:hint="eastAsia"/>
+          <w:lang w:val="en-US" w:eastAsia="zh-CN"/>
+        </w:rPr>
+      </w:pPr>
+    </w:p>
+    <w:p>
+      <w:pPr>
+        <w:rPr>
+          <w:rFonts w:hint="eastAsia"/>
+          <w:lang w:val="en-US" w:eastAsia="zh-CN"/>
+        </w:rPr>
+      </w:pPr>
+      <w:r>
+        <w:rPr>
+          <w:rFonts w:hint="eastAsia"/>
+          <w:lang w:val="en-US" w:eastAsia="zh-CN"/>
+        </w:rPr>
+        <w:t>1）系统A本地事务执行完之后，发送个消息到MQ</w:t>
+      </w:r>
+    </w:p>
+    <w:p>
+      <w:pPr>
+        <w:rPr>
+          <w:rFonts w:hint="eastAsia"/>
+          <w:lang w:val="en-US" w:eastAsia="zh-CN"/>
+        </w:rPr>
+      </w:pPr>
+      <w:r>
+        <w:rPr>
+          <w:rFonts w:hint="eastAsia"/>
+          <w:lang w:val="en-US" w:eastAsia="zh-CN"/>
+        </w:rPr>
+        <w:t>2）这里会有个专门消费MQ的最大努力通知服务，这个服务会消费MQ然后写入数据库中记录下来，或者是放入个内存队列也可以，接着调用系统B的接口</w:t>
+      </w:r>
+    </w:p>
+    <w:p>
+      <w:pPr>
+        <w:rPr>
+          <w:rFonts w:hint="eastAsia"/>
+          <w:lang w:val="en-US" w:eastAsia="zh-CN"/>
+        </w:rPr>
+      </w:pPr>
+      <w:r>
+        <w:rPr>
+          <w:rFonts w:hint="eastAsia"/>
+          <w:lang w:val="en-US" w:eastAsia="zh-CN"/>
+        </w:rPr>
+        <w:t>3）要是系统B执行成功就ok了；要是系统B执行失败了，那么最大努力通知服务就定时尝试重新调用系统B，反复N次，最后还是不行就放弃</w:t>
+      </w:r>
+    </w:p>
+    <w:p>
+      <w:pPr>
+        <w:rPr>
+          <w:rFonts w:hint="eastAsia"/>
+          <w:lang w:val="en-US" w:eastAsia="zh-CN"/>
+        </w:rPr>
+      </w:pPr>
+    </w:p>
+    <w:p>
+      <w:pPr>
+        <w:rPr>
+          <w:rFonts w:hint="eastAsia"/>
+          <w:lang w:val="en-US" w:eastAsia="zh-CN"/>
+        </w:rPr>
+      </w:pPr>
+      <w:r>
+        <w:rPr>
+          <w:rFonts w:hint="eastAsia"/>
+          <w:lang w:val="en-US" w:eastAsia="zh-CN"/>
+        </w:rPr>
+        <w:t>（6）你们公司是如何处理分布式事务的？</w:t>
+      </w:r>
+    </w:p>
+    <w:p>
+      <w:pPr>
+        <w:rPr>
+          <w:rFonts w:hint="eastAsia"/>
+          <w:lang w:val="en-US" w:eastAsia="zh-CN"/>
+        </w:rPr>
+      </w:pPr>
+    </w:p>
+    <w:p>
+      <w:pPr>
+        <w:rPr>
+          <w:rFonts w:hint="eastAsia"/>
+          <w:lang w:val="en-US" w:eastAsia="zh-CN"/>
+        </w:rPr>
+      </w:pPr>
+      <w:r>
+        <w:rPr>
+          <w:rFonts w:hint="eastAsia"/>
+          <w:lang w:val="en-US" w:eastAsia="zh-CN"/>
+        </w:rPr>
+        <w:t>这个，说真的，确实我们这个课程没法带着大家来实战，因为定位不是这个。但是如果你真的被问到，你可以这么说，我们某某特别严格的场景，用的是TCC来保证强一致性；然后其他的一些场景基于了阿里的RocketMQ来实现了分布式事务。</w:t>
+      </w:r>
+    </w:p>
+    <w:p>
+      <w:pPr>
+        <w:rPr>
+          <w:rFonts w:hint="eastAsia"/>
+          <w:lang w:val="en-US" w:eastAsia="zh-CN"/>
+        </w:rPr>
+      </w:pPr>
+    </w:p>
+    <w:p>
+      <w:pPr>
+        <w:rPr>
+          <w:rFonts w:hint="eastAsia"/>
+          <w:lang w:val="en-US" w:eastAsia="zh-CN"/>
+        </w:rPr>
+      </w:pPr>
+      <w:r>
+        <w:rPr>
+          <w:rFonts w:hint="eastAsia"/>
+          <w:lang w:val="en-US" w:eastAsia="zh-CN"/>
+        </w:rPr>
+        <w:t>你找一个严格资金要求绝对不能错的场景，你可以说你是用的TCC方案；如果是一般的分布式事务场景，订单插入之后要调用库存服务更新库存，库存数据没有资金那么的敏感，可以用可靠消息最终一致性方案</w:t>
+      </w:r>
+    </w:p>
+    <w:p>
+      <w:pPr>
+        <w:rPr>
+          <w:rFonts w:hint="eastAsia"/>
+          <w:lang w:val="en-US" w:eastAsia="zh-CN"/>
+        </w:rPr>
+      </w:pPr>
+    </w:p>
+    <w:p>
+      <w:pPr>
+        <w:rPr>
+          <w:rFonts w:hint="eastAsia"/>
+          <w:lang w:val="en-US" w:eastAsia="zh-CN"/>
+        </w:rPr>
+      </w:pPr>
+      <w:r>
+        <w:rPr>
+          <w:rFonts w:hint="eastAsia"/>
+          <w:lang w:val="en-US" w:eastAsia="zh-CN"/>
+        </w:rPr>
+        <w:t>友情提示一下，rocketmq 3.2.6之前的版本，是可以按照上面的思路来的，但是之后接口做了一些改变，我这里不再赘述了。</w:t>
+      </w:r>
+    </w:p>
+    <w:p>
+      <w:pPr>
+        <w:rPr>
+          <w:rFonts w:hint="eastAsia"/>
+          <w:lang w:val="en-US" w:eastAsia="zh-CN"/>
+        </w:rPr>
+      </w:pPr>
+    </w:p>
+    <w:p>
+      <w:pPr>
+        <w:rPr>
+          <w:rFonts w:hint="eastAsia"/>
+          <w:lang w:val="en-US" w:eastAsia="zh-CN"/>
+        </w:rPr>
+      </w:pPr>
+      <w:r>
+        <w:rPr>
+          <w:rFonts w:hint="eastAsia"/>
+          <w:lang w:val="en-US" w:eastAsia="zh-CN"/>
+        </w:rPr>
+        <w:t>当然如果你愿意，你可以参考可靠消息最终一致性方案来自己实现一套分布式事务，比如基于rabbitmq来玩儿。</w:t>
+      </w:r>
+    </w:p>
+    <w:p>
+      <w:pPr>
+        <w:rPr>
+          <w:rFonts w:hint="eastAsia"/>
+          <w:lang w:val="en-US" w:eastAsia="zh-CN"/>
+        </w:rPr>
+      </w:pPr>
+    </w:p>
+    <w:p>
+      <w:pPr>
+        <w:rPr>
+          <w:rFonts w:hint="eastAsia"/>
+          <w:lang w:val="en-US" w:eastAsia="zh-CN"/>
+        </w:rPr>
+      </w:pPr>
+      <w:r>
+        <w:rPr>
+          <w:rFonts w:hint="eastAsia"/>
+          <w:lang w:val="en-US" w:eastAsia="zh-CN"/>
+        </w:rPr>
+        <w:t>4、昨天学员给我提的一个问题</w:t>
+      </w:r>
+    </w:p>
+    <w:p>
+      <w:pPr>
+        <w:rPr>
+          <w:rFonts w:hint="eastAsia"/>
+          <w:lang w:val="en-US" w:eastAsia="zh-CN"/>
+        </w:rPr>
+      </w:pPr>
+    </w:p>
+    <w:p>
+      <w:pPr>
+        <w:rPr>
+          <w:rFonts w:hint="eastAsia"/>
+          <w:lang w:val="en-US" w:eastAsia="zh-CN"/>
+        </w:rPr>
+      </w:pPr>
+      <w:r>
+        <w:rPr>
+          <w:rFonts w:hint="eastAsia"/>
+          <w:lang w:val="en-US" w:eastAsia="zh-CN"/>
+        </w:rPr>
+        <w:t>老师，我们现在想保证我们的某个系统非常的可靠，任何一个数据都不能错，我们用的是微服务架构，几十个服务。结果我们一盘点，发现，如果到处都要搞的话，一个系统要做几十个分布式事务出来。</w:t>
+      </w:r>
+    </w:p>
+    <w:p>
+      <w:pPr>
+        <w:rPr>
+          <w:rFonts w:hint="eastAsia"/>
+          <w:lang w:val="en-US" w:eastAsia="zh-CN"/>
+        </w:rPr>
+      </w:pPr>
+    </w:p>
+    <w:p>
+      <w:pPr>
+        <w:rPr>
+          <w:rFonts w:hint="eastAsia"/>
+          <w:lang w:val="en-US" w:eastAsia="zh-CN"/>
+        </w:rPr>
+      </w:pPr>
+      <w:r>
+        <w:rPr>
+          <w:rFonts w:hint="eastAsia"/>
+          <w:lang w:val="en-US" w:eastAsia="zh-CN"/>
+        </w:rPr>
+        <w:t>我们的经验，我带几十人的team，最大的一个项目，起码几百个服务，复杂的分布式大型系统，里面其实也没几个分布式事务。</w:t>
+      </w:r>
+    </w:p>
+    <w:p>
+      <w:pPr>
+        <w:rPr>
+          <w:rFonts w:hint="eastAsia"/>
+          <w:lang w:val="en-US" w:eastAsia="zh-CN"/>
+        </w:rPr>
+      </w:pPr>
+    </w:p>
+    <w:p>
+      <w:pPr>
+        <w:rPr>
+          <w:rFonts w:hint="eastAsia"/>
+          <w:lang w:val="en-US" w:eastAsia="zh-CN"/>
+        </w:rPr>
+      </w:pPr>
+      <w:r>
+        <w:rPr>
+          <w:rFonts w:hint="eastAsia"/>
+          <w:lang w:val="en-US" w:eastAsia="zh-CN"/>
+        </w:rPr>
+        <w:t>你其实用任何一个分布式事务的这么一个方案，都会导致你那块儿代码会复杂10倍。很多情况下，系统A调用系统B、系统C、系统D，我们可能根本就不做分布式事务。如果调用报错会打印异常日志。</w:t>
+      </w:r>
+    </w:p>
+    <w:p>
+      <w:pPr>
+        <w:rPr>
+          <w:rFonts w:hint="eastAsia"/>
+          <w:lang w:val="en-US" w:eastAsia="zh-CN"/>
+        </w:rPr>
+      </w:pPr>
+    </w:p>
+    <w:p>
+      <w:pPr>
+        <w:rPr>
+          <w:rFonts w:hint="eastAsia"/>
+          <w:lang w:val="en-US" w:eastAsia="zh-CN"/>
+        </w:rPr>
+      </w:pPr>
+      <w:r>
+        <w:rPr>
+          <w:rFonts w:hint="eastAsia"/>
+          <w:lang w:val="en-US" w:eastAsia="zh-CN"/>
+        </w:rPr>
+        <w:t>每个月也就那么几个bug，很多bug是功能性的，体验性的，真的是涉及到数据层面的一些bug，一个月就几个，两三个？如果你为了确保系统自动保证数据100%不能错，上了几十个分布式事务，代码太复杂；性能太差，系统吞吐量、性能大幅度下跌。</w:t>
+      </w:r>
+    </w:p>
+    <w:p>
+      <w:pPr>
+        <w:rPr>
+          <w:rFonts w:hint="eastAsia"/>
+          <w:lang w:val="en-US" w:eastAsia="zh-CN"/>
+        </w:rPr>
+      </w:pPr>
+    </w:p>
+    <w:p>
+      <w:pPr>
+        <w:rPr>
+          <w:rFonts w:hint="eastAsia"/>
+          <w:lang w:val="en-US" w:eastAsia="zh-CN"/>
+        </w:rPr>
+      </w:pPr>
+      <w:r>
+        <w:rPr>
+          <w:rFonts w:hint="eastAsia"/>
+          <w:lang w:val="en-US" w:eastAsia="zh-CN"/>
+        </w:rPr>
+        <w:t>99%的分布式接口调用，不要做分布式事务，直接就是监控（发邮件、发短信）、记录日志（一旦出错，完整的日志）、事后快速的定位、排查和出解决方案、修复数据。</w:t>
+      </w:r>
+    </w:p>
+    <w:p>
+      <w:pPr>
+        <w:rPr>
+          <w:rFonts w:hint="eastAsia"/>
+          <w:lang w:val="en-US" w:eastAsia="zh-CN"/>
+        </w:rPr>
+      </w:pPr>
+      <w:r>
+        <w:rPr>
+          <w:rFonts w:hint="eastAsia"/>
+          <w:lang w:val="en-US" w:eastAsia="zh-CN"/>
+        </w:rPr>
+        <w:t>每个月，每隔几个月，都会对少量的因为代码bug，导致出错的数据，进行人工的修复数据，自己临时动手写个程序，可能要补一些数据，可能要删除一些数据，可能要修改一些字段的值。</w:t>
+      </w:r>
+    </w:p>
+    <w:p>
+      <w:pPr>
+        <w:rPr>
+          <w:rFonts w:hint="eastAsia"/>
+          <w:lang w:val="en-US" w:eastAsia="zh-CN"/>
+        </w:rPr>
+      </w:pPr>
+    </w:p>
+    <w:p>
+      <w:pPr>
+        <w:rPr>
+          <w:rFonts w:hint="eastAsia"/>
+          <w:lang w:val="en-US" w:eastAsia="zh-CN"/>
+        </w:rPr>
+      </w:pPr>
+      <w:r>
+        <w:rPr>
+          <w:rFonts w:hint="eastAsia"/>
+          <w:lang w:val="en-US" w:eastAsia="zh-CN"/>
+        </w:rPr>
+        <w:t>比你做50个分布式事务，成本要来的低上百倍，低几十倍</w:t>
+      </w:r>
+    </w:p>
+    <w:p>
+      <w:pPr>
+        <w:rPr>
+          <w:rFonts w:hint="eastAsia"/>
+          <w:lang w:val="en-US" w:eastAsia="zh-CN"/>
+        </w:rPr>
+      </w:pPr>
+    </w:p>
+    <w:p>
+      <w:pPr>
+        <w:rPr>
+          <w:rFonts w:hint="eastAsia"/>
+          <w:lang w:val="en-US" w:eastAsia="zh-CN"/>
+        </w:rPr>
+      </w:pPr>
+      <w:r>
+        <w:rPr>
+          <w:rFonts w:hint="eastAsia"/>
+          <w:lang w:val="en-US" w:eastAsia="zh-CN"/>
+        </w:rPr>
+        <w:t>trade off，权衡，要用分布式事务的时候，一定是有成本，代码会很复杂，开发很长时间，性能和吞吐量下跌，系统更加复杂更加脆弱反而更加容易出bug；好处，如果做好了，TCC、可靠消息最终一致性方案，一定可以100%保证你那快数据不会出错。</w:t>
+      </w:r>
+    </w:p>
+    <w:p>
+      <w:pPr>
+        <w:rPr>
+          <w:rFonts w:hint="eastAsia"/>
+          <w:lang w:val="en-US" w:eastAsia="zh-CN"/>
+        </w:rPr>
+      </w:pPr>
+    </w:p>
+    <w:p>
+      <w:pPr>
+        <w:rPr>
+          <w:rFonts w:hint="eastAsia"/>
+          <w:lang w:val="en-US" w:eastAsia="zh-CN"/>
+        </w:rPr>
+      </w:pPr>
+      <w:r>
+        <w:rPr>
+          <w:rFonts w:hint="eastAsia"/>
+          <w:lang w:val="en-US" w:eastAsia="zh-CN"/>
+        </w:rPr>
+        <w:t>1%，0.1%，0.01%的业务，资金、交易、订单，我们会用分布式事务方案来保证，会员积分、优惠券、商品信息，其实不要这么搞了</w:t>
+      </w:r>
+    </w:p>
+    <w:p>
+      <w:pPr>
+        <w:rPr>
+          <w:rFonts w:hint="default"/>
+          <w:lang w:val="en-US" w:eastAsia="zh-CN"/>
+        </w:rPr>
+      </w:pPr>
+    </w:p>
+    <w:p>
+      <w:pPr>
+        <w:rPr>
+          <w:rFonts w:hint="default"/>
+          <w:lang w:val="en-US" w:eastAsia="zh-CN"/>
+        </w:rPr>
+      </w:pPr>
+    </w:p>
+    <w:p>
+      <w:pPr>
+        <w:rPr>
+          <w:rFonts w:hint="default"/>
+          <w:lang w:val="en-US" w:eastAsia="zh-CN"/>
+        </w:rPr>
+      </w:pPr>
+    </w:p>
+    <w:p>
+      <w:pPr>
+        <w:rPr>
+          <w:rFonts w:hint="eastAsia"/>
+          <w:lang w:val="en-US" w:eastAsia="zh-CN"/>
+        </w:rPr>
+      </w:pPr>
+      <w:r>
+        <w:rPr>
+          <w:rFonts w:hint="eastAsia"/>
+          <w:lang w:val="en-US" w:eastAsia="zh-CN"/>
+        </w:rPr>
+        <w:t>Day45</w:t>
+      </w:r>
+    </w:p>
+    <w:p>
+      <w:pPr>
+        <w:rPr>
+          <w:rFonts w:hint="eastAsia"/>
+          <w:lang w:val="en-US" w:eastAsia="zh-CN"/>
+        </w:rPr>
+      </w:pPr>
+    </w:p>
+    <w:p/>
+    <w:p>
+      <w:pPr>
+        <w:rPr>
+          <w:rFonts w:hint="eastAsia"/>
+          <w:lang w:val="en-US" w:eastAsia="zh-CN"/>
+        </w:rPr>
+      </w:pPr>
+      <w:r>
+        <w:rPr>
+          <w:rFonts w:hint="eastAsia"/>
+          <w:lang w:val="en-US" w:eastAsia="zh-CN"/>
+        </w:rPr>
+        <w:t>1、面试题</w:t>
+      </w:r>
+    </w:p>
+    <w:p>
+      <w:pPr>
+        <w:rPr>
+          <w:rFonts w:hint="eastAsia"/>
+          <w:lang w:val="en-US" w:eastAsia="zh-CN"/>
+        </w:rPr>
+      </w:pPr>
+    </w:p>
+    <w:p>
+      <w:pPr>
+        <w:rPr>
+          <w:rFonts w:hint="eastAsia"/>
+        </w:rPr>
+      </w:pPr>
+      <w:r>
+        <w:rPr>
+          <w:rFonts w:hint="eastAsia"/>
+        </w:rPr>
+        <w:t>如何设计一个高并发系统？</w:t>
+      </w:r>
+    </w:p>
+    <w:p>
+      <w:pPr>
+        <w:rPr>
+          <w:rFonts w:hint="eastAsia"/>
+        </w:rPr>
+      </w:pPr>
+    </w:p>
+    <w:p>
+      <w:pPr>
+        <w:rPr>
+          <w:rFonts w:hint="eastAsia"/>
+          <w:lang w:val="en-US" w:eastAsia="zh-CN"/>
+        </w:rPr>
+      </w:pPr>
+      <w:r>
+        <w:rPr>
+          <w:rFonts w:hint="eastAsia"/>
+          <w:lang w:val="en-US" w:eastAsia="zh-CN"/>
+        </w:rPr>
+        <w:t>2、面试官心里分析</w:t>
+      </w:r>
+    </w:p>
+    <w:p>
+      <w:pPr>
+        <w:rPr>
+          <w:rFonts w:hint="eastAsia"/>
+          <w:lang w:val="en-US" w:eastAsia="zh-CN"/>
+        </w:rPr>
+      </w:pPr>
+    </w:p>
+    <w:p>
+      <w:pPr>
+        <w:rPr>
+          <w:rFonts w:hint="eastAsia"/>
+          <w:lang w:val="en-US" w:eastAsia="zh-CN"/>
+        </w:rPr>
+      </w:pPr>
+      <w:r>
+        <w:rPr>
+          <w:rFonts w:hint="eastAsia"/>
+          <w:lang w:val="en-US" w:eastAsia="zh-CN"/>
+        </w:rPr>
+        <w:t>说实话，如果面试官问你这个题目，那么你必须要使出全身吃奶劲了。为啥？因为你没看到现在很多公司招聘的jd里都是说啥，有高并发就经验者优先。</w:t>
+      </w:r>
+    </w:p>
+    <w:p>
+      <w:pPr>
+        <w:rPr>
+          <w:rFonts w:hint="eastAsia"/>
+          <w:lang w:val="en-US" w:eastAsia="zh-CN"/>
+        </w:rPr>
+      </w:pPr>
+    </w:p>
+    <w:p>
+      <w:pPr>
+        <w:rPr>
+          <w:rFonts w:hint="eastAsia"/>
+          <w:lang w:val="en-US" w:eastAsia="zh-CN"/>
+        </w:rPr>
+      </w:pPr>
+      <w:r>
+        <w:rPr>
+          <w:rFonts w:hint="eastAsia"/>
+          <w:lang w:val="en-US" w:eastAsia="zh-CN"/>
+        </w:rPr>
+        <w:t>所以如果你确实有真才实学，在互联网公司里干过高并发系统，那你确实拿offer基本如探囊取物，没啥问题。但是如果你要是真是干过高并发系统，面试官绝对绝对不会问这个问题，否则他就是蠢。</w:t>
+      </w:r>
+    </w:p>
+    <w:p>
+      <w:pPr>
+        <w:rPr>
+          <w:rFonts w:hint="eastAsia"/>
+          <w:lang w:val="en-US" w:eastAsia="zh-CN"/>
+        </w:rPr>
+      </w:pPr>
+    </w:p>
+    <w:p>
+      <w:pPr>
+        <w:rPr>
+          <w:rFonts w:hint="eastAsia"/>
+          <w:lang w:val="en-US" w:eastAsia="zh-CN"/>
+        </w:rPr>
+      </w:pPr>
+      <w:r>
+        <w:rPr>
+          <w:rFonts w:hint="eastAsia"/>
+          <w:lang w:val="en-US" w:eastAsia="zh-CN"/>
+        </w:rPr>
+        <w:t>假设你在某知名电商公司干过高并发系统，用户上亿，一天流量几十亿，高峰期并发量上万，甚至是十万。那么人家一定会仔细盘问你的系统架构，你们系统啥架构？怎么部署的？部署了多少台机器？缓存咋用的？MQ咋用的？数据库咋用的？就是深挖你到底是如何抗下高并发的。</w:t>
+      </w:r>
+    </w:p>
+    <w:p>
+      <w:pPr>
+        <w:rPr>
+          <w:rFonts w:hint="eastAsia"/>
+          <w:lang w:val="en-US" w:eastAsia="zh-CN"/>
+        </w:rPr>
+      </w:pPr>
+    </w:p>
+    <w:p>
+      <w:pPr>
+        <w:rPr>
+          <w:rFonts w:hint="eastAsia"/>
+          <w:lang w:val="en-US" w:eastAsia="zh-CN"/>
+        </w:rPr>
+      </w:pPr>
+      <w:r>
+        <w:rPr>
+          <w:rFonts w:hint="eastAsia"/>
+          <w:lang w:val="en-US" w:eastAsia="zh-CN"/>
+        </w:rPr>
+        <w:t>因为真正干过高并发的人一定知道，脱离了业务的系统架构都是在纸上谈兵，真正在复杂业务场景而且还高并发的时候，那系统架构一定不是那么简单的，用个redis，用mq就能搞定？当然不是，真实的系统架构搭配上业务之后，会比这种简单的所谓“高并发架构”要复杂很多倍。</w:t>
+      </w:r>
+    </w:p>
+    <w:p>
+      <w:pPr>
+        <w:rPr>
+          <w:rFonts w:hint="eastAsia"/>
+          <w:lang w:val="en-US" w:eastAsia="zh-CN"/>
+        </w:rPr>
+      </w:pPr>
+    </w:p>
+    <w:p>
+      <w:pPr>
+        <w:rPr>
+          <w:rFonts w:hint="eastAsia"/>
+          <w:lang w:val="en-US" w:eastAsia="zh-CN"/>
+        </w:rPr>
+      </w:pPr>
+      <w:r>
+        <w:rPr>
+          <w:rFonts w:hint="eastAsia"/>
+          <w:lang w:val="en-US" w:eastAsia="zh-CN"/>
+        </w:rPr>
+        <w:t>如果有面试官问你个问题说，如何设计一个高并发系统？那么不好意思，一定是因为你实际上没干过高并发系统。面试官看你简历就没啥出彩的，感觉就不咋地，所以就会问问你，如何设计一个高并发系统？其实说白了本质就是看看你有没有自己研究过，有没有一定的知识积累。</w:t>
+      </w:r>
+    </w:p>
+    <w:p>
+      <w:pPr>
+        <w:rPr>
+          <w:rFonts w:hint="eastAsia"/>
+          <w:lang w:val="en-US" w:eastAsia="zh-CN"/>
+        </w:rPr>
+      </w:pPr>
+    </w:p>
+    <w:p>
+      <w:pPr>
+        <w:rPr>
+          <w:rFonts w:hint="eastAsia"/>
+          <w:lang w:val="en-US" w:eastAsia="zh-CN"/>
+        </w:rPr>
+      </w:pPr>
+      <w:r>
+        <w:rPr>
+          <w:rFonts w:hint="eastAsia"/>
+          <w:lang w:val="en-US" w:eastAsia="zh-CN"/>
+        </w:rPr>
+        <w:t>最好的当然是招聘个真正干过高并发的哥儿们咯，但是这种哥儿们人数稀缺，不好招。所以可能次一点的就是招一个自己研究过的哥儿们，总比招一个傻也不会的哥儿们好吧！</w:t>
+      </w:r>
+    </w:p>
+    <w:p>
+      <w:pPr>
+        <w:rPr>
+          <w:rFonts w:hint="eastAsia"/>
+          <w:lang w:val="en-US" w:eastAsia="zh-CN"/>
+        </w:rPr>
+      </w:pPr>
+    </w:p>
+    <w:p>
+      <w:pPr>
+        <w:rPr>
+          <w:rFonts w:hint="eastAsia"/>
+          <w:lang w:val="en-US" w:eastAsia="zh-CN"/>
+        </w:rPr>
+      </w:pPr>
+      <w:r>
+        <w:rPr>
+          <w:rFonts w:hint="eastAsia"/>
+          <w:lang w:val="en-US" w:eastAsia="zh-CN"/>
+        </w:rPr>
+        <w:t>所以这个时候你必须得做一把个人秀了，秀出你所有关于高并发的知识！</w:t>
+      </w:r>
+    </w:p>
+    <w:p>
+      <w:pPr>
+        <w:rPr>
+          <w:rFonts w:hint="eastAsia"/>
+          <w:lang w:val="en-US" w:eastAsia="zh-CN"/>
+        </w:rPr>
+      </w:pPr>
+    </w:p>
+    <w:p>
+      <w:pPr>
+        <w:rPr>
+          <w:rFonts w:hint="eastAsia"/>
+          <w:lang w:val="en-US" w:eastAsia="zh-CN"/>
+        </w:rPr>
+      </w:pPr>
+      <w:r>
+        <w:rPr>
+          <w:rFonts w:hint="eastAsia"/>
+          <w:lang w:val="en-US" w:eastAsia="zh-CN"/>
+        </w:rPr>
+        <w:t>3、面试题剖析</w:t>
+      </w:r>
+    </w:p>
+    <w:p>
+      <w:pPr>
+        <w:rPr>
+          <w:rFonts w:hint="eastAsia"/>
+          <w:lang w:val="en-US" w:eastAsia="zh-CN"/>
+        </w:rPr>
+      </w:pPr>
+    </w:p>
+    <w:p>
+      <w:pPr>
+        <w:rPr>
+          <w:rFonts w:hint="eastAsia"/>
+          <w:lang w:val="en-US" w:eastAsia="zh-CN"/>
+        </w:rPr>
+      </w:pPr>
+      <w:r>
+        <w:rPr>
+          <w:rFonts w:hint="eastAsia"/>
+          <w:lang w:val="en-US" w:eastAsia="zh-CN"/>
+        </w:rPr>
+        <w:t>其实所谓的高并发，如果你要理解这个问题呢，其实就得从高并发的根源出发，为啥会有高并发？为啥高并发就很牛逼？</w:t>
+      </w:r>
+    </w:p>
+    <w:p>
+      <w:pPr>
+        <w:rPr>
+          <w:rFonts w:hint="eastAsia"/>
+          <w:lang w:val="en-US" w:eastAsia="zh-CN"/>
+        </w:rPr>
+      </w:pPr>
+    </w:p>
+    <w:p>
+      <w:pPr>
+        <w:rPr>
+          <w:rFonts w:hint="eastAsia"/>
+          <w:lang w:val="en-US" w:eastAsia="zh-CN"/>
+        </w:rPr>
+      </w:pPr>
+      <w:r>
+        <w:rPr>
+          <w:rFonts w:hint="eastAsia"/>
+          <w:lang w:val="en-US" w:eastAsia="zh-CN"/>
+        </w:rPr>
+        <w:t>我说的浅显一点，很简单，就是因为刚开始系统都是连接数据库的，但是要知道数据库支撑到每秒并发两三千的时候，基本就快完了。所以才有说，很多公司，刚开始干的时候，技术比较low，结果业务发展太快，有的时候系统扛不住压力就挂了。</w:t>
+      </w:r>
+    </w:p>
+    <w:p>
+      <w:pPr>
+        <w:rPr>
+          <w:rFonts w:hint="eastAsia"/>
+          <w:lang w:val="en-US" w:eastAsia="zh-CN"/>
+        </w:rPr>
+      </w:pPr>
+    </w:p>
+    <w:p>
+      <w:pPr>
+        <w:rPr>
+          <w:rFonts w:hint="eastAsia"/>
+          <w:lang w:val="en-US" w:eastAsia="zh-CN"/>
+        </w:rPr>
+      </w:pPr>
+      <w:r>
+        <w:rPr>
+          <w:rFonts w:hint="eastAsia"/>
+          <w:lang w:val="en-US" w:eastAsia="zh-CN"/>
+        </w:rPr>
+        <w:t>当然会挂了，凭什么不挂？你数据库如果瞬间承载每秒5000,8000，甚至上万的并发，一定会宕机，因为比如mysql就压根儿扛不住这么高的并发量。</w:t>
+      </w:r>
+    </w:p>
+    <w:p>
+      <w:pPr>
+        <w:rPr>
+          <w:rFonts w:hint="eastAsia"/>
+          <w:lang w:val="en-US" w:eastAsia="zh-CN"/>
+        </w:rPr>
+      </w:pPr>
+    </w:p>
+    <w:p>
+      <w:pPr>
+        <w:rPr>
+          <w:rFonts w:hint="eastAsia"/>
+          <w:lang w:val="en-US" w:eastAsia="zh-CN"/>
+        </w:rPr>
+      </w:pPr>
+      <w:r>
+        <w:rPr>
+          <w:rFonts w:hint="eastAsia"/>
+          <w:lang w:val="en-US" w:eastAsia="zh-CN"/>
+        </w:rPr>
+        <w:t>所以为啥高并发牛逼？就是因为现在用互联网的人越来越多，很多app、网站、系统承载的都是高并发请求，可能高峰期每秒并发量几千，很正常的。如果是什么双十一了之类的，每秒并发几万几十万都有可能。</w:t>
+      </w:r>
+    </w:p>
+    <w:p>
+      <w:pPr>
+        <w:rPr>
+          <w:rFonts w:hint="eastAsia"/>
+          <w:lang w:val="en-US" w:eastAsia="zh-CN"/>
+        </w:rPr>
+      </w:pPr>
+    </w:p>
+    <w:p>
+      <w:pPr>
+        <w:rPr>
+          <w:rFonts w:hint="eastAsia"/>
+          <w:lang w:val="en-US" w:eastAsia="zh-CN"/>
+        </w:rPr>
+      </w:pPr>
+      <w:r>
+        <w:rPr>
+          <w:rFonts w:hint="eastAsia"/>
+          <w:lang w:val="en-US" w:eastAsia="zh-CN"/>
+        </w:rPr>
+        <w:t>那么如此之高的并发量，加上原本就如此之复杂的业务，咋玩儿？真正厉害的，一定是在复杂业务系统里玩儿过高并发架构的人，但是你没有，那么我给你说一下你该怎么回答这个问题：</w:t>
+      </w:r>
+    </w:p>
+    <w:p>
+      <w:pPr>
+        <w:rPr>
+          <w:rFonts w:hint="eastAsia"/>
+          <w:lang w:val="en-US" w:eastAsia="zh-CN"/>
+        </w:rPr>
+      </w:pPr>
+    </w:p>
+    <w:p>
+      <w:pPr>
+        <w:rPr>
+          <w:rFonts w:hint="eastAsia"/>
+          <w:lang w:val="en-US" w:eastAsia="zh-CN"/>
+        </w:rPr>
+      </w:pPr>
+      <w:r>
+        <w:rPr>
+          <w:rFonts w:hint="eastAsia"/>
+          <w:lang w:val="en-US" w:eastAsia="zh-CN"/>
+        </w:rPr>
+        <w:t>（1）系统拆分，将一个系统拆分为多个子系统，用dubbo来搞。然后每个系统连一个数据库，这样本来就一个库，现在多个数据库，不也可以抗高并发么。</w:t>
+      </w:r>
+    </w:p>
+    <w:p>
+      <w:pPr>
+        <w:rPr>
+          <w:rFonts w:hint="eastAsia"/>
+          <w:lang w:val="en-US" w:eastAsia="zh-CN"/>
+        </w:rPr>
+      </w:pPr>
+    </w:p>
+    <w:p>
+      <w:pPr>
+        <w:rPr>
+          <w:rFonts w:hint="eastAsia"/>
+          <w:lang w:val="en-US" w:eastAsia="zh-CN"/>
+        </w:rPr>
+      </w:pPr>
+      <w:r>
+        <w:rPr>
+          <w:rFonts w:hint="eastAsia"/>
+          <w:lang w:val="en-US" w:eastAsia="zh-CN"/>
+        </w:rPr>
+        <w:t>（2）缓存，必须得用缓存。大部分的高并发场景，都是读多写少，那你完全可以在数据库和缓存里都写一份，然后读的时候大量走缓存不就得了。毕竟人家redis轻轻松松单机几万的并发啊。没问题的。所以你可以考虑考虑你的项目里，那些承载主要请求的读场景，怎么用缓存来抗高并发。</w:t>
+      </w:r>
+    </w:p>
+    <w:p>
+      <w:pPr>
+        <w:rPr>
+          <w:rFonts w:hint="eastAsia"/>
+          <w:lang w:val="en-US" w:eastAsia="zh-CN"/>
+        </w:rPr>
+      </w:pPr>
+    </w:p>
+    <w:p>
+      <w:pPr>
+        <w:rPr>
+          <w:rFonts w:hint="eastAsia"/>
+          <w:lang w:val="en-US" w:eastAsia="zh-CN"/>
+        </w:rPr>
+      </w:pPr>
+      <w:r>
+        <w:rPr>
+          <w:rFonts w:hint="eastAsia"/>
+          <w:lang w:val="en-US" w:eastAsia="zh-CN"/>
+        </w:rPr>
+        <w:t>（3）MQ，必须得用MQ。可能你还是会出现高并发写的场景，比如说一个业务操作里要频繁搞数据库几十次，增删改增删改，疯了。那高并发绝对搞挂你的系统，你要是用redis来承载写那肯定不行，人家是缓存，数据随时就被LRU了，数据格式还无比简单，没有事务支持。所以该用mysql还得用mysql啊。那你咋办？用MQ吧，大量的写请求灌入MQ里，排队慢慢玩儿，后边系统消费后慢慢写，控制在mysql承载范围之内。所以你得考虑考虑你的项目里，那些承载复杂写业务逻辑的场景里，如何用MQ来异步写，提升并发性。MQ单机抗几万并发也是ok的，这个之前还特意说过。</w:t>
+      </w:r>
+    </w:p>
+    <w:p>
+      <w:pPr>
+        <w:rPr>
+          <w:rFonts w:hint="eastAsia"/>
+          <w:lang w:val="en-US" w:eastAsia="zh-CN"/>
+        </w:rPr>
+      </w:pPr>
+    </w:p>
+    <w:p>
+      <w:pPr>
+        <w:rPr>
+          <w:rFonts w:hint="eastAsia"/>
+          <w:lang w:val="en-US" w:eastAsia="zh-CN"/>
+        </w:rPr>
+      </w:pPr>
+      <w:r>
+        <w:rPr>
+          <w:rFonts w:hint="eastAsia"/>
+          <w:lang w:val="en-US" w:eastAsia="zh-CN"/>
+        </w:rPr>
+        <w:t>（4）分库分表，可能到了最后数据库层面还是免不了抗高并发的要求，好吧，那么就将一个数据库拆分为多个库，多个库来抗更高的并发；然后将一个表拆分为多个表，每个表的数据量保持少一点，提高sql跑的性能。</w:t>
+      </w:r>
+    </w:p>
+    <w:p>
+      <w:pPr>
+        <w:rPr>
+          <w:rFonts w:hint="eastAsia"/>
+          <w:lang w:val="en-US" w:eastAsia="zh-CN"/>
+        </w:rPr>
+      </w:pPr>
+    </w:p>
+    <w:p>
+      <w:pPr>
+        <w:rPr>
+          <w:rFonts w:hint="eastAsia"/>
+          <w:lang w:val="en-US" w:eastAsia="zh-CN"/>
+        </w:rPr>
+      </w:pPr>
+      <w:r>
+        <w:rPr>
+          <w:rFonts w:hint="eastAsia"/>
+          <w:lang w:val="en-US" w:eastAsia="zh-CN"/>
+        </w:rPr>
+        <w:t>（5）读写分离，这个就是说大部分时候数据库可能也是读多写少，没必要所有请求都集中在一个库上吧，可以搞个主从架构，主库写入，从库读取，搞一个读写分离。读流量太多的时候，还可以加更多的从库。</w:t>
+      </w:r>
+    </w:p>
+    <w:p>
+      <w:pPr>
+        <w:rPr>
+          <w:rFonts w:hint="eastAsia"/>
+          <w:lang w:val="en-US" w:eastAsia="zh-CN"/>
+        </w:rPr>
+      </w:pPr>
+    </w:p>
+    <w:p>
+      <w:pPr>
+        <w:rPr>
+          <w:rFonts w:hint="eastAsia"/>
+          <w:lang w:val="en-US" w:eastAsia="zh-CN"/>
+        </w:rPr>
+      </w:pPr>
+      <w:r>
+        <w:rPr>
+          <w:rFonts w:hint="eastAsia"/>
+          <w:lang w:val="en-US" w:eastAsia="zh-CN"/>
+        </w:rPr>
+        <w:t>（6）Elasticsearch，可以考虑用es。es是分布式的，可以随便扩容，分布式天然就可以支撑高并发，因为动不动就可以扩容加机器来抗更高的并发。那么一些比较简单的查询、统计类的操作，可以考虑用es来承载，还有一些全文搜索类的操作，也可以考虑用es来承载。</w:t>
+      </w:r>
+    </w:p>
+    <w:p>
+      <w:pPr>
+        <w:rPr>
+          <w:rFonts w:hint="eastAsia"/>
+          <w:lang w:val="en-US" w:eastAsia="zh-CN"/>
+        </w:rPr>
+      </w:pPr>
+    </w:p>
+    <w:p>
+      <w:pPr>
+        <w:rPr>
+          <w:rFonts w:hint="eastAsia"/>
+          <w:lang w:val="en-US" w:eastAsia="zh-CN"/>
+        </w:rPr>
+      </w:pPr>
+    </w:p>
+    <w:p>
+      <w:pPr>
+        <w:rPr>
+          <w:rFonts w:hint="eastAsia"/>
+          <w:lang w:val="en-US" w:eastAsia="zh-CN"/>
+        </w:rPr>
+      </w:pPr>
+      <w:r>
+        <w:rPr>
+          <w:rFonts w:hint="eastAsia"/>
+          <w:lang w:val="en-US" w:eastAsia="zh-CN"/>
+        </w:rPr>
+        <w:t>上面的6点，基本就是高并发系统肯定要干的一些事儿，大家可以仔细结合之前讲过的知识考虑一下，到时候你可以系统的把这块阐述一下，然后每个部分要注意哪些问题，之前都讲过了，你都可以阐述阐述，表明你对这块是有点积累的。</w:t>
+      </w:r>
+    </w:p>
+    <w:p>
+      <w:pPr>
+        <w:rPr>
+          <w:rFonts w:hint="eastAsia"/>
+          <w:lang w:val="en-US" w:eastAsia="zh-CN"/>
+        </w:rPr>
+      </w:pPr>
+    </w:p>
+    <w:p>
+      <w:pPr>
+        <w:rPr>
+          <w:rFonts w:hint="eastAsia"/>
+          <w:lang w:val="en-US" w:eastAsia="zh-CN"/>
+        </w:rPr>
+      </w:pPr>
+      <w:r>
+        <w:rPr>
+          <w:rFonts w:hint="eastAsia"/>
+          <w:lang w:val="en-US" w:eastAsia="zh-CN"/>
+        </w:rPr>
+        <w:t>说句实话，毕竟真正你厉害的一点，不是在于弄明白一些技术，或者大概知道一个高并发系统应该长什么样？其实实际上在真正的复杂的业务系统里，做高并发要远远比我这个图复杂几十倍到上百倍。你需要考虑，哪些需要分库分表，哪些不需要分库分表，单库单表跟分库分表如何join，哪些数据要放到缓存里去啊，放哪些数据再可以抗掉高并发的请求，你需要完成对一个复杂业务系统的分析之后，然后逐步逐步的加入高并发的系统架构的改造，这个过程是务必复杂的，一旦做过一次，一旦做好了，你在这个市场上就会非常的吃香。</w:t>
+      </w:r>
+    </w:p>
+    <w:p>
+      <w:pPr>
+        <w:rPr>
+          <w:rFonts w:hint="eastAsia"/>
+          <w:lang w:val="en-US" w:eastAsia="zh-CN"/>
+        </w:rPr>
+      </w:pPr>
+    </w:p>
+    <w:p>
+      <w:pPr>
+        <w:rPr>
+          <w:rFonts w:hint="eastAsia"/>
+          <w:lang w:val="en-US" w:eastAsia="zh-CN"/>
+        </w:rPr>
+      </w:pPr>
+      <w:r>
+        <w:rPr>
+          <w:rFonts w:hint="eastAsia"/>
+          <w:lang w:val="en-US" w:eastAsia="zh-CN"/>
+        </w:rPr>
+        <w:t>其实大部分公司，真正看重的，不是说你掌握高并发相关的一些基本的架构知识，架构中的一些技术，RocketMQ、Kafka、Redis、Elasticsearch，高并发这一块，次一等的人才。对一个有几十万行代码的复杂的分布式系统，一步一步架构、设计以及实践过高并发架构的人，这个经验是难能可贵的。</w:t>
+      </w:r>
+    </w:p>
+    <w:p>
+      <w:pPr>
+        <w:rPr>
+          <w:rFonts w:hint="eastAsia"/>
+          <w:lang w:val="en-US" w:eastAsia="zh-CN"/>
+        </w:rPr>
+      </w:pPr>
+    </w:p>
+    <w:p>
+      <w:pPr>
+        <w:rPr>
+          <w:rFonts w:hint="eastAsia"/>
+          <w:lang w:val="en-US" w:eastAsia="zh-CN"/>
+        </w:rPr>
+      </w:pPr>
+      <w:r>
+        <w:rPr>
+          <w:rFonts w:hint="eastAsia"/>
+          <w:lang w:val="en-US" w:eastAsia="zh-CN"/>
+        </w:rPr>
+        <w:t>我这边其实平时我会发布一些免费的课程，每隔一段时间定期发布一点，主要是尽可能给大家讲一些免费的课程，保证质量， 让大家学到一些东西。</w:t>
+      </w:r>
+    </w:p>
+    <w:p>
+      <w:pPr>
+        <w:rPr>
+          <w:rFonts w:hint="eastAsia"/>
+          <w:lang w:val="en-US" w:eastAsia="zh-CN"/>
+        </w:rPr>
+      </w:pPr>
+    </w:p>
+    <w:p>
+      <w:pPr>
+        <w:rPr>
+          <w:rFonts w:hint="eastAsia"/>
+          <w:lang w:val="en-US" w:eastAsia="zh-CN"/>
+        </w:rPr>
+      </w:pPr>
+      <w:r>
+        <w:rPr>
+          <w:rFonts w:hint="eastAsia"/>
+          <w:lang w:val="en-US" w:eastAsia="zh-CN"/>
+        </w:rPr>
+        <w:t>我主要还是专注在自己的架构师体系的课程上面，是一年多的时间，非常长，内容极其庞大，我从一开始就带着你从0开始，动手构建一个10万行以上代码量的这么个庞大的系统，针对这种复杂系统的业务场景，里面隐含的各种技术问题和坑，我会通过1年多的时间，一步一步的讲解各种技术和架构，解决真实的大型的系统中的各种问题。</w:t>
+      </w:r>
+    </w:p>
+    <w:p>
+      <w:pPr>
+        <w:rPr>
+          <w:rFonts w:hint="eastAsia"/>
+          <w:lang w:val="en-US" w:eastAsia="zh-CN"/>
+        </w:rPr>
+      </w:pPr>
+    </w:p>
+    <w:p>
+      <w:pPr>
+        <w:rPr>
+          <w:rFonts w:hint="eastAsia"/>
+          <w:lang w:val="en-US" w:eastAsia="zh-CN"/>
+        </w:rPr>
+      </w:pPr>
+    </w:p>
+    <w:p>
+      <w:pPr>
+        <w:rPr>
+          <w:rFonts w:hint="eastAsia"/>
+          <w:lang w:val="en-US" w:eastAsia="zh-CN"/>
+        </w:rPr>
+      </w:pPr>
+    </w:p>
+    <w:p>
+      <w:pPr>
+        <w:rPr>
+          <w:rFonts w:hint="eastAsia"/>
+          <w:lang w:val="en-US" w:eastAsia="zh-CN"/>
+        </w:rPr>
+      </w:pPr>
+    </w:p>
+    <w:p>
+      <w:pPr>
+        <w:rPr>
+          <w:rFonts w:hint="eastAsia"/>
+          <w:lang w:val="en-US" w:eastAsia="zh-CN"/>
+        </w:rPr>
+      </w:pPr>
+    </w:p>
+    <w:p>
+      <w:pPr>
+        <w:rPr>
+          <w:rFonts w:hint="eastAsia"/>
+          <w:lang w:val="en-US" w:eastAsia="zh-CN"/>
+        </w:rPr>
+      </w:pPr>
+    </w:p>
+    <w:p>
+      <w:pPr>
+        <w:rPr>
+          <w:rFonts w:hint="eastAsia"/>
+          <w:lang w:val="en-US" w:eastAsia="zh-CN"/>
+        </w:rPr>
+      </w:pPr>
+    </w:p>
+    <w:p>
+      <w:pPr>
+        <w:rPr>
+          <w:rFonts w:hint="eastAsia"/>
+          <w:lang w:val="en-US" w:eastAsia="zh-CN"/>
+        </w:rPr>
+      </w:pPr>
+      <w:r>
+        <w:rPr>
+          <w:rFonts w:hint="eastAsia"/>
+          <w:lang w:val="en-US" w:eastAsia="zh-CN"/>
+        </w:rPr>
+        <w:t>Day46</w:t>
+      </w:r>
+    </w:p>
+    <w:p>
+      <w:pPr>
+        <w:rPr>
+          <w:rFonts w:hint="eastAsia"/>
+          <w:lang w:val="en-US" w:eastAsia="zh-CN"/>
+        </w:rPr>
+      </w:pPr>
+    </w:p>
+    <w:p>
+      <w:pPr>
+        <w:rPr>
+          <w:rFonts w:hint="eastAsia"/>
+          <w:lang w:val="en-US" w:eastAsia="zh-CN"/>
+        </w:rPr>
+      </w:pPr>
+      <w:r>
+        <w:rPr>
+          <w:rFonts w:hint="eastAsia"/>
+          <w:lang w:val="en-US" w:eastAsia="zh-CN"/>
+        </w:rPr>
+        <w:t>（1）为什么要分库分表（设计高并发系统的时候，数据库层面该如何设计）？用过哪些分库分表中间件？不同的分库分表中间件都有什么优点和缺点？你们具体是如何对数据库如何进行垂直拆分或水平拆分的？</w:t>
+      </w:r>
+    </w:p>
+    <w:p>
+      <w:pPr>
+        <w:rPr>
+          <w:rFonts w:hint="eastAsia"/>
+          <w:lang w:val="en-US" w:eastAsia="zh-CN"/>
+        </w:rPr>
+      </w:pPr>
+    </w:p>
+    <w:p>
+      <w:pPr>
+        <w:rPr>
+          <w:rFonts w:hint="eastAsia"/>
+          <w:lang w:val="en-US" w:eastAsia="zh-CN"/>
+        </w:rPr>
+      </w:pPr>
+      <w:r>
+        <w:rPr>
+          <w:rFonts w:hint="eastAsia"/>
+          <w:lang w:val="en-US" w:eastAsia="zh-CN"/>
+        </w:rPr>
+        <w:t>（2）现在有一个未分库分表的系统，未来要分库分表，如何设计才可以让系统从未分库分表动态切换到分库分表上？</w:t>
+      </w:r>
+    </w:p>
+    <w:p>
+      <w:pPr>
+        <w:rPr>
+          <w:rFonts w:hint="eastAsia"/>
+          <w:lang w:val="en-US" w:eastAsia="zh-CN"/>
+        </w:rPr>
+      </w:pPr>
+    </w:p>
+    <w:p>
+      <w:pPr>
+        <w:rPr>
+          <w:rFonts w:hint="eastAsia"/>
+          <w:lang w:val="en-US" w:eastAsia="zh-CN"/>
+        </w:rPr>
+      </w:pPr>
+      <w:r>
+        <w:rPr>
+          <w:rFonts w:hint="eastAsia"/>
+          <w:lang w:val="en-US" w:eastAsia="zh-CN"/>
+        </w:rPr>
+        <w:t>（3）如何设计可以动态扩容缩容的分库分表方案？</w:t>
+      </w:r>
+    </w:p>
+    <w:p>
+      <w:pPr>
+        <w:rPr>
+          <w:rFonts w:hint="eastAsia"/>
+          <w:lang w:val="en-US" w:eastAsia="zh-CN"/>
+        </w:rPr>
+      </w:pPr>
+    </w:p>
+    <w:p>
+      <w:pPr>
+        <w:rPr>
+          <w:rFonts w:hint="eastAsia"/>
+          <w:lang w:val="en-US" w:eastAsia="zh-CN"/>
+        </w:rPr>
+      </w:pPr>
+      <w:r>
+        <w:rPr>
+          <w:rFonts w:hint="eastAsia"/>
+          <w:lang w:val="en-US" w:eastAsia="zh-CN"/>
+        </w:rPr>
+        <w:t>（4）分库分表之后，id主键如何处理？</w:t>
+      </w:r>
+    </w:p>
+    <w:p>
+      <w:pPr>
+        <w:rPr>
+          <w:rFonts w:hint="eastAsia"/>
+          <w:lang w:val="en-US" w:eastAsia="zh-CN"/>
+        </w:rPr>
+      </w:pPr>
+    </w:p>
+    <w:p/>
+    <w:p>
+      <w:pPr>
+        <w:rPr>
+          <w:rFonts w:hint="default"/>
+          <w:lang w:val="en-US" w:eastAsia="zh-CN"/>
+        </w:rPr>
+      </w:pPr>
+    </w:p>
+    <w:p>
+      <w:pPr>
+        <w:rPr>
+          <w:rFonts w:hint="default"/>
+          <w:lang w:val="en-US" w:eastAsia="zh-CN"/>
+        </w:rPr>
+      </w:pPr>
+    </w:p>
+    <w:p>
+      <w:pPr>
+        <w:rPr>
+          <w:rFonts w:hint="eastAsia"/>
+          <w:lang w:val="en-US" w:eastAsia="zh-CN"/>
+        </w:rPr>
+      </w:pPr>
+      <w:r>
+        <w:rPr>
+          <w:rFonts w:hint="eastAsia"/>
+          <w:lang w:val="en-US" w:eastAsia="zh-CN"/>
+        </w:rPr>
+        <w:t>Day47</w:t>
+      </w:r>
+    </w:p>
+    <w:p>
+      <w:pPr>
+        <w:rPr>
+          <w:rFonts w:hint="eastAsia"/>
+          <w:lang w:val="en-US" w:eastAsia="zh-CN"/>
+        </w:rPr>
+      </w:pPr>
+    </w:p>
+    <w:p/>
+    <w:p>
+      <w:pPr>
+        <w:rPr>
+          <w:rFonts w:hint="eastAsia"/>
+          <w:lang w:val="en-US" w:eastAsia="zh-CN"/>
+        </w:rPr>
+      </w:pPr>
+      <w:r>
+        <w:rPr>
+          <w:rFonts w:hint="eastAsia"/>
+          <w:lang w:val="en-US" w:eastAsia="zh-CN"/>
+        </w:rPr>
+        <w:t>1、面试题</w:t>
+      </w:r>
+    </w:p>
+    <w:p>
+      <w:pPr>
+        <w:rPr>
+          <w:rFonts w:hint="eastAsia"/>
+          <w:lang w:val="en-US" w:eastAsia="zh-CN"/>
+        </w:rPr>
+      </w:pPr>
+    </w:p>
+    <w:p>
+      <w:pPr>
+        <w:rPr>
+          <w:rFonts w:hint="eastAsia"/>
+          <w:lang w:val="en-US" w:eastAsia="zh-CN"/>
+        </w:rPr>
+      </w:pPr>
+      <w:r>
+        <w:rPr>
+          <w:rFonts w:hint="eastAsia"/>
+          <w:lang w:val="en-US" w:eastAsia="zh-CN"/>
+        </w:rPr>
+        <w:t>为什么要分库分表（设计高并发系统的时候，数据库层面该如何设计）？用过哪些分库分表中间件？不同的分库分表中间件都有什么优点和缺点？你们具体是如何对数据库如何进行垂直拆分或水平拆分的？</w:t>
+      </w:r>
+    </w:p>
+    <w:p>
+      <w:pPr>
+        <w:rPr>
+          <w:rFonts w:hint="eastAsia"/>
+          <w:lang w:val="en-US" w:eastAsia="zh-CN"/>
+        </w:rPr>
+      </w:pPr>
+    </w:p>
+    <w:p>
+      <w:pPr>
+        <w:rPr>
+          <w:rFonts w:hint="eastAsia"/>
+          <w:lang w:val="en-US" w:eastAsia="zh-CN"/>
+        </w:rPr>
+      </w:pPr>
+      <w:r>
+        <w:rPr>
+          <w:rFonts w:hint="eastAsia"/>
+          <w:lang w:val="en-US" w:eastAsia="zh-CN"/>
+        </w:rPr>
+        <w:t>2、面试官心里分析</w:t>
+      </w:r>
+    </w:p>
+    <w:p>
+      <w:pPr>
+        <w:rPr>
+          <w:rFonts w:hint="eastAsia"/>
+          <w:lang w:val="en-US" w:eastAsia="zh-CN"/>
+        </w:rPr>
+      </w:pPr>
+    </w:p>
+    <w:p>
+      <w:pPr>
+        <w:rPr>
+          <w:rFonts w:hint="eastAsia"/>
+          <w:lang w:val="en-US" w:eastAsia="zh-CN"/>
+        </w:rPr>
+      </w:pPr>
+      <w:r>
+        <w:rPr>
+          <w:rFonts w:hint="eastAsia"/>
+          <w:lang w:val="en-US" w:eastAsia="zh-CN"/>
+        </w:rPr>
+        <w:t>其实这块肯定是扯到高并发了，因为分库分表一定是为了支撑高并发、数据量大两个问题的。而且现在说实话，尤其是互联网类的公司面试，基本上都会来这么一下，分库分表如此普遍的技术问题，不问实在是不行，而如果你不知道那也实在是说不过去！</w:t>
+      </w:r>
+    </w:p>
+    <w:p>
+      <w:pPr>
+        <w:rPr>
+          <w:rFonts w:hint="eastAsia"/>
+          <w:lang w:val="en-US" w:eastAsia="zh-CN"/>
+        </w:rPr>
+      </w:pPr>
+    </w:p>
+    <w:p>
+      <w:pPr>
+        <w:rPr>
+          <w:rFonts w:hint="eastAsia"/>
+          <w:lang w:val="en-US" w:eastAsia="zh-CN"/>
+        </w:rPr>
+      </w:pPr>
+      <w:r>
+        <w:rPr>
+          <w:rFonts w:hint="eastAsia"/>
+          <w:lang w:val="en-US" w:eastAsia="zh-CN"/>
+        </w:rPr>
+        <w:t>3、面试题剖析</w:t>
+      </w:r>
+    </w:p>
+    <w:p>
+      <w:pPr>
+        <w:rPr>
+          <w:rFonts w:hint="eastAsia"/>
+          <w:lang w:val="en-US" w:eastAsia="zh-CN"/>
+        </w:rPr>
+      </w:pPr>
+    </w:p>
+    <w:p>
+      <w:pPr>
+        <w:rPr>
+          <w:rFonts w:hint="eastAsia"/>
+          <w:lang w:val="en-US" w:eastAsia="zh-CN"/>
+        </w:rPr>
+      </w:pPr>
+      <w:r>
+        <w:rPr>
+          <w:rFonts w:hint="eastAsia"/>
+          <w:lang w:val="en-US" w:eastAsia="zh-CN"/>
+        </w:rPr>
+        <w:t>（1）为什么要分库分表？（设计高并发系统的时候，数据库层面该如何设计？）</w:t>
+      </w:r>
+    </w:p>
+    <w:p>
+      <w:pPr>
+        <w:rPr>
+          <w:rFonts w:hint="eastAsia"/>
+          <w:lang w:val="en-US" w:eastAsia="zh-CN"/>
+        </w:rPr>
+      </w:pPr>
+    </w:p>
+    <w:p>
+      <w:pPr>
+        <w:rPr>
+          <w:rFonts w:hint="eastAsia"/>
+          <w:lang w:val="en-US" w:eastAsia="zh-CN"/>
+        </w:rPr>
+      </w:pPr>
+      <w:r>
+        <w:rPr>
+          <w:rFonts w:hint="eastAsia"/>
+          <w:lang w:val="en-US" w:eastAsia="zh-CN"/>
+        </w:rPr>
+        <w:t>说白了，分库分表是两回事儿，大家可别搞混了，可能是光分库不分表，也可能是光分表不分库，都有可能。我先给大家抛出来一个场景。</w:t>
+      </w:r>
+    </w:p>
+    <w:p>
+      <w:pPr>
+        <w:rPr>
+          <w:rFonts w:hint="eastAsia"/>
+          <w:lang w:val="en-US" w:eastAsia="zh-CN"/>
+        </w:rPr>
+      </w:pPr>
+    </w:p>
+    <w:p>
+      <w:pPr>
+        <w:rPr>
+          <w:rFonts w:hint="eastAsia"/>
+          <w:lang w:val="en-US" w:eastAsia="zh-CN"/>
+        </w:rPr>
+      </w:pPr>
+      <w:r>
+        <w:rPr>
+          <w:rFonts w:hint="eastAsia"/>
+          <w:lang w:val="en-US" w:eastAsia="zh-CN"/>
+        </w:rPr>
+        <w:t>假如我们现在是一个小创业公司（或者是一个BAT公司刚兴起的一个新部门），现在注册用户就20万，每天活跃用户就1万，每天单表数据量就1000，然后高峰期每秒钟并发请求最多就10。。。天，就这种系统，随便找一个有几年工作经验的，然后带几个刚培训出来的，随便干干都可以。</w:t>
+      </w:r>
+    </w:p>
+    <w:p>
+      <w:pPr>
+        <w:rPr>
+          <w:rFonts w:hint="eastAsia"/>
+          <w:lang w:val="en-US" w:eastAsia="zh-CN"/>
+        </w:rPr>
+      </w:pPr>
+    </w:p>
+    <w:p>
+      <w:pPr>
+        <w:rPr>
+          <w:rFonts w:hint="eastAsia"/>
+          <w:lang w:val="en-US" w:eastAsia="zh-CN"/>
+        </w:rPr>
+      </w:pPr>
+      <w:r>
+        <w:rPr>
+          <w:rFonts w:hint="eastAsia"/>
+          <w:lang w:val="en-US" w:eastAsia="zh-CN"/>
+        </w:rPr>
+        <w:t>结果没想到我们运气居然这么好，碰上个CEO带着我们走上了康庄大道，业务发展迅猛，过了几个月，注册用户数达到了2000万！每天活跃用户数100万！每天单表数据量10万条！高峰期每秒最大请求达到1000！同时公司还顺带着融资了两轮，紧张了几个亿人民币啊！公司估值达到了惊人的几亿美金！这是小独角兽的节奏！</w:t>
+      </w:r>
+    </w:p>
+    <w:p>
+      <w:pPr>
+        <w:rPr>
+          <w:rFonts w:hint="eastAsia"/>
+          <w:lang w:val="en-US" w:eastAsia="zh-CN"/>
+        </w:rPr>
+      </w:pPr>
+    </w:p>
+    <w:p>
+      <w:pPr>
+        <w:rPr>
+          <w:rFonts w:hint="eastAsia"/>
+          <w:lang w:val="en-US" w:eastAsia="zh-CN"/>
+        </w:rPr>
+      </w:pPr>
+      <w:r>
+        <w:rPr>
+          <w:rFonts w:hint="eastAsia"/>
+          <w:lang w:val="en-US" w:eastAsia="zh-CN"/>
+        </w:rPr>
+        <w:t>好吧，没事，现在大家感觉压力已经有点大了，为啥呢？因为每天多10万条数据，一个月就多300万条数据，现在咱们单表已经几百万数据了，马上就破千万了。但是勉强还能撑着。高峰期请求现在是1000，咱们线上部署了几台机器，负载均衡搞了一下，数据库撑1000 QPS也还凑合。但是大家现在开始感觉有点担心了，接下来咋整呢。。。。。。</w:t>
+      </w:r>
+    </w:p>
+    <w:p>
+      <w:pPr>
+        <w:rPr>
+          <w:rFonts w:hint="eastAsia"/>
+          <w:lang w:val="en-US" w:eastAsia="zh-CN"/>
+        </w:rPr>
+      </w:pPr>
+    </w:p>
+    <w:p>
+      <w:pPr>
+        <w:rPr>
+          <w:rFonts w:hint="eastAsia"/>
+          <w:lang w:val="en-US" w:eastAsia="zh-CN"/>
+        </w:rPr>
+      </w:pPr>
+      <w:r>
+        <w:rPr>
+          <w:rFonts w:hint="eastAsia"/>
+          <w:lang w:val="en-US" w:eastAsia="zh-CN"/>
+        </w:rPr>
+        <w:t>再接下来几个月，我的天，CEO太牛逼了，公司用户数已经达到1亿，公司继续融资几十亿人民币啊！公司估值达到了惊人的几十亿美金，成为了国内今年最牛逼的明星创业公司！天，我们太幸运了。</w:t>
+      </w:r>
+    </w:p>
+    <w:p>
+      <w:pPr>
+        <w:rPr>
+          <w:rFonts w:hint="eastAsia"/>
+          <w:lang w:val="en-US" w:eastAsia="zh-CN"/>
+        </w:rPr>
+      </w:pPr>
+    </w:p>
+    <w:p>
+      <w:pPr>
+        <w:rPr>
+          <w:rFonts w:hint="eastAsia"/>
+          <w:lang w:val="en-US" w:eastAsia="zh-CN"/>
+        </w:rPr>
+      </w:pPr>
+      <w:r>
+        <w:rPr>
+          <w:rFonts w:hint="eastAsia"/>
+          <w:lang w:val="en-US" w:eastAsia="zh-CN"/>
+        </w:rPr>
+        <w:t>但是我们同时也是不幸的，因为此时每天活跃用户数上千万，每天单表新增数据多达50万，目前一个表总数据量都已经达到了两三千万了！扛不住啊！数据库磁盘容量不断消耗掉！高峰期并发达到惊人的5000~8000！别开玩笑了，哥。我跟你保证，你的系统支撑不到现在，已经挂掉了！</w:t>
+      </w:r>
+    </w:p>
+    <w:p>
+      <w:pPr>
+        <w:rPr>
+          <w:rFonts w:hint="eastAsia"/>
+          <w:lang w:val="en-US" w:eastAsia="zh-CN"/>
+        </w:rPr>
+      </w:pPr>
+    </w:p>
+    <w:p>
+      <w:pPr>
+        <w:rPr>
+          <w:rFonts w:hint="eastAsia"/>
+          <w:lang w:val="en-US" w:eastAsia="zh-CN"/>
+        </w:rPr>
+      </w:pPr>
+      <w:r>
+        <w:rPr>
+          <w:rFonts w:hint="eastAsia"/>
+          <w:lang w:val="en-US" w:eastAsia="zh-CN"/>
+        </w:rPr>
+        <w:t>好吧，所以看到你这里你差不多就理解分库分表是怎么回事儿了，实际上这是跟着你的公司业务发展走的，你公司业务发展越好，用户就越多，数据量越大，请求量越大，那你单个数据库一定扛不住。</w:t>
+      </w:r>
+    </w:p>
+    <w:p>
+      <w:pPr>
+        <w:rPr>
+          <w:rFonts w:hint="eastAsia"/>
+          <w:lang w:val="en-US" w:eastAsia="zh-CN"/>
+        </w:rPr>
+      </w:pPr>
+    </w:p>
+    <w:p>
+      <w:pPr>
+        <w:rPr>
+          <w:rFonts w:hint="eastAsia"/>
+          <w:lang w:val="en-US" w:eastAsia="zh-CN"/>
+        </w:rPr>
+      </w:pPr>
+      <w:r>
+        <w:rPr>
+          <w:rFonts w:hint="eastAsia"/>
+          <w:lang w:val="en-US" w:eastAsia="zh-CN"/>
+        </w:rPr>
+        <w:t>比如你单表都几千万数据了，你确定你能抗住么？绝对不行，单表数据量太大，会极大影响你的sql执行的性能，到了后面你的sql可能就跑的很慢了。一般来说，就以我的经验来看，单表到几百万的时候，性能就会相对差一些了，你就得分表了。</w:t>
+      </w:r>
+    </w:p>
+    <w:p>
+      <w:pPr>
+        <w:rPr>
+          <w:rFonts w:hint="eastAsia"/>
+          <w:lang w:val="en-US" w:eastAsia="zh-CN"/>
+        </w:rPr>
+      </w:pPr>
+    </w:p>
+    <w:p>
+      <w:pPr>
+        <w:rPr>
+          <w:rFonts w:hint="eastAsia"/>
+          <w:lang w:val="en-US" w:eastAsia="zh-CN"/>
+        </w:rPr>
+      </w:pPr>
+      <w:r>
+        <w:rPr>
+          <w:rFonts w:hint="eastAsia"/>
+          <w:lang w:val="en-US" w:eastAsia="zh-CN"/>
+        </w:rPr>
+        <w:t>分表是啥意思？就是把一个表的数据放到多个表中，然后查询的时候你就查一个表。比如按照用户id来分表，将一个用户的数据就放在一个表中。然后操作的时候你对一个用户就操作那个表就好了。这样可以控制每个表的数据量在可控的范围内，比如每个表就固定在200万以内。</w:t>
+      </w:r>
+    </w:p>
+    <w:p>
+      <w:pPr>
+        <w:rPr>
+          <w:rFonts w:hint="eastAsia"/>
+          <w:lang w:val="en-US" w:eastAsia="zh-CN"/>
+        </w:rPr>
+      </w:pPr>
+    </w:p>
+    <w:p>
+      <w:pPr>
+        <w:rPr>
+          <w:rFonts w:hint="eastAsia"/>
+          <w:lang w:val="en-US" w:eastAsia="zh-CN"/>
+        </w:rPr>
+      </w:pPr>
+      <w:r>
+        <w:rPr>
+          <w:rFonts w:hint="eastAsia"/>
+          <w:lang w:val="en-US" w:eastAsia="zh-CN"/>
+        </w:rPr>
+        <w:t>分库是啥意思？就是你一个库一般我们经验而言，最多支撑到并发2000，一定要扩容了，而且一个健康的单库并发值你最好保持在每秒1000左右，不要太大。那么你可以将一个库的数据拆分到多个库中，访问的时候就访问一个库好了。</w:t>
+      </w:r>
+    </w:p>
+    <w:p>
+      <w:pPr>
+        <w:rPr>
+          <w:rFonts w:hint="eastAsia"/>
+          <w:lang w:val="en-US" w:eastAsia="zh-CN"/>
+        </w:rPr>
+      </w:pPr>
+    </w:p>
+    <w:p>
+      <w:pPr>
+        <w:rPr>
+          <w:rFonts w:hint="eastAsia"/>
+          <w:lang w:val="en-US" w:eastAsia="zh-CN"/>
+        </w:rPr>
+      </w:pPr>
+      <w:r>
+        <w:rPr>
+          <w:rFonts w:hint="eastAsia"/>
+          <w:lang w:val="en-US" w:eastAsia="zh-CN"/>
+        </w:rPr>
+        <w:t>这就是所谓的分库分表，为啥要分库分表？你明白了吧</w:t>
+      </w:r>
+    </w:p>
+    <w:p>
+      <w:pPr>
+        <w:rPr>
+          <w:rFonts w:hint="eastAsia"/>
+          <w:lang w:val="en-US" w:eastAsia="zh-CN"/>
+        </w:rPr>
+      </w:pPr>
+    </w:p>
+    <w:p>
+      <w:pPr>
+        <w:rPr>
+          <w:rFonts w:hint="eastAsia"/>
+          <w:lang w:val="en-US" w:eastAsia="zh-CN"/>
+        </w:rPr>
+      </w:pPr>
+      <w:r>
+        <w:rPr>
+          <w:rFonts w:hint="eastAsia"/>
+          <w:lang w:val="en-US" w:eastAsia="zh-CN"/>
+        </w:rPr>
+        <w:t>（2）用过哪些分库分表中间件？不同的分库分表中间件都有什么优点和缺点？</w:t>
+      </w:r>
+    </w:p>
+    <w:p>
+      <w:pPr>
+        <w:rPr>
+          <w:rFonts w:hint="eastAsia"/>
+          <w:lang w:val="en-US" w:eastAsia="zh-CN"/>
+        </w:rPr>
+      </w:pPr>
+    </w:p>
+    <w:p>
+      <w:pPr>
+        <w:rPr>
+          <w:rFonts w:hint="eastAsia"/>
+          <w:lang w:val="en-US" w:eastAsia="zh-CN"/>
+        </w:rPr>
+      </w:pPr>
+      <w:r>
+        <w:rPr>
+          <w:rFonts w:hint="eastAsia"/>
+          <w:lang w:val="en-US" w:eastAsia="zh-CN"/>
+        </w:rPr>
+        <w:t>这个其实就是看看你了解哪些分库分表的中间件，各个中间件的优缺点是啥？然后你用过哪些分库分表的中间件。</w:t>
+      </w:r>
+    </w:p>
+    <w:p>
+      <w:pPr>
+        <w:rPr>
+          <w:rFonts w:hint="eastAsia"/>
+          <w:lang w:val="en-US" w:eastAsia="zh-CN"/>
+        </w:rPr>
+      </w:pPr>
+    </w:p>
+    <w:p>
+      <w:pPr>
+        <w:rPr>
+          <w:rFonts w:hint="eastAsia"/>
+          <w:lang w:val="en-US" w:eastAsia="zh-CN"/>
+        </w:rPr>
+      </w:pPr>
+      <w:r>
+        <w:rPr>
+          <w:rFonts w:hint="eastAsia"/>
+          <w:lang w:val="en-US" w:eastAsia="zh-CN"/>
+        </w:rPr>
+        <w:t>比较常见的包括：cobar、TDDL、atlas、sharding-jdbc、mycat</w:t>
+      </w:r>
+    </w:p>
+    <w:p>
+      <w:pPr>
+        <w:rPr>
+          <w:rFonts w:hint="eastAsia"/>
+          <w:lang w:val="en-US" w:eastAsia="zh-CN"/>
+        </w:rPr>
+      </w:pPr>
+    </w:p>
+    <w:p>
+      <w:pPr>
+        <w:rPr>
+          <w:rFonts w:hint="eastAsia"/>
+          <w:lang w:val="en-US" w:eastAsia="zh-CN"/>
+        </w:rPr>
+      </w:pPr>
+      <w:r>
+        <w:rPr>
+          <w:rFonts w:hint="eastAsia"/>
+          <w:lang w:val="en-US" w:eastAsia="zh-CN"/>
+        </w:rPr>
+        <w:t>cobar：阿里b2b团队开发和开源的，属于proxy层方案。早些年还可以用，但是最近几年都没更新了，基本没啥人用，差不多算是被抛弃的状态吧。而且不支持读写分离、存储过程、跨库join和分页等操作。</w:t>
+      </w:r>
+    </w:p>
+    <w:p>
+      <w:pPr>
+        <w:rPr>
+          <w:rFonts w:hint="eastAsia"/>
+          <w:lang w:val="en-US" w:eastAsia="zh-CN"/>
+        </w:rPr>
+      </w:pPr>
+    </w:p>
+    <w:p>
+      <w:pPr>
+        <w:rPr>
+          <w:rFonts w:hint="eastAsia"/>
+          <w:lang w:val="en-US" w:eastAsia="zh-CN"/>
+        </w:rPr>
+      </w:pPr>
+      <w:r>
+        <w:rPr>
+          <w:rFonts w:hint="eastAsia"/>
+          <w:lang w:val="en-US" w:eastAsia="zh-CN"/>
+        </w:rPr>
+        <w:t>TDDL：淘宝团队开发的，属于client层方案。不支持join、多表查询等语法，就是基本的crud语法是ok，但是支持读写分离。目前使用的也不多，因为还依赖淘宝的diamond配置管理系统。</w:t>
+      </w:r>
+    </w:p>
+    <w:p>
+      <w:pPr>
+        <w:rPr>
+          <w:rFonts w:hint="eastAsia"/>
+          <w:lang w:val="en-US" w:eastAsia="zh-CN"/>
+        </w:rPr>
+      </w:pPr>
+    </w:p>
+    <w:p>
+      <w:pPr>
+        <w:rPr>
+          <w:rFonts w:hint="eastAsia"/>
+          <w:lang w:val="en-US" w:eastAsia="zh-CN"/>
+        </w:rPr>
+      </w:pPr>
+      <w:r>
+        <w:rPr>
+          <w:rFonts w:hint="eastAsia"/>
+          <w:lang w:val="en-US" w:eastAsia="zh-CN"/>
+        </w:rPr>
+        <w:t>atlas：360开源的，属于proxy层方案，以前是有一些公司在用的，但是确实有一个很大的问题就是社区最新的维护都在5年前了。所以，现在用的公司基本也很少了。</w:t>
+      </w:r>
+    </w:p>
+    <w:p>
+      <w:pPr>
+        <w:rPr>
+          <w:rFonts w:hint="eastAsia"/>
+          <w:lang w:val="en-US" w:eastAsia="zh-CN"/>
+        </w:rPr>
+      </w:pPr>
+    </w:p>
+    <w:p>
+      <w:pPr>
+        <w:rPr>
+          <w:rFonts w:hint="eastAsia"/>
+          <w:lang w:val="en-US" w:eastAsia="zh-CN"/>
+        </w:rPr>
+      </w:pPr>
+      <w:r>
+        <w:rPr>
+          <w:rFonts w:hint="eastAsia"/>
+          <w:lang w:val="en-US" w:eastAsia="zh-CN"/>
+        </w:rPr>
+        <w:t>sharding-jdbc：当当开源的，属于client层方案。确实之前用的还比较多一些，因为SQL语法支持也比较多，没有太多限制，而且目前推出到了2.0版本，支持分库分表、读写分离、分布式id生成、柔性事务（最大努力送达型事务、TCC事务）。而且确实之前使用的公司会比较多一些（这个在官网有登记使用的公司，可以看到从2017年一直到现在，是不少公司在用的），目前社区也还一直在开发和维护，还算是比较活跃，个人认为算是一个现在也可以选择的方案。</w:t>
+      </w:r>
+    </w:p>
+    <w:p>
+      <w:pPr>
+        <w:rPr>
+          <w:rFonts w:hint="eastAsia"/>
+          <w:lang w:val="en-US" w:eastAsia="zh-CN"/>
+        </w:rPr>
+      </w:pPr>
+    </w:p>
+    <w:p>
+      <w:pPr>
+        <w:rPr>
+          <w:rFonts w:hint="eastAsia"/>
+          <w:lang w:val="en-US" w:eastAsia="zh-CN"/>
+        </w:rPr>
+      </w:pPr>
+      <w:r>
+        <w:rPr>
+          <w:rFonts w:hint="eastAsia"/>
+          <w:lang w:val="en-US" w:eastAsia="zh-CN"/>
+        </w:rPr>
+        <w:t>mycat：基于cobar改造的，属于proxy层方案，支持的功能非常完善，而且目前应该是非常火的而且不断流行的数据库中间件，社区很活跃，也有一些公司开始在用了。但是确实相比于sharding jdbc来说，年轻一些，经历的锤炼少一些。</w:t>
+      </w:r>
+    </w:p>
+    <w:p>
+      <w:pPr>
+        <w:rPr>
+          <w:rFonts w:hint="eastAsia"/>
+          <w:lang w:val="en-US" w:eastAsia="zh-CN"/>
+        </w:rPr>
+      </w:pPr>
+    </w:p>
+    <w:p>
+      <w:pPr>
+        <w:rPr>
+          <w:rFonts w:hint="eastAsia"/>
+          <w:lang w:val="en-US" w:eastAsia="zh-CN"/>
+        </w:rPr>
+      </w:pPr>
+      <w:r>
+        <w:rPr>
+          <w:rFonts w:hint="eastAsia"/>
+          <w:lang w:val="en-US" w:eastAsia="zh-CN"/>
+        </w:rPr>
+        <w:t>所以综上所述，现在其实建议考量的，就是sharding-jdbc和mycat，这两个都可以去考虑使用。</w:t>
+      </w:r>
+    </w:p>
+    <w:p>
+      <w:pPr>
+        <w:rPr>
+          <w:rFonts w:hint="eastAsia"/>
+          <w:lang w:val="en-US" w:eastAsia="zh-CN"/>
+        </w:rPr>
+      </w:pPr>
+    </w:p>
+    <w:p>
+      <w:pPr>
+        <w:rPr>
+          <w:rFonts w:hint="eastAsia"/>
+          <w:lang w:val="en-US" w:eastAsia="zh-CN"/>
+        </w:rPr>
+      </w:pPr>
+      <w:r>
+        <w:rPr>
+          <w:rFonts w:hint="eastAsia"/>
+          <w:lang w:val="en-US" w:eastAsia="zh-CN"/>
+        </w:rPr>
+        <w:t>sharding-jdbc这种client层方案的优点在于不用部署，运维成本低，不需要代理层的二次转发请求，性能很高，但是如果遇到升级啥的需要各个系统都重新升级版本再发布，各个系统都需要耦合sharding-jdbc的依赖；</w:t>
+      </w:r>
+    </w:p>
+    <w:p>
+      <w:pPr>
+        <w:rPr>
+          <w:rFonts w:hint="eastAsia"/>
+          <w:lang w:val="en-US" w:eastAsia="zh-CN"/>
+        </w:rPr>
+      </w:pPr>
+    </w:p>
+    <w:p>
+      <w:pPr>
+        <w:rPr>
+          <w:rFonts w:hint="eastAsia"/>
+          <w:lang w:val="en-US" w:eastAsia="zh-CN"/>
+        </w:rPr>
+      </w:pPr>
+      <w:r>
+        <w:rPr>
+          <w:rFonts w:hint="eastAsia"/>
+          <w:lang w:val="en-US" w:eastAsia="zh-CN"/>
+        </w:rPr>
+        <w:t>mycat这种proxy层方案的缺点在于需要部署，自己及运维一套中间件，运维成本高，但是好处在于对于各个项目是透明的，如果遇到升级之类的都是自己中间件那里搞就行了。</w:t>
+      </w:r>
+    </w:p>
+    <w:p>
+      <w:pPr>
+        <w:rPr>
+          <w:rFonts w:hint="eastAsia"/>
+          <w:lang w:val="en-US" w:eastAsia="zh-CN"/>
+        </w:rPr>
+      </w:pPr>
+    </w:p>
+    <w:p>
+      <w:pPr>
+        <w:rPr>
+          <w:rFonts w:hint="eastAsia"/>
+          <w:lang w:val="en-US" w:eastAsia="zh-CN"/>
+        </w:rPr>
+      </w:pPr>
+      <w:r>
+        <w:rPr>
+          <w:rFonts w:hint="eastAsia"/>
+          <w:lang w:val="en-US" w:eastAsia="zh-CN"/>
+        </w:rPr>
+        <w:t>通常来说，这两个方案其实都可以选用，但是我个人建议中小型公司选用sharding-jdbc，client层方案轻便，而且维护成本低，不需要额外增派人手，而且中小型公司系统复杂度会低一些，项目也没那么多；</w:t>
+      </w:r>
+    </w:p>
+    <w:p>
+      <w:pPr>
+        <w:rPr>
+          <w:rFonts w:hint="eastAsia"/>
+          <w:lang w:val="en-US" w:eastAsia="zh-CN"/>
+        </w:rPr>
+      </w:pPr>
+    </w:p>
+    <w:p>
+      <w:pPr>
+        <w:rPr>
+          <w:rFonts w:hint="eastAsia"/>
+          <w:lang w:val="en-US" w:eastAsia="zh-CN"/>
+        </w:rPr>
+      </w:pPr>
+      <w:r>
+        <w:rPr>
+          <w:rFonts w:hint="eastAsia"/>
+          <w:lang w:val="en-US" w:eastAsia="zh-CN"/>
+        </w:rPr>
+        <w:t>但是中大型公司最好还是选用mycat这类proxy层方案，因为可能大公司系统和项目非常多，团队很大，人员充足，那么最好是专门弄个人来研究和维护mycat，然后大量项目直接透明使用即可。</w:t>
+      </w:r>
+    </w:p>
+    <w:p>
+      <w:pPr>
+        <w:rPr>
+          <w:rFonts w:hint="eastAsia"/>
+          <w:lang w:val="en-US" w:eastAsia="zh-CN"/>
+        </w:rPr>
+      </w:pPr>
+    </w:p>
+    <w:p>
+      <w:pPr>
+        <w:rPr>
+          <w:rFonts w:hint="eastAsia"/>
+          <w:lang w:val="en-US" w:eastAsia="zh-CN"/>
+        </w:rPr>
+      </w:pPr>
+      <w:r>
+        <w:rPr>
+          <w:rFonts w:hint="eastAsia"/>
+          <w:lang w:val="en-US" w:eastAsia="zh-CN"/>
+        </w:rPr>
+        <w:t>我们，数据库中间件都是自研的，也用过proxy层，后来也用过client层</w:t>
+      </w:r>
+    </w:p>
+    <w:p>
+      <w:pPr>
+        <w:rPr>
+          <w:rFonts w:hint="eastAsia"/>
+          <w:lang w:val="en-US" w:eastAsia="zh-CN"/>
+        </w:rPr>
+      </w:pPr>
+    </w:p>
+    <w:p>
+      <w:pPr>
+        <w:rPr>
+          <w:rFonts w:hint="eastAsia"/>
+          <w:lang w:val="en-US" w:eastAsia="zh-CN"/>
+        </w:rPr>
+      </w:pPr>
+      <w:r>
+        <w:rPr>
+          <w:rFonts w:hint="eastAsia"/>
+          <w:lang w:val="en-US" w:eastAsia="zh-CN"/>
+        </w:rPr>
+        <w:t>（3）你们具体是如何对数据库如何进行垂直拆分或水平拆分的？</w:t>
+      </w:r>
+    </w:p>
+    <w:p>
+      <w:pPr>
+        <w:rPr>
+          <w:rFonts w:hint="eastAsia"/>
+          <w:lang w:val="en-US" w:eastAsia="zh-CN"/>
+        </w:rPr>
+      </w:pPr>
+    </w:p>
+    <w:p>
+      <w:pPr>
+        <w:rPr>
+          <w:rFonts w:hint="eastAsia"/>
+          <w:lang w:val="en-US" w:eastAsia="zh-CN"/>
+        </w:rPr>
+      </w:pPr>
+      <w:r>
+        <w:rPr>
+          <w:rFonts w:hint="eastAsia"/>
+          <w:lang w:val="en-US" w:eastAsia="zh-CN"/>
+        </w:rPr>
+        <w:t>水平拆分的意思，就是把一个表的数据给弄到多个库的多个表里去，但是每个库的表结构都一样，只不过每个库表放的数据是不同的，所有库表的数据加起来就是全部数据。水平拆分的意义，就是将数据均匀放更多的库里，然后用多个库来抗更高的并发，还有就是用多个库的存储容量来进行扩容。</w:t>
+      </w:r>
+    </w:p>
+    <w:p>
+      <w:pPr>
+        <w:rPr>
+          <w:rFonts w:hint="eastAsia"/>
+          <w:lang w:val="en-US" w:eastAsia="zh-CN"/>
+        </w:rPr>
+      </w:pPr>
+    </w:p>
+    <w:p>
+      <w:pPr>
+        <w:rPr>
+          <w:rFonts w:hint="eastAsia"/>
+          <w:lang w:val="en-US" w:eastAsia="zh-CN"/>
+        </w:rPr>
+      </w:pPr>
+      <w:r>
+        <w:rPr>
+          <w:rFonts w:hint="eastAsia"/>
+          <w:lang w:val="en-US" w:eastAsia="zh-CN"/>
+        </w:rPr>
+        <w:t>垂直拆分的意思，就是把一个有很多字段的表给拆分成多个表，或者是多个库上去。每个库表的结构都不一样，每个库表都包含部分字段。一般来说，会将较少的访问频率很高的字段放到一个表里去，然后将较多的访问频率很低的字段放到另外一个表里去。因为数据库是有缓存的，你访问频率高的行字段越少，就可以在缓存里缓存更多的行，性能就越好。这个一般在表层面做的较多一些。</w:t>
+      </w:r>
+    </w:p>
+    <w:p>
+      <w:pPr>
+        <w:rPr>
+          <w:rFonts w:hint="eastAsia"/>
+          <w:lang w:val="en-US" w:eastAsia="zh-CN"/>
+        </w:rPr>
+      </w:pPr>
+    </w:p>
+    <w:p>
+      <w:pPr>
+        <w:rPr>
+          <w:rFonts w:hint="eastAsia"/>
+          <w:lang w:val="en-US" w:eastAsia="zh-CN"/>
+        </w:rPr>
+      </w:pPr>
+      <w:r>
+        <w:rPr>
+          <w:rFonts w:hint="eastAsia"/>
+          <w:lang w:val="en-US" w:eastAsia="zh-CN"/>
+        </w:rPr>
+        <w:t>这个其实挺常见的，不一定我说，大家很多同学可能自己都做过，把一个大表拆开，订单表、订单支付表、订单商品表。</w:t>
+      </w:r>
+    </w:p>
+    <w:p>
+      <w:pPr>
+        <w:rPr>
+          <w:rFonts w:hint="eastAsia"/>
+          <w:lang w:val="en-US" w:eastAsia="zh-CN"/>
+        </w:rPr>
+      </w:pPr>
+    </w:p>
+    <w:p>
+      <w:pPr>
+        <w:rPr>
+          <w:rFonts w:hint="eastAsia"/>
+          <w:lang w:val="en-US" w:eastAsia="zh-CN"/>
+        </w:rPr>
+      </w:pPr>
+      <w:r>
+        <w:rPr>
+          <w:rFonts w:hint="eastAsia"/>
+          <w:lang w:val="en-US" w:eastAsia="zh-CN"/>
+        </w:rPr>
+        <w:t>还有表层面的拆分，就是分表，将一个表变成N个表，就是让每个表的数据量控制在一定范围内，保证SQL的性能。否则单表数据量越大，SQL性能就越差。一般是200万行左右，不要太多，但是也得看具体你怎么操作，也可能是500万，或者是100万。你的SQL越复杂，就最好让单表行数越少。</w:t>
+      </w:r>
+    </w:p>
+    <w:p>
+      <w:pPr>
+        <w:rPr>
+          <w:rFonts w:hint="eastAsia"/>
+          <w:lang w:val="en-US" w:eastAsia="zh-CN"/>
+        </w:rPr>
+      </w:pPr>
+    </w:p>
+    <w:p>
+      <w:pPr>
+        <w:rPr>
+          <w:rFonts w:hint="eastAsia"/>
+          <w:lang w:val="en-US" w:eastAsia="zh-CN"/>
+        </w:rPr>
+      </w:pPr>
+      <w:r>
+        <w:rPr>
+          <w:rFonts w:hint="eastAsia"/>
+          <w:lang w:val="en-US" w:eastAsia="zh-CN"/>
+        </w:rPr>
+        <w:t>好了，无论是分库了还是分表了，上面说的那些数据库中间件都是可以支持的。就是基本上那些中间件可以做到你分库分表之后，中间件可以根据你指定的某个字段值，比如说userid，自动路由到对应的库上去，然后再自动路由到对应的表里去。</w:t>
+      </w:r>
+    </w:p>
+    <w:p>
+      <w:pPr>
+        <w:rPr>
+          <w:rFonts w:hint="eastAsia"/>
+          <w:lang w:val="en-US" w:eastAsia="zh-CN"/>
+        </w:rPr>
+      </w:pPr>
+    </w:p>
+    <w:p>
+      <w:pPr>
+        <w:rPr>
+          <w:rFonts w:hint="eastAsia"/>
+          <w:lang w:val="en-US" w:eastAsia="zh-CN"/>
+        </w:rPr>
+      </w:pPr>
+      <w:r>
+        <w:rPr>
+          <w:rFonts w:hint="eastAsia"/>
+          <w:lang w:val="en-US" w:eastAsia="zh-CN"/>
+        </w:rPr>
+        <w:t>你就得考虑一下，你的项目里该如何分库分表？一般来说，垂直拆分，你可以在表层面来做，对一些字段特别多的表做一下拆分；水平拆分，你可以说是并发承载不了，或者是数据量太大，容量承载不了，你给拆了，按什么字段来拆，你自己想好；分表，你考虑一下，你如果哪怕是拆到每个库里去，并发和容量都ok了，但是每个库的表还是太大了，那么你就分表，将这个表分开，保证每个表的数据量并不是很大。</w:t>
+      </w:r>
+    </w:p>
+    <w:p>
+      <w:pPr>
+        <w:rPr>
+          <w:rFonts w:hint="eastAsia"/>
+          <w:lang w:val="en-US" w:eastAsia="zh-CN"/>
+        </w:rPr>
+      </w:pPr>
+    </w:p>
+    <w:p>
+      <w:pPr>
+        <w:rPr>
+          <w:rFonts w:hint="eastAsia"/>
+          <w:lang w:val="en-US" w:eastAsia="zh-CN"/>
+        </w:rPr>
+      </w:pPr>
+      <w:r>
+        <w:rPr>
+          <w:rFonts w:hint="eastAsia"/>
+          <w:lang w:val="en-US" w:eastAsia="zh-CN"/>
+        </w:rPr>
+        <w:t>而且这儿还有两种分库分表的方式，一种是按照range来分，就是每个库一段连续的数据，这个一般是按比如时间范围来的，但是这种一般较少用，因为很容易产生热点问题，大量的流量都打在最新的数据上了；或者是按照某个字段hash一下均匀分散，这个较为常用。</w:t>
+      </w:r>
+    </w:p>
+    <w:p>
+      <w:pPr>
+        <w:rPr>
+          <w:rFonts w:hint="eastAsia"/>
+          <w:lang w:val="en-US" w:eastAsia="zh-CN"/>
+        </w:rPr>
+      </w:pPr>
+    </w:p>
+    <w:p>
+      <w:pPr>
+        <w:rPr>
+          <w:rFonts w:hint="eastAsia"/>
+          <w:lang w:val="en-US" w:eastAsia="zh-CN"/>
+        </w:rPr>
+      </w:pPr>
+      <w:r>
+        <w:rPr>
+          <w:rFonts w:hint="eastAsia"/>
+          <w:lang w:val="en-US" w:eastAsia="zh-CN"/>
+        </w:rPr>
+        <w:t>range来分，好处在于说，后面扩容的时候，就很容易，因为你只要预备好，给每个月都准备一个库就可以了，到了一个新的月份的时候，自然而然，就会写新的库了；缺点，但是大部分的请求，都是访问最新的数据。实际生产用range，要看场景，你的用户不是仅仅访问最新的数据，而是均匀的访问现在的数据以及历史的数据</w:t>
+      </w:r>
+    </w:p>
+    <w:p>
+      <w:pPr>
+        <w:rPr>
+          <w:rFonts w:hint="eastAsia"/>
+          <w:lang w:val="en-US" w:eastAsia="zh-CN"/>
+        </w:rPr>
+      </w:pPr>
+    </w:p>
+    <w:p>
+      <w:pPr>
+        <w:rPr>
+          <w:rFonts w:hint="eastAsia"/>
+          <w:lang w:val="en-US" w:eastAsia="zh-CN"/>
+        </w:rPr>
+      </w:pPr>
+      <w:r>
+        <w:rPr>
+          <w:rFonts w:hint="eastAsia"/>
+          <w:lang w:val="en-US" w:eastAsia="zh-CN"/>
+        </w:rPr>
+        <w:t>hash分法，好处在于说，可以平均分配没给库的数据量和请求压力；坏处在于说扩容起来比较麻烦，会有一个数据迁移的这么一个过程</w:t>
+      </w:r>
+    </w:p>
+    <w:p>
+      <w:pPr>
+        <w:rPr>
+          <w:rFonts w:hint="eastAsia"/>
+          <w:lang w:val="en-US" w:eastAsia="zh-CN"/>
+        </w:rPr>
+      </w:pPr>
+    </w:p>
+    <w:p>
+      <w:pPr>
+        <w:rPr>
+          <w:rFonts w:hint="default"/>
+          <w:lang w:val="en-US" w:eastAsia="zh-CN"/>
+        </w:rPr>
+      </w:pPr>
+    </w:p>
+    <w:p>
+      <w:pPr>
+        <w:rPr>
+          <w:rFonts w:hint="default"/>
+          <w:lang w:val="en-US" w:eastAsia="zh-CN"/>
+        </w:rPr>
+      </w:pPr>
+    </w:p>
+    <w:p>
+      <w:pPr>
+        <w:rPr>
+          <w:rFonts w:hint="default"/>
+          <w:lang w:val="en-US" w:eastAsia="zh-CN"/>
+        </w:rPr>
+      </w:pPr>
+    </w:p>
+    <w:p>
+      <w:pPr>
+        <w:rPr>
+          <w:rFonts w:hint="default"/>
+          <w:lang w:val="en-US" w:eastAsia="zh-CN"/>
+        </w:rPr>
+      </w:pPr>
+    </w:p>
+    <w:p>
+      <w:pPr>
+        <w:rPr>
+          <w:rFonts w:hint="eastAsia"/>
+          <w:lang w:val="en-US" w:eastAsia="zh-CN"/>
+        </w:rPr>
+      </w:pPr>
+      <w:r>
+        <w:rPr>
+          <w:rFonts w:hint="eastAsia"/>
+          <w:lang w:val="en-US" w:eastAsia="zh-CN"/>
+        </w:rPr>
+        <w:t>Day48</w:t>
+      </w:r>
+    </w:p>
+    <w:p>
+      <w:pPr>
+        <w:rPr>
+          <w:rFonts w:hint="eastAsia"/>
+          <w:lang w:val="en-US" w:eastAsia="zh-CN"/>
+        </w:rPr>
+      </w:pPr>
+    </w:p>
+    <w:p/>
+    <w:p>
+      <w:pPr>
+        <w:rPr>
+          <w:rFonts w:hint="eastAsia"/>
+          <w:lang w:val="en-US" w:eastAsia="zh-CN"/>
+        </w:rPr>
+      </w:pPr>
+      <w:r>
+        <w:rPr>
+          <w:rFonts w:hint="eastAsia"/>
+          <w:lang w:val="en-US" w:eastAsia="zh-CN"/>
+        </w:rPr>
+        <w:t>1、面试题</w:t>
+      </w:r>
+    </w:p>
+    <w:p>
+      <w:pPr>
+        <w:rPr>
+          <w:rFonts w:hint="eastAsia"/>
+          <w:lang w:val="en-US" w:eastAsia="zh-CN"/>
+        </w:rPr>
+      </w:pPr>
+    </w:p>
+    <w:p>
+      <w:pPr>
+        <w:rPr>
+          <w:rFonts w:hint="eastAsia"/>
+          <w:lang w:val="en-US" w:eastAsia="zh-CN"/>
+        </w:rPr>
+      </w:pPr>
+      <w:r>
+        <w:rPr>
+          <w:rFonts w:hint="eastAsia"/>
+          <w:lang w:val="en-US" w:eastAsia="zh-CN"/>
+        </w:rPr>
+        <w:t>现在有一个未分库分表的系统，未来要分库分表，如何设计才可以让系统从未分库分表动态切换到分库分表上？</w:t>
+      </w:r>
+    </w:p>
+    <w:p>
+      <w:pPr>
+        <w:rPr>
+          <w:rFonts w:hint="eastAsia"/>
+          <w:lang w:val="en-US" w:eastAsia="zh-CN"/>
+        </w:rPr>
+      </w:pPr>
+    </w:p>
+    <w:p>
+      <w:pPr>
+        <w:rPr>
+          <w:rFonts w:hint="eastAsia"/>
+          <w:lang w:val="en-US" w:eastAsia="zh-CN"/>
+        </w:rPr>
+      </w:pPr>
+      <w:r>
+        <w:rPr>
+          <w:rFonts w:hint="eastAsia"/>
+          <w:lang w:val="en-US" w:eastAsia="zh-CN"/>
+        </w:rPr>
+        <w:t>2、面试官心里分析</w:t>
+      </w:r>
+    </w:p>
+    <w:p>
+      <w:pPr>
+        <w:rPr>
+          <w:rFonts w:hint="eastAsia"/>
+          <w:lang w:val="en-US" w:eastAsia="zh-CN"/>
+        </w:rPr>
+      </w:pPr>
+    </w:p>
+    <w:p>
+      <w:pPr>
+        <w:rPr>
+          <w:rFonts w:hint="eastAsia"/>
+          <w:lang w:val="en-US" w:eastAsia="zh-CN"/>
+        </w:rPr>
+      </w:pPr>
+      <w:r>
+        <w:rPr>
+          <w:rFonts w:hint="eastAsia"/>
+          <w:lang w:val="en-US" w:eastAsia="zh-CN"/>
+        </w:rPr>
+        <w:t>你看看，你现在已经明白为啥要分库分表了，你也知道常用的分库分表中间件了，你也设计好你们如何分库分表的方案了（水平拆分、垂直拆分、分表），那问题来了，你接下来该怎么把你那个单库单表的系统给迁移到分库分表上去？</w:t>
+      </w:r>
+    </w:p>
+    <w:p>
+      <w:pPr>
+        <w:rPr>
+          <w:rFonts w:hint="eastAsia"/>
+          <w:lang w:val="en-US" w:eastAsia="zh-CN"/>
+        </w:rPr>
+      </w:pPr>
+    </w:p>
+    <w:p>
+      <w:pPr>
+        <w:rPr>
+          <w:rFonts w:hint="eastAsia"/>
+          <w:lang w:val="en-US" w:eastAsia="zh-CN"/>
+        </w:rPr>
+      </w:pPr>
+      <w:r>
+        <w:rPr>
+          <w:rFonts w:hint="eastAsia"/>
+          <w:lang w:val="en-US" w:eastAsia="zh-CN"/>
+        </w:rPr>
+        <w:t>所以这都是一环扣一环的，就是看你有没有全流程经历过这个过程</w:t>
+      </w:r>
+    </w:p>
+    <w:p>
+      <w:pPr>
+        <w:rPr>
+          <w:rFonts w:hint="eastAsia"/>
+          <w:lang w:val="en-US" w:eastAsia="zh-CN"/>
+        </w:rPr>
+      </w:pPr>
+    </w:p>
+    <w:p>
+      <w:pPr>
+        <w:rPr>
+          <w:rFonts w:hint="eastAsia"/>
+          <w:lang w:val="en-US" w:eastAsia="zh-CN"/>
+        </w:rPr>
+      </w:pPr>
+      <w:r>
+        <w:rPr>
+          <w:rFonts w:hint="eastAsia"/>
+          <w:lang w:val="en-US" w:eastAsia="zh-CN"/>
+        </w:rPr>
+        <w:t>友情提示</w:t>
+      </w:r>
+    </w:p>
+    <w:p>
+      <w:pPr>
+        <w:rPr>
+          <w:rFonts w:hint="eastAsia"/>
+          <w:lang w:val="en-US" w:eastAsia="zh-CN"/>
+        </w:rPr>
+      </w:pPr>
+    </w:p>
+    <w:p>
+      <w:pPr>
+        <w:rPr>
+          <w:rFonts w:hint="eastAsia"/>
+          <w:lang w:val="en-US" w:eastAsia="zh-CN"/>
+        </w:rPr>
+      </w:pPr>
+      <w:r>
+        <w:rPr>
+          <w:rFonts w:hint="eastAsia"/>
+          <w:lang w:val="en-US" w:eastAsia="zh-CN"/>
+        </w:rPr>
+        <w:t>假设，你现有有一个单库单表的系统，在线上在跑，假设单表有600万数据</w:t>
+      </w:r>
+    </w:p>
+    <w:p>
+      <w:pPr>
+        <w:rPr>
+          <w:rFonts w:hint="eastAsia"/>
+          <w:lang w:val="en-US" w:eastAsia="zh-CN"/>
+        </w:rPr>
+      </w:pPr>
+    </w:p>
+    <w:p>
+      <w:pPr>
+        <w:rPr>
+          <w:rFonts w:hint="eastAsia"/>
+          <w:lang w:val="en-US" w:eastAsia="zh-CN"/>
+        </w:rPr>
+      </w:pPr>
+      <w:r>
+        <w:rPr>
+          <w:rFonts w:hint="eastAsia"/>
+          <w:lang w:val="en-US" w:eastAsia="zh-CN"/>
+        </w:rPr>
+        <w:t>3个库，每个库里分了4个表，每个表要放50万的数据量</w:t>
+      </w:r>
+    </w:p>
+    <w:p>
+      <w:pPr>
+        <w:rPr>
+          <w:rFonts w:hint="eastAsia"/>
+          <w:lang w:val="en-US" w:eastAsia="zh-CN"/>
+        </w:rPr>
+      </w:pPr>
+    </w:p>
+    <w:p>
+      <w:pPr>
+        <w:rPr>
+          <w:rFonts w:hint="eastAsia"/>
+          <w:lang w:val="en-US" w:eastAsia="zh-CN"/>
+        </w:rPr>
+      </w:pPr>
+      <w:r>
+        <w:rPr>
+          <w:rFonts w:hint="eastAsia"/>
+          <w:lang w:val="en-US" w:eastAsia="zh-CN"/>
+        </w:rPr>
+        <w:t>假设你已经选择了一个分库分表的数据库中间件，sharding-jdbc，mycat，都可以</w:t>
+      </w:r>
+    </w:p>
+    <w:p>
+      <w:pPr>
+        <w:rPr>
+          <w:rFonts w:hint="eastAsia"/>
+          <w:lang w:val="en-US" w:eastAsia="zh-CN"/>
+        </w:rPr>
+      </w:pPr>
+    </w:p>
+    <w:p>
+      <w:pPr>
+        <w:rPr>
+          <w:rFonts w:hint="eastAsia"/>
+          <w:lang w:val="en-US" w:eastAsia="zh-CN"/>
+        </w:rPr>
+      </w:pPr>
+      <w:r>
+        <w:rPr>
+          <w:rFonts w:hint="eastAsia"/>
+          <w:lang w:val="en-US" w:eastAsia="zh-CN"/>
+        </w:rPr>
+        <w:t>你怎么把线上系统平滑地迁移到分库分表上面去</w:t>
+      </w:r>
+    </w:p>
+    <w:p>
+      <w:pPr>
+        <w:rPr>
+          <w:rFonts w:hint="eastAsia"/>
+          <w:lang w:val="en-US" w:eastAsia="zh-CN"/>
+        </w:rPr>
+      </w:pPr>
+    </w:p>
+    <w:p>
+      <w:pPr>
+        <w:rPr>
+          <w:rFonts w:hint="eastAsia"/>
+          <w:lang w:val="en-US" w:eastAsia="zh-CN"/>
+        </w:rPr>
+      </w:pPr>
+      <w:r>
+        <w:rPr>
+          <w:rFonts w:hint="eastAsia"/>
+          <w:lang w:val="en-US" w:eastAsia="zh-CN"/>
+        </w:rPr>
+        <w:t>sharding-jdbc：自己上官网，找一个官网最基本的例子，自己写一下，试一下，跑跑看，是非常简单的</w:t>
+      </w:r>
+    </w:p>
+    <w:p>
+      <w:pPr>
+        <w:rPr>
+          <w:rFonts w:hint="eastAsia"/>
+          <w:lang w:val="en-US" w:eastAsia="zh-CN"/>
+        </w:rPr>
+      </w:pPr>
+    </w:p>
+    <w:p>
+      <w:pPr>
+        <w:rPr>
+          <w:rFonts w:hint="eastAsia"/>
+          <w:lang w:val="en-US" w:eastAsia="zh-CN"/>
+        </w:rPr>
+      </w:pPr>
+      <w:r>
+        <w:rPr>
+          <w:rFonts w:hint="eastAsia"/>
+          <w:lang w:val="en-US" w:eastAsia="zh-CN"/>
+        </w:rPr>
+        <w:t>mycat：自己上官网，找一个官网最基本的例子，自己写一下，试一下看看</w:t>
+      </w:r>
+    </w:p>
+    <w:p>
+      <w:pPr>
+        <w:rPr>
+          <w:rFonts w:hint="eastAsia"/>
+          <w:lang w:val="en-US" w:eastAsia="zh-CN"/>
+        </w:rPr>
+      </w:pPr>
+    </w:p>
+    <w:p>
+      <w:pPr>
+        <w:rPr>
+          <w:rFonts w:hint="eastAsia"/>
+          <w:lang w:val="en-US" w:eastAsia="zh-CN"/>
+        </w:rPr>
+      </w:pPr>
+      <w:r>
+        <w:rPr>
+          <w:rFonts w:hint="eastAsia"/>
+          <w:lang w:val="en-US" w:eastAsia="zh-CN"/>
+        </w:rPr>
+        <w:t>1个小时以内就可以搞定了</w:t>
+      </w:r>
+    </w:p>
+    <w:p>
+      <w:pPr>
+        <w:rPr>
+          <w:rFonts w:hint="eastAsia"/>
+          <w:lang w:val="en-US" w:eastAsia="zh-CN"/>
+        </w:rPr>
+      </w:pPr>
+    </w:p>
+    <w:p>
+      <w:pPr>
+        <w:rPr>
+          <w:rFonts w:hint="eastAsia"/>
+          <w:lang w:val="en-US" w:eastAsia="zh-CN"/>
+        </w:rPr>
+      </w:pPr>
+      <w:r>
+        <w:rPr>
+          <w:rFonts w:hint="eastAsia"/>
+          <w:lang w:val="en-US" w:eastAsia="zh-CN"/>
+        </w:rPr>
+        <w:t>3、面试题剖析</w:t>
+      </w:r>
+    </w:p>
+    <w:p>
+      <w:pPr>
+        <w:rPr>
+          <w:rFonts w:hint="eastAsia"/>
+          <w:lang w:val="en-US" w:eastAsia="zh-CN"/>
+        </w:rPr>
+      </w:pPr>
+    </w:p>
+    <w:p>
+      <w:pPr>
+        <w:rPr>
+          <w:rFonts w:hint="eastAsia"/>
+          <w:lang w:val="en-US" w:eastAsia="zh-CN"/>
+        </w:rPr>
+      </w:pPr>
+      <w:r>
+        <w:rPr>
+          <w:rFonts w:hint="eastAsia"/>
+          <w:lang w:val="en-US" w:eastAsia="zh-CN"/>
+        </w:rPr>
+        <w:t>这个其实从low到高大上有好几种方案，我们都玩儿过，我都给你说一下</w:t>
+      </w:r>
+    </w:p>
+    <w:p>
+      <w:pPr>
+        <w:rPr>
+          <w:rFonts w:hint="eastAsia"/>
+          <w:lang w:val="en-US" w:eastAsia="zh-CN"/>
+        </w:rPr>
+      </w:pPr>
+    </w:p>
+    <w:p>
+      <w:pPr>
+        <w:rPr>
+          <w:rFonts w:hint="eastAsia"/>
+          <w:lang w:val="en-US" w:eastAsia="zh-CN"/>
+        </w:rPr>
+      </w:pPr>
+      <w:r>
+        <w:rPr>
+          <w:rFonts w:hint="eastAsia"/>
+          <w:lang w:val="en-US" w:eastAsia="zh-CN"/>
+        </w:rPr>
+        <w:t>（1）停机迁移方案</w:t>
+      </w:r>
+    </w:p>
+    <w:p>
+      <w:pPr>
+        <w:rPr>
+          <w:rFonts w:hint="eastAsia"/>
+          <w:lang w:val="en-US" w:eastAsia="zh-CN"/>
+        </w:rPr>
+      </w:pPr>
+    </w:p>
+    <w:p>
+      <w:pPr>
+        <w:rPr>
+          <w:rFonts w:hint="eastAsia"/>
+          <w:lang w:val="en-US" w:eastAsia="zh-CN"/>
+        </w:rPr>
+      </w:pPr>
+      <w:r>
+        <w:rPr>
+          <w:rFonts w:hint="eastAsia"/>
+          <w:lang w:val="en-US" w:eastAsia="zh-CN"/>
+        </w:rPr>
+        <w:t>我先给你说一个最low的方案，就是很简单，大家伙儿凌晨12点开始运维，网站或者app挂个公告，说0点到早上6点进行运维，无法访问。。。。。。</w:t>
+      </w:r>
+    </w:p>
+    <w:p>
+      <w:pPr>
+        <w:rPr>
+          <w:rFonts w:hint="eastAsia"/>
+          <w:lang w:val="en-US" w:eastAsia="zh-CN"/>
+        </w:rPr>
+      </w:pPr>
+    </w:p>
+    <w:p>
+      <w:pPr>
+        <w:rPr>
+          <w:rFonts w:hint="eastAsia"/>
+          <w:lang w:val="en-US" w:eastAsia="zh-CN"/>
+        </w:rPr>
+      </w:pPr>
+      <w:r>
+        <w:rPr>
+          <w:rFonts w:hint="eastAsia"/>
+          <w:lang w:val="en-US" w:eastAsia="zh-CN"/>
+        </w:rPr>
+        <w:t>接着到0点，停机，系统挺掉，没有流量写入了，此时老的单库单表数据库静止了。然后你之前得写好一个导数的一次性工具，此时直接跑起来，然后将单库单表的数据哗哗哗读出来，写到分库分表里面去。</w:t>
+      </w:r>
+    </w:p>
+    <w:p>
+      <w:pPr>
+        <w:rPr>
+          <w:rFonts w:hint="eastAsia"/>
+          <w:lang w:val="en-US" w:eastAsia="zh-CN"/>
+        </w:rPr>
+      </w:pPr>
+    </w:p>
+    <w:p>
+      <w:pPr>
+        <w:rPr>
+          <w:rFonts w:hint="eastAsia"/>
+          <w:lang w:val="en-US" w:eastAsia="zh-CN"/>
+        </w:rPr>
+      </w:pPr>
+      <w:r>
+        <w:rPr>
+          <w:rFonts w:hint="eastAsia"/>
+          <w:lang w:val="en-US" w:eastAsia="zh-CN"/>
+        </w:rPr>
+        <w:t>导数完了之后，就ok了，修改系统的数据库连接配置啥的，包括可能代码和SQL也许有修改，那你就用最新的代码，然后直接启动连到新的分库分表上去。</w:t>
+      </w:r>
+    </w:p>
+    <w:p>
+      <w:pPr>
+        <w:rPr>
+          <w:rFonts w:hint="eastAsia"/>
+          <w:lang w:val="en-US" w:eastAsia="zh-CN"/>
+        </w:rPr>
+      </w:pPr>
+    </w:p>
+    <w:p>
+      <w:pPr>
+        <w:rPr>
+          <w:rFonts w:hint="eastAsia"/>
+          <w:lang w:val="en-US" w:eastAsia="zh-CN"/>
+        </w:rPr>
+      </w:pPr>
+      <w:r>
+        <w:rPr>
+          <w:rFonts w:hint="eastAsia"/>
+          <w:lang w:val="en-US" w:eastAsia="zh-CN"/>
+        </w:rPr>
+        <w:t>验证一下，ok了，完美，大家伸个懒腰，看看看凌晨4点钟的北京夜景，打个滴滴回家吧</w:t>
+      </w:r>
+    </w:p>
+    <w:p>
+      <w:pPr>
+        <w:rPr>
+          <w:rFonts w:hint="eastAsia"/>
+          <w:lang w:val="en-US" w:eastAsia="zh-CN"/>
+        </w:rPr>
+      </w:pPr>
+    </w:p>
+    <w:p>
+      <w:pPr>
+        <w:rPr>
+          <w:rFonts w:hint="eastAsia"/>
+          <w:lang w:val="en-US" w:eastAsia="zh-CN"/>
+        </w:rPr>
+      </w:pPr>
+      <w:r>
+        <w:rPr>
+          <w:rFonts w:hint="eastAsia"/>
+          <w:lang w:val="en-US" w:eastAsia="zh-CN"/>
+        </w:rPr>
+        <w:t>但是这个方案比较low，谁都能干，我们来看看高大上一点的方案</w:t>
+      </w:r>
+    </w:p>
+    <w:p>
+      <w:pPr>
+        <w:rPr>
+          <w:rFonts w:hint="eastAsia"/>
+          <w:lang w:val="en-US" w:eastAsia="zh-CN"/>
+        </w:rPr>
+      </w:pPr>
+    </w:p>
+    <w:p>
+      <w:pPr>
+        <w:rPr>
+          <w:rFonts w:hint="eastAsia"/>
+          <w:lang w:val="en-US" w:eastAsia="zh-CN"/>
+        </w:rPr>
+      </w:pPr>
+      <w:r>
+        <w:rPr>
+          <w:rFonts w:hint="eastAsia"/>
+          <w:lang w:val="en-US" w:eastAsia="zh-CN"/>
+        </w:rPr>
+        <w:t>（2）双写迁移方案</w:t>
+      </w:r>
+    </w:p>
+    <w:p>
+      <w:pPr>
+        <w:rPr>
+          <w:rFonts w:hint="eastAsia"/>
+          <w:lang w:val="en-US" w:eastAsia="zh-CN"/>
+        </w:rPr>
+      </w:pPr>
+    </w:p>
+    <w:p>
+      <w:pPr>
+        <w:rPr>
+          <w:rFonts w:hint="eastAsia"/>
+          <w:lang w:val="en-US" w:eastAsia="zh-CN"/>
+        </w:rPr>
+      </w:pPr>
+      <w:r>
+        <w:rPr>
+          <w:rFonts w:hint="eastAsia"/>
+          <w:lang w:val="en-US" w:eastAsia="zh-CN"/>
+        </w:rPr>
+        <w:t>这个是我们常用的一种迁移方案，比较靠谱一些，不用停机，不用看北京凌晨4点的风景</w:t>
+      </w:r>
+    </w:p>
+    <w:p>
+      <w:pPr>
+        <w:rPr>
+          <w:rFonts w:hint="eastAsia"/>
+          <w:lang w:val="en-US" w:eastAsia="zh-CN"/>
+        </w:rPr>
+      </w:pPr>
+    </w:p>
+    <w:p>
+      <w:pPr>
+        <w:rPr>
+          <w:rFonts w:hint="eastAsia"/>
+          <w:lang w:val="en-US" w:eastAsia="zh-CN"/>
+        </w:rPr>
+      </w:pPr>
+      <w:r>
+        <w:rPr>
+          <w:rFonts w:hint="eastAsia"/>
+          <w:lang w:val="en-US" w:eastAsia="zh-CN"/>
+        </w:rPr>
+        <w:t>简单来说，就是在线上系统里面，之前所有写库的地方，增删改操作，都除了对老库增删改，都加上对新库的增删改，这就是所谓双写，同时写俩库，老库和新库。</w:t>
+      </w:r>
+    </w:p>
+    <w:p>
+      <w:pPr>
+        <w:rPr>
+          <w:rFonts w:hint="eastAsia"/>
+          <w:lang w:val="en-US" w:eastAsia="zh-CN"/>
+        </w:rPr>
+      </w:pPr>
+    </w:p>
+    <w:p>
+      <w:pPr>
+        <w:rPr>
+          <w:rFonts w:hint="eastAsia"/>
+          <w:lang w:val="en-US" w:eastAsia="zh-CN"/>
+        </w:rPr>
+      </w:pPr>
+      <w:r>
+        <w:rPr>
+          <w:rFonts w:hint="eastAsia"/>
+          <w:lang w:val="en-US" w:eastAsia="zh-CN"/>
+        </w:rPr>
+        <w:t>然后系统部署之后，新库数据差太远，用之前说的导数工具，跑起来读老库数据写新库，写的时候要根据gmt_modified这类字段判断这条数据最后修改的时间，除非是读出来的数据在新库里没有，或者是比新库的数据新才会写。</w:t>
+      </w:r>
+    </w:p>
+    <w:p>
+      <w:pPr>
+        <w:rPr>
+          <w:rFonts w:hint="eastAsia"/>
+          <w:lang w:val="en-US" w:eastAsia="zh-CN"/>
+        </w:rPr>
+      </w:pPr>
+    </w:p>
+    <w:p>
+      <w:pPr>
+        <w:rPr>
+          <w:rFonts w:hint="eastAsia"/>
+          <w:lang w:val="en-US" w:eastAsia="zh-CN"/>
+        </w:rPr>
+      </w:pPr>
+      <w:r>
+        <w:rPr>
+          <w:rFonts w:hint="eastAsia"/>
+          <w:lang w:val="en-US" w:eastAsia="zh-CN"/>
+        </w:rPr>
+        <w:t>接着导万一轮之后，有可能数据还是存在不一致，那么就程序自动做一轮校验，比对新老库每个表的每条数据，接着如果有不一样的，就针对那些不一样的，从老库读数据再次写。反复循环，直到两个库每个表的数据都完全一致为止。</w:t>
+      </w:r>
+    </w:p>
+    <w:p>
+      <w:pPr>
+        <w:rPr>
+          <w:rFonts w:hint="eastAsia"/>
+          <w:lang w:val="en-US" w:eastAsia="zh-CN"/>
+        </w:rPr>
+      </w:pPr>
+    </w:p>
+    <w:p>
+      <w:pPr>
+        <w:rPr>
+          <w:rFonts w:hint="eastAsia"/>
+          <w:lang w:val="en-US" w:eastAsia="zh-CN"/>
+        </w:rPr>
+      </w:pPr>
+      <w:r>
+        <w:rPr>
+          <w:rFonts w:hint="eastAsia"/>
+          <w:lang w:val="en-US" w:eastAsia="zh-CN"/>
+        </w:rPr>
+        <w:t>接着当数据完全一致了，就ok了，基于仅仅使用分库分表的最新代码，重新部署一次，不就仅仅基于分库分表在操作了么，还没有几个小时的停机时间，很稳。所以现在基本玩儿数据迁移之类的，都是这么干了。</w:t>
+      </w:r>
+    </w:p>
+    <w:p>
+      <w:pPr>
+        <w:rPr>
+          <w:rFonts w:hint="eastAsia"/>
+          <w:lang w:val="en-US" w:eastAsia="zh-CN"/>
+        </w:rPr>
+      </w:pPr>
+    </w:p>
+    <w:p>
+      <w:pPr>
+        <w:rPr>
+          <w:rFonts w:hint="eastAsia"/>
+          <w:lang w:val="en-US" w:eastAsia="zh-CN"/>
+        </w:rPr>
+      </w:pPr>
+    </w:p>
+    <w:p>
+      <w:pPr>
+        <w:rPr>
+          <w:rFonts w:hint="eastAsia"/>
+          <w:lang w:val="en-US" w:eastAsia="zh-CN"/>
+        </w:rPr>
+      </w:pPr>
+    </w:p>
+    <w:p>
+      <w:pPr>
+        <w:rPr>
+          <w:rFonts w:hint="eastAsia"/>
+          <w:lang w:val="en-US" w:eastAsia="zh-CN"/>
+        </w:rPr>
+      </w:pPr>
+    </w:p>
+    <w:p>
+      <w:pPr>
+        <w:rPr>
+          <w:rFonts w:hint="eastAsia"/>
+          <w:lang w:val="en-US" w:eastAsia="zh-CN"/>
+        </w:rPr>
+      </w:pPr>
+    </w:p>
+    <w:p>
+      <w:pPr>
+        <w:rPr>
+          <w:rFonts w:hint="eastAsia"/>
+          <w:lang w:val="en-US" w:eastAsia="zh-CN"/>
+        </w:rPr>
+      </w:pPr>
+      <w:r>
+        <w:rPr>
+          <w:rFonts w:hint="eastAsia"/>
+          <w:lang w:val="en-US" w:eastAsia="zh-CN"/>
+        </w:rPr>
+        <w:t>Day49</w:t>
+      </w:r>
+    </w:p>
+    <w:p>
+      <w:pPr>
+        <w:rPr>
+          <w:rFonts w:hint="eastAsia"/>
+          <w:lang w:val="en-US" w:eastAsia="zh-CN"/>
+        </w:rPr>
+      </w:pPr>
+    </w:p>
+    <w:p/>
+    <w:p>
+      <w:pPr>
+        <w:rPr>
+          <w:rFonts w:hint="eastAsia"/>
+          <w:lang w:val="en-US" w:eastAsia="zh-CN"/>
+        </w:rPr>
+      </w:pPr>
+      <w:r>
+        <w:rPr>
+          <w:rFonts w:hint="eastAsia"/>
+          <w:lang w:val="en-US" w:eastAsia="zh-CN"/>
+        </w:rPr>
+        <w:t>1、面试题</w:t>
+      </w:r>
+    </w:p>
+    <w:p>
+      <w:pPr>
+        <w:rPr>
+          <w:rFonts w:hint="eastAsia"/>
+          <w:lang w:val="en-US" w:eastAsia="zh-CN"/>
+        </w:rPr>
+      </w:pPr>
+    </w:p>
+    <w:p>
+      <w:pPr>
+        <w:rPr>
+          <w:rFonts w:hint="eastAsia"/>
+          <w:lang w:val="en-US" w:eastAsia="zh-CN"/>
+        </w:rPr>
+      </w:pPr>
+      <w:r>
+        <w:rPr>
+          <w:rFonts w:hint="eastAsia"/>
+          <w:lang w:val="en-US" w:eastAsia="zh-CN"/>
+        </w:rPr>
+        <w:t>如何设计可以动态扩容缩容的分库分表方案？</w:t>
+      </w:r>
+    </w:p>
+    <w:p>
+      <w:pPr>
+        <w:rPr>
+          <w:rFonts w:hint="eastAsia"/>
+          <w:lang w:val="en-US" w:eastAsia="zh-CN"/>
+        </w:rPr>
+      </w:pPr>
+    </w:p>
+    <w:p>
+      <w:pPr>
+        <w:rPr>
+          <w:rFonts w:hint="eastAsia"/>
+          <w:lang w:val="en-US" w:eastAsia="zh-CN"/>
+        </w:rPr>
+      </w:pPr>
+      <w:r>
+        <w:rPr>
+          <w:rFonts w:hint="eastAsia"/>
+          <w:lang w:val="en-US" w:eastAsia="zh-CN"/>
+        </w:rPr>
+        <w:t>2、面试官心里分析</w:t>
+      </w:r>
+    </w:p>
+    <w:p>
+      <w:pPr>
+        <w:rPr>
+          <w:rFonts w:hint="eastAsia"/>
+          <w:lang w:val="en-US" w:eastAsia="zh-CN"/>
+        </w:rPr>
+      </w:pPr>
+    </w:p>
+    <w:p>
+      <w:pPr>
+        <w:rPr>
+          <w:rFonts w:hint="eastAsia"/>
+          <w:lang w:val="en-US" w:eastAsia="zh-CN"/>
+        </w:rPr>
+      </w:pPr>
+      <w:r>
+        <w:rPr>
+          <w:rFonts w:hint="eastAsia"/>
+          <w:lang w:val="en-US" w:eastAsia="zh-CN"/>
+        </w:rPr>
+        <w:t>（1）选择一个数据库中间件，调研、学习、测试</w:t>
+      </w:r>
+    </w:p>
+    <w:p>
+      <w:pPr>
+        <w:rPr>
+          <w:rFonts w:hint="eastAsia"/>
+          <w:lang w:val="en-US" w:eastAsia="zh-CN"/>
+        </w:rPr>
+      </w:pPr>
+      <w:r>
+        <w:rPr>
+          <w:rFonts w:hint="eastAsia"/>
+          <w:lang w:val="en-US" w:eastAsia="zh-CN"/>
+        </w:rPr>
+        <w:t>（2）设计你的分库分表的一个方案，你要分成多少个库，每个库分成多少个表，3个库每个库4个表</w:t>
+      </w:r>
+    </w:p>
+    <w:p>
+      <w:pPr>
+        <w:rPr>
+          <w:rFonts w:hint="eastAsia"/>
+          <w:lang w:val="en-US" w:eastAsia="zh-CN"/>
+        </w:rPr>
+      </w:pPr>
+      <w:r>
+        <w:rPr>
+          <w:rFonts w:hint="eastAsia"/>
+          <w:lang w:val="en-US" w:eastAsia="zh-CN"/>
+        </w:rPr>
+        <w:t>（3）基于选择好的数据库中间件，以及在测试环境建立好的分库分表的环境，然后测试一下能否正常进行分库分表的读写</w:t>
+      </w:r>
+    </w:p>
+    <w:p>
+      <w:pPr>
+        <w:rPr>
+          <w:rFonts w:hint="eastAsia"/>
+          <w:lang w:val="en-US" w:eastAsia="zh-CN"/>
+        </w:rPr>
+      </w:pPr>
+      <w:r>
+        <w:rPr>
+          <w:rFonts w:hint="eastAsia"/>
+          <w:lang w:val="en-US" w:eastAsia="zh-CN"/>
+        </w:rPr>
+        <w:t>（4）完成单库单表到分库分表的迁移，双写方案</w:t>
+      </w:r>
+    </w:p>
+    <w:p>
+      <w:pPr>
+        <w:rPr>
+          <w:rFonts w:hint="eastAsia"/>
+          <w:lang w:val="en-US" w:eastAsia="zh-CN"/>
+        </w:rPr>
+      </w:pPr>
+      <w:r>
+        <w:rPr>
+          <w:rFonts w:hint="eastAsia"/>
+          <w:lang w:val="en-US" w:eastAsia="zh-CN"/>
+        </w:rPr>
+        <w:t>（5）线上系统开始基于分库分表对外提供服务</w:t>
+      </w:r>
+    </w:p>
+    <w:p>
+      <w:pPr>
+        <w:rPr>
+          <w:rFonts w:hint="eastAsia"/>
+          <w:lang w:val="en-US" w:eastAsia="zh-CN"/>
+        </w:rPr>
+      </w:pPr>
+      <w:r>
+        <w:rPr>
+          <w:rFonts w:hint="eastAsia"/>
+          <w:lang w:val="en-US" w:eastAsia="zh-CN"/>
+        </w:rPr>
+        <w:t>（6）扩容了，扩容成6个库，每个库需要12个表，你怎么来增加更多库和表呢？</w:t>
+      </w:r>
+    </w:p>
+    <w:p>
+      <w:pPr>
+        <w:rPr>
+          <w:rFonts w:hint="eastAsia"/>
+          <w:lang w:val="en-US" w:eastAsia="zh-CN"/>
+        </w:rPr>
+      </w:pPr>
+    </w:p>
+    <w:p>
+      <w:pPr>
+        <w:rPr>
+          <w:rFonts w:hint="eastAsia"/>
+          <w:lang w:val="en-US" w:eastAsia="zh-CN"/>
+        </w:rPr>
+      </w:pPr>
+      <w:r>
+        <w:rPr>
+          <w:rFonts w:hint="eastAsia"/>
+          <w:lang w:val="en-US" w:eastAsia="zh-CN"/>
+        </w:rPr>
+        <w:t>这个是你必须面对的一个事儿，就是你已经弄好分库分表方案了，然后一堆库和表都建好了，基于分库分表中间件的代码开发啥的都好了，测试都ok了，数据能均匀分布到各个库和各个表里去，而且接着你还通过双写的方案咔嚓一下上了系统，已经直接基于分库分表方案在搞了。</w:t>
+      </w:r>
+    </w:p>
+    <w:p>
+      <w:pPr>
+        <w:rPr>
+          <w:rFonts w:hint="eastAsia"/>
+          <w:lang w:val="en-US" w:eastAsia="zh-CN"/>
+        </w:rPr>
+      </w:pPr>
+    </w:p>
+    <w:p>
+      <w:pPr>
+        <w:rPr>
+          <w:rFonts w:hint="eastAsia"/>
+          <w:lang w:val="en-US" w:eastAsia="zh-CN"/>
+        </w:rPr>
+      </w:pPr>
+      <w:r>
+        <w:rPr>
+          <w:rFonts w:hint="eastAsia"/>
+          <w:lang w:val="en-US" w:eastAsia="zh-CN"/>
+        </w:rPr>
+        <w:t>那么现在问题来了，你现在这些库和表又支撑不住了，要继续扩容咋办？这个可能就是说你的每个库的容量又快满了，或者是你的表数据量又太大了，也可能是你每个库的写并发太高了，你得继续扩容。</w:t>
+      </w:r>
+    </w:p>
+    <w:p>
+      <w:pPr>
+        <w:rPr>
+          <w:rFonts w:hint="eastAsia"/>
+          <w:lang w:val="en-US" w:eastAsia="zh-CN"/>
+        </w:rPr>
+      </w:pPr>
+    </w:p>
+    <w:p>
+      <w:pPr>
+        <w:rPr>
+          <w:rFonts w:hint="eastAsia"/>
+          <w:lang w:val="en-US" w:eastAsia="zh-CN"/>
+        </w:rPr>
+      </w:pPr>
+      <w:r>
+        <w:rPr>
+          <w:rFonts w:hint="eastAsia"/>
+          <w:lang w:val="en-US" w:eastAsia="zh-CN"/>
+        </w:rPr>
+        <w:t>这都是玩儿分库分表线上必须经历的事儿</w:t>
+      </w:r>
+    </w:p>
+    <w:p>
+      <w:pPr>
+        <w:rPr>
+          <w:rFonts w:hint="eastAsia"/>
+          <w:lang w:val="en-US" w:eastAsia="zh-CN"/>
+        </w:rPr>
+      </w:pPr>
+    </w:p>
+    <w:p>
+      <w:pPr>
+        <w:rPr>
+          <w:rFonts w:hint="eastAsia"/>
+          <w:lang w:val="en-US" w:eastAsia="zh-CN"/>
+        </w:rPr>
+      </w:pPr>
+      <w:r>
+        <w:rPr>
+          <w:rFonts w:hint="eastAsia"/>
+          <w:lang w:val="en-US" w:eastAsia="zh-CN"/>
+        </w:rPr>
+        <w:t>3、面试题剖析</w:t>
+      </w:r>
+    </w:p>
+    <w:p>
+      <w:pPr>
+        <w:rPr>
+          <w:rFonts w:hint="eastAsia"/>
+          <w:lang w:val="en-US" w:eastAsia="zh-CN"/>
+        </w:rPr>
+      </w:pPr>
+    </w:p>
+    <w:p>
+      <w:pPr>
+        <w:rPr>
+          <w:rFonts w:hint="eastAsia"/>
+          <w:lang w:val="en-US" w:eastAsia="zh-CN"/>
+        </w:rPr>
+      </w:pPr>
+      <w:r>
+        <w:rPr>
+          <w:rFonts w:hint="eastAsia"/>
+          <w:lang w:val="en-US" w:eastAsia="zh-CN"/>
+        </w:rPr>
+        <w:t>（1）停机扩容</w:t>
+      </w:r>
+    </w:p>
+    <w:p>
+      <w:pPr>
+        <w:rPr>
+          <w:rFonts w:hint="eastAsia"/>
+          <w:lang w:val="en-US" w:eastAsia="zh-CN"/>
+        </w:rPr>
+      </w:pPr>
+    </w:p>
+    <w:p>
+      <w:pPr>
+        <w:rPr>
+          <w:rFonts w:hint="eastAsia"/>
+          <w:lang w:val="en-US" w:eastAsia="zh-CN"/>
+        </w:rPr>
+      </w:pPr>
+      <w:r>
+        <w:rPr>
+          <w:rFonts w:hint="eastAsia"/>
+          <w:lang w:val="en-US" w:eastAsia="zh-CN"/>
+        </w:rPr>
+        <w:t>这个方案就跟停机迁移一样，步骤几乎一致，唯一的一点就是那个导数的工具，是把现有库表的数据抽出来慢慢倒入到新的库和表里去。但是最好别这么玩儿，有点不太靠谱，因为既然分库分表就说明数据量实在是太大了，可能多达几亿条，甚至几十亿，你这么玩儿，可能会出问题。</w:t>
+      </w:r>
+    </w:p>
+    <w:p>
+      <w:pPr>
+        <w:rPr>
+          <w:rFonts w:hint="eastAsia"/>
+          <w:lang w:val="en-US" w:eastAsia="zh-CN"/>
+        </w:rPr>
+      </w:pPr>
+    </w:p>
+    <w:p>
+      <w:pPr>
+        <w:rPr>
+          <w:rFonts w:hint="eastAsia"/>
+          <w:lang w:val="en-US" w:eastAsia="zh-CN"/>
+        </w:rPr>
+      </w:pPr>
+      <w:r>
+        <w:rPr>
+          <w:rFonts w:hint="eastAsia"/>
+          <w:lang w:val="en-US" w:eastAsia="zh-CN"/>
+        </w:rPr>
+        <w:t>从单库单表迁移到分库分表的时候，数据量并不是很大，单表最大也就两三千万</w:t>
+      </w:r>
+    </w:p>
+    <w:p>
+      <w:pPr>
+        <w:rPr>
+          <w:rFonts w:hint="eastAsia"/>
+          <w:lang w:val="en-US" w:eastAsia="zh-CN"/>
+        </w:rPr>
+      </w:pPr>
+    </w:p>
+    <w:p>
+      <w:pPr>
+        <w:rPr>
+          <w:rFonts w:hint="eastAsia"/>
+          <w:lang w:val="en-US" w:eastAsia="zh-CN"/>
+        </w:rPr>
+      </w:pPr>
+      <w:r>
+        <w:rPr>
+          <w:rFonts w:hint="eastAsia"/>
+          <w:lang w:val="en-US" w:eastAsia="zh-CN"/>
+        </w:rPr>
+        <w:t>写个工具，多弄几台机器并行跑，1小时数据就导完了</w:t>
+      </w:r>
+    </w:p>
+    <w:p>
+      <w:pPr>
+        <w:rPr>
+          <w:rFonts w:hint="eastAsia"/>
+          <w:lang w:val="en-US" w:eastAsia="zh-CN"/>
+        </w:rPr>
+      </w:pPr>
+    </w:p>
+    <w:p>
+      <w:pPr>
+        <w:rPr>
+          <w:rFonts w:hint="eastAsia"/>
+          <w:lang w:val="en-US" w:eastAsia="zh-CN"/>
+        </w:rPr>
+      </w:pPr>
+      <w:r>
+        <w:rPr>
+          <w:rFonts w:hint="eastAsia"/>
+          <w:lang w:val="en-US" w:eastAsia="zh-CN"/>
+        </w:rPr>
+        <w:t>3个库+12个表，跑了一段时间了，数据量都1亿~2亿了。光是导2亿数据，都要导个几个小时，6点，刚刚导完数据，还要搞后续的修改配置，重启系统，测试验证，10点才可以搞完</w:t>
+      </w:r>
+    </w:p>
+    <w:p>
+      <w:pPr>
+        <w:rPr>
+          <w:rFonts w:hint="eastAsia"/>
+          <w:lang w:val="en-US" w:eastAsia="zh-CN"/>
+        </w:rPr>
+      </w:pPr>
+    </w:p>
+    <w:p>
+      <w:pPr>
+        <w:rPr>
+          <w:rFonts w:hint="eastAsia"/>
+          <w:lang w:val="en-US" w:eastAsia="zh-CN"/>
+        </w:rPr>
+      </w:pPr>
+      <w:r>
+        <w:rPr>
+          <w:rFonts w:hint="eastAsia"/>
+          <w:lang w:val="en-US" w:eastAsia="zh-CN"/>
+        </w:rPr>
+        <w:t>（2）优化后的方案</w:t>
+      </w:r>
+    </w:p>
+    <w:p>
+      <w:pPr>
+        <w:rPr>
+          <w:rFonts w:hint="eastAsia"/>
+          <w:lang w:val="en-US" w:eastAsia="zh-CN"/>
+        </w:rPr>
+      </w:pPr>
+    </w:p>
+    <w:p>
+      <w:pPr>
+        <w:rPr>
+          <w:rFonts w:hint="eastAsia"/>
+          <w:lang w:val="en-US" w:eastAsia="zh-CN"/>
+        </w:rPr>
+      </w:pPr>
+      <w:r>
+        <w:rPr>
+          <w:rFonts w:hint="eastAsia"/>
+          <w:lang w:val="en-US" w:eastAsia="zh-CN"/>
+        </w:rPr>
+        <w:t>一开始上来就是32个库，每个库32个表，1024张表</w:t>
+      </w:r>
+    </w:p>
+    <w:p>
+      <w:pPr>
+        <w:rPr>
+          <w:rFonts w:hint="eastAsia"/>
+          <w:lang w:val="en-US" w:eastAsia="zh-CN"/>
+        </w:rPr>
+      </w:pPr>
+    </w:p>
+    <w:p>
+      <w:pPr>
+        <w:rPr>
+          <w:rFonts w:hint="eastAsia"/>
+          <w:lang w:val="en-US" w:eastAsia="zh-CN"/>
+        </w:rPr>
+      </w:pPr>
+      <w:r>
+        <w:rPr>
+          <w:rFonts w:hint="eastAsia"/>
+          <w:lang w:val="en-US" w:eastAsia="zh-CN"/>
+        </w:rPr>
+        <w:t>我可以告诉各位同学说，这个分法，第一，基本上国内的互联网肯定都是够用了，第二，无论是并发支撑还是数据量支撑都没问题</w:t>
+      </w:r>
+    </w:p>
+    <w:p>
+      <w:pPr>
+        <w:rPr>
+          <w:rFonts w:hint="eastAsia"/>
+          <w:lang w:val="en-US" w:eastAsia="zh-CN"/>
+        </w:rPr>
+      </w:pPr>
+    </w:p>
+    <w:p>
+      <w:pPr>
+        <w:rPr>
+          <w:rFonts w:hint="eastAsia"/>
+          <w:lang w:val="en-US" w:eastAsia="zh-CN"/>
+        </w:rPr>
+      </w:pPr>
+      <w:r>
+        <w:rPr>
+          <w:rFonts w:hint="eastAsia"/>
+          <w:lang w:val="en-US" w:eastAsia="zh-CN"/>
+        </w:rPr>
+        <w:t>每个库正常承载的写入并发量是1000，那么32个库就可以承载32 * 1000 = 32000的写并发，如果每个库承载1500的写并发，32 * 1500 = 48000的写并发，接近5万/s的写入并发，前面再加一个MQ，削峰，每秒写入MQ 8万条数据，每秒消费5万条数据。</w:t>
+      </w:r>
+    </w:p>
+    <w:p>
+      <w:pPr>
+        <w:rPr>
+          <w:rFonts w:hint="eastAsia"/>
+          <w:lang w:val="en-US" w:eastAsia="zh-CN"/>
+        </w:rPr>
+      </w:pPr>
+    </w:p>
+    <w:p>
+      <w:pPr>
+        <w:rPr>
+          <w:rFonts w:hint="eastAsia"/>
+          <w:lang w:val="en-US" w:eastAsia="zh-CN"/>
+        </w:rPr>
+      </w:pPr>
+      <w:r>
+        <w:rPr>
+          <w:rFonts w:hint="eastAsia"/>
+          <w:lang w:val="en-US" w:eastAsia="zh-CN"/>
+        </w:rPr>
+        <w:t>有些除非是国内排名非常靠前的这些公司，他们的最核心的系统的数据库，可能会出现几百台数据库的这么一个规模，128个库，256个库，512个库</w:t>
+      </w:r>
+    </w:p>
+    <w:p>
+      <w:pPr>
+        <w:rPr>
+          <w:rFonts w:hint="eastAsia"/>
+          <w:lang w:val="en-US" w:eastAsia="zh-CN"/>
+        </w:rPr>
+      </w:pPr>
+    </w:p>
+    <w:p>
+      <w:pPr>
+        <w:rPr>
+          <w:rFonts w:hint="eastAsia"/>
+          <w:lang w:val="en-US" w:eastAsia="zh-CN"/>
+        </w:rPr>
+      </w:pPr>
+      <w:r>
+        <w:rPr>
+          <w:rFonts w:hint="eastAsia"/>
+          <w:lang w:val="en-US" w:eastAsia="zh-CN"/>
+        </w:rPr>
+        <w:t>1024张表，假设每个表放500万数据，在MySQL里可以放50亿条数据</w:t>
+      </w:r>
+    </w:p>
+    <w:p>
+      <w:pPr>
+        <w:rPr>
+          <w:rFonts w:hint="eastAsia"/>
+          <w:lang w:val="en-US" w:eastAsia="zh-CN"/>
+        </w:rPr>
+      </w:pPr>
+    </w:p>
+    <w:p>
+      <w:pPr>
+        <w:rPr>
+          <w:rFonts w:hint="eastAsia"/>
+          <w:lang w:val="en-US" w:eastAsia="zh-CN"/>
+        </w:rPr>
+      </w:pPr>
+      <w:r>
+        <w:rPr>
+          <w:rFonts w:hint="eastAsia"/>
+          <w:lang w:val="en-US" w:eastAsia="zh-CN"/>
+        </w:rPr>
+        <w:t>每秒的5万写并发，总共50亿条数据，对于国内大部分的互联网公司来说，其实一般来说都够了</w:t>
+      </w:r>
+    </w:p>
+    <w:p>
+      <w:pPr>
+        <w:rPr>
+          <w:rFonts w:hint="eastAsia"/>
+          <w:lang w:val="en-US" w:eastAsia="zh-CN"/>
+        </w:rPr>
+      </w:pPr>
+    </w:p>
+    <w:p>
+      <w:pPr>
+        <w:rPr>
+          <w:rFonts w:hint="eastAsia"/>
+          <w:lang w:val="en-US" w:eastAsia="zh-CN"/>
+        </w:rPr>
+      </w:pPr>
+      <w:r>
+        <w:rPr>
+          <w:rFonts w:hint="eastAsia"/>
+          <w:lang w:val="en-US" w:eastAsia="zh-CN"/>
+        </w:rPr>
+        <w:t>谈分库分表的扩容，第一次分库分表，就一次性给他分个够，32个库，1024张表，可能对大部分的中小型互联网公司来说，已经可以支撑好几年了</w:t>
+      </w:r>
+    </w:p>
+    <w:p>
+      <w:pPr>
+        <w:rPr>
+          <w:rFonts w:hint="eastAsia"/>
+          <w:lang w:val="en-US" w:eastAsia="zh-CN"/>
+        </w:rPr>
+      </w:pPr>
+    </w:p>
+    <w:p>
+      <w:pPr>
+        <w:rPr>
+          <w:rFonts w:hint="eastAsia"/>
+          <w:lang w:val="en-US" w:eastAsia="zh-CN"/>
+        </w:rPr>
+      </w:pPr>
+      <w:r>
+        <w:rPr>
+          <w:rFonts w:hint="eastAsia"/>
+          <w:lang w:val="en-US" w:eastAsia="zh-CN"/>
+        </w:rPr>
+        <w:t>一个实践是利用32 * 32来分库分表，即分为32个库，每个库里一个表分为32张表。一共就是1024张表。根据某个id先根据32取模路由到库，再根据32取模路由到库里的表。</w:t>
+      </w:r>
+    </w:p>
+    <w:p>
+      <w:pPr>
+        <w:rPr>
+          <w:rFonts w:hint="eastAsia"/>
+          <w:lang w:val="en-US" w:eastAsia="zh-CN"/>
+        </w:rPr>
+      </w:pPr>
+    </w:p>
+    <w:p>
+      <w:pPr>
+        <w:rPr>
+          <w:rFonts w:hint="eastAsia"/>
+          <w:lang w:val="en-US" w:eastAsia="zh-CN"/>
+        </w:rPr>
+      </w:pPr>
+      <w:r>
+        <w:rPr>
+          <w:rFonts w:hint="eastAsia"/>
+          <w:lang w:val="en-US" w:eastAsia="zh-CN"/>
+        </w:rPr>
+        <w:t>刚开始的时候，这个库可能就是逻辑库，建在一个数据库上的，就是一个mysql服务器可能建了n个库，比如16个库。后面如果要拆分，就是不断在库和mysql服务器之间做迁移就可以了。然后系统配合改一下配置即可。</w:t>
+      </w:r>
+    </w:p>
+    <w:p>
+      <w:pPr>
+        <w:rPr>
+          <w:rFonts w:hint="eastAsia"/>
+          <w:lang w:val="en-US" w:eastAsia="zh-CN"/>
+        </w:rPr>
+      </w:pPr>
+    </w:p>
+    <w:p>
+      <w:pPr>
+        <w:rPr>
+          <w:rFonts w:hint="eastAsia"/>
+          <w:lang w:val="en-US" w:eastAsia="zh-CN"/>
+        </w:rPr>
+      </w:pPr>
+      <w:r>
+        <w:rPr>
+          <w:rFonts w:hint="eastAsia"/>
+          <w:lang w:val="en-US" w:eastAsia="zh-CN"/>
+        </w:rPr>
+        <w:t>比如说最多可以扩展到32个数据库服务器，每个数据库服务器是一个库。如果还是不够？最多可以扩展到1024个数据库服务器，每个数据库服务器上面一个库一个表。因为最多是1024个表么。</w:t>
+      </w:r>
+    </w:p>
+    <w:p>
+      <w:pPr>
+        <w:rPr>
+          <w:rFonts w:hint="eastAsia"/>
+          <w:lang w:val="en-US" w:eastAsia="zh-CN"/>
+        </w:rPr>
+      </w:pPr>
+    </w:p>
+    <w:p>
+      <w:pPr>
+        <w:rPr>
+          <w:rFonts w:hint="eastAsia"/>
+          <w:lang w:val="en-US" w:eastAsia="zh-CN"/>
+        </w:rPr>
+      </w:pPr>
+      <w:r>
+        <w:rPr>
+          <w:rFonts w:hint="eastAsia"/>
+          <w:lang w:val="en-US" w:eastAsia="zh-CN"/>
+        </w:rPr>
+        <w:t>这么搞，是不用自己写代码做数据迁移的，都交给dba来搞好了，但是dba确实是需要做一些库表迁移的工作，但是总比你自己写代码，抽数据导数据来的效率高得多了。</w:t>
+      </w:r>
+    </w:p>
+    <w:p>
+      <w:pPr>
+        <w:rPr>
+          <w:rFonts w:hint="eastAsia"/>
+          <w:lang w:val="en-US" w:eastAsia="zh-CN"/>
+        </w:rPr>
+      </w:pPr>
+    </w:p>
+    <w:p>
+      <w:pPr>
+        <w:rPr>
+          <w:rFonts w:hint="eastAsia"/>
+          <w:lang w:val="en-US" w:eastAsia="zh-CN"/>
+        </w:rPr>
+      </w:pPr>
+      <w:r>
+        <w:rPr>
+          <w:rFonts w:hint="eastAsia"/>
+          <w:lang w:val="en-US" w:eastAsia="zh-CN"/>
+        </w:rPr>
+        <w:t>哪怕是要减少库的数量，也很简单，其实说白了就是按倍数缩容就可以了，然后修改一下路由规则。</w:t>
+      </w:r>
+    </w:p>
+    <w:p>
+      <w:pPr>
+        <w:rPr>
+          <w:rFonts w:hint="eastAsia"/>
+          <w:lang w:val="en-US" w:eastAsia="zh-CN"/>
+        </w:rPr>
+      </w:pPr>
+    </w:p>
+    <w:p>
+      <w:pPr>
+        <w:rPr>
+          <w:rFonts w:hint="eastAsia"/>
+          <w:lang w:val="en-US" w:eastAsia="zh-CN"/>
+        </w:rPr>
+      </w:pPr>
+      <w:r>
+        <w:rPr>
+          <w:rFonts w:hint="eastAsia"/>
+          <w:lang w:val="en-US" w:eastAsia="zh-CN"/>
+        </w:rPr>
+        <w:t>对2 ^ n取模</w:t>
+      </w:r>
+    </w:p>
+    <w:p>
+      <w:pPr>
+        <w:rPr>
+          <w:rFonts w:hint="eastAsia"/>
+          <w:lang w:val="en-US" w:eastAsia="zh-CN"/>
+        </w:rPr>
+      </w:pPr>
+    </w:p>
+    <w:p>
+      <w:pPr>
+        <w:rPr>
+          <w:rFonts w:hint="eastAsia"/>
+          <w:lang w:val="en-US" w:eastAsia="zh-CN"/>
+        </w:rPr>
+      </w:pPr>
+      <w:r>
+        <w:rPr>
+          <w:rFonts w:hint="eastAsia"/>
+          <w:lang w:val="en-US" w:eastAsia="zh-CN"/>
+        </w:rPr>
+        <w:t>orderId 模 32 = 库</w:t>
+      </w:r>
+    </w:p>
+    <w:p>
+      <w:pPr>
+        <w:rPr>
+          <w:rFonts w:hint="eastAsia"/>
+          <w:lang w:val="en-US" w:eastAsia="zh-CN"/>
+        </w:rPr>
+      </w:pPr>
+      <w:r>
+        <w:rPr>
+          <w:rFonts w:hint="eastAsia"/>
+          <w:lang w:val="en-US" w:eastAsia="zh-CN"/>
+        </w:rPr>
+        <w:t>orderId / 32 模 32 = 表</w:t>
+      </w:r>
+    </w:p>
+    <w:p>
+      <w:pPr>
+        <w:rPr>
+          <w:rFonts w:hint="eastAsia"/>
+          <w:lang w:val="en-US" w:eastAsia="zh-CN"/>
+        </w:rPr>
+      </w:pPr>
+    </w:p>
+    <w:p>
+      <w:pPr>
+        <w:rPr>
+          <w:rFonts w:hint="eastAsia"/>
+          <w:lang w:val="en-US" w:eastAsia="zh-CN"/>
+        </w:rPr>
+      </w:pPr>
+      <w:r>
+        <w:rPr>
+          <w:rFonts w:hint="eastAsia"/>
+          <w:lang w:val="en-US" w:eastAsia="zh-CN"/>
+        </w:rPr>
+        <w:t>259</w:t>
+      </w:r>
+      <w:r>
+        <w:rPr>
+          <w:rFonts w:hint="eastAsia"/>
+          <w:lang w:val="en-US" w:eastAsia="zh-CN"/>
+        </w:rPr>
+        <w:tab/>
+      </w:r>
+      <w:r>
+        <w:rPr>
+          <w:rFonts w:hint="eastAsia"/>
+          <w:lang w:val="en-US" w:eastAsia="zh-CN"/>
+        </w:rPr>
+        <w:tab/>
+      </w:r>
+      <w:r>
+        <w:rPr>
+          <w:rFonts w:hint="eastAsia"/>
+          <w:lang w:val="en-US" w:eastAsia="zh-CN"/>
+        </w:rPr>
+        <w:t>3</w:t>
+      </w:r>
+      <w:r>
+        <w:rPr>
+          <w:rFonts w:hint="eastAsia"/>
+          <w:lang w:val="en-US" w:eastAsia="zh-CN"/>
+        </w:rPr>
+        <w:tab/>
+      </w:r>
+      <w:r>
+        <w:rPr>
+          <w:rFonts w:hint="eastAsia"/>
+          <w:lang w:val="en-US" w:eastAsia="zh-CN"/>
+        </w:rPr>
+        <w:tab/>
+      </w:r>
+      <w:r>
+        <w:rPr>
+          <w:rFonts w:hint="eastAsia"/>
+          <w:lang w:val="en-US" w:eastAsia="zh-CN"/>
+        </w:rPr>
+        <w:t>8</w:t>
+      </w:r>
+    </w:p>
+    <w:p>
+      <w:pPr>
+        <w:rPr>
+          <w:rFonts w:hint="eastAsia"/>
+          <w:lang w:val="en-US" w:eastAsia="zh-CN"/>
+        </w:rPr>
+      </w:pPr>
+      <w:r>
+        <w:rPr>
+          <w:rFonts w:hint="eastAsia"/>
+          <w:lang w:val="en-US" w:eastAsia="zh-CN"/>
+        </w:rPr>
+        <w:t>1189</w:t>
+      </w:r>
+      <w:r>
+        <w:rPr>
+          <w:rFonts w:hint="eastAsia"/>
+          <w:lang w:val="en-US" w:eastAsia="zh-CN"/>
+        </w:rPr>
+        <w:tab/>
+      </w:r>
+      <w:r>
+        <w:rPr>
+          <w:rFonts w:hint="eastAsia"/>
+          <w:lang w:val="en-US" w:eastAsia="zh-CN"/>
+        </w:rPr>
+        <w:t>5</w:t>
+      </w:r>
+      <w:r>
+        <w:rPr>
+          <w:rFonts w:hint="eastAsia"/>
+          <w:lang w:val="en-US" w:eastAsia="zh-CN"/>
+        </w:rPr>
+        <w:tab/>
+      </w:r>
+      <w:r>
+        <w:rPr>
+          <w:rFonts w:hint="eastAsia"/>
+          <w:lang w:val="en-US" w:eastAsia="zh-CN"/>
+        </w:rPr>
+        <w:tab/>
+      </w:r>
+      <w:r>
+        <w:rPr>
+          <w:rFonts w:hint="eastAsia"/>
+          <w:lang w:val="en-US" w:eastAsia="zh-CN"/>
+        </w:rPr>
+        <w:t>5</w:t>
+      </w:r>
+    </w:p>
+    <w:p>
+      <w:pPr>
+        <w:rPr>
+          <w:rFonts w:hint="eastAsia"/>
+          <w:lang w:val="en-US" w:eastAsia="zh-CN"/>
+        </w:rPr>
+      </w:pPr>
+      <w:r>
+        <w:rPr>
+          <w:rFonts w:hint="eastAsia"/>
+          <w:lang w:val="en-US" w:eastAsia="zh-CN"/>
+        </w:rPr>
+        <w:t>352</w:t>
+      </w:r>
+      <w:r>
+        <w:rPr>
+          <w:rFonts w:hint="eastAsia"/>
+          <w:lang w:val="en-US" w:eastAsia="zh-CN"/>
+        </w:rPr>
+        <w:tab/>
+      </w:r>
+      <w:r>
+        <w:rPr>
+          <w:rFonts w:hint="eastAsia"/>
+          <w:lang w:val="en-US" w:eastAsia="zh-CN"/>
+        </w:rPr>
+        <w:tab/>
+      </w:r>
+      <w:r>
+        <w:rPr>
+          <w:rFonts w:hint="eastAsia"/>
+          <w:lang w:val="en-US" w:eastAsia="zh-CN"/>
+        </w:rPr>
+        <w:t>0</w:t>
+      </w:r>
+      <w:r>
+        <w:rPr>
+          <w:rFonts w:hint="eastAsia"/>
+          <w:lang w:val="en-US" w:eastAsia="zh-CN"/>
+        </w:rPr>
+        <w:tab/>
+      </w:r>
+      <w:r>
+        <w:rPr>
+          <w:rFonts w:hint="eastAsia"/>
+          <w:lang w:val="en-US" w:eastAsia="zh-CN"/>
+        </w:rPr>
+        <w:tab/>
+      </w:r>
+      <w:r>
+        <w:rPr>
+          <w:rFonts w:hint="eastAsia"/>
+          <w:lang w:val="en-US" w:eastAsia="zh-CN"/>
+        </w:rPr>
+        <w:t>11</w:t>
+      </w:r>
+    </w:p>
+    <w:p>
+      <w:pPr>
+        <w:rPr>
+          <w:rFonts w:hint="eastAsia"/>
+          <w:lang w:val="en-US" w:eastAsia="zh-CN"/>
+        </w:rPr>
+      </w:pPr>
+      <w:r>
+        <w:rPr>
+          <w:rFonts w:hint="eastAsia"/>
+          <w:lang w:val="en-US" w:eastAsia="zh-CN"/>
+        </w:rPr>
+        <w:t xml:space="preserve">4593 </w:t>
+      </w:r>
+      <w:r>
+        <w:rPr>
+          <w:rFonts w:hint="eastAsia"/>
+          <w:lang w:val="en-US" w:eastAsia="zh-CN"/>
+        </w:rPr>
+        <w:tab/>
+      </w:r>
+      <w:r>
+        <w:rPr>
+          <w:rFonts w:hint="eastAsia"/>
+          <w:lang w:val="en-US" w:eastAsia="zh-CN"/>
+        </w:rPr>
+        <w:t>17</w:t>
+      </w:r>
+      <w:r>
+        <w:rPr>
+          <w:rFonts w:hint="eastAsia"/>
+          <w:lang w:val="en-US" w:eastAsia="zh-CN"/>
+        </w:rPr>
+        <w:tab/>
+      </w:r>
+      <w:r>
+        <w:rPr>
+          <w:rFonts w:hint="eastAsia"/>
+          <w:lang w:val="en-US" w:eastAsia="zh-CN"/>
+        </w:rPr>
+        <w:tab/>
+      </w:r>
+      <w:r>
+        <w:rPr>
+          <w:rFonts w:hint="eastAsia"/>
+          <w:lang w:val="en-US" w:eastAsia="zh-CN"/>
+        </w:rPr>
+        <w:t>15</w:t>
+      </w:r>
+    </w:p>
+    <w:p>
+      <w:pPr>
+        <w:rPr>
+          <w:rFonts w:hint="eastAsia"/>
+          <w:lang w:val="en-US" w:eastAsia="zh-CN"/>
+        </w:rPr>
+      </w:pPr>
+    </w:p>
+    <w:p>
+      <w:pPr>
+        <w:rPr>
+          <w:rFonts w:hint="eastAsia"/>
+          <w:lang w:val="en-US" w:eastAsia="zh-CN"/>
+        </w:rPr>
+      </w:pPr>
+      <w:r>
+        <w:rPr>
+          <w:rFonts w:hint="eastAsia"/>
+          <w:lang w:val="en-US" w:eastAsia="zh-CN"/>
+        </w:rPr>
+        <w:t>1、设定好几台数据库服务器，每台服务器上几个库，每个库多少个表，推荐是32库 * 32表，对于大部分公司来说，可能几年都够了</w:t>
+      </w:r>
+    </w:p>
+    <w:p>
+      <w:pPr>
+        <w:rPr>
+          <w:rFonts w:hint="eastAsia"/>
+          <w:lang w:val="en-US" w:eastAsia="zh-CN"/>
+        </w:rPr>
+      </w:pPr>
+    </w:p>
+    <w:p>
+      <w:pPr>
+        <w:rPr>
+          <w:rFonts w:hint="eastAsia"/>
+          <w:lang w:val="en-US" w:eastAsia="zh-CN"/>
+        </w:rPr>
+      </w:pPr>
+      <w:r>
+        <w:rPr>
+          <w:rFonts w:hint="eastAsia"/>
+          <w:lang w:val="en-US" w:eastAsia="zh-CN"/>
+        </w:rPr>
+        <w:t>2、路由的规则，orderId 模 32 = 库，orderId / 32 模 32 = 表</w:t>
+      </w:r>
+    </w:p>
+    <w:p>
+      <w:pPr>
+        <w:rPr>
+          <w:rFonts w:hint="eastAsia"/>
+          <w:lang w:val="en-US" w:eastAsia="zh-CN"/>
+        </w:rPr>
+      </w:pPr>
+    </w:p>
+    <w:p>
+      <w:pPr>
+        <w:rPr>
+          <w:rFonts w:hint="eastAsia"/>
+          <w:lang w:val="en-US" w:eastAsia="zh-CN"/>
+        </w:rPr>
+      </w:pPr>
+      <w:r>
+        <w:rPr>
+          <w:rFonts w:hint="eastAsia"/>
+          <w:lang w:val="en-US" w:eastAsia="zh-CN"/>
+        </w:rPr>
+        <w:t>3、扩容的时候，申请增加更多的数据库服务器，装好mysql，倍数扩容，4台服务器，扩到8台服务器，16台服务器</w:t>
+      </w:r>
+    </w:p>
+    <w:p>
+      <w:pPr>
+        <w:rPr>
+          <w:rFonts w:hint="eastAsia"/>
+          <w:lang w:val="en-US" w:eastAsia="zh-CN"/>
+        </w:rPr>
+      </w:pPr>
+    </w:p>
+    <w:p>
+      <w:pPr>
+        <w:rPr>
+          <w:rFonts w:hint="eastAsia"/>
+          <w:lang w:val="en-US" w:eastAsia="zh-CN"/>
+        </w:rPr>
+      </w:pPr>
+      <w:r>
+        <w:rPr>
+          <w:rFonts w:hint="eastAsia"/>
+          <w:lang w:val="en-US" w:eastAsia="zh-CN"/>
+        </w:rPr>
+        <w:t>4、由dba负责将原先数据库服务器的库，迁移到新的数据库服务器上去，很多工具，库迁移，比较便捷</w:t>
+      </w:r>
+    </w:p>
+    <w:p>
+      <w:pPr>
+        <w:rPr>
+          <w:rFonts w:hint="eastAsia"/>
+          <w:lang w:val="en-US" w:eastAsia="zh-CN"/>
+        </w:rPr>
+      </w:pPr>
+    </w:p>
+    <w:p>
+      <w:pPr>
+        <w:rPr>
+          <w:rFonts w:hint="eastAsia"/>
+          <w:lang w:val="en-US" w:eastAsia="zh-CN"/>
+        </w:rPr>
+      </w:pPr>
+      <w:r>
+        <w:rPr>
+          <w:rFonts w:hint="eastAsia"/>
+          <w:lang w:val="en-US" w:eastAsia="zh-CN"/>
+        </w:rPr>
+        <w:t>5、我们这边就是修改一下配置，调整迁移的库所在数据库服务器的地址</w:t>
+      </w:r>
+    </w:p>
+    <w:p>
+      <w:pPr>
+        <w:rPr>
+          <w:rFonts w:hint="eastAsia"/>
+          <w:lang w:val="en-US" w:eastAsia="zh-CN"/>
+        </w:rPr>
+      </w:pPr>
+    </w:p>
+    <w:p>
+      <w:pPr>
+        <w:rPr>
+          <w:rFonts w:hint="eastAsia"/>
+          <w:lang w:val="en-US" w:eastAsia="zh-CN"/>
+        </w:rPr>
+      </w:pPr>
+      <w:r>
+        <w:rPr>
+          <w:rFonts w:hint="eastAsia"/>
+          <w:lang w:val="en-US" w:eastAsia="zh-CN"/>
+        </w:rPr>
+        <w:t>6、重新发布系统，上线，原先的路由规则变都不用变，直接可以基于2倍的数据库服务器的资源，继续进行线上系统的提供服务</w:t>
+      </w:r>
+    </w:p>
+    <w:p>
+      <w:pPr>
+        <w:rPr>
+          <w:rFonts w:hint="eastAsia"/>
+          <w:lang w:val="en-US" w:eastAsia="zh-CN"/>
+        </w:rPr>
+      </w:pPr>
+    </w:p>
+    <w:p>
+      <w:pPr>
+        <w:rPr>
+          <w:rFonts w:hint="eastAsia"/>
+          <w:lang w:val="en-US" w:eastAsia="zh-CN"/>
+        </w:rPr>
+      </w:pPr>
+    </w:p>
+    <w:p>
+      <w:pPr>
+        <w:rPr>
+          <w:rFonts w:hint="eastAsia"/>
+          <w:lang w:val="en-US" w:eastAsia="zh-CN"/>
+        </w:rPr>
+      </w:pPr>
+    </w:p>
+    <w:p>
+      <w:pPr>
+        <w:rPr>
+          <w:rFonts w:hint="default"/>
+          <w:lang w:val="en-US" w:eastAsia="zh-CN"/>
+        </w:rPr>
+      </w:pPr>
+    </w:p>
+    <w:p>
+      <w:pPr>
+        <w:rPr>
+          <w:rFonts w:hint="default"/>
+          <w:lang w:val="en-US" w:eastAsia="zh-CN"/>
+        </w:rPr>
+      </w:pPr>
+    </w:p>
+    <w:p>
+      <w:pPr>
+        <w:rPr>
+          <w:rFonts w:hint="eastAsia"/>
+          <w:lang w:val="en-US" w:eastAsia="zh-CN"/>
+        </w:rPr>
+      </w:pPr>
+      <w:r>
+        <w:rPr>
+          <w:rFonts w:hint="eastAsia"/>
+          <w:lang w:val="en-US" w:eastAsia="zh-CN"/>
+        </w:rPr>
+        <w:t>Day50</w:t>
+      </w:r>
+    </w:p>
+    <w:p>
+      <w:pPr>
+        <w:rPr>
+          <w:rFonts w:hint="eastAsia"/>
+          <w:lang w:val="en-US" w:eastAsia="zh-CN"/>
+        </w:rPr>
+      </w:pPr>
+    </w:p>
     <w:p>
       <w:pPr>
         <w:rPr>
@@ -53085,6 +60660,14 @@
       </w:pPr>
       <w:bookmarkStart w:id="0" w:name="_GoBack"/>
       <w:bookmarkEnd w:id="0"/>
+    </w:p>
+    <w:p>
+      <w:pPr>
+        <w:rPr>
+          <w:rFonts w:hint="default"/>
+          <w:lang w:val="en-US" w:eastAsia="zh-CN"/>
+        </w:rPr>
+      </w:pPr>
     </w:p>
     <w:sectPr>
       <w:pgSz w:w="11906" w:h="16838"/>
@@ -53166,7 +60749,7 @@
   <w:docDefaults>
     <w:rPrDefault>
       <w:rPr>
-        <w:rFonts w:ascii="Times New Roman" w:hAnsi="Times New Roman" w:eastAsia="宋体" w:cs="Times New Roman"/>
+        <w:rFonts w:asciiTheme="minorHAnsi" w:hAnsiTheme="minorHAnsi" w:eastAsiaTheme="minorEastAsia" w:cstheme="minorBidi"/>
       </w:rPr>
     </w:rPrDefault>
   </w:docDefaults>

--- a/interview/zhss.docx
+++ b/interview/zhss.docx
@@ -60658,16 +60658,4336 @@
           <w:lang w:val="en-US" w:eastAsia="zh-CN"/>
         </w:rPr>
       </w:pPr>
+    </w:p>
+    <w:p/>
+    <w:p>
+      <w:pPr>
+        <w:rPr>
+          <w:rFonts w:hint="eastAsia"/>
+          <w:lang w:val="en-US" w:eastAsia="zh-CN"/>
+        </w:rPr>
+      </w:pPr>
+      <w:r>
+        <w:rPr>
+          <w:rFonts w:hint="eastAsia"/>
+          <w:lang w:val="en-US" w:eastAsia="zh-CN"/>
+        </w:rPr>
+        <w:t>1、面试题</w:t>
+      </w:r>
+    </w:p>
+    <w:p>
+      <w:pPr>
+        <w:rPr>
+          <w:rFonts w:hint="eastAsia"/>
+          <w:lang w:val="en-US" w:eastAsia="zh-CN"/>
+        </w:rPr>
+      </w:pPr>
+    </w:p>
+    <w:p>
+      <w:pPr>
+        <w:rPr>
+          <w:rFonts w:hint="eastAsia"/>
+          <w:lang w:val="en-US" w:eastAsia="zh-CN"/>
+        </w:rPr>
+      </w:pPr>
+      <w:r>
+        <w:rPr>
+          <w:rFonts w:hint="eastAsia"/>
+          <w:lang w:val="en-US" w:eastAsia="zh-CN"/>
+        </w:rPr>
+        <w:t>分库分表之后，id主键如何处理？</w:t>
+      </w:r>
+    </w:p>
+    <w:p>
+      <w:pPr>
+        <w:rPr>
+          <w:rFonts w:hint="eastAsia"/>
+          <w:lang w:val="en-US" w:eastAsia="zh-CN"/>
+        </w:rPr>
+      </w:pPr>
+    </w:p>
+    <w:p>
+      <w:pPr>
+        <w:rPr>
+          <w:rFonts w:hint="eastAsia"/>
+          <w:lang w:val="en-US" w:eastAsia="zh-CN"/>
+        </w:rPr>
+      </w:pPr>
+      <w:r>
+        <w:rPr>
+          <w:rFonts w:hint="eastAsia"/>
+          <w:lang w:val="en-US" w:eastAsia="zh-CN"/>
+        </w:rPr>
+        <w:t>2、面试官心里分析</w:t>
+      </w:r>
+    </w:p>
+    <w:p>
+      <w:pPr>
+        <w:rPr>
+          <w:rFonts w:hint="eastAsia"/>
+          <w:lang w:val="en-US" w:eastAsia="zh-CN"/>
+        </w:rPr>
+      </w:pPr>
+    </w:p>
+    <w:p>
+      <w:pPr>
+        <w:rPr>
+          <w:rFonts w:hint="eastAsia"/>
+          <w:lang w:val="en-US" w:eastAsia="zh-CN"/>
+        </w:rPr>
+      </w:pPr>
+      <w:r>
+        <w:rPr>
+          <w:rFonts w:hint="eastAsia"/>
+          <w:lang w:val="en-US" w:eastAsia="zh-CN"/>
+        </w:rPr>
+        <w:t>其实这是分库分表之后你必然要面对的一个问题，就是id咋生成？因为要是分成多个表之后，每个表都是从1开始累加，那肯定不对啊，需要一个全局唯一的id来支持。所以这都是你实际生产环境中必须考虑的问题。</w:t>
+      </w:r>
+    </w:p>
+    <w:p>
+      <w:pPr>
+        <w:rPr>
+          <w:rFonts w:hint="eastAsia"/>
+          <w:lang w:val="en-US" w:eastAsia="zh-CN"/>
+        </w:rPr>
+      </w:pPr>
+    </w:p>
+    <w:p>
+      <w:pPr>
+        <w:rPr>
+          <w:rFonts w:hint="eastAsia"/>
+          <w:lang w:val="en-US" w:eastAsia="zh-CN"/>
+        </w:rPr>
+      </w:pPr>
+      <w:r>
+        <w:rPr>
+          <w:rFonts w:hint="eastAsia"/>
+          <w:lang w:val="en-US" w:eastAsia="zh-CN"/>
+        </w:rPr>
+        <w:t>3、面试题剖析</w:t>
+      </w:r>
+    </w:p>
+    <w:p>
+      <w:pPr>
+        <w:rPr>
+          <w:rFonts w:hint="eastAsia"/>
+          <w:lang w:val="en-US" w:eastAsia="zh-CN"/>
+        </w:rPr>
+      </w:pPr>
+    </w:p>
+    <w:p>
+      <w:pPr>
+        <w:rPr>
+          <w:rFonts w:hint="eastAsia"/>
+          <w:lang w:val="en-US" w:eastAsia="zh-CN"/>
+        </w:rPr>
+      </w:pPr>
+      <w:r>
+        <w:rPr>
+          <w:rFonts w:hint="eastAsia"/>
+          <w:lang w:val="en-US" w:eastAsia="zh-CN"/>
+        </w:rPr>
+        <w:t>（1）数据库自增id</w:t>
+      </w:r>
+    </w:p>
+    <w:p>
+      <w:pPr>
+        <w:rPr>
+          <w:rFonts w:hint="eastAsia"/>
+          <w:lang w:val="en-US" w:eastAsia="zh-CN"/>
+        </w:rPr>
+      </w:pPr>
+    </w:p>
+    <w:p>
+      <w:pPr>
+        <w:rPr>
+          <w:rFonts w:hint="eastAsia"/>
+          <w:lang w:val="en-US" w:eastAsia="zh-CN"/>
+        </w:rPr>
+      </w:pPr>
+      <w:r>
+        <w:rPr>
+          <w:rFonts w:hint="eastAsia"/>
+          <w:lang w:val="en-US" w:eastAsia="zh-CN"/>
+        </w:rPr>
+        <w:t>这个就是说你的系统里每次得到一个id，都是往一个库的一个表里插入一条没什么业务含义的数据，然后获取一个数据库自增的一个id。拿到这个id之后再往对应的分库分表里去写入。</w:t>
+      </w:r>
+    </w:p>
+    <w:p>
+      <w:pPr>
+        <w:rPr>
+          <w:rFonts w:hint="eastAsia"/>
+          <w:lang w:val="en-US" w:eastAsia="zh-CN"/>
+        </w:rPr>
+      </w:pPr>
+    </w:p>
+    <w:p>
+      <w:pPr>
+        <w:rPr>
+          <w:rFonts w:hint="eastAsia"/>
+          <w:lang w:val="en-US" w:eastAsia="zh-CN"/>
+        </w:rPr>
+      </w:pPr>
+      <w:r>
+        <w:rPr>
+          <w:rFonts w:hint="eastAsia"/>
+          <w:lang w:val="en-US" w:eastAsia="zh-CN"/>
+        </w:rPr>
+        <w:t>这个方案的好处就是方便简单，谁都会用；缺点就是单库生成自增id，要是高并发的话，就会有瓶颈的；如果你硬是要改进一下，那么就专门开一个服务出来，这个服务每次就拿到当前id最大值，然后自己递增几个id，一次性返回一批id，然后再把当前最大id值修改成递增几个id之后的一个值；但是无论怎么说都是基于单个数据库。</w:t>
+      </w:r>
+    </w:p>
+    <w:p>
+      <w:pPr>
+        <w:rPr>
+          <w:rFonts w:hint="eastAsia"/>
+          <w:lang w:val="en-US" w:eastAsia="zh-CN"/>
+        </w:rPr>
+      </w:pPr>
+    </w:p>
+    <w:p>
+      <w:pPr>
+        <w:rPr>
+          <w:rFonts w:hint="eastAsia"/>
+          <w:lang w:val="en-US" w:eastAsia="zh-CN"/>
+        </w:rPr>
+      </w:pPr>
+      <w:r>
+        <w:rPr>
+          <w:rFonts w:hint="eastAsia"/>
+          <w:lang w:val="en-US" w:eastAsia="zh-CN"/>
+        </w:rPr>
+        <w:t>适合的场景：你分库分表就俩原因，要不就是单库并发太高，要不就是单库数据量太大；除非是你并发不高，但是数据量太大导致的分库分表扩容，你可以用这个方案，因为可能每秒最高并发最多就几百，那么就走单独的一个库和表生成自增主键即可。</w:t>
+      </w:r>
+    </w:p>
+    <w:p>
+      <w:pPr>
+        <w:rPr>
+          <w:rFonts w:hint="eastAsia"/>
+          <w:lang w:val="en-US" w:eastAsia="zh-CN"/>
+        </w:rPr>
+      </w:pPr>
+    </w:p>
+    <w:p>
+      <w:pPr>
+        <w:rPr>
+          <w:rFonts w:hint="eastAsia"/>
+          <w:lang w:val="en-US" w:eastAsia="zh-CN"/>
+        </w:rPr>
+      </w:pPr>
+      <w:r>
+        <w:rPr>
+          <w:rFonts w:hint="eastAsia"/>
+          <w:lang w:val="en-US" w:eastAsia="zh-CN"/>
+        </w:rPr>
+        <w:t>并发很低，几百/s，但是数据量大，几十亿的数据，所以需要靠分库分表来存放海量的数据</w:t>
+      </w:r>
+    </w:p>
+    <w:p>
+      <w:pPr>
+        <w:rPr>
+          <w:rFonts w:hint="eastAsia"/>
+          <w:lang w:val="en-US" w:eastAsia="zh-CN"/>
+        </w:rPr>
+      </w:pPr>
+    </w:p>
+    <w:p>
+      <w:pPr>
+        <w:rPr>
+          <w:rFonts w:hint="eastAsia"/>
+          <w:lang w:val="en-US" w:eastAsia="zh-CN"/>
+        </w:rPr>
+      </w:pPr>
+      <w:r>
+        <w:rPr>
+          <w:rFonts w:hint="eastAsia"/>
+          <w:lang w:val="en-US" w:eastAsia="zh-CN"/>
+        </w:rPr>
+        <w:t>（2）uuid</w:t>
+      </w:r>
+    </w:p>
+    <w:p>
+      <w:pPr>
+        <w:rPr>
+          <w:rFonts w:hint="eastAsia"/>
+          <w:lang w:val="en-US" w:eastAsia="zh-CN"/>
+        </w:rPr>
+      </w:pPr>
+    </w:p>
+    <w:p>
+      <w:pPr>
+        <w:rPr>
+          <w:rFonts w:hint="eastAsia"/>
+          <w:lang w:val="en-US" w:eastAsia="zh-CN"/>
+        </w:rPr>
+      </w:pPr>
+      <w:r>
+        <w:rPr>
+          <w:rFonts w:hint="eastAsia"/>
+          <w:lang w:val="en-US" w:eastAsia="zh-CN"/>
+        </w:rPr>
+        <w:t>好处就是本地生成，不要基于数据库来了；不好之处就是，uuid太长了，作为主键性能太差了，不适合用于主键。</w:t>
+      </w:r>
+    </w:p>
+    <w:p>
+      <w:pPr>
+        <w:rPr>
+          <w:rFonts w:hint="eastAsia"/>
+          <w:lang w:val="en-US" w:eastAsia="zh-CN"/>
+        </w:rPr>
+      </w:pPr>
+    </w:p>
+    <w:p>
+      <w:pPr>
+        <w:rPr>
+          <w:rFonts w:hint="eastAsia"/>
+          <w:lang w:val="en-US" w:eastAsia="zh-CN"/>
+        </w:rPr>
+      </w:pPr>
+      <w:r>
+        <w:rPr>
+          <w:rFonts w:hint="eastAsia"/>
+          <w:lang w:val="en-US" w:eastAsia="zh-CN"/>
+        </w:rPr>
+        <w:t>适合的场景：如果你是要随机生成个什么文件名了，编号之类的，你可以用uuid，但是作为主键是不能用uuid的。</w:t>
+      </w:r>
+    </w:p>
+    <w:p>
+      <w:pPr>
+        <w:rPr>
+          <w:rFonts w:hint="eastAsia"/>
+          <w:lang w:val="en-US" w:eastAsia="zh-CN"/>
+        </w:rPr>
+      </w:pPr>
+    </w:p>
+    <w:p>
+      <w:pPr>
+        <w:rPr>
+          <w:rFonts w:hint="eastAsia"/>
+          <w:lang w:val="en-US" w:eastAsia="zh-CN"/>
+        </w:rPr>
+      </w:pPr>
+      <w:r>
+        <w:rPr>
+          <w:rFonts w:hint="eastAsia"/>
+          <w:lang w:val="en-US" w:eastAsia="zh-CN"/>
+        </w:rPr>
+        <w:t>UUID.randomUUID().toString().replace(</w:t>
+      </w:r>
+      <w:r>
+        <w:rPr>
+          <w:rFonts w:hint="default"/>
+          <w:lang w:val="en-US" w:eastAsia="zh-CN"/>
+        </w:rPr>
+        <w:t>“</w:t>
+      </w:r>
+      <w:r>
+        <w:rPr>
+          <w:rFonts w:hint="eastAsia"/>
+          <w:lang w:val="en-US" w:eastAsia="zh-CN"/>
+        </w:rPr>
+        <w:t>-</w:t>
+      </w:r>
+      <w:r>
+        <w:rPr>
+          <w:rFonts w:hint="default"/>
+          <w:lang w:val="en-US" w:eastAsia="zh-CN"/>
+        </w:rPr>
+        <w:t>”</w:t>
+      </w:r>
+      <w:r>
+        <w:rPr>
+          <w:rFonts w:hint="eastAsia"/>
+          <w:lang w:val="en-US" w:eastAsia="zh-CN"/>
+        </w:rPr>
+        <w:t xml:space="preserve">, </w:t>
+      </w:r>
+      <w:r>
+        <w:rPr>
+          <w:rFonts w:hint="default"/>
+          <w:lang w:val="en-US" w:eastAsia="zh-CN"/>
+        </w:rPr>
+        <w:t>“”</w:t>
+      </w:r>
+      <w:r>
+        <w:rPr>
+          <w:rFonts w:hint="eastAsia"/>
+          <w:lang w:val="en-US" w:eastAsia="zh-CN"/>
+        </w:rPr>
+        <w:t>) -&gt; sfsdf23423rr234sfdaf</w:t>
+      </w:r>
+    </w:p>
+    <w:p>
+      <w:pPr>
+        <w:rPr>
+          <w:rFonts w:hint="eastAsia"/>
+          <w:lang w:val="en-US" w:eastAsia="zh-CN"/>
+        </w:rPr>
+      </w:pPr>
+    </w:p>
+    <w:p>
+      <w:pPr>
+        <w:rPr>
+          <w:rFonts w:hint="eastAsia"/>
+          <w:lang w:val="en-US" w:eastAsia="zh-CN"/>
+        </w:rPr>
+      </w:pPr>
+      <w:r>
+        <w:rPr>
+          <w:rFonts w:hint="eastAsia"/>
+          <w:lang w:val="en-US" w:eastAsia="zh-CN"/>
+        </w:rPr>
+        <w:t>（3）获取系统当前时间</w:t>
+      </w:r>
+    </w:p>
+    <w:p>
+      <w:pPr>
+        <w:rPr>
+          <w:rFonts w:hint="eastAsia"/>
+          <w:lang w:val="en-US" w:eastAsia="zh-CN"/>
+        </w:rPr>
+      </w:pPr>
+    </w:p>
+    <w:p>
+      <w:pPr>
+        <w:rPr>
+          <w:rFonts w:hint="eastAsia"/>
+          <w:lang w:val="en-US" w:eastAsia="zh-CN"/>
+        </w:rPr>
+      </w:pPr>
+      <w:r>
+        <w:rPr>
+          <w:rFonts w:hint="eastAsia"/>
+          <w:lang w:val="en-US" w:eastAsia="zh-CN"/>
+        </w:rPr>
+        <w:t>这个就是获取当前时间即可，但是问题是，并发很高的时候，比如一秒并发几千，会有重复的情况，这个是肯定不合适的。基本就不用考虑了。</w:t>
+      </w:r>
+    </w:p>
+    <w:p>
+      <w:pPr>
+        <w:rPr>
+          <w:rFonts w:hint="eastAsia"/>
+          <w:lang w:val="en-US" w:eastAsia="zh-CN"/>
+        </w:rPr>
+      </w:pPr>
+    </w:p>
+    <w:p>
+      <w:pPr>
+        <w:rPr>
+          <w:rFonts w:hint="eastAsia"/>
+          <w:lang w:val="en-US" w:eastAsia="zh-CN"/>
+        </w:rPr>
+      </w:pPr>
+      <w:r>
+        <w:rPr>
+          <w:rFonts w:hint="eastAsia"/>
+          <w:lang w:val="en-US" w:eastAsia="zh-CN"/>
+        </w:rPr>
+        <w:t>适合的场景：一般如果用这个方案，是将当前时间跟很多其他的业务字段拼接起来，作为一个id，如果业务上你觉得可以接受，那么也是可以的。你可以将别的业务字段值跟当前时间拼接起来，组成一个全局唯一的编号，订单编号，时间戳 + 用户id + 业务含义编码</w:t>
+      </w:r>
+    </w:p>
+    <w:p>
+      <w:pPr>
+        <w:rPr>
+          <w:rFonts w:hint="eastAsia"/>
+          <w:lang w:val="en-US" w:eastAsia="zh-CN"/>
+        </w:rPr>
+      </w:pPr>
+    </w:p>
+    <w:p>
+      <w:pPr>
+        <w:rPr>
+          <w:rFonts w:hint="eastAsia"/>
+          <w:lang w:val="en-US" w:eastAsia="zh-CN"/>
+        </w:rPr>
+      </w:pPr>
+      <w:r>
+        <w:rPr>
+          <w:rFonts w:hint="eastAsia"/>
+          <w:lang w:val="en-US" w:eastAsia="zh-CN"/>
+        </w:rPr>
+        <w:t>（4）snowflake算法</w:t>
+      </w:r>
+    </w:p>
+    <w:p>
+      <w:pPr>
+        <w:rPr>
+          <w:rFonts w:hint="eastAsia"/>
+          <w:lang w:val="en-US" w:eastAsia="zh-CN"/>
+        </w:rPr>
+      </w:pPr>
+    </w:p>
+    <w:p>
+      <w:pPr>
+        <w:rPr>
+          <w:rFonts w:hint="eastAsia"/>
+          <w:lang w:val="en-US" w:eastAsia="zh-CN"/>
+        </w:rPr>
+      </w:pPr>
+      <w:r>
+        <w:rPr>
+          <w:rFonts w:hint="eastAsia"/>
+          <w:lang w:val="en-US" w:eastAsia="zh-CN"/>
+        </w:rPr>
+        <w:t>twitter开源的分布式id生成算法，就是把一个64位的long型的id，1个bit是不用的，用其中的41 bit作为毫秒数，用10 bit作为工作机器id，12 bit作为序列号</w:t>
+      </w:r>
+    </w:p>
+    <w:p>
+      <w:pPr>
+        <w:rPr>
+          <w:rFonts w:hint="eastAsia"/>
+          <w:lang w:val="en-US" w:eastAsia="zh-CN"/>
+        </w:rPr>
+      </w:pPr>
+    </w:p>
+    <w:p>
+      <w:pPr>
+        <w:rPr>
+          <w:rFonts w:hint="eastAsia"/>
+          <w:lang w:val="en-US" w:eastAsia="zh-CN"/>
+        </w:rPr>
+      </w:pPr>
+      <w:r>
+        <w:rPr>
+          <w:rFonts w:hint="eastAsia"/>
+          <w:lang w:val="en-US" w:eastAsia="zh-CN"/>
+        </w:rPr>
+        <w:t>1 bit：不用，为啥呢？因为二进制里第一个bit为如果是1，那么都是负数，但是我们生成的id都是正数，所以第一个bit统一都是0</w:t>
+      </w:r>
+    </w:p>
+    <w:p>
+      <w:pPr>
+        <w:rPr>
+          <w:rFonts w:hint="eastAsia"/>
+          <w:lang w:val="en-US" w:eastAsia="zh-CN"/>
+        </w:rPr>
+      </w:pPr>
+    </w:p>
+    <w:p>
+      <w:pPr>
+        <w:rPr>
+          <w:rFonts w:hint="eastAsia"/>
+          <w:lang w:val="en-US" w:eastAsia="zh-CN"/>
+        </w:rPr>
+      </w:pPr>
+      <w:r>
+        <w:rPr>
+          <w:rFonts w:hint="eastAsia"/>
+          <w:lang w:val="en-US" w:eastAsia="zh-CN"/>
+        </w:rPr>
+        <w:t>41 bit：表示的是时间戳，单位是毫秒。41 bit可以表示的数字多达2^41 - 1，也就是可以标识2 ^ 41 - 1个毫秒值，换算成年就是表示69年的时间。</w:t>
+      </w:r>
+    </w:p>
+    <w:p>
+      <w:pPr>
+        <w:rPr>
+          <w:rFonts w:hint="eastAsia"/>
+          <w:lang w:val="en-US" w:eastAsia="zh-CN"/>
+        </w:rPr>
+      </w:pPr>
+    </w:p>
+    <w:p>
+      <w:pPr>
+        <w:rPr>
+          <w:rFonts w:hint="eastAsia"/>
+          <w:lang w:val="en-US" w:eastAsia="zh-CN"/>
+        </w:rPr>
+      </w:pPr>
+      <w:r>
+        <w:rPr>
+          <w:rFonts w:hint="eastAsia"/>
+          <w:lang w:val="en-US" w:eastAsia="zh-CN"/>
+        </w:rPr>
+        <w:t>10 bit：记录工作机器id，代表的是这个服务最多可以部署在2^10台机器上哪，也就是1024台机器。但是10 bit里5个bit代表机房id，5个bit代表机器id。意思就是最多代表2 ^ 5个机房（32个机房），每个机房里可以代表2 ^ 5个机器（32台机器）。</w:t>
+      </w:r>
+    </w:p>
+    <w:p>
+      <w:pPr>
+        <w:rPr>
+          <w:rFonts w:hint="eastAsia"/>
+          <w:lang w:val="en-US" w:eastAsia="zh-CN"/>
+        </w:rPr>
+      </w:pPr>
+    </w:p>
+    <w:p>
+      <w:pPr>
+        <w:rPr>
+          <w:rFonts w:hint="eastAsia"/>
+          <w:lang w:val="en-US" w:eastAsia="zh-CN"/>
+        </w:rPr>
+      </w:pPr>
+      <w:r>
+        <w:rPr>
+          <w:rFonts w:hint="eastAsia"/>
+          <w:lang w:val="en-US" w:eastAsia="zh-CN"/>
+        </w:rPr>
+        <w:t>12 bit：这个是用来记录同一个毫秒内产生的不同id，12 bit可以代表的最大正整数是2 ^ 12 - 1 = 4096，也就是说可以用这个12bit代表的数字来区分同一个毫秒内的4096个不同的id</w:t>
+      </w:r>
+    </w:p>
+    <w:p>
+      <w:pPr>
+        <w:rPr>
+          <w:rFonts w:hint="eastAsia"/>
+          <w:lang w:val="en-US" w:eastAsia="zh-CN"/>
+        </w:rPr>
+      </w:pPr>
+    </w:p>
+    <w:p>
+      <w:pPr>
+        <w:rPr>
+          <w:rFonts w:hint="eastAsia"/>
+          <w:lang w:val="en-US" w:eastAsia="zh-CN"/>
+        </w:rPr>
+      </w:pPr>
+      <w:r>
+        <w:rPr>
+          <w:rFonts w:hint="eastAsia"/>
+          <w:lang w:val="en-US" w:eastAsia="zh-CN"/>
+        </w:rPr>
+        <w:t>64位的long型的id，64位的long -&gt; 二进制</w:t>
+      </w:r>
+    </w:p>
+    <w:p>
+      <w:pPr>
+        <w:rPr>
+          <w:rFonts w:hint="eastAsia"/>
+          <w:lang w:val="en-US" w:eastAsia="zh-CN"/>
+        </w:rPr>
+      </w:pPr>
+    </w:p>
+    <w:p>
+      <w:pPr>
+        <w:rPr>
+          <w:rFonts w:hint="eastAsia"/>
+          <w:lang w:val="en-US" w:eastAsia="zh-CN"/>
+        </w:rPr>
+      </w:pPr>
+      <w:r>
+        <w:rPr>
+          <w:rFonts w:hint="eastAsia"/>
+          <w:lang w:val="en-US" w:eastAsia="zh-CN"/>
+        </w:rPr>
+        <w:t>0 | 0001100 10100010 10111110 10001001 01011100 00 | 10001 | 1 1001 | 0000 00000000</w:t>
+      </w:r>
+    </w:p>
+    <w:p>
+      <w:pPr>
+        <w:rPr>
+          <w:rFonts w:hint="eastAsia"/>
+          <w:lang w:val="en-US" w:eastAsia="zh-CN"/>
+        </w:rPr>
+      </w:pPr>
+    </w:p>
+    <w:p>
+      <w:pPr>
+        <w:rPr>
+          <w:rFonts w:hint="eastAsia"/>
+          <w:lang w:val="en-US" w:eastAsia="zh-CN"/>
+        </w:rPr>
+      </w:pPr>
+      <w:r>
+        <w:rPr>
+          <w:rFonts w:hint="eastAsia"/>
+          <w:lang w:val="en-US" w:eastAsia="zh-CN"/>
+        </w:rPr>
+        <w:t>2018-01-01 10:00:00 -&gt; 做了一些计算，再换算成一个二进制，41bit来放 -&gt; 0001100 10100010 10111110 10001001 01011100 00</w:t>
+      </w:r>
+    </w:p>
+    <w:p>
+      <w:pPr>
+        <w:rPr>
+          <w:rFonts w:hint="eastAsia"/>
+          <w:lang w:val="en-US" w:eastAsia="zh-CN"/>
+        </w:rPr>
+      </w:pPr>
+    </w:p>
+    <w:p>
+      <w:pPr>
+        <w:rPr>
+          <w:rFonts w:hint="eastAsia"/>
+          <w:lang w:val="en-US" w:eastAsia="zh-CN"/>
+        </w:rPr>
+      </w:pPr>
+      <w:r>
+        <w:rPr>
+          <w:rFonts w:hint="eastAsia"/>
+          <w:lang w:val="en-US" w:eastAsia="zh-CN"/>
+        </w:rPr>
+        <w:t>机房id，17 -&gt; 换算成一个二进制 -&gt; 10001</w:t>
+      </w:r>
+    </w:p>
+    <w:p>
+      <w:pPr>
+        <w:rPr>
+          <w:rFonts w:hint="eastAsia"/>
+          <w:lang w:val="en-US" w:eastAsia="zh-CN"/>
+        </w:rPr>
+      </w:pPr>
+    </w:p>
+    <w:p>
+      <w:pPr>
+        <w:rPr>
+          <w:rFonts w:hint="eastAsia"/>
+          <w:lang w:val="en-US" w:eastAsia="zh-CN"/>
+        </w:rPr>
+      </w:pPr>
+      <w:r>
+        <w:rPr>
+          <w:rFonts w:hint="eastAsia"/>
+          <w:lang w:val="en-US" w:eastAsia="zh-CN"/>
+        </w:rPr>
+        <w:t>机器id，25 -&gt; 换算成一个二进制 -&gt; 11001</w:t>
+      </w:r>
+    </w:p>
+    <w:p>
+      <w:pPr>
+        <w:rPr>
+          <w:rFonts w:hint="eastAsia"/>
+          <w:lang w:val="en-US" w:eastAsia="zh-CN"/>
+        </w:rPr>
+      </w:pPr>
+    </w:p>
+    <w:p>
+      <w:pPr>
+        <w:rPr>
+          <w:rFonts w:hint="eastAsia"/>
+          <w:lang w:val="en-US" w:eastAsia="zh-CN"/>
+        </w:rPr>
+      </w:pPr>
+      <w:r>
+        <w:rPr>
+          <w:rFonts w:hint="eastAsia"/>
+          <w:lang w:val="en-US" w:eastAsia="zh-CN"/>
+        </w:rPr>
+        <w:t>snowflake算法服务，会判断一下，当前这个请求是否是，机房17的机器25，在2175/11/7 12:12:14时间点发送过来的第一个请求，如果是第一个请求</w:t>
+      </w:r>
+    </w:p>
+    <w:p>
+      <w:pPr>
+        <w:rPr>
+          <w:rFonts w:hint="eastAsia"/>
+          <w:lang w:val="en-US" w:eastAsia="zh-CN"/>
+        </w:rPr>
+      </w:pPr>
+    </w:p>
+    <w:p>
+      <w:pPr>
+        <w:rPr>
+          <w:rFonts w:hint="eastAsia"/>
+          <w:lang w:val="en-US" w:eastAsia="zh-CN"/>
+        </w:rPr>
+      </w:pPr>
+      <w:r>
+        <w:rPr>
+          <w:rFonts w:hint="eastAsia"/>
+          <w:lang w:val="en-US" w:eastAsia="zh-CN"/>
+        </w:rPr>
+        <w:t>假设，在2175/11/7 12:12:14时间里，机房17的机器25，发送了第二条消息，snowflake算法服务，会发现说机房17的机器25，在2175/11/7 12:12:14时间里，在这一毫秒，之前已经生成过一个id了，此时如果你同一个机房，同一个机器，在同一个毫秒内，再次要求生成一个id，此时我只能把加1</w:t>
+      </w:r>
+    </w:p>
+    <w:p>
+      <w:pPr>
+        <w:rPr>
+          <w:rFonts w:hint="eastAsia"/>
+          <w:lang w:val="en-US" w:eastAsia="zh-CN"/>
+        </w:rPr>
+      </w:pPr>
+    </w:p>
+    <w:p>
+      <w:pPr>
+        <w:rPr>
+          <w:rFonts w:hint="eastAsia"/>
+          <w:lang w:val="en-US" w:eastAsia="zh-CN"/>
+        </w:rPr>
+      </w:pPr>
+      <w:r>
+        <w:rPr>
+          <w:rFonts w:hint="eastAsia"/>
+          <w:lang w:val="en-US" w:eastAsia="zh-CN"/>
+        </w:rPr>
+        <w:t>0 | 0001100 10100010 10111110 10001001 01011100 00 | 10001 | 1 1001 | 0000 00000001</w:t>
+      </w:r>
+    </w:p>
+    <w:p>
+      <w:pPr>
+        <w:rPr>
+          <w:rFonts w:hint="eastAsia"/>
+          <w:lang w:val="en-US" w:eastAsia="zh-CN"/>
+        </w:rPr>
+      </w:pPr>
+    </w:p>
+    <w:p>
+      <w:pPr>
+        <w:rPr>
+          <w:rFonts w:hint="eastAsia"/>
+          <w:lang w:val="en-US" w:eastAsia="zh-CN"/>
+        </w:rPr>
+      </w:pPr>
+    </w:p>
+    <w:p>
+      <w:pPr>
+        <w:rPr>
+          <w:rFonts w:hint="eastAsia"/>
+          <w:lang w:val="en-US" w:eastAsia="zh-CN"/>
+        </w:rPr>
+      </w:pPr>
+      <w:r>
+        <w:rPr>
+          <w:rFonts w:hint="eastAsia"/>
+          <w:lang w:val="en-US" w:eastAsia="zh-CN"/>
+        </w:rPr>
+        <w:t>比如我们来观察上面的那个，就是一个典型的二进制的64位的id，换算成10进制就是910499571847892992。</w:t>
+      </w:r>
+    </w:p>
+    <w:p>
+      <w:pPr>
+        <w:rPr>
+          <w:rFonts w:hint="eastAsia"/>
+          <w:lang w:val="en-US" w:eastAsia="zh-CN"/>
+        </w:rPr>
+      </w:pPr>
+    </w:p>
+    <w:p>
+      <w:pPr>
+        <w:rPr>
+          <w:rFonts w:hint="eastAsia"/>
+          <w:lang w:val="en-US" w:eastAsia="zh-CN"/>
+        </w:rPr>
+      </w:pPr>
+      <w:r>
+        <w:rPr>
+          <w:rFonts w:hint="eastAsia"/>
+          <w:lang w:val="en-US" w:eastAsia="zh-CN"/>
+        </w:rPr>
+        <w:t>public class IdWorker{</w:t>
+      </w:r>
+    </w:p>
+    <w:p>
+      <w:pPr>
+        <w:rPr>
+          <w:rFonts w:hint="eastAsia"/>
+          <w:lang w:val="en-US" w:eastAsia="zh-CN"/>
+        </w:rPr>
+      </w:pPr>
+    </w:p>
+    <w:p>
+      <w:pPr>
+        <w:rPr>
+          <w:rFonts w:hint="eastAsia"/>
+          <w:lang w:val="en-US" w:eastAsia="zh-CN"/>
+        </w:rPr>
+      </w:pPr>
+      <w:r>
+        <w:rPr>
+          <w:rFonts w:hint="eastAsia"/>
+          <w:lang w:val="en-US" w:eastAsia="zh-CN"/>
+        </w:rPr>
+        <w:t xml:space="preserve">    private long workerId;</w:t>
+      </w:r>
+    </w:p>
+    <w:p>
+      <w:pPr>
+        <w:rPr>
+          <w:rFonts w:hint="eastAsia"/>
+          <w:lang w:val="en-US" w:eastAsia="zh-CN"/>
+        </w:rPr>
+      </w:pPr>
+      <w:r>
+        <w:rPr>
+          <w:rFonts w:hint="eastAsia"/>
+          <w:lang w:val="en-US" w:eastAsia="zh-CN"/>
+        </w:rPr>
+        <w:t xml:space="preserve">    private long datacenterId;</w:t>
+      </w:r>
+    </w:p>
+    <w:p>
+      <w:pPr>
+        <w:rPr>
+          <w:rFonts w:hint="eastAsia"/>
+          <w:lang w:val="en-US" w:eastAsia="zh-CN"/>
+        </w:rPr>
+      </w:pPr>
+      <w:r>
+        <w:rPr>
+          <w:rFonts w:hint="eastAsia"/>
+          <w:lang w:val="en-US" w:eastAsia="zh-CN"/>
+        </w:rPr>
+        <w:t xml:space="preserve">    private long sequence;</w:t>
+      </w:r>
+    </w:p>
+    <w:p>
+      <w:pPr>
+        <w:rPr>
+          <w:rFonts w:hint="eastAsia"/>
+          <w:lang w:val="en-US" w:eastAsia="zh-CN"/>
+        </w:rPr>
+      </w:pPr>
+    </w:p>
+    <w:p>
+      <w:pPr>
+        <w:rPr>
+          <w:rFonts w:hint="eastAsia"/>
+          <w:lang w:val="en-US" w:eastAsia="zh-CN"/>
+        </w:rPr>
+      </w:pPr>
+      <w:r>
+        <w:rPr>
+          <w:rFonts w:hint="eastAsia"/>
+          <w:lang w:val="en-US" w:eastAsia="zh-CN"/>
+        </w:rPr>
+        <w:t xml:space="preserve">    public IdWorker(long workerId, long datacenterId, long sequence){</w:t>
+      </w:r>
+    </w:p>
+    <w:p>
+      <w:pPr>
+        <w:rPr>
+          <w:rFonts w:hint="eastAsia"/>
+          <w:lang w:val="en-US" w:eastAsia="zh-CN"/>
+        </w:rPr>
+      </w:pPr>
+      <w:r>
+        <w:rPr>
+          <w:rFonts w:hint="eastAsia"/>
+          <w:lang w:val="en-US" w:eastAsia="zh-CN"/>
+        </w:rPr>
+        <w:t xml:space="preserve">        // sanity check for workerId</w:t>
+      </w:r>
+    </w:p>
+    <w:p>
+      <w:pPr>
+        <w:ind w:left="420" w:leftChars="0" w:firstLine="420" w:firstLineChars="0"/>
+        <w:rPr>
+          <w:rFonts w:hint="eastAsia"/>
+          <w:lang w:val="en-US" w:eastAsia="zh-CN"/>
+        </w:rPr>
+      </w:pPr>
+      <w:r>
+        <w:rPr>
+          <w:rFonts w:hint="eastAsia"/>
+          <w:lang w:val="en-US" w:eastAsia="zh-CN"/>
+        </w:rPr>
+        <w:t>// 这儿不就检查了一下，要求就是你传递进来的机房id和机器id不能超过32，不能小于0</w:t>
+      </w:r>
+    </w:p>
+    <w:p>
+      <w:pPr>
+        <w:rPr>
+          <w:rFonts w:hint="eastAsia"/>
+          <w:lang w:val="en-US" w:eastAsia="zh-CN"/>
+        </w:rPr>
+      </w:pPr>
+      <w:r>
+        <w:rPr>
+          <w:rFonts w:hint="eastAsia"/>
+          <w:lang w:val="en-US" w:eastAsia="zh-CN"/>
+        </w:rPr>
+        <w:t xml:space="preserve">        if (workerId &gt; maxWorkerId || workerId &lt; 0) {</w:t>
+      </w:r>
+    </w:p>
+    <w:p>
+      <w:pPr>
+        <w:rPr>
+          <w:rFonts w:hint="eastAsia"/>
+          <w:lang w:val="en-US" w:eastAsia="zh-CN"/>
+        </w:rPr>
+      </w:pPr>
+      <w:r>
+        <w:rPr>
+          <w:rFonts w:hint="eastAsia"/>
+          <w:lang w:val="en-US" w:eastAsia="zh-CN"/>
+        </w:rPr>
+        <w:t xml:space="preserve">            throw new IllegalArgumentException(String.format("worker Id can't be greater than %d or less than 0",maxWorkerId));</w:t>
+      </w:r>
+    </w:p>
+    <w:p>
+      <w:pPr>
+        <w:rPr>
+          <w:rFonts w:hint="eastAsia"/>
+          <w:lang w:val="en-US" w:eastAsia="zh-CN"/>
+        </w:rPr>
+      </w:pPr>
+      <w:r>
+        <w:rPr>
+          <w:rFonts w:hint="eastAsia"/>
+          <w:lang w:val="en-US" w:eastAsia="zh-CN"/>
+        </w:rPr>
+        <w:t xml:space="preserve">        }</w:t>
+      </w:r>
+    </w:p>
+    <w:p>
+      <w:pPr>
+        <w:rPr>
+          <w:rFonts w:hint="eastAsia"/>
+          <w:lang w:val="en-US" w:eastAsia="zh-CN"/>
+        </w:rPr>
+      </w:pPr>
+      <w:r>
+        <w:rPr>
+          <w:rFonts w:hint="eastAsia"/>
+          <w:lang w:val="en-US" w:eastAsia="zh-CN"/>
+        </w:rPr>
+        <w:t xml:space="preserve">        if (datacenterId &gt; maxDatacenterId || datacenterId &lt; 0) {</w:t>
+      </w:r>
+    </w:p>
+    <w:p>
+      <w:pPr>
+        <w:rPr>
+          <w:rFonts w:hint="eastAsia"/>
+          <w:lang w:val="en-US" w:eastAsia="zh-CN"/>
+        </w:rPr>
+      </w:pPr>
+      <w:r>
+        <w:rPr>
+          <w:rFonts w:hint="eastAsia"/>
+          <w:lang w:val="en-US" w:eastAsia="zh-CN"/>
+        </w:rPr>
+        <w:t xml:space="preserve">            throw new IllegalArgumentException(String.format("datacenter Id can't be greater than %d or less than 0",maxDatacenterId));</w:t>
+      </w:r>
+    </w:p>
+    <w:p>
+      <w:pPr>
+        <w:rPr>
+          <w:rFonts w:hint="eastAsia"/>
+          <w:lang w:val="en-US" w:eastAsia="zh-CN"/>
+        </w:rPr>
+      </w:pPr>
+      <w:r>
+        <w:rPr>
+          <w:rFonts w:hint="eastAsia"/>
+          <w:lang w:val="en-US" w:eastAsia="zh-CN"/>
+        </w:rPr>
+        <w:t xml:space="preserve">        }</w:t>
+      </w:r>
+    </w:p>
+    <w:p>
+      <w:pPr>
+        <w:rPr>
+          <w:rFonts w:hint="eastAsia"/>
+          <w:lang w:val="en-US" w:eastAsia="zh-CN"/>
+        </w:rPr>
+      </w:pPr>
+      <w:r>
+        <w:rPr>
+          <w:rFonts w:hint="eastAsia"/>
+          <w:lang w:val="en-US" w:eastAsia="zh-CN"/>
+        </w:rPr>
+        <w:t xml:space="preserve">        System.out.printf("worker starting. timestamp left shift %d, datacenter id bits %d, worker id bits %d, sequence bits %d, workerid %d",</w:t>
+      </w:r>
+    </w:p>
+    <w:p>
+      <w:pPr>
+        <w:rPr>
+          <w:rFonts w:hint="eastAsia"/>
+          <w:lang w:val="en-US" w:eastAsia="zh-CN"/>
+        </w:rPr>
+      </w:pPr>
+      <w:r>
+        <w:rPr>
+          <w:rFonts w:hint="eastAsia"/>
+          <w:lang w:val="en-US" w:eastAsia="zh-CN"/>
+        </w:rPr>
+        <w:t xml:space="preserve">                timestampLeftShift, datacenterIdBits, workerIdBits, sequenceBits, workerId);</w:t>
+      </w:r>
+    </w:p>
+    <w:p>
+      <w:pPr>
+        <w:rPr>
+          <w:rFonts w:hint="eastAsia"/>
+          <w:lang w:val="en-US" w:eastAsia="zh-CN"/>
+        </w:rPr>
+      </w:pPr>
+    </w:p>
+    <w:p>
+      <w:pPr>
+        <w:rPr>
+          <w:rFonts w:hint="eastAsia"/>
+          <w:lang w:val="en-US" w:eastAsia="zh-CN"/>
+        </w:rPr>
+      </w:pPr>
+      <w:r>
+        <w:rPr>
+          <w:rFonts w:hint="eastAsia"/>
+          <w:lang w:val="en-US" w:eastAsia="zh-CN"/>
+        </w:rPr>
+        <w:t xml:space="preserve">        this.workerId = workerId;</w:t>
+      </w:r>
+    </w:p>
+    <w:p>
+      <w:pPr>
+        <w:rPr>
+          <w:rFonts w:hint="eastAsia"/>
+          <w:lang w:val="en-US" w:eastAsia="zh-CN"/>
+        </w:rPr>
+      </w:pPr>
+      <w:r>
+        <w:rPr>
+          <w:rFonts w:hint="eastAsia"/>
+          <w:lang w:val="en-US" w:eastAsia="zh-CN"/>
+        </w:rPr>
+        <w:t xml:space="preserve">        this.datacenterId = datacenterId;</w:t>
+      </w:r>
+    </w:p>
+    <w:p>
+      <w:pPr>
+        <w:rPr>
+          <w:rFonts w:hint="eastAsia"/>
+          <w:lang w:val="en-US" w:eastAsia="zh-CN"/>
+        </w:rPr>
+      </w:pPr>
+      <w:r>
+        <w:rPr>
+          <w:rFonts w:hint="eastAsia"/>
+          <w:lang w:val="en-US" w:eastAsia="zh-CN"/>
+        </w:rPr>
+        <w:t xml:space="preserve">        this.sequence = sequence;</w:t>
+      </w:r>
+    </w:p>
+    <w:p>
+      <w:pPr>
+        <w:rPr>
+          <w:rFonts w:hint="eastAsia"/>
+          <w:lang w:val="en-US" w:eastAsia="zh-CN"/>
+        </w:rPr>
+      </w:pPr>
+      <w:r>
+        <w:rPr>
+          <w:rFonts w:hint="eastAsia"/>
+          <w:lang w:val="en-US" w:eastAsia="zh-CN"/>
+        </w:rPr>
+        <w:t xml:space="preserve">    }</w:t>
+      </w:r>
+    </w:p>
+    <w:p>
+      <w:pPr>
+        <w:rPr>
+          <w:rFonts w:hint="eastAsia"/>
+          <w:lang w:val="en-US" w:eastAsia="zh-CN"/>
+        </w:rPr>
+      </w:pPr>
+    </w:p>
+    <w:p>
+      <w:pPr>
+        <w:rPr>
+          <w:rFonts w:hint="eastAsia"/>
+          <w:lang w:val="en-US" w:eastAsia="zh-CN"/>
+        </w:rPr>
+      </w:pPr>
+      <w:r>
+        <w:rPr>
+          <w:rFonts w:hint="eastAsia"/>
+          <w:lang w:val="en-US" w:eastAsia="zh-CN"/>
+        </w:rPr>
+        <w:t xml:space="preserve">    private long twepoch = 1288834974657L;</w:t>
+      </w:r>
+    </w:p>
+    <w:p>
+      <w:pPr>
+        <w:rPr>
+          <w:rFonts w:hint="eastAsia"/>
+          <w:lang w:val="en-US" w:eastAsia="zh-CN"/>
+        </w:rPr>
+      </w:pPr>
+    </w:p>
+    <w:p>
+      <w:pPr>
+        <w:rPr>
+          <w:rFonts w:hint="eastAsia"/>
+          <w:lang w:val="en-US" w:eastAsia="zh-CN"/>
+        </w:rPr>
+      </w:pPr>
+      <w:r>
+        <w:rPr>
+          <w:rFonts w:hint="eastAsia"/>
+          <w:lang w:val="en-US" w:eastAsia="zh-CN"/>
+        </w:rPr>
+        <w:t xml:space="preserve">    private long workerIdBits = 5L;</w:t>
+      </w:r>
+    </w:p>
+    <w:p>
+      <w:pPr>
+        <w:rPr>
+          <w:rFonts w:hint="eastAsia"/>
+          <w:lang w:val="en-US" w:eastAsia="zh-CN"/>
+        </w:rPr>
+      </w:pPr>
+      <w:r>
+        <w:rPr>
+          <w:rFonts w:hint="eastAsia"/>
+          <w:lang w:val="en-US" w:eastAsia="zh-CN"/>
+        </w:rPr>
+        <w:t xml:space="preserve">    private long datacenterIdBits = 5L;</w:t>
+      </w:r>
+    </w:p>
+    <w:p>
+      <w:pPr>
+        <w:rPr>
+          <w:rFonts w:hint="eastAsia"/>
+          <w:lang w:val="en-US" w:eastAsia="zh-CN"/>
+        </w:rPr>
+      </w:pPr>
+      <w:r>
+        <w:rPr>
+          <w:rFonts w:hint="eastAsia"/>
+          <w:lang w:val="en-US" w:eastAsia="zh-CN"/>
+        </w:rPr>
+        <w:t xml:space="preserve">    private long maxWorkerId = -1L ^ (-1L &lt;&lt; workerIdBits); // 这个是二进制运算，就是5 bit最多只能有31个数字，也就是说机器id最多只能是32以内</w:t>
+      </w:r>
+    </w:p>
+    <w:p>
+      <w:pPr>
+        <w:rPr>
+          <w:rFonts w:hint="eastAsia"/>
+          <w:lang w:val="en-US" w:eastAsia="zh-CN"/>
+        </w:rPr>
+      </w:pPr>
+      <w:r>
+        <w:rPr>
+          <w:rFonts w:hint="eastAsia"/>
+          <w:lang w:val="en-US" w:eastAsia="zh-CN"/>
+        </w:rPr>
+        <w:t xml:space="preserve">    private long maxDatacenterId = -1L ^ (-1L &lt;&lt; datacenterIdBits); // 这个是一个意思，就是5 bit最多只能有31个数字，机房id最多只能是32以内</w:t>
+      </w:r>
+    </w:p>
+    <w:p>
+      <w:pPr>
+        <w:rPr>
+          <w:rFonts w:hint="eastAsia"/>
+          <w:lang w:val="en-US" w:eastAsia="zh-CN"/>
+        </w:rPr>
+      </w:pPr>
+      <w:r>
+        <w:rPr>
+          <w:rFonts w:hint="eastAsia"/>
+          <w:lang w:val="en-US" w:eastAsia="zh-CN"/>
+        </w:rPr>
+        <w:t xml:space="preserve">    private long sequenceBits = 12L;</w:t>
+      </w:r>
+    </w:p>
+    <w:p>
+      <w:pPr>
+        <w:rPr>
+          <w:rFonts w:hint="eastAsia"/>
+          <w:lang w:val="en-US" w:eastAsia="zh-CN"/>
+        </w:rPr>
+      </w:pPr>
+    </w:p>
+    <w:p>
+      <w:pPr>
+        <w:rPr>
+          <w:rFonts w:hint="eastAsia"/>
+          <w:lang w:val="en-US" w:eastAsia="zh-CN"/>
+        </w:rPr>
+      </w:pPr>
+      <w:r>
+        <w:rPr>
+          <w:rFonts w:hint="eastAsia"/>
+          <w:lang w:val="en-US" w:eastAsia="zh-CN"/>
+        </w:rPr>
+        <w:t xml:space="preserve">    private long workerIdShift = sequenceBits;</w:t>
+      </w:r>
+    </w:p>
+    <w:p>
+      <w:pPr>
+        <w:rPr>
+          <w:rFonts w:hint="eastAsia"/>
+          <w:lang w:val="en-US" w:eastAsia="zh-CN"/>
+        </w:rPr>
+      </w:pPr>
+      <w:r>
+        <w:rPr>
+          <w:rFonts w:hint="eastAsia"/>
+          <w:lang w:val="en-US" w:eastAsia="zh-CN"/>
+        </w:rPr>
+        <w:t xml:space="preserve">    private long datacenterIdShift = sequenceBits + workerIdBits;</w:t>
+      </w:r>
+    </w:p>
+    <w:p>
+      <w:pPr>
+        <w:rPr>
+          <w:rFonts w:hint="eastAsia"/>
+          <w:lang w:val="en-US" w:eastAsia="zh-CN"/>
+        </w:rPr>
+      </w:pPr>
+      <w:r>
+        <w:rPr>
+          <w:rFonts w:hint="eastAsia"/>
+          <w:lang w:val="en-US" w:eastAsia="zh-CN"/>
+        </w:rPr>
+        <w:t xml:space="preserve">    private long timestampLeftShift = sequenceBits + workerIdBits + datacenterIdBits;</w:t>
+      </w:r>
+    </w:p>
+    <w:p>
+      <w:pPr>
+        <w:rPr>
+          <w:rFonts w:hint="eastAsia"/>
+          <w:lang w:val="en-US" w:eastAsia="zh-CN"/>
+        </w:rPr>
+      </w:pPr>
+      <w:r>
+        <w:rPr>
+          <w:rFonts w:hint="eastAsia"/>
+          <w:lang w:val="en-US" w:eastAsia="zh-CN"/>
+        </w:rPr>
+        <w:t xml:space="preserve">    private long sequenceMask = -1L ^ (-1L &lt;&lt; sequenceBits);</w:t>
+      </w:r>
+    </w:p>
+    <w:p>
+      <w:pPr>
+        <w:rPr>
+          <w:rFonts w:hint="eastAsia"/>
+          <w:lang w:val="en-US" w:eastAsia="zh-CN"/>
+        </w:rPr>
+      </w:pPr>
+    </w:p>
+    <w:p>
+      <w:pPr>
+        <w:rPr>
+          <w:rFonts w:hint="eastAsia"/>
+          <w:lang w:val="en-US" w:eastAsia="zh-CN"/>
+        </w:rPr>
+      </w:pPr>
+      <w:r>
+        <w:rPr>
+          <w:rFonts w:hint="eastAsia"/>
+          <w:lang w:val="en-US" w:eastAsia="zh-CN"/>
+        </w:rPr>
+        <w:t xml:space="preserve">    private long lastTimestamp = -1L;</w:t>
+      </w:r>
+    </w:p>
+    <w:p>
+      <w:pPr>
+        <w:rPr>
+          <w:rFonts w:hint="eastAsia"/>
+          <w:lang w:val="en-US" w:eastAsia="zh-CN"/>
+        </w:rPr>
+      </w:pPr>
+    </w:p>
+    <w:p>
+      <w:pPr>
+        <w:rPr>
+          <w:rFonts w:hint="eastAsia"/>
+          <w:lang w:val="en-US" w:eastAsia="zh-CN"/>
+        </w:rPr>
+      </w:pPr>
+      <w:r>
+        <w:rPr>
+          <w:rFonts w:hint="eastAsia"/>
+          <w:lang w:val="en-US" w:eastAsia="zh-CN"/>
+        </w:rPr>
+        <w:t xml:space="preserve">    public long getWorkerId(){</w:t>
+      </w:r>
+    </w:p>
+    <w:p>
+      <w:pPr>
+        <w:rPr>
+          <w:rFonts w:hint="eastAsia"/>
+          <w:lang w:val="en-US" w:eastAsia="zh-CN"/>
+        </w:rPr>
+      </w:pPr>
+      <w:r>
+        <w:rPr>
+          <w:rFonts w:hint="eastAsia"/>
+          <w:lang w:val="en-US" w:eastAsia="zh-CN"/>
+        </w:rPr>
+        <w:t xml:space="preserve">        return workerId;</w:t>
+      </w:r>
+    </w:p>
+    <w:p>
+      <w:pPr>
+        <w:rPr>
+          <w:rFonts w:hint="eastAsia"/>
+          <w:lang w:val="en-US" w:eastAsia="zh-CN"/>
+        </w:rPr>
+      </w:pPr>
+      <w:r>
+        <w:rPr>
+          <w:rFonts w:hint="eastAsia"/>
+          <w:lang w:val="en-US" w:eastAsia="zh-CN"/>
+        </w:rPr>
+        <w:t xml:space="preserve">    }</w:t>
+      </w:r>
+    </w:p>
+    <w:p>
+      <w:pPr>
+        <w:rPr>
+          <w:rFonts w:hint="eastAsia"/>
+          <w:lang w:val="en-US" w:eastAsia="zh-CN"/>
+        </w:rPr>
+      </w:pPr>
+    </w:p>
+    <w:p>
+      <w:pPr>
+        <w:rPr>
+          <w:rFonts w:hint="eastAsia"/>
+          <w:lang w:val="en-US" w:eastAsia="zh-CN"/>
+        </w:rPr>
+      </w:pPr>
+      <w:r>
+        <w:rPr>
+          <w:rFonts w:hint="eastAsia"/>
+          <w:lang w:val="en-US" w:eastAsia="zh-CN"/>
+        </w:rPr>
+        <w:t xml:space="preserve">    public long getDatacenterId(){</w:t>
+      </w:r>
+    </w:p>
+    <w:p>
+      <w:pPr>
+        <w:rPr>
+          <w:rFonts w:hint="eastAsia"/>
+          <w:lang w:val="en-US" w:eastAsia="zh-CN"/>
+        </w:rPr>
+      </w:pPr>
+      <w:r>
+        <w:rPr>
+          <w:rFonts w:hint="eastAsia"/>
+          <w:lang w:val="en-US" w:eastAsia="zh-CN"/>
+        </w:rPr>
+        <w:t xml:space="preserve">        return datacenterId;</w:t>
+      </w:r>
+    </w:p>
+    <w:p>
+      <w:pPr>
+        <w:rPr>
+          <w:rFonts w:hint="eastAsia"/>
+          <w:lang w:val="en-US" w:eastAsia="zh-CN"/>
+        </w:rPr>
+      </w:pPr>
+      <w:r>
+        <w:rPr>
+          <w:rFonts w:hint="eastAsia"/>
+          <w:lang w:val="en-US" w:eastAsia="zh-CN"/>
+        </w:rPr>
+        <w:t xml:space="preserve">    }</w:t>
+      </w:r>
+    </w:p>
+    <w:p>
+      <w:pPr>
+        <w:rPr>
+          <w:rFonts w:hint="eastAsia"/>
+          <w:lang w:val="en-US" w:eastAsia="zh-CN"/>
+        </w:rPr>
+      </w:pPr>
+    </w:p>
+    <w:p>
+      <w:pPr>
+        <w:rPr>
+          <w:rFonts w:hint="eastAsia"/>
+          <w:lang w:val="en-US" w:eastAsia="zh-CN"/>
+        </w:rPr>
+      </w:pPr>
+      <w:r>
+        <w:rPr>
+          <w:rFonts w:hint="eastAsia"/>
+          <w:lang w:val="en-US" w:eastAsia="zh-CN"/>
+        </w:rPr>
+        <w:t xml:space="preserve">    public long getTimestamp(){</w:t>
+      </w:r>
+    </w:p>
+    <w:p>
+      <w:pPr>
+        <w:rPr>
+          <w:rFonts w:hint="eastAsia"/>
+          <w:lang w:val="en-US" w:eastAsia="zh-CN"/>
+        </w:rPr>
+      </w:pPr>
+      <w:r>
+        <w:rPr>
+          <w:rFonts w:hint="eastAsia"/>
+          <w:lang w:val="en-US" w:eastAsia="zh-CN"/>
+        </w:rPr>
+        <w:t xml:space="preserve">        return System.currentTimeMillis();</w:t>
+      </w:r>
+    </w:p>
+    <w:p>
+      <w:pPr>
+        <w:rPr>
+          <w:rFonts w:hint="eastAsia"/>
+          <w:lang w:val="en-US" w:eastAsia="zh-CN"/>
+        </w:rPr>
+      </w:pPr>
+      <w:r>
+        <w:rPr>
+          <w:rFonts w:hint="eastAsia"/>
+          <w:lang w:val="en-US" w:eastAsia="zh-CN"/>
+        </w:rPr>
+        <w:t xml:space="preserve">    }</w:t>
+      </w:r>
+    </w:p>
+    <w:p>
+      <w:pPr>
+        <w:rPr>
+          <w:rFonts w:hint="eastAsia"/>
+          <w:lang w:val="en-US" w:eastAsia="zh-CN"/>
+        </w:rPr>
+      </w:pPr>
+    </w:p>
+    <w:p>
+      <w:pPr>
+        <w:ind w:firstLine="420"/>
+        <w:rPr>
+          <w:rFonts w:hint="eastAsia"/>
+          <w:lang w:val="en-US" w:eastAsia="zh-CN"/>
+        </w:rPr>
+      </w:pPr>
+      <w:r>
+        <w:rPr>
+          <w:rFonts w:hint="eastAsia"/>
+          <w:lang w:val="en-US" w:eastAsia="zh-CN"/>
+        </w:rPr>
+        <w:t>public synchronized long nextId() {</w:t>
+      </w:r>
+    </w:p>
+    <w:p>
+      <w:pPr>
+        <w:ind w:left="420" w:leftChars="0" w:firstLine="420"/>
+        <w:rPr>
+          <w:rFonts w:hint="eastAsia"/>
+          <w:lang w:val="en-US" w:eastAsia="zh-CN"/>
+        </w:rPr>
+      </w:pPr>
+      <w:r>
+        <w:rPr>
+          <w:rFonts w:hint="eastAsia"/>
+          <w:lang w:val="en-US" w:eastAsia="zh-CN"/>
+        </w:rPr>
+        <w:t>// 这儿就是获取当前时间戳，单位是毫秒</w:t>
+      </w:r>
+    </w:p>
+    <w:p>
+      <w:pPr>
+        <w:rPr>
+          <w:rFonts w:hint="eastAsia"/>
+          <w:lang w:val="en-US" w:eastAsia="zh-CN"/>
+        </w:rPr>
+      </w:pPr>
+      <w:r>
+        <w:rPr>
+          <w:rFonts w:hint="eastAsia"/>
+          <w:lang w:val="en-US" w:eastAsia="zh-CN"/>
+        </w:rPr>
+        <w:t xml:space="preserve">        long timestamp = timeGen();</w:t>
+      </w:r>
+    </w:p>
+    <w:p>
+      <w:pPr>
+        <w:rPr>
+          <w:rFonts w:hint="eastAsia"/>
+          <w:lang w:val="en-US" w:eastAsia="zh-CN"/>
+        </w:rPr>
+      </w:pPr>
+    </w:p>
+    <w:p>
+      <w:pPr>
+        <w:rPr>
+          <w:rFonts w:hint="eastAsia"/>
+          <w:lang w:val="en-US" w:eastAsia="zh-CN"/>
+        </w:rPr>
+      </w:pPr>
+      <w:r>
+        <w:rPr>
+          <w:rFonts w:hint="eastAsia"/>
+          <w:lang w:val="en-US" w:eastAsia="zh-CN"/>
+        </w:rPr>
+        <w:t xml:space="preserve">        if (timestamp &lt; lastTimestamp) {</w:t>
+      </w:r>
+    </w:p>
+    <w:p>
+      <w:pPr>
+        <w:rPr>
+          <w:rFonts w:hint="eastAsia"/>
+          <w:lang w:val="en-US" w:eastAsia="zh-CN"/>
+        </w:rPr>
+      </w:pPr>
+      <w:r>
+        <w:rPr>
+          <w:rFonts w:hint="eastAsia"/>
+          <w:lang w:val="en-US" w:eastAsia="zh-CN"/>
+        </w:rPr>
+        <w:t xml:space="preserve">            System.err.printf("clock is moving backwards.  Rejecting requests until %d.", lastTimestamp);</w:t>
+      </w:r>
+    </w:p>
+    <w:p>
+      <w:pPr>
+        <w:rPr>
+          <w:rFonts w:hint="eastAsia"/>
+          <w:lang w:val="en-US" w:eastAsia="zh-CN"/>
+        </w:rPr>
+      </w:pPr>
+      <w:r>
+        <w:rPr>
+          <w:rFonts w:hint="eastAsia"/>
+          <w:lang w:val="en-US" w:eastAsia="zh-CN"/>
+        </w:rPr>
+        <w:t xml:space="preserve">            throw new RuntimeException(String.format("Clock moved backwards.  Refusing to generate id for %d milliseconds",</w:t>
+      </w:r>
+    </w:p>
+    <w:p>
+      <w:pPr>
+        <w:rPr>
+          <w:rFonts w:hint="eastAsia"/>
+          <w:lang w:val="en-US" w:eastAsia="zh-CN"/>
+        </w:rPr>
+      </w:pPr>
+      <w:r>
+        <w:rPr>
+          <w:rFonts w:hint="eastAsia"/>
+          <w:lang w:val="en-US" w:eastAsia="zh-CN"/>
+        </w:rPr>
+        <w:t xml:space="preserve">                    lastTimestamp - timestamp));</w:t>
+      </w:r>
+    </w:p>
+    <w:p>
+      <w:pPr>
+        <w:rPr>
+          <w:rFonts w:hint="eastAsia"/>
+          <w:lang w:val="en-US" w:eastAsia="zh-CN"/>
+        </w:rPr>
+      </w:pPr>
+      <w:r>
+        <w:rPr>
+          <w:rFonts w:hint="eastAsia"/>
+          <w:lang w:val="en-US" w:eastAsia="zh-CN"/>
+        </w:rPr>
+        <w:t xml:space="preserve">        }</w:t>
+      </w:r>
+    </w:p>
+    <w:p>
+      <w:pPr>
+        <w:rPr>
+          <w:rFonts w:hint="eastAsia"/>
+          <w:lang w:val="en-US" w:eastAsia="zh-CN"/>
+        </w:rPr>
+      </w:pPr>
+    </w:p>
+    <w:p>
+      <w:pPr>
+        <w:rPr>
+          <w:rFonts w:hint="eastAsia"/>
+          <w:lang w:val="en-US" w:eastAsia="zh-CN"/>
+        </w:rPr>
+      </w:pPr>
+      <w:r>
+        <w:rPr>
+          <w:rFonts w:hint="eastAsia"/>
+          <w:lang w:val="en-US" w:eastAsia="zh-CN"/>
+        </w:rPr>
+        <w:t>// 0</w:t>
+      </w:r>
+    </w:p>
+    <w:p>
+      <w:pPr>
+        <w:rPr>
+          <w:rFonts w:hint="eastAsia"/>
+          <w:lang w:val="en-US" w:eastAsia="zh-CN"/>
+        </w:rPr>
+      </w:pPr>
+      <w:r>
+        <w:rPr>
+          <w:rFonts w:hint="eastAsia"/>
+          <w:lang w:val="en-US" w:eastAsia="zh-CN"/>
+        </w:rPr>
+        <w:t>// 在同一个毫秒内，又发送了一个请求生成一个id，0 -&gt; 1</w:t>
+      </w:r>
+    </w:p>
+    <w:p>
+      <w:pPr>
+        <w:rPr>
+          <w:rFonts w:hint="eastAsia"/>
+          <w:lang w:val="en-US" w:eastAsia="zh-CN"/>
+        </w:rPr>
+      </w:pPr>
+    </w:p>
+    <w:p>
+      <w:pPr>
+        <w:rPr>
+          <w:rFonts w:hint="eastAsia"/>
+          <w:lang w:val="en-US" w:eastAsia="zh-CN"/>
+        </w:rPr>
+      </w:pPr>
+      <w:r>
+        <w:rPr>
+          <w:rFonts w:hint="eastAsia"/>
+          <w:lang w:val="en-US" w:eastAsia="zh-CN"/>
+        </w:rPr>
+        <w:t xml:space="preserve">        if (lastTimestamp == timestamp) {</w:t>
+      </w:r>
+    </w:p>
+    <w:p>
+      <w:pPr>
+        <w:rPr>
+          <w:rFonts w:hint="eastAsia"/>
+          <w:lang w:val="en-US" w:eastAsia="zh-CN"/>
+        </w:rPr>
+      </w:pPr>
+      <w:r>
+        <w:rPr>
+          <w:rFonts w:hint="eastAsia"/>
+          <w:lang w:val="en-US" w:eastAsia="zh-CN"/>
+        </w:rPr>
+        <w:t xml:space="preserve">            sequence = (sequence + 1) &amp; sequenceMask; // 这个意思是说一个毫秒内最多只能有4096个数字，无论你传递多少进来，这个位运算保证始终就是在4096这个范围内，避免你自己传递个sequence超过了4096这个范围</w:t>
+      </w:r>
+    </w:p>
+    <w:p>
+      <w:pPr>
+        <w:rPr>
+          <w:rFonts w:hint="eastAsia"/>
+          <w:lang w:val="en-US" w:eastAsia="zh-CN"/>
+        </w:rPr>
+      </w:pPr>
+      <w:r>
+        <w:rPr>
+          <w:rFonts w:hint="eastAsia"/>
+          <w:lang w:val="en-US" w:eastAsia="zh-CN"/>
+        </w:rPr>
+        <w:t xml:space="preserve">            if (sequence == 0) {</w:t>
+      </w:r>
+    </w:p>
+    <w:p>
+      <w:pPr>
+        <w:rPr>
+          <w:rFonts w:hint="eastAsia"/>
+          <w:lang w:val="en-US" w:eastAsia="zh-CN"/>
+        </w:rPr>
+      </w:pPr>
+      <w:r>
+        <w:rPr>
+          <w:rFonts w:hint="eastAsia"/>
+          <w:lang w:val="en-US" w:eastAsia="zh-CN"/>
+        </w:rPr>
+        <w:t xml:space="preserve">                timestamp = tilNextMillis(lastTimestamp);</w:t>
+      </w:r>
+    </w:p>
+    <w:p>
+      <w:pPr>
+        <w:rPr>
+          <w:rFonts w:hint="eastAsia"/>
+          <w:lang w:val="en-US" w:eastAsia="zh-CN"/>
+        </w:rPr>
+      </w:pPr>
+      <w:r>
+        <w:rPr>
+          <w:rFonts w:hint="eastAsia"/>
+          <w:lang w:val="en-US" w:eastAsia="zh-CN"/>
+        </w:rPr>
+        <w:t xml:space="preserve">            }</w:t>
+      </w:r>
+    </w:p>
+    <w:p>
+      <w:pPr>
+        <w:rPr>
+          <w:rFonts w:hint="eastAsia"/>
+          <w:lang w:val="en-US" w:eastAsia="zh-CN"/>
+        </w:rPr>
+      </w:pPr>
+      <w:r>
+        <w:rPr>
+          <w:rFonts w:hint="eastAsia"/>
+          <w:lang w:val="en-US" w:eastAsia="zh-CN"/>
+        </w:rPr>
+        <w:t xml:space="preserve">        } else {</w:t>
+      </w:r>
+    </w:p>
+    <w:p>
+      <w:pPr>
+        <w:rPr>
+          <w:rFonts w:hint="eastAsia"/>
+          <w:lang w:val="en-US" w:eastAsia="zh-CN"/>
+        </w:rPr>
+      </w:pPr>
+      <w:r>
+        <w:rPr>
+          <w:rFonts w:hint="eastAsia"/>
+          <w:lang w:val="en-US" w:eastAsia="zh-CN"/>
+        </w:rPr>
+        <w:t xml:space="preserve">            sequence = 0;</w:t>
+      </w:r>
+    </w:p>
+    <w:p>
+      <w:pPr>
+        <w:rPr>
+          <w:rFonts w:hint="eastAsia"/>
+          <w:lang w:val="en-US" w:eastAsia="zh-CN"/>
+        </w:rPr>
+      </w:pPr>
+      <w:r>
+        <w:rPr>
+          <w:rFonts w:hint="eastAsia"/>
+          <w:lang w:val="en-US" w:eastAsia="zh-CN"/>
+        </w:rPr>
+        <w:t xml:space="preserve">        }</w:t>
+      </w:r>
+    </w:p>
+    <w:p>
+      <w:pPr>
+        <w:rPr>
+          <w:rFonts w:hint="eastAsia"/>
+          <w:lang w:val="en-US" w:eastAsia="zh-CN"/>
+        </w:rPr>
+      </w:pPr>
+    </w:p>
+    <w:p>
+      <w:pPr>
+        <w:ind w:left="420" w:leftChars="0" w:firstLine="420" w:firstLineChars="0"/>
+        <w:rPr>
+          <w:rFonts w:hint="eastAsia"/>
+          <w:lang w:val="en-US" w:eastAsia="zh-CN"/>
+        </w:rPr>
+      </w:pPr>
+      <w:r>
+        <w:rPr>
+          <w:rFonts w:hint="eastAsia"/>
+          <w:lang w:val="en-US" w:eastAsia="zh-CN"/>
+        </w:rPr>
+        <w:t>// 这儿记录一下最近一次生成id的时间戳，单位是毫秒</w:t>
+      </w:r>
+    </w:p>
+    <w:p>
+      <w:pPr>
+        <w:rPr>
+          <w:rFonts w:hint="eastAsia"/>
+          <w:lang w:val="en-US" w:eastAsia="zh-CN"/>
+        </w:rPr>
+      </w:pPr>
+      <w:r>
+        <w:rPr>
+          <w:rFonts w:hint="eastAsia"/>
+          <w:lang w:val="en-US" w:eastAsia="zh-CN"/>
+        </w:rPr>
+        <w:t xml:space="preserve">        lastTimestamp = timestamp;</w:t>
+      </w:r>
+    </w:p>
+    <w:p>
+      <w:pPr>
+        <w:rPr>
+          <w:rFonts w:hint="eastAsia"/>
+          <w:lang w:val="en-US" w:eastAsia="zh-CN"/>
+        </w:rPr>
+      </w:pPr>
+    </w:p>
+    <w:p>
+      <w:pPr>
+        <w:ind w:left="420" w:leftChars="0" w:firstLine="420" w:firstLineChars="0"/>
+        <w:rPr>
+          <w:rFonts w:hint="eastAsia"/>
+          <w:lang w:val="en-US" w:eastAsia="zh-CN"/>
+        </w:rPr>
+      </w:pPr>
+      <w:r>
+        <w:rPr>
+          <w:rFonts w:hint="eastAsia"/>
+          <w:lang w:val="en-US" w:eastAsia="zh-CN"/>
+        </w:rPr>
+        <w:t>// 这儿就是将时间戳左移，放到41 bit那儿；将机房id左移放到5 bit那儿；将机器id左移放到5 bit那儿；将序号放最后10 bit；最后拼接起来成一个64 bit的二进制数字，转换成10进制就是个long型</w:t>
+      </w:r>
+    </w:p>
+    <w:p>
+      <w:pPr>
+        <w:rPr>
+          <w:rFonts w:hint="eastAsia"/>
+          <w:lang w:val="en-US" w:eastAsia="zh-CN"/>
+        </w:rPr>
+      </w:pPr>
+      <w:r>
+        <w:rPr>
+          <w:rFonts w:hint="eastAsia"/>
+          <w:lang w:val="en-US" w:eastAsia="zh-CN"/>
+        </w:rPr>
+        <w:t xml:space="preserve">        return ((timestamp - twepoch) &lt;&lt; timestampLeftShift) |</w:t>
+      </w:r>
+    </w:p>
+    <w:p>
+      <w:pPr>
+        <w:rPr>
+          <w:rFonts w:hint="eastAsia"/>
+          <w:lang w:val="en-US" w:eastAsia="zh-CN"/>
+        </w:rPr>
+      </w:pPr>
+      <w:r>
+        <w:rPr>
+          <w:rFonts w:hint="eastAsia"/>
+          <w:lang w:val="en-US" w:eastAsia="zh-CN"/>
+        </w:rPr>
+        <w:t xml:space="preserve">                (datacenterId &lt;&lt; datacenterIdShift) |</w:t>
+      </w:r>
+    </w:p>
+    <w:p>
+      <w:pPr>
+        <w:rPr>
+          <w:rFonts w:hint="eastAsia"/>
+          <w:lang w:val="en-US" w:eastAsia="zh-CN"/>
+        </w:rPr>
+      </w:pPr>
+      <w:r>
+        <w:rPr>
+          <w:rFonts w:hint="eastAsia"/>
+          <w:lang w:val="en-US" w:eastAsia="zh-CN"/>
+        </w:rPr>
+        <w:t xml:space="preserve">                (workerId &lt;&lt; workerIdShift) |</w:t>
+      </w:r>
+    </w:p>
+    <w:p>
+      <w:pPr>
+        <w:rPr>
+          <w:rFonts w:hint="eastAsia"/>
+          <w:lang w:val="en-US" w:eastAsia="zh-CN"/>
+        </w:rPr>
+      </w:pPr>
+      <w:r>
+        <w:rPr>
+          <w:rFonts w:hint="eastAsia"/>
+          <w:lang w:val="en-US" w:eastAsia="zh-CN"/>
+        </w:rPr>
+        <w:t xml:space="preserve">                sequence;</w:t>
+      </w:r>
+    </w:p>
+    <w:p>
+      <w:pPr>
+        <w:rPr>
+          <w:rFonts w:hint="eastAsia"/>
+          <w:lang w:val="en-US" w:eastAsia="zh-CN"/>
+        </w:rPr>
+      </w:pPr>
+      <w:r>
+        <w:rPr>
+          <w:rFonts w:hint="eastAsia"/>
+          <w:lang w:val="en-US" w:eastAsia="zh-CN"/>
+        </w:rPr>
+        <w:t xml:space="preserve">    }</w:t>
+      </w:r>
+    </w:p>
+    <w:p>
+      <w:pPr>
+        <w:rPr>
+          <w:rFonts w:hint="eastAsia"/>
+          <w:lang w:val="en-US" w:eastAsia="zh-CN"/>
+        </w:rPr>
+      </w:pPr>
+    </w:p>
+    <w:p>
+      <w:pPr>
+        <w:rPr>
+          <w:rFonts w:hint="eastAsia"/>
+          <w:lang w:val="en-US" w:eastAsia="zh-CN"/>
+        </w:rPr>
+      </w:pPr>
+      <w:r>
+        <w:rPr>
+          <w:rFonts w:hint="eastAsia"/>
+          <w:lang w:val="en-US" w:eastAsia="zh-CN"/>
+        </w:rPr>
+        <w:t>0 | 0001100 10100010 10111110 10001001 01011100 00 | 10001 | 1 1001 | 0000 00000000</w:t>
+      </w:r>
+    </w:p>
+    <w:p>
+      <w:pPr>
+        <w:rPr>
+          <w:rFonts w:hint="eastAsia"/>
+          <w:lang w:val="en-US" w:eastAsia="zh-CN"/>
+        </w:rPr>
+      </w:pPr>
+    </w:p>
+    <w:p>
+      <w:pPr>
+        <w:rPr>
+          <w:rFonts w:hint="eastAsia"/>
+          <w:lang w:val="en-US" w:eastAsia="zh-CN"/>
+        </w:rPr>
+      </w:pPr>
+    </w:p>
+    <w:p>
+      <w:pPr>
+        <w:rPr>
+          <w:rFonts w:hint="eastAsia"/>
+          <w:lang w:val="en-US" w:eastAsia="zh-CN"/>
+        </w:rPr>
+      </w:pPr>
+      <w:r>
+        <w:rPr>
+          <w:rFonts w:hint="eastAsia"/>
+          <w:lang w:val="en-US" w:eastAsia="zh-CN"/>
+        </w:rPr>
+        <w:t xml:space="preserve">    private long tilNextMillis(long lastTimestamp) {</w:t>
+      </w:r>
+    </w:p>
+    <w:p>
+      <w:pPr>
+        <w:rPr>
+          <w:rFonts w:hint="eastAsia"/>
+          <w:lang w:val="en-US" w:eastAsia="zh-CN"/>
+        </w:rPr>
+      </w:pPr>
+      <w:r>
+        <w:rPr>
+          <w:rFonts w:hint="eastAsia"/>
+          <w:lang w:val="en-US" w:eastAsia="zh-CN"/>
+        </w:rPr>
+        <w:t xml:space="preserve">        long timestamp = timeGen();</w:t>
+      </w:r>
+    </w:p>
+    <w:p>
+      <w:pPr>
+        <w:rPr>
+          <w:rFonts w:hint="eastAsia"/>
+          <w:lang w:val="en-US" w:eastAsia="zh-CN"/>
+        </w:rPr>
+      </w:pPr>
+      <w:r>
+        <w:rPr>
+          <w:rFonts w:hint="eastAsia"/>
+          <w:lang w:val="en-US" w:eastAsia="zh-CN"/>
+        </w:rPr>
+        <w:t xml:space="preserve">        while (timestamp &lt;= lastTimestamp) {</w:t>
+      </w:r>
+    </w:p>
+    <w:p>
+      <w:pPr>
+        <w:rPr>
+          <w:rFonts w:hint="eastAsia"/>
+          <w:lang w:val="en-US" w:eastAsia="zh-CN"/>
+        </w:rPr>
+      </w:pPr>
+      <w:r>
+        <w:rPr>
+          <w:rFonts w:hint="eastAsia"/>
+          <w:lang w:val="en-US" w:eastAsia="zh-CN"/>
+        </w:rPr>
+        <w:t xml:space="preserve">            timestamp = timeGen();</w:t>
+      </w:r>
+    </w:p>
+    <w:p>
+      <w:pPr>
+        <w:rPr>
+          <w:rFonts w:hint="eastAsia"/>
+          <w:lang w:val="en-US" w:eastAsia="zh-CN"/>
+        </w:rPr>
+      </w:pPr>
+      <w:r>
+        <w:rPr>
+          <w:rFonts w:hint="eastAsia"/>
+          <w:lang w:val="en-US" w:eastAsia="zh-CN"/>
+        </w:rPr>
+        <w:t xml:space="preserve">        }</w:t>
+      </w:r>
+    </w:p>
+    <w:p>
+      <w:pPr>
+        <w:rPr>
+          <w:rFonts w:hint="eastAsia"/>
+          <w:lang w:val="en-US" w:eastAsia="zh-CN"/>
+        </w:rPr>
+      </w:pPr>
+      <w:r>
+        <w:rPr>
+          <w:rFonts w:hint="eastAsia"/>
+          <w:lang w:val="en-US" w:eastAsia="zh-CN"/>
+        </w:rPr>
+        <w:t xml:space="preserve">        return timestamp;</w:t>
+      </w:r>
+    </w:p>
+    <w:p>
+      <w:pPr>
+        <w:rPr>
+          <w:rFonts w:hint="eastAsia"/>
+          <w:lang w:val="en-US" w:eastAsia="zh-CN"/>
+        </w:rPr>
+      </w:pPr>
+      <w:r>
+        <w:rPr>
+          <w:rFonts w:hint="eastAsia"/>
+          <w:lang w:val="en-US" w:eastAsia="zh-CN"/>
+        </w:rPr>
+        <w:t xml:space="preserve">    }</w:t>
+      </w:r>
+    </w:p>
+    <w:p>
+      <w:pPr>
+        <w:rPr>
+          <w:rFonts w:hint="eastAsia"/>
+          <w:lang w:val="en-US" w:eastAsia="zh-CN"/>
+        </w:rPr>
+      </w:pPr>
+    </w:p>
+    <w:p>
+      <w:pPr>
+        <w:rPr>
+          <w:rFonts w:hint="eastAsia"/>
+          <w:lang w:val="en-US" w:eastAsia="zh-CN"/>
+        </w:rPr>
+      </w:pPr>
+      <w:r>
+        <w:rPr>
+          <w:rFonts w:hint="eastAsia"/>
+          <w:lang w:val="en-US" w:eastAsia="zh-CN"/>
+        </w:rPr>
+        <w:t xml:space="preserve">    private long timeGen(){</w:t>
+      </w:r>
+    </w:p>
+    <w:p>
+      <w:pPr>
+        <w:rPr>
+          <w:rFonts w:hint="eastAsia"/>
+          <w:lang w:val="en-US" w:eastAsia="zh-CN"/>
+        </w:rPr>
+      </w:pPr>
+      <w:r>
+        <w:rPr>
+          <w:rFonts w:hint="eastAsia"/>
+          <w:lang w:val="en-US" w:eastAsia="zh-CN"/>
+        </w:rPr>
+        <w:t xml:space="preserve">        return System.currentTimeMillis();</w:t>
+      </w:r>
+    </w:p>
+    <w:p>
+      <w:pPr>
+        <w:rPr>
+          <w:rFonts w:hint="eastAsia"/>
+          <w:lang w:val="en-US" w:eastAsia="zh-CN"/>
+        </w:rPr>
+      </w:pPr>
+      <w:r>
+        <w:rPr>
+          <w:rFonts w:hint="eastAsia"/>
+          <w:lang w:val="en-US" w:eastAsia="zh-CN"/>
+        </w:rPr>
+        <w:t xml:space="preserve">    }</w:t>
+      </w:r>
+    </w:p>
+    <w:p>
+      <w:pPr>
+        <w:rPr>
+          <w:rFonts w:hint="eastAsia"/>
+          <w:lang w:val="en-US" w:eastAsia="zh-CN"/>
+        </w:rPr>
+      </w:pPr>
+    </w:p>
+    <w:p>
+      <w:pPr>
+        <w:rPr>
+          <w:rFonts w:hint="eastAsia"/>
+          <w:lang w:val="en-US" w:eastAsia="zh-CN"/>
+        </w:rPr>
+      </w:pPr>
+      <w:r>
+        <w:rPr>
+          <w:rFonts w:hint="eastAsia"/>
+          <w:lang w:val="en-US" w:eastAsia="zh-CN"/>
+        </w:rPr>
+        <w:t xml:space="preserve">    //---------------测试---------------</w:t>
+      </w:r>
+    </w:p>
+    <w:p>
+      <w:pPr>
+        <w:rPr>
+          <w:rFonts w:hint="eastAsia"/>
+          <w:lang w:val="en-US" w:eastAsia="zh-CN"/>
+        </w:rPr>
+      </w:pPr>
+      <w:r>
+        <w:rPr>
+          <w:rFonts w:hint="eastAsia"/>
+          <w:lang w:val="en-US" w:eastAsia="zh-CN"/>
+        </w:rPr>
+        <w:t xml:space="preserve">    public static void main(String[] args) {</w:t>
+      </w:r>
+    </w:p>
+    <w:p>
+      <w:pPr>
+        <w:rPr>
+          <w:rFonts w:hint="eastAsia"/>
+          <w:lang w:val="en-US" w:eastAsia="zh-CN"/>
+        </w:rPr>
+      </w:pPr>
+      <w:r>
+        <w:rPr>
+          <w:rFonts w:hint="eastAsia"/>
+          <w:lang w:val="en-US" w:eastAsia="zh-CN"/>
+        </w:rPr>
+        <w:t xml:space="preserve">        IdWorker worker = new IdWorker(1,1,1);</w:t>
+      </w:r>
+    </w:p>
+    <w:p>
+      <w:pPr>
+        <w:rPr>
+          <w:rFonts w:hint="eastAsia"/>
+          <w:lang w:val="en-US" w:eastAsia="zh-CN"/>
+        </w:rPr>
+      </w:pPr>
+      <w:r>
+        <w:rPr>
+          <w:rFonts w:hint="eastAsia"/>
+          <w:lang w:val="en-US" w:eastAsia="zh-CN"/>
+        </w:rPr>
+        <w:t xml:space="preserve">        for (int i = 0; i &lt; 30; i++) {</w:t>
+      </w:r>
+    </w:p>
+    <w:p>
+      <w:pPr>
+        <w:rPr>
+          <w:rFonts w:hint="eastAsia"/>
+          <w:lang w:val="en-US" w:eastAsia="zh-CN"/>
+        </w:rPr>
+      </w:pPr>
+      <w:r>
+        <w:rPr>
+          <w:rFonts w:hint="eastAsia"/>
+          <w:lang w:val="en-US" w:eastAsia="zh-CN"/>
+        </w:rPr>
+        <w:t xml:space="preserve">            System.out.println(worker.nextId());</w:t>
+      </w:r>
+    </w:p>
+    <w:p>
+      <w:pPr>
+        <w:rPr>
+          <w:rFonts w:hint="eastAsia"/>
+          <w:lang w:val="en-US" w:eastAsia="zh-CN"/>
+        </w:rPr>
+      </w:pPr>
+      <w:r>
+        <w:rPr>
+          <w:rFonts w:hint="eastAsia"/>
+          <w:lang w:val="en-US" w:eastAsia="zh-CN"/>
+        </w:rPr>
+        <w:t xml:space="preserve">        }</w:t>
+      </w:r>
+    </w:p>
+    <w:p>
+      <w:pPr>
+        <w:rPr>
+          <w:rFonts w:hint="eastAsia"/>
+          <w:lang w:val="en-US" w:eastAsia="zh-CN"/>
+        </w:rPr>
+      </w:pPr>
+      <w:r>
+        <w:rPr>
+          <w:rFonts w:hint="eastAsia"/>
+          <w:lang w:val="en-US" w:eastAsia="zh-CN"/>
+        </w:rPr>
+        <w:t xml:space="preserve">    }</w:t>
+      </w:r>
+    </w:p>
+    <w:p>
+      <w:pPr>
+        <w:rPr>
+          <w:rFonts w:hint="eastAsia"/>
+          <w:lang w:val="en-US" w:eastAsia="zh-CN"/>
+        </w:rPr>
+      </w:pPr>
+    </w:p>
+    <w:p>
+      <w:pPr>
+        <w:rPr>
+          <w:rFonts w:hint="eastAsia"/>
+          <w:lang w:val="en-US" w:eastAsia="zh-CN"/>
+        </w:rPr>
+      </w:pPr>
+      <w:r>
+        <w:rPr>
+          <w:rFonts w:hint="eastAsia"/>
+          <w:lang w:val="en-US" w:eastAsia="zh-CN"/>
+        </w:rPr>
+        <w:t>}</w:t>
+      </w:r>
+    </w:p>
+    <w:p>
+      <w:pPr>
+        <w:rPr>
+          <w:rFonts w:hint="eastAsia"/>
+          <w:lang w:val="en-US" w:eastAsia="zh-CN"/>
+        </w:rPr>
+      </w:pPr>
+    </w:p>
+    <w:p>
+      <w:pPr>
+        <w:rPr>
+          <w:rFonts w:hint="eastAsia"/>
+          <w:lang w:val="en-US" w:eastAsia="zh-CN"/>
+        </w:rPr>
+      </w:pPr>
+      <w:r>
+        <w:rPr>
+          <w:rFonts w:hint="eastAsia"/>
+          <w:lang w:val="en-US" w:eastAsia="zh-CN"/>
+        </w:rPr>
+        <w:t>怎么说呢，大概这个意思吧，就是说41 bit，就是当前毫秒单位的一个时间戳，就这意思；然后5 bit是你传递进来的一个机房id（但是最大只能是32以内），5 bit是你传递进来的机器id（但是最大只能是32以内），剩下的那个10 bit序列号，就是如果跟你上次生成id的时间还在一个毫秒内，那么会把顺序给你累加，最多在4096个序号以内。</w:t>
+      </w:r>
+    </w:p>
+    <w:p>
+      <w:pPr>
+        <w:rPr>
+          <w:rFonts w:hint="eastAsia"/>
+          <w:lang w:val="en-US" w:eastAsia="zh-CN"/>
+        </w:rPr>
+      </w:pPr>
+    </w:p>
+    <w:p>
+      <w:pPr>
+        <w:rPr>
+          <w:rFonts w:hint="eastAsia"/>
+          <w:lang w:val="en-US" w:eastAsia="zh-CN"/>
+        </w:rPr>
+      </w:pPr>
+      <w:r>
+        <w:rPr>
+          <w:rFonts w:hint="eastAsia"/>
+          <w:lang w:val="en-US" w:eastAsia="zh-CN"/>
+        </w:rPr>
+        <w:t>所以你自己利用这个工具类，自己搞一个服务，然后对每个机房的每个机器都初始化这么一个东西，刚开始这个机房的这个机器的序号就是0。然后每次接收到一个请求，说这个机房的这个机器要生成一个id，你就找到对应的Worker，生成。</w:t>
+      </w:r>
+    </w:p>
+    <w:p>
+      <w:pPr>
+        <w:rPr>
+          <w:rFonts w:hint="eastAsia"/>
+          <w:lang w:val="en-US" w:eastAsia="zh-CN"/>
+        </w:rPr>
+      </w:pPr>
+    </w:p>
+    <w:p>
+      <w:pPr>
+        <w:rPr>
+          <w:rFonts w:hint="eastAsia"/>
+          <w:lang w:val="en-US" w:eastAsia="zh-CN"/>
+        </w:rPr>
+      </w:pPr>
+      <w:r>
+        <w:rPr>
+          <w:rFonts w:hint="eastAsia"/>
+          <w:lang w:val="en-US" w:eastAsia="zh-CN"/>
+        </w:rPr>
+        <w:t>他这个算法生成的时候，会把当前毫秒放到41 bit中，然后5 bit是机房id，5 bit是机器id，接着就是判断上一次生成id的时间如果跟这次不一样，序号就自动从0开始；要是上次的时间跟现在还是在一个毫秒内，他就把seq累加1，就是自动生成一个毫秒的不同的序号。</w:t>
+      </w:r>
+    </w:p>
+    <w:p>
+      <w:pPr>
+        <w:rPr>
+          <w:rFonts w:hint="eastAsia"/>
+          <w:lang w:val="en-US" w:eastAsia="zh-CN"/>
+        </w:rPr>
+      </w:pPr>
+    </w:p>
+    <w:p>
+      <w:pPr>
+        <w:rPr>
+          <w:rFonts w:hint="eastAsia"/>
+          <w:lang w:val="en-US" w:eastAsia="zh-CN"/>
+        </w:rPr>
+      </w:pPr>
+      <w:r>
+        <w:rPr>
+          <w:rFonts w:hint="eastAsia"/>
+          <w:lang w:val="en-US" w:eastAsia="zh-CN"/>
+        </w:rPr>
+        <w:t>这个算法那，可以确保说每个机房每个机器每一毫秒，最多生成4096个不重复的id。</w:t>
+      </w:r>
+    </w:p>
+    <w:p>
+      <w:pPr>
+        <w:rPr>
+          <w:rFonts w:hint="eastAsia"/>
+          <w:lang w:val="en-US" w:eastAsia="zh-CN"/>
+        </w:rPr>
+      </w:pPr>
+    </w:p>
+    <w:p>
+      <w:pPr>
+        <w:rPr>
+          <w:rFonts w:hint="eastAsia"/>
+          <w:lang w:val="en-US" w:eastAsia="zh-CN"/>
+        </w:rPr>
+      </w:pPr>
+      <w:r>
+        <w:rPr>
+          <w:rFonts w:hint="eastAsia"/>
+          <w:lang w:val="en-US" w:eastAsia="zh-CN"/>
+        </w:rPr>
+        <w:t>利用这个snowflake算法，你可以开发自己公司的服务，甚至对于机房id和机器id，反正给你预留了5 bit + 5 bit，你换成别的有业务含义的东西也可以的。</w:t>
+      </w:r>
+    </w:p>
+    <w:p>
+      <w:pPr>
+        <w:rPr>
+          <w:rFonts w:hint="eastAsia"/>
+          <w:lang w:val="en-US" w:eastAsia="zh-CN"/>
+        </w:rPr>
+      </w:pPr>
+    </w:p>
+    <w:p>
+      <w:pPr>
+        <w:rPr>
+          <w:rFonts w:hint="eastAsia"/>
+          <w:lang w:val="en-US" w:eastAsia="zh-CN"/>
+        </w:rPr>
+      </w:pPr>
+      <w:r>
+        <w:rPr>
+          <w:rFonts w:hint="eastAsia"/>
+          <w:lang w:val="en-US" w:eastAsia="zh-CN"/>
+        </w:rPr>
+        <w:t>这个snowflake算法相对来说还是比较靠谱的，所以你要真是搞分布式id生成，如果是高并发啥的，那么用这个应该性能比较好，一般每秒几万并发的场景，也足够你用了。</w:t>
+      </w:r>
+    </w:p>
+    <w:p>
+      <w:pPr>
+        <w:rPr>
+          <w:rFonts w:hint="eastAsia"/>
+          <w:lang w:val="en-US" w:eastAsia="zh-CN"/>
+        </w:rPr>
+      </w:pPr>
+    </w:p>
+    <w:p>
+      <w:pPr>
+        <w:rPr>
+          <w:rFonts w:hint="default"/>
+          <w:lang w:val="en-US" w:eastAsia="zh-CN"/>
+        </w:rPr>
+      </w:pPr>
+    </w:p>
+    <w:p>
+      <w:pPr>
+        <w:rPr>
+          <w:rFonts w:hint="default"/>
+          <w:lang w:val="en-US" w:eastAsia="zh-CN"/>
+        </w:rPr>
+      </w:pPr>
+    </w:p>
+    <w:p>
+      <w:pPr>
+        <w:rPr>
+          <w:rFonts w:hint="default"/>
+          <w:lang w:val="en-US" w:eastAsia="zh-CN"/>
+        </w:rPr>
+      </w:pPr>
+    </w:p>
+    <w:p>
+      <w:pPr>
+        <w:rPr>
+          <w:rFonts w:hint="default"/>
+          <w:lang w:val="en-US" w:eastAsia="zh-CN"/>
+        </w:rPr>
+      </w:pPr>
+    </w:p>
+    <w:p>
+      <w:pPr>
+        <w:rPr>
+          <w:rFonts w:hint="default"/>
+          <w:lang w:val="en-US" w:eastAsia="zh-CN"/>
+        </w:rPr>
+      </w:pPr>
+    </w:p>
+    <w:p>
+      <w:pPr>
+        <w:rPr>
+          <w:rFonts w:hint="eastAsia"/>
+          <w:lang w:val="en-US" w:eastAsia="zh-CN"/>
+        </w:rPr>
+      </w:pPr>
+      <w:r>
+        <w:rPr>
+          <w:rFonts w:hint="eastAsia"/>
+          <w:lang w:val="en-US" w:eastAsia="zh-CN"/>
+        </w:rPr>
+        <w:t>Day51</w:t>
+      </w:r>
+    </w:p>
+    <w:p>
+      <w:pPr>
+        <w:rPr>
+          <w:rFonts w:hint="eastAsia"/>
+          <w:lang w:val="en-US" w:eastAsia="zh-CN"/>
+        </w:rPr>
+      </w:pPr>
+    </w:p>
+    <w:p/>
+    <w:p>
+      <w:pPr>
+        <w:rPr>
+          <w:rFonts w:hint="eastAsia"/>
+          <w:lang w:val="en-US" w:eastAsia="zh-CN"/>
+        </w:rPr>
+      </w:pPr>
+      <w:r>
+        <w:rPr>
+          <w:rFonts w:hint="eastAsia"/>
+          <w:lang w:val="en-US" w:eastAsia="zh-CN"/>
+        </w:rPr>
+        <w:t>1、面试题</w:t>
+      </w:r>
+    </w:p>
+    <w:p>
+      <w:pPr>
+        <w:rPr>
+          <w:rFonts w:hint="eastAsia"/>
+          <w:lang w:val="en-US" w:eastAsia="zh-CN"/>
+        </w:rPr>
+      </w:pPr>
+    </w:p>
+    <w:p>
+      <w:pPr>
+        <w:rPr>
+          <w:rFonts w:hint="eastAsia"/>
+          <w:lang w:val="en-US" w:eastAsia="zh-CN"/>
+        </w:rPr>
+      </w:pPr>
+      <w:r>
+        <w:rPr>
+          <w:rFonts w:hint="eastAsia"/>
+          <w:lang w:val="en-US" w:eastAsia="zh-CN"/>
+        </w:rPr>
+        <w:t>你们有没有做MySQL读写分离？如何实现mysql的读写分离？MySQL主从复制原理的是啥？如何解决mysql主从同步的延时问题？</w:t>
+      </w:r>
+    </w:p>
+    <w:p>
+      <w:pPr>
+        <w:rPr>
+          <w:rFonts w:hint="eastAsia"/>
+          <w:lang w:val="en-US" w:eastAsia="zh-CN"/>
+        </w:rPr>
+      </w:pPr>
+    </w:p>
+    <w:p>
+      <w:pPr>
+        <w:rPr>
+          <w:rFonts w:hint="eastAsia"/>
+          <w:lang w:val="en-US" w:eastAsia="zh-CN"/>
+        </w:rPr>
+      </w:pPr>
+      <w:r>
+        <w:rPr>
+          <w:rFonts w:hint="eastAsia"/>
+          <w:lang w:val="en-US" w:eastAsia="zh-CN"/>
+        </w:rPr>
+        <w:t>2、面试官心里分析</w:t>
+      </w:r>
+    </w:p>
+    <w:p>
+      <w:pPr>
+        <w:rPr>
+          <w:rFonts w:hint="eastAsia"/>
+          <w:lang w:val="en-US" w:eastAsia="zh-CN"/>
+        </w:rPr>
+      </w:pPr>
+    </w:p>
+    <w:p>
+      <w:pPr>
+        <w:rPr>
+          <w:rFonts w:hint="eastAsia"/>
+          <w:lang w:val="en-US" w:eastAsia="zh-CN"/>
+        </w:rPr>
+      </w:pPr>
+      <w:r>
+        <w:rPr>
+          <w:rFonts w:hint="eastAsia"/>
+          <w:lang w:val="en-US" w:eastAsia="zh-CN"/>
+        </w:rPr>
+        <w:t>这个，高并发这个阶段，那肯定是需要做读写分离的，啥意思？因为实际上大部分的互联网公司，一些网站，或者是app，其实都是读多写少。所以针对这个情况，就是写一个主库，但是主库挂多个从库，然后从多个从库来读，那不就可以支撑更高的读并发压力了吗？</w:t>
+      </w:r>
+    </w:p>
+    <w:p>
+      <w:pPr>
+        <w:rPr>
+          <w:rFonts w:hint="eastAsia"/>
+          <w:lang w:val="en-US" w:eastAsia="zh-CN"/>
+        </w:rPr>
+      </w:pPr>
+    </w:p>
+    <w:p>
+      <w:pPr>
+        <w:rPr>
+          <w:rFonts w:hint="eastAsia"/>
+          <w:lang w:val="en-US" w:eastAsia="zh-CN"/>
+        </w:rPr>
+      </w:pPr>
+      <w:r>
+        <w:rPr>
+          <w:rFonts w:hint="eastAsia"/>
+          <w:lang w:val="en-US" w:eastAsia="zh-CN"/>
+        </w:rPr>
+        <w:t>3、面试题剖析</w:t>
+      </w:r>
+    </w:p>
+    <w:p>
+      <w:pPr>
+        <w:rPr>
+          <w:rFonts w:hint="eastAsia"/>
+          <w:lang w:val="en-US" w:eastAsia="zh-CN"/>
+        </w:rPr>
+      </w:pPr>
+    </w:p>
+    <w:p>
+      <w:pPr>
+        <w:rPr>
+          <w:rFonts w:hint="eastAsia"/>
+          <w:lang w:val="en-US" w:eastAsia="zh-CN"/>
+        </w:rPr>
+      </w:pPr>
+      <w:r>
+        <w:rPr>
+          <w:rFonts w:hint="eastAsia"/>
+          <w:lang w:val="en-US" w:eastAsia="zh-CN"/>
+        </w:rPr>
+        <w:t>（1）如何实现mysql的读写分离？</w:t>
+      </w:r>
+    </w:p>
+    <w:p>
+      <w:pPr>
+        <w:rPr>
+          <w:rFonts w:hint="eastAsia"/>
+          <w:lang w:val="en-US" w:eastAsia="zh-CN"/>
+        </w:rPr>
+      </w:pPr>
+    </w:p>
+    <w:p>
+      <w:pPr>
+        <w:rPr>
+          <w:rFonts w:hint="eastAsia"/>
+          <w:lang w:val="en-US" w:eastAsia="zh-CN"/>
+        </w:rPr>
+      </w:pPr>
+      <w:r>
+        <w:rPr>
+          <w:rFonts w:hint="eastAsia"/>
+          <w:lang w:val="en-US" w:eastAsia="zh-CN"/>
+        </w:rPr>
+        <w:t>其实很简单，就是基于主从复制架构，简单来说，就搞一个主库，挂多个从库，然后我们就单单只是写主库，然后主库会自动把数据给同步到从库上去。</w:t>
+      </w:r>
+    </w:p>
+    <w:p>
+      <w:pPr>
+        <w:rPr>
+          <w:rFonts w:hint="eastAsia"/>
+          <w:lang w:val="en-US" w:eastAsia="zh-CN"/>
+        </w:rPr>
+      </w:pPr>
+    </w:p>
+    <w:p>
+      <w:pPr>
+        <w:rPr>
+          <w:rFonts w:hint="eastAsia"/>
+          <w:lang w:val="en-US" w:eastAsia="zh-CN"/>
+        </w:rPr>
+      </w:pPr>
+      <w:r>
+        <w:rPr>
+          <w:rFonts w:hint="eastAsia"/>
+          <w:lang w:val="en-US" w:eastAsia="zh-CN"/>
+        </w:rPr>
+        <w:t>（2）MySQL主从复制原理的是啥？</w:t>
+      </w:r>
+    </w:p>
+    <w:p>
+      <w:pPr>
+        <w:rPr>
+          <w:rFonts w:hint="eastAsia"/>
+          <w:lang w:val="en-US" w:eastAsia="zh-CN"/>
+        </w:rPr>
+      </w:pPr>
+    </w:p>
+    <w:p>
+      <w:pPr>
+        <w:rPr>
+          <w:rFonts w:hint="eastAsia"/>
+          <w:lang w:val="en-US" w:eastAsia="zh-CN"/>
+        </w:rPr>
+      </w:pPr>
+      <w:r>
+        <w:rPr>
+          <w:rFonts w:hint="eastAsia"/>
+          <w:lang w:val="en-US" w:eastAsia="zh-CN"/>
+        </w:rPr>
+        <w:t>主库将变更写binlog日志，然后从库连接到主库之后，从库有一个IO线程，将主库的binlog日志拷贝到自己本地，写入一个中继日志中。接着从库中有一个SQL线程会从中继日志读取binlog，然后执行binlog日志中的内容，也就是在自己本地再次执行一遍SQL，这样就可以保证自己跟主库的数据是一样的。</w:t>
+      </w:r>
+    </w:p>
+    <w:p>
+      <w:pPr>
+        <w:rPr>
+          <w:rFonts w:hint="eastAsia"/>
+          <w:lang w:val="en-US" w:eastAsia="zh-CN"/>
+        </w:rPr>
+      </w:pPr>
+    </w:p>
+    <w:p>
+      <w:pPr>
+        <w:rPr>
+          <w:rFonts w:hint="eastAsia"/>
+          <w:lang w:val="en-US" w:eastAsia="zh-CN"/>
+        </w:rPr>
+      </w:pPr>
+      <w:r>
+        <w:rPr>
+          <w:rFonts w:hint="eastAsia"/>
+          <w:lang w:val="en-US" w:eastAsia="zh-CN"/>
+        </w:rPr>
+        <w:t>这里有一个非常重要的一点，就是从库同步主库数据的过程是串行化的，也就是说主库上并行的操作，在从库上会串行执行。所以这就是一个非常重要的点了，由于从库从主库拷贝日志以及串行执行SQL的特点，在高并发场景下，从库的数据一定会比主库慢一些，是有延时的。所以经常出现，刚写入主库的数据可能是读不到的，要过几十毫秒，甚至几百毫秒才能读取到。</w:t>
+      </w:r>
+    </w:p>
+    <w:p>
+      <w:pPr>
+        <w:rPr>
+          <w:rFonts w:hint="eastAsia"/>
+          <w:lang w:val="en-US" w:eastAsia="zh-CN"/>
+        </w:rPr>
+      </w:pPr>
+    </w:p>
+    <w:p>
+      <w:pPr>
+        <w:rPr>
+          <w:rFonts w:hint="eastAsia"/>
+          <w:lang w:val="en-US" w:eastAsia="zh-CN"/>
+        </w:rPr>
+      </w:pPr>
+      <w:r>
+        <w:rPr>
+          <w:rFonts w:hint="eastAsia"/>
+          <w:lang w:val="en-US" w:eastAsia="zh-CN"/>
+        </w:rPr>
+        <w:t>而且这里还有另外一个问题，就是如果主库突然宕机，然后恰好数据还没同步到从库，那么有些数据可能在从库上是没有的，有些数据可能就丢失了。</w:t>
+      </w:r>
+    </w:p>
+    <w:p>
+      <w:pPr>
+        <w:rPr>
+          <w:rFonts w:hint="eastAsia"/>
+          <w:lang w:val="en-US" w:eastAsia="zh-CN"/>
+        </w:rPr>
+      </w:pPr>
+    </w:p>
+    <w:p>
+      <w:pPr>
+        <w:rPr>
+          <w:rFonts w:hint="eastAsia"/>
+          <w:lang w:val="en-US" w:eastAsia="zh-CN"/>
+        </w:rPr>
+      </w:pPr>
+      <w:r>
+        <w:rPr>
+          <w:rFonts w:hint="eastAsia"/>
+          <w:lang w:val="en-US" w:eastAsia="zh-CN"/>
+        </w:rPr>
+        <w:t>所以mysql实际上在这一块有两个机制，一个是半同步复制，用来解决主库数据丢失问题；一个是并行复制，用来解决主从同步延时问题。</w:t>
+      </w:r>
+    </w:p>
+    <w:p>
+      <w:pPr>
+        <w:rPr>
+          <w:rFonts w:hint="eastAsia"/>
+          <w:lang w:val="en-US" w:eastAsia="zh-CN"/>
+        </w:rPr>
+      </w:pPr>
+    </w:p>
+    <w:p>
+      <w:pPr>
+        <w:rPr>
+          <w:rFonts w:hint="eastAsia"/>
+          <w:lang w:val="en-US" w:eastAsia="zh-CN"/>
+        </w:rPr>
+      </w:pPr>
+      <w:r>
+        <w:rPr>
+          <w:rFonts w:hint="eastAsia"/>
+          <w:lang w:val="en-US" w:eastAsia="zh-CN"/>
+        </w:rPr>
+        <w:t>这个所谓半同步复制，semi-sync复制，指的就是主库写入binlog日志之后，就会将强制此时立即将数据同步到从库，从库将日志写入自己本地的relay log之后，接着会返回一个ack给主库，主库接收到至少一个从库的ack之后才会认为写操作完成了。</w:t>
+      </w:r>
+    </w:p>
+    <w:p>
+      <w:pPr>
+        <w:rPr>
+          <w:rFonts w:hint="eastAsia"/>
+          <w:lang w:val="en-US" w:eastAsia="zh-CN"/>
+        </w:rPr>
+      </w:pPr>
+    </w:p>
+    <w:p>
+      <w:pPr>
+        <w:rPr>
+          <w:rFonts w:hint="eastAsia"/>
+          <w:lang w:val="en-US" w:eastAsia="zh-CN"/>
+        </w:rPr>
+      </w:pPr>
+      <w:r>
+        <w:rPr>
+          <w:rFonts w:hint="eastAsia"/>
+          <w:lang w:val="en-US" w:eastAsia="zh-CN"/>
+        </w:rPr>
+        <w:t>所谓并行复制，指的是从库开启多个线程，并行读取relay log中不同库的日志，然后并行重放不同库的日志，这是库级别的并行。</w:t>
+      </w:r>
+    </w:p>
+    <w:p>
+      <w:pPr>
+        <w:numPr>
+          <w:ilvl w:val="0"/>
+          <w:numId w:val="5"/>
+        </w:numPr>
+        <w:rPr>
+          <w:rFonts w:hint="eastAsia"/>
+          <w:lang w:val="en-US" w:eastAsia="zh-CN"/>
+        </w:rPr>
+      </w:pPr>
+      <w:r>
+        <w:rPr>
+          <w:rFonts w:hint="eastAsia"/>
+          <w:lang w:val="en-US" w:eastAsia="zh-CN"/>
+        </w:rPr>
+        <w:t>主从复制的原理</w:t>
+      </w:r>
+    </w:p>
+    <w:p>
+      <w:pPr>
+        <w:numPr>
+          <w:ilvl w:val="0"/>
+          <w:numId w:val="5"/>
+        </w:numPr>
+        <w:rPr>
+          <w:rFonts w:hint="eastAsia"/>
+          <w:lang w:val="en-US" w:eastAsia="zh-CN"/>
+        </w:rPr>
+      </w:pPr>
+      <w:r>
+        <w:rPr>
+          <w:rFonts w:hint="eastAsia"/>
+          <w:lang w:val="en-US" w:eastAsia="zh-CN"/>
+        </w:rPr>
+        <w:t>主从延迟问题产生的原因</w:t>
+      </w:r>
+    </w:p>
+    <w:p>
+      <w:pPr>
+        <w:numPr>
+          <w:ilvl w:val="0"/>
+          <w:numId w:val="5"/>
+        </w:numPr>
+        <w:rPr>
+          <w:rFonts w:hint="eastAsia"/>
+          <w:lang w:val="en-US" w:eastAsia="zh-CN"/>
+        </w:rPr>
+      </w:pPr>
+      <w:r>
+        <w:rPr>
+          <w:rFonts w:hint="eastAsia"/>
+          <w:lang w:val="en-US" w:eastAsia="zh-CN"/>
+        </w:rPr>
+        <w:t>主从复制的数据丢失问题，以及半同步复制的原理</w:t>
+      </w:r>
+    </w:p>
+    <w:p>
+      <w:pPr>
+        <w:numPr>
+          <w:ilvl w:val="0"/>
+          <w:numId w:val="5"/>
+        </w:numPr>
+        <w:rPr>
+          <w:rFonts w:hint="eastAsia"/>
+          <w:lang w:val="en-US" w:eastAsia="zh-CN"/>
+        </w:rPr>
+      </w:pPr>
+      <w:r>
+        <w:rPr>
+          <w:rFonts w:hint="eastAsia"/>
+          <w:lang w:val="en-US" w:eastAsia="zh-CN"/>
+        </w:rPr>
+        <w:t>并行复制的原理，多库并发重放relay日志，缓解主从延迟问题</w:t>
+      </w:r>
+    </w:p>
+    <w:p>
+      <w:pPr>
+        <w:rPr>
+          <w:rFonts w:hint="eastAsia"/>
+          <w:lang w:val="en-US" w:eastAsia="zh-CN"/>
+        </w:rPr>
+      </w:pPr>
+    </w:p>
+    <w:p>
+      <w:pPr>
+        <w:rPr>
+          <w:rFonts w:hint="eastAsia"/>
+          <w:lang w:val="en-US" w:eastAsia="zh-CN"/>
+        </w:rPr>
+      </w:pPr>
+      <w:r>
+        <w:rPr>
+          <w:rFonts w:hint="eastAsia"/>
+          <w:lang w:val="en-US" w:eastAsia="zh-CN"/>
+        </w:rPr>
+        <w:t>（3）mysql主从同步延时问题（精华）</w:t>
+      </w:r>
+    </w:p>
+    <w:p>
+      <w:pPr>
+        <w:rPr>
+          <w:rFonts w:hint="eastAsia"/>
+          <w:lang w:val="en-US" w:eastAsia="zh-CN"/>
+        </w:rPr>
+      </w:pPr>
+    </w:p>
+    <w:p>
+      <w:pPr>
+        <w:rPr>
+          <w:rFonts w:hint="eastAsia"/>
+          <w:lang w:val="en-US" w:eastAsia="zh-CN"/>
+        </w:rPr>
+      </w:pPr>
+      <w:r>
+        <w:rPr>
+          <w:rFonts w:hint="eastAsia"/>
+          <w:lang w:val="en-US" w:eastAsia="zh-CN"/>
+        </w:rPr>
+        <w:t>线上确实处理过因为主从同步延时问题，导致的线上的bug，小型的生产事故</w:t>
+      </w:r>
+    </w:p>
+    <w:p>
+      <w:pPr>
+        <w:rPr>
+          <w:rFonts w:hint="eastAsia"/>
+          <w:lang w:val="en-US" w:eastAsia="zh-CN"/>
+        </w:rPr>
+      </w:pPr>
+    </w:p>
+    <w:p>
+      <w:pPr>
+        <w:rPr>
+          <w:rFonts w:hint="eastAsia"/>
+          <w:lang w:val="en-US" w:eastAsia="zh-CN"/>
+        </w:rPr>
+      </w:pPr>
+      <w:r>
+        <w:rPr>
+          <w:rFonts w:hint="eastAsia"/>
+          <w:lang w:val="en-US" w:eastAsia="zh-CN"/>
+        </w:rPr>
+        <w:t>show status，Seconds_Behind_Master，你可以看到从库复制主库的数据落后了几ms</w:t>
+      </w:r>
+    </w:p>
+    <w:p>
+      <w:pPr>
+        <w:rPr>
+          <w:rFonts w:hint="eastAsia"/>
+          <w:lang w:val="en-US" w:eastAsia="zh-CN"/>
+        </w:rPr>
+      </w:pPr>
+    </w:p>
+    <w:p>
+      <w:pPr>
+        <w:rPr>
+          <w:rFonts w:hint="eastAsia"/>
+          <w:lang w:val="en-US" w:eastAsia="zh-CN"/>
+        </w:rPr>
+      </w:pPr>
+      <w:r>
+        <w:rPr>
+          <w:rFonts w:hint="eastAsia"/>
+          <w:lang w:val="en-US" w:eastAsia="zh-CN"/>
+        </w:rPr>
+        <w:t>其实这块东西我们经常会碰到，就比如说用了mysql主从架构之后，可能会发现，刚写入库的数据结果没查到，结果就完蛋了。。。。</w:t>
+      </w:r>
+    </w:p>
+    <w:p>
+      <w:pPr>
+        <w:rPr>
+          <w:rFonts w:hint="eastAsia"/>
+          <w:lang w:val="en-US" w:eastAsia="zh-CN"/>
+        </w:rPr>
+      </w:pPr>
+    </w:p>
+    <w:p>
+      <w:pPr>
+        <w:rPr>
+          <w:rFonts w:hint="eastAsia"/>
+          <w:lang w:val="en-US" w:eastAsia="zh-CN"/>
+        </w:rPr>
+      </w:pPr>
+      <w:r>
+        <w:rPr>
+          <w:rFonts w:hint="eastAsia"/>
+          <w:lang w:val="en-US" w:eastAsia="zh-CN"/>
+        </w:rPr>
+        <w:t>所以实际上你要考虑好应该在什么场景下来用这个mysql主从同步，建议是一般在读远远多于写，而且读的时候一般对数据时效性要求没那么高的时候，用mysql主从同步</w:t>
+      </w:r>
+    </w:p>
+    <w:p>
+      <w:pPr>
+        <w:rPr>
+          <w:rFonts w:hint="eastAsia"/>
+          <w:lang w:val="en-US" w:eastAsia="zh-CN"/>
+        </w:rPr>
+      </w:pPr>
+    </w:p>
+    <w:p>
+      <w:pPr>
+        <w:rPr>
+          <w:rFonts w:hint="eastAsia"/>
+          <w:lang w:val="en-US" w:eastAsia="zh-CN"/>
+        </w:rPr>
+      </w:pPr>
+      <w:r>
+        <w:rPr>
+          <w:rFonts w:hint="eastAsia"/>
+          <w:lang w:val="en-US" w:eastAsia="zh-CN"/>
+        </w:rPr>
+        <w:t>所以这个时候，我们可以考虑的一个事情就是，你可以用mysql的并行复制，但是问题是那是库级别的并行，所以有时候作用不是很大</w:t>
+      </w:r>
+    </w:p>
+    <w:p>
+      <w:pPr>
+        <w:rPr>
+          <w:rFonts w:hint="eastAsia"/>
+          <w:lang w:val="en-US" w:eastAsia="zh-CN"/>
+        </w:rPr>
+      </w:pPr>
+    </w:p>
+    <w:p>
+      <w:pPr>
+        <w:rPr>
+          <w:rFonts w:hint="eastAsia"/>
+          <w:lang w:val="en-US" w:eastAsia="zh-CN"/>
+        </w:rPr>
+      </w:pPr>
+      <w:r>
+        <w:rPr>
+          <w:rFonts w:hint="eastAsia"/>
+          <w:lang w:val="en-US" w:eastAsia="zh-CN"/>
+        </w:rPr>
+        <w:t>所以这个时候。。通常来说，我们会对于那种写了之后立马就要保证可以查到的场景，采用强制读主库的方式，这样就可以保证你肯定的可以读到数据了吧。其实用一些数据库中间件是没问题的。</w:t>
+      </w:r>
+    </w:p>
+    <w:p>
+      <w:pPr>
+        <w:rPr>
+          <w:rFonts w:hint="eastAsia"/>
+          <w:lang w:val="en-US" w:eastAsia="zh-CN"/>
+        </w:rPr>
+      </w:pPr>
+    </w:p>
+    <w:p>
+      <w:pPr>
+        <w:rPr>
+          <w:rFonts w:hint="eastAsia"/>
+          <w:lang w:val="en-US" w:eastAsia="zh-CN"/>
+        </w:rPr>
+      </w:pPr>
+      <w:r>
+        <w:rPr>
+          <w:rFonts w:hint="eastAsia"/>
+          <w:lang w:val="en-US" w:eastAsia="zh-CN"/>
+        </w:rPr>
+        <w:t>一般来说，如果主从延迟较为严重</w:t>
+      </w:r>
+    </w:p>
+    <w:p>
+      <w:pPr>
+        <w:rPr>
+          <w:rFonts w:hint="eastAsia"/>
+          <w:lang w:val="en-US" w:eastAsia="zh-CN"/>
+        </w:rPr>
+      </w:pPr>
+    </w:p>
+    <w:p>
+      <w:pPr>
+        <w:numPr>
+          <w:ilvl w:val="0"/>
+          <w:numId w:val="6"/>
+        </w:numPr>
+        <w:rPr>
+          <w:rFonts w:hint="eastAsia"/>
+          <w:lang w:val="en-US" w:eastAsia="zh-CN"/>
+        </w:rPr>
+      </w:pPr>
+      <w:r>
+        <w:rPr>
+          <w:rFonts w:hint="eastAsia"/>
+          <w:lang w:val="en-US" w:eastAsia="zh-CN"/>
+        </w:rPr>
+        <w:t>分库，将一个主库拆分为4个主库，每个主库的写并发就500/s，此时主从延迟可以忽略不计</w:t>
+      </w:r>
+    </w:p>
+    <w:p>
+      <w:pPr>
+        <w:numPr>
+          <w:ilvl w:val="0"/>
+          <w:numId w:val="6"/>
+        </w:numPr>
+        <w:rPr>
+          <w:rFonts w:hint="eastAsia"/>
+          <w:lang w:val="en-US" w:eastAsia="zh-CN"/>
+        </w:rPr>
+      </w:pPr>
+      <w:r>
+        <w:rPr>
+          <w:rFonts w:hint="eastAsia"/>
+          <w:lang w:val="en-US" w:eastAsia="zh-CN"/>
+        </w:rPr>
+        <w:t>打开mysql支持的并行复制，多个库并行复制，如果说某个库的写入并发就是特别高，单库写并发达到了2000/s，并行复制还是没意义。28法则，很多时候比如说，就是少数的几个订单表，写入了2000/s，其他几十个表10/s。</w:t>
+      </w:r>
+    </w:p>
+    <w:p>
+      <w:pPr>
+        <w:numPr>
+          <w:ilvl w:val="0"/>
+          <w:numId w:val="6"/>
+        </w:numPr>
+        <w:rPr>
+          <w:rFonts w:hint="eastAsia"/>
+          <w:lang w:val="en-US" w:eastAsia="zh-CN"/>
+        </w:rPr>
+      </w:pPr>
+      <w:r>
+        <w:rPr>
+          <w:rFonts w:hint="eastAsia"/>
+          <w:lang w:val="en-US" w:eastAsia="zh-CN"/>
+        </w:rPr>
+        <w:t>重写代码，写代码的同学，要慎重，当时我们其实短期是让那个同学重写了一下代码，插入数据之后，直接就更新，不要查询</w:t>
+      </w:r>
+    </w:p>
+    <w:p>
+      <w:pPr>
+        <w:numPr>
+          <w:ilvl w:val="0"/>
+          <w:numId w:val="6"/>
+        </w:numPr>
+        <w:rPr>
+          <w:rFonts w:hint="eastAsia"/>
+          <w:lang w:val="en-US" w:eastAsia="zh-CN"/>
+        </w:rPr>
+      </w:pPr>
+      <w:r>
+        <w:rPr>
+          <w:rFonts w:hint="eastAsia"/>
+          <w:lang w:val="en-US" w:eastAsia="zh-CN"/>
+        </w:rPr>
+        <w:t>如果确实是存在必须先插入，立马要求就查询到，然后立马就要反过来执行一些操作，对这个查询设置直连主库。不推荐这种方法，你这么搞导致读写分离的意义就丧失了</w:t>
+      </w:r>
+    </w:p>
+    <w:p>
+      <w:pPr>
+        <w:rPr>
+          <w:rFonts w:hint="eastAsia"/>
+          <w:lang w:val="en-US" w:eastAsia="zh-CN"/>
+        </w:rPr>
+      </w:pPr>
+    </w:p>
+    <w:p>
+      <w:pPr>
+        <w:rPr>
+          <w:rFonts w:hint="eastAsia"/>
+          <w:lang w:val="en-US" w:eastAsia="zh-CN"/>
+        </w:rPr>
+      </w:pPr>
+    </w:p>
+    <w:p>
+      <w:pPr>
+        <w:rPr>
+          <w:rFonts w:hint="eastAsia"/>
+          <w:lang w:val="en-US" w:eastAsia="zh-CN"/>
+        </w:rPr>
+      </w:pPr>
+    </w:p>
+    <w:p>
+      <w:pPr>
+        <w:rPr>
+          <w:rFonts w:hint="eastAsia"/>
+          <w:lang w:val="en-US" w:eastAsia="zh-CN"/>
+        </w:rPr>
+      </w:pPr>
+    </w:p>
+    <w:p>
+      <w:pPr>
+        <w:rPr>
+          <w:rFonts w:hint="default"/>
+          <w:lang w:val="en-US" w:eastAsia="zh-CN"/>
+        </w:rPr>
+      </w:pPr>
+    </w:p>
+    <w:p>
+      <w:pPr>
+        <w:rPr>
+          <w:rFonts w:hint="default"/>
+          <w:lang w:val="en-US" w:eastAsia="zh-CN"/>
+        </w:rPr>
+      </w:pPr>
+    </w:p>
+    <w:p>
+      <w:pPr>
+        <w:rPr>
+          <w:rFonts w:hint="default"/>
+          <w:lang w:val="en-US" w:eastAsia="zh-CN"/>
+        </w:rPr>
+      </w:pPr>
+    </w:p>
+    <w:p>
+      <w:pPr>
+        <w:rPr>
+          <w:rFonts w:hint="eastAsia"/>
+          <w:lang w:val="en-US" w:eastAsia="zh-CN"/>
+        </w:rPr>
+      </w:pPr>
+      <w:r>
+        <w:rPr>
+          <w:rFonts w:hint="eastAsia"/>
+          <w:lang w:val="en-US" w:eastAsia="zh-CN"/>
+        </w:rPr>
+        <w:t>Day52</w:t>
+      </w:r>
+    </w:p>
+    <w:p>
+      <w:pPr>
+        <w:rPr>
+          <w:rFonts w:hint="eastAsia"/>
+          <w:lang w:val="en-US" w:eastAsia="zh-CN"/>
+        </w:rPr>
+      </w:pPr>
+    </w:p>
+    <w:p>
+      <w:pPr>
+        <w:rPr>
+          <w:rFonts w:hint="eastAsia"/>
+          <w:lang w:val="en-US" w:eastAsia="zh-CN"/>
+        </w:rPr>
+      </w:pPr>
+    </w:p>
+    <w:p>
+      <w:pPr>
+        <w:rPr>
+          <w:rFonts w:hint="eastAsia"/>
+          <w:lang w:val="en-US" w:eastAsia="zh-CN"/>
+        </w:rPr>
+      </w:pPr>
+      <w:r>
+        <w:rPr>
+          <w:rFonts w:hint="eastAsia"/>
+          <w:lang w:val="en-US" w:eastAsia="zh-CN"/>
+        </w:rPr>
+        <w:t>就是现在，一般来说，互联网的面试，一般都会考察你，什么是分布式系统，高并发，简单的高可用问题。限流、熔断、降级，在分布式的系统架构中，微服务架构中，其实都是最常见、基础和简单的保障系统高可用的手法。dubbo去开发了，spring cloud去开发了，在这个系统的接口调用中，我们是用hystrix去实现一整套的高可用保障机制，基于hystrix去做了限流、熔断和降级。</w:t>
+      </w:r>
+    </w:p>
+    <w:p>
+      <w:pPr>
+        <w:rPr>
+          <w:rFonts w:hint="eastAsia"/>
+          <w:lang w:val="en-US" w:eastAsia="zh-CN"/>
+        </w:rPr>
+      </w:pPr>
+    </w:p>
+    <w:p>
+      <w:pPr>
+        <w:rPr>
+          <w:rFonts w:hint="eastAsia"/>
+          <w:lang w:val="en-US" w:eastAsia="zh-CN"/>
+        </w:rPr>
+      </w:pPr>
+      <w:r>
+        <w:rPr>
+          <w:rFonts w:hint="eastAsia"/>
+          <w:lang w:val="en-US" w:eastAsia="zh-CN"/>
+        </w:rPr>
+        <w:t>hystrix是国外的netflix开源的，netflix是国外很大的视频网站，系统非常复杂，微服务架构，多达几千个服务，为自己的场景，经过大量的工业验证，线上生产环境的实践，产出和开源了高可用相关的一个框架，熔断框架，hystrix。</w:t>
+      </w:r>
+    </w:p>
+    <w:p>
+      <w:pPr>
+        <w:rPr>
+          <w:rFonts w:hint="eastAsia"/>
+          <w:lang w:val="en-US" w:eastAsia="zh-CN"/>
+        </w:rPr>
+      </w:pPr>
+    </w:p>
+    <w:p>
+      <w:pPr>
+        <w:rPr>
+          <w:rFonts w:hint="eastAsia"/>
+          <w:lang w:val="en-US" w:eastAsia="zh-CN"/>
+        </w:rPr>
+      </w:pPr>
+      <w:r>
+        <w:rPr>
+          <w:rFonts w:hint="eastAsia"/>
+          <w:lang w:val="en-US" w:eastAsia="zh-CN"/>
+        </w:rPr>
+        <w:t>如何用hystrix做限流、熔断和降级。以及这些都是什么鬼？如何使用hystrix来在你的系统中做开发，加入高可用的保障机制？我之前有一个课程都已经讲解过一整套了，hystrix从入门到精通，全程有动手代码实战开发的。</w:t>
+      </w:r>
+    </w:p>
+    <w:p>
+      <w:pPr>
+        <w:rPr>
+          <w:rFonts w:hint="eastAsia"/>
+          <w:lang w:val="en-US" w:eastAsia="zh-CN"/>
+        </w:rPr>
+      </w:pPr>
+    </w:p>
+    <w:p>
+      <w:pPr>
+        <w:rPr>
+          <w:rFonts w:hint="eastAsia"/>
+          <w:lang w:val="en-US" w:eastAsia="zh-CN"/>
+        </w:rPr>
+      </w:pPr>
+      <w:r>
+        <w:rPr>
+          <w:rFonts w:hint="eastAsia"/>
+          <w:lang w:val="en-US" w:eastAsia="zh-CN"/>
+        </w:rPr>
+        <w:t>hystrix未来会成为国内的高可用的限流、熔断和降级这一块的事实上的标准，spring cloud微服务框架，就是集成了hystrix来做微服务架构中的限流、降级和熔断的。</w:t>
+      </w:r>
+    </w:p>
+    <w:p>
+      <w:pPr>
+        <w:rPr>
+          <w:rFonts w:hint="eastAsia"/>
+          <w:lang w:val="en-US" w:eastAsia="zh-CN"/>
+        </w:rPr>
+      </w:pPr>
+    </w:p>
+    <w:p>
+      <w:pPr>
+        <w:pStyle w:val="3"/>
+        <w:rPr>
+          <w:rFonts w:hint="eastAsia"/>
+        </w:rPr>
+      </w:pPr>
+      <w:r>
+        <w:rPr>
+          <w:rFonts w:hint="eastAsia"/>
+          <w:lang w:val="en-US" w:eastAsia="zh-CN"/>
+        </w:rPr>
+        <w:t xml:space="preserve">3.1 </w:t>
+      </w:r>
+      <w:r>
+        <w:rPr>
+          <w:rFonts w:hint="eastAsia"/>
+        </w:rPr>
+        <w:t>如何设计一个高可用系统？</w:t>
+      </w:r>
+    </w:p>
+    <w:p>
+      <w:pPr>
+        <w:pStyle w:val="3"/>
+        <w:rPr>
+          <w:rFonts w:hint="eastAsia"/>
+        </w:rPr>
+      </w:pPr>
+      <w:r>
+        <w:rPr>
+          <w:rFonts w:hint="eastAsia"/>
+          <w:lang w:val="en-US" w:eastAsia="zh-CN"/>
+        </w:rPr>
+        <w:t>3.2 限流</w:t>
+      </w:r>
+    </w:p>
+    <w:p>
+      <w:pPr>
+        <w:numPr>
+          <w:ilvl w:val="0"/>
+          <w:numId w:val="1"/>
+        </w:numPr>
+        <w:rPr>
+          <w:rFonts w:hint="eastAsia"/>
+        </w:rPr>
+      </w:pPr>
+      <w:r>
+        <w:rPr>
+          <w:rFonts w:hint="eastAsia"/>
+        </w:rPr>
+        <w:t>如何限流？在工作中是怎么做的？说一下具体的实现？</w:t>
+      </w:r>
+    </w:p>
+    <w:p>
+      <w:pPr>
+        <w:pStyle w:val="3"/>
+        <w:rPr>
+          <w:rFonts w:hint="eastAsia"/>
+        </w:rPr>
+      </w:pPr>
+      <w:r>
+        <w:rPr>
+          <w:rFonts w:hint="eastAsia"/>
+          <w:lang w:val="en-US" w:eastAsia="zh-CN"/>
+        </w:rPr>
+        <w:t>3.3 熔断</w:t>
+      </w:r>
+    </w:p>
+    <w:p>
+      <w:pPr>
+        <w:rPr>
+          <w:rFonts w:hint="eastAsia"/>
+        </w:rPr>
+      </w:pPr>
+      <w:r>
+        <w:rPr>
+          <w:rFonts w:hint="eastAsia"/>
+          <w:lang w:eastAsia="zh-CN"/>
+        </w:rPr>
+        <w:t>（</w:t>
+      </w:r>
+      <w:r>
+        <w:rPr>
+          <w:rFonts w:hint="eastAsia"/>
+          <w:lang w:val="en-US" w:eastAsia="zh-CN"/>
+        </w:rPr>
+        <w:t>1）</w:t>
+      </w:r>
+      <w:r>
+        <w:rPr>
+          <w:rFonts w:hint="eastAsia"/>
+        </w:rPr>
+        <w:t>如何进行熔断？熔断框架都有哪些？具体实现原理知道吗？</w:t>
+      </w:r>
+    </w:p>
+    <w:p>
+      <w:pPr>
+        <w:pStyle w:val="3"/>
+        <w:rPr>
+          <w:rFonts w:hint="eastAsia"/>
+        </w:rPr>
+      </w:pPr>
+      <w:r>
+        <w:rPr>
+          <w:rFonts w:hint="eastAsia"/>
+          <w:lang w:val="en-US" w:eastAsia="zh-CN"/>
+        </w:rPr>
+        <w:t>3.4 降级</w:t>
+      </w:r>
+    </w:p>
+    <w:p>
+      <w:pPr>
+        <w:rPr>
+          <w:rFonts w:hint="eastAsia"/>
+        </w:rPr>
+      </w:pPr>
+      <w:r>
+        <w:rPr>
+          <w:rFonts w:hint="eastAsia"/>
+          <w:lang w:eastAsia="zh-CN"/>
+        </w:rPr>
+        <w:t>（</w:t>
+      </w:r>
+      <w:r>
+        <w:rPr>
+          <w:rFonts w:hint="eastAsia"/>
+          <w:lang w:val="en-US" w:eastAsia="zh-CN"/>
+        </w:rPr>
+        <w:t>1</w:t>
+      </w:r>
+      <w:r>
+        <w:rPr>
+          <w:rFonts w:hint="eastAsia"/>
+          <w:lang w:eastAsia="zh-CN"/>
+        </w:rPr>
+        <w:t>）</w:t>
+      </w:r>
+      <w:r>
+        <w:rPr>
+          <w:rFonts w:hint="eastAsia"/>
+        </w:rPr>
+        <w:t>如何进行降级？</w:t>
+      </w:r>
+    </w:p>
+    <w:p/>
+    <w:p>
+      <w:pPr>
+        <w:rPr>
+          <w:rFonts w:hint="default"/>
+          <w:lang w:val="en-US" w:eastAsia="zh-CN"/>
+        </w:rPr>
+      </w:pPr>
+    </w:p>
+    <w:p>
+      <w:pPr>
+        <w:rPr>
+          <w:rFonts w:hint="default"/>
+          <w:lang w:val="en-US" w:eastAsia="zh-CN"/>
+        </w:rPr>
+      </w:pPr>
+    </w:p>
+    <w:p>
+      <w:pPr>
+        <w:rPr>
+          <w:rFonts w:hint="default"/>
+          <w:lang w:val="en-US" w:eastAsia="zh-CN"/>
+        </w:rPr>
+      </w:pPr>
+    </w:p>
+    <w:p>
+      <w:pPr>
+        <w:rPr>
+          <w:rFonts w:hint="default"/>
+          <w:lang w:val="en-US" w:eastAsia="zh-CN"/>
+        </w:rPr>
+      </w:pPr>
+    </w:p>
+    <w:p>
+      <w:pPr>
+        <w:rPr>
+          <w:rFonts w:hint="default"/>
+          <w:lang w:val="en-US" w:eastAsia="zh-CN"/>
+        </w:rPr>
+      </w:pPr>
+    </w:p>
+    <w:p>
+      <w:pPr>
+        <w:rPr>
+          <w:rFonts w:hint="default"/>
+          <w:lang w:val="en-US" w:eastAsia="zh-CN"/>
+        </w:rPr>
+      </w:pPr>
+    </w:p>
+    <w:p>
+      <w:pPr>
+        <w:rPr>
+          <w:rFonts w:hint="default"/>
+          <w:lang w:val="en-US" w:eastAsia="zh-CN"/>
+        </w:rPr>
+      </w:pPr>
+      <w:r>
+        <w:rPr>
+          <w:rFonts w:hint="default"/>
+          <w:lang w:val="en-US" w:eastAsia="zh-CN"/>
+        </w:rPr>
+        <w:t>前半部分，专注在高并发这一块，缓存架构，承载高并发，在各种高并发导致的令人崩溃/异常的场景下，运行着</w:t>
+      </w:r>
+    </w:p>
+    <w:p>
+      <w:pPr>
+        <w:rPr>
+          <w:rFonts w:hint="default"/>
+          <w:lang w:val="en-US" w:eastAsia="zh-CN"/>
+        </w:rPr>
+      </w:pPr>
+    </w:p>
+    <w:p>
+      <w:pPr>
+        <w:rPr>
+          <w:rFonts w:hint="default"/>
+          <w:lang w:val="en-US" w:eastAsia="zh-CN"/>
+        </w:rPr>
+      </w:pPr>
+      <w:r>
+        <w:rPr>
+          <w:rFonts w:hint="default"/>
+          <w:lang w:val="en-US" w:eastAsia="zh-CN"/>
+        </w:rPr>
+        <w:t>缓存架构，高可用性，在各种系统的各个地方有乱七八糟的异常和故障的情况下，整套缓存系统还能继续健康的run着</w:t>
+      </w:r>
+    </w:p>
+    <w:p>
+      <w:pPr>
+        <w:rPr>
+          <w:rFonts w:hint="default"/>
+          <w:lang w:val="en-US" w:eastAsia="zh-CN"/>
+        </w:rPr>
+      </w:pPr>
+    </w:p>
+    <w:p>
+      <w:pPr>
+        <w:rPr>
+          <w:rFonts w:hint="default"/>
+          <w:lang w:val="en-US" w:eastAsia="zh-CN"/>
+        </w:rPr>
+      </w:pPr>
+      <w:r>
+        <w:rPr>
+          <w:rFonts w:hint="default"/>
+          <w:lang w:val="en-US" w:eastAsia="zh-CN"/>
+        </w:rPr>
+        <w:t>HA，HAProxy，主备服务间的切换，这就做到了高可用性，主备实例，多冗余实例，高可用最最基础的东西</w:t>
+      </w:r>
+    </w:p>
+    <w:p>
+      <w:pPr>
+        <w:rPr>
+          <w:rFonts w:hint="default"/>
+          <w:lang w:val="en-US" w:eastAsia="zh-CN"/>
+        </w:rPr>
+      </w:pPr>
+    </w:p>
+    <w:p>
+      <w:pPr>
+        <w:rPr>
+          <w:rFonts w:hint="default"/>
+          <w:lang w:val="en-US" w:eastAsia="zh-CN"/>
+        </w:rPr>
+      </w:pPr>
+      <w:r>
+        <w:rPr>
+          <w:rFonts w:hint="default"/>
+          <w:lang w:val="en-US" w:eastAsia="zh-CN"/>
+        </w:rPr>
+        <w:t>什么样的情况下，可能会导致系统的崩溃，以及系统不可用，针对各种各样的一些情况，然后我们用什么技术，去保护整个系统处于高可用的一个情况下</w:t>
+      </w:r>
+    </w:p>
+    <w:p>
+      <w:pPr>
+        <w:rPr>
+          <w:rFonts w:hint="default"/>
+          <w:lang w:val="en-US" w:eastAsia="zh-CN"/>
+        </w:rPr>
+      </w:pPr>
+    </w:p>
+    <w:p>
+      <w:pPr>
+        <w:rPr>
+          <w:rFonts w:hint="default"/>
+          <w:lang w:val="en-US" w:eastAsia="zh-CN"/>
+        </w:rPr>
+      </w:pPr>
+      <w:r>
+        <w:rPr>
+          <w:rFonts w:hint="default"/>
+          <w:lang w:val="en-US" w:eastAsia="zh-CN"/>
+        </w:rPr>
+        <w:t>1、hystrix是什么？</w:t>
+      </w:r>
+    </w:p>
+    <w:p>
+      <w:pPr>
+        <w:rPr>
+          <w:rFonts w:hint="default"/>
+          <w:lang w:val="en-US" w:eastAsia="zh-CN"/>
+        </w:rPr>
+      </w:pPr>
+    </w:p>
+    <w:p>
+      <w:pPr>
+        <w:rPr>
+          <w:rFonts w:hint="default"/>
+          <w:lang w:val="en-US" w:eastAsia="zh-CN"/>
+        </w:rPr>
+      </w:pPr>
+      <w:r>
+        <w:rPr>
+          <w:rFonts w:hint="default"/>
+          <w:lang w:val="en-US" w:eastAsia="zh-CN"/>
+        </w:rPr>
+        <w:t>netflix（国外最大的类似于，爱奇艺，优酷）视频网站，五六年前，也是，感觉自己的系统，整个网站，经常出故障，可用性不太高</w:t>
+      </w:r>
+    </w:p>
+    <w:p>
+      <w:pPr>
+        <w:rPr>
+          <w:rFonts w:hint="default"/>
+          <w:lang w:val="en-US" w:eastAsia="zh-CN"/>
+        </w:rPr>
+      </w:pPr>
+    </w:p>
+    <w:p>
+      <w:pPr>
+        <w:rPr>
+          <w:rFonts w:hint="default"/>
+          <w:lang w:val="en-US" w:eastAsia="zh-CN"/>
+        </w:rPr>
+      </w:pPr>
+      <w:r>
+        <w:rPr>
+          <w:rFonts w:hint="default"/>
+          <w:lang w:val="en-US" w:eastAsia="zh-CN"/>
+        </w:rPr>
+        <w:t>有时候一些vip会员不能支付，有时候看视频就卡顿，看不了视频。。。</w:t>
+      </w:r>
+    </w:p>
+    <w:p>
+      <w:pPr>
+        <w:rPr>
+          <w:rFonts w:hint="default"/>
+          <w:lang w:val="en-US" w:eastAsia="zh-CN"/>
+        </w:rPr>
+      </w:pPr>
+    </w:p>
+    <w:p>
+      <w:pPr>
+        <w:rPr>
+          <w:rFonts w:hint="default"/>
+          <w:lang w:val="en-US" w:eastAsia="zh-CN"/>
+        </w:rPr>
+      </w:pPr>
+      <w:r>
+        <w:rPr>
+          <w:rFonts w:hint="default"/>
+          <w:lang w:val="en-US" w:eastAsia="zh-CN"/>
+        </w:rPr>
+        <w:t>影响公司的收入。。。</w:t>
+      </w:r>
+    </w:p>
+    <w:p>
+      <w:pPr>
+        <w:rPr>
+          <w:rFonts w:hint="default"/>
+          <w:lang w:val="en-US" w:eastAsia="zh-CN"/>
+        </w:rPr>
+      </w:pPr>
+    </w:p>
+    <w:p>
+      <w:pPr>
+        <w:rPr>
+          <w:rFonts w:hint="default"/>
+          <w:lang w:val="en-US" w:eastAsia="zh-CN"/>
+        </w:rPr>
+      </w:pPr>
+      <w:r>
+        <w:rPr>
+          <w:rFonts w:hint="default"/>
+          <w:lang w:val="en-US" w:eastAsia="zh-CN"/>
+        </w:rPr>
+        <w:t>五六年前，netflix，api team，提升高可用性，开发了一个框架，类似于spring，mybatis，hibernate，等等这种框架</w:t>
+      </w:r>
+    </w:p>
+    <w:p>
+      <w:pPr>
+        <w:rPr>
+          <w:rFonts w:hint="default"/>
+          <w:lang w:val="en-US" w:eastAsia="zh-CN"/>
+        </w:rPr>
+      </w:pPr>
+    </w:p>
+    <w:p>
+      <w:pPr>
+        <w:rPr>
+          <w:rFonts w:hint="default"/>
+          <w:lang w:val="en-US" w:eastAsia="zh-CN"/>
+        </w:rPr>
+      </w:pPr>
+      <w:r>
+        <w:rPr>
+          <w:rFonts w:hint="default"/>
+          <w:lang w:val="en-US" w:eastAsia="zh-CN"/>
+        </w:rPr>
+        <w:t>高可用性的框架，hystrix</w:t>
+      </w:r>
+    </w:p>
+    <w:p>
+      <w:pPr>
+        <w:rPr>
+          <w:rFonts w:hint="default"/>
+          <w:lang w:val="en-US" w:eastAsia="zh-CN"/>
+        </w:rPr>
+      </w:pPr>
+    </w:p>
+    <w:p>
+      <w:pPr>
+        <w:rPr>
+          <w:rFonts w:hint="default"/>
+          <w:lang w:val="en-US" w:eastAsia="zh-CN"/>
+        </w:rPr>
+      </w:pPr>
+      <w:r>
+        <w:rPr>
+          <w:rFonts w:hint="default"/>
+          <w:lang w:val="en-US" w:eastAsia="zh-CN"/>
+        </w:rPr>
+        <w:t>hystrix，框架，提供了高可用相关的各种各样的功能，然后确保说在hystrix的保护下，整个系统可以长期处于高可用的状态，100%，99.99999%</w:t>
+      </w:r>
+    </w:p>
+    <w:p>
+      <w:pPr>
+        <w:rPr>
+          <w:rFonts w:hint="default"/>
+          <w:lang w:val="en-US" w:eastAsia="zh-CN"/>
+        </w:rPr>
+      </w:pPr>
+    </w:p>
+    <w:p>
+      <w:pPr>
+        <w:rPr>
+          <w:rFonts w:hint="default"/>
+          <w:lang w:val="en-US" w:eastAsia="zh-CN"/>
+        </w:rPr>
+      </w:pPr>
+      <w:r>
+        <w:rPr>
+          <w:rFonts w:hint="default"/>
+          <w:lang w:val="en-US" w:eastAsia="zh-CN"/>
+        </w:rPr>
+        <w:t>最理想的状况下，软件的故障，就不应该说导致整个系统的崩溃，服务器硬件的一些故障，服务的冗余</w:t>
+      </w:r>
+    </w:p>
+    <w:p>
+      <w:pPr>
+        <w:rPr>
+          <w:rFonts w:hint="default"/>
+          <w:lang w:val="en-US" w:eastAsia="zh-CN"/>
+        </w:rPr>
+      </w:pPr>
+    </w:p>
+    <w:p>
+      <w:pPr>
+        <w:rPr>
+          <w:rFonts w:hint="default"/>
+          <w:lang w:val="en-US" w:eastAsia="zh-CN"/>
+        </w:rPr>
+      </w:pPr>
+      <w:r>
+        <w:rPr>
+          <w:rFonts w:hint="default"/>
+          <w:lang w:val="en-US" w:eastAsia="zh-CN"/>
+        </w:rPr>
+        <w:t>唯一有可能导致系统彻底崩溃，就是类似于之前，支付宝的那个事故，工人施工，挖断了电缆，导致几个机房都停电</w:t>
+      </w:r>
+    </w:p>
+    <w:p>
+      <w:pPr>
+        <w:rPr>
+          <w:rFonts w:hint="default"/>
+          <w:lang w:val="en-US" w:eastAsia="zh-CN"/>
+        </w:rPr>
+      </w:pPr>
+    </w:p>
+    <w:p>
+      <w:pPr>
+        <w:rPr>
+          <w:rFonts w:hint="default"/>
+          <w:lang w:val="en-US" w:eastAsia="zh-CN"/>
+        </w:rPr>
+      </w:pPr>
+      <w:r>
+        <w:rPr>
+          <w:rFonts w:hint="default"/>
+          <w:lang w:val="en-US" w:eastAsia="zh-CN"/>
+        </w:rPr>
+        <w:t>不可用，和产生一些故障或者bug的区别</w:t>
+      </w:r>
+    </w:p>
+    <w:p>
+      <w:pPr>
+        <w:rPr>
+          <w:rFonts w:hint="default"/>
+          <w:lang w:val="en-US" w:eastAsia="zh-CN"/>
+        </w:rPr>
+      </w:pPr>
+    </w:p>
+    <w:p>
+      <w:pPr>
+        <w:rPr>
+          <w:rFonts w:hint="default"/>
+          <w:lang w:val="en-US" w:eastAsia="zh-CN"/>
+        </w:rPr>
+      </w:pPr>
+      <w:r>
+        <w:rPr>
+          <w:rFonts w:hint="default"/>
+          <w:lang w:val="en-US" w:eastAsia="zh-CN"/>
+        </w:rPr>
+        <w:t>2、高可用系统架构</w:t>
+      </w:r>
+    </w:p>
+    <w:p>
+      <w:pPr>
+        <w:rPr>
+          <w:rFonts w:hint="default"/>
+          <w:lang w:val="en-US" w:eastAsia="zh-CN"/>
+        </w:rPr>
+      </w:pPr>
+    </w:p>
+    <w:p>
+      <w:pPr>
+        <w:rPr>
+          <w:rFonts w:hint="default"/>
+          <w:lang w:val="en-US" w:eastAsia="zh-CN"/>
+        </w:rPr>
+      </w:pPr>
+      <w:r>
+        <w:rPr>
+          <w:rFonts w:hint="default"/>
+          <w:lang w:val="en-US" w:eastAsia="zh-CN"/>
+        </w:rPr>
+        <w:t>资源隔离、限流、熔断、降级、运维监控</w:t>
+      </w:r>
+    </w:p>
+    <w:p>
+      <w:pPr>
+        <w:rPr>
+          <w:rFonts w:hint="default"/>
+          <w:lang w:val="en-US" w:eastAsia="zh-CN"/>
+        </w:rPr>
+      </w:pPr>
+    </w:p>
+    <w:p>
+      <w:pPr>
+        <w:rPr>
+          <w:rFonts w:hint="default"/>
+          <w:lang w:val="en-US" w:eastAsia="zh-CN"/>
+        </w:rPr>
+      </w:pPr>
+      <w:r>
+        <w:rPr>
+          <w:rFonts w:hint="default"/>
+          <w:lang w:val="en-US" w:eastAsia="zh-CN"/>
+        </w:rPr>
+        <w:t>资源隔离：让你的系统里，某一块东西，在故障的情况下，不会耗尽系统所有的资源，比如线程资源</w:t>
+      </w:r>
+    </w:p>
+    <w:p>
+      <w:pPr>
+        <w:rPr>
+          <w:rFonts w:hint="default"/>
+          <w:lang w:val="en-US" w:eastAsia="zh-CN"/>
+        </w:rPr>
+      </w:pPr>
+    </w:p>
+    <w:p>
+      <w:pPr>
+        <w:rPr>
+          <w:rFonts w:hint="default"/>
+          <w:lang w:val="en-US" w:eastAsia="zh-CN"/>
+        </w:rPr>
+      </w:pPr>
+      <w:r>
+        <w:rPr>
+          <w:rFonts w:hint="default"/>
+          <w:lang w:val="en-US" w:eastAsia="zh-CN"/>
+        </w:rPr>
+        <w:t>我实际的项目中的一个case，有一块东西，是要用多线程做一些事情，小伙伴做项目的时候，没有太留神，资源隔离，那块代码，在遇到一些故障的情况下，每个线程在跑的时候，因为那个bug，直接就死循环了，导致那块东西启动了大量的线程，每个线程都死循环</w:t>
+      </w:r>
+    </w:p>
+    <w:p>
+      <w:pPr>
+        <w:rPr>
+          <w:rFonts w:hint="default"/>
+          <w:lang w:val="en-US" w:eastAsia="zh-CN"/>
+        </w:rPr>
+      </w:pPr>
+    </w:p>
+    <w:p>
+      <w:pPr>
+        <w:rPr>
+          <w:rFonts w:hint="default"/>
+          <w:lang w:val="en-US" w:eastAsia="zh-CN"/>
+        </w:rPr>
+      </w:pPr>
+      <w:r>
+        <w:rPr>
+          <w:rFonts w:hint="default"/>
+          <w:lang w:val="en-US" w:eastAsia="zh-CN"/>
+        </w:rPr>
+        <w:t>最终导致我的系统资源耗尽，崩溃，不工作，不可用，废掉了</w:t>
+      </w:r>
+    </w:p>
+    <w:p>
+      <w:pPr>
+        <w:rPr>
+          <w:rFonts w:hint="default"/>
+          <w:lang w:val="en-US" w:eastAsia="zh-CN"/>
+        </w:rPr>
+      </w:pPr>
+    </w:p>
+    <w:p>
+      <w:pPr>
+        <w:rPr>
+          <w:rFonts w:hint="default"/>
+          <w:lang w:val="en-US" w:eastAsia="zh-CN"/>
+        </w:rPr>
+      </w:pPr>
+      <w:r>
+        <w:rPr>
+          <w:rFonts w:hint="default"/>
+          <w:lang w:val="en-US" w:eastAsia="zh-CN"/>
+        </w:rPr>
+        <w:t>资源隔离，那一块代码，最多最多就是用掉10个线程，不能再多了，就废掉了，限定好的一些资源</w:t>
+      </w:r>
+    </w:p>
+    <w:p>
+      <w:pPr>
+        <w:rPr>
+          <w:rFonts w:hint="default"/>
+          <w:lang w:val="en-US" w:eastAsia="zh-CN"/>
+        </w:rPr>
+      </w:pPr>
+    </w:p>
+    <w:p>
+      <w:pPr>
+        <w:rPr>
+          <w:rFonts w:hint="default"/>
+          <w:lang w:val="en-US" w:eastAsia="zh-CN"/>
+        </w:rPr>
+      </w:pPr>
+      <w:r>
+        <w:rPr>
+          <w:rFonts w:hint="default"/>
+          <w:lang w:val="en-US" w:eastAsia="zh-CN"/>
+        </w:rPr>
+        <w:t>限流：高并发的流量涌入进来，比如说突然间一秒钟100万QPS，废掉了，10万QPS进入系统，其他90万QPS被拒绝了</w:t>
+      </w:r>
+    </w:p>
+    <w:p>
+      <w:pPr>
+        <w:rPr>
+          <w:rFonts w:hint="default"/>
+          <w:lang w:val="en-US" w:eastAsia="zh-CN"/>
+        </w:rPr>
+      </w:pPr>
+    </w:p>
+    <w:p>
+      <w:pPr>
+        <w:rPr>
+          <w:rFonts w:hint="default"/>
+          <w:lang w:val="en-US" w:eastAsia="zh-CN"/>
+        </w:rPr>
+      </w:pPr>
+      <w:r>
+        <w:rPr>
+          <w:rFonts w:hint="default"/>
+          <w:lang w:val="en-US" w:eastAsia="zh-CN"/>
+        </w:rPr>
+        <w:t>熔断：系统后端的一些依赖，出了一些故障，比如说mysql挂掉了，每次请求都是报错的，熔断了，后续的请求过来直接不接收了，拒绝访问，10分钟之后再尝试去看看mysql恢复没有</w:t>
+      </w:r>
+    </w:p>
+    <w:p>
+      <w:pPr>
+        <w:rPr>
+          <w:rFonts w:hint="default"/>
+          <w:lang w:val="en-US" w:eastAsia="zh-CN"/>
+        </w:rPr>
+      </w:pPr>
+    </w:p>
+    <w:p>
+      <w:pPr>
+        <w:rPr>
+          <w:rFonts w:hint="default"/>
+          <w:lang w:val="en-US" w:eastAsia="zh-CN"/>
+        </w:rPr>
+      </w:pPr>
+      <w:r>
+        <w:rPr>
+          <w:rFonts w:hint="default"/>
+          <w:lang w:val="en-US" w:eastAsia="zh-CN"/>
+        </w:rPr>
+        <w:t>降级：mysql挂了，系统发现了，自动降级，从内存里存的少量数据中，去提取一些数据出来</w:t>
+      </w:r>
+    </w:p>
+    <w:p>
+      <w:pPr>
+        <w:rPr>
+          <w:rFonts w:hint="default"/>
+          <w:lang w:val="en-US" w:eastAsia="zh-CN"/>
+        </w:rPr>
+      </w:pPr>
+    </w:p>
+    <w:p>
+      <w:pPr>
+        <w:rPr>
+          <w:rFonts w:hint="default"/>
+          <w:lang w:val="en-US" w:eastAsia="zh-CN"/>
+        </w:rPr>
+      </w:pPr>
+      <w:r>
+        <w:rPr>
+          <w:rFonts w:hint="default"/>
+          <w:lang w:val="en-US" w:eastAsia="zh-CN"/>
+        </w:rPr>
+        <w:t>运维监控：监控+报警+优化，各种异常的情况，有问题就及时报警，优化一些系统的配置和参数，或者代码</w:t>
+      </w:r>
+    </w:p>
+    <w:p>
+      <w:pPr>
+        <w:rPr>
+          <w:rFonts w:hint="default"/>
+          <w:lang w:val="en-US" w:eastAsia="zh-CN"/>
+        </w:rPr>
+      </w:pPr>
+    </w:p>
+    <w:p>
+      <w:pPr>
+        <w:rPr>
+          <w:rFonts w:hint="default"/>
+          <w:lang w:val="en-US" w:eastAsia="zh-CN"/>
+        </w:rPr>
+      </w:pPr>
+      <w:r>
+        <w:rPr>
+          <w:rFonts w:hint="default"/>
+          <w:lang w:val="en-US" w:eastAsia="zh-CN"/>
+        </w:rPr>
+        <w:t>3、如何讲解这块内容？</w:t>
+      </w:r>
+    </w:p>
+    <w:p>
+      <w:pPr>
+        <w:rPr>
+          <w:rFonts w:hint="default"/>
+          <w:lang w:val="en-US" w:eastAsia="zh-CN"/>
+        </w:rPr>
+      </w:pPr>
+    </w:p>
+    <w:p>
+      <w:pPr>
+        <w:rPr>
+          <w:rFonts w:hint="default"/>
+          <w:lang w:val="en-US" w:eastAsia="zh-CN"/>
+        </w:rPr>
+      </w:pPr>
+      <w:r>
+        <w:rPr>
+          <w:rFonts w:hint="default"/>
+          <w:lang w:val="en-US" w:eastAsia="zh-CN"/>
+        </w:rPr>
+        <w:t>（1）如何将eshop-cache，核心的缓存服务改造成高可用的架构</w:t>
+      </w:r>
+    </w:p>
+    <w:p>
+      <w:pPr>
+        <w:rPr>
+          <w:rFonts w:hint="default"/>
+          <w:lang w:val="en-US" w:eastAsia="zh-CN"/>
+        </w:rPr>
+      </w:pPr>
+      <w:r>
+        <w:rPr>
+          <w:rFonts w:hint="default"/>
+          <w:lang w:val="en-US" w:eastAsia="zh-CN"/>
+        </w:rPr>
+        <w:t>（2）hystrix中的一部分内容，单拉出来，做成一个免费的小课程，作为福利发放出去</w:t>
+      </w:r>
+    </w:p>
+    <w:p>
+      <w:pPr>
+        <w:rPr>
+          <w:rFonts w:hint="default"/>
+          <w:lang w:val="en-US" w:eastAsia="zh-CN"/>
+        </w:rPr>
+      </w:pPr>
+      <w:r>
+        <w:rPr>
+          <w:rFonts w:hint="default"/>
+          <w:lang w:val="en-US" w:eastAsia="zh-CN"/>
+        </w:rPr>
+        <w:t>（3）eshop-cache，写代码，eshop-cache-ha，业务场景，跟之前衔接起来，重新去写代码</w:t>
+      </w:r>
+    </w:p>
+    <w:p>
+      <w:pPr>
+        <w:rPr>
+          <w:rFonts w:hint="default"/>
+          <w:lang w:val="en-US" w:eastAsia="zh-CN"/>
+        </w:rPr>
+      </w:pPr>
+      <w:r>
+        <w:rPr>
+          <w:rFonts w:hint="default"/>
+          <w:lang w:val="en-US" w:eastAsia="zh-CN"/>
+        </w:rPr>
+        <w:t>（4）hystrix做服务高可用这一块的内容，讲解成只有一个业务背景，重新写代码，独立</w:t>
+      </w:r>
+    </w:p>
+    <w:p>
+      <w:pPr>
+        <w:rPr>
+          <w:rFonts w:hint="default"/>
+          <w:lang w:val="en-US" w:eastAsia="zh-CN"/>
+        </w:rPr>
+      </w:pPr>
+    </w:p>
+    <w:p>
+      <w:pPr>
+        <w:rPr>
+          <w:rFonts w:hint="default"/>
+          <w:lang w:val="en-US" w:eastAsia="zh-CN"/>
+        </w:rPr>
+      </w:pPr>
+    </w:p>
+    <w:p>
+      <w:pPr>
+        <w:rPr>
+          <w:rFonts w:hint="default"/>
+          <w:lang w:val="en-US" w:eastAsia="zh-CN"/>
+        </w:rPr>
+      </w:pPr>
+      <w:r>
+        <w:rPr>
+          <w:rFonts w:hint="default"/>
+          <w:lang w:val="en-US" w:eastAsia="zh-CN"/>
+        </w:rPr>
+        <w:t>eshop-cache，在各级缓存数据都失效的情况下，会重新从源系统中调用接口，依赖源系统去查询mysql数据库去重新获取数据</w:t>
+      </w:r>
+    </w:p>
+    <w:p>
+      <w:pPr>
+        <w:rPr>
+          <w:rFonts w:hint="default"/>
+          <w:lang w:val="en-US" w:eastAsia="zh-CN"/>
+        </w:rPr>
+      </w:pPr>
+    </w:p>
+    <w:p>
+      <w:pPr>
+        <w:rPr>
+          <w:rFonts w:hint="default"/>
+          <w:lang w:val="en-US" w:eastAsia="zh-CN"/>
+        </w:rPr>
+      </w:pPr>
+      <w:r>
+        <w:rPr>
+          <w:rFonts w:hint="default"/>
+          <w:lang w:val="en-US" w:eastAsia="zh-CN"/>
+        </w:rPr>
+        <w:t>如果你的各种依赖的服务有了故障，那么很可能会导致你的系统不可用</w:t>
+      </w:r>
+    </w:p>
+    <w:p>
+      <w:pPr>
+        <w:rPr>
+          <w:rFonts w:hint="default"/>
+          <w:lang w:val="en-US" w:eastAsia="zh-CN"/>
+        </w:rPr>
+      </w:pPr>
+    </w:p>
+    <w:p>
+      <w:pPr>
+        <w:rPr>
+          <w:rFonts w:hint="default"/>
+          <w:lang w:val="en-US" w:eastAsia="zh-CN"/>
+        </w:rPr>
+      </w:pPr>
+      <w:r>
+        <w:rPr>
+          <w:rFonts w:hint="default"/>
+          <w:lang w:val="en-US" w:eastAsia="zh-CN"/>
+        </w:rPr>
+        <w:t>hystrix对系统进行各种高可用性的系统加固，来应对各种不可用的情况</w:t>
+      </w:r>
+    </w:p>
+    <w:p>
+      <w:pPr>
+        <w:rPr>
+          <w:rFonts w:hint="default"/>
+          <w:lang w:val="en-US" w:eastAsia="zh-CN"/>
+        </w:rPr>
+      </w:pPr>
+    </w:p>
+    <w:p>
+      <w:pPr>
+        <w:rPr>
+          <w:rFonts w:hint="default"/>
+          <w:lang w:val="en-US" w:eastAsia="zh-CN"/>
+        </w:rPr>
+      </w:pPr>
+    </w:p>
+    <w:p>
+      <w:pPr>
+        <w:rPr>
+          <w:rFonts w:hint="default"/>
+          <w:lang w:val="en-US" w:eastAsia="zh-CN"/>
+        </w:rPr>
+      </w:pPr>
+      <w:r>
+        <w:rPr>
+          <w:rFonts w:hint="default"/>
+          <w:lang w:val="en-US" w:eastAsia="zh-CN"/>
+        </w:rPr>
+        <w:t>缓存雪崩那一块去讲解，redis肯定挂，mysql有较大概率挂掉，在风雨飘摇中</w:t>
+      </w:r>
+    </w:p>
+    <w:p>
+      <w:pPr>
+        <w:rPr>
+          <w:rFonts w:hint="default"/>
+          <w:lang w:val="en-US" w:eastAsia="zh-CN"/>
+        </w:rPr>
+      </w:pPr>
+    </w:p>
+    <w:p>
+      <w:pPr>
+        <w:rPr>
+          <w:rFonts w:hint="default"/>
+          <w:lang w:val="en-US" w:eastAsia="zh-CN"/>
+        </w:rPr>
+      </w:pPr>
+      <w:r>
+        <w:rPr>
+          <w:rFonts w:hint="default"/>
+          <w:lang w:val="en-US" w:eastAsia="zh-CN"/>
+        </w:rPr>
+        <w:t>我之前做的一个项目，我们多个项目都用了公司里公用的缓存的存储，缓存彻底挂了，雪崩了，导致各种业务系统全部崩溃，崩溃了好几个小时</w:t>
+      </w:r>
+    </w:p>
+    <w:p>
+      <w:pPr>
+        <w:rPr>
+          <w:rFonts w:hint="default"/>
+          <w:lang w:val="en-US" w:eastAsia="zh-CN"/>
+        </w:rPr>
+      </w:pPr>
+    </w:p>
+    <w:p>
+      <w:pPr>
+        <w:rPr>
+          <w:rFonts w:hint="default"/>
+          <w:lang w:val="en-US" w:eastAsia="zh-CN"/>
+        </w:rPr>
+      </w:pPr>
+      <w:r>
+        <w:rPr>
+          <w:rFonts w:hint="default"/>
+          <w:lang w:val="en-US" w:eastAsia="zh-CN"/>
+        </w:rPr>
+        <w:t>导致公司损失了大量的资金的损失</w:t>
+      </w:r>
+    </w:p>
+    <w:p>
+      <w:pPr>
+        <w:rPr>
+          <w:rFonts w:hint="default"/>
+          <w:lang w:val="en-US" w:eastAsia="zh-CN"/>
+        </w:rPr>
+      </w:pPr>
+    </w:p>
+    <w:p>
+      <w:pPr>
+        <w:rPr>
+          <w:rFonts w:hint="default"/>
+          <w:lang w:val="en-US" w:eastAsia="zh-CN"/>
+        </w:rPr>
+      </w:pPr>
+      <w:r>
+        <w:rPr>
+          <w:rFonts w:hint="default"/>
+          <w:lang w:val="en-US" w:eastAsia="zh-CN"/>
+        </w:rPr>
+        <w:t>其中导致公司损失最大的负责人，受到了很大的处分</w:t>
+      </w:r>
+    </w:p>
+    <w:p>
+      <w:pPr>
+        <w:rPr>
+          <w:rFonts w:hint="default"/>
+          <w:lang w:val="en-US" w:eastAsia="zh-CN"/>
+        </w:rPr>
+      </w:pPr>
+    </w:p>
+    <w:p>
+      <w:pPr>
+        <w:rPr>
+          <w:rFonts w:hint="default"/>
+          <w:lang w:val="en-US" w:eastAsia="zh-CN"/>
+        </w:rPr>
+      </w:pPr>
+    </w:p>
+    <w:p>
+      <w:pPr>
+        <w:rPr>
+          <w:rFonts w:hint="default"/>
+          <w:lang w:val="en-US" w:eastAsia="zh-CN"/>
+        </w:rPr>
+      </w:pPr>
+    </w:p>
+    <w:p>
+      <w:pPr>
+        <w:rPr>
+          <w:rFonts w:hint="default"/>
+          <w:lang w:val="en-US" w:eastAsia="zh-CN"/>
+        </w:rPr>
+      </w:pPr>
+    </w:p>
+    <w:p>
+      <w:pPr>
+        <w:rPr>
+          <w:rFonts w:hint="default"/>
+          <w:lang w:val="en-US" w:eastAsia="zh-CN"/>
+        </w:rPr>
+      </w:pPr>
+    </w:p>
+    <w:p>
+      <w:pPr>
+        <w:rPr>
+          <w:rFonts w:hint="default"/>
+          <w:lang w:val="en-US" w:eastAsia="zh-CN"/>
+        </w:rPr>
+      </w:pPr>
       <w:bookmarkStart w:id="0" w:name="_GoBack"/>
       <w:bookmarkEnd w:id="0"/>
-    </w:p>
-    <w:p>
-      <w:pPr>
-        <w:rPr>
-          <w:rFonts w:hint="default"/>
-          <w:lang w:val="en-US" w:eastAsia="zh-CN"/>
-        </w:rPr>
-      </w:pPr>
     </w:p>
     <w:sectPr>
       <w:pgSz w:w="11906" w:h="16838"/>
@@ -60718,6 +65038,30 @@
     </w:lvl>
   </w:abstractNum>
   <w:abstractNum w:abstractNumId="3">
+    <w:nsid w:val="2C57E15D"/>
+    <w:multiLevelType w:val="singleLevel"/>
+    <w:tmpl w:val="2C57E15D"/>
+    <w:lvl w:ilvl="0" w:tentative="0">
+      <w:start w:val="1"/>
+      <w:numFmt w:val="decimal"/>
+      <w:suff w:val="nothing"/>
+      <w:lvlText w:val="%1）"/>
+      <w:lvlJc w:val="left"/>
+    </w:lvl>
+  </w:abstractNum>
+  <w:abstractNum w:abstractNumId="4">
+    <w:nsid w:val="66873DD0"/>
+    <w:multiLevelType w:val="singleLevel"/>
+    <w:tmpl w:val="66873DD0"/>
+    <w:lvl w:ilvl="0" w:tentative="0">
+      <w:start w:val="1"/>
+      <w:numFmt w:val="decimal"/>
+      <w:suff w:val="nothing"/>
+      <w:lvlText w:val="%1、"/>
+      <w:lvlJc w:val="left"/>
+    </w:lvl>
+  </w:abstractNum>
+  <w:abstractNum w:abstractNumId="5">
     <w:nsid w:val="75C43760"/>
     <w:multiLevelType w:val="singleLevel"/>
     <w:tmpl w:val="75C43760"/>
@@ -60730,7 +65074,7 @@
     </w:lvl>
   </w:abstractNum>
   <w:num w:numId="1">
-    <w:abstractNumId w:val="3"/>
+    <w:abstractNumId w:val="5"/>
   </w:num>
   <w:num w:numId="2">
     <w:abstractNumId w:val="2"/>
@@ -60740,6 +65084,12 @@
   </w:num>
   <w:num w:numId="4">
     <w:abstractNumId w:val="1"/>
+  </w:num>
+  <w:num w:numId="5">
+    <w:abstractNumId w:val="3"/>
+  </w:num>
+  <w:num w:numId="6">
+    <w:abstractNumId w:val="4"/>
   </w:num>
 </w:numbering>
 </file>
